--- a/Documentos/Estudio Preliminar.docx
+++ b/Documentos/Estudio Preliminar.docx
@@ -2,6 +2,8 @@
 <file path=word/document.xml><?xml version="1.0" encoding="utf-8"?>
 <w:document xmlns:wpc="http://schemas.microsoft.com/office/word/2010/wordprocessingCanvas" xmlns:mc="http://schemas.openxmlformats.org/markup-compatibility/2006" xmlns:o="urn:schemas-microsoft-com:office:office" xmlns:r="http://schemas.openxmlformats.org/officeDocument/2006/relationships" xmlns:m="http://schemas.openxmlformats.org/officeDocument/2006/math" xmlns:v="urn:schemas-microsoft-com:vml" xmlns:wp14="http://schemas.microsoft.com/office/word/2010/wordprocessingDrawing" xmlns:wp="http://schemas.openxmlformats.org/drawingml/2006/wordprocessingDrawing" xmlns:w10="urn:schemas-microsoft-com:office:word" xmlns:w="http://schemas.openxmlformats.org/wordprocessingml/2006/main" xmlns:w14="http://schemas.microsoft.com/office/word/2010/wordml" xmlns:wpg="http://schemas.microsoft.com/office/word/2010/wordprocessingGroup" xmlns:wpi="http://schemas.microsoft.com/office/word/2010/wordprocessingInk" xmlns:wne="http://schemas.microsoft.com/office/word/2006/wordml" xmlns:wps="http://schemas.microsoft.com/office/word/2010/wordprocessingShape" mc:Ignorable="w14 wp14">
   <w:body>
+    <w:bookmarkStart w:id="0" w:name="_GoBack" w:displacedByCustomXml="next"/>
+    <w:bookmarkEnd w:id="0" w:displacedByCustomXml="next"/>
     <w:sdt>
       <w:sdtPr>
         <w:id w:val="-153143153"/>
@@ -270,6 +272,7 @@
                                     <w:szCs w:val="36"/>
                                   </w:rPr>
                                 </w:pPr>
+                                <w:proofErr w:type="spellStart"/>
                                 <w:r>
                                   <w:rPr>
                                     <w:rFonts w:cs="Arial"/>
@@ -277,7 +280,17 @@
                                     <w:sz w:val="36"/>
                                     <w:szCs w:val="36"/>
                                   </w:rPr>
-                                  <w:t>Sodería Ramos Hnos.</w:t>
+                                  <w:t>Sodería</w:t>
+                                </w:r>
+                                <w:proofErr w:type="spellEnd"/>
+                                <w:r>
+                                  <w:rPr>
+                                    <w:rFonts w:cs="Arial"/>
+                                    <w:color w:val="000000" w:themeColor="text1"/>
+                                    <w:sz w:val="36"/>
+                                    <w:szCs w:val="36"/>
+                                  </w:rPr>
+                                  <w:t xml:space="preserve"> Ramos Hnos.</w:t>
                                 </w:r>
                               </w:p>
                               <w:p>
@@ -321,7 +334,27 @@
                                     <w:sz w:val="32"/>
                                     <w:szCs w:val="32"/>
                                   </w:rPr>
-                                  <w:t xml:space="preserve"> Manoukian Matías - 17688</w:t>
+                                  <w:t xml:space="preserve"> </w:t>
+                                </w:r>
+                                <w:proofErr w:type="spellStart"/>
+                                <w:r>
+                                  <w:rPr>
+                                    <w:rFonts w:cs="Arial"/>
+                                    <w:color w:val="000000" w:themeColor="text1"/>
+                                    <w:sz w:val="32"/>
+                                    <w:szCs w:val="32"/>
+                                  </w:rPr>
+                                  <w:t>Manoukian</w:t>
+                                </w:r>
+                                <w:proofErr w:type="spellEnd"/>
+                                <w:r>
+                                  <w:rPr>
+                                    <w:rFonts w:cs="Arial"/>
+                                    <w:color w:val="000000" w:themeColor="text1"/>
+                                    <w:sz w:val="32"/>
+                                    <w:szCs w:val="32"/>
+                                  </w:rPr>
+                                  <w:t xml:space="preserve"> Matías - 17688</w:t>
                                 </w:r>
                               </w:p>
                               <w:p>
@@ -620,6 +653,7 @@
                               <w:szCs w:val="36"/>
                             </w:rPr>
                           </w:pPr>
+                          <w:proofErr w:type="spellStart"/>
                           <w:r>
                             <w:rPr>
                               <w:rFonts w:cs="Arial"/>
@@ -627,7 +661,17 @@
                               <w:sz w:val="36"/>
                               <w:szCs w:val="36"/>
                             </w:rPr>
-                            <w:t>Sodería Ramos Hnos.</w:t>
+                            <w:t>Sodería</w:t>
+                          </w:r>
+                          <w:proofErr w:type="spellEnd"/>
+                          <w:r>
+                            <w:rPr>
+                              <w:rFonts w:cs="Arial"/>
+                              <w:color w:val="000000" w:themeColor="text1"/>
+                              <w:sz w:val="36"/>
+                              <w:szCs w:val="36"/>
+                            </w:rPr>
+                            <w:t xml:space="preserve"> Ramos Hnos.</w:t>
                           </w:r>
                         </w:p>
                         <w:p>
@@ -671,7 +715,27 @@
                               <w:sz w:val="32"/>
                               <w:szCs w:val="32"/>
                             </w:rPr>
-                            <w:t xml:space="preserve"> Manoukian Matías - 17688</w:t>
+                            <w:t xml:space="preserve"> </w:t>
+                          </w:r>
+                          <w:proofErr w:type="spellStart"/>
+                          <w:r>
+                            <w:rPr>
+                              <w:rFonts w:cs="Arial"/>
+                              <w:color w:val="000000" w:themeColor="text1"/>
+                              <w:sz w:val="32"/>
+                              <w:szCs w:val="32"/>
+                            </w:rPr>
+                            <w:t>Manoukian</w:t>
+                          </w:r>
+                          <w:proofErr w:type="spellEnd"/>
+                          <w:r>
+                            <w:rPr>
+                              <w:rFonts w:cs="Arial"/>
+                              <w:color w:val="000000" w:themeColor="text1"/>
+                              <w:sz w:val="32"/>
+                              <w:szCs w:val="32"/>
+                            </w:rPr>
+                            <w:t xml:space="preserve"> Matías - 17688</w:t>
                           </w:r>
                         </w:p>
                         <w:p>
@@ -3048,7 +3112,7 @@
           <w:szCs w:val="22"/>
         </w:rPr>
       </w:pPr>
-      <w:bookmarkStart w:id="0" w:name="_Toc455430170"/>
+      <w:bookmarkStart w:id="1" w:name="_Toc455430170"/>
       <w:r>
         <w:rPr>
           <w:rFonts w:ascii="Arial" w:hAnsi="Arial" w:cs="Arial"/>
@@ -3058,7 +3122,7 @@
         <w:lastRenderedPageBreak/>
         <w:t>Introducción.</w:t>
       </w:r>
-      <w:bookmarkEnd w:id="0"/>
+      <w:bookmarkEnd w:id="1"/>
     </w:p>
     <w:p>
       <w:pPr>
@@ -3075,7 +3139,23 @@
           <w:rFonts w:cs="Arial"/>
           <w:sz w:val="22"/>
         </w:rPr>
-        <w:t xml:space="preserve">Mediante el presente trabajo daremos detalles del relevamiento y el diagnóstico de la información realizada en la empresa “Sodería Ramos Hnos.”, la cual se dedica producir y proveer </w:t>
+        <w:t>Mediante el presente trabajo daremos detalles del relevamiento y el diagnóstico de la información realizada en la empresa “</w:t>
+      </w:r>
+      <w:proofErr w:type="spellStart"/>
+      <w:r>
+        <w:rPr>
+          <w:rFonts w:cs="Arial"/>
+          <w:sz w:val="22"/>
+        </w:rPr>
+        <w:t>Sodería</w:t>
+      </w:r>
+      <w:proofErr w:type="spellEnd"/>
+      <w:r>
+        <w:rPr>
+          <w:rFonts w:cs="Arial"/>
+          <w:sz w:val="22"/>
+        </w:rPr>
+        <w:t xml:space="preserve"> Ramos Hnos.”, la cual se dedica producir y proveer </w:t>
       </w:r>
       <w:r>
         <w:rPr>
@@ -3213,7 +3293,7 @@
           <w:szCs w:val="22"/>
         </w:rPr>
       </w:pPr>
-      <w:bookmarkStart w:id="1" w:name="_Toc455430171"/>
+      <w:bookmarkStart w:id="2" w:name="_Toc455430171"/>
       <w:r>
         <w:rPr>
           <w:rFonts w:ascii="Arial" w:hAnsi="Arial" w:cs="Arial"/>
@@ -3222,7 +3302,7 @@
         </w:rPr>
         <w:t>Reseña Histórica.</w:t>
       </w:r>
-      <w:bookmarkEnd w:id="1"/>
+      <w:bookmarkEnd w:id="2"/>
     </w:p>
     <w:p>
       <w:pPr>
@@ -3274,7 +3354,23 @@
           <w:rFonts w:cs="Arial"/>
           <w:sz w:val="22"/>
         </w:rPr>
-        <w:t xml:space="preserve"> donde yace la empresa Sodería Ramos Hnos</w:t>
+        <w:t xml:space="preserve"> donde yace la empresa </w:t>
+      </w:r>
+      <w:proofErr w:type="spellStart"/>
+      <w:r>
+        <w:rPr>
+          <w:rFonts w:cs="Arial"/>
+          <w:sz w:val="22"/>
+        </w:rPr>
+        <w:t>Sodería</w:t>
+      </w:r>
+      <w:proofErr w:type="spellEnd"/>
+      <w:r>
+        <w:rPr>
+          <w:rFonts w:cs="Arial"/>
+          <w:sz w:val="22"/>
+        </w:rPr>
+        <w:t xml:space="preserve"> Ramos Hnos</w:t>
       </w:r>
       <w:r>
         <w:rPr>
@@ -3338,7 +3434,23 @@
           <w:rFonts w:cs="Arial"/>
           <w:sz w:val="22"/>
         </w:rPr>
-        <w:t xml:space="preserve"> con barrio Yofre Norte, </w:t>
+        <w:t xml:space="preserve"> con barrio </w:t>
+      </w:r>
+      <w:proofErr w:type="spellStart"/>
+      <w:r>
+        <w:rPr>
+          <w:rFonts w:cs="Arial"/>
+          <w:sz w:val="22"/>
+        </w:rPr>
+        <w:t>Yofre</w:t>
+      </w:r>
+      <w:proofErr w:type="spellEnd"/>
+      <w:r>
+        <w:rPr>
+          <w:rFonts w:cs="Arial"/>
+          <w:sz w:val="22"/>
+        </w:rPr>
+        <w:t xml:space="preserve"> Norte, </w:t>
       </w:r>
       <w:r>
         <w:rPr>
@@ -3352,7 +3464,23 @@
           <w:rFonts w:cs="Arial"/>
           <w:sz w:val="22"/>
         </w:rPr>
-        <w:t xml:space="preserve"> se ha convertido en un gran centro comercial la última década y en particular la calle Altolaguirre, siendo un polo de atracción para los vecinos de Barrio Santa Clara, ayudando así a la economía del mismo</w:t>
+        <w:t xml:space="preserve"> se ha convertido en un gran centro comercial la última década y en particular la calle </w:t>
+      </w:r>
+      <w:proofErr w:type="spellStart"/>
+      <w:r>
+        <w:rPr>
+          <w:rFonts w:cs="Arial"/>
+          <w:sz w:val="22"/>
+        </w:rPr>
+        <w:t>Altolaguirre</w:t>
+      </w:r>
+      <w:proofErr w:type="spellEnd"/>
+      <w:r>
+        <w:rPr>
+          <w:rFonts w:cs="Arial"/>
+          <w:sz w:val="22"/>
+        </w:rPr>
+        <w:t>, siendo un polo de atracción para los vecinos de Barrio Santa Clara, ayudando así a la economía del mismo</w:t>
       </w:r>
     </w:p>
     <w:p>
@@ -3416,7 +3544,23 @@
           <w:rFonts w:cs="Arial"/>
           <w:sz w:val="22"/>
         </w:rPr>
-        <w:t>apertura de un emprendimiento familiar junto a sus hermanos, la Sodería actualmente conocida como Ramos Hnos.</w:t>
+        <w:t xml:space="preserve">apertura de un emprendimiento familiar junto a sus hermanos, la </w:t>
+      </w:r>
+      <w:proofErr w:type="spellStart"/>
+      <w:r>
+        <w:rPr>
+          <w:rFonts w:cs="Arial"/>
+          <w:sz w:val="22"/>
+        </w:rPr>
+        <w:t>Sodería</w:t>
+      </w:r>
+      <w:proofErr w:type="spellEnd"/>
+      <w:r>
+        <w:rPr>
+          <w:rFonts w:cs="Arial"/>
+          <w:sz w:val="22"/>
+        </w:rPr>
+        <w:t xml:space="preserve"> actualmente conocida como Ramos Hnos.</w:t>
       </w:r>
       <w:r>
         <w:rPr>
@@ -3531,7 +3675,7 @@
           <w:szCs w:val="22"/>
         </w:rPr>
       </w:pPr>
-      <w:bookmarkStart w:id="2" w:name="_Toc455430172"/>
+      <w:bookmarkStart w:id="3" w:name="_Toc455430172"/>
       <w:r>
         <w:rPr>
           <w:rFonts w:cs="Arial"/>
@@ -3582,17 +3726,27 @@
           <w:sz w:val="22"/>
           <w:szCs w:val="22"/>
         </w:rPr>
-        <w:t xml:space="preserve"> Ramos Hnos</w:t>
-      </w:r>
+        <w:t xml:space="preserve"> Ramos </w:t>
+      </w:r>
+      <w:proofErr w:type="spellStart"/>
       <w:r>
         <w:rPr>
           <w:rFonts w:ascii="Arial" w:hAnsi="Arial" w:cs="Arial"/>
           <w:sz w:val="22"/>
           <w:szCs w:val="22"/>
         </w:rPr>
+        <w:t>Hnos</w:t>
+      </w:r>
+      <w:proofErr w:type="spellEnd"/>
+      <w:r>
+        <w:rPr>
+          <w:rFonts w:ascii="Arial" w:hAnsi="Arial" w:cs="Arial"/>
+          <w:sz w:val="22"/>
+          <w:szCs w:val="22"/>
+        </w:rPr>
         <w:t xml:space="preserve"> S.R.L.</w:t>
       </w:r>
-      <w:bookmarkEnd w:id="2"/>
+      <w:bookmarkEnd w:id="3"/>
     </w:p>
     <w:p>
       <w:pPr>
@@ -3631,7 +3785,7 @@
           <w:szCs w:val="22"/>
         </w:rPr>
       </w:pPr>
-      <w:bookmarkStart w:id="3" w:name="_Toc455430173"/>
+      <w:bookmarkStart w:id="4" w:name="_Toc455430173"/>
       <w:r>
         <w:rPr>
           <w:rFonts w:ascii="Arial" w:hAnsi="Arial" w:cs="Arial"/>
@@ -3641,7 +3795,7 @@
         <w:lastRenderedPageBreak/>
         <w:t>Funciones y Tareas.</w:t>
       </w:r>
-      <w:bookmarkEnd w:id="3"/>
+      <w:bookmarkEnd w:id="4"/>
     </w:p>
     <w:p>
       <w:pPr>
@@ -3654,12 +3808,12 @@
           <w:u w:val="single"/>
         </w:rPr>
       </w:pPr>
-      <w:bookmarkStart w:id="4" w:name="_Toc399686338"/>
-      <w:bookmarkStart w:id="5" w:name="_Toc399699589"/>
-      <w:bookmarkStart w:id="6" w:name="_Toc399865368"/>
-      <w:bookmarkStart w:id="7" w:name="_Toc399869134"/>
-      <w:bookmarkStart w:id="8" w:name="_Toc399947140"/>
-      <w:bookmarkStart w:id="9" w:name="_Toc413065885"/>
+      <w:bookmarkStart w:id="5" w:name="_Toc399686338"/>
+      <w:bookmarkStart w:id="6" w:name="_Toc399699589"/>
+      <w:bookmarkStart w:id="7" w:name="_Toc399865368"/>
+      <w:bookmarkStart w:id="8" w:name="_Toc399869134"/>
+      <w:bookmarkStart w:id="9" w:name="_Toc399947140"/>
+      <w:bookmarkStart w:id="10" w:name="_Toc413065885"/>
       <w:r>
         <w:rPr>
           <w:rFonts w:cs="Arial"/>
@@ -3669,12 +3823,12 @@
         </w:rPr>
         <w:t>Gerencia General:</w:t>
       </w:r>
-      <w:bookmarkEnd w:id="4"/>
       <w:bookmarkEnd w:id="5"/>
       <w:bookmarkEnd w:id="6"/>
       <w:bookmarkEnd w:id="7"/>
       <w:bookmarkEnd w:id="8"/>
       <w:bookmarkEnd w:id="9"/>
+      <w:bookmarkEnd w:id="10"/>
     </w:p>
     <w:p>
       <w:pPr>
@@ -3831,7 +3985,25 @@
           <w:sz w:val="22"/>
           <w:lang w:val="es-MX" w:eastAsia="es-ES"/>
         </w:rPr>
-        <w:t>Planificar nuevas estrategias de promoción y venta para los productos que expende la Sodería.</w:t>
+        <w:t xml:space="preserve">Planificar nuevas estrategias de promoción y venta para los productos que expende la </w:t>
+      </w:r>
+      <w:proofErr w:type="spellStart"/>
+      <w:r>
+        <w:rPr>
+          <w:rFonts w:cs="Arial"/>
+          <w:sz w:val="22"/>
+          <w:lang w:val="es-MX" w:eastAsia="es-ES"/>
+        </w:rPr>
+        <w:t>Sodería</w:t>
+      </w:r>
+      <w:proofErr w:type="spellEnd"/>
+      <w:r>
+        <w:rPr>
+          <w:rFonts w:cs="Arial"/>
+          <w:sz w:val="22"/>
+          <w:lang w:val="es-MX" w:eastAsia="es-ES"/>
+        </w:rPr>
+        <w:t>.</w:t>
       </w:r>
     </w:p>
     <w:p>
@@ -3910,8 +4082,17 @@
           <w:rFonts w:cs="Arial"/>
           <w:sz w:val="22"/>
         </w:rPr>
-        <w:t>momento de la prestación de los servicios de la Sodería</w:t>
-      </w:r>
+        <w:t xml:space="preserve">momento de la prestación de los servicios de la </w:t>
+      </w:r>
+      <w:proofErr w:type="spellStart"/>
+      <w:r>
+        <w:rPr>
+          <w:rFonts w:cs="Arial"/>
+          <w:sz w:val="22"/>
+        </w:rPr>
+        <w:t>Sodería</w:t>
+      </w:r>
+      <w:proofErr w:type="spellEnd"/>
       <w:r>
         <w:rPr>
           <w:rFonts w:cs="Arial"/>
@@ -4264,7 +4445,25 @@
           <w:sz w:val="22"/>
           <w:lang w:val="es-MX" w:eastAsia="es-ES"/>
         </w:rPr>
-        <w:t>Controlar las buenas relaciones entre las áreas de la Sodería.</w:t>
+        <w:t xml:space="preserve">Controlar las buenas relaciones entre las áreas de la </w:t>
+      </w:r>
+      <w:proofErr w:type="spellStart"/>
+      <w:r>
+        <w:rPr>
+          <w:rFonts w:cs="Arial"/>
+          <w:sz w:val="22"/>
+          <w:lang w:val="es-MX" w:eastAsia="es-ES"/>
+        </w:rPr>
+        <w:t>Sodería</w:t>
+      </w:r>
+      <w:proofErr w:type="spellEnd"/>
+      <w:r>
+        <w:rPr>
+          <w:rFonts w:cs="Arial"/>
+          <w:sz w:val="22"/>
+          <w:lang w:val="es-MX" w:eastAsia="es-ES"/>
+        </w:rPr>
+        <w:t>.</w:t>
       </w:r>
     </w:p>
     <w:p>
@@ -4351,12 +4550,12 @@
           <w:lang w:val="es-MX" w:eastAsia="es-ES"/>
         </w:rPr>
       </w:pPr>
-      <w:bookmarkStart w:id="10" w:name="_Toc399686339"/>
-      <w:bookmarkStart w:id="11" w:name="_Toc399699590"/>
-      <w:bookmarkStart w:id="12" w:name="_Toc399865369"/>
-      <w:bookmarkStart w:id="13" w:name="_Toc399869135"/>
-      <w:bookmarkStart w:id="14" w:name="_Toc399947141"/>
-      <w:bookmarkStart w:id="15" w:name="_Toc413065886"/>
+      <w:bookmarkStart w:id="11" w:name="_Toc399686339"/>
+      <w:bookmarkStart w:id="12" w:name="_Toc399699590"/>
+      <w:bookmarkStart w:id="13" w:name="_Toc399865369"/>
+      <w:bookmarkStart w:id="14" w:name="_Toc399869135"/>
+      <w:bookmarkStart w:id="15" w:name="_Toc399947141"/>
+      <w:bookmarkStart w:id="16" w:name="_Toc413065886"/>
     </w:p>
     <w:p>
       <w:pPr>
@@ -4381,12 +4580,12 @@
         <w:lastRenderedPageBreak/>
         <w:t>Contador:</w:t>
       </w:r>
-      <w:bookmarkEnd w:id="10"/>
       <w:bookmarkEnd w:id="11"/>
       <w:bookmarkEnd w:id="12"/>
       <w:bookmarkEnd w:id="13"/>
       <w:bookmarkEnd w:id="14"/>
       <w:bookmarkEnd w:id="15"/>
+      <w:bookmarkEnd w:id="16"/>
     </w:p>
     <w:p>
       <w:pPr>
@@ -4582,12 +4781,12 @@
           <w:lang w:val="es-MX" w:eastAsia="es-ES"/>
         </w:rPr>
       </w:pPr>
-      <w:bookmarkStart w:id="16" w:name="_Toc399686340"/>
-      <w:bookmarkStart w:id="17" w:name="_Toc399699591"/>
-      <w:bookmarkStart w:id="18" w:name="_Toc399865370"/>
-      <w:bookmarkStart w:id="19" w:name="_Toc399869136"/>
-      <w:bookmarkStart w:id="20" w:name="_Toc399947142"/>
-      <w:bookmarkStart w:id="21" w:name="_Toc413065888"/>
+      <w:bookmarkStart w:id="17" w:name="_Toc399686340"/>
+      <w:bookmarkStart w:id="18" w:name="_Toc399699591"/>
+      <w:bookmarkStart w:id="19" w:name="_Toc399865370"/>
+      <w:bookmarkStart w:id="20" w:name="_Toc399869136"/>
+      <w:bookmarkStart w:id="21" w:name="_Toc399947142"/>
+      <w:bookmarkStart w:id="22" w:name="_Toc413065888"/>
       <w:r>
         <w:rPr>
           <w:rFonts w:cs="Arial"/>
@@ -4598,12 +4797,12 @@
         </w:rPr>
         <w:t>Recursos Humanos:</w:t>
       </w:r>
-      <w:bookmarkEnd w:id="16"/>
       <w:bookmarkEnd w:id="17"/>
       <w:bookmarkEnd w:id="18"/>
       <w:bookmarkEnd w:id="19"/>
       <w:bookmarkEnd w:id="20"/>
       <w:bookmarkEnd w:id="21"/>
+      <w:bookmarkEnd w:id="22"/>
     </w:p>
     <w:p>
       <w:pPr>
@@ -5014,11 +5213,11 @@
           <w:lang w:val="es-MX" w:eastAsia="es-ES"/>
         </w:rPr>
       </w:pPr>
-      <w:bookmarkStart w:id="22" w:name="_Toc399686341"/>
-      <w:bookmarkStart w:id="23" w:name="_Toc399699592"/>
-      <w:bookmarkStart w:id="24" w:name="_Toc399869137"/>
-      <w:bookmarkStart w:id="25" w:name="_Toc399947143"/>
-      <w:bookmarkStart w:id="26" w:name="_Toc413065889"/>
+      <w:bookmarkStart w:id="23" w:name="_Toc399686341"/>
+      <w:bookmarkStart w:id="24" w:name="_Toc399699592"/>
+      <w:bookmarkStart w:id="25" w:name="_Toc399869137"/>
+      <w:bookmarkStart w:id="26" w:name="_Toc399947143"/>
+      <w:bookmarkStart w:id="27" w:name="_Toc413065889"/>
       <w:r>
         <w:rPr>
           <w:rFonts w:cs="Arial"/>
@@ -5038,11 +5237,11 @@
         </w:rPr>
         <w:t>:</w:t>
       </w:r>
-      <w:bookmarkEnd w:id="22"/>
       <w:bookmarkEnd w:id="23"/>
       <w:bookmarkEnd w:id="24"/>
       <w:bookmarkEnd w:id="25"/>
       <w:bookmarkEnd w:id="26"/>
+      <w:bookmarkEnd w:id="27"/>
     </w:p>
     <w:p>
       <w:pPr>
@@ -5325,11 +5524,11 @@
           <w:lang w:val="es-MX" w:eastAsia="es-ES"/>
         </w:rPr>
       </w:pPr>
-      <w:bookmarkStart w:id="27" w:name="_Toc399686342"/>
-      <w:bookmarkStart w:id="28" w:name="_Toc399699593"/>
-      <w:bookmarkStart w:id="29" w:name="_Toc399869138"/>
-      <w:bookmarkStart w:id="30" w:name="_Toc399947144"/>
-      <w:bookmarkStart w:id="31" w:name="_Toc413065890"/>
+      <w:bookmarkStart w:id="28" w:name="_Toc399686342"/>
+      <w:bookmarkStart w:id="29" w:name="_Toc399699593"/>
+      <w:bookmarkStart w:id="30" w:name="_Toc399869138"/>
+      <w:bookmarkStart w:id="31" w:name="_Toc399947144"/>
+      <w:bookmarkStart w:id="32" w:name="_Toc413065890"/>
       <w:r>
         <w:rPr>
           <w:rFonts w:cs="Arial"/>
@@ -5340,11 +5539,11 @@
         </w:rPr>
         <w:t>Mantenimiento:</w:t>
       </w:r>
-      <w:bookmarkEnd w:id="27"/>
       <w:bookmarkEnd w:id="28"/>
       <w:bookmarkEnd w:id="29"/>
       <w:bookmarkEnd w:id="30"/>
       <w:bookmarkEnd w:id="31"/>
+      <w:bookmarkEnd w:id="32"/>
     </w:p>
     <w:p>
       <w:pPr>
@@ -5363,7 +5562,25 @@
           <w:sz w:val="22"/>
           <w:lang w:val="es-MX" w:eastAsia="es-ES"/>
         </w:rPr>
-        <w:t>La función de mantenimiento es conservar en óptimas condiciones la higiene de la Sodería.</w:t>
+        <w:t xml:space="preserve">La función de mantenimiento es conservar en óptimas condiciones la higiene de la </w:t>
+      </w:r>
+      <w:proofErr w:type="spellStart"/>
+      <w:r>
+        <w:rPr>
+          <w:rFonts w:cs="Arial"/>
+          <w:sz w:val="22"/>
+          <w:lang w:val="es-MX" w:eastAsia="es-ES"/>
+        </w:rPr>
+        <w:t>Sodería</w:t>
+      </w:r>
+      <w:proofErr w:type="spellEnd"/>
+      <w:r>
+        <w:rPr>
+          <w:rFonts w:cs="Arial"/>
+          <w:sz w:val="22"/>
+          <w:lang w:val="es-MX" w:eastAsia="es-ES"/>
+        </w:rPr>
+        <w:t>.</w:t>
       </w:r>
     </w:p>
     <w:p>
@@ -5534,7 +5751,7 @@
           <w:lang w:val="es-MX" w:eastAsia="es-ES"/>
         </w:rPr>
       </w:pPr>
-      <w:bookmarkStart w:id="32" w:name="_Toc413065891"/>
+      <w:bookmarkStart w:id="33" w:name="_Toc413065891"/>
       <w:r>
         <w:rPr>
           <w:rFonts w:cs="Arial"/>
@@ -5553,7 +5770,7 @@
         </w:rPr>
         <w:t>:</w:t>
       </w:r>
-      <w:bookmarkEnd w:id="32"/>
+      <w:bookmarkEnd w:id="33"/>
     </w:p>
     <w:p>
       <w:pPr>
@@ -6039,12 +6256,12 @@
           <w:lang w:val="es-MX" w:eastAsia="es-ES"/>
         </w:rPr>
       </w:pPr>
-      <w:bookmarkStart w:id="33" w:name="_Toc399686346"/>
-      <w:bookmarkStart w:id="34" w:name="_Toc399699597"/>
-      <w:bookmarkStart w:id="35" w:name="_Toc399865374"/>
-      <w:bookmarkStart w:id="36" w:name="_Toc399869142"/>
-      <w:bookmarkStart w:id="37" w:name="_Toc399947148"/>
-      <w:bookmarkStart w:id="38" w:name="_Toc413065893"/>
+      <w:bookmarkStart w:id="34" w:name="_Toc399686346"/>
+      <w:bookmarkStart w:id="35" w:name="_Toc399699597"/>
+      <w:bookmarkStart w:id="36" w:name="_Toc399865374"/>
+      <w:bookmarkStart w:id="37" w:name="_Toc399869142"/>
+      <w:bookmarkStart w:id="38" w:name="_Toc399947148"/>
+      <w:bookmarkStart w:id="39" w:name="_Toc413065893"/>
       <w:r>
         <w:rPr>
           <w:rFonts w:cs="Arial"/>
@@ -6055,12 +6272,12 @@
         </w:rPr>
         <w:t>Compras:</w:t>
       </w:r>
-      <w:bookmarkEnd w:id="33"/>
       <w:bookmarkEnd w:id="34"/>
       <w:bookmarkEnd w:id="35"/>
       <w:bookmarkEnd w:id="36"/>
       <w:bookmarkEnd w:id="37"/>
       <w:bookmarkEnd w:id="38"/>
+      <w:bookmarkEnd w:id="39"/>
     </w:p>
     <w:p>
       <w:pPr>
@@ -6346,7 +6563,7 @@
           <w:lang w:val="es-MX" w:eastAsia="es-ES"/>
         </w:rPr>
       </w:pPr>
-      <w:bookmarkStart w:id="39" w:name="_Toc413065894"/>
+      <w:bookmarkStart w:id="40" w:name="_Toc413065894"/>
       <w:r>
         <w:rPr>
           <w:rFonts w:cs="Arial"/>
@@ -6381,7 +6598,7 @@
         <w:lastRenderedPageBreak/>
         <w:t>Ventas:</w:t>
       </w:r>
-      <w:bookmarkEnd w:id="39"/>
+      <w:bookmarkEnd w:id="40"/>
     </w:p>
     <w:p>
       <w:pPr>
@@ -6440,13 +6657,23 @@
           <w:lang w:val="es-MX" w:eastAsia="es-ES"/>
         </w:rPr>
       </w:pPr>
+      <w:proofErr w:type="spellStart"/>
       <w:r>
         <w:rPr>
           <w:rFonts w:cs="Arial"/>
           <w:sz w:val="22"/>
           <w:lang w:val="es-MX" w:eastAsia="es-ES"/>
         </w:rPr>
-        <w:t>Recepcionar a los clientes.</w:t>
+        <w:t>Recepcionar</w:t>
+      </w:r>
+      <w:proofErr w:type="spellEnd"/>
+      <w:r>
+        <w:rPr>
+          <w:rFonts w:cs="Arial"/>
+          <w:sz w:val="22"/>
+          <w:lang w:val="es-MX" w:eastAsia="es-ES"/>
+        </w:rPr>
+        <w:t xml:space="preserve"> a los clientes.</w:t>
       </w:r>
     </w:p>
     <w:p>
@@ -6558,7 +6785,25 @@
           <w:sz w:val="22"/>
           <w:lang w:val="es-MX" w:eastAsia="es-ES"/>
         </w:rPr>
-        <w:t>Manejar los ingresos y egresos de la Sodería para enviárselos al contador de la empresa.</w:t>
+        <w:t xml:space="preserve">Manejar los ingresos y egresos de la </w:t>
+      </w:r>
+      <w:proofErr w:type="spellStart"/>
+      <w:r>
+        <w:rPr>
+          <w:rFonts w:cs="Arial"/>
+          <w:sz w:val="22"/>
+          <w:lang w:val="es-MX" w:eastAsia="es-ES"/>
+        </w:rPr>
+        <w:t>Sodería</w:t>
+      </w:r>
+      <w:proofErr w:type="spellEnd"/>
+      <w:r>
+        <w:rPr>
+          <w:rFonts w:cs="Arial"/>
+          <w:sz w:val="22"/>
+          <w:lang w:val="es-MX" w:eastAsia="es-ES"/>
+        </w:rPr>
+        <w:t xml:space="preserve"> para enviárselos al contador de la empresa.</w:t>
       </w:r>
     </w:p>
     <w:p>
@@ -6718,7 +6963,25 @@
           <w:sz w:val="22"/>
           <w:lang w:val="es-MX" w:eastAsia="es-ES"/>
         </w:rPr>
-        <w:t>Entrega el resumen de ventas del día junto con el dinero recaudado al gerente general de la Sodería.</w:t>
+        <w:t xml:space="preserve">Entrega el resumen de ventas del día junto con el dinero recaudado al gerente general de la </w:t>
+      </w:r>
+      <w:proofErr w:type="spellStart"/>
+      <w:r>
+        <w:rPr>
+          <w:rFonts w:cs="Arial"/>
+          <w:sz w:val="22"/>
+          <w:lang w:val="es-MX" w:eastAsia="es-ES"/>
+        </w:rPr>
+        <w:t>Sodería</w:t>
+      </w:r>
+      <w:proofErr w:type="spellEnd"/>
+      <w:r>
+        <w:rPr>
+          <w:rFonts w:cs="Arial"/>
+          <w:sz w:val="22"/>
+          <w:lang w:val="es-MX" w:eastAsia="es-ES"/>
+        </w:rPr>
+        <w:t>.</w:t>
       </w:r>
     </w:p>
     <w:p>
@@ -6827,7 +7090,7 @@
           <w:szCs w:val="22"/>
         </w:rPr>
       </w:pPr>
-      <w:bookmarkStart w:id="40" w:name="_Toc455430174"/>
+      <w:bookmarkStart w:id="41" w:name="_Toc455430174"/>
       <w:r>
         <w:rPr>
           <w:rFonts w:ascii="Arial" w:hAnsi="Arial" w:cs="Arial"/>
@@ -6837,7 +7100,7 @@
         <w:lastRenderedPageBreak/>
         <w:t>Políticas y Estrategias.</w:t>
       </w:r>
-      <w:bookmarkEnd w:id="40"/>
+      <w:bookmarkEnd w:id="41"/>
     </w:p>
     <w:p>
       <w:pPr>
@@ -7139,7 +7402,23 @@
                 <w:rFonts w:cs="Arial"/>
                 <w:sz w:val="22"/>
               </w:rPr>
-              <w:t>Estarán debidamente indicadas las tareas de cada sector y/o operario.</w:t>
+              <w:t>Estarán debidamente indicadas las tareas de cada sector y/</w:t>
+            </w:r>
+            <w:proofErr w:type="spellStart"/>
+            <w:r>
+              <w:rPr>
+                <w:rFonts w:cs="Arial"/>
+                <w:sz w:val="22"/>
+              </w:rPr>
+              <w:t>o</w:t>
+            </w:r>
+            <w:proofErr w:type="spellEnd"/>
+            <w:r>
+              <w:rPr>
+                <w:rFonts w:cs="Arial"/>
+                <w:sz w:val="22"/>
+              </w:rPr>
+              <w:t xml:space="preserve"> operario.</w:t>
             </w:r>
           </w:p>
           <w:p>
@@ -7446,7 +7725,7 @@
           <w:szCs w:val="22"/>
         </w:rPr>
       </w:pPr>
-      <w:bookmarkStart w:id="41" w:name="_Toc455430175"/>
+      <w:bookmarkStart w:id="42" w:name="_Toc455430175"/>
       <w:r>
         <w:rPr>
           <w:rFonts w:ascii="Arial" w:hAnsi="Arial" w:cs="Arial"/>
@@ -7456,7 +7735,7 @@
         <w:lastRenderedPageBreak/>
         <w:t>Recursos Informáticos.</w:t>
       </w:r>
-      <w:bookmarkEnd w:id="41"/>
+      <w:bookmarkEnd w:id="42"/>
     </w:p>
     <w:p>
       <w:pPr>
@@ -7474,8 +7753,17 @@
           <w:rFonts w:cs="Arial"/>
           <w:sz w:val="22"/>
         </w:rPr>
-        <w:t>Actualmente la sodería</w:t>
-      </w:r>
+        <w:t xml:space="preserve">Actualmente la </w:t>
+      </w:r>
+      <w:proofErr w:type="spellStart"/>
+      <w:r>
+        <w:rPr>
+          <w:rFonts w:cs="Arial"/>
+          <w:sz w:val="22"/>
+        </w:rPr>
+        <w:t>sodería</w:t>
+      </w:r>
+      <w:proofErr w:type="spellEnd"/>
       <w:r>
         <w:rPr>
           <w:rFonts w:cs="Arial"/>
@@ -7502,7 +7790,23 @@
           <w:rFonts w:cs="Arial"/>
           <w:sz w:val="22"/>
         </w:rPr>
-        <w:t xml:space="preserve">Lenovo G530; la cual cuenta con un Procesador Dual Core T4200 2.0Ghz, RAM: 2GB DDR2, Disco: 250 GB SATA, Unidad: DVD+/-RW DL, Pantalla 15.4″ WXGA y Video: INTEL GMA 4500HD con SO Windows XP en donde realiza las tareas de contabilidad mediante </w:t>
+        <w:t xml:space="preserve">Lenovo G530; la cual cuenta con un Procesador Dual </w:t>
+      </w:r>
+      <w:proofErr w:type="spellStart"/>
+      <w:r>
+        <w:rPr>
+          <w:rFonts w:cs="Arial"/>
+          <w:sz w:val="22"/>
+        </w:rPr>
+        <w:t>Core</w:t>
+      </w:r>
+      <w:proofErr w:type="spellEnd"/>
+      <w:r>
+        <w:rPr>
+          <w:rFonts w:cs="Arial"/>
+          <w:sz w:val="22"/>
+        </w:rPr>
+        <w:t xml:space="preserve"> T4200 2.0Ghz, RAM: 2GB DDR2, Disco: 250 GB SATA, Unidad: DVD+/-RW DL, Pantalla 15.4″ WXGA y Video: INTEL GMA 4500HD con SO Windows XP en donde realiza las tareas de contabilidad mediante </w:t>
       </w:r>
       <w:r>
         <w:rPr>
@@ -7620,7 +7924,7 @@
           <w:szCs w:val="22"/>
         </w:rPr>
       </w:pPr>
-      <w:bookmarkStart w:id="42" w:name="_Toc455430176"/>
+      <w:bookmarkStart w:id="43" w:name="_Toc455430176"/>
       <w:r>
         <w:rPr>
           <w:noProof/>
@@ -7683,15 +7987,25 @@
           </wp:anchor>
         </w:drawing>
       </w:r>
+      <w:proofErr w:type="spellStart"/>
       <w:r>
         <w:rPr>
           <w:rFonts w:ascii="Arial" w:hAnsi="Arial" w:cs="Arial"/>
           <w:sz w:val="22"/>
           <w:szCs w:val="22"/>
         </w:rPr>
-        <w:t>Layout de la empresa.</w:t>
-      </w:r>
-      <w:bookmarkEnd w:id="42"/>
+        <w:t>Layout</w:t>
+      </w:r>
+      <w:proofErr w:type="spellEnd"/>
+      <w:r>
+        <w:rPr>
+          <w:rFonts w:ascii="Arial" w:hAnsi="Arial" w:cs="Arial"/>
+          <w:sz w:val="22"/>
+          <w:szCs w:val="22"/>
+        </w:rPr>
+        <w:t xml:space="preserve"> de la empresa.</w:t>
+      </w:r>
+      <w:bookmarkEnd w:id="43"/>
     </w:p>
     <w:p/>
     <w:p/>
@@ -7721,7 +8035,7 @@
           <w:szCs w:val="22"/>
         </w:rPr>
       </w:pPr>
-      <w:bookmarkStart w:id="43" w:name="_Toc455430177"/>
+      <w:bookmarkStart w:id="44" w:name="_Toc455430177"/>
       <w:r>
         <w:rPr>
           <w:rFonts w:ascii="Arial" w:hAnsi="Arial" w:cs="Arial"/>
@@ -7731,8 +8045,9 @@
         <w:lastRenderedPageBreak/>
         <w:t>Descripción del procedimiento.</w:t>
       </w:r>
-      <w:bookmarkEnd w:id="43"/>
-    </w:p>
+      <w:bookmarkEnd w:id="44"/>
+    </w:p>
+    <w:p/>
     <w:p>
       <w:pPr>
         <w:spacing w:line="240" w:lineRule="auto"/>
@@ -8075,14 +8390,32 @@
           <w:color w:val="000000" w:themeColor="text1"/>
           <w:sz w:val="22"/>
         </w:rPr>
-        <w:t xml:space="preserve"> recepciona a los clientes que deseen hacer pedidos en el establecimiento, anota </w:t>
-      </w:r>
+        <w:t xml:space="preserve"> </w:t>
+      </w:r>
+      <w:proofErr w:type="spellStart"/>
       <w:r>
         <w:rPr>
           <w:rFonts w:cs="Arial"/>
           <w:color w:val="000000" w:themeColor="text1"/>
           <w:sz w:val="22"/>
         </w:rPr>
+        <w:t>recepciona</w:t>
+      </w:r>
+      <w:proofErr w:type="spellEnd"/>
+      <w:r>
+        <w:rPr>
+          <w:rFonts w:cs="Arial"/>
+          <w:color w:val="000000" w:themeColor="text1"/>
+          <w:sz w:val="22"/>
+        </w:rPr>
+        <w:t xml:space="preserve"> a los clientes que deseen hacer pedidos en el establecimiento, anota </w:t>
+      </w:r>
+      <w:r>
+        <w:rPr>
+          <w:rFonts w:cs="Arial"/>
+          <w:color w:val="000000" w:themeColor="text1"/>
+          <w:sz w:val="22"/>
+        </w:rPr>
         <w:t>el apellido y nombre del cliente, domicilio, día y hora a ser entregados</w:t>
       </w:r>
       <w:r>
@@ -8340,7 +8673,23 @@
           <w:rFonts w:cs="Arial"/>
           <w:sz w:val="22"/>
         </w:rPr>
-        <w:t>listos para ser llenados, maquinarias limpias y sector de trabajo en optimas condiciones)</w:t>
+        <w:t xml:space="preserve">listos para ser llenados, maquinarias limpias y sector de trabajo en </w:t>
+      </w:r>
+      <w:proofErr w:type="spellStart"/>
+      <w:r>
+        <w:rPr>
+          <w:rFonts w:cs="Arial"/>
+          <w:sz w:val="22"/>
+        </w:rPr>
+        <w:t>optimas</w:t>
+      </w:r>
+      <w:proofErr w:type="spellEnd"/>
+      <w:r>
+        <w:rPr>
+          <w:rFonts w:cs="Arial"/>
+          <w:sz w:val="22"/>
+        </w:rPr>
+        <w:t xml:space="preserve"> condiciones)</w:t>
       </w:r>
       <w:r>
         <w:rPr>
@@ -8430,7 +8779,31 @@
           <w:rFonts w:cs="Arial"/>
           <w:sz w:val="22"/>
         </w:rPr>
-        <w:t xml:space="preserve">ibe las planillas realizadas por el Adminstrador detallando la cantidad de sodas y aguas a realizarse, dependiendo del día, dado que durante los días de semana es mayor la cantidad de productos a distribuir comparado con los días </w:t>
+        <w:t xml:space="preserve">ibe las planillas realizadas por el </w:t>
+      </w:r>
+      <w:proofErr w:type="spellStart"/>
+      <w:r>
+        <w:rPr>
+          <w:rFonts w:cs="Arial"/>
+          <w:sz w:val="22"/>
+        </w:rPr>
+        <w:t>Adminstrador</w:t>
+      </w:r>
+      <w:proofErr w:type="spellEnd"/>
+      <w:r>
+        <w:rPr>
+          <w:rFonts w:cs="Arial"/>
+          <w:sz w:val="22"/>
+        </w:rPr>
+        <w:t xml:space="preserve"> detallando la cantidad de sodas y aguas a realizarse, dependiendo del día, dado que durante los días </w:t>
+      </w:r>
+      <w:r>
+        <w:rPr>
+          <w:rFonts w:cs="Arial"/>
+          <w:sz w:val="22"/>
+        </w:rPr>
+        <w:lastRenderedPageBreak/>
+        <w:t xml:space="preserve">de semana es mayor la cantidad de productos a distribuir comparado con los días </w:t>
       </w:r>
       <w:r>
         <w:rPr>
@@ -8461,557 +8834,573 @@
           <w:rFonts w:cs="Arial"/>
           <w:sz w:val="22"/>
         </w:rPr>
+        <w:t>El encargado de producción indica a los empleados del área de producción la cantidad a realizarse, entonces se preparan las maquinarias para el proceso de la materia prima.</w:t>
+      </w:r>
+    </w:p>
+    <w:p>
+      <w:pPr>
+        <w:spacing w:line="240" w:lineRule="auto"/>
+        <w:jc w:val="both"/>
+        <w:rPr>
+          <w:rFonts w:cs="Arial"/>
+          <w:sz w:val="22"/>
+        </w:rPr>
+      </w:pPr>
+      <w:r>
+        <w:rPr>
+          <w:rFonts w:cs="Arial"/>
+          <w:sz w:val="22"/>
+        </w:rPr>
+        <w:t xml:space="preserve">La empresa recibe el agua que es suministrada por la empresa Aguas Cordobesas SA. , a partir de la misma la </w:t>
+      </w:r>
+      <w:proofErr w:type="spellStart"/>
+      <w:r>
+        <w:rPr>
+          <w:rFonts w:cs="Arial"/>
+          <w:sz w:val="22"/>
+        </w:rPr>
+        <w:t>Sodería</w:t>
+      </w:r>
+      <w:proofErr w:type="spellEnd"/>
+      <w:r>
+        <w:rPr>
+          <w:rFonts w:cs="Arial"/>
+          <w:sz w:val="22"/>
+        </w:rPr>
+        <w:t xml:space="preserve"> obtiene el agua para el proceso de limpieza e ionización de la misma. </w:t>
+      </w:r>
+    </w:p>
+    <w:p>
+      <w:pPr>
+        <w:spacing w:line="240" w:lineRule="auto"/>
+        <w:jc w:val="both"/>
+        <w:rPr>
+          <w:rFonts w:cs="Arial"/>
+          <w:sz w:val="22"/>
+          <w:shd w:val="clear" w:color="auto" w:fill="FFFFFF"/>
+        </w:rPr>
+      </w:pPr>
+      <w:r>
+        <w:rPr>
+          <w:rFonts w:cs="Arial"/>
+          <w:sz w:val="22"/>
+        </w:rPr>
+        <w:t>Éste proceso de limpieza del</w:t>
+      </w:r>
+      <w:r>
+        <w:rPr>
+          <w:rFonts w:cs="Arial"/>
+          <w:sz w:val="22"/>
+          <w:shd w:val="clear" w:color="auto" w:fill="FFFFFF"/>
+        </w:rPr>
+        <w:t xml:space="preserve"> agua se agregan químicos y se la pasa por filtros para remover las moléculas dañinas del agua. Al agregar químicos, las moléculas de hidrógeno que contiene el agua se cargan negativamente y produce un PH desbalanceado, y es éste el momento en donde se ioniza el agua para poder nivelar el PH a un nivel normal y por ende, el agua sea potable.</w:t>
+      </w:r>
+    </w:p>
+    <w:p>
+      <w:pPr>
+        <w:spacing w:line="240" w:lineRule="auto"/>
+        <w:jc w:val="both"/>
+        <w:rPr>
+          <w:rFonts w:cs="Arial"/>
+          <w:sz w:val="22"/>
+          <w:shd w:val="clear" w:color="auto" w:fill="FFFFFF"/>
+        </w:rPr>
+      </w:pPr>
+      <w:r>
+        <w:rPr>
+          <w:rFonts w:cs="Arial"/>
+          <w:sz w:val="22"/>
+          <w:shd w:val="clear" w:color="auto" w:fill="FFFFFF"/>
+        </w:rPr>
+        <w:t>Una vez que el agua es potabilizada, ya está lista para envasarse y ser distribuida.</w:t>
+      </w:r>
+    </w:p>
+    <w:p>
+      <w:pPr>
+        <w:spacing w:line="240" w:lineRule="auto"/>
+        <w:jc w:val="both"/>
+        <w:rPr>
+          <w:rFonts w:cs="Arial"/>
+          <w:sz w:val="22"/>
+          <w:shd w:val="clear" w:color="auto" w:fill="FFFFFF"/>
+        </w:rPr>
+      </w:pPr>
+      <w:r>
+        <w:rPr>
+          <w:rFonts w:cs="Arial"/>
+          <w:sz w:val="22"/>
+          <w:shd w:val="clear" w:color="auto" w:fill="FFFFFF"/>
+        </w:rPr>
+        <w:t>Para el proceso de la fabricación de las sodas, se realiza exactamente el mismo proceso de la limpieza del agua pero con el agregado de gas.</w:t>
+      </w:r>
+      <w:r>
+        <w:rPr>
+          <w:rFonts w:cs="Arial"/>
+          <w:sz w:val="22"/>
+          <w:shd w:val="clear" w:color="auto" w:fill="FFFFFF"/>
+        </w:rPr>
+        <w:t xml:space="preserve"> Éste agregado lo realiza una máquina especializada que se encargada de agregarle moléculas de gas al agua para transformarla así en soda.</w:t>
+      </w:r>
+    </w:p>
+    <w:p>
+      <w:pPr>
+        <w:spacing w:line="240" w:lineRule="auto"/>
+        <w:jc w:val="both"/>
+        <w:rPr>
+          <w:rFonts w:cs="Arial"/>
+          <w:sz w:val="22"/>
+          <w:shd w:val="clear" w:color="auto" w:fill="FFFFFF"/>
+        </w:rPr>
+      </w:pPr>
+      <w:r>
+        <w:rPr>
+          <w:rFonts w:cs="Arial"/>
+          <w:sz w:val="22"/>
+          <w:shd w:val="clear" w:color="auto" w:fill="FFFFFF"/>
+        </w:rPr>
+        <w:t xml:space="preserve">El gas correspondiente que se agrega al agua es </w:t>
+      </w:r>
+      <w:r>
+        <w:rPr>
+          <w:rFonts w:cs="Arial"/>
+          <w:sz w:val="22"/>
+          <w:shd w:val="clear" w:color="auto" w:fill="FFFFFF"/>
+        </w:rPr>
+        <w:t>distribuido</w:t>
+      </w:r>
+      <w:r>
+        <w:rPr>
+          <w:rFonts w:cs="Arial"/>
+          <w:sz w:val="22"/>
+          <w:shd w:val="clear" w:color="auto" w:fill="FFFFFF"/>
+        </w:rPr>
+        <w:t xml:space="preserve"> por la empresa </w:t>
+      </w:r>
+      <w:r>
+        <w:rPr>
+          <w:rFonts w:cs="Arial"/>
+          <w:sz w:val="22"/>
+          <w:shd w:val="clear" w:color="auto" w:fill="FFFFFF"/>
+        </w:rPr>
+        <w:t>PRAXAIR,</w:t>
+      </w:r>
+      <w:r>
+        <w:rPr>
+          <w:rFonts w:cs="Arial"/>
+          <w:sz w:val="22"/>
+          <w:shd w:val="clear" w:color="auto" w:fill="FFFFFF"/>
+        </w:rPr>
+        <w:t xml:space="preserve"> que es la encargada de llenar los tanques de gas de la empresa. </w:t>
+      </w:r>
+    </w:p>
+    <w:p>
+      <w:pPr>
+        <w:spacing w:line="240" w:lineRule="auto"/>
+        <w:jc w:val="both"/>
+        <w:rPr>
+          <w:rFonts w:cs="Arial"/>
+          <w:sz w:val="22"/>
+          <w:shd w:val="clear" w:color="auto" w:fill="FFFFFF"/>
+        </w:rPr>
+      </w:pPr>
+      <w:r>
+        <w:rPr>
+          <w:rFonts w:cs="Arial"/>
+          <w:sz w:val="22"/>
+          <w:shd w:val="clear" w:color="auto" w:fill="FFFFFF"/>
+        </w:rPr>
+        <w:t xml:space="preserve">Una vez realizado el proceso de producción, se procede a envasar tanto el agua como la soda en sus correspondientes envases. </w:t>
+      </w:r>
+    </w:p>
+    <w:p>
+      <w:pPr>
+        <w:spacing w:line="240" w:lineRule="auto"/>
+        <w:jc w:val="both"/>
+        <w:rPr>
+          <w:rFonts w:cs="Arial"/>
+          <w:sz w:val="22"/>
+        </w:rPr>
+      </w:pPr>
+      <w:r>
+        <w:rPr>
+          <w:rFonts w:cs="Arial"/>
+          <w:sz w:val="22"/>
+          <w:shd w:val="clear" w:color="auto" w:fill="FFFFFF"/>
+        </w:rPr>
+        <w:t>El agua se la deposita en diferentes tamaños de bidones</w:t>
+      </w:r>
+      <w:r>
+        <w:rPr>
+          <w:rFonts w:cs="Arial"/>
+          <w:sz w:val="22"/>
+          <w:shd w:val="clear" w:color="auto" w:fill="FFFFFF"/>
+        </w:rPr>
+        <w:t xml:space="preserve"> retornables</w:t>
+      </w:r>
+      <w:r>
+        <w:rPr>
+          <w:rFonts w:cs="Arial"/>
+          <w:sz w:val="22"/>
+          <w:shd w:val="clear" w:color="auto" w:fill="FFFFFF"/>
+        </w:rPr>
+        <w:t xml:space="preserve"> que pueden ser de </w:t>
+      </w:r>
+      <w:r>
+        <w:rPr>
+          <w:rFonts w:cs="Arial"/>
+          <w:sz w:val="22"/>
+          <w:shd w:val="clear" w:color="auto" w:fill="FFFFFF"/>
+        </w:rPr>
+        <w:t>4</w:t>
+      </w:r>
+      <w:proofErr w:type="gramStart"/>
+      <w:r>
+        <w:rPr>
+          <w:rFonts w:cs="Arial"/>
+          <w:sz w:val="22"/>
+          <w:shd w:val="clear" w:color="auto" w:fill="FFFFFF"/>
+        </w:rPr>
+        <w:t>,10,12,20</w:t>
+      </w:r>
+      <w:proofErr w:type="gramEnd"/>
+      <w:r>
+        <w:rPr>
+          <w:rFonts w:cs="Arial"/>
+          <w:sz w:val="22"/>
+          <w:shd w:val="clear" w:color="auto" w:fill="FFFFFF"/>
+        </w:rPr>
+        <w:t xml:space="preserve"> o 25 </w:t>
+      </w:r>
+      <w:r>
+        <w:rPr>
+          <w:rFonts w:cs="Arial"/>
+          <w:sz w:val="22"/>
+          <w:shd w:val="clear" w:color="auto" w:fill="FFFFFF"/>
+        </w:rPr>
+        <w:t>litros,</w:t>
+      </w:r>
+      <w:r>
+        <w:rPr>
+          <w:rFonts w:cs="Arial"/>
+          <w:sz w:val="22"/>
+          <w:shd w:val="clear" w:color="auto" w:fill="FFFFFF"/>
+        </w:rPr>
+        <w:t xml:space="preserve"> y las sodas</w:t>
+      </w:r>
+      <w:r>
+        <w:rPr>
+          <w:rFonts w:cs="Arial"/>
+          <w:sz w:val="22"/>
+          <w:shd w:val="clear" w:color="auto" w:fill="FFFFFF"/>
+        </w:rPr>
+        <w:t xml:space="preserve"> retornables</w:t>
+      </w:r>
+      <w:r>
+        <w:rPr>
+          <w:rFonts w:cs="Arial"/>
+          <w:sz w:val="22"/>
+          <w:shd w:val="clear" w:color="auto" w:fill="FFFFFF"/>
+        </w:rPr>
+        <w:t xml:space="preserve"> en sifones de 1 litro. </w:t>
+      </w:r>
+    </w:p>
+    <w:p>
+      <w:pPr>
+        <w:spacing w:line="240" w:lineRule="auto"/>
+        <w:jc w:val="both"/>
+        <w:rPr>
+          <w:rFonts w:cs="Arial"/>
+          <w:sz w:val="22"/>
+        </w:rPr>
+      </w:pPr>
+      <w:r>
+        <w:rPr>
+          <w:rFonts w:cs="Arial"/>
+          <w:sz w:val="22"/>
+        </w:rPr>
+        <w:t>Además,</w:t>
+      </w:r>
+      <w:r>
+        <w:rPr>
+          <w:rFonts w:cs="Arial"/>
+          <w:sz w:val="22"/>
+        </w:rPr>
+        <w:t xml:space="preserve"> el sector de producción deberá limpiar los envases entregados por los distribuidores para tenerlos listos para el día siguiente; además debe</w:t>
+      </w:r>
+      <w:r>
+        <w:rPr>
+          <w:rFonts w:cs="Arial"/>
+          <w:sz w:val="22"/>
+        </w:rPr>
+        <w:t>n</w:t>
+      </w:r>
+      <w:r>
+        <w:rPr>
+          <w:rFonts w:cs="Arial"/>
+          <w:sz w:val="22"/>
+        </w:rPr>
+        <w:t xml:space="preserve"> limpiar su sector de trabajo, maquinaria y tener todo en su correspondiente lugar y en perfecto orden.</w:t>
+      </w:r>
+    </w:p>
+    <w:p>
+      <w:pPr>
+        <w:spacing w:line="240" w:lineRule="auto"/>
+        <w:jc w:val="both"/>
+        <w:rPr>
+          <w:rFonts w:cs="Arial"/>
+          <w:sz w:val="22"/>
+        </w:rPr>
+      </w:pPr>
+      <w:r>
+        <w:rPr>
+          <w:rFonts w:cs="Arial"/>
+          <w:sz w:val="22"/>
+        </w:rPr>
+        <w:t>En el proceso de venta, e</w:t>
+      </w:r>
+      <w:r>
+        <w:rPr>
+          <w:rFonts w:cs="Arial"/>
+          <w:sz w:val="22"/>
+        </w:rPr>
+        <w:t>l/los clientes realizan el pedido de una cantidad de soda o agua, ese pedido puede ser realizado por teléfono</w:t>
+      </w:r>
+      <w:r>
+        <w:rPr>
+          <w:rFonts w:cs="Arial"/>
+          <w:sz w:val="22"/>
+        </w:rPr>
+        <w:t xml:space="preserve">, </w:t>
+      </w:r>
+      <w:r>
+        <w:rPr>
+          <w:rFonts w:cs="Arial"/>
+          <w:sz w:val="22"/>
+        </w:rPr>
+        <w:t>o personalmente presentándose en el domicilio de la empresa. El cliente es atendido p</w:t>
+      </w:r>
+      <w:r>
+        <w:rPr>
+          <w:rFonts w:cs="Arial"/>
+          <w:sz w:val="22"/>
+        </w:rPr>
+        <w:t>or el encargado del sector de Administración</w:t>
+      </w:r>
+      <w:r>
+        <w:rPr>
+          <w:rFonts w:cs="Arial"/>
+          <w:sz w:val="22"/>
+        </w:rPr>
+        <w:t xml:space="preserve"> y en algunos casos por el gerente general, quienes son aquellos que registran el pedido en una planilla. Si el cliente ya se encuentra anotado en las planillas de la empresa, se continúa con el proceso de venta, si no se encuentra inscripto, se completa una planilla indicando nombre, apellido, DNI, teléfono fijo, teléfono celular, domicilio (calle, barrio, numero, piso, departamento, ciudad, localidad</w:t>
+      </w:r>
+      <w:r>
+        <w:rPr>
+          <w:rFonts w:cs="Arial"/>
+          <w:sz w:val="22"/>
+        </w:rPr>
+        <w:t>)</w:t>
+      </w:r>
+      <w:r>
+        <w:rPr>
+          <w:rFonts w:cs="Arial"/>
+          <w:sz w:val="22"/>
+        </w:rPr>
+        <w:t xml:space="preserve"> y d</w:t>
+      </w:r>
+      <w:r>
+        <w:rPr>
+          <w:rFonts w:cs="Arial"/>
+          <w:sz w:val="22"/>
+        </w:rPr>
+        <w:t xml:space="preserve">isponibilidad de días y horarios por parte del cliente para poder </w:t>
+      </w:r>
+      <w:r>
+        <w:rPr>
+          <w:rFonts w:cs="Arial"/>
+          <w:sz w:val="22"/>
+        </w:rPr>
+        <w:t>acercarle el/los productos a su hogar o empresa.</w:t>
+      </w:r>
+    </w:p>
+    <w:p>
+      <w:pPr>
+        <w:spacing w:line="240" w:lineRule="auto"/>
+        <w:jc w:val="both"/>
+        <w:rPr>
+          <w:rFonts w:cs="Arial"/>
+          <w:sz w:val="22"/>
+        </w:rPr>
+      </w:pPr>
+      <w:r>
+        <w:rPr>
+          <w:rFonts w:cs="Arial"/>
+          <w:sz w:val="22"/>
+        </w:rPr>
+        <w:t xml:space="preserve">Si el cliente </w:t>
+      </w:r>
+      <w:r>
+        <w:rPr>
+          <w:rFonts w:cs="Arial"/>
+          <w:sz w:val="22"/>
+        </w:rPr>
+        <w:t>desea el producto en el momento</w:t>
+      </w:r>
+      <w:r>
+        <w:rPr>
+          <w:rFonts w:cs="Arial"/>
+          <w:sz w:val="22"/>
+        </w:rPr>
+        <w:t xml:space="preserve"> y la empresa </w:t>
+      </w:r>
+      <w:r>
+        <w:rPr>
+          <w:rFonts w:cs="Arial"/>
+          <w:sz w:val="22"/>
+        </w:rPr>
+        <w:t xml:space="preserve">dispone de </w:t>
+      </w:r>
+      <w:r>
+        <w:rPr>
+          <w:rFonts w:cs="Arial"/>
+          <w:sz w:val="22"/>
+        </w:rPr>
+        <w:t>stock del mismo, se</w:t>
+      </w:r>
+      <w:r>
+        <w:rPr>
+          <w:rFonts w:cs="Arial"/>
+          <w:sz w:val="22"/>
+        </w:rPr>
+        <w:t xml:space="preserve"> realiza la venta en el momento</w:t>
+      </w:r>
+      <w:r>
+        <w:rPr>
+          <w:rFonts w:cs="Arial"/>
+          <w:sz w:val="22"/>
+        </w:rPr>
+        <w:t>, entregándole el producto solicitado</w:t>
+      </w:r>
+      <w:r>
+        <w:rPr>
+          <w:rFonts w:cs="Arial"/>
+          <w:sz w:val="22"/>
+        </w:rPr>
+        <w:t xml:space="preserve"> al cliente, o en todo caso, </w:t>
+      </w:r>
+      <w:r>
+        <w:rPr>
+          <w:rFonts w:cs="Arial"/>
+          <w:sz w:val="22"/>
+        </w:rPr>
+        <w:t xml:space="preserve"> se informa a</w:t>
+      </w:r>
+      <w:r>
+        <w:rPr>
+          <w:rFonts w:cs="Arial"/>
+          <w:sz w:val="22"/>
+        </w:rPr>
+        <w:t xml:space="preserve">l encargado del sector de Producción </w:t>
+      </w:r>
+      <w:r>
+        <w:rPr>
+          <w:rFonts w:cs="Arial"/>
+          <w:sz w:val="22"/>
+        </w:rPr>
+        <w:t xml:space="preserve">que deben hacer una </w:t>
+      </w:r>
+      <w:r>
+        <w:rPr>
+          <w:rFonts w:cs="Arial"/>
+          <w:sz w:val="22"/>
+        </w:rPr>
+        <w:t xml:space="preserve">determinada </w:t>
+      </w:r>
+      <w:r>
+        <w:rPr>
+          <w:rFonts w:cs="Arial"/>
+          <w:sz w:val="22"/>
+        </w:rPr>
+        <w:t xml:space="preserve">cantidad de productos para el día </w:t>
+      </w:r>
+      <w:r>
+        <w:rPr>
+          <w:rFonts w:cs="Arial"/>
+          <w:sz w:val="22"/>
+        </w:rPr>
+        <w:t>acordado</w:t>
+      </w:r>
+      <w:r>
+        <w:rPr>
+          <w:rFonts w:cs="Arial"/>
+          <w:sz w:val="22"/>
+        </w:rPr>
+        <w:t xml:space="preserve"> con el cliente para la entrega del mismo, todas estas tareas, tanto como el pedido del producto y la </w:t>
+      </w:r>
+      <w:r>
+        <w:rPr>
+          <w:rFonts w:cs="Arial"/>
+          <w:sz w:val="22"/>
+        </w:rPr>
+        <w:t>fabricación</w:t>
+      </w:r>
+      <w:r>
+        <w:rPr>
+          <w:rFonts w:cs="Arial"/>
+          <w:sz w:val="22"/>
+        </w:rPr>
+        <w:t xml:space="preserve"> del m</w:t>
+      </w:r>
+      <w:r>
+        <w:rPr>
+          <w:rFonts w:cs="Arial"/>
+          <w:sz w:val="22"/>
+        </w:rPr>
+        <w:t xml:space="preserve">ismo, es registrado en las planillas que fueron entregadas al inicio de la jornada laboral </w:t>
+      </w:r>
+      <w:r>
+        <w:rPr>
+          <w:rFonts w:cs="Arial"/>
+          <w:sz w:val="22"/>
+        </w:rPr>
+        <w:t xml:space="preserve">por el encargado de </w:t>
+      </w:r>
+      <w:r>
+        <w:rPr>
+          <w:rFonts w:cs="Arial"/>
+          <w:sz w:val="22"/>
+        </w:rPr>
+        <w:t>a</w:t>
+      </w:r>
+      <w:r>
+        <w:rPr>
+          <w:rFonts w:cs="Arial"/>
+          <w:sz w:val="22"/>
+        </w:rPr>
+        <w:t>dministración</w:t>
+      </w:r>
+      <w:r>
+        <w:rPr>
+          <w:rFonts w:cs="Arial"/>
+          <w:sz w:val="22"/>
+        </w:rPr>
+        <w:t>, para llevar un conteo de las ventas y de la cantidad de productos.</w:t>
+      </w:r>
+    </w:p>
+    <w:p>
+      <w:pPr>
+        <w:spacing w:line="240" w:lineRule="auto"/>
+        <w:jc w:val="both"/>
+        <w:rPr>
+          <w:rFonts w:cs="Arial"/>
+          <w:sz w:val="22"/>
+        </w:rPr>
+      </w:pPr>
+      <w:r>
+        <w:rPr>
+          <w:rFonts w:cs="Arial"/>
+          <w:sz w:val="22"/>
+        </w:rPr>
         <w:lastRenderedPageBreak/>
-        <w:t>El encargado de producción indica a los empleados del área de producción la cantidad a realizarse, entonces se preparan las maquinarias para el proceso de la materia prima.</w:t>
-      </w:r>
-    </w:p>
-    <w:p>
-      <w:pPr>
-        <w:spacing w:line="240" w:lineRule="auto"/>
-        <w:jc w:val="both"/>
-        <w:rPr>
-          <w:rFonts w:cs="Arial"/>
-          <w:sz w:val="22"/>
-        </w:rPr>
-      </w:pPr>
-      <w:r>
-        <w:rPr>
-          <w:rFonts w:cs="Arial"/>
-          <w:sz w:val="22"/>
-        </w:rPr>
-        <w:t xml:space="preserve">La empresa recibe el agua que es suministrada por la empresa Aguas Cordobesas SA. , a partir de la misma la Sodería obtiene el agua para el proceso de limpieza e ionización de la misma. </w:t>
-      </w:r>
-    </w:p>
-    <w:p>
-      <w:pPr>
-        <w:spacing w:line="240" w:lineRule="auto"/>
-        <w:jc w:val="both"/>
-        <w:rPr>
-          <w:rFonts w:cs="Arial"/>
-          <w:sz w:val="22"/>
-          <w:shd w:val="clear" w:color="auto" w:fill="FFFFFF"/>
-        </w:rPr>
-      </w:pPr>
-      <w:r>
-        <w:rPr>
-          <w:rFonts w:cs="Arial"/>
-          <w:sz w:val="22"/>
-        </w:rPr>
-        <w:t>Éste proceso de limpieza del</w:t>
-      </w:r>
-      <w:r>
-        <w:rPr>
-          <w:rFonts w:cs="Arial"/>
-          <w:sz w:val="22"/>
-          <w:shd w:val="clear" w:color="auto" w:fill="FFFFFF"/>
-        </w:rPr>
-        <w:t xml:space="preserve"> agua se agregan químicos y se la pasa por filtros para remover las moléculas dañinas del agua. Al agregar químicos, las moléculas de hidrógeno que contiene el agua se cargan negativamente y produce un PH desbalanceado, y es éste el momento en donde se ioniza el agua para poder nivelar el PH a un nivel normal y por ende, el agua sea potable.</w:t>
-      </w:r>
-    </w:p>
-    <w:p>
-      <w:pPr>
-        <w:spacing w:line="240" w:lineRule="auto"/>
-        <w:jc w:val="both"/>
-        <w:rPr>
-          <w:rFonts w:cs="Arial"/>
-          <w:sz w:val="22"/>
-          <w:shd w:val="clear" w:color="auto" w:fill="FFFFFF"/>
-        </w:rPr>
-      </w:pPr>
-      <w:r>
-        <w:rPr>
-          <w:rFonts w:cs="Arial"/>
-          <w:sz w:val="22"/>
-          <w:shd w:val="clear" w:color="auto" w:fill="FFFFFF"/>
-        </w:rPr>
-        <w:t>Una vez que el agua es potabilizada, ya está lista para envasarse y ser distribuida.</w:t>
-      </w:r>
-    </w:p>
-    <w:p>
-      <w:pPr>
-        <w:spacing w:line="240" w:lineRule="auto"/>
-        <w:jc w:val="both"/>
-        <w:rPr>
-          <w:rFonts w:cs="Arial"/>
-          <w:sz w:val="22"/>
-          <w:shd w:val="clear" w:color="auto" w:fill="FFFFFF"/>
-        </w:rPr>
-      </w:pPr>
-      <w:r>
-        <w:rPr>
-          <w:rFonts w:cs="Arial"/>
-          <w:sz w:val="22"/>
-          <w:shd w:val="clear" w:color="auto" w:fill="FFFFFF"/>
-        </w:rPr>
-        <w:t>Para el proceso de la fabricación de las sodas, se realiza exactamente el mismo proceso de la limpieza del agua pero con el agregado de gas.</w:t>
-      </w:r>
-      <w:r>
-        <w:rPr>
-          <w:rFonts w:cs="Arial"/>
-          <w:sz w:val="22"/>
-          <w:shd w:val="clear" w:color="auto" w:fill="FFFFFF"/>
-        </w:rPr>
-        <w:t xml:space="preserve"> Éste agregado lo realiza una máquina especializada que se encargada de agregarle moléculas de gas al agua para transformarla así en soda.</w:t>
-      </w:r>
-    </w:p>
-    <w:p>
-      <w:pPr>
-        <w:spacing w:line="240" w:lineRule="auto"/>
-        <w:jc w:val="both"/>
-        <w:rPr>
-          <w:rFonts w:cs="Arial"/>
-          <w:sz w:val="22"/>
-          <w:shd w:val="clear" w:color="auto" w:fill="FFFFFF"/>
-        </w:rPr>
-      </w:pPr>
-      <w:r>
-        <w:rPr>
-          <w:rFonts w:cs="Arial"/>
-          <w:sz w:val="22"/>
-          <w:shd w:val="clear" w:color="auto" w:fill="FFFFFF"/>
-        </w:rPr>
-        <w:t xml:space="preserve">El gas correspondiente que se agrega al agua es </w:t>
-      </w:r>
-      <w:r>
-        <w:rPr>
-          <w:rFonts w:cs="Arial"/>
-          <w:sz w:val="22"/>
-          <w:shd w:val="clear" w:color="auto" w:fill="FFFFFF"/>
-        </w:rPr>
-        <w:t>distribuido</w:t>
-      </w:r>
-      <w:r>
-        <w:rPr>
-          <w:rFonts w:cs="Arial"/>
-          <w:sz w:val="22"/>
-          <w:shd w:val="clear" w:color="auto" w:fill="FFFFFF"/>
-        </w:rPr>
-        <w:t xml:space="preserve"> por la empresa </w:t>
-      </w:r>
-      <w:r>
-        <w:rPr>
-          <w:rFonts w:cs="Arial"/>
-          <w:sz w:val="22"/>
-          <w:shd w:val="clear" w:color="auto" w:fill="FFFFFF"/>
-        </w:rPr>
-        <w:t>PRAXAIR,</w:t>
-      </w:r>
-      <w:r>
-        <w:rPr>
-          <w:rFonts w:cs="Arial"/>
-          <w:sz w:val="22"/>
-          <w:shd w:val="clear" w:color="auto" w:fill="FFFFFF"/>
-        </w:rPr>
-        <w:t xml:space="preserve"> que es la encargada de llenar los tanques de gas de la empresa. </w:t>
-      </w:r>
-    </w:p>
-    <w:p>
-      <w:pPr>
-        <w:spacing w:line="240" w:lineRule="auto"/>
-        <w:jc w:val="both"/>
-        <w:rPr>
-          <w:rFonts w:cs="Arial"/>
-          <w:sz w:val="22"/>
-          <w:shd w:val="clear" w:color="auto" w:fill="FFFFFF"/>
-        </w:rPr>
-      </w:pPr>
-      <w:r>
-        <w:rPr>
-          <w:rFonts w:cs="Arial"/>
-          <w:sz w:val="22"/>
-          <w:shd w:val="clear" w:color="auto" w:fill="FFFFFF"/>
-        </w:rPr>
-        <w:t xml:space="preserve">Una vez realizado el proceso de producción, se procede a envasar tanto el agua como la soda en sus correspondientes envases. </w:t>
-      </w:r>
-    </w:p>
-    <w:p>
-      <w:pPr>
-        <w:spacing w:line="240" w:lineRule="auto"/>
-        <w:jc w:val="both"/>
-        <w:rPr>
-          <w:rFonts w:cs="Arial"/>
-          <w:sz w:val="22"/>
-        </w:rPr>
-      </w:pPr>
-      <w:r>
-        <w:rPr>
-          <w:rFonts w:cs="Arial"/>
-          <w:sz w:val="22"/>
-          <w:shd w:val="clear" w:color="auto" w:fill="FFFFFF"/>
-        </w:rPr>
-        <w:t>El agua se la deposita en diferentes tamaños de bidones</w:t>
-      </w:r>
-      <w:r>
-        <w:rPr>
-          <w:rFonts w:cs="Arial"/>
-          <w:sz w:val="22"/>
-          <w:shd w:val="clear" w:color="auto" w:fill="FFFFFF"/>
-        </w:rPr>
-        <w:t xml:space="preserve"> retornables</w:t>
-      </w:r>
-      <w:r>
-        <w:rPr>
-          <w:rFonts w:cs="Arial"/>
-          <w:sz w:val="22"/>
-          <w:shd w:val="clear" w:color="auto" w:fill="FFFFFF"/>
-        </w:rPr>
-        <w:t xml:space="preserve"> que pueden ser de </w:t>
-      </w:r>
-      <w:r>
-        <w:rPr>
-          <w:rFonts w:cs="Arial"/>
-          <w:sz w:val="22"/>
-          <w:shd w:val="clear" w:color="auto" w:fill="FFFFFF"/>
-        </w:rPr>
-        <w:t>4</w:t>
-      </w:r>
-      <w:proofErr w:type="gramStart"/>
-      <w:r>
-        <w:rPr>
-          <w:rFonts w:cs="Arial"/>
-          <w:sz w:val="22"/>
-          <w:shd w:val="clear" w:color="auto" w:fill="FFFFFF"/>
-        </w:rPr>
-        <w:t>,10,12,20</w:t>
-      </w:r>
-      <w:proofErr w:type="gramEnd"/>
-      <w:r>
-        <w:rPr>
-          <w:rFonts w:cs="Arial"/>
-          <w:sz w:val="22"/>
-          <w:shd w:val="clear" w:color="auto" w:fill="FFFFFF"/>
-        </w:rPr>
-        <w:t xml:space="preserve"> o 25 </w:t>
-      </w:r>
-      <w:r>
-        <w:rPr>
-          <w:rFonts w:cs="Arial"/>
-          <w:sz w:val="22"/>
-          <w:shd w:val="clear" w:color="auto" w:fill="FFFFFF"/>
-        </w:rPr>
-        <w:t>litros,</w:t>
-      </w:r>
-      <w:r>
-        <w:rPr>
-          <w:rFonts w:cs="Arial"/>
-          <w:sz w:val="22"/>
-          <w:shd w:val="clear" w:color="auto" w:fill="FFFFFF"/>
-        </w:rPr>
-        <w:t xml:space="preserve"> y las sodas</w:t>
-      </w:r>
-      <w:r>
-        <w:rPr>
-          <w:rFonts w:cs="Arial"/>
-          <w:sz w:val="22"/>
-          <w:shd w:val="clear" w:color="auto" w:fill="FFFFFF"/>
-        </w:rPr>
-        <w:t xml:space="preserve"> retornables</w:t>
-      </w:r>
-      <w:r>
-        <w:rPr>
-          <w:rFonts w:cs="Arial"/>
-          <w:sz w:val="22"/>
-          <w:shd w:val="clear" w:color="auto" w:fill="FFFFFF"/>
-        </w:rPr>
-        <w:t xml:space="preserve"> en sifones de 1 litro. </w:t>
-      </w:r>
-    </w:p>
-    <w:p>
-      <w:pPr>
-        <w:spacing w:line="240" w:lineRule="auto"/>
-        <w:jc w:val="both"/>
-        <w:rPr>
-          <w:rFonts w:cs="Arial"/>
-          <w:sz w:val="22"/>
-        </w:rPr>
-      </w:pPr>
-      <w:r>
-        <w:rPr>
-          <w:rFonts w:cs="Arial"/>
-          <w:sz w:val="22"/>
-        </w:rPr>
-        <w:t>Además,</w:t>
-      </w:r>
-      <w:r>
-        <w:rPr>
-          <w:rFonts w:cs="Arial"/>
-          <w:sz w:val="22"/>
-        </w:rPr>
-        <w:t xml:space="preserve"> el sector de producción deberá limpiar los envases entregados por los distribuidores para tenerlos listos para el día siguiente; además debe</w:t>
-      </w:r>
-      <w:r>
-        <w:rPr>
-          <w:rFonts w:cs="Arial"/>
-          <w:sz w:val="22"/>
-        </w:rPr>
-        <w:t>n</w:t>
-      </w:r>
-      <w:r>
-        <w:rPr>
-          <w:rFonts w:cs="Arial"/>
-          <w:sz w:val="22"/>
-        </w:rPr>
-        <w:t xml:space="preserve"> limpiar su sector de trabajo, maquinaria y tener todo en su correspondiente lugar y en perfecto orden.</w:t>
-      </w:r>
-    </w:p>
-    <w:p>
-      <w:pPr>
-        <w:spacing w:line="240" w:lineRule="auto"/>
-        <w:jc w:val="both"/>
-        <w:rPr>
-          <w:rFonts w:cs="Arial"/>
-          <w:sz w:val="22"/>
-        </w:rPr>
-      </w:pPr>
-      <w:r>
-        <w:rPr>
-          <w:rFonts w:cs="Arial"/>
-          <w:sz w:val="22"/>
-        </w:rPr>
-        <w:t>En el proceso de venta, e</w:t>
-      </w:r>
-      <w:r>
-        <w:rPr>
-          <w:rFonts w:cs="Arial"/>
-          <w:sz w:val="22"/>
-        </w:rPr>
-        <w:t>l/los clientes realizan el pedido de una cantidad de soda o agua, ese pedido puede ser realizado por teléfono</w:t>
-      </w:r>
-      <w:r>
-        <w:rPr>
-          <w:rFonts w:cs="Arial"/>
-          <w:sz w:val="22"/>
-        </w:rPr>
-        <w:t xml:space="preserve">, </w:t>
-      </w:r>
-      <w:r>
-        <w:rPr>
-          <w:rFonts w:cs="Arial"/>
-          <w:sz w:val="22"/>
-        </w:rPr>
-        <w:t>o personalmente presentándose en el domicilio de la empresa. El cliente es atendido p</w:t>
-      </w:r>
-      <w:r>
-        <w:rPr>
-          <w:rFonts w:cs="Arial"/>
-          <w:sz w:val="22"/>
-        </w:rPr>
-        <w:t>or el encargado del sector de Administración</w:t>
-      </w:r>
-      <w:r>
-        <w:rPr>
-          <w:rFonts w:cs="Arial"/>
-          <w:sz w:val="22"/>
-        </w:rPr>
-        <w:t xml:space="preserve"> y en algunos casos por el gerente general, quienes son aquellos que registran el pedido en una planilla. Si el cliente ya se encuentra anotado en las planillas de la empresa, se continúa con el proceso de venta, si no se encuentra inscripto, se completa una planilla indicando nombre, apellido, DNI, teléfono fijo, teléfono celular, domicilio (calle, barrio, numero, piso, departamento, ciudad, localidad</w:t>
-      </w:r>
-      <w:r>
-        <w:rPr>
-          <w:rFonts w:cs="Arial"/>
-          <w:sz w:val="22"/>
-        </w:rPr>
-        <w:t>)</w:t>
-      </w:r>
-      <w:r>
-        <w:rPr>
-          <w:rFonts w:cs="Arial"/>
-          <w:sz w:val="22"/>
-        </w:rPr>
-        <w:t xml:space="preserve"> y d</w:t>
-      </w:r>
-      <w:r>
-        <w:rPr>
-          <w:rFonts w:cs="Arial"/>
-          <w:sz w:val="22"/>
-        </w:rPr>
-        <w:t xml:space="preserve">isponibilidad de días y horarios por parte del cliente para poder </w:t>
-      </w:r>
-      <w:r>
-        <w:rPr>
-          <w:rFonts w:cs="Arial"/>
-          <w:sz w:val="22"/>
-        </w:rPr>
-        <w:t>acercarle el/los productos a su hogar o empresa.</w:t>
-      </w:r>
-    </w:p>
-    <w:p>
-      <w:pPr>
-        <w:spacing w:line="240" w:lineRule="auto"/>
-        <w:jc w:val="both"/>
-        <w:rPr>
-          <w:rFonts w:cs="Arial"/>
-          <w:sz w:val="22"/>
-        </w:rPr>
-      </w:pPr>
-      <w:r>
-        <w:rPr>
-          <w:rFonts w:cs="Arial"/>
-          <w:sz w:val="22"/>
-        </w:rPr>
-        <w:t xml:space="preserve">Si el cliente </w:t>
-      </w:r>
-      <w:r>
-        <w:rPr>
-          <w:rFonts w:cs="Arial"/>
-          <w:sz w:val="22"/>
-        </w:rPr>
-        <w:t>desea el producto en el momento</w:t>
-      </w:r>
-      <w:r>
-        <w:rPr>
-          <w:rFonts w:cs="Arial"/>
-          <w:sz w:val="22"/>
-        </w:rPr>
-        <w:t xml:space="preserve"> y la empresa </w:t>
-      </w:r>
-      <w:r>
-        <w:rPr>
-          <w:rFonts w:cs="Arial"/>
-          <w:sz w:val="22"/>
-        </w:rPr>
-        <w:t xml:space="preserve">dispone de </w:t>
-      </w:r>
-      <w:r>
-        <w:rPr>
-          <w:rFonts w:cs="Arial"/>
-          <w:sz w:val="22"/>
-        </w:rPr>
-        <w:t>stock del mismo, se</w:t>
-      </w:r>
-      <w:r>
-        <w:rPr>
-          <w:rFonts w:cs="Arial"/>
-          <w:sz w:val="22"/>
-        </w:rPr>
-        <w:t xml:space="preserve"> realiza la venta en el momento</w:t>
-      </w:r>
-      <w:r>
-        <w:rPr>
-          <w:rFonts w:cs="Arial"/>
-          <w:sz w:val="22"/>
-        </w:rPr>
-        <w:t>, entregándole el producto solicitado</w:t>
-      </w:r>
-      <w:r>
-        <w:rPr>
-          <w:rFonts w:cs="Arial"/>
-          <w:sz w:val="22"/>
-        </w:rPr>
-        <w:t xml:space="preserve"> al cliente, o en todo caso, </w:t>
-      </w:r>
-      <w:r>
-        <w:rPr>
-          <w:rFonts w:cs="Arial"/>
-          <w:sz w:val="22"/>
-        </w:rPr>
-        <w:t xml:space="preserve"> se informa a</w:t>
-      </w:r>
-      <w:r>
-        <w:rPr>
-          <w:rFonts w:cs="Arial"/>
-          <w:sz w:val="22"/>
-        </w:rPr>
-        <w:t xml:space="preserve">l encargado del sector de Producción </w:t>
-      </w:r>
-      <w:r>
-        <w:rPr>
-          <w:rFonts w:cs="Arial"/>
-          <w:sz w:val="22"/>
-        </w:rPr>
-        <w:t xml:space="preserve">que deben hacer una </w:t>
-      </w:r>
-      <w:r>
-        <w:rPr>
-          <w:rFonts w:cs="Arial"/>
-          <w:sz w:val="22"/>
-        </w:rPr>
-        <w:t xml:space="preserve">determinada </w:t>
-      </w:r>
-      <w:r>
-        <w:rPr>
-          <w:rFonts w:cs="Arial"/>
-          <w:sz w:val="22"/>
-        </w:rPr>
-        <w:t xml:space="preserve">cantidad de productos para el día </w:t>
-      </w:r>
-      <w:r>
-        <w:rPr>
-          <w:rFonts w:cs="Arial"/>
-          <w:sz w:val="22"/>
-        </w:rPr>
-        <w:t>acordado</w:t>
-      </w:r>
-      <w:r>
-        <w:rPr>
-          <w:rFonts w:cs="Arial"/>
-          <w:sz w:val="22"/>
-        </w:rPr>
-        <w:t xml:space="preserve"> con el cliente para la entrega del mismo, todas estas tareas, tanto como el pedido del producto y la </w:t>
-      </w:r>
-      <w:r>
-        <w:rPr>
-          <w:rFonts w:cs="Arial"/>
-          <w:sz w:val="22"/>
-        </w:rPr>
-        <w:t>fabricación</w:t>
-      </w:r>
-      <w:r>
-        <w:rPr>
-          <w:rFonts w:cs="Arial"/>
-          <w:sz w:val="22"/>
-        </w:rPr>
-        <w:t xml:space="preserve"> del m</w:t>
-      </w:r>
-      <w:r>
-        <w:rPr>
-          <w:rFonts w:cs="Arial"/>
-          <w:sz w:val="22"/>
-        </w:rPr>
-        <w:t xml:space="preserve">ismo, es registrado en las planillas que fueron entregadas al inicio de la jornada laboral </w:t>
-      </w:r>
-      <w:r>
-        <w:rPr>
-          <w:rFonts w:cs="Arial"/>
-          <w:sz w:val="22"/>
-        </w:rPr>
-        <w:t xml:space="preserve">por el encargado de </w:t>
-      </w:r>
-      <w:r>
-        <w:rPr>
-          <w:rFonts w:cs="Arial"/>
-          <w:sz w:val="22"/>
-        </w:rPr>
-        <w:t>a</w:t>
-      </w:r>
-      <w:r>
-        <w:rPr>
-          <w:rFonts w:cs="Arial"/>
-          <w:sz w:val="22"/>
-        </w:rPr>
-        <w:t>dministración</w:t>
-      </w:r>
-      <w:r>
-        <w:rPr>
-          <w:rFonts w:cs="Arial"/>
-          <w:sz w:val="22"/>
-        </w:rPr>
-        <w:t>, para llevar un conteo de las ventas y de la cantidad de productos.</w:t>
-      </w:r>
-    </w:p>
-    <w:p>
-      <w:pPr>
-        <w:spacing w:line="240" w:lineRule="auto"/>
-        <w:jc w:val="both"/>
-        <w:rPr>
-          <w:rFonts w:cs="Arial"/>
-          <w:sz w:val="22"/>
-        </w:rPr>
-      </w:pPr>
-      <w:r>
-        <w:rPr>
-          <w:rFonts w:cs="Arial"/>
-          <w:sz w:val="22"/>
-        </w:rPr>
         <w:t xml:space="preserve">Una vez que se tiene el producto listo para distribuir, se coloca una cantidad de stock en las camionetas repartidoras, </w:t>
       </w:r>
       <w:r>
@@ -9033,15 +9422,7 @@
           <w:rFonts w:cs="Arial"/>
           <w:sz w:val="22"/>
         </w:rPr>
-        <w:t xml:space="preserve">  al distribuidor detallando  </w:t>
-      </w:r>
-      <w:r>
-        <w:rPr>
-          <w:rFonts w:cs="Arial"/>
-          <w:sz w:val="22"/>
-        </w:rPr>
-        <w:lastRenderedPageBreak/>
-        <w:t xml:space="preserve">aquellos clientes a visitar, su saldo deudor y </w:t>
+        <w:t xml:space="preserve">  al distribuidor detallando  aquellos clientes a visitar, su saldo deudor y </w:t>
       </w:r>
       <w:proofErr w:type="gramStart"/>
       <w:r>
@@ -9228,7 +9609,23 @@
           <w:rFonts w:cs="Arial"/>
           <w:sz w:val="22"/>
         </w:rPr>
-        <w:t>n caso de asistir a la sodería para abonar alguna factura anterior a la fecha actual, el cliente deberá asistir con la factura o el Nº de factura y contactar con la gerencia para realizar el pago, así sea de forma total o parcial.</w:t>
+        <w:t xml:space="preserve">n caso de asistir a la </w:t>
+      </w:r>
+      <w:proofErr w:type="spellStart"/>
+      <w:r>
+        <w:rPr>
+          <w:rFonts w:cs="Arial"/>
+          <w:sz w:val="22"/>
+        </w:rPr>
+        <w:t>sodería</w:t>
+      </w:r>
+      <w:proofErr w:type="spellEnd"/>
+      <w:r>
+        <w:rPr>
+          <w:rFonts w:cs="Arial"/>
+          <w:sz w:val="22"/>
+        </w:rPr>
+        <w:t xml:space="preserve"> para abonar alguna factura anterior a la fecha actual, el cliente deberá asistir con la factura o el Nº de factura y contactar con la gerencia para realizar el pago, así sea de forma total o parcial.</w:t>
       </w:r>
       <w:r>
         <w:rPr>
@@ -9849,15 +10246,24 @@
           <w:rFonts w:cs="Arial"/>
           <w:sz w:val="22"/>
         </w:rPr>
-        <w:t xml:space="preserve">Luego de terminado este proceso se regresa a la sodería y los distribuidores deberán entregar en la gerencia el comprobante de carga del combustible, la planilla con los </w:t>
-      </w:r>
-      <w:r>
-        <w:rPr>
-          <w:rFonts w:cs="Arial"/>
-          <w:sz w:val="22"/>
-        </w:rPr>
         <w:lastRenderedPageBreak/>
-        <w:t xml:space="preserve">clientes visitados y sus respetivas </w:t>
+        <w:t xml:space="preserve">Luego de terminado este proceso se regresa a la </w:t>
+      </w:r>
+      <w:proofErr w:type="spellStart"/>
+      <w:r>
+        <w:rPr>
+          <w:rFonts w:cs="Arial"/>
+          <w:sz w:val="22"/>
+        </w:rPr>
+        <w:t>sodería</w:t>
+      </w:r>
+      <w:proofErr w:type="spellEnd"/>
+      <w:r>
+        <w:rPr>
+          <w:rFonts w:cs="Arial"/>
+          <w:sz w:val="22"/>
+        </w:rPr>
+        <w:t xml:space="preserve"> y los distribuidores deberán entregar en la gerencia el comprobante de carga del combustible, la planilla con los clientes visitados y sus respetivas </w:t>
       </w:r>
       <w:r>
         <w:rPr>
@@ -9929,7 +10335,23 @@
           <w:rFonts w:cs="Arial"/>
           <w:sz w:val="22"/>
         </w:rPr>
-        <w:t xml:space="preserve"> la cantidad de sodas y aguas que se entregaron al </w:t>
+        <w:t xml:space="preserve"> la cantidad de sodas y aguas que se entregaron </w:t>
+      </w:r>
+      <w:proofErr w:type="spellStart"/>
+      <w:r>
+        <w:rPr>
+          <w:rFonts w:cs="Arial"/>
+          <w:sz w:val="22"/>
+        </w:rPr>
+        <w:t>al</w:t>
+      </w:r>
+      <w:proofErr w:type="spellEnd"/>
+      <w:r>
+        <w:rPr>
+          <w:rFonts w:cs="Arial"/>
+          <w:sz w:val="22"/>
+        </w:rPr>
+        <w:t xml:space="preserve"> </w:t>
       </w:r>
       <w:r>
         <w:rPr>
@@ -10158,7 +10580,7 @@
           <w:szCs w:val="22"/>
         </w:rPr>
       </w:pPr>
-      <w:bookmarkStart w:id="44" w:name="_Toc455430178"/>
+      <w:bookmarkStart w:id="45" w:name="_Toc455430178"/>
       <w:r>
         <w:rPr>
           <w:rFonts w:ascii="Arial" w:hAnsi="Arial" w:cs="Arial"/>
@@ -10175,7 +10597,7 @@
         </w:rPr>
         <w:t>.</w:t>
       </w:r>
-      <w:bookmarkEnd w:id="44"/>
+      <w:bookmarkEnd w:id="45"/>
     </w:p>
     <w:p>
       <w:pPr>
@@ -10279,7 +10701,23 @@
           <w:rFonts w:cs="Arial"/>
           <w:sz w:val="22"/>
         </w:rPr>
-        <w:t xml:space="preserve">No se contiene un registro de conformaciòn de </w:t>
+        <w:t xml:space="preserve">No se contiene un registro de </w:t>
+      </w:r>
+      <w:proofErr w:type="spellStart"/>
+      <w:r>
+        <w:rPr>
+          <w:rFonts w:cs="Arial"/>
+          <w:sz w:val="22"/>
+        </w:rPr>
+        <w:t>conformaciòn</w:t>
+      </w:r>
+      <w:proofErr w:type="spellEnd"/>
+      <w:r>
+        <w:rPr>
+          <w:rFonts w:cs="Arial"/>
+          <w:sz w:val="22"/>
+        </w:rPr>
+        <w:t xml:space="preserve"> de </w:t>
       </w:r>
       <w:r>
         <w:rPr>
@@ -10321,8 +10759,17 @@
           <w:rFonts w:cs="Arial"/>
           <w:sz w:val="22"/>
         </w:rPr>
-        <w:t xml:space="preserve"> fìsicas</w:t>
-      </w:r>
+        <w:t xml:space="preserve"> </w:t>
+      </w:r>
+      <w:proofErr w:type="spellStart"/>
+      <w:r>
+        <w:rPr>
+          <w:rFonts w:cs="Arial"/>
+          <w:sz w:val="22"/>
+        </w:rPr>
+        <w:t>fìsicas</w:t>
+      </w:r>
+      <w:proofErr w:type="spellEnd"/>
       <w:r>
         <w:rPr>
           <w:rFonts w:cs="Arial"/>
@@ -10454,7 +10901,16 @@
           <w:rFonts w:cs="Arial"/>
           <w:sz w:val="22"/>
         </w:rPr>
-        <w:t>No existe una o</w:t>
+        <w:lastRenderedPageBreak/>
+        <w:t xml:space="preserve">No existe una </w:t>
+      </w:r>
+      <w:proofErr w:type="spellStart"/>
+      <w:r>
+        <w:rPr>
+          <w:rFonts w:cs="Arial"/>
+          <w:sz w:val="22"/>
+        </w:rPr>
+        <w:t>o</w:t>
       </w:r>
       <w:r>
         <w:rPr>
@@ -10468,7 +10924,15 @@
           <w:rFonts w:cs="Arial"/>
           <w:sz w:val="22"/>
         </w:rPr>
-        <w:t>timizaciòn de las rutas de visita</w:t>
+        <w:t>timizaciòn</w:t>
+      </w:r>
+      <w:proofErr w:type="spellEnd"/>
+      <w:r>
+        <w:rPr>
+          <w:rFonts w:cs="Arial"/>
+          <w:sz w:val="22"/>
+        </w:rPr>
+        <w:t xml:space="preserve"> de las rutas de visita</w:t>
       </w:r>
       <w:r>
         <w:rPr>
@@ -10517,7 +10981,6 @@
           <w:rFonts w:cs="Arial"/>
           <w:sz w:val="22"/>
         </w:rPr>
-        <w:lastRenderedPageBreak/>
         <w:t>Demanda de tiempo excesivo al momento de realizar el stock.</w:t>
       </w:r>
     </w:p>
@@ -10548,7 +11011,7 @@
           <w:szCs w:val="22"/>
         </w:rPr>
       </w:pPr>
-      <w:bookmarkStart w:id="45" w:name="_Toc455430179"/>
+      <w:bookmarkStart w:id="46" w:name="_Toc455430179"/>
       <w:r>
         <w:rPr>
           <w:rFonts w:ascii="Arial" w:hAnsi="Arial" w:cs="Arial"/>
@@ -10558,7 +11021,7 @@
         <w:lastRenderedPageBreak/>
         <w:t>Requerimientos.</w:t>
       </w:r>
-      <w:bookmarkEnd w:id="45"/>
+      <w:bookmarkEnd w:id="46"/>
     </w:p>
     <w:p>
       <w:pPr>
@@ -11066,7 +11529,7 @@
           <w:szCs w:val="22"/>
         </w:rPr>
       </w:pPr>
-      <w:bookmarkStart w:id="46" w:name="_Toc455430180"/>
+      <w:bookmarkStart w:id="47" w:name="_Toc455430180"/>
       <w:r>
         <w:rPr>
           <w:rFonts w:ascii="Arial" w:hAnsi="Arial" w:cs="Arial"/>
@@ -11083,7 +11546,7 @@
         </w:rPr>
         <w:t xml:space="preserve"> del Sistema de Información.</w:t>
       </w:r>
-      <w:bookmarkEnd w:id="46"/>
+      <w:bookmarkEnd w:id="47"/>
     </w:p>
     <w:p>
       <w:pPr>
@@ -11091,21 +11554,19 @@
         <w:spacing w:after="160"/>
         <w:jc w:val="both"/>
         <w:rPr>
-          <w:rFonts w:ascii="Arial" w:hAnsi="Arial" w:cs="Arial"/>
-          <w:sz w:val="22"/>
+          <w:rFonts w:cs="Arial"/>
           <w:szCs w:val="22"/>
         </w:rPr>
       </w:pPr>
-      <w:bookmarkStart w:id="47" w:name="_Toc455430181"/>
-      <w:r>
-        <w:rPr>
-          <w:rFonts w:ascii="Arial" w:hAnsi="Arial" w:cs="Arial"/>
-          <w:sz w:val="22"/>
+      <w:bookmarkStart w:id="48" w:name="_Toc455430181"/>
+      <w:r>
+        <w:rPr>
+          <w:rFonts w:cs="Arial"/>
           <w:szCs w:val="22"/>
         </w:rPr>
         <w:t>Objetivos.</w:t>
       </w:r>
-      <w:bookmarkEnd w:id="47"/>
+      <w:bookmarkEnd w:id="48"/>
     </w:p>
     <w:p>
       <w:pPr>
@@ -11134,7 +11595,15 @@
           <w:rFonts w:cs="Arial"/>
           <w:sz w:val="22"/>
         </w:rPr>
-        <w:t>compra, venta y stock de la soder</w:t>
+        <w:t xml:space="preserve">compra, venta y stock de la </w:t>
+      </w:r>
+      <w:proofErr w:type="spellStart"/>
+      <w:r>
+        <w:rPr>
+          <w:rFonts w:cs="Arial"/>
+          <w:sz w:val="22"/>
+        </w:rPr>
+        <w:t>soder</w:t>
       </w:r>
       <w:r>
         <w:rPr>
@@ -11148,7 +11617,15 @@
           <w:rFonts w:cs="Arial"/>
           <w:sz w:val="22"/>
         </w:rPr>
-        <w:t>a incorporando la gestión de caja</w:t>
+        <w:t>a</w:t>
+      </w:r>
+      <w:proofErr w:type="spellEnd"/>
+      <w:r>
+        <w:rPr>
+          <w:rFonts w:cs="Arial"/>
+          <w:sz w:val="22"/>
+        </w:rPr>
+        <w:t xml:space="preserve"> incorporando la gestión de caja</w:t>
       </w:r>
       <w:r>
         <w:rPr>
@@ -11176,7 +11653,23 @@
           <w:rFonts w:cs="Arial"/>
           <w:sz w:val="22"/>
         </w:rPr>
-        <w:t>la distribución y delivery de los productos</w:t>
+        <w:t xml:space="preserve">la distribución y </w:t>
+      </w:r>
+      <w:proofErr w:type="spellStart"/>
+      <w:r>
+        <w:rPr>
+          <w:rFonts w:cs="Arial"/>
+          <w:sz w:val="22"/>
+        </w:rPr>
+        <w:t>delivery</w:t>
+      </w:r>
+      <w:proofErr w:type="spellEnd"/>
+      <w:r>
+        <w:rPr>
+          <w:rFonts w:cs="Arial"/>
+          <w:sz w:val="22"/>
+        </w:rPr>
+        <w:t xml:space="preserve"> de los productos</w:t>
       </w:r>
       <w:r>
         <w:rPr>
@@ -11192,21 +11685,19 @@
         <w:spacing w:after="160"/>
         <w:jc w:val="both"/>
         <w:rPr>
-          <w:rFonts w:ascii="Arial" w:hAnsi="Arial" w:cs="Arial"/>
-          <w:sz w:val="22"/>
+          <w:rFonts w:cs="Arial"/>
           <w:szCs w:val="22"/>
         </w:rPr>
       </w:pPr>
-      <w:bookmarkStart w:id="48" w:name="_Toc455430182"/>
-      <w:r>
-        <w:rPr>
-          <w:rFonts w:ascii="Arial" w:hAnsi="Arial" w:cs="Arial"/>
-          <w:sz w:val="22"/>
+      <w:bookmarkStart w:id="49" w:name="_Toc455430182"/>
+      <w:r>
+        <w:rPr>
+          <w:rFonts w:cs="Arial"/>
           <w:szCs w:val="22"/>
         </w:rPr>
         <w:t>Límites.</w:t>
       </w:r>
-      <w:bookmarkEnd w:id="48"/>
+      <w:bookmarkEnd w:id="49"/>
     </w:p>
     <w:p>
       <w:pPr>
@@ -11237,21 +11728,19 @@
         <w:spacing w:after="160"/>
         <w:jc w:val="both"/>
         <w:rPr>
-          <w:rFonts w:ascii="Arial" w:hAnsi="Arial" w:cs="Arial"/>
-          <w:sz w:val="22"/>
+          <w:rFonts w:cs="Arial"/>
           <w:szCs w:val="22"/>
         </w:rPr>
       </w:pPr>
-      <w:bookmarkStart w:id="49" w:name="_Toc455430183"/>
-      <w:r>
-        <w:rPr>
-          <w:rFonts w:ascii="Arial" w:hAnsi="Arial" w:cs="Arial"/>
-          <w:sz w:val="22"/>
+      <w:bookmarkStart w:id="50" w:name="_Toc455430183"/>
+      <w:r>
+        <w:rPr>
+          <w:rFonts w:cs="Arial"/>
           <w:szCs w:val="22"/>
         </w:rPr>
         <w:t>Alcances.</w:t>
       </w:r>
-      <w:bookmarkEnd w:id="49"/>
+      <w:bookmarkEnd w:id="50"/>
     </w:p>
     <w:p>
       <w:pPr>
@@ -13078,7 +13567,7 @@
           <w:lang w:val="es-MX" w:eastAsia="es-ES"/>
         </w:rPr>
       </w:pPr>
-      <w:bookmarkStart w:id="50" w:name="_Toc404013275"/>
+      <w:bookmarkStart w:id="51" w:name="_Toc404013275"/>
       <w:r>
         <w:rPr>
           <w:rFonts w:cs="Arial"/>
@@ -13100,7 +13589,7 @@
           <w:lang w:val="es-MX" w:eastAsia="es-ES"/>
         </w:rPr>
       </w:pPr>
-      <w:bookmarkStart w:id="51" w:name="_Toc455430184"/>
+      <w:bookmarkStart w:id="52" w:name="_Toc455430184"/>
       <w:r>
         <w:rPr>
           <w:rFonts w:ascii="Arial" w:hAnsi="Arial" w:cs="Arial"/>
@@ -13121,8 +13610,8 @@
         </w:rPr>
         <w:t>.</w:t>
       </w:r>
-      <w:bookmarkEnd w:id="50"/>
       <w:bookmarkEnd w:id="51"/>
+      <w:bookmarkEnd w:id="52"/>
     </w:p>
     <w:p>
       <w:pPr>
@@ -13141,6 +13630,7 @@
         </w:rPr>
         <w:t xml:space="preserve">Después de definir la problemática presente y establecer las causas que ameritan de un nuevo sistema hecho a medida, es pertinente realizar un estudio de factibilidad para determinar la infraestructura tecnológica y la capacidad técnica que implica la implantación del sistema en cuestión, así como los costos, beneficios y el grado de aceptación que la propuesta genera en la </w:t>
       </w:r>
+      <w:proofErr w:type="spellStart"/>
       <w:r>
         <w:rPr>
           <w:rFonts w:cs="Arial"/>
@@ -13149,6 +13639,7 @@
         </w:rPr>
         <w:t>sodería</w:t>
       </w:r>
+      <w:proofErr w:type="spellEnd"/>
       <w:r>
         <w:rPr>
           <w:rFonts w:cs="Arial"/>
@@ -13164,33 +13655,31 @@
         <w:spacing w:after="160"/>
         <w:jc w:val="both"/>
         <w:rPr>
-          <w:rFonts w:ascii="Arial" w:hAnsi="Arial" w:cs="Arial"/>
-          <w:sz w:val="22"/>
+          <w:rFonts w:cs="Arial"/>
           <w:szCs w:val="22"/>
         </w:rPr>
       </w:pPr>
-      <w:bookmarkStart w:id="52" w:name="_Toc399686358"/>
-      <w:bookmarkStart w:id="53" w:name="_Toc399699610"/>
-      <w:bookmarkStart w:id="54" w:name="_Toc399865390"/>
-      <w:bookmarkStart w:id="55" w:name="_Toc399869159"/>
-      <w:bookmarkStart w:id="56" w:name="_Toc399947165"/>
-      <w:bookmarkStart w:id="57" w:name="_Toc404013276"/>
-      <w:bookmarkStart w:id="58" w:name="_Toc455430185"/>
-      <w:r>
-        <w:rPr>
-          <w:rFonts w:ascii="Arial" w:hAnsi="Arial" w:cs="Arial"/>
-          <w:sz w:val="22"/>
+      <w:bookmarkStart w:id="53" w:name="_Toc399686358"/>
+      <w:bookmarkStart w:id="54" w:name="_Toc399699610"/>
+      <w:bookmarkStart w:id="55" w:name="_Toc399865390"/>
+      <w:bookmarkStart w:id="56" w:name="_Toc399869159"/>
+      <w:bookmarkStart w:id="57" w:name="_Toc399947165"/>
+      <w:bookmarkStart w:id="58" w:name="_Toc404013276"/>
+      <w:bookmarkStart w:id="59" w:name="_Toc455430185"/>
+      <w:r>
+        <w:rPr>
+          <w:rFonts w:cs="Arial"/>
           <w:szCs w:val="22"/>
         </w:rPr>
         <w:t>Técnica.</w:t>
       </w:r>
-      <w:bookmarkEnd w:id="52"/>
       <w:bookmarkEnd w:id="53"/>
       <w:bookmarkEnd w:id="54"/>
       <w:bookmarkEnd w:id="55"/>
       <w:bookmarkEnd w:id="56"/>
       <w:bookmarkEnd w:id="57"/>
       <w:bookmarkEnd w:id="58"/>
+      <w:bookmarkEnd w:id="59"/>
     </w:p>
     <w:p>
       <w:pPr>
@@ -13251,24 +13740,22 @@
           <w:sz w:val="22"/>
         </w:rPr>
       </w:pPr>
-      <w:bookmarkStart w:id="59" w:name="_Toc404013277"/>
-      <w:bookmarkStart w:id="60" w:name="_Toc455430186"/>
+      <w:bookmarkStart w:id="60" w:name="_Toc404013277"/>
+      <w:bookmarkStart w:id="61" w:name="_Toc455430186"/>
       <w:r>
         <w:rPr>
           <w:rStyle w:val="Ttulo2Car"/>
-          <w:rFonts w:ascii="Arial" w:hAnsi="Arial" w:cs="Arial"/>
-          <w:sz w:val="22"/>
+          <w:rFonts w:cs="Arial"/>
           <w:szCs w:val="22"/>
         </w:rPr>
         <w:t>Software:</w:t>
       </w:r>
-      <w:bookmarkEnd w:id="59"/>
       <w:bookmarkEnd w:id="60"/>
+      <w:bookmarkEnd w:id="61"/>
       <w:r>
         <w:rPr>
           <w:rStyle w:val="Ttulo2Car"/>
-          <w:rFonts w:ascii="Arial" w:hAnsi="Arial" w:cs="Arial"/>
-          <w:sz w:val="22"/>
+          <w:rFonts w:cs="Arial"/>
           <w:szCs w:val="22"/>
         </w:rPr>
         <w:br/>
@@ -13280,6 +13767,7 @@
         </w:rPr>
         <w:t xml:space="preserve">Actualmente la </w:t>
       </w:r>
+      <w:proofErr w:type="spellStart"/>
       <w:r>
         <w:rPr>
           <w:rFonts w:cs="Arial"/>
@@ -13287,6 +13775,7 @@
         </w:rPr>
         <w:t>sodería</w:t>
       </w:r>
+      <w:proofErr w:type="spellEnd"/>
       <w:r>
         <w:rPr>
           <w:rFonts w:cs="Arial"/>
@@ -13366,6 +13855,7 @@
         </w:rPr>
         <w:t xml:space="preserve">de la </w:t>
       </w:r>
+      <w:proofErr w:type="spellStart"/>
       <w:r>
         <w:rPr>
           <w:rFonts w:cs="Arial"/>
@@ -13373,6 +13863,7 @@
         </w:rPr>
         <w:t>sodería</w:t>
       </w:r>
+      <w:proofErr w:type="spellEnd"/>
       <w:r>
         <w:rPr>
           <w:rFonts w:cs="Arial"/>
@@ -13401,19 +13892,18 @@
           <w:sz w:val="22"/>
         </w:rPr>
       </w:pPr>
-      <w:bookmarkStart w:id="61" w:name="_Toc404013278"/>
-      <w:bookmarkStart w:id="62" w:name="_Toc455430187"/>
+      <w:bookmarkStart w:id="62" w:name="_Toc404013278"/>
+      <w:bookmarkStart w:id="63" w:name="_Toc455430187"/>
       <w:r>
         <w:rPr>
           <w:rStyle w:val="Ttulo2Car"/>
-          <w:rFonts w:ascii="Arial" w:hAnsi="Arial" w:cs="Arial"/>
-          <w:sz w:val="22"/>
+          <w:rFonts w:cs="Arial"/>
           <w:szCs w:val="22"/>
         </w:rPr>
         <w:t>Hardware:</w:t>
       </w:r>
-      <w:bookmarkEnd w:id="61"/>
       <w:bookmarkEnd w:id="62"/>
+      <w:bookmarkEnd w:id="63"/>
       <w:r>
         <w:rPr>
           <w:rStyle w:val="SubttuloCar"/>
@@ -13437,6 +13927,7 @@
         </w:rPr>
         <w:t xml:space="preserve">la </w:t>
       </w:r>
+      <w:proofErr w:type="spellStart"/>
       <w:r>
         <w:rPr>
           <w:rFonts w:cs="Arial"/>
@@ -13444,6 +13935,7 @@
         </w:rPr>
         <w:t>sodería</w:t>
       </w:r>
+      <w:proofErr w:type="spellEnd"/>
       <w:r>
         <w:rPr>
           <w:rFonts w:cs="Arial"/>
@@ -13456,7 +13948,23 @@
           <w:rFonts w:cs="Arial"/>
           <w:sz w:val="22"/>
         </w:rPr>
-        <w:t>una Notebook Lenovo G530; la cual cuenta con un Procesador Dual Core T4200 2.0Ghz, RAM: 2GB DDR2, Disco: 250 GB SATA, Unidad: DVD+/-RW DL, Pantalla 15.4″ WXGA y Video: INTEL GMA 4500HD</w:t>
+        <w:t xml:space="preserve">una Notebook Lenovo G530; la cual cuenta con un Procesador Dual </w:t>
+      </w:r>
+      <w:proofErr w:type="spellStart"/>
+      <w:r>
+        <w:rPr>
+          <w:rFonts w:cs="Arial"/>
+          <w:sz w:val="22"/>
+        </w:rPr>
+        <w:t>Core</w:t>
+      </w:r>
+      <w:proofErr w:type="spellEnd"/>
+      <w:r>
+        <w:rPr>
+          <w:rFonts w:cs="Arial"/>
+          <w:sz w:val="22"/>
+        </w:rPr>
+        <w:t xml:space="preserve"> T4200 2.0Ghz, RAM: 2GB DDR2, Disco: 250 GB SATA, Unidad: DVD+/-RW DL, Pantalla 15.4″ WXGA y Video: INTEL GMA 4500HD</w:t>
       </w:r>
       <w:r>
         <w:rPr>
@@ -13510,12 +14018,21 @@
           <w:sz w:val="22"/>
         </w:rPr>
       </w:pPr>
-      <w:r>
-        <w:rPr>
-          <w:rFonts w:cs="Arial"/>
-          <w:sz w:val="22"/>
-        </w:rPr>
-        <w:t>Motherboard: Cualquiera que soporte los demás componentes.</w:t>
+      <w:proofErr w:type="spellStart"/>
+      <w:r>
+        <w:rPr>
+          <w:rFonts w:cs="Arial"/>
+          <w:sz w:val="22"/>
+        </w:rPr>
+        <w:t>Motherboard</w:t>
+      </w:r>
+      <w:proofErr w:type="spellEnd"/>
+      <w:r>
+        <w:rPr>
+          <w:rFonts w:cs="Arial"/>
+          <w:sz w:val="22"/>
+        </w:rPr>
+        <w:t>: Cualquiera que soporte los demás componentes.</w:t>
       </w:r>
     </w:p>
     <w:p>
@@ -13786,12 +14303,21 @@
           <w:sz w:val="22"/>
         </w:rPr>
       </w:pPr>
-      <w:r>
-        <w:rPr>
-          <w:rFonts w:cs="Arial"/>
-          <w:sz w:val="22"/>
-        </w:rPr>
-        <w:t>Motherboard: Cualquiera que soporte los demás componentes.</w:t>
+      <w:proofErr w:type="spellStart"/>
+      <w:r>
+        <w:rPr>
+          <w:rFonts w:cs="Arial"/>
+          <w:sz w:val="22"/>
+        </w:rPr>
+        <w:t>Motherboard</w:t>
+      </w:r>
+      <w:proofErr w:type="spellEnd"/>
+      <w:r>
+        <w:rPr>
+          <w:rFonts w:cs="Arial"/>
+          <w:sz w:val="22"/>
+        </w:rPr>
+        <w:t>: Cualquiera que soporte los demás componentes.</w:t>
       </w:r>
     </w:p>
     <w:p>
@@ -14003,6 +14529,7 @@
         </w:rPr>
         <w:t xml:space="preserve">la </w:t>
       </w:r>
+      <w:proofErr w:type="spellStart"/>
       <w:r>
         <w:rPr>
           <w:rFonts w:cs="Arial"/>
@@ -14010,6 +14537,7 @@
         </w:rPr>
         <w:t>sodería</w:t>
       </w:r>
+      <w:proofErr w:type="spellEnd"/>
       <w:r>
         <w:rPr>
           <w:rFonts w:cs="Arial"/>
@@ -14080,23 +14608,21 @@
         <w:spacing w:after="160"/>
         <w:jc w:val="both"/>
         <w:rPr>
-          <w:rFonts w:ascii="Arial" w:hAnsi="Arial" w:cs="Arial"/>
-          <w:sz w:val="22"/>
+          <w:rFonts w:cs="Arial"/>
           <w:szCs w:val="22"/>
         </w:rPr>
       </w:pPr>
-      <w:bookmarkStart w:id="63" w:name="_Toc399686359"/>
-      <w:bookmarkStart w:id="64" w:name="_Toc399699611"/>
-      <w:bookmarkStart w:id="65" w:name="_Toc399865391"/>
-      <w:bookmarkStart w:id="66" w:name="_Toc399869160"/>
-      <w:bookmarkStart w:id="67" w:name="_Toc399947166"/>
-      <w:bookmarkStart w:id="68" w:name="_Toc404013279"/>
-      <w:bookmarkStart w:id="69" w:name="_Toc455430188"/>
+      <w:bookmarkStart w:id="64" w:name="_Toc399686359"/>
+      <w:bookmarkStart w:id="65" w:name="_Toc399699611"/>
+      <w:bookmarkStart w:id="66" w:name="_Toc399865391"/>
+      <w:bookmarkStart w:id="67" w:name="_Toc399869160"/>
+      <w:bookmarkStart w:id="68" w:name="_Toc399947166"/>
+      <w:bookmarkStart w:id="69" w:name="_Toc404013279"/>
+      <w:bookmarkStart w:id="70" w:name="_Toc455430188"/>
       <w:r>
         <w:rPr>
           <w:rStyle w:val="SubttuloCar"/>
           <w:rFonts w:ascii="Arial" w:hAnsi="Arial" w:cs="Arial"/>
-          <w:b/>
           <w:iCs w:val="0"/>
           <w:spacing w:val="0"/>
           <w:sz w:val="22"/>
@@ -14106,19 +14632,18 @@
       </w:r>
       <w:r>
         <w:rPr>
-          <w:rFonts w:ascii="Arial" w:hAnsi="Arial" w:cs="Arial"/>
-          <w:sz w:val="22"/>
+          <w:rFonts w:cs="Arial"/>
           <w:szCs w:val="22"/>
         </w:rPr>
         <w:t>.</w:t>
       </w:r>
-      <w:bookmarkEnd w:id="63"/>
       <w:bookmarkEnd w:id="64"/>
       <w:bookmarkEnd w:id="65"/>
       <w:bookmarkEnd w:id="66"/>
       <w:bookmarkEnd w:id="67"/>
       <w:bookmarkEnd w:id="68"/>
       <w:bookmarkEnd w:id="69"/>
+      <w:bookmarkEnd w:id="70"/>
     </w:p>
     <w:p>
       <w:pPr>
@@ -14180,19 +14705,18 @@
         <w:rPr>
           <w:rStyle w:val="SubttuloCar"/>
           <w:rFonts w:ascii="Arial" w:hAnsi="Arial" w:cs="Arial"/>
-          <w:b/>
+          <w:b w:val="0"/>
           <w:iCs w:val="0"/>
           <w:spacing w:val="0"/>
           <w:sz w:val="22"/>
           <w:szCs w:val="22"/>
         </w:rPr>
       </w:pPr>
-      <w:bookmarkStart w:id="70" w:name="_Toc455430189"/>
+      <w:bookmarkStart w:id="71" w:name="_Toc455430189"/>
       <w:r>
         <w:rPr>
           <w:rStyle w:val="SubttuloCar"/>
           <w:rFonts w:ascii="Arial" w:hAnsi="Arial" w:cs="Arial"/>
-          <w:b/>
           <w:iCs w:val="0"/>
           <w:spacing w:val="0"/>
           <w:sz w:val="22"/>
@@ -14200,7 +14724,7 @@
         </w:rPr>
         <w:t>Operativa.</w:t>
       </w:r>
-      <w:bookmarkEnd w:id="70"/>
+      <w:bookmarkEnd w:id="71"/>
     </w:p>
     <w:p>
       <w:pPr>
@@ -14217,25 +14741,61 @@
           <w:sz w:val="22"/>
           <w:lang w:val="es-ES_tradnl"/>
         </w:rPr>
-        <w:t>Desde el punto de vista operativo, creemos que el impacto del nuevo sistema sobre la sodería será positivo y sin grandes trabas debido a los siguientes ítems.</w:t>
-      </w:r>
-    </w:p>
-    <w:p>
-      <w:pPr>
-        <w:jc w:val="both"/>
+        <w:t xml:space="preserve">Desde el punto de vista operativo, creemos que el impacto del nuevo sistema sobre la </w:t>
+      </w:r>
+      <w:proofErr w:type="spellStart"/>
+      <w:r>
         <w:rPr>
           <w:rFonts w:cs="Arial"/>
           <w:sz w:val="22"/>
           <w:lang w:val="es-ES_tradnl"/>
         </w:rPr>
-      </w:pPr>
+        <w:t>sodería</w:t>
+      </w:r>
+      <w:proofErr w:type="spellEnd"/>
       <w:r>
         <w:rPr>
           <w:rFonts w:cs="Arial"/>
           <w:sz w:val="22"/>
           <w:lang w:val="es-ES_tradnl"/>
         </w:rPr>
-        <w:t>En primera instancia, la idea surge de una necesidad detectada por la gerencia y el personal de la sodería. Por lo cual, éste sistema se enfoca a resolver un problema concreto y  que fija un punto de partida a la resolución de los problemas por ellos planteado.</w:t>
+        <w:t xml:space="preserve"> será positivo y sin grandes trabas debido a los siguientes ítems.</w:t>
+      </w:r>
+    </w:p>
+    <w:p>
+      <w:pPr>
+        <w:jc w:val="both"/>
+        <w:rPr>
+          <w:rFonts w:cs="Arial"/>
+          <w:sz w:val="22"/>
+          <w:lang w:val="es-ES_tradnl"/>
+        </w:rPr>
+      </w:pPr>
+      <w:r>
+        <w:rPr>
+          <w:rFonts w:cs="Arial"/>
+          <w:sz w:val="22"/>
+          <w:lang w:val="es-ES_tradnl"/>
+        </w:rPr>
+        <w:t xml:space="preserve">En primera instancia, la idea surge de una necesidad detectada por la gerencia y el personal de la </w:t>
+      </w:r>
+      <w:proofErr w:type="spellStart"/>
+      <w:r>
+        <w:rPr>
+          <w:rFonts w:cs="Arial"/>
+          <w:sz w:val="22"/>
+          <w:lang w:val="es-ES_tradnl"/>
+        </w:rPr>
+        <w:t>sodería</w:t>
+      </w:r>
+      <w:proofErr w:type="spellEnd"/>
+      <w:r>
+        <w:rPr>
+          <w:rFonts w:cs="Arial"/>
+          <w:sz w:val="22"/>
+          <w:lang w:val="es-ES_tradnl"/>
+        </w:rPr>
+        <w:t>. Por lo cual, éste sistema se enfoca a resolver un problema concreto y  que fija un punto de partida a la resolución de los problemas por ellos planteado.</w:t>
       </w:r>
       <w:r>
         <w:rPr>
@@ -14575,7 +15135,7 @@
           <w:szCs w:val="22"/>
         </w:rPr>
       </w:pPr>
-      <w:bookmarkStart w:id="71" w:name="_Toc455430190"/>
+      <w:bookmarkStart w:id="72" w:name="_Toc455430190"/>
       <w:r>
         <w:rPr>
           <w:rFonts w:ascii="Arial" w:hAnsi="Arial" w:cs="Arial"/>
@@ -14592,7 +15152,7 @@
         </w:rPr>
         <w:t>.</w:t>
       </w:r>
-      <w:bookmarkEnd w:id="71"/>
+      <w:bookmarkEnd w:id="72"/>
     </w:p>
     <w:p>
       <w:pPr>
@@ -14654,7 +15214,71 @@
           <w:rFonts w:cs="Arial"/>
           <w:sz w:val="22"/>
         </w:rPr>
-        <w:t>La versión original fue propuesta por Winston W. Royce en 1970 y posteriormente revisada por Barry Boehm en 1980 e Ian Sommerville en 1985.</w:t>
+        <w:t xml:space="preserve">La versión original fue propuesta por Winston W. </w:t>
+      </w:r>
+      <w:proofErr w:type="spellStart"/>
+      <w:r>
+        <w:rPr>
+          <w:rFonts w:cs="Arial"/>
+          <w:sz w:val="22"/>
+        </w:rPr>
+        <w:t>Royce</w:t>
+      </w:r>
+      <w:proofErr w:type="spellEnd"/>
+      <w:r>
+        <w:rPr>
+          <w:rFonts w:cs="Arial"/>
+          <w:sz w:val="22"/>
+        </w:rPr>
+        <w:t xml:space="preserve"> en 1970 y posteriormente revisada por Barry </w:t>
+      </w:r>
+      <w:proofErr w:type="spellStart"/>
+      <w:r>
+        <w:rPr>
+          <w:rFonts w:cs="Arial"/>
+          <w:sz w:val="22"/>
+        </w:rPr>
+        <w:t>Boehm</w:t>
+      </w:r>
+      <w:proofErr w:type="spellEnd"/>
+      <w:r>
+        <w:rPr>
+          <w:rFonts w:cs="Arial"/>
+          <w:sz w:val="22"/>
+        </w:rPr>
+        <w:t xml:space="preserve"> en 1980 e </w:t>
+      </w:r>
+      <w:proofErr w:type="spellStart"/>
+      <w:r>
+        <w:rPr>
+          <w:rFonts w:cs="Arial"/>
+          <w:sz w:val="22"/>
+        </w:rPr>
+        <w:t>Ian</w:t>
+      </w:r>
+      <w:proofErr w:type="spellEnd"/>
+      <w:r>
+        <w:rPr>
+          <w:rFonts w:cs="Arial"/>
+          <w:sz w:val="22"/>
+        </w:rPr>
+        <w:t xml:space="preserve"> </w:t>
+      </w:r>
+      <w:proofErr w:type="spellStart"/>
+      <w:r>
+        <w:rPr>
+          <w:rFonts w:cs="Arial"/>
+          <w:sz w:val="22"/>
+        </w:rPr>
+        <w:t>Sommerville</w:t>
+      </w:r>
+      <w:proofErr w:type="spellEnd"/>
+      <w:r>
+        <w:rPr>
+          <w:rFonts w:cs="Arial"/>
+          <w:sz w:val="22"/>
+        </w:rPr>
+        <w:t xml:space="preserve"> en 1985.</w:t>
       </w:r>
     </w:p>
     <w:p>
@@ -16590,7 +17214,7 @@
           <w:szCs w:val="22"/>
         </w:rPr>
       </w:pPr>
-      <w:bookmarkStart w:id="72" w:name="_Toc455430191"/>
+      <w:bookmarkStart w:id="73" w:name="_Toc455430191"/>
       <w:r>
         <w:rPr>
           <w:rStyle w:val="mw-headline"/>
@@ -16602,7 +17226,7 @@
         </w:rPr>
         <w:t>Diseño del Sistema</w:t>
       </w:r>
-      <w:bookmarkEnd w:id="72"/>
+      <w:bookmarkEnd w:id="73"/>
     </w:p>
     <w:p>
       <w:pPr>
@@ -16810,7 +17434,7 @@
           <w:szCs w:val="22"/>
         </w:rPr>
       </w:pPr>
-      <w:bookmarkStart w:id="73" w:name="_Toc455430192"/>
+      <w:bookmarkStart w:id="74" w:name="_Toc455430192"/>
       <w:r>
         <w:rPr>
           <w:rStyle w:val="mw-headline"/>
@@ -16822,7 +17446,7 @@
         </w:rPr>
         <w:t>Diseño del Programa.</w:t>
       </w:r>
-      <w:bookmarkEnd w:id="73"/>
+      <w:bookmarkEnd w:id="74"/>
     </w:p>
     <w:p>
       <w:pPr>
@@ -16853,7 +17477,7 @@
           <w:szCs w:val="22"/>
         </w:rPr>
       </w:pPr>
-      <w:bookmarkStart w:id="74" w:name="_Toc455430193"/>
+      <w:bookmarkStart w:id="75" w:name="_Toc455430193"/>
       <w:r>
         <w:rPr>
           <w:rStyle w:val="mw-headline"/>
@@ -16866,7 +17490,7 @@
         <w:lastRenderedPageBreak/>
         <w:t>Codificación.</w:t>
       </w:r>
-      <w:bookmarkEnd w:id="74"/>
+      <w:bookmarkEnd w:id="75"/>
     </w:p>
     <w:p>
       <w:pPr>
@@ -17000,7 +17624,7 @@
           <w:szCs w:val="22"/>
         </w:rPr>
       </w:pPr>
-      <w:bookmarkStart w:id="75" w:name="_Toc455430194"/>
+      <w:bookmarkStart w:id="76" w:name="_Toc455430194"/>
       <w:r>
         <w:rPr>
           <w:rStyle w:val="mw-headline"/>
@@ -17012,7 +17636,7 @@
         </w:rPr>
         <w:t>Pruebas.</w:t>
       </w:r>
-      <w:bookmarkEnd w:id="75"/>
+      <w:bookmarkEnd w:id="76"/>
     </w:p>
     <w:p>
       <w:pPr>
@@ -17043,7 +17667,7 @@
           <w:szCs w:val="22"/>
         </w:rPr>
       </w:pPr>
-      <w:bookmarkStart w:id="76" w:name="_Toc455430195"/>
+      <w:bookmarkStart w:id="77" w:name="_Toc455430195"/>
       <w:r>
         <w:rPr>
           <w:rStyle w:val="mw-headline"/>
@@ -17055,7 +17679,7 @@
         </w:rPr>
         <w:t>Verificación.</w:t>
       </w:r>
-      <w:bookmarkEnd w:id="76"/>
+      <w:bookmarkEnd w:id="77"/>
     </w:p>
     <w:p>
       <w:pPr>
@@ -17094,7 +17718,7 @@
           <w:szCs w:val="22"/>
         </w:rPr>
       </w:pPr>
-      <w:bookmarkStart w:id="77" w:name="_Toc455430196"/>
+      <w:bookmarkStart w:id="78" w:name="_Toc455430196"/>
       <w:r>
         <w:rPr>
           <w:rStyle w:val="mw-headline"/>
@@ -17106,7 +17730,7 @@
         </w:rPr>
         <w:t>Mantenimiento.</w:t>
       </w:r>
-      <w:bookmarkEnd w:id="77"/>
+      <w:bookmarkEnd w:id="78"/>
     </w:p>
     <w:p>
       <w:pPr>
@@ -17143,7 +17767,7 @@
       <w:pPr>
         <w:pStyle w:val="Ttulo1"/>
       </w:pPr>
-      <w:bookmarkStart w:id="78" w:name="_Toc455430197"/>
+      <w:bookmarkStart w:id="79" w:name="_Toc455430197"/>
       <w:r>
         <w:rPr>
           <w:rFonts w:ascii="Arial" w:hAnsi="Arial" w:cs="Arial"/>
@@ -17153,7 +17777,7 @@
         <w:lastRenderedPageBreak/>
         <w:t>Diagrama de GANTT</w:t>
       </w:r>
-      <w:bookmarkEnd w:id="78"/>
+      <w:bookmarkEnd w:id="79"/>
     </w:p>
     <w:p>
       <w:pPr>
@@ -17264,7 +17888,7 @@
         </w:rPr>
         <w:t>del progreso del proyecto, pero también es un buen medio de comunicación entre las diversas personas involucradas en el proyecto.</w:t>
       </w:r>
-      <w:bookmarkStart w:id="79" w:name="jalons"/>
+      <w:bookmarkStart w:id="80" w:name="jalons"/>
     </w:p>
     <w:p>
       <w:pPr>
@@ -17362,7 +17986,7 @@
         </w:rPr>
         <w:t>Idealmente, un diagrama como este no debe incluir más de 15 ó 20 tareas para que pueda caber en una sola hoja con formato A4. Si el número de tareas es mayor, es posible crear diagramas adicionales en los que se detallan las planificaciones de las tareas principales.</w:t>
       </w:r>
-      <w:bookmarkEnd w:id="79"/>
+      <w:bookmarkEnd w:id="80"/>
     </w:p>
     <w:p>
       <w:pPr>
@@ -17509,9 +18133,8 @@
           <w:szCs w:val="22"/>
         </w:rPr>
       </w:pPr>
-      <w:bookmarkStart w:id="80" w:name="_Toc455430198"/>
-      <w:bookmarkStart w:id="81" w:name="_GoBack"/>
-      <w:bookmarkEnd w:id="81"/>
+      <w:bookmarkStart w:id="81" w:name="_Toc455430198"/>
+      <w:proofErr w:type="spellStart"/>
       <w:r>
         <w:rPr>
           <w:rFonts w:ascii="Arial" w:hAnsi="Arial" w:cs="Arial"/>
@@ -17521,7 +18144,8 @@
         <w:lastRenderedPageBreak/>
         <w:t>Bibliografia</w:t>
       </w:r>
-      <w:bookmarkEnd w:id="80"/>
+      <w:bookmarkEnd w:id="81"/>
+      <w:proofErr w:type="spellEnd"/>
     </w:p>
     <w:p>
       <w:pPr>
@@ -17597,7 +18221,15 @@
         <w:t>tor</w:t>
       </w:r>
       <w:r>
-        <w:t>: Ing. Savi, Cecilia</w:t>
+        <w:t xml:space="preserve">: Ing. </w:t>
+      </w:r>
+      <w:proofErr w:type="spellStart"/>
+      <w:r>
+        <w:t>Savi</w:t>
+      </w:r>
+      <w:proofErr w:type="spellEnd"/>
+      <w:r>
+        <w:t>, Cecilia</w:t>
       </w:r>
       <w:r>
         <w:t>.</w:t>
@@ -17651,7 +18283,15 @@
         <w:t>tor</w:t>
       </w:r>
       <w:r>
-        <w:t>: A.S.C. Bauchwitz, Leonardo.</w:t>
+        <w:t xml:space="preserve">: A.S.C. </w:t>
+      </w:r>
+      <w:proofErr w:type="spellStart"/>
+      <w:r>
+        <w:t>Bauchwitz</w:t>
+      </w:r>
+      <w:proofErr w:type="spellEnd"/>
+      <w:r>
+        <w:t>, Leonardo.</w:t>
       </w:r>
     </w:p>
     <w:p/>
@@ -17705,6 +18345,7 @@
         <w:docPartUnique/>
       </w:docPartObj>
     </w:sdtPr>
+    <w:sdtEndPr/>
     <w:sdtContent>
       <w:p>
         <w:pPr>
@@ -17725,7 +18366,7 @@
             <w:noProof/>
             <w:lang w:val="es-ES"/>
           </w:rPr>
-          <w:t>30</w:t>
+          <w:t>16</w:t>
         </w:r>
         <w:r>
           <w:fldChar w:fldCharType="end"/>
@@ -22438,7 +23079,7 @@
     <w:uiPriority w:val="9"/>
     <w:unhideWhenUsed/>
     <w:qFormat/>
-    <w:rsid w:val="00A536C4"/>
+    <w:rsid w:val="00CF34B2"/>
     <w:pPr>
       <w:keepNext/>
       <w:keepLines/>
@@ -22446,12 +23087,12 @@
       <w:outlineLvl w:val="1"/>
     </w:pPr>
     <w:rPr>
-      <w:rFonts w:asciiTheme="majorHAnsi" w:eastAsiaTheme="majorEastAsia" w:hAnsiTheme="majorHAnsi" w:cstheme="majorBidi"/>
-      <w:b/>
+      <w:rFonts w:eastAsiaTheme="majorEastAsia" w:cstheme="majorBidi"/>
       <w:bCs/>
       <w:color w:val="5B9BD5" w:themeColor="accent1"/>
-      <w:sz w:val="26"/>
+      <w:sz w:val="22"/>
       <w:szCs w:val="26"/>
+      <w:u w:val="single"/>
     </w:rPr>
   </w:style>
   <w:style w:type="paragraph" w:styleId="Ttulo3">
@@ -22707,15 +23348,15 @@
     <w:name w:val="Título 2 Car"/>
     <w:basedOn w:val="Fuentedeprrafopredeter"/>
     <w:link w:val="Ttulo2"/>
-    <w:uiPriority w:val="99"/>
-    <w:rsid w:val="00A536C4"/>
+    <w:uiPriority w:val="9"/>
+    <w:rsid w:val="00CF34B2"/>
     <w:rPr>
-      <w:rFonts w:asciiTheme="majorHAnsi" w:eastAsiaTheme="majorEastAsia" w:hAnsiTheme="majorHAnsi" w:cstheme="majorBidi"/>
-      <w:b/>
+      <w:rFonts w:eastAsiaTheme="majorEastAsia" w:cstheme="majorBidi"/>
       <w:bCs/>
       <w:color w:val="5B9BD5" w:themeColor="accent1"/>
-      <w:sz w:val="26"/>
+      <w:sz w:val="22"/>
       <w:szCs w:val="26"/>
+      <w:u w:val="single"/>
     </w:rPr>
   </w:style>
   <w:style w:type="paragraph" w:styleId="Subttulo">
@@ -23126,7 +23767,7 @@
     <w:uiPriority w:val="9"/>
     <w:unhideWhenUsed/>
     <w:qFormat/>
-    <w:rsid w:val="00A536C4"/>
+    <w:rsid w:val="00CF34B2"/>
     <w:pPr>
       <w:keepNext/>
       <w:keepLines/>
@@ -23134,12 +23775,12 @@
       <w:outlineLvl w:val="1"/>
     </w:pPr>
     <w:rPr>
-      <w:rFonts w:asciiTheme="majorHAnsi" w:eastAsiaTheme="majorEastAsia" w:hAnsiTheme="majorHAnsi" w:cstheme="majorBidi"/>
-      <w:b/>
+      <w:rFonts w:eastAsiaTheme="majorEastAsia" w:cstheme="majorBidi"/>
       <w:bCs/>
       <w:color w:val="5B9BD5" w:themeColor="accent1"/>
-      <w:sz w:val="26"/>
+      <w:sz w:val="22"/>
       <w:szCs w:val="26"/>
+      <w:u w:val="single"/>
     </w:rPr>
   </w:style>
   <w:style w:type="paragraph" w:styleId="Ttulo3">
@@ -23395,15 +24036,15 @@
     <w:name w:val="Título 2 Car"/>
     <w:basedOn w:val="Fuentedeprrafopredeter"/>
     <w:link w:val="Ttulo2"/>
-    <w:uiPriority w:val="99"/>
-    <w:rsid w:val="00A536C4"/>
+    <w:uiPriority w:val="9"/>
+    <w:rsid w:val="00CF34B2"/>
     <w:rPr>
-      <w:rFonts w:asciiTheme="majorHAnsi" w:eastAsiaTheme="majorEastAsia" w:hAnsiTheme="majorHAnsi" w:cstheme="majorBidi"/>
-      <w:b/>
+      <w:rFonts w:eastAsiaTheme="majorEastAsia" w:cstheme="majorBidi"/>
       <w:bCs/>
       <w:color w:val="5B9BD5" w:themeColor="accent1"/>
-      <w:sz w:val="26"/>
+      <w:sz w:val="22"/>
       <w:szCs w:val="26"/>
+      <w:u w:val="single"/>
     </w:rPr>
   </w:style>
   <w:style w:type="paragraph" w:styleId="Subttulo">
@@ -25100,86 +25741,86 @@
     </dgm:pt>
   </dgm:ptLst>
   <dgm:cxnLst>
-    <dgm:cxn modelId="{AF493DAD-DD57-4071-9A00-1CD2B67711F2}" type="presOf" srcId="{38F29215-DD16-4459-AC78-9F51B6100956}" destId="{D60E78AF-A21C-4CA3-B376-6C965D69C2A2}" srcOrd="0" destOrd="0" presId="urn:microsoft.com/office/officeart/2005/8/layout/hierarchy1"/>
-    <dgm:cxn modelId="{6A5345E5-D9D3-4BA9-BA74-3F5687C10A64}" type="presOf" srcId="{444EAAEC-72B3-403B-9884-32E1F5CFFA03}" destId="{00B2FB70-DABF-4560-A6F0-4ED63A466B27}" srcOrd="0" destOrd="0" presId="urn:microsoft.com/office/officeart/2005/8/layout/hierarchy1"/>
+    <dgm:cxn modelId="{262748E8-1EA6-4039-9642-C283FBA9A10E}" type="presOf" srcId="{8DE85685-3235-4A10-BEEB-618EC958FDF6}" destId="{FCD9F46C-5D95-4AFF-82B5-DE43D160DF8F}" srcOrd="0" destOrd="0" presId="urn:microsoft.com/office/officeart/2005/8/layout/hierarchy1"/>
+    <dgm:cxn modelId="{EA4B6E7D-526C-4751-BF8F-6CC5797F0074}" type="presOf" srcId="{572CA0B4-1FA5-4E42-8C6A-037D5C3EC6D9}" destId="{8FBCDB1B-53C4-441F-B65F-3F0F6F34F0C0}" srcOrd="0" destOrd="0" presId="urn:microsoft.com/office/officeart/2005/8/layout/hierarchy1"/>
+    <dgm:cxn modelId="{C79198EF-2AD4-46CB-9D75-879A328619B7}" type="presOf" srcId="{35C0F752-A4BD-41A2-AEED-190D2EA67D2B}" destId="{704A62B7-0807-4B15-BF94-B6DEE7BF6F8E}" srcOrd="0" destOrd="0" presId="urn:microsoft.com/office/officeart/2005/8/layout/hierarchy1"/>
+    <dgm:cxn modelId="{F06B605D-00BB-4B5E-94AB-1E0E96E14D2F}" type="presOf" srcId="{BD131932-42D3-4B7E-A930-951D51CF17E6}" destId="{11AA51F1-1B29-473B-AACB-7B26E6446B7C}" srcOrd="0" destOrd="0" presId="urn:microsoft.com/office/officeart/2005/8/layout/hierarchy1"/>
+    <dgm:cxn modelId="{FCB5FA38-E110-4035-8129-9DDD8F99A489}" type="presOf" srcId="{D0B7D284-7DC8-4AD7-9B58-BB0087CA4C55}" destId="{BADE6343-1D71-48EF-BC73-403E0A5C2AE5}" srcOrd="0" destOrd="0" presId="urn:microsoft.com/office/officeart/2005/8/layout/hierarchy1"/>
+    <dgm:cxn modelId="{630D983B-B59C-4494-9FD0-1B96EE3A51EB}" type="presOf" srcId="{38F29215-DD16-4459-AC78-9F51B6100956}" destId="{D60E78AF-A21C-4CA3-B376-6C965D69C2A2}" srcOrd="0" destOrd="0" presId="urn:microsoft.com/office/officeart/2005/8/layout/hierarchy1"/>
+    <dgm:cxn modelId="{2CD20222-346E-4226-907F-367B490EC9C3}" type="presOf" srcId="{B3F418DD-5174-4C4C-8F60-5FFCA8DED873}" destId="{63DA2A02-2EF8-4116-B88D-EF9F614B8482}" srcOrd="0" destOrd="0" presId="urn:microsoft.com/office/officeart/2005/8/layout/hierarchy1"/>
     <dgm:cxn modelId="{FF9205A3-5280-41D5-8325-4120BFDFB9A1}" srcId="{572CA0B4-1FA5-4E42-8C6A-037D5C3EC6D9}" destId="{86F1829A-C00C-4A8B-B0CC-4AB3B862C50E}" srcOrd="5" destOrd="0" parTransId="{35C0F752-A4BD-41A2-AEED-190D2EA67D2B}" sibTransId="{CCFFF6A1-F892-4284-A34E-A556D49DE3F0}"/>
-    <dgm:cxn modelId="{6516A6CF-AACC-46C1-BE11-412EC7B95B62}" type="presOf" srcId="{35C0F752-A4BD-41A2-AEED-190D2EA67D2B}" destId="{704A62B7-0807-4B15-BF94-B6DEE7BF6F8E}" srcOrd="0" destOrd="0" presId="urn:microsoft.com/office/officeart/2005/8/layout/hierarchy1"/>
     <dgm:cxn modelId="{98237561-BA47-47DB-B2AE-9D707AE03F0A}" srcId="{572CA0B4-1FA5-4E42-8C6A-037D5C3EC6D9}" destId="{4D47E4F3-4D7E-44A6-98AF-92E3DFBEFA6D}" srcOrd="2" destOrd="0" parTransId="{BD131932-42D3-4B7E-A930-951D51CF17E6}" sibTransId="{DE11F839-D742-4B14-9204-5FD0527C5FF3}"/>
     <dgm:cxn modelId="{B5D15783-9508-497F-B174-D75A2D730B99}" srcId="{572CA0B4-1FA5-4E42-8C6A-037D5C3EC6D9}" destId="{CA58B5BD-839C-40B3-B74D-534CE5A7C106}" srcOrd="1" destOrd="0" parTransId="{2BCD74F1-D338-4C6B-ADA0-E366E8F06D8F}" sibTransId="{52ED359E-FB91-49A6-B136-E6313EC298DD}"/>
-    <dgm:cxn modelId="{B60BABDD-F2D9-4D9A-967E-ECA2BFEF3CD1}" type="presOf" srcId="{CD56017A-BEAC-40D9-9767-F722B0547379}" destId="{02C79C0A-3367-4787-8DA3-89BE47E966D1}" srcOrd="0" destOrd="0" presId="urn:microsoft.com/office/officeart/2005/8/layout/hierarchy1"/>
-    <dgm:cxn modelId="{4D2D763A-E5C8-4F1B-978D-D73F1A9F5A7F}" type="presOf" srcId="{37F72F86-AD8A-466B-BC1A-083EBB6FC328}" destId="{67BB185E-7D65-4D55-BF95-46DFB4F02546}" srcOrd="0" destOrd="0" presId="urn:microsoft.com/office/officeart/2005/8/layout/hierarchy1"/>
-    <dgm:cxn modelId="{7AD236D9-D29A-4D63-AC1D-8A938FDAB783}" type="presOf" srcId="{BB7DA130-0214-47E0-B65D-916D3D60D324}" destId="{5FEB1C38-3CED-4508-9914-A1E636D85A5B}" srcOrd="0" destOrd="0" presId="urn:microsoft.com/office/officeart/2005/8/layout/hierarchy1"/>
+    <dgm:cxn modelId="{582709B7-4D89-44F9-9910-1B82948FD4B4}" type="presOf" srcId="{CD56017A-BEAC-40D9-9767-F722B0547379}" destId="{02C79C0A-3367-4787-8DA3-89BE47E966D1}" srcOrd="0" destOrd="0" presId="urn:microsoft.com/office/officeart/2005/8/layout/hierarchy1"/>
     <dgm:cxn modelId="{9A82F47D-C42F-453A-A55F-8CB530A442C9}" srcId="{572CA0B4-1FA5-4E42-8C6A-037D5C3EC6D9}" destId="{3FE79028-DCB4-45BD-8C14-E00CB9A9F259}" srcOrd="4" destOrd="0" parTransId="{DC476C66-7434-4425-AC9B-59A1F49262D3}" sibTransId="{110784FA-E748-4F5D-83A9-B47ABE403158}"/>
+    <dgm:cxn modelId="{98515871-64F0-45F5-9BB6-04AD407ADF2C}" type="presOf" srcId="{4D47E4F3-4D7E-44A6-98AF-92E3DFBEFA6D}" destId="{24D8400A-F077-483A-AE89-AEEB40B0E03A}" srcOrd="0" destOrd="0" presId="urn:microsoft.com/office/officeart/2005/8/layout/hierarchy1"/>
     <dgm:cxn modelId="{32D43009-BD29-4181-8FA5-BA6674162F82}" srcId="{B3F418DD-5174-4C4C-8F60-5FFCA8DED873}" destId="{572CA0B4-1FA5-4E42-8C6A-037D5C3EC6D9}" srcOrd="1" destOrd="0" parTransId="{BB7DA130-0214-47E0-B65D-916D3D60D324}" sibTransId="{91872515-C819-41E9-95BB-7220DE784836}"/>
     <dgm:cxn modelId="{7AA495E7-A6A1-438E-BF19-4D34FC34BB24}" srcId="{B3F418DD-5174-4C4C-8F60-5FFCA8DED873}" destId="{37F72F86-AD8A-466B-BC1A-083EBB6FC328}" srcOrd="0" destOrd="0" parTransId="{38F29215-DD16-4459-AC78-9F51B6100956}" sibTransId="{5F381D03-3719-4B4A-A4C9-ED3EFC813FCF}"/>
-    <dgm:cxn modelId="{59864842-5BB8-46A1-9F19-6BAF5F2BE8EB}" type="presOf" srcId="{B3F418DD-5174-4C4C-8F60-5FFCA8DED873}" destId="{63DA2A02-2EF8-4116-B88D-EF9F614B8482}" srcOrd="0" destOrd="0" presId="urn:microsoft.com/office/officeart/2005/8/layout/hierarchy1"/>
-    <dgm:cxn modelId="{B0F860DA-0B15-4765-84F4-C13412C91944}" type="presOf" srcId="{D0B7D284-7DC8-4AD7-9B58-BB0087CA4C55}" destId="{BADE6343-1D71-48EF-BC73-403E0A5C2AE5}" srcOrd="0" destOrd="0" presId="urn:microsoft.com/office/officeart/2005/8/layout/hierarchy1"/>
-    <dgm:cxn modelId="{EC80FB5B-3EFB-4169-8750-B3D3EAE749BB}" type="presOf" srcId="{BD131932-42D3-4B7E-A930-951D51CF17E6}" destId="{11AA51F1-1B29-473B-AACB-7B26E6446B7C}" srcOrd="0" destOrd="0" presId="urn:microsoft.com/office/officeart/2005/8/layout/hierarchy1"/>
+    <dgm:cxn modelId="{A0DA20F6-CD4B-4557-8A08-C6CE10E2EDB9}" type="presOf" srcId="{444EAAEC-72B3-403B-9884-32E1F5CFFA03}" destId="{00B2FB70-DABF-4560-A6F0-4ED63A466B27}" srcOrd="0" destOrd="0" presId="urn:microsoft.com/office/officeart/2005/8/layout/hierarchy1"/>
+    <dgm:cxn modelId="{3D773A66-00E3-4A73-B709-53A90D687906}" type="presOf" srcId="{CA58B5BD-839C-40B3-B74D-534CE5A7C106}" destId="{183E52E6-D1C8-4457-BC4F-BD4BCF98C81B}" srcOrd="0" destOrd="0" presId="urn:microsoft.com/office/officeart/2005/8/layout/hierarchy1"/>
     <dgm:cxn modelId="{5A024E05-34CB-4926-A024-3380DFD67150}" srcId="{572CA0B4-1FA5-4E42-8C6A-037D5C3EC6D9}" destId="{CD56017A-BEAC-40D9-9767-F722B0547379}" srcOrd="3" destOrd="0" parTransId="{6E5B323F-B433-42D1-9C21-1FDCBC4993E7}" sibTransId="{3D285A05-20D8-479F-84DB-3B5DAA729307}"/>
-    <dgm:cxn modelId="{9614EF33-B651-4C2B-AAB1-B0D2DA92B104}" type="presOf" srcId="{6E5B323F-B433-42D1-9C21-1FDCBC4993E7}" destId="{E60E2921-DE61-4B79-AE1F-FD7CD65AEF4F}" srcOrd="0" destOrd="0" presId="urn:microsoft.com/office/officeart/2005/8/layout/hierarchy1"/>
+    <dgm:cxn modelId="{986CFE6C-BDD7-4531-9A58-6D20B4FEC16D}" type="presOf" srcId="{BB7DA130-0214-47E0-B65D-916D3D60D324}" destId="{5FEB1C38-3CED-4508-9914-A1E636D85A5B}" srcOrd="0" destOrd="0" presId="urn:microsoft.com/office/officeart/2005/8/layout/hierarchy1"/>
+    <dgm:cxn modelId="{6F8C4994-B783-465F-A5B4-9211DE6A3FA1}" type="presOf" srcId="{3FE79028-DCB4-45BD-8C14-E00CB9A9F259}" destId="{B5BAC50D-7CDB-46D4-980A-9A70486F0E9A}" srcOrd="0" destOrd="0" presId="urn:microsoft.com/office/officeart/2005/8/layout/hierarchy1"/>
+    <dgm:cxn modelId="{582FF1E1-8561-41D8-A1D8-29560D61F9C2}" type="presOf" srcId="{6E5B323F-B433-42D1-9C21-1FDCBC4993E7}" destId="{E60E2921-DE61-4B79-AE1F-FD7CD65AEF4F}" srcOrd="0" destOrd="0" presId="urn:microsoft.com/office/officeart/2005/8/layout/hierarchy1"/>
     <dgm:cxn modelId="{FE652BF9-6E7A-4BC9-B146-020DA1F071D6}" srcId="{572CA0B4-1FA5-4E42-8C6A-037D5C3EC6D9}" destId="{8DE85685-3235-4A10-BEEB-618EC958FDF6}" srcOrd="0" destOrd="0" parTransId="{D0B7D284-7DC8-4AD7-9B58-BB0087CA4C55}" sibTransId="{60C35D21-D7C8-4E29-B311-A7251251A8F7}"/>
     <dgm:cxn modelId="{6B034A85-BF78-407F-ABE2-78D571918040}" srcId="{444EAAEC-72B3-403B-9884-32E1F5CFFA03}" destId="{B3F418DD-5174-4C4C-8F60-5FFCA8DED873}" srcOrd="0" destOrd="0" parTransId="{3663B11F-7C1E-4D3A-8276-35350A9F558D}" sibTransId="{2640DB92-ECED-489D-A287-85204AB6538D}"/>
-    <dgm:cxn modelId="{23A159E9-0021-4FB6-ADEC-DE9D4BD54E6C}" type="presOf" srcId="{DC476C66-7434-4425-AC9B-59A1F49262D3}" destId="{D5C5FCAA-69CF-46DF-91A4-E8B558B2A75C}" srcOrd="0" destOrd="0" presId="urn:microsoft.com/office/officeart/2005/8/layout/hierarchy1"/>
-    <dgm:cxn modelId="{C53487A2-9C19-4E2D-BD91-B3307E49B843}" type="presOf" srcId="{2BCD74F1-D338-4C6B-ADA0-E366E8F06D8F}" destId="{38E2D1C5-FD94-441D-9F22-1B6C40CAB7F2}" srcOrd="0" destOrd="0" presId="urn:microsoft.com/office/officeart/2005/8/layout/hierarchy1"/>
-    <dgm:cxn modelId="{79951A2E-B6EC-4BE9-A16D-C5DE60D43F36}" type="presOf" srcId="{86F1829A-C00C-4A8B-B0CC-4AB3B862C50E}" destId="{AADDFFF4-A47D-403C-AC5E-A7DBAE4B11CA}" srcOrd="0" destOrd="0" presId="urn:microsoft.com/office/officeart/2005/8/layout/hierarchy1"/>
-    <dgm:cxn modelId="{3D398C08-843D-4024-9403-6BB531697BE1}" type="presOf" srcId="{3FE79028-DCB4-45BD-8C14-E00CB9A9F259}" destId="{B5BAC50D-7CDB-46D4-980A-9A70486F0E9A}" srcOrd="0" destOrd="0" presId="urn:microsoft.com/office/officeart/2005/8/layout/hierarchy1"/>
-    <dgm:cxn modelId="{43D59E58-519A-4AC8-AF1D-2646E89E0FA5}" type="presOf" srcId="{572CA0B4-1FA5-4E42-8C6A-037D5C3EC6D9}" destId="{8FBCDB1B-53C4-441F-B65F-3F0F6F34F0C0}" srcOrd="0" destOrd="0" presId="urn:microsoft.com/office/officeart/2005/8/layout/hierarchy1"/>
-    <dgm:cxn modelId="{F9BB8B79-417F-425A-8478-E3951E8D5AAE}" type="presOf" srcId="{8DE85685-3235-4A10-BEEB-618EC958FDF6}" destId="{FCD9F46C-5D95-4AFF-82B5-DE43D160DF8F}" srcOrd="0" destOrd="0" presId="urn:microsoft.com/office/officeart/2005/8/layout/hierarchy1"/>
-    <dgm:cxn modelId="{E81C1E7F-A9A9-42CF-ADA4-731100F7AAEF}" type="presOf" srcId="{CA58B5BD-839C-40B3-B74D-534CE5A7C106}" destId="{183E52E6-D1C8-4457-BC4F-BD4BCF98C81B}" srcOrd="0" destOrd="0" presId="urn:microsoft.com/office/officeart/2005/8/layout/hierarchy1"/>
-    <dgm:cxn modelId="{6CEE1470-3C9C-4494-BBB4-938F99A4EF16}" type="presOf" srcId="{4D47E4F3-4D7E-44A6-98AF-92E3DFBEFA6D}" destId="{24D8400A-F077-483A-AE89-AEEB40B0E03A}" srcOrd="0" destOrd="0" presId="urn:microsoft.com/office/officeart/2005/8/layout/hierarchy1"/>
-    <dgm:cxn modelId="{1EF7D8F8-DA16-44E9-8A9C-DD56893D3260}" type="presParOf" srcId="{00B2FB70-DABF-4560-A6F0-4ED63A466B27}" destId="{27DA8869-5602-4D47-81DE-ADA587E1B747}" srcOrd="0" destOrd="0" presId="urn:microsoft.com/office/officeart/2005/8/layout/hierarchy1"/>
-    <dgm:cxn modelId="{AAECCDCA-6F7B-497F-8B32-B73373BA0508}" type="presParOf" srcId="{27DA8869-5602-4D47-81DE-ADA587E1B747}" destId="{CF335C8B-7F71-46B2-8DB7-30974DCB6F57}" srcOrd="0" destOrd="0" presId="urn:microsoft.com/office/officeart/2005/8/layout/hierarchy1"/>
-    <dgm:cxn modelId="{7F6268C0-47D3-4476-8249-22C8862F499A}" type="presParOf" srcId="{CF335C8B-7F71-46B2-8DB7-30974DCB6F57}" destId="{FBF89A13-B3AC-4192-A3B9-4594A2B0A4E0}" srcOrd="0" destOrd="0" presId="urn:microsoft.com/office/officeart/2005/8/layout/hierarchy1"/>
-    <dgm:cxn modelId="{151E2D26-453F-4BA2-BB33-8E09AA10FF40}" type="presParOf" srcId="{CF335C8B-7F71-46B2-8DB7-30974DCB6F57}" destId="{63DA2A02-2EF8-4116-B88D-EF9F614B8482}" srcOrd="1" destOrd="0" presId="urn:microsoft.com/office/officeart/2005/8/layout/hierarchy1"/>
-    <dgm:cxn modelId="{DCBC2AE5-BC4A-429F-AEFC-0E93EEDC7FEC}" type="presParOf" srcId="{27DA8869-5602-4D47-81DE-ADA587E1B747}" destId="{9AC6D229-4450-4A61-96C0-DA336BD26C9E}" srcOrd="1" destOrd="0" presId="urn:microsoft.com/office/officeart/2005/8/layout/hierarchy1"/>
-    <dgm:cxn modelId="{4851126D-7AC0-4858-95F7-7063BEC383FF}" type="presParOf" srcId="{9AC6D229-4450-4A61-96C0-DA336BD26C9E}" destId="{D60E78AF-A21C-4CA3-B376-6C965D69C2A2}" srcOrd="0" destOrd="0" presId="urn:microsoft.com/office/officeart/2005/8/layout/hierarchy1"/>
-    <dgm:cxn modelId="{01301AD0-2A0E-42EC-9ABF-A1C2111FB740}" type="presParOf" srcId="{9AC6D229-4450-4A61-96C0-DA336BD26C9E}" destId="{DB1F5C0D-D76B-4658-9A6A-1CEF644768DF}" srcOrd="1" destOrd="0" presId="urn:microsoft.com/office/officeart/2005/8/layout/hierarchy1"/>
-    <dgm:cxn modelId="{21B90192-874B-4E99-9446-E2A6DE5A33B4}" type="presParOf" srcId="{DB1F5C0D-D76B-4658-9A6A-1CEF644768DF}" destId="{0763C758-A59D-4CD2-87B4-2B815EF8D406}" srcOrd="0" destOrd="0" presId="urn:microsoft.com/office/officeart/2005/8/layout/hierarchy1"/>
-    <dgm:cxn modelId="{4662FFB7-86C7-48D0-B46E-4917E2FE0F1A}" type="presParOf" srcId="{0763C758-A59D-4CD2-87B4-2B815EF8D406}" destId="{4F662A25-C159-4B4A-ACA0-9143A0094890}" srcOrd="0" destOrd="0" presId="urn:microsoft.com/office/officeart/2005/8/layout/hierarchy1"/>
-    <dgm:cxn modelId="{906ED114-AFDB-42B4-AA88-FEA7FE84C9AF}" type="presParOf" srcId="{0763C758-A59D-4CD2-87B4-2B815EF8D406}" destId="{67BB185E-7D65-4D55-BF95-46DFB4F02546}" srcOrd="1" destOrd="0" presId="urn:microsoft.com/office/officeart/2005/8/layout/hierarchy1"/>
-    <dgm:cxn modelId="{EF433430-6155-412B-B5D8-92D4A05039A0}" type="presParOf" srcId="{DB1F5C0D-D76B-4658-9A6A-1CEF644768DF}" destId="{F932E7DC-AE75-4771-A3FC-52D7FD96B778}" srcOrd="1" destOrd="0" presId="urn:microsoft.com/office/officeart/2005/8/layout/hierarchy1"/>
-    <dgm:cxn modelId="{D3FD09EF-3625-4568-A898-F873BBD43CC8}" type="presParOf" srcId="{9AC6D229-4450-4A61-96C0-DA336BD26C9E}" destId="{5FEB1C38-3CED-4508-9914-A1E636D85A5B}" srcOrd="2" destOrd="0" presId="urn:microsoft.com/office/officeart/2005/8/layout/hierarchy1"/>
-    <dgm:cxn modelId="{F55D1481-BF96-4B93-8D01-7FB362EB4643}" type="presParOf" srcId="{9AC6D229-4450-4A61-96C0-DA336BD26C9E}" destId="{750FD9DA-2D2D-4305-96D5-A3C2ED851808}" srcOrd="3" destOrd="0" presId="urn:microsoft.com/office/officeart/2005/8/layout/hierarchy1"/>
-    <dgm:cxn modelId="{163DD255-1C63-4DA1-9A97-85DB71BDB8F7}" type="presParOf" srcId="{750FD9DA-2D2D-4305-96D5-A3C2ED851808}" destId="{20D733ED-4180-4DBE-9BC2-EADD19EC7E21}" srcOrd="0" destOrd="0" presId="urn:microsoft.com/office/officeart/2005/8/layout/hierarchy1"/>
-    <dgm:cxn modelId="{FFAE4444-D35D-4F4C-A341-3E3D19770BAC}" type="presParOf" srcId="{20D733ED-4180-4DBE-9BC2-EADD19EC7E21}" destId="{2003F406-97CE-443A-9A63-A2EF0DE0851E}" srcOrd="0" destOrd="0" presId="urn:microsoft.com/office/officeart/2005/8/layout/hierarchy1"/>
-    <dgm:cxn modelId="{522EB4B7-00FB-4E09-A903-6D426CDAE061}" type="presParOf" srcId="{20D733ED-4180-4DBE-9BC2-EADD19EC7E21}" destId="{8FBCDB1B-53C4-441F-B65F-3F0F6F34F0C0}" srcOrd="1" destOrd="0" presId="urn:microsoft.com/office/officeart/2005/8/layout/hierarchy1"/>
-    <dgm:cxn modelId="{B6628DCE-7544-4C47-8B25-4585C22A2D18}" type="presParOf" srcId="{750FD9DA-2D2D-4305-96D5-A3C2ED851808}" destId="{C61173E6-4E10-4AE7-88CD-CC2378C72085}" srcOrd="1" destOrd="0" presId="urn:microsoft.com/office/officeart/2005/8/layout/hierarchy1"/>
-    <dgm:cxn modelId="{CB012682-C039-438C-83F4-3BDE9E82504C}" type="presParOf" srcId="{C61173E6-4E10-4AE7-88CD-CC2378C72085}" destId="{BADE6343-1D71-48EF-BC73-403E0A5C2AE5}" srcOrd="0" destOrd="0" presId="urn:microsoft.com/office/officeart/2005/8/layout/hierarchy1"/>
-    <dgm:cxn modelId="{09ED1DA4-DBA4-46BF-8641-023E54B89389}" type="presParOf" srcId="{C61173E6-4E10-4AE7-88CD-CC2378C72085}" destId="{5BF44667-C9FD-45F9-BD8E-95C19B454F29}" srcOrd="1" destOrd="0" presId="urn:microsoft.com/office/officeart/2005/8/layout/hierarchy1"/>
-    <dgm:cxn modelId="{757954B4-81AD-48B7-A9FD-66CBE5AE683C}" type="presParOf" srcId="{5BF44667-C9FD-45F9-BD8E-95C19B454F29}" destId="{64339B3A-FEF7-4BD7-B11D-3AC142DA4758}" srcOrd="0" destOrd="0" presId="urn:microsoft.com/office/officeart/2005/8/layout/hierarchy1"/>
-    <dgm:cxn modelId="{B6BC5D84-19F7-421D-BD1A-5AE96B47E7B4}" type="presParOf" srcId="{64339B3A-FEF7-4BD7-B11D-3AC142DA4758}" destId="{5AFD0F4C-71D7-462D-A67D-748AE7F1F59A}" srcOrd="0" destOrd="0" presId="urn:microsoft.com/office/officeart/2005/8/layout/hierarchy1"/>
-    <dgm:cxn modelId="{61D2B1BF-EA6F-4C3F-9114-A61AA6B3181F}" type="presParOf" srcId="{64339B3A-FEF7-4BD7-B11D-3AC142DA4758}" destId="{FCD9F46C-5D95-4AFF-82B5-DE43D160DF8F}" srcOrd="1" destOrd="0" presId="urn:microsoft.com/office/officeart/2005/8/layout/hierarchy1"/>
-    <dgm:cxn modelId="{99E08A92-1028-4E69-B565-6C6DD314F11E}" type="presParOf" srcId="{5BF44667-C9FD-45F9-BD8E-95C19B454F29}" destId="{CB437D5C-1C84-4575-9BEB-9E887DE25CD8}" srcOrd="1" destOrd="0" presId="urn:microsoft.com/office/officeart/2005/8/layout/hierarchy1"/>
-    <dgm:cxn modelId="{A7F01F7C-B6B9-4ADC-B5DF-580C74703969}" type="presParOf" srcId="{C61173E6-4E10-4AE7-88CD-CC2378C72085}" destId="{38E2D1C5-FD94-441D-9F22-1B6C40CAB7F2}" srcOrd="2" destOrd="0" presId="urn:microsoft.com/office/officeart/2005/8/layout/hierarchy1"/>
-    <dgm:cxn modelId="{96478FB6-3B98-48DD-AB0D-3DED48A33F57}" type="presParOf" srcId="{C61173E6-4E10-4AE7-88CD-CC2378C72085}" destId="{ABB06A34-734C-4921-96CD-58E71F3788F9}" srcOrd="3" destOrd="0" presId="urn:microsoft.com/office/officeart/2005/8/layout/hierarchy1"/>
-    <dgm:cxn modelId="{0EDCA458-7B9A-44D3-B085-CC0E1F5E5221}" type="presParOf" srcId="{ABB06A34-734C-4921-96CD-58E71F3788F9}" destId="{0D01721D-CC97-4D22-B6C0-75079BD907AA}" srcOrd="0" destOrd="0" presId="urn:microsoft.com/office/officeart/2005/8/layout/hierarchy1"/>
-    <dgm:cxn modelId="{9BF35ACE-ED9E-4BEC-9AE7-A7CDFB73696F}" type="presParOf" srcId="{0D01721D-CC97-4D22-B6C0-75079BD907AA}" destId="{E54C6DE8-D67D-43F5-9B9A-F1B7EA9330D9}" srcOrd="0" destOrd="0" presId="urn:microsoft.com/office/officeart/2005/8/layout/hierarchy1"/>
-    <dgm:cxn modelId="{D3D1C2C8-09E3-45D3-ABB6-ACB9A70CA181}" type="presParOf" srcId="{0D01721D-CC97-4D22-B6C0-75079BD907AA}" destId="{183E52E6-D1C8-4457-BC4F-BD4BCF98C81B}" srcOrd="1" destOrd="0" presId="urn:microsoft.com/office/officeart/2005/8/layout/hierarchy1"/>
-    <dgm:cxn modelId="{BD55682C-9927-4509-8E47-131FF0FBDF20}" type="presParOf" srcId="{ABB06A34-734C-4921-96CD-58E71F3788F9}" destId="{6CA39223-4FAA-45C5-BC52-B86A2D15CA85}" srcOrd="1" destOrd="0" presId="urn:microsoft.com/office/officeart/2005/8/layout/hierarchy1"/>
-    <dgm:cxn modelId="{A41EE82D-69BB-4DBC-899D-32D797D991D7}" type="presParOf" srcId="{C61173E6-4E10-4AE7-88CD-CC2378C72085}" destId="{11AA51F1-1B29-473B-AACB-7B26E6446B7C}" srcOrd="4" destOrd="0" presId="urn:microsoft.com/office/officeart/2005/8/layout/hierarchy1"/>
-    <dgm:cxn modelId="{5DB4EFB7-3DEE-44A3-93C4-04D6D2B25E13}" type="presParOf" srcId="{C61173E6-4E10-4AE7-88CD-CC2378C72085}" destId="{F0BE15FA-EA12-4904-A9B1-336B2A97C2DE}" srcOrd="5" destOrd="0" presId="urn:microsoft.com/office/officeart/2005/8/layout/hierarchy1"/>
-    <dgm:cxn modelId="{B3FC1401-550D-4704-A579-8905E2C0035B}" type="presParOf" srcId="{F0BE15FA-EA12-4904-A9B1-336B2A97C2DE}" destId="{429062C7-9064-4EE2-A82A-FDC5E72468D4}" srcOrd="0" destOrd="0" presId="urn:microsoft.com/office/officeart/2005/8/layout/hierarchy1"/>
-    <dgm:cxn modelId="{C155EBE2-0608-48AD-96BF-367BFE86C8FB}" type="presParOf" srcId="{429062C7-9064-4EE2-A82A-FDC5E72468D4}" destId="{89B983EF-AFC4-47C2-86B4-04D318BA64F8}" srcOrd="0" destOrd="0" presId="urn:microsoft.com/office/officeart/2005/8/layout/hierarchy1"/>
-    <dgm:cxn modelId="{D5078FED-6437-4CE4-B257-9980F5085E55}" type="presParOf" srcId="{429062C7-9064-4EE2-A82A-FDC5E72468D4}" destId="{24D8400A-F077-483A-AE89-AEEB40B0E03A}" srcOrd="1" destOrd="0" presId="urn:microsoft.com/office/officeart/2005/8/layout/hierarchy1"/>
-    <dgm:cxn modelId="{D5C38692-4AB8-4F75-8296-E51114FEF0E1}" type="presParOf" srcId="{F0BE15FA-EA12-4904-A9B1-336B2A97C2DE}" destId="{B9745909-BA7E-4F9E-A081-56D412A0A4E4}" srcOrd="1" destOrd="0" presId="urn:microsoft.com/office/officeart/2005/8/layout/hierarchy1"/>
-    <dgm:cxn modelId="{AA813923-C1CB-46D5-8E21-ECB7160D9C1F}" type="presParOf" srcId="{C61173E6-4E10-4AE7-88CD-CC2378C72085}" destId="{E60E2921-DE61-4B79-AE1F-FD7CD65AEF4F}" srcOrd="6" destOrd="0" presId="urn:microsoft.com/office/officeart/2005/8/layout/hierarchy1"/>
-    <dgm:cxn modelId="{CD96AE89-BC5B-4FCA-AC00-F06F5375FB0B}" type="presParOf" srcId="{C61173E6-4E10-4AE7-88CD-CC2378C72085}" destId="{6FA91805-65CF-4B8E-9A6E-11CFC6DF8CDF}" srcOrd="7" destOrd="0" presId="urn:microsoft.com/office/officeart/2005/8/layout/hierarchy1"/>
-    <dgm:cxn modelId="{E2C7D4B9-0193-4FA9-82D4-6DC627E5810E}" type="presParOf" srcId="{6FA91805-65CF-4B8E-9A6E-11CFC6DF8CDF}" destId="{08F5A988-5DBC-451B-A145-BB88ACB4DE02}" srcOrd="0" destOrd="0" presId="urn:microsoft.com/office/officeart/2005/8/layout/hierarchy1"/>
-    <dgm:cxn modelId="{DC1E5DD5-80A3-4705-A515-9EC40670A7CB}" type="presParOf" srcId="{08F5A988-5DBC-451B-A145-BB88ACB4DE02}" destId="{2ED8E287-AA3C-48AB-BCE2-72A4BDC5F3C7}" srcOrd="0" destOrd="0" presId="urn:microsoft.com/office/officeart/2005/8/layout/hierarchy1"/>
-    <dgm:cxn modelId="{B6FB6285-362F-47A1-BCCA-820D79A79856}" type="presParOf" srcId="{08F5A988-5DBC-451B-A145-BB88ACB4DE02}" destId="{02C79C0A-3367-4787-8DA3-89BE47E966D1}" srcOrd="1" destOrd="0" presId="urn:microsoft.com/office/officeart/2005/8/layout/hierarchy1"/>
-    <dgm:cxn modelId="{A7EFCD5E-D93A-4DDA-BA1E-B9221000B735}" type="presParOf" srcId="{6FA91805-65CF-4B8E-9A6E-11CFC6DF8CDF}" destId="{AE718B81-3BED-43FA-9A62-90BB6DC83367}" srcOrd="1" destOrd="0" presId="urn:microsoft.com/office/officeart/2005/8/layout/hierarchy1"/>
-    <dgm:cxn modelId="{5A6F081E-C46D-4D6A-8EE6-505347387CD3}" type="presParOf" srcId="{C61173E6-4E10-4AE7-88CD-CC2378C72085}" destId="{D5C5FCAA-69CF-46DF-91A4-E8B558B2A75C}" srcOrd="8" destOrd="0" presId="urn:microsoft.com/office/officeart/2005/8/layout/hierarchy1"/>
-    <dgm:cxn modelId="{FF499FB1-014F-41FB-BEEA-6A2D216149D9}" type="presParOf" srcId="{C61173E6-4E10-4AE7-88CD-CC2378C72085}" destId="{C9858BFF-A64B-4D94-AB7B-F1D9D9184998}" srcOrd="9" destOrd="0" presId="urn:microsoft.com/office/officeart/2005/8/layout/hierarchy1"/>
-    <dgm:cxn modelId="{48FA05DD-2D69-47C5-9005-319A2BEF4E29}" type="presParOf" srcId="{C9858BFF-A64B-4D94-AB7B-F1D9D9184998}" destId="{D8B87373-0B52-484B-94A4-B0526A671544}" srcOrd="0" destOrd="0" presId="urn:microsoft.com/office/officeart/2005/8/layout/hierarchy1"/>
-    <dgm:cxn modelId="{45161DCA-E191-4DBB-A9D7-7EDC115321C7}" type="presParOf" srcId="{D8B87373-0B52-484B-94A4-B0526A671544}" destId="{04F9FF3F-DB7D-49F5-9DAE-38E9A4AB23C2}" srcOrd="0" destOrd="0" presId="urn:microsoft.com/office/officeart/2005/8/layout/hierarchy1"/>
-    <dgm:cxn modelId="{418A7D66-2119-498C-AD9D-EDF2B0985C7F}" type="presParOf" srcId="{D8B87373-0B52-484B-94A4-B0526A671544}" destId="{B5BAC50D-7CDB-46D4-980A-9A70486F0E9A}" srcOrd="1" destOrd="0" presId="urn:microsoft.com/office/officeart/2005/8/layout/hierarchy1"/>
-    <dgm:cxn modelId="{38819C09-DDC1-47E3-BD4D-07C5F794875D}" type="presParOf" srcId="{C9858BFF-A64B-4D94-AB7B-F1D9D9184998}" destId="{78805F77-DC43-4B13-9038-ECE22D14E703}" srcOrd="1" destOrd="0" presId="urn:microsoft.com/office/officeart/2005/8/layout/hierarchy1"/>
-    <dgm:cxn modelId="{429198CA-E23D-4120-9AF0-C1FF05B09D4C}" type="presParOf" srcId="{C61173E6-4E10-4AE7-88CD-CC2378C72085}" destId="{704A62B7-0807-4B15-BF94-B6DEE7BF6F8E}" srcOrd="10" destOrd="0" presId="urn:microsoft.com/office/officeart/2005/8/layout/hierarchy1"/>
-    <dgm:cxn modelId="{E0D88581-CC6C-4501-BAA8-2F3D1C9CDF7E}" type="presParOf" srcId="{C61173E6-4E10-4AE7-88CD-CC2378C72085}" destId="{DC30B1A3-1CCE-4DA1-A726-E42AA8C64D5B}" srcOrd="11" destOrd="0" presId="urn:microsoft.com/office/officeart/2005/8/layout/hierarchy1"/>
-    <dgm:cxn modelId="{C059B127-B134-4EAD-9BEA-F769EA133425}" type="presParOf" srcId="{DC30B1A3-1CCE-4DA1-A726-E42AA8C64D5B}" destId="{805C1801-F875-4C5E-843E-8079CA859442}" srcOrd="0" destOrd="0" presId="urn:microsoft.com/office/officeart/2005/8/layout/hierarchy1"/>
-    <dgm:cxn modelId="{E04965E3-2CBA-4CB4-9E88-DADA9018FF10}" type="presParOf" srcId="{805C1801-F875-4C5E-843E-8079CA859442}" destId="{BAF5C758-6DB3-458B-BCBD-1AC13BF297DD}" srcOrd="0" destOrd="0" presId="urn:microsoft.com/office/officeart/2005/8/layout/hierarchy1"/>
-    <dgm:cxn modelId="{7A77BAE8-8CA9-4CA1-986A-91EFCF34F071}" type="presParOf" srcId="{805C1801-F875-4C5E-843E-8079CA859442}" destId="{AADDFFF4-A47D-403C-AC5E-A7DBAE4B11CA}" srcOrd="1" destOrd="0" presId="urn:microsoft.com/office/officeart/2005/8/layout/hierarchy1"/>
-    <dgm:cxn modelId="{5F00B23D-F57A-46E5-A3DA-BAA75CF7F4EB}" type="presParOf" srcId="{DC30B1A3-1CCE-4DA1-A726-E42AA8C64D5B}" destId="{3F23DFBD-76EF-4BC1-80C6-6ED716173B09}" srcOrd="1" destOrd="0" presId="urn:microsoft.com/office/officeart/2005/8/layout/hierarchy1"/>
+    <dgm:cxn modelId="{E391C39A-F80B-4B3F-B233-95A12B9581FE}" type="presOf" srcId="{37F72F86-AD8A-466B-BC1A-083EBB6FC328}" destId="{67BB185E-7D65-4D55-BF95-46DFB4F02546}" srcOrd="0" destOrd="0" presId="urn:microsoft.com/office/officeart/2005/8/layout/hierarchy1"/>
+    <dgm:cxn modelId="{4B42E42B-CF7B-4F27-82EE-E9BAECD11C70}" type="presOf" srcId="{2BCD74F1-D338-4C6B-ADA0-E366E8F06D8F}" destId="{38E2D1C5-FD94-441D-9F22-1B6C40CAB7F2}" srcOrd="0" destOrd="0" presId="urn:microsoft.com/office/officeart/2005/8/layout/hierarchy1"/>
+    <dgm:cxn modelId="{E7B5E0DC-5A1A-4B26-A901-1ACBDE3222DF}" type="presOf" srcId="{86F1829A-C00C-4A8B-B0CC-4AB3B862C50E}" destId="{AADDFFF4-A47D-403C-AC5E-A7DBAE4B11CA}" srcOrd="0" destOrd="0" presId="urn:microsoft.com/office/officeart/2005/8/layout/hierarchy1"/>
+    <dgm:cxn modelId="{56B54901-8A94-4625-BCF5-9E0734BC8E43}" type="presOf" srcId="{DC476C66-7434-4425-AC9B-59A1F49262D3}" destId="{D5C5FCAA-69CF-46DF-91A4-E8B558B2A75C}" srcOrd="0" destOrd="0" presId="urn:microsoft.com/office/officeart/2005/8/layout/hierarchy1"/>
+    <dgm:cxn modelId="{328A9AAA-6377-4E71-895F-5F14F480FEBD}" type="presParOf" srcId="{00B2FB70-DABF-4560-A6F0-4ED63A466B27}" destId="{27DA8869-5602-4D47-81DE-ADA587E1B747}" srcOrd="0" destOrd="0" presId="urn:microsoft.com/office/officeart/2005/8/layout/hierarchy1"/>
+    <dgm:cxn modelId="{AB42BD3B-0C68-4790-A25D-6C674BCD3F67}" type="presParOf" srcId="{27DA8869-5602-4D47-81DE-ADA587E1B747}" destId="{CF335C8B-7F71-46B2-8DB7-30974DCB6F57}" srcOrd="0" destOrd="0" presId="urn:microsoft.com/office/officeart/2005/8/layout/hierarchy1"/>
+    <dgm:cxn modelId="{B458EF41-AEF2-4B38-A6BB-12DF4E74936A}" type="presParOf" srcId="{CF335C8B-7F71-46B2-8DB7-30974DCB6F57}" destId="{FBF89A13-B3AC-4192-A3B9-4594A2B0A4E0}" srcOrd="0" destOrd="0" presId="urn:microsoft.com/office/officeart/2005/8/layout/hierarchy1"/>
+    <dgm:cxn modelId="{6BB39866-5423-49B8-AC22-7E04441253A1}" type="presParOf" srcId="{CF335C8B-7F71-46B2-8DB7-30974DCB6F57}" destId="{63DA2A02-2EF8-4116-B88D-EF9F614B8482}" srcOrd="1" destOrd="0" presId="urn:microsoft.com/office/officeart/2005/8/layout/hierarchy1"/>
+    <dgm:cxn modelId="{89DC3B7A-FBF4-4E73-BA35-A95D9BE6C04D}" type="presParOf" srcId="{27DA8869-5602-4D47-81DE-ADA587E1B747}" destId="{9AC6D229-4450-4A61-96C0-DA336BD26C9E}" srcOrd="1" destOrd="0" presId="urn:microsoft.com/office/officeart/2005/8/layout/hierarchy1"/>
+    <dgm:cxn modelId="{ADCBD908-419F-43D3-84A2-616057494967}" type="presParOf" srcId="{9AC6D229-4450-4A61-96C0-DA336BD26C9E}" destId="{D60E78AF-A21C-4CA3-B376-6C965D69C2A2}" srcOrd="0" destOrd="0" presId="urn:microsoft.com/office/officeart/2005/8/layout/hierarchy1"/>
+    <dgm:cxn modelId="{EC540893-8DA9-4D90-A609-01E698E706F6}" type="presParOf" srcId="{9AC6D229-4450-4A61-96C0-DA336BD26C9E}" destId="{DB1F5C0D-D76B-4658-9A6A-1CEF644768DF}" srcOrd="1" destOrd="0" presId="urn:microsoft.com/office/officeart/2005/8/layout/hierarchy1"/>
+    <dgm:cxn modelId="{2AD44520-C23B-49D2-80EB-3CC4C918CA81}" type="presParOf" srcId="{DB1F5C0D-D76B-4658-9A6A-1CEF644768DF}" destId="{0763C758-A59D-4CD2-87B4-2B815EF8D406}" srcOrd="0" destOrd="0" presId="urn:microsoft.com/office/officeart/2005/8/layout/hierarchy1"/>
+    <dgm:cxn modelId="{BCBEC8EC-8698-41A2-BCD2-8D411D076DD0}" type="presParOf" srcId="{0763C758-A59D-4CD2-87B4-2B815EF8D406}" destId="{4F662A25-C159-4B4A-ACA0-9143A0094890}" srcOrd="0" destOrd="0" presId="urn:microsoft.com/office/officeart/2005/8/layout/hierarchy1"/>
+    <dgm:cxn modelId="{E35CE1F2-0423-4FFD-9067-51CCC1E81104}" type="presParOf" srcId="{0763C758-A59D-4CD2-87B4-2B815EF8D406}" destId="{67BB185E-7D65-4D55-BF95-46DFB4F02546}" srcOrd="1" destOrd="0" presId="urn:microsoft.com/office/officeart/2005/8/layout/hierarchy1"/>
+    <dgm:cxn modelId="{255D2348-4E2D-40E1-8983-899DE1AB004C}" type="presParOf" srcId="{DB1F5C0D-D76B-4658-9A6A-1CEF644768DF}" destId="{F932E7DC-AE75-4771-A3FC-52D7FD96B778}" srcOrd="1" destOrd="0" presId="urn:microsoft.com/office/officeart/2005/8/layout/hierarchy1"/>
+    <dgm:cxn modelId="{06B7977D-EF7C-4610-BCA4-6D7C4D766F9B}" type="presParOf" srcId="{9AC6D229-4450-4A61-96C0-DA336BD26C9E}" destId="{5FEB1C38-3CED-4508-9914-A1E636D85A5B}" srcOrd="2" destOrd="0" presId="urn:microsoft.com/office/officeart/2005/8/layout/hierarchy1"/>
+    <dgm:cxn modelId="{1E8FC4B8-3214-4298-A56F-434A6349ACE7}" type="presParOf" srcId="{9AC6D229-4450-4A61-96C0-DA336BD26C9E}" destId="{750FD9DA-2D2D-4305-96D5-A3C2ED851808}" srcOrd="3" destOrd="0" presId="urn:microsoft.com/office/officeart/2005/8/layout/hierarchy1"/>
+    <dgm:cxn modelId="{82917DC4-56CA-40AD-BB8A-A04C3B951F74}" type="presParOf" srcId="{750FD9DA-2D2D-4305-96D5-A3C2ED851808}" destId="{20D733ED-4180-4DBE-9BC2-EADD19EC7E21}" srcOrd="0" destOrd="0" presId="urn:microsoft.com/office/officeart/2005/8/layout/hierarchy1"/>
+    <dgm:cxn modelId="{3BC79D59-8F2C-4BF3-BF86-97C11B327FB8}" type="presParOf" srcId="{20D733ED-4180-4DBE-9BC2-EADD19EC7E21}" destId="{2003F406-97CE-443A-9A63-A2EF0DE0851E}" srcOrd="0" destOrd="0" presId="urn:microsoft.com/office/officeart/2005/8/layout/hierarchy1"/>
+    <dgm:cxn modelId="{68CAF09A-FFAC-40BC-B3E3-6A375E4DA228}" type="presParOf" srcId="{20D733ED-4180-4DBE-9BC2-EADD19EC7E21}" destId="{8FBCDB1B-53C4-441F-B65F-3F0F6F34F0C0}" srcOrd="1" destOrd="0" presId="urn:microsoft.com/office/officeart/2005/8/layout/hierarchy1"/>
+    <dgm:cxn modelId="{31D39C12-4B51-4B89-B0C2-EEB502FB90DC}" type="presParOf" srcId="{750FD9DA-2D2D-4305-96D5-A3C2ED851808}" destId="{C61173E6-4E10-4AE7-88CD-CC2378C72085}" srcOrd="1" destOrd="0" presId="urn:microsoft.com/office/officeart/2005/8/layout/hierarchy1"/>
+    <dgm:cxn modelId="{BC16AEA5-BAA7-4247-B6DC-3A9665D508EC}" type="presParOf" srcId="{C61173E6-4E10-4AE7-88CD-CC2378C72085}" destId="{BADE6343-1D71-48EF-BC73-403E0A5C2AE5}" srcOrd="0" destOrd="0" presId="urn:microsoft.com/office/officeart/2005/8/layout/hierarchy1"/>
+    <dgm:cxn modelId="{934BC24D-D223-4F77-9D3F-5EB2CFDCE41F}" type="presParOf" srcId="{C61173E6-4E10-4AE7-88CD-CC2378C72085}" destId="{5BF44667-C9FD-45F9-BD8E-95C19B454F29}" srcOrd="1" destOrd="0" presId="urn:microsoft.com/office/officeart/2005/8/layout/hierarchy1"/>
+    <dgm:cxn modelId="{BB0E9461-5B8F-4FB9-8501-5F456F252106}" type="presParOf" srcId="{5BF44667-C9FD-45F9-BD8E-95C19B454F29}" destId="{64339B3A-FEF7-4BD7-B11D-3AC142DA4758}" srcOrd="0" destOrd="0" presId="urn:microsoft.com/office/officeart/2005/8/layout/hierarchy1"/>
+    <dgm:cxn modelId="{FD723BE5-36CC-46D0-BE49-514A7C3992EE}" type="presParOf" srcId="{64339B3A-FEF7-4BD7-B11D-3AC142DA4758}" destId="{5AFD0F4C-71D7-462D-A67D-748AE7F1F59A}" srcOrd="0" destOrd="0" presId="urn:microsoft.com/office/officeart/2005/8/layout/hierarchy1"/>
+    <dgm:cxn modelId="{793200EA-9D53-466E-997D-C50FD03A72E8}" type="presParOf" srcId="{64339B3A-FEF7-4BD7-B11D-3AC142DA4758}" destId="{FCD9F46C-5D95-4AFF-82B5-DE43D160DF8F}" srcOrd="1" destOrd="0" presId="urn:microsoft.com/office/officeart/2005/8/layout/hierarchy1"/>
+    <dgm:cxn modelId="{EB8B8312-EB89-45F4-9FD8-A2A93C19D343}" type="presParOf" srcId="{5BF44667-C9FD-45F9-BD8E-95C19B454F29}" destId="{CB437D5C-1C84-4575-9BEB-9E887DE25CD8}" srcOrd="1" destOrd="0" presId="urn:microsoft.com/office/officeart/2005/8/layout/hierarchy1"/>
+    <dgm:cxn modelId="{3DB26084-AF77-4264-91E8-C7987AD30D5B}" type="presParOf" srcId="{C61173E6-4E10-4AE7-88CD-CC2378C72085}" destId="{38E2D1C5-FD94-441D-9F22-1B6C40CAB7F2}" srcOrd="2" destOrd="0" presId="urn:microsoft.com/office/officeart/2005/8/layout/hierarchy1"/>
+    <dgm:cxn modelId="{4D28E9A2-EF7A-4687-8894-CEEFA20361A9}" type="presParOf" srcId="{C61173E6-4E10-4AE7-88CD-CC2378C72085}" destId="{ABB06A34-734C-4921-96CD-58E71F3788F9}" srcOrd="3" destOrd="0" presId="urn:microsoft.com/office/officeart/2005/8/layout/hierarchy1"/>
+    <dgm:cxn modelId="{20284EF1-91CA-4832-BADA-6624331C9B8F}" type="presParOf" srcId="{ABB06A34-734C-4921-96CD-58E71F3788F9}" destId="{0D01721D-CC97-4D22-B6C0-75079BD907AA}" srcOrd="0" destOrd="0" presId="urn:microsoft.com/office/officeart/2005/8/layout/hierarchy1"/>
+    <dgm:cxn modelId="{E71369AA-DE4D-42C0-99BB-52E7381F3707}" type="presParOf" srcId="{0D01721D-CC97-4D22-B6C0-75079BD907AA}" destId="{E54C6DE8-D67D-43F5-9B9A-F1B7EA9330D9}" srcOrd="0" destOrd="0" presId="urn:microsoft.com/office/officeart/2005/8/layout/hierarchy1"/>
+    <dgm:cxn modelId="{94FA2830-4C7A-44B0-859F-1E3EBFD7FED0}" type="presParOf" srcId="{0D01721D-CC97-4D22-B6C0-75079BD907AA}" destId="{183E52E6-D1C8-4457-BC4F-BD4BCF98C81B}" srcOrd="1" destOrd="0" presId="urn:microsoft.com/office/officeart/2005/8/layout/hierarchy1"/>
+    <dgm:cxn modelId="{7D9A3F61-02F6-47C4-B84A-8FDC13B94DA2}" type="presParOf" srcId="{ABB06A34-734C-4921-96CD-58E71F3788F9}" destId="{6CA39223-4FAA-45C5-BC52-B86A2D15CA85}" srcOrd="1" destOrd="0" presId="urn:microsoft.com/office/officeart/2005/8/layout/hierarchy1"/>
+    <dgm:cxn modelId="{C72701E1-43C1-4752-8CF1-F9E243C0B90D}" type="presParOf" srcId="{C61173E6-4E10-4AE7-88CD-CC2378C72085}" destId="{11AA51F1-1B29-473B-AACB-7B26E6446B7C}" srcOrd="4" destOrd="0" presId="urn:microsoft.com/office/officeart/2005/8/layout/hierarchy1"/>
+    <dgm:cxn modelId="{CC3B392B-1D54-4558-88BE-AE21FB49574D}" type="presParOf" srcId="{C61173E6-4E10-4AE7-88CD-CC2378C72085}" destId="{F0BE15FA-EA12-4904-A9B1-336B2A97C2DE}" srcOrd="5" destOrd="0" presId="urn:microsoft.com/office/officeart/2005/8/layout/hierarchy1"/>
+    <dgm:cxn modelId="{E0B966FE-5799-4528-8F41-D8C9D72B4314}" type="presParOf" srcId="{F0BE15FA-EA12-4904-A9B1-336B2A97C2DE}" destId="{429062C7-9064-4EE2-A82A-FDC5E72468D4}" srcOrd="0" destOrd="0" presId="urn:microsoft.com/office/officeart/2005/8/layout/hierarchy1"/>
+    <dgm:cxn modelId="{54403F8D-0841-4CB3-8BFB-A5D682D8A089}" type="presParOf" srcId="{429062C7-9064-4EE2-A82A-FDC5E72468D4}" destId="{89B983EF-AFC4-47C2-86B4-04D318BA64F8}" srcOrd="0" destOrd="0" presId="urn:microsoft.com/office/officeart/2005/8/layout/hierarchy1"/>
+    <dgm:cxn modelId="{AC66CDCF-0012-41C1-A693-872BBD164039}" type="presParOf" srcId="{429062C7-9064-4EE2-A82A-FDC5E72468D4}" destId="{24D8400A-F077-483A-AE89-AEEB40B0E03A}" srcOrd="1" destOrd="0" presId="urn:microsoft.com/office/officeart/2005/8/layout/hierarchy1"/>
+    <dgm:cxn modelId="{BE699785-4957-4A00-89F8-E68A2D762D46}" type="presParOf" srcId="{F0BE15FA-EA12-4904-A9B1-336B2A97C2DE}" destId="{B9745909-BA7E-4F9E-A081-56D412A0A4E4}" srcOrd="1" destOrd="0" presId="urn:microsoft.com/office/officeart/2005/8/layout/hierarchy1"/>
+    <dgm:cxn modelId="{5ED53341-DCED-4807-A721-25436D2939E5}" type="presParOf" srcId="{C61173E6-4E10-4AE7-88CD-CC2378C72085}" destId="{E60E2921-DE61-4B79-AE1F-FD7CD65AEF4F}" srcOrd="6" destOrd="0" presId="urn:microsoft.com/office/officeart/2005/8/layout/hierarchy1"/>
+    <dgm:cxn modelId="{D4D4B0D3-1115-4F4D-A469-15DDA0BD0179}" type="presParOf" srcId="{C61173E6-4E10-4AE7-88CD-CC2378C72085}" destId="{6FA91805-65CF-4B8E-9A6E-11CFC6DF8CDF}" srcOrd="7" destOrd="0" presId="urn:microsoft.com/office/officeart/2005/8/layout/hierarchy1"/>
+    <dgm:cxn modelId="{0528D54E-DF25-4379-8D36-6DD507EDA890}" type="presParOf" srcId="{6FA91805-65CF-4B8E-9A6E-11CFC6DF8CDF}" destId="{08F5A988-5DBC-451B-A145-BB88ACB4DE02}" srcOrd="0" destOrd="0" presId="urn:microsoft.com/office/officeart/2005/8/layout/hierarchy1"/>
+    <dgm:cxn modelId="{B406FA85-2F0E-49ED-87B3-E0CF6195B5D5}" type="presParOf" srcId="{08F5A988-5DBC-451B-A145-BB88ACB4DE02}" destId="{2ED8E287-AA3C-48AB-BCE2-72A4BDC5F3C7}" srcOrd="0" destOrd="0" presId="urn:microsoft.com/office/officeart/2005/8/layout/hierarchy1"/>
+    <dgm:cxn modelId="{259FDD9C-5595-40F5-BB27-8597F2BBDC46}" type="presParOf" srcId="{08F5A988-5DBC-451B-A145-BB88ACB4DE02}" destId="{02C79C0A-3367-4787-8DA3-89BE47E966D1}" srcOrd="1" destOrd="0" presId="urn:microsoft.com/office/officeart/2005/8/layout/hierarchy1"/>
+    <dgm:cxn modelId="{CAFFC3A9-FA7F-4126-9C6E-CDB76AAC1AF4}" type="presParOf" srcId="{6FA91805-65CF-4B8E-9A6E-11CFC6DF8CDF}" destId="{AE718B81-3BED-43FA-9A62-90BB6DC83367}" srcOrd="1" destOrd="0" presId="urn:microsoft.com/office/officeart/2005/8/layout/hierarchy1"/>
+    <dgm:cxn modelId="{262CC1BA-6B5D-42C7-83B1-3AB95C1FB9FC}" type="presParOf" srcId="{C61173E6-4E10-4AE7-88CD-CC2378C72085}" destId="{D5C5FCAA-69CF-46DF-91A4-E8B558B2A75C}" srcOrd="8" destOrd="0" presId="urn:microsoft.com/office/officeart/2005/8/layout/hierarchy1"/>
+    <dgm:cxn modelId="{D300A3C6-15CB-4110-BB85-00EF8D6F7B8C}" type="presParOf" srcId="{C61173E6-4E10-4AE7-88CD-CC2378C72085}" destId="{C9858BFF-A64B-4D94-AB7B-F1D9D9184998}" srcOrd="9" destOrd="0" presId="urn:microsoft.com/office/officeart/2005/8/layout/hierarchy1"/>
+    <dgm:cxn modelId="{263812D6-6EB9-46A4-85C8-B42C520004DB}" type="presParOf" srcId="{C9858BFF-A64B-4D94-AB7B-F1D9D9184998}" destId="{D8B87373-0B52-484B-94A4-B0526A671544}" srcOrd="0" destOrd="0" presId="urn:microsoft.com/office/officeart/2005/8/layout/hierarchy1"/>
+    <dgm:cxn modelId="{2EAB3F7F-9F1B-4841-B296-DDE9702C7EF6}" type="presParOf" srcId="{D8B87373-0B52-484B-94A4-B0526A671544}" destId="{04F9FF3F-DB7D-49F5-9DAE-38E9A4AB23C2}" srcOrd="0" destOrd="0" presId="urn:microsoft.com/office/officeart/2005/8/layout/hierarchy1"/>
+    <dgm:cxn modelId="{60DB6C5C-02C8-4EA4-8BB6-4B62FEF7E4B2}" type="presParOf" srcId="{D8B87373-0B52-484B-94A4-B0526A671544}" destId="{B5BAC50D-7CDB-46D4-980A-9A70486F0E9A}" srcOrd="1" destOrd="0" presId="urn:microsoft.com/office/officeart/2005/8/layout/hierarchy1"/>
+    <dgm:cxn modelId="{559621AF-5442-4EDC-A2E1-506059E54A81}" type="presParOf" srcId="{C9858BFF-A64B-4D94-AB7B-F1D9D9184998}" destId="{78805F77-DC43-4B13-9038-ECE22D14E703}" srcOrd="1" destOrd="0" presId="urn:microsoft.com/office/officeart/2005/8/layout/hierarchy1"/>
+    <dgm:cxn modelId="{361D18EA-292B-448A-8215-C8FA6E2354FB}" type="presParOf" srcId="{C61173E6-4E10-4AE7-88CD-CC2378C72085}" destId="{704A62B7-0807-4B15-BF94-B6DEE7BF6F8E}" srcOrd="10" destOrd="0" presId="urn:microsoft.com/office/officeart/2005/8/layout/hierarchy1"/>
+    <dgm:cxn modelId="{55859FB6-E66A-403D-9C89-447107876A36}" type="presParOf" srcId="{C61173E6-4E10-4AE7-88CD-CC2378C72085}" destId="{DC30B1A3-1CCE-4DA1-A726-E42AA8C64D5B}" srcOrd="11" destOrd="0" presId="urn:microsoft.com/office/officeart/2005/8/layout/hierarchy1"/>
+    <dgm:cxn modelId="{4712CF91-2FE7-40EE-9E46-86D4F34FA68D}" type="presParOf" srcId="{DC30B1A3-1CCE-4DA1-A726-E42AA8C64D5B}" destId="{805C1801-F875-4C5E-843E-8079CA859442}" srcOrd="0" destOrd="0" presId="urn:microsoft.com/office/officeart/2005/8/layout/hierarchy1"/>
+    <dgm:cxn modelId="{0536E94C-BD50-4EED-9DB3-90B817FB317F}" type="presParOf" srcId="{805C1801-F875-4C5E-843E-8079CA859442}" destId="{BAF5C758-6DB3-458B-BCBD-1AC13BF297DD}" srcOrd="0" destOrd="0" presId="urn:microsoft.com/office/officeart/2005/8/layout/hierarchy1"/>
+    <dgm:cxn modelId="{5AEC056A-8593-4A47-8EA0-4890ABE0D6EA}" type="presParOf" srcId="{805C1801-F875-4C5E-843E-8079CA859442}" destId="{AADDFFF4-A47D-403C-AC5E-A7DBAE4B11CA}" srcOrd="1" destOrd="0" presId="urn:microsoft.com/office/officeart/2005/8/layout/hierarchy1"/>
+    <dgm:cxn modelId="{10F84C01-BD3C-476B-90D0-26E0C5C80BBA}" type="presParOf" srcId="{DC30B1A3-1CCE-4DA1-A726-E42AA8C64D5B}" destId="{3F23DFBD-76EF-4BC1-80C6-6ED716173B09}" srcOrd="1" destOrd="0" presId="urn:microsoft.com/office/officeart/2005/8/layout/hierarchy1"/>
   </dgm:cxnLst>
   <dgm:bg/>
   <dgm:whole>
@@ -29206,7 +29847,7 @@
 </file>
 
 <file path=customXml/itemProps1.xml><?xml version="1.0" encoding="utf-8"?>
-<ds:datastoreItem xmlns:ds="http://schemas.openxmlformats.org/officeDocument/2006/customXml" ds:itemID="{F071E42C-DE25-40EF-9187-51257D6BDE67}">
+<ds:datastoreItem xmlns:ds="http://schemas.openxmlformats.org/officeDocument/2006/customXml" ds:itemID="{6A1AE416-9836-4B7A-AD0C-57D1E3A2084D}">
   <ds:schemaRefs>
     <ds:schemaRef ds:uri="http://schemas.openxmlformats.org/officeDocument/2006/bibliography"/>
   </ds:schemaRefs>

--- a/Documentos/Estudio Preliminar.docx
+++ b/Documentos/Estudio Preliminar.docx
@@ -2,8 +2,6 @@
 <file path=word/document.xml><?xml version="1.0" encoding="utf-8"?>
 <w:document xmlns:wpc="http://schemas.microsoft.com/office/word/2010/wordprocessingCanvas" xmlns:mc="http://schemas.openxmlformats.org/markup-compatibility/2006" xmlns:o="urn:schemas-microsoft-com:office:office" xmlns:r="http://schemas.openxmlformats.org/officeDocument/2006/relationships" xmlns:m="http://schemas.openxmlformats.org/officeDocument/2006/math" xmlns:v="urn:schemas-microsoft-com:vml" xmlns:wp14="http://schemas.microsoft.com/office/word/2010/wordprocessingDrawing" xmlns:wp="http://schemas.openxmlformats.org/drawingml/2006/wordprocessingDrawing" xmlns:w10="urn:schemas-microsoft-com:office:word" xmlns:w="http://schemas.openxmlformats.org/wordprocessingml/2006/main" xmlns:w14="http://schemas.microsoft.com/office/word/2010/wordml" xmlns:wpg="http://schemas.microsoft.com/office/word/2010/wordprocessingGroup" xmlns:wpi="http://schemas.microsoft.com/office/word/2010/wordprocessingInk" xmlns:wne="http://schemas.microsoft.com/office/word/2006/wordml" xmlns:wps="http://schemas.microsoft.com/office/word/2010/wordprocessingShape" mc:Ignorable="w14 wp14">
   <w:body>
-    <w:bookmarkStart w:id="0" w:name="_GoBack" w:displacedByCustomXml="next"/>
-    <w:bookmarkEnd w:id="0" w:displacedByCustomXml="next"/>
     <w:sdt>
       <w:sdtPr>
         <w:id w:val="-153143153"/>
@@ -383,8 +381,10 @@
                                     <w:sz w:val="32"/>
                                     <w:szCs w:val="32"/>
                                   </w:rPr>
-                                  <w:t>Izquierdo Edgardo - 17688</w:t>
+                                  <w:t>Izquierdo Edgardo - 18064</w:t>
                                 </w:r>
+                                <w:bookmarkStart w:id="0" w:name="_GoBack"/>
+                                <w:bookmarkEnd w:id="0"/>
                               </w:p>
                               <w:p>
                                 <w:pPr>
@@ -764,8 +764,10 @@
                               <w:sz w:val="32"/>
                               <w:szCs w:val="32"/>
                             </w:rPr>
-                            <w:t>Izquierdo Edgardo - 17688</w:t>
+                            <w:t>Izquierdo Edgardo - 18064</w:t>
                           </w:r>
+                          <w:bookmarkStart w:id="1" w:name="_GoBack"/>
+                          <w:bookmarkEnd w:id="1"/>
                         </w:p>
                         <w:p>
                           <w:pPr>
@@ -3112,7 +3114,7 @@
           <w:szCs w:val="22"/>
         </w:rPr>
       </w:pPr>
-      <w:bookmarkStart w:id="1" w:name="_Toc455430170"/>
+      <w:bookmarkStart w:id="2" w:name="_Toc455430170"/>
       <w:r>
         <w:rPr>
           <w:rFonts w:ascii="Arial" w:hAnsi="Arial" w:cs="Arial"/>
@@ -3122,7 +3124,7 @@
         <w:lastRenderedPageBreak/>
         <w:t>Introducción.</w:t>
       </w:r>
-      <w:bookmarkEnd w:id="1"/>
+      <w:bookmarkEnd w:id="2"/>
     </w:p>
     <w:p>
       <w:pPr>
@@ -3293,7 +3295,7 @@
           <w:szCs w:val="22"/>
         </w:rPr>
       </w:pPr>
-      <w:bookmarkStart w:id="2" w:name="_Toc455430171"/>
+      <w:bookmarkStart w:id="3" w:name="_Toc455430171"/>
       <w:r>
         <w:rPr>
           <w:rFonts w:ascii="Arial" w:hAnsi="Arial" w:cs="Arial"/>
@@ -3302,7 +3304,7 @@
         </w:rPr>
         <w:t>Reseña Histórica.</w:t>
       </w:r>
-      <w:bookmarkEnd w:id="2"/>
+      <w:bookmarkEnd w:id="3"/>
     </w:p>
     <w:p>
       <w:pPr>
@@ -3675,7 +3677,7 @@
           <w:szCs w:val="22"/>
         </w:rPr>
       </w:pPr>
-      <w:bookmarkStart w:id="3" w:name="_Toc455430172"/>
+      <w:bookmarkStart w:id="4" w:name="_Toc455430172"/>
       <w:r>
         <w:rPr>
           <w:rFonts w:cs="Arial"/>
@@ -3746,7 +3748,7 @@
         </w:rPr>
         <w:t xml:space="preserve"> S.R.L.</w:t>
       </w:r>
-      <w:bookmarkEnd w:id="3"/>
+      <w:bookmarkEnd w:id="4"/>
     </w:p>
     <w:p>
       <w:pPr>
@@ -3785,7 +3787,7 @@
           <w:szCs w:val="22"/>
         </w:rPr>
       </w:pPr>
-      <w:bookmarkStart w:id="4" w:name="_Toc455430173"/>
+      <w:bookmarkStart w:id="5" w:name="_Toc455430173"/>
       <w:r>
         <w:rPr>
           <w:rFonts w:ascii="Arial" w:hAnsi="Arial" w:cs="Arial"/>
@@ -3795,7 +3797,7 @@
         <w:lastRenderedPageBreak/>
         <w:t>Funciones y Tareas.</w:t>
       </w:r>
-      <w:bookmarkEnd w:id="4"/>
+      <w:bookmarkEnd w:id="5"/>
     </w:p>
     <w:p>
       <w:pPr>
@@ -3808,12 +3810,12 @@
           <w:u w:val="single"/>
         </w:rPr>
       </w:pPr>
-      <w:bookmarkStart w:id="5" w:name="_Toc399686338"/>
-      <w:bookmarkStart w:id="6" w:name="_Toc399699589"/>
-      <w:bookmarkStart w:id="7" w:name="_Toc399865368"/>
-      <w:bookmarkStart w:id="8" w:name="_Toc399869134"/>
-      <w:bookmarkStart w:id="9" w:name="_Toc399947140"/>
-      <w:bookmarkStart w:id="10" w:name="_Toc413065885"/>
+      <w:bookmarkStart w:id="6" w:name="_Toc399686338"/>
+      <w:bookmarkStart w:id="7" w:name="_Toc399699589"/>
+      <w:bookmarkStart w:id="8" w:name="_Toc399865368"/>
+      <w:bookmarkStart w:id="9" w:name="_Toc399869134"/>
+      <w:bookmarkStart w:id="10" w:name="_Toc399947140"/>
+      <w:bookmarkStart w:id="11" w:name="_Toc413065885"/>
       <w:r>
         <w:rPr>
           <w:rFonts w:cs="Arial"/>
@@ -3823,12 +3825,12 @@
         </w:rPr>
         <w:t>Gerencia General:</w:t>
       </w:r>
-      <w:bookmarkEnd w:id="5"/>
       <w:bookmarkEnd w:id="6"/>
       <w:bookmarkEnd w:id="7"/>
       <w:bookmarkEnd w:id="8"/>
       <w:bookmarkEnd w:id="9"/>
       <w:bookmarkEnd w:id="10"/>
+      <w:bookmarkEnd w:id="11"/>
     </w:p>
     <w:p>
       <w:pPr>
@@ -4550,12 +4552,12 @@
           <w:lang w:val="es-MX" w:eastAsia="es-ES"/>
         </w:rPr>
       </w:pPr>
-      <w:bookmarkStart w:id="11" w:name="_Toc399686339"/>
-      <w:bookmarkStart w:id="12" w:name="_Toc399699590"/>
-      <w:bookmarkStart w:id="13" w:name="_Toc399865369"/>
-      <w:bookmarkStart w:id="14" w:name="_Toc399869135"/>
-      <w:bookmarkStart w:id="15" w:name="_Toc399947141"/>
-      <w:bookmarkStart w:id="16" w:name="_Toc413065886"/>
+      <w:bookmarkStart w:id="12" w:name="_Toc399686339"/>
+      <w:bookmarkStart w:id="13" w:name="_Toc399699590"/>
+      <w:bookmarkStart w:id="14" w:name="_Toc399865369"/>
+      <w:bookmarkStart w:id="15" w:name="_Toc399869135"/>
+      <w:bookmarkStart w:id="16" w:name="_Toc399947141"/>
+      <w:bookmarkStart w:id="17" w:name="_Toc413065886"/>
     </w:p>
     <w:p>
       <w:pPr>
@@ -4580,12 +4582,12 @@
         <w:lastRenderedPageBreak/>
         <w:t>Contador:</w:t>
       </w:r>
-      <w:bookmarkEnd w:id="11"/>
       <w:bookmarkEnd w:id="12"/>
       <w:bookmarkEnd w:id="13"/>
       <w:bookmarkEnd w:id="14"/>
       <w:bookmarkEnd w:id="15"/>
       <w:bookmarkEnd w:id="16"/>
+      <w:bookmarkEnd w:id="17"/>
     </w:p>
     <w:p>
       <w:pPr>
@@ -4781,12 +4783,12 @@
           <w:lang w:val="es-MX" w:eastAsia="es-ES"/>
         </w:rPr>
       </w:pPr>
-      <w:bookmarkStart w:id="17" w:name="_Toc399686340"/>
-      <w:bookmarkStart w:id="18" w:name="_Toc399699591"/>
-      <w:bookmarkStart w:id="19" w:name="_Toc399865370"/>
-      <w:bookmarkStart w:id="20" w:name="_Toc399869136"/>
-      <w:bookmarkStart w:id="21" w:name="_Toc399947142"/>
-      <w:bookmarkStart w:id="22" w:name="_Toc413065888"/>
+      <w:bookmarkStart w:id="18" w:name="_Toc399686340"/>
+      <w:bookmarkStart w:id="19" w:name="_Toc399699591"/>
+      <w:bookmarkStart w:id="20" w:name="_Toc399865370"/>
+      <w:bookmarkStart w:id="21" w:name="_Toc399869136"/>
+      <w:bookmarkStart w:id="22" w:name="_Toc399947142"/>
+      <w:bookmarkStart w:id="23" w:name="_Toc413065888"/>
       <w:r>
         <w:rPr>
           <w:rFonts w:cs="Arial"/>
@@ -4797,12 +4799,12 @@
         </w:rPr>
         <w:t>Recursos Humanos:</w:t>
       </w:r>
-      <w:bookmarkEnd w:id="17"/>
       <w:bookmarkEnd w:id="18"/>
       <w:bookmarkEnd w:id="19"/>
       <w:bookmarkEnd w:id="20"/>
       <w:bookmarkEnd w:id="21"/>
       <w:bookmarkEnd w:id="22"/>
+      <w:bookmarkEnd w:id="23"/>
     </w:p>
     <w:p>
       <w:pPr>
@@ -5213,11 +5215,11 @@
           <w:lang w:val="es-MX" w:eastAsia="es-ES"/>
         </w:rPr>
       </w:pPr>
-      <w:bookmarkStart w:id="23" w:name="_Toc399686341"/>
-      <w:bookmarkStart w:id="24" w:name="_Toc399699592"/>
-      <w:bookmarkStart w:id="25" w:name="_Toc399869137"/>
-      <w:bookmarkStart w:id="26" w:name="_Toc399947143"/>
-      <w:bookmarkStart w:id="27" w:name="_Toc413065889"/>
+      <w:bookmarkStart w:id="24" w:name="_Toc399686341"/>
+      <w:bookmarkStart w:id="25" w:name="_Toc399699592"/>
+      <w:bookmarkStart w:id="26" w:name="_Toc399869137"/>
+      <w:bookmarkStart w:id="27" w:name="_Toc399947143"/>
+      <w:bookmarkStart w:id="28" w:name="_Toc413065889"/>
       <w:r>
         <w:rPr>
           <w:rFonts w:cs="Arial"/>
@@ -5237,11 +5239,11 @@
         </w:rPr>
         <w:t>:</w:t>
       </w:r>
-      <w:bookmarkEnd w:id="23"/>
       <w:bookmarkEnd w:id="24"/>
       <w:bookmarkEnd w:id="25"/>
       <w:bookmarkEnd w:id="26"/>
       <w:bookmarkEnd w:id="27"/>
+      <w:bookmarkEnd w:id="28"/>
     </w:p>
     <w:p>
       <w:pPr>
@@ -5524,11 +5526,11 @@
           <w:lang w:val="es-MX" w:eastAsia="es-ES"/>
         </w:rPr>
       </w:pPr>
-      <w:bookmarkStart w:id="28" w:name="_Toc399686342"/>
-      <w:bookmarkStart w:id="29" w:name="_Toc399699593"/>
-      <w:bookmarkStart w:id="30" w:name="_Toc399869138"/>
-      <w:bookmarkStart w:id="31" w:name="_Toc399947144"/>
-      <w:bookmarkStart w:id="32" w:name="_Toc413065890"/>
+      <w:bookmarkStart w:id="29" w:name="_Toc399686342"/>
+      <w:bookmarkStart w:id="30" w:name="_Toc399699593"/>
+      <w:bookmarkStart w:id="31" w:name="_Toc399869138"/>
+      <w:bookmarkStart w:id="32" w:name="_Toc399947144"/>
+      <w:bookmarkStart w:id="33" w:name="_Toc413065890"/>
       <w:r>
         <w:rPr>
           <w:rFonts w:cs="Arial"/>
@@ -5539,11 +5541,11 @@
         </w:rPr>
         <w:t>Mantenimiento:</w:t>
       </w:r>
-      <w:bookmarkEnd w:id="28"/>
       <w:bookmarkEnd w:id="29"/>
       <w:bookmarkEnd w:id="30"/>
       <w:bookmarkEnd w:id="31"/>
       <w:bookmarkEnd w:id="32"/>
+      <w:bookmarkEnd w:id="33"/>
     </w:p>
     <w:p>
       <w:pPr>
@@ -5751,7 +5753,7 @@
           <w:lang w:val="es-MX" w:eastAsia="es-ES"/>
         </w:rPr>
       </w:pPr>
-      <w:bookmarkStart w:id="33" w:name="_Toc413065891"/>
+      <w:bookmarkStart w:id="34" w:name="_Toc413065891"/>
       <w:r>
         <w:rPr>
           <w:rFonts w:cs="Arial"/>
@@ -5770,7 +5772,7 @@
         </w:rPr>
         <w:t>:</w:t>
       </w:r>
-      <w:bookmarkEnd w:id="33"/>
+      <w:bookmarkEnd w:id="34"/>
     </w:p>
     <w:p>
       <w:pPr>
@@ -6256,12 +6258,12 @@
           <w:lang w:val="es-MX" w:eastAsia="es-ES"/>
         </w:rPr>
       </w:pPr>
-      <w:bookmarkStart w:id="34" w:name="_Toc399686346"/>
-      <w:bookmarkStart w:id="35" w:name="_Toc399699597"/>
-      <w:bookmarkStart w:id="36" w:name="_Toc399865374"/>
-      <w:bookmarkStart w:id="37" w:name="_Toc399869142"/>
-      <w:bookmarkStart w:id="38" w:name="_Toc399947148"/>
-      <w:bookmarkStart w:id="39" w:name="_Toc413065893"/>
+      <w:bookmarkStart w:id="35" w:name="_Toc399686346"/>
+      <w:bookmarkStart w:id="36" w:name="_Toc399699597"/>
+      <w:bookmarkStart w:id="37" w:name="_Toc399865374"/>
+      <w:bookmarkStart w:id="38" w:name="_Toc399869142"/>
+      <w:bookmarkStart w:id="39" w:name="_Toc399947148"/>
+      <w:bookmarkStart w:id="40" w:name="_Toc413065893"/>
       <w:r>
         <w:rPr>
           <w:rFonts w:cs="Arial"/>
@@ -6272,12 +6274,12 @@
         </w:rPr>
         <w:t>Compras:</w:t>
       </w:r>
-      <w:bookmarkEnd w:id="34"/>
       <w:bookmarkEnd w:id="35"/>
       <w:bookmarkEnd w:id="36"/>
       <w:bookmarkEnd w:id="37"/>
       <w:bookmarkEnd w:id="38"/>
       <w:bookmarkEnd w:id="39"/>
+      <w:bookmarkEnd w:id="40"/>
     </w:p>
     <w:p>
       <w:pPr>
@@ -6563,7 +6565,7 @@
           <w:lang w:val="es-MX" w:eastAsia="es-ES"/>
         </w:rPr>
       </w:pPr>
-      <w:bookmarkStart w:id="40" w:name="_Toc413065894"/>
+      <w:bookmarkStart w:id="41" w:name="_Toc413065894"/>
       <w:r>
         <w:rPr>
           <w:rFonts w:cs="Arial"/>
@@ -6598,7 +6600,7 @@
         <w:lastRenderedPageBreak/>
         <w:t>Ventas:</w:t>
       </w:r>
-      <w:bookmarkEnd w:id="40"/>
+      <w:bookmarkEnd w:id="41"/>
     </w:p>
     <w:p>
       <w:pPr>
@@ -7090,7 +7092,7 @@
           <w:szCs w:val="22"/>
         </w:rPr>
       </w:pPr>
-      <w:bookmarkStart w:id="41" w:name="_Toc455430174"/>
+      <w:bookmarkStart w:id="42" w:name="_Toc455430174"/>
       <w:r>
         <w:rPr>
           <w:rFonts w:ascii="Arial" w:hAnsi="Arial" w:cs="Arial"/>
@@ -7100,7 +7102,7 @@
         <w:lastRenderedPageBreak/>
         <w:t>Políticas y Estrategias.</w:t>
       </w:r>
-      <w:bookmarkEnd w:id="41"/>
+      <w:bookmarkEnd w:id="42"/>
     </w:p>
     <w:p>
       <w:pPr>
@@ -7725,7 +7727,7 @@
           <w:szCs w:val="22"/>
         </w:rPr>
       </w:pPr>
-      <w:bookmarkStart w:id="42" w:name="_Toc455430175"/>
+      <w:bookmarkStart w:id="43" w:name="_Toc455430175"/>
       <w:r>
         <w:rPr>
           <w:rFonts w:ascii="Arial" w:hAnsi="Arial" w:cs="Arial"/>
@@ -7735,7 +7737,7 @@
         <w:lastRenderedPageBreak/>
         <w:t>Recursos Informáticos.</w:t>
       </w:r>
-      <w:bookmarkEnd w:id="42"/>
+      <w:bookmarkEnd w:id="43"/>
     </w:p>
     <w:p>
       <w:pPr>
@@ -7924,7 +7926,7 @@
           <w:szCs w:val="22"/>
         </w:rPr>
       </w:pPr>
-      <w:bookmarkStart w:id="43" w:name="_Toc455430176"/>
+      <w:bookmarkStart w:id="44" w:name="_Toc455430176"/>
       <w:r>
         <w:rPr>
           <w:noProof/>
@@ -8005,7 +8007,7 @@
         </w:rPr>
         <w:t xml:space="preserve"> de la empresa.</w:t>
       </w:r>
-      <w:bookmarkEnd w:id="43"/>
+      <w:bookmarkEnd w:id="44"/>
     </w:p>
     <w:p/>
     <w:p/>
@@ -8035,7 +8037,7 @@
           <w:szCs w:val="22"/>
         </w:rPr>
       </w:pPr>
-      <w:bookmarkStart w:id="44" w:name="_Toc455430177"/>
+      <w:bookmarkStart w:id="45" w:name="_Toc455430177"/>
       <w:r>
         <w:rPr>
           <w:rFonts w:ascii="Arial" w:hAnsi="Arial" w:cs="Arial"/>
@@ -8045,7 +8047,7 @@
         <w:lastRenderedPageBreak/>
         <w:t>Descripción del procedimiento.</w:t>
       </w:r>
-      <w:bookmarkEnd w:id="44"/>
+      <w:bookmarkEnd w:id="45"/>
     </w:p>
     <w:p/>
     <w:p>
@@ -10580,7 +10582,7 @@
           <w:szCs w:val="22"/>
         </w:rPr>
       </w:pPr>
-      <w:bookmarkStart w:id="45" w:name="_Toc455430178"/>
+      <w:bookmarkStart w:id="46" w:name="_Toc455430178"/>
       <w:r>
         <w:rPr>
           <w:rFonts w:ascii="Arial" w:hAnsi="Arial" w:cs="Arial"/>
@@ -10597,7 +10599,7 @@
         </w:rPr>
         <w:t>.</w:t>
       </w:r>
-      <w:bookmarkEnd w:id="45"/>
+      <w:bookmarkEnd w:id="46"/>
     </w:p>
     <w:p>
       <w:pPr>
@@ -11011,7 +11013,7 @@
           <w:szCs w:val="22"/>
         </w:rPr>
       </w:pPr>
-      <w:bookmarkStart w:id="46" w:name="_Toc455430179"/>
+      <w:bookmarkStart w:id="47" w:name="_Toc455430179"/>
       <w:r>
         <w:rPr>
           <w:rFonts w:ascii="Arial" w:hAnsi="Arial" w:cs="Arial"/>
@@ -11021,7 +11023,7 @@
         <w:lastRenderedPageBreak/>
         <w:t>Requerimientos.</w:t>
       </w:r>
-      <w:bookmarkEnd w:id="46"/>
+      <w:bookmarkEnd w:id="47"/>
     </w:p>
     <w:p>
       <w:pPr>
@@ -11529,7 +11531,7 @@
           <w:szCs w:val="22"/>
         </w:rPr>
       </w:pPr>
-      <w:bookmarkStart w:id="47" w:name="_Toc455430180"/>
+      <w:bookmarkStart w:id="48" w:name="_Toc455430180"/>
       <w:r>
         <w:rPr>
           <w:rFonts w:ascii="Arial" w:hAnsi="Arial" w:cs="Arial"/>
@@ -11546,7 +11548,7 @@
         </w:rPr>
         <w:t xml:space="preserve"> del Sistema de Información.</w:t>
       </w:r>
-      <w:bookmarkEnd w:id="47"/>
+      <w:bookmarkEnd w:id="48"/>
     </w:p>
     <w:p>
       <w:pPr>
@@ -11558,7 +11560,7 @@
           <w:szCs w:val="22"/>
         </w:rPr>
       </w:pPr>
-      <w:bookmarkStart w:id="48" w:name="_Toc455430181"/>
+      <w:bookmarkStart w:id="49" w:name="_Toc455430181"/>
       <w:r>
         <w:rPr>
           <w:rFonts w:cs="Arial"/>
@@ -11566,7 +11568,7 @@
         </w:rPr>
         <w:t>Objetivos.</w:t>
       </w:r>
-      <w:bookmarkEnd w:id="48"/>
+      <w:bookmarkEnd w:id="49"/>
     </w:p>
     <w:p>
       <w:pPr>
@@ -11689,7 +11691,7 @@
           <w:szCs w:val="22"/>
         </w:rPr>
       </w:pPr>
-      <w:bookmarkStart w:id="49" w:name="_Toc455430182"/>
+      <w:bookmarkStart w:id="50" w:name="_Toc455430182"/>
       <w:r>
         <w:rPr>
           <w:rFonts w:cs="Arial"/>
@@ -11697,7 +11699,7 @@
         </w:rPr>
         <w:t>Límites.</w:t>
       </w:r>
-      <w:bookmarkEnd w:id="49"/>
+      <w:bookmarkEnd w:id="50"/>
     </w:p>
     <w:p>
       <w:pPr>
@@ -11732,7 +11734,7 @@
           <w:szCs w:val="22"/>
         </w:rPr>
       </w:pPr>
-      <w:bookmarkStart w:id="50" w:name="_Toc455430183"/>
+      <w:bookmarkStart w:id="51" w:name="_Toc455430183"/>
       <w:r>
         <w:rPr>
           <w:rFonts w:cs="Arial"/>
@@ -11740,7 +11742,7 @@
         </w:rPr>
         <w:t>Alcances.</w:t>
       </w:r>
-      <w:bookmarkEnd w:id="50"/>
+      <w:bookmarkEnd w:id="51"/>
     </w:p>
     <w:p>
       <w:pPr>
@@ -13567,7 +13569,7 @@
           <w:lang w:val="es-MX" w:eastAsia="es-ES"/>
         </w:rPr>
       </w:pPr>
-      <w:bookmarkStart w:id="51" w:name="_Toc404013275"/>
+      <w:bookmarkStart w:id="52" w:name="_Toc404013275"/>
       <w:r>
         <w:rPr>
           <w:rFonts w:cs="Arial"/>
@@ -13589,7 +13591,7 @@
           <w:lang w:val="es-MX" w:eastAsia="es-ES"/>
         </w:rPr>
       </w:pPr>
-      <w:bookmarkStart w:id="52" w:name="_Toc455430184"/>
+      <w:bookmarkStart w:id="53" w:name="_Toc455430184"/>
       <w:r>
         <w:rPr>
           <w:rFonts w:ascii="Arial" w:hAnsi="Arial" w:cs="Arial"/>
@@ -13610,8 +13612,8 @@
         </w:rPr>
         <w:t>.</w:t>
       </w:r>
-      <w:bookmarkEnd w:id="51"/>
       <w:bookmarkEnd w:id="52"/>
+      <w:bookmarkEnd w:id="53"/>
     </w:p>
     <w:p>
       <w:pPr>
@@ -13659,13 +13661,13 @@
           <w:szCs w:val="22"/>
         </w:rPr>
       </w:pPr>
-      <w:bookmarkStart w:id="53" w:name="_Toc399686358"/>
-      <w:bookmarkStart w:id="54" w:name="_Toc399699610"/>
-      <w:bookmarkStart w:id="55" w:name="_Toc399865390"/>
-      <w:bookmarkStart w:id="56" w:name="_Toc399869159"/>
-      <w:bookmarkStart w:id="57" w:name="_Toc399947165"/>
-      <w:bookmarkStart w:id="58" w:name="_Toc404013276"/>
-      <w:bookmarkStart w:id="59" w:name="_Toc455430185"/>
+      <w:bookmarkStart w:id="54" w:name="_Toc399686358"/>
+      <w:bookmarkStart w:id="55" w:name="_Toc399699610"/>
+      <w:bookmarkStart w:id="56" w:name="_Toc399865390"/>
+      <w:bookmarkStart w:id="57" w:name="_Toc399869159"/>
+      <w:bookmarkStart w:id="58" w:name="_Toc399947165"/>
+      <w:bookmarkStart w:id="59" w:name="_Toc404013276"/>
+      <w:bookmarkStart w:id="60" w:name="_Toc455430185"/>
       <w:r>
         <w:rPr>
           <w:rFonts w:cs="Arial"/>
@@ -13673,13 +13675,13 @@
         </w:rPr>
         <w:t>Técnica.</w:t>
       </w:r>
-      <w:bookmarkEnd w:id="53"/>
       <w:bookmarkEnd w:id="54"/>
       <w:bookmarkEnd w:id="55"/>
       <w:bookmarkEnd w:id="56"/>
       <w:bookmarkEnd w:id="57"/>
       <w:bookmarkEnd w:id="58"/>
       <w:bookmarkEnd w:id="59"/>
+      <w:bookmarkEnd w:id="60"/>
     </w:p>
     <w:p>
       <w:pPr>
@@ -13740,8 +13742,8 @@
           <w:sz w:val="22"/>
         </w:rPr>
       </w:pPr>
-      <w:bookmarkStart w:id="60" w:name="_Toc404013277"/>
-      <w:bookmarkStart w:id="61" w:name="_Toc455430186"/>
+      <w:bookmarkStart w:id="61" w:name="_Toc404013277"/>
+      <w:bookmarkStart w:id="62" w:name="_Toc455430186"/>
       <w:r>
         <w:rPr>
           <w:rStyle w:val="Ttulo2Car"/>
@@ -13750,8 +13752,8 @@
         </w:rPr>
         <w:t>Software:</w:t>
       </w:r>
-      <w:bookmarkEnd w:id="60"/>
       <w:bookmarkEnd w:id="61"/>
+      <w:bookmarkEnd w:id="62"/>
       <w:r>
         <w:rPr>
           <w:rStyle w:val="Ttulo2Car"/>
@@ -13892,8 +13894,8 @@
           <w:sz w:val="22"/>
         </w:rPr>
       </w:pPr>
-      <w:bookmarkStart w:id="62" w:name="_Toc404013278"/>
-      <w:bookmarkStart w:id="63" w:name="_Toc455430187"/>
+      <w:bookmarkStart w:id="63" w:name="_Toc404013278"/>
+      <w:bookmarkStart w:id="64" w:name="_Toc455430187"/>
       <w:r>
         <w:rPr>
           <w:rStyle w:val="Ttulo2Car"/>
@@ -13902,8 +13904,8 @@
         </w:rPr>
         <w:t>Hardware:</w:t>
       </w:r>
-      <w:bookmarkEnd w:id="62"/>
       <w:bookmarkEnd w:id="63"/>
+      <w:bookmarkEnd w:id="64"/>
       <w:r>
         <w:rPr>
           <w:rStyle w:val="SubttuloCar"/>
@@ -14612,13 +14614,13 @@
           <w:szCs w:val="22"/>
         </w:rPr>
       </w:pPr>
-      <w:bookmarkStart w:id="64" w:name="_Toc399686359"/>
-      <w:bookmarkStart w:id="65" w:name="_Toc399699611"/>
-      <w:bookmarkStart w:id="66" w:name="_Toc399865391"/>
-      <w:bookmarkStart w:id="67" w:name="_Toc399869160"/>
-      <w:bookmarkStart w:id="68" w:name="_Toc399947166"/>
-      <w:bookmarkStart w:id="69" w:name="_Toc404013279"/>
-      <w:bookmarkStart w:id="70" w:name="_Toc455430188"/>
+      <w:bookmarkStart w:id="65" w:name="_Toc399686359"/>
+      <w:bookmarkStart w:id="66" w:name="_Toc399699611"/>
+      <w:bookmarkStart w:id="67" w:name="_Toc399865391"/>
+      <w:bookmarkStart w:id="68" w:name="_Toc399869160"/>
+      <w:bookmarkStart w:id="69" w:name="_Toc399947166"/>
+      <w:bookmarkStart w:id="70" w:name="_Toc404013279"/>
+      <w:bookmarkStart w:id="71" w:name="_Toc455430188"/>
       <w:r>
         <w:rPr>
           <w:rStyle w:val="SubttuloCar"/>
@@ -14637,13 +14639,13 @@
         </w:rPr>
         <w:t>.</w:t>
       </w:r>
-      <w:bookmarkEnd w:id="64"/>
       <w:bookmarkEnd w:id="65"/>
       <w:bookmarkEnd w:id="66"/>
       <w:bookmarkEnd w:id="67"/>
       <w:bookmarkEnd w:id="68"/>
       <w:bookmarkEnd w:id="69"/>
       <w:bookmarkEnd w:id="70"/>
+      <w:bookmarkEnd w:id="71"/>
     </w:p>
     <w:p>
       <w:pPr>
@@ -14712,7 +14714,7 @@
           <w:szCs w:val="22"/>
         </w:rPr>
       </w:pPr>
-      <w:bookmarkStart w:id="71" w:name="_Toc455430189"/>
+      <w:bookmarkStart w:id="72" w:name="_Toc455430189"/>
       <w:r>
         <w:rPr>
           <w:rStyle w:val="SubttuloCar"/>
@@ -14724,7 +14726,7 @@
         </w:rPr>
         <w:t>Operativa.</w:t>
       </w:r>
-      <w:bookmarkEnd w:id="71"/>
+      <w:bookmarkEnd w:id="72"/>
     </w:p>
     <w:p>
       <w:pPr>
@@ -15135,7 +15137,7 @@
           <w:szCs w:val="22"/>
         </w:rPr>
       </w:pPr>
-      <w:bookmarkStart w:id="72" w:name="_Toc455430190"/>
+      <w:bookmarkStart w:id="73" w:name="_Toc455430190"/>
       <w:r>
         <w:rPr>
           <w:rFonts w:ascii="Arial" w:hAnsi="Arial" w:cs="Arial"/>
@@ -15152,7 +15154,7 @@
         </w:rPr>
         <w:t>.</w:t>
       </w:r>
-      <w:bookmarkEnd w:id="72"/>
+      <w:bookmarkEnd w:id="73"/>
     </w:p>
     <w:p>
       <w:pPr>
@@ -17214,7 +17216,7 @@
           <w:szCs w:val="22"/>
         </w:rPr>
       </w:pPr>
-      <w:bookmarkStart w:id="73" w:name="_Toc455430191"/>
+      <w:bookmarkStart w:id="74" w:name="_Toc455430191"/>
       <w:r>
         <w:rPr>
           <w:rStyle w:val="mw-headline"/>
@@ -17226,7 +17228,7 @@
         </w:rPr>
         <w:t>Diseño del Sistema</w:t>
       </w:r>
-      <w:bookmarkEnd w:id="73"/>
+      <w:bookmarkEnd w:id="74"/>
     </w:p>
     <w:p>
       <w:pPr>
@@ -17434,7 +17436,7 @@
           <w:szCs w:val="22"/>
         </w:rPr>
       </w:pPr>
-      <w:bookmarkStart w:id="74" w:name="_Toc455430192"/>
+      <w:bookmarkStart w:id="75" w:name="_Toc455430192"/>
       <w:r>
         <w:rPr>
           <w:rStyle w:val="mw-headline"/>
@@ -17446,7 +17448,7 @@
         </w:rPr>
         <w:t>Diseño del Programa.</w:t>
       </w:r>
-      <w:bookmarkEnd w:id="74"/>
+      <w:bookmarkEnd w:id="75"/>
     </w:p>
     <w:p>
       <w:pPr>
@@ -17477,7 +17479,7 @@
           <w:szCs w:val="22"/>
         </w:rPr>
       </w:pPr>
-      <w:bookmarkStart w:id="75" w:name="_Toc455430193"/>
+      <w:bookmarkStart w:id="76" w:name="_Toc455430193"/>
       <w:r>
         <w:rPr>
           <w:rStyle w:val="mw-headline"/>
@@ -17490,7 +17492,7 @@
         <w:lastRenderedPageBreak/>
         <w:t>Codificación.</w:t>
       </w:r>
-      <w:bookmarkEnd w:id="75"/>
+      <w:bookmarkEnd w:id="76"/>
     </w:p>
     <w:p>
       <w:pPr>
@@ -17624,7 +17626,7 @@
           <w:szCs w:val="22"/>
         </w:rPr>
       </w:pPr>
-      <w:bookmarkStart w:id="76" w:name="_Toc455430194"/>
+      <w:bookmarkStart w:id="77" w:name="_Toc455430194"/>
       <w:r>
         <w:rPr>
           <w:rStyle w:val="mw-headline"/>
@@ -17636,7 +17638,7 @@
         </w:rPr>
         <w:t>Pruebas.</w:t>
       </w:r>
-      <w:bookmarkEnd w:id="76"/>
+      <w:bookmarkEnd w:id="77"/>
     </w:p>
     <w:p>
       <w:pPr>
@@ -17667,7 +17669,7 @@
           <w:szCs w:val="22"/>
         </w:rPr>
       </w:pPr>
-      <w:bookmarkStart w:id="77" w:name="_Toc455430195"/>
+      <w:bookmarkStart w:id="78" w:name="_Toc455430195"/>
       <w:r>
         <w:rPr>
           <w:rStyle w:val="mw-headline"/>
@@ -17679,7 +17681,7 @@
         </w:rPr>
         <w:t>Verificación.</w:t>
       </w:r>
-      <w:bookmarkEnd w:id="77"/>
+      <w:bookmarkEnd w:id="78"/>
     </w:p>
     <w:p>
       <w:pPr>
@@ -17718,7 +17720,7 @@
           <w:szCs w:val="22"/>
         </w:rPr>
       </w:pPr>
-      <w:bookmarkStart w:id="78" w:name="_Toc455430196"/>
+      <w:bookmarkStart w:id="79" w:name="_Toc455430196"/>
       <w:r>
         <w:rPr>
           <w:rStyle w:val="mw-headline"/>
@@ -17730,7 +17732,7 @@
         </w:rPr>
         <w:t>Mantenimiento.</w:t>
       </w:r>
-      <w:bookmarkEnd w:id="78"/>
+      <w:bookmarkEnd w:id="79"/>
     </w:p>
     <w:p>
       <w:pPr>
@@ -17767,7 +17769,7 @@
       <w:pPr>
         <w:pStyle w:val="Ttulo1"/>
       </w:pPr>
-      <w:bookmarkStart w:id="79" w:name="_Toc455430197"/>
+      <w:bookmarkStart w:id="80" w:name="_Toc455430197"/>
       <w:r>
         <w:rPr>
           <w:rFonts w:ascii="Arial" w:hAnsi="Arial" w:cs="Arial"/>
@@ -17777,7 +17779,7 @@
         <w:lastRenderedPageBreak/>
         <w:t>Diagrama de GANTT</w:t>
       </w:r>
-      <w:bookmarkEnd w:id="79"/>
+      <w:bookmarkEnd w:id="80"/>
     </w:p>
     <w:p>
       <w:pPr>
@@ -17888,7 +17890,7 @@
         </w:rPr>
         <w:t>del progreso del proyecto, pero también es un buen medio de comunicación entre las diversas personas involucradas en el proyecto.</w:t>
       </w:r>
-      <w:bookmarkStart w:id="80" w:name="jalons"/>
+      <w:bookmarkStart w:id="81" w:name="jalons"/>
     </w:p>
     <w:p>
       <w:pPr>
@@ -17986,7 +17988,7 @@
         </w:rPr>
         <w:t>Idealmente, un diagrama como este no debe incluir más de 15 ó 20 tareas para que pueda caber en una sola hoja con formato A4. Si el número de tareas es mayor, es posible crear diagramas adicionales en los que se detallan las planificaciones de las tareas principales.</w:t>
       </w:r>
-      <w:bookmarkEnd w:id="80"/>
+      <w:bookmarkEnd w:id="81"/>
     </w:p>
     <w:p>
       <w:pPr>
@@ -18133,7 +18135,7 @@
           <w:szCs w:val="22"/>
         </w:rPr>
       </w:pPr>
-      <w:bookmarkStart w:id="81" w:name="_Toc455430198"/>
+      <w:bookmarkStart w:id="82" w:name="_Toc455430198"/>
       <w:proofErr w:type="spellStart"/>
       <w:r>
         <w:rPr>
@@ -18144,7 +18146,7 @@
         <w:lastRenderedPageBreak/>
         <w:t>Bibliografia</w:t>
       </w:r>
-      <w:bookmarkEnd w:id="81"/>
+      <w:bookmarkEnd w:id="82"/>
       <w:proofErr w:type="spellEnd"/>
     </w:p>
     <w:p>
@@ -18366,7 +18368,7 @@
             <w:noProof/>
             <w:lang w:val="es-ES"/>
           </w:rPr>
-          <w:t>16</w:t>
+          <w:t>31</w:t>
         </w:r>
         <w:r>
           <w:fldChar w:fldCharType="end"/>
@@ -25741,86 +25743,86 @@
     </dgm:pt>
   </dgm:ptLst>
   <dgm:cxnLst>
-    <dgm:cxn modelId="{262748E8-1EA6-4039-9642-C283FBA9A10E}" type="presOf" srcId="{8DE85685-3235-4A10-BEEB-618EC958FDF6}" destId="{FCD9F46C-5D95-4AFF-82B5-DE43D160DF8F}" srcOrd="0" destOrd="0" presId="urn:microsoft.com/office/officeart/2005/8/layout/hierarchy1"/>
-    <dgm:cxn modelId="{EA4B6E7D-526C-4751-BF8F-6CC5797F0074}" type="presOf" srcId="{572CA0B4-1FA5-4E42-8C6A-037D5C3EC6D9}" destId="{8FBCDB1B-53C4-441F-B65F-3F0F6F34F0C0}" srcOrd="0" destOrd="0" presId="urn:microsoft.com/office/officeart/2005/8/layout/hierarchy1"/>
-    <dgm:cxn modelId="{C79198EF-2AD4-46CB-9D75-879A328619B7}" type="presOf" srcId="{35C0F752-A4BD-41A2-AEED-190D2EA67D2B}" destId="{704A62B7-0807-4B15-BF94-B6DEE7BF6F8E}" srcOrd="0" destOrd="0" presId="urn:microsoft.com/office/officeart/2005/8/layout/hierarchy1"/>
-    <dgm:cxn modelId="{F06B605D-00BB-4B5E-94AB-1E0E96E14D2F}" type="presOf" srcId="{BD131932-42D3-4B7E-A930-951D51CF17E6}" destId="{11AA51F1-1B29-473B-AACB-7B26E6446B7C}" srcOrd="0" destOrd="0" presId="urn:microsoft.com/office/officeart/2005/8/layout/hierarchy1"/>
-    <dgm:cxn modelId="{FCB5FA38-E110-4035-8129-9DDD8F99A489}" type="presOf" srcId="{D0B7D284-7DC8-4AD7-9B58-BB0087CA4C55}" destId="{BADE6343-1D71-48EF-BC73-403E0A5C2AE5}" srcOrd="0" destOrd="0" presId="urn:microsoft.com/office/officeart/2005/8/layout/hierarchy1"/>
-    <dgm:cxn modelId="{630D983B-B59C-4494-9FD0-1B96EE3A51EB}" type="presOf" srcId="{38F29215-DD16-4459-AC78-9F51B6100956}" destId="{D60E78AF-A21C-4CA3-B376-6C965D69C2A2}" srcOrd="0" destOrd="0" presId="urn:microsoft.com/office/officeart/2005/8/layout/hierarchy1"/>
-    <dgm:cxn modelId="{2CD20222-346E-4226-907F-367B490EC9C3}" type="presOf" srcId="{B3F418DD-5174-4C4C-8F60-5FFCA8DED873}" destId="{63DA2A02-2EF8-4116-B88D-EF9F614B8482}" srcOrd="0" destOrd="0" presId="urn:microsoft.com/office/officeart/2005/8/layout/hierarchy1"/>
+    <dgm:cxn modelId="{385FC533-8B5A-46F1-8F08-B2A4B0B9414F}" type="presOf" srcId="{CA58B5BD-839C-40B3-B74D-534CE5A7C106}" destId="{183E52E6-D1C8-4457-BC4F-BD4BCF98C81B}" srcOrd="0" destOrd="0" presId="urn:microsoft.com/office/officeart/2005/8/layout/hierarchy1"/>
+    <dgm:cxn modelId="{13D02844-E7D6-451C-809D-27AEF5AC09DD}" type="presOf" srcId="{37F72F86-AD8A-466B-BC1A-083EBB6FC328}" destId="{67BB185E-7D65-4D55-BF95-46DFB4F02546}" srcOrd="0" destOrd="0" presId="urn:microsoft.com/office/officeart/2005/8/layout/hierarchy1"/>
+    <dgm:cxn modelId="{5B1934F3-AD88-48AF-8463-C1FC1F0E46BB}" type="presOf" srcId="{D0B7D284-7DC8-4AD7-9B58-BB0087CA4C55}" destId="{BADE6343-1D71-48EF-BC73-403E0A5C2AE5}" srcOrd="0" destOrd="0" presId="urn:microsoft.com/office/officeart/2005/8/layout/hierarchy1"/>
     <dgm:cxn modelId="{FF9205A3-5280-41D5-8325-4120BFDFB9A1}" srcId="{572CA0B4-1FA5-4E42-8C6A-037D5C3EC6D9}" destId="{86F1829A-C00C-4A8B-B0CC-4AB3B862C50E}" srcOrd="5" destOrd="0" parTransId="{35C0F752-A4BD-41A2-AEED-190D2EA67D2B}" sibTransId="{CCFFF6A1-F892-4284-A34E-A556D49DE3F0}"/>
+    <dgm:cxn modelId="{FA98D002-025F-4800-A867-019D4DEC4656}" type="presOf" srcId="{35C0F752-A4BD-41A2-AEED-190D2EA67D2B}" destId="{704A62B7-0807-4B15-BF94-B6DEE7BF6F8E}" srcOrd="0" destOrd="0" presId="urn:microsoft.com/office/officeart/2005/8/layout/hierarchy1"/>
+    <dgm:cxn modelId="{B40DF26C-F174-45E5-AEC9-68AFAE6B6448}" type="presOf" srcId="{86F1829A-C00C-4A8B-B0CC-4AB3B862C50E}" destId="{AADDFFF4-A47D-403C-AC5E-A7DBAE4B11CA}" srcOrd="0" destOrd="0" presId="urn:microsoft.com/office/officeart/2005/8/layout/hierarchy1"/>
     <dgm:cxn modelId="{98237561-BA47-47DB-B2AE-9D707AE03F0A}" srcId="{572CA0B4-1FA5-4E42-8C6A-037D5C3EC6D9}" destId="{4D47E4F3-4D7E-44A6-98AF-92E3DFBEFA6D}" srcOrd="2" destOrd="0" parTransId="{BD131932-42D3-4B7E-A930-951D51CF17E6}" sibTransId="{DE11F839-D742-4B14-9204-5FD0527C5FF3}"/>
+    <dgm:cxn modelId="{6936AF1A-84F5-4DBC-8E0C-FD22B7ACA79B}" type="presOf" srcId="{DC476C66-7434-4425-AC9B-59A1F49262D3}" destId="{D5C5FCAA-69CF-46DF-91A4-E8B558B2A75C}" srcOrd="0" destOrd="0" presId="urn:microsoft.com/office/officeart/2005/8/layout/hierarchy1"/>
     <dgm:cxn modelId="{B5D15783-9508-497F-B174-D75A2D730B99}" srcId="{572CA0B4-1FA5-4E42-8C6A-037D5C3EC6D9}" destId="{CA58B5BD-839C-40B3-B74D-534CE5A7C106}" srcOrd="1" destOrd="0" parTransId="{2BCD74F1-D338-4C6B-ADA0-E366E8F06D8F}" sibTransId="{52ED359E-FB91-49A6-B136-E6313EC298DD}"/>
-    <dgm:cxn modelId="{582709B7-4D89-44F9-9910-1B82948FD4B4}" type="presOf" srcId="{CD56017A-BEAC-40D9-9767-F722B0547379}" destId="{02C79C0A-3367-4787-8DA3-89BE47E966D1}" srcOrd="0" destOrd="0" presId="urn:microsoft.com/office/officeart/2005/8/layout/hierarchy1"/>
     <dgm:cxn modelId="{9A82F47D-C42F-453A-A55F-8CB530A442C9}" srcId="{572CA0B4-1FA5-4E42-8C6A-037D5C3EC6D9}" destId="{3FE79028-DCB4-45BD-8C14-E00CB9A9F259}" srcOrd="4" destOrd="0" parTransId="{DC476C66-7434-4425-AC9B-59A1F49262D3}" sibTransId="{110784FA-E748-4F5D-83A9-B47ABE403158}"/>
-    <dgm:cxn modelId="{98515871-64F0-45F5-9BB6-04AD407ADF2C}" type="presOf" srcId="{4D47E4F3-4D7E-44A6-98AF-92E3DFBEFA6D}" destId="{24D8400A-F077-483A-AE89-AEEB40B0E03A}" srcOrd="0" destOrd="0" presId="urn:microsoft.com/office/officeart/2005/8/layout/hierarchy1"/>
+    <dgm:cxn modelId="{13129459-4547-440F-A75B-67FC5EE215C4}" type="presOf" srcId="{8DE85685-3235-4A10-BEEB-618EC958FDF6}" destId="{FCD9F46C-5D95-4AFF-82B5-DE43D160DF8F}" srcOrd="0" destOrd="0" presId="urn:microsoft.com/office/officeart/2005/8/layout/hierarchy1"/>
+    <dgm:cxn modelId="{DC22B59B-CEC7-4840-BF54-768F45BD9A7D}" type="presOf" srcId="{38F29215-DD16-4459-AC78-9F51B6100956}" destId="{D60E78AF-A21C-4CA3-B376-6C965D69C2A2}" srcOrd="0" destOrd="0" presId="urn:microsoft.com/office/officeart/2005/8/layout/hierarchy1"/>
     <dgm:cxn modelId="{32D43009-BD29-4181-8FA5-BA6674162F82}" srcId="{B3F418DD-5174-4C4C-8F60-5FFCA8DED873}" destId="{572CA0B4-1FA5-4E42-8C6A-037D5C3EC6D9}" srcOrd="1" destOrd="0" parTransId="{BB7DA130-0214-47E0-B65D-916D3D60D324}" sibTransId="{91872515-C819-41E9-95BB-7220DE784836}"/>
     <dgm:cxn modelId="{7AA495E7-A6A1-438E-BF19-4D34FC34BB24}" srcId="{B3F418DD-5174-4C4C-8F60-5FFCA8DED873}" destId="{37F72F86-AD8A-466B-BC1A-083EBB6FC328}" srcOrd="0" destOrd="0" parTransId="{38F29215-DD16-4459-AC78-9F51B6100956}" sibTransId="{5F381D03-3719-4B4A-A4C9-ED3EFC813FCF}"/>
-    <dgm:cxn modelId="{A0DA20F6-CD4B-4557-8A08-C6CE10E2EDB9}" type="presOf" srcId="{444EAAEC-72B3-403B-9884-32E1F5CFFA03}" destId="{00B2FB70-DABF-4560-A6F0-4ED63A466B27}" srcOrd="0" destOrd="0" presId="urn:microsoft.com/office/officeart/2005/8/layout/hierarchy1"/>
-    <dgm:cxn modelId="{3D773A66-00E3-4A73-B709-53A90D687906}" type="presOf" srcId="{CA58B5BD-839C-40B3-B74D-534CE5A7C106}" destId="{183E52E6-D1C8-4457-BC4F-BD4BCF98C81B}" srcOrd="0" destOrd="0" presId="urn:microsoft.com/office/officeart/2005/8/layout/hierarchy1"/>
+    <dgm:cxn modelId="{00F60933-5AEE-4E07-A427-6AF9E54EDE3E}" type="presOf" srcId="{444EAAEC-72B3-403B-9884-32E1F5CFFA03}" destId="{00B2FB70-DABF-4560-A6F0-4ED63A466B27}" srcOrd="0" destOrd="0" presId="urn:microsoft.com/office/officeart/2005/8/layout/hierarchy1"/>
+    <dgm:cxn modelId="{047E8E01-9146-4453-A8D0-BE2CADA348F9}" type="presOf" srcId="{B3F418DD-5174-4C4C-8F60-5FFCA8DED873}" destId="{63DA2A02-2EF8-4116-B88D-EF9F614B8482}" srcOrd="0" destOrd="0" presId="urn:microsoft.com/office/officeart/2005/8/layout/hierarchy1"/>
     <dgm:cxn modelId="{5A024E05-34CB-4926-A024-3380DFD67150}" srcId="{572CA0B4-1FA5-4E42-8C6A-037D5C3EC6D9}" destId="{CD56017A-BEAC-40D9-9767-F722B0547379}" srcOrd="3" destOrd="0" parTransId="{6E5B323F-B433-42D1-9C21-1FDCBC4993E7}" sibTransId="{3D285A05-20D8-479F-84DB-3B5DAA729307}"/>
-    <dgm:cxn modelId="{986CFE6C-BDD7-4531-9A58-6D20B4FEC16D}" type="presOf" srcId="{BB7DA130-0214-47E0-B65D-916D3D60D324}" destId="{5FEB1C38-3CED-4508-9914-A1E636D85A5B}" srcOrd="0" destOrd="0" presId="urn:microsoft.com/office/officeart/2005/8/layout/hierarchy1"/>
-    <dgm:cxn modelId="{6F8C4994-B783-465F-A5B4-9211DE6A3FA1}" type="presOf" srcId="{3FE79028-DCB4-45BD-8C14-E00CB9A9F259}" destId="{B5BAC50D-7CDB-46D4-980A-9A70486F0E9A}" srcOrd="0" destOrd="0" presId="urn:microsoft.com/office/officeart/2005/8/layout/hierarchy1"/>
-    <dgm:cxn modelId="{582FF1E1-8561-41D8-A1D8-29560D61F9C2}" type="presOf" srcId="{6E5B323F-B433-42D1-9C21-1FDCBC4993E7}" destId="{E60E2921-DE61-4B79-AE1F-FD7CD65AEF4F}" srcOrd="0" destOrd="0" presId="urn:microsoft.com/office/officeart/2005/8/layout/hierarchy1"/>
+    <dgm:cxn modelId="{2F9976B1-5714-4223-BBF8-0E6E5DFD7FCB}" type="presOf" srcId="{6E5B323F-B433-42D1-9C21-1FDCBC4993E7}" destId="{E60E2921-DE61-4B79-AE1F-FD7CD65AEF4F}" srcOrd="0" destOrd="0" presId="urn:microsoft.com/office/officeart/2005/8/layout/hierarchy1"/>
+    <dgm:cxn modelId="{6ED530E1-0ECF-49F8-AB33-3AB488BDFE8A}" type="presOf" srcId="{2BCD74F1-D338-4C6B-ADA0-E366E8F06D8F}" destId="{38E2D1C5-FD94-441D-9F22-1B6C40CAB7F2}" srcOrd="0" destOrd="0" presId="urn:microsoft.com/office/officeart/2005/8/layout/hierarchy1"/>
     <dgm:cxn modelId="{FE652BF9-6E7A-4BC9-B146-020DA1F071D6}" srcId="{572CA0B4-1FA5-4E42-8C6A-037D5C3EC6D9}" destId="{8DE85685-3235-4A10-BEEB-618EC958FDF6}" srcOrd="0" destOrd="0" parTransId="{D0B7D284-7DC8-4AD7-9B58-BB0087CA4C55}" sibTransId="{60C35D21-D7C8-4E29-B311-A7251251A8F7}"/>
     <dgm:cxn modelId="{6B034A85-BF78-407F-ABE2-78D571918040}" srcId="{444EAAEC-72B3-403B-9884-32E1F5CFFA03}" destId="{B3F418DD-5174-4C4C-8F60-5FFCA8DED873}" srcOrd="0" destOrd="0" parTransId="{3663B11F-7C1E-4D3A-8276-35350A9F558D}" sibTransId="{2640DB92-ECED-489D-A287-85204AB6538D}"/>
-    <dgm:cxn modelId="{E391C39A-F80B-4B3F-B233-95A12B9581FE}" type="presOf" srcId="{37F72F86-AD8A-466B-BC1A-083EBB6FC328}" destId="{67BB185E-7D65-4D55-BF95-46DFB4F02546}" srcOrd="0" destOrd="0" presId="urn:microsoft.com/office/officeart/2005/8/layout/hierarchy1"/>
-    <dgm:cxn modelId="{4B42E42B-CF7B-4F27-82EE-E9BAECD11C70}" type="presOf" srcId="{2BCD74F1-D338-4C6B-ADA0-E366E8F06D8F}" destId="{38E2D1C5-FD94-441D-9F22-1B6C40CAB7F2}" srcOrd="0" destOrd="0" presId="urn:microsoft.com/office/officeart/2005/8/layout/hierarchy1"/>
-    <dgm:cxn modelId="{E7B5E0DC-5A1A-4B26-A901-1ACBDE3222DF}" type="presOf" srcId="{86F1829A-C00C-4A8B-B0CC-4AB3B862C50E}" destId="{AADDFFF4-A47D-403C-AC5E-A7DBAE4B11CA}" srcOrd="0" destOrd="0" presId="urn:microsoft.com/office/officeart/2005/8/layout/hierarchy1"/>
-    <dgm:cxn modelId="{56B54901-8A94-4625-BCF5-9E0734BC8E43}" type="presOf" srcId="{DC476C66-7434-4425-AC9B-59A1F49262D3}" destId="{D5C5FCAA-69CF-46DF-91A4-E8B558B2A75C}" srcOrd="0" destOrd="0" presId="urn:microsoft.com/office/officeart/2005/8/layout/hierarchy1"/>
-    <dgm:cxn modelId="{328A9AAA-6377-4E71-895F-5F14F480FEBD}" type="presParOf" srcId="{00B2FB70-DABF-4560-A6F0-4ED63A466B27}" destId="{27DA8869-5602-4D47-81DE-ADA587E1B747}" srcOrd="0" destOrd="0" presId="urn:microsoft.com/office/officeart/2005/8/layout/hierarchy1"/>
-    <dgm:cxn modelId="{AB42BD3B-0C68-4790-A25D-6C674BCD3F67}" type="presParOf" srcId="{27DA8869-5602-4D47-81DE-ADA587E1B747}" destId="{CF335C8B-7F71-46B2-8DB7-30974DCB6F57}" srcOrd="0" destOrd="0" presId="urn:microsoft.com/office/officeart/2005/8/layout/hierarchy1"/>
-    <dgm:cxn modelId="{B458EF41-AEF2-4B38-A6BB-12DF4E74936A}" type="presParOf" srcId="{CF335C8B-7F71-46B2-8DB7-30974DCB6F57}" destId="{FBF89A13-B3AC-4192-A3B9-4594A2B0A4E0}" srcOrd="0" destOrd="0" presId="urn:microsoft.com/office/officeart/2005/8/layout/hierarchy1"/>
-    <dgm:cxn modelId="{6BB39866-5423-49B8-AC22-7E04441253A1}" type="presParOf" srcId="{CF335C8B-7F71-46B2-8DB7-30974DCB6F57}" destId="{63DA2A02-2EF8-4116-B88D-EF9F614B8482}" srcOrd="1" destOrd="0" presId="urn:microsoft.com/office/officeart/2005/8/layout/hierarchy1"/>
-    <dgm:cxn modelId="{89DC3B7A-FBF4-4E73-BA35-A95D9BE6C04D}" type="presParOf" srcId="{27DA8869-5602-4D47-81DE-ADA587E1B747}" destId="{9AC6D229-4450-4A61-96C0-DA336BD26C9E}" srcOrd="1" destOrd="0" presId="urn:microsoft.com/office/officeart/2005/8/layout/hierarchy1"/>
-    <dgm:cxn modelId="{ADCBD908-419F-43D3-84A2-616057494967}" type="presParOf" srcId="{9AC6D229-4450-4A61-96C0-DA336BD26C9E}" destId="{D60E78AF-A21C-4CA3-B376-6C965D69C2A2}" srcOrd="0" destOrd="0" presId="urn:microsoft.com/office/officeart/2005/8/layout/hierarchy1"/>
-    <dgm:cxn modelId="{EC540893-8DA9-4D90-A609-01E698E706F6}" type="presParOf" srcId="{9AC6D229-4450-4A61-96C0-DA336BD26C9E}" destId="{DB1F5C0D-D76B-4658-9A6A-1CEF644768DF}" srcOrd="1" destOrd="0" presId="urn:microsoft.com/office/officeart/2005/8/layout/hierarchy1"/>
-    <dgm:cxn modelId="{2AD44520-C23B-49D2-80EB-3CC4C918CA81}" type="presParOf" srcId="{DB1F5C0D-D76B-4658-9A6A-1CEF644768DF}" destId="{0763C758-A59D-4CD2-87B4-2B815EF8D406}" srcOrd="0" destOrd="0" presId="urn:microsoft.com/office/officeart/2005/8/layout/hierarchy1"/>
-    <dgm:cxn modelId="{BCBEC8EC-8698-41A2-BCD2-8D411D076DD0}" type="presParOf" srcId="{0763C758-A59D-4CD2-87B4-2B815EF8D406}" destId="{4F662A25-C159-4B4A-ACA0-9143A0094890}" srcOrd="0" destOrd="0" presId="urn:microsoft.com/office/officeart/2005/8/layout/hierarchy1"/>
-    <dgm:cxn modelId="{E35CE1F2-0423-4FFD-9067-51CCC1E81104}" type="presParOf" srcId="{0763C758-A59D-4CD2-87B4-2B815EF8D406}" destId="{67BB185E-7D65-4D55-BF95-46DFB4F02546}" srcOrd="1" destOrd="0" presId="urn:microsoft.com/office/officeart/2005/8/layout/hierarchy1"/>
-    <dgm:cxn modelId="{255D2348-4E2D-40E1-8983-899DE1AB004C}" type="presParOf" srcId="{DB1F5C0D-D76B-4658-9A6A-1CEF644768DF}" destId="{F932E7DC-AE75-4771-A3FC-52D7FD96B778}" srcOrd="1" destOrd="0" presId="urn:microsoft.com/office/officeart/2005/8/layout/hierarchy1"/>
-    <dgm:cxn modelId="{06B7977D-EF7C-4610-BCA4-6D7C4D766F9B}" type="presParOf" srcId="{9AC6D229-4450-4A61-96C0-DA336BD26C9E}" destId="{5FEB1C38-3CED-4508-9914-A1E636D85A5B}" srcOrd="2" destOrd="0" presId="urn:microsoft.com/office/officeart/2005/8/layout/hierarchy1"/>
-    <dgm:cxn modelId="{1E8FC4B8-3214-4298-A56F-434A6349ACE7}" type="presParOf" srcId="{9AC6D229-4450-4A61-96C0-DA336BD26C9E}" destId="{750FD9DA-2D2D-4305-96D5-A3C2ED851808}" srcOrd="3" destOrd="0" presId="urn:microsoft.com/office/officeart/2005/8/layout/hierarchy1"/>
-    <dgm:cxn modelId="{82917DC4-56CA-40AD-BB8A-A04C3B951F74}" type="presParOf" srcId="{750FD9DA-2D2D-4305-96D5-A3C2ED851808}" destId="{20D733ED-4180-4DBE-9BC2-EADD19EC7E21}" srcOrd="0" destOrd="0" presId="urn:microsoft.com/office/officeart/2005/8/layout/hierarchy1"/>
-    <dgm:cxn modelId="{3BC79D59-8F2C-4BF3-BF86-97C11B327FB8}" type="presParOf" srcId="{20D733ED-4180-4DBE-9BC2-EADD19EC7E21}" destId="{2003F406-97CE-443A-9A63-A2EF0DE0851E}" srcOrd="0" destOrd="0" presId="urn:microsoft.com/office/officeart/2005/8/layout/hierarchy1"/>
-    <dgm:cxn modelId="{68CAF09A-FFAC-40BC-B3E3-6A375E4DA228}" type="presParOf" srcId="{20D733ED-4180-4DBE-9BC2-EADD19EC7E21}" destId="{8FBCDB1B-53C4-441F-B65F-3F0F6F34F0C0}" srcOrd="1" destOrd="0" presId="urn:microsoft.com/office/officeart/2005/8/layout/hierarchy1"/>
-    <dgm:cxn modelId="{31D39C12-4B51-4B89-B0C2-EEB502FB90DC}" type="presParOf" srcId="{750FD9DA-2D2D-4305-96D5-A3C2ED851808}" destId="{C61173E6-4E10-4AE7-88CD-CC2378C72085}" srcOrd="1" destOrd="0" presId="urn:microsoft.com/office/officeart/2005/8/layout/hierarchy1"/>
-    <dgm:cxn modelId="{BC16AEA5-BAA7-4247-B6DC-3A9665D508EC}" type="presParOf" srcId="{C61173E6-4E10-4AE7-88CD-CC2378C72085}" destId="{BADE6343-1D71-48EF-BC73-403E0A5C2AE5}" srcOrd="0" destOrd="0" presId="urn:microsoft.com/office/officeart/2005/8/layout/hierarchy1"/>
-    <dgm:cxn modelId="{934BC24D-D223-4F77-9D3F-5EB2CFDCE41F}" type="presParOf" srcId="{C61173E6-4E10-4AE7-88CD-CC2378C72085}" destId="{5BF44667-C9FD-45F9-BD8E-95C19B454F29}" srcOrd="1" destOrd="0" presId="urn:microsoft.com/office/officeart/2005/8/layout/hierarchy1"/>
-    <dgm:cxn modelId="{BB0E9461-5B8F-4FB9-8501-5F456F252106}" type="presParOf" srcId="{5BF44667-C9FD-45F9-BD8E-95C19B454F29}" destId="{64339B3A-FEF7-4BD7-B11D-3AC142DA4758}" srcOrd="0" destOrd="0" presId="urn:microsoft.com/office/officeart/2005/8/layout/hierarchy1"/>
-    <dgm:cxn modelId="{FD723BE5-36CC-46D0-BE49-514A7C3992EE}" type="presParOf" srcId="{64339B3A-FEF7-4BD7-B11D-3AC142DA4758}" destId="{5AFD0F4C-71D7-462D-A67D-748AE7F1F59A}" srcOrd="0" destOrd="0" presId="urn:microsoft.com/office/officeart/2005/8/layout/hierarchy1"/>
-    <dgm:cxn modelId="{793200EA-9D53-466E-997D-C50FD03A72E8}" type="presParOf" srcId="{64339B3A-FEF7-4BD7-B11D-3AC142DA4758}" destId="{FCD9F46C-5D95-4AFF-82B5-DE43D160DF8F}" srcOrd="1" destOrd="0" presId="urn:microsoft.com/office/officeart/2005/8/layout/hierarchy1"/>
-    <dgm:cxn modelId="{EB8B8312-EB89-45F4-9FD8-A2A93C19D343}" type="presParOf" srcId="{5BF44667-C9FD-45F9-BD8E-95C19B454F29}" destId="{CB437D5C-1C84-4575-9BEB-9E887DE25CD8}" srcOrd="1" destOrd="0" presId="urn:microsoft.com/office/officeart/2005/8/layout/hierarchy1"/>
-    <dgm:cxn modelId="{3DB26084-AF77-4264-91E8-C7987AD30D5B}" type="presParOf" srcId="{C61173E6-4E10-4AE7-88CD-CC2378C72085}" destId="{38E2D1C5-FD94-441D-9F22-1B6C40CAB7F2}" srcOrd="2" destOrd="0" presId="urn:microsoft.com/office/officeart/2005/8/layout/hierarchy1"/>
-    <dgm:cxn modelId="{4D28E9A2-EF7A-4687-8894-CEEFA20361A9}" type="presParOf" srcId="{C61173E6-4E10-4AE7-88CD-CC2378C72085}" destId="{ABB06A34-734C-4921-96CD-58E71F3788F9}" srcOrd="3" destOrd="0" presId="urn:microsoft.com/office/officeart/2005/8/layout/hierarchy1"/>
-    <dgm:cxn modelId="{20284EF1-91CA-4832-BADA-6624331C9B8F}" type="presParOf" srcId="{ABB06A34-734C-4921-96CD-58E71F3788F9}" destId="{0D01721D-CC97-4D22-B6C0-75079BD907AA}" srcOrd="0" destOrd="0" presId="urn:microsoft.com/office/officeart/2005/8/layout/hierarchy1"/>
-    <dgm:cxn modelId="{E71369AA-DE4D-42C0-99BB-52E7381F3707}" type="presParOf" srcId="{0D01721D-CC97-4D22-B6C0-75079BD907AA}" destId="{E54C6DE8-D67D-43F5-9B9A-F1B7EA9330D9}" srcOrd="0" destOrd="0" presId="urn:microsoft.com/office/officeart/2005/8/layout/hierarchy1"/>
-    <dgm:cxn modelId="{94FA2830-4C7A-44B0-859F-1E3EBFD7FED0}" type="presParOf" srcId="{0D01721D-CC97-4D22-B6C0-75079BD907AA}" destId="{183E52E6-D1C8-4457-BC4F-BD4BCF98C81B}" srcOrd="1" destOrd="0" presId="urn:microsoft.com/office/officeart/2005/8/layout/hierarchy1"/>
-    <dgm:cxn modelId="{7D9A3F61-02F6-47C4-B84A-8FDC13B94DA2}" type="presParOf" srcId="{ABB06A34-734C-4921-96CD-58E71F3788F9}" destId="{6CA39223-4FAA-45C5-BC52-B86A2D15CA85}" srcOrd="1" destOrd="0" presId="urn:microsoft.com/office/officeart/2005/8/layout/hierarchy1"/>
-    <dgm:cxn modelId="{C72701E1-43C1-4752-8CF1-F9E243C0B90D}" type="presParOf" srcId="{C61173E6-4E10-4AE7-88CD-CC2378C72085}" destId="{11AA51F1-1B29-473B-AACB-7B26E6446B7C}" srcOrd="4" destOrd="0" presId="urn:microsoft.com/office/officeart/2005/8/layout/hierarchy1"/>
-    <dgm:cxn modelId="{CC3B392B-1D54-4558-88BE-AE21FB49574D}" type="presParOf" srcId="{C61173E6-4E10-4AE7-88CD-CC2378C72085}" destId="{F0BE15FA-EA12-4904-A9B1-336B2A97C2DE}" srcOrd="5" destOrd="0" presId="urn:microsoft.com/office/officeart/2005/8/layout/hierarchy1"/>
-    <dgm:cxn modelId="{E0B966FE-5799-4528-8F41-D8C9D72B4314}" type="presParOf" srcId="{F0BE15FA-EA12-4904-A9B1-336B2A97C2DE}" destId="{429062C7-9064-4EE2-A82A-FDC5E72468D4}" srcOrd="0" destOrd="0" presId="urn:microsoft.com/office/officeart/2005/8/layout/hierarchy1"/>
-    <dgm:cxn modelId="{54403F8D-0841-4CB3-8BFB-A5D682D8A089}" type="presParOf" srcId="{429062C7-9064-4EE2-A82A-FDC5E72468D4}" destId="{89B983EF-AFC4-47C2-86B4-04D318BA64F8}" srcOrd="0" destOrd="0" presId="urn:microsoft.com/office/officeart/2005/8/layout/hierarchy1"/>
-    <dgm:cxn modelId="{AC66CDCF-0012-41C1-A693-872BBD164039}" type="presParOf" srcId="{429062C7-9064-4EE2-A82A-FDC5E72468D4}" destId="{24D8400A-F077-483A-AE89-AEEB40B0E03A}" srcOrd="1" destOrd="0" presId="urn:microsoft.com/office/officeart/2005/8/layout/hierarchy1"/>
-    <dgm:cxn modelId="{BE699785-4957-4A00-89F8-E68A2D762D46}" type="presParOf" srcId="{F0BE15FA-EA12-4904-A9B1-336B2A97C2DE}" destId="{B9745909-BA7E-4F9E-A081-56D412A0A4E4}" srcOrd="1" destOrd="0" presId="urn:microsoft.com/office/officeart/2005/8/layout/hierarchy1"/>
-    <dgm:cxn modelId="{5ED53341-DCED-4807-A721-25436D2939E5}" type="presParOf" srcId="{C61173E6-4E10-4AE7-88CD-CC2378C72085}" destId="{E60E2921-DE61-4B79-AE1F-FD7CD65AEF4F}" srcOrd="6" destOrd="0" presId="urn:microsoft.com/office/officeart/2005/8/layout/hierarchy1"/>
-    <dgm:cxn modelId="{D4D4B0D3-1115-4F4D-A469-15DDA0BD0179}" type="presParOf" srcId="{C61173E6-4E10-4AE7-88CD-CC2378C72085}" destId="{6FA91805-65CF-4B8E-9A6E-11CFC6DF8CDF}" srcOrd="7" destOrd="0" presId="urn:microsoft.com/office/officeart/2005/8/layout/hierarchy1"/>
-    <dgm:cxn modelId="{0528D54E-DF25-4379-8D36-6DD507EDA890}" type="presParOf" srcId="{6FA91805-65CF-4B8E-9A6E-11CFC6DF8CDF}" destId="{08F5A988-5DBC-451B-A145-BB88ACB4DE02}" srcOrd="0" destOrd="0" presId="urn:microsoft.com/office/officeart/2005/8/layout/hierarchy1"/>
-    <dgm:cxn modelId="{B406FA85-2F0E-49ED-87B3-E0CF6195B5D5}" type="presParOf" srcId="{08F5A988-5DBC-451B-A145-BB88ACB4DE02}" destId="{2ED8E287-AA3C-48AB-BCE2-72A4BDC5F3C7}" srcOrd="0" destOrd="0" presId="urn:microsoft.com/office/officeart/2005/8/layout/hierarchy1"/>
-    <dgm:cxn modelId="{259FDD9C-5595-40F5-BB27-8597F2BBDC46}" type="presParOf" srcId="{08F5A988-5DBC-451B-A145-BB88ACB4DE02}" destId="{02C79C0A-3367-4787-8DA3-89BE47E966D1}" srcOrd="1" destOrd="0" presId="urn:microsoft.com/office/officeart/2005/8/layout/hierarchy1"/>
-    <dgm:cxn modelId="{CAFFC3A9-FA7F-4126-9C6E-CDB76AAC1AF4}" type="presParOf" srcId="{6FA91805-65CF-4B8E-9A6E-11CFC6DF8CDF}" destId="{AE718B81-3BED-43FA-9A62-90BB6DC83367}" srcOrd="1" destOrd="0" presId="urn:microsoft.com/office/officeart/2005/8/layout/hierarchy1"/>
-    <dgm:cxn modelId="{262CC1BA-6B5D-42C7-83B1-3AB95C1FB9FC}" type="presParOf" srcId="{C61173E6-4E10-4AE7-88CD-CC2378C72085}" destId="{D5C5FCAA-69CF-46DF-91A4-E8B558B2A75C}" srcOrd="8" destOrd="0" presId="urn:microsoft.com/office/officeart/2005/8/layout/hierarchy1"/>
-    <dgm:cxn modelId="{D300A3C6-15CB-4110-BB85-00EF8D6F7B8C}" type="presParOf" srcId="{C61173E6-4E10-4AE7-88CD-CC2378C72085}" destId="{C9858BFF-A64B-4D94-AB7B-F1D9D9184998}" srcOrd="9" destOrd="0" presId="urn:microsoft.com/office/officeart/2005/8/layout/hierarchy1"/>
-    <dgm:cxn modelId="{263812D6-6EB9-46A4-85C8-B42C520004DB}" type="presParOf" srcId="{C9858BFF-A64B-4D94-AB7B-F1D9D9184998}" destId="{D8B87373-0B52-484B-94A4-B0526A671544}" srcOrd="0" destOrd="0" presId="urn:microsoft.com/office/officeart/2005/8/layout/hierarchy1"/>
-    <dgm:cxn modelId="{2EAB3F7F-9F1B-4841-B296-DDE9702C7EF6}" type="presParOf" srcId="{D8B87373-0B52-484B-94A4-B0526A671544}" destId="{04F9FF3F-DB7D-49F5-9DAE-38E9A4AB23C2}" srcOrd="0" destOrd="0" presId="urn:microsoft.com/office/officeart/2005/8/layout/hierarchy1"/>
-    <dgm:cxn modelId="{60DB6C5C-02C8-4EA4-8BB6-4B62FEF7E4B2}" type="presParOf" srcId="{D8B87373-0B52-484B-94A4-B0526A671544}" destId="{B5BAC50D-7CDB-46D4-980A-9A70486F0E9A}" srcOrd="1" destOrd="0" presId="urn:microsoft.com/office/officeart/2005/8/layout/hierarchy1"/>
-    <dgm:cxn modelId="{559621AF-5442-4EDC-A2E1-506059E54A81}" type="presParOf" srcId="{C9858BFF-A64B-4D94-AB7B-F1D9D9184998}" destId="{78805F77-DC43-4B13-9038-ECE22D14E703}" srcOrd="1" destOrd="0" presId="urn:microsoft.com/office/officeart/2005/8/layout/hierarchy1"/>
-    <dgm:cxn modelId="{361D18EA-292B-448A-8215-C8FA6E2354FB}" type="presParOf" srcId="{C61173E6-4E10-4AE7-88CD-CC2378C72085}" destId="{704A62B7-0807-4B15-BF94-B6DEE7BF6F8E}" srcOrd="10" destOrd="0" presId="urn:microsoft.com/office/officeart/2005/8/layout/hierarchy1"/>
-    <dgm:cxn modelId="{55859FB6-E66A-403D-9C89-447107876A36}" type="presParOf" srcId="{C61173E6-4E10-4AE7-88CD-CC2378C72085}" destId="{DC30B1A3-1CCE-4DA1-A726-E42AA8C64D5B}" srcOrd="11" destOrd="0" presId="urn:microsoft.com/office/officeart/2005/8/layout/hierarchy1"/>
-    <dgm:cxn modelId="{4712CF91-2FE7-40EE-9E46-86D4F34FA68D}" type="presParOf" srcId="{DC30B1A3-1CCE-4DA1-A726-E42AA8C64D5B}" destId="{805C1801-F875-4C5E-843E-8079CA859442}" srcOrd="0" destOrd="0" presId="urn:microsoft.com/office/officeart/2005/8/layout/hierarchy1"/>
-    <dgm:cxn modelId="{0536E94C-BD50-4EED-9DB3-90B817FB317F}" type="presParOf" srcId="{805C1801-F875-4C5E-843E-8079CA859442}" destId="{BAF5C758-6DB3-458B-BCBD-1AC13BF297DD}" srcOrd="0" destOrd="0" presId="urn:microsoft.com/office/officeart/2005/8/layout/hierarchy1"/>
-    <dgm:cxn modelId="{5AEC056A-8593-4A47-8EA0-4890ABE0D6EA}" type="presParOf" srcId="{805C1801-F875-4C5E-843E-8079CA859442}" destId="{AADDFFF4-A47D-403C-AC5E-A7DBAE4B11CA}" srcOrd="1" destOrd="0" presId="urn:microsoft.com/office/officeart/2005/8/layout/hierarchy1"/>
-    <dgm:cxn modelId="{10F84C01-BD3C-476B-90D0-26E0C5C80BBA}" type="presParOf" srcId="{DC30B1A3-1CCE-4DA1-A726-E42AA8C64D5B}" destId="{3F23DFBD-76EF-4BC1-80C6-6ED716173B09}" srcOrd="1" destOrd="0" presId="urn:microsoft.com/office/officeart/2005/8/layout/hierarchy1"/>
+    <dgm:cxn modelId="{E58A0D2D-CE29-4A5C-83E8-7EDBD7B9A918}" type="presOf" srcId="{BB7DA130-0214-47E0-B65D-916D3D60D324}" destId="{5FEB1C38-3CED-4508-9914-A1E636D85A5B}" srcOrd="0" destOrd="0" presId="urn:microsoft.com/office/officeart/2005/8/layout/hierarchy1"/>
+    <dgm:cxn modelId="{ADD2CAF5-0440-4785-8690-AC375A2074B0}" type="presOf" srcId="{4D47E4F3-4D7E-44A6-98AF-92E3DFBEFA6D}" destId="{24D8400A-F077-483A-AE89-AEEB40B0E03A}" srcOrd="0" destOrd="0" presId="urn:microsoft.com/office/officeart/2005/8/layout/hierarchy1"/>
+    <dgm:cxn modelId="{23CF7C82-4E6C-487F-A04D-C5C702B080B1}" type="presOf" srcId="{572CA0B4-1FA5-4E42-8C6A-037D5C3EC6D9}" destId="{8FBCDB1B-53C4-441F-B65F-3F0F6F34F0C0}" srcOrd="0" destOrd="0" presId="urn:microsoft.com/office/officeart/2005/8/layout/hierarchy1"/>
+    <dgm:cxn modelId="{84197D96-2357-4F8D-88BC-9011D382CCB6}" type="presOf" srcId="{CD56017A-BEAC-40D9-9767-F722B0547379}" destId="{02C79C0A-3367-4787-8DA3-89BE47E966D1}" srcOrd="0" destOrd="0" presId="urn:microsoft.com/office/officeart/2005/8/layout/hierarchy1"/>
+    <dgm:cxn modelId="{2D779A7B-D917-4653-BC3F-5E46CA855141}" type="presOf" srcId="{BD131932-42D3-4B7E-A930-951D51CF17E6}" destId="{11AA51F1-1B29-473B-AACB-7B26E6446B7C}" srcOrd="0" destOrd="0" presId="urn:microsoft.com/office/officeart/2005/8/layout/hierarchy1"/>
+    <dgm:cxn modelId="{D398A465-68A1-4895-8E31-CFB035C737E5}" type="presOf" srcId="{3FE79028-DCB4-45BD-8C14-E00CB9A9F259}" destId="{B5BAC50D-7CDB-46D4-980A-9A70486F0E9A}" srcOrd="0" destOrd="0" presId="urn:microsoft.com/office/officeart/2005/8/layout/hierarchy1"/>
+    <dgm:cxn modelId="{1E6B53BB-8A10-44C8-9EC9-2CA8A37EF61C}" type="presParOf" srcId="{00B2FB70-DABF-4560-A6F0-4ED63A466B27}" destId="{27DA8869-5602-4D47-81DE-ADA587E1B747}" srcOrd="0" destOrd="0" presId="urn:microsoft.com/office/officeart/2005/8/layout/hierarchy1"/>
+    <dgm:cxn modelId="{9077F8D7-D184-4E63-B9E1-DF86D3B9C4FF}" type="presParOf" srcId="{27DA8869-5602-4D47-81DE-ADA587E1B747}" destId="{CF335C8B-7F71-46B2-8DB7-30974DCB6F57}" srcOrd="0" destOrd="0" presId="urn:microsoft.com/office/officeart/2005/8/layout/hierarchy1"/>
+    <dgm:cxn modelId="{071C0DF4-3A2D-4074-B7F4-A81305DD93E9}" type="presParOf" srcId="{CF335C8B-7F71-46B2-8DB7-30974DCB6F57}" destId="{FBF89A13-B3AC-4192-A3B9-4594A2B0A4E0}" srcOrd="0" destOrd="0" presId="urn:microsoft.com/office/officeart/2005/8/layout/hierarchy1"/>
+    <dgm:cxn modelId="{E3F721AB-0F4A-4178-A887-F42FDCDB20C0}" type="presParOf" srcId="{CF335C8B-7F71-46B2-8DB7-30974DCB6F57}" destId="{63DA2A02-2EF8-4116-B88D-EF9F614B8482}" srcOrd="1" destOrd="0" presId="urn:microsoft.com/office/officeart/2005/8/layout/hierarchy1"/>
+    <dgm:cxn modelId="{7A756AAC-7CF2-49C8-80BE-8F81DC11628D}" type="presParOf" srcId="{27DA8869-5602-4D47-81DE-ADA587E1B747}" destId="{9AC6D229-4450-4A61-96C0-DA336BD26C9E}" srcOrd="1" destOrd="0" presId="urn:microsoft.com/office/officeart/2005/8/layout/hierarchy1"/>
+    <dgm:cxn modelId="{33F6A0E8-C5CC-481C-B56E-E7581C296669}" type="presParOf" srcId="{9AC6D229-4450-4A61-96C0-DA336BD26C9E}" destId="{D60E78AF-A21C-4CA3-B376-6C965D69C2A2}" srcOrd="0" destOrd="0" presId="urn:microsoft.com/office/officeart/2005/8/layout/hierarchy1"/>
+    <dgm:cxn modelId="{7044AAE7-A1FE-4CC2-A21C-BA617819699C}" type="presParOf" srcId="{9AC6D229-4450-4A61-96C0-DA336BD26C9E}" destId="{DB1F5C0D-D76B-4658-9A6A-1CEF644768DF}" srcOrd="1" destOrd="0" presId="urn:microsoft.com/office/officeart/2005/8/layout/hierarchy1"/>
+    <dgm:cxn modelId="{38C86C80-36A0-4F46-B6D9-6B16D7B81169}" type="presParOf" srcId="{DB1F5C0D-D76B-4658-9A6A-1CEF644768DF}" destId="{0763C758-A59D-4CD2-87B4-2B815EF8D406}" srcOrd="0" destOrd="0" presId="urn:microsoft.com/office/officeart/2005/8/layout/hierarchy1"/>
+    <dgm:cxn modelId="{1D8C1BCC-A4FE-428B-AB52-21AD899E8FF5}" type="presParOf" srcId="{0763C758-A59D-4CD2-87B4-2B815EF8D406}" destId="{4F662A25-C159-4B4A-ACA0-9143A0094890}" srcOrd="0" destOrd="0" presId="urn:microsoft.com/office/officeart/2005/8/layout/hierarchy1"/>
+    <dgm:cxn modelId="{0A19DA92-5692-4972-8103-BFEB40E57773}" type="presParOf" srcId="{0763C758-A59D-4CD2-87B4-2B815EF8D406}" destId="{67BB185E-7D65-4D55-BF95-46DFB4F02546}" srcOrd="1" destOrd="0" presId="urn:microsoft.com/office/officeart/2005/8/layout/hierarchy1"/>
+    <dgm:cxn modelId="{537FB724-6F97-4F18-AFD5-A7873108BD31}" type="presParOf" srcId="{DB1F5C0D-D76B-4658-9A6A-1CEF644768DF}" destId="{F932E7DC-AE75-4771-A3FC-52D7FD96B778}" srcOrd="1" destOrd="0" presId="urn:microsoft.com/office/officeart/2005/8/layout/hierarchy1"/>
+    <dgm:cxn modelId="{D130851A-657B-431F-AA37-8C94FDAAEA20}" type="presParOf" srcId="{9AC6D229-4450-4A61-96C0-DA336BD26C9E}" destId="{5FEB1C38-3CED-4508-9914-A1E636D85A5B}" srcOrd="2" destOrd="0" presId="urn:microsoft.com/office/officeart/2005/8/layout/hierarchy1"/>
+    <dgm:cxn modelId="{405D06EF-2FDB-4679-91A5-E6E15A3C5D4D}" type="presParOf" srcId="{9AC6D229-4450-4A61-96C0-DA336BD26C9E}" destId="{750FD9DA-2D2D-4305-96D5-A3C2ED851808}" srcOrd="3" destOrd="0" presId="urn:microsoft.com/office/officeart/2005/8/layout/hierarchy1"/>
+    <dgm:cxn modelId="{99906674-1D73-43A7-9476-E49A72CC8A4D}" type="presParOf" srcId="{750FD9DA-2D2D-4305-96D5-A3C2ED851808}" destId="{20D733ED-4180-4DBE-9BC2-EADD19EC7E21}" srcOrd="0" destOrd="0" presId="urn:microsoft.com/office/officeart/2005/8/layout/hierarchy1"/>
+    <dgm:cxn modelId="{3EC83477-C113-4C4B-AF5B-B383ECA5882B}" type="presParOf" srcId="{20D733ED-4180-4DBE-9BC2-EADD19EC7E21}" destId="{2003F406-97CE-443A-9A63-A2EF0DE0851E}" srcOrd="0" destOrd="0" presId="urn:microsoft.com/office/officeart/2005/8/layout/hierarchy1"/>
+    <dgm:cxn modelId="{F374CD1B-C16B-4292-9E1F-33AB366AE7D4}" type="presParOf" srcId="{20D733ED-4180-4DBE-9BC2-EADD19EC7E21}" destId="{8FBCDB1B-53C4-441F-B65F-3F0F6F34F0C0}" srcOrd="1" destOrd="0" presId="urn:microsoft.com/office/officeart/2005/8/layout/hierarchy1"/>
+    <dgm:cxn modelId="{8D7C14C7-AC41-467F-99B3-C90298F6EAEB}" type="presParOf" srcId="{750FD9DA-2D2D-4305-96D5-A3C2ED851808}" destId="{C61173E6-4E10-4AE7-88CD-CC2378C72085}" srcOrd="1" destOrd="0" presId="urn:microsoft.com/office/officeart/2005/8/layout/hierarchy1"/>
+    <dgm:cxn modelId="{4F8E02B1-C951-429E-9F4E-3427B5498E7D}" type="presParOf" srcId="{C61173E6-4E10-4AE7-88CD-CC2378C72085}" destId="{BADE6343-1D71-48EF-BC73-403E0A5C2AE5}" srcOrd="0" destOrd="0" presId="urn:microsoft.com/office/officeart/2005/8/layout/hierarchy1"/>
+    <dgm:cxn modelId="{152F84E9-2178-45B7-91CF-4ED80507CC86}" type="presParOf" srcId="{C61173E6-4E10-4AE7-88CD-CC2378C72085}" destId="{5BF44667-C9FD-45F9-BD8E-95C19B454F29}" srcOrd="1" destOrd="0" presId="urn:microsoft.com/office/officeart/2005/8/layout/hierarchy1"/>
+    <dgm:cxn modelId="{864F0F72-3CF5-4AA0-A47D-578588CCAEA4}" type="presParOf" srcId="{5BF44667-C9FD-45F9-BD8E-95C19B454F29}" destId="{64339B3A-FEF7-4BD7-B11D-3AC142DA4758}" srcOrd="0" destOrd="0" presId="urn:microsoft.com/office/officeart/2005/8/layout/hierarchy1"/>
+    <dgm:cxn modelId="{E95D2723-C737-4563-9D72-CFF5AAD6ED14}" type="presParOf" srcId="{64339B3A-FEF7-4BD7-B11D-3AC142DA4758}" destId="{5AFD0F4C-71D7-462D-A67D-748AE7F1F59A}" srcOrd="0" destOrd="0" presId="urn:microsoft.com/office/officeart/2005/8/layout/hierarchy1"/>
+    <dgm:cxn modelId="{64AD74BA-D2F3-4E3F-B894-BD0E397941D5}" type="presParOf" srcId="{64339B3A-FEF7-4BD7-B11D-3AC142DA4758}" destId="{FCD9F46C-5D95-4AFF-82B5-DE43D160DF8F}" srcOrd="1" destOrd="0" presId="urn:microsoft.com/office/officeart/2005/8/layout/hierarchy1"/>
+    <dgm:cxn modelId="{60FAFA67-6C02-4AF3-81AE-216410E8DD6E}" type="presParOf" srcId="{5BF44667-C9FD-45F9-BD8E-95C19B454F29}" destId="{CB437D5C-1C84-4575-9BEB-9E887DE25CD8}" srcOrd="1" destOrd="0" presId="urn:microsoft.com/office/officeart/2005/8/layout/hierarchy1"/>
+    <dgm:cxn modelId="{00647204-EBE8-4590-8B18-6F8A93B369B4}" type="presParOf" srcId="{C61173E6-4E10-4AE7-88CD-CC2378C72085}" destId="{38E2D1C5-FD94-441D-9F22-1B6C40CAB7F2}" srcOrd="2" destOrd="0" presId="urn:microsoft.com/office/officeart/2005/8/layout/hierarchy1"/>
+    <dgm:cxn modelId="{72A18EC7-044E-4C56-BC5B-E51407672BD2}" type="presParOf" srcId="{C61173E6-4E10-4AE7-88CD-CC2378C72085}" destId="{ABB06A34-734C-4921-96CD-58E71F3788F9}" srcOrd="3" destOrd="0" presId="urn:microsoft.com/office/officeart/2005/8/layout/hierarchy1"/>
+    <dgm:cxn modelId="{8DCA92DB-5EFC-4BCA-BA62-4C31068E8E68}" type="presParOf" srcId="{ABB06A34-734C-4921-96CD-58E71F3788F9}" destId="{0D01721D-CC97-4D22-B6C0-75079BD907AA}" srcOrd="0" destOrd="0" presId="urn:microsoft.com/office/officeart/2005/8/layout/hierarchy1"/>
+    <dgm:cxn modelId="{A34EB445-B75A-4775-AB3A-A6EBF6E24FBA}" type="presParOf" srcId="{0D01721D-CC97-4D22-B6C0-75079BD907AA}" destId="{E54C6DE8-D67D-43F5-9B9A-F1B7EA9330D9}" srcOrd="0" destOrd="0" presId="urn:microsoft.com/office/officeart/2005/8/layout/hierarchy1"/>
+    <dgm:cxn modelId="{A742B7AF-0DD6-439B-833C-DC998FADCE95}" type="presParOf" srcId="{0D01721D-CC97-4D22-B6C0-75079BD907AA}" destId="{183E52E6-D1C8-4457-BC4F-BD4BCF98C81B}" srcOrd="1" destOrd="0" presId="urn:microsoft.com/office/officeart/2005/8/layout/hierarchy1"/>
+    <dgm:cxn modelId="{45A1EDD1-C2B7-4269-AE2D-4133A0735298}" type="presParOf" srcId="{ABB06A34-734C-4921-96CD-58E71F3788F9}" destId="{6CA39223-4FAA-45C5-BC52-B86A2D15CA85}" srcOrd="1" destOrd="0" presId="urn:microsoft.com/office/officeart/2005/8/layout/hierarchy1"/>
+    <dgm:cxn modelId="{CECB3900-0F16-444F-B9FA-3C95C0417DC6}" type="presParOf" srcId="{C61173E6-4E10-4AE7-88CD-CC2378C72085}" destId="{11AA51F1-1B29-473B-AACB-7B26E6446B7C}" srcOrd="4" destOrd="0" presId="urn:microsoft.com/office/officeart/2005/8/layout/hierarchy1"/>
+    <dgm:cxn modelId="{BBCD8D68-E4A5-4CAF-AEEB-A9EF8A26A563}" type="presParOf" srcId="{C61173E6-4E10-4AE7-88CD-CC2378C72085}" destId="{F0BE15FA-EA12-4904-A9B1-336B2A97C2DE}" srcOrd="5" destOrd="0" presId="urn:microsoft.com/office/officeart/2005/8/layout/hierarchy1"/>
+    <dgm:cxn modelId="{1D425458-7CBE-44E9-AF5A-8EED10960ACF}" type="presParOf" srcId="{F0BE15FA-EA12-4904-A9B1-336B2A97C2DE}" destId="{429062C7-9064-4EE2-A82A-FDC5E72468D4}" srcOrd="0" destOrd="0" presId="urn:microsoft.com/office/officeart/2005/8/layout/hierarchy1"/>
+    <dgm:cxn modelId="{841605D5-3E04-43AE-8346-A0BB0304BCE7}" type="presParOf" srcId="{429062C7-9064-4EE2-A82A-FDC5E72468D4}" destId="{89B983EF-AFC4-47C2-86B4-04D318BA64F8}" srcOrd="0" destOrd="0" presId="urn:microsoft.com/office/officeart/2005/8/layout/hierarchy1"/>
+    <dgm:cxn modelId="{051ECB10-DE51-4750-9B10-9AD24833F4CC}" type="presParOf" srcId="{429062C7-9064-4EE2-A82A-FDC5E72468D4}" destId="{24D8400A-F077-483A-AE89-AEEB40B0E03A}" srcOrd="1" destOrd="0" presId="urn:microsoft.com/office/officeart/2005/8/layout/hierarchy1"/>
+    <dgm:cxn modelId="{FE17880D-FDD3-48B2-B106-08E4B6E8A804}" type="presParOf" srcId="{F0BE15FA-EA12-4904-A9B1-336B2A97C2DE}" destId="{B9745909-BA7E-4F9E-A081-56D412A0A4E4}" srcOrd="1" destOrd="0" presId="urn:microsoft.com/office/officeart/2005/8/layout/hierarchy1"/>
+    <dgm:cxn modelId="{CA0922CD-5C0B-408E-B768-C66401E61016}" type="presParOf" srcId="{C61173E6-4E10-4AE7-88CD-CC2378C72085}" destId="{E60E2921-DE61-4B79-AE1F-FD7CD65AEF4F}" srcOrd="6" destOrd="0" presId="urn:microsoft.com/office/officeart/2005/8/layout/hierarchy1"/>
+    <dgm:cxn modelId="{0CDA06A4-E994-42E4-BDA0-9A343FDBFCBE}" type="presParOf" srcId="{C61173E6-4E10-4AE7-88CD-CC2378C72085}" destId="{6FA91805-65CF-4B8E-9A6E-11CFC6DF8CDF}" srcOrd="7" destOrd="0" presId="urn:microsoft.com/office/officeart/2005/8/layout/hierarchy1"/>
+    <dgm:cxn modelId="{CE3BF92C-B51B-441A-91AF-6242DE802556}" type="presParOf" srcId="{6FA91805-65CF-4B8E-9A6E-11CFC6DF8CDF}" destId="{08F5A988-5DBC-451B-A145-BB88ACB4DE02}" srcOrd="0" destOrd="0" presId="urn:microsoft.com/office/officeart/2005/8/layout/hierarchy1"/>
+    <dgm:cxn modelId="{C09CD712-9172-49EB-8B7C-3403BE8F8B95}" type="presParOf" srcId="{08F5A988-5DBC-451B-A145-BB88ACB4DE02}" destId="{2ED8E287-AA3C-48AB-BCE2-72A4BDC5F3C7}" srcOrd="0" destOrd="0" presId="urn:microsoft.com/office/officeart/2005/8/layout/hierarchy1"/>
+    <dgm:cxn modelId="{1B645280-3A5B-410B-9A80-7E7B00CB3498}" type="presParOf" srcId="{08F5A988-5DBC-451B-A145-BB88ACB4DE02}" destId="{02C79C0A-3367-4787-8DA3-89BE47E966D1}" srcOrd="1" destOrd="0" presId="urn:microsoft.com/office/officeart/2005/8/layout/hierarchy1"/>
+    <dgm:cxn modelId="{4036AB72-4A18-4A96-80E2-C751EBD71131}" type="presParOf" srcId="{6FA91805-65CF-4B8E-9A6E-11CFC6DF8CDF}" destId="{AE718B81-3BED-43FA-9A62-90BB6DC83367}" srcOrd="1" destOrd="0" presId="urn:microsoft.com/office/officeart/2005/8/layout/hierarchy1"/>
+    <dgm:cxn modelId="{4C1C1617-2456-4388-BC1B-4AEFDBEC79BE}" type="presParOf" srcId="{C61173E6-4E10-4AE7-88CD-CC2378C72085}" destId="{D5C5FCAA-69CF-46DF-91A4-E8B558B2A75C}" srcOrd="8" destOrd="0" presId="urn:microsoft.com/office/officeart/2005/8/layout/hierarchy1"/>
+    <dgm:cxn modelId="{E367F5B2-305C-43D2-B8EF-A83B09090578}" type="presParOf" srcId="{C61173E6-4E10-4AE7-88CD-CC2378C72085}" destId="{C9858BFF-A64B-4D94-AB7B-F1D9D9184998}" srcOrd="9" destOrd="0" presId="urn:microsoft.com/office/officeart/2005/8/layout/hierarchy1"/>
+    <dgm:cxn modelId="{D1002E23-E6E1-49D9-9BC4-734F6E666F23}" type="presParOf" srcId="{C9858BFF-A64B-4D94-AB7B-F1D9D9184998}" destId="{D8B87373-0B52-484B-94A4-B0526A671544}" srcOrd="0" destOrd="0" presId="urn:microsoft.com/office/officeart/2005/8/layout/hierarchy1"/>
+    <dgm:cxn modelId="{98F5E7E8-B079-4610-969B-683F60F68CBE}" type="presParOf" srcId="{D8B87373-0B52-484B-94A4-B0526A671544}" destId="{04F9FF3F-DB7D-49F5-9DAE-38E9A4AB23C2}" srcOrd="0" destOrd="0" presId="urn:microsoft.com/office/officeart/2005/8/layout/hierarchy1"/>
+    <dgm:cxn modelId="{6C70E67B-748D-4407-AEC8-B3BBA9DCB8FF}" type="presParOf" srcId="{D8B87373-0B52-484B-94A4-B0526A671544}" destId="{B5BAC50D-7CDB-46D4-980A-9A70486F0E9A}" srcOrd="1" destOrd="0" presId="urn:microsoft.com/office/officeart/2005/8/layout/hierarchy1"/>
+    <dgm:cxn modelId="{0B684E36-E1B0-479B-ACBD-3F94E13E4ACE}" type="presParOf" srcId="{C9858BFF-A64B-4D94-AB7B-F1D9D9184998}" destId="{78805F77-DC43-4B13-9038-ECE22D14E703}" srcOrd="1" destOrd="0" presId="urn:microsoft.com/office/officeart/2005/8/layout/hierarchy1"/>
+    <dgm:cxn modelId="{8E01C17F-430E-4CC8-87A1-EAB074CC5F0D}" type="presParOf" srcId="{C61173E6-4E10-4AE7-88CD-CC2378C72085}" destId="{704A62B7-0807-4B15-BF94-B6DEE7BF6F8E}" srcOrd="10" destOrd="0" presId="urn:microsoft.com/office/officeart/2005/8/layout/hierarchy1"/>
+    <dgm:cxn modelId="{7DD5FBFA-C679-457E-BE99-A34169BD9443}" type="presParOf" srcId="{C61173E6-4E10-4AE7-88CD-CC2378C72085}" destId="{DC30B1A3-1CCE-4DA1-A726-E42AA8C64D5B}" srcOrd="11" destOrd="0" presId="urn:microsoft.com/office/officeart/2005/8/layout/hierarchy1"/>
+    <dgm:cxn modelId="{BE48725A-1970-4922-8643-28C00930F7BA}" type="presParOf" srcId="{DC30B1A3-1CCE-4DA1-A726-E42AA8C64D5B}" destId="{805C1801-F875-4C5E-843E-8079CA859442}" srcOrd="0" destOrd="0" presId="urn:microsoft.com/office/officeart/2005/8/layout/hierarchy1"/>
+    <dgm:cxn modelId="{A2805AD3-BA45-42BC-8441-A94C697D8C27}" type="presParOf" srcId="{805C1801-F875-4C5E-843E-8079CA859442}" destId="{BAF5C758-6DB3-458B-BCBD-1AC13BF297DD}" srcOrd="0" destOrd="0" presId="urn:microsoft.com/office/officeart/2005/8/layout/hierarchy1"/>
+    <dgm:cxn modelId="{6D541E35-6036-4D4F-A662-DE8F7D0916D3}" type="presParOf" srcId="{805C1801-F875-4C5E-843E-8079CA859442}" destId="{AADDFFF4-A47D-403C-AC5E-A7DBAE4B11CA}" srcOrd="1" destOrd="0" presId="urn:microsoft.com/office/officeart/2005/8/layout/hierarchy1"/>
+    <dgm:cxn modelId="{BAF1B654-B318-4EA1-8951-108E6D69F2B1}" type="presParOf" srcId="{DC30B1A3-1CCE-4DA1-A726-E42AA8C64D5B}" destId="{3F23DFBD-76EF-4BC1-80C6-6ED716173B09}" srcOrd="1" destOrd="0" presId="urn:microsoft.com/office/officeart/2005/8/layout/hierarchy1"/>
   </dgm:cxnLst>
   <dgm:bg/>
   <dgm:whole>
@@ -29836,7 +29838,7 @@
   <a:extraClrSchemeLst/>
   <a:extLst>
     <a:ext uri="{05A4C25C-085E-4340-85A3-A5531E510DB2}">
-      <thm15:themeFamily xmlns:thm15="http://schemas.microsoft.com/office/thememl/2012/main" xmlns="" name="Office Theme" id="{62F939B6-93AF-4DB8-9C6B-D6C7DFDC589F}" vid="{4A3C46E8-61CC-4603-A589-7422A47A8E4A}"/>
+      <thm15:themeFamily xmlns="" xmlns:thm15="http://schemas.microsoft.com/office/thememl/2012/main" name="Office Theme" id="{62F939B6-93AF-4DB8-9C6B-D6C7DFDC589F}" vid="{4A3C46E8-61CC-4603-A589-7422A47A8E4A}"/>
     </a:ext>
   </a:extLst>
 </a:theme>
@@ -29847,7 +29849,7 @@
 </file>
 
 <file path=customXml/itemProps1.xml><?xml version="1.0" encoding="utf-8"?>
-<ds:datastoreItem xmlns:ds="http://schemas.openxmlformats.org/officeDocument/2006/customXml" ds:itemID="{6A1AE416-9836-4B7A-AD0C-57D1E3A2084D}">
+<ds:datastoreItem xmlns:ds="http://schemas.openxmlformats.org/officeDocument/2006/customXml" ds:itemID="{0DF78045-E235-442A-8DE7-3805C08CB1CF}">
   <ds:schemaRefs>
     <ds:schemaRef ds:uri="http://schemas.openxmlformats.org/officeDocument/2006/bibliography"/>
   </ds:schemaRefs>

--- a/Documentos/Estudio Preliminar.docx
+++ b/Documentos/Estudio Preliminar.docx
@@ -1,6 +1,6 @@
 
 <file path=word/document.xml><?xml version="1.0" encoding="utf-8"?>
-<w:document xmlns:wpc="http://schemas.microsoft.com/office/word/2010/wordprocessingCanvas" xmlns:mc="http://schemas.openxmlformats.org/markup-compatibility/2006" xmlns:o="urn:schemas-microsoft-com:office:office" xmlns:r="http://schemas.openxmlformats.org/officeDocument/2006/relationships" xmlns:m="http://schemas.openxmlformats.org/officeDocument/2006/math" xmlns:v="urn:schemas-microsoft-com:vml" xmlns:wp14="http://schemas.microsoft.com/office/word/2010/wordprocessingDrawing" xmlns:wp="http://schemas.openxmlformats.org/drawingml/2006/wordprocessingDrawing" xmlns:w10="urn:schemas-microsoft-com:office:word" xmlns:w="http://schemas.openxmlformats.org/wordprocessingml/2006/main" xmlns:w14="http://schemas.microsoft.com/office/word/2010/wordml" xmlns:wpg="http://schemas.microsoft.com/office/word/2010/wordprocessingGroup" xmlns:wpi="http://schemas.microsoft.com/office/word/2010/wordprocessingInk" xmlns:wne="http://schemas.microsoft.com/office/word/2006/wordml" xmlns:wps="http://schemas.microsoft.com/office/word/2010/wordprocessingShape" mc:Ignorable="w14 wp14">
+<w:document xmlns:wpc="http://schemas.microsoft.com/office/word/2010/wordprocessingCanvas" xmlns:mc="http://schemas.openxmlformats.org/markup-compatibility/2006" xmlns:o="urn:schemas-microsoft-com:office:office" xmlns:r="http://schemas.openxmlformats.org/officeDocument/2006/relationships" xmlns:m="http://schemas.openxmlformats.org/officeDocument/2006/math" xmlns:v="urn:schemas-microsoft-com:vml" xmlns:wp14="http://schemas.microsoft.com/office/word/2010/wordprocessingDrawing" xmlns:wp="http://schemas.openxmlformats.org/drawingml/2006/wordprocessingDrawing" xmlns:w10="urn:schemas-microsoft-com:office:word" xmlns:w="http://schemas.openxmlformats.org/wordprocessingml/2006/main" xmlns:w14="http://schemas.microsoft.com/office/word/2010/wordml" xmlns:w15="http://schemas.microsoft.com/office/word/2012/wordml" xmlns:wpg="http://schemas.microsoft.com/office/word/2010/wordprocessingGroup" xmlns:wpi="http://schemas.microsoft.com/office/word/2010/wordprocessingInk" xmlns:wne="http://schemas.microsoft.com/office/word/2006/wordml" xmlns:wps="http://schemas.microsoft.com/office/word/2010/wordprocessingShape" mc:Ignorable="w14 w15 wp14">
   <w:body>
     <w:sdt>
       <w:sdtPr>
@@ -49,7 +49,7 @@
                         <pic:cNvPicPr/>
                       </pic:nvPicPr>
                       <pic:blipFill>
-                        <a:blip r:embed="rId9">
+                        <a:blip r:embed="rId8">
                           <a:extLst>
                             <a:ext uri="{28A0092B-C50C-407E-A947-70E740481C1C}">
                               <a14:useLocalDpi xmlns:a14="http://schemas.microsoft.com/office/drawing/2010/main" val="0"/>
@@ -270,7 +270,6 @@
                                     <w:szCs w:val="36"/>
                                   </w:rPr>
                                 </w:pPr>
-                                <w:proofErr w:type="spellStart"/>
                                 <w:r>
                                   <w:rPr>
                                     <w:rFonts w:cs="Arial"/>
@@ -278,17 +277,29 @@
                                     <w:sz w:val="36"/>
                                     <w:szCs w:val="36"/>
                                   </w:rPr>
-                                  <w:t>Sodería</w:t>
+                                  <w:t>Sodería Ramos Hnos.</w:t>
                                 </w:r>
-                                <w:proofErr w:type="spellEnd"/>
+                                <w:bookmarkStart w:id="0" w:name="_GoBack"/>
+                                <w:bookmarkEnd w:id="0"/>
+                              </w:p>
+                              <w:p>
+                                <w:pPr>
+                                  <w:jc w:val="center"/>
+                                  <w:rPr>
+                                    <w:rFonts w:cs="Arial"/>
+                                    <w:color w:val="000000" w:themeColor="text1"/>
+                                    <w:sz w:val="32"/>
+                                    <w:szCs w:val="36"/>
+                                  </w:rPr>
+                                </w:pPr>
                                 <w:r>
                                   <w:rPr>
                                     <w:rFonts w:cs="Arial"/>
                                     <w:color w:val="000000" w:themeColor="text1"/>
-                                    <w:sz w:val="36"/>
+                                    <w:sz w:val="32"/>
                                     <w:szCs w:val="36"/>
                                   </w:rPr>
-                                  <w:t xml:space="preserve"> Ramos Hnos.</w:t>
+                                  <w:t>IDMA SOFT</w:t>
                                 </w:r>
                               </w:p>
                               <w:p>
@@ -332,27 +343,7 @@
                                     <w:sz w:val="32"/>
                                     <w:szCs w:val="32"/>
                                   </w:rPr>
-                                  <w:t xml:space="preserve"> </w:t>
-                                </w:r>
-                                <w:proofErr w:type="spellStart"/>
-                                <w:r>
-                                  <w:rPr>
-                                    <w:rFonts w:cs="Arial"/>
-                                    <w:color w:val="000000" w:themeColor="text1"/>
-                                    <w:sz w:val="32"/>
-                                    <w:szCs w:val="32"/>
-                                  </w:rPr>
-                                  <w:t>Manoukian</w:t>
-                                </w:r>
-                                <w:proofErr w:type="spellEnd"/>
-                                <w:r>
-                                  <w:rPr>
-                                    <w:rFonts w:cs="Arial"/>
-                                    <w:color w:val="000000" w:themeColor="text1"/>
-                                    <w:sz w:val="32"/>
-                                    <w:szCs w:val="32"/>
-                                  </w:rPr>
-                                  <w:t xml:space="preserve"> Matías - 17688</w:t>
+                                  <w:t xml:space="preserve"> Manoukian Matías - 17688</w:t>
                                 </w:r>
                               </w:p>
                               <w:p>
@@ -383,8 +374,6 @@
                                   </w:rPr>
                                   <w:t>Izquierdo Edgardo - 18064</w:t>
                                 </w:r>
-                                <w:bookmarkStart w:id="0" w:name="_GoBack"/>
-                                <w:bookmarkEnd w:id="0"/>
                               </w:p>
                               <w:p>
                                 <w:pPr>
@@ -516,7 +505,7 @@
               </mc:Choice>
               <mc:Fallback>
                 <w:pict>
-                  <v:rect id="9 Rectángulo" o:spid="_x0000_s1026" style="position:absolute;margin-left:-85.05pt;margin-top:-70.85pt;width:611.2pt;height:792.8pt;z-index:251619840;visibility:visible;mso-wrap-style:square;mso-width-percent:0;mso-height-percent:0;mso-wrap-distance-left:9pt;mso-wrap-distance-top:0;mso-wrap-distance-right:9pt;mso-wrap-distance-bottom:0;mso-position-horizontal:absolute;mso-position-horizontal-relative:text;mso-position-vertical:absolute;mso-position-vertical-relative:text;mso-width-percent:0;mso-height-percent:0;mso-width-relative:margin;mso-height-relative:margin;v-text-anchor:middle" o:gfxdata="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" fillcolor="white [3212]" strokecolor="#1f4d78 [1604]" strokeweight="1pt">
+                  <v:rect w14:anchorId="1FDD7AFA" id="9 Rectángulo" o:spid="_x0000_s1026" style="position:absolute;margin-left:-85.05pt;margin-top:-70.85pt;width:611.2pt;height:792.8pt;z-index:251619840;visibility:visible;mso-wrap-style:square;mso-width-percent:0;mso-height-percent:0;mso-wrap-distance-left:9pt;mso-wrap-distance-top:0;mso-wrap-distance-right:9pt;mso-wrap-distance-bottom:0;mso-position-horizontal:absolute;mso-position-horizontal-relative:text;mso-position-vertical:absolute;mso-position-vertical-relative:text;mso-width-percent:0;mso-height-percent:0;mso-width-relative:margin;mso-height-relative:margin;v-text-anchor:middle" o:gfxdata="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" fillcolor="white [3212]" strokecolor="#1f4d78 [1604]" strokeweight="1pt">
                     <v:textbox>
                       <w:txbxContent>
                         <w:p>
@@ -653,7 +642,6 @@
                               <w:szCs w:val="36"/>
                             </w:rPr>
                           </w:pPr>
-                          <w:proofErr w:type="spellStart"/>
                           <w:r>
                             <w:rPr>
                               <w:rFonts w:cs="Arial"/>
@@ -661,17 +649,29 @@
                               <w:sz w:val="36"/>
                               <w:szCs w:val="36"/>
                             </w:rPr>
-                            <w:t>Sodería</w:t>
+                            <w:t>Sodería Ramos Hnos.</w:t>
                           </w:r>
-                          <w:proofErr w:type="spellEnd"/>
+                          <w:bookmarkStart w:id="1" w:name="_GoBack"/>
+                          <w:bookmarkEnd w:id="1"/>
+                        </w:p>
+                        <w:p>
+                          <w:pPr>
+                            <w:jc w:val="center"/>
+                            <w:rPr>
+                              <w:rFonts w:cs="Arial"/>
+                              <w:color w:val="000000" w:themeColor="text1"/>
+                              <w:sz w:val="32"/>
+                              <w:szCs w:val="36"/>
+                            </w:rPr>
+                          </w:pPr>
                           <w:r>
                             <w:rPr>
                               <w:rFonts w:cs="Arial"/>
                               <w:color w:val="000000" w:themeColor="text1"/>
-                              <w:sz w:val="36"/>
+                              <w:sz w:val="32"/>
                               <w:szCs w:val="36"/>
                             </w:rPr>
-                            <w:t xml:space="preserve"> Ramos Hnos.</w:t>
+                            <w:t>IDMA SOFT</w:t>
                           </w:r>
                         </w:p>
                         <w:p>
@@ -715,27 +715,7 @@
                               <w:sz w:val="32"/>
                               <w:szCs w:val="32"/>
                             </w:rPr>
-                            <w:t xml:space="preserve"> </w:t>
-                          </w:r>
-                          <w:proofErr w:type="spellStart"/>
-                          <w:r>
-                            <w:rPr>
-                              <w:rFonts w:cs="Arial"/>
-                              <w:color w:val="000000" w:themeColor="text1"/>
-                              <w:sz w:val="32"/>
-                              <w:szCs w:val="32"/>
-                            </w:rPr>
-                            <w:t>Manoukian</w:t>
-                          </w:r>
-                          <w:proofErr w:type="spellEnd"/>
-                          <w:r>
-                            <w:rPr>
-                              <w:rFonts w:cs="Arial"/>
-                              <w:color w:val="000000" w:themeColor="text1"/>
-                              <w:sz w:val="32"/>
-                              <w:szCs w:val="32"/>
-                            </w:rPr>
-                            <w:t xml:space="preserve"> Matías - 17688</w:t>
+                            <w:t xml:space="preserve"> Manoukian Matías - 17688</w:t>
                           </w:r>
                         </w:p>
                         <w:p>
@@ -766,8 +746,6 @@
                             </w:rPr>
                             <w:t>Izquierdo Edgardo - 18064</w:t>
                           </w:r>
-                          <w:bookmarkStart w:id="1" w:name="_GoBack"/>
-                          <w:bookmarkEnd w:id="1"/>
                         </w:p>
                         <w:p>
                           <w:pPr>
@@ -3141,23 +3119,7 @@
           <w:rFonts w:cs="Arial"/>
           <w:sz w:val="22"/>
         </w:rPr>
-        <w:t>Mediante el presente trabajo daremos detalles del relevamiento y el diagnóstico de la información realizada en la empresa “</w:t>
-      </w:r>
-      <w:proofErr w:type="spellStart"/>
-      <w:r>
-        <w:rPr>
-          <w:rFonts w:cs="Arial"/>
-          <w:sz w:val="22"/>
-        </w:rPr>
-        <w:t>Sodería</w:t>
-      </w:r>
-      <w:proofErr w:type="spellEnd"/>
-      <w:r>
-        <w:rPr>
-          <w:rFonts w:cs="Arial"/>
-          <w:sz w:val="22"/>
-        </w:rPr>
-        <w:t xml:space="preserve"> Ramos Hnos.”, la cual se dedica producir y proveer </w:t>
+        <w:t xml:space="preserve">Mediante el presente trabajo daremos detalles del relevamiento y el diagnóstico de la información realizada en la empresa “Sodería Ramos Hnos.”, la cual se dedica producir y proveer </w:t>
       </w:r>
       <w:r>
         <w:rPr>
@@ -3356,23 +3318,7 @@
           <w:rFonts w:cs="Arial"/>
           <w:sz w:val="22"/>
         </w:rPr>
-        <w:t xml:space="preserve"> donde yace la empresa </w:t>
-      </w:r>
-      <w:proofErr w:type="spellStart"/>
-      <w:r>
-        <w:rPr>
-          <w:rFonts w:cs="Arial"/>
-          <w:sz w:val="22"/>
-        </w:rPr>
-        <w:t>Sodería</w:t>
-      </w:r>
-      <w:proofErr w:type="spellEnd"/>
-      <w:r>
-        <w:rPr>
-          <w:rFonts w:cs="Arial"/>
-          <w:sz w:val="22"/>
-        </w:rPr>
-        <w:t xml:space="preserve"> Ramos Hnos</w:t>
+        <w:t xml:space="preserve"> donde yace la empresa Sodería Ramos Hnos</w:t>
       </w:r>
       <w:r>
         <w:rPr>
@@ -3436,23 +3382,7 @@
           <w:rFonts w:cs="Arial"/>
           <w:sz w:val="22"/>
         </w:rPr>
-        <w:t xml:space="preserve"> con barrio </w:t>
-      </w:r>
-      <w:proofErr w:type="spellStart"/>
-      <w:r>
-        <w:rPr>
-          <w:rFonts w:cs="Arial"/>
-          <w:sz w:val="22"/>
-        </w:rPr>
-        <w:t>Yofre</w:t>
-      </w:r>
-      <w:proofErr w:type="spellEnd"/>
-      <w:r>
-        <w:rPr>
-          <w:rFonts w:cs="Arial"/>
-          <w:sz w:val="22"/>
-        </w:rPr>
-        <w:t xml:space="preserve"> Norte, </w:t>
+        <w:t xml:space="preserve"> con barrio Yofre Norte, </w:t>
       </w:r>
       <w:r>
         <w:rPr>
@@ -3466,23 +3396,7 @@
           <w:rFonts w:cs="Arial"/>
           <w:sz w:val="22"/>
         </w:rPr>
-        <w:t xml:space="preserve"> se ha convertido en un gran centro comercial la última década y en particular la calle </w:t>
-      </w:r>
-      <w:proofErr w:type="spellStart"/>
-      <w:r>
-        <w:rPr>
-          <w:rFonts w:cs="Arial"/>
-          <w:sz w:val="22"/>
-        </w:rPr>
-        <w:t>Altolaguirre</w:t>
-      </w:r>
-      <w:proofErr w:type="spellEnd"/>
-      <w:r>
-        <w:rPr>
-          <w:rFonts w:cs="Arial"/>
-          <w:sz w:val="22"/>
-        </w:rPr>
-        <w:t>, siendo un polo de atracción para los vecinos de Barrio Santa Clara, ayudando así a la economía del mismo</w:t>
+        <w:t xml:space="preserve"> se ha convertido en un gran centro comercial la última década y en particular la calle Altolaguirre, siendo un polo de atracción para los vecinos de Barrio Santa Clara, ayudando así a la economía del mismo</w:t>
       </w:r>
     </w:p>
     <w:p>
@@ -3546,23 +3460,7 @@
           <w:rFonts w:cs="Arial"/>
           <w:sz w:val="22"/>
         </w:rPr>
-        <w:t xml:space="preserve">apertura de un emprendimiento familiar junto a sus hermanos, la </w:t>
-      </w:r>
-      <w:proofErr w:type="spellStart"/>
-      <w:r>
-        <w:rPr>
-          <w:rFonts w:cs="Arial"/>
-          <w:sz w:val="22"/>
-        </w:rPr>
-        <w:t>Sodería</w:t>
-      </w:r>
-      <w:proofErr w:type="spellEnd"/>
-      <w:r>
-        <w:rPr>
-          <w:rFonts w:cs="Arial"/>
-          <w:sz w:val="22"/>
-        </w:rPr>
-        <w:t xml:space="preserve"> actualmente conocida como Ramos Hnos.</w:t>
+        <w:t>apertura de un emprendimiento familiar junto a sus hermanos, la Sodería actualmente conocida como Ramos Hnos.</w:t>
       </w:r>
       <w:r>
         <w:rPr>
@@ -3702,7 +3600,7 @@
             <wp:cNvGraphicFramePr/>
             <a:graphic xmlns:a="http://schemas.openxmlformats.org/drawingml/2006/main">
               <a:graphicData uri="http://schemas.openxmlformats.org/drawingml/2006/diagram">
-                <dgm:relIds xmlns:dgm="http://schemas.openxmlformats.org/drawingml/2006/diagram" xmlns:r="http://schemas.openxmlformats.org/officeDocument/2006/relationships" r:dm="rId10" r:lo="rId11" r:qs="rId12" r:cs="rId13"/>
+                <dgm:relIds xmlns:dgm="http://schemas.openxmlformats.org/drawingml/2006/diagram" xmlns:r="http://schemas.openxmlformats.org/officeDocument/2006/relationships" r:dm="rId9" r:lo="rId10" r:qs="rId11" r:cs="rId12"/>
               </a:graphicData>
             </a:graphic>
             <wp14:sizeRelH relativeFrom="page">
@@ -3728,18 +3626,8 @@
           <w:sz w:val="22"/>
           <w:szCs w:val="22"/>
         </w:rPr>
-        <w:t xml:space="preserve"> Ramos </w:t>
-      </w:r>
-      <w:proofErr w:type="spellStart"/>
-      <w:r>
-        <w:rPr>
-          <w:rFonts w:ascii="Arial" w:hAnsi="Arial" w:cs="Arial"/>
-          <w:sz w:val="22"/>
-          <w:szCs w:val="22"/>
-        </w:rPr>
-        <w:t>Hnos</w:t>
-      </w:r>
-      <w:proofErr w:type="spellEnd"/>
+        <w:t xml:space="preserve"> Ramos Hnos</w:t>
+      </w:r>
       <w:r>
         <w:rPr>
           <w:rFonts w:ascii="Arial" w:hAnsi="Arial" w:cs="Arial"/>
@@ -3987,25 +3875,7 @@
           <w:sz w:val="22"/>
           <w:lang w:val="es-MX" w:eastAsia="es-ES"/>
         </w:rPr>
-        <w:t xml:space="preserve">Planificar nuevas estrategias de promoción y venta para los productos que expende la </w:t>
-      </w:r>
-      <w:proofErr w:type="spellStart"/>
-      <w:r>
-        <w:rPr>
-          <w:rFonts w:cs="Arial"/>
-          <w:sz w:val="22"/>
-          <w:lang w:val="es-MX" w:eastAsia="es-ES"/>
-        </w:rPr>
-        <w:t>Sodería</w:t>
-      </w:r>
-      <w:proofErr w:type="spellEnd"/>
-      <w:r>
-        <w:rPr>
-          <w:rFonts w:cs="Arial"/>
-          <w:sz w:val="22"/>
-          <w:lang w:val="es-MX" w:eastAsia="es-ES"/>
-        </w:rPr>
-        <w:t>.</w:t>
+        <w:t>Planificar nuevas estrategias de promoción y venta para los productos que expende la Sodería.</w:t>
       </w:r>
     </w:p>
     <w:p>
@@ -4084,17 +3954,8 @@
           <w:rFonts w:cs="Arial"/>
           <w:sz w:val="22"/>
         </w:rPr>
-        <w:t xml:space="preserve">momento de la prestación de los servicios de la </w:t>
-      </w:r>
-      <w:proofErr w:type="spellStart"/>
-      <w:r>
-        <w:rPr>
-          <w:rFonts w:cs="Arial"/>
-          <w:sz w:val="22"/>
-        </w:rPr>
-        <w:t>Sodería</w:t>
-      </w:r>
-      <w:proofErr w:type="spellEnd"/>
+        <w:t>momento de la prestación de los servicios de la Sodería</w:t>
+      </w:r>
       <w:r>
         <w:rPr>
           <w:rFonts w:cs="Arial"/>
@@ -4447,25 +4308,7 @@
           <w:sz w:val="22"/>
           <w:lang w:val="es-MX" w:eastAsia="es-ES"/>
         </w:rPr>
-        <w:t xml:space="preserve">Controlar las buenas relaciones entre las áreas de la </w:t>
-      </w:r>
-      <w:proofErr w:type="spellStart"/>
-      <w:r>
-        <w:rPr>
-          <w:rFonts w:cs="Arial"/>
-          <w:sz w:val="22"/>
-          <w:lang w:val="es-MX" w:eastAsia="es-ES"/>
-        </w:rPr>
-        <w:t>Sodería</w:t>
-      </w:r>
-      <w:proofErr w:type="spellEnd"/>
-      <w:r>
-        <w:rPr>
-          <w:rFonts w:cs="Arial"/>
-          <w:sz w:val="22"/>
-          <w:lang w:val="es-MX" w:eastAsia="es-ES"/>
-        </w:rPr>
-        <w:t>.</w:t>
+        <w:t>Controlar las buenas relaciones entre las áreas de la Sodería.</w:t>
       </w:r>
     </w:p>
     <w:p>
@@ -5564,25 +5407,7 @@
           <w:sz w:val="22"/>
           <w:lang w:val="es-MX" w:eastAsia="es-ES"/>
         </w:rPr>
-        <w:t xml:space="preserve">La función de mantenimiento es conservar en óptimas condiciones la higiene de la </w:t>
-      </w:r>
-      <w:proofErr w:type="spellStart"/>
-      <w:r>
-        <w:rPr>
-          <w:rFonts w:cs="Arial"/>
-          <w:sz w:val="22"/>
-          <w:lang w:val="es-MX" w:eastAsia="es-ES"/>
-        </w:rPr>
-        <w:t>Sodería</w:t>
-      </w:r>
-      <w:proofErr w:type="spellEnd"/>
-      <w:r>
-        <w:rPr>
-          <w:rFonts w:cs="Arial"/>
-          <w:sz w:val="22"/>
-          <w:lang w:val="es-MX" w:eastAsia="es-ES"/>
-        </w:rPr>
-        <w:t>.</w:t>
+        <w:t>La función de mantenimiento es conservar en óptimas condiciones la higiene de la Sodería.</w:t>
       </w:r>
     </w:p>
     <w:p>
@@ -6659,23 +6484,13 @@
           <w:lang w:val="es-MX" w:eastAsia="es-ES"/>
         </w:rPr>
       </w:pPr>
-      <w:proofErr w:type="spellStart"/>
       <w:r>
         <w:rPr>
           <w:rFonts w:cs="Arial"/>
           <w:sz w:val="22"/>
           <w:lang w:val="es-MX" w:eastAsia="es-ES"/>
         </w:rPr>
-        <w:t>Recepcionar</w:t>
-      </w:r>
-      <w:proofErr w:type="spellEnd"/>
-      <w:r>
-        <w:rPr>
-          <w:rFonts w:cs="Arial"/>
-          <w:sz w:val="22"/>
-          <w:lang w:val="es-MX" w:eastAsia="es-ES"/>
-        </w:rPr>
-        <w:t xml:space="preserve"> a los clientes.</w:t>
+        <w:t>Recepcionar a los clientes.</w:t>
       </w:r>
     </w:p>
     <w:p>
@@ -6787,25 +6602,7 @@
           <w:sz w:val="22"/>
           <w:lang w:val="es-MX" w:eastAsia="es-ES"/>
         </w:rPr>
-        <w:t xml:space="preserve">Manejar los ingresos y egresos de la </w:t>
-      </w:r>
-      <w:proofErr w:type="spellStart"/>
-      <w:r>
-        <w:rPr>
-          <w:rFonts w:cs="Arial"/>
-          <w:sz w:val="22"/>
-          <w:lang w:val="es-MX" w:eastAsia="es-ES"/>
-        </w:rPr>
-        <w:t>Sodería</w:t>
-      </w:r>
-      <w:proofErr w:type="spellEnd"/>
-      <w:r>
-        <w:rPr>
-          <w:rFonts w:cs="Arial"/>
-          <w:sz w:val="22"/>
-          <w:lang w:val="es-MX" w:eastAsia="es-ES"/>
-        </w:rPr>
-        <w:t xml:space="preserve"> para enviárselos al contador de la empresa.</w:t>
+        <w:t>Manejar los ingresos y egresos de la Sodería para enviárselos al contador de la empresa.</w:t>
       </w:r>
     </w:p>
     <w:p>
@@ -6965,25 +6762,7 @@
           <w:sz w:val="22"/>
           <w:lang w:val="es-MX" w:eastAsia="es-ES"/>
         </w:rPr>
-        <w:t xml:space="preserve">Entrega el resumen de ventas del día junto con el dinero recaudado al gerente general de la </w:t>
-      </w:r>
-      <w:proofErr w:type="spellStart"/>
-      <w:r>
-        <w:rPr>
-          <w:rFonts w:cs="Arial"/>
-          <w:sz w:val="22"/>
-          <w:lang w:val="es-MX" w:eastAsia="es-ES"/>
-        </w:rPr>
-        <w:t>Sodería</w:t>
-      </w:r>
-      <w:proofErr w:type="spellEnd"/>
-      <w:r>
-        <w:rPr>
-          <w:rFonts w:cs="Arial"/>
-          <w:sz w:val="22"/>
-          <w:lang w:val="es-MX" w:eastAsia="es-ES"/>
-        </w:rPr>
-        <w:t>.</w:t>
+        <w:t>Entrega el resumen de ventas del día junto con el dinero recaudado al gerente general de la Sodería.</w:t>
       </w:r>
     </w:p>
     <w:p>
@@ -7404,23 +7183,7 @@
                 <w:rFonts w:cs="Arial"/>
                 <w:sz w:val="22"/>
               </w:rPr>
-              <w:t>Estarán debidamente indicadas las tareas de cada sector y/</w:t>
-            </w:r>
-            <w:proofErr w:type="spellStart"/>
-            <w:r>
-              <w:rPr>
-                <w:rFonts w:cs="Arial"/>
-                <w:sz w:val="22"/>
-              </w:rPr>
-              <w:t>o</w:t>
-            </w:r>
-            <w:proofErr w:type="spellEnd"/>
-            <w:r>
-              <w:rPr>
-                <w:rFonts w:cs="Arial"/>
-                <w:sz w:val="22"/>
-              </w:rPr>
-              <w:t xml:space="preserve"> operario.</w:t>
+              <w:t>Estarán debidamente indicadas las tareas de cada sector y/o operario.</w:t>
             </w:r>
           </w:p>
           <w:p>
@@ -7652,23 +7415,7 @@
                 <w:rFonts w:cs="Arial"/>
                 <w:sz w:val="22"/>
               </w:rPr>
-              <w:t xml:space="preserve">Capacitación </w:t>
-            </w:r>
-            <w:proofErr w:type="gramStart"/>
-            <w:r>
-              <w:rPr>
-                <w:rFonts w:cs="Arial"/>
-                <w:sz w:val="22"/>
-              </w:rPr>
-              <w:t>continua</w:t>
-            </w:r>
-            <w:proofErr w:type="gramEnd"/>
-            <w:r>
-              <w:rPr>
-                <w:rFonts w:cs="Arial"/>
-                <w:sz w:val="22"/>
-              </w:rPr>
-              <w:t xml:space="preserve"> a los diferentes sectores de la empresa.</w:t>
+              <w:t>Capacitación continua a los diferentes sectores de la empresa.</w:t>
             </w:r>
           </w:p>
           <w:p>
@@ -7755,17 +7502,8 @@
           <w:rFonts w:cs="Arial"/>
           <w:sz w:val="22"/>
         </w:rPr>
-        <w:t xml:space="preserve">Actualmente la </w:t>
-      </w:r>
-      <w:proofErr w:type="spellStart"/>
-      <w:r>
-        <w:rPr>
-          <w:rFonts w:cs="Arial"/>
-          <w:sz w:val="22"/>
-        </w:rPr>
-        <w:t>sodería</w:t>
-      </w:r>
-      <w:proofErr w:type="spellEnd"/>
+        <w:t>Actualmente la sodería</w:t>
+      </w:r>
       <w:r>
         <w:rPr>
           <w:rFonts w:cs="Arial"/>
@@ -7792,23 +7530,7 @@
           <w:rFonts w:cs="Arial"/>
           <w:sz w:val="22"/>
         </w:rPr>
-        <w:t xml:space="preserve">Lenovo G530; la cual cuenta con un Procesador Dual </w:t>
-      </w:r>
-      <w:proofErr w:type="spellStart"/>
-      <w:r>
-        <w:rPr>
-          <w:rFonts w:cs="Arial"/>
-          <w:sz w:val="22"/>
-        </w:rPr>
-        <w:t>Core</w:t>
-      </w:r>
-      <w:proofErr w:type="spellEnd"/>
-      <w:r>
-        <w:rPr>
-          <w:rFonts w:cs="Arial"/>
-          <w:sz w:val="22"/>
-        </w:rPr>
-        <w:t xml:space="preserve"> T4200 2.0Ghz, RAM: 2GB DDR2, Disco: 250 GB SATA, Unidad: DVD+/-RW DL, Pantalla 15.4″ WXGA y Video: INTEL GMA 4500HD con SO Windows XP en donde realiza las tareas de contabilidad mediante </w:t>
+        <w:t xml:space="preserve">Lenovo G530; la cual cuenta con un Procesador Dual Core T4200 2.0Ghz, RAM: 2GB DDR2, Disco: 250 GB SATA, Unidad: DVD+/-RW DL, Pantalla 15.4″ WXGA y Video: INTEL GMA 4500HD con SO Windows XP en donde realiza las tareas de contabilidad mediante </w:t>
       </w:r>
       <w:r>
         <w:rPr>
@@ -7957,7 +7679,7 @@
                     <pic:cNvPicPr/>
                   </pic:nvPicPr>
                   <pic:blipFill>
-                    <a:blip r:embed="rId15">
+                    <a:blip r:embed="rId14">
                       <a:extLst>
                         <a:ext uri="{28A0092B-C50C-407E-A947-70E740481C1C}">
                           <a14:useLocalDpi xmlns:a14="http://schemas.microsoft.com/office/drawing/2010/main" val="0"/>
@@ -7989,23 +7711,13 @@
           </wp:anchor>
         </w:drawing>
       </w:r>
-      <w:proofErr w:type="spellStart"/>
       <w:r>
         <w:rPr>
           <w:rFonts w:ascii="Arial" w:hAnsi="Arial" w:cs="Arial"/>
           <w:sz w:val="22"/>
           <w:szCs w:val="22"/>
         </w:rPr>
-        <w:t>Layout</w:t>
-      </w:r>
-      <w:proofErr w:type="spellEnd"/>
-      <w:r>
-        <w:rPr>
-          <w:rFonts w:ascii="Arial" w:hAnsi="Arial" w:cs="Arial"/>
-          <w:sz w:val="22"/>
-          <w:szCs w:val="22"/>
-        </w:rPr>
-        <w:t xml:space="preserve"> de la empresa.</w:t>
+        <w:t>Layout de la empresa.</w:t>
       </w:r>
       <w:bookmarkEnd w:id="44"/>
     </w:p>
@@ -8392,116 +8104,227 @@
           <w:color w:val="000000" w:themeColor="text1"/>
           <w:sz w:val="22"/>
         </w:rPr>
+        <w:t xml:space="preserve"> recepciona a los clientes que deseen hacer pedidos en el establecimiento, anota </w:t>
+      </w:r>
+      <w:r>
+        <w:rPr>
+          <w:rFonts w:cs="Arial"/>
+          <w:color w:val="000000" w:themeColor="text1"/>
+          <w:sz w:val="22"/>
+        </w:rPr>
+        <w:t>el apellido y nombre del cliente, domicilio, día y hora a ser entregados</w:t>
+      </w:r>
+      <w:r>
+        <w:rPr>
+          <w:rFonts w:cs="Arial"/>
+          <w:color w:val="000000" w:themeColor="text1"/>
+          <w:sz w:val="22"/>
+        </w:rPr>
+        <w:t xml:space="preserve"> los productos y sus cantidades. Se informa el total y se acuerda la forma de pago</w:t>
+      </w:r>
+      <w:r>
+        <w:rPr>
+          <w:rFonts w:cs="Arial"/>
+          <w:color w:val="000000" w:themeColor="text1"/>
+          <w:sz w:val="22"/>
+        </w:rPr>
+        <w:t xml:space="preserve"> (únicamente en</w:t>
+      </w:r>
+      <w:r>
+        <w:t xml:space="preserve"> efectivo)</w:t>
+      </w:r>
+      <w:r>
+        <w:rPr>
+          <w:rFonts w:cs="Arial"/>
+          <w:color w:val="000000" w:themeColor="text1"/>
+          <w:sz w:val="22"/>
+        </w:rPr>
+        <w:t>, la misma puede realizarse en ese momento por anticipado donde recibirá el comprobante,</w:t>
+      </w:r>
+      <w:r>
+        <w:rPr>
+          <w:rFonts w:cs="Arial"/>
+          <w:color w:val="000000" w:themeColor="text1"/>
+          <w:sz w:val="22"/>
+        </w:rPr>
+        <w:t xml:space="preserve"> o bien</w:t>
+      </w:r>
+      <w:r>
+        <w:rPr>
+          <w:rFonts w:cs="Arial"/>
+          <w:color w:val="000000" w:themeColor="text1"/>
+          <w:sz w:val="22"/>
+        </w:rPr>
+        <w:t xml:space="preserve"> puede ser </w:t>
+      </w:r>
+      <w:r>
+        <w:rPr>
+          <w:rFonts w:cs="Arial"/>
+          <w:color w:val="000000" w:themeColor="text1"/>
+          <w:sz w:val="22"/>
+        </w:rPr>
+        <w:t>realizarse d</w:t>
+      </w:r>
+      <w:r>
+        <w:rPr>
+          <w:rFonts w:cs="Arial"/>
+          <w:color w:val="000000" w:themeColor="text1"/>
+          <w:sz w:val="22"/>
+        </w:rPr>
+        <w:t>e forma parcial donde deberá abonarse el resto al recibir la mercadería, o en caso de ser un cliente de confianza puede acord</w:t>
+      </w:r>
+      <w:r>
+        <w:rPr>
+          <w:rFonts w:cs="Arial"/>
+          <w:color w:val="000000" w:themeColor="text1"/>
+          <w:sz w:val="22"/>
+        </w:rPr>
+        <w:t xml:space="preserve">ar el </w:t>
+      </w:r>
+      <w:r>
+        <w:rPr>
+          <w:rFonts w:cs="Arial"/>
+          <w:color w:val="000000" w:themeColor="text1"/>
+          <w:sz w:val="22"/>
+        </w:rPr>
+        <w:t>cobro</w:t>
+      </w:r>
+      <w:r>
+        <w:rPr>
+          <w:rFonts w:cs="Arial"/>
+          <w:color w:val="000000" w:themeColor="text1"/>
+          <w:sz w:val="22"/>
+        </w:rPr>
+        <w:t xml:space="preserve"> en un plazo estimado.</w:t>
+      </w:r>
+    </w:p>
+    <w:p>
+      <w:pPr>
+        <w:spacing w:line="240" w:lineRule="auto"/>
+        <w:jc w:val="both"/>
+        <w:rPr>
+          <w:rFonts w:cs="Arial"/>
+          <w:sz w:val="22"/>
+        </w:rPr>
+      </w:pPr>
+      <w:r>
+        <w:rPr>
+          <w:rFonts w:cs="Arial"/>
+          <w:sz w:val="22"/>
+        </w:rPr>
+        <w:t>Cada día</w:t>
+      </w:r>
+      <w:r>
+        <w:rPr>
+          <w:rFonts w:cs="Arial"/>
+          <w:sz w:val="22"/>
+        </w:rPr>
+        <w:t xml:space="preserve"> laboral</w:t>
+      </w:r>
+      <w:r>
+        <w:rPr>
+          <w:rFonts w:cs="Arial"/>
+          <w:sz w:val="22"/>
+        </w:rPr>
+        <w:t xml:space="preserve"> tiene un mínimo de fabricación </w:t>
+      </w:r>
+      <w:r>
+        <w:rPr>
+          <w:rFonts w:cs="Arial"/>
+          <w:sz w:val="22"/>
+        </w:rPr>
+        <w:t xml:space="preserve">establecido </w:t>
+      </w:r>
+      <w:r>
+        <w:rPr>
+          <w:rFonts w:cs="Arial"/>
+          <w:sz w:val="22"/>
+        </w:rPr>
+        <w:t>para cada producto</w:t>
+      </w:r>
+      <w:r>
+        <w:rPr>
+          <w:rFonts w:cs="Arial"/>
+          <w:sz w:val="22"/>
+        </w:rPr>
+        <w:t xml:space="preserve"> de acuerdo a </w:t>
+      </w:r>
+      <w:r>
+        <w:rPr>
+          <w:rFonts w:cs="Arial"/>
+          <w:sz w:val="22"/>
+        </w:rPr>
+        <w:t>los consumos normales decididos por la gerencia</w:t>
+      </w:r>
+      <w:r>
+        <w:rPr>
+          <w:rFonts w:cs="Arial"/>
+          <w:sz w:val="22"/>
+        </w:rPr>
+        <w:t>;</w:t>
+      </w:r>
+      <w:r>
+        <w:rPr>
+          <w:rFonts w:cs="Arial"/>
+          <w:sz w:val="22"/>
+        </w:rPr>
         <w:t xml:space="preserve"> </w:t>
       </w:r>
-      <w:proofErr w:type="spellStart"/>
-      <w:r>
-        <w:rPr>
-          <w:rFonts w:cs="Arial"/>
-          <w:color w:val="000000" w:themeColor="text1"/>
-          <w:sz w:val="22"/>
-        </w:rPr>
-        <w:t>recepciona</w:t>
-      </w:r>
-      <w:proofErr w:type="spellEnd"/>
-      <w:r>
-        <w:rPr>
-          <w:rFonts w:cs="Arial"/>
-          <w:color w:val="000000" w:themeColor="text1"/>
-          <w:sz w:val="22"/>
-        </w:rPr>
-        <w:t xml:space="preserve"> a los clientes que deseen hacer pedidos en el establecimiento, anota </w:t>
-      </w:r>
-      <w:r>
-        <w:rPr>
-          <w:rFonts w:cs="Arial"/>
-          <w:color w:val="000000" w:themeColor="text1"/>
-          <w:sz w:val="22"/>
-        </w:rPr>
-        <w:t>el apellido y nombre del cliente, domicilio, día y hora a ser entregados</w:t>
-      </w:r>
-      <w:r>
-        <w:rPr>
-          <w:rFonts w:cs="Arial"/>
-          <w:color w:val="000000" w:themeColor="text1"/>
-          <w:sz w:val="22"/>
-        </w:rPr>
-        <w:t xml:space="preserve"> los productos y sus cantidades. Se informa el total y se acuerda la forma de pago</w:t>
-      </w:r>
-      <w:r>
-        <w:rPr>
-          <w:rFonts w:cs="Arial"/>
-          <w:color w:val="000000" w:themeColor="text1"/>
-          <w:sz w:val="22"/>
-        </w:rPr>
-        <w:t xml:space="preserve"> (únicamente en</w:t>
-      </w:r>
-      <w:r>
-        <w:t xml:space="preserve"> efectivo)</w:t>
-      </w:r>
-      <w:r>
-        <w:rPr>
-          <w:rFonts w:cs="Arial"/>
-          <w:color w:val="000000" w:themeColor="text1"/>
-          <w:sz w:val="22"/>
-        </w:rPr>
-        <w:t>, la misma puede realizarse en ese momento por anticipado donde recibirá el comprobante,</w:t>
-      </w:r>
-      <w:r>
-        <w:rPr>
-          <w:rFonts w:cs="Arial"/>
-          <w:color w:val="000000" w:themeColor="text1"/>
-          <w:sz w:val="22"/>
-        </w:rPr>
-        <w:t xml:space="preserve"> o bien</w:t>
-      </w:r>
-      <w:r>
-        <w:rPr>
-          <w:rFonts w:cs="Arial"/>
-          <w:color w:val="000000" w:themeColor="text1"/>
-          <w:sz w:val="22"/>
-        </w:rPr>
-        <w:t xml:space="preserve"> puede ser </w:t>
-      </w:r>
-      <w:r>
-        <w:rPr>
-          <w:rFonts w:cs="Arial"/>
-          <w:color w:val="000000" w:themeColor="text1"/>
-          <w:sz w:val="22"/>
-        </w:rPr>
-        <w:t>realizarse d</w:t>
-      </w:r>
-      <w:r>
-        <w:rPr>
-          <w:rFonts w:cs="Arial"/>
-          <w:color w:val="000000" w:themeColor="text1"/>
-          <w:sz w:val="22"/>
-        </w:rPr>
-        <w:t>e forma parcial donde deberá abonarse el resto al recibir la mercadería, o en caso de ser un cliente de confianza puede acord</w:t>
-      </w:r>
-      <w:r>
-        <w:rPr>
-          <w:rFonts w:cs="Arial"/>
-          <w:color w:val="000000" w:themeColor="text1"/>
-          <w:sz w:val="22"/>
-        </w:rPr>
-        <w:t xml:space="preserve">ar el </w:t>
-      </w:r>
-      <w:r>
-        <w:rPr>
-          <w:rFonts w:cs="Arial"/>
-          <w:color w:val="000000" w:themeColor="text1"/>
-          <w:sz w:val="22"/>
-        </w:rPr>
-        <w:t>cobro</w:t>
-      </w:r>
-      <w:r>
-        <w:rPr>
-          <w:rFonts w:cs="Arial"/>
-          <w:color w:val="000000" w:themeColor="text1"/>
-          <w:sz w:val="22"/>
-        </w:rPr>
-        <w:t xml:space="preserve"> en un plazo estimado.</w:t>
+      <w:r>
+        <w:rPr>
+          <w:rFonts w:cs="Arial"/>
+          <w:sz w:val="22"/>
+        </w:rPr>
+        <w:t>En el caso de haber algún pedido que haga superar es</w:t>
+      </w:r>
+      <w:r>
+        <w:rPr>
+          <w:rFonts w:cs="Arial"/>
+          <w:sz w:val="22"/>
+        </w:rPr>
+        <w:t>as</w:t>
+      </w:r>
+      <w:r>
+        <w:rPr>
+          <w:rFonts w:cs="Arial"/>
+          <w:sz w:val="22"/>
+        </w:rPr>
+        <w:t xml:space="preserve"> </w:t>
+      </w:r>
+      <w:r>
+        <w:rPr>
+          <w:rFonts w:cs="Arial"/>
+          <w:sz w:val="22"/>
+        </w:rPr>
+        <w:t>cantidades</w:t>
+      </w:r>
+      <w:r>
+        <w:rPr>
+          <w:rFonts w:cs="Arial"/>
+          <w:sz w:val="22"/>
+        </w:rPr>
+        <w:t>,</w:t>
+      </w:r>
+      <w:r>
+        <w:rPr>
+          <w:rFonts w:cs="Arial"/>
+          <w:sz w:val="22"/>
+        </w:rPr>
+        <w:t xml:space="preserve"> la Gerencia debe informarlo</w:t>
+      </w:r>
+      <w:r>
+        <w:rPr>
+          <w:rFonts w:cs="Arial"/>
+          <w:sz w:val="22"/>
+        </w:rPr>
+        <w:t xml:space="preserve"> para realiza</w:t>
+      </w:r>
+      <w:r>
+        <w:rPr>
+          <w:rFonts w:cs="Arial"/>
+          <w:sz w:val="22"/>
+        </w:rPr>
+        <w:t>r la producción correspondiente acorde a ese pedido.</w:t>
       </w:r>
     </w:p>
     <w:p>
@@ -8518,56 +8341,35 @@
           <w:rFonts w:cs="Arial"/>
           <w:sz w:val="22"/>
         </w:rPr>
-        <w:t>Cada día</w:t>
-      </w:r>
-      <w:r>
-        <w:rPr>
-          <w:rFonts w:cs="Arial"/>
-          <w:sz w:val="22"/>
-        </w:rPr>
-        <w:t xml:space="preserve"> laboral</w:t>
-      </w:r>
-      <w:r>
-        <w:rPr>
-          <w:rFonts w:cs="Arial"/>
-          <w:sz w:val="22"/>
-        </w:rPr>
-        <w:t xml:space="preserve"> tiene un mínimo de fabricación </w:t>
-      </w:r>
-      <w:r>
-        <w:rPr>
-          <w:rFonts w:cs="Arial"/>
-          <w:sz w:val="22"/>
-        </w:rPr>
-        <w:t xml:space="preserve">establecido </w:t>
-      </w:r>
-      <w:r>
-        <w:rPr>
-          <w:rFonts w:cs="Arial"/>
-          <w:sz w:val="22"/>
-        </w:rPr>
-        <w:t>para cada producto</w:t>
-      </w:r>
-      <w:r>
-        <w:rPr>
-          <w:rFonts w:cs="Arial"/>
-          <w:sz w:val="22"/>
-        </w:rPr>
-        <w:t xml:space="preserve"> de acuerdo a </w:t>
-      </w:r>
-      <w:r>
-        <w:rPr>
-          <w:rFonts w:cs="Arial"/>
-          <w:sz w:val="22"/>
-        </w:rPr>
-        <w:t>los consumos normales decididos por la gerencia</w:t>
-      </w:r>
-      <w:r>
-        <w:rPr>
-          <w:rFonts w:cs="Arial"/>
-          <w:sz w:val="22"/>
-        </w:rPr>
-        <w:t>;</w:t>
+        <w:t>Los empleados realizan su tarea de producción diaria</w:t>
+      </w:r>
+      <w:r>
+        <w:rPr>
+          <w:rFonts w:cs="Arial"/>
+          <w:sz w:val="22"/>
+        </w:rPr>
+        <w:t xml:space="preserve"> con sus correspondientes</w:t>
+      </w:r>
+      <w:r>
+        <w:rPr>
+          <w:rFonts w:cs="Arial"/>
+          <w:sz w:val="22"/>
+        </w:rPr>
+        <w:t xml:space="preserve"> chequeos mínimos</w:t>
+      </w:r>
+      <w:r>
+        <w:rPr>
+          <w:rFonts w:cs="Arial"/>
+          <w:sz w:val="22"/>
+        </w:rPr>
+        <w:t xml:space="preserve"> (envases higienizados y en buen estado, como así también que se encuentren </w:t>
+      </w:r>
+      <w:r>
+        <w:rPr>
+          <w:rFonts w:cs="Arial"/>
+          <w:sz w:val="22"/>
+        </w:rPr>
+        <w:t>listos para ser llenados, maquinarias limpias y sector de trabajo en optimas condiciones)</w:t>
       </w:r>
       <w:r>
         <w:rPr>
@@ -8581,56 +8383,28 @@
           <w:rFonts w:cs="Arial"/>
           <w:sz w:val="22"/>
         </w:rPr>
-        <w:t>En el caso de haber algún pedido que haga superar es</w:t>
-      </w:r>
-      <w:r>
-        <w:rPr>
-          <w:rFonts w:cs="Arial"/>
-          <w:sz w:val="22"/>
-        </w:rPr>
-        <w:t>as</w:t>
-      </w:r>
-      <w:r>
-        <w:rPr>
-          <w:rFonts w:cs="Arial"/>
-          <w:sz w:val="22"/>
-        </w:rPr>
-        <w:t xml:space="preserve"> </w:t>
-      </w:r>
-      <w:r>
-        <w:rPr>
-          <w:rFonts w:cs="Arial"/>
-          <w:sz w:val="22"/>
-        </w:rPr>
-        <w:t>cantidades</w:t>
-      </w:r>
-      <w:r>
-        <w:rPr>
-          <w:rFonts w:cs="Arial"/>
-          <w:sz w:val="22"/>
-        </w:rPr>
-        <w:t>,</w:t>
-      </w:r>
-      <w:r>
-        <w:rPr>
-          <w:rFonts w:cs="Arial"/>
-          <w:sz w:val="22"/>
-        </w:rPr>
-        <w:t xml:space="preserve"> la Gerencia debe informarlo</w:t>
-      </w:r>
-      <w:r>
-        <w:rPr>
-          <w:rFonts w:cs="Arial"/>
-          <w:sz w:val="22"/>
-        </w:rPr>
-        <w:t xml:space="preserve"> para realiza</w:t>
-      </w:r>
-      <w:r>
-        <w:rPr>
-          <w:rFonts w:cs="Arial"/>
-          <w:sz w:val="22"/>
-        </w:rPr>
-        <w:t>r la producción correspondiente acorde a ese pedido.</w:t>
+        <w:t>para asegurar su calidad. Al finalizar colocan los productos terminados en sus correspondientes depósitos</w:t>
+      </w:r>
+      <w:r>
+        <w:rPr>
+          <w:rFonts w:cs="Arial"/>
+          <w:sz w:val="22"/>
+        </w:rPr>
+        <w:t xml:space="preserve"> y controlan el stock teniendo en cuenta lo retirado por los distribuidores</w:t>
+      </w:r>
+      <w:r>
+        <w:rPr>
+          <w:rFonts w:cs="Arial"/>
+          <w:sz w:val="22"/>
+        </w:rPr>
+        <w:t>. Se entrega a la gerencia una planilla que indica los productos fabricados y su fecha de vencimiento</w:t>
+      </w:r>
+      <w:r>
+        <w:rPr>
+          <w:rFonts w:cs="Arial"/>
+          <w:sz w:val="22"/>
+        </w:rPr>
+        <w:t>.</w:t>
       </w:r>
     </w:p>
     <w:p>
@@ -8647,86 +8421,21 @@
           <w:rFonts w:cs="Arial"/>
           <w:sz w:val="22"/>
         </w:rPr>
-        <w:t>Los empleados realizan su tarea de producción diaria</w:t>
-      </w:r>
-      <w:r>
-        <w:rPr>
-          <w:rFonts w:cs="Arial"/>
-          <w:sz w:val="22"/>
-        </w:rPr>
-        <w:t xml:space="preserve"> con sus correspondientes</w:t>
-      </w:r>
-      <w:r>
-        <w:rPr>
-          <w:rFonts w:cs="Arial"/>
-          <w:sz w:val="22"/>
-        </w:rPr>
-        <w:t xml:space="preserve"> chequeos mínimos</w:t>
-      </w:r>
-      <w:r>
-        <w:rPr>
-          <w:rFonts w:cs="Arial"/>
-          <w:sz w:val="22"/>
-        </w:rPr>
-        <w:t xml:space="preserve"> (envases higienizados y en buen estado, como así también que se encuentren </w:t>
-      </w:r>
-      <w:r>
-        <w:rPr>
-          <w:rFonts w:cs="Arial"/>
-          <w:sz w:val="22"/>
-        </w:rPr>
-        <w:t xml:space="preserve">listos para ser llenados, maquinarias limpias y sector de trabajo en </w:t>
-      </w:r>
-      <w:proofErr w:type="spellStart"/>
-      <w:r>
-        <w:rPr>
-          <w:rFonts w:cs="Arial"/>
-          <w:sz w:val="22"/>
-        </w:rPr>
-        <w:t>optimas</w:t>
-      </w:r>
-      <w:proofErr w:type="spellEnd"/>
-      <w:r>
-        <w:rPr>
-          <w:rFonts w:cs="Arial"/>
-          <w:sz w:val="22"/>
-        </w:rPr>
-        <w:t xml:space="preserve"> condiciones)</w:t>
-      </w:r>
-      <w:r>
-        <w:rPr>
-          <w:rFonts w:cs="Arial"/>
-          <w:sz w:val="22"/>
-        </w:rPr>
-        <w:t xml:space="preserve"> </w:t>
-      </w:r>
-      <w:r>
-        <w:rPr>
-          <w:rFonts w:cs="Arial"/>
-          <w:sz w:val="22"/>
-        </w:rPr>
-        <w:t>para asegurar su calidad. Al finalizar colocan los productos terminados en sus correspondientes depósitos</w:t>
-      </w:r>
-      <w:r>
-        <w:rPr>
-          <w:rFonts w:cs="Arial"/>
-          <w:sz w:val="22"/>
-        </w:rPr>
-        <w:t xml:space="preserve"> y controlan el stock teniendo en cuenta lo retirado por los distribuidores</w:t>
-      </w:r>
-      <w:r>
-        <w:rPr>
-          <w:rFonts w:cs="Arial"/>
-          <w:sz w:val="22"/>
-        </w:rPr>
-        <w:t>. Se entrega a la gerencia una planilla que indica los productos fabricados y su fecha de vencimiento</w:t>
-      </w:r>
-      <w:r>
-        <w:rPr>
-          <w:rFonts w:cs="Arial"/>
-          <w:sz w:val="22"/>
-        </w:rPr>
-        <w:t>.</w:t>
+        <w:t xml:space="preserve">En el proceso de producción, se realiza un chequeo a la maquinaria para asegurar que todo esté funcionando correctamente y en caso de haber algún desperfecto se llena un formulario detallando </w:t>
+      </w:r>
+      <w:r>
+        <w:rPr>
+          <w:rFonts w:cs="Arial"/>
+          <w:sz w:val="22"/>
+        </w:rPr>
+        <w:t>cuáles</w:t>
+      </w:r>
+      <w:r>
+        <w:rPr>
+          <w:rFonts w:cs="Arial"/>
+          <w:sz w:val="22"/>
+        </w:rPr>
+        <w:t xml:space="preserve"> son los desperfectos vistos, si son maquinarias, desperfectos del área de trabajo o de productos, el cual se entrega a la Gerencia; donde la misma deberá contactar a los técnicos para realizar el chequeo y/o la reparación de las mismas.</w:t>
       </w:r>
     </w:p>
     <w:p>
@@ -8743,37 +8452,6 @@
           <w:rFonts w:cs="Arial"/>
           <w:sz w:val="22"/>
         </w:rPr>
-        <w:t xml:space="preserve">En el proceso de producción, se realiza un chequeo a la maquinaria para asegurar que todo esté funcionando correctamente y en caso de haber algún desperfecto se llena un formulario detallando </w:t>
-      </w:r>
-      <w:r>
-        <w:rPr>
-          <w:rFonts w:cs="Arial"/>
-          <w:sz w:val="22"/>
-        </w:rPr>
-        <w:t>cuáles</w:t>
-      </w:r>
-      <w:r>
-        <w:rPr>
-          <w:rFonts w:cs="Arial"/>
-          <w:sz w:val="22"/>
-        </w:rPr>
-        <w:t xml:space="preserve"> son los desperfectos vistos, si son maquinarias, desperfectos del área de trabajo o de productos, el cual se entrega a la Gerencia; donde la misma deberá contactar a los técnicos para realizar el chequeo y/o la reparación de las mismas.</w:t>
-      </w:r>
-    </w:p>
-    <w:p>
-      <w:pPr>
-        <w:spacing w:line="240" w:lineRule="auto"/>
-        <w:jc w:val="both"/>
-        <w:rPr>
-          <w:rFonts w:cs="Arial"/>
-          <w:sz w:val="22"/>
-        </w:rPr>
-      </w:pPr>
-      <w:r>
-        <w:rPr>
-          <w:rFonts w:cs="Arial"/>
-          <w:sz w:val="22"/>
-        </w:rPr>
         <w:t>El encargado de producción rec</w:t>
       </w:r>
       <w:r>
@@ -8781,23 +8459,7 @@
           <w:rFonts w:cs="Arial"/>
           <w:sz w:val="22"/>
         </w:rPr>
-        <w:t xml:space="preserve">ibe las planillas realizadas por el </w:t>
-      </w:r>
-      <w:proofErr w:type="spellStart"/>
-      <w:r>
-        <w:rPr>
-          <w:rFonts w:cs="Arial"/>
-          <w:sz w:val="22"/>
-        </w:rPr>
-        <w:t>Adminstrador</w:t>
-      </w:r>
-      <w:proofErr w:type="spellEnd"/>
-      <w:r>
-        <w:rPr>
-          <w:rFonts w:cs="Arial"/>
-          <w:sz w:val="22"/>
-        </w:rPr>
-        <w:t xml:space="preserve"> detallando la cantidad de sodas y aguas a realizarse, dependiendo del día, dado que durante los días </w:t>
+        <w:t xml:space="preserve">ibe las planillas realizadas por el Adminstrador detallando la cantidad de sodas y aguas a realizarse, dependiendo del día, dado que durante los días </w:t>
       </w:r>
       <w:r>
         <w:rPr>
@@ -8853,23 +8515,7 @@
           <w:rFonts w:cs="Arial"/>
           <w:sz w:val="22"/>
         </w:rPr>
-        <w:t xml:space="preserve">La empresa recibe el agua que es suministrada por la empresa Aguas Cordobesas SA. , a partir de la misma la </w:t>
-      </w:r>
-      <w:proofErr w:type="spellStart"/>
-      <w:r>
-        <w:rPr>
-          <w:rFonts w:cs="Arial"/>
-          <w:sz w:val="22"/>
-        </w:rPr>
-        <w:t>Sodería</w:t>
-      </w:r>
-      <w:proofErr w:type="spellEnd"/>
-      <w:r>
-        <w:rPr>
-          <w:rFonts w:cs="Arial"/>
-          <w:sz w:val="22"/>
-        </w:rPr>
-        <w:t xml:space="preserve"> obtiene el agua para el proceso de limpieza e ionización de la misma. </w:t>
+        <w:t xml:space="preserve">La empresa recibe el agua que es suministrada por la empresa Aguas Cordobesas SA. , a partir de la misma la Sodería obtiene el agua para el proceso de limpieza e ionización de la misma. </w:t>
       </w:r>
     </w:p>
     <w:p>
@@ -9053,25 +8699,7 @@
           <w:sz w:val="22"/>
           <w:shd w:val="clear" w:color="auto" w:fill="FFFFFF"/>
         </w:rPr>
-        <w:t>4</w:t>
-      </w:r>
-      <w:proofErr w:type="gramStart"/>
-      <w:r>
-        <w:rPr>
-          <w:rFonts w:cs="Arial"/>
-          <w:sz w:val="22"/>
-          <w:shd w:val="clear" w:color="auto" w:fill="FFFFFF"/>
-        </w:rPr>
-        <w:t>,10,12,20</w:t>
-      </w:r>
-      <w:proofErr w:type="gramEnd"/>
-      <w:r>
-        <w:rPr>
-          <w:rFonts w:cs="Arial"/>
-          <w:sz w:val="22"/>
-          <w:shd w:val="clear" w:color="auto" w:fill="FFFFFF"/>
-        </w:rPr>
-        <w:t xml:space="preserve"> o 25 </w:t>
+        <w:t xml:space="preserve">4,10,12,20 o 25 </w:t>
       </w:r>
       <w:r>
         <w:rPr>
@@ -9424,23 +9052,7 @@
           <w:rFonts w:cs="Arial"/>
           <w:sz w:val="22"/>
         </w:rPr>
-        <w:t xml:space="preserve">  al distribuidor detallando  aquellos clientes a visitar, su saldo deudor y </w:t>
-      </w:r>
-      <w:proofErr w:type="gramStart"/>
-      <w:r>
-        <w:rPr>
-          <w:rFonts w:cs="Arial"/>
-          <w:sz w:val="22"/>
-        </w:rPr>
-        <w:t>acreedor(</w:t>
-      </w:r>
-      <w:proofErr w:type="gramEnd"/>
-      <w:r>
-        <w:rPr>
-          <w:rFonts w:cs="Arial"/>
-          <w:sz w:val="22"/>
-        </w:rPr>
-        <w:t>tanto de sodas,</w:t>
+        <w:t xml:space="preserve">  al distribuidor detallando  aquellos clientes a visitar, su saldo deudor y acreedor(tanto de sodas,</w:t>
       </w:r>
       <w:r>
         <w:rPr>
@@ -9611,23 +9223,7 @@
           <w:rFonts w:cs="Arial"/>
           <w:sz w:val="22"/>
         </w:rPr>
-        <w:t xml:space="preserve">n caso de asistir a la </w:t>
-      </w:r>
-      <w:proofErr w:type="spellStart"/>
-      <w:r>
-        <w:rPr>
-          <w:rFonts w:cs="Arial"/>
-          <w:sz w:val="22"/>
-        </w:rPr>
-        <w:t>sodería</w:t>
-      </w:r>
-      <w:proofErr w:type="spellEnd"/>
-      <w:r>
-        <w:rPr>
-          <w:rFonts w:cs="Arial"/>
-          <w:sz w:val="22"/>
-        </w:rPr>
-        <w:t xml:space="preserve"> para abonar alguna factura anterior a la fecha actual, el cliente deberá asistir con la factura o el Nº de factura y contactar con la gerencia para realizar el pago, así sea de forma total o parcial.</w:t>
+        <w:t>n caso de asistir a la sodería para abonar alguna factura anterior a la fecha actual, el cliente deberá asistir con la factura o el Nº de factura y contactar con la gerencia para realizar el pago, así sea de forma total o parcial.</w:t>
       </w:r>
       <w:r>
         <w:rPr>
@@ -10249,23 +9845,7 @@
           <w:sz w:val="22"/>
         </w:rPr>
         <w:lastRenderedPageBreak/>
-        <w:t xml:space="preserve">Luego de terminado este proceso se regresa a la </w:t>
-      </w:r>
-      <w:proofErr w:type="spellStart"/>
-      <w:r>
-        <w:rPr>
-          <w:rFonts w:cs="Arial"/>
-          <w:sz w:val="22"/>
-        </w:rPr>
-        <w:t>sodería</w:t>
-      </w:r>
-      <w:proofErr w:type="spellEnd"/>
-      <w:r>
-        <w:rPr>
-          <w:rFonts w:cs="Arial"/>
-          <w:sz w:val="22"/>
-        </w:rPr>
-        <w:t xml:space="preserve"> y los distribuidores deberán entregar en la gerencia el comprobante de carga del combustible, la planilla con los clientes visitados y sus respetivas </w:t>
+        <w:t xml:space="preserve">Luego de terminado este proceso se regresa a la sodería y los distribuidores deberán entregar en la gerencia el comprobante de carga del combustible, la planilla con los clientes visitados y sus respetivas </w:t>
       </w:r>
       <w:r>
         <w:rPr>
@@ -10337,23 +9917,7 @@
           <w:rFonts w:cs="Arial"/>
           <w:sz w:val="22"/>
         </w:rPr>
-        <w:t xml:space="preserve"> la cantidad de sodas y aguas que se entregaron </w:t>
-      </w:r>
-      <w:proofErr w:type="spellStart"/>
-      <w:r>
-        <w:rPr>
-          <w:rFonts w:cs="Arial"/>
-          <w:sz w:val="22"/>
-        </w:rPr>
-        <w:t>al</w:t>
-      </w:r>
-      <w:proofErr w:type="spellEnd"/>
-      <w:r>
-        <w:rPr>
-          <w:rFonts w:cs="Arial"/>
-          <w:sz w:val="22"/>
-        </w:rPr>
-        <w:t xml:space="preserve"> </w:t>
+        <w:t xml:space="preserve"> la cantidad de sodas y aguas que se entregaron al </w:t>
       </w:r>
       <w:r>
         <w:rPr>
@@ -10703,23 +10267,7 @@
           <w:rFonts w:cs="Arial"/>
           <w:sz w:val="22"/>
         </w:rPr>
-        <w:t xml:space="preserve">No se contiene un registro de </w:t>
-      </w:r>
-      <w:proofErr w:type="spellStart"/>
-      <w:r>
-        <w:rPr>
-          <w:rFonts w:cs="Arial"/>
-          <w:sz w:val="22"/>
-        </w:rPr>
-        <w:t>conformaciòn</w:t>
-      </w:r>
-      <w:proofErr w:type="spellEnd"/>
-      <w:r>
-        <w:rPr>
-          <w:rFonts w:cs="Arial"/>
-          <w:sz w:val="22"/>
-        </w:rPr>
-        <w:t xml:space="preserve"> de </w:t>
+        <w:t xml:space="preserve">No se contiene un registro de conformaciòn de </w:t>
       </w:r>
       <w:r>
         <w:rPr>
@@ -10761,17 +10309,8 @@
           <w:rFonts w:cs="Arial"/>
           <w:sz w:val="22"/>
         </w:rPr>
-        <w:t xml:space="preserve"> </w:t>
-      </w:r>
-      <w:proofErr w:type="spellStart"/>
-      <w:r>
-        <w:rPr>
-          <w:rFonts w:cs="Arial"/>
-          <w:sz w:val="22"/>
-        </w:rPr>
-        <w:t>fìsicas</w:t>
-      </w:r>
-      <w:proofErr w:type="spellEnd"/>
+        <w:t xml:space="preserve"> fìsicas</w:t>
+      </w:r>
       <w:r>
         <w:rPr>
           <w:rFonts w:cs="Arial"/>
@@ -10904,15 +10443,7 @@
           <w:sz w:val="22"/>
         </w:rPr>
         <w:lastRenderedPageBreak/>
-        <w:t xml:space="preserve">No existe una </w:t>
-      </w:r>
-      <w:proofErr w:type="spellStart"/>
-      <w:r>
-        <w:rPr>
-          <w:rFonts w:cs="Arial"/>
-          <w:sz w:val="22"/>
-        </w:rPr>
-        <w:t>o</w:t>
+        <w:t>No existe una o</w:t>
       </w:r>
       <w:r>
         <w:rPr>
@@ -10926,15 +10457,7 @@
           <w:rFonts w:cs="Arial"/>
           <w:sz w:val="22"/>
         </w:rPr>
-        <w:t>timizaciòn</w:t>
-      </w:r>
-      <w:proofErr w:type="spellEnd"/>
-      <w:r>
-        <w:rPr>
-          <w:rFonts w:cs="Arial"/>
-          <w:sz w:val="22"/>
-        </w:rPr>
-        <w:t xml:space="preserve"> de las rutas de visita</w:t>
+        <w:t>timizaciòn de las rutas de visita</w:t>
       </w:r>
       <w:r>
         <w:rPr>
@@ -11597,15 +11120,7 @@
           <w:rFonts w:cs="Arial"/>
           <w:sz w:val="22"/>
         </w:rPr>
-        <w:t xml:space="preserve">compra, venta y stock de la </w:t>
-      </w:r>
-      <w:proofErr w:type="spellStart"/>
-      <w:r>
-        <w:rPr>
-          <w:rFonts w:cs="Arial"/>
-          <w:sz w:val="22"/>
-        </w:rPr>
-        <w:t>soder</w:t>
+        <w:t>compra, venta y stock de la soder</w:t>
       </w:r>
       <w:r>
         <w:rPr>
@@ -11619,15 +11134,7 @@
           <w:rFonts w:cs="Arial"/>
           <w:sz w:val="22"/>
         </w:rPr>
-        <w:t>a</w:t>
-      </w:r>
-      <w:proofErr w:type="spellEnd"/>
-      <w:r>
-        <w:rPr>
-          <w:rFonts w:cs="Arial"/>
-          <w:sz w:val="22"/>
-        </w:rPr>
-        <w:t xml:space="preserve"> incorporando la gestión de caja</w:t>
+        <w:t>a incorporando la gestión de caja</w:t>
       </w:r>
       <w:r>
         <w:rPr>
@@ -11655,23 +11162,7 @@
           <w:rFonts w:cs="Arial"/>
           <w:sz w:val="22"/>
         </w:rPr>
-        <w:t xml:space="preserve">la distribución y </w:t>
-      </w:r>
-      <w:proofErr w:type="spellStart"/>
-      <w:r>
-        <w:rPr>
-          <w:rFonts w:cs="Arial"/>
-          <w:sz w:val="22"/>
-        </w:rPr>
-        <w:t>delivery</w:t>
-      </w:r>
-      <w:proofErr w:type="spellEnd"/>
-      <w:r>
-        <w:rPr>
-          <w:rFonts w:cs="Arial"/>
-          <w:sz w:val="22"/>
-        </w:rPr>
-        <w:t xml:space="preserve"> de los productos</w:t>
+        <w:t>la distribución y delivery de los productos</w:t>
       </w:r>
       <w:r>
         <w:rPr>
@@ -13632,7 +13123,6 @@
         </w:rPr>
         <w:t xml:space="preserve">Después de definir la problemática presente y establecer las causas que ameritan de un nuevo sistema hecho a medida, es pertinente realizar un estudio de factibilidad para determinar la infraestructura tecnológica y la capacidad técnica que implica la implantación del sistema en cuestión, así como los costos, beneficios y el grado de aceptación que la propuesta genera en la </w:t>
       </w:r>
-      <w:proofErr w:type="spellStart"/>
       <w:r>
         <w:rPr>
           <w:rFonts w:cs="Arial"/>
@@ -13641,7 +13131,6 @@
         </w:rPr>
         <w:t>sodería</w:t>
       </w:r>
-      <w:proofErr w:type="spellEnd"/>
       <w:r>
         <w:rPr>
           <w:rFonts w:cs="Arial"/>
@@ -13697,23 +13186,7 @@
           <w:rFonts w:cs="Arial"/>
           <w:sz w:val="22"/>
         </w:rPr>
-        <w:t xml:space="preserve">La Factibilidad Técnica consistió en realizar una evaluación de la tecnología existente en la organización. Este estudio estuvo destinado a recolectar información sobre los  componentes técnicos que </w:t>
-      </w:r>
-      <w:proofErr w:type="gramStart"/>
-      <w:r>
-        <w:rPr>
-          <w:rFonts w:cs="Arial"/>
-          <w:sz w:val="22"/>
-        </w:rPr>
-        <w:t>posee</w:t>
-      </w:r>
-      <w:proofErr w:type="gramEnd"/>
-      <w:r>
-        <w:rPr>
-          <w:rFonts w:cs="Arial"/>
-          <w:sz w:val="22"/>
-        </w:rPr>
-        <w:t xml:space="preserve"> la organización y la posibilidad de hacer uso de los mismos en el desarrollo e implementación del sistema propuesto y de ser necesario, los requerimientos tecnológicos que deben ser adquiridos para el desarrollo y puesta en marcha del sistema en cuestión. </w:t>
+        <w:t xml:space="preserve">La Factibilidad Técnica consistió en realizar una evaluación de la tecnología existente en la organización. Este estudio estuvo destinado a recolectar información sobre los  componentes técnicos que posee la organización y la posibilidad de hacer uso de los mismos en el desarrollo e implementación del sistema propuesto y de ser necesario, los requerimientos tecnológicos que deben ser adquiridos para el desarrollo y puesta en marcha del sistema en cuestión. </w:t>
       </w:r>
       <w:r>
         <w:rPr>
@@ -13769,7 +13242,6 @@
         </w:rPr>
         <w:t xml:space="preserve">Actualmente la </w:t>
       </w:r>
-      <w:proofErr w:type="spellStart"/>
       <w:r>
         <w:rPr>
           <w:rFonts w:cs="Arial"/>
@@ -13777,7 +13249,6 @@
         </w:rPr>
         <w:t>sodería</w:t>
       </w:r>
-      <w:proofErr w:type="spellEnd"/>
       <w:r>
         <w:rPr>
           <w:rFonts w:cs="Arial"/>
@@ -13857,7 +13328,6 @@
         </w:rPr>
         <w:t xml:space="preserve">de la </w:t>
       </w:r>
-      <w:proofErr w:type="spellStart"/>
       <w:r>
         <w:rPr>
           <w:rFonts w:cs="Arial"/>
@@ -13865,7 +13335,6 @@
         </w:rPr>
         <w:t>sodería</w:t>
       </w:r>
-      <w:proofErr w:type="spellEnd"/>
       <w:r>
         <w:rPr>
           <w:rFonts w:cs="Arial"/>
@@ -13929,7 +13398,6 @@
         </w:rPr>
         <w:t xml:space="preserve">la </w:t>
       </w:r>
-      <w:proofErr w:type="spellStart"/>
       <w:r>
         <w:rPr>
           <w:rFonts w:cs="Arial"/>
@@ -13937,7 +13405,6 @@
         </w:rPr>
         <w:t>sodería</w:t>
       </w:r>
-      <w:proofErr w:type="spellEnd"/>
       <w:r>
         <w:rPr>
           <w:rFonts w:cs="Arial"/>
@@ -13950,23 +13417,7 @@
           <w:rFonts w:cs="Arial"/>
           <w:sz w:val="22"/>
         </w:rPr>
-        <w:t xml:space="preserve">una Notebook Lenovo G530; la cual cuenta con un Procesador Dual </w:t>
-      </w:r>
-      <w:proofErr w:type="spellStart"/>
-      <w:r>
-        <w:rPr>
-          <w:rFonts w:cs="Arial"/>
-          <w:sz w:val="22"/>
-        </w:rPr>
-        <w:t>Core</w:t>
-      </w:r>
-      <w:proofErr w:type="spellEnd"/>
-      <w:r>
-        <w:rPr>
-          <w:rFonts w:cs="Arial"/>
-          <w:sz w:val="22"/>
-        </w:rPr>
-        <w:t xml:space="preserve"> T4200 2.0Ghz, RAM: 2GB DDR2, Disco: 250 GB SATA, Unidad: DVD+/-RW DL, Pantalla 15.4″ WXGA y Video: INTEL GMA 4500HD</w:t>
+        <w:t>una Notebook Lenovo G530; la cual cuenta con un Procesador Dual Core T4200 2.0Ghz, RAM: 2GB DDR2, Disco: 250 GB SATA, Unidad: DVD+/-RW DL, Pantalla 15.4″ WXGA y Video: INTEL GMA 4500HD</w:t>
       </w:r>
       <w:r>
         <w:rPr>
@@ -14020,21 +13471,12 @@
           <w:sz w:val="22"/>
         </w:rPr>
       </w:pPr>
-      <w:proofErr w:type="spellStart"/>
-      <w:r>
-        <w:rPr>
-          <w:rFonts w:cs="Arial"/>
-          <w:sz w:val="22"/>
-        </w:rPr>
-        <w:t>Motherboard</w:t>
-      </w:r>
-      <w:proofErr w:type="spellEnd"/>
-      <w:r>
-        <w:rPr>
-          <w:rFonts w:cs="Arial"/>
-          <w:sz w:val="22"/>
-        </w:rPr>
-        <w:t>: Cualquiera que soporte los demás componentes.</w:t>
+      <w:r>
+        <w:rPr>
+          <w:rFonts w:cs="Arial"/>
+          <w:sz w:val="22"/>
+        </w:rPr>
+        <w:t>Motherboard: Cualquiera que soporte los demás componentes.</w:t>
       </w:r>
     </w:p>
     <w:p>
@@ -14144,23 +13586,7 @@
           <w:rFonts w:cs="Arial"/>
           <w:sz w:val="22"/>
         </w:rPr>
-        <w:t xml:space="preserve">Tarjeta de </w:t>
-      </w:r>
-      <w:proofErr w:type="gramStart"/>
-      <w:r>
-        <w:rPr>
-          <w:rFonts w:cs="Arial"/>
-          <w:sz w:val="22"/>
-        </w:rPr>
-        <w:t>Vídeo(</w:t>
-      </w:r>
-      <w:proofErr w:type="gramEnd"/>
-      <w:r>
-        <w:rPr>
-          <w:rFonts w:cs="Arial"/>
-          <w:sz w:val="22"/>
-        </w:rPr>
-        <w:t>opcional).</w:t>
+        <w:t>Tarjeta de Vídeo(opcional).</w:t>
       </w:r>
     </w:p>
     <w:p>
@@ -14305,21 +13731,12 @@
           <w:sz w:val="22"/>
         </w:rPr>
       </w:pPr>
-      <w:proofErr w:type="spellStart"/>
-      <w:r>
-        <w:rPr>
-          <w:rFonts w:cs="Arial"/>
-          <w:sz w:val="22"/>
-        </w:rPr>
-        <w:t>Motherboard</w:t>
-      </w:r>
-      <w:proofErr w:type="spellEnd"/>
-      <w:r>
-        <w:rPr>
-          <w:rFonts w:cs="Arial"/>
-          <w:sz w:val="22"/>
-        </w:rPr>
-        <w:t>: Cualquiera que soporte los demás componentes.</w:t>
+      <w:r>
+        <w:rPr>
+          <w:rFonts w:cs="Arial"/>
+          <w:sz w:val="22"/>
+        </w:rPr>
+        <w:t>Motherboard: Cualquiera que soporte los demás componentes.</w:t>
       </w:r>
     </w:p>
     <w:p>
@@ -14531,7 +13948,6 @@
         </w:rPr>
         <w:t xml:space="preserve">la </w:t>
       </w:r>
-      <w:proofErr w:type="spellStart"/>
       <w:r>
         <w:rPr>
           <w:rFonts w:cs="Arial"/>
@@ -14539,7 +13955,6 @@
         </w:rPr>
         <w:t>sodería</w:t>
       </w:r>
-      <w:proofErr w:type="spellEnd"/>
       <w:r>
         <w:rPr>
           <w:rFonts w:cs="Arial"/>
@@ -14743,61 +14158,25 @@
           <w:sz w:val="22"/>
           <w:lang w:val="es-ES_tradnl"/>
         </w:rPr>
-        <w:t xml:space="preserve">Desde el punto de vista operativo, creemos que el impacto del nuevo sistema sobre la </w:t>
-      </w:r>
-      <w:proofErr w:type="spellStart"/>
-      <w:r>
+        <w:t>Desde el punto de vista operativo, creemos que el impacto del nuevo sistema sobre la sodería será positivo y sin grandes trabas debido a los siguientes ítems.</w:t>
+      </w:r>
+    </w:p>
+    <w:p>
+      <w:pPr>
+        <w:jc w:val="both"/>
         <w:rPr>
           <w:rFonts w:cs="Arial"/>
           <w:sz w:val="22"/>
           <w:lang w:val="es-ES_tradnl"/>
         </w:rPr>
-        <w:t>sodería</w:t>
-      </w:r>
-      <w:proofErr w:type="spellEnd"/>
+      </w:pPr>
       <w:r>
         <w:rPr>
           <w:rFonts w:cs="Arial"/>
           <w:sz w:val="22"/>
           <w:lang w:val="es-ES_tradnl"/>
         </w:rPr>
-        <w:t xml:space="preserve"> será positivo y sin grandes trabas debido a los siguientes ítems.</w:t>
-      </w:r>
-    </w:p>
-    <w:p>
-      <w:pPr>
-        <w:jc w:val="both"/>
-        <w:rPr>
-          <w:rFonts w:cs="Arial"/>
-          <w:sz w:val="22"/>
-          <w:lang w:val="es-ES_tradnl"/>
-        </w:rPr>
-      </w:pPr>
-      <w:r>
-        <w:rPr>
-          <w:rFonts w:cs="Arial"/>
-          <w:sz w:val="22"/>
-          <w:lang w:val="es-ES_tradnl"/>
-        </w:rPr>
-        <w:t xml:space="preserve">En primera instancia, la idea surge de una necesidad detectada por la gerencia y el personal de la </w:t>
-      </w:r>
-      <w:proofErr w:type="spellStart"/>
-      <w:r>
-        <w:rPr>
-          <w:rFonts w:cs="Arial"/>
-          <w:sz w:val="22"/>
-          <w:lang w:val="es-ES_tradnl"/>
-        </w:rPr>
-        <w:t>sodería</w:t>
-      </w:r>
-      <w:proofErr w:type="spellEnd"/>
-      <w:r>
-        <w:rPr>
-          <w:rFonts w:cs="Arial"/>
-          <w:sz w:val="22"/>
-          <w:lang w:val="es-ES_tradnl"/>
-        </w:rPr>
-        <w:t>. Por lo cual, éste sistema se enfoca a resolver un problema concreto y  que fija un punto de partida a la resolución de los problemas por ellos planteado.</w:t>
+        <w:t>En primera instancia, la idea surge de una necesidad detectada por la gerencia y el personal de la sodería. Por lo cual, éste sistema se enfoca a resolver un problema concreto y  que fija un punto de partida a la resolución de los problemas por ellos planteado.</w:t>
       </w:r>
       <w:r>
         <w:rPr>
@@ -15216,71 +14595,7 @@
           <w:rFonts w:cs="Arial"/>
           <w:sz w:val="22"/>
         </w:rPr>
-        <w:t xml:space="preserve">La versión original fue propuesta por Winston W. </w:t>
-      </w:r>
-      <w:proofErr w:type="spellStart"/>
-      <w:r>
-        <w:rPr>
-          <w:rFonts w:cs="Arial"/>
-          <w:sz w:val="22"/>
-        </w:rPr>
-        <w:t>Royce</w:t>
-      </w:r>
-      <w:proofErr w:type="spellEnd"/>
-      <w:r>
-        <w:rPr>
-          <w:rFonts w:cs="Arial"/>
-          <w:sz w:val="22"/>
-        </w:rPr>
-        <w:t xml:space="preserve"> en 1970 y posteriormente revisada por Barry </w:t>
-      </w:r>
-      <w:proofErr w:type="spellStart"/>
-      <w:r>
-        <w:rPr>
-          <w:rFonts w:cs="Arial"/>
-          <w:sz w:val="22"/>
-        </w:rPr>
-        <w:t>Boehm</w:t>
-      </w:r>
-      <w:proofErr w:type="spellEnd"/>
-      <w:r>
-        <w:rPr>
-          <w:rFonts w:cs="Arial"/>
-          <w:sz w:val="22"/>
-        </w:rPr>
-        <w:t xml:space="preserve"> en 1980 e </w:t>
-      </w:r>
-      <w:proofErr w:type="spellStart"/>
-      <w:r>
-        <w:rPr>
-          <w:rFonts w:cs="Arial"/>
-          <w:sz w:val="22"/>
-        </w:rPr>
-        <w:t>Ian</w:t>
-      </w:r>
-      <w:proofErr w:type="spellEnd"/>
-      <w:r>
-        <w:rPr>
-          <w:rFonts w:cs="Arial"/>
-          <w:sz w:val="22"/>
-        </w:rPr>
-        <w:t xml:space="preserve"> </w:t>
-      </w:r>
-      <w:proofErr w:type="spellStart"/>
-      <w:r>
-        <w:rPr>
-          <w:rFonts w:cs="Arial"/>
-          <w:sz w:val="22"/>
-        </w:rPr>
-        <w:t>Sommerville</w:t>
-      </w:r>
-      <w:proofErr w:type="spellEnd"/>
-      <w:r>
-        <w:rPr>
-          <w:rFonts w:cs="Arial"/>
-          <w:sz w:val="22"/>
-        </w:rPr>
-        <w:t xml:space="preserve"> en 1985.</w:t>
+        <w:t>La versión original fue propuesta por Winston W. Royce en 1970 y posteriormente revisada por Barry Boehm en 1980 e Ian Sommerville en 1985.</w:t>
       </w:r>
     </w:p>
     <w:p>
@@ -15458,7 +14773,7 @@
                     <pic:cNvPicPr/>
                   </pic:nvPicPr>
                   <pic:blipFill>
-                    <a:blip r:embed="rId16">
+                    <a:blip r:embed="rId15">
                       <a:extLst>
                         <a:ext uri="{28A0092B-C50C-407E-A947-70E740481C1C}">
                           <a14:useLocalDpi xmlns:a14="http://schemas.microsoft.com/office/drawing/2010/main" val="0"/>
@@ -15790,7 +15105,7 @@
                     <pic:cNvPicPr/>
                   </pic:nvPicPr>
                   <pic:blipFill>
-                    <a:blip r:embed="rId17">
+                    <a:blip r:embed="rId16">
                       <a:extLst>
                         <a:ext uri="{28A0092B-C50C-407E-A947-70E740481C1C}">
                           <a14:useLocalDpi xmlns:a14="http://schemas.microsoft.com/office/drawing/2010/main" val="0"/>
@@ -18062,7 +17377,7 @@
                     <pic:cNvPicPr/>
                   </pic:nvPicPr>
                   <pic:blipFill rotWithShape="1">
-                    <a:blip r:embed="rId18">
+                    <a:blip r:embed="rId17">
                       <a:extLst>
                         <a:ext uri="{28A0092B-C50C-407E-A947-70E740481C1C}">
                           <a14:useLocalDpi xmlns:a14="http://schemas.microsoft.com/office/drawing/2010/main" val="0"/>
@@ -18136,7 +17451,6 @@
         </w:rPr>
       </w:pPr>
       <w:bookmarkStart w:id="82" w:name="_Toc455430198"/>
-      <w:proofErr w:type="spellStart"/>
       <w:r>
         <w:rPr>
           <w:rFonts w:ascii="Arial" w:hAnsi="Arial" w:cs="Arial"/>
@@ -18147,7 +17461,6 @@
         <w:t>Bibliografia</w:t>
       </w:r>
       <w:bookmarkEnd w:id="82"/>
-      <w:proofErr w:type="spellEnd"/>
     </w:p>
     <w:p>
       <w:pPr>
@@ -18223,15 +17536,7 @@
         <w:t>tor</w:t>
       </w:r>
       <w:r>
-        <w:t xml:space="preserve">: Ing. </w:t>
-      </w:r>
-      <w:proofErr w:type="spellStart"/>
-      <w:r>
-        <w:t>Savi</w:t>
-      </w:r>
-      <w:proofErr w:type="spellEnd"/>
-      <w:r>
-        <w:t>, Cecilia</w:t>
+        <w:t>: Ing. Savi, Cecilia</w:t>
       </w:r>
       <w:r>
         <w:t>.</w:t>
@@ -18285,22 +17590,14 @@
         <w:t>tor</w:t>
       </w:r>
       <w:r>
-        <w:t xml:space="preserve">: A.S.C. </w:t>
-      </w:r>
-      <w:proofErr w:type="spellStart"/>
-      <w:r>
-        <w:t>Bauchwitz</w:t>
-      </w:r>
-      <w:proofErr w:type="spellEnd"/>
-      <w:r>
-        <w:t>, Leonardo.</w:t>
+        <w:t>: A.S.C. Bauchwitz, Leonardo.</w:t>
       </w:r>
     </w:p>
     <w:p/>
     <w:p/>
     <w:p/>
     <w:sectPr>
-      <w:footerReference w:type="default" r:id="rId19"/>
+      <w:footerReference w:type="default" r:id="rId18"/>
       <w:pgSz w:w="12240" w:h="15840"/>
       <w:pgMar w:top="1417" w:right="1701" w:bottom="1417" w:left="1701" w:header="708" w:footer="708" w:gutter="0"/>
       <w:pgNumType w:start="0"/>
@@ -18313,7 +17610,7 @@
 </file>
 
 <file path=word/endnotes.xml><?xml version="1.0" encoding="utf-8"?>
-<w:endnotes xmlns:wpc="http://schemas.microsoft.com/office/word/2010/wordprocessingCanvas" xmlns:mc="http://schemas.openxmlformats.org/markup-compatibility/2006" xmlns:o="urn:schemas-microsoft-com:office:office" xmlns:r="http://schemas.openxmlformats.org/officeDocument/2006/relationships" xmlns:m="http://schemas.openxmlformats.org/officeDocument/2006/math" xmlns:v="urn:schemas-microsoft-com:vml" xmlns:wp14="http://schemas.microsoft.com/office/word/2010/wordprocessingDrawing" xmlns:wp="http://schemas.openxmlformats.org/drawingml/2006/wordprocessingDrawing" xmlns:w10="urn:schemas-microsoft-com:office:word" xmlns:w="http://schemas.openxmlformats.org/wordprocessingml/2006/main" xmlns:w14="http://schemas.microsoft.com/office/word/2010/wordml" xmlns:wpg="http://schemas.microsoft.com/office/word/2010/wordprocessingGroup" xmlns:wpi="http://schemas.microsoft.com/office/word/2010/wordprocessingInk" xmlns:wne="http://schemas.microsoft.com/office/word/2006/wordml" xmlns:wps="http://schemas.microsoft.com/office/word/2010/wordprocessingShape" mc:Ignorable="w14 wp14">
+<w:endnotes xmlns:wpc="http://schemas.microsoft.com/office/word/2010/wordprocessingCanvas" xmlns:mc="http://schemas.openxmlformats.org/markup-compatibility/2006" xmlns:o="urn:schemas-microsoft-com:office:office" xmlns:r="http://schemas.openxmlformats.org/officeDocument/2006/relationships" xmlns:m="http://schemas.openxmlformats.org/officeDocument/2006/math" xmlns:v="urn:schemas-microsoft-com:vml" xmlns:wp14="http://schemas.microsoft.com/office/word/2010/wordprocessingDrawing" xmlns:wp="http://schemas.openxmlformats.org/drawingml/2006/wordprocessingDrawing" xmlns:w10="urn:schemas-microsoft-com:office:word" xmlns:w="http://schemas.openxmlformats.org/wordprocessingml/2006/main" xmlns:w14="http://schemas.microsoft.com/office/word/2010/wordml" xmlns:w15="http://schemas.microsoft.com/office/word/2012/wordml" xmlns:wpg="http://schemas.microsoft.com/office/word/2010/wordprocessingGroup" xmlns:wpi="http://schemas.microsoft.com/office/word/2010/wordprocessingInk" xmlns:wne="http://schemas.microsoft.com/office/word/2006/wordml" xmlns:wps="http://schemas.microsoft.com/office/word/2010/wordprocessingShape" mc:Ignorable="w14 w15 wp14">
   <w:endnote w:type="separator" w:id="-1">
     <w:p>
       <w:pPr>
@@ -18338,7 +17635,7 @@
 </file>
 
 <file path=word/footer1.xml><?xml version="1.0" encoding="utf-8"?>
-<w:ftr xmlns:wpc="http://schemas.microsoft.com/office/word/2010/wordprocessingCanvas" xmlns:mc="http://schemas.openxmlformats.org/markup-compatibility/2006" xmlns:o="urn:schemas-microsoft-com:office:office" xmlns:r="http://schemas.openxmlformats.org/officeDocument/2006/relationships" xmlns:m="http://schemas.openxmlformats.org/officeDocument/2006/math" xmlns:v="urn:schemas-microsoft-com:vml" xmlns:wp14="http://schemas.microsoft.com/office/word/2010/wordprocessingDrawing" xmlns:wp="http://schemas.openxmlformats.org/drawingml/2006/wordprocessingDrawing" xmlns:w10="urn:schemas-microsoft-com:office:word" xmlns:w="http://schemas.openxmlformats.org/wordprocessingml/2006/main" xmlns:w14="http://schemas.microsoft.com/office/word/2010/wordml" xmlns:wpg="http://schemas.microsoft.com/office/word/2010/wordprocessingGroup" xmlns:wpi="http://schemas.microsoft.com/office/word/2010/wordprocessingInk" xmlns:wne="http://schemas.microsoft.com/office/word/2006/wordml" xmlns:wps="http://schemas.microsoft.com/office/word/2010/wordprocessingShape" mc:Ignorable="w14 wp14">
+<w:ftr xmlns:wpc="http://schemas.microsoft.com/office/word/2010/wordprocessingCanvas" xmlns:mc="http://schemas.openxmlformats.org/markup-compatibility/2006" xmlns:o="urn:schemas-microsoft-com:office:office" xmlns:r="http://schemas.openxmlformats.org/officeDocument/2006/relationships" xmlns:m="http://schemas.openxmlformats.org/officeDocument/2006/math" xmlns:v="urn:schemas-microsoft-com:vml" xmlns:wp14="http://schemas.microsoft.com/office/word/2010/wordprocessingDrawing" xmlns:wp="http://schemas.openxmlformats.org/drawingml/2006/wordprocessingDrawing" xmlns:w10="urn:schemas-microsoft-com:office:word" xmlns:w="http://schemas.openxmlformats.org/wordprocessingml/2006/main" xmlns:w14="http://schemas.microsoft.com/office/word/2010/wordml" xmlns:w15="http://schemas.microsoft.com/office/word/2012/wordml" xmlns:wpg="http://schemas.microsoft.com/office/word/2010/wordprocessingGroup" xmlns:wpi="http://schemas.microsoft.com/office/word/2010/wordprocessingInk" xmlns:wne="http://schemas.microsoft.com/office/word/2006/wordml" xmlns:wps="http://schemas.microsoft.com/office/word/2010/wordprocessingShape" mc:Ignorable="w14 w15 wp14">
   <w:sdt>
     <w:sdtPr>
       <w:id w:val="-1237785146"/>
@@ -18368,7 +17665,7 @@
             <w:noProof/>
             <w:lang w:val="es-ES"/>
           </w:rPr>
-          <w:t>31</w:t>
+          <w:t>3</w:t>
         </w:r>
         <w:r>
           <w:fldChar w:fldCharType="end"/>
@@ -18385,7 +17682,7 @@
 </file>
 
 <file path=word/footnotes.xml><?xml version="1.0" encoding="utf-8"?>
-<w:footnotes xmlns:wpc="http://schemas.microsoft.com/office/word/2010/wordprocessingCanvas" xmlns:mc="http://schemas.openxmlformats.org/markup-compatibility/2006" xmlns:o="urn:schemas-microsoft-com:office:office" xmlns:r="http://schemas.openxmlformats.org/officeDocument/2006/relationships" xmlns:m="http://schemas.openxmlformats.org/officeDocument/2006/math" xmlns:v="urn:schemas-microsoft-com:vml" xmlns:wp14="http://schemas.microsoft.com/office/word/2010/wordprocessingDrawing" xmlns:wp="http://schemas.openxmlformats.org/drawingml/2006/wordprocessingDrawing" xmlns:w10="urn:schemas-microsoft-com:office:word" xmlns:w="http://schemas.openxmlformats.org/wordprocessingml/2006/main" xmlns:w14="http://schemas.microsoft.com/office/word/2010/wordml" xmlns:wpg="http://schemas.microsoft.com/office/word/2010/wordprocessingGroup" xmlns:wpi="http://schemas.microsoft.com/office/word/2010/wordprocessingInk" xmlns:wne="http://schemas.microsoft.com/office/word/2006/wordml" xmlns:wps="http://schemas.microsoft.com/office/word/2010/wordprocessingShape" mc:Ignorable="w14 wp14">
+<w:footnotes xmlns:wpc="http://schemas.microsoft.com/office/word/2010/wordprocessingCanvas" xmlns:mc="http://schemas.openxmlformats.org/markup-compatibility/2006" xmlns:o="urn:schemas-microsoft-com:office:office" xmlns:r="http://schemas.openxmlformats.org/officeDocument/2006/relationships" xmlns:m="http://schemas.openxmlformats.org/officeDocument/2006/math" xmlns:v="urn:schemas-microsoft-com:vml" xmlns:wp14="http://schemas.microsoft.com/office/word/2010/wordprocessingDrawing" xmlns:wp="http://schemas.openxmlformats.org/drawingml/2006/wordprocessingDrawing" xmlns:w10="urn:schemas-microsoft-com:office:word" xmlns:w="http://schemas.openxmlformats.org/wordprocessingml/2006/main" xmlns:w14="http://schemas.microsoft.com/office/word/2010/wordml" xmlns:w15="http://schemas.microsoft.com/office/word/2012/wordml" xmlns:wpg="http://schemas.microsoft.com/office/word/2010/wordprocessingGroup" xmlns:wpi="http://schemas.microsoft.com/office/word/2010/wordprocessingInk" xmlns:wne="http://schemas.microsoft.com/office/word/2006/wordml" xmlns:wps="http://schemas.microsoft.com/office/word/2010/wordprocessingShape" mc:Ignorable="w14 w15 wp14">
   <w:footnote w:type="separator" w:id="-1">
     <w:p>
       <w:pPr>
@@ -18410,7 +17707,7 @@
 </file>
 
 <file path=word/numbering.xml><?xml version="1.0" encoding="utf-8"?>
-<w:numbering xmlns:wpc="http://schemas.microsoft.com/office/word/2010/wordprocessingCanvas" xmlns:mc="http://schemas.openxmlformats.org/markup-compatibility/2006" xmlns:o="urn:schemas-microsoft-com:office:office" xmlns:r="http://schemas.openxmlformats.org/officeDocument/2006/relationships" xmlns:m="http://schemas.openxmlformats.org/officeDocument/2006/math" xmlns:v="urn:schemas-microsoft-com:vml" xmlns:wp14="http://schemas.microsoft.com/office/word/2010/wordprocessingDrawing" xmlns:wp="http://schemas.openxmlformats.org/drawingml/2006/wordprocessingDrawing" xmlns:w10="urn:schemas-microsoft-com:office:word" xmlns:w="http://schemas.openxmlformats.org/wordprocessingml/2006/main" xmlns:w14="http://schemas.microsoft.com/office/word/2010/wordml" xmlns:wpg="http://schemas.microsoft.com/office/word/2010/wordprocessingGroup" xmlns:wpi="http://schemas.microsoft.com/office/word/2010/wordprocessingInk" xmlns:wne="http://schemas.microsoft.com/office/word/2006/wordml" xmlns:wps="http://schemas.microsoft.com/office/word/2010/wordprocessingShape" mc:Ignorable="w14 wp14">
+<w:numbering xmlns:wpc="http://schemas.microsoft.com/office/word/2010/wordprocessingCanvas" xmlns:mc="http://schemas.openxmlformats.org/markup-compatibility/2006" xmlns:o="urn:schemas-microsoft-com:office:office" xmlns:r="http://schemas.openxmlformats.org/officeDocument/2006/relationships" xmlns:m="http://schemas.openxmlformats.org/officeDocument/2006/math" xmlns:v="urn:schemas-microsoft-com:vml" xmlns:wp14="http://schemas.microsoft.com/office/word/2010/wordprocessingDrawing" xmlns:wp="http://schemas.openxmlformats.org/drawingml/2006/wordprocessingDrawing" xmlns:w10="urn:schemas-microsoft-com:office:word" xmlns:w="http://schemas.openxmlformats.org/wordprocessingml/2006/main" xmlns:w14="http://schemas.microsoft.com/office/word/2010/wordml" xmlns:w15="http://schemas.microsoft.com/office/word/2012/wordml" xmlns:wpg="http://schemas.microsoft.com/office/word/2010/wordprocessingGroup" xmlns:wpi="http://schemas.microsoft.com/office/word/2010/wordprocessingInk" xmlns:wne="http://schemas.microsoft.com/office/word/2006/wordml" xmlns:wps="http://schemas.microsoft.com/office/word/2010/wordprocessingShape" mc:Ignorable="w14 w15 wp14">
   <w:abstractNum w:abstractNumId="0">
     <w:nsid w:val="FFFFFF83"/>
     <w:multiLevelType w:val="singleLevel"/>
@@ -22891,7 +22188,7 @@
 </file>
 
 <file path=word/styles.xml><?xml version="1.0" encoding="utf-8"?>
-<w:styles xmlns:mc="http://schemas.openxmlformats.org/markup-compatibility/2006" xmlns:r="http://schemas.openxmlformats.org/officeDocument/2006/relationships" xmlns:w="http://schemas.openxmlformats.org/wordprocessingml/2006/main" xmlns:w14="http://schemas.microsoft.com/office/word/2010/wordml" mc:Ignorable="w14">
+<w:styles xmlns:mc="http://schemas.openxmlformats.org/markup-compatibility/2006" xmlns:r="http://schemas.openxmlformats.org/officeDocument/2006/relationships" xmlns:w="http://schemas.openxmlformats.org/wordprocessingml/2006/main" xmlns:w14="http://schemas.microsoft.com/office/word/2010/wordml" xmlns:w15="http://schemas.microsoft.com/office/word/2012/wordml" mc:Ignorable="w14 w15">
   <w:docDefaults>
     <w:rPrDefault>
       <w:rPr>
@@ -22907,832 +22204,378 @@
       </w:pPr>
     </w:pPrDefault>
   </w:docDefaults>
-  <w:latentStyles w:defLockedState="0" w:defUIPriority="99" w:defSemiHidden="1" w:defUnhideWhenUsed="1" w:defQFormat="0" w:count="267">
-    <w:lsdException w:name="Normal" w:semiHidden="0" w:uiPriority="0" w:unhideWhenUsed="0" w:qFormat="1"/>
-    <w:lsdException w:name="heading 1" w:semiHidden="0" w:uiPriority="9" w:unhideWhenUsed="0" w:qFormat="1"/>
-    <w:lsdException w:name="heading 2" w:uiPriority="9" w:qFormat="1"/>
-    <w:lsdException w:name="heading 3" w:uiPriority="9" w:qFormat="1"/>
-    <w:lsdException w:name="heading 4" w:uiPriority="9" w:qFormat="1"/>
-    <w:lsdException w:name="heading 5" w:uiPriority="9" w:qFormat="1"/>
-    <w:lsdException w:name="heading 6" w:uiPriority="9" w:qFormat="1"/>
-    <w:lsdException w:name="heading 7" w:uiPriority="9" w:qFormat="1"/>
-    <w:lsdException w:name="heading 8" w:uiPriority="9" w:qFormat="1"/>
-    <w:lsdException w:name="heading 9" w:uiPriority="9" w:qFormat="1"/>
-    <w:lsdException w:name="toc 1" w:uiPriority="39"/>
-    <w:lsdException w:name="toc 2" w:uiPriority="39"/>
-    <w:lsdException w:name="toc 3" w:uiPriority="39"/>
-    <w:lsdException w:name="toc 4" w:uiPriority="39"/>
-    <w:lsdException w:name="toc 5" w:uiPriority="39"/>
-    <w:lsdException w:name="toc 6" w:uiPriority="39"/>
-    <w:lsdException w:name="toc 7" w:uiPriority="39"/>
-    <w:lsdException w:name="toc 8" w:uiPriority="39"/>
-    <w:lsdException w:name="toc 9" w:uiPriority="39"/>
-    <w:lsdException w:name="caption" w:uiPriority="35" w:qFormat="1"/>
-    <w:lsdException w:name="Title" w:semiHidden="0" w:uiPriority="10" w:unhideWhenUsed="0" w:qFormat="1"/>
-    <w:lsdException w:name="Default Paragraph Font" w:uiPriority="1"/>
-    <w:lsdException w:name="Subtitle" w:semiHidden="0" w:uiPriority="0" w:unhideWhenUsed="0" w:qFormat="1"/>
-    <w:lsdException w:name="Strong" w:semiHidden="0" w:uiPriority="22" w:unhideWhenUsed="0" w:qFormat="1"/>
-    <w:lsdException w:name="Emphasis" w:semiHidden="0" w:uiPriority="0" w:unhideWhenUsed="0" w:qFormat="1"/>
-    <w:lsdException w:name="Table Grid" w:semiHidden="0" w:uiPriority="39" w:unhideWhenUsed="0"/>
-    <w:lsdException w:name="Placeholder Text" w:unhideWhenUsed="0"/>
-    <w:lsdException w:name="No Spacing" w:semiHidden="0" w:uiPriority="1" w:unhideWhenUsed="0" w:qFormat="1"/>
-    <w:lsdException w:name="Light Shading" w:semiHidden="0" w:uiPriority="60" w:unhideWhenUsed="0"/>
-    <w:lsdException w:name="Light List" w:semiHidden="0" w:uiPriority="61" w:unhideWhenUsed="0"/>
-    <w:lsdException w:name="Light Grid" w:semiHidden="0" w:uiPriority="62" w:unhideWhenUsed="0"/>
-    <w:lsdException w:name="Medium Shading 1" w:semiHidden="0" w:uiPriority="63" w:unhideWhenUsed="0"/>
-    <w:lsdException w:name="Medium Shading 2" w:semiHidden="0" w:uiPriority="64" w:unhideWhenUsed="0"/>
-    <w:lsdException w:name="Medium List 1" w:semiHidden="0" w:uiPriority="65" w:unhideWhenUsed="0"/>
-    <w:lsdException w:name="Medium List 2" w:semiHidden="0" w:uiPriority="66" w:unhideWhenUsed="0"/>
-    <w:lsdException w:name="Medium Grid 1" w:semiHidden="0" w:uiPriority="67" w:unhideWhenUsed="0"/>
-    <w:lsdException w:name="Medium Grid 2" w:semiHidden="0" w:uiPriority="68" w:unhideWhenUsed="0"/>
-    <w:lsdException w:name="Medium Grid 3" w:semiHidden="0" w:uiPriority="69" w:unhideWhenUsed="0"/>
-    <w:lsdException w:name="Dark List" w:semiHidden="0" w:uiPriority="70" w:unhideWhenUsed="0"/>
-    <w:lsdException w:name="Colorful Shading" w:semiHidden="0" w:uiPriority="71" w:unhideWhenUsed="0"/>
-    <w:lsdException w:name="Colorful List" w:semiHidden="0" w:uiPriority="72" w:unhideWhenUsed="0"/>
-    <w:lsdException w:name="Colorful Grid" w:semiHidden="0" w:uiPriority="73" w:unhideWhenUsed="0"/>
-    <w:lsdException w:name="Light Shading Accent 1" w:semiHidden="0" w:uiPriority="60" w:unhideWhenUsed="0"/>
-    <w:lsdException w:name="Light List Accent 1" w:semiHidden="0" w:uiPriority="61" w:unhideWhenUsed="0"/>
-    <w:lsdException w:name="Light Grid Accent 1" w:semiHidden="0" w:uiPriority="62" w:unhideWhenUsed="0"/>
-    <w:lsdException w:name="Medium Shading 1 Accent 1" w:semiHidden="0" w:uiPriority="63" w:unhideWhenUsed="0"/>
-    <w:lsdException w:name="Medium Shading 2 Accent 1" w:semiHidden="0" w:uiPriority="64" w:unhideWhenUsed="0"/>
-    <w:lsdException w:name="Medium List 1 Accent 1" w:semiHidden="0" w:uiPriority="65" w:unhideWhenUsed="0"/>
-    <w:lsdException w:name="Revision" w:unhideWhenUsed="0"/>
-    <w:lsdException w:name="List Paragraph" w:semiHidden="0" w:unhideWhenUsed="0" w:qFormat="1"/>
-    <w:lsdException w:name="Quote" w:semiHidden="0" w:uiPriority="29" w:unhideWhenUsed="0" w:qFormat="1"/>
-    <w:lsdException w:name="Intense Quote" w:semiHidden="0" w:uiPriority="30" w:unhideWhenUsed="0" w:qFormat="1"/>
-    <w:lsdException w:name="Medium List 2 Accent 1" w:semiHidden="0" w:uiPriority="66" w:unhideWhenUsed="0"/>
-    <w:lsdException w:name="Medium Grid 1 Accent 1" w:semiHidden="0" w:uiPriority="67" w:unhideWhenUsed="0"/>
-    <w:lsdException w:name="Medium Grid 2 Accent 1" w:semiHidden="0" w:uiPriority="68" w:unhideWhenUsed="0"/>
-    <w:lsdException w:name="Medium Grid 3 Accent 1" w:semiHidden="0" w:uiPriority="69" w:unhideWhenUsed="0"/>
-    <w:lsdException w:name="Dark List Accent 1" w:semiHidden="0" w:uiPriority="70" w:unhideWhenUsed="0"/>
-    <w:lsdException w:name="Colorful Shading Accent 1" w:semiHidden="0" w:uiPriority="71" w:unhideWhenUsed="0"/>
-    <w:lsdException w:name="Colorful List Accent 1" w:semiHidden="0" w:uiPriority="72" w:unhideWhenUsed="0"/>
-    <w:lsdException w:name="Colorful Grid Accent 1" w:semiHidden="0" w:uiPriority="73" w:unhideWhenUsed="0"/>
-    <w:lsdException w:name="Light Shading Accent 2" w:semiHidden="0" w:uiPriority="60" w:unhideWhenUsed="0"/>
-    <w:lsdException w:name="Light List Accent 2" w:semiHidden="0" w:uiPriority="61" w:unhideWhenUsed="0"/>
-    <w:lsdException w:name="Light Grid Accent 2" w:semiHidden="0" w:uiPriority="62" w:unhideWhenUsed="0"/>
-    <w:lsdException w:name="Medium Shading 1 Accent 2" w:semiHidden="0" w:uiPriority="63" w:unhideWhenUsed="0"/>
-    <w:lsdException w:name="Medium Shading 2 Accent 2" w:semiHidden="0" w:uiPriority="64" w:unhideWhenUsed="0"/>
-    <w:lsdException w:name="Medium List 1 Accent 2" w:semiHidden="0" w:uiPriority="65" w:unhideWhenUsed="0"/>
-    <w:lsdException w:name="Medium List 2 Accent 2" w:semiHidden="0" w:uiPriority="66" w:unhideWhenUsed="0"/>
-    <w:lsdException w:name="Medium Grid 1 Accent 2" w:semiHidden="0" w:uiPriority="67" w:unhideWhenUsed="0"/>
-    <w:lsdException w:name="Medium Grid 2 Accent 2" w:semiHidden="0" w:uiPriority="68" w:unhideWhenUsed="0"/>
-    <w:lsdException w:name="Medium Grid 3 Accent 2" w:semiHidden="0" w:uiPriority="69" w:unhideWhenUsed="0"/>
-    <w:lsdException w:name="Dark List Accent 2" w:semiHidden="0" w:uiPriority="70" w:unhideWhenUsed="0"/>
-    <w:lsdException w:name="Colorful Shading Accent 2" w:semiHidden="0" w:uiPriority="71" w:unhideWhenUsed="0"/>
-    <w:lsdException w:name="Colorful List Accent 2" w:semiHidden="0" w:uiPriority="72" w:unhideWhenUsed="0"/>
-    <w:lsdException w:name="Colorful Grid Accent 2" w:semiHidden="0" w:uiPriority="73" w:unhideWhenUsed="0"/>
-    <w:lsdException w:name="Light Shading Accent 3" w:semiHidden="0" w:uiPriority="60" w:unhideWhenUsed="0"/>
-    <w:lsdException w:name="Light List Accent 3" w:semiHidden="0" w:uiPriority="61" w:unhideWhenUsed="0"/>
-    <w:lsdException w:name="Light Grid Accent 3" w:semiHidden="0" w:uiPriority="62" w:unhideWhenUsed="0"/>
-    <w:lsdException w:name="Medium Shading 1 Accent 3" w:semiHidden="0" w:uiPriority="63" w:unhideWhenUsed="0"/>
-    <w:lsdException w:name="Medium Shading 2 Accent 3" w:semiHidden="0" w:uiPriority="64" w:unhideWhenUsed="0"/>
-    <w:lsdException w:name="Medium List 1 Accent 3" w:semiHidden="0" w:uiPriority="65" w:unhideWhenUsed="0"/>
-    <w:lsdException w:name="Medium List 2 Accent 3" w:semiHidden="0" w:uiPriority="66" w:unhideWhenUsed="0"/>
-    <w:lsdException w:name="Medium Grid 1 Accent 3" w:semiHidden="0" w:uiPriority="67" w:unhideWhenUsed="0"/>
-    <w:lsdException w:name="Medium Grid 2 Accent 3" w:semiHidden="0" w:uiPriority="68" w:unhideWhenUsed="0"/>
-    <w:lsdException w:name="Medium Grid 3 Accent 3" w:semiHidden="0" w:uiPriority="69" w:unhideWhenUsed="0"/>
-    <w:lsdException w:name="Dark List Accent 3" w:semiHidden="0" w:uiPriority="70" w:unhideWhenUsed="0"/>
-    <w:lsdException w:name="Colorful Shading Accent 3" w:semiHidden="0" w:uiPriority="71" w:unhideWhenUsed="0"/>
-    <w:lsdException w:name="Colorful List Accent 3" w:semiHidden="0" w:uiPriority="72" w:unhideWhenUsed="0"/>
-    <w:lsdException w:name="Colorful Grid Accent 3" w:semiHidden="0" w:uiPriority="73" w:unhideWhenUsed="0"/>
-    <w:lsdException w:name="Light Shading Accent 4" w:semiHidden="0" w:uiPriority="60" w:unhideWhenUsed="0"/>
-    <w:lsdException w:name="Light List Accent 4" w:semiHidden="0" w:uiPriority="61" w:unhideWhenUsed="0"/>
-    <w:lsdException w:name="Light Grid Accent 4" w:semiHidden="0" w:uiPriority="62" w:unhideWhenUsed="0"/>
-    <w:lsdException w:name="Medium Shading 1 Accent 4" w:semiHidden="0" w:uiPriority="63" w:unhideWhenUsed="0"/>
-    <w:lsdException w:name="Medium Shading 2 Accent 4" w:semiHidden="0" w:uiPriority="64" w:unhideWhenUsed="0"/>
-    <w:lsdException w:name="Medium List 1 Accent 4" w:semiHidden="0" w:uiPriority="65" w:unhideWhenUsed="0"/>
-    <w:lsdException w:name="Medium List 2 Accent 4" w:semiHidden="0" w:uiPriority="66" w:unhideWhenUsed="0"/>
-    <w:lsdException w:name="Medium Grid 1 Accent 4" w:semiHidden="0" w:uiPriority="67" w:unhideWhenUsed="0"/>
-    <w:lsdException w:name="Medium Grid 2 Accent 4" w:semiHidden="0" w:uiPriority="68" w:unhideWhenUsed="0"/>
-    <w:lsdException w:name="Medium Grid 3 Accent 4" w:semiHidden="0" w:uiPriority="69" w:unhideWhenUsed="0"/>
-    <w:lsdException w:name="Dark List Accent 4" w:semiHidden="0" w:uiPriority="70" w:unhideWhenUsed="0"/>
-    <w:lsdException w:name="Colorful Shading Accent 4" w:semiHidden="0" w:uiPriority="71" w:unhideWhenUsed="0"/>
-    <w:lsdException w:name="Colorful List Accent 4" w:semiHidden="0" w:uiPriority="72" w:unhideWhenUsed="0"/>
-    <w:lsdException w:name="Colorful Grid Accent 4" w:semiHidden="0" w:uiPriority="73" w:unhideWhenUsed="0"/>
-    <w:lsdException w:name="Light Shading Accent 5" w:semiHidden="0" w:uiPriority="60" w:unhideWhenUsed="0"/>
-    <w:lsdException w:name="Light List Accent 5" w:semiHidden="0" w:uiPriority="61" w:unhideWhenUsed="0"/>
-    <w:lsdException w:name="Light Grid Accent 5" w:semiHidden="0" w:uiPriority="62" w:unhideWhenUsed="0"/>
-    <w:lsdException w:name="Medium Shading 1 Accent 5" w:semiHidden="0" w:uiPriority="63" w:unhideWhenUsed="0"/>
-    <w:lsdException w:name="Medium Shading 2 Accent 5" w:semiHidden="0" w:uiPriority="64" w:unhideWhenUsed="0"/>
-    <w:lsdException w:name="Medium List 1 Accent 5" w:semiHidden="0" w:uiPriority="65" w:unhideWhenUsed="0"/>
-    <w:lsdException w:name="Medium List 2 Accent 5" w:semiHidden="0" w:uiPriority="66" w:unhideWhenUsed="0"/>
-    <w:lsdException w:name="Medium Grid 1 Accent 5" w:semiHidden="0" w:uiPriority="67" w:unhideWhenUsed="0"/>
-    <w:lsdException w:name="Medium Grid 2 Accent 5" w:semiHidden="0" w:uiPriority="68" w:unhideWhenUsed="0"/>
-    <w:lsdException w:name="Medium Grid 3 Accent 5" w:semiHidden="0" w:uiPriority="69" w:unhideWhenUsed="0"/>
-    <w:lsdException w:name="Dark List Accent 5" w:semiHidden="0" w:uiPriority="70" w:unhideWhenUsed="0"/>
-    <w:lsdException w:name="Colorful Shading Accent 5" w:semiHidden="0" w:uiPriority="71" w:unhideWhenUsed="0"/>
-    <w:lsdException w:name="Colorful List Accent 5" w:semiHidden="0" w:uiPriority="72" w:unhideWhenUsed="0"/>
-    <w:lsdException w:name="Colorful Grid Accent 5" w:semiHidden="0" w:uiPriority="73" w:unhideWhenUsed="0"/>
-    <w:lsdException w:name="Light Shading Accent 6" w:semiHidden="0" w:uiPriority="60" w:unhideWhenUsed="0"/>
-    <w:lsdException w:name="Light List Accent 6" w:semiHidden="0" w:uiPriority="61" w:unhideWhenUsed="0"/>
-    <w:lsdException w:name="Light Grid Accent 6" w:semiHidden="0" w:uiPriority="62" w:unhideWhenUsed="0"/>
-    <w:lsdException w:name="Medium Shading 1 Accent 6" w:semiHidden="0" w:uiPriority="63" w:unhideWhenUsed="0"/>
-    <w:lsdException w:name="Medium Shading 2 Accent 6" w:semiHidden="0" w:uiPriority="64" w:unhideWhenUsed="0"/>
-    <w:lsdException w:name="Medium List 1 Accent 6" w:semiHidden="0" w:uiPriority="65" w:unhideWhenUsed="0"/>
-    <w:lsdException w:name="Medium List 2 Accent 6" w:semiHidden="0" w:uiPriority="66" w:unhideWhenUsed="0"/>
-    <w:lsdException w:name="Medium Grid 1 Accent 6" w:semiHidden="0" w:uiPriority="67" w:unhideWhenUsed="0"/>
-    <w:lsdException w:name="Medium Grid 2 Accent 6" w:semiHidden="0" w:uiPriority="68" w:unhideWhenUsed="0"/>
-    <w:lsdException w:name="Medium Grid 3 Accent 6" w:semiHidden="0" w:uiPriority="69" w:unhideWhenUsed="0"/>
-    <w:lsdException w:name="Dark List Accent 6" w:semiHidden="0" w:uiPriority="70" w:unhideWhenUsed="0"/>
-    <w:lsdException w:name="Colorful Shading Accent 6" w:semiHidden="0" w:uiPriority="71" w:unhideWhenUsed="0"/>
-    <w:lsdException w:name="Colorful List Accent 6" w:semiHidden="0" w:uiPriority="72" w:unhideWhenUsed="0"/>
-    <w:lsdException w:name="Colorful Grid Accent 6" w:semiHidden="0" w:uiPriority="73" w:unhideWhenUsed="0"/>
-    <w:lsdException w:name="Subtle Emphasis" w:semiHidden="0" w:uiPriority="19" w:unhideWhenUsed="0" w:qFormat="1"/>
-    <w:lsdException w:name="Intense Emphasis" w:semiHidden="0" w:uiPriority="21" w:unhideWhenUsed="0" w:qFormat="1"/>
-    <w:lsdException w:name="Subtle Reference" w:semiHidden="0" w:uiPriority="31" w:unhideWhenUsed="0" w:qFormat="1"/>
-    <w:lsdException w:name="Intense Reference" w:semiHidden="0" w:uiPriority="32" w:unhideWhenUsed="0" w:qFormat="1"/>
-    <w:lsdException w:name="Book Title" w:semiHidden="0" w:uiPriority="33" w:unhideWhenUsed="0" w:qFormat="1"/>
-    <w:lsdException w:name="Bibliography" w:uiPriority="37"/>
-    <w:lsdException w:name="TOC Heading" w:uiPriority="39" w:qFormat="1"/>
-  </w:latentStyles>
-  <w:style w:type="paragraph" w:default="1" w:styleId="Normal">
-    <w:name w:val="Normal"/>
-    <w:qFormat/>
-  </w:style>
-  <w:style w:type="paragraph" w:styleId="Ttulo1">
-    <w:name w:val="heading 1"/>
-    <w:basedOn w:val="Normal"/>
-    <w:next w:val="Normal"/>
-    <w:link w:val="Ttulo1Car"/>
-    <w:uiPriority w:val="9"/>
-    <w:qFormat/>
-    <w:rsid w:val="00EA486E"/>
-    <w:pPr>
-      <w:keepNext/>
-      <w:keepLines/>
-      <w:spacing w:before="240" w:after="0" w:line="360" w:lineRule="auto"/>
-      <w:jc w:val="center"/>
-      <w:outlineLvl w:val="0"/>
-    </w:pPr>
-    <w:rPr>
-      <w:rFonts w:asciiTheme="majorHAnsi" w:eastAsiaTheme="majorEastAsia" w:hAnsiTheme="majorHAnsi" w:cstheme="majorBidi"/>
-      <w:color w:val="2E74B5" w:themeColor="accent1" w:themeShade="BF"/>
-      <w:sz w:val="32"/>
-      <w:szCs w:val="32"/>
-      <w:u w:val="single"/>
-    </w:rPr>
-  </w:style>
-  <w:style w:type="paragraph" w:styleId="Ttulo2">
-    <w:name w:val="heading 2"/>
-    <w:basedOn w:val="Normal"/>
-    <w:next w:val="Normal"/>
-    <w:link w:val="Ttulo2Car"/>
-    <w:uiPriority w:val="9"/>
-    <w:unhideWhenUsed/>
-    <w:qFormat/>
-    <w:rsid w:val="00CF34B2"/>
-    <w:pPr>
-      <w:keepNext/>
-      <w:keepLines/>
-      <w:spacing w:before="200" w:after="0"/>
-      <w:outlineLvl w:val="1"/>
-    </w:pPr>
-    <w:rPr>
-      <w:rFonts w:eastAsiaTheme="majorEastAsia" w:cstheme="majorBidi"/>
-      <w:bCs/>
-      <w:color w:val="5B9BD5" w:themeColor="accent1"/>
-      <w:sz w:val="22"/>
-      <w:szCs w:val="26"/>
-      <w:u w:val="single"/>
-    </w:rPr>
-  </w:style>
-  <w:style w:type="paragraph" w:styleId="Ttulo3">
-    <w:name w:val="heading 3"/>
-    <w:basedOn w:val="Normal"/>
-    <w:next w:val="Normal"/>
-    <w:link w:val="Ttulo3Car"/>
-    <w:uiPriority w:val="9"/>
-    <w:semiHidden/>
-    <w:unhideWhenUsed/>
-    <w:qFormat/>
-    <w:rsid w:val="00414167"/>
-    <w:pPr>
-      <w:keepNext/>
-      <w:keepLines/>
-      <w:spacing w:before="40" w:after="0"/>
-      <w:outlineLvl w:val="2"/>
-    </w:pPr>
-    <w:rPr>
-      <w:rFonts w:asciiTheme="majorHAnsi" w:eastAsiaTheme="majorEastAsia" w:hAnsiTheme="majorHAnsi" w:cstheme="majorBidi"/>
-      <w:color w:val="1F4D78" w:themeColor="accent1" w:themeShade="7F"/>
-      <w:szCs w:val="24"/>
-    </w:rPr>
-  </w:style>
-  <w:style w:type="paragraph" w:styleId="Ttulo4">
-    <w:name w:val="heading 4"/>
-    <w:basedOn w:val="Normal"/>
-    <w:next w:val="Normal"/>
-    <w:link w:val="Ttulo4Car"/>
-    <w:uiPriority w:val="9"/>
-    <w:semiHidden/>
-    <w:unhideWhenUsed/>
-    <w:qFormat/>
-    <w:rsid w:val="00E63D28"/>
-    <w:pPr>
-      <w:keepNext/>
-      <w:keepLines/>
-      <w:spacing w:before="40" w:after="0"/>
-      <w:outlineLvl w:val="3"/>
-    </w:pPr>
-    <w:rPr>
-      <w:rFonts w:asciiTheme="majorHAnsi" w:eastAsiaTheme="majorEastAsia" w:hAnsiTheme="majorHAnsi" w:cstheme="majorBidi"/>
-      <w:i/>
-      <w:iCs/>
-      <w:color w:val="2E74B5" w:themeColor="accent1" w:themeShade="BF"/>
-    </w:rPr>
-  </w:style>
-  <w:style w:type="character" w:default="1" w:styleId="Fuentedeprrafopredeter">
-    <w:name w:val="Default Paragraph Font"/>
-    <w:uiPriority w:val="1"/>
-    <w:semiHidden/>
-    <w:unhideWhenUsed/>
-  </w:style>
-  <w:style w:type="table" w:default="1" w:styleId="Tablanormal">
-    <w:name w:val="Normal Table"/>
-    <w:uiPriority w:val="99"/>
-    <w:semiHidden/>
-    <w:unhideWhenUsed/>
-    <w:tblPr>
-      <w:tblInd w:w="0" w:type="dxa"/>
-      <w:tblCellMar>
-        <w:top w:w="0" w:type="dxa"/>
-        <w:left w:w="108" w:type="dxa"/>
-        <w:bottom w:w="0" w:type="dxa"/>
-        <w:right w:w="108" w:type="dxa"/>
-      </w:tblCellMar>
-    </w:tblPr>
-  </w:style>
-  <w:style w:type="numbering" w:default="1" w:styleId="Sinlista">
-    <w:name w:val="No List"/>
-    <w:uiPriority w:val="99"/>
-    <w:semiHidden/>
-    <w:unhideWhenUsed/>
-  </w:style>
-  <w:style w:type="paragraph" w:styleId="Encabezado">
-    <w:name w:val="header"/>
-    <w:basedOn w:val="Normal"/>
-    <w:link w:val="EncabezadoCar"/>
-    <w:uiPriority w:val="99"/>
-    <w:unhideWhenUsed/>
-    <w:rsid w:val="00DB788E"/>
-    <w:pPr>
-      <w:tabs>
-        <w:tab w:val="center" w:pos="4419"/>
-        <w:tab w:val="right" w:pos="8838"/>
-      </w:tabs>
-      <w:spacing w:after="0" w:line="240" w:lineRule="auto"/>
-    </w:pPr>
-  </w:style>
-  <w:style w:type="character" w:customStyle="1" w:styleId="EncabezadoCar">
-    <w:name w:val="Encabezado Car"/>
-    <w:basedOn w:val="Fuentedeprrafopredeter"/>
-    <w:link w:val="Encabezado"/>
-    <w:uiPriority w:val="99"/>
-    <w:rsid w:val="00DB788E"/>
-  </w:style>
-  <w:style w:type="paragraph" w:styleId="Piedepgina">
-    <w:name w:val="footer"/>
-    <w:basedOn w:val="Normal"/>
-    <w:link w:val="PiedepginaCar"/>
-    <w:uiPriority w:val="99"/>
-    <w:unhideWhenUsed/>
-    <w:rsid w:val="00DB788E"/>
-    <w:pPr>
-      <w:tabs>
-        <w:tab w:val="center" w:pos="4419"/>
-        <w:tab w:val="right" w:pos="8838"/>
-      </w:tabs>
-      <w:spacing w:after="0" w:line="240" w:lineRule="auto"/>
-    </w:pPr>
-  </w:style>
-  <w:style w:type="character" w:customStyle="1" w:styleId="PiedepginaCar">
-    <w:name w:val="Pie de página Car"/>
-    <w:basedOn w:val="Fuentedeprrafopredeter"/>
-    <w:link w:val="Piedepgina"/>
-    <w:uiPriority w:val="99"/>
-    <w:rsid w:val="00DB788E"/>
-  </w:style>
-  <w:style w:type="character" w:customStyle="1" w:styleId="Ttulo1Car">
-    <w:name w:val="Título 1 Car"/>
-    <w:basedOn w:val="Fuentedeprrafopredeter"/>
-    <w:link w:val="Ttulo1"/>
-    <w:uiPriority w:val="9"/>
-    <w:rsid w:val="00EA486E"/>
-    <w:rPr>
-      <w:rFonts w:asciiTheme="majorHAnsi" w:eastAsiaTheme="majorEastAsia" w:hAnsiTheme="majorHAnsi" w:cstheme="majorBidi"/>
-      <w:color w:val="2E74B5" w:themeColor="accent1" w:themeShade="BF"/>
-      <w:sz w:val="32"/>
-      <w:szCs w:val="32"/>
-      <w:u w:val="single"/>
-    </w:rPr>
-  </w:style>
-  <w:style w:type="paragraph" w:styleId="TtulodeTDC">
-    <w:name w:val="TOC Heading"/>
-    <w:basedOn w:val="Ttulo1"/>
-    <w:next w:val="Normal"/>
-    <w:uiPriority w:val="39"/>
-    <w:unhideWhenUsed/>
-    <w:qFormat/>
-    <w:rsid w:val="002C3F5F"/>
-    <w:pPr>
-      <w:outlineLvl w:val="9"/>
-    </w:pPr>
-    <w:rPr>
-      <w:lang w:eastAsia="es-AR"/>
-    </w:rPr>
-  </w:style>
-  <w:style w:type="paragraph" w:styleId="TDC1">
-    <w:name w:val="toc 1"/>
-    <w:basedOn w:val="Normal"/>
-    <w:next w:val="Normal"/>
-    <w:autoRedefine/>
-    <w:uiPriority w:val="39"/>
-    <w:unhideWhenUsed/>
-    <w:rsid w:val="002C3F5F"/>
-    <w:pPr>
-      <w:spacing w:after="100"/>
-    </w:pPr>
-  </w:style>
-  <w:style w:type="character" w:styleId="Hipervnculo">
-    <w:name w:val="Hyperlink"/>
-    <w:basedOn w:val="Fuentedeprrafopredeter"/>
-    <w:uiPriority w:val="99"/>
-    <w:unhideWhenUsed/>
-    <w:rsid w:val="002C3F5F"/>
-    <w:rPr>
-      <w:color w:val="0563C1" w:themeColor="hyperlink"/>
-      <w:u w:val="single"/>
-    </w:rPr>
-  </w:style>
-  <w:style w:type="paragraph" w:styleId="Prrafodelista">
-    <w:name w:val="List Paragraph"/>
-    <w:basedOn w:val="Normal"/>
-    <w:uiPriority w:val="99"/>
-    <w:qFormat/>
-    <w:rsid w:val="00CC32BC"/>
-    <w:pPr>
-      <w:ind w:left="720"/>
-      <w:contextualSpacing/>
-    </w:pPr>
-  </w:style>
-  <w:style w:type="table" w:styleId="Tablaconcuadrcula">
-    <w:name w:val="Table Grid"/>
-    <w:basedOn w:val="Tablanormal"/>
-    <w:uiPriority w:val="39"/>
-    <w:rsid w:val="00390703"/>
-    <w:pPr>
-      <w:spacing w:after="0" w:line="240" w:lineRule="auto"/>
-    </w:pPr>
-    <w:tblPr>
-      <w:tblInd w:w="0" w:type="dxa"/>
-      <w:tblBorders>
-        <w:top w:val="single" w:sz="4" w:space="0" w:color="auto"/>
-        <w:left w:val="single" w:sz="4" w:space="0" w:color="auto"/>
-        <w:bottom w:val="single" w:sz="4" w:space="0" w:color="auto"/>
-        <w:right w:val="single" w:sz="4" w:space="0" w:color="auto"/>
-        <w:insideH w:val="single" w:sz="4" w:space="0" w:color="auto"/>
-        <w:insideV w:val="single" w:sz="4" w:space="0" w:color="auto"/>
-      </w:tblBorders>
-      <w:tblCellMar>
-        <w:top w:w="0" w:type="dxa"/>
-        <w:left w:w="108" w:type="dxa"/>
-        <w:bottom w:w="0" w:type="dxa"/>
-        <w:right w:w="108" w:type="dxa"/>
-      </w:tblCellMar>
-    </w:tblPr>
-  </w:style>
-  <w:style w:type="character" w:customStyle="1" w:styleId="Ttulo4Car">
-    <w:name w:val="Título 4 Car"/>
-    <w:basedOn w:val="Fuentedeprrafopredeter"/>
-    <w:link w:val="Ttulo4"/>
-    <w:uiPriority w:val="9"/>
-    <w:semiHidden/>
-    <w:rsid w:val="00E63D28"/>
-    <w:rPr>
-      <w:rFonts w:asciiTheme="majorHAnsi" w:eastAsiaTheme="majorEastAsia" w:hAnsiTheme="majorHAnsi" w:cstheme="majorBidi"/>
-      <w:i/>
-      <w:iCs/>
-      <w:color w:val="2E74B5" w:themeColor="accent1" w:themeShade="BF"/>
-    </w:rPr>
-  </w:style>
-  <w:style w:type="paragraph" w:styleId="Textodeglobo">
-    <w:name w:val="Balloon Text"/>
-    <w:basedOn w:val="Normal"/>
-    <w:link w:val="TextodegloboCar"/>
-    <w:uiPriority w:val="99"/>
-    <w:semiHidden/>
-    <w:unhideWhenUsed/>
-    <w:rsid w:val="00A2485E"/>
-    <w:pPr>
-      <w:spacing w:after="0" w:line="240" w:lineRule="auto"/>
-    </w:pPr>
-    <w:rPr>
-      <w:rFonts w:ascii="Tahoma" w:hAnsi="Tahoma" w:cs="Tahoma"/>
-      <w:sz w:val="16"/>
-      <w:szCs w:val="16"/>
-    </w:rPr>
-  </w:style>
-  <w:style w:type="character" w:customStyle="1" w:styleId="TextodegloboCar">
-    <w:name w:val="Texto de globo Car"/>
-    <w:basedOn w:val="Fuentedeprrafopredeter"/>
-    <w:link w:val="Textodeglobo"/>
-    <w:uiPriority w:val="99"/>
-    <w:semiHidden/>
-    <w:rsid w:val="00A2485E"/>
-    <w:rPr>
-      <w:rFonts w:ascii="Tahoma" w:hAnsi="Tahoma" w:cs="Tahoma"/>
-      <w:sz w:val="16"/>
-      <w:szCs w:val="16"/>
-    </w:rPr>
-  </w:style>
-  <w:style w:type="character" w:customStyle="1" w:styleId="Ttulo2Car">
-    <w:name w:val="Título 2 Car"/>
-    <w:basedOn w:val="Fuentedeprrafopredeter"/>
-    <w:link w:val="Ttulo2"/>
-    <w:uiPriority w:val="9"/>
-    <w:rsid w:val="00CF34B2"/>
-    <w:rPr>
-      <w:rFonts w:eastAsiaTheme="majorEastAsia" w:cstheme="majorBidi"/>
-      <w:bCs/>
-      <w:color w:val="5B9BD5" w:themeColor="accent1"/>
-      <w:sz w:val="22"/>
-      <w:szCs w:val="26"/>
-      <w:u w:val="single"/>
-    </w:rPr>
-  </w:style>
-  <w:style w:type="paragraph" w:styleId="Subttulo">
-    <w:name w:val="Subtitle"/>
-    <w:basedOn w:val="Normal"/>
-    <w:next w:val="Normal"/>
-    <w:link w:val="SubttuloCar"/>
-    <w:qFormat/>
-    <w:rsid w:val="00C86AA7"/>
-    <w:pPr>
-      <w:numPr>
-        <w:ilvl w:val="1"/>
-      </w:numPr>
-      <w:spacing w:after="200" w:line="276" w:lineRule="auto"/>
-    </w:pPr>
-    <w:rPr>
-      <w:rFonts w:asciiTheme="majorHAnsi" w:eastAsiaTheme="majorEastAsia" w:hAnsiTheme="majorHAnsi" w:cstheme="majorBidi"/>
-      <w:b/>
-      <w:iCs/>
-      <w:color w:val="5B9BD5" w:themeColor="accent1"/>
-      <w:spacing w:val="15"/>
-      <w:sz w:val="28"/>
-      <w:szCs w:val="24"/>
-    </w:rPr>
-  </w:style>
-  <w:style w:type="character" w:customStyle="1" w:styleId="SubttuloCar">
-    <w:name w:val="Subtítulo Car"/>
-    <w:basedOn w:val="Fuentedeprrafopredeter"/>
-    <w:link w:val="Subttulo"/>
-    <w:rsid w:val="00C86AA7"/>
-    <w:rPr>
-      <w:rFonts w:asciiTheme="majorHAnsi" w:eastAsiaTheme="majorEastAsia" w:hAnsiTheme="majorHAnsi" w:cstheme="majorBidi"/>
-      <w:b/>
-      <w:iCs/>
-      <w:color w:val="5B9BD5" w:themeColor="accent1"/>
-      <w:spacing w:val="15"/>
-      <w:sz w:val="28"/>
-      <w:szCs w:val="24"/>
-    </w:rPr>
-  </w:style>
-  <w:style w:type="character" w:customStyle="1" w:styleId="Ttulo3Car">
-    <w:name w:val="Título 3 Car"/>
-    <w:basedOn w:val="Fuentedeprrafopredeter"/>
-    <w:link w:val="Ttulo3"/>
-    <w:uiPriority w:val="9"/>
-    <w:semiHidden/>
-    <w:rsid w:val="00414167"/>
-    <w:rPr>
-      <w:rFonts w:asciiTheme="majorHAnsi" w:eastAsiaTheme="majorEastAsia" w:hAnsiTheme="majorHAnsi" w:cstheme="majorBidi"/>
-      <w:color w:val="1F4D78" w:themeColor="accent1" w:themeShade="7F"/>
-      <w:szCs w:val="24"/>
-    </w:rPr>
-  </w:style>
-  <w:style w:type="character" w:customStyle="1" w:styleId="mw-headline">
-    <w:name w:val="mw-headline"/>
-    <w:basedOn w:val="Fuentedeprrafopredeter"/>
-    <w:rsid w:val="00414167"/>
-  </w:style>
-  <w:style w:type="paragraph" w:styleId="TDC2">
-    <w:name w:val="toc 2"/>
-    <w:basedOn w:val="Normal"/>
-    <w:next w:val="Normal"/>
-    <w:autoRedefine/>
-    <w:uiPriority w:val="39"/>
-    <w:unhideWhenUsed/>
-    <w:rsid w:val="00A06856"/>
-    <w:pPr>
-      <w:spacing w:after="100"/>
-      <w:ind w:left="240"/>
-    </w:pPr>
-  </w:style>
-  <w:style w:type="paragraph" w:styleId="TDC3">
-    <w:name w:val="toc 3"/>
-    <w:basedOn w:val="Normal"/>
-    <w:next w:val="Normal"/>
-    <w:autoRedefine/>
-    <w:uiPriority w:val="39"/>
-    <w:unhideWhenUsed/>
-    <w:rsid w:val="00A06856"/>
-    <w:pPr>
-      <w:spacing w:after="100"/>
-      <w:ind w:left="480"/>
-    </w:pPr>
-  </w:style>
-  <w:style w:type="paragraph" w:styleId="Textoindependiente">
-    <w:name w:val="Body Text"/>
-    <w:basedOn w:val="Normal"/>
-    <w:link w:val="TextoindependienteCar"/>
-    <w:uiPriority w:val="99"/>
-    <w:unhideWhenUsed/>
-    <w:rsid w:val="00C5759E"/>
-    <w:pPr>
-      <w:spacing w:after="120" w:line="276" w:lineRule="auto"/>
-    </w:pPr>
-    <w:rPr>
-      <w:sz w:val="28"/>
-      <w:lang w:val="es-ES"/>
-    </w:rPr>
-  </w:style>
-  <w:style w:type="character" w:customStyle="1" w:styleId="TextoindependienteCar">
-    <w:name w:val="Texto independiente Car"/>
-    <w:basedOn w:val="Fuentedeprrafopredeter"/>
-    <w:link w:val="Textoindependiente"/>
-    <w:uiPriority w:val="99"/>
-    <w:rsid w:val="00C5759E"/>
-    <w:rPr>
-      <w:sz w:val="28"/>
-      <w:lang w:val="es-ES"/>
-    </w:rPr>
-  </w:style>
-  <w:style w:type="paragraph" w:styleId="Saludo">
-    <w:name w:val="Salutation"/>
-    <w:basedOn w:val="Normal"/>
-    <w:next w:val="Normal"/>
-    <w:link w:val="SaludoCar"/>
-    <w:uiPriority w:val="99"/>
-    <w:unhideWhenUsed/>
-    <w:rsid w:val="00C5759E"/>
-    <w:pPr>
-      <w:spacing w:after="200" w:line="276" w:lineRule="auto"/>
-    </w:pPr>
-    <w:rPr>
-      <w:sz w:val="28"/>
-      <w:lang w:val="es-ES"/>
-    </w:rPr>
-  </w:style>
-  <w:style w:type="character" w:customStyle="1" w:styleId="SaludoCar">
-    <w:name w:val="Saludo Car"/>
-    <w:basedOn w:val="Fuentedeprrafopredeter"/>
-    <w:link w:val="Saludo"/>
-    <w:uiPriority w:val="99"/>
-    <w:rsid w:val="00C5759E"/>
-    <w:rPr>
-      <w:sz w:val="28"/>
-      <w:lang w:val="es-ES"/>
-    </w:rPr>
-  </w:style>
-  <w:style w:type="character" w:styleId="nfasis">
-    <w:name w:val="Emphasis"/>
-    <w:qFormat/>
-    <w:rsid w:val="00C5759E"/>
-    <w:rPr>
-      <w:i/>
-      <w:iCs/>
-    </w:rPr>
-  </w:style>
-  <w:style w:type="paragraph" w:styleId="Listaconvietas2">
-    <w:name w:val="List Bullet 2"/>
-    <w:basedOn w:val="Normal"/>
-    <w:uiPriority w:val="99"/>
-    <w:unhideWhenUsed/>
-    <w:rsid w:val="00C5759E"/>
-    <w:pPr>
-      <w:numPr>
-        <w:numId w:val="17"/>
-      </w:numPr>
-      <w:spacing w:after="200" w:line="276" w:lineRule="auto"/>
-      <w:contextualSpacing/>
-    </w:pPr>
-    <w:rPr>
-      <w:sz w:val="28"/>
-      <w:lang w:val="es-ES"/>
-    </w:rPr>
-  </w:style>
-  <w:style w:type="paragraph" w:styleId="NormalWeb">
-    <w:name w:val="Normal (Web)"/>
-    <w:basedOn w:val="Normal"/>
-    <w:uiPriority w:val="99"/>
-    <w:semiHidden/>
-    <w:unhideWhenUsed/>
-    <w:rsid w:val="001B7CBE"/>
-    <w:rPr>
-      <w:rFonts w:ascii="Times New Roman" w:hAnsi="Times New Roman" w:cs="Times New Roman"/>
-      <w:szCs w:val="24"/>
-    </w:rPr>
-  </w:style>
-  <w:style w:type="character" w:customStyle="1" w:styleId="apple-converted-space">
-    <w:name w:val="apple-converted-space"/>
-    <w:basedOn w:val="Fuentedeprrafopredeter"/>
-    <w:rsid w:val="001F4542"/>
-  </w:style>
-  <w:style w:type="paragraph" w:styleId="Sinespaciado">
-    <w:name w:val="No Spacing"/>
-    <w:link w:val="SinespaciadoCar"/>
-    <w:uiPriority w:val="1"/>
-    <w:qFormat/>
-    <w:rsid w:val="00E11483"/>
-    <w:pPr>
-      <w:spacing w:after="0" w:line="240" w:lineRule="auto"/>
-    </w:pPr>
-    <w:rPr>
-      <w:rFonts w:asciiTheme="minorHAnsi" w:eastAsiaTheme="minorEastAsia" w:hAnsiTheme="minorHAnsi"/>
-      <w:sz w:val="22"/>
-      <w:lang w:eastAsia="es-AR"/>
-    </w:rPr>
-  </w:style>
-  <w:style w:type="character" w:customStyle="1" w:styleId="SinespaciadoCar">
-    <w:name w:val="Sin espaciado Car"/>
-    <w:basedOn w:val="Fuentedeprrafopredeter"/>
-    <w:link w:val="Sinespaciado"/>
-    <w:uiPriority w:val="1"/>
-    <w:rsid w:val="00E11483"/>
-    <w:rPr>
-      <w:rFonts w:asciiTheme="minorHAnsi" w:eastAsiaTheme="minorEastAsia" w:hAnsiTheme="minorHAnsi"/>
-      <w:sz w:val="22"/>
-      <w:lang w:eastAsia="es-AR"/>
-    </w:rPr>
-  </w:style>
-  <w:style w:type="numbering" w:customStyle="1" w:styleId="Sinlista1">
-    <w:name w:val="Sin lista1"/>
-    <w:next w:val="Sinlista"/>
-    <w:uiPriority w:val="99"/>
-    <w:semiHidden/>
-    <w:unhideWhenUsed/>
-    <w:rsid w:val="00E927CD"/>
-  </w:style>
-</w:styles>
-</file>
-
-<file path=word/stylesWithEffects.xml><?xml version="1.0" encoding="utf-8"?>
-<w:styles xmlns:wpc="http://schemas.microsoft.com/office/word/2010/wordprocessingCanvas" xmlns:mc="http://schemas.openxmlformats.org/markup-compatibility/2006" xmlns:o="urn:schemas-microsoft-com:office:office" xmlns:r="http://schemas.openxmlformats.org/officeDocument/2006/relationships" xmlns:m="http://schemas.openxmlformats.org/officeDocument/2006/math" xmlns:v="urn:schemas-microsoft-com:vml" xmlns:wp14="http://schemas.microsoft.com/office/word/2010/wordprocessingDrawing" xmlns:wp="http://schemas.openxmlformats.org/drawingml/2006/wordprocessingDrawing" xmlns:w10="urn:schemas-microsoft-com:office:word" xmlns:w="http://schemas.openxmlformats.org/wordprocessingml/2006/main" xmlns:w14="http://schemas.microsoft.com/office/word/2010/wordml" xmlns:wpg="http://schemas.microsoft.com/office/word/2010/wordprocessingGroup" xmlns:wpi="http://schemas.microsoft.com/office/word/2010/wordprocessingInk" xmlns:wne="http://schemas.microsoft.com/office/word/2006/wordml" xmlns:wps="http://schemas.microsoft.com/office/word/2010/wordprocessingShape" mc:Ignorable="w14 wp14">
-  <w:docDefaults>
-    <w:rPrDefault>
-      <w:rPr>
-        <w:rFonts w:ascii="Arial" w:eastAsiaTheme="minorHAnsi" w:hAnsi="Arial" w:cstheme="minorBidi"/>
-        <w:sz w:val="24"/>
-        <w:szCs w:val="22"/>
-        <w:lang w:val="es-AR" w:eastAsia="en-US" w:bidi="ar-SA"/>
-      </w:rPr>
-    </w:rPrDefault>
-    <w:pPrDefault>
-      <w:pPr>
-        <w:spacing w:after="160" w:line="259" w:lineRule="auto"/>
-      </w:pPr>
-    </w:pPrDefault>
-  </w:docDefaults>
-  <w:latentStyles w:defLockedState="0" w:defUIPriority="99" w:defSemiHidden="1" w:defUnhideWhenUsed="1" w:defQFormat="0" w:count="267">
-    <w:lsdException w:name="Normal" w:semiHidden="0" w:uiPriority="0" w:unhideWhenUsed="0" w:qFormat="1"/>
-    <w:lsdException w:name="heading 1" w:semiHidden="0" w:uiPriority="9" w:unhideWhenUsed="0" w:qFormat="1"/>
-    <w:lsdException w:name="heading 2" w:uiPriority="9" w:qFormat="1"/>
-    <w:lsdException w:name="heading 3" w:uiPriority="9" w:qFormat="1"/>
-    <w:lsdException w:name="heading 4" w:uiPriority="9" w:qFormat="1"/>
-    <w:lsdException w:name="heading 5" w:uiPriority="9" w:qFormat="1"/>
-    <w:lsdException w:name="heading 6" w:uiPriority="9" w:qFormat="1"/>
-    <w:lsdException w:name="heading 7" w:uiPriority="9" w:qFormat="1"/>
-    <w:lsdException w:name="heading 8" w:uiPriority="9" w:qFormat="1"/>
-    <w:lsdException w:name="heading 9" w:uiPriority="9" w:qFormat="1"/>
-    <w:lsdException w:name="toc 1" w:uiPriority="39"/>
-    <w:lsdException w:name="toc 2" w:uiPriority="39"/>
-    <w:lsdException w:name="toc 3" w:uiPriority="39"/>
-    <w:lsdException w:name="toc 4" w:uiPriority="39"/>
-    <w:lsdException w:name="toc 5" w:uiPriority="39"/>
-    <w:lsdException w:name="toc 6" w:uiPriority="39"/>
-    <w:lsdException w:name="toc 7" w:uiPriority="39"/>
-    <w:lsdException w:name="toc 8" w:uiPriority="39"/>
-    <w:lsdException w:name="toc 9" w:uiPriority="39"/>
-    <w:lsdException w:name="caption" w:uiPriority="35" w:qFormat="1"/>
-    <w:lsdException w:name="Title" w:semiHidden="0" w:uiPriority="10" w:unhideWhenUsed="0" w:qFormat="1"/>
-    <w:lsdException w:name="Default Paragraph Font" w:uiPriority="1"/>
-    <w:lsdException w:name="Subtitle" w:semiHidden="0" w:uiPriority="0" w:unhideWhenUsed="0" w:qFormat="1"/>
-    <w:lsdException w:name="Strong" w:semiHidden="0" w:uiPriority="22" w:unhideWhenUsed="0" w:qFormat="1"/>
-    <w:lsdException w:name="Emphasis" w:semiHidden="0" w:uiPriority="0" w:unhideWhenUsed="0" w:qFormat="1"/>
-    <w:lsdException w:name="Table Grid" w:semiHidden="0" w:uiPriority="39" w:unhideWhenUsed="0"/>
-    <w:lsdException w:name="Placeholder Text" w:unhideWhenUsed="0"/>
-    <w:lsdException w:name="No Spacing" w:semiHidden="0" w:uiPriority="1" w:unhideWhenUsed="0" w:qFormat="1"/>
-    <w:lsdException w:name="Light Shading" w:semiHidden="0" w:uiPriority="60" w:unhideWhenUsed="0"/>
-    <w:lsdException w:name="Light List" w:semiHidden="0" w:uiPriority="61" w:unhideWhenUsed="0"/>
-    <w:lsdException w:name="Light Grid" w:semiHidden="0" w:uiPriority="62" w:unhideWhenUsed="0"/>
-    <w:lsdException w:name="Medium Shading 1" w:semiHidden="0" w:uiPriority="63" w:unhideWhenUsed="0"/>
-    <w:lsdException w:name="Medium Shading 2" w:semiHidden="0" w:uiPriority="64" w:unhideWhenUsed="0"/>
-    <w:lsdException w:name="Medium List 1" w:semiHidden="0" w:uiPriority="65" w:unhideWhenUsed="0"/>
-    <w:lsdException w:name="Medium List 2" w:semiHidden="0" w:uiPriority="66" w:unhideWhenUsed="0"/>
-    <w:lsdException w:name="Medium Grid 1" w:semiHidden="0" w:uiPriority="67" w:unhideWhenUsed="0"/>
-    <w:lsdException w:name="Medium Grid 2" w:semiHidden="0" w:uiPriority="68" w:unhideWhenUsed="0"/>
-    <w:lsdException w:name="Medium Grid 3" w:semiHidden="0" w:uiPriority="69" w:unhideWhenUsed="0"/>
-    <w:lsdException w:name="Dark List" w:semiHidden="0" w:uiPriority="70" w:unhideWhenUsed="0"/>
-    <w:lsdException w:name="Colorful Shading" w:semiHidden="0" w:uiPriority="71" w:unhideWhenUsed="0"/>
-    <w:lsdException w:name="Colorful List" w:semiHidden="0" w:uiPriority="72" w:unhideWhenUsed="0"/>
-    <w:lsdException w:name="Colorful Grid" w:semiHidden="0" w:uiPriority="73" w:unhideWhenUsed="0"/>
-    <w:lsdException w:name="Light Shading Accent 1" w:semiHidden="0" w:uiPriority="60" w:unhideWhenUsed="0"/>
-    <w:lsdException w:name="Light List Accent 1" w:semiHidden="0" w:uiPriority="61" w:unhideWhenUsed="0"/>
-    <w:lsdException w:name="Light Grid Accent 1" w:semiHidden="0" w:uiPriority="62" w:unhideWhenUsed="0"/>
-    <w:lsdException w:name="Medium Shading 1 Accent 1" w:semiHidden="0" w:uiPriority="63" w:unhideWhenUsed="0"/>
-    <w:lsdException w:name="Medium Shading 2 Accent 1" w:semiHidden="0" w:uiPriority="64" w:unhideWhenUsed="0"/>
-    <w:lsdException w:name="Medium List 1 Accent 1" w:semiHidden="0" w:uiPriority="65" w:unhideWhenUsed="0"/>
-    <w:lsdException w:name="Revision" w:unhideWhenUsed="0"/>
-    <w:lsdException w:name="List Paragraph" w:semiHidden="0" w:unhideWhenUsed="0" w:qFormat="1"/>
-    <w:lsdException w:name="Quote" w:semiHidden="0" w:uiPriority="29" w:unhideWhenUsed="0" w:qFormat="1"/>
-    <w:lsdException w:name="Intense Quote" w:semiHidden="0" w:uiPriority="30" w:unhideWhenUsed="0" w:qFormat="1"/>
-    <w:lsdException w:name="Medium List 2 Accent 1" w:semiHidden="0" w:uiPriority="66" w:unhideWhenUsed="0"/>
-    <w:lsdException w:name="Medium Grid 1 Accent 1" w:semiHidden="0" w:uiPriority="67" w:unhideWhenUsed="0"/>
-    <w:lsdException w:name="Medium Grid 2 Accent 1" w:semiHidden="0" w:uiPriority="68" w:unhideWhenUsed="0"/>
-    <w:lsdException w:name="Medium Grid 3 Accent 1" w:semiHidden="0" w:uiPriority="69" w:unhideWhenUsed="0"/>
-    <w:lsdException w:name="Dark List Accent 1" w:semiHidden="0" w:uiPriority="70" w:unhideWhenUsed="0"/>
-    <w:lsdException w:name="Colorful Shading Accent 1" w:semiHidden="0" w:uiPriority="71" w:unhideWhenUsed="0"/>
-    <w:lsdException w:name="Colorful List Accent 1" w:semiHidden="0" w:uiPriority="72" w:unhideWhenUsed="0"/>
-    <w:lsdException w:name="Colorful Grid Accent 1" w:semiHidden="0" w:uiPriority="73" w:unhideWhenUsed="0"/>
-    <w:lsdException w:name="Light Shading Accent 2" w:semiHidden="0" w:uiPriority="60" w:unhideWhenUsed="0"/>
-    <w:lsdException w:name="Light List Accent 2" w:semiHidden="0" w:uiPriority="61" w:unhideWhenUsed="0"/>
-    <w:lsdException w:name="Light Grid Accent 2" w:semiHidden="0" w:uiPriority="62" w:unhideWhenUsed="0"/>
-    <w:lsdException w:name="Medium Shading 1 Accent 2" w:semiHidden="0" w:uiPriority="63" w:unhideWhenUsed="0"/>
-    <w:lsdException w:name="Medium Shading 2 Accent 2" w:semiHidden="0" w:uiPriority="64" w:unhideWhenUsed="0"/>
-    <w:lsdException w:name="Medium List 1 Accent 2" w:semiHidden="0" w:uiPriority="65" w:unhideWhenUsed="0"/>
-    <w:lsdException w:name="Medium List 2 Accent 2" w:semiHidden="0" w:uiPriority="66" w:unhideWhenUsed="0"/>
-    <w:lsdException w:name="Medium Grid 1 Accent 2" w:semiHidden="0" w:uiPriority="67" w:unhideWhenUsed="0"/>
-    <w:lsdException w:name="Medium Grid 2 Accent 2" w:semiHidden="0" w:uiPriority="68" w:unhideWhenUsed="0"/>
-    <w:lsdException w:name="Medium Grid 3 Accent 2" w:semiHidden="0" w:uiPriority="69" w:unhideWhenUsed="0"/>
-    <w:lsdException w:name="Dark List Accent 2" w:semiHidden="0" w:uiPriority="70" w:unhideWhenUsed="0"/>
-    <w:lsdException w:name="Colorful Shading Accent 2" w:semiHidden="0" w:uiPriority="71" w:unhideWhenUsed="0"/>
-    <w:lsdException w:name="Colorful List Accent 2" w:semiHidden="0" w:uiPriority="72" w:unhideWhenUsed="0"/>
-    <w:lsdException w:name="Colorful Grid Accent 2" w:semiHidden="0" w:uiPriority="73" w:unhideWhenUsed="0"/>
-    <w:lsdException w:name="Light Shading Accent 3" w:semiHidden="0" w:uiPriority="60" w:unhideWhenUsed="0"/>
-    <w:lsdException w:name="Light List Accent 3" w:semiHidden="0" w:uiPriority="61" w:unhideWhenUsed="0"/>
-    <w:lsdException w:name="Light Grid Accent 3" w:semiHidden="0" w:uiPriority="62" w:unhideWhenUsed="0"/>
-    <w:lsdException w:name="Medium Shading 1 Accent 3" w:semiHidden="0" w:uiPriority="63" w:unhideWhenUsed="0"/>
-    <w:lsdException w:name="Medium Shading 2 Accent 3" w:semiHidden="0" w:uiPriority="64" w:unhideWhenUsed="0"/>
-    <w:lsdException w:name="Medium List 1 Accent 3" w:semiHidden="0" w:uiPriority="65" w:unhideWhenUsed="0"/>
-    <w:lsdException w:name="Medium List 2 Accent 3" w:semiHidden="0" w:uiPriority="66" w:unhideWhenUsed="0"/>
-    <w:lsdException w:name="Medium Grid 1 Accent 3" w:semiHidden="0" w:uiPriority="67" w:unhideWhenUsed="0"/>
-    <w:lsdException w:name="Medium Grid 2 Accent 3" w:semiHidden="0" w:uiPriority="68" w:unhideWhenUsed="0"/>
-    <w:lsdException w:name="Medium Grid 3 Accent 3" w:semiHidden="0" w:uiPriority="69" w:unhideWhenUsed="0"/>
-    <w:lsdException w:name="Dark List Accent 3" w:semiHidden="0" w:uiPriority="70" w:unhideWhenUsed="0"/>
-    <w:lsdException w:name="Colorful Shading Accent 3" w:semiHidden="0" w:uiPriority="71" w:unhideWhenUsed="0"/>
-    <w:lsdException w:name="Colorful List Accent 3" w:semiHidden="0" w:uiPriority="72" w:unhideWhenUsed="0"/>
-    <w:lsdException w:name="Colorful Grid Accent 3" w:semiHidden="0" w:uiPriority="73" w:unhideWhenUsed="0"/>
-    <w:lsdException w:name="Light Shading Accent 4" w:semiHidden="0" w:uiPriority="60" w:unhideWhenUsed="0"/>
-    <w:lsdException w:name="Light List Accent 4" w:semiHidden="0" w:uiPriority="61" w:unhideWhenUsed="0"/>
-    <w:lsdException w:name="Light Grid Accent 4" w:semiHidden="0" w:uiPriority="62" w:unhideWhenUsed="0"/>
-    <w:lsdException w:name="Medium Shading 1 Accent 4" w:semiHidden="0" w:uiPriority="63" w:unhideWhenUsed="0"/>
-    <w:lsdException w:name="Medium Shading 2 Accent 4" w:semiHidden="0" w:uiPriority="64" w:unhideWhenUsed="0"/>
-    <w:lsdException w:name="Medium List 1 Accent 4" w:semiHidden="0" w:uiPriority="65" w:unhideWhenUsed="0"/>
-    <w:lsdException w:name="Medium List 2 Accent 4" w:semiHidden="0" w:uiPriority="66" w:unhideWhenUsed="0"/>
-    <w:lsdException w:name="Medium Grid 1 Accent 4" w:semiHidden="0" w:uiPriority="67" w:unhideWhenUsed="0"/>
-    <w:lsdException w:name="Medium Grid 2 Accent 4" w:semiHidden="0" w:uiPriority="68" w:unhideWhenUsed="0"/>
-    <w:lsdException w:name="Medium Grid 3 Accent 4" w:semiHidden="0" w:uiPriority="69" w:unhideWhenUsed="0"/>
-    <w:lsdException w:name="Dark List Accent 4" w:semiHidden="0" w:uiPriority="70" w:unhideWhenUsed="0"/>
-    <w:lsdException w:name="Colorful Shading Accent 4" w:semiHidden="0" w:uiPriority="71" w:unhideWhenUsed="0"/>
-    <w:lsdException w:name="Colorful List Accent 4" w:semiHidden="0" w:uiPriority="72" w:unhideWhenUsed="0"/>
-    <w:lsdException w:name="Colorful Grid Accent 4" w:semiHidden="0" w:uiPriority="73" w:unhideWhenUsed="0"/>
-    <w:lsdException w:name="Light Shading Accent 5" w:semiHidden="0" w:uiPriority="60" w:unhideWhenUsed="0"/>
-    <w:lsdException w:name="Light List Accent 5" w:semiHidden="0" w:uiPriority="61" w:unhideWhenUsed="0"/>
-    <w:lsdException w:name="Light Grid Accent 5" w:semiHidden="0" w:uiPriority="62" w:unhideWhenUsed="0"/>
-    <w:lsdException w:name="Medium Shading 1 Accent 5" w:semiHidden="0" w:uiPriority="63" w:unhideWhenUsed="0"/>
-    <w:lsdException w:name="Medium Shading 2 Accent 5" w:semiHidden="0" w:uiPriority="64" w:unhideWhenUsed="0"/>
-    <w:lsdException w:name="Medium List 1 Accent 5" w:semiHidden="0" w:uiPriority="65" w:unhideWhenUsed="0"/>
-    <w:lsdException w:name="Medium List 2 Accent 5" w:semiHidden="0" w:uiPriority="66" w:unhideWhenUsed="0"/>
-    <w:lsdException w:name="Medium Grid 1 Accent 5" w:semiHidden="0" w:uiPriority="67" w:unhideWhenUsed="0"/>
-    <w:lsdException w:name="Medium Grid 2 Accent 5" w:semiHidden="0" w:uiPriority="68" w:unhideWhenUsed="0"/>
-    <w:lsdException w:name="Medium Grid 3 Accent 5" w:semiHidden="0" w:uiPriority="69" w:unhideWhenUsed="0"/>
-    <w:lsdException w:name="Dark List Accent 5" w:semiHidden="0" w:uiPriority="70" w:unhideWhenUsed="0"/>
-    <w:lsdException w:name="Colorful Shading Accent 5" w:semiHidden="0" w:uiPriority="71" w:unhideWhenUsed="0"/>
-    <w:lsdException w:name="Colorful List Accent 5" w:semiHidden="0" w:uiPriority="72" w:unhideWhenUsed="0"/>
-    <w:lsdException w:name="Colorful Grid Accent 5" w:semiHidden="0" w:uiPriority="73" w:unhideWhenUsed="0"/>
-    <w:lsdException w:name="Light Shading Accent 6" w:semiHidden="0" w:uiPriority="60" w:unhideWhenUsed="0"/>
-    <w:lsdException w:name="Light List Accent 6" w:semiHidden="0" w:uiPriority="61" w:unhideWhenUsed="0"/>
-    <w:lsdException w:name="Light Grid Accent 6" w:semiHidden="0" w:uiPriority="62" w:unhideWhenUsed="0"/>
-    <w:lsdException w:name="Medium Shading 1 Accent 6" w:semiHidden="0" w:uiPriority="63" w:unhideWhenUsed="0"/>
-    <w:lsdException w:name="Medium Shading 2 Accent 6" w:semiHidden="0" w:uiPriority="64" w:unhideWhenUsed="0"/>
-    <w:lsdException w:name="Medium List 1 Accent 6" w:semiHidden="0" w:uiPriority="65" w:unhideWhenUsed="0"/>
-    <w:lsdException w:name="Medium List 2 Accent 6" w:semiHidden="0" w:uiPriority="66" w:unhideWhenUsed="0"/>
-    <w:lsdException w:name="Medium Grid 1 Accent 6" w:semiHidden="0" w:uiPriority="67" w:unhideWhenUsed="0"/>
-    <w:lsdException w:name="Medium Grid 2 Accent 6" w:semiHidden="0" w:uiPriority="68" w:unhideWhenUsed="0"/>
-    <w:lsdException w:name="Medium Grid 3 Accent 6" w:semiHidden="0" w:uiPriority="69" w:unhideWhenUsed="0"/>
-    <w:lsdException w:name="Dark List Accent 6" w:semiHidden="0" w:uiPriority="70" w:unhideWhenUsed="0"/>
-    <w:lsdException w:name="Colorful Shading Accent 6" w:semiHidden="0" w:uiPriority="71" w:unhideWhenUsed="0"/>
-    <w:lsdException w:name="Colorful List Accent 6" w:semiHidden="0" w:uiPriority="72" w:unhideWhenUsed="0"/>
-    <w:lsdException w:name="Colorful Grid Accent 6" w:semiHidden="0" w:uiPriority="73" w:unhideWhenUsed="0"/>
-    <w:lsdException w:name="Subtle Emphasis" w:semiHidden="0" w:uiPriority="19" w:unhideWhenUsed="0" w:qFormat="1"/>
-    <w:lsdException w:name="Intense Emphasis" w:semiHidden="0" w:uiPriority="21" w:unhideWhenUsed="0" w:qFormat="1"/>
-    <w:lsdException w:name="Subtle Reference" w:semiHidden="0" w:uiPriority="31" w:unhideWhenUsed="0" w:qFormat="1"/>
-    <w:lsdException w:name="Intense Reference" w:semiHidden="0" w:uiPriority="32" w:unhideWhenUsed="0" w:qFormat="1"/>
-    <w:lsdException w:name="Book Title" w:semiHidden="0" w:uiPriority="33" w:unhideWhenUsed="0" w:qFormat="1"/>
-    <w:lsdException w:name="Bibliography" w:uiPriority="37"/>
-    <w:lsdException w:name="TOC Heading" w:uiPriority="39" w:qFormat="1"/>
+  <w:latentStyles w:defLockedState="0" w:defUIPriority="99" w:defSemiHidden="0" w:defUnhideWhenUsed="0" w:defQFormat="0" w:count="371">
+    <w:lsdException w:name="Normal" w:uiPriority="0" w:qFormat="1"/>
+    <w:lsdException w:name="heading 1" w:uiPriority="9" w:qFormat="1"/>
+    <w:lsdException w:name="heading 2" w:semiHidden="1" w:uiPriority="9" w:unhideWhenUsed="1" w:qFormat="1"/>
+    <w:lsdException w:name="heading 3" w:semiHidden="1" w:uiPriority="9" w:unhideWhenUsed="1" w:qFormat="1"/>
+    <w:lsdException w:name="heading 4" w:semiHidden="1" w:uiPriority="9" w:unhideWhenUsed="1" w:qFormat="1"/>
+    <w:lsdException w:name="heading 5" w:semiHidden="1" w:uiPriority="9" w:unhideWhenUsed="1" w:qFormat="1"/>
+    <w:lsdException w:name="heading 6" w:semiHidden="1" w:uiPriority="9" w:unhideWhenUsed="1" w:qFormat="1"/>
+    <w:lsdException w:name="heading 7" w:semiHidden="1" w:uiPriority="9" w:unhideWhenUsed="1" w:qFormat="1"/>
+    <w:lsdException w:name="heading 8" w:semiHidden="1" w:uiPriority="9" w:unhideWhenUsed="1" w:qFormat="1"/>
+    <w:lsdException w:name="heading 9" w:semiHidden="1" w:uiPriority="9" w:unhideWhenUsed="1" w:qFormat="1"/>
+    <w:lsdException w:name="index 1" w:semiHidden="1" w:unhideWhenUsed="1"/>
+    <w:lsdException w:name="index 2" w:semiHidden="1" w:unhideWhenUsed="1"/>
+    <w:lsdException w:name="index 3" w:semiHidden="1" w:unhideWhenUsed="1"/>
+    <w:lsdException w:name="index 4" w:semiHidden="1" w:unhideWhenUsed="1"/>
+    <w:lsdException w:name="index 5" w:semiHidden="1" w:unhideWhenUsed="1"/>
+    <w:lsdException w:name="index 6" w:semiHidden="1" w:unhideWhenUsed="1"/>
+    <w:lsdException w:name="index 7" w:semiHidden="1" w:unhideWhenUsed="1"/>
+    <w:lsdException w:name="index 8" w:semiHidden="1" w:unhideWhenUsed="1"/>
+    <w:lsdException w:name="index 9" w:semiHidden="1" w:unhideWhenUsed="1"/>
+    <w:lsdException w:name="toc 1" w:semiHidden="1" w:uiPriority="39" w:unhideWhenUsed="1"/>
+    <w:lsdException w:name="toc 2" w:semiHidden="1" w:uiPriority="39" w:unhideWhenUsed="1"/>
+    <w:lsdException w:name="toc 3" w:semiHidden="1" w:uiPriority="39" w:unhideWhenUsed="1"/>
+    <w:lsdException w:name="toc 4" w:semiHidden="1" w:uiPriority="39" w:unhideWhenUsed="1"/>
+    <w:lsdException w:name="toc 5" w:semiHidden="1" w:uiPriority="39" w:unhideWhenUsed="1"/>
+    <w:lsdException w:name="toc 6" w:semiHidden="1" w:uiPriority="39" w:unhideWhenUsed="1"/>
+    <w:lsdException w:name="toc 7" w:semiHidden="1" w:uiPriority="39" w:unhideWhenUsed="1"/>
+    <w:lsdException w:name="toc 8" w:semiHidden="1" w:uiPriority="39" w:unhideWhenUsed="1"/>
+    <w:lsdException w:name="toc 9" w:semiHidden="1" w:uiPriority="39" w:unhideWhenUsed="1"/>
+    <w:lsdException w:name="Normal Indent" w:semiHidden="1" w:unhideWhenUsed="1"/>
+    <w:lsdException w:name="footnote text" w:semiHidden="1" w:unhideWhenUsed="1"/>
+    <w:lsdException w:name="annotation text" w:semiHidden="1" w:unhideWhenUsed="1"/>
+    <w:lsdException w:name="header" w:semiHidden="1" w:unhideWhenUsed="1"/>
+    <w:lsdException w:name="footer" w:semiHidden="1" w:unhideWhenUsed="1"/>
+    <w:lsdException w:name="index heading" w:semiHidden="1" w:unhideWhenUsed="1"/>
+    <w:lsdException w:name="caption" w:semiHidden="1" w:uiPriority="35" w:unhideWhenUsed="1" w:qFormat="1"/>
+    <w:lsdException w:name="table of figures" w:semiHidden="1" w:unhideWhenUsed="1"/>
+    <w:lsdException w:name="envelope address" w:semiHidden="1" w:unhideWhenUsed="1"/>
+    <w:lsdException w:name="envelope return" w:semiHidden="1" w:unhideWhenUsed="1"/>
+    <w:lsdException w:name="footnote reference" w:semiHidden="1" w:unhideWhenUsed="1"/>
+    <w:lsdException w:name="annotation reference" w:semiHidden="1" w:unhideWhenUsed="1"/>
+    <w:lsdException w:name="line number" w:semiHidden="1" w:unhideWhenUsed="1"/>
+    <w:lsdException w:name="page number" w:semiHidden="1" w:unhideWhenUsed="1"/>
+    <w:lsdException w:name="endnote reference" w:semiHidden="1" w:unhideWhenUsed="1"/>
+    <w:lsdException w:name="endnote text" w:semiHidden="1" w:unhideWhenUsed="1"/>
+    <w:lsdException w:name="table of authorities" w:semiHidden="1" w:unhideWhenUsed="1"/>
+    <w:lsdException w:name="macro" w:semiHidden="1" w:unhideWhenUsed="1"/>
+    <w:lsdException w:name="toa heading" w:semiHidden="1" w:unhideWhenUsed="1"/>
+    <w:lsdException w:name="List" w:semiHidden="1" w:unhideWhenUsed="1"/>
+    <w:lsdException w:name="List Bullet" w:semiHidden="1" w:unhideWhenUsed="1"/>
+    <w:lsdException w:name="List Number" w:semiHidden="1" w:unhideWhenUsed="1"/>
+    <w:lsdException w:name="List 2" w:semiHidden="1" w:unhideWhenUsed="1"/>
+    <w:lsdException w:name="List 3" w:semiHidden="1" w:unhideWhenUsed="1"/>
+    <w:lsdException w:name="List 4" w:semiHidden="1" w:unhideWhenUsed="1"/>
+    <w:lsdException w:name="List 5" w:semiHidden="1" w:unhideWhenUsed="1"/>
+    <w:lsdException w:name="List Bullet 2" w:semiHidden="1" w:unhideWhenUsed="1"/>
+    <w:lsdException w:name="List Bullet 3" w:semiHidden="1" w:unhideWhenUsed="1"/>
+    <w:lsdException w:name="List Bullet 4" w:semiHidden="1" w:unhideWhenUsed="1"/>
+    <w:lsdException w:name="List Bullet 5" w:semiHidden="1" w:unhideWhenUsed="1"/>
+    <w:lsdException w:name="List Number 2" w:semiHidden="1" w:unhideWhenUsed="1"/>
+    <w:lsdException w:name="List Number 3" w:semiHidden="1" w:unhideWhenUsed="1"/>
+    <w:lsdException w:name="List Number 4" w:semiHidden="1" w:unhideWhenUsed="1"/>
+    <w:lsdException w:name="List Number 5" w:semiHidden="1" w:unhideWhenUsed="1"/>
+    <w:lsdException w:name="Title" w:uiPriority="10" w:qFormat="1"/>
+    <w:lsdException w:name="Closing" w:semiHidden="1" w:unhideWhenUsed="1"/>
+    <w:lsdException w:name="Signature" w:semiHidden="1" w:unhideWhenUsed="1"/>
+    <w:lsdException w:name="Default Paragraph Font" w:semiHidden="1" w:uiPriority="1" w:unhideWhenUsed="1"/>
+    <w:lsdException w:name="Body Text" w:semiHidden="1" w:unhideWhenUsed="1"/>
+    <w:lsdException w:name="Body Text Indent" w:semiHidden="1" w:unhideWhenUsed="1"/>
+    <w:lsdException w:name="List Continue" w:semiHidden="1" w:unhideWhenUsed="1"/>
+    <w:lsdException w:name="List Continue 2" w:semiHidden="1" w:unhideWhenUsed="1"/>
+    <w:lsdException w:name="List Continue 3" w:semiHidden="1" w:unhideWhenUsed="1"/>
+    <w:lsdException w:name="List Continue 4" w:semiHidden="1" w:unhideWhenUsed="1"/>
+    <w:lsdException w:name="List Continue 5" w:semiHidden="1" w:unhideWhenUsed="1"/>
+    <w:lsdException w:name="Message Header" w:semiHidden="1" w:unhideWhenUsed="1"/>
+    <w:lsdException w:name="Subtitle" w:uiPriority="0" w:qFormat="1"/>
+    <w:lsdException w:name="Salutation" w:semiHidden="1" w:unhideWhenUsed="1"/>
+    <w:lsdException w:name="Date" w:semiHidden="1" w:unhideWhenUsed="1"/>
+    <w:lsdException w:name="Body Text First Indent" w:semiHidden="1" w:unhideWhenUsed="1"/>
+    <w:lsdException w:name="Body Text First Indent 2" w:semiHidden="1" w:unhideWhenUsed="1"/>
+    <w:lsdException w:name="Note Heading" w:semiHidden="1" w:unhideWhenUsed="1"/>
+    <w:lsdException w:name="Body Text 2" w:semiHidden="1" w:unhideWhenUsed="1"/>
+    <w:lsdException w:name="Body Text 3" w:semiHidden="1" w:unhideWhenUsed="1"/>
+    <w:lsdException w:name="Body Text Indent 2" w:semiHidden="1" w:unhideWhenUsed="1"/>
+    <w:lsdException w:name="Body Text Indent 3" w:semiHidden="1" w:unhideWhenUsed="1"/>
+    <w:lsdException w:name="Block Text" w:semiHidden="1" w:unhideWhenUsed="1"/>
+    <w:lsdException w:name="Hyperlink" w:semiHidden="1" w:unhideWhenUsed="1"/>
+    <w:lsdException w:name="FollowedHyperlink" w:semiHidden="1" w:unhideWhenUsed="1"/>
+    <w:lsdException w:name="Strong" w:uiPriority="22" w:qFormat="1"/>
+    <w:lsdException w:name="Emphasis" w:uiPriority="0" w:qFormat="1"/>
+    <w:lsdException w:name="Document Map" w:semiHidden="1" w:unhideWhenUsed="1"/>
+    <w:lsdException w:name="Plain Text" w:semiHidden="1" w:unhideWhenUsed="1"/>
+    <w:lsdException w:name="E-mail Signature" w:semiHidden="1" w:unhideWhenUsed="1"/>
+    <w:lsdException w:name="HTML Top of Form" w:semiHidden="1" w:unhideWhenUsed="1"/>
+    <w:lsdException w:name="HTML Bottom of Form" w:semiHidden="1" w:unhideWhenUsed="1"/>
+    <w:lsdException w:name="Normal (Web)" w:semiHidden="1" w:unhideWhenUsed="1"/>
+    <w:lsdException w:name="HTML Acronym" w:semiHidden="1" w:unhideWhenUsed="1"/>
+    <w:lsdException w:name="HTML Address" w:semiHidden="1" w:unhideWhenUsed="1"/>
+    <w:lsdException w:name="HTML Cite" w:semiHidden="1" w:unhideWhenUsed="1"/>
+    <w:lsdException w:name="HTML Code" w:semiHidden="1" w:unhideWhenUsed="1"/>
+    <w:lsdException w:name="HTML Definition" w:semiHidden="1" w:unhideWhenUsed="1"/>
+    <w:lsdException w:name="HTML Keyboard" w:semiHidden="1" w:unhideWhenUsed="1"/>
+    <w:lsdException w:name="HTML Preformatted" w:semiHidden="1" w:unhideWhenUsed="1"/>
+    <w:lsdException w:name="HTML Sample" w:semiHidden="1" w:unhideWhenUsed="1"/>
+    <w:lsdException w:name="HTML Typewriter" w:semiHidden="1" w:unhideWhenUsed="1"/>
+    <w:lsdException w:name="HTML Variable" w:semiHidden="1" w:unhideWhenUsed="1"/>
+    <w:lsdException w:name="Normal Table" w:semiHidden="1" w:unhideWhenUsed="1"/>
+    <w:lsdException w:name="annotation subject" w:semiHidden="1" w:unhideWhenUsed="1"/>
+    <w:lsdException w:name="No List" w:semiHidden="1" w:unhideWhenUsed="1"/>
+    <w:lsdException w:name="Outline List 1" w:semiHidden="1" w:unhideWhenUsed="1"/>
+    <w:lsdException w:name="Outline List 2" w:semiHidden="1" w:unhideWhenUsed="1"/>
+    <w:lsdException w:name="Outline List 3" w:semiHidden="1" w:unhideWhenUsed="1"/>
+    <w:lsdException w:name="Table Simple 1" w:semiHidden="1" w:unhideWhenUsed="1"/>
+    <w:lsdException w:name="Table Simple 2" w:semiHidden="1" w:unhideWhenUsed="1"/>
+    <w:lsdException w:name="Table Simple 3" w:semiHidden="1" w:unhideWhenUsed="1"/>
+    <w:lsdException w:name="Table Classic 1" w:semiHidden="1" w:unhideWhenUsed="1"/>
+    <w:lsdException w:name="Table Classic 2" w:semiHidden="1" w:unhideWhenUsed="1"/>
+    <w:lsdException w:name="Table Classic 3" w:semiHidden="1" w:unhideWhenUsed="1"/>
+    <w:lsdException w:name="Table Classic 4" w:semiHidden="1" w:unhideWhenUsed="1"/>
+    <w:lsdException w:name="Table Colorful 1" w:semiHidden="1" w:unhideWhenUsed="1"/>
+    <w:lsdException w:name="Table Colorful 2" w:semiHidden="1" w:unhideWhenUsed="1"/>
+    <w:lsdException w:name="Table Colorful 3" w:semiHidden="1" w:unhideWhenUsed="1"/>
+    <w:lsdException w:name="Table Columns 1" w:semiHidden="1" w:unhideWhenUsed="1"/>
+    <w:lsdException w:name="Table Columns 2" w:semiHidden="1" w:unhideWhenUsed="1"/>
+    <w:lsdException w:name="Table Columns 3" w:semiHidden="1" w:unhideWhenUsed="1"/>
+    <w:lsdException w:name="Table Columns 4" w:semiHidden="1" w:unhideWhenUsed="1"/>
+    <w:lsdException w:name="Table Columns 5" w:semiHidden="1" w:unhideWhenUsed="1"/>
+    <w:lsdException w:name="Table Grid 1" w:semiHidden="1" w:unhideWhenUsed="1"/>
+    <w:lsdException w:name="Table Grid 2" w:semiHidden="1" w:unhideWhenUsed="1"/>
+    <w:lsdException w:name="Table Grid 3" w:semiHidden="1" w:unhideWhenUsed="1"/>
+    <w:lsdException w:name="Table Grid 4" w:semiHidden="1" w:unhideWhenUsed="1"/>
+    <w:lsdException w:name="Table Grid 5" w:semiHidden="1" w:unhideWhenUsed="1"/>
+    <w:lsdException w:name="Table Grid 6" w:semiHidden="1" w:unhideWhenUsed="1"/>
+    <w:lsdException w:name="Table Grid 7" w:semiHidden="1" w:unhideWhenUsed="1"/>
+    <w:lsdException w:name="Table Grid 8" w:semiHidden="1" w:unhideWhenUsed="1"/>
+    <w:lsdException w:name="Table List 1" w:semiHidden="1" w:unhideWhenUsed="1"/>
+    <w:lsdException w:name="Table List 2" w:semiHidden="1" w:unhideWhenUsed="1"/>
+    <w:lsdException w:name="Table List 3" w:semiHidden="1" w:unhideWhenUsed="1"/>
+    <w:lsdException w:name="Table List 4" w:semiHidden="1" w:unhideWhenUsed="1"/>
+    <w:lsdException w:name="Table List 5" w:semiHidden="1" w:unhideWhenUsed="1"/>
+    <w:lsdException w:name="Table List 6" w:semiHidden="1" w:unhideWhenUsed="1"/>
+    <w:lsdException w:name="Table List 7" w:semiHidden="1" w:unhideWhenUsed="1"/>
+    <w:lsdException w:name="Table List 8" w:semiHidden="1" w:unhideWhenUsed="1"/>
+    <w:lsdException w:name="Table 3D effects 1" w:semiHidden="1" w:unhideWhenUsed="1"/>
+    <w:lsdException w:name="Table 3D effects 2" w:semiHidden="1" w:unhideWhenUsed="1"/>
+    <w:lsdException w:name="Table 3D effects 3" w:semiHidden="1" w:unhideWhenUsed="1"/>
+    <w:lsdException w:name="Table Contemporary" w:semiHidden="1" w:unhideWhenUsed="1"/>
+    <w:lsdException w:name="Table Elegant" w:semiHidden="1" w:unhideWhenUsed="1"/>
+    <w:lsdException w:name="Table Professional" w:semiHidden="1" w:unhideWhenUsed="1"/>
+    <w:lsdException w:name="Table Subtle 1" w:semiHidden="1" w:unhideWhenUsed="1"/>
+    <w:lsdException w:name="Table Subtle 2" w:semiHidden="1" w:unhideWhenUsed="1"/>
+    <w:lsdException w:name="Table Web 1" w:semiHidden="1" w:unhideWhenUsed="1"/>
+    <w:lsdException w:name="Table Web 2" w:semiHidden="1" w:unhideWhenUsed="1"/>
+    <w:lsdException w:name="Table Web 3" w:semiHidden="1" w:unhideWhenUsed="1"/>
+    <w:lsdException w:name="Balloon Text" w:semiHidden="1" w:unhideWhenUsed="1"/>
+    <w:lsdException w:name="Table Grid" w:uiPriority="39"/>
+    <w:lsdException w:name="Table Theme" w:semiHidden="1" w:unhideWhenUsed="1"/>
+    <w:lsdException w:name="Placeholder Text" w:semiHidden="1"/>
+    <w:lsdException w:name="No Spacing" w:uiPriority="1" w:qFormat="1"/>
+    <w:lsdException w:name="Light Shading" w:uiPriority="60"/>
+    <w:lsdException w:name="Light List" w:uiPriority="61"/>
+    <w:lsdException w:name="Light Grid" w:uiPriority="62"/>
+    <w:lsdException w:name="Medium Shading 1" w:uiPriority="63"/>
+    <w:lsdException w:name="Medium Shading 2" w:uiPriority="64"/>
+    <w:lsdException w:name="Medium List 1" w:uiPriority="65"/>
+    <w:lsdException w:name="Medium List 2" w:uiPriority="66"/>
+    <w:lsdException w:name="Medium Grid 1" w:uiPriority="67"/>
+    <w:lsdException w:name="Medium Grid 2" w:uiPriority="68"/>
+    <w:lsdException w:name="Medium Grid 3" w:uiPriority="69"/>
+    <w:lsdException w:name="Dark List" w:uiPriority="70"/>
+    <w:lsdException w:name="Colorful Shading" w:uiPriority="71"/>
+    <w:lsdException w:name="Colorful List" w:uiPriority="72"/>
+    <w:lsdException w:name="Colorful Grid" w:uiPriority="73"/>
+    <w:lsdException w:name="Light Shading Accent 1" w:uiPriority="60"/>
+    <w:lsdException w:name="Light List Accent 1" w:uiPriority="61"/>
+    <w:lsdException w:name="Light Grid Accent 1" w:uiPriority="62"/>
+    <w:lsdException w:name="Medium Shading 1 Accent 1" w:uiPriority="63"/>
+    <w:lsdException w:name="Medium Shading 2 Accent 1" w:uiPriority="64"/>
+    <w:lsdException w:name="Medium List 1 Accent 1" w:uiPriority="65"/>
+    <w:lsdException w:name="Revision" w:semiHidden="1"/>
+    <w:lsdException w:name="List Paragraph" w:qFormat="1"/>
+    <w:lsdException w:name="Quote" w:uiPriority="29" w:qFormat="1"/>
+    <w:lsdException w:name="Intense Quote" w:uiPriority="30" w:qFormat="1"/>
+    <w:lsdException w:name="Medium List 2 Accent 1" w:uiPriority="66"/>
+    <w:lsdException w:name="Medium Grid 1 Accent 1" w:uiPriority="67"/>
+    <w:lsdException w:name="Medium Grid 2 Accent 1" w:uiPriority="68"/>
+    <w:lsdException w:name="Medium Grid 3 Accent 1" w:uiPriority="69"/>
+    <w:lsdException w:name="Dark List Accent 1" w:uiPriority="70"/>
+    <w:lsdException w:name="Colorful Shading Accent 1" w:uiPriority="71"/>
+    <w:lsdException w:name="Colorful List Accent 1" w:uiPriority="72"/>
+    <w:lsdException w:name="Colorful Grid Accent 1" w:uiPriority="73"/>
+    <w:lsdException w:name="Light Shading Accent 2" w:uiPriority="60"/>
+    <w:lsdException w:name="Light List Accent 2" w:uiPriority="61"/>
+    <w:lsdException w:name="Light Grid Accent 2" w:uiPriority="62"/>
+    <w:lsdException w:name="Medium Shading 1 Accent 2" w:uiPriority="63"/>
+    <w:lsdException w:name="Medium Shading 2 Accent 2" w:uiPriority="64"/>
+    <w:lsdException w:name="Medium List 1 Accent 2" w:uiPriority="65"/>
+    <w:lsdException w:name="Medium List 2 Accent 2" w:uiPriority="66"/>
+    <w:lsdException w:name="Medium Grid 1 Accent 2" w:uiPriority="67"/>
+    <w:lsdException w:name="Medium Grid 2 Accent 2" w:uiPriority="68"/>
+    <w:lsdException w:name="Medium Grid 3 Accent 2" w:uiPriority="69"/>
+    <w:lsdException w:name="Dark List Accent 2" w:uiPriority="70"/>
+    <w:lsdException w:name="Colorful Shading Accent 2" w:uiPriority="71"/>
+    <w:lsdException w:name="Colorful List Accent 2" w:uiPriority="72"/>
+    <w:lsdException w:name="Colorful Grid Accent 2" w:uiPriority="73"/>
+    <w:lsdException w:name="Light Shading Accent 3" w:uiPriority="60"/>
+    <w:lsdException w:name="Light List Accent 3" w:uiPriority="61"/>
+    <w:lsdException w:name="Light Grid Accent 3" w:uiPriority="62"/>
+    <w:lsdException w:name="Medium Shading 1 Accent 3" w:uiPriority="63"/>
+    <w:lsdException w:name="Medium Shading 2 Accent 3" w:uiPriority="64"/>
+    <w:lsdException w:name="Medium List 1 Accent 3" w:uiPriority="65"/>
+    <w:lsdException w:name="Medium List 2 Accent 3" w:uiPriority="66"/>
+    <w:lsdException w:name="Medium Grid 1 Accent 3" w:uiPriority="67"/>
+    <w:lsdException w:name="Medium Grid 2 Accent 3" w:uiPriority="68"/>
+    <w:lsdException w:name="Medium Grid 3 Accent 3" w:uiPriority="69"/>
+    <w:lsdException w:name="Dark List Accent 3" w:uiPriority="70"/>
+    <w:lsdException w:name="Colorful Shading Accent 3" w:uiPriority="71"/>
+    <w:lsdException w:name="Colorful List Accent 3" w:uiPriority="72"/>
+    <w:lsdException w:name="Colorful Grid Accent 3" w:uiPriority="73"/>
+    <w:lsdException w:name="Light Shading Accent 4" w:uiPriority="60"/>
+    <w:lsdException w:name="Light List Accent 4" w:uiPriority="61"/>
+    <w:lsdException w:name="Light Grid Accent 4" w:uiPriority="62"/>
+    <w:lsdException w:name="Medium Shading 1 Accent 4" w:uiPriority="63"/>
+    <w:lsdException w:name="Medium Shading 2 Accent 4" w:uiPriority="64"/>
+    <w:lsdException w:name="Medium List 1 Accent 4" w:uiPriority="65"/>
+    <w:lsdException w:name="Medium List 2 Accent 4" w:uiPriority="66"/>
+    <w:lsdException w:name="Medium Grid 1 Accent 4" w:uiPriority="67"/>
+    <w:lsdException w:name="Medium Grid 2 Accent 4" w:uiPriority="68"/>
+    <w:lsdException w:name="Medium Grid 3 Accent 4" w:uiPriority="69"/>
+    <w:lsdException w:name="Dark List Accent 4" w:uiPriority="70"/>
+    <w:lsdException w:name="Colorful Shading Accent 4" w:uiPriority="71"/>
+    <w:lsdException w:name="Colorful List Accent 4" w:uiPriority="72"/>
+    <w:lsdException w:name="Colorful Grid Accent 4" w:uiPriority="73"/>
+    <w:lsdException w:name="Light Shading Accent 5" w:uiPriority="60"/>
+    <w:lsdException w:name="Light List Accent 5" w:uiPriority="61"/>
+    <w:lsdException w:name="Light Grid Accent 5" w:uiPriority="62"/>
+    <w:lsdException w:name="Medium Shading 1 Accent 5" w:uiPriority="63"/>
+    <w:lsdException w:name="Medium Shading 2 Accent 5" w:uiPriority="64"/>
+    <w:lsdException w:name="Medium List 1 Accent 5" w:uiPriority="65"/>
+    <w:lsdException w:name="Medium List 2 Accent 5" w:uiPriority="66"/>
+    <w:lsdException w:name="Medium Grid 1 Accent 5" w:uiPriority="67"/>
+    <w:lsdException w:name="Medium Grid 2 Accent 5" w:uiPriority="68"/>
+    <w:lsdException w:name="Medium Grid 3 Accent 5" w:uiPriority="69"/>
+    <w:lsdException w:name="Dark List Accent 5" w:uiPriority="70"/>
+    <w:lsdException w:name="Colorful Shading Accent 5" w:uiPriority="71"/>
+    <w:lsdException w:name="Colorful List Accent 5" w:uiPriority="72"/>
+    <w:lsdException w:name="Colorful Grid Accent 5" w:uiPriority="73"/>
+    <w:lsdException w:name="Light Shading Accent 6" w:uiPriority="60"/>
+    <w:lsdException w:name="Light List Accent 6" w:uiPriority="61"/>
+    <w:lsdException w:name="Light Grid Accent 6" w:uiPriority="62"/>
+    <w:lsdException w:name="Medium Shading 1 Accent 6" w:uiPriority="63"/>
+    <w:lsdException w:name="Medium Shading 2 Accent 6" w:uiPriority="64"/>
+    <w:lsdException w:name="Medium List 1 Accent 6" w:uiPriority="65"/>
+    <w:lsdException w:name="Medium List 2 Accent 6" w:uiPriority="66"/>
+    <w:lsdException w:name="Medium Grid 1 Accent 6" w:uiPriority="67"/>
+    <w:lsdException w:name="Medium Grid 2 Accent 6" w:uiPriority="68"/>
+    <w:lsdException w:name="Medium Grid 3 Accent 6" w:uiPriority="69"/>
+    <w:lsdException w:name="Dark List Accent 6" w:uiPriority="70"/>
+    <w:lsdException w:name="Colorful Shading Accent 6" w:uiPriority="71"/>
+    <w:lsdException w:name="Colorful List Accent 6" w:uiPriority="72"/>
+    <w:lsdException w:name="Colorful Grid Accent 6" w:uiPriority="73"/>
+    <w:lsdException w:name="Subtle Emphasis" w:uiPriority="19" w:qFormat="1"/>
+    <w:lsdException w:name="Intense Emphasis" w:uiPriority="21" w:qFormat="1"/>
+    <w:lsdException w:name="Subtle Reference" w:uiPriority="31" w:qFormat="1"/>
+    <w:lsdException w:name="Intense Reference" w:uiPriority="32" w:qFormat="1"/>
+    <w:lsdException w:name="Book Title" w:uiPriority="33" w:qFormat="1"/>
+    <w:lsdException w:name="Bibliography" w:semiHidden="1" w:uiPriority="37" w:unhideWhenUsed="1"/>
+    <w:lsdException w:name="TOC Heading" w:semiHidden="1" w:uiPriority="39" w:unhideWhenUsed="1" w:qFormat="1"/>
+    <w:lsdException w:name="Plain Table 1" w:uiPriority="41"/>
+    <w:lsdException w:name="Plain Table 2" w:uiPriority="42"/>
+    <w:lsdException w:name="Plain Table 3" w:uiPriority="43"/>
+    <w:lsdException w:name="Plain Table 4" w:uiPriority="44"/>
+    <w:lsdException w:name="Plain Table 5" w:uiPriority="45"/>
+    <w:lsdException w:name="Grid Table Light" w:uiPriority="40"/>
+    <w:lsdException w:name="Grid Table 1 Light" w:uiPriority="46"/>
+    <w:lsdException w:name="Grid Table 2" w:uiPriority="47"/>
+    <w:lsdException w:name="Grid Table 3" w:uiPriority="48"/>
+    <w:lsdException w:name="Grid Table 4" w:uiPriority="49"/>
+    <w:lsdException w:name="Grid Table 5 Dark" w:uiPriority="50"/>
+    <w:lsdException w:name="Grid Table 6 Colorful" w:uiPriority="51"/>
+    <w:lsdException w:name="Grid Table 7 Colorful" w:uiPriority="52"/>
+    <w:lsdException w:name="Grid Table 1 Light Accent 1" w:uiPriority="46"/>
+    <w:lsdException w:name="Grid Table 2 Accent 1" w:uiPriority="47"/>
+    <w:lsdException w:name="Grid Table 3 Accent 1" w:uiPriority="48"/>
+    <w:lsdException w:name="Grid Table 4 Accent 1" w:uiPriority="49"/>
+    <w:lsdException w:name="Grid Table 5 Dark Accent 1" w:uiPriority="50"/>
+    <w:lsdException w:name="Grid Table 6 Colorful Accent 1" w:uiPriority="51"/>
+    <w:lsdException w:name="Grid Table 7 Colorful Accent 1" w:uiPriority="52"/>
+    <w:lsdException w:name="Grid Table 1 Light Accent 2" w:uiPriority="46"/>
+    <w:lsdException w:name="Grid Table 2 Accent 2" w:uiPriority="47"/>
+    <w:lsdException w:name="Grid Table 3 Accent 2" w:uiPriority="48"/>
+    <w:lsdException w:name="Grid Table 4 Accent 2" w:uiPriority="49"/>
+    <w:lsdException w:name="Grid Table 5 Dark Accent 2" w:uiPriority="50"/>
+    <w:lsdException w:name="Grid Table 6 Colorful Accent 2" w:uiPriority="51"/>
+    <w:lsdException w:name="Grid Table 7 Colorful Accent 2" w:uiPriority="52"/>
+    <w:lsdException w:name="Grid Table 1 Light Accent 3" w:uiPriority="46"/>
+    <w:lsdException w:name="Grid Table 2 Accent 3" w:uiPriority="47"/>
+    <w:lsdException w:name="Grid Table 3 Accent 3" w:uiPriority="48"/>
+    <w:lsdException w:name="Grid Table 4 Accent 3" w:uiPriority="49"/>
+    <w:lsdException w:name="Grid Table 5 Dark Accent 3" w:uiPriority="50"/>
+    <w:lsdException w:name="Grid Table 6 Colorful Accent 3" w:uiPriority="51"/>
+    <w:lsdException w:name="Grid Table 7 Colorful Accent 3" w:uiPriority="52"/>
+    <w:lsdException w:name="Grid Table 1 Light Accent 4" w:uiPriority="46"/>
+    <w:lsdException w:name="Grid Table 2 Accent 4" w:uiPriority="47"/>
+    <w:lsdException w:name="Grid Table 3 Accent 4" w:uiPriority="48"/>
+    <w:lsdException w:name="Grid Table 4 Accent 4" w:uiPriority="49"/>
+    <w:lsdException w:name="Grid Table 5 Dark Accent 4" w:uiPriority="50"/>
+    <w:lsdException w:name="Grid Table 6 Colorful Accent 4" w:uiPriority="51"/>
+    <w:lsdException w:name="Grid Table 7 Colorful Accent 4" w:uiPriority="52"/>
+    <w:lsdException w:name="Grid Table 1 Light Accent 5" w:uiPriority="46"/>
+    <w:lsdException w:name="Grid Table 2 Accent 5" w:uiPriority="47"/>
+    <w:lsdException w:name="Grid Table 3 Accent 5" w:uiPriority="48"/>
+    <w:lsdException w:name="Grid Table 4 Accent 5" w:uiPriority="49"/>
+    <w:lsdException w:name="Grid Table 5 Dark Accent 5" w:uiPriority="50"/>
+    <w:lsdException w:name="Grid Table 6 Colorful Accent 5" w:uiPriority="51"/>
+    <w:lsdException w:name="Grid Table 7 Colorful Accent 5" w:uiPriority="52"/>
+    <w:lsdException w:name="Grid Table 1 Light Accent 6" w:uiPriority="46"/>
+    <w:lsdException w:name="Grid Table 2 Accent 6" w:uiPriority="47"/>
+    <w:lsdException w:name="Grid Table 3 Accent 6" w:uiPriority="48"/>
+    <w:lsdException w:name="Grid Table 4 Accent 6" w:uiPriority="49"/>
+    <w:lsdException w:name="Grid Table 5 Dark Accent 6" w:uiPriority="50"/>
+    <w:lsdException w:name="Grid Table 6 Colorful Accent 6" w:uiPriority="51"/>
+    <w:lsdException w:name="Grid Table 7 Colorful Accent 6" w:uiPriority="52"/>
+    <w:lsdException w:name="List Table 1 Light" w:uiPriority="46"/>
+    <w:lsdException w:name="List Table 2" w:uiPriority="47"/>
+    <w:lsdException w:name="List Table 3" w:uiPriority="48"/>
+    <w:lsdException w:name="List Table 4" w:uiPriority="49"/>
+    <w:lsdException w:name="List Table 5 Dark" w:uiPriority="50"/>
+    <w:lsdException w:name="List Table 6 Colorful" w:uiPriority="51"/>
+    <w:lsdException w:name="List Table 7 Colorful" w:uiPriority="52"/>
+    <w:lsdException w:name="List Table 1 Light Accent 1" w:uiPriority="46"/>
+    <w:lsdException w:name="List Table 2 Accent 1" w:uiPriority="47"/>
+    <w:lsdException w:name="List Table 3 Accent 1" w:uiPriority="48"/>
+    <w:lsdException w:name="List Table 4 Accent 1" w:uiPriority="49"/>
+    <w:lsdException w:name="List Table 5 Dark Accent 1" w:uiPriority="50"/>
+    <w:lsdException w:name="List Table 6 Colorful Accent 1" w:uiPriority="51"/>
+    <w:lsdException w:name="List Table 7 Colorful Accent 1" w:uiPriority="52"/>
+    <w:lsdException w:name="List Table 1 Light Accent 2" w:uiPriority="46"/>
+    <w:lsdException w:name="List Table 2 Accent 2" w:uiPriority="47"/>
+    <w:lsdException w:name="List Table 3 Accent 2" w:uiPriority="48"/>
+    <w:lsdException w:name="List Table 4 Accent 2" w:uiPriority="49"/>
+    <w:lsdException w:name="List Table 5 Dark Accent 2" w:uiPriority="50"/>
+    <w:lsdException w:name="List Table 6 Colorful Accent 2" w:uiPriority="51"/>
+    <w:lsdException w:name="List Table 7 Colorful Accent 2" w:uiPriority="52"/>
+    <w:lsdException w:name="List Table 1 Light Accent 3" w:uiPriority="46"/>
+    <w:lsdException w:name="List Table 2 Accent 3" w:uiPriority="47"/>
+    <w:lsdException w:name="List Table 3 Accent 3" w:uiPriority="48"/>
+    <w:lsdException w:name="List Table 4 Accent 3" w:uiPriority="49"/>
+    <w:lsdException w:name="List Table 5 Dark Accent 3" w:uiPriority="50"/>
+    <w:lsdException w:name="List Table 6 Colorful Accent 3" w:uiPriority="51"/>
+    <w:lsdException w:name="List Table 7 Colorful Accent 3" w:uiPriority="52"/>
+    <w:lsdException w:name="List Table 1 Light Accent 4" w:uiPriority="46"/>
+    <w:lsdException w:name="List Table 2 Accent 4" w:uiPriority="47"/>
+    <w:lsdException w:name="List Table 3 Accent 4" w:uiPriority="48"/>
+    <w:lsdException w:name="List Table 4 Accent 4" w:uiPriority="49"/>
+    <w:lsdException w:name="List Table 5 Dark Accent 4" w:uiPriority="50"/>
+    <w:lsdException w:name="List Table 6 Colorful Accent 4" w:uiPriority="51"/>
+    <w:lsdException w:name="List Table 7 Colorful Accent 4" w:uiPriority="52"/>
+    <w:lsdException w:name="List Table 1 Light Accent 5" w:uiPriority="46"/>
+    <w:lsdException w:name="List Table 2 Accent 5" w:uiPriority="47"/>
+    <w:lsdException w:name="List Table 3 Accent 5" w:uiPriority="48"/>
+    <w:lsdException w:name="List Table 4 Accent 5" w:uiPriority="49"/>
+    <w:lsdException w:name="List Table 5 Dark Accent 5" w:uiPriority="50"/>
+    <w:lsdException w:name="List Table 6 Colorful Accent 5" w:uiPriority="51"/>
+    <w:lsdException w:name="List Table 7 Colorful Accent 5" w:uiPriority="52"/>
+    <w:lsdException w:name="List Table 1 Light Accent 6" w:uiPriority="46"/>
+    <w:lsdException w:name="List Table 2 Accent 6" w:uiPriority="47"/>
+    <w:lsdException w:name="List Table 3 Accent 6" w:uiPriority="48"/>
+    <w:lsdException w:name="List Table 4 Accent 6" w:uiPriority="49"/>
+    <w:lsdException w:name="List Table 5 Dark Accent 6" w:uiPriority="50"/>
+    <w:lsdException w:name="List Table 6 Colorful Accent 6" w:uiPriority="51"/>
+    <w:lsdException w:name="List Table 7 Colorful Accent 6" w:uiPriority="52"/>
   </w:latentStyles>
   <w:style w:type="paragraph" w:default="1" w:styleId="Normal">
     <w:name w:val="Normal"/>
@@ -25743,86 +24586,86 @@
     </dgm:pt>
   </dgm:ptLst>
   <dgm:cxnLst>
-    <dgm:cxn modelId="{385FC533-8B5A-46F1-8F08-B2A4B0B9414F}" type="presOf" srcId="{CA58B5BD-839C-40B3-B74D-534CE5A7C106}" destId="{183E52E6-D1C8-4457-BC4F-BD4BCF98C81B}" srcOrd="0" destOrd="0" presId="urn:microsoft.com/office/officeart/2005/8/layout/hierarchy1"/>
-    <dgm:cxn modelId="{13D02844-E7D6-451C-809D-27AEF5AC09DD}" type="presOf" srcId="{37F72F86-AD8A-466B-BC1A-083EBB6FC328}" destId="{67BB185E-7D65-4D55-BF95-46DFB4F02546}" srcOrd="0" destOrd="0" presId="urn:microsoft.com/office/officeart/2005/8/layout/hierarchy1"/>
-    <dgm:cxn modelId="{5B1934F3-AD88-48AF-8463-C1FC1F0E46BB}" type="presOf" srcId="{D0B7D284-7DC8-4AD7-9B58-BB0087CA4C55}" destId="{BADE6343-1D71-48EF-BC73-403E0A5C2AE5}" srcOrd="0" destOrd="0" presId="urn:microsoft.com/office/officeart/2005/8/layout/hierarchy1"/>
+    <dgm:cxn modelId="{78157977-B739-4201-A16C-1DB141E5A80F}" type="presOf" srcId="{572CA0B4-1FA5-4E42-8C6A-037D5C3EC6D9}" destId="{8FBCDB1B-53C4-441F-B65F-3F0F6F34F0C0}" srcOrd="0" destOrd="0" presId="urn:microsoft.com/office/officeart/2005/8/layout/hierarchy1"/>
+    <dgm:cxn modelId="{DE68AE79-294D-4664-AC12-251D0ABC2838}" type="presOf" srcId="{4D47E4F3-4D7E-44A6-98AF-92E3DFBEFA6D}" destId="{24D8400A-F077-483A-AE89-AEEB40B0E03A}" srcOrd="0" destOrd="0" presId="urn:microsoft.com/office/officeart/2005/8/layout/hierarchy1"/>
     <dgm:cxn modelId="{FF9205A3-5280-41D5-8325-4120BFDFB9A1}" srcId="{572CA0B4-1FA5-4E42-8C6A-037D5C3EC6D9}" destId="{86F1829A-C00C-4A8B-B0CC-4AB3B862C50E}" srcOrd="5" destOrd="0" parTransId="{35C0F752-A4BD-41A2-AEED-190D2EA67D2B}" sibTransId="{CCFFF6A1-F892-4284-A34E-A556D49DE3F0}"/>
-    <dgm:cxn modelId="{FA98D002-025F-4800-A867-019D4DEC4656}" type="presOf" srcId="{35C0F752-A4BD-41A2-AEED-190D2EA67D2B}" destId="{704A62B7-0807-4B15-BF94-B6DEE7BF6F8E}" srcOrd="0" destOrd="0" presId="urn:microsoft.com/office/officeart/2005/8/layout/hierarchy1"/>
-    <dgm:cxn modelId="{B40DF26C-F174-45E5-AEC9-68AFAE6B6448}" type="presOf" srcId="{86F1829A-C00C-4A8B-B0CC-4AB3B862C50E}" destId="{AADDFFF4-A47D-403C-AC5E-A7DBAE4B11CA}" srcOrd="0" destOrd="0" presId="urn:microsoft.com/office/officeart/2005/8/layout/hierarchy1"/>
     <dgm:cxn modelId="{98237561-BA47-47DB-B2AE-9D707AE03F0A}" srcId="{572CA0B4-1FA5-4E42-8C6A-037D5C3EC6D9}" destId="{4D47E4F3-4D7E-44A6-98AF-92E3DFBEFA6D}" srcOrd="2" destOrd="0" parTransId="{BD131932-42D3-4B7E-A930-951D51CF17E6}" sibTransId="{DE11F839-D742-4B14-9204-5FD0527C5FF3}"/>
-    <dgm:cxn modelId="{6936AF1A-84F5-4DBC-8E0C-FD22B7ACA79B}" type="presOf" srcId="{DC476C66-7434-4425-AC9B-59A1F49262D3}" destId="{D5C5FCAA-69CF-46DF-91A4-E8B558B2A75C}" srcOrd="0" destOrd="0" presId="urn:microsoft.com/office/officeart/2005/8/layout/hierarchy1"/>
+    <dgm:cxn modelId="{86209B5D-B22F-4067-9CCF-C6BA0AC5A4B6}" type="presOf" srcId="{86F1829A-C00C-4A8B-B0CC-4AB3B862C50E}" destId="{AADDFFF4-A47D-403C-AC5E-A7DBAE4B11CA}" srcOrd="0" destOrd="0" presId="urn:microsoft.com/office/officeart/2005/8/layout/hierarchy1"/>
     <dgm:cxn modelId="{B5D15783-9508-497F-B174-D75A2D730B99}" srcId="{572CA0B4-1FA5-4E42-8C6A-037D5C3EC6D9}" destId="{CA58B5BD-839C-40B3-B74D-534CE5A7C106}" srcOrd="1" destOrd="0" parTransId="{2BCD74F1-D338-4C6B-ADA0-E366E8F06D8F}" sibTransId="{52ED359E-FB91-49A6-B136-E6313EC298DD}"/>
+    <dgm:cxn modelId="{17637F68-49BA-4E88-AC18-FE34F5D7E38E}" type="presOf" srcId="{6E5B323F-B433-42D1-9C21-1FDCBC4993E7}" destId="{E60E2921-DE61-4B79-AE1F-FD7CD65AEF4F}" srcOrd="0" destOrd="0" presId="urn:microsoft.com/office/officeart/2005/8/layout/hierarchy1"/>
     <dgm:cxn modelId="{9A82F47D-C42F-453A-A55F-8CB530A442C9}" srcId="{572CA0B4-1FA5-4E42-8C6A-037D5C3EC6D9}" destId="{3FE79028-DCB4-45BD-8C14-E00CB9A9F259}" srcOrd="4" destOrd="0" parTransId="{DC476C66-7434-4425-AC9B-59A1F49262D3}" sibTransId="{110784FA-E748-4F5D-83A9-B47ABE403158}"/>
-    <dgm:cxn modelId="{13129459-4547-440F-A75B-67FC5EE215C4}" type="presOf" srcId="{8DE85685-3235-4A10-BEEB-618EC958FDF6}" destId="{FCD9F46C-5D95-4AFF-82B5-DE43D160DF8F}" srcOrd="0" destOrd="0" presId="urn:microsoft.com/office/officeart/2005/8/layout/hierarchy1"/>
-    <dgm:cxn modelId="{DC22B59B-CEC7-4840-BF54-768F45BD9A7D}" type="presOf" srcId="{38F29215-DD16-4459-AC78-9F51B6100956}" destId="{D60E78AF-A21C-4CA3-B376-6C965D69C2A2}" srcOrd="0" destOrd="0" presId="urn:microsoft.com/office/officeart/2005/8/layout/hierarchy1"/>
+    <dgm:cxn modelId="{93EB5388-79C8-4D2F-AE95-544E15F9BC51}" type="presOf" srcId="{2BCD74F1-D338-4C6B-ADA0-E366E8F06D8F}" destId="{38E2D1C5-FD94-441D-9F22-1B6C40CAB7F2}" srcOrd="0" destOrd="0" presId="urn:microsoft.com/office/officeart/2005/8/layout/hierarchy1"/>
+    <dgm:cxn modelId="{CACBF0A9-33A1-4F58-A197-AB27008A0FF0}" type="presOf" srcId="{BB7DA130-0214-47E0-B65D-916D3D60D324}" destId="{5FEB1C38-3CED-4508-9914-A1E636D85A5B}" srcOrd="0" destOrd="0" presId="urn:microsoft.com/office/officeart/2005/8/layout/hierarchy1"/>
     <dgm:cxn modelId="{32D43009-BD29-4181-8FA5-BA6674162F82}" srcId="{B3F418DD-5174-4C4C-8F60-5FFCA8DED873}" destId="{572CA0B4-1FA5-4E42-8C6A-037D5C3EC6D9}" srcOrd="1" destOrd="0" parTransId="{BB7DA130-0214-47E0-B65D-916D3D60D324}" sibTransId="{91872515-C819-41E9-95BB-7220DE784836}"/>
+    <dgm:cxn modelId="{0E155A18-C4A2-4C35-9684-46937D6F35B9}" type="presOf" srcId="{8DE85685-3235-4A10-BEEB-618EC958FDF6}" destId="{FCD9F46C-5D95-4AFF-82B5-DE43D160DF8F}" srcOrd="0" destOrd="0" presId="urn:microsoft.com/office/officeart/2005/8/layout/hierarchy1"/>
     <dgm:cxn modelId="{7AA495E7-A6A1-438E-BF19-4D34FC34BB24}" srcId="{B3F418DD-5174-4C4C-8F60-5FFCA8DED873}" destId="{37F72F86-AD8A-466B-BC1A-083EBB6FC328}" srcOrd="0" destOrd="0" parTransId="{38F29215-DD16-4459-AC78-9F51B6100956}" sibTransId="{5F381D03-3719-4B4A-A4C9-ED3EFC813FCF}"/>
-    <dgm:cxn modelId="{00F60933-5AEE-4E07-A427-6AF9E54EDE3E}" type="presOf" srcId="{444EAAEC-72B3-403B-9884-32E1F5CFFA03}" destId="{00B2FB70-DABF-4560-A6F0-4ED63A466B27}" srcOrd="0" destOrd="0" presId="urn:microsoft.com/office/officeart/2005/8/layout/hierarchy1"/>
-    <dgm:cxn modelId="{047E8E01-9146-4453-A8D0-BE2CADA348F9}" type="presOf" srcId="{B3F418DD-5174-4C4C-8F60-5FFCA8DED873}" destId="{63DA2A02-2EF8-4116-B88D-EF9F614B8482}" srcOrd="0" destOrd="0" presId="urn:microsoft.com/office/officeart/2005/8/layout/hierarchy1"/>
+    <dgm:cxn modelId="{CEF553EA-A69B-43C7-97BE-FE90E13CB48B}" type="presOf" srcId="{444EAAEC-72B3-403B-9884-32E1F5CFFA03}" destId="{00B2FB70-DABF-4560-A6F0-4ED63A466B27}" srcOrd="0" destOrd="0" presId="urn:microsoft.com/office/officeart/2005/8/layout/hierarchy1"/>
+    <dgm:cxn modelId="{E05D3C4F-42EC-4707-B3E3-3260B5A219FA}" type="presOf" srcId="{38F29215-DD16-4459-AC78-9F51B6100956}" destId="{D60E78AF-A21C-4CA3-B376-6C965D69C2A2}" srcOrd="0" destOrd="0" presId="urn:microsoft.com/office/officeart/2005/8/layout/hierarchy1"/>
     <dgm:cxn modelId="{5A024E05-34CB-4926-A024-3380DFD67150}" srcId="{572CA0B4-1FA5-4E42-8C6A-037D5C3EC6D9}" destId="{CD56017A-BEAC-40D9-9767-F722B0547379}" srcOrd="3" destOrd="0" parTransId="{6E5B323F-B433-42D1-9C21-1FDCBC4993E7}" sibTransId="{3D285A05-20D8-479F-84DB-3B5DAA729307}"/>
-    <dgm:cxn modelId="{2F9976B1-5714-4223-BBF8-0E6E5DFD7FCB}" type="presOf" srcId="{6E5B323F-B433-42D1-9C21-1FDCBC4993E7}" destId="{E60E2921-DE61-4B79-AE1F-FD7CD65AEF4F}" srcOrd="0" destOrd="0" presId="urn:microsoft.com/office/officeart/2005/8/layout/hierarchy1"/>
-    <dgm:cxn modelId="{6ED530E1-0ECF-49F8-AB33-3AB488BDFE8A}" type="presOf" srcId="{2BCD74F1-D338-4C6B-ADA0-E366E8F06D8F}" destId="{38E2D1C5-FD94-441D-9F22-1B6C40CAB7F2}" srcOrd="0" destOrd="0" presId="urn:microsoft.com/office/officeart/2005/8/layout/hierarchy1"/>
+    <dgm:cxn modelId="{4B7787D9-E3EF-40DE-805C-D7FFB342AB04}" type="presOf" srcId="{35C0F752-A4BD-41A2-AEED-190D2EA67D2B}" destId="{704A62B7-0807-4B15-BF94-B6DEE7BF6F8E}" srcOrd="0" destOrd="0" presId="urn:microsoft.com/office/officeart/2005/8/layout/hierarchy1"/>
+    <dgm:cxn modelId="{D6BBF1F2-949D-4495-AF0E-2B16BB718B70}" type="presOf" srcId="{CA58B5BD-839C-40B3-B74D-534CE5A7C106}" destId="{183E52E6-D1C8-4457-BC4F-BD4BCF98C81B}" srcOrd="0" destOrd="0" presId="urn:microsoft.com/office/officeart/2005/8/layout/hierarchy1"/>
+    <dgm:cxn modelId="{541AAE1C-8240-43D5-AC71-25AD7CA0A474}" type="presOf" srcId="{DC476C66-7434-4425-AC9B-59A1F49262D3}" destId="{D5C5FCAA-69CF-46DF-91A4-E8B558B2A75C}" srcOrd="0" destOrd="0" presId="urn:microsoft.com/office/officeart/2005/8/layout/hierarchy1"/>
     <dgm:cxn modelId="{FE652BF9-6E7A-4BC9-B146-020DA1F071D6}" srcId="{572CA0B4-1FA5-4E42-8C6A-037D5C3EC6D9}" destId="{8DE85685-3235-4A10-BEEB-618EC958FDF6}" srcOrd="0" destOrd="0" parTransId="{D0B7D284-7DC8-4AD7-9B58-BB0087CA4C55}" sibTransId="{60C35D21-D7C8-4E29-B311-A7251251A8F7}"/>
     <dgm:cxn modelId="{6B034A85-BF78-407F-ABE2-78D571918040}" srcId="{444EAAEC-72B3-403B-9884-32E1F5CFFA03}" destId="{B3F418DD-5174-4C4C-8F60-5FFCA8DED873}" srcOrd="0" destOrd="0" parTransId="{3663B11F-7C1E-4D3A-8276-35350A9F558D}" sibTransId="{2640DB92-ECED-489D-A287-85204AB6538D}"/>
-    <dgm:cxn modelId="{E58A0D2D-CE29-4A5C-83E8-7EDBD7B9A918}" type="presOf" srcId="{BB7DA130-0214-47E0-B65D-916D3D60D324}" destId="{5FEB1C38-3CED-4508-9914-A1E636D85A5B}" srcOrd="0" destOrd="0" presId="urn:microsoft.com/office/officeart/2005/8/layout/hierarchy1"/>
-    <dgm:cxn modelId="{ADD2CAF5-0440-4785-8690-AC375A2074B0}" type="presOf" srcId="{4D47E4F3-4D7E-44A6-98AF-92E3DFBEFA6D}" destId="{24D8400A-F077-483A-AE89-AEEB40B0E03A}" srcOrd="0" destOrd="0" presId="urn:microsoft.com/office/officeart/2005/8/layout/hierarchy1"/>
-    <dgm:cxn modelId="{23CF7C82-4E6C-487F-A04D-C5C702B080B1}" type="presOf" srcId="{572CA0B4-1FA5-4E42-8C6A-037D5C3EC6D9}" destId="{8FBCDB1B-53C4-441F-B65F-3F0F6F34F0C0}" srcOrd="0" destOrd="0" presId="urn:microsoft.com/office/officeart/2005/8/layout/hierarchy1"/>
-    <dgm:cxn modelId="{84197D96-2357-4F8D-88BC-9011D382CCB6}" type="presOf" srcId="{CD56017A-BEAC-40D9-9767-F722B0547379}" destId="{02C79C0A-3367-4787-8DA3-89BE47E966D1}" srcOrd="0" destOrd="0" presId="urn:microsoft.com/office/officeart/2005/8/layout/hierarchy1"/>
-    <dgm:cxn modelId="{2D779A7B-D917-4653-BC3F-5E46CA855141}" type="presOf" srcId="{BD131932-42D3-4B7E-A930-951D51CF17E6}" destId="{11AA51F1-1B29-473B-AACB-7B26E6446B7C}" srcOrd="0" destOrd="0" presId="urn:microsoft.com/office/officeart/2005/8/layout/hierarchy1"/>
-    <dgm:cxn modelId="{D398A465-68A1-4895-8E31-CFB035C737E5}" type="presOf" srcId="{3FE79028-DCB4-45BD-8C14-E00CB9A9F259}" destId="{B5BAC50D-7CDB-46D4-980A-9A70486F0E9A}" srcOrd="0" destOrd="0" presId="urn:microsoft.com/office/officeart/2005/8/layout/hierarchy1"/>
-    <dgm:cxn modelId="{1E6B53BB-8A10-44C8-9EC9-2CA8A37EF61C}" type="presParOf" srcId="{00B2FB70-DABF-4560-A6F0-4ED63A466B27}" destId="{27DA8869-5602-4D47-81DE-ADA587E1B747}" srcOrd="0" destOrd="0" presId="urn:microsoft.com/office/officeart/2005/8/layout/hierarchy1"/>
-    <dgm:cxn modelId="{9077F8D7-D184-4E63-B9E1-DF86D3B9C4FF}" type="presParOf" srcId="{27DA8869-5602-4D47-81DE-ADA587E1B747}" destId="{CF335C8B-7F71-46B2-8DB7-30974DCB6F57}" srcOrd="0" destOrd="0" presId="urn:microsoft.com/office/officeart/2005/8/layout/hierarchy1"/>
-    <dgm:cxn modelId="{071C0DF4-3A2D-4074-B7F4-A81305DD93E9}" type="presParOf" srcId="{CF335C8B-7F71-46B2-8DB7-30974DCB6F57}" destId="{FBF89A13-B3AC-4192-A3B9-4594A2B0A4E0}" srcOrd="0" destOrd="0" presId="urn:microsoft.com/office/officeart/2005/8/layout/hierarchy1"/>
-    <dgm:cxn modelId="{E3F721AB-0F4A-4178-A887-F42FDCDB20C0}" type="presParOf" srcId="{CF335C8B-7F71-46B2-8DB7-30974DCB6F57}" destId="{63DA2A02-2EF8-4116-B88D-EF9F614B8482}" srcOrd="1" destOrd="0" presId="urn:microsoft.com/office/officeart/2005/8/layout/hierarchy1"/>
-    <dgm:cxn modelId="{7A756AAC-7CF2-49C8-80BE-8F81DC11628D}" type="presParOf" srcId="{27DA8869-5602-4D47-81DE-ADA587E1B747}" destId="{9AC6D229-4450-4A61-96C0-DA336BD26C9E}" srcOrd="1" destOrd="0" presId="urn:microsoft.com/office/officeart/2005/8/layout/hierarchy1"/>
-    <dgm:cxn modelId="{33F6A0E8-C5CC-481C-B56E-E7581C296669}" type="presParOf" srcId="{9AC6D229-4450-4A61-96C0-DA336BD26C9E}" destId="{D60E78AF-A21C-4CA3-B376-6C965D69C2A2}" srcOrd="0" destOrd="0" presId="urn:microsoft.com/office/officeart/2005/8/layout/hierarchy1"/>
-    <dgm:cxn modelId="{7044AAE7-A1FE-4CC2-A21C-BA617819699C}" type="presParOf" srcId="{9AC6D229-4450-4A61-96C0-DA336BD26C9E}" destId="{DB1F5C0D-D76B-4658-9A6A-1CEF644768DF}" srcOrd="1" destOrd="0" presId="urn:microsoft.com/office/officeart/2005/8/layout/hierarchy1"/>
-    <dgm:cxn modelId="{38C86C80-36A0-4F46-B6D9-6B16D7B81169}" type="presParOf" srcId="{DB1F5C0D-D76B-4658-9A6A-1CEF644768DF}" destId="{0763C758-A59D-4CD2-87B4-2B815EF8D406}" srcOrd="0" destOrd="0" presId="urn:microsoft.com/office/officeart/2005/8/layout/hierarchy1"/>
-    <dgm:cxn modelId="{1D8C1BCC-A4FE-428B-AB52-21AD899E8FF5}" type="presParOf" srcId="{0763C758-A59D-4CD2-87B4-2B815EF8D406}" destId="{4F662A25-C159-4B4A-ACA0-9143A0094890}" srcOrd="0" destOrd="0" presId="urn:microsoft.com/office/officeart/2005/8/layout/hierarchy1"/>
-    <dgm:cxn modelId="{0A19DA92-5692-4972-8103-BFEB40E57773}" type="presParOf" srcId="{0763C758-A59D-4CD2-87B4-2B815EF8D406}" destId="{67BB185E-7D65-4D55-BF95-46DFB4F02546}" srcOrd="1" destOrd="0" presId="urn:microsoft.com/office/officeart/2005/8/layout/hierarchy1"/>
-    <dgm:cxn modelId="{537FB724-6F97-4F18-AFD5-A7873108BD31}" type="presParOf" srcId="{DB1F5C0D-D76B-4658-9A6A-1CEF644768DF}" destId="{F932E7DC-AE75-4771-A3FC-52D7FD96B778}" srcOrd="1" destOrd="0" presId="urn:microsoft.com/office/officeart/2005/8/layout/hierarchy1"/>
-    <dgm:cxn modelId="{D130851A-657B-431F-AA37-8C94FDAAEA20}" type="presParOf" srcId="{9AC6D229-4450-4A61-96C0-DA336BD26C9E}" destId="{5FEB1C38-3CED-4508-9914-A1E636D85A5B}" srcOrd="2" destOrd="0" presId="urn:microsoft.com/office/officeart/2005/8/layout/hierarchy1"/>
-    <dgm:cxn modelId="{405D06EF-2FDB-4679-91A5-E6E15A3C5D4D}" type="presParOf" srcId="{9AC6D229-4450-4A61-96C0-DA336BD26C9E}" destId="{750FD9DA-2D2D-4305-96D5-A3C2ED851808}" srcOrd="3" destOrd="0" presId="urn:microsoft.com/office/officeart/2005/8/layout/hierarchy1"/>
-    <dgm:cxn modelId="{99906674-1D73-43A7-9476-E49A72CC8A4D}" type="presParOf" srcId="{750FD9DA-2D2D-4305-96D5-A3C2ED851808}" destId="{20D733ED-4180-4DBE-9BC2-EADD19EC7E21}" srcOrd="0" destOrd="0" presId="urn:microsoft.com/office/officeart/2005/8/layout/hierarchy1"/>
-    <dgm:cxn modelId="{3EC83477-C113-4C4B-AF5B-B383ECA5882B}" type="presParOf" srcId="{20D733ED-4180-4DBE-9BC2-EADD19EC7E21}" destId="{2003F406-97CE-443A-9A63-A2EF0DE0851E}" srcOrd="0" destOrd="0" presId="urn:microsoft.com/office/officeart/2005/8/layout/hierarchy1"/>
-    <dgm:cxn modelId="{F374CD1B-C16B-4292-9E1F-33AB366AE7D4}" type="presParOf" srcId="{20D733ED-4180-4DBE-9BC2-EADD19EC7E21}" destId="{8FBCDB1B-53C4-441F-B65F-3F0F6F34F0C0}" srcOrd="1" destOrd="0" presId="urn:microsoft.com/office/officeart/2005/8/layout/hierarchy1"/>
-    <dgm:cxn modelId="{8D7C14C7-AC41-467F-99B3-C90298F6EAEB}" type="presParOf" srcId="{750FD9DA-2D2D-4305-96D5-A3C2ED851808}" destId="{C61173E6-4E10-4AE7-88CD-CC2378C72085}" srcOrd="1" destOrd="0" presId="urn:microsoft.com/office/officeart/2005/8/layout/hierarchy1"/>
-    <dgm:cxn modelId="{4F8E02B1-C951-429E-9F4E-3427B5498E7D}" type="presParOf" srcId="{C61173E6-4E10-4AE7-88CD-CC2378C72085}" destId="{BADE6343-1D71-48EF-BC73-403E0A5C2AE5}" srcOrd="0" destOrd="0" presId="urn:microsoft.com/office/officeart/2005/8/layout/hierarchy1"/>
-    <dgm:cxn modelId="{152F84E9-2178-45B7-91CF-4ED80507CC86}" type="presParOf" srcId="{C61173E6-4E10-4AE7-88CD-CC2378C72085}" destId="{5BF44667-C9FD-45F9-BD8E-95C19B454F29}" srcOrd="1" destOrd="0" presId="urn:microsoft.com/office/officeart/2005/8/layout/hierarchy1"/>
-    <dgm:cxn modelId="{864F0F72-3CF5-4AA0-A47D-578588CCAEA4}" type="presParOf" srcId="{5BF44667-C9FD-45F9-BD8E-95C19B454F29}" destId="{64339B3A-FEF7-4BD7-B11D-3AC142DA4758}" srcOrd="0" destOrd="0" presId="urn:microsoft.com/office/officeart/2005/8/layout/hierarchy1"/>
-    <dgm:cxn modelId="{E95D2723-C737-4563-9D72-CFF5AAD6ED14}" type="presParOf" srcId="{64339B3A-FEF7-4BD7-B11D-3AC142DA4758}" destId="{5AFD0F4C-71D7-462D-A67D-748AE7F1F59A}" srcOrd="0" destOrd="0" presId="urn:microsoft.com/office/officeart/2005/8/layout/hierarchy1"/>
-    <dgm:cxn modelId="{64AD74BA-D2F3-4E3F-B894-BD0E397941D5}" type="presParOf" srcId="{64339B3A-FEF7-4BD7-B11D-3AC142DA4758}" destId="{FCD9F46C-5D95-4AFF-82B5-DE43D160DF8F}" srcOrd="1" destOrd="0" presId="urn:microsoft.com/office/officeart/2005/8/layout/hierarchy1"/>
-    <dgm:cxn modelId="{60FAFA67-6C02-4AF3-81AE-216410E8DD6E}" type="presParOf" srcId="{5BF44667-C9FD-45F9-BD8E-95C19B454F29}" destId="{CB437D5C-1C84-4575-9BEB-9E887DE25CD8}" srcOrd="1" destOrd="0" presId="urn:microsoft.com/office/officeart/2005/8/layout/hierarchy1"/>
-    <dgm:cxn modelId="{00647204-EBE8-4590-8B18-6F8A93B369B4}" type="presParOf" srcId="{C61173E6-4E10-4AE7-88CD-CC2378C72085}" destId="{38E2D1C5-FD94-441D-9F22-1B6C40CAB7F2}" srcOrd="2" destOrd="0" presId="urn:microsoft.com/office/officeart/2005/8/layout/hierarchy1"/>
-    <dgm:cxn modelId="{72A18EC7-044E-4C56-BC5B-E51407672BD2}" type="presParOf" srcId="{C61173E6-4E10-4AE7-88CD-CC2378C72085}" destId="{ABB06A34-734C-4921-96CD-58E71F3788F9}" srcOrd="3" destOrd="0" presId="urn:microsoft.com/office/officeart/2005/8/layout/hierarchy1"/>
-    <dgm:cxn modelId="{8DCA92DB-5EFC-4BCA-BA62-4C31068E8E68}" type="presParOf" srcId="{ABB06A34-734C-4921-96CD-58E71F3788F9}" destId="{0D01721D-CC97-4D22-B6C0-75079BD907AA}" srcOrd="0" destOrd="0" presId="urn:microsoft.com/office/officeart/2005/8/layout/hierarchy1"/>
-    <dgm:cxn modelId="{A34EB445-B75A-4775-AB3A-A6EBF6E24FBA}" type="presParOf" srcId="{0D01721D-CC97-4D22-B6C0-75079BD907AA}" destId="{E54C6DE8-D67D-43F5-9B9A-F1B7EA9330D9}" srcOrd="0" destOrd="0" presId="urn:microsoft.com/office/officeart/2005/8/layout/hierarchy1"/>
-    <dgm:cxn modelId="{A742B7AF-0DD6-439B-833C-DC998FADCE95}" type="presParOf" srcId="{0D01721D-CC97-4D22-B6C0-75079BD907AA}" destId="{183E52E6-D1C8-4457-BC4F-BD4BCF98C81B}" srcOrd="1" destOrd="0" presId="urn:microsoft.com/office/officeart/2005/8/layout/hierarchy1"/>
-    <dgm:cxn modelId="{45A1EDD1-C2B7-4269-AE2D-4133A0735298}" type="presParOf" srcId="{ABB06A34-734C-4921-96CD-58E71F3788F9}" destId="{6CA39223-4FAA-45C5-BC52-B86A2D15CA85}" srcOrd="1" destOrd="0" presId="urn:microsoft.com/office/officeart/2005/8/layout/hierarchy1"/>
-    <dgm:cxn modelId="{CECB3900-0F16-444F-B9FA-3C95C0417DC6}" type="presParOf" srcId="{C61173E6-4E10-4AE7-88CD-CC2378C72085}" destId="{11AA51F1-1B29-473B-AACB-7B26E6446B7C}" srcOrd="4" destOrd="0" presId="urn:microsoft.com/office/officeart/2005/8/layout/hierarchy1"/>
-    <dgm:cxn modelId="{BBCD8D68-E4A5-4CAF-AEEB-A9EF8A26A563}" type="presParOf" srcId="{C61173E6-4E10-4AE7-88CD-CC2378C72085}" destId="{F0BE15FA-EA12-4904-A9B1-336B2A97C2DE}" srcOrd="5" destOrd="0" presId="urn:microsoft.com/office/officeart/2005/8/layout/hierarchy1"/>
-    <dgm:cxn modelId="{1D425458-7CBE-44E9-AF5A-8EED10960ACF}" type="presParOf" srcId="{F0BE15FA-EA12-4904-A9B1-336B2A97C2DE}" destId="{429062C7-9064-4EE2-A82A-FDC5E72468D4}" srcOrd="0" destOrd="0" presId="urn:microsoft.com/office/officeart/2005/8/layout/hierarchy1"/>
-    <dgm:cxn modelId="{841605D5-3E04-43AE-8346-A0BB0304BCE7}" type="presParOf" srcId="{429062C7-9064-4EE2-A82A-FDC5E72468D4}" destId="{89B983EF-AFC4-47C2-86B4-04D318BA64F8}" srcOrd="0" destOrd="0" presId="urn:microsoft.com/office/officeart/2005/8/layout/hierarchy1"/>
-    <dgm:cxn modelId="{051ECB10-DE51-4750-9B10-9AD24833F4CC}" type="presParOf" srcId="{429062C7-9064-4EE2-A82A-FDC5E72468D4}" destId="{24D8400A-F077-483A-AE89-AEEB40B0E03A}" srcOrd="1" destOrd="0" presId="urn:microsoft.com/office/officeart/2005/8/layout/hierarchy1"/>
-    <dgm:cxn modelId="{FE17880D-FDD3-48B2-B106-08E4B6E8A804}" type="presParOf" srcId="{F0BE15FA-EA12-4904-A9B1-336B2A97C2DE}" destId="{B9745909-BA7E-4F9E-A081-56D412A0A4E4}" srcOrd="1" destOrd="0" presId="urn:microsoft.com/office/officeart/2005/8/layout/hierarchy1"/>
-    <dgm:cxn modelId="{CA0922CD-5C0B-408E-B768-C66401E61016}" type="presParOf" srcId="{C61173E6-4E10-4AE7-88CD-CC2378C72085}" destId="{E60E2921-DE61-4B79-AE1F-FD7CD65AEF4F}" srcOrd="6" destOrd="0" presId="urn:microsoft.com/office/officeart/2005/8/layout/hierarchy1"/>
-    <dgm:cxn modelId="{0CDA06A4-E994-42E4-BDA0-9A343FDBFCBE}" type="presParOf" srcId="{C61173E6-4E10-4AE7-88CD-CC2378C72085}" destId="{6FA91805-65CF-4B8E-9A6E-11CFC6DF8CDF}" srcOrd="7" destOrd="0" presId="urn:microsoft.com/office/officeart/2005/8/layout/hierarchy1"/>
-    <dgm:cxn modelId="{CE3BF92C-B51B-441A-91AF-6242DE802556}" type="presParOf" srcId="{6FA91805-65CF-4B8E-9A6E-11CFC6DF8CDF}" destId="{08F5A988-5DBC-451B-A145-BB88ACB4DE02}" srcOrd="0" destOrd="0" presId="urn:microsoft.com/office/officeart/2005/8/layout/hierarchy1"/>
-    <dgm:cxn modelId="{C09CD712-9172-49EB-8B7C-3403BE8F8B95}" type="presParOf" srcId="{08F5A988-5DBC-451B-A145-BB88ACB4DE02}" destId="{2ED8E287-AA3C-48AB-BCE2-72A4BDC5F3C7}" srcOrd="0" destOrd="0" presId="urn:microsoft.com/office/officeart/2005/8/layout/hierarchy1"/>
-    <dgm:cxn modelId="{1B645280-3A5B-410B-9A80-7E7B00CB3498}" type="presParOf" srcId="{08F5A988-5DBC-451B-A145-BB88ACB4DE02}" destId="{02C79C0A-3367-4787-8DA3-89BE47E966D1}" srcOrd="1" destOrd="0" presId="urn:microsoft.com/office/officeart/2005/8/layout/hierarchy1"/>
-    <dgm:cxn modelId="{4036AB72-4A18-4A96-80E2-C751EBD71131}" type="presParOf" srcId="{6FA91805-65CF-4B8E-9A6E-11CFC6DF8CDF}" destId="{AE718B81-3BED-43FA-9A62-90BB6DC83367}" srcOrd="1" destOrd="0" presId="urn:microsoft.com/office/officeart/2005/8/layout/hierarchy1"/>
-    <dgm:cxn modelId="{4C1C1617-2456-4388-BC1B-4AEFDBEC79BE}" type="presParOf" srcId="{C61173E6-4E10-4AE7-88CD-CC2378C72085}" destId="{D5C5FCAA-69CF-46DF-91A4-E8B558B2A75C}" srcOrd="8" destOrd="0" presId="urn:microsoft.com/office/officeart/2005/8/layout/hierarchy1"/>
-    <dgm:cxn modelId="{E367F5B2-305C-43D2-B8EF-A83B09090578}" type="presParOf" srcId="{C61173E6-4E10-4AE7-88CD-CC2378C72085}" destId="{C9858BFF-A64B-4D94-AB7B-F1D9D9184998}" srcOrd="9" destOrd="0" presId="urn:microsoft.com/office/officeart/2005/8/layout/hierarchy1"/>
-    <dgm:cxn modelId="{D1002E23-E6E1-49D9-9BC4-734F6E666F23}" type="presParOf" srcId="{C9858BFF-A64B-4D94-AB7B-F1D9D9184998}" destId="{D8B87373-0B52-484B-94A4-B0526A671544}" srcOrd="0" destOrd="0" presId="urn:microsoft.com/office/officeart/2005/8/layout/hierarchy1"/>
-    <dgm:cxn modelId="{98F5E7E8-B079-4610-969B-683F60F68CBE}" type="presParOf" srcId="{D8B87373-0B52-484B-94A4-B0526A671544}" destId="{04F9FF3F-DB7D-49F5-9DAE-38E9A4AB23C2}" srcOrd="0" destOrd="0" presId="urn:microsoft.com/office/officeart/2005/8/layout/hierarchy1"/>
-    <dgm:cxn modelId="{6C70E67B-748D-4407-AEC8-B3BBA9DCB8FF}" type="presParOf" srcId="{D8B87373-0B52-484B-94A4-B0526A671544}" destId="{B5BAC50D-7CDB-46D4-980A-9A70486F0E9A}" srcOrd="1" destOrd="0" presId="urn:microsoft.com/office/officeart/2005/8/layout/hierarchy1"/>
-    <dgm:cxn modelId="{0B684E36-E1B0-479B-ACBD-3F94E13E4ACE}" type="presParOf" srcId="{C9858BFF-A64B-4D94-AB7B-F1D9D9184998}" destId="{78805F77-DC43-4B13-9038-ECE22D14E703}" srcOrd="1" destOrd="0" presId="urn:microsoft.com/office/officeart/2005/8/layout/hierarchy1"/>
-    <dgm:cxn modelId="{8E01C17F-430E-4CC8-87A1-EAB074CC5F0D}" type="presParOf" srcId="{C61173E6-4E10-4AE7-88CD-CC2378C72085}" destId="{704A62B7-0807-4B15-BF94-B6DEE7BF6F8E}" srcOrd="10" destOrd="0" presId="urn:microsoft.com/office/officeart/2005/8/layout/hierarchy1"/>
-    <dgm:cxn modelId="{7DD5FBFA-C679-457E-BE99-A34169BD9443}" type="presParOf" srcId="{C61173E6-4E10-4AE7-88CD-CC2378C72085}" destId="{DC30B1A3-1CCE-4DA1-A726-E42AA8C64D5B}" srcOrd="11" destOrd="0" presId="urn:microsoft.com/office/officeart/2005/8/layout/hierarchy1"/>
-    <dgm:cxn modelId="{BE48725A-1970-4922-8643-28C00930F7BA}" type="presParOf" srcId="{DC30B1A3-1CCE-4DA1-A726-E42AA8C64D5B}" destId="{805C1801-F875-4C5E-843E-8079CA859442}" srcOrd="0" destOrd="0" presId="urn:microsoft.com/office/officeart/2005/8/layout/hierarchy1"/>
-    <dgm:cxn modelId="{A2805AD3-BA45-42BC-8441-A94C697D8C27}" type="presParOf" srcId="{805C1801-F875-4C5E-843E-8079CA859442}" destId="{BAF5C758-6DB3-458B-BCBD-1AC13BF297DD}" srcOrd="0" destOrd="0" presId="urn:microsoft.com/office/officeart/2005/8/layout/hierarchy1"/>
-    <dgm:cxn modelId="{6D541E35-6036-4D4F-A662-DE8F7D0916D3}" type="presParOf" srcId="{805C1801-F875-4C5E-843E-8079CA859442}" destId="{AADDFFF4-A47D-403C-AC5E-A7DBAE4B11CA}" srcOrd="1" destOrd="0" presId="urn:microsoft.com/office/officeart/2005/8/layout/hierarchy1"/>
-    <dgm:cxn modelId="{BAF1B654-B318-4EA1-8951-108E6D69F2B1}" type="presParOf" srcId="{DC30B1A3-1CCE-4DA1-A726-E42AA8C64D5B}" destId="{3F23DFBD-76EF-4BC1-80C6-6ED716173B09}" srcOrd="1" destOrd="0" presId="urn:microsoft.com/office/officeart/2005/8/layout/hierarchy1"/>
+    <dgm:cxn modelId="{FFA44C2E-7036-49D3-A9E9-288998C71F08}" type="presOf" srcId="{BD131932-42D3-4B7E-A930-951D51CF17E6}" destId="{11AA51F1-1B29-473B-AACB-7B26E6446B7C}" srcOrd="0" destOrd="0" presId="urn:microsoft.com/office/officeart/2005/8/layout/hierarchy1"/>
+    <dgm:cxn modelId="{025116D7-E89B-4B95-9F1B-239FDF383734}" type="presOf" srcId="{CD56017A-BEAC-40D9-9767-F722B0547379}" destId="{02C79C0A-3367-4787-8DA3-89BE47E966D1}" srcOrd="0" destOrd="0" presId="urn:microsoft.com/office/officeart/2005/8/layout/hierarchy1"/>
+    <dgm:cxn modelId="{4BAD1187-23EE-4E1B-B3F9-F4FFA7E98611}" type="presOf" srcId="{37F72F86-AD8A-466B-BC1A-083EBB6FC328}" destId="{67BB185E-7D65-4D55-BF95-46DFB4F02546}" srcOrd="0" destOrd="0" presId="urn:microsoft.com/office/officeart/2005/8/layout/hierarchy1"/>
+    <dgm:cxn modelId="{79FF49A4-091E-4657-8459-5BC6CC0032E5}" type="presOf" srcId="{D0B7D284-7DC8-4AD7-9B58-BB0087CA4C55}" destId="{BADE6343-1D71-48EF-BC73-403E0A5C2AE5}" srcOrd="0" destOrd="0" presId="urn:microsoft.com/office/officeart/2005/8/layout/hierarchy1"/>
+    <dgm:cxn modelId="{D7EDF297-9DC8-497A-8964-91373B646127}" type="presOf" srcId="{B3F418DD-5174-4C4C-8F60-5FFCA8DED873}" destId="{63DA2A02-2EF8-4116-B88D-EF9F614B8482}" srcOrd="0" destOrd="0" presId="urn:microsoft.com/office/officeart/2005/8/layout/hierarchy1"/>
+    <dgm:cxn modelId="{2BAA6C20-36DB-4266-9429-5033EE0339DB}" type="presOf" srcId="{3FE79028-DCB4-45BD-8C14-E00CB9A9F259}" destId="{B5BAC50D-7CDB-46D4-980A-9A70486F0E9A}" srcOrd="0" destOrd="0" presId="urn:microsoft.com/office/officeart/2005/8/layout/hierarchy1"/>
+    <dgm:cxn modelId="{192DB82B-BB04-470D-A1E1-8BBFC7C7D753}" type="presParOf" srcId="{00B2FB70-DABF-4560-A6F0-4ED63A466B27}" destId="{27DA8869-5602-4D47-81DE-ADA587E1B747}" srcOrd="0" destOrd="0" presId="urn:microsoft.com/office/officeart/2005/8/layout/hierarchy1"/>
+    <dgm:cxn modelId="{A563F883-9FA6-434F-893D-E7FCF61AFB49}" type="presParOf" srcId="{27DA8869-5602-4D47-81DE-ADA587E1B747}" destId="{CF335C8B-7F71-46B2-8DB7-30974DCB6F57}" srcOrd="0" destOrd="0" presId="urn:microsoft.com/office/officeart/2005/8/layout/hierarchy1"/>
+    <dgm:cxn modelId="{D5FD5B18-6471-46E0-9D2A-68B49CB47BA5}" type="presParOf" srcId="{CF335C8B-7F71-46B2-8DB7-30974DCB6F57}" destId="{FBF89A13-B3AC-4192-A3B9-4594A2B0A4E0}" srcOrd="0" destOrd="0" presId="urn:microsoft.com/office/officeart/2005/8/layout/hierarchy1"/>
+    <dgm:cxn modelId="{D4D50892-875D-418F-8C89-A3EFB4E45641}" type="presParOf" srcId="{CF335C8B-7F71-46B2-8DB7-30974DCB6F57}" destId="{63DA2A02-2EF8-4116-B88D-EF9F614B8482}" srcOrd="1" destOrd="0" presId="urn:microsoft.com/office/officeart/2005/8/layout/hierarchy1"/>
+    <dgm:cxn modelId="{81BB57C6-07A5-484C-9B1D-7082F8B2F99A}" type="presParOf" srcId="{27DA8869-5602-4D47-81DE-ADA587E1B747}" destId="{9AC6D229-4450-4A61-96C0-DA336BD26C9E}" srcOrd="1" destOrd="0" presId="urn:microsoft.com/office/officeart/2005/8/layout/hierarchy1"/>
+    <dgm:cxn modelId="{CC6C05CB-9393-4FF1-B26F-CD4F93D2EDE0}" type="presParOf" srcId="{9AC6D229-4450-4A61-96C0-DA336BD26C9E}" destId="{D60E78AF-A21C-4CA3-B376-6C965D69C2A2}" srcOrd="0" destOrd="0" presId="urn:microsoft.com/office/officeart/2005/8/layout/hierarchy1"/>
+    <dgm:cxn modelId="{F2E8087F-3113-44E1-95E2-AD1D32F25CDE}" type="presParOf" srcId="{9AC6D229-4450-4A61-96C0-DA336BD26C9E}" destId="{DB1F5C0D-D76B-4658-9A6A-1CEF644768DF}" srcOrd="1" destOrd="0" presId="urn:microsoft.com/office/officeart/2005/8/layout/hierarchy1"/>
+    <dgm:cxn modelId="{72882957-DAC6-412E-BF80-3C351F8E537A}" type="presParOf" srcId="{DB1F5C0D-D76B-4658-9A6A-1CEF644768DF}" destId="{0763C758-A59D-4CD2-87B4-2B815EF8D406}" srcOrd="0" destOrd="0" presId="urn:microsoft.com/office/officeart/2005/8/layout/hierarchy1"/>
+    <dgm:cxn modelId="{2FAA66F3-7C9C-40D2-B259-CFE24CB410E6}" type="presParOf" srcId="{0763C758-A59D-4CD2-87B4-2B815EF8D406}" destId="{4F662A25-C159-4B4A-ACA0-9143A0094890}" srcOrd="0" destOrd="0" presId="urn:microsoft.com/office/officeart/2005/8/layout/hierarchy1"/>
+    <dgm:cxn modelId="{0E086E87-CB1F-4AFD-A355-6E24F80CB882}" type="presParOf" srcId="{0763C758-A59D-4CD2-87B4-2B815EF8D406}" destId="{67BB185E-7D65-4D55-BF95-46DFB4F02546}" srcOrd="1" destOrd="0" presId="urn:microsoft.com/office/officeart/2005/8/layout/hierarchy1"/>
+    <dgm:cxn modelId="{6306A575-8E87-48C2-89F2-E984A9D72D3E}" type="presParOf" srcId="{DB1F5C0D-D76B-4658-9A6A-1CEF644768DF}" destId="{F932E7DC-AE75-4771-A3FC-52D7FD96B778}" srcOrd="1" destOrd="0" presId="urn:microsoft.com/office/officeart/2005/8/layout/hierarchy1"/>
+    <dgm:cxn modelId="{AF63D3BC-5D6E-4100-8357-78C9BE2DBE2D}" type="presParOf" srcId="{9AC6D229-4450-4A61-96C0-DA336BD26C9E}" destId="{5FEB1C38-3CED-4508-9914-A1E636D85A5B}" srcOrd="2" destOrd="0" presId="urn:microsoft.com/office/officeart/2005/8/layout/hierarchy1"/>
+    <dgm:cxn modelId="{FEB01AAA-046B-45D0-815E-305A32852B08}" type="presParOf" srcId="{9AC6D229-4450-4A61-96C0-DA336BD26C9E}" destId="{750FD9DA-2D2D-4305-96D5-A3C2ED851808}" srcOrd="3" destOrd="0" presId="urn:microsoft.com/office/officeart/2005/8/layout/hierarchy1"/>
+    <dgm:cxn modelId="{356C25B2-CF29-42EE-A444-2DB504F668C8}" type="presParOf" srcId="{750FD9DA-2D2D-4305-96D5-A3C2ED851808}" destId="{20D733ED-4180-4DBE-9BC2-EADD19EC7E21}" srcOrd="0" destOrd="0" presId="urn:microsoft.com/office/officeart/2005/8/layout/hierarchy1"/>
+    <dgm:cxn modelId="{F8018550-CA5B-42EE-93CF-855CCB4D165A}" type="presParOf" srcId="{20D733ED-4180-4DBE-9BC2-EADD19EC7E21}" destId="{2003F406-97CE-443A-9A63-A2EF0DE0851E}" srcOrd="0" destOrd="0" presId="urn:microsoft.com/office/officeart/2005/8/layout/hierarchy1"/>
+    <dgm:cxn modelId="{F4C66515-4496-4173-B419-8B51B63A8F56}" type="presParOf" srcId="{20D733ED-4180-4DBE-9BC2-EADD19EC7E21}" destId="{8FBCDB1B-53C4-441F-B65F-3F0F6F34F0C0}" srcOrd="1" destOrd="0" presId="urn:microsoft.com/office/officeart/2005/8/layout/hierarchy1"/>
+    <dgm:cxn modelId="{6C3506DF-E156-433E-8624-1F95578EC477}" type="presParOf" srcId="{750FD9DA-2D2D-4305-96D5-A3C2ED851808}" destId="{C61173E6-4E10-4AE7-88CD-CC2378C72085}" srcOrd="1" destOrd="0" presId="urn:microsoft.com/office/officeart/2005/8/layout/hierarchy1"/>
+    <dgm:cxn modelId="{18C57FFC-158D-475D-989B-0F9B0FBFB00E}" type="presParOf" srcId="{C61173E6-4E10-4AE7-88CD-CC2378C72085}" destId="{BADE6343-1D71-48EF-BC73-403E0A5C2AE5}" srcOrd="0" destOrd="0" presId="urn:microsoft.com/office/officeart/2005/8/layout/hierarchy1"/>
+    <dgm:cxn modelId="{05A925C0-4F67-4607-BAF7-575CDEC3AA07}" type="presParOf" srcId="{C61173E6-4E10-4AE7-88CD-CC2378C72085}" destId="{5BF44667-C9FD-45F9-BD8E-95C19B454F29}" srcOrd="1" destOrd="0" presId="urn:microsoft.com/office/officeart/2005/8/layout/hierarchy1"/>
+    <dgm:cxn modelId="{0DFFB275-EC7A-4E70-BD22-9FFB26FAF607}" type="presParOf" srcId="{5BF44667-C9FD-45F9-BD8E-95C19B454F29}" destId="{64339B3A-FEF7-4BD7-B11D-3AC142DA4758}" srcOrd="0" destOrd="0" presId="urn:microsoft.com/office/officeart/2005/8/layout/hierarchy1"/>
+    <dgm:cxn modelId="{83F1F945-D08C-4C51-B4AB-E27E7968CE74}" type="presParOf" srcId="{64339B3A-FEF7-4BD7-B11D-3AC142DA4758}" destId="{5AFD0F4C-71D7-462D-A67D-748AE7F1F59A}" srcOrd="0" destOrd="0" presId="urn:microsoft.com/office/officeart/2005/8/layout/hierarchy1"/>
+    <dgm:cxn modelId="{F7D8D0E3-814A-41BD-B4C0-92C889929D5A}" type="presParOf" srcId="{64339B3A-FEF7-4BD7-B11D-3AC142DA4758}" destId="{FCD9F46C-5D95-4AFF-82B5-DE43D160DF8F}" srcOrd="1" destOrd="0" presId="urn:microsoft.com/office/officeart/2005/8/layout/hierarchy1"/>
+    <dgm:cxn modelId="{3F519A55-E47A-455B-A44A-9E093B4A643B}" type="presParOf" srcId="{5BF44667-C9FD-45F9-BD8E-95C19B454F29}" destId="{CB437D5C-1C84-4575-9BEB-9E887DE25CD8}" srcOrd="1" destOrd="0" presId="urn:microsoft.com/office/officeart/2005/8/layout/hierarchy1"/>
+    <dgm:cxn modelId="{DEBFB2F8-3362-494C-ABEA-FC8BE8BA6586}" type="presParOf" srcId="{C61173E6-4E10-4AE7-88CD-CC2378C72085}" destId="{38E2D1C5-FD94-441D-9F22-1B6C40CAB7F2}" srcOrd="2" destOrd="0" presId="urn:microsoft.com/office/officeart/2005/8/layout/hierarchy1"/>
+    <dgm:cxn modelId="{327C1E69-6961-4E74-B410-C9AEA3702F29}" type="presParOf" srcId="{C61173E6-4E10-4AE7-88CD-CC2378C72085}" destId="{ABB06A34-734C-4921-96CD-58E71F3788F9}" srcOrd="3" destOrd="0" presId="urn:microsoft.com/office/officeart/2005/8/layout/hierarchy1"/>
+    <dgm:cxn modelId="{972C39C3-8180-4D56-8797-4B76CA4ACDDC}" type="presParOf" srcId="{ABB06A34-734C-4921-96CD-58E71F3788F9}" destId="{0D01721D-CC97-4D22-B6C0-75079BD907AA}" srcOrd="0" destOrd="0" presId="urn:microsoft.com/office/officeart/2005/8/layout/hierarchy1"/>
+    <dgm:cxn modelId="{71544719-48A2-4272-ACD5-8718462E733C}" type="presParOf" srcId="{0D01721D-CC97-4D22-B6C0-75079BD907AA}" destId="{E54C6DE8-D67D-43F5-9B9A-F1B7EA9330D9}" srcOrd="0" destOrd="0" presId="urn:microsoft.com/office/officeart/2005/8/layout/hierarchy1"/>
+    <dgm:cxn modelId="{E5A7AE81-B493-43FE-B681-304F33AA8D40}" type="presParOf" srcId="{0D01721D-CC97-4D22-B6C0-75079BD907AA}" destId="{183E52E6-D1C8-4457-BC4F-BD4BCF98C81B}" srcOrd="1" destOrd="0" presId="urn:microsoft.com/office/officeart/2005/8/layout/hierarchy1"/>
+    <dgm:cxn modelId="{50CC0EB8-2177-47C1-8DBA-2898D9A7762F}" type="presParOf" srcId="{ABB06A34-734C-4921-96CD-58E71F3788F9}" destId="{6CA39223-4FAA-45C5-BC52-B86A2D15CA85}" srcOrd="1" destOrd="0" presId="urn:microsoft.com/office/officeart/2005/8/layout/hierarchy1"/>
+    <dgm:cxn modelId="{803D6B4B-73F3-431F-B5C0-2F2D6B815202}" type="presParOf" srcId="{C61173E6-4E10-4AE7-88CD-CC2378C72085}" destId="{11AA51F1-1B29-473B-AACB-7B26E6446B7C}" srcOrd="4" destOrd="0" presId="urn:microsoft.com/office/officeart/2005/8/layout/hierarchy1"/>
+    <dgm:cxn modelId="{E142C02A-A81B-4424-9B42-6D39C821046F}" type="presParOf" srcId="{C61173E6-4E10-4AE7-88CD-CC2378C72085}" destId="{F0BE15FA-EA12-4904-A9B1-336B2A97C2DE}" srcOrd="5" destOrd="0" presId="urn:microsoft.com/office/officeart/2005/8/layout/hierarchy1"/>
+    <dgm:cxn modelId="{E2F71F6A-AE60-4442-ACE3-C9013D5B7D1F}" type="presParOf" srcId="{F0BE15FA-EA12-4904-A9B1-336B2A97C2DE}" destId="{429062C7-9064-4EE2-A82A-FDC5E72468D4}" srcOrd="0" destOrd="0" presId="urn:microsoft.com/office/officeart/2005/8/layout/hierarchy1"/>
+    <dgm:cxn modelId="{54C16678-247C-41D1-88E4-69AC5573A761}" type="presParOf" srcId="{429062C7-9064-4EE2-A82A-FDC5E72468D4}" destId="{89B983EF-AFC4-47C2-86B4-04D318BA64F8}" srcOrd="0" destOrd="0" presId="urn:microsoft.com/office/officeart/2005/8/layout/hierarchy1"/>
+    <dgm:cxn modelId="{370F86E3-D5BC-4068-8403-D8EBFD180E03}" type="presParOf" srcId="{429062C7-9064-4EE2-A82A-FDC5E72468D4}" destId="{24D8400A-F077-483A-AE89-AEEB40B0E03A}" srcOrd="1" destOrd="0" presId="urn:microsoft.com/office/officeart/2005/8/layout/hierarchy1"/>
+    <dgm:cxn modelId="{9D960A18-DDA8-4B8E-BE9E-7BD50227D733}" type="presParOf" srcId="{F0BE15FA-EA12-4904-A9B1-336B2A97C2DE}" destId="{B9745909-BA7E-4F9E-A081-56D412A0A4E4}" srcOrd="1" destOrd="0" presId="urn:microsoft.com/office/officeart/2005/8/layout/hierarchy1"/>
+    <dgm:cxn modelId="{3461501C-39A7-40DC-8BD6-264130DFE27D}" type="presParOf" srcId="{C61173E6-4E10-4AE7-88CD-CC2378C72085}" destId="{E60E2921-DE61-4B79-AE1F-FD7CD65AEF4F}" srcOrd="6" destOrd="0" presId="urn:microsoft.com/office/officeart/2005/8/layout/hierarchy1"/>
+    <dgm:cxn modelId="{8CE39E80-8738-41FA-86B5-C4AB632C4DD9}" type="presParOf" srcId="{C61173E6-4E10-4AE7-88CD-CC2378C72085}" destId="{6FA91805-65CF-4B8E-9A6E-11CFC6DF8CDF}" srcOrd="7" destOrd="0" presId="urn:microsoft.com/office/officeart/2005/8/layout/hierarchy1"/>
+    <dgm:cxn modelId="{5F9EF69C-CE9A-4C17-9D85-04B5BEAFA0EA}" type="presParOf" srcId="{6FA91805-65CF-4B8E-9A6E-11CFC6DF8CDF}" destId="{08F5A988-5DBC-451B-A145-BB88ACB4DE02}" srcOrd="0" destOrd="0" presId="urn:microsoft.com/office/officeart/2005/8/layout/hierarchy1"/>
+    <dgm:cxn modelId="{78FBAB90-E00D-4504-89AA-0E1CD9E1E001}" type="presParOf" srcId="{08F5A988-5DBC-451B-A145-BB88ACB4DE02}" destId="{2ED8E287-AA3C-48AB-BCE2-72A4BDC5F3C7}" srcOrd="0" destOrd="0" presId="urn:microsoft.com/office/officeart/2005/8/layout/hierarchy1"/>
+    <dgm:cxn modelId="{E491E640-B847-4F29-AB09-C17DEAF49D89}" type="presParOf" srcId="{08F5A988-5DBC-451B-A145-BB88ACB4DE02}" destId="{02C79C0A-3367-4787-8DA3-89BE47E966D1}" srcOrd="1" destOrd="0" presId="urn:microsoft.com/office/officeart/2005/8/layout/hierarchy1"/>
+    <dgm:cxn modelId="{74CE712D-ADEF-43AD-9ED7-A66A8F8EFA84}" type="presParOf" srcId="{6FA91805-65CF-4B8E-9A6E-11CFC6DF8CDF}" destId="{AE718B81-3BED-43FA-9A62-90BB6DC83367}" srcOrd="1" destOrd="0" presId="urn:microsoft.com/office/officeart/2005/8/layout/hierarchy1"/>
+    <dgm:cxn modelId="{C8AE8DBA-CA3F-4B0A-B042-7AC4788A468A}" type="presParOf" srcId="{C61173E6-4E10-4AE7-88CD-CC2378C72085}" destId="{D5C5FCAA-69CF-46DF-91A4-E8B558B2A75C}" srcOrd="8" destOrd="0" presId="urn:microsoft.com/office/officeart/2005/8/layout/hierarchy1"/>
+    <dgm:cxn modelId="{FEFC802E-9597-47E6-849C-642FFF410768}" type="presParOf" srcId="{C61173E6-4E10-4AE7-88CD-CC2378C72085}" destId="{C9858BFF-A64B-4D94-AB7B-F1D9D9184998}" srcOrd="9" destOrd="0" presId="urn:microsoft.com/office/officeart/2005/8/layout/hierarchy1"/>
+    <dgm:cxn modelId="{64FED67E-209F-4E76-BA30-4902D8F92C13}" type="presParOf" srcId="{C9858BFF-A64B-4D94-AB7B-F1D9D9184998}" destId="{D8B87373-0B52-484B-94A4-B0526A671544}" srcOrd="0" destOrd="0" presId="urn:microsoft.com/office/officeart/2005/8/layout/hierarchy1"/>
+    <dgm:cxn modelId="{30451287-DEE5-44A6-B76C-C9B5108CBFAD}" type="presParOf" srcId="{D8B87373-0B52-484B-94A4-B0526A671544}" destId="{04F9FF3F-DB7D-49F5-9DAE-38E9A4AB23C2}" srcOrd="0" destOrd="0" presId="urn:microsoft.com/office/officeart/2005/8/layout/hierarchy1"/>
+    <dgm:cxn modelId="{95B582E7-50B9-4A2E-9CE8-5971D6730928}" type="presParOf" srcId="{D8B87373-0B52-484B-94A4-B0526A671544}" destId="{B5BAC50D-7CDB-46D4-980A-9A70486F0E9A}" srcOrd="1" destOrd="0" presId="urn:microsoft.com/office/officeart/2005/8/layout/hierarchy1"/>
+    <dgm:cxn modelId="{AEBC90A4-B333-4C13-A3C3-09821E82DAC4}" type="presParOf" srcId="{C9858BFF-A64B-4D94-AB7B-F1D9D9184998}" destId="{78805F77-DC43-4B13-9038-ECE22D14E703}" srcOrd="1" destOrd="0" presId="urn:microsoft.com/office/officeart/2005/8/layout/hierarchy1"/>
+    <dgm:cxn modelId="{35BDA59B-B959-4CC9-B35B-AFAC78C079B7}" type="presParOf" srcId="{C61173E6-4E10-4AE7-88CD-CC2378C72085}" destId="{704A62B7-0807-4B15-BF94-B6DEE7BF6F8E}" srcOrd="10" destOrd="0" presId="urn:microsoft.com/office/officeart/2005/8/layout/hierarchy1"/>
+    <dgm:cxn modelId="{93DFBAFD-D232-48BA-B77B-A8DFB1CEA091}" type="presParOf" srcId="{C61173E6-4E10-4AE7-88CD-CC2378C72085}" destId="{DC30B1A3-1CCE-4DA1-A726-E42AA8C64D5B}" srcOrd="11" destOrd="0" presId="urn:microsoft.com/office/officeart/2005/8/layout/hierarchy1"/>
+    <dgm:cxn modelId="{E8372ABD-9247-4F58-9603-1925775E84DE}" type="presParOf" srcId="{DC30B1A3-1CCE-4DA1-A726-E42AA8C64D5B}" destId="{805C1801-F875-4C5E-843E-8079CA859442}" srcOrd="0" destOrd="0" presId="urn:microsoft.com/office/officeart/2005/8/layout/hierarchy1"/>
+    <dgm:cxn modelId="{F9D755C8-947D-4298-BBE0-BCC02482AB3D}" type="presParOf" srcId="{805C1801-F875-4C5E-843E-8079CA859442}" destId="{BAF5C758-6DB3-458B-BCBD-1AC13BF297DD}" srcOrd="0" destOrd="0" presId="urn:microsoft.com/office/officeart/2005/8/layout/hierarchy1"/>
+    <dgm:cxn modelId="{878AB874-0B07-4898-A084-6E1B9B2F7CAE}" type="presParOf" srcId="{805C1801-F875-4C5E-843E-8079CA859442}" destId="{AADDFFF4-A47D-403C-AC5E-A7DBAE4B11CA}" srcOrd="1" destOrd="0" presId="urn:microsoft.com/office/officeart/2005/8/layout/hierarchy1"/>
+    <dgm:cxn modelId="{1B8B62D8-1EB7-46CE-A29C-530F81B89745}" type="presParOf" srcId="{DC30B1A3-1CCE-4DA1-A726-E42AA8C64D5B}" destId="{3F23DFBD-76EF-4BC1-80C6-6ED716173B09}" srcOrd="1" destOrd="0" presId="urn:microsoft.com/office/officeart/2005/8/layout/hierarchy1"/>
   </dgm:cxnLst>
   <dgm:bg/>
   <dgm:whole>
@@ -25861,7 +24704,7 @@
   </dgm:whole>
   <dgm:extLst>
     <a:ext uri="http://schemas.microsoft.com/office/drawing/2008/diagram">
-      <dsp:dataModelExt xmlns:dsp="http://schemas.microsoft.com/office/drawing/2008/diagram" relId="rId14" minVer="http://schemas.openxmlformats.org/drawingml/2006/diagram"/>
+      <dsp:dataModelExt xmlns:dsp="http://schemas.microsoft.com/office/drawing/2008/diagram" relId="rId13" minVer="http://schemas.openxmlformats.org/drawingml/2006/diagram"/>
     </a:ext>
   </dgm:extLst>
 </dgm:dataModel>
@@ -29838,7 +28681,7 @@
   <a:extraClrSchemeLst/>
   <a:extLst>
     <a:ext uri="{05A4C25C-085E-4340-85A3-A5531E510DB2}">
-      <thm15:themeFamily xmlns="" xmlns:thm15="http://schemas.microsoft.com/office/thememl/2012/main" name="Office Theme" id="{62F939B6-93AF-4DB8-9C6B-D6C7DFDC589F}" vid="{4A3C46E8-61CC-4603-A589-7422A47A8E4A}"/>
+      <thm15:themeFamily xmlns:thm15="http://schemas.microsoft.com/office/thememl/2012/main" name="Office Theme" id="{62F939B6-93AF-4DB8-9C6B-D6C7DFDC589F}" vid="{4A3C46E8-61CC-4603-A589-7422A47A8E4A}"/>
     </a:ext>
   </a:extLst>
 </a:theme>
@@ -29849,7 +28692,7 @@
 </file>
 
 <file path=customXml/itemProps1.xml><?xml version="1.0" encoding="utf-8"?>
-<ds:datastoreItem xmlns:ds="http://schemas.openxmlformats.org/officeDocument/2006/customXml" ds:itemID="{0DF78045-E235-442A-8DE7-3805C08CB1CF}">
+<ds:datastoreItem xmlns:ds="http://schemas.openxmlformats.org/officeDocument/2006/customXml" ds:itemID="{8373A197-8227-459C-A85F-EB1A32EE0453}">
   <ds:schemaRefs>
     <ds:schemaRef ds:uri="http://schemas.openxmlformats.org/officeDocument/2006/bibliography"/>
   </ds:schemaRefs>

--- a/Documentos/Estudio Preliminar.docx
+++ b/Documentos/Estudio Preliminar.docx
@@ -279,8 +279,6 @@
                                   </w:rPr>
                                   <w:t>Sodería Ramos Hnos.</w:t>
                                 </w:r>
-                                <w:bookmarkStart w:id="0" w:name="_GoBack"/>
-                                <w:bookmarkEnd w:id="0"/>
                               </w:p>
                               <w:p>
                                 <w:pPr>
@@ -363,16 +361,7 @@
                                     <w:sz w:val="32"/>
                                     <w:szCs w:val="32"/>
                                   </w:rPr>
-                                  <w:t xml:space="preserve"> </w:t>
-                                </w:r>
-                                <w:r>
-                                  <w:rPr>
-                                    <w:rFonts w:cs="Arial"/>
-                                    <w:color w:val="000000" w:themeColor="text1"/>
-                                    <w:sz w:val="32"/>
-                                    <w:szCs w:val="32"/>
-                                  </w:rPr>
-                                  <w:t>Izquierdo Edgardo - 18064</w:t>
+                                  <w:t xml:space="preserve"> Izquierdo Edgardo - 18064</w:t>
                                 </w:r>
                               </w:p>
                               <w:p>
@@ -651,8 +640,6 @@
                             </w:rPr>
                             <w:t>Sodería Ramos Hnos.</w:t>
                           </w:r>
-                          <w:bookmarkStart w:id="1" w:name="_GoBack"/>
-                          <w:bookmarkEnd w:id="1"/>
                         </w:p>
                         <w:p>
                           <w:pPr>
@@ -735,16 +722,7 @@
                               <w:sz w:val="32"/>
                               <w:szCs w:val="32"/>
                             </w:rPr>
-                            <w:t xml:space="preserve"> </w:t>
-                          </w:r>
-                          <w:r>
-                            <w:rPr>
-                              <w:rFonts w:cs="Arial"/>
-                              <w:color w:val="000000" w:themeColor="text1"/>
-                              <w:sz w:val="32"/>
-                              <w:szCs w:val="32"/>
-                            </w:rPr>
-                            <w:t>Izquierdo Edgardo - 18064</w:t>
+                            <w:t xml:space="preserve"> Izquierdo Edgardo - 18064</w:t>
                           </w:r>
                         </w:p>
                         <w:p>
@@ -3076,6 +3054,7 @@
           <w:rFonts w:cs="Arial"/>
           <w:sz w:val="22"/>
         </w:rPr>
+        <w:lastRenderedPageBreak/>
         <w:br w:type="page"/>
       </w:r>
     </w:p>
@@ -3092,7 +3071,7 @@
           <w:szCs w:val="22"/>
         </w:rPr>
       </w:pPr>
-      <w:bookmarkStart w:id="2" w:name="_Toc455430170"/>
+      <w:bookmarkStart w:id="0" w:name="_Toc455430170"/>
       <w:r>
         <w:rPr>
           <w:rFonts w:ascii="Arial" w:hAnsi="Arial" w:cs="Arial"/>
@@ -3102,7 +3081,7 @@
         <w:lastRenderedPageBreak/>
         <w:t>Introducción.</w:t>
       </w:r>
-      <w:bookmarkEnd w:id="2"/>
+      <w:bookmarkEnd w:id="0"/>
     </w:p>
     <w:p>
       <w:pPr>
@@ -3165,7 +3144,18 @@
           <w:sz w:val="22"/>
           <w:shd w:val="clear" w:color="auto" w:fill="FFF9EE"/>
         </w:rPr>
-        <w:t xml:space="preserve">os objetivos del estudio, los alcances y límites de la investigación, la justificación del estudio, su aporte y beneficio, como así también el proceso de </w:t>
+        <w:t>os objetivos del estudio, los alcances y límites de la investigación, la justificación del estudio, su aporte y beneficio, como a</w:t>
+      </w:r>
+      <w:bookmarkStart w:id="1" w:name="_GoBack"/>
+      <w:bookmarkEnd w:id="1"/>
+      <w:r>
+        <w:rPr>
+          <w:rFonts w:cs="Arial"/>
+          <w:color w:val="222222"/>
+          <w:sz w:val="22"/>
+          <w:shd w:val="clear" w:color="auto" w:fill="FFF9EE"/>
+        </w:rPr>
+        <w:t xml:space="preserve">sí también el proceso de </w:t>
       </w:r>
       <w:r>
         <w:rPr>
@@ -3257,7 +3247,7 @@
           <w:szCs w:val="22"/>
         </w:rPr>
       </w:pPr>
-      <w:bookmarkStart w:id="3" w:name="_Toc455430171"/>
+      <w:bookmarkStart w:id="2" w:name="_Toc455430171"/>
       <w:r>
         <w:rPr>
           <w:rFonts w:ascii="Arial" w:hAnsi="Arial" w:cs="Arial"/>
@@ -3266,7 +3256,7 @@
         </w:rPr>
         <w:t>Reseña Histórica.</w:t>
       </w:r>
-      <w:bookmarkEnd w:id="3"/>
+      <w:bookmarkEnd w:id="2"/>
     </w:p>
     <w:p>
       <w:pPr>
@@ -3551,6 +3541,80 @@
     <w:p>
       <w:pPr>
         <w:rPr>
+          <w:rFonts w:cs="Arial"/>
+          <w:sz w:val="22"/>
+          <w:lang w:val="es-ES"/>
+        </w:rPr>
+      </w:pPr>
+      <w:r>
+        <w:rPr>
+          <w:rFonts w:cs="Arial"/>
+          <w:sz w:val="22"/>
+        </w:rPr>
+        <w:br w:type="page"/>
+      </w:r>
+    </w:p>
+    <w:p>
+      <w:pPr>
+        <w:pStyle w:val="Ttulo1"/>
+      </w:pPr>
+      <w:r>
+        <w:lastRenderedPageBreak/>
+        <w:t>Ubicación de la Organización</w:t>
+      </w:r>
+    </w:p>
+    <w:p>
+      <w:r>
+        <w:rPr>
+          <w:noProof/>
+          <w:lang w:eastAsia="es-AR"/>
+        </w:rPr>
+        <w:drawing>
+          <wp:inline distT="0" distB="0" distL="0" distR="0">
+            <wp:extent cx="5612130" cy="3838575"/>
+            <wp:effectExtent l="0" t="0" r="7620" b="9525"/>
+            <wp:docPr id="7" name="Imagen 7"/>
+            <wp:cNvGraphicFramePr>
+              <a:graphicFrameLocks xmlns:a="http://schemas.openxmlformats.org/drawingml/2006/main" noChangeAspect="1"/>
+            </wp:cNvGraphicFramePr>
+            <a:graphic xmlns:a="http://schemas.openxmlformats.org/drawingml/2006/main">
+              <a:graphicData uri="http://schemas.openxmlformats.org/drawingml/2006/picture">
+                <pic:pic xmlns:pic="http://schemas.openxmlformats.org/drawingml/2006/picture">
+                  <pic:nvPicPr>
+                    <pic:cNvPr id="7" name="Screenshot_1.png"/>
+                    <pic:cNvPicPr/>
+                  </pic:nvPicPr>
+                  <pic:blipFill>
+                    <a:blip r:embed="rId9">
+                      <a:extLst>
+                        <a:ext uri="{28A0092B-C50C-407E-A947-70E740481C1C}">
+                          <a14:useLocalDpi xmlns:a14="http://schemas.microsoft.com/office/drawing/2010/main" val="0"/>
+                        </a:ext>
+                      </a:extLst>
+                    </a:blip>
+                    <a:stretch>
+                      <a:fillRect/>
+                    </a:stretch>
+                  </pic:blipFill>
+                  <pic:spPr>
+                    <a:xfrm>
+                      <a:off x="0" y="0"/>
+                      <a:ext cx="5612130" cy="3838575"/>
+                    </a:xfrm>
+                    <a:prstGeom prst="rect">
+                      <a:avLst/>
+                    </a:prstGeom>
+                  </pic:spPr>
+                </pic:pic>
+              </a:graphicData>
+            </a:graphic>
+          </wp:inline>
+        </w:drawing>
+      </w:r>
+    </w:p>
+    <w:p>
+      <w:pPr>
+        <w:rPr>
           <w:rFonts w:eastAsiaTheme="majorEastAsia" w:cs="Arial"/>
           <w:color w:val="2E74B5" w:themeColor="accent1" w:themeShade="BF"/>
           <w:sz w:val="22"/>
@@ -3575,7 +3639,7 @@
           <w:szCs w:val="22"/>
         </w:rPr>
       </w:pPr>
-      <w:bookmarkStart w:id="4" w:name="_Toc455430172"/>
+      <w:bookmarkStart w:id="3" w:name="_Toc455430172"/>
       <w:r>
         <w:rPr>
           <w:rFonts w:cs="Arial"/>
@@ -3600,7 +3664,7 @@
             <wp:cNvGraphicFramePr/>
             <a:graphic xmlns:a="http://schemas.openxmlformats.org/drawingml/2006/main">
               <a:graphicData uri="http://schemas.openxmlformats.org/drawingml/2006/diagram">
-                <dgm:relIds xmlns:dgm="http://schemas.openxmlformats.org/drawingml/2006/diagram" xmlns:r="http://schemas.openxmlformats.org/officeDocument/2006/relationships" r:dm="rId9" r:lo="rId10" r:qs="rId11" r:cs="rId12"/>
+                <dgm:relIds xmlns:dgm="http://schemas.openxmlformats.org/drawingml/2006/diagram" xmlns:r="http://schemas.openxmlformats.org/officeDocument/2006/relationships" r:dm="rId10" r:lo="rId11" r:qs="rId12" r:cs="rId13"/>
               </a:graphicData>
             </a:graphic>
             <wp14:sizeRelH relativeFrom="page">
@@ -3636,7 +3700,7 @@
         </w:rPr>
         <w:t xml:space="preserve"> S.R.L.</w:t>
       </w:r>
-      <w:bookmarkEnd w:id="4"/>
+      <w:bookmarkEnd w:id="3"/>
     </w:p>
     <w:p>
       <w:pPr>
@@ -3675,7 +3739,7 @@
           <w:szCs w:val="22"/>
         </w:rPr>
       </w:pPr>
-      <w:bookmarkStart w:id="5" w:name="_Toc455430173"/>
+      <w:bookmarkStart w:id="4" w:name="_Toc455430173"/>
       <w:r>
         <w:rPr>
           <w:rFonts w:ascii="Arial" w:hAnsi="Arial" w:cs="Arial"/>
@@ -3685,40 +3749,40 @@
         <w:lastRenderedPageBreak/>
         <w:t>Funciones y Tareas.</w:t>
       </w:r>
+      <w:bookmarkEnd w:id="4"/>
+    </w:p>
+    <w:p>
+      <w:pPr>
+        <w:spacing w:line="240" w:lineRule="auto"/>
+        <w:jc w:val="both"/>
+        <w:rPr>
+          <w:rFonts w:cs="Arial"/>
+          <w:b/>
+          <w:sz w:val="22"/>
+          <w:u w:val="single"/>
+        </w:rPr>
+      </w:pPr>
+      <w:bookmarkStart w:id="5" w:name="_Toc399686338"/>
+      <w:bookmarkStart w:id="6" w:name="_Toc399699589"/>
+      <w:bookmarkStart w:id="7" w:name="_Toc399865368"/>
+      <w:bookmarkStart w:id="8" w:name="_Toc399869134"/>
+      <w:bookmarkStart w:id="9" w:name="_Toc399947140"/>
+      <w:bookmarkStart w:id="10" w:name="_Toc413065885"/>
+      <w:r>
+        <w:rPr>
+          <w:rFonts w:cs="Arial"/>
+          <w:b/>
+          <w:sz w:val="22"/>
+          <w:u w:val="single"/>
+        </w:rPr>
+        <w:t>Gerencia General:</w:t>
+      </w:r>
       <w:bookmarkEnd w:id="5"/>
-    </w:p>
-    <w:p>
-      <w:pPr>
-        <w:spacing w:line="240" w:lineRule="auto"/>
-        <w:jc w:val="both"/>
-        <w:rPr>
-          <w:rFonts w:cs="Arial"/>
-          <w:b/>
-          <w:sz w:val="22"/>
-          <w:u w:val="single"/>
-        </w:rPr>
-      </w:pPr>
-      <w:bookmarkStart w:id="6" w:name="_Toc399686338"/>
-      <w:bookmarkStart w:id="7" w:name="_Toc399699589"/>
-      <w:bookmarkStart w:id="8" w:name="_Toc399865368"/>
-      <w:bookmarkStart w:id="9" w:name="_Toc399869134"/>
-      <w:bookmarkStart w:id="10" w:name="_Toc399947140"/>
-      <w:bookmarkStart w:id="11" w:name="_Toc413065885"/>
-      <w:r>
-        <w:rPr>
-          <w:rFonts w:cs="Arial"/>
-          <w:b/>
-          <w:sz w:val="22"/>
-          <w:u w:val="single"/>
-        </w:rPr>
-        <w:t>Gerencia General:</w:t>
-      </w:r>
       <w:bookmarkEnd w:id="6"/>
       <w:bookmarkEnd w:id="7"/>
       <w:bookmarkEnd w:id="8"/>
       <w:bookmarkEnd w:id="9"/>
       <w:bookmarkEnd w:id="10"/>
-      <w:bookmarkEnd w:id="11"/>
     </w:p>
     <w:p>
       <w:pPr>
@@ -4395,12 +4459,12 @@
           <w:lang w:val="es-MX" w:eastAsia="es-ES"/>
         </w:rPr>
       </w:pPr>
-      <w:bookmarkStart w:id="12" w:name="_Toc399686339"/>
-      <w:bookmarkStart w:id="13" w:name="_Toc399699590"/>
-      <w:bookmarkStart w:id="14" w:name="_Toc399865369"/>
-      <w:bookmarkStart w:id="15" w:name="_Toc399869135"/>
-      <w:bookmarkStart w:id="16" w:name="_Toc399947141"/>
-      <w:bookmarkStart w:id="17" w:name="_Toc413065886"/>
+      <w:bookmarkStart w:id="11" w:name="_Toc399686339"/>
+      <w:bookmarkStart w:id="12" w:name="_Toc399699590"/>
+      <w:bookmarkStart w:id="13" w:name="_Toc399865369"/>
+      <w:bookmarkStart w:id="14" w:name="_Toc399869135"/>
+      <w:bookmarkStart w:id="15" w:name="_Toc399947141"/>
+      <w:bookmarkStart w:id="16" w:name="_Toc413065886"/>
     </w:p>
     <w:p>
       <w:pPr>
@@ -4422,15 +4486,14 @@
           <w:u w:val="single"/>
           <w:lang w:val="es-MX" w:eastAsia="es-ES"/>
         </w:rPr>
-        <w:lastRenderedPageBreak/>
         <w:t>Contador:</w:t>
       </w:r>
+      <w:bookmarkEnd w:id="11"/>
       <w:bookmarkEnd w:id="12"/>
       <w:bookmarkEnd w:id="13"/>
       <w:bookmarkEnd w:id="14"/>
       <w:bookmarkEnd w:id="15"/>
       <w:bookmarkEnd w:id="16"/>
-      <w:bookmarkEnd w:id="17"/>
     </w:p>
     <w:p>
       <w:pPr>
@@ -4626,12 +4689,12 @@
           <w:lang w:val="es-MX" w:eastAsia="es-ES"/>
         </w:rPr>
       </w:pPr>
-      <w:bookmarkStart w:id="18" w:name="_Toc399686340"/>
-      <w:bookmarkStart w:id="19" w:name="_Toc399699591"/>
-      <w:bookmarkStart w:id="20" w:name="_Toc399865370"/>
-      <w:bookmarkStart w:id="21" w:name="_Toc399869136"/>
-      <w:bookmarkStart w:id="22" w:name="_Toc399947142"/>
-      <w:bookmarkStart w:id="23" w:name="_Toc413065888"/>
+      <w:bookmarkStart w:id="17" w:name="_Toc399686340"/>
+      <w:bookmarkStart w:id="18" w:name="_Toc399699591"/>
+      <w:bookmarkStart w:id="19" w:name="_Toc399865370"/>
+      <w:bookmarkStart w:id="20" w:name="_Toc399869136"/>
+      <w:bookmarkStart w:id="21" w:name="_Toc399947142"/>
+      <w:bookmarkStart w:id="22" w:name="_Toc413065888"/>
       <w:r>
         <w:rPr>
           <w:rFonts w:cs="Arial"/>
@@ -4642,12 +4705,12 @@
         </w:rPr>
         <w:t>Recursos Humanos:</w:t>
       </w:r>
+      <w:bookmarkEnd w:id="17"/>
       <w:bookmarkEnd w:id="18"/>
       <w:bookmarkEnd w:id="19"/>
       <w:bookmarkEnd w:id="20"/>
       <w:bookmarkEnd w:id="21"/>
       <w:bookmarkEnd w:id="22"/>
-      <w:bookmarkEnd w:id="23"/>
     </w:p>
     <w:p>
       <w:pPr>
@@ -5058,11 +5121,11 @@
           <w:lang w:val="es-MX" w:eastAsia="es-ES"/>
         </w:rPr>
       </w:pPr>
-      <w:bookmarkStart w:id="24" w:name="_Toc399686341"/>
-      <w:bookmarkStart w:id="25" w:name="_Toc399699592"/>
-      <w:bookmarkStart w:id="26" w:name="_Toc399869137"/>
-      <w:bookmarkStart w:id="27" w:name="_Toc399947143"/>
-      <w:bookmarkStart w:id="28" w:name="_Toc413065889"/>
+      <w:bookmarkStart w:id="23" w:name="_Toc399686341"/>
+      <w:bookmarkStart w:id="24" w:name="_Toc399699592"/>
+      <w:bookmarkStart w:id="25" w:name="_Toc399869137"/>
+      <w:bookmarkStart w:id="26" w:name="_Toc399947143"/>
+      <w:bookmarkStart w:id="27" w:name="_Toc413065889"/>
       <w:r>
         <w:rPr>
           <w:rFonts w:cs="Arial"/>
@@ -5082,11 +5145,11 @@
         </w:rPr>
         <w:t>:</w:t>
       </w:r>
+      <w:bookmarkEnd w:id="23"/>
       <w:bookmarkEnd w:id="24"/>
       <w:bookmarkEnd w:id="25"/>
       <w:bookmarkEnd w:id="26"/>
       <w:bookmarkEnd w:id="27"/>
-      <w:bookmarkEnd w:id="28"/>
     </w:p>
     <w:p>
       <w:pPr>
@@ -5295,6 +5358,7 @@
           <w:sz w:val="22"/>
           <w:lang w:eastAsia="es-ES"/>
         </w:rPr>
+        <w:lastRenderedPageBreak/>
         <w:t>Identificar tendencias en los comportamientos.</w:t>
       </w:r>
     </w:p>
@@ -5369,11 +5433,11 @@
           <w:lang w:val="es-MX" w:eastAsia="es-ES"/>
         </w:rPr>
       </w:pPr>
-      <w:bookmarkStart w:id="29" w:name="_Toc399686342"/>
-      <w:bookmarkStart w:id="30" w:name="_Toc399699593"/>
-      <w:bookmarkStart w:id="31" w:name="_Toc399869138"/>
-      <w:bookmarkStart w:id="32" w:name="_Toc399947144"/>
-      <w:bookmarkStart w:id="33" w:name="_Toc413065890"/>
+      <w:bookmarkStart w:id="28" w:name="_Toc399686342"/>
+      <w:bookmarkStart w:id="29" w:name="_Toc399699593"/>
+      <w:bookmarkStart w:id="30" w:name="_Toc399869138"/>
+      <w:bookmarkStart w:id="31" w:name="_Toc399947144"/>
+      <w:bookmarkStart w:id="32" w:name="_Toc413065890"/>
       <w:r>
         <w:rPr>
           <w:rFonts w:cs="Arial"/>
@@ -5384,11 +5448,11 @@
         </w:rPr>
         <w:t>Mantenimiento:</w:t>
       </w:r>
+      <w:bookmarkEnd w:id="28"/>
       <w:bookmarkEnd w:id="29"/>
       <w:bookmarkEnd w:id="30"/>
       <w:bookmarkEnd w:id="31"/>
       <w:bookmarkEnd w:id="32"/>
-      <w:bookmarkEnd w:id="33"/>
     </w:p>
     <w:p>
       <w:pPr>
@@ -5578,7 +5642,7 @@
           <w:lang w:val="es-MX" w:eastAsia="es-ES"/>
         </w:rPr>
       </w:pPr>
-      <w:bookmarkStart w:id="34" w:name="_Toc413065891"/>
+      <w:bookmarkStart w:id="33" w:name="_Toc413065891"/>
       <w:r>
         <w:rPr>
           <w:rFonts w:cs="Arial"/>
@@ -5597,7 +5661,7 @@
         </w:rPr>
         <w:t>:</w:t>
       </w:r>
-      <w:bookmarkEnd w:id="34"/>
+      <w:bookmarkEnd w:id="33"/>
     </w:p>
     <w:p>
       <w:pPr>
@@ -6083,12 +6147,12 @@
           <w:lang w:val="es-MX" w:eastAsia="es-ES"/>
         </w:rPr>
       </w:pPr>
-      <w:bookmarkStart w:id="35" w:name="_Toc399686346"/>
-      <w:bookmarkStart w:id="36" w:name="_Toc399699597"/>
-      <w:bookmarkStart w:id="37" w:name="_Toc399865374"/>
-      <w:bookmarkStart w:id="38" w:name="_Toc399869142"/>
-      <w:bookmarkStart w:id="39" w:name="_Toc399947148"/>
-      <w:bookmarkStart w:id="40" w:name="_Toc413065893"/>
+      <w:bookmarkStart w:id="34" w:name="_Toc399686346"/>
+      <w:bookmarkStart w:id="35" w:name="_Toc399699597"/>
+      <w:bookmarkStart w:id="36" w:name="_Toc399865374"/>
+      <w:bookmarkStart w:id="37" w:name="_Toc399869142"/>
+      <w:bookmarkStart w:id="38" w:name="_Toc399947148"/>
+      <w:bookmarkStart w:id="39" w:name="_Toc413065893"/>
       <w:r>
         <w:rPr>
           <w:rFonts w:cs="Arial"/>
@@ -6099,12 +6163,12 @@
         </w:rPr>
         <w:t>Compras:</w:t>
       </w:r>
+      <w:bookmarkEnd w:id="34"/>
       <w:bookmarkEnd w:id="35"/>
       <w:bookmarkEnd w:id="36"/>
       <w:bookmarkEnd w:id="37"/>
       <w:bookmarkEnd w:id="38"/>
       <w:bookmarkEnd w:id="39"/>
-      <w:bookmarkEnd w:id="40"/>
     </w:p>
     <w:p>
       <w:pPr>
@@ -6377,6 +6441,7 @@
           <w:sz w:val="22"/>
           <w:lang w:val="es-MX" w:eastAsia="es-ES"/>
         </w:rPr>
+        <w:lastRenderedPageBreak/>
         <w:t>Manejar inventarios.</w:t>
       </w:r>
     </w:p>
@@ -6390,7 +6455,7 @@
           <w:lang w:val="es-MX" w:eastAsia="es-ES"/>
         </w:rPr>
       </w:pPr>
-      <w:bookmarkStart w:id="41" w:name="_Toc413065894"/>
+      <w:bookmarkStart w:id="40" w:name="_Toc413065894"/>
       <w:r>
         <w:rPr>
           <w:rFonts w:cs="Arial"/>
@@ -6425,7 +6490,7 @@
         <w:lastRenderedPageBreak/>
         <w:t>Ventas:</w:t>
       </w:r>
-      <w:bookmarkEnd w:id="41"/>
+      <w:bookmarkEnd w:id="40"/>
     </w:p>
     <w:p>
       <w:pPr>
@@ -6871,7 +6936,7 @@
           <w:szCs w:val="22"/>
         </w:rPr>
       </w:pPr>
-      <w:bookmarkStart w:id="42" w:name="_Toc455430174"/>
+      <w:bookmarkStart w:id="41" w:name="_Toc455430174"/>
       <w:r>
         <w:rPr>
           <w:rFonts w:ascii="Arial" w:hAnsi="Arial" w:cs="Arial"/>
@@ -6881,7 +6946,7 @@
         <w:lastRenderedPageBreak/>
         <w:t>Políticas y Estrategias.</w:t>
       </w:r>
-      <w:bookmarkEnd w:id="42"/>
+      <w:bookmarkEnd w:id="41"/>
     </w:p>
     <w:p>
       <w:pPr>
@@ -7474,7 +7539,7 @@
           <w:szCs w:val="22"/>
         </w:rPr>
       </w:pPr>
-      <w:bookmarkStart w:id="43" w:name="_Toc455430175"/>
+      <w:bookmarkStart w:id="42" w:name="_Toc455430175"/>
       <w:r>
         <w:rPr>
           <w:rFonts w:ascii="Arial" w:hAnsi="Arial" w:cs="Arial"/>
@@ -7484,7 +7549,7 @@
         <w:lastRenderedPageBreak/>
         <w:t>Recursos Informáticos.</w:t>
       </w:r>
-      <w:bookmarkEnd w:id="43"/>
+      <w:bookmarkEnd w:id="42"/>
     </w:p>
     <w:p>
       <w:pPr>
@@ -7648,7 +7713,7 @@
           <w:szCs w:val="22"/>
         </w:rPr>
       </w:pPr>
-      <w:bookmarkStart w:id="44" w:name="_Toc455430176"/>
+      <w:bookmarkStart w:id="43" w:name="_Toc455430176"/>
       <w:r>
         <w:rPr>
           <w:noProof/>
@@ -7679,7 +7744,7 @@
                     <pic:cNvPicPr/>
                   </pic:nvPicPr>
                   <pic:blipFill>
-                    <a:blip r:embed="rId14">
+                    <a:blip r:embed="rId15">
                       <a:extLst>
                         <a:ext uri="{28A0092B-C50C-407E-A947-70E740481C1C}">
                           <a14:useLocalDpi xmlns:a14="http://schemas.microsoft.com/office/drawing/2010/main" val="0"/>
@@ -7719,7 +7784,7 @@
         </w:rPr>
         <w:t>Layout de la empresa.</w:t>
       </w:r>
-      <w:bookmarkEnd w:id="44"/>
+      <w:bookmarkEnd w:id="43"/>
     </w:p>
     <w:p/>
     <w:p/>
@@ -7749,7 +7814,7 @@
           <w:szCs w:val="22"/>
         </w:rPr>
       </w:pPr>
-      <w:bookmarkStart w:id="45" w:name="_Toc455430177"/>
+      <w:bookmarkStart w:id="44" w:name="_Toc455430177"/>
       <w:r>
         <w:rPr>
           <w:rFonts w:ascii="Arial" w:hAnsi="Arial" w:cs="Arial"/>
@@ -7759,7 +7824,7 @@
         <w:lastRenderedPageBreak/>
         <w:t>Descripción del procedimiento.</w:t>
       </w:r>
-      <w:bookmarkEnd w:id="45"/>
+      <w:bookmarkEnd w:id="44"/>
     </w:p>
     <w:p/>
     <w:p>
@@ -8452,6 +8517,7 @@
           <w:rFonts w:cs="Arial"/>
           <w:sz w:val="22"/>
         </w:rPr>
+        <w:lastRenderedPageBreak/>
         <w:t>El encargado de producción rec</w:t>
       </w:r>
       <w:r>
@@ -8459,7 +8525,504 @@
           <w:rFonts w:cs="Arial"/>
           <w:sz w:val="22"/>
         </w:rPr>
-        <w:t xml:space="preserve">ibe las planillas realizadas por el Adminstrador detallando la cantidad de sodas y aguas a realizarse, dependiendo del día, dado que durante los días </w:t>
+        <w:t xml:space="preserve">ibe las planillas realizadas por el Adminstrador detallando la cantidad de sodas y aguas a realizarse, dependiendo del día, dado que durante los días de semana es mayor la cantidad de productos a distribuir comparado con los días </w:t>
+      </w:r>
+      <w:r>
+        <w:rPr>
+          <w:rFonts w:cs="Arial"/>
+          <w:sz w:val="22"/>
+        </w:rPr>
+        <w:t>sábados</w:t>
+      </w:r>
+      <w:r>
+        <w:rPr>
+          <w:rFonts w:cs="Arial"/>
+          <w:sz w:val="22"/>
+        </w:rPr>
+        <w:t xml:space="preserve">. </w:t>
+      </w:r>
+    </w:p>
+    <w:p>
+      <w:pPr>
+        <w:spacing w:line="240" w:lineRule="auto"/>
+        <w:jc w:val="both"/>
+        <w:rPr>
+          <w:rFonts w:cs="Arial"/>
+          <w:sz w:val="22"/>
+        </w:rPr>
+      </w:pPr>
+      <w:r>
+        <w:rPr>
+          <w:rFonts w:cs="Arial"/>
+          <w:sz w:val="22"/>
+        </w:rPr>
+        <w:t>El encargado de producción indica a los empleados del área de producción la cantidad a realizarse, entonces se preparan las maquinarias para el proceso de la materia prima.</w:t>
+      </w:r>
+    </w:p>
+    <w:p>
+      <w:pPr>
+        <w:spacing w:line="240" w:lineRule="auto"/>
+        <w:jc w:val="both"/>
+        <w:rPr>
+          <w:rFonts w:cs="Arial"/>
+          <w:sz w:val="22"/>
+        </w:rPr>
+      </w:pPr>
+      <w:r>
+        <w:rPr>
+          <w:rFonts w:cs="Arial"/>
+          <w:sz w:val="22"/>
+        </w:rPr>
+        <w:t xml:space="preserve">La empresa recibe el agua que es suministrada por la empresa Aguas Cordobesas SA. , a partir de la misma la Sodería obtiene el agua para el proceso de limpieza e ionización de la misma. </w:t>
+      </w:r>
+    </w:p>
+    <w:p>
+      <w:pPr>
+        <w:spacing w:line="240" w:lineRule="auto"/>
+        <w:jc w:val="both"/>
+        <w:rPr>
+          <w:rFonts w:cs="Arial"/>
+          <w:sz w:val="22"/>
+          <w:shd w:val="clear" w:color="auto" w:fill="FFFFFF"/>
+        </w:rPr>
+      </w:pPr>
+      <w:r>
+        <w:rPr>
+          <w:rFonts w:cs="Arial"/>
+          <w:sz w:val="22"/>
+        </w:rPr>
+        <w:t>Éste proceso de limpieza del</w:t>
+      </w:r>
+      <w:r>
+        <w:rPr>
+          <w:rFonts w:cs="Arial"/>
+          <w:sz w:val="22"/>
+          <w:shd w:val="clear" w:color="auto" w:fill="FFFFFF"/>
+        </w:rPr>
+        <w:t xml:space="preserve"> agua se agregan químicos y se la pasa por filtros para remover las moléculas dañinas del agua. Al agregar químicos, las moléculas de hidrógeno que contiene el agua se cargan negativamente y produce un PH desbalanceado, y es éste el momento en donde se ioniza el agua para poder nivelar el PH a un nivel normal y por ende, el agua sea potable.</w:t>
+      </w:r>
+    </w:p>
+    <w:p>
+      <w:pPr>
+        <w:spacing w:line="240" w:lineRule="auto"/>
+        <w:jc w:val="both"/>
+        <w:rPr>
+          <w:rFonts w:cs="Arial"/>
+          <w:sz w:val="22"/>
+          <w:shd w:val="clear" w:color="auto" w:fill="FFFFFF"/>
+        </w:rPr>
+      </w:pPr>
+      <w:r>
+        <w:rPr>
+          <w:rFonts w:cs="Arial"/>
+          <w:sz w:val="22"/>
+          <w:shd w:val="clear" w:color="auto" w:fill="FFFFFF"/>
+        </w:rPr>
+        <w:t>Una vez que el agua es potabilizada, ya está lista para envasarse y ser distribuida.</w:t>
+      </w:r>
+    </w:p>
+    <w:p>
+      <w:pPr>
+        <w:spacing w:line="240" w:lineRule="auto"/>
+        <w:jc w:val="both"/>
+        <w:rPr>
+          <w:rFonts w:cs="Arial"/>
+          <w:sz w:val="22"/>
+          <w:shd w:val="clear" w:color="auto" w:fill="FFFFFF"/>
+        </w:rPr>
+      </w:pPr>
+      <w:r>
+        <w:rPr>
+          <w:rFonts w:cs="Arial"/>
+          <w:sz w:val="22"/>
+          <w:shd w:val="clear" w:color="auto" w:fill="FFFFFF"/>
+        </w:rPr>
+        <w:t>Para el proceso de la fabricación de las sodas, se realiza exactamente el mismo proceso de la limpieza del agua pero con el agregado de gas.</w:t>
+      </w:r>
+      <w:r>
+        <w:rPr>
+          <w:rFonts w:cs="Arial"/>
+          <w:sz w:val="22"/>
+          <w:shd w:val="clear" w:color="auto" w:fill="FFFFFF"/>
+        </w:rPr>
+        <w:t xml:space="preserve"> Éste agregado lo realiza una máquina especializada que se encargada de agregarle moléculas de gas al agua para transformarla así en soda.</w:t>
+      </w:r>
+    </w:p>
+    <w:p>
+      <w:pPr>
+        <w:spacing w:line="240" w:lineRule="auto"/>
+        <w:jc w:val="both"/>
+        <w:rPr>
+          <w:rFonts w:cs="Arial"/>
+          <w:sz w:val="22"/>
+          <w:shd w:val="clear" w:color="auto" w:fill="FFFFFF"/>
+        </w:rPr>
+      </w:pPr>
+      <w:r>
+        <w:rPr>
+          <w:rFonts w:cs="Arial"/>
+          <w:sz w:val="22"/>
+          <w:shd w:val="clear" w:color="auto" w:fill="FFFFFF"/>
+        </w:rPr>
+        <w:t xml:space="preserve">El gas correspondiente que se agrega al agua es </w:t>
+      </w:r>
+      <w:r>
+        <w:rPr>
+          <w:rFonts w:cs="Arial"/>
+          <w:sz w:val="22"/>
+          <w:shd w:val="clear" w:color="auto" w:fill="FFFFFF"/>
+        </w:rPr>
+        <w:t>distribuido</w:t>
+      </w:r>
+      <w:r>
+        <w:rPr>
+          <w:rFonts w:cs="Arial"/>
+          <w:sz w:val="22"/>
+          <w:shd w:val="clear" w:color="auto" w:fill="FFFFFF"/>
+        </w:rPr>
+        <w:t xml:space="preserve"> por la empresa </w:t>
+      </w:r>
+      <w:r>
+        <w:rPr>
+          <w:rFonts w:cs="Arial"/>
+          <w:sz w:val="22"/>
+          <w:shd w:val="clear" w:color="auto" w:fill="FFFFFF"/>
+        </w:rPr>
+        <w:t>PRAXAIR,</w:t>
+      </w:r>
+      <w:r>
+        <w:rPr>
+          <w:rFonts w:cs="Arial"/>
+          <w:sz w:val="22"/>
+          <w:shd w:val="clear" w:color="auto" w:fill="FFFFFF"/>
+        </w:rPr>
+        <w:t xml:space="preserve"> que es la encargada de llenar los tanques de gas de la empresa. </w:t>
+      </w:r>
+    </w:p>
+    <w:p>
+      <w:pPr>
+        <w:spacing w:line="240" w:lineRule="auto"/>
+        <w:jc w:val="both"/>
+        <w:rPr>
+          <w:rFonts w:cs="Arial"/>
+          <w:sz w:val="22"/>
+          <w:shd w:val="clear" w:color="auto" w:fill="FFFFFF"/>
+        </w:rPr>
+      </w:pPr>
+      <w:r>
+        <w:rPr>
+          <w:rFonts w:cs="Arial"/>
+          <w:sz w:val="22"/>
+          <w:shd w:val="clear" w:color="auto" w:fill="FFFFFF"/>
+        </w:rPr>
+        <w:t xml:space="preserve">Una vez realizado el proceso de producción, se procede a envasar tanto el agua como la soda en sus correspondientes envases. </w:t>
+      </w:r>
+    </w:p>
+    <w:p>
+      <w:pPr>
+        <w:spacing w:line="240" w:lineRule="auto"/>
+        <w:jc w:val="both"/>
+        <w:rPr>
+          <w:rFonts w:cs="Arial"/>
+          <w:sz w:val="22"/>
+        </w:rPr>
+      </w:pPr>
+      <w:r>
+        <w:rPr>
+          <w:rFonts w:cs="Arial"/>
+          <w:sz w:val="22"/>
+          <w:shd w:val="clear" w:color="auto" w:fill="FFFFFF"/>
+        </w:rPr>
+        <w:t>El agua se la deposita en diferentes tamaños de bidones</w:t>
+      </w:r>
+      <w:r>
+        <w:rPr>
+          <w:rFonts w:cs="Arial"/>
+          <w:sz w:val="22"/>
+          <w:shd w:val="clear" w:color="auto" w:fill="FFFFFF"/>
+        </w:rPr>
+        <w:t xml:space="preserve"> retornables</w:t>
+      </w:r>
+      <w:r>
+        <w:rPr>
+          <w:rFonts w:cs="Arial"/>
+          <w:sz w:val="22"/>
+          <w:shd w:val="clear" w:color="auto" w:fill="FFFFFF"/>
+        </w:rPr>
+        <w:t xml:space="preserve"> que pueden ser de </w:t>
+      </w:r>
+      <w:r>
+        <w:rPr>
+          <w:rFonts w:cs="Arial"/>
+          <w:sz w:val="22"/>
+          <w:shd w:val="clear" w:color="auto" w:fill="FFFFFF"/>
+        </w:rPr>
+        <w:t xml:space="preserve">4,10,12,20 o 25 </w:t>
+      </w:r>
+      <w:r>
+        <w:rPr>
+          <w:rFonts w:cs="Arial"/>
+          <w:sz w:val="22"/>
+          <w:shd w:val="clear" w:color="auto" w:fill="FFFFFF"/>
+        </w:rPr>
+        <w:t>litros,</w:t>
+      </w:r>
+      <w:r>
+        <w:rPr>
+          <w:rFonts w:cs="Arial"/>
+          <w:sz w:val="22"/>
+          <w:shd w:val="clear" w:color="auto" w:fill="FFFFFF"/>
+        </w:rPr>
+        <w:t xml:space="preserve"> y las sodas</w:t>
+      </w:r>
+      <w:r>
+        <w:rPr>
+          <w:rFonts w:cs="Arial"/>
+          <w:sz w:val="22"/>
+          <w:shd w:val="clear" w:color="auto" w:fill="FFFFFF"/>
+        </w:rPr>
+        <w:t xml:space="preserve"> retornables</w:t>
+      </w:r>
+      <w:r>
+        <w:rPr>
+          <w:rFonts w:cs="Arial"/>
+          <w:sz w:val="22"/>
+          <w:shd w:val="clear" w:color="auto" w:fill="FFFFFF"/>
+        </w:rPr>
+        <w:t xml:space="preserve"> en sifones de 1 litro. </w:t>
+      </w:r>
+    </w:p>
+    <w:p>
+      <w:pPr>
+        <w:spacing w:line="240" w:lineRule="auto"/>
+        <w:jc w:val="both"/>
+        <w:rPr>
+          <w:rFonts w:cs="Arial"/>
+          <w:sz w:val="22"/>
+        </w:rPr>
+      </w:pPr>
+      <w:r>
+        <w:rPr>
+          <w:rFonts w:cs="Arial"/>
+          <w:sz w:val="22"/>
+        </w:rPr>
+        <w:t>Además,</w:t>
+      </w:r>
+      <w:r>
+        <w:rPr>
+          <w:rFonts w:cs="Arial"/>
+          <w:sz w:val="22"/>
+        </w:rPr>
+        <w:t xml:space="preserve"> el sector de producción deberá limpiar los envases entregados por los distribuidores para tenerlos listos para el día siguiente; además debe</w:t>
+      </w:r>
+      <w:r>
+        <w:rPr>
+          <w:rFonts w:cs="Arial"/>
+          <w:sz w:val="22"/>
+        </w:rPr>
+        <w:t>n</w:t>
+      </w:r>
+      <w:r>
+        <w:rPr>
+          <w:rFonts w:cs="Arial"/>
+          <w:sz w:val="22"/>
+        </w:rPr>
+        <w:t xml:space="preserve"> limpiar su sector de trabajo, maquinaria y tener todo en su correspondiente lugar y en perfecto orden.</w:t>
+      </w:r>
+    </w:p>
+    <w:p>
+      <w:pPr>
+        <w:spacing w:line="240" w:lineRule="auto"/>
+        <w:jc w:val="both"/>
+        <w:rPr>
+          <w:rFonts w:cs="Arial"/>
+          <w:sz w:val="22"/>
+        </w:rPr>
+      </w:pPr>
+      <w:r>
+        <w:rPr>
+          <w:rFonts w:cs="Arial"/>
+          <w:sz w:val="22"/>
+        </w:rPr>
+        <w:t>En el proceso de venta, e</w:t>
+      </w:r>
+      <w:r>
+        <w:rPr>
+          <w:rFonts w:cs="Arial"/>
+          <w:sz w:val="22"/>
+        </w:rPr>
+        <w:t>l/los clientes realizan el pedido de una cantidad de soda o agua, ese pedido puede ser realizado por teléfono</w:t>
+      </w:r>
+      <w:r>
+        <w:rPr>
+          <w:rFonts w:cs="Arial"/>
+          <w:sz w:val="22"/>
+        </w:rPr>
+        <w:t xml:space="preserve">, </w:t>
+      </w:r>
+      <w:r>
+        <w:rPr>
+          <w:rFonts w:cs="Arial"/>
+          <w:sz w:val="22"/>
+        </w:rPr>
+        <w:t>o personalmente presentándose en el domicilio de la empresa. El cliente es atendido p</w:t>
+      </w:r>
+      <w:r>
+        <w:rPr>
+          <w:rFonts w:cs="Arial"/>
+          <w:sz w:val="22"/>
+        </w:rPr>
+        <w:t>or el encargado del sector de Administración</w:t>
+      </w:r>
+      <w:r>
+        <w:rPr>
+          <w:rFonts w:cs="Arial"/>
+          <w:sz w:val="22"/>
+        </w:rPr>
+        <w:t xml:space="preserve"> y en algunos casos por el gerente general, quienes son aquellos que registran el pedido en una planilla. Si el cliente ya se encuentra anotado en las planillas de la empresa, se continúa con el proceso de venta, si no se encuentra inscripto, se completa una planilla indicando nombre, apellido, DNI, teléfono fijo, teléfono celular, domicilio (calle, barrio, numero, piso, departamento, ciudad, localidad</w:t>
+      </w:r>
+      <w:r>
+        <w:rPr>
+          <w:rFonts w:cs="Arial"/>
+          <w:sz w:val="22"/>
+        </w:rPr>
+        <w:t>)</w:t>
+      </w:r>
+      <w:r>
+        <w:rPr>
+          <w:rFonts w:cs="Arial"/>
+          <w:sz w:val="22"/>
+        </w:rPr>
+        <w:t xml:space="preserve"> y d</w:t>
+      </w:r>
+      <w:r>
+        <w:rPr>
+          <w:rFonts w:cs="Arial"/>
+          <w:sz w:val="22"/>
+        </w:rPr>
+        <w:t xml:space="preserve">isponibilidad de días y horarios por parte del cliente para poder </w:t>
+      </w:r>
+      <w:r>
+        <w:rPr>
+          <w:rFonts w:cs="Arial"/>
+          <w:sz w:val="22"/>
+        </w:rPr>
+        <w:t>acercarle el/los productos a su hogar o empresa.</w:t>
+      </w:r>
+    </w:p>
+    <w:p>
+      <w:pPr>
+        <w:spacing w:line="240" w:lineRule="auto"/>
+        <w:jc w:val="both"/>
+        <w:rPr>
+          <w:rFonts w:cs="Arial"/>
+          <w:sz w:val="22"/>
+        </w:rPr>
+      </w:pPr>
+      <w:r>
+        <w:rPr>
+          <w:rFonts w:cs="Arial"/>
+          <w:sz w:val="22"/>
+        </w:rPr>
+        <w:t xml:space="preserve">Si el cliente </w:t>
+      </w:r>
+      <w:r>
+        <w:rPr>
+          <w:rFonts w:cs="Arial"/>
+          <w:sz w:val="22"/>
+        </w:rPr>
+        <w:t>desea el producto en el momento</w:t>
+      </w:r>
+      <w:r>
+        <w:rPr>
+          <w:rFonts w:cs="Arial"/>
+          <w:sz w:val="22"/>
+        </w:rPr>
+        <w:t xml:space="preserve"> y la empresa </w:t>
+      </w:r>
+      <w:r>
+        <w:rPr>
+          <w:rFonts w:cs="Arial"/>
+          <w:sz w:val="22"/>
+        </w:rPr>
+        <w:t xml:space="preserve">dispone de </w:t>
+      </w:r>
+      <w:r>
+        <w:rPr>
+          <w:rFonts w:cs="Arial"/>
+          <w:sz w:val="22"/>
+        </w:rPr>
+        <w:t>stock del mismo, se</w:t>
+      </w:r>
+      <w:r>
+        <w:rPr>
+          <w:rFonts w:cs="Arial"/>
+          <w:sz w:val="22"/>
+        </w:rPr>
+        <w:t xml:space="preserve"> realiza la venta en el momento</w:t>
+      </w:r>
+      <w:r>
+        <w:rPr>
+          <w:rFonts w:cs="Arial"/>
+          <w:sz w:val="22"/>
+        </w:rPr>
+        <w:t>, entregándole el producto solicitado</w:t>
+      </w:r>
+      <w:r>
+        <w:rPr>
+          <w:rFonts w:cs="Arial"/>
+          <w:sz w:val="22"/>
+        </w:rPr>
+        <w:t xml:space="preserve"> al cliente, o en todo caso, </w:t>
+      </w:r>
+      <w:r>
+        <w:rPr>
+          <w:rFonts w:cs="Arial"/>
+          <w:sz w:val="22"/>
+        </w:rPr>
+        <w:t xml:space="preserve"> se informa a</w:t>
+      </w:r>
+      <w:r>
+        <w:rPr>
+          <w:rFonts w:cs="Arial"/>
+          <w:sz w:val="22"/>
+        </w:rPr>
+        <w:t xml:space="preserve">l encargado del sector de Producción </w:t>
+      </w:r>
+      <w:r>
+        <w:rPr>
+          <w:rFonts w:cs="Arial"/>
+          <w:sz w:val="22"/>
+        </w:rPr>
+        <w:t xml:space="preserve">que deben hacer una </w:t>
+      </w:r>
+      <w:r>
+        <w:rPr>
+          <w:rFonts w:cs="Arial"/>
+          <w:sz w:val="22"/>
+        </w:rPr>
+        <w:t xml:space="preserve">determinada </w:t>
+      </w:r>
+      <w:r>
+        <w:rPr>
+          <w:rFonts w:cs="Arial"/>
+          <w:sz w:val="22"/>
+        </w:rPr>
+        <w:t xml:space="preserve">cantidad de productos para el día </w:t>
+      </w:r>
+      <w:r>
+        <w:rPr>
+          <w:rFonts w:cs="Arial"/>
+          <w:sz w:val="22"/>
+        </w:rPr>
+        <w:t>acordado</w:t>
+      </w:r>
+      <w:r>
+        <w:rPr>
+          <w:rFonts w:cs="Arial"/>
+          <w:sz w:val="22"/>
+        </w:rPr>
+        <w:t xml:space="preserve"> con el cliente para la entrega del </w:t>
       </w:r>
       <w:r>
         <w:rPr>
@@ -8467,21 +9030,56 @@
           <w:sz w:val="22"/>
         </w:rPr>
         <w:lastRenderedPageBreak/>
-        <w:t xml:space="preserve">de semana es mayor la cantidad de productos a distribuir comparado con los días </w:t>
-      </w:r>
-      <w:r>
-        <w:rPr>
-          <w:rFonts w:cs="Arial"/>
-          <w:sz w:val="22"/>
-        </w:rPr>
-        <w:t>sábados</w:t>
-      </w:r>
-      <w:r>
-        <w:rPr>
-          <w:rFonts w:cs="Arial"/>
-          <w:sz w:val="22"/>
-        </w:rPr>
-        <w:t xml:space="preserve">. </w:t>
+        <w:t xml:space="preserve">mismo, todas estas tareas, tanto como el pedido del producto y la </w:t>
+      </w:r>
+      <w:r>
+        <w:rPr>
+          <w:rFonts w:cs="Arial"/>
+          <w:sz w:val="22"/>
+        </w:rPr>
+        <w:t>fabricación</w:t>
+      </w:r>
+      <w:r>
+        <w:rPr>
+          <w:rFonts w:cs="Arial"/>
+          <w:sz w:val="22"/>
+        </w:rPr>
+        <w:t xml:space="preserve"> del m</w:t>
+      </w:r>
+      <w:r>
+        <w:rPr>
+          <w:rFonts w:cs="Arial"/>
+          <w:sz w:val="22"/>
+        </w:rPr>
+        <w:t xml:space="preserve">ismo, es registrado en las planillas que fueron entregadas al inicio de la jornada laboral </w:t>
+      </w:r>
+      <w:r>
+        <w:rPr>
+          <w:rFonts w:cs="Arial"/>
+          <w:sz w:val="22"/>
+        </w:rPr>
+        <w:t xml:space="preserve">por el encargado de </w:t>
+      </w:r>
+      <w:r>
+        <w:rPr>
+          <w:rFonts w:cs="Arial"/>
+          <w:sz w:val="22"/>
+        </w:rPr>
+        <w:t>a</w:t>
+      </w:r>
+      <w:r>
+        <w:rPr>
+          <w:rFonts w:cs="Arial"/>
+          <w:sz w:val="22"/>
+        </w:rPr>
+        <w:t>dministración</w:t>
+      </w:r>
+      <w:r>
+        <w:rPr>
+          <w:rFonts w:cs="Arial"/>
+          <w:sz w:val="22"/>
+        </w:rPr>
+        <w:t>, para llevar un conteo de las ventas y de la cantidad de productos.</w:t>
       </w:r>
     </w:p>
     <w:p>
@@ -8498,539 +9096,6 @@
           <w:rFonts w:cs="Arial"/>
           <w:sz w:val="22"/>
         </w:rPr>
-        <w:t>El encargado de producción indica a los empleados del área de producción la cantidad a realizarse, entonces se preparan las maquinarias para el proceso de la materia prima.</w:t>
-      </w:r>
-    </w:p>
-    <w:p>
-      <w:pPr>
-        <w:spacing w:line="240" w:lineRule="auto"/>
-        <w:jc w:val="both"/>
-        <w:rPr>
-          <w:rFonts w:cs="Arial"/>
-          <w:sz w:val="22"/>
-        </w:rPr>
-      </w:pPr>
-      <w:r>
-        <w:rPr>
-          <w:rFonts w:cs="Arial"/>
-          <w:sz w:val="22"/>
-        </w:rPr>
-        <w:t xml:space="preserve">La empresa recibe el agua que es suministrada por la empresa Aguas Cordobesas SA. , a partir de la misma la Sodería obtiene el agua para el proceso de limpieza e ionización de la misma. </w:t>
-      </w:r>
-    </w:p>
-    <w:p>
-      <w:pPr>
-        <w:spacing w:line="240" w:lineRule="auto"/>
-        <w:jc w:val="both"/>
-        <w:rPr>
-          <w:rFonts w:cs="Arial"/>
-          <w:sz w:val="22"/>
-          <w:shd w:val="clear" w:color="auto" w:fill="FFFFFF"/>
-        </w:rPr>
-      </w:pPr>
-      <w:r>
-        <w:rPr>
-          <w:rFonts w:cs="Arial"/>
-          <w:sz w:val="22"/>
-        </w:rPr>
-        <w:t>Éste proceso de limpieza del</w:t>
-      </w:r>
-      <w:r>
-        <w:rPr>
-          <w:rFonts w:cs="Arial"/>
-          <w:sz w:val="22"/>
-          <w:shd w:val="clear" w:color="auto" w:fill="FFFFFF"/>
-        </w:rPr>
-        <w:t xml:space="preserve"> agua se agregan químicos y se la pasa por filtros para remover las moléculas dañinas del agua. Al agregar químicos, las moléculas de hidrógeno que contiene el agua se cargan negativamente y produce un PH desbalanceado, y es éste el momento en donde se ioniza el agua para poder nivelar el PH a un nivel normal y por ende, el agua sea potable.</w:t>
-      </w:r>
-    </w:p>
-    <w:p>
-      <w:pPr>
-        <w:spacing w:line="240" w:lineRule="auto"/>
-        <w:jc w:val="both"/>
-        <w:rPr>
-          <w:rFonts w:cs="Arial"/>
-          <w:sz w:val="22"/>
-          <w:shd w:val="clear" w:color="auto" w:fill="FFFFFF"/>
-        </w:rPr>
-      </w:pPr>
-      <w:r>
-        <w:rPr>
-          <w:rFonts w:cs="Arial"/>
-          <w:sz w:val="22"/>
-          <w:shd w:val="clear" w:color="auto" w:fill="FFFFFF"/>
-        </w:rPr>
-        <w:t>Una vez que el agua es potabilizada, ya está lista para envasarse y ser distribuida.</w:t>
-      </w:r>
-    </w:p>
-    <w:p>
-      <w:pPr>
-        <w:spacing w:line="240" w:lineRule="auto"/>
-        <w:jc w:val="both"/>
-        <w:rPr>
-          <w:rFonts w:cs="Arial"/>
-          <w:sz w:val="22"/>
-          <w:shd w:val="clear" w:color="auto" w:fill="FFFFFF"/>
-        </w:rPr>
-      </w:pPr>
-      <w:r>
-        <w:rPr>
-          <w:rFonts w:cs="Arial"/>
-          <w:sz w:val="22"/>
-          <w:shd w:val="clear" w:color="auto" w:fill="FFFFFF"/>
-        </w:rPr>
-        <w:t>Para el proceso de la fabricación de las sodas, se realiza exactamente el mismo proceso de la limpieza del agua pero con el agregado de gas.</w:t>
-      </w:r>
-      <w:r>
-        <w:rPr>
-          <w:rFonts w:cs="Arial"/>
-          <w:sz w:val="22"/>
-          <w:shd w:val="clear" w:color="auto" w:fill="FFFFFF"/>
-        </w:rPr>
-        <w:t xml:space="preserve"> Éste agregado lo realiza una máquina especializada que se encargada de agregarle moléculas de gas al agua para transformarla así en soda.</w:t>
-      </w:r>
-    </w:p>
-    <w:p>
-      <w:pPr>
-        <w:spacing w:line="240" w:lineRule="auto"/>
-        <w:jc w:val="both"/>
-        <w:rPr>
-          <w:rFonts w:cs="Arial"/>
-          <w:sz w:val="22"/>
-          <w:shd w:val="clear" w:color="auto" w:fill="FFFFFF"/>
-        </w:rPr>
-      </w:pPr>
-      <w:r>
-        <w:rPr>
-          <w:rFonts w:cs="Arial"/>
-          <w:sz w:val="22"/>
-          <w:shd w:val="clear" w:color="auto" w:fill="FFFFFF"/>
-        </w:rPr>
-        <w:t xml:space="preserve">El gas correspondiente que se agrega al agua es </w:t>
-      </w:r>
-      <w:r>
-        <w:rPr>
-          <w:rFonts w:cs="Arial"/>
-          <w:sz w:val="22"/>
-          <w:shd w:val="clear" w:color="auto" w:fill="FFFFFF"/>
-        </w:rPr>
-        <w:t>distribuido</w:t>
-      </w:r>
-      <w:r>
-        <w:rPr>
-          <w:rFonts w:cs="Arial"/>
-          <w:sz w:val="22"/>
-          <w:shd w:val="clear" w:color="auto" w:fill="FFFFFF"/>
-        </w:rPr>
-        <w:t xml:space="preserve"> por la empresa </w:t>
-      </w:r>
-      <w:r>
-        <w:rPr>
-          <w:rFonts w:cs="Arial"/>
-          <w:sz w:val="22"/>
-          <w:shd w:val="clear" w:color="auto" w:fill="FFFFFF"/>
-        </w:rPr>
-        <w:t>PRAXAIR,</w:t>
-      </w:r>
-      <w:r>
-        <w:rPr>
-          <w:rFonts w:cs="Arial"/>
-          <w:sz w:val="22"/>
-          <w:shd w:val="clear" w:color="auto" w:fill="FFFFFF"/>
-        </w:rPr>
-        <w:t xml:space="preserve"> que es la encargada de llenar los tanques de gas de la empresa. </w:t>
-      </w:r>
-    </w:p>
-    <w:p>
-      <w:pPr>
-        <w:spacing w:line="240" w:lineRule="auto"/>
-        <w:jc w:val="both"/>
-        <w:rPr>
-          <w:rFonts w:cs="Arial"/>
-          <w:sz w:val="22"/>
-          <w:shd w:val="clear" w:color="auto" w:fill="FFFFFF"/>
-        </w:rPr>
-      </w:pPr>
-      <w:r>
-        <w:rPr>
-          <w:rFonts w:cs="Arial"/>
-          <w:sz w:val="22"/>
-          <w:shd w:val="clear" w:color="auto" w:fill="FFFFFF"/>
-        </w:rPr>
-        <w:t xml:space="preserve">Una vez realizado el proceso de producción, se procede a envasar tanto el agua como la soda en sus correspondientes envases. </w:t>
-      </w:r>
-    </w:p>
-    <w:p>
-      <w:pPr>
-        <w:spacing w:line="240" w:lineRule="auto"/>
-        <w:jc w:val="both"/>
-        <w:rPr>
-          <w:rFonts w:cs="Arial"/>
-          <w:sz w:val="22"/>
-        </w:rPr>
-      </w:pPr>
-      <w:r>
-        <w:rPr>
-          <w:rFonts w:cs="Arial"/>
-          <w:sz w:val="22"/>
-          <w:shd w:val="clear" w:color="auto" w:fill="FFFFFF"/>
-        </w:rPr>
-        <w:t>El agua se la deposita en diferentes tamaños de bidones</w:t>
-      </w:r>
-      <w:r>
-        <w:rPr>
-          <w:rFonts w:cs="Arial"/>
-          <w:sz w:val="22"/>
-          <w:shd w:val="clear" w:color="auto" w:fill="FFFFFF"/>
-        </w:rPr>
-        <w:t xml:space="preserve"> retornables</w:t>
-      </w:r>
-      <w:r>
-        <w:rPr>
-          <w:rFonts w:cs="Arial"/>
-          <w:sz w:val="22"/>
-          <w:shd w:val="clear" w:color="auto" w:fill="FFFFFF"/>
-        </w:rPr>
-        <w:t xml:space="preserve"> que pueden ser de </w:t>
-      </w:r>
-      <w:r>
-        <w:rPr>
-          <w:rFonts w:cs="Arial"/>
-          <w:sz w:val="22"/>
-          <w:shd w:val="clear" w:color="auto" w:fill="FFFFFF"/>
-        </w:rPr>
-        <w:t xml:space="preserve">4,10,12,20 o 25 </w:t>
-      </w:r>
-      <w:r>
-        <w:rPr>
-          <w:rFonts w:cs="Arial"/>
-          <w:sz w:val="22"/>
-          <w:shd w:val="clear" w:color="auto" w:fill="FFFFFF"/>
-        </w:rPr>
-        <w:t>litros,</w:t>
-      </w:r>
-      <w:r>
-        <w:rPr>
-          <w:rFonts w:cs="Arial"/>
-          <w:sz w:val="22"/>
-          <w:shd w:val="clear" w:color="auto" w:fill="FFFFFF"/>
-        </w:rPr>
-        <w:t xml:space="preserve"> y las sodas</w:t>
-      </w:r>
-      <w:r>
-        <w:rPr>
-          <w:rFonts w:cs="Arial"/>
-          <w:sz w:val="22"/>
-          <w:shd w:val="clear" w:color="auto" w:fill="FFFFFF"/>
-        </w:rPr>
-        <w:t xml:space="preserve"> retornables</w:t>
-      </w:r>
-      <w:r>
-        <w:rPr>
-          <w:rFonts w:cs="Arial"/>
-          <w:sz w:val="22"/>
-          <w:shd w:val="clear" w:color="auto" w:fill="FFFFFF"/>
-        </w:rPr>
-        <w:t xml:space="preserve"> en sifones de 1 litro. </w:t>
-      </w:r>
-    </w:p>
-    <w:p>
-      <w:pPr>
-        <w:spacing w:line="240" w:lineRule="auto"/>
-        <w:jc w:val="both"/>
-        <w:rPr>
-          <w:rFonts w:cs="Arial"/>
-          <w:sz w:val="22"/>
-        </w:rPr>
-      </w:pPr>
-      <w:r>
-        <w:rPr>
-          <w:rFonts w:cs="Arial"/>
-          <w:sz w:val="22"/>
-        </w:rPr>
-        <w:t>Además,</w:t>
-      </w:r>
-      <w:r>
-        <w:rPr>
-          <w:rFonts w:cs="Arial"/>
-          <w:sz w:val="22"/>
-        </w:rPr>
-        <w:t xml:space="preserve"> el sector de producción deberá limpiar los envases entregados por los distribuidores para tenerlos listos para el día siguiente; además debe</w:t>
-      </w:r>
-      <w:r>
-        <w:rPr>
-          <w:rFonts w:cs="Arial"/>
-          <w:sz w:val="22"/>
-        </w:rPr>
-        <w:t>n</w:t>
-      </w:r>
-      <w:r>
-        <w:rPr>
-          <w:rFonts w:cs="Arial"/>
-          <w:sz w:val="22"/>
-        </w:rPr>
-        <w:t xml:space="preserve"> limpiar su sector de trabajo, maquinaria y tener todo en su correspondiente lugar y en perfecto orden.</w:t>
-      </w:r>
-    </w:p>
-    <w:p>
-      <w:pPr>
-        <w:spacing w:line="240" w:lineRule="auto"/>
-        <w:jc w:val="both"/>
-        <w:rPr>
-          <w:rFonts w:cs="Arial"/>
-          <w:sz w:val="22"/>
-        </w:rPr>
-      </w:pPr>
-      <w:r>
-        <w:rPr>
-          <w:rFonts w:cs="Arial"/>
-          <w:sz w:val="22"/>
-        </w:rPr>
-        <w:t>En el proceso de venta, e</w:t>
-      </w:r>
-      <w:r>
-        <w:rPr>
-          <w:rFonts w:cs="Arial"/>
-          <w:sz w:val="22"/>
-        </w:rPr>
-        <w:t>l/los clientes realizan el pedido de una cantidad de soda o agua, ese pedido puede ser realizado por teléfono</w:t>
-      </w:r>
-      <w:r>
-        <w:rPr>
-          <w:rFonts w:cs="Arial"/>
-          <w:sz w:val="22"/>
-        </w:rPr>
-        <w:t xml:space="preserve">, </w:t>
-      </w:r>
-      <w:r>
-        <w:rPr>
-          <w:rFonts w:cs="Arial"/>
-          <w:sz w:val="22"/>
-        </w:rPr>
-        <w:t>o personalmente presentándose en el domicilio de la empresa. El cliente es atendido p</w:t>
-      </w:r>
-      <w:r>
-        <w:rPr>
-          <w:rFonts w:cs="Arial"/>
-          <w:sz w:val="22"/>
-        </w:rPr>
-        <w:t>or el encargado del sector de Administración</w:t>
-      </w:r>
-      <w:r>
-        <w:rPr>
-          <w:rFonts w:cs="Arial"/>
-          <w:sz w:val="22"/>
-        </w:rPr>
-        <w:t xml:space="preserve"> y en algunos casos por el gerente general, quienes son aquellos que registran el pedido en una planilla. Si el cliente ya se encuentra anotado en las planillas de la empresa, se continúa con el proceso de venta, si no se encuentra inscripto, se completa una planilla indicando nombre, apellido, DNI, teléfono fijo, teléfono celular, domicilio (calle, barrio, numero, piso, departamento, ciudad, localidad</w:t>
-      </w:r>
-      <w:r>
-        <w:rPr>
-          <w:rFonts w:cs="Arial"/>
-          <w:sz w:val="22"/>
-        </w:rPr>
-        <w:t>)</w:t>
-      </w:r>
-      <w:r>
-        <w:rPr>
-          <w:rFonts w:cs="Arial"/>
-          <w:sz w:val="22"/>
-        </w:rPr>
-        <w:t xml:space="preserve"> y d</w:t>
-      </w:r>
-      <w:r>
-        <w:rPr>
-          <w:rFonts w:cs="Arial"/>
-          <w:sz w:val="22"/>
-        </w:rPr>
-        <w:t xml:space="preserve">isponibilidad de días y horarios por parte del cliente para poder </w:t>
-      </w:r>
-      <w:r>
-        <w:rPr>
-          <w:rFonts w:cs="Arial"/>
-          <w:sz w:val="22"/>
-        </w:rPr>
-        <w:t>acercarle el/los productos a su hogar o empresa.</w:t>
-      </w:r>
-    </w:p>
-    <w:p>
-      <w:pPr>
-        <w:spacing w:line="240" w:lineRule="auto"/>
-        <w:jc w:val="both"/>
-        <w:rPr>
-          <w:rFonts w:cs="Arial"/>
-          <w:sz w:val="22"/>
-        </w:rPr>
-      </w:pPr>
-      <w:r>
-        <w:rPr>
-          <w:rFonts w:cs="Arial"/>
-          <w:sz w:val="22"/>
-        </w:rPr>
-        <w:t xml:space="preserve">Si el cliente </w:t>
-      </w:r>
-      <w:r>
-        <w:rPr>
-          <w:rFonts w:cs="Arial"/>
-          <w:sz w:val="22"/>
-        </w:rPr>
-        <w:t>desea el producto en el momento</w:t>
-      </w:r>
-      <w:r>
-        <w:rPr>
-          <w:rFonts w:cs="Arial"/>
-          <w:sz w:val="22"/>
-        </w:rPr>
-        <w:t xml:space="preserve"> y la empresa </w:t>
-      </w:r>
-      <w:r>
-        <w:rPr>
-          <w:rFonts w:cs="Arial"/>
-          <w:sz w:val="22"/>
-        </w:rPr>
-        <w:t xml:space="preserve">dispone de </w:t>
-      </w:r>
-      <w:r>
-        <w:rPr>
-          <w:rFonts w:cs="Arial"/>
-          <w:sz w:val="22"/>
-        </w:rPr>
-        <w:t>stock del mismo, se</w:t>
-      </w:r>
-      <w:r>
-        <w:rPr>
-          <w:rFonts w:cs="Arial"/>
-          <w:sz w:val="22"/>
-        </w:rPr>
-        <w:t xml:space="preserve"> realiza la venta en el momento</w:t>
-      </w:r>
-      <w:r>
-        <w:rPr>
-          <w:rFonts w:cs="Arial"/>
-          <w:sz w:val="22"/>
-        </w:rPr>
-        <w:t>, entregándole el producto solicitado</w:t>
-      </w:r>
-      <w:r>
-        <w:rPr>
-          <w:rFonts w:cs="Arial"/>
-          <w:sz w:val="22"/>
-        </w:rPr>
-        <w:t xml:space="preserve"> al cliente, o en todo caso, </w:t>
-      </w:r>
-      <w:r>
-        <w:rPr>
-          <w:rFonts w:cs="Arial"/>
-          <w:sz w:val="22"/>
-        </w:rPr>
-        <w:t xml:space="preserve"> se informa a</w:t>
-      </w:r>
-      <w:r>
-        <w:rPr>
-          <w:rFonts w:cs="Arial"/>
-          <w:sz w:val="22"/>
-        </w:rPr>
-        <w:t xml:space="preserve">l encargado del sector de Producción </w:t>
-      </w:r>
-      <w:r>
-        <w:rPr>
-          <w:rFonts w:cs="Arial"/>
-          <w:sz w:val="22"/>
-        </w:rPr>
-        <w:t xml:space="preserve">que deben hacer una </w:t>
-      </w:r>
-      <w:r>
-        <w:rPr>
-          <w:rFonts w:cs="Arial"/>
-          <w:sz w:val="22"/>
-        </w:rPr>
-        <w:t xml:space="preserve">determinada </w:t>
-      </w:r>
-      <w:r>
-        <w:rPr>
-          <w:rFonts w:cs="Arial"/>
-          <w:sz w:val="22"/>
-        </w:rPr>
-        <w:t xml:space="preserve">cantidad de productos para el día </w:t>
-      </w:r>
-      <w:r>
-        <w:rPr>
-          <w:rFonts w:cs="Arial"/>
-          <w:sz w:val="22"/>
-        </w:rPr>
-        <w:t>acordado</w:t>
-      </w:r>
-      <w:r>
-        <w:rPr>
-          <w:rFonts w:cs="Arial"/>
-          <w:sz w:val="22"/>
-        </w:rPr>
-        <w:t xml:space="preserve"> con el cliente para la entrega del mismo, todas estas tareas, tanto como el pedido del producto y la </w:t>
-      </w:r>
-      <w:r>
-        <w:rPr>
-          <w:rFonts w:cs="Arial"/>
-          <w:sz w:val="22"/>
-        </w:rPr>
-        <w:t>fabricación</w:t>
-      </w:r>
-      <w:r>
-        <w:rPr>
-          <w:rFonts w:cs="Arial"/>
-          <w:sz w:val="22"/>
-        </w:rPr>
-        <w:t xml:space="preserve"> del m</w:t>
-      </w:r>
-      <w:r>
-        <w:rPr>
-          <w:rFonts w:cs="Arial"/>
-          <w:sz w:val="22"/>
-        </w:rPr>
-        <w:t xml:space="preserve">ismo, es registrado en las planillas que fueron entregadas al inicio de la jornada laboral </w:t>
-      </w:r>
-      <w:r>
-        <w:rPr>
-          <w:rFonts w:cs="Arial"/>
-          <w:sz w:val="22"/>
-        </w:rPr>
-        <w:t xml:space="preserve">por el encargado de </w:t>
-      </w:r>
-      <w:r>
-        <w:rPr>
-          <w:rFonts w:cs="Arial"/>
-          <w:sz w:val="22"/>
-        </w:rPr>
-        <w:t>a</w:t>
-      </w:r>
-      <w:r>
-        <w:rPr>
-          <w:rFonts w:cs="Arial"/>
-          <w:sz w:val="22"/>
-        </w:rPr>
-        <w:t>dministración</w:t>
-      </w:r>
-      <w:r>
-        <w:rPr>
-          <w:rFonts w:cs="Arial"/>
-          <w:sz w:val="22"/>
-        </w:rPr>
-        <w:t>, para llevar un conteo de las ventas y de la cantidad de productos.</w:t>
-      </w:r>
-    </w:p>
-    <w:p>
-      <w:pPr>
-        <w:spacing w:line="240" w:lineRule="auto"/>
-        <w:jc w:val="both"/>
-        <w:rPr>
-          <w:rFonts w:cs="Arial"/>
-          <w:sz w:val="22"/>
-        </w:rPr>
-      </w:pPr>
-      <w:r>
-        <w:rPr>
-          <w:rFonts w:cs="Arial"/>
-          <w:sz w:val="22"/>
-        </w:rPr>
-        <w:lastRenderedPageBreak/>
         <w:t xml:space="preserve">Una vez que se tiene el producto listo para distribuir, se coloca una cantidad de stock en las camionetas repartidoras, </w:t>
       </w:r>
       <w:r>
@@ -9756,6 +9821,7 @@
           <w:rFonts w:cs="Arial"/>
           <w:sz w:val="22"/>
         </w:rPr>
+        <w:lastRenderedPageBreak/>
         <w:t>En el caso de que el cliente abone en el momento se realiza el cobro</w:t>
       </w:r>
       <w:r>
@@ -9844,7 +9910,6 @@
           <w:rFonts w:cs="Arial"/>
           <w:sz w:val="22"/>
         </w:rPr>
-        <w:lastRenderedPageBreak/>
         <w:t xml:space="preserve">Luego de terminado este proceso se regresa a la sodería y los distribuidores deberán entregar en la gerencia el comprobante de carga del combustible, la planilla con los clientes visitados y sus respetivas </w:t>
       </w:r>
       <w:r>
@@ -10146,7 +10211,7 @@
           <w:szCs w:val="22"/>
         </w:rPr>
       </w:pPr>
-      <w:bookmarkStart w:id="46" w:name="_Toc455430178"/>
+      <w:bookmarkStart w:id="45" w:name="_Toc455430178"/>
       <w:r>
         <w:rPr>
           <w:rFonts w:ascii="Arial" w:hAnsi="Arial" w:cs="Arial"/>
@@ -10163,7 +10228,7 @@
         </w:rPr>
         <w:t>.</w:t>
       </w:r>
-      <w:bookmarkEnd w:id="46"/>
+      <w:bookmarkEnd w:id="45"/>
     </w:p>
     <w:p>
       <w:pPr>
@@ -10302,6 +10367,7 @@
           <w:rFonts w:cs="Arial"/>
           <w:sz w:val="22"/>
         </w:rPr>
+        <w:lastRenderedPageBreak/>
         <w:t>No se cuenta con un historial de ventas ni de compras, deben remitirse a las facturas</w:t>
       </w:r>
       <w:r>
@@ -10442,7 +10508,6 @@
           <w:rFonts w:cs="Arial"/>
           <w:sz w:val="22"/>
         </w:rPr>
-        <w:lastRenderedPageBreak/>
         <w:t>No existe una o</w:t>
       </w:r>
       <w:r>
@@ -10536,7 +10601,7 @@
           <w:szCs w:val="22"/>
         </w:rPr>
       </w:pPr>
-      <w:bookmarkStart w:id="47" w:name="_Toc455430179"/>
+      <w:bookmarkStart w:id="46" w:name="_Toc455430179"/>
       <w:r>
         <w:rPr>
           <w:rFonts w:ascii="Arial" w:hAnsi="Arial" w:cs="Arial"/>
@@ -10546,7 +10611,7 @@
         <w:lastRenderedPageBreak/>
         <w:t>Requerimientos.</w:t>
       </w:r>
-      <w:bookmarkEnd w:id="47"/>
+      <w:bookmarkEnd w:id="46"/>
     </w:p>
     <w:p>
       <w:pPr>
@@ -11054,7 +11119,7 @@
           <w:szCs w:val="22"/>
         </w:rPr>
       </w:pPr>
-      <w:bookmarkStart w:id="48" w:name="_Toc455430180"/>
+      <w:bookmarkStart w:id="47" w:name="_Toc455430180"/>
       <w:r>
         <w:rPr>
           <w:rFonts w:ascii="Arial" w:hAnsi="Arial" w:cs="Arial"/>
@@ -11071,7 +11136,7 @@
         </w:rPr>
         <w:t xml:space="preserve"> del Sistema de Información.</w:t>
       </w:r>
-      <w:bookmarkEnd w:id="48"/>
+      <w:bookmarkEnd w:id="47"/>
     </w:p>
     <w:p>
       <w:pPr>
@@ -11083,7 +11148,7 @@
           <w:szCs w:val="22"/>
         </w:rPr>
       </w:pPr>
-      <w:bookmarkStart w:id="49" w:name="_Toc455430181"/>
+      <w:bookmarkStart w:id="48" w:name="_Toc455430181"/>
       <w:r>
         <w:rPr>
           <w:rFonts w:cs="Arial"/>
@@ -11091,7 +11156,7 @@
         </w:rPr>
         <w:t>Objetivos.</w:t>
       </w:r>
-      <w:bookmarkEnd w:id="49"/>
+      <w:bookmarkEnd w:id="48"/>
     </w:p>
     <w:p>
       <w:pPr>
@@ -11182,7 +11247,7 @@
           <w:szCs w:val="22"/>
         </w:rPr>
       </w:pPr>
-      <w:bookmarkStart w:id="50" w:name="_Toc455430182"/>
+      <w:bookmarkStart w:id="49" w:name="_Toc455430182"/>
       <w:r>
         <w:rPr>
           <w:rFonts w:cs="Arial"/>
@@ -11190,7 +11255,7 @@
         </w:rPr>
         <w:t>Límites.</w:t>
       </w:r>
-      <w:bookmarkEnd w:id="50"/>
+      <w:bookmarkEnd w:id="49"/>
     </w:p>
     <w:p>
       <w:pPr>
@@ -11225,7 +11290,7 @@
           <w:szCs w:val="22"/>
         </w:rPr>
       </w:pPr>
-      <w:bookmarkStart w:id="51" w:name="_Toc455430183"/>
+      <w:bookmarkStart w:id="50" w:name="_Toc455430183"/>
       <w:r>
         <w:rPr>
           <w:rFonts w:cs="Arial"/>
@@ -11233,7 +11298,7 @@
         </w:rPr>
         <w:t>Alcances.</w:t>
       </w:r>
-      <w:bookmarkEnd w:id="51"/>
+      <w:bookmarkEnd w:id="50"/>
     </w:p>
     <w:p>
       <w:pPr>
@@ -11477,6 +11542,7 @@
           <w:rFonts w:cs="Arial"/>
           <w:sz w:val="22"/>
         </w:rPr>
+        <w:lastRenderedPageBreak/>
         <w:t>Listar pedidos</w:t>
       </w:r>
     </w:p>
@@ -11498,7 +11564,6 @@
           <w:rFonts w:cs="Arial"/>
           <w:sz w:val="22"/>
         </w:rPr>
-        <w:lastRenderedPageBreak/>
         <w:t>Registrar pedido entregado</w:t>
       </w:r>
     </w:p>
@@ -12556,6 +12621,7 @@
           <w:rFonts w:cs="Arial"/>
           <w:sz w:val="22"/>
         </w:rPr>
+        <w:lastRenderedPageBreak/>
         <w:t>Listar rubros</w:t>
       </w:r>
       <w:r>
@@ -12605,7 +12671,6 @@
           <w:rFonts w:cs="Arial"/>
           <w:sz w:val="22"/>
         </w:rPr>
-        <w:lastRenderedPageBreak/>
         <w:t>Registrar stock</w:t>
       </w:r>
       <w:r>
@@ -13060,7 +13125,7 @@
           <w:lang w:val="es-MX" w:eastAsia="es-ES"/>
         </w:rPr>
       </w:pPr>
-      <w:bookmarkStart w:id="52" w:name="_Toc404013275"/>
+      <w:bookmarkStart w:id="51" w:name="_Toc404013275"/>
       <w:r>
         <w:rPr>
           <w:rFonts w:cs="Arial"/>
@@ -13082,7 +13147,7 @@
           <w:lang w:val="es-MX" w:eastAsia="es-ES"/>
         </w:rPr>
       </w:pPr>
-      <w:bookmarkStart w:id="53" w:name="_Toc455430184"/>
+      <w:bookmarkStart w:id="52" w:name="_Toc455430184"/>
       <w:r>
         <w:rPr>
           <w:rFonts w:ascii="Arial" w:hAnsi="Arial" w:cs="Arial"/>
@@ -13103,8 +13168,8 @@
         </w:rPr>
         <w:t>.</w:t>
       </w:r>
+      <w:bookmarkEnd w:id="51"/>
       <w:bookmarkEnd w:id="52"/>
-      <w:bookmarkEnd w:id="53"/>
     </w:p>
     <w:p>
       <w:pPr>
@@ -13150,13 +13215,13 @@
           <w:szCs w:val="22"/>
         </w:rPr>
       </w:pPr>
-      <w:bookmarkStart w:id="54" w:name="_Toc399686358"/>
-      <w:bookmarkStart w:id="55" w:name="_Toc399699610"/>
-      <w:bookmarkStart w:id="56" w:name="_Toc399865390"/>
-      <w:bookmarkStart w:id="57" w:name="_Toc399869159"/>
-      <w:bookmarkStart w:id="58" w:name="_Toc399947165"/>
-      <w:bookmarkStart w:id="59" w:name="_Toc404013276"/>
-      <w:bookmarkStart w:id="60" w:name="_Toc455430185"/>
+      <w:bookmarkStart w:id="53" w:name="_Toc399686358"/>
+      <w:bookmarkStart w:id="54" w:name="_Toc399699610"/>
+      <w:bookmarkStart w:id="55" w:name="_Toc399865390"/>
+      <w:bookmarkStart w:id="56" w:name="_Toc399869159"/>
+      <w:bookmarkStart w:id="57" w:name="_Toc399947165"/>
+      <w:bookmarkStart w:id="58" w:name="_Toc404013276"/>
+      <w:bookmarkStart w:id="59" w:name="_Toc455430185"/>
       <w:r>
         <w:rPr>
           <w:rFonts w:cs="Arial"/>
@@ -13164,13 +13229,13 @@
         </w:rPr>
         <w:t>Técnica.</w:t>
       </w:r>
+      <w:bookmarkEnd w:id="53"/>
       <w:bookmarkEnd w:id="54"/>
       <w:bookmarkEnd w:id="55"/>
       <w:bookmarkEnd w:id="56"/>
       <w:bookmarkEnd w:id="57"/>
       <w:bookmarkEnd w:id="58"/>
       <w:bookmarkEnd w:id="59"/>
-      <w:bookmarkEnd w:id="60"/>
     </w:p>
     <w:p>
       <w:pPr>
@@ -13186,8 +13251,25 @@
           <w:rFonts w:cs="Arial"/>
           <w:sz w:val="22"/>
         </w:rPr>
-        <w:t xml:space="preserve">La Factibilidad Técnica consistió en realizar una evaluación de la tecnología existente en la organización. Este estudio estuvo destinado a recolectar información sobre los  componentes técnicos que posee la organización y la posibilidad de hacer uso de los mismos en el desarrollo e implementación del sistema propuesto y de ser necesario, los requerimientos tecnológicos que deben ser adquiridos para el desarrollo y puesta en marcha del sistema en cuestión. </w:t>
-      </w:r>
+        <w:t xml:space="preserve">La Factibilidad Técnica consistió en realizar una evaluación de la tecnología existente en la organización. Este estudio estuvo destinado a recolectar información sobre los  componentes técnicos que posee la organización y la posibilidad de hacer uso de los mismos en el desarrollo e implementación del sistema propuesto y de ser necesario, los requerimientos tecnológicos que deben ser adquiridos para el desarrollo y puesta en </w:t>
+      </w:r>
+      <w:r>
+        <w:rPr>
+          <w:rFonts w:cs="Arial"/>
+          <w:sz w:val="22"/>
+        </w:rPr>
+        <w:t>marcha del sistema en cuestión.</w:t>
+      </w:r>
+    </w:p>
+    <w:p>
+      <w:pPr>
+        <w:contextualSpacing/>
+        <w:jc w:val="both"/>
+        <w:rPr>
+          <w:rFonts w:cs="Arial"/>
+          <w:sz w:val="22"/>
+        </w:rPr>
+      </w:pPr>
       <w:r>
         <w:rPr>
           <w:rFonts w:cs="Arial"/>
@@ -13215,8 +13297,8 @@
           <w:sz w:val="22"/>
         </w:rPr>
       </w:pPr>
-      <w:bookmarkStart w:id="61" w:name="_Toc404013277"/>
-      <w:bookmarkStart w:id="62" w:name="_Toc455430186"/>
+      <w:bookmarkStart w:id="60" w:name="_Toc404013277"/>
+      <w:bookmarkStart w:id="61" w:name="_Toc455430186"/>
       <w:r>
         <w:rPr>
           <w:rStyle w:val="Ttulo2Car"/>
@@ -13225,8 +13307,8 @@
         </w:rPr>
         <w:t>Software:</w:t>
       </w:r>
+      <w:bookmarkEnd w:id="60"/>
       <w:bookmarkEnd w:id="61"/>
-      <w:bookmarkEnd w:id="62"/>
       <w:r>
         <w:rPr>
           <w:rStyle w:val="Ttulo2Car"/>
@@ -13363,8 +13445,8 @@
           <w:sz w:val="22"/>
         </w:rPr>
       </w:pPr>
-      <w:bookmarkStart w:id="63" w:name="_Toc404013278"/>
-      <w:bookmarkStart w:id="64" w:name="_Toc455430187"/>
+      <w:bookmarkStart w:id="62" w:name="_Toc404013278"/>
+      <w:bookmarkStart w:id="63" w:name="_Toc455430187"/>
       <w:r>
         <w:rPr>
           <w:rStyle w:val="Ttulo2Car"/>
@@ -13373,8 +13455,8 @@
         </w:rPr>
         <w:t>Hardware:</w:t>
       </w:r>
+      <w:bookmarkEnd w:id="62"/>
       <w:bookmarkEnd w:id="63"/>
-      <w:bookmarkEnd w:id="64"/>
       <w:r>
         <w:rPr>
           <w:rStyle w:val="SubttuloCar"/>
@@ -13586,6 +13668,7 @@
           <w:rFonts w:cs="Arial"/>
           <w:sz w:val="22"/>
         </w:rPr>
+        <w:lastRenderedPageBreak/>
         <w:t>Tarjeta de Vídeo(opcional).</w:t>
       </w:r>
     </w:p>
@@ -13630,7 +13713,6 @@
           <w:rFonts w:cs="Arial"/>
           <w:sz w:val="22"/>
         </w:rPr>
-        <w:lastRenderedPageBreak/>
         <w:t xml:space="preserve">Teclado. </w:t>
       </w:r>
     </w:p>
@@ -14029,13 +14111,13 @@
           <w:szCs w:val="22"/>
         </w:rPr>
       </w:pPr>
-      <w:bookmarkStart w:id="65" w:name="_Toc399686359"/>
-      <w:bookmarkStart w:id="66" w:name="_Toc399699611"/>
-      <w:bookmarkStart w:id="67" w:name="_Toc399865391"/>
-      <w:bookmarkStart w:id="68" w:name="_Toc399869160"/>
-      <w:bookmarkStart w:id="69" w:name="_Toc399947166"/>
-      <w:bookmarkStart w:id="70" w:name="_Toc404013279"/>
-      <w:bookmarkStart w:id="71" w:name="_Toc455430188"/>
+      <w:bookmarkStart w:id="64" w:name="_Toc399686359"/>
+      <w:bookmarkStart w:id="65" w:name="_Toc399699611"/>
+      <w:bookmarkStart w:id="66" w:name="_Toc399865391"/>
+      <w:bookmarkStart w:id="67" w:name="_Toc399869160"/>
+      <w:bookmarkStart w:id="68" w:name="_Toc399947166"/>
+      <w:bookmarkStart w:id="69" w:name="_Toc404013279"/>
+      <w:bookmarkStart w:id="70" w:name="_Toc455430188"/>
       <w:r>
         <w:rPr>
           <w:rStyle w:val="SubttuloCar"/>
@@ -14054,13 +14136,13 @@
         </w:rPr>
         <w:t>.</w:t>
       </w:r>
+      <w:bookmarkEnd w:id="64"/>
       <w:bookmarkEnd w:id="65"/>
       <w:bookmarkEnd w:id="66"/>
       <w:bookmarkEnd w:id="67"/>
       <w:bookmarkEnd w:id="68"/>
       <w:bookmarkEnd w:id="69"/>
       <w:bookmarkEnd w:id="70"/>
-      <w:bookmarkEnd w:id="71"/>
     </w:p>
     <w:p>
       <w:pPr>
@@ -14129,7 +14211,7 @@
           <w:szCs w:val="22"/>
         </w:rPr>
       </w:pPr>
-      <w:bookmarkStart w:id="72" w:name="_Toc455430189"/>
+      <w:bookmarkStart w:id="71" w:name="_Toc455430189"/>
       <w:r>
         <w:rPr>
           <w:rStyle w:val="SubttuloCar"/>
@@ -14141,7 +14223,7 @@
         </w:rPr>
         <w:t>Operativa.</w:t>
       </w:r>
-      <w:bookmarkEnd w:id="72"/>
+      <w:bookmarkEnd w:id="71"/>
     </w:p>
     <w:p>
       <w:pPr>
@@ -14176,7 +14258,7 @@
           <w:sz w:val="22"/>
           <w:lang w:val="es-ES_tradnl"/>
         </w:rPr>
-        <w:t>En primera instancia, la idea surge de una necesidad detectada por la gerencia y el personal de la sodería. Por lo cual, éste sistema se enfoca a resolver un problema concreto y  que fija un punto de partida a la resolución de los problemas por ellos planteado.</w:t>
+        <w:t xml:space="preserve">En primera instancia, la idea surge de una necesidad detectada por la gerencia y el personal de la sodería. Por lo cual, éste sistema se enfoca a resolver un problema concreto y  que fija un punto de partida a la resolución de los problemas por ellos </w:t>
       </w:r>
       <w:r>
         <w:rPr>
@@ -14184,6 +14266,15 @@
           <w:sz w:val="22"/>
           <w:lang w:val="es-ES_tradnl"/>
         </w:rPr>
+        <w:lastRenderedPageBreak/>
+        <w:t>planteado.</w:t>
+      </w:r>
+      <w:r>
+        <w:rPr>
+          <w:rFonts w:cs="Arial"/>
+          <w:sz w:val="22"/>
+          <w:lang w:val="es-ES_tradnl"/>
+        </w:rPr>
         <w:t xml:space="preserve"> Además los recursos económicos fueron previamente estudiados y aclarados por las dos partes y son factibles.</w:t>
       </w:r>
     </w:p>
@@ -14202,7 +14293,6 @@
           <w:sz w:val="22"/>
           <w:lang w:val="es-ES_tradnl"/>
         </w:rPr>
-        <w:lastRenderedPageBreak/>
         <w:t>El sistema presentará una aplicación de escritorio muy intuitiva que solo requerirá en concepto de conocimientos previos,</w:t>
       </w:r>
       <w:r>
@@ -14516,7 +14606,7 @@
           <w:szCs w:val="22"/>
         </w:rPr>
       </w:pPr>
-      <w:bookmarkStart w:id="73" w:name="_Toc455430190"/>
+      <w:bookmarkStart w:id="72" w:name="_Toc455430190"/>
       <w:r>
         <w:rPr>
           <w:rFonts w:ascii="Arial" w:hAnsi="Arial" w:cs="Arial"/>
@@ -14533,7 +14623,7 @@
         </w:rPr>
         <w:t>.</w:t>
       </w:r>
-      <w:bookmarkEnd w:id="73"/>
+      <w:bookmarkEnd w:id="72"/>
     </w:p>
     <w:p>
       <w:pPr>
@@ -14674,6 +14764,7 @@
           <w:rFonts w:cs="Arial"/>
           <w:sz w:val="22"/>
         </w:rPr>
+        <w:lastRenderedPageBreak/>
         <w:t>Codificación.</w:t>
       </w:r>
     </w:p>
@@ -14756,7 +14847,6 @@
           <w:sz w:val="22"/>
           <w:lang w:eastAsia="es-AR"/>
         </w:rPr>
-        <w:lastRenderedPageBreak/>
         <w:drawing>
           <wp:inline distT="0" distB="0" distL="0" distR="0" wp14:anchorId="0978EC56" wp14:editId="7F0F50EB">
             <wp:extent cx="5612130" cy="3166110"/>
@@ -14773,7 +14863,7 @@
                     <pic:cNvPicPr/>
                   </pic:nvPicPr>
                   <pic:blipFill>
-                    <a:blip r:embed="rId15">
+                    <a:blip r:embed="rId16">
                       <a:extLst>
                         <a:ext uri="{28A0092B-C50C-407E-A947-70E740481C1C}">
                           <a14:useLocalDpi xmlns:a14="http://schemas.microsoft.com/office/drawing/2010/main" val="0"/>
@@ -14960,6 +15050,7 @@
           <w:b/>
           <w:sz w:val="22"/>
         </w:rPr>
+        <w:lastRenderedPageBreak/>
         <w:t>Iniciación:</w:t>
       </w:r>
       <w:r>
@@ -15079,7 +15170,6 @@
           <w:rFonts w:cs="Arial"/>
           <w:sz w:val="22"/>
         </w:rPr>
-        <w:lastRenderedPageBreak/>
         <w:t>﻿﻿﻿﻿</w:t>
       </w:r>
       <w:r>
@@ -15105,7 +15195,7 @@
                     <pic:cNvPicPr/>
                   </pic:nvPicPr>
                   <pic:blipFill>
-                    <a:blip r:embed="rId16">
+                    <a:blip r:embed="rId17">
                       <a:extLst>
                         <a:ext uri="{28A0092B-C50C-407E-A947-70E740481C1C}">
                           <a14:useLocalDpi xmlns:a14="http://schemas.microsoft.com/office/drawing/2010/main" val="0"/>
@@ -15326,6 +15416,7 @@
           <w:sz w:val="22"/>
           <w:lang w:eastAsia="es-AR"/>
         </w:rPr>
+        <w:lastRenderedPageBreak/>
         <w:t xml:space="preserve">En el Proceso Unificado los casos de uso se utilizan para capturar los requisitos funcionales y para definir los contenidos de las iteraciones. La idea es que cada iteración tome un conjunto de casos de uso o escenarios y desarrolle todo el camino a través de las distintas disciplinas: diseño, implementación, prueba, etc. </w:t>
       </w:r>
     </w:p>
@@ -15345,16 +15436,7 @@
           <w:sz w:val="22"/>
           <w:lang w:eastAsia="es-AR"/>
         </w:rPr>
-        <w:t xml:space="preserve">Un caso de uso es un fragmento de funcionalidad del sistema que proporciona al usuario un resultado importante. Los casos de uso representan los requisitos funcionales. Sin embargo, los casos de uso no son sólo una herramienta para especificar los requisitos de </w:t>
-      </w:r>
-      <w:r>
-        <w:rPr>
-          <w:rFonts w:eastAsia="Times New Roman" w:cs="Arial"/>
-          <w:sz w:val="22"/>
-          <w:lang w:eastAsia="es-AR"/>
-        </w:rPr>
-        <w:lastRenderedPageBreak/>
-        <w:t>un sistema. También guían su diseño, implementación, y prueba; esto es, guían el proceso de desarrollo.</w:t>
+        <w:t>Un caso de uso es un fragmento de funcionalidad del sistema que proporciona al usuario un resultado importante. Los casos de uso representan los requisitos funcionales. Sin embargo, los casos de uso no son sólo una herramienta para especificar los requisitos de un sistema. También guían su diseño, implementación, y prueba; esto es, guían el proceso de desarrollo.</w:t>
       </w:r>
     </w:p>
     <w:p>
@@ -15779,6 +15861,7 @@
           <w:rFonts w:cs="Arial"/>
           <w:sz w:val="22"/>
         </w:rPr>
+        <w:lastRenderedPageBreak/>
         <w:t xml:space="preserve">Modelar el proceso de negocio es una parte esencial de cualquier proceso de desarrollo de software. Permite al analista capturar el esquema general y los procedimientos que gobiernan el negocio. Este modelo provee una descripción de dónde se va a ajustar el sistema de software considerado dentro de la estructura organizacional y de las actividades habituales. También provee la justificación para la construcción del sistema de software al capturar las actividades manuales y los procedimientos automatizados habituales que se incorporarán en nuevo sistema, con costos y beneficios asociados. </w:t>
       </w:r>
       <w:r>
@@ -15787,15 +15870,7 @@
           <w:sz w:val="22"/>
         </w:rPr>
         <w:br/>
-        <w:t xml:space="preserve">Como un modelo preliminar del negocio, permite al analista capturar los eventos, las entradas, los recursos y las salidas más importantes vinculadas con el proceso de </w:t>
-      </w:r>
-      <w:r>
-        <w:rPr>
-          <w:rFonts w:cs="Arial"/>
-          <w:sz w:val="22"/>
-        </w:rPr>
-        <w:lastRenderedPageBreak/>
-        <w:t xml:space="preserve">negocio. Es posible construir un modelo completamente trazable mediante la posterior conexión de elementos de diseño (tales como los casos de uso) al modelo de negocio a través de conectores de implementación, desde la generalidad del proceso de negocio a los requisitos funcionales y eventualmente a los artefactos de software que se construirán realmente. Por el hecho de que el modelo de procesos de negocio normalmente es más amplio que la parte de sistema computacional considerada, también permite al analista identificar claramente qué está dentro del alcance del sistema propuesto y qué se implementará de otras formas (por ejemplo: un proceso manual). </w:t>
+        <w:t xml:space="preserve">Como un modelo preliminar del negocio, permite al analista capturar los eventos, las entradas, los recursos y las salidas más importantes vinculadas con el proceso de negocio. Es posible construir un modelo completamente trazable mediante la posterior conexión de elementos de diseño (tales como los casos de uso) al modelo de negocio a través de conectores de implementación, desde la generalidad del proceso de negocio a los requisitos funcionales y eventualmente a los artefactos de software que se construirán realmente. Por el hecho de que el modelo de procesos de negocio normalmente es más amplio que la parte de sistema computacional considerada, también permite al analista identificar claramente qué está dentro del alcance del sistema propuesto y qué se implementará de otras formas (por ejemplo: un proceso manual). </w:t>
       </w:r>
     </w:p>
     <w:p>
@@ -15942,6 +16017,7 @@
           <w:sz w:val="22"/>
           <w:lang w:eastAsia="es-AR"/>
         </w:rPr>
+        <w:lastRenderedPageBreak/>
         <w:t xml:space="preserve">4. </w:t>
       </w:r>
       <w:r>
@@ -16022,15 +16098,435 @@
           <w:rFonts w:cs="Arial"/>
           <w:sz w:val="22"/>
         </w:rPr>
-        <w:t xml:space="preserve">Este modelo expande y detalla los modelos de análisis tomando en cuenta todas las implicaciones y restricciones técnicas. El propósito del diseño es especificar una solución que trabaje y pueda ser fácilmente convertida en código fuente y construir una </w:t>
-      </w:r>
-      <w:r>
-        <w:rPr>
-          <w:rFonts w:cs="Arial"/>
-          <w:sz w:val="22"/>
+        <w:t>Este modelo expande y detalla los modelos de análisis tomando en cuenta todas las implicaciones y restricciones técnicas. El propósito del diseño es especificar una solución que trabaje y pueda ser fácilmente convertida en código fuente y construir una arquitectura simple y fácilmente extensible. Las clases definidas en el análisis fueron detalladas, y se añadieron nuevas clases para manejar áreas técnicas como base de datos, interfaz del usuario, comunicación, dispositivos, etc.</w:t>
+      </w:r>
+    </w:p>
+    <w:p>
+      <w:pPr>
+        <w:spacing w:line="240" w:lineRule="auto"/>
+        <w:jc w:val="both"/>
+        <w:rPr>
+          <w:rFonts w:cs="Arial"/>
+          <w:sz w:val="22"/>
+        </w:rPr>
+      </w:pPr>
+      <w:r>
+        <w:rPr>
+          <w:rFonts w:cs="Arial"/>
+          <w:sz w:val="22"/>
+        </w:rPr>
+        <w:t>6</w:t>
+      </w:r>
+      <w:r>
+        <w:rPr>
+          <w:rFonts w:cs="Arial"/>
+          <w:sz w:val="22"/>
+        </w:rPr>
+        <w:t xml:space="preserve">.  </w:t>
+      </w:r>
+      <w:r>
+        <w:rPr>
+          <w:rFonts w:cs="Arial"/>
+          <w:b/>
+          <w:sz w:val="22"/>
+        </w:rPr>
+        <w:t>Modelo de despliegue:</w:t>
+      </w:r>
+      <w:r>
+        <w:rPr>
+          <w:rFonts w:cs="Arial"/>
+          <w:sz w:val="22"/>
+        </w:rPr>
+        <w:t xml:space="preserve"> Establece la topología hardware sobre la cual se </w:t>
+      </w:r>
+      <w:r>
+        <w:rPr>
+          <w:rFonts w:cs="Arial"/>
+          <w:sz w:val="22"/>
+        </w:rPr>
+        <w:t>e</w:t>
+      </w:r>
+      <w:r>
+        <w:rPr>
+          <w:rFonts w:cs="Arial"/>
+          <w:sz w:val="22"/>
+        </w:rPr>
+        <w:t>jecutará el sistema.</w:t>
+      </w:r>
+    </w:p>
+    <w:p>
+      <w:pPr>
+        <w:spacing w:line="240" w:lineRule="auto"/>
+        <w:jc w:val="both"/>
+        <w:rPr>
+          <w:rFonts w:cs="Arial"/>
+          <w:bCs/>
+          <w:sz w:val="22"/>
+        </w:rPr>
+      </w:pPr>
+      <w:r>
+        <w:rPr>
+          <w:rFonts w:cs="Arial"/>
+          <w:bCs/>
+          <w:sz w:val="22"/>
+        </w:rPr>
+        <w:t xml:space="preserve">El Diagrama de despliegue </w:t>
+      </w:r>
+      <w:r>
+        <w:rPr>
+          <w:rFonts w:cs="Arial"/>
+          <w:sz w:val="22"/>
+        </w:rPr>
+        <w:t xml:space="preserve">es un </w:t>
+      </w:r>
+      <w:r>
+        <w:rPr>
+          <w:rFonts w:cs="Arial"/>
+          <w:bCs/>
+          <w:sz w:val="22"/>
+        </w:rPr>
+        <w:t xml:space="preserve">diagrama estructurado </w:t>
+      </w:r>
+      <w:r>
+        <w:rPr>
+          <w:rFonts w:cs="Arial"/>
+          <w:sz w:val="22"/>
+        </w:rPr>
+        <w:t xml:space="preserve">que muestra la arquitectura del sistema desde el punto de vista del despliegue (distribución) de los artefactos del software en los </w:t>
+      </w:r>
+      <w:r>
+        <w:rPr>
+          <w:rFonts w:cs="Arial"/>
+          <w:bCs/>
+          <w:sz w:val="22"/>
+        </w:rPr>
+        <w:t>destinos de despliegue.</w:t>
+      </w:r>
+    </w:p>
+    <w:p>
+      <w:pPr>
+        <w:spacing w:line="240" w:lineRule="auto"/>
+        <w:jc w:val="both"/>
+        <w:rPr>
+          <w:rFonts w:cs="Arial"/>
+          <w:sz w:val="22"/>
+        </w:rPr>
+      </w:pPr>
+      <w:r>
+        <w:rPr>
+          <w:rFonts w:cs="Arial"/>
+          <w:bCs/>
+          <w:sz w:val="22"/>
+        </w:rPr>
+        <w:t>Los artefactos</w:t>
+      </w:r>
+      <w:r>
+        <w:rPr>
+          <w:rFonts w:cs="Arial"/>
+          <w:sz w:val="22"/>
+        </w:rPr>
+        <w:t> representan elementos concretos en el mundo físico que son el resultado de un proceso de desarrollo. Ejemplos de artefactos son archivos ejecutables, bibliotecas, archivos, esquemas de bases de datos, archivos de configuración, etc.</w:t>
+      </w:r>
+    </w:p>
+    <w:p>
+      <w:pPr>
+        <w:spacing w:line="240" w:lineRule="auto"/>
+        <w:jc w:val="both"/>
+        <w:rPr>
+          <w:rFonts w:cs="Arial"/>
+          <w:sz w:val="22"/>
+        </w:rPr>
+      </w:pPr>
+      <w:r>
+        <w:rPr>
+          <w:rFonts w:cs="Arial"/>
+          <w:bCs/>
+          <w:sz w:val="22"/>
+        </w:rPr>
+        <w:t>Destino de despliegue</w:t>
+      </w:r>
+      <w:r>
+        <w:rPr>
+          <w:rFonts w:cs="Arial"/>
+          <w:sz w:val="22"/>
+        </w:rPr>
+        <w:t> está generalmente representado por un </w:t>
+      </w:r>
+      <w:r>
+        <w:rPr>
+          <w:rFonts w:cs="Arial"/>
+          <w:bCs/>
+          <w:sz w:val="22"/>
+        </w:rPr>
+        <w:t>nodo</w:t>
+      </w:r>
+      <w:r>
+        <w:rPr>
+          <w:rFonts w:cs="Arial"/>
+          <w:sz w:val="22"/>
+        </w:rPr>
+        <w:t> que es o bien d</w:t>
+      </w:r>
+      <w:r>
+        <w:rPr>
+          <w:rFonts w:cs="Arial"/>
+          <w:sz w:val="22"/>
+        </w:rPr>
+        <w:t>e los dispositivos de hardware o bien algún entorno de ejecución de software. Los nodos pueden ser conectados a través de </w:t>
+      </w:r>
+      <w:r>
+        <w:rPr>
+          <w:rFonts w:cs="Arial"/>
+          <w:bCs/>
+          <w:sz w:val="22"/>
+        </w:rPr>
+        <w:t xml:space="preserve">vías de </w:t>
+      </w:r>
+      <w:r>
+        <w:rPr>
+          <w:rFonts w:cs="Arial"/>
+          <w:bCs/>
+          <w:sz w:val="22"/>
+        </w:rPr>
+        <w:t>c</w:t>
+      </w:r>
+      <w:r>
+        <w:rPr>
+          <w:rFonts w:cs="Arial"/>
+          <w:bCs/>
+          <w:sz w:val="22"/>
+        </w:rPr>
+        <w:t>omunicación</w:t>
+      </w:r>
+      <w:r>
+        <w:rPr>
+          <w:rFonts w:cs="Arial"/>
+          <w:sz w:val="22"/>
+        </w:rPr>
+        <w:t> para crear sistemas en red de complejidad arbitraria.</w:t>
+      </w:r>
+    </w:p>
+    <w:p>
+      <w:pPr>
+        <w:spacing w:line="240" w:lineRule="auto"/>
+        <w:jc w:val="both"/>
+        <w:rPr>
+          <w:rFonts w:cs="Arial"/>
+          <w:sz w:val="22"/>
+        </w:rPr>
+      </w:pPr>
+      <w:r>
+        <w:rPr>
+          <w:rFonts w:cs="Arial"/>
+          <w:sz w:val="22"/>
+        </w:rPr>
+        <w:t xml:space="preserve"> Los componentes se </w:t>
+      </w:r>
+      <w:r>
+        <w:rPr>
+          <w:rFonts w:cs="Arial"/>
+          <w:sz w:val="22"/>
+        </w:rPr>
+        <w:t>implementan</w:t>
+      </w:r>
+      <w:r>
+        <w:rPr>
+          <w:rFonts w:cs="Arial"/>
+          <w:sz w:val="22"/>
+        </w:rPr>
+        <w:t xml:space="preserve"> en nodos indirectamente a través de los  artefactos.</w:t>
+      </w:r>
+    </w:p>
+    <w:p>
+      <w:pPr>
+        <w:spacing w:line="240" w:lineRule="auto"/>
+        <w:jc w:val="both"/>
+        <w:rPr>
+          <w:rFonts w:cs="Arial"/>
+          <w:sz w:val="22"/>
+        </w:rPr>
+      </w:pPr>
+      <w:r>
+        <w:rPr>
+          <w:rFonts w:cs="Arial"/>
+          <w:sz w:val="22"/>
+        </w:rPr>
+        <w:t>7</w:t>
+      </w:r>
+      <w:r>
+        <w:rPr>
+          <w:rFonts w:cs="Arial"/>
+          <w:sz w:val="22"/>
+        </w:rPr>
+        <w:t xml:space="preserve">.  </w:t>
+      </w:r>
+      <w:r>
+        <w:rPr>
+          <w:rFonts w:cs="Arial"/>
+          <w:b/>
+          <w:sz w:val="22"/>
+        </w:rPr>
+        <w:t>Modelo de implementación:</w:t>
+      </w:r>
+      <w:r>
+        <w:rPr>
+          <w:rFonts w:cs="Arial"/>
+          <w:sz w:val="22"/>
+        </w:rPr>
+        <w:t xml:space="preserve"> Establece las partes que se utilizarán para ensamblar y hacer disponible el sistema físico.</w:t>
+      </w:r>
+    </w:p>
+    <w:p>
+      <w:pPr>
+        <w:spacing w:line="240" w:lineRule="auto"/>
+        <w:jc w:val="both"/>
+        <w:rPr>
+          <w:rFonts w:cs="Arial"/>
+          <w:sz w:val="22"/>
+        </w:rPr>
+      </w:pPr>
+      <w:r>
+        <w:rPr>
+          <w:rFonts w:cs="Arial"/>
+          <w:sz w:val="22"/>
+        </w:rPr>
+        <w:t xml:space="preserve">El Modelo de Implementación es comprendido por un conjunto de componentes y subsistemas que constituyen la composición física de la implementación del sistema. Entre los componentes podemos encontrar datos, archivos, ejecutables, código fuente y los directorios. Fundamentalmente, se describe la relación que existe desde los paquetes y clases del modelo de diseño a subsistemas y componentes físicos. </w:t>
+      </w:r>
+    </w:p>
+    <w:p>
+      <w:pPr>
+        <w:spacing w:line="240" w:lineRule="auto"/>
+        <w:jc w:val="both"/>
+        <w:rPr>
+          <w:rFonts w:cs="Arial"/>
+          <w:sz w:val="22"/>
+        </w:rPr>
+      </w:pPr>
+      <w:r>
+        <w:rPr>
+          <w:rFonts w:cs="Arial"/>
+          <w:sz w:val="22"/>
+        </w:rPr>
+        <w:t>Un diagrama de implementación muestra:</w:t>
+      </w:r>
+    </w:p>
+    <w:p>
+      <w:pPr>
+        <w:spacing w:line="240" w:lineRule="auto"/>
+        <w:jc w:val="both"/>
+        <w:rPr>
+          <w:rFonts w:cs="Arial"/>
+          <w:sz w:val="22"/>
+        </w:rPr>
+      </w:pPr>
+      <w:r>
+        <w:rPr>
+          <w:rFonts w:cs="Arial"/>
+          <w:sz w:val="22"/>
+        </w:rPr>
+        <w:t>*</w:t>
+      </w:r>
+      <w:r>
+        <w:rPr>
+          <w:rFonts w:cs="Arial"/>
+          <w:sz w:val="22"/>
+        </w:rPr>
+        <w:t>Las dependencias entre las partes  de código del sistema (diagramas de componentes).</w:t>
+      </w:r>
+    </w:p>
+    <w:p>
+      <w:pPr>
+        <w:spacing w:line="240" w:lineRule="auto"/>
+        <w:jc w:val="both"/>
+        <w:rPr>
+          <w:rFonts w:cs="Arial"/>
+          <w:sz w:val="22"/>
+        </w:rPr>
+      </w:pPr>
+      <w:r>
+        <w:rPr>
+          <w:rFonts w:cs="Arial"/>
+          <w:sz w:val="22"/>
+        </w:rPr>
+        <w:t>*</w:t>
+      </w:r>
+      <w:r>
+        <w:rPr>
+          <w:rFonts w:cs="Arial"/>
+          <w:sz w:val="22"/>
+        </w:rPr>
+        <w:t>La estructura del sistema en ejecución (diagrama de despliegue).</w:t>
+      </w:r>
+    </w:p>
+    <w:p>
+      <w:pPr>
+        <w:spacing w:line="240" w:lineRule="auto"/>
+        <w:jc w:val="both"/>
+        <w:rPr>
+          <w:rFonts w:cs="Arial"/>
+          <w:sz w:val="22"/>
+          <w:lang w:val="es-MX"/>
+        </w:rPr>
+      </w:pPr>
+      <w:r>
+        <w:rPr>
+          <w:rFonts w:cs="Arial"/>
+          <w:sz w:val="22"/>
+        </w:rPr>
+        <w:br/>
+      </w:r>
+      <w:r>
+        <w:rPr>
+          <w:rFonts w:cs="Arial"/>
+          <w:sz w:val="22"/>
+        </w:rPr>
+        <w:t>8</w:t>
+      </w:r>
+      <w:r>
+        <w:rPr>
+          <w:rFonts w:cs="Arial"/>
+          <w:sz w:val="22"/>
+        </w:rPr>
+        <w:t xml:space="preserve">.  </w:t>
+      </w:r>
+      <w:r>
+        <w:rPr>
+          <w:rFonts w:cs="Arial"/>
+          <w:b/>
+          <w:sz w:val="22"/>
+        </w:rPr>
+        <w:t>Modelo de pruebas:</w:t>
+      </w:r>
+      <w:r>
+        <w:rPr>
+          <w:rFonts w:cs="Arial"/>
+          <w:sz w:val="22"/>
+        </w:rPr>
+        <w:t xml:space="preserve"> Establece las formas de validar y verificar el sistema.</w:t>
+      </w:r>
+      <w:r>
+        <w:rPr>
+          <w:rFonts w:cs="Arial"/>
+          <w:sz w:val="22"/>
+        </w:rPr>
+        <w:br/>
+      </w:r>
+      <w:r>
+        <w:rPr>
+          <w:rFonts w:cs="Arial"/>
+          <w:sz w:val="22"/>
+          <w:lang w:val="es-MX"/>
+        </w:rPr>
+        <w:t xml:space="preserve">La fase de pruebas del sistema tiene como objetivo verificar el sistema software para comprobar si este cumple sus requisitos. Dentro de esta fase pueden desarrollarse varios tipos distintos de pruebas en función de los objetivos de las mismas. Algunos tipos son pruebas funcionales, pruebas de usabilidad, pruebas de rendimiento, pruebas de </w:t>
+      </w:r>
+      <w:r>
+        <w:rPr>
+          <w:rFonts w:cs="Arial"/>
+          <w:sz w:val="22"/>
+          <w:lang w:val="es-MX"/>
         </w:rPr>
         <w:lastRenderedPageBreak/>
-        <w:t>arquitectura simple y fácilmente extensible. Las clases definidas en el análisis fueron detalladas, y se añadieron nuevas clases para manejar áreas técnicas como base de datos, interfaz del usuario, comunicación, dispositivos, etc.</w:t>
+        <w:t>seguridad, etc. Este trabajo se centra en pruebas funcionales de aplicaciones con interfaces gráficas. Estas pruebas verifican que el sistema software ofrece a los actores humanos la funcionalidad recogida en su especificación.</w:t>
       </w:r>
     </w:p>
     <w:p>
@@ -16040,50 +16536,16 @@
         <w:rPr>
           <w:rFonts w:cs="Arial"/>
           <w:sz w:val="22"/>
-        </w:rPr>
-      </w:pPr>
-      <w:r>
-        <w:rPr>
-          <w:rFonts w:cs="Arial"/>
-          <w:sz w:val="22"/>
-        </w:rPr>
-        <w:t>6</w:t>
-      </w:r>
-      <w:r>
-        <w:rPr>
-          <w:rFonts w:cs="Arial"/>
-          <w:sz w:val="22"/>
-        </w:rPr>
-        <w:t xml:space="preserve">.  </w:t>
-      </w:r>
-      <w:r>
-        <w:rPr>
-          <w:rFonts w:cs="Arial"/>
-          <w:b/>
-          <w:sz w:val="22"/>
-        </w:rPr>
-        <w:t>Modelo de despliegue:</w:t>
-      </w:r>
-      <w:r>
-        <w:rPr>
-          <w:rFonts w:cs="Arial"/>
-          <w:sz w:val="22"/>
-        </w:rPr>
-        <w:t xml:space="preserve"> Establece la topología hardware sobre la cual se </w:t>
-      </w:r>
-      <w:r>
-        <w:rPr>
-          <w:rFonts w:cs="Arial"/>
-          <w:sz w:val="22"/>
-        </w:rPr>
-        <w:t>e</w:t>
-      </w:r>
-      <w:r>
-        <w:rPr>
-          <w:rFonts w:cs="Arial"/>
-          <w:sz w:val="22"/>
-        </w:rPr>
-        <w:t>jecutará el sistema.</w:t>
+          <w:lang w:val="es-MX"/>
+        </w:rPr>
+      </w:pPr>
+      <w:r>
+        <w:rPr>
+          <w:rFonts w:cs="Arial"/>
+          <w:sz w:val="22"/>
+          <w:lang w:val="es-MX"/>
+        </w:rPr>
+        <w:t>Este trabajo describe los modelos necesarios para generar de manera sistemática un conjunto de pruebas que permitan verificar la implementación de los requisitos funcionales de un sistema software.</w:t>
       </w:r>
     </w:p>
     <w:p>
@@ -16092,310 +16554,6 @@
         <w:jc w:val="both"/>
         <w:rPr>
           <w:rFonts w:cs="Arial"/>
-          <w:bCs/>
-          <w:sz w:val="22"/>
-        </w:rPr>
-      </w:pPr>
-      <w:r>
-        <w:rPr>
-          <w:rFonts w:cs="Arial"/>
-          <w:bCs/>
-          <w:sz w:val="22"/>
-        </w:rPr>
-        <w:t xml:space="preserve">El Diagrama de despliegue </w:t>
-      </w:r>
-      <w:r>
-        <w:rPr>
-          <w:rFonts w:cs="Arial"/>
-          <w:sz w:val="22"/>
-        </w:rPr>
-        <w:t xml:space="preserve">es un </w:t>
-      </w:r>
-      <w:r>
-        <w:rPr>
-          <w:rFonts w:cs="Arial"/>
-          <w:bCs/>
-          <w:sz w:val="22"/>
-        </w:rPr>
-        <w:t xml:space="preserve">diagrama estructurado </w:t>
-      </w:r>
-      <w:r>
-        <w:rPr>
-          <w:rFonts w:cs="Arial"/>
-          <w:sz w:val="22"/>
-        </w:rPr>
-        <w:t xml:space="preserve">que muestra la arquitectura del sistema desde el punto de vista del despliegue (distribución) de los artefactos del software en los </w:t>
-      </w:r>
-      <w:r>
-        <w:rPr>
-          <w:rFonts w:cs="Arial"/>
-          <w:bCs/>
-          <w:sz w:val="22"/>
-        </w:rPr>
-        <w:t>destinos de despliegue.</w:t>
-      </w:r>
-    </w:p>
-    <w:p>
-      <w:pPr>
-        <w:spacing w:line="240" w:lineRule="auto"/>
-        <w:jc w:val="both"/>
-        <w:rPr>
-          <w:rFonts w:cs="Arial"/>
-          <w:sz w:val="22"/>
-        </w:rPr>
-      </w:pPr>
-      <w:r>
-        <w:rPr>
-          <w:rFonts w:cs="Arial"/>
-          <w:bCs/>
-          <w:sz w:val="22"/>
-        </w:rPr>
-        <w:t>Los artefactos</w:t>
-      </w:r>
-      <w:r>
-        <w:rPr>
-          <w:rFonts w:cs="Arial"/>
-          <w:sz w:val="22"/>
-        </w:rPr>
-        <w:t> representan elementos concretos en el mundo físico que son el resultado de un proceso de desarrollo. Ejemplos de artefactos son archivos ejecutables, bibliotecas, archivos, esquemas de bases de datos, archivos de configuración, etc.</w:t>
-      </w:r>
-    </w:p>
-    <w:p>
-      <w:pPr>
-        <w:spacing w:line="240" w:lineRule="auto"/>
-        <w:jc w:val="both"/>
-        <w:rPr>
-          <w:rFonts w:cs="Arial"/>
-          <w:sz w:val="22"/>
-        </w:rPr>
-      </w:pPr>
-      <w:r>
-        <w:rPr>
-          <w:rFonts w:cs="Arial"/>
-          <w:bCs/>
-          <w:sz w:val="22"/>
-        </w:rPr>
-        <w:t>Destino de despliegue</w:t>
-      </w:r>
-      <w:r>
-        <w:rPr>
-          <w:rFonts w:cs="Arial"/>
-          <w:sz w:val="22"/>
-        </w:rPr>
-        <w:t> está generalmente representado por un </w:t>
-      </w:r>
-      <w:r>
-        <w:rPr>
-          <w:rFonts w:cs="Arial"/>
-          <w:bCs/>
-          <w:sz w:val="22"/>
-        </w:rPr>
-        <w:t>nodo</w:t>
-      </w:r>
-      <w:r>
-        <w:rPr>
-          <w:rFonts w:cs="Arial"/>
-          <w:sz w:val="22"/>
-        </w:rPr>
-        <w:t> que es o bien d</w:t>
-      </w:r>
-      <w:r>
-        <w:rPr>
-          <w:rFonts w:cs="Arial"/>
-          <w:sz w:val="22"/>
-        </w:rPr>
-        <w:t>e los dispositivos de hardware o bien algún entorno de ejecución de software. Los nodos pueden ser conectados a través de </w:t>
-      </w:r>
-      <w:r>
-        <w:rPr>
-          <w:rFonts w:cs="Arial"/>
-          <w:bCs/>
-          <w:sz w:val="22"/>
-        </w:rPr>
-        <w:t xml:space="preserve">vías de </w:t>
-      </w:r>
-      <w:r>
-        <w:rPr>
-          <w:rFonts w:cs="Arial"/>
-          <w:bCs/>
-          <w:sz w:val="22"/>
-        </w:rPr>
-        <w:t>c</w:t>
-      </w:r>
-      <w:r>
-        <w:rPr>
-          <w:rFonts w:cs="Arial"/>
-          <w:bCs/>
-          <w:sz w:val="22"/>
-        </w:rPr>
-        <w:t>omunicación</w:t>
-      </w:r>
-      <w:r>
-        <w:rPr>
-          <w:rFonts w:cs="Arial"/>
-          <w:sz w:val="22"/>
-        </w:rPr>
-        <w:t> para crear sistemas en red de complejidad arbitraria.</w:t>
-      </w:r>
-    </w:p>
-    <w:p>
-      <w:pPr>
-        <w:spacing w:line="240" w:lineRule="auto"/>
-        <w:jc w:val="both"/>
-        <w:rPr>
-          <w:rFonts w:cs="Arial"/>
-          <w:sz w:val="22"/>
-        </w:rPr>
-      </w:pPr>
-      <w:r>
-        <w:rPr>
-          <w:rFonts w:cs="Arial"/>
-          <w:sz w:val="22"/>
-        </w:rPr>
-        <w:t xml:space="preserve"> Los componentes se </w:t>
-      </w:r>
-      <w:r>
-        <w:rPr>
-          <w:rFonts w:cs="Arial"/>
-          <w:sz w:val="22"/>
-        </w:rPr>
-        <w:t>implementan</w:t>
-      </w:r>
-      <w:r>
-        <w:rPr>
-          <w:rFonts w:cs="Arial"/>
-          <w:sz w:val="22"/>
-        </w:rPr>
-        <w:t xml:space="preserve"> en nodos indirectamente a través de los  artefactos.</w:t>
-      </w:r>
-    </w:p>
-    <w:p>
-      <w:pPr>
-        <w:spacing w:line="240" w:lineRule="auto"/>
-        <w:jc w:val="both"/>
-        <w:rPr>
-          <w:rFonts w:cs="Arial"/>
-          <w:sz w:val="22"/>
-        </w:rPr>
-      </w:pPr>
-      <w:r>
-        <w:rPr>
-          <w:rFonts w:cs="Arial"/>
-          <w:sz w:val="22"/>
-        </w:rPr>
-        <w:t>7</w:t>
-      </w:r>
-      <w:r>
-        <w:rPr>
-          <w:rFonts w:cs="Arial"/>
-          <w:sz w:val="22"/>
-        </w:rPr>
-        <w:t xml:space="preserve">.  </w:t>
-      </w:r>
-      <w:r>
-        <w:rPr>
-          <w:rFonts w:cs="Arial"/>
-          <w:b/>
-          <w:sz w:val="22"/>
-        </w:rPr>
-        <w:t>Modelo de implementación:</w:t>
-      </w:r>
-      <w:r>
-        <w:rPr>
-          <w:rFonts w:cs="Arial"/>
-          <w:sz w:val="22"/>
-        </w:rPr>
-        <w:t xml:space="preserve"> Establece las partes que se utilizarán para ensamblar y hacer disponible el sistema físico.</w:t>
-      </w:r>
-    </w:p>
-    <w:p>
-      <w:pPr>
-        <w:spacing w:line="240" w:lineRule="auto"/>
-        <w:jc w:val="both"/>
-        <w:rPr>
-          <w:rFonts w:cs="Arial"/>
-          <w:sz w:val="22"/>
-        </w:rPr>
-      </w:pPr>
-      <w:r>
-        <w:rPr>
-          <w:rFonts w:cs="Arial"/>
-          <w:sz w:val="22"/>
-        </w:rPr>
-        <w:t xml:space="preserve">El Modelo de Implementación es comprendido por un conjunto de componentes y subsistemas que constituyen la composición física de la implementación del sistema. Entre los componentes podemos encontrar datos, archivos, ejecutables, código fuente y los directorios. Fundamentalmente, se describe la relación que existe desde los paquetes y clases del modelo de diseño a subsistemas y componentes físicos. </w:t>
-      </w:r>
-    </w:p>
-    <w:p>
-      <w:pPr>
-        <w:spacing w:line="240" w:lineRule="auto"/>
-        <w:jc w:val="both"/>
-        <w:rPr>
-          <w:rFonts w:cs="Arial"/>
-          <w:sz w:val="22"/>
-        </w:rPr>
-      </w:pPr>
-      <w:r>
-        <w:rPr>
-          <w:rFonts w:cs="Arial"/>
-          <w:sz w:val="22"/>
-        </w:rPr>
-        <w:t>Un diagrama de implementación muestra:</w:t>
-      </w:r>
-    </w:p>
-    <w:p>
-      <w:pPr>
-        <w:spacing w:line="240" w:lineRule="auto"/>
-        <w:jc w:val="both"/>
-        <w:rPr>
-          <w:rFonts w:cs="Arial"/>
-          <w:sz w:val="22"/>
-        </w:rPr>
-      </w:pPr>
-      <w:r>
-        <w:rPr>
-          <w:rFonts w:cs="Arial"/>
-          <w:sz w:val="22"/>
-        </w:rPr>
-        <w:t>*</w:t>
-      </w:r>
-      <w:r>
-        <w:rPr>
-          <w:rFonts w:cs="Arial"/>
-          <w:sz w:val="22"/>
-        </w:rPr>
-        <w:t>Las dependencias entre las partes  de código del sistema (diagramas de componentes).</w:t>
-      </w:r>
-    </w:p>
-    <w:p>
-      <w:pPr>
-        <w:spacing w:line="240" w:lineRule="auto"/>
-        <w:jc w:val="both"/>
-        <w:rPr>
-          <w:rFonts w:cs="Arial"/>
-          <w:sz w:val="22"/>
-        </w:rPr>
-      </w:pPr>
-      <w:r>
-        <w:rPr>
-          <w:rFonts w:cs="Arial"/>
-          <w:sz w:val="22"/>
-        </w:rPr>
-        <w:t>*</w:t>
-      </w:r>
-      <w:r>
-        <w:rPr>
-          <w:rFonts w:cs="Arial"/>
-          <w:sz w:val="22"/>
-        </w:rPr>
-        <w:t>La estructura del sistema en ejecución (diagrama de despliegue).</w:t>
-      </w:r>
-    </w:p>
-    <w:p>
-      <w:pPr>
-        <w:spacing w:line="240" w:lineRule="auto"/>
-        <w:jc w:val="both"/>
-        <w:rPr>
-          <w:rFonts w:cs="Arial"/>
           <w:sz w:val="22"/>
           <w:lang w:val="es-MX"/>
         </w:rPr>
@@ -16404,99 +16562,9 @@
         <w:rPr>
           <w:rFonts w:cs="Arial"/>
           <w:sz w:val="22"/>
-        </w:rPr>
-        <w:br/>
-      </w:r>
-      <w:r>
-        <w:rPr>
-          <w:rFonts w:cs="Arial"/>
-          <w:sz w:val="22"/>
-        </w:rPr>
-        <w:t>8</w:t>
-      </w:r>
-      <w:r>
-        <w:rPr>
-          <w:rFonts w:cs="Arial"/>
-          <w:sz w:val="22"/>
-        </w:rPr>
-        <w:t xml:space="preserve">.  </w:t>
-      </w:r>
-      <w:r>
-        <w:rPr>
-          <w:rFonts w:cs="Arial"/>
-          <w:b/>
-          <w:sz w:val="22"/>
-        </w:rPr>
-        <w:t>Modelo de pruebas:</w:t>
-      </w:r>
-      <w:r>
-        <w:rPr>
-          <w:rFonts w:cs="Arial"/>
-          <w:sz w:val="22"/>
-        </w:rPr>
-        <w:t xml:space="preserve"> Establece las formas de validar y verificar el sistema.</w:t>
-      </w:r>
-      <w:r>
-        <w:rPr>
-          <w:rFonts w:cs="Arial"/>
-          <w:sz w:val="22"/>
-        </w:rPr>
-        <w:br/>
-      </w:r>
-      <w:r>
-        <w:rPr>
-          <w:rFonts w:cs="Arial"/>
-          <w:sz w:val="22"/>
           <w:lang w:val="es-MX"/>
         </w:rPr>
-        <w:t>La fase de pruebas del sistema tiene como objetivo verificar el sistema software para comprobar si este cumple sus requisitos. Dentro de esta fase pueden desarrollarse varios tipos distintos de pruebas en función de los objetivos de las mismas. Algunos tipos son pruebas funcionales, pruebas de usabilidad, pruebas de rendimiento, pruebas de seguridad, etc. Este trabajo se centra en pruebas funcionales de aplicaciones con interfaces gráficas. Estas pruebas verifican que el sistema software ofrece a los actores humanos la funcionalidad recogida en su especificación.</w:t>
-      </w:r>
-    </w:p>
-    <w:p>
-      <w:pPr>
-        <w:spacing w:line="240" w:lineRule="auto"/>
-        <w:jc w:val="both"/>
-        <w:rPr>
-          <w:rFonts w:cs="Arial"/>
-          <w:sz w:val="22"/>
-          <w:lang w:val="es-MX"/>
-        </w:rPr>
-      </w:pPr>
-      <w:r>
-        <w:rPr>
-          <w:rFonts w:cs="Arial"/>
-          <w:sz w:val="22"/>
-          <w:lang w:val="es-MX"/>
-        </w:rPr>
-        <w:t>Este trabajo describe los modelos necesarios para generar de manera sistemática un conjunto de pruebas que permitan verificar la implementación de los requisitos funcionales de un sistema software.</w:t>
-      </w:r>
-    </w:p>
-    <w:p>
-      <w:pPr>
-        <w:spacing w:line="240" w:lineRule="auto"/>
-        <w:jc w:val="both"/>
-        <w:rPr>
-          <w:rFonts w:cs="Arial"/>
-          <w:sz w:val="22"/>
-          <w:lang w:val="es-MX"/>
-        </w:rPr>
-      </w:pPr>
-      <w:r>
-        <w:rPr>
-          <w:rFonts w:cs="Arial"/>
-          <w:sz w:val="22"/>
-          <w:lang w:val="es-MX"/>
-        </w:rPr>
-        <w:t xml:space="preserve">Una de las técnicas más empleadas para la especificación funcional de sistemas software son los casos de uso. Las principales ventajas de los casos de uso son que ocultan los detalles internos del sistema, son rápidos de construir, fáciles de modificar y entender por los clientes y futuros usuarios del sistema  y pueden aplicarse a distintos tipos de </w:t>
-      </w:r>
-      <w:r>
-        <w:rPr>
-          <w:rFonts w:cs="Arial"/>
-          <w:sz w:val="22"/>
-          <w:lang w:val="es-MX"/>
-        </w:rPr>
-        <w:lastRenderedPageBreak/>
-        <w:t>sistemas y  Actualmente, existe un amplio número de propuestas que describen cómo generar pruebas del sistema a partir de los casos de uso.</w:t>
+        <w:t>Una de las técnicas más empleadas para la especificación funcional de sistemas software son los casos de uso. Las principales ventajas de los casos de uso son que ocultan los detalles internos del sistema, son rápidos de construir, fáciles de modificar y entender por los clientes y futuros usuarios del sistema  y pueden aplicarse a distintos tipos de sistemas y  Actualmente, existe un amplio número de propuestas que describen cómo generar pruebas del sistema a partir de los casos de uso.</w:t>
       </w:r>
     </w:p>
     <w:p>
@@ -16531,7 +16599,7 @@
           <w:szCs w:val="22"/>
         </w:rPr>
       </w:pPr>
-      <w:bookmarkStart w:id="74" w:name="_Toc455430191"/>
+      <w:bookmarkStart w:id="73" w:name="_Toc455430191"/>
       <w:r>
         <w:rPr>
           <w:rStyle w:val="mw-headline"/>
@@ -16543,7 +16611,7 @@
         </w:rPr>
         <w:t>Diseño del Sistema</w:t>
       </w:r>
-      <w:bookmarkEnd w:id="74"/>
+      <w:bookmarkEnd w:id="73"/>
     </w:p>
     <w:p>
       <w:pPr>
@@ -16677,7 +16745,15 @@
           <w:rFonts w:cs="Arial"/>
           <w:sz w:val="22"/>
         </w:rPr>
-        <w:t>Los diagramas de clases son diagramas de estructura estática que muestran las clases del sistema y sus interrelaciones (incluyendo herencia, agregación, asociación, etc.). Los diagramas de clase son el pilar básico del modelado con UML, siendo utilizados tanto para mostrar lo que el sistema puede hacer (análisis), como para mostrar cómo puede ser construido (diseño).</w:t>
+        <w:t xml:space="preserve">Los diagramas de clases son diagramas de estructura estática que muestran las clases del sistema y sus interrelaciones (incluyendo herencia, agregación, asociación, etc.). Los diagramas de clase son el pilar básico </w:t>
+      </w:r>
+      <w:r>
+        <w:rPr>
+          <w:rFonts w:cs="Arial"/>
+          <w:sz w:val="22"/>
+        </w:rPr>
+        <w:lastRenderedPageBreak/>
+        <w:t>del modelado con UML, siendo utilizados tanto para mostrar lo que el sistema puede hacer (análisis), como para mostrar cómo puede ser construido (diseño).</w:t>
       </w:r>
     </w:p>
     <w:p>
@@ -16751,7 +16827,7 @@
           <w:szCs w:val="22"/>
         </w:rPr>
       </w:pPr>
-      <w:bookmarkStart w:id="75" w:name="_Toc455430192"/>
+      <w:bookmarkStart w:id="74" w:name="_Toc455430192"/>
       <w:r>
         <w:rPr>
           <w:rStyle w:val="mw-headline"/>
@@ -16763,7 +16839,7 @@
         </w:rPr>
         <w:t>Diseño del Programa.</w:t>
       </w:r>
-      <w:bookmarkEnd w:id="75"/>
+      <w:bookmarkEnd w:id="74"/>
     </w:p>
     <w:p>
       <w:pPr>
@@ -16794,7 +16870,7 @@
           <w:szCs w:val="22"/>
         </w:rPr>
       </w:pPr>
-      <w:bookmarkStart w:id="76" w:name="_Toc455430193"/>
+      <w:bookmarkStart w:id="75" w:name="_Toc455430193"/>
       <w:r>
         <w:rPr>
           <w:rStyle w:val="mw-headline"/>
@@ -16804,10 +16880,9 @@
           <w:sz w:val="22"/>
           <w:szCs w:val="22"/>
         </w:rPr>
-        <w:lastRenderedPageBreak/>
         <w:t>Codificación.</w:t>
       </w:r>
-      <w:bookmarkEnd w:id="76"/>
+      <w:bookmarkEnd w:id="75"/>
     </w:p>
     <w:p>
       <w:pPr>
@@ -16941,7 +17016,7 @@
           <w:szCs w:val="22"/>
         </w:rPr>
       </w:pPr>
-      <w:bookmarkStart w:id="77" w:name="_Toc455430194"/>
+      <w:bookmarkStart w:id="76" w:name="_Toc455430194"/>
       <w:r>
         <w:rPr>
           <w:rStyle w:val="mw-headline"/>
@@ -16953,7 +17028,7 @@
         </w:rPr>
         <w:t>Pruebas.</w:t>
       </w:r>
-      <w:bookmarkEnd w:id="77"/>
+      <w:bookmarkEnd w:id="76"/>
     </w:p>
     <w:p>
       <w:pPr>
@@ -16984,7 +17059,7 @@
           <w:szCs w:val="22"/>
         </w:rPr>
       </w:pPr>
-      <w:bookmarkStart w:id="78" w:name="_Toc455430195"/>
+      <w:bookmarkStart w:id="77" w:name="_Toc455430195"/>
       <w:r>
         <w:rPr>
           <w:rStyle w:val="mw-headline"/>
@@ -16996,7 +17071,7 @@
         </w:rPr>
         <w:t>Verificación.</w:t>
       </w:r>
-      <w:bookmarkEnd w:id="78"/>
+      <w:bookmarkEnd w:id="77"/>
     </w:p>
     <w:p>
       <w:pPr>
@@ -17035,7 +17110,7 @@
           <w:szCs w:val="22"/>
         </w:rPr>
       </w:pPr>
-      <w:bookmarkStart w:id="79" w:name="_Toc455430196"/>
+      <w:bookmarkStart w:id="78" w:name="_Toc455430196"/>
       <w:r>
         <w:rPr>
           <w:rStyle w:val="mw-headline"/>
@@ -17047,7 +17122,7 @@
         </w:rPr>
         <w:t>Mantenimiento.</w:t>
       </w:r>
-      <w:bookmarkEnd w:id="79"/>
+      <w:bookmarkEnd w:id="78"/>
     </w:p>
     <w:p>
       <w:pPr>
@@ -17084,7 +17159,7 @@
       <w:pPr>
         <w:pStyle w:val="Ttulo1"/>
       </w:pPr>
-      <w:bookmarkStart w:id="80" w:name="_Toc455430197"/>
+      <w:bookmarkStart w:id="79" w:name="_Toc455430197"/>
       <w:r>
         <w:rPr>
           <w:rFonts w:ascii="Arial" w:hAnsi="Arial" w:cs="Arial"/>
@@ -17094,7 +17169,7 @@
         <w:lastRenderedPageBreak/>
         <w:t>Diagrama de GANTT</w:t>
       </w:r>
-      <w:bookmarkEnd w:id="80"/>
+      <w:bookmarkEnd w:id="79"/>
     </w:p>
     <w:p>
       <w:pPr>
@@ -17205,7 +17280,7 @@
         </w:rPr>
         <w:t>del progreso del proyecto, pero también es un buen medio de comunicación entre las diversas personas involucradas en el proyecto.</w:t>
       </w:r>
-      <w:bookmarkStart w:id="81" w:name="jalons"/>
+      <w:bookmarkStart w:id="80" w:name="jalons"/>
     </w:p>
     <w:p>
       <w:pPr>
@@ -17303,7 +17378,7 @@
         </w:rPr>
         <w:t>Idealmente, un diagrama como este no debe incluir más de 15 ó 20 tareas para que pueda caber en una sola hoja con formato A4. Si el número de tareas es mayor, es posible crear diagramas adicionales en los que se detallan las planificaciones de las tareas principales.</w:t>
       </w:r>
-      <w:bookmarkEnd w:id="81"/>
+      <w:bookmarkEnd w:id="80"/>
     </w:p>
     <w:p>
       <w:pPr>
@@ -17336,6 +17411,721 @@
           <w:sz w:val="22"/>
         </w:rPr>
       </w:pPr>
+      <w:r>
+        <w:rPr>
+          <w:rFonts w:cs="Arial"/>
+          <w:noProof/>
+          <w:sz w:val="22"/>
+          <w:lang w:eastAsia="es-AR"/>
+        </w:rPr>
+        <w:lastRenderedPageBreak/>
+        <mc:AlternateContent>
+          <mc:Choice Requires="wps">
+            <w:drawing>
+              <wp:anchor distT="0" distB="0" distL="114300" distR="114300" simplePos="0" relativeHeight="251659264" behindDoc="0" locked="0" layoutInCell="1" allowOverlap="1">
+                <wp:simplePos x="0" y="0"/>
+                <wp:positionH relativeFrom="column">
+                  <wp:posOffset>1786890</wp:posOffset>
+                </wp:positionH>
+                <wp:positionV relativeFrom="paragraph">
+                  <wp:posOffset>871855</wp:posOffset>
+                </wp:positionV>
+                <wp:extent cx="4524375" cy="590550"/>
+                <wp:effectExtent l="0" t="0" r="28575" b="19050"/>
+                <wp:wrapNone/>
+                <wp:docPr id="6" name="Cuadro de texto 6"/>
+                <wp:cNvGraphicFramePr/>
+                <a:graphic xmlns:a="http://schemas.openxmlformats.org/drawingml/2006/main">
+                  <a:graphicData uri="http://schemas.microsoft.com/office/word/2010/wordprocessingShape">
+                    <wps:wsp>
+                      <wps:cNvSpPr txBox="1"/>
+                      <wps:spPr>
+                        <a:xfrm>
+                          <a:off x="0" y="0"/>
+                          <a:ext cx="4524375" cy="590550"/>
+                        </a:xfrm>
+                        <a:prstGeom prst="rect">
+                          <a:avLst/>
+                        </a:prstGeom>
+                        <a:solidFill>
+                          <a:schemeClr val="lt1"/>
+                        </a:solidFill>
+                        <a:ln w="6350">
+                          <a:solidFill>
+                            <a:prstClr val="black"/>
+                          </a:solidFill>
+                        </a:ln>
+                        <a:effectLst/>
+                      </wps:spPr>
+                      <wps:style>
+                        <a:lnRef idx="0">
+                          <a:schemeClr val="accent1"/>
+                        </a:lnRef>
+                        <a:fillRef idx="0">
+                          <a:schemeClr val="accent1"/>
+                        </a:fillRef>
+                        <a:effectRef idx="0">
+                          <a:schemeClr val="accent1"/>
+                        </a:effectRef>
+                        <a:fontRef idx="minor">
+                          <a:schemeClr val="dk1"/>
+                        </a:fontRef>
+                      </wps:style>
+                      <wps:txbx>
+                        <w:txbxContent>
+                          <w:tbl>
+                            <w:tblPr>
+                              <w:tblStyle w:val="Tablaconcuadrcula"/>
+                              <w:tblW w:w="7062" w:type="dxa"/>
+                              <w:tblLook w:val="04A0" w:firstRow="1" w:lastRow="0" w:firstColumn="1" w:lastColumn="0" w:noHBand="0" w:noVBand="1"/>
+                            </w:tblPr>
+                            <w:tblGrid>
+                              <w:gridCol w:w="706"/>
+                              <w:gridCol w:w="706"/>
+                              <w:gridCol w:w="706"/>
+                              <w:gridCol w:w="706"/>
+                              <w:gridCol w:w="706"/>
+                              <w:gridCol w:w="706"/>
+                              <w:gridCol w:w="706"/>
+                              <w:gridCol w:w="706"/>
+                              <w:gridCol w:w="707"/>
+                              <w:gridCol w:w="707"/>
+                            </w:tblGrid>
+                            <w:tr>
+                              <w:trPr>
+                                <w:trHeight w:val="362"/>
+                              </w:trPr>
+                              <w:tc>
+                                <w:tcPr>
+                                  <w:tcW w:w="706" w:type="dxa"/>
+                                </w:tcPr>
+                                <w:p>
+                                  <w:r>
+                                    <w:t>07</w:t>
+                                  </w:r>
+                                </w:p>
+                              </w:tc>
+                              <w:tc>
+                                <w:tcPr>
+                                  <w:tcW w:w="706" w:type="dxa"/>
+                                </w:tcPr>
+                                <w:p>
+                                  <w:r>
+                                    <w:t>Jul</w:t>
+                                  </w:r>
+                                </w:p>
+                              </w:tc>
+                              <w:tc>
+                                <w:tcPr>
+                                  <w:tcW w:w="706" w:type="dxa"/>
+                                </w:tcPr>
+                                <w:p>
+                                  <w:r>
+                                    <w:t>15</w:t>
+                                  </w:r>
+                                </w:p>
+                              </w:tc>
+                              <w:tc>
+                                <w:tcPr>
+                                  <w:tcW w:w="706" w:type="dxa"/>
+                                </w:tcPr>
+                                <w:p>
+                                  <w:r>
+                                    <w:t>Dic</w:t>
+                                  </w:r>
+                                </w:p>
+                              </w:tc>
+                              <w:tc>
+                                <w:tcPr>
+                                  <w:tcW w:w="706" w:type="dxa"/>
+                                </w:tcPr>
+                                <w:p>
+                                  <w:r>
+                                    <w:t>20</w:t>
+                                  </w:r>
+                                </w:p>
+                              </w:tc>
+                              <w:tc>
+                                <w:tcPr>
+                                  <w:tcW w:w="706" w:type="dxa"/>
+                                </w:tcPr>
+                                <w:p>
+                                  <w:r>
+                                    <w:t>Mar</w:t>
+                                  </w:r>
+                                </w:p>
+                              </w:tc>
+                              <w:tc>
+                                <w:tcPr>
+                                  <w:tcW w:w="706" w:type="dxa"/>
+                                </w:tcPr>
+                                <w:p>
+                                  <w:r>
+                                    <w:t>10</w:t>
+                                  </w:r>
+                                </w:p>
+                              </w:tc>
+                              <w:tc>
+                                <w:tcPr>
+                                  <w:tcW w:w="706" w:type="dxa"/>
+                                </w:tcPr>
+                                <w:p>
+                                  <w:r>
+                                    <w:t>May</w:t>
+                                  </w:r>
+                                </w:p>
+                              </w:tc>
+                              <w:tc>
+                                <w:tcPr>
+                                  <w:tcW w:w="707" w:type="dxa"/>
+                                </w:tcPr>
+                                <w:p>
+                                  <w:r>
+                                    <w:t>17</w:t>
+                                  </w:r>
+                                </w:p>
+                              </w:tc>
+                              <w:tc>
+                                <w:tcPr>
+                                  <w:tcW w:w="707" w:type="dxa"/>
+                                </w:tcPr>
+                                <w:p>
+                                  <w:r>
+                                    <w:t>Jun</w:t>
+                                  </w:r>
+                                </w:p>
+                              </w:tc>
+                            </w:tr>
+                            <w:tr>
+                              <w:trPr>
+                                <w:trHeight w:val="382"/>
+                              </w:trPr>
+                              <w:tc>
+                                <w:tcPr>
+                                  <w:tcW w:w="706" w:type="dxa"/>
+                                </w:tcPr>
+                                <w:p>
+                                  <w:r>
+                                    <w:t>J</w:t>
+                                  </w:r>
+                                  <w:r>
+                                    <w:rPr>
+                                      <w:rFonts w:cs="Arial"/>
+                                      <w:color w:val="545454"/>
+                                      <w:shd w:val="clear" w:color="auto" w:fill="FFFFFF"/>
+                                    </w:rPr>
+                                    <w:t>|V</w:t>
+                                  </w:r>
+                                </w:p>
+                              </w:tc>
+                              <w:tc>
+                                <w:tcPr>
+                                  <w:tcW w:w="706" w:type="dxa"/>
+                                </w:tcPr>
+                                <w:p>
+                                  <w:r>
+                                    <w:t>S</w:t>
+                                  </w:r>
+                                  <w:r>
+                                    <w:rPr>
+                                      <w:rFonts w:cs="Arial"/>
+                                      <w:color w:val="545454"/>
+                                      <w:shd w:val="clear" w:color="auto" w:fill="FFFFFF"/>
+                                    </w:rPr>
+                                    <w:t>|D</w:t>
+                                  </w:r>
+                                </w:p>
+                              </w:tc>
+                              <w:tc>
+                                <w:tcPr>
+                                  <w:tcW w:w="706" w:type="dxa"/>
+                                </w:tcPr>
+                                <w:p>
+                                  <w:r>
+                                    <w:t>L</w:t>
+                                  </w:r>
+                                  <w:r>
+                                    <w:rPr>
+                                      <w:rFonts w:cs="Arial"/>
+                                      <w:color w:val="545454"/>
+                                      <w:shd w:val="clear" w:color="auto" w:fill="FFFFFF"/>
+                                    </w:rPr>
+                                    <w:t>|M</w:t>
+                                  </w:r>
+                                </w:p>
+                              </w:tc>
+                              <w:tc>
+                                <w:tcPr>
+                                  <w:tcW w:w="706" w:type="dxa"/>
+                                </w:tcPr>
+                                <w:p>
+                                  <w:r>
+                                    <w:t>M</w:t>
+                                  </w:r>
+                                  <w:r>
+                                    <w:rPr>
+                                      <w:rFonts w:cs="Arial"/>
+                                      <w:color w:val="545454"/>
+                                      <w:shd w:val="clear" w:color="auto" w:fill="FFFFFF"/>
+                                    </w:rPr>
+                                    <w:t>|J</w:t>
+                                  </w:r>
+                                </w:p>
+                              </w:tc>
+                              <w:tc>
+                                <w:tcPr>
+                                  <w:tcW w:w="706" w:type="dxa"/>
+                                </w:tcPr>
+                                <w:p>
+                                  <w:r>
+                                    <w:t>X</w:t>
+                                  </w:r>
+                                  <w:r>
+                                    <w:rPr>
+                                      <w:rFonts w:cs="Arial"/>
+                                      <w:color w:val="545454"/>
+                                      <w:shd w:val="clear" w:color="auto" w:fill="FFFFFF"/>
+                                    </w:rPr>
+                                    <w:t>|V</w:t>
+                                  </w:r>
+                                </w:p>
+                              </w:tc>
+                              <w:tc>
+                                <w:tcPr>
+                                  <w:tcW w:w="706" w:type="dxa"/>
+                                </w:tcPr>
+                                <w:p>
+                                  <w:r>
+                                    <w:t>S</w:t>
+                                  </w:r>
+                                  <w:r>
+                                    <w:rPr>
+                                      <w:rFonts w:cs="Arial"/>
+                                      <w:color w:val="545454"/>
+                                      <w:shd w:val="clear" w:color="auto" w:fill="FFFFFF"/>
+                                    </w:rPr>
+                                    <w:t>|D</w:t>
+                                  </w:r>
+                                </w:p>
+                              </w:tc>
+                              <w:tc>
+                                <w:tcPr>
+                                  <w:tcW w:w="706" w:type="dxa"/>
+                                </w:tcPr>
+                                <w:p>
+                                  <w:r>
+                                    <w:t>L</w:t>
+                                  </w:r>
+                                  <w:r>
+                                    <w:rPr>
+                                      <w:rFonts w:cs="Arial"/>
+                                      <w:color w:val="545454"/>
+                                      <w:shd w:val="clear" w:color="auto" w:fill="FFFFFF"/>
+                                    </w:rPr>
+                                    <w:t>|M</w:t>
+                                  </w:r>
+                                </w:p>
+                              </w:tc>
+                              <w:tc>
+                                <w:tcPr>
+                                  <w:tcW w:w="706" w:type="dxa"/>
+                                </w:tcPr>
+                                <w:p>
+                                  <w:r>
+                                    <w:t>M</w:t>
+                                  </w:r>
+                                  <w:r>
+                                    <w:rPr>
+                                      <w:rFonts w:cs="Arial"/>
+                                      <w:color w:val="545454"/>
+                                      <w:shd w:val="clear" w:color="auto" w:fill="FFFFFF"/>
+                                    </w:rPr>
+                                    <w:t>|J</w:t>
+                                  </w:r>
+                                </w:p>
+                              </w:tc>
+                              <w:tc>
+                                <w:tcPr>
+                                  <w:tcW w:w="707" w:type="dxa"/>
+                                </w:tcPr>
+                                <w:p>
+                                  <w:r>
+                                    <w:t>S</w:t>
+                                  </w:r>
+                                  <w:r>
+                                    <w:rPr>
+                                      <w:rFonts w:cs="Arial"/>
+                                      <w:color w:val="545454"/>
+                                      <w:shd w:val="clear" w:color="auto" w:fill="FFFFFF"/>
+                                    </w:rPr>
+                                    <w:t>|D</w:t>
+                                  </w:r>
+                                </w:p>
+                              </w:tc>
+                              <w:tc>
+                                <w:tcPr>
+                                  <w:tcW w:w="707" w:type="dxa"/>
+                                </w:tcPr>
+                                <w:p>
+                                  <w:r>
+                                    <w:t>L</w:t>
+                                  </w:r>
+                                  <w:r>
+                                    <w:rPr>
+                                      <w:rFonts w:cs="Arial"/>
+                                      <w:color w:val="545454"/>
+                                      <w:shd w:val="clear" w:color="auto" w:fill="FFFFFF"/>
+                                    </w:rPr>
+                                    <w:t>|M</w:t>
+                                  </w:r>
+                                </w:p>
+                              </w:tc>
+                            </w:tr>
+                          </w:tbl>
+                          <w:p/>
+                        </w:txbxContent>
+                      </wps:txbx>
+                      <wps:bodyPr rot="0" spcFirstLastPara="0" vertOverflow="overflow" horzOverflow="overflow" vert="horz" wrap="square" lIns="91440" tIns="45720" rIns="91440" bIns="45720" numCol="1" spcCol="0" rtlCol="0" fromWordArt="0" anchor="t" anchorCtr="0" forceAA="0" compatLnSpc="1">
+                        <a:prstTxWarp prst="textNoShape">
+                          <a:avLst/>
+                        </a:prstTxWarp>
+                        <a:noAutofit/>
+                      </wps:bodyPr>
+                    </wps:wsp>
+                  </a:graphicData>
+                </a:graphic>
+                <wp14:sizeRelV relativeFrom="margin">
+                  <wp14:pctHeight>0</wp14:pctHeight>
+                </wp14:sizeRelV>
+              </wp:anchor>
+            </w:drawing>
+          </mc:Choice>
+          <mc:Fallback>
+            <w:pict>
+              <v:shapetype id="_x0000_t202" coordsize="21600,21600" o:spt="202" path="m,l,21600r21600,l21600,xe">
+                <v:stroke joinstyle="miter"/>
+                <v:path gradientshapeok="t" o:connecttype="rect"/>
+              </v:shapetype>
+              <v:shape id="Cuadro de texto 6" o:spid="_x0000_s1027" type="#_x0000_t202" style="position:absolute;margin-left:140.7pt;margin-top:68.65pt;width:356.25pt;height:46.5pt;z-index:251659264;visibility:visible;mso-wrap-style:square;mso-height-percent:0;mso-wrap-distance-left:9pt;mso-wrap-distance-top:0;mso-wrap-distance-right:9pt;mso-wrap-distance-bottom:0;mso-position-horizontal:absolute;mso-position-horizontal-relative:text;mso-position-vertical:absolute;mso-position-vertical-relative:text;mso-height-percent:0;mso-height-relative:margin;v-text-anchor:top" o:gfxdata="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" fillcolor="white [3201]" strokeweight=".5pt">
+                <v:textbox>
+                  <w:txbxContent>
+                    <w:tbl>
+                      <w:tblPr>
+                        <w:tblStyle w:val="Tablaconcuadrcula"/>
+                        <w:tblW w:w="7062" w:type="dxa"/>
+                        <w:tblLook w:val="04A0" w:firstRow="1" w:lastRow="0" w:firstColumn="1" w:lastColumn="0" w:noHBand="0" w:noVBand="1"/>
+                      </w:tblPr>
+                      <w:tblGrid>
+                        <w:gridCol w:w="706"/>
+                        <w:gridCol w:w="706"/>
+                        <w:gridCol w:w="706"/>
+                        <w:gridCol w:w="706"/>
+                        <w:gridCol w:w="706"/>
+                        <w:gridCol w:w="706"/>
+                        <w:gridCol w:w="706"/>
+                        <w:gridCol w:w="706"/>
+                        <w:gridCol w:w="707"/>
+                        <w:gridCol w:w="707"/>
+                      </w:tblGrid>
+                      <w:tr>
+                        <w:trPr>
+                          <w:trHeight w:val="362"/>
+                        </w:trPr>
+                        <w:tc>
+                          <w:tcPr>
+                            <w:tcW w:w="706" w:type="dxa"/>
+                          </w:tcPr>
+                          <w:p>
+                            <w:r>
+                              <w:t>07</w:t>
+                            </w:r>
+                          </w:p>
+                        </w:tc>
+                        <w:tc>
+                          <w:tcPr>
+                            <w:tcW w:w="706" w:type="dxa"/>
+                          </w:tcPr>
+                          <w:p>
+                            <w:r>
+                              <w:t>Jul</w:t>
+                            </w:r>
+                          </w:p>
+                        </w:tc>
+                        <w:tc>
+                          <w:tcPr>
+                            <w:tcW w:w="706" w:type="dxa"/>
+                          </w:tcPr>
+                          <w:p>
+                            <w:r>
+                              <w:t>15</w:t>
+                            </w:r>
+                          </w:p>
+                        </w:tc>
+                        <w:tc>
+                          <w:tcPr>
+                            <w:tcW w:w="706" w:type="dxa"/>
+                          </w:tcPr>
+                          <w:p>
+                            <w:r>
+                              <w:t>Dic</w:t>
+                            </w:r>
+                          </w:p>
+                        </w:tc>
+                        <w:tc>
+                          <w:tcPr>
+                            <w:tcW w:w="706" w:type="dxa"/>
+                          </w:tcPr>
+                          <w:p>
+                            <w:r>
+                              <w:t>20</w:t>
+                            </w:r>
+                          </w:p>
+                        </w:tc>
+                        <w:tc>
+                          <w:tcPr>
+                            <w:tcW w:w="706" w:type="dxa"/>
+                          </w:tcPr>
+                          <w:p>
+                            <w:r>
+                              <w:t>Mar</w:t>
+                            </w:r>
+                          </w:p>
+                        </w:tc>
+                        <w:tc>
+                          <w:tcPr>
+                            <w:tcW w:w="706" w:type="dxa"/>
+                          </w:tcPr>
+                          <w:p>
+                            <w:r>
+                              <w:t>10</w:t>
+                            </w:r>
+                          </w:p>
+                        </w:tc>
+                        <w:tc>
+                          <w:tcPr>
+                            <w:tcW w:w="706" w:type="dxa"/>
+                          </w:tcPr>
+                          <w:p>
+                            <w:r>
+                              <w:t>May</w:t>
+                            </w:r>
+                          </w:p>
+                        </w:tc>
+                        <w:tc>
+                          <w:tcPr>
+                            <w:tcW w:w="707" w:type="dxa"/>
+                          </w:tcPr>
+                          <w:p>
+                            <w:r>
+                              <w:t>17</w:t>
+                            </w:r>
+                          </w:p>
+                        </w:tc>
+                        <w:tc>
+                          <w:tcPr>
+                            <w:tcW w:w="707" w:type="dxa"/>
+                          </w:tcPr>
+                          <w:p>
+                            <w:r>
+                              <w:t>Jun</w:t>
+                            </w:r>
+                          </w:p>
+                        </w:tc>
+                      </w:tr>
+                      <w:tr>
+                        <w:trPr>
+                          <w:trHeight w:val="382"/>
+                        </w:trPr>
+                        <w:tc>
+                          <w:tcPr>
+                            <w:tcW w:w="706" w:type="dxa"/>
+                          </w:tcPr>
+                          <w:p>
+                            <w:r>
+                              <w:t>J</w:t>
+                            </w:r>
+                            <w:r>
+                              <w:rPr>
+                                <w:rFonts w:cs="Arial"/>
+                                <w:color w:val="545454"/>
+                                <w:shd w:val="clear" w:color="auto" w:fill="FFFFFF"/>
+                              </w:rPr>
+                              <w:t>|V</w:t>
+                            </w:r>
+                          </w:p>
+                        </w:tc>
+                        <w:tc>
+                          <w:tcPr>
+                            <w:tcW w:w="706" w:type="dxa"/>
+                          </w:tcPr>
+                          <w:p>
+                            <w:r>
+                              <w:t>S</w:t>
+                            </w:r>
+                            <w:r>
+                              <w:rPr>
+                                <w:rFonts w:cs="Arial"/>
+                                <w:color w:val="545454"/>
+                                <w:shd w:val="clear" w:color="auto" w:fill="FFFFFF"/>
+                              </w:rPr>
+                              <w:t>|D</w:t>
+                            </w:r>
+                          </w:p>
+                        </w:tc>
+                        <w:tc>
+                          <w:tcPr>
+                            <w:tcW w:w="706" w:type="dxa"/>
+                          </w:tcPr>
+                          <w:p>
+                            <w:r>
+                              <w:t>L</w:t>
+                            </w:r>
+                            <w:r>
+                              <w:rPr>
+                                <w:rFonts w:cs="Arial"/>
+                                <w:color w:val="545454"/>
+                                <w:shd w:val="clear" w:color="auto" w:fill="FFFFFF"/>
+                              </w:rPr>
+                              <w:t>|M</w:t>
+                            </w:r>
+                          </w:p>
+                        </w:tc>
+                        <w:tc>
+                          <w:tcPr>
+                            <w:tcW w:w="706" w:type="dxa"/>
+                          </w:tcPr>
+                          <w:p>
+                            <w:r>
+                              <w:t>M</w:t>
+                            </w:r>
+                            <w:r>
+                              <w:rPr>
+                                <w:rFonts w:cs="Arial"/>
+                                <w:color w:val="545454"/>
+                                <w:shd w:val="clear" w:color="auto" w:fill="FFFFFF"/>
+                              </w:rPr>
+                              <w:t>|J</w:t>
+                            </w:r>
+                          </w:p>
+                        </w:tc>
+                        <w:tc>
+                          <w:tcPr>
+                            <w:tcW w:w="706" w:type="dxa"/>
+                          </w:tcPr>
+                          <w:p>
+                            <w:r>
+                              <w:t>X</w:t>
+                            </w:r>
+                            <w:r>
+                              <w:rPr>
+                                <w:rFonts w:cs="Arial"/>
+                                <w:color w:val="545454"/>
+                                <w:shd w:val="clear" w:color="auto" w:fill="FFFFFF"/>
+                              </w:rPr>
+                              <w:t>|V</w:t>
+                            </w:r>
+                          </w:p>
+                        </w:tc>
+                        <w:tc>
+                          <w:tcPr>
+                            <w:tcW w:w="706" w:type="dxa"/>
+                          </w:tcPr>
+                          <w:p>
+                            <w:r>
+                              <w:t>S</w:t>
+                            </w:r>
+                            <w:r>
+                              <w:rPr>
+                                <w:rFonts w:cs="Arial"/>
+                                <w:color w:val="545454"/>
+                                <w:shd w:val="clear" w:color="auto" w:fill="FFFFFF"/>
+                              </w:rPr>
+                              <w:t>|D</w:t>
+                            </w:r>
+                          </w:p>
+                        </w:tc>
+                        <w:tc>
+                          <w:tcPr>
+                            <w:tcW w:w="706" w:type="dxa"/>
+                          </w:tcPr>
+                          <w:p>
+                            <w:r>
+                              <w:t>L</w:t>
+                            </w:r>
+                            <w:r>
+                              <w:rPr>
+                                <w:rFonts w:cs="Arial"/>
+                                <w:color w:val="545454"/>
+                                <w:shd w:val="clear" w:color="auto" w:fill="FFFFFF"/>
+                              </w:rPr>
+                              <w:t>|M</w:t>
+                            </w:r>
+                          </w:p>
+                        </w:tc>
+                        <w:tc>
+                          <w:tcPr>
+                            <w:tcW w:w="706" w:type="dxa"/>
+                          </w:tcPr>
+                          <w:p>
+                            <w:r>
+                              <w:t>M</w:t>
+                            </w:r>
+                            <w:r>
+                              <w:rPr>
+                                <w:rFonts w:cs="Arial"/>
+                                <w:color w:val="545454"/>
+                                <w:shd w:val="clear" w:color="auto" w:fill="FFFFFF"/>
+                              </w:rPr>
+                              <w:t>|J</w:t>
+                            </w:r>
+                          </w:p>
+                        </w:tc>
+                        <w:tc>
+                          <w:tcPr>
+                            <w:tcW w:w="707" w:type="dxa"/>
+                          </w:tcPr>
+                          <w:p>
+                            <w:r>
+                              <w:t>S</w:t>
+                            </w:r>
+                            <w:r>
+                              <w:rPr>
+                                <w:rFonts w:cs="Arial"/>
+                                <w:color w:val="545454"/>
+                                <w:shd w:val="clear" w:color="auto" w:fill="FFFFFF"/>
+                              </w:rPr>
+                              <w:t>|D</w:t>
+                            </w:r>
+                          </w:p>
+                        </w:tc>
+                        <w:tc>
+                          <w:tcPr>
+                            <w:tcW w:w="707" w:type="dxa"/>
+                          </w:tcPr>
+                          <w:p>
+                            <w:r>
+                              <w:t>L</w:t>
+                            </w:r>
+                            <w:r>
+                              <w:rPr>
+                                <w:rFonts w:cs="Arial"/>
+                                <w:color w:val="545454"/>
+                                <w:shd w:val="clear" w:color="auto" w:fill="FFFFFF"/>
+                              </w:rPr>
+                              <w:t>|M</w:t>
+                            </w:r>
+                          </w:p>
+                        </w:tc>
+                      </w:tr>
+                    </w:tbl>
+                    <w:p/>
+                  </w:txbxContent>
+                </v:textbox>
+              </v:shape>
+            </w:pict>
+          </mc:Fallback>
+        </mc:AlternateContent>
+      </w:r>
     </w:p>
     <w:p>
       <w:pPr>
@@ -17377,7 +18167,7 @@
                     <pic:cNvPicPr/>
                   </pic:nvPicPr>
                   <pic:blipFill rotWithShape="1">
-                    <a:blip r:embed="rId17">
+                    <a:blip r:embed="rId18">
                       <a:extLst>
                         <a:ext uri="{28A0092B-C50C-407E-A947-70E740481C1C}">
                           <a14:useLocalDpi xmlns:a14="http://schemas.microsoft.com/office/drawing/2010/main" val="0"/>
@@ -17450,7 +18240,7 @@
           <w:szCs w:val="22"/>
         </w:rPr>
       </w:pPr>
-      <w:bookmarkStart w:id="82" w:name="_Toc455430198"/>
+      <w:bookmarkStart w:id="81" w:name="_Toc455430198"/>
       <w:r>
         <w:rPr>
           <w:rFonts w:ascii="Arial" w:hAnsi="Arial" w:cs="Arial"/>
@@ -17460,7 +18250,7 @@
         <w:lastRenderedPageBreak/>
         <w:t>Bibliografia</w:t>
       </w:r>
-      <w:bookmarkEnd w:id="82"/>
+      <w:bookmarkEnd w:id="81"/>
     </w:p>
     <w:p>
       <w:pPr>
@@ -17597,7 +18387,9 @@
     <w:p/>
     <w:p/>
     <w:sectPr>
-      <w:footerReference w:type="default" r:id="rId18"/>
+      <w:headerReference w:type="default" r:id="rId19"/>
+      <w:footerReference w:type="default" r:id="rId20"/>
+      <w:headerReference w:type="first" r:id="rId21"/>
       <w:pgSz w:w="12240" w:h="15840"/>
       <w:pgMar w:top="1417" w:right="1701" w:bottom="1417" w:left="1701" w:header="708" w:footer="708" w:gutter="0"/>
       <w:pgNumType w:start="0"/>
@@ -17665,7 +18457,7 @@
             <w:noProof/>
             <w:lang w:val="es-ES"/>
           </w:rPr>
-          <w:t>3</w:t>
+          <w:t>5</w:t>
         </w:r>
         <w:r>
           <w:fldChar w:fldCharType="end"/>
@@ -17704,6 +18496,188 @@
     </w:p>
   </w:footnote>
 </w:footnotes>
+</file>
+
+<file path=word/header1.xml><?xml version="1.0" encoding="utf-8"?>
+<w:hdr xmlns:wpc="http://schemas.microsoft.com/office/word/2010/wordprocessingCanvas" xmlns:mc="http://schemas.openxmlformats.org/markup-compatibility/2006" xmlns:o="urn:schemas-microsoft-com:office:office" xmlns:r="http://schemas.openxmlformats.org/officeDocument/2006/relationships" xmlns:m="http://schemas.openxmlformats.org/officeDocument/2006/math" xmlns:v="urn:schemas-microsoft-com:vml" xmlns:wp14="http://schemas.microsoft.com/office/word/2010/wordprocessingDrawing" xmlns:wp="http://schemas.openxmlformats.org/drawingml/2006/wordprocessingDrawing" xmlns:w10="urn:schemas-microsoft-com:office:word" xmlns:w="http://schemas.openxmlformats.org/wordprocessingml/2006/main" xmlns:w14="http://schemas.microsoft.com/office/word/2010/wordml" xmlns:w15="http://schemas.microsoft.com/office/word/2012/wordml" xmlns:wpg="http://schemas.microsoft.com/office/word/2010/wordprocessingGroup" xmlns:wpi="http://schemas.microsoft.com/office/word/2010/wordprocessingInk" xmlns:wne="http://schemas.microsoft.com/office/word/2006/wordml" xmlns:wps="http://schemas.microsoft.com/office/word/2010/wordprocessingShape" mc:Ignorable="w14 w15 wp14">
+  <w:p>
+    <w:pPr>
+      <w:pStyle w:val="Encabezado"/>
+    </w:pPr>
+    <w:r>
+      <w:rPr>
+        <w:noProof/>
+        <w:lang w:eastAsia="es-AR"/>
+      </w:rPr>
+      <w:drawing>
+        <wp:anchor distT="0" distB="0" distL="114300" distR="114300" simplePos="0" relativeHeight="251660800" behindDoc="0" locked="0" layoutInCell="1" allowOverlap="1" wp14:anchorId="402E4860" wp14:editId="4A9B4FCF">
+          <wp:simplePos x="0" y="0"/>
+          <wp:positionH relativeFrom="column">
+            <wp:posOffset>5034915</wp:posOffset>
+          </wp:positionH>
+          <wp:positionV relativeFrom="paragraph">
+            <wp:posOffset>-220980</wp:posOffset>
+          </wp:positionV>
+          <wp:extent cx="676800" cy="791359"/>
+          <wp:effectExtent l="0" t="0" r="9525" b="8890"/>
+          <wp:wrapSquare wrapText="bothSides"/>
+          <wp:docPr id="11" name="Imagen 11"/>
+          <wp:cNvGraphicFramePr>
+            <a:graphicFrameLocks xmlns:a="http://schemas.openxmlformats.org/drawingml/2006/main" noChangeAspect="1"/>
+          </wp:cNvGraphicFramePr>
+          <a:graphic xmlns:a="http://schemas.openxmlformats.org/drawingml/2006/main">
+            <a:graphicData uri="http://schemas.openxmlformats.org/drawingml/2006/picture">
+              <pic:pic xmlns:pic="http://schemas.openxmlformats.org/drawingml/2006/picture">
+                <pic:nvPicPr>
+                  <pic:cNvPr id="11" name="funic01.gif"/>
+                  <pic:cNvPicPr/>
+                </pic:nvPicPr>
+                <pic:blipFill>
+                  <a:blip r:embed="rId1">
+                    <a:extLst>
+                      <a:ext uri="{28A0092B-C50C-407E-A947-70E740481C1C}">
+                        <a14:useLocalDpi xmlns:a14="http://schemas.microsoft.com/office/drawing/2010/main" val="0"/>
+                      </a:ext>
+                    </a:extLst>
+                  </a:blip>
+                  <a:stretch>
+                    <a:fillRect/>
+                  </a:stretch>
+                </pic:blipFill>
+                <pic:spPr>
+                  <a:xfrm>
+                    <a:off x="0" y="0"/>
+                    <a:ext cx="676800" cy="791359"/>
+                  </a:xfrm>
+                  <a:prstGeom prst="rect">
+                    <a:avLst/>
+                  </a:prstGeom>
+                </pic:spPr>
+              </pic:pic>
+            </a:graphicData>
+          </a:graphic>
+          <wp14:sizeRelH relativeFrom="page">
+            <wp14:pctWidth>0</wp14:pctWidth>
+          </wp14:sizeRelH>
+          <wp14:sizeRelV relativeFrom="page">
+            <wp14:pctHeight>0</wp14:pctHeight>
+          </wp14:sizeRelV>
+        </wp:anchor>
+      </w:drawing>
+    </w:r>
+    <w:r>
+      <w:rPr>
+        <w:noProof/>
+        <w:lang w:eastAsia="es-AR"/>
+      </w:rPr>
+      <w:drawing>
+        <wp:anchor distT="0" distB="0" distL="114300" distR="114300" simplePos="0" relativeHeight="251658752" behindDoc="0" locked="0" layoutInCell="1" allowOverlap="1" wp14:anchorId="380B1A3B" wp14:editId="1CFA0F6B">
+          <wp:simplePos x="0" y="0"/>
+          <wp:positionH relativeFrom="column">
+            <wp:posOffset>-3810</wp:posOffset>
+          </wp:positionH>
+          <wp:positionV relativeFrom="paragraph">
+            <wp:posOffset>-340995</wp:posOffset>
+          </wp:positionV>
+          <wp:extent cx="676275" cy="923290"/>
+          <wp:effectExtent l="0" t="0" r="9525" b="0"/>
+          <wp:wrapSquare wrapText="bothSides"/>
+          <wp:docPr id="10" name="Imagen 10"/>
+          <wp:cNvGraphicFramePr>
+            <a:graphicFrameLocks xmlns:a="http://schemas.openxmlformats.org/drawingml/2006/main" noChangeAspect="1"/>
+          </wp:cNvGraphicFramePr>
+          <a:graphic xmlns:a="http://schemas.openxmlformats.org/drawingml/2006/main">
+            <a:graphicData uri="http://schemas.openxmlformats.org/drawingml/2006/picture">
+              <pic:pic xmlns:pic="http://schemas.openxmlformats.org/drawingml/2006/picture">
+                <pic:nvPicPr>
+                  <pic:cNvPr id="10" name="Sin título12312.png"/>
+                  <pic:cNvPicPr/>
+                </pic:nvPicPr>
+                <pic:blipFill>
+                  <a:blip r:embed="rId2" cstate="print">
+                    <a:extLst>
+                      <a:ext uri="{28A0092B-C50C-407E-A947-70E740481C1C}">
+                        <a14:useLocalDpi xmlns:a14="http://schemas.microsoft.com/office/drawing/2010/main" val="0"/>
+                      </a:ext>
+                    </a:extLst>
+                  </a:blip>
+                  <a:stretch>
+                    <a:fillRect/>
+                  </a:stretch>
+                </pic:blipFill>
+                <pic:spPr>
+                  <a:xfrm>
+                    <a:off x="0" y="0"/>
+                    <a:ext cx="676275" cy="923290"/>
+                  </a:xfrm>
+                  <a:prstGeom prst="rect">
+                    <a:avLst/>
+                  </a:prstGeom>
+                </pic:spPr>
+              </pic:pic>
+            </a:graphicData>
+          </a:graphic>
+          <wp14:sizeRelH relativeFrom="page">
+            <wp14:pctWidth>0</wp14:pctWidth>
+          </wp14:sizeRelH>
+          <wp14:sizeRelV relativeFrom="page">
+            <wp14:pctHeight>0</wp14:pctHeight>
+          </wp14:sizeRelV>
+        </wp:anchor>
+      </w:drawing>
+    </w:r>
+    <w:r>
+      <w:ptab w:relativeTo="margin" w:alignment="center" w:leader="none"/>
+    </w:r>
+    <w:r>
+      <w:t>Institución Cervantes</w:t>
+    </w:r>
+  </w:p>
+  <w:p>
+    <w:pPr>
+      <w:pStyle w:val="Encabezado"/>
+    </w:pPr>
+    <w:r>
+      <w:tab/>
+      <w:t>Ciencias Informáticas</w:t>
+    </w:r>
+  </w:p>
+  <w:p>
+    <w:pPr>
+      <w:pStyle w:val="Encabezado"/>
+    </w:pPr>
+    <w:r>
+      <w:tab/>
+      <w:t>Analista de Sistemas de Computación</w:t>
+    </w:r>
+  </w:p>
+  <w:p>
+    <w:pPr>
+      <w:pStyle w:val="Encabezado"/>
+    </w:pPr>
+    <w:r>
+      <w:ptab w:relativeTo="margin" w:alignment="right" w:leader="none"/>
+    </w:r>
+  </w:p>
+</w:hdr>
+</file>
+
+<file path=word/header2.xml><?xml version="1.0" encoding="utf-8"?>
+<w:hdr xmlns:wpc="http://schemas.microsoft.com/office/word/2010/wordprocessingCanvas" xmlns:mc="http://schemas.openxmlformats.org/markup-compatibility/2006" xmlns:o="urn:schemas-microsoft-com:office:office" xmlns:r="http://schemas.openxmlformats.org/officeDocument/2006/relationships" xmlns:m="http://schemas.openxmlformats.org/officeDocument/2006/math" xmlns:v="urn:schemas-microsoft-com:vml" xmlns:wp14="http://schemas.microsoft.com/office/word/2010/wordprocessingDrawing" xmlns:wp="http://schemas.openxmlformats.org/drawingml/2006/wordprocessingDrawing" xmlns:w10="urn:schemas-microsoft-com:office:word" xmlns:w="http://schemas.openxmlformats.org/wordprocessingml/2006/main" xmlns:w14="http://schemas.microsoft.com/office/word/2010/wordml" xmlns:w15="http://schemas.microsoft.com/office/word/2012/wordml" xmlns:wpg="http://schemas.microsoft.com/office/word/2010/wordprocessingGroup" xmlns:wpi="http://schemas.microsoft.com/office/word/2010/wordprocessingInk" xmlns:wne="http://schemas.microsoft.com/office/word/2006/wordml" xmlns:wps="http://schemas.microsoft.com/office/word/2010/wordprocessingShape" mc:Ignorable="w14 w15 wp14">
+  <w:p>
+    <w:pPr>
+      <w:pStyle w:val="Encabezado"/>
+      <w:tabs>
+        <w:tab w:val="clear" w:pos="4419"/>
+        <w:tab w:val="clear" w:pos="8838"/>
+        <w:tab w:val="left" w:pos="5895"/>
+      </w:tabs>
+    </w:pPr>
+    <w:r>
+      <w:tab/>
+    </w:r>
+  </w:p>
+</w:hdr>
 </file>
 
 <file path=word/numbering.xml><?xml version="1.0" encoding="utf-8"?>
@@ -24586,86 +25560,86 @@
     </dgm:pt>
   </dgm:ptLst>
   <dgm:cxnLst>
-    <dgm:cxn modelId="{78157977-B739-4201-A16C-1DB141E5A80F}" type="presOf" srcId="{572CA0B4-1FA5-4E42-8C6A-037D5C3EC6D9}" destId="{8FBCDB1B-53C4-441F-B65F-3F0F6F34F0C0}" srcOrd="0" destOrd="0" presId="urn:microsoft.com/office/officeart/2005/8/layout/hierarchy1"/>
-    <dgm:cxn modelId="{DE68AE79-294D-4664-AC12-251D0ABC2838}" type="presOf" srcId="{4D47E4F3-4D7E-44A6-98AF-92E3DFBEFA6D}" destId="{24D8400A-F077-483A-AE89-AEEB40B0E03A}" srcOrd="0" destOrd="0" presId="urn:microsoft.com/office/officeart/2005/8/layout/hierarchy1"/>
+    <dgm:cxn modelId="{D40B7CC4-4E22-443A-852F-8DA9EB9019BD}" type="presOf" srcId="{DC476C66-7434-4425-AC9B-59A1F49262D3}" destId="{D5C5FCAA-69CF-46DF-91A4-E8B558B2A75C}" srcOrd="0" destOrd="0" presId="urn:microsoft.com/office/officeart/2005/8/layout/hierarchy1"/>
+    <dgm:cxn modelId="{E40C992C-2ED4-45CF-AB5A-EF4C41C557CE}" type="presOf" srcId="{444EAAEC-72B3-403B-9884-32E1F5CFFA03}" destId="{00B2FB70-DABF-4560-A6F0-4ED63A466B27}" srcOrd="0" destOrd="0" presId="urn:microsoft.com/office/officeart/2005/8/layout/hierarchy1"/>
+    <dgm:cxn modelId="{787510A9-7FD4-4FAC-81D3-3DD5F119B4D0}" type="presOf" srcId="{6E5B323F-B433-42D1-9C21-1FDCBC4993E7}" destId="{E60E2921-DE61-4B79-AE1F-FD7CD65AEF4F}" srcOrd="0" destOrd="0" presId="urn:microsoft.com/office/officeart/2005/8/layout/hierarchy1"/>
+    <dgm:cxn modelId="{F5069639-0326-4B93-B9EF-5D87CDAED6FB}" type="presOf" srcId="{BB7DA130-0214-47E0-B65D-916D3D60D324}" destId="{5FEB1C38-3CED-4508-9914-A1E636D85A5B}" srcOrd="0" destOrd="0" presId="urn:microsoft.com/office/officeart/2005/8/layout/hierarchy1"/>
+    <dgm:cxn modelId="{9F6DE988-3F1A-4E10-8DC7-D100113D2A5C}" type="presOf" srcId="{86F1829A-C00C-4A8B-B0CC-4AB3B862C50E}" destId="{AADDFFF4-A47D-403C-AC5E-A7DBAE4B11CA}" srcOrd="0" destOrd="0" presId="urn:microsoft.com/office/officeart/2005/8/layout/hierarchy1"/>
+    <dgm:cxn modelId="{7601903C-9563-4048-8621-B02E8D4B89E5}" type="presOf" srcId="{CD56017A-BEAC-40D9-9767-F722B0547379}" destId="{02C79C0A-3367-4787-8DA3-89BE47E966D1}" srcOrd="0" destOrd="0" presId="urn:microsoft.com/office/officeart/2005/8/layout/hierarchy1"/>
+    <dgm:cxn modelId="{75C629C3-A32C-456A-8F93-22126E5F9E61}" type="presOf" srcId="{35C0F752-A4BD-41A2-AEED-190D2EA67D2B}" destId="{704A62B7-0807-4B15-BF94-B6DEE7BF6F8E}" srcOrd="0" destOrd="0" presId="urn:microsoft.com/office/officeart/2005/8/layout/hierarchy1"/>
+    <dgm:cxn modelId="{1A0EC9CA-E139-4709-90C2-F3CBCA680867}" type="presOf" srcId="{572CA0B4-1FA5-4E42-8C6A-037D5C3EC6D9}" destId="{8FBCDB1B-53C4-441F-B65F-3F0F6F34F0C0}" srcOrd="0" destOrd="0" presId="urn:microsoft.com/office/officeart/2005/8/layout/hierarchy1"/>
     <dgm:cxn modelId="{FF9205A3-5280-41D5-8325-4120BFDFB9A1}" srcId="{572CA0B4-1FA5-4E42-8C6A-037D5C3EC6D9}" destId="{86F1829A-C00C-4A8B-B0CC-4AB3B862C50E}" srcOrd="5" destOrd="0" parTransId="{35C0F752-A4BD-41A2-AEED-190D2EA67D2B}" sibTransId="{CCFFF6A1-F892-4284-A34E-A556D49DE3F0}"/>
     <dgm:cxn modelId="{98237561-BA47-47DB-B2AE-9D707AE03F0A}" srcId="{572CA0B4-1FA5-4E42-8C6A-037D5C3EC6D9}" destId="{4D47E4F3-4D7E-44A6-98AF-92E3DFBEFA6D}" srcOrd="2" destOrd="0" parTransId="{BD131932-42D3-4B7E-A930-951D51CF17E6}" sibTransId="{DE11F839-D742-4B14-9204-5FD0527C5FF3}"/>
-    <dgm:cxn modelId="{86209B5D-B22F-4067-9CCF-C6BA0AC5A4B6}" type="presOf" srcId="{86F1829A-C00C-4A8B-B0CC-4AB3B862C50E}" destId="{AADDFFF4-A47D-403C-AC5E-A7DBAE4B11CA}" srcOrd="0" destOrd="0" presId="urn:microsoft.com/office/officeart/2005/8/layout/hierarchy1"/>
     <dgm:cxn modelId="{B5D15783-9508-497F-B174-D75A2D730B99}" srcId="{572CA0B4-1FA5-4E42-8C6A-037D5C3EC6D9}" destId="{CA58B5BD-839C-40B3-B74D-534CE5A7C106}" srcOrd="1" destOrd="0" parTransId="{2BCD74F1-D338-4C6B-ADA0-E366E8F06D8F}" sibTransId="{52ED359E-FB91-49A6-B136-E6313EC298DD}"/>
-    <dgm:cxn modelId="{17637F68-49BA-4E88-AC18-FE34F5D7E38E}" type="presOf" srcId="{6E5B323F-B433-42D1-9C21-1FDCBC4993E7}" destId="{E60E2921-DE61-4B79-AE1F-FD7CD65AEF4F}" srcOrd="0" destOrd="0" presId="urn:microsoft.com/office/officeart/2005/8/layout/hierarchy1"/>
+    <dgm:cxn modelId="{9965A473-2813-4C10-97C7-75C53276595C}" type="presOf" srcId="{2BCD74F1-D338-4C6B-ADA0-E366E8F06D8F}" destId="{38E2D1C5-FD94-441D-9F22-1B6C40CAB7F2}" srcOrd="0" destOrd="0" presId="urn:microsoft.com/office/officeart/2005/8/layout/hierarchy1"/>
     <dgm:cxn modelId="{9A82F47D-C42F-453A-A55F-8CB530A442C9}" srcId="{572CA0B4-1FA5-4E42-8C6A-037D5C3EC6D9}" destId="{3FE79028-DCB4-45BD-8C14-E00CB9A9F259}" srcOrd="4" destOrd="0" parTransId="{DC476C66-7434-4425-AC9B-59A1F49262D3}" sibTransId="{110784FA-E748-4F5D-83A9-B47ABE403158}"/>
-    <dgm:cxn modelId="{93EB5388-79C8-4D2F-AE95-544E15F9BC51}" type="presOf" srcId="{2BCD74F1-D338-4C6B-ADA0-E366E8F06D8F}" destId="{38E2D1C5-FD94-441D-9F22-1B6C40CAB7F2}" srcOrd="0" destOrd="0" presId="urn:microsoft.com/office/officeart/2005/8/layout/hierarchy1"/>
-    <dgm:cxn modelId="{CACBF0A9-33A1-4F58-A197-AB27008A0FF0}" type="presOf" srcId="{BB7DA130-0214-47E0-B65D-916D3D60D324}" destId="{5FEB1C38-3CED-4508-9914-A1E636D85A5B}" srcOrd="0" destOrd="0" presId="urn:microsoft.com/office/officeart/2005/8/layout/hierarchy1"/>
+    <dgm:cxn modelId="{88CDBDB7-B5AF-455F-B9B3-773F655656D2}" type="presOf" srcId="{38F29215-DD16-4459-AC78-9F51B6100956}" destId="{D60E78AF-A21C-4CA3-B376-6C965D69C2A2}" srcOrd="0" destOrd="0" presId="urn:microsoft.com/office/officeart/2005/8/layout/hierarchy1"/>
+    <dgm:cxn modelId="{F928C377-F92E-46C3-B6FE-179E68A4D75E}" type="presOf" srcId="{3FE79028-DCB4-45BD-8C14-E00CB9A9F259}" destId="{B5BAC50D-7CDB-46D4-980A-9A70486F0E9A}" srcOrd="0" destOrd="0" presId="urn:microsoft.com/office/officeart/2005/8/layout/hierarchy1"/>
     <dgm:cxn modelId="{32D43009-BD29-4181-8FA5-BA6674162F82}" srcId="{B3F418DD-5174-4C4C-8F60-5FFCA8DED873}" destId="{572CA0B4-1FA5-4E42-8C6A-037D5C3EC6D9}" srcOrd="1" destOrd="0" parTransId="{BB7DA130-0214-47E0-B65D-916D3D60D324}" sibTransId="{91872515-C819-41E9-95BB-7220DE784836}"/>
-    <dgm:cxn modelId="{0E155A18-C4A2-4C35-9684-46937D6F35B9}" type="presOf" srcId="{8DE85685-3235-4A10-BEEB-618EC958FDF6}" destId="{FCD9F46C-5D95-4AFF-82B5-DE43D160DF8F}" srcOrd="0" destOrd="0" presId="urn:microsoft.com/office/officeart/2005/8/layout/hierarchy1"/>
     <dgm:cxn modelId="{7AA495E7-A6A1-438E-BF19-4D34FC34BB24}" srcId="{B3F418DD-5174-4C4C-8F60-5FFCA8DED873}" destId="{37F72F86-AD8A-466B-BC1A-083EBB6FC328}" srcOrd="0" destOrd="0" parTransId="{38F29215-DD16-4459-AC78-9F51B6100956}" sibTransId="{5F381D03-3719-4B4A-A4C9-ED3EFC813FCF}"/>
-    <dgm:cxn modelId="{CEF553EA-A69B-43C7-97BE-FE90E13CB48B}" type="presOf" srcId="{444EAAEC-72B3-403B-9884-32E1F5CFFA03}" destId="{00B2FB70-DABF-4560-A6F0-4ED63A466B27}" srcOrd="0" destOrd="0" presId="urn:microsoft.com/office/officeart/2005/8/layout/hierarchy1"/>
-    <dgm:cxn modelId="{E05D3C4F-42EC-4707-B3E3-3260B5A219FA}" type="presOf" srcId="{38F29215-DD16-4459-AC78-9F51B6100956}" destId="{D60E78AF-A21C-4CA3-B376-6C965D69C2A2}" srcOrd="0" destOrd="0" presId="urn:microsoft.com/office/officeart/2005/8/layout/hierarchy1"/>
     <dgm:cxn modelId="{5A024E05-34CB-4926-A024-3380DFD67150}" srcId="{572CA0B4-1FA5-4E42-8C6A-037D5C3EC6D9}" destId="{CD56017A-BEAC-40D9-9767-F722B0547379}" srcOrd="3" destOrd="0" parTransId="{6E5B323F-B433-42D1-9C21-1FDCBC4993E7}" sibTransId="{3D285A05-20D8-479F-84DB-3B5DAA729307}"/>
-    <dgm:cxn modelId="{4B7787D9-E3EF-40DE-805C-D7FFB342AB04}" type="presOf" srcId="{35C0F752-A4BD-41A2-AEED-190D2EA67D2B}" destId="{704A62B7-0807-4B15-BF94-B6DEE7BF6F8E}" srcOrd="0" destOrd="0" presId="urn:microsoft.com/office/officeart/2005/8/layout/hierarchy1"/>
-    <dgm:cxn modelId="{D6BBF1F2-949D-4495-AF0E-2B16BB718B70}" type="presOf" srcId="{CA58B5BD-839C-40B3-B74D-534CE5A7C106}" destId="{183E52E6-D1C8-4457-BC4F-BD4BCF98C81B}" srcOrd="0" destOrd="0" presId="urn:microsoft.com/office/officeart/2005/8/layout/hierarchy1"/>
-    <dgm:cxn modelId="{541AAE1C-8240-43D5-AC71-25AD7CA0A474}" type="presOf" srcId="{DC476C66-7434-4425-AC9B-59A1F49262D3}" destId="{D5C5FCAA-69CF-46DF-91A4-E8B558B2A75C}" srcOrd="0" destOrd="0" presId="urn:microsoft.com/office/officeart/2005/8/layout/hierarchy1"/>
+    <dgm:cxn modelId="{86030EAB-8D4B-41E3-AF88-8F5E122EDEBF}" type="presOf" srcId="{8DE85685-3235-4A10-BEEB-618EC958FDF6}" destId="{FCD9F46C-5D95-4AFF-82B5-DE43D160DF8F}" srcOrd="0" destOrd="0" presId="urn:microsoft.com/office/officeart/2005/8/layout/hierarchy1"/>
+    <dgm:cxn modelId="{4094A0AF-8450-4F9E-84F3-A7BA4B44FC75}" type="presOf" srcId="{BD131932-42D3-4B7E-A930-951D51CF17E6}" destId="{11AA51F1-1B29-473B-AACB-7B26E6446B7C}" srcOrd="0" destOrd="0" presId="urn:microsoft.com/office/officeart/2005/8/layout/hierarchy1"/>
+    <dgm:cxn modelId="{828841B2-9BE0-4B86-8CA7-50ED117387B8}" type="presOf" srcId="{4D47E4F3-4D7E-44A6-98AF-92E3DFBEFA6D}" destId="{24D8400A-F077-483A-AE89-AEEB40B0E03A}" srcOrd="0" destOrd="0" presId="urn:microsoft.com/office/officeart/2005/8/layout/hierarchy1"/>
     <dgm:cxn modelId="{FE652BF9-6E7A-4BC9-B146-020DA1F071D6}" srcId="{572CA0B4-1FA5-4E42-8C6A-037D5C3EC6D9}" destId="{8DE85685-3235-4A10-BEEB-618EC958FDF6}" srcOrd="0" destOrd="0" parTransId="{D0B7D284-7DC8-4AD7-9B58-BB0087CA4C55}" sibTransId="{60C35D21-D7C8-4E29-B311-A7251251A8F7}"/>
     <dgm:cxn modelId="{6B034A85-BF78-407F-ABE2-78D571918040}" srcId="{444EAAEC-72B3-403B-9884-32E1F5CFFA03}" destId="{B3F418DD-5174-4C4C-8F60-5FFCA8DED873}" srcOrd="0" destOrd="0" parTransId="{3663B11F-7C1E-4D3A-8276-35350A9F558D}" sibTransId="{2640DB92-ECED-489D-A287-85204AB6538D}"/>
-    <dgm:cxn modelId="{FFA44C2E-7036-49D3-A9E9-288998C71F08}" type="presOf" srcId="{BD131932-42D3-4B7E-A930-951D51CF17E6}" destId="{11AA51F1-1B29-473B-AACB-7B26E6446B7C}" srcOrd="0" destOrd="0" presId="urn:microsoft.com/office/officeart/2005/8/layout/hierarchy1"/>
-    <dgm:cxn modelId="{025116D7-E89B-4B95-9F1B-239FDF383734}" type="presOf" srcId="{CD56017A-BEAC-40D9-9767-F722B0547379}" destId="{02C79C0A-3367-4787-8DA3-89BE47E966D1}" srcOrd="0" destOrd="0" presId="urn:microsoft.com/office/officeart/2005/8/layout/hierarchy1"/>
-    <dgm:cxn modelId="{4BAD1187-23EE-4E1B-B3F9-F4FFA7E98611}" type="presOf" srcId="{37F72F86-AD8A-466B-BC1A-083EBB6FC328}" destId="{67BB185E-7D65-4D55-BF95-46DFB4F02546}" srcOrd="0" destOrd="0" presId="urn:microsoft.com/office/officeart/2005/8/layout/hierarchy1"/>
-    <dgm:cxn modelId="{79FF49A4-091E-4657-8459-5BC6CC0032E5}" type="presOf" srcId="{D0B7D284-7DC8-4AD7-9B58-BB0087CA4C55}" destId="{BADE6343-1D71-48EF-BC73-403E0A5C2AE5}" srcOrd="0" destOrd="0" presId="urn:microsoft.com/office/officeart/2005/8/layout/hierarchy1"/>
-    <dgm:cxn modelId="{D7EDF297-9DC8-497A-8964-91373B646127}" type="presOf" srcId="{B3F418DD-5174-4C4C-8F60-5FFCA8DED873}" destId="{63DA2A02-2EF8-4116-B88D-EF9F614B8482}" srcOrd="0" destOrd="0" presId="urn:microsoft.com/office/officeart/2005/8/layout/hierarchy1"/>
-    <dgm:cxn modelId="{2BAA6C20-36DB-4266-9429-5033EE0339DB}" type="presOf" srcId="{3FE79028-DCB4-45BD-8C14-E00CB9A9F259}" destId="{B5BAC50D-7CDB-46D4-980A-9A70486F0E9A}" srcOrd="0" destOrd="0" presId="urn:microsoft.com/office/officeart/2005/8/layout/hierarchy1"/>
-    <dgm:cxn modelId="{192DB82B-BB04-470D-A1E1-8BBFC7C7D753}" type="presParOf" srcId="{00B2FB70-DABF-4560-A6F0-4ED63A466B27}" destId="{27DA8869-5602-4D47-81DE-ADA587E1B747}" srcOrd="0" destOrd="0" presId="urn:microsoft.com/office/officeart/2005/8/layout/hierarchy1"/>
-    <dgm:cxn modelId="{A563F883-9FA6-434F-893D-E7FCF61AFB49}" type="presParOf" srcId="{27DA8869-5602-4D47-81DE-ADA587E1B747}" destId="{CF335C8B-7F71-46B2-8DB7-30974DCB6F57}" srcOrd="0" destOrd="0" presId="urn:microsoft.com/office/officeart/2005/8/layout/hierarchy1"/>
-    <dgm:cxn modelId="{D5FD5B18-6471-46E0-9D2A-68B49CB47BA5}" type="presParOf" srcId="{CF335C8B-7F71-46B2-8DB7-30974DCB6F57}" destId="{FBF89A13-B3AC-4192-A3B9-4594A2B0A4E0}" srcOrd="0" destOrd="0" presId="urn:microsoft.com/office/officeart/2005/8/layout/hierarchy1"/>
-    <dgm:cxn modelId="{D4D50892-875D-418F-8C89-A3EFB4E45641}" type="presParOf" srcId="{CF335C8B-7F71-46B2-8DB7-30974DCB6F57}" destId="{63DA2A02-2EF8-4116-B88D-EF9F614B8482}" srcOrd="1" destOrd="0" presId="urn:microsoft.com/office/officeart/2005/8/layout/hierarchy1"/>
-    <dgm:cxn modelId="{81BB57C6-07A5-484C-9B1D-7082F8B2F99A}" type="presParOf" srcId="{27DA8869-5602-4D47-81DE-ADA587E1B747}" destId="{9AC6D229-4450-4A61-96C0-DA336BD26C9E}" srcOrd="1" destOrd="0" presId="urn:microsoft.com/office/officeart/2005/8/layout/hierarchy1"/>
-    <dgm:cxn modelId="{CC6C05CB-9393-4FF1-B26F-CD4F93D2EDE0}" type="presParOf" srcId="{9AC6D229-4450-4A61-96C0-DA336BD26C9E}" destId="{D60E78AF-A21C-4CA3-B376-6C965D69C2A2}" srcOrd="0" destOrd="0" presId="urn:microsoft.com/office/officeart/2005/8/layout/hierarchy1"/>
-    <dgm:cxn modelId="{F2E8087F-3113-44E1-95E2-AD1D32F25CDE}" type="presParOf" srcId="{9AC6D229-4450-4A61-96C0-DA336BD26C9E}" destId="{DB1F5C0D-D76B-4658-9A6A-1CEF644768DF}" srcOrd="1" destOrd="0" presId="urn:microsoft.com/office/officeart/2005/8/layout/hierarchy1"/>
-    <dgm:cxn modelId="{72882957-DAC6-412E-BF80-3C351F8E537A}" type="presParOf" srcId="{DB1F5C0D-D76B-4658-9A6A-1CEF644768DF}" destId="{0763C758-A59D-4CD2-87B4-2B815EF8D406}" srcOrd="0" destOrd="0" presId="urn:microsoft.com/office/officeart/2005/8/layout/hierarchy1"/>
-    <dgm:cxn modelId="{2FAA66F3-7C9C-40D2-B259-CFE24CB410E6}" type="presParOf" srcId="{0763C758-A59D-4CD2-87B4-2B815EF8D406}" destId="{4F662A25-C159-4B4A-ACA0-9143A0094890}" srcOrd="0" destOrd="0" presId="urn:microsoft.com/office/officeart/2005/8/layout/hierarchy1"/>
-    <dgm:cxn modelId="{0E086E87-CB1F-4AFD-A355-6E24F80CB882}" type="presParOf" srcId="{0763C758-A59D-4CD2-87B4-2B815EF8D406}" destId="{67BB185E-7D65-4D55-BF95-46DFB4F02546}" srcOrd="1" destOrd="0" presId="urn:microsoft.com/office/officeart/2005/8/layout/hierarchy1"/>
-    <dgm:cxn modelId="{6306A575-8E87-48C2-89F2-E984A9D72D3E}" type="presParOf" srcId="{DB1F5C0D-D76B-4658-9A6A-1CEF644768DF}" destId="{F932E7DC-AE75-4771-A3FC-52D7FD96B778}" srcOrd="1" destOrd="0" presId="urn:microsoft.com/office/officeart/2005/8/layout/hierarchy1"/>
-    <dgm:cxn modelId="{AF63D3BC-5D6E-4100-8357-78C9BE2DBE2D}" type="presParOf" srcId="{9AC6D229-4450-4A61-96C0-DA336BD26C9E}" destId="{5FEB1C38-3CED-4508-9914-A1E636D85A5B}" srcOrd="2" destOrd="0" presId="urn:microsoft.com/office/officeart/2005/8/layout/hierarchy1"/>
-    <dgm:cxn modelId="{FEB01AAA-046B-45D0-815E-305A32852B08}" type="presParOf" srcId="{9AC6D229-4450-4A61-96C0-DA336BD26C9E}" destId="{750FD9DA-2D2D-4305-96D5-A3C2ED851808}" srcOrd="3" destOrd="0" presId="urn:microsoft.com/office/officeart/2005/8/layout/hierarchy1"/>
-    <dgm:cxn modelId="{356C25B2-CF29-42EE-A444-2DB504F668C8}" type="presParOf" srcId="{750FD9DA-2D2D-4305-96D5-A3C2ED851808}" destId="{20D733ED-4180-4DBE-9BC2-EADD19EC7E21}" srcOrd="0" destOrd="0" presId="urn:microsoft.com/office/officeart/2005/8/layout/hierarchy1"/>
-    <dgm:cxn modelId="{F8018550-CA5B-42EE-93CF-855CCB4D165A}" type="presParOf" srcId="{20D733ED-4180-4DBE-9BC2-EADD19EC7E21}" destId="{2003F406-97CE-443A-9A63-A2EF0DE0851E}" srcOrd="0" destOrd="0" presId="urn:microsoft.com/office/officeart/2005/8/layout/hierarchy1"/>
-    <dgm:cxn modelId="{F4C66515-4496-4173-B419-8B51B63A8F56}" type="presParOf" srcId="{20D733ED-4180-4DBE-9BC2-EADD19EC7E21}" destId="{8FBCDB1B-53C4-441F-B65F-3F0F6F34F0C0}" srcOrd="1" destOrd="0" presId="urn:microsoft.com/office/officeart/2005/8/layout/hierarchy1"/>
-    <dgm:cxn modelId="{6C3506DF-E156-433E-8624-1F95578EC477}" type="presParOf" srcId="{750FD9DA-2D2D-4305-96D5-A3C2ED851808}" destId="{C61173E6-4E10-4AE7-88CD-CC2378C72085}" srcOrd="1" destOrd="0" presId="urn:microsoft.com/office/officeart/2005/8/layout/hierarchy1"/>
-    <dgm:cxn modelId="{18C57FFC-158D-475D-989B-0F9B0FBFB00E}" type="presParOf" srcId="{C61173E6-4E10-4AE7-88CD-CC2378C72085}" destId="{BADE6343-1D71-48EF-BC73-403E0A5C2AE5}" srcOrd="0" destOrd="0" presId="urn:microsoft.com/office/officeart/2005/8/layout/hierarchy1"/>
-    <dgm:cxn modelId="{05A925C0-4F67-4607-BAF7-575CDEC3AA07}" type="presParOf" srcId="{C61173E6-4E10-4AE7-88CD-CC2378C72085}" destId="{5BF44667-C9FD-45F9-BD8E-95C19B454F29}" srcOrd="1" destOrd="0" presId="urn:microsoft.com/office/officeart/2005/8/layout/hierarchy1"/>
-    <dgm:cxn modelId="{0DFFB275-EC7A-4E70-BD22-9FFB26FAF607}" type="presParOf" srcId="{5BF44667-C9FD-45F9-BD8E-95C19B454F29}" destId="{64339B3A-FEF7-4BD7-B11D-3AC142DA4758}" srcOrd="0" destOrd="0" presId="urn:microsoft.com/office/officeart/2005/8/layout/hierarchy1"/>
-    <dgm:cxn modelId="{83F1F945-D08C-4C51-B4AB-E27E7968CE74}" type="presParOf" srcId="{64339B3A-FEF7-4BD7-B11D-3AC142DA4758}" destId="{5AFD0F4C-71D7-462D-A67D-748AE7F1F59A}" srcOrd="0" destOrd="0" presId="urn:microsoft.com/office/officeart/2005/8/layout/hierarchy1"/>
-    <dgm:cxn modelId="{F7D8D0E3-814A-41BD-B4C0-92C889929D5A}" type="presParOf" srcId="{64339B3A-FEF7-4BD7-B11D-3AC142DA4758}" destId="{FCD9F46C-5D95-4AFF-82B5-DE43D160DF8F}" srcOrd="1" destOrd="0" presId="urn:microsoft.com/office/officeart/2005/8/layout/hierarchy1"/>
-    <dgm:cxn modelId="{3F519A55-E47A-455B-A44A-9E093B4A643B}" type="presParOf" srcId="{5BF44667-C9FD-45F9-BD8E-95C19B454F29}" destId="{CB437D5C-1C84-4575-9BEB-9E887DE25CD8}" srcOrd="1" destOrd="0" presId="urn:microsoft.com/office/officeart/2005/8/layout/hierarchy1"/>
-    <dgm:cxn modelId="{DEBFB2F8-3362-494C-ABEA-FC8BE8BA6586}" type="presParOf" srcId="{C61173E6-4E10-4AE7-88CD-CC2378C72085}" destId="{38E2D1C5-FD94-441D-9F22-1B6C40CAB7F2}" srcOrd="2" destOrd="0" presId="urn:microsoft.com/office/officeart/2005/8/layout/hierarchy1"/>
-    <dgm:cxn modelId="{327C1E69-6961-4E74-B410-C9AEA3702F29}" type="presParOf" srcId="{C61173E6-4E10-4AE7-88CD-CC2378C72085}" destId="{ABB06A34-734C-4921-96CD-58E71F3788F9}" srcOrd="3" destOrd="0" presId="urn:microsoft.com/office/officeart/2005/8/layout/hierarchy1"/>
-    <dgm:cxn modelId="{972C39C3-8180-4D56-8797-4B76CA4ACDDC}" type="presParOf" srcId="{ABB06A34-734C-4921-96CD-58E71F3788F9}" destId="{0D01721D-CC97-4D22-B6C0-75079BD907AA}" srcOrd="0" destOrd="0" presId="urn:microsoft.com/office/officeart/2005/8/layout/hierarchy1"/>
-    <dgm:cxn modelId="{71544719-48A2-4272-ACD5-8718462E733C}" type="presParOf" srcId="{0D01721D-CC97-4D22-B6C0-75079BD907AA}" destId="{E54C6DE8-D67D-43F5-9B9A-F1B7EA9330D9}" srcOrd="0" destOrd="0" presId="urn:microsoft.com/office/officeart/2005/8/layout/hierarchy1"/>
-    <dgm:cxn modelId="{E5A7AE81-B493-43FE-B681-304F33AA8D40}" type="presParOf" srcId="{0D01721D-CC97-4D22-B6C0-75079BD907AA}" destId="{183E52E6-D1C8-4457-BC4F-BD4BCF98C81B}" srcOrd="1" destOrd="0" presId="urn:microsoft.com/office/officeart/2005/8/layout/hierarchy1"/>
-    <dgm:cxn modelId="{50CC0EB8-2177-47C1-8DBA-2898D9A7762F}" type="presParOf" srcId="{ABB06A34-734C-4921-96CD-58E71F3788F9}" destId="{6CA39223-4FAA-45C5-BC52-B86A2D15CA85}" srcOrd="1" destOrd="0" presId="urn:microsoft.com/office/officeart/2005/8/layout/hierarchy1"/>
-    <dgm:cxn modelId="{803D6B4B-73F3-431F-B5C0-2F2D6B815202}" type="presParOf" srcId="{C61173E6-4E10-4AE7-88CD-CC2378C72085}" destId="{11AA51F1-1B29-473B-AACB-7B26E6446B7C}" srcOrd="4" destOrd="0" presId="urn:microsoft.com/office/officeart/2005/8/layout/hierarchy1"/>
-    <dgm:cxn modelId="{E142C02A-A81B-4424-9B42-6D39C821046F}" type="presParOf" srcId="{C61173E6-4E10-4AE7-88CD-CC2378C72085}" destId="{F0BE15FA-EA12-4904-A9B1-336B2A97C2DE}" srcOrd="5" destOrd="0" presId="urn:microsoft.com/office/officeart/2005/8/layout/hierarchy1"/>
-    <dgm:cxn modelId="{E2F71F6A-AE60-4442-ACE3-C9013D5B7D1F}" type="presParOf" srcId="{F0BE15FA-EA12-4904-A9B1-336B2A97C2DE}" destId="{429062C7-9064-4EE2-A82A-FDC5E72468D4}" srcOrd="0" destOrd="0" presId="urn:microsoft.com/office/officeart/2005/8/layout/hierarchy1"/>
-    <dgm:cxn modelId="{54C16678-247C-41D1-88E4-69AC5573A761}" type="presParOf" srcId="{429062C7-9064-4EE2-A82A-FDC5E72468D4}" destId="{89B983EF-AFC4-47C2-86B4-04D318BA64F8}" srcOrd="0" destOrd="0" presId="urn:microsoft.com/office/officeart/2005/8/layout/hierarchy1"/>
-    <dgm:cxn modelId="{370F86E3-D5BC-4068-8403-D8EBFD180E03}" type="presParOf" srcId="{429062C7-9064-4EE2-A82A-FDC5E72468D4}" destId="{24D8400A-F077-483A-AE89-AEEB40B0E03A}" srcOrd="1" destOrd="0" presId="urn:microsoft.com/office/officeart/2005/8/layout/hierarchy1"/>
-    <dgm:cxn modelId="{9D960A18-DDA8-4B8E-BE9E-7BD50227D733}" type="presParOf" srcId="{F0BE15FA-EA12-4904-A9B1-336B2A97C2DE}" destId="{B9745909-BA7E-4F9E-A081-56D412A0A4E4}" srcOrd="1" destOrd="0" presId="urn:microsoft.com/office/officeart/2005/8/layout/hierarchy1"/>
-    <dgm:cxn modelId="{3461501C-39A7-40DC-8BD6-264130DFE27D}" type="presParOf" srcId="{C61173E6-4E10-4AE7-88CD-CC2378C72085}" destId="{E60E2921-DE61-4B79-AE1F-FD7CD65AEF4F}" srcOrd="6" destOrd="0" presId="urn:microsoft.com/office/officeart/2005/8/layout/hierarchy1"/>
-    <dgm:cxn modelId="{8CE39E80-8738-41FA-86B5-C4AB632C4DD9}" type="presParOf" srcId="{C61173E6-4E10-4AE7-88CD-CC2378C72085}" destId="{6FA91805-65CF-4B8E-9A6E-11CFC6DF8CDF}" srcOrd="7" destOrd="0" presId="urn:microsoft.com/office/officeart/2005/8/layout/hierarchy1"/>
-    <dgm:cxn modelId="{5F9EF69C-CE9A-4C17-9D85-04B5BEAFA0EA}" type="presParOf" srcId="{6FA91805-65CF-4B8E-9A6E-11CFC6DF8CDF}" destId="{08F5A988-5DBC-451B-A145-BB88ACB4DE02}" srcOrd="0" destOrd="0" presId="urn:microsoft.com/office/officeart/2005/8/layout/hierarchy1"/>
-    <dgm:cxn modelId="{78FBAB90-E00D-4504-89AA-0E1CD9E1E001}" type="presParOf" srcId="{08F5A988-5DBC-451B-A145-BB88ACB4DE02}" destId="{2ED8E287-AA3C-48AB-BCE2-72A4BDC5F3C7}" srcOrd="0" destOrd="0" presId="urn:microsoft.com/office/officeart/2005/8/layout/hierarchy1"/>
-    <dgm:cxn modelId="{E491E640-B847-4F29-AB09-C17DEAF49D89}" type="presParOf" srcId="{08F5A988-5DBC-451B-A145-BB88ACB4DE02}" destId="{02C79C0A-3367-4787-8DA3-89BE47E966D1}" srcOrd="1" destOrd="0" presId="urn:microsoft.com/office/officeart/2005/8/layout/hierarchy1"/>
-    <dgm:cxn modelId="{74CE712D-ADEF-43AD-9ED7-A66A8F8EFA84}" type="presParOf" srcId="{6FA91805-65CF-4B8E-9A6E-11CFC6DF8CDF}" destId="{AE718B81-3BED-43FA-9A62-90BB6DC83367}" srcOrd="1" destOrd="0" presId="urn:microsoft.com/office/officeart/2005/8/layout/hierarchy1"/>
-    <dgm:cxn modelId="{C8AE8DBA-CA3F-4B0A-B042-7AC4788A468A}" type="presParOf" srcId="{C61173E6-4E10-4AE7-88CD-CC2378C72085}" destId="{D5C5FCAA-69CF-46DF-91A4-E8B558B2A75C}" srcOrd="8" destOrd="0" presId="urn:microsoft.com/office/officeart/2005/8/layout/hierarchy1"/>
-    <dgm:cxn modelId="{FEFC802E-9597-47E6-849C-642FFF410768}" type="presParOf" srcId="{C61173E6-4E10-4AE7-88CD-CC2378C72085}" destId="{C9858BFF-A64B-4D94-AB7B-F1D9D9184998}" srcOrd="9" destOrd="0" presId="urn:microsoft.com/office/officeart/2005/8/layout/hierarchy1"/>
-    <dgm:cxn modelId="{64FED67E-209F-4E76-BA30-4902D8F92C13}" type="presParOf" srcId="{C9858BFF-A64B-4D94-AB7B-F1D9D9184998}" destId="{D8B87373-0B52-484B-94A4-B0526A671544}" srcOrd="0" destOrd="0" presId="urn:microsoft.com/office/officeart/2005/8/layout/hierarchy1"/>
-    <dgm:cxn modelId="{30451287-DEE5-44A6-B76C-C9B5108CBFAD}" type="presParOf" srcId="{D8B87373-0B52-484B-94A4-B0526A671544}" destId="{04F9FF3F-DB7D-49F5-9DAE-38E9A4AB23C2}" srcOrd="0" destOrd="0" presId="urn:microsoft.com/office/officeart/2005/8/layout/hierarchy1"/>
-    <dgm:cxn modelId="{95B582E7-50B9-4A2E-9CE8-5971D6730928}" type="presParOf" srcId="{D8B87373-0B52-484B-94A4-B0526A671544}" destId="{B5BAC50D-7CDB-46D4-980A-9A70486F0E9A}" srcOrd="1" destOrd="0" presId="urn:microsoft.com/office/officeart/2005/8/layout/hierarchy1"/>
-    <dgm:cxn modelId="{AEBC90A4-B333-4C13-A3C3-09821E82DAC4}" type="presParOf" srcId="{C9858BFF-A64B-4D94-AB7B-F1D9D9184998}" destId="{78805F77-DC43-4B13-9038-ECE22D14E703}" srcOrd="1" destOrd="0" presId="urn:microsoft.com/office/officeart/2005/8/layout/hierarchy1"/>
-    <dgm:cxn modelId="{35BDA59B-B959-4CC9-B35B-AFAC78C079B7}" type="presParOf" srcId="{C61173E6-4E10-4AE7-88CD-CC2378C72085}" destId="{704A62B7-0807-4B15-BF94-B6DEE7BF6F8E}" srcOrd="10" destOrd="0" presId="urn:microsoft.com/office/officeart/2005/8/layout/hierarchy1"/>
-    <dgm:cxn modelId="{93DFBAFD-D232-48BA-B77B-A8DFB1CEA091}" type="presParOf" srcId="{C61173E6-4E10-4AE7-88CD-CC2378C72085}" destId="{DC30B1A3-1CCE-4DA1-A726-E42AA8C64D5B}" srcOrd="11" destOrd="0" presId="urn:microsoft.com/office/officeart/2005/8/layout/hierarchy1"/>
-    <dgm:cxn modelId="{E8372ABD-9247-4F58-9603-1925775E84DE}" type="presParOf" srcId="{DC30B1A3-1CCE-4DA1-A726-E42AA8C64D5B}" destId="{805C1801-F875-4C5E-843E-8079CA859442}" srcOrd="0" destOrd="0" presId="urn:microsoft.com/office/officeart/2005/8/layout/hierarchy1"/>
-    <dgm:cxn modelId="{F9D755C8-947D-4298-BBE0-BCC02482AB3D}" type="presParOf" srcId="{805C1801-F875-4C5E-843E-8079CA859442}" destId="{BAF5C758-6DB3-458B-BCBD-1AC13BF297DD}" srcOrd="0" destOrd="0" presId="urn:microsoft.com/office/officeart/2005/8/layout/hierarchy1"/>
-    <dgm:cxn modelId="{878AB874-0B07-4898-A084-6E1B9B2F7CAE}" type="presParOf" srcId="{805C1801-F875-4C5E-843E-8079CA859442}" destId="{AADDFFF4-A47D-403C-AC5E-A7DBAE4B11CA}" srcOrd="1" destOrd="0" presId="urn:microsoft.com/office/officeart/2005/8/layout/hierarchy1"/>
-    <dgm:cxn modelId="{1B8B62D8-1EB7-46CE-A29C-530F81B89745}" type="presParOf" srcId="{DC30B1A3-1CCE-4DA1-A726-E42AA8C64D5B}" destId="{3F23DFBD-76EF-4BC1-80C6-6ED716173B09}" srcOrd="1" destOrd="0" presId="urn:microsoft.com/office/officeart/2005/8/layout/hierarchy1"/>
+    <dgm:cxn modelId="{1496293A-812E-4DF7-9041-AD5CD41075F3}" type="presOf" srcId="{CA58B5BD-839C-40B3-B74D-534CE5A7C106}" destId="{183E52E6-D1C8-4457-BC4F-BD4BCF98C81B}" srcOrd="0" destOrd="0" presId="urn:microsoft.com/office/officeart/2005/8/layout/hierarchy1"/>
+    <dgm:cxn modelId="{0AB45984-E189-4001-BDA1-E8C697920FFE}" type="presOf" srcId="{D0B7D284-7DC8-4AD7-9B58-BB0087CA4C55}" destId="{BADE6343-1D71-48EF-BC73-403E0A5C2AE5}" srcOrd="0" destOrd="0" presId="urn:microsoft.com/office/officeart/2005/8/layout/hierarchy1"/>
+    <dgm:cxn modelId="{6FAAE68E-AB20-4EE2-858A-4C2C32B4CD7F}" type="presOf" srcId="{37F72F86-AD8A-466B-BC1A-083EBB6FC328}" destId="{67BB185E-7D65-4D55-BF95-46DFB4F02546}" srcOrd="0" destOrd="0" presId="urn:microsoft.com/office/officeart/2005/8/layout/hierarchy1"/>
+    <dgm:cxn modelId="{22B42E33-F0B7-4B22-9ADC-E9C676BC8705}" type="presOf" srcId="{B3F418DD-5174-4C4C-8F60-5FFCA8DED873}" destId="{63DA2A02-2EF8-4116-B88D-EF9F614B8482}" srcOrd="0" destOrd="0" presId="urn:microsoft.com/office/officeart/2005/8/layout/hierarchy1"/>
+    <dgm:cxn modelId="{30E3F960-EE52-44A2-B7B3-B82446CC2976}" type="presParOf" srcId="{00B2FB70-DABF-4560-A6F0-4ED63A466B27}" destId="{27DA8869-5602-4D47-81DE-ADA587E1B747}" srcOrd="0" destOrd="0" presId="urn:microsoft.com/office/officeart/2005/8/layout/hierarchy1"/>
+    <dgm:cxn modelId="{1138476A-2E76-4F04-90D7-8D5DD9BC428E}" type="presParOf" srcId="{27DA8869-5602-4D47-81DE-ADA587E1B747}" destId="{CF335C8B-7F71-46B2-8DB7-30974DCB6F57}" srcOrd="0" destOrd="0" presId="urn:microsoft.com/office/officeart/2005/8/layout/hierarchy1"/>
+    <dgm:cxn modelId="{957BBABD-9CBF-4755-BBA1-84A6B8BC4945}" type="presParOf" srcId="{CF335C8B-7F71-46B2-8DB7-30974DCB6F57}" destId="{FBF89A13-B3AC-4192-A3B9-4594A2B0A4E0}" srcOrd="0" destOrd="0" presId="urn:microsoft.com/office/officeart/2005/8/layout/hierarchy1"/>
+    <dgm:cxn modelId="{99F7B3DC-DEF6-4F10-88F3-D5B155FA42C6}" type="presParOf" srcId="{CF335C8B-7F71-46B2-8DB7-30974DCB6F57}" destId="{63DA2A02-2EF8-4116-B88D-EF9F614B8482}" srcOrd="1" destOrd="0" presId="urn:microsoft.com/office/officeart/2005/8/layout/hierarchy1"/>
+    <dgm:cxn modelId="{B958C8DE-F46B-447D-8DF6-40CA1402082D}" type="presParOf" srcId="{27DA8869-5602-4D47-81DE-ADA587E1B747}" destId="{9AC6D229-4450-4A61-96C0-DA336BD26C9E}" srcOrd="1" destOrd="0" presId="urn:microsoft.com/office/officeart/2005/8/layout/hierarchy1"/>
+    <dgm:cxn modelId="{0B486502-7295-457C-88A8-A21F19041A61}" type="presParOf" srcId="{9AC6D229-4450-4A61-96C0-DA336BD26C9E}" destId="{D60E78AF-A21C-4CA3-B376-6C965D69C2A2}" srcOrd="0" destOrd="0" presId="urn:microsoft.com/office/officeart/2005/8/layout/hierarchy1"/>
+    <dgm:cxn modelId="{A6E40C96-A5CD-4A99-8783-F336994B5720}" type="presParOf" srcId="{9AC6D229-4450-4A61-96C0-DA336BD26C9E}" destId="{DB1F5C0D-D76B-4658-9A6A-1CEF644768DF}" srcOrd="1" destOrd="0" presId="urn:microsoft.com/office/officeart/2005/8/layout/hierarchy1"/>
+    <dgm:cxn modelId="{8BBB2F75-7BF4-4933-84F6-067ACCD243D7}" type="presParOf" srcId="{DB1F5C0D-D76B-4658-9A6A-1CEF644768DF}" destId="{0763C758-A59D-4CD2-87B4-2B815EF8D406}" srcOrd="0" destOrd="0" presId="urn:microsoft.com/office/officeart/2005/8/layout/hierarchy1"/>
+    <dgm:cxn modelId="{E9229536-8EDE-480F-A86D-C43360A094FC}" type="presParOf" srcId="{0763C758-A59D-4CD2-87B4-2B815EF8D406}" destId="{4F662A25-C159-4B4A-ACA0-9143A0094890}" srcOrd="0" destOrd="0" presId="urn:microsoft.com/office/officeart/2005/8/layout/hierarchy1"/>
+    <dgm:cxn modelId="{B94022E2-7C82-43B9-ACCD-2B0DAA9C303C}" type="presParOf" srcId="{0763C758-A59D-4CD2-87B4-2B815EF8D406}" destId="{67BB185E-7D65-4D55-BF95-46DFB4F02546}" srcOrd="1" destOrd="0" presId="urn:microsoft.com/office/officeart/2005/8/layout/hierarchy1"/>
+    <dgm:cxn modelId="{01AD21D0-5776-4F87-8981-FAC603B8DFD9}" type="presParOf" srcId="{DB1F5C0D-D76B-4658-9A6A-1CEF644768DF}" destId="{F932E7DC-AE75-4771-A3FC-52D7FD96B778}" srcOrd="1" destOrd="0" presId="urn:microsoft.com/office/officeart/2005/8/layout/hierarchy1"/>
+    <dgm:cxn modelId="{19929087-5C4D-4F5B-B6ED-3CAD4297072F}" type="presParOf" srcId="{9AC6D229-4450-4A61-96C0-DA336BD26C9E}" destId="{5FEB1C38-3CED-4508-9914-A1E636D85A5B}" srcOrd="2" destOrd="0" presId="urn:microsoft.com/office/officeart/2005/8/layout/hierarchy1"/>
+    <dgm:cxn modelId="{15FB9839-9E75-4182-B566-059F3D806A03}" type="presParOf" srcId="{9AC6D229-4450-4A61-96C0-DA336BD26C9E}" destId="{750FD9DA-2D2D-4305-96D5-A3C2ED851808}" srcOrd="3" destOrd="0" presId="urn:microsoft.com/office/officeart/2005/8/layout/hierarchy1"/>
+    <dgm:cxn modelId="{C4031608-52AD-41D5-B09F-29389993A0A1}" type="presParOf" srcId="{750FD9DA-2D2D-4305-96D5-A3C2ED851808}" destId="{20D733ED-4180-4DBE-9BC2-EADD19EC7E21}" srcOrd="0" destOrd="0" presId="urn:microsoft.com/office/officeart/2005/8/layout/hierarchy1"/>
+    <dgm:cxn modelId="{C60D702A-0194-452A-BAB5-CA3C79C61128}" type="presParOf" srcId="{20D733ED-4180-4DBE-9BC2-EADD19EC7E21}" destId="{2003F406-97CE-443A-9A63-A2EF0DE0851E}" srcOrd="0" destOrd="0" presId="urn:microsoft.com/office/officeart/2005/8/layout/hierarchy1"/>
+    <dgm:cxn modelId="{0C439AE4-AF43-49AF-91DD-6C210BC30D5A}" type="presParOf" srcId="{20D733ED-4180-4DBE-9BC2-EADD19EC7E21}" destId="{8FBCDB1B-53C4-441F-B65F-3F0F6F34F0C0}" srcOrd="1" destOrd="0" presId="urn:microsoft.com/office/officeart/2005/8/layout/hierarchy1"/>
+    <dgm:cxn modelId="{48219A6B-DD0F-4714-A77E-D59D8EAD52B4}" type="presParOf" srcId="{750FD9DA-2D2D-4305-96D5-A3C2ED851808}" destId="{C61173E6-4E10-4AE7-88CD-CC2378C72085}" srcOrd="1" destOrd="0" presId="urn:microsoft.com/office/officeart/2005/8/layout/hierarchy1"/>
+    <dgm:cxn modelId="{270792E6-3ECA-46CC-87D7-8364A069EE39}" type="presParOf" srcId="{C61173E6-4E10-4AE7-88CD-CC2378C72085}" destId="{BADE6343-1D71-48EF-BC73-403E0A5C2AE5}" srcOrd="0" destOrd="0" presId="urn:microsoft.com/office/officeart/2005/8/layout/hierarchy1"/>
+    <dgm:cxn modelId="{76EBD514-338A-4325-A6C8-C5569511D602}" type="presParOf" srcId="{C61173E6-4E10-4AE7-88CD-CC2378C72085}" destId="{5BF44667-C9FD-45F9-BD8E-95C19B454F29}" srcOrd="1" destOrd="0" presId="urn:microsoft.com/office/officeart/2005/8/layout/hierarchy1"/>
+    <dgm:cxn modelId="{2DDF2206-5ED1-4E44-ADDC-86AB6A75C85F}" type="presParOf" srcId="{5BF44667-C9FD-45F9-BD8E-95C19B454F29}" destId="{64339B3A-FEF7-4BD7-B11D-3AC142DA4758}" srcOrd="0" destOrd="0" presId="urn:microsoft.com/office/officeart/2005/8/layout/hierarchy1"/>
+    <dgm:cxn modelId="{CBF04EB4-774C-4F65-869F-76AA4C8523C8}" type="presParOf" srcId="{64339B3A-FEF7-4BD7-B11D-3AC142DA4758}" destId="{5AFD0F4C-71D7-462D-A67D-748AE7F1F59A}" srcOrd="0" destOrd="0" presId="urn:microsoft.com/office/officeart/2005/8/layout/hierarchy1"/>
+    <dgm:cxn modelId="{0A23940D-A21A-4A83-999D-7B74EEBDAFC2}" type="presParOf" srcId="{64339B3A-FEF7-4BD7-B11D-3AC142DA4758}" destId="{FCD9F46C-5D95-4AFF-82B5-DE43D160DF8F}" srcOrd="1" destOrd="0" presId="urn:microsoft.com/office/officeart/2005/8/layout/hierarchy1"/>
+    <dgm:cxn modelId="{E8D05568-0B90-4ED0-A4A9-C34BED8BEEC1}" type="presParOf" srcId="{5BF44667-C9FD-45F9-BD8E-95C19B454F29}" destId="{CB437D5C-1C84-4575-9BEB-9E887DE25CD8}" srcOrd="1" destOrd="0" presId="urn:microsoft.com/office/officeart/2005/8/layout/hierarchy1"/>
+    <dgm:cxn modelId="{30A57C0C-C2E3-4FFF-AD5B-A13924FF91EF}" type="presParOf" srcId="{C61173E6-4E10-4AE7-88CD-CC2378C72085}" destId="{38E2D1C5-FD94-441D-9F22-1B6C40CAB7F2}" srcOrd="2" destOrd="0" presId="urn:microsoft.com/office/officeart/2005/8/layout/hierarchy1"/>
+    <dgm:cxn modelId="{28A56FB5-BEB1-4880-90DB-AE88C2876812}" type="presParOf" srcId="{C61173E6-4E10-4AE7-88CD-CC2378C72085}" destId="{ABB06A34-734C-4921-96CD-58E71F3788F9}" srcOrd="3" destOrd="0" presId="urn:microsoft.com/office/officeart/2005/8/layout/hierarchy1"/>
+    <dgm:cxn modelId="{F4C5E8B2-C547-4419-8AB3-E1F5D2986F11}" type="presParOf" srcId="{ABB06A34-734C-4921-96CD-58E71F3788F9}" destId="{0D01721D-CC97-4D22-B6C0-75079BD907AA}" srcOrd="0" destOrd="0" presId="urn:microsoft.com/office/officeart/2005/8/layout/hierarchy1"/>
+    <dgm:cxn modelId="{000E54D5-AB97-4250-B756-B971DE287C9E}" type="presParOf" srcId="{0D01721D-CC97-4D22-B6C0-75079BD907AA}" destId="{E54C6DE8-D67D-43F5-9B9A-F1B7EA9330D9}" srcOrd="0" destOrd="0" presId="urn:microsoft.com/office/officeart/2005/8/layout/hierarchy1"/>
+    <dgm:cxn modelId="{4EFB4DBE-DD26-4454-8C9B-F6F9F273C4B5}" type="presParOf" srcId="{0D01721D-CC97-4D22-B6C0-75079BD907AA}" destId="{183E52E6-D1C8-4457-BC4F-BD4BCF98C81B}" srcOrd="1" destOrd="0" presId="urn:microsoft.com/office/officeart/2005/8/layout/hierarchy1"/>
+    <dgm:cxn modelId="{AD02BA31-ED4C-4AAD-A699-CB7D4B0D2798}" type="presParOf" srcId="{ABB06A34-734C-4921-96CD-58E71F3788F9}" destId="{6CA39223-4FAA-45C5-BC52-B86A2D15CA85}" srcOrd="1" destOrd="0" presId="urn:microsoft.com/office/officeart/2005/8/layout/hierarchy1"/>
+    <dgm:cxn modelId="{CAFAED6E-56FE-4684-B473-EE95BE592ACB}" type="presParOf" srcId="{C61173E6-4E10-4AE7-88CD-CC2378C72085}" destId="{11AA51F1-1B29-473B-AACB-7B26E6446B7C}" srcOrd="4" destOrd="0" presId="urn:microsoft.com/office/officeart/2005/8/layout/hierarchy1"/>
+    <dgm:cxn modelId="{A1685253-E4F4-4176-A038-9419FABF56A7}" type="presParOf" srcId="{C61173E6-4E10-4AE7-88CD-CC2378C72085}" destId="{F0BE15FA-EA12-4904-A9B1-336B2A97C2DE}" srcOrd="5" destOrd="0" presId="urn:microsoft.com/office/officeart/2005/8/layout/hierarchy1"/>
+    <dgm:cxn modelId="{066805BE-BF65-4849-945E-1FE7294B2188}" type="presParOf" srcId="{F0BE15FA-EA12-4904-A9B1-336B2A97C2DE}" destId="{429062C7-9064-4EE2-A82A-FDC5E72468D4}" srcOrd="0" destOrd="0" presId="urn:microsoft.com/office/officeart/2005/8/layout/hierarchy1"/>
+    <dgm:cxn modelId="{1394F358-5479-4F5D-87DA-AA2E7981C48E}" type="presParOf" srcId="{429062C7-9064-4EE2-A82A-FDC5E72468D4}" destId="{89B983EF-AFC4-47C2-86B4-04D318BA64F8}" srcOrd="0" destOrd="0" presId="urn:microsoft.com/office/officeart/2005/8/layout/hierarchy1"/>
+    <dgm:cxn modelId="{63FFDAD0-47E2-40D0-AB2D-32B960DB640F}" type="presParOf" srcId="{429062C7-9064-4EE2-A82A-FDC5E72468D4}" destId="{24D8400A-F077-483A-AE89-AEEB40B0E03A}" srcOrd="1" destOrd="0" presId="urn:microsoft.com/office/officeart/2005/8/layout/hierarchy1"/>
+    <dgm:cxn modelId="{1FA49E45-D509-43F1-B7A0-C06E0D6968D4}" type="presParOf" srcId="{F0BE15FA-EA12-4904-A9B1-336B2A97C2DE}" destId="{B9745909-BA7E-4F9E-A081-56D412A0A4E4}" srcOrd="1" destOrd="0" presId="urn:microsoft.com/office/officeart/2005/8/layout/hierarchy1"/>
+    <dgm:cxn modelId="{091D1580-3547-4490-AC67-1BD118C87460}" type="presParOf" srcId="{C61173E6-4E10-4AE7-88CD-CC2378C72085}" destId="{E60E2921-DE61-4B79-AE1F-FD7CD65AEF4F}" srcOrd="6" destOrd="0" presId="urn:microsoft.com/office/officeart/2005/8/layout/hierarchy1"/>
+    <dgm:cxn modelId="{8EAC4BD6-22FF-4EB5-8C3D-4B6D413B5527}" type="presParOf" srcId="{C61173E6-4E10-4AE7-88CD-CC2378C72085}" destId="{6FA91805-65CF-4B8E-9A6E-11CFC6DF8CDF}" srcOrd="7" destOrd="0" presId="urn:microsoft.com/office/officeart/2005/8/layout/hierarchy1"/>
+    <dgm:cxn modelId="{ACE243F6-F484-4B1C-B4FF-A12E6DB1E91D}" type="presParOf" srcId="{6FA91805-65CF-4B8E-9A6E-11CFC6DF8CDF}" destId="{08F5A988-5DBC-451B-A145-BB88ACB4DE02}" srcOrd="0" destOrd="0" presId="urn:microsoft.com/office/officeart/2005/8/layout/hierarchy1"/>
+    <dgm:cxn modelId="{8BE7465D-4BD4-4D02-A411-E3C81FF3E1CE}" type="presParOf" srcId="{08F5A988-5DBC-451B-A145-BB88ACB4DE02}" destId="{2ED8E287-AA3C-48AB-BCE2-72A4BDC5F3C7}" srcOrd="0" destOrd="0" presId="urn:microsoft.com/office/officeart/2005/8/layout/hierarchy1"/>
+    <dgm:cxn modelId="{BCE44B89-BB27-4CA2-A535-6AEF788A45A9}" type="presParOf" srcId="{08F5A988-5DBC-451B-A145-BB88ACB4DE02}" destId="{02C79C0A-3367-4787-8DA3-89BE47E966D1}" srcOrd="1" destOrd="0" presId="urn:microsoft.com/office/officeart/2005/8/layout/hierarchy1"/>
+    <dgm:cxn modelId="{843BCA10-7741-48BA-88E4-E0B28945FCE7}" type="presParOf" srcId="{6FA91805-65CF-4B8E-9A6E-11CFC6DF8CDF}" destId="{AE718B81-3BED-43FA-9A62-90BB6DC83367}" srcOrd="1" destOrd="0" presId="urn:microsoft.com/office/officeart/2005/8/layout/hierarchy1"/>
+    <dgm:cxn modelId="{BF036284-E033-46CA-9EA6-A76466AF04D2}" type="presParOf" srcId="{C61173E6-4E10-4AE7-88CD-CC2378C72085}" destId="{D5C5FCAA-69CF-46DF-91A4-E8B558B2A75C}" srcOrd="8" destOrd="0" presId="urn:microsoft.com/office/officeart/2005/8/layout/hierarchy1"/>
+    <dgm:cxn modelId="{B0D08525-BC0E-40A3-9AF6-A79B94B8BEC3}" type="presParOf" srcId="{C61173E6-4E10-4AE7-88CD-CC2378C72085}" destId="{C9858BFF-A64B-4D94-AB7B-F1D9D9184998}" srcOrd="9" destOrd="0" presId="urn:microsoft.com/office/officeart/2005/8/layout/hierarchy1"/>
+    <dgm:cxn modelId="{FD7FAAAD-AF7C-4F61-BC77-67FBF0CA868B}" type="presParOf" srcId="{C9858BFF-A64B-4D94-AB7B-F1D9D9184998}" destId="{D8B87373-0B52-484B-94A4-B0526A671544}" srcOrd="0" destOrd="0" presId="urn:microsoft.com/office/officeart/2005/8/layout/hierarchy1"/>
+    <dgm:cxn modelId="{18CC7A9B-0D70-422A-B36E-12B5CB72B671}" type="presParOf" srcId="{D8B87373-0B52-484B-94A4-B0526A671544}" destId="{04F9FF3F-DB7D-49F5-9DAE-38E9A4AB23C2}" srcOrd="0" destOrd="0" presId="urn:microsoft.com/office/officeart/2005/8/layout/hierarchy1"/>
+    <dgm:cxn modelId="{378F9A57-5ABA-4DA8-BBE3-CB728A1368C5}" type="presParOf" srcId="{D8B87373-0B52-484B-94A4-B0526A671544}" destId="{B5BAC50D-7CDB-46D4-980A-9A70486F0E9A}" srcOrd="1" destOrd="0" presId="urn:microsoft.com/office/officeart/2005/8/layout/hierarchy1"/>
+    <dgm:cxn modelId="{2A253699-9585-4B3D-A4F9-E32F943C7A31}" type="presParOf" srcId="{C9858BFF-A64B-4D94-AB7B-F1D9D9184998}" destId="{78805F77-DC43-4B13-9038-ECE22D14E703}" srcOrd="1" destOrd="0" presId="urn:microsoft.com/office/officeart/2005/8/layout/hierarchy1"/>
+    <dgm:cxn modelId="{53E2AAE7-566E-4934-B1D3-F0F2A07B4D66}" type="presParOf" srcId="{C61173E6-4E10-4AE7-88CD-CC2378C72085}" destId="{704A62B7-0807-4B15-BF94-B6DEE7BF6F8E}" srcOrd="10" destOrd="0" presId="urn:microsoft.com/office/officeart/2005/8/layout/hierarchy1"/>
+    <dgm:cxn modelId="{3B4CA548-6933-4D81-82B5-14B8FC52D965}" type="presParOf" srcId="{C61173E6-4E10-4AE7-88CD-CC2378C72085}" destId="{DC30B1A3-1CCE-4DA1-A726-E42AA8C64D5B}" srcOrd="11" destOrd="0" presId="urn:microsoft.com/office/officeart/2005/8/layout/hierarchy1"/>
+    <dgm:cxn modelId="{678AFC33-7FA3-4348-B03E-04ECAF9F7C99}" type="presParOf" srcId="{DC30B1A3-1CCE-4DA1-A726-E42AA8C64D5B}" destId="{805C1801-F875-4C5E-843E-8079CA859442}" srcOrd="0" destOrd="0" presId="urn:microsoft.com/office/officeart/2005/8/layout/hierarchy1"/>
+    <dgm:cxn modelId="{F77B5FF2-CA71-43BA-8D49-8091F3412A48}" type="presParOf" srcId="{805C1801-F875-4C5E-843E-8079CA859442}" destId="{BAF5C758-6DB3-458B-BCBD-1AC13BF297DD}" srcOrd="0" destOrd="0" presId="urn:microsoft.com/office/officeart/2005/8/layout/hierarchy1"/>
+    <dgm:cxn modelId="{96CA7B6A-F328-4137-A1BB-E8047D1E374B}" type="presParOf" srcId="{805C1801-F875-4C5E-843E-8079CA859442}" destId="{AADDFFF4-A47D-403C-AC5E-A7DBAE4B11CA}" srcOrd="1" destOrd="0" presId="urn:microsoft.com/office/officeart/2005/8/layout/hierarchy1"/>
+    <dgm:cxn modelId="{6B2C6C46-3115-4915-9C36-293C0F36F2D9}" type="presParOf" srcId="{DC30B1A3-1CCE-4DA1-A726-E42AA8C64D5B}" destId="{3F23DFBD-76EF-4BC1-80C6-6ED716173B09}" srcOrd="1" destOrd="0" presId="urn:microsoft.com/office/officeart/2005/8/layout/hierarchy1"/>
   </dgm:cxnLst>
   <dgm:bg/>
   <dgm:whole>
@@ -24704,7 +25678,7 @@
   </dgm:whole>
   <dgm:extLst>
     <a:ext uri="http://schemas.microsoft.com/office/drawing/2008/diagram">
-      <dsp:dataModelExt xmlns:dsp="http://schemas.microsoft.com/office/drawing/2008/diagram" relId="rId13" minVer="http://schemas.openxmlformats.org/drawingml/2006/diagram"/>
+      <dsp:dataModelExt xmlns:dsp="http://schemas.microsoft.com/office/drawing/2008/diagram" relId="rId14" minVer="http://schemas.openxmlformats.org/drawingml/2006/diagram"/>
     </a:ext>
   </dgm:extLst>
 </dgm:dataModel>
@@ -28426,6 +29400,546 @@
 </dgm:styleDef>
 </file>
 
+<file path=word/glossary/document.xml><?xml version="1.0" encoding="utf-8"?>
+<w:glossaryDocument xmlns:wpc="http://schemas.microsoft.com/office/word/2010/wordprocessingCanvas" xmlns:mc="http://schemas.openxmlformats.org/markup-compatibility/2006" xmlns:o="urn:schemas-microsoft-com:office:office" xmlns:r="http://schemas.openxmlformats.org/officeDocument/2006/relationships" xmlns:m="http://schemas.openxmlformats.org/officeDocument/2006/math" xmlns:v="urn:schemas-microsoft-com:vml" xmlns:wp14="http://schemas.microsoft.com/office/word/2010/wordprocessingDrawing" xmlns:wp="http://schemas.openxmlformats.org/drawingml/2006/wordprocessingDrawing" xmlns:w10="urn:schemas-microsoft-com:office:word" xmlns:w="http://schemas.openxmlformats.org/wordprocessingml/2006/main" xmlns:w14="http://schemas.microsoft.com/office/word/2010/wordml" xmlns:w15="http://schemas.microsoft.com/office/word/2012/wordml" xmlns:wpg="http://schemas.microsoft.com/office/word/2010/wordprocessingGroup" xmlns:wpi="http://schemas.microsoft.com/office/word/2010/wordprocessingInk" xmlns:wne="http://schemas.microsoft.com/office/word/2006/wordml" xmlns:wps="http://schemas.microsoft.com/office/word/2010/wordprocessingShape" mc:Ignorable="w14 w15 wp14"/>
+</file>
+
+<file path=word/glossary/fontTable.xml><?xml version="1.0" encoding="utf-8"?>
+<w:fonts xmlns:mc="http://schemas.openxmlformats.org/markup-compatibility/2006" xmlns:r="http://schemas.openxmlformats.org/officeDocument/2006/relationships" xmlns:w="http://schemas.openxmlformats.org/wordprocessingml/2006/main" xmlns:w14="http://schemas.microsoft.com/office/word/2010/wordml" xmlns:w15="http://schemas.microsoft.com/office/word/2012/wordml" mc:Ignorable="w14 w15">
+  <w:font w:name="Symbol">
+    <w:panose1 w:val="05050102010706020507"/>
+    <w:charset w:val="02"/>
+    <w:family w:val="roman"/>
+    <w:pitch w:val="variable"/>
+    <w:sig w:usb0="00000000" w:usb1="10000000" w:usb2="00000000" w:usb3="00000000" w:csb0="80000000" w:csb1="00000000"/>
+  </w:font>
+  <w:font w:name="Times New Roman">
+    <w:panose1 w:val="02020603050405020304"/>
+    <w:charset w:val="00"/>
+    <w:family w:val="roman"/>
+    <w:pitch w:val="variable"/>
+    <w:sig w:usb0="E0002EFF" w:usb1="C0007843" w:usb2="00000009" w:usb3="00000000" w:csb0="000001FF" w:csb1="00000000"/>
+  </w:font>
+  <w:font w:name="Wingdings">
+    <w:panose1 w:val="05000000000000000000"/>
+    <w:charset w:val="02"/>
+    <w:family w:val="auto"/>
+    <w:pitch w:val="variable"/>
+    <w:sig w:usb0="00000000" w:usb1="10000000" w:usb2="00000000" w:usb3="00000000" w:csb0="80000000" w:csb1="00000000"/>
+  </w:font>
+  <w:font w:name="Courier New">
+    <w:panose1 w:val="02070309020205020404"/>
+    <w:charset w:val="00"/>
+    <w:family w:val="modern"/>
+    <w:pitch w:val="fixed"/>
+    <w:sig w:usb0="E0002EFF" w:usb1="C0007843" w:usb2="00000009" w:usb3="00000000" w:csb0="000001FF" w:csb1="00000000"/>
+  </w:font>
+  <w:font w:name="Arial">
+    <w:panose1 w:val="020B0604020202020204"/>
+    <w:charset w:val="00"/>
+    <w:family w:val="swiss"/>
+    <w:pitch w:val="variable"/>
+    <w:sig w:usb0="E0002EFF" w:usb1="C0007843" w:usb2="00000009" w:usb3="00000000" w:csb0="000001FF" w:csb1="00000000"/>
+  </w:font>
+  <w:font w:name="Calibri">
+    <w:panose1 w:val="020F0502020204030204"/>
+    <w:charset w:val="00"/>
+    <w:family w:val="swiss"/>
+    <w:pitch w:val="variable"/>
+    <w:sig w:usb0="E00002FF" w:usb1="4000ACFF" w:usb2="00000001" w:usb3="00000000" w:csb0="0000019F" w:csb1="00000000"/>
+  </w:font>
+  <w:font w:name="Calibri Light">
+    <w:panose1 w:val="020F0302020204030204"/>
+    <w:charset w:val="00"/>
+    <w:family w:val="swiss"/>
+    <w:pitch w:val="variable"/>
+    <w:sig w:usb0="A00002EF" w:usb1="4000207B" w:usb2="00000000" w:usb3="00000000" w:csb0="0000019F" w:csb1="00000000"/>
+  </w:font>
+  <w:font w:name="Tahoma">
+    <w:panose1 w:val="020B0604030504040204"/>
+    <w:charset w:val="00"/>
+    <w:family w:val="swiss"/>
+    <w:pitch w:val="variable"/>
+    <w:sig w:usb0="E1002EFF" w:usb1="C000605B" w:usb2="00000029" w:usb3="00000000" w:csb0="000101FF" w:csb1="00000000"/>
+  </w:font>
+</w:fonts>
+</file>
+
+<file path=word/glossary/settings.xml><?xml version="1.0" encoding="utf-8"?>
+<w:settings xmlns:mc="http://schemas.openxmlformats.org/markup-compatibility/2006" xmlns:o="urn:schemas-microsoft-com:office:office" xmlns:r="http://schemas.openxmlformats.org/officeDocument/2006/relationships" xmlns:m="http://schemas.openxmlformats.org/officeDocument/2006/math" xmlns:v="urn:schemas-microsoft-com:vml" xmlns:w10="urn:schemas-microsoft-com:office:word" xmlns:w="http://schemas.openxmlformats.org/wordprocessingml/2006/main" xmlns:w14="http://schemas.microsoft.com/office/word/2010/wordml" xmlns:w15="http://schemas.microsoft.com/office/word/2012/wordml" xmlns:sl="http://schemas.openxmlformats.org/schemaLibrary/2006/main" mc:Ignorable="w14 w15">
+  <w:view w:val="normal"/>
+  <w:defaultTabStop w:val="708"/>
+  <w:hyphenationZone w:val="425"/>
+  <w:characterSpacingControl w:val="doNotCompress"/>
+  <w:compat>
+    <w:useFELayout/>
+    <w:compatSetting w:name="compatibilityMode" w:uri="http://schemas.microsoft.com/office/word" w:val="15"/>
+    <w:compatSetting w:name="overrideTableStyleFontSizeAndJustification" w:uri="http://schemas.microsoft.com/office/word" w:val="1"/>
+    <w:compatSetting w:name="enableOpenTypeFeatures" w:uri="http://schemas.microsoft.com/office/word" w:val="1"/>
+    <w:compatSetting w:name="doNotFlipMirrorIndents" w:uri="http://schemas.microsoft.com/office/word" w:val="1"/>
+    <w:compatSetting w:name="differentiateMultirowTableHeaders" w:uri="http://schemas.microsoft.com/office/word" w:val="1"/>
+  </w:compat>
+  <w:rsids>
+    <w:rsidRoot w:val="009840F6"/>
+    <w:rsid w:val="009840F6"/>
+    <w:rsid w:val="00CB111D"/>
+  </w:rsids>
+  <m:mathPr>
+    <m:mathFont m:val="Cambria Math"/>
+    <m:brkBin m:val="before"/>
+    <m:brkBinSub m:val="--"/>
+    <m:smallFrac m:val="0"/>
+    <m:dispDef/>
+    <m:lMargin m:val="0"/>
+    <m:rMargin m:val="0"/>
+    <m:defJc m:val="centerGroup"/>
+    <m:wrapIndent m:val="1440"/>
+    <m:intLim m:val="subSup"/>
+    <m:naryLim m:val="undOvr"/>
+  </m:mathPr>
+  <w:themeFontLang w:val="es-AR"/>
+  <w:clrSchemeMapping w:bg1="light1" w:t1="dark1" w:bg2="light2" w:t2="dark2" w:accent1="accent1" w:accent2="accent2" w:accent3="accent3" w:accent4="accent4" w:accent5="accent5" w:accent6="accent6" w:hyperlink="hyperlink" w:followedHyperlink="followedHyperlink"/>
+  <w:decimalSymbol w:val=","/>
+  <w:listSeparator w:val=";"/>
+  <w15:chartTrackingRefBased/>
+</w:settings>
+</file>
+
+<file path=word/glossary/styles.xml><?xml version="1.0" encoding="utf-8"?>
+<w:styles xmlns:mc="http://schemas.openxmlformats.org/markup-compatibility/2006" xmlns:r="http://schemas.openxmlformats.org/officeDocument/2006/relationships" xmlns:w="http://schemas.openxmlformats.org/wordprocessingml/2006/main" xmlns:w14="http://schemas.microsoft.com/office/word/2010/wordml" xmlns:w15="http://schemas.microsoft.com/office/word/2012/wordml" mc:Ignorable="w14 w15">
+  <w:docDefaults>
+    <w:rPrDefault>
+      <w:rPr>
+        <w:rFonts w:asciiTheme="minorHAnsi" w:eastAsiaTheme="minorEastAsia" w:hAnsiTheme="minorHAnsi" w:cstheme="minorBidi"/>
+        <w:sz w:val="22"/>
+        <w:szCs w:val="22"/>
+        <w:lang w:val="es-AR" w:eastAsia="es-AR" w:bidi="ar-SA"/>
+      </w:rPr>
+    </w:rPrDefault>
+    <w:pPrDefault>
+      <w:pPr>
+        <w:spacing w:after="160" w:line="259" w:lineRule="auto"/>
+      </w:pPr>
+    </w:pPrDefault>
+  </w:docDefaults>
+  <w:latentStyles w:defLockedState="0" w:defUIPriority="99" w:defSemiHidden="0" w:defUnhideWhenUsed="0" w:defQFormat="0" w:count="371">
+    <w:lsdException w:name="Normal" w:uiPriority="0" w:qFormat="1"/>
+    <w:lsdException w:name="heading 1" w:uiPriority="9" w:qFormat="1"/>
+    <w:lsdException w:name="heading 2" w:semiHidden="1" w:uiPriority="9" w:unhideWhenUsed="1" w:qFormat="1"/>
+    <w:lsdException w:name="heading 3" w:semiHidden="1" w:uiPriority="9" w:unhideWhenUsed="1" w:qFormat="1"/>
+    <w:lsdException w:name="heading 4" w:semiHidden="1" w:uiPriority="9" w:unhideWhenUsed="1" w:qFormat="1"/>
+    <w:lsdException w:name="heading 5" w:semiHidden="1" w:uiPriority="9" w:unhideWhenUsed="1" w:qFormat="1"/>
+    <w:lsdException w:name="heading 6" w:semiHidden="1" w:uiPriority="9" w:unhideWhenUsed="1" w:qFormat="1"/>
+    <w:lsdException w:name="heading 7" w:semiHidden="1" w:uiPriority="9" w:unhideWhenUsed="1" w:qFormat="1"/>
+    <w:lsdException w:name="heading 8" w:semiHidden="1" w:uiPriority="9" w:unhideWhenUsed="1" w:qFormat="1"/>
+    <w:lsdException w:name="heading 9" w:semiHidden="1" w:uiPriority="9" w:unhideWhenUsed="1" w:qFormat="1"/>
+    <w:lsdException w:name="index 1" w:semiHidden="1" w:unhideWhenUsed="1"/>
+    <w:lsdException w:name="index 2" w:semiHidden="1" w:unhideWhenUsed="1"/>
+    <w:lsdException w:name="index 3" w:semiHidden="1" w:unhideWhenUsed="1"/>
+    <w:lsdException w:name="index 4" w:semiHidden="1" w:unhideWhenUsed="1"/>
+    <w:lsdException w:name="index 5" w:semiHidden="1" w:unhideWhenUsed="1"/>
+    <w:lsdException w:name="index 6" w:semiHidden="1" w:unhideWhenUsed="1"/>
+    <w:lsdException w:name="index 7" w:semiHidden="1" w:unhideWhenUsed="1"/>
+    <w:lsdException w:name="index 8" w:semiHidden="1" w:unhideWhenUsed="1"/>
+    <w:lsdException w:name="index 9" w:semiHidden="1" w:unhideWhenUsed="1"/>
+    <w:lsdException w:name="toc 1" w:semiHidden="1" w:uiPriority="39" w:unhideWhenUsed="1"/>
+    <w:lsdException w:name="toc 2" w:semiHidden="1" w:uiPriority="39" w:unhideWhenUsed="1"/>
+    <w:lsdException w:name="toc 3" w:semiHidden="1" w:uiPriority="39" w:unhideWhenUsed="1"/>
+    <w:lsdException w:name="toc 4" w:semiHidden="1" w:uiPriority="39" w:unhideWhenUsed="1"/>
+    <w:lsdException w:name="toc 5" w:semiHidden="1" w:uiPriority="39" w:unhideWhenUsed="1"/>
+    <w:lsdException w:name="toc 6" w:semiHidden="1" w:uiPriority="39" w:unhideWhenUsed="1"/>
+    <w:lsdException w:name="toc 7" w:semiHidden="1" w:uiPriority="39" w:unhideWhenUsed="1"/>
+    <w:lsdException w:name="toc 8" w:semiHidden="1" w:uiPriority="39" w:unhideWhenUsed="1"/>
+    <w:lsdException w:name="toc 9" w:semiHidden="1" w:uiPriority="39" w:unhideWhenUsed="1"/>
+    <w:lsdException w:name="Normal Indent" w:semiHidden="1" w:unhideWhenUsed="1"/>
+    <w:lsdException w:name="footnote text" w:semiHidden="1" w:unhideWhenUsed="1"/>
+    <w:lsdException w:name="annotation text" w:semiHidden="1" w:unhideWhenUsed="1"/>
+    <w:lsdException w:name="header" w:semiHidden="1" w:unhideWhenUsed="1"/>
+    <w:lsdException w:name="footer" w:semiHidden="1" w:unhideWhenUsed="1"/>
+    <w:lsdException w:name="index heading" w:semiHidden="1" w:unhideWhenUsed="1"/>
+    <w:lsdException w:name="caption" w:semiHidden="1" w:uiPriority="35" w:unhideWhenUsed="1" w:qFormat="1"/>
+    <w:lsdException w:name="table of figures" w:semiHidden="1" w:unhideWhenUsed="1"/>
+    <w:lsdException w:name="envelope address" w:semiHidden="1" w:unhideWhenUsed="1"/>
+    <w:lsdException w:name="envelope return" w:semiHidden="1" w:unhideWhenUsed="1"/>
+    <w:lsdException w:name="footnote reference" w:semiHidden="1" w:unhideWhenUsed="1"/>
+    <w:lsdException w:name="annotation reference" w:semiHidden="1" w:unhideWhenUsed="1"/>
+    <w:lsdException w:name="line number" w:semiHidden="1" w:unhideWhenUsed="1"/>
+    <w:lsdException w:name="page number" w:semiHidden="1" w:unhideWhenUsed="1"/>
+    <w:lsdException w:name="endnote reference" w:semiHidden="1" w:unhideWhenUsed="1"/>
+    <w:lsdException w:name="endnote text" w:semiHidden="1" w:unhideWhenUsed="1"/>
+    <w:lsdException w:name="table of authorities" w:semiHidden="1" w:unhideWhenUsed="1"/>
+    <w:lsdException w:name="macro" w:semiHidden="1" w:unhideWhenUsed="1"/>
+    <w:lsdException w:name="toa heading" w:semiHidden="1" w:unhideWhenUsed="1"/>
+    <w:lsdException w:name="List" w:semiHidden="1" w:unhideWhenUsed="1"/>
+    <w:lsdException w:name="List Bullet" w:semiHidden="1" w:unhideWhenUsed="1"/>
+    <w:lsdException w:name="List Number" w:semiHidden="1" w:unhideWhenUsed="1"/>
+    <w:lsdException w:name="List 2" w:semiHidden="1" w:unhideWhenUsed="1"/>
+    <w:lsdException w:name="List 3" w:semiHidden="1" w:unhideWhenUsed="1"/>
+    <w:lsdException w:name="List 4" w:semiHidden="1" w:unhideWhenUsed="1"/>
+    <w:lsdException w:name="List 5" w:semiHidden="1" w:unhideWhenUsed="1"/>
+    <w:lsdException w:name="List Bullet 2" w:semiHidden="1" w:unhideWhenUsed="1"/>
+    <w:lsdException w:name="List Bullet 3" w:semiHidden="1" w:unhideWhenUsed="1"/>
+    <w:lsdException w:name="List Bullet 4" w:semiHidden="1" w:unhideWhenUsed="1"/>
+    <w:lsdException w:name="List Bullet 5" w:semiHidden="1" w:unhideWhenUsed="1"/>
+    <w:lsdException w:name="List Number 2" w:semiHidden="1" w:unhideWhenUsed="1"/>
+    <w:lsdException w:name="List Number 3" w:semiHidden="1" w:unhideWhenUsed="1"/>
+    <w:lsdException w:name="List Number 4" w:semiHidden="1" w:unhideWhenUsed="1"/>
+    <w:lsdException w:name="List Number 5" w:semiHidden="1" w:unhideWhenUsed="1"/>
+    <w:lsdException w:name="Title" w:uiPriority="10" w:qFormat="1"/>
+    <w:lsdException w:name="Closing" w:semiHidden="1" w:unhideWhenUsed="1"/>
+    <w:lsdException w:name="Signature" w:semiHidden="1" w:unhideWhenUsed="1"/>
+    <w:lsdException w:name="Default Paragraph Font" w:semiHidden="1" w:uiPriority="1" w:unhideWhenUsed="1"/>
+    <w:lsdException w:name="Body Text" w:semiHidden="1" w:unhideWhenUsed="1"/>
+    <w:lsdException w:name="Body Text Indent" w:semiHidden="1" w:unhideWhenUsed="1"/>
+    <w:lsdException w:name="List Continue" w:semiHidden="1" w:unhideWhenUsed="1"/>
+    <w:lsdException w:name="List Continue 2" w:semiHidden="1" w:unhideWhenUsed="1"/>
+    <w:lsdException w:name="List Continue 3" w:semiHidden="1" w:unhideWhenUsed="1"/>
+    <w:lsdException w:name="List Continue 4" w:semiHidden="1" w:unhideWhenUsed="1"/>
+    <w:lsdException w:name="List Continue 5" w:semiHidden="1" w:unhideWhenUsed="1"/>
+    <w:lsdException w:name="Message Header" w:semiHidden="1" w:unhideWhenUsed="1"/>
+    <w:lsdException w:name="Subtitle" w:uiPriority="11" w:qFormat="1"/>
+    <w:lsdException w:name="Salutation" w:semiHidden="1" w:unhideWhenUsed="1"/>
+    <w:lsdException w:name="Date" w:semiHidden="1" w:unhideWhenUsed="1"/>
+    <w:lsdException w:name="Body Text First Indent" w:semiHidden="1" w:unhideWhenUsed="1"/>
+    <w:lsdException w:name="Body Text First Indent 2" w:semiHidden="1" w:unhideWhenUsed="1"/>
+    <w:lsdException w:name="Note Heading" w:semiHidden="1" w:unhideWhenUsed="1"/>
+    <w:lsdException w:name="Body Text 2" w:semiHidden="1" w:unhideWhenUsed="1"/>
+    <w:lsdException w:name="Body Text 3" w:semiHidden="1" w:unhideWhenUsed="1"/>
+    <w:lsdException w:name="Body Text Indent 2" w:semiHidden="1" w:unhideWhenUsed="1"/>
+    <w:lsdException w:name="Body Text Indent 3" w:semiHidden="1" w:unhideWhenUsed="1"/>
+    <w:lsdException w:name="Block Text" w:semiHidden="1" w:unhideWhenUsed="1"/>
+    <w:lsdException w:name="Hyperlink" w:semiHidden="1" w:unhideWhenUsed="1"/>
+    <w:lsdException w:name="FollowedHyperlink" w:semiHidden="1" w:unhideWhenUsed="1"/>
+    <w:lsdException w:name="Strong" w:uiPriority="22" w:qFormat="1"/>
+    <w:lsdException w:name="Emphasis" w:uiPriority="20" w:qFormat="1"/>
+    <w:lsdException w:name="Document Map" w:semiHidden="1" w:unhideWhenUsed="1"/>
+    <w:lsdException w:name="Plain Text" w:semiHidden="1" w:unhideWhenUsed="1"/>
+    <w:lsdException w:name="E-mail Signature" w:semiHidden="1" w:unhideWhenUsed="1"/>
+    <w:lsdException w:name="HTML Top of Form" w:semiHidden="1" w:unhideWhenUsed="1"/>
+    <w:lsdException w:name="HTML Bottom of Form" w:semiHidden="1" w:unhideWhenUsed="1"/>
+    <w:lsdException w:name="Normal (Web)" w:semiHidden="1" w:unhideWhenUsed="1"/>
+    <w:lsdException w:name="HTML Acronym" w:semiHidden="1" w:unhideWhenUsed="1"/>
+    <w:lsdException w:name="HTML Address" w:semiHidden="1" w:unhideWhenUsed="1"/>
+    <w:lsdException w:name="HTML Cite" w:semiHidden="1" w:unhideWhenUsed="1"/>
+    <w:lsdException w:name="HTML Code" w:semiHidden="1" w:unhideWhenUsed="1"/>
+    <w:lsdException w:name="HTML Definition" w:semiHidden="1" w:unhideWhenUsed="1"/>
+    <w:lsdException w:name="HTML Keyboard" w:semiHidden="1" w:unhideWhenUsed="1"/>
+    <w:lsdException w:name="HTML Preformatted" w:semiHidden="1" w:unhideWhenUsed="1"/>
+    <w:lsdException w:name="HTML Sample" w:semiHidden="1" w:unhideWhenUsed="1"/>
+    <w:lsdException w:name="HTML Typewriter" w:semiHidden="1" w:unhideWhenUsed="1"/>
+    <w:lsdException w:name="HTML Variable" w:semiHidden="1" w:unhideWhenUsed="1"/>
+    <w:lsdException w:name="Normal Table" w:semiHidden="1" w:unhideWhenUsed="1"/>
+    <w:lsdException w:name="annotation subject" w:semiHidden="1" w:unhideWhenUsed="1"/>
+    <w:lsdException w:name="No List" w:semiHidden="1" w:unhideWhenUsed="1"/>
+    <w:lsdException w:name="Outline List 1" w:semiHidden="1" w:unhideWhenUsed="1"/>
+    <w:lsdException w:name="Outline List 2" w:semiHidden="1" w:unhideWhenUsed="1"/>
+    <w:lsdException w:name="Outline List 3" w:semiHidden="1" w:unhideWhenUsed="1"/>
+    <w:lsdException w:name="Table Simple 1" w:semiHidden="1" w:unhideWhenUsed="1"/>
+    <w:lsdException w:name="Table Simple 2" w:semiHidden="1" w:unhideWhenUsed="1"/>
+    <w:lsdException w:name="Table Simple 3" w:semiHidden="1" w:unhideWhenUsed="1"/>
+    <w:lsdException w:name="Table Classic 1" w:semiHidden="1" w:unhideWhenUsed="1"/>
+    <w:lsdException w:name="Table Classic 2" w:semiHidden="1" w:unhideWhenUsed="1"/>
+    <w:lsdException w:name="Table Classic 3" w:semiHidden="1" w:unhideWhenUsed="1"/>
+    <w:lsdException w:name="Table Classic 4" w:semiHidden="1" w:unhideWhenUsed="1"/>
+    <w:lsdException w:name="Table Colorful 1" w:semiHidden="1" w:unhideWhenUsed="1"/>
+    <w:lsdException w:name="Table Colorful 2" w:semiHidden="1" w:unhideWhenUsed="1"/>
+    <w:lsdException w:name="Table Colorful 3" w:semiHidden="1" w:unhideWhenUsed="1"/>
+    <w:lsdException w:name="Table Columns 1" w:semiHidden="1" w:unhideWhenUsed="1"/>
+    <w:lsdException w:name="Table Columns 2" w:semiHidden="1" w:unhideWhenUsed="1"/>
+    <w:lsdException w:name="Table Columns 3" w:semiHidden="1" w:unhideWhenUsed="1"/>
+    <w:lsdException w:name="Table Columns 4" w:semiHidden="1" w:unhideWhenUsed="1"/>
+    <w:lsdException w:name="Table Columns 5" w:semiHidden="1" w:unhideWhenUsed="1"/>
+    <w:lsdException w:name="Table Grid 1" w:semiHidden="1" w:unhideWhenUsed="1"/>
+    <w:lsdException w:name="Table Grid 2" w:semiHidden="1" w:unhideWhenUsed="1"/>
+    <w:lsdException w:name="Table Grid 3" w:semiHidden="1" w:unhideWhenUsed="1"/>
+    <w:lsdException w:name="Table Grid 4" w:semiHidden="1" w:unhideWhenUsed="1"/>
+    <w:lsdException w:name="Table Grid 5" w:semiHidden="1" w:unhideWhenUsed="1"/>
+    <w:lsdException w:name="Table Grid 6" w:semiHidden="1" w:unhideWhenUsed="1"/>
+    <w:lsdException w:name="Table Grid 7" w:semiHidden="1" w:unhideWhenUsed="1"/>
+    <w:lsdException w:name="Table Grid 8" w:semiHidden="1" w:unhideWhenUsed="1"/>
+    <w:lsdException w:name="Table List 1" w:semiHidden="1" w:unhideWhenUsed="1"/>
+    <w:lsdException w:name="Table List 2" w:semiHidden="1" w:unhideWhenUsed="1"/>
+    <w:lsdException w:name="Table List 3" w:semiHidden="1" w:unhideWhenUsed="1"/>
+    <w:lsdException w:name="Table List 4" w:semiHidden="1" w:unhideWhenUsed="1"/>
+    <w:lsdException w:name="Table List 5" w:semiHidden="1" w:unhideWhenUsed="1"/>
+    <w:lsdException w:name="Table List 6" w:semiHidden="1" w:unhideWhenUsed="1"/>
+    <w:lsdException w:name="Table List 7" w:semiHidden="1" w:unhideWhenUsed="1"/>
+    <w:lsdException w:name="Table List 8" w:semiHidden="1" w:unhideWhenUsed="1"/>
+    <w:lsdException w:name="Table 3D effects 1" w:semiHidden="1" w:unhideWhenUsed="1"/>
+    <w:lsdException w:name="Table 3D effects 2" w:semiHidden="1" w:unhideWhenUsed="1"/>
+    <w:lsdException w:name="Table 3D effects 3" w:semiHidden="1" w:unhideWhenUsed="1"/>
+    <w:lsdException w:name="Table Contemporary" w:semiHidden="1" w:unhideWhenUsed="1"/>
+    <w:lsdException w:name="Table Elegant" w:semiHidden="1" w:unhideWhenUsed="1"/>
+    <w:lsdException w:name="Table Professional" w:semiHidden="1" w:unhideWhenUsed="1"/>
+    <w:lsdException w:name="Table Subtle 1" w:semiHidden="1" w:unhideWhenUsed="1"/>
+    <w:lsdException w:name="Table Subtle 2" w:semiHidden="1" w:unhideWhenUsed="1"/>
+    <w:lsdException w:name="Table Web 1" w:semiHidden="1" w:unhideWhenUsed="1"/>
+    <w:lsdException w:name="Table Web 2" w:semiHidden="1" w:unhideWhenUsed="1"/>
+    <w:lsdException w:name="Table Web 3" w:semiHidden="1" w:unhideWhenUsed="1"/>
+    <w:lsdException w:name="Balloon Text" w:semiHidden="1" w:unhideWhenUsed="1"/>
+    <w:lsdException w:name="Table Grid" w:uiPriority="39"/>
+    <w:lsdException w:name="Table Theme" w:semiHidden="1" w:unhideWhenUsed="1"/>
+    <w:lsdException w:name="Placeholder Text" w:semiHidden="1"/>
+    <w:lsdException w:name="No Spacing" w:uiPriority="1" w:qFormat="1"/>
+    <w:lsdException w:name="Light Shading" w:uiPriority="60"/>
+    <w:lsdException w:name="Light List" w:uiPriority="61"/>
+    <w:lsdException w:name="Light Grid" w:uiPriority="62"/>
+    <w:lsdException w:name="Medium Shading 1" w:uiPriority="63"/>
+    <w:lsdException w:name="Medium Shading 2" w:uiPriority="64"/>
+    <w:lsdException w:name="Medium List 1" w:uiPriority="65"/>
+    <w:lsdException w:name="Medium List 2" w:uiPriority="66"/>
+    <w:lsdException w:name="Medium Grid 1" w:uiPriority="67"/>
+    <w:lsdException w:name="Medium Grid 2" w:uiPriority="68"/>
+    <w:lsdException w:name="Medium Grid 3" w:uiPriority="69"/>
+    <w:lsdException w:name="Dark List" w:uiPriority="70"/>
+    <w:lsdException w:name="Colorful Shading" w:uiPriority="71"/>
+    <w:lsdException w:name="Colorful List" w:uiPriority="72"/>
+    <w:lsdException w:name="Colorful Grid" w:uiPriority="73"/>
+    <w:lsdException w:name="Light Shading Accent 1" w:uiPriority="60"/>
+    <w:lsdException w:name="Light List Accent 1" w:uiPriority="61"/>
+    <w:lsdException w:name="Light Grid Accent 1" w:uiPriority="62"/>
+    <w:lsdException w:name="Medium Shading 1 Accent 1" w:uiPriority="63"/>
+    <w:lsdException w:name="Medium Shading 2 Accent 1" w:uiPriority="64"/>
+    <w:lsdException w:name="Medium List 1 Accent 1" w:uiPriority="65"/>
+    <w:lsdException w:name="Revision" w:semiHidden="1"/>
+    <w:lsdException w:name="List Paragraph" w:uiPriority="34" w:qFormat="1"/>
+    <w:lsdException w:name="Quote" w:uiPriority="29" w:qFormat="1"/>
+    <w:lsdException w:name="Intense Quote" w:uiPriority="30" w:qFormat="1"/>
+    <w:lsdException w:name="Medium List 2 Accent 1" w:uiPriority="66"/>
+    <w:lsdException w:name="Medium Grid 1 Accent 1" w:uiPriority="67"/>
+    <w:lsdException w:name="Medium Grid 2 Accent 1" w:uiPriority="68"/>
+    <w:lsdException w:name="Medium Grid 3 Accent 1" w:uiPriority="69"/>
+    <w:lsdException w:name="Dark List Accent 1" w:uiPriority="70"/>
+    <w:lsdException w:name="Colorful Shading Accent 1" w:uiPriority="71"/>
+    <w:lsdException w:name="Colorful List Accent 1" w:uiPriority="72"/>
+    <w:lsdException w:name="Colorful Grid Accent 1" w:uiPriority="73"/>
+    <w:lsdException w:name="Light Shading Accent 2" w:uiPriority="60"/>
+    <w:lsdException w:name="Light List Accent 2" w:uiPriority="61"/>
+    <w:lsdException w:name="Light Grid Accent 2" w:uiPriority="62"/>
+    <w:lsdException w:name="Medium Shading 1 Accent 2" w:uiPriority="63"/>
+    <w:lsdException w:name="Medium Shading 2 Accent 2" w:uiPriority="64"/>
+    <w:lsdException w:name="Medium List 1 Accent 2" w:uiPriority="65"/>
+    <w:lsdException w:name="Medium List 2 Accent 2" w:uiPriority="66"/>
+    <w:lsdException w:name="Medium Grid 1 Accent 2" w:uiPriority="67"/>
+    <w:lsdException w:name="Medium Grid 2 Accent 2" w:uiPriority="68"/>
+    <w:lsdException w:name="Medium Grid 3 Accent 2" w:uiPriority="69"/>
+    <w:lsdException w:name="Dark List Accent 2" w:uiPriority="70"/>
+    <w:lsdException w:name="Colorful Shading Accent 2" w:uiPriority="71"/>
+    <w:lsdException w:name="Colorful List Accent 2" w:uiPriority="72"/>
+    <w:lsdException w:name="Colorful Grid Accent 2" w:uiPriority="73"/>
+    <w:lsdException w:name="Light Shading Accent 3" w:uiPriority="60"/>
+    <w:lsdException w:name="Light List Accent 3" w:uiPriority="61"/>
+    <w:lsdException w:name="Light Grid Accent 3" w:uiPriority="62"/>
+    <w:lsdException w:name="Medium Shading 1 Accent 3" w:uiPriority="63"/>
+    <w:lsdException w:name="Medium Shading 2 Accent 3" w:uiPriority="64"/>
+    <w:lsdException w:name="Medium List 1 Accent 3" w:uiPriority="65"/>
+    <w:lsdException w:name="Medium List 2 Accent 3" w:uiPriority="66"/>
+    <w:lsdException w:name="Medium Grid 1 Accent 3" w:uiPriority="67"/>
+    <w:lsdException w:name="Medium Grid 2 Accent 3" w:uiPriority="68"/>
+    <w:lsdException w:name="Medium Grid 3 Accent 3" w:uiPriority="69"/>
+    <w:lsdException w:name="Dark List Accent 3" w:uiPriority="70"/>
+    <w:lsdException w:name="Colorful Shading Accent 3" w:uiPriority="71"/>
+    <w:lsdException w:name="Colorful List Accent 3" w:uiPriority="72"/>
+    <w:lsdException w:name="Colorful Grid Accent 3" w:uiPriority="73"/>
+    <w:lsdException w:name="Light Shading Accent 4" w:uiPriority="60"/>
+    <w:lsdException w:name="Light List Accent 4" w:uiPriority="61"/>
+    <w:lsdException w:name="Light Grid Accent 4" w:uiPriority="62"/>
+    <w:lsdException w:name="Medium Shading 1 Accent 4" w:uiPriority="63"/>
+    <w:lsdException w:name="Medium Shading 2 Accent 4" w:uiPriority="64"/>
+    <w:lsdException w:name="Medium List 1 Accent 4" w:uiPriority="65"/>
+    <w:lsdException w:name="Medium List 2 Accent 4" w:uiPriority="66"/>
+    <w:lsdException w:name="Medium Grid 1 Accent 4" w:uiPriority="67"/>
+    <w:lsdException w:name="Medium Grid 2 Accent 4" w:uiPriority="68"/>
+    <w:lsdException w:name="Medium Grid 3 Accent 4" w:uiPriority="69"/>
+    <w:lsdException w:name="Dark List Accent 4" w:uiPriority="70"/>
+    <w:lsdException w:name="Colorful Shading Accent 4" w:uiPriority="71"/>
+    <w:lsdException w:name="Colorful List Accent 4" w:uiPriority="72"/>
+    <w:lsdException w:name="Colorful Grid Accent 4" w:uiPriority="73"/>
+    <w:lsdException w:name="Light Shading Accent 5" w:uiPriority="60"/>
+    <w:lsdException w:name="Light List Accent 5" w:uiPriority="61"/>
+    <w:lsdException w:name="Light Grid Accent 5" w:uiPriority="62"/>
+    <w:lsdException w:name="Medium Shading 1 Accent 5" w:uiPriority="63"/>
+    <w:lsdException w:name="Medium Shading 2 Accent 5" w:uiPriority="64"/>
+    <w:lsdException w:name="Medium List 1 Accent 5" w:uiPriority="65"/>
+    <w:lsdException w:name="Medium List 2 Accent 5" w:uiPriority="66"/>
+    <w:lsdException w:name="Medium Grid 1 Accent 5" w:uiPriority="67"/>
+    <w:lsdException w:name="Medium Grid 2 Accent 5" w:uiPriority="68"/>
+    <w:lsdException w:name="Medium Grid 3 Accent 5" w:uiPriority="69"/>
+    <w:lsdException w:name="Dark List Accent 5" w:uiPriority="70"/>
+    <w:lsdException w:name="Colorful Shading Accent 5" w:uiPriority="71"/>
+    <w:lsdException w:name="Colorful List Accent 5" w:uiPriority="72"/>
+    <w:lsdException w:name="Colorful Grid Accent 5" w:uiPriority="73"/>
+    <w:lsdException w:name="Light Shading Accent 6" w:uiPriority="60"/>
+    <w:lsdException w:name="Light List Accent 6" w:uiPriority="61"/>
+    <w:lsdException w:name="Light Grid Accent 6" w:uiPriority="62"/>
+    <w:lsdException w:name="Medium Shading 1 Accent 6" w:uiPriority="63"/>
+    <w:lsdException w:name="Medium Shading 2 Accent 6" w:uiPriority="64"/>
+    <w:lsdException w:name="Medium List 1 Accent 6" w:uiPriority="65"/>
+    <w:lsdException w:name="Medium List 2 Accent 6" w:uiPriority="66"/>
+    <w:lsdException w:name="Medium Grid 1 Accent 6" w:uiPriority="67"/>
+    <w:lsdException w:name="Medium Grid 2 Accent 6" w:uiPriority="68"/>
+    <w:lsdException w:name="Medium Grid 3 Accent 6" w:uiPriority="69"/>
+    <w:lsdException w:name="Dark List Accent 6" w:uiPriority="70"/>
+    <w:lsdException w:name="Colorful Shading Accent 6" w:uiPriority="71"/>
+    <w:lsdException w:name="Colorful List Accent 6" w:uiPriority="72"/>
+    <w:lsdException w:name="Colorful Grid Accent 6" w:uiPriority="73"/>
+    <w:lsdException w:name="Subtle Emphasis" w:uiPriority="19" w:qFormat="1"/>
+    <w:lsdException w:name="Intense Emphasis" w:uiPriority="21" w:qFormat="1"/>
+    <w:lsdException w:name="Subtle Reference" w:uiPriority="31" w:qFormat="1"/>
+    <w:lsdException w:name="Intense Reference" w:uiPriority="32" w:qFormat="1"/>
+    <w:lsdException w:name="Book Title" w:uiPriority="33" w:qFormat="1"/>
+    <w:lsdException w:name="Bibliography" w:semiHidden="1" w:uiPriority="37" w:unhideWhenUsed="1"/>
+    <w:lsdException w:name="TOC Heading" w:semiHidden="1" w:uiPriority="39" w:unhideWhenUsed="1" w:qFormat="1"/>
+    <w:lsdException w:name="Plain Table 1" w:uiPriority="41"/>
+    <w:lsdException w:name="Plain Table 2" w:uiPriority="42"/>
+    <w:lsdException w:name="Plain Table 3" w:uiPriority="43"/>
+    <w:lsdException w:name="Plain Table 4" w:uiPriority="44"/>
+    <w:lsdException w:name="Plain Table 5" w:uiPriority="45"/>
+    <w:lsdException w:name="Grid Table Light" w:uiPriority="40"/>
+    <w:lsdException w:name="Grid Table 1 Light" w:uiPriority="46"/>
+    <w:lsdException w:name="Grid Table 2" w:uiPriority="47"/>
+    <w:lsdException w:name="Grid Table 3" w:uiPriority="48"/>
+    <w:lsdException w:name="Grid Table 4" w:uiPriority="49"/>
+    <w:lsdException w:name="Grid Table 5 Dark" w:uiPriority="50"/>
+    <w:lsdException w:name="Grid Table 6 Colorful" w:uiPriority="51"/>
+    <w:lsdException w:name="Grid Table 7 Colorful" w:uiPriority="52"/>
+    <w:lsdException w:name="Grid Table 1 Light Accent 1" w:uiPriority="46"/>
+    <w:lsdException w:name="Grid Table 2 Accent 1" w:uiPriority="47"/>
+    <w:lsdException w:name="Grid Table 3 Accent 1" w:uiPriority="48"/>
+    <w:lsdException w:name="Grid Table 4 Accent 1" w:uiPriority="49"/>
+    <w:lsdException w:name="Grid Table 5 Dark Accent 1" w:uiPriority="50"/>
+    <w:lsdException w:name="Grid Table 6 Colorful Accent 1" w:uiPriority="51"/>
+    <w:lsdException w:name="Grid Table 7 Colorful Accent 1" w:uiPriority="52"/>
+    <w:lsdException w:name="Grid Table 1 Light Accent 2" w:uiPriority="46"/>
+    <w:lsdException w:name="Grid Table 2 Accent 2" w:uiPriority="47"/>
+    <w:lsdException w:name="Grid Table 3 Accent 2" w:uiPriority="48"/>
+    <w:lsdException w:name="Grid Table 4 Accent 2" w:uiPriority="49"/>
+    <w:lsdException w:name="Grid Table 5 Dark Accent 2" w:uiPriority="50"/>
+    <w:lsdException w:name="Grid Table 6 Colorful Accent 2" w:uiPriority="51"/>
+    <w:lsdException w:name="Grid Table 7 Colorful Accent 2" w:uiPriority="52"/>
+    <w:lsdException w:name="Grid Table 1 Light Accent 3" w:uiPriority="46"/>
+    <w:lsdException w:name="Grid Table 2 Accent 3" w:uiPriority="47"/>
+    <w:lsdException w:name="Grid Table 3 Accent 3" w:uiPriority="48"/>
+    <w:lsdException w:name="Grid Table 4 Accent 3" w:uiPriority="49"/>
+    <w:lsdException w:name="Grid Table 5 Dark Accent 3" w:uiPriority="50"/>
+    <w:lsdException w:name="Grid Table 6 Colorful Accent 3" w:uiPriority="51"/>
+    <w:lsdException w:name="Grid Table 7 Colorful Accent 3" w:uiPriority="52"/>
+    <w:lsdException w:name="Grid Table 1 Light Accent 4" w:uiPriority="46"/>
+    <w:lsdException w:name="Grid Table 2 Accent 4" w:uiPriority="47"/>
+    <w:lsdException w:name="Grid Table 3 Accent 4" w:uiPriority="48"/>
+    <w:lsdException w:name="Grid Table 4 Accent 4" w:uiPriority="49"/>
+    <w:lsdException w:name="Grid Table 5 Dark Accent 4" w:uiPriority="50"/>
+    <w:lsdException w:name="Grid Table 6 Colorful Accent 4" w:uiPriority="51"/>
+    <w:lsdException w:name="Grid Table 7 Colorful Accent 4" w:uiPriority="52"/>
+    <w:lsdException w:name="Grid Table 1 Light Accent 5" w:uiPriority="46"/>
+    <w:lsdException w:name="Grid Table 2 Accent 5" w:uiPriority="47"/>
+    <w:lsdException w:name="Grid Table 3 Accent 5" w:uiPriority="48"/>
+    <w:lsdException w:name="Grid Table 4 Accent 5" w:uiPriority="49"/>
+    <w:lsdException w:name="Grid Table 5 Dark Accent 5" w:uiPriority="50"/>
+    <w:lsdException w:name="Grid Table 6 Colorful Accent 5" w:uiPriority="51"/>
+    <w:lsdException w:name="Grid Table 7 Colorful Accent 5" w:uiPriority="52"/>
+    <w:lsdException w:name="Grid Table 1 Light Accent 6" w:uiPriority="46"/>
+    <w:lsdException w:name="Grid Table 2 Accent 6" w:uiPriority="47"/>
+    <w:lsdException w:name="Grid Table 3 Accent 6" w:uiPriority="48"/>
+    <w:lsdException w:name="Grid Table 4 Accent 6" w:uiPriority="49"/>
+    <w:lsdException w:name="Grid Table 5 Dark Accent 6" w:uiPriority="50"/>
+    <w:lsdException w:name="Grid Table 6 Colorful Accent 6" w:uiPriority="51"/>
+    <w:lsdException w:name="Grid Table 7 Colorful Accent 6" w:uiPriority="52"/>
+    <w:lsdException w:name="List Table 1 Light" w:uiPriority="46"/>
+    <w:lsdException w:name="List Table 2" w:uiPriority="47"/>
+    <w:lsdException w:name="List Table 3" w:uiPriority="48"/>
+    <w:lsdException w:name="List Table 4" w:uiPriority="49"/>
+    <w:lsdException w:name="List Table 5 Dark" w:uiPriority="50"/>
+    <w:lsdException w:name="List Table 6 Colorful" w:uiPriority="51"/>
+    <w:lsdException w:name="List Table 7 Colorful" w:uiPriority="52"/>
+    <w:lsdException w:name="List Table 1 Light Accent 1" w:uiPriority="46"/>
+    <w:lsdException w:name="List Table 2 Accent 1" w:uiPriority="47"/>
+    <w:lsdException w:name="List Table 3 Accent 1" w:uiPriority="48"/>
+    <w:lsdException w:name="List Table 4 Accent 1" w:uiPriority="49"/>
+    <w:lsdException w:name="List Table 5 Dark Accent 1" w:uiPriority="50"/>
+    <w:lsdException w:name="List Table 6 Colorful Accent 1" w:uiPriority="51"/>
+    <w:lsdException w:name="List Table 7 Colorful Accent 1" w:uiPriority="52"/>
+    <w:lsdException w:name="List Table 1 Light Accent 2" w:uiPriority="46"/>
+    <w:lsdException w:name="List Table 2 Accent 2" w:uiPriority="47"/>
+    <w:lsdException w:name="List Table 3 Accent 2" w:uiPriority="48"/>
+    <w:lsdException w:name="List Table 4 Accent 2" w:uiPriority="49"/>
+    <w:lsdException w:name="List Table 5 Dark Accent 2" w:uiPriority="50"/>
+    <w:lsdException w:name="List Table 6 Colorful Accent 2" w:uiPriority="51"/>
+    <w:lsdException w:name="List Table 7 Colorful Accent 2" w:uiPriority="52"/>
+    <w:lsdException w:name="List Table 1 Light Accent 3" w:uiPriority="46"/>
+    <w:lsdException w:name="List Table 2 Accent 3" w:uiPriority="47"/>
+    <w:lsdException w:name="List Table 3 Accent 3" w:uiPriority="48"/>
+    <w:lsdException w:name="List Table 4 Accent 3" w:uiPriority="49"/>
+    <w:lsdException w:name="List Table 5 Dark Accent 3" w:uiPriority="50"/>
+    <w:lsdException w:name="List Table 6 Colorful Accent 3" w:uiPriority="51"/>
+    <w:lsdException w:name="List Table 7 Colorful Accent 3" w:uiPriority="52"/>
+    <w:lsdException w:name="List Table 1 Light Accent 4" w:uiPriority="46"/>
+    <w:lsdException w:name="List Table 2 Accent 4" w:uiPriority="47"/>
+    <w:lsdException w:name="List Table 3 Accent 4" w:uiPriority="48"/>
+    <w:lsdException w:name="List Table 4 Accent 4" w:uiPriority="49"/>
+    <w:lsdException w:name="List Table 5 Dark Accent 4" w:uiPriority="50"/>
+    <w:lsdException w:name="List Table 6 Colorful Accent 4" w:uiPriority="51"/>
+    <w:lsdException w:name="List Table 7 Colorful Accent 4" w:uiPriority="52"/>
+    <w:lsdException w:name="List Table 1 Light Accent 5" w:uiPriority="46"/>
+    <w:lsdException w:name="List Table 2 Accent 5" w:uiPriority="47"/>
+    <w:lsdException w:name="List Table 3 Accent 5" w:uiPriority="48"/>
+    <w:lsdException w:name="List Table 4 Accent 5" w:uiPriority="49"/>
+    <w:lsdException w:name="List Table 5 Dark Accent 5" w:uiPriority="50"/>
+    <w:lsdException w:name="List Table 6 Colorful Accent 5" w:uiPriority="51"/>
+    <w:lsdException w:name="List Table 7 Colorful Accent 5" w:uiPriority="52"/>
+    <w:lsdException w:name="List Table 1 Light Accent 6" w:uiPriority="46"/>
+    <w:lsdException w:name="List Table 2 Accent 6" w:uiPriority="47"/>
+    <w:lsdException w:name="List Table 3 Accent 6" w:uiPriority="48"/>
+    <w:lsdException w:name="List Table 4 Accent 6" w:uiPriority="49"/>
+    <w:lsdException w:name="List Table 5 Dark Accent 6" w:uiPriority="50"/>
+    <w:lsdException w:name="List Table 6 Colorful Accent 6" w:uiPriority="51"/>
+    <w:lsdException w:name="List Table 7 Colorful Accent 6" w:uiPriority="52"/>
+  </w:latentStyles>
+  <w:style w:type="paragraph" w:default="1" w:styleId="Normal">
+    <w:name w:val="Normal"/>
+    <w:qFormat/>
+  </w:style>
+  <w:style w:type="character" w:default="1" w:styleId="Fuentedeprrafopredeter">
+    <w:name w:val="Default Paragraph Font"/>
+    <w:uiPriority w:val="1"/>
+    <w:semiHidden/>
+    <w:unhideWhenUsed/>
+  </w:style>
+  <w:style w:type="table" w:default="1" w:styleId="Tablanormal">
+    <w:name w:val="Normal Table"/>
+    <w:uiPriority w:val="99"/>
+    <w:semiHidden/>
+    <w:unhideWhenUsed/>
+    <w:tblPr>
+      <w:tblInd w:w="0" w:type="dxa"/>
+      <w:tblCellMar>
+        <w:top w:w="0" w:type="dxa"/>
+        <w:left w:w="108" w:type="dxa"/>
+        <w:bottom w:w="0" w:type="dxa"/>
+        <w:right w:w="108" w:type="dxa"/>
+      </w:tblCellMar>
+    </w:tblPr>
+  </w:style>
+  <w:style w:type="numbering" w:default="1" w:styleId="Sinlista">
+    <w:name w:val="No List"/>
+    <w:uiPriority w:val="99"/>
+    <w:semiHidden/>
+    <w:unhideWhenUsed/>
+  </w:style>
+  <w:style w:type="paragraph" w:customStyle="1" w:styleId="F0D6D99F92CA4D738297EC29970FCA57">
+    <w:name w:val="F0D6D99F92CA4D738297EC29970FCA57"/>
+    <w:rsid w:val="009840F6"/>
+  </w:style>
+</w:styles>
+</file>
+
+<file path=word/glossary/webSettings.xml><?xml version="1.0" encoding="utf-8"?>
+<w:webSettings xmlns:mc="http://schemas.openxmlformats.org/markup-compatibility/2006" xmlns:r="http://schemas.openxmlformats.org/officeDocument/2006/relationships" xmlns:w="http://schemas.openxmlformats.org/wordprocessingml/2006/main" xmlns:w14="http://schemas.microsoft.com/office/word/2010/wordml" xmlns:w15="http://schemas.microsoft.com/office/word/2012/wordml" mc:Ignorable="w14 w15">
+  <w:optimizeForBrowser/>
+  <w:allowPNG/>
+</w:webSettings>
+</file>
+
 <file path=word/theme/theme1.xml><?xml version="1.0" encoding="utf-8"?>
 <a:theme xmlns:a="http://schemas.openxmlformats.org/drawingml/2006/main" name="Tema de Office">
   <a:themeElements>
@@ -28692,7 +30206,7 @@
 </file>
 
 <file path=customXml/itemProps1.xml><?xml version="1.0" encoding="utf-8"?>
-<ds:datastoreItem xmlns:ds="http://schemas.openxmlformats.org/officeDocument/2006/customXml" ds:itemID="{8373A197-8227-459C-A85F-EB1A32EE0453}">
+<ds:datastoreItem xmlns:ds="http://schemas.openxmlformats.org/officeDocument/2006/customXml" ds:itemID="{29AEDF1C-7D16-4D75-A9BB-3A65FF63B4AE}">
   <ds:schemaRefs>
     <ds:schemaRef ds:uri="http://schemas.openxmlformats.org/officeDocument/2006/bibliography"/>
   </ds:schemaRefs>

--- a/Documentos/Estudio Preliminar.docx
+++ b/Documentos/Estudio Preliminar.docx
@@ -270,6 +270,7 @@
                                     <w:szCs w:val="36"/>
                                   </w:rPr>
                                 </w:pPr>
+                                <w:proofErr w:type="spellStart"/>
                                 <w:r>
                                   <w:rPr>
                                     <w:rFonts w:cs="Arial"/>
@@ -277,7 +278,17 @@
                                     <w:sz w:val="36"/>
                                     <w:szCs w:val="36"/>
                                   </w:rPr>
-                                  <w:t>Sodería Ramos Hnos.</w:t>
+                                  <w:t>Sodería</w:t>
+                                </w:r>
+                                <w:proofErr w:type="spellEnd"/>
+                                <w:r>
+                                  <w:rPr>
+                                    <w:rFonts w:cs="Arial"/>
+                                    <w:color w:val="000000" w:themeColor="text1"/>
+                                    <w:sz w:val="36"/>
+                                    <w:szCs w:val="36"/>
+                                  </w:rPr>
+                                  <w:t xml:space="preserve"> Ramos Hnos.</w:t>
                                 </w:r>
                               </w:p>
                               <w:p>
@@ -341,7 +352,27 @@
                                     <w:sz w:val="32"/>
                                     <w:szCs w:val="32"/>
                                   </w:rPr>
-                                  <w:t xml:space="preserve"> Manoukian Matías - 17688</w:t>
+                                  <w:t xml:space="preserve"> </w:t>
+                                </w:r>
+                                <w:proofErr w:type="spellStart"/>
+                                <w:r>
+                                  <w:rPr>
+                                    <w:rFonts w:cs="Arial"/>
+                                    <w:color w:val="000000" w:themeColor="text1"/>
+                                    <w:sz w:val="32"/>
+                                    <w:szCs w:val="32"/>
+                                  </w:rPr>
+                                  <w:t>Manoukian</w:t>
+                                </w:r>
+                                <w:proofErr w:type="spellEnd"/>
+                                <w:r>
+                                  <w:rPr>
+                                    <w:rFonts w:cs="Arial"/>
+                                    <w:color w:val="000000" w:themeColor="text1"/>
+                                    <w:sz w:val="32"/>
+                                    <w:szCs w:val="32"/>
+                                  </w:rPr>
+                                  <w:t xml:space="preserve"> Matías - 17688</w:t>
                                 </w:r>
                               </w:p>
                               <w:p>
@@ -631,6 +662,7 @@
                               <w:szCs w:val="36"/>
                             </w:rPr>
                           </w:pPr>
+                          <w:proofErr w:type="spellStart"/>
                           <w:r>
                             <w:rPr>
                               <w:rFonts w:cs="Arial"/>
@@ -638,7 +670,17 @@
                               <w:sz w:val="36"/>
                               <w:szCs w:val="36"/>
                             </w:rPr>
-                            <w:t>Sodería Ramos Hnos.</w:t>
+                            <w:t>Sodería</w:t>
+                          </w:r>
+                          <w:proofErr w:type="spellEnd"/>
+                          <w:r>
+                            <w:rPr>
+                              <w:rFonts w:cs="Arial"/>
+                              <w:color w:val="000000" w:themeColor="text1"/>
+                              <w:sz w:val="36"/>
+                              <w:szCs w:val="36"/>
+                            </w:rPr>
+                            <w:t xml:space="preserve"> Ramos Hnos.</w:t>
                           </w:r>
                         </w:p>
                         <w:p>
@@ -702,7 +744,27 @@
                               <w:sz w:val="32"/>
                               <w:szCs w:val="32"/>
                             </w:rPr>
-                            <w:t xml:space="preserve"> Manoukian Matías - 17688</w:t>
+                            <w:t xml:space="preserve"> </w:t>
+                          </w:r>
+                          <w:proofErr w:type="spellStart"/>
+                          <w:r>
+                            <w:rPr>
+                              <w:rFonts w:cs="Arial"/>
+                              <w:color w:val="000000" w:themeColor="text1"/>
+                              <w:sz w:val="32"/>
+                              <w:szCs w:val="32"/>
+                            </w:rPr>
+                            <w:t>Manoukian</w:t>
+                          </w:r>
+                          <w:proofErr w:type="spellEnd"/>
+                          <w:r>
+                            <w:rPr>
+                              <w:rFonts w:cs="Arial"/>
+                              <w:color w:val="000000" w:themeColor="text1"/>
+                              <w:sz w:val="32"/>
+                              <w:szCs w:val="32"/>
+                            </w:rPr>
+                            <w:t xml:space="preserve"> Matías - 17688</w:t>
                           </w:r>
                         </w:p>
                         <w:p>
@@ -3098,7 +3160,23 @@
           <w:rFonts w:cs="Arial"/>
           <w:sz w:val="22"/>
         </w:rPr>
-        <w:t xml:space="preserve">Mediante el presente trabajo daremos detalles del relevamiento y el diagnóstico de la información realizada en la empresa “Sodería Ramos Hnos.”, la cual se dedica producir y proveer </w:t>
+        <w:t>Mediante el presente trabajo daremos detalles del relevamiento y el diagnóstico de la información realizada en la empresa “</w:t>
+      </w:r>
+      <w:proofErr w:type="spellStart"/>
+      <w:r>
+        <w:rPr>
+          <w:rFonts w:cs="Arial"/>
+          <w:sz w:val="22"/>
+        </w:rPr>
+        <w:t>Sodería</w:t>
+      </w:r>
+      <w:proofErr w:type="spellEnd"/>
+      <w:r>
+        <w:rPr>
+          <w:rFonts w:cs="Arial"/>
+          <w:sz w:val="22"/>
+        </w:rPr>
+        <w:t xml:space="preserve"> Ramos Hnos.”, la cual se dedica producir y proveer </w:t>
       </w:r>
       <w:r>
         <w:rPr>
@@ -3144,18 +3222,7 @@
           <w:sz w:val="22"/>
           <w:shd w:val="clear" w:color="auto" w:fill="FFF9EE"/>
         </w:rPr>
-        <w:t>os objetivos del estudio, los alcances y límites de la investigación, la justificación del estudio, su aporte y beneficio, como a</w:t>
-      </w:r>
-      <w:bookmarkStart w:id="1" w:name="_GoBack"/>
-      <w:bookmarkEnd w:id="1"/>
-      <w:r>
-        <w:rPr>
-          <w:rFonts w:cs="Arial"/>
-          <w:color w:val="222222"/>
-          <w:sz w:val="22"/>
-          <w:shd w:val="clear" w:color="auto" w:fill="FFF9EE"/>
-        </w:rPr>
-        <w:t xml:space="preserve">sí también el proceso de </w:t>
+        <w:t xml:space="preserve">os objetivos del estudio, los alcances y límites de la investigación, la justificación del estudio, su aporte y beneficio, como así también el proceso de </w:t>
       </w:r>
       <w:r>
         <w:rPr>
@@ -3247,7 +3314,7 @@
           <w:szCs w:val="22"/>
         </w:rPr>
       </w:pPr>
-      <w:bookmarkStart w:id="2" w:name="_Toc455430171"/>
+      <w:bookmarkStart w:id="1" w:name="_Toc455430171"/>
       <w:r>
         <w:rPr>
           <w:rFonts w:ascii="Arial" w:hAnsi="Arial" w:cs="Arial"/>
@@ -3256,7 +3323,7 @@
         </w:rPr>
         <w:t>Reseña Histórica.</w:t>
       </w:r>
-      <w:bookmarkEnd w:id="2"/>
+      <w:bookmarkEnd w:id="1"/>
     </w:p>
     <w:p>
       <w:pPr>
@@ -3308,7 +3375,23 @@
           <w:rFonts w:cs="Arial"/>
           <w:sz w:val="22"/>
         </w:rPr>
-        <w:t xml:space="preserve"> donde yace la empresa Sodería Ramos Hnos</w:t>
+        <w:t xml:space="preserve"> donde yace la empresa </w:t>
+      </w:r>
+      <w:proofErr w:type="spellStart"/>
+      <w:r>
+        <w:rPr>
+          <w:rFonts w:cs="Arial"/>
+          <w:sz w:val="22"/>
+        </w:rPr>
+        <w:t>Sodería</w:t>
+      </w:r>
+      <w:proofErr w:type="spellEnd"/>
+      <w:r>
+        <w:rPr>
+          <w:rFonts w:cs="Arial"/>
+          <w:sz w:val="22"/>
+        </w:rPr>
+        <w:t xml:space="preserve"> Ramos Hnos</w:t>
       </w:r>
       <w:r>
         <w:rPr>
@@ -3372,7 +3455,23 @@
           <w:rFonts w:cs="Arial"/>
           <w:sz w:val="22"/>
         </w:rPr>
-        <w:t xml:space="preserve"> con barrio Yofre Norte, </w:t>
+        <w:t xml:space="preserve"> con barrio </w:t>
+      </w:r>
+      <w:proofErr w:type="spellStart"/>
+      <w:r>
+        <w:rPr>
+          <w:rFonts w:cs="Arial"/>
+          <w:sz w:val="22"/>
+        </w:rPr>
+        <w:t>Yofre</w:t>
+      </w:r>
+      <w:proofErr w:type="spellEnd"/>
+      <w:r>
+        <w:rPr>
+          <w:rFonts w:cs="Arial"/>
+          <w:sz w:val="22"/>
+        </w:rPr>
+        <w:t xml:space="preserve"> Norte, </w:t>
       </w:r>
       <w:r>
         <w:rPr>
@@ -3386,7 +3485,23 @@
           <w:rFonts w:cs="Arial"/>
           <w:sz w:val="22"/>
         </w:rPr>
-        <w:t xml:space="preserve"> se ha convertido en un gran centro comercial la última década y en particular la calle Altolaguirre, siendo un polo de atracción para los vecinos de Barrio Santa Clara, ayudando así a la economía del mismo</w:t>
+        <w:t xml:space="preserve"> se ha convertido en un gran centro comercial la última década y en particular la calle </w:t>
+      </w:r>
+      <w:proofErr w:type="spellStart"/>
+      <w:r>
+        <w:rPr>
+          <w:rFonts w:cs="Arial"/>
+          <w:sz w:val="22"/>
+        </w:rPr>
+        <w:t>Altolaguirre</w:t>
+      </w:r>
+      <w:proofErr w:type="spellEnd"/>
+      <w:r>
+        <w:rPr>
+          <w:rFonts w:cs="Arial"/>
+          <w:sz w:val="22"/>
+        </w:rPr>
+        <w:t>, siendo un polo de atracción para los vecinos de Barrio Santa Clara, ayudando así a la economía del mismo</w:t>
       </w:r>
     </w:p>
     <w:p>
@@ -3450,7 +3565,23 @@
           <w:rFonts w:cs="Arial"/>
           <w:sz w:val="22"/>
         </w:rPr>
-        <w:t>apertura de un emprendimiento familiar junto a sus hermanos, la Sodería actualmente conocida como Ramos Hnos.</w:t>
+        <w:t xml:space="preserve">apertura de un emprendimiento familiar junto a sus hermanos, la </w:t>
+      </w:r>
+      <w:proofErr w:type="spellStart"/>
+      <w:r>
+        <w:rPr>
+          <w:rFonts w:cs="Arial"/>
+          <w:sz w:val="22"/>
+        </w:rPr>
+        <w:t>Sodería</w:t>
+      </w:r>
+      <w:proofErr w:type="spellEnd"/>
+      <w:r>
+        <w:rPr>
+          <w:rFonts w:cs="Arial"/>
+          <w:sz w:val="22"/>
+        </w:rPr>
+        <w:t xml:space="preserve"> actualmente conocida como Ramos Hnos.</w:t>
       </w:r>
       <w:r>
         <w:rPr>
@@ -3639,7 +3770,7 @@
           <w:szCs w:val="22"/>
         </w:rPr>
       </w:pPr>
-      <w:bookmarkStart w:id="3" w:name="_Toc455430172"/>
+      <w:bookmarkStart w:id="2" w:name="_Toc455430172"/>
       <w:r>
         <w:rPr>
           <w:rFonts w:cs="Arial"/>
@@ -3690,17 +3821,27 @@
           <w:sz w:val="22"/>
           <w:szCs w:val="22"/>
         </w:rPr>
-        <w:t xml:space="preserve"> Ramos Hnos</w:t>
-      </w:r>
+        <w:t xml:space="preserve"> Ramos </w:t>
+      </w:r>
+      <w:proofErr w:type="spellStart"/>
       <w:r>
         <w:rPr>
           <w:rFonts w:ascii="Arial" w:hAnsi="Arial" w:cs="Arial"/>
           <w:sz w:val="22"/>
           <w:szCs w:val="22"/>
         </w:rPr>
+        <w:t>Hnos</w:t>
+      </w:r>
+      <w:proofErr w:type="spellEnd"/>
+      <w:r>
+        <w:rPr>
+          <w:rFonts w:ascii="Arial" w:hAnsi="Arial" w:cs="Arial"/>
+          <w:sz w:val="22"/>
+          <w:szCs w:val="22"/>
+        </w:rPr>
         <w:t xml:space="preserve"> S.R.L.</w:t>
       </w:r>
-      <w:bookmarkEnd w:id="3"/>
+      <w:bookmarkEnd w:id="2"/>
     </w:p>
     <w:p>
       <w:pPr>
@@ -3739,7 +3880,7 @@
           <w:szCs w:val="22"/>
         </w:rPr>
       </w:pPr>
-      <w:bookmarkStart w:id="4" w:name="_Toc455430173"/>
+      <w:bookmarkStart w:id="3" w:name="_Toc455430173"/>
       <w:r>
         <w:rPr>
           <w:rFonts w:ascii="Arial" w:hAnsi="Arial" w:cs="Arial"/>
@@ -3749,40 +3890,27 @@
         <w:lastRenderedPageBreak/>
         <w:t>Funciones y Tareas.</w:t>
       </w:r>
+      <w:bookmarkEnd w:id="3"/>
+    </w:p>
+    <w:p>
+      <w:pPr>
+        <w:pStyle w:val="Ttulo2"/>
+      </w:pPr>
+      <w:bookmarkStart w:id="4" w:name="_Toc399686338"/>
+      <w:bookmarkStart w:id="5" w:name="_Toc399699589"/>
+      <w:bookmarkStart w:id="6" w:name="_Toc399865368"/>
+      <w:bookmarkStart w:id="7" w:name="_Toc399869134"/>
+      <w:bookmarkStart w:id="8" w:name="_Toc399947140"/>
+      <w:bookmarkStart w:id="9" w:name="_Toc413065885"/>
+      <w:r>
+        <w:t>Gerencia General:</w:t>
+      </w:r>
       <w:bookmarkEnd w:id="4"/>
-    </w:p>
-    <w:p>
-      <w:pPr>
-        <w:spacing w:line="240" w:lineRule="auto"/>
-        <w:jc w:val="both"/>
-        <w:rPr>
-          <w:rFonts w:cs="Arial"/>
-          <w:b/>
-          <w:sz w:val="22"/>
-          <w:u w:val="single"/>
-        </w:rPr>
-      </w:pPr>
-      <w:bookmarkStart w:id="5" w:name="_Toc399686338"/>
-      <w:bookmarkStart w:id="6" w:name="_Toc399699589"/>
-      <w:bookmarkStart w:id="7" w:name="_Toc399865368"/>
-      <w:bookmarkStart w:id="8" w:name="_Toc399869134"/>
-      <w:bookmarkStart w:id="9" w:name="_Toc399947140"/>
-      <w:bookmarkStart w:id="10" w:name="_Toc413065885"/>
-      <w:r>
-        <w:rPr>
-          <w:rFonts w:cs="Arial"/>
-          <w:b/>
-          <w:sz w:val="22"/>
-          <w:u w:val="single"/>
-        </w:rPr>
-        <w:t>Gerencia General:</w:t>
-      </w:r>
       <w:bookmarkEnd w:id="5"/>
       <w:bookmarkEnd w:id="6"/>
       <w:bookmarkEnd w:id="7"/>
       <w:bookmarkEnd w:id="8"/>
       <w:bookmarkEnd w:id="9"/>
-      <w:bookmarkEnd w:id="10"/>
     </w:p>
     <w:p>
       <w:pPr>
@@ -3939,7 +4067,25 @@
           <w:sz w:val="22"/>
           <w:lang w:val="es-MX" w:eastAsia="es-ES"/>
         </w:rPr>
-        <w:t>Planificar nuevas estrategias de promoción y venta para los productos que expende la Sodería.</w:t>
+        <w:t xml:space="preserve">Planificar nuevas estrategias de promoción y venta para los productos que expende la </w:t>
+      </w:r>
+      <w:proofErr w:type="spellStart"/>
+      <w:r>
+        <w:rPr>
+          <w:rFonts w:cs="Arial"/>
+          <w:sz w:val="22"/>
+          <w:lang w:val="es-MX" w:eastAsia="es-ES"/>
+        </w:rPr>
+        <w:t>Sodería</w:t>
+      </w:r>
+      <w:proofErr w:type="spellEnd"/>
+      <w:r>
+        <w:rPr>
+          <w:rFonts w:cs="Arial"/>
+          <w:sz w:val="22"/>
+          <w:lang w:val="es-MX" w:eastAsia="es-ES"/>
+        </w:rPr>
+        <w:t>.</w:t>
       </w:r>
     </w:p>
     <w:p>
@@ -4018,8 +4164,17 @@
           <w:rFonts w:cs="Arial"/>
           <w:sz w:val="22"/>
         </w:rPr>
-        <w:t>momento de la prestación de los servicios de la Sodería</w:t>
-      </w:r>
+        <w:t xml:space="preserve">momento de la prestación de los servicios de la </w:t>
+      </w:r>
+      <w:proofErr w:type="spellStart"/>
+      <w:r>
+        <w:rPr>
+          <w:rFonts w:cs="Arial"/>
+          <w:sz w:val="22"/>
+        </w:rPr>
+        <w:t>Sodería</w:t>
+      </w:r>
+      <w:proofErr w:type="spellEnd"/>
       <w:r>
         <w:rPr>
           <w:rFonts w:cs="Arial"/>
@@ -4146,22 +4301,13 @@
     </w:p>
     <w:p>
       <w:pPr>
-        <w:spacing w:line="240" w:lineRule="auto"/>
-        <w:jc w:val="both"/>
-        <w:rPr>
-          <w:rFonts w:cs="Arial"/>
-          <w:b/>
-          <w:sz w:val="22"/>
-          <w:u w:val="single"/>
+        <w:pStyle w:val="Ttulo2"/>
+        <w:rPr>
           <w:lang w:val="es-MX" w:eastAsia="es-ES"/>
         </w:rPr>
       </w:pPr>
       <w:r>
         <w:rPr>
-          <w:rFonts w:cs="Arial"/>
-          <w:b/>
-          <w:sz w:val="22"/>
-          <w:u w:val="single"/>
           <w:lang w:val="es-MX" w:eastAsia="es-ES"/>
         </w:rPr>
         <w:t>Administrador:</w:t>
@@ -4372,7 +4518,25 @@
           <w:sz w:val="22"/>
           <w:lang w:val="es-MX" w:eastAsia="es-ES"/>
         </w:rPr>
-        <w:t>Controlar las buenas relaciones entre las áreas de la Sodería.</w:t>
+        <w:t xml:space="preserve">Controlar las buenas relaciones entre las áreas de la </w:t>
+      </w:r>
+      <w:proofErr w:type="spellStart"/>
+      <w:r>
+        <w:rPr>
+          <w:rFonts w:cs="Arial"/>
+          <w:sz w:val="22"/>
+          <w:lang w:val="es-MX" w:eastAsia="es-ES"/>
+        </w:rPr>
+        <w:t>Sodería</w:t>
+      </w:r>
+      <w:proofErr w:type="spellEnd"/>
+      <w:r>
+        <w:rPr>
+          <w:rFonts w:cs="Arial"/>
+          <w:sz w:val="22"/>
+          <w:lang w:val="es-MX" w:eastAsia="es-ES"/>
+        </w:rPr>
+        <w:t>.</w:t>
       </w:r>
     </w:p>
     <w:p>
@@ -4459,41 +4623,33 @@
           <w:lang w:val="es-MX" w:eastAsia="es-ES"/>
         </w:rPr>
       </w:pPr>
-      <w:bookmarkStart w:id="11" w:name="_Toc399686339"/>
-      <w:bookmarkStart w:id="12" w:name="_Toc399699590"/>
-      <w:bookmarkStart w:id="13" w:name="_Toc399865369"/>
-      <w:bookmarkStart w:id="14" w:name="_Toc399869135"/>
-      <w:bookmarkStart w:id="15" w:name="_Toc399947141"/>
-      <w:bookmarkStart w:id="16" w:name="_Toc413065886"/>
-    </w:p>
-    <w:p>
-      <w:pPr>
-        <w:spacing w:line="240" w:lineRule="auto"/>
-        <w:jc w:val="both"/>
-        <w:rPr>
-          <w:rFonts w:cs="Arial"/>
-          <w:b/>
-          <w:sz w:val="22"/>
-          <w:u w:val="single"/>
+      <w:bookmarkStart w:id="10" w:name="_Toc399686339"/>
+      <w:bookmarkStart w:id="11" w:name="_Toc399699590"/>
+      <w:bookmarkStart w:id="12" w:name="_Toc399865369"/>
+      <w:bookmarkStart w:id="13" w:name="_Toc399869135"/>
+      <w:bookmarkStart w:id="14" w:name="_Toc399947141"/>
+      <w:bookmarkStart w:id="15" w:name="_Toc413065886"/>
+    </w:p>
+    <w:p>
+      <w:pPr>
+        <w:pStyle w:val="Ttulo2"/>
+        <w:rPr>
           <w:lang w:val="es-MX" w:eastAsia="es-ES"/>
         </w:rPr>
       </w:pPr>
       <w:r>
         <w:rPr>
-          <w:rFonts w:cs="Arial"/>
-          <w:b/>
-          <w:sz w:val="22"/>
-          <w:u w:val="single"/>
           <w:lang w:val="es-MX" w:eastAsia="es-ES"/>
         </w:rPr>
+        <w:lastRenderedPageBreak/>
         <w:t>Contador:</w:t>
       </w:r>
+      <w:bookmarkEnd w:id="10"/>
       <w:bookmarkEnd w:id="11"/>
       <w:bookmarkEnd w:id="12"/>
       <w:bookmarkEnd w:id="13"/>
       <w:bookmarkEnd w:id="14"/>
       <w:bookmarkEnd w:id="15"/>
-      <w:bookmarkEnd w:id="16"/>
     </w:p>
     <w:p>
       <w:pPr>
@@ -4679,38 +4835,29 @@
     </w:p>
     <w:p>
       <w:pPr>
-        <w:spacing w:line="240" w:lineRule="auto"/>
-        <w:jc w:val="both"/>
-        <w:rPr>
-          <w:rFonts w:cs="Arial"/>
-          <w:b/>
-          <w:sz w:val="22"/>
-          <w:u w:val="single"/>
+        <w:pStyle w:val="Ttulo2"/>
+        <w:rPr>
           <w:lang w:val="es-MX" w:eastAsia="es-ES"/>
         </w:rPr>
       </w:pPr>
-      <w:bookmarkStart w:id="17" w:name="_Toc399686340"/>
-      <w:bookmarkStart w:id="18" w:name="_Toc399699591"/>
-      <w:bookmarkStart w:id="19" w:name="_Toc399865370"/>
-      <w:bookmarkStart w:id="20" w:name="_Toc399869136"/>
-      <w:bookmarkStart w:id="21" w:name="_Toc399947142"/>
-      <w:bookmarkStart w:id="22" w:name="_Toc413065888"/>
-      <w:r>
-        <w:rPr>
-          <w:rFonts w:cs="Arial"/>
-          <w:b/>
-          <w:sz w:val="22"/>
-          <w:u w:val="single"/>
+      <w:bookmarkStart w:id="16" w:name="_Toc399686340"/>
+      <w:bookmarkStart w:id="17" w:name="_Toc399699591"/>
+      <w:bookmarkStart w:id="18" w:name="_Toc399865370"/>
+      <w:bookmarkStart w:id="19" w:name="_Toc399869136"/>
+      <w:bookmarkStart w:id="20" w:name="_Toc399947142"/>
+      <w:bookmarkStart w:id="21" w:name="_Toc413065888"/>
+      <w:r>
+        <w:rPr>
           <w:lang w:val="es-MX" w:eastAsia="es-ES"/>
         </w:rPr>
         <w:t>Recursos Humanos:</w:t>
       </w:r>
+      <w:bookmarkEnd w:id="16"/>
       <w:bookmarkEnd w:id="17"/>
       <w:bookmarkEnd w:id="18"/>
       <w:bookmarkEnd w:id="19"/>
       <w:bookmarkEnd w:id="20"/>
       <w:bookmarkEnd w:id="21"/>
-      <w:bookmarkEnd w:id="22"/>
     </w:p>
     <w:p>
       <w:pPr>
@@ -5111,45 +5258,30 @@
     </w:p>
     <w:p>
       <w:pPr>
-        <w:spacing w:line="240" w:lineRule="auto"/>
-        <w:jc w:val="both"/>
-        <w:rPr>
-          <w:rFonts w:cs="Arial"/>
-          <w:b/>
-          <w:sz w:val="22"/>
-          <w:u w:val="single"/>
+        <w:pStyle w:val="Ttulo2"/>
+        <w:rPr>
           <w:lang w:val="es-MX" w:eastAsia="es-ES"/>
         </w:rPr>
       </w:pPr>
-      <w:bookmarkStart w:id="23" w:name="_Toc399686341"/>
-      <w:bookmarkStart w:id="24" w:name="_Toc399699592"/>
-      <w:bookmarkStart w:id="25" w:name="_Toc399869137"/>
-      <w:bookmarkStart w:id="26" w:name="_Toc399947143"/>
-      <w:bookmarkStart w:id="27" w:name="_Toc413065889"/>
-      <w:r>
-        <w:rPr>
-          <w:rFonts w:cs="Arial"/>
-          <w:b/>
-          <w:sz w:val="22"/>
-          <w:u w:val="single"/>
-        </w:rPr>
+      <w:bookmarkStart w:id="22" w:name="_Toc399686341"/>
+      <w:bookmarkStart w:id="23" w:name="_Toc399699592"/>
+      <w:bookmarkStart w:id="24" w:name="_Toc399869137"/>
+      <w:bookmarkStart w:id="25" w:name="_Toc399947143"/>
+      <w:bookmarkStart w:id="26" w:name="_Toc413065889"/>
+      <w:r>
         <w:t>Marketing</w:t>
       </w:r>
       <w:r>
         <w:rPr>
-          <w:rFonts w:cs="Arial"/>
-          <w:b/>
-          <w:sz w:val="22"/>
-          <w:u w:val="single"/>
           <w:lang w:val="es-MX" w:eastAsia="es-ES"/>
         </w:rPr>
         <w:t>:</w:t>
       </w:r>
+      <w:bookmarkEnd w:id="22"/>
       <w:bookmarkEnd w:id="23"/>
       <w:bookmarkEnd w:id="24"/>
       <w:bookmarkEnd w:id="25"/>
       <w:bookmarkEnd w:id="26"/>
-      <w:bookmarkEnd w:id="27"/>
     </w:p>
     <w:p>
       <w:pPr>
@@ -5358,7 +5490,6 @@
           <w:sz w:val="22"/>
           <w:lang w:eastAsia="es-ES"/>
         </w:rPr>
-        <w:lastRenderedPageBreak/>
         <w:t>Identificar tendencias en los comportamientos.</w:t>
       </w:r>
     </w:p>
@@ -5423,36 +5554,27 @@
     </w:p>
     <w:p>
       <w:pPr>
-        <w:spacing w:line="240" w:lineRule="auto"/>
-        <w:jc w:val="both"/>
-        <w:rPr>
-          <w:rFonts w:cs="Arial"/>
-          <w:b/>
-          <w:sz w:val="22"/>
-          <w:u w:val="single"/>
+        <w:pStyle w:val="Ttulo2"/>
+        <w:rPr>
           <w:lang w:val="es-MX" w:eastAsia="es-ES"/>
         </w:rPr>
       </w:pPr>
-      <w:bookmarkStart w:id="28" w:name="_Toc399686342"/>
-      <w:bookmarkStart w:id="29" w:name="_Toc399699593"/>
-      <w:bookmarkStart w:id="30" w:name="_Toc399869138"/>
-      <w:bookmarkStart w:id="31" w:name="_Toc399947144"/>
-      <w:bookmarkStart w:id="32" w:name="_Toc413065890"/>
-      <w:r>
-        <w:rPr>
-          <w:rFonts w:cs="Arial"/>
-          <w:b/>
-          <w:sz w:val="22"/>
-          <w:u w:val="single"/>
+      <w:bookmarkStart w:id="27" w:name="_Toc399686342"/>
+      <w:bookmarkStart w:id="28" w:name="_Toc399699593"/>
+      <w:bookmarkStart w:id="29" w:name="_Toc399869138"/>
+      <w:bookmarkStart w:id="30" w:name="_Toc399947144"/>
+      <w:bookmarkStart w:id="31" w:name="_Toc413065890"/>
+      <w:r>
+        <w:rPr>
           <w:lang w:val="es-MX" w:eastAsia="es-ES"/>
         </w:rPr>
         <w:t>Mantenimiento:</w:t>
       </w:r>
+      <w:bookmarkEnd w:id="27"/>
       <w:bookmarkEnd w:id="28"/>
       <w:bookmarkEnd w:id="29"/>
       <w:bookmarkEnd w:id="30"/>
       <w:bookmarkEnd w:id="31"/>
-      <w:bookmarkEnd w:id="32"/>
     </w:p>
     <w:p>
       <w:pPr>
@@ -5471,7 +5593,25 @@
           <w:sz w:val="22"/>
           <w:lang w:val="es-MX" w:eastAsia="es-ES"/>
         </w:rPr>
-        <w:t>La función de mantenimiento es conservar en óptimas condiciones la higiene de la Sodería.</w:t>
+        <w:t xml:space="preserve">La función de mantenimiento es conservar en óptimas condiciones la higiene de la </w:t>
+      </w:r>
+      <w:proofErr w:type="spellStart"/>
+      <w:r>
+        <w:rPr>
+          <w:rFonts w:cs="Arial"/>
+          <w:sz w:val="22"/>
+          <w:lang w:val="es-MX" w:eastAsia="es-ES"/>
+        </w:rPr>
+        <w:t>Sodería</w:t>
+      </w:r>
+      <w:proofErr w:type="spellEnd"/>
+      <w:r>
+        <w:rPr>
+          <w:rFonts w:cs="Arial"/>
+          <w:sz w:val="22"/>
+          <w:lang w:val="es-MX" w:eastAsia="es-ES"/>
+        </w:rPr>
+        <w:t>.</w:t>
       </w:r>
     </w:p>
     <w:p>
@@ -5632,36 +5772,19 @@
     </w:p>
     <w:p>
       <w:pPr>
-        <w:spacing w:line="240" w:lineRule="auto"/>
-        <w:jc w:val="both"/>
-        <w:rPr>
-          <w:rFonts w:cs="Arial"/>
-          <w:b/>
-          <w:sz w:val="22"/>
-          <w:u w:val="single"/>
+        <w:pStyle w:val="Ttulo2"/>
+        <w:rPr>
           <w:lang w:val="es-MX" w:eastAsia="es-ES"/>
         </w:rPr>
       </w:pPr>
-      <w:bookmarkStart w:id="33" w:name="_Toc413065891"/>
-      <w:r>
-        <w:rPr>
-          <w:rFonts w:cs="Arial"/>
-          <w:b/>
-          <w:sz w:val="22"/>
-          <w:u w:val="single"/>
-        </w:rPr>
+      <w:bookmarkStart w:id="32" w:name="_Toc413065891"/>
+      <w:r>
         <w:t>Producción</w:t>
       </w:r>
       <w:r>
-        <w:rPr>
-          <w:rFonts w:cs="Arial"/>
-          <w:b/>
-          <w:sz w:val="22"/>
-          <w:u w:val="single"/>
-        </w:rPr>
         <w:t>:</w:t>
       </w:r>
-      <w:bookmarkEnd w:id="33"/>
+      <w:bookmarkEnd w:id="32"/>
     </w:p>
     <w:p>
       <w:pPr>
@@ -6137,38 +6260,29 @@
     </w:p>
     <w:p>
       <w:pPr>
-        <w:spacing w:line="240" w:lineRule="auto"/>
-        <w:jc w:val="both"/>
-        <w:rPr>
-          <w:rFonts w:cs="Arial"/>
-          <w:b/>
-          <w:sz w:val="22"/>
-          <w:u w:val="single"/>
+        <w:pStyle w:val="Ttulo2"/>
+        <w:rPr>
           <w:lang w:val="es-MX" w:eastAsia="es-ES"/>
         </w:rPr>
       </w:pPr>
-      <w:bookmarkStart w:id="34" w:name="_Toc399686346"/>
-      <w:bookmarkStart w:id="35" w:name="_Toc399699597"/>
-      <w:bookmarkStart w:id="36" w:name="_Toc399865374"/>
-      <w:bookmarkStart w:id="37" w:name="_Toc399869142"/>
-      <w:bookmarkStart w:id="38" w:name="_Toc399947148"/>
-      <w:bookmarkStart w:id="39" w:name="_Toc413065893"/>
-      <w:r>
-        <w:rPr>
-          <w:rFonts w:cs="Arial"/>
-          <w:b/>
-          <w:sz w:val="22"/>
-          <w:u w:val="single"/>
+      <w:bookmarkStart w:id="33" w:name="_Toc399686346"/>
+      <w:bookmarkStart w:id="34" w:name="_Toc399699597"/>
+      <w:bookmarkStart w:id="35" w:name="_Toc399865374"/>
+      <w:bookmarkStart w:id="36" w:name="_Toc399869142"/>
+      <w:bookmarkStart w:id="37" w:name="_Toc399947148"/>
+      <w:bookmarkStart w:id="38" w:name="_Toc413065893"/>
+      <w:r>
+        <w:rPr>
           <w:lang w:val="es-MX" w:eastAsia="es-ES"/>
         </w:rPr>
         <w:t>Compras:</w:t>
       </w:r>
+      <w:bookmarkEnd w:id="33"/>
       <w:bookmarkEnd w:id="34"/>
       <w:bookmarkEnd w:id="35"/>
       <w:bookmarkEnd w:id="36"/>
       <w:bookmarkEnd w:id="37"/>
       <w:bookmarkEnd w:id="38"/>
-      <w:bookmarkEnd w:id="39"/>
     </w:p>
     <w:p>
       <w:pPr>
@@ -6441,7 +6555,6 @@
           <w:sz w:val="22"/>
           <w:lang w:val="es-MX" w:eastAsia="es-ES"/>
         </w:rPr>
-        <w:lastRenderedPageBreak/>
         <w:t>Manejar inventarios.</w:t>
       </w:r>
     </w:p>
@@ -6455,7 +6568,7 @@
           <w:lang w:val="es-MX" w:eastAsia="es-ES"/>
         </w:rPr>
       </w:pPr>
-      <w:bookmarkStart w:id="40" w:name="_Toc413065894"/>
+      <w:bookmarkStart w:id="39" w:name="_Toc413065894"/>
       <w:r>
         <w:rPr>
           <w:rFonts w:cs="Arial"/>
@@ -6469,28 +6582,19 @@
     </w:p>
     <w:p>
       <w:pPr>
-        <w:spacing w:line="240" w:lineRule="auto"/>
-        <w:jc w:val="both"/>
-        <w:rPr>
-          <w:rFonts w:cs="Arial"/>
-          <w:b/>
-          <w:sz w:val="22"/>
-          <w:u w:val="single"/>
+        <w:pStyle w:val="Ttulo2"/>
+        <w:rPr>
           <w:lang w:val="es-MX" w:eastAsia="es-ES"/>
         </w:rPr>
       </w:pPr>
       <w:r>
         <w:rPr>
-          <w:rFonts w:cs="Arial"/>
-          <w:b/>
-          <w:sz w:val="22"/>
-          <w:u w:val="single"/>
           <w:lang w:val="es-MX" w:eastAsia="es-ES"/>
         </w:rPr>
         <w:lastRenderedPageBreak/>
         <w:t>Ventas:</w:t>
       </w:r>
-      <w:bookmarkEnd w:id="40"/>
+      <w:bookmarkEnd w:id="39"/>
     </w:p>
     <w:p>
       <w:pPr>
@@ -6549,13 +6653,23 @@
           <w:lang w:val="es-MX" w:eastAsia="es-ES"/>
         </w:rPr>
       </w:pPr>
+      <w:proofErr w:type="spellStart"/>
       <w:r>
         <w:rPr>
           <w:rFonts w:cs="Arial"/>
           <w:sz w:val="22"/>
           <w:lang w:val="es-MX" w:eastAsia="es-ES"/>
         </w:rPr>
-        <w:t>Recepcionar a los clientes.</w:t>
+        <w:t>Recepcionar</w:t>
+      </w:r>
+      <w:proofErr w:type="spellEnd"/>
+      <w:r>
+        <w:rPr>
+          <w:rFonts w:cs="Arial"/>
+          <w:sz w:val="22"/>
+          <w:lang w:val="es-MX" w:eastAsia="es-ES"/>
+        </w:rPr>
+        <w:t xml:space="preserve"> a los clientes.</w:t>
       </w:r>
     </w:p>
     <w:p>
@@ -6667,7 +6781,25 @@
           <w:sz w:val="22"/>
           <w:lang w:val="es-MX" w:eastAsia="es-ES"/>
         </w:rPr>
-        <w:t>Manejar los ingresos y egresos de la Sodería para enviárselos al contador de la empresa.</w:t>
+        <w:t xml:space="preserve">Manejar los ingresos y egresos de la </w:t>
+      </w:r>
+      <w:proofErr w:type="spellStart"/>
+      <w:r>
+        <w:rPr>
+          <w:rFonts w:cs="Arial"/>
+          <w:sz w:val="22"/>
+          <w:lang w:val="es-MX" w:eastAsia="es-ES"/>
+        </w:rPr>
+        <w:t>Sodería</w:t>
+      </w:r>
+      <w:proofErr w:type="spellEnd"/>
+      <w:r>
+        <w:rPr>
+          <w:rFonts w:cs="Arial"/>
+          <w:sz w:val="22"/>
+          <w:lang w:val="es-MX" w:eastAsia="es-ES"/>
+        </w:rPr>
+        <w:t xml:space="preserve"> para enviárselos al contador de la empresa.</w:t>
       </w:r>
     </w:p>
     <w:p>
@@ -6827,7 +6959,25 @@
           <w:sz w:val="22"/>
           <w:lang w:val="es-MX" w:eastAsia="es-ES"/>
         </w:rPr>
-        <w:t>Entrega el resumen de ventas del día junto con el dinero recaudado al gerente general de la Sodería.</w:t>
+        <w:t xml:space="preserve">Entrega el resumen de ventas del día junto con el dinero recaudado al gerente general de la </w:t>
+      </w:r>
+      <w:proofErr w:type="spellStart"/>
+      <w:r>
+        <w:rPr>
+          <w:rFonts w:cs="Arial"/>
+          <w:sz w:val="22"/>
+          <w:lang w:val="es-MX" w:eastAsia="es-ES"/>
+        </w:rPr>
+        <w:t>Sodería</w:t>
+      </w:r>
+      <w:proofErr w:type="spellEnd"/>
+      <w:r>
+        <w:rPr>
+          <w:rFonts w:cs="Arial"/>
+          <w:sz w:val="22"/>
+          <w:lang w:val="es-MX" w:eastAsia="es-ES"/>
+        </w:rPr>
+        <w:t>.</w:t>
       </w:r>
     </w:p>
     <w:p>
@@ -6936,7 +7086,7 @@
           <w:szCs w:val="22"/>
         </w:rPr>
       </w:pPr>
-      <w:bookmarkStart w:id="41" w:name="_Toc455430174"/>
+      <w:bookmarkStart w:id="40" w:name="_Toc455430174"/>
       <w:r>
         <w:rPr>
           <w:rFonts w:ascii="Arial" w:hAnsi="Arial" w:cs="Arial"/>
@@ -6946,7 +7096,7 @@
         <w:lastRenderedPageBreak/>
         <w:t>Políticas y Estrategias.</w:t>
       </w:r>
-      <w:bookmarkEnd w:id="41"/>
+      <w:bookmarkEnd w:id="40"/>
     </w:p>
     <w:p>
       <w:pPr>
@@ -7248,7 +7398,23 @@
                 <w:rFonts w:cs="Arial"/>
                 <w:sz w:val="22"/>
               </w:rPr>
-              <w:t>Estarán debidamente indicadas las tareas de cada sector y/o operario.</w:t>
+              <w:t>Estarán debidamente indicadas las tareas de cada sector y/</w:t>
+            </w:r>
+            <w:proofErr w:type="spellStart"/>
+            <w:r>
+              <w:rPr>
+                <w:rFonts w:cs="Arial"/>
+                <w:sz w:val="22"/>
+              </w:rPr>
+              <w:t>o</w:t>
+            </w:r>
+            <w:proofErr w:type="spellEnd"/>
+            <w:r>
+              <w:rPr>
+                <w:rFonts w:cs="Arial"/>
+                <w:sz w:val="22"/>
+              </w:rPr>
+              <w:t xml:space="preserve"> operario.</w:t>
             </w:r>
           </w:p>
           <w:p>
@@ -7480,7 +7646,23 @@
                 <w:rFonts w:cs="Arial"/>
                 <w:sz w:val="22"/>
               </w:rPr>
-              <w:t>Capacitación continua a los diferentes sectores de la empresa.</w:t>
+              <w:t xml:space="preserve">Capacitación </w:t>
+            </w:r>
+            <w:proofErr w:type="gramStart"/>
+            <w:r>
+              <w:rPr>
+                <w:rFonts w:cs="Arial"/>
+                <w:sz w:val="22"/>
+              </w:rPr>
+              <w:t>continua</w:t>
+            </w:r>
+            <w:proofErr w:type="gramEnd"/>
+            <w:r>
+              <w:rPr>
+                <w:rFonts w:cs="Arial"/>
+                <w:sz w:val="22"/>
+              </w:rPr>
+              <w:t xml:space="preserve"> a los diferentes sectores de la empresa.</w:t>
             </w:r>
           </w:p>
           <w:p>
@@ -7539,7 +7721,7 @@
           <w:szCs w:val="22"/>
         </w:rPr>
       </w:pPr>
-      <w:bookmarkStart w:id="42" w:name="_Toc455430175"/>
+      <w:bookmarkStart w:id="41" w:name="_Toc455430175"/>
       <w:r>
         <w:rPr>
           <w:rFonts w:ascii="Arial" w:hAnsi="Arial" w:cs="Arial"/>
@@ -7549,7 +7731,7 @@
         <w:lastRenderedPageBreak/>
         <w:t>Recursos Informáticos.</w:t>
       </w:r>
-      <w:bookmarkEnd w:id="42"/>
+      <w:bookmarkEnd w:id="41"/>
     </w:p>
     <w:p>
       <w:pPr>
@@ -7567,8 +7749,17 @@
           <w:rFonts w:cs="Arial"/>
           <w:sz w:val="22"/>
         </w:rPr>
-        <w:t>Actualmente la sodería</w:t>
-      </w:r>
+        <w:t xml:space="preserve">Actualmente la </w:t>
+      </w:r>
+      <w:proofErr w:type="spellStart"/>
+      <w:r>
+        <w:rPr>
+          <w:rFonts w:cs="Arial"/>
+          <w:sz w:val="22"/>
+        </w:rPr>
+        <w:t>sodería</w:t>
+      </w:r>
+      <w:proofErr w:type="spellEnd"/>
       <w:r>
         <w:rPr>
           <w:rFonts w:cs="Arial"/>
@@ -7595,7 +7786,23 @@
           <w:rFonts w:cs="Arial"/>
           <w:sz w:val="22"/>
         </w:rPr>
-        <w:t xml:space="preserve">Lenovo G530; la cual cuenta con un Procesador Dual Core T4200 2.0Ghz, RAM: 2GB DDR2, Disco: 250 GB SATA, Unidad: DVD+/-RW DL, Pantalla 15.4″ WXGA y Video: INTEL GMA 4500HD con SO Windows XP en donde realiza las tareas de contabilidad mediante </w:t>
+        <w:t xml:space="preserve">Lenovo G530; la cual cuenta con un Procesador Dual </w:t>
+      </w:r>
+      <w:proofErr w:type="spellStart"/>
+      <w:r>
+        <w:rPr>
+          <w:rFonts w:cs="Arial"/>
+          <w:sz w:val="22"/>
+        </w:rPr>
+        <w:t>Core</w:t>
+      </w:r>
+      <w:proofErr w:type="spellEnd"/>
+      <w:r>
+        <w:rPr>
+          <w:rFonts w:cs="Arial"/>
+          <w:sz w:val="22"/>
+        </w:rPr>
+        <w:t xml:space="preserve"> T4200 2.0Ghz, RAM: 2GB DDR2, Disco: 250 GB SATA, Unidad: DVD+/-RW DL, Pantalla 15.4″ WXGA y Video: INTEL GMA 4500HD con SO Windows XP en donde realiza las tareas de contabilidad mediante </w:t>
       </w:r>
       <w:r>
         <w:rPr>
@@ -7713,7 +7920,7 @@
           <w:szCs w:val="22"/>
         </w:rPr>
       </w:pPr>
-      <w:bookmarkStart w:id="43" w:name="_Toc455430176"/>
+      <w:bookmarkStart w:id="42" w:name="_Toc455430176"/>
       <w:r>
         <w:rPr>
           <w:noProof/>
@@ -7776,15 +7983,25 @@
           </wp:anchor>
         </w:drawing>
       </w:r>
+      <w:proofErr w:type="spellStart"/>
       <w:r>
         <w:rPr>
           <w:rFonts w:ascii="Arial" w:hAnsi="Arial" w:cs="Arial"/>
           <w:sz w:val="22"/>
           <w:szCs w:val="22"/>
         </w:rPr>
-        <w:t>Layout de la empresa.</w:t>
-      </w:r>
-      <w:bookmarkEnd w:id="43"/>
+        <w:t>Layout</w:t>
+      </w:r>
+      <w:proofErr w:type="spellEnd"/>
+      <w:r>
+        <w:rPr>
+          <w:rFonts w:ascii="Arial" w:hAnsi="Arial" w:cs="Arial"/>
+          <w:sz w:val="22"/>
+          <w:szCs w:val="22"/>
+        </w:rPr>
+        <w:t xml:space="preserve"> de la empresa.</w:t>
+      </w:r>
+      <w:bookmarkEnd w:id="42"/>
     </w:p>
     <w:p/>
     <w:p/>
@@ -7808,13 +8025,8 @@
     <w:p>
       <w:pPr>
         <w:pStyle w:val="Ttulo1"/>
-        <w:rPr>
-          <w:rFonts w:ascii="Arial" w:hAnsi="Arial" w:cs="Arial"/>
-          <w:sz w:val="22"/>
-          <w:szCs w:val="22"/>
-        </w:rPr>
-      </w:pPr>
-      <w:bookmarkStart w:id="44" w:name="_Toc455430177"/>
+      </w:pPr>
+      <w:bookmarkStart w:id="43" w:name="_Toc455430177"/>
       <w:r>
         <w:rPr>
           <w:rFonts w:ascii="Arial" w:hAnsi="Arial" w:cs="Arial"/>
@@ -7824,9 +8036,8 @@
         <w:lastRenderedPageBreak/>
         <w:t>Descripción del procedimiento.</w:t>
       </w:r>
-      <w:bookmarkEnd w:id="44"/>
-    </w:p>
-    <w:p/>
+      <w:bookmarkEnd w:id="43"/>
+    </w:p>
     <w:p>
       <w:pPr>
         <w:spacing w:line="240" w:lineRule="auto"/>
@@ -8169,14 +8380,32 @@
           <w:color w:val="000000" w:themeColor="text1"/>
           <w:sz w:val="22"/>
         </w:rPr>
-        <w:t xml:space="preserve"> recepciona a los clientes que deseen hacer pedidos en el establecimiento, anota </w:t>
-      </w:r>
+        <w:t xml:space="preserve"> </w:t>
+      </w:r>
+      <w:proofErr w:type="spellStart"/>
       <w:r>
         <w:rPr>
           <w:rFonts w:cs="Arial"/>
           <w:color w:val="000000" w:themeColor="text1"/>
           <w:sz w:val="22"/>
         </w:rPr>
+        <w:t>recepciona</w:t>
+      </w:r>
+      <w:proofErr w:type="spellEnd"/>
+      <w:r>
+        <w:rPr>
+          <w:rFonts w:cs="Arial"/>
+          <w:color w:val="000000" w:themeColor="text1"/>
+          <w:sz w:val="22"/>
+        </w:rPr>
+        <w:t xml:space="preserve"> a los clientes que deseen hacer pedidos en el establecimiento, anota </w:t>
+      </w:r>
+      <w:r>
+        <w:rPr>
+          <w:rFonts w:cs="Arial"/>
+          <w:color w:val="000000" w:themeColor="text1"/>
+          <w:sz w:val="22"/>
+        </w:rPr>
         <w:t>el apellido y nombre del cliente, domicilio, día y hora a ser entregados</w:t>
       </w:r>
       <w:r>
@@ -8434,7 +8663,23 @@
           <w:rFonts w:cs="Arial"/>
           <w:sz w:val="22"/>
         </w:rPr>
-        <w:t>listos para ser llenados, maquinarias limpias y sector de trabajo en optimas condiciones)</w:t>
+        <w:t xml:space="preserve">listos para ser llenados, maquinarias limpias y sector de trabajo en </w:t>
+      </w:r>
+      <w:proofErr w:type="spellStart"/>
+      <w:r>
+        <w:rPr>
+          <w:rFonts w:cs="Arial"/>
+          <w:sz w:val="22"/>
+        </w:rPr>
+        <w:t>optimas</w:t>
+      </w:r>
+      <w:proofErr w:type="spellEnd"/>
+      <w:r>
+        <w:rPr>
+          <w:rFonts w:cs="Arial"/>
+          <w:sz w:val="22"/>
+        </w:rPr>
+        <w:t xml:space="preserve"> condiciones)</w:t>
       </w:r>
       <w:r>
         <w:rPr>
@@ -8517,15 +8762,38 @@
           <w:rFonts w:cs="Arial"/>
           <w:sz w:val="22"/>
         </w:rPr>
+        <w:t>El encargado de producción rec</w:t>
+      </w:r>
+      <w:r>
+        <w:rPr>
+          <w:rFonts w:cs="Arial"/>
+          <w:sz w:val="22"/>
+        </w:rPr>
+        <w:t xml:space="preserve">ibe las planillas realizadas por el </w:t>
+      </w:r>
+      <w:proofErr w:type="spellStart"/>
+      <w:r>
+        <w:rPr>
+          <w:rFonts w:cs="Arial"/>
+          <w:sz w:val="22"/>
+        </w:rPr>
+        <w:t>Adminstrador</w:t>
+      </w:r>
+      <w:proofErr w:type="spellEnd"/>
+      <w:r>
+        <w:rPr>
+          <w:rFonts w:cs="Arial"/>
+          <w:sz w:val="22"/>
+        </w:rPr>
+        <w:t xml:space="preserve"> detallando la cantidad de sodas y aguas a realizarse, dependiendo del día, dado que durante los días </w:t>
+      </w:r>
+      <w:r>
+        <w:rPr>
+          <w:rFonts w:cs="Arial"/>
+          <w:sz w:val="22"/>
+        </w:rPr>
         <w:lastRenderedPageBreak/>
-        <w:t>El encargado de producción rec</w:t>
-      </w:r>
-      <w:r>
-        <w:rPr>
-          <w:rFonts w:cs="Arial"/>
-          <w:sz w:val="22"/>
-        </w:rPr>
-        <w:t xml:space="preserve">ibe las planillas realizadas por el Adminstrador detallando la cantidad de sodas y aguas a realizarse, dependiendo del día, dado que durante los días de semana es mayor la cantidad de productos a distribuir comparado con los días </w:t>
+        <w:t xml:space="preserve">de semana es mayor la cantidad de productos a distribuir comparado con los días </w:t>
       </w:r>
       <w:r>
         <w:rPr>
@@ -8573,7 +8841,23 @@
           <w:rFonts w:cs="Arial"/>
           <w:sz w:val="22"/>
         </w:rPr>
-        <w:t xml:space="preserve">La empresa recibe el agua que es suministrada por la empresa Aguas Cordobesas SA. , a partir de la misma la Sodería obtiene el agua para el proceso de limpieza e ionización de la misma. </w:t>
+        <w:t xml:space="preserve">La empresa recibe el agua que es suministrada por la empresa Aguas Cordobesas SA. , a partir de la misma la </w:t>
+      </w:r>
+      <w:proofErr w:type="spellStart"/>
+      <w:r>
+        <w:rPr>
+          <w:rFonts w:cs="Arial"/>
+          <w:sz w:val="22"/>
+        </w:rPr>
+        <w:t>Sodería</w:t>
+      </w:r>
+      <w:proofErr w:type="spellEnd"/>
+      <w:r>
+        <w:rPr>
+          <w:rFonts w:cs="Arial"/>
+          <w:sz w:val="22"/>
+        </w:rPr>
+        <w:t xml:space="preserve"> obtiene el agua para el proceso de limpieza e ionización de la misma. </w:t>
       </w:r>
     </w:p>
     <w:p>
@@ -8757,14 +9041,32 @@
           <w:sz w:val="22"/>
           <w:shd w:val="clear" w:color="auto" w:fill="FFFFFF"/>
         </w:rPr>
-        <w:t xml:space="preserve">4,10,12,20 o 25 </w:t>
-      </w:r>
+        <w:t>4</w:t>
+      </w:r>
+      <w:proofErr w:type="gramStart"/>
       <w:r>
         <w:rPr>
           <w:rFonts w:cs="Arial"/>
           <w:sz w:val="22"/>
           <w:shd w:val="clear" w:color="auto" w:fill="FFFFFF"/>
         </w:rPr>
+        <w:t>,10,12,20</w:t>
+      </w:r>
+      <w:proofErr w:type="gramEnd"/>
+      <w:r>
+        <w:rPr>
+          <w:rFonts w:cs="Arial"/>
+          <w:sz w:val="22"/>
+          <w:shd w:val="clear" w:color="auto" w:fill="FFFFFF"/>
+        </w:rPr>
+        <w:t xml:space="preserve"> o 25 </w:t>
+      </w:r>
+      <w:r>
+        <w:rPr>
+          <w:rFonts w:cs="Arial"/>
+          <w:sz w:val="22"/>
+          <w:shd w:val="clear" w:color="auto" w:fill="FFFFFF"/>
+        </w:rPr>
         <w:t>litros,</w:t>
       </w:r>
       <w:r>
@@ -9022,7 +9324,35 @@
           <w:rFonts w:cs="Arial"/>
           <w:sz w:val="22"/>
         </w:rPr>
-        <w:t xml:space="preserve"> con el cliente para la entrega del </w:t>
+        <w:t xml:space="preserve"> con el cliente para la entrega del mismo, todas estas tareas, tanto como el pedido del producto y la </w:t>
+      </w:r>
+      <w:r>
+        <w:rPr>
+          <w:rFonts w:cs="Arial"/>
+          <w:sz w:val="22"/>
+        </w:rPr>
+        <w:t>fabricación</w:t>
+      </w:r>
+      <w:r>
+        <w:rPr>
+          <w:rFonts w:cs="Arial"/>
+          <w:sz w:val="22"/>
+        </w:rPr>
+        <w:t xml:space="preserve"> del m</w:t>
+      </w:r>
+      <w:r>
+        <w:rPr>
+          <w:rFonts w:cs="Arial"/>
+          <w:sz w:val="22"/>
+        </w:rPr>
+        <w:t xml:space="preserve">ismo, es registrado en las planillas que fueron entregadas al inicio de la jornada laboral </w:t>
+      </w:r>
+      <w:r>
+        <w:rPr>
+          <w:rFonts w:cs="Arial"/>
+          <w:sz w:val="22"/>
+        </w:rPr>
+        <w:t xml:space="preserve">por el </w:t>
       </w:r>
       <w:r>
         <w:rPr>
@@ -9030,35 +9360,7 @@
           <w:sz w:val="22"/>
         </w:rPr>
         <w:lastRenderedPageBreak/>
-        <w:t xml:space="preserve">mismo, todas estas tareas, tanto como el pedido del producto y la </w:t>
-      </w:r>
-      <w:r>
-        <w:rPr>
-          <w:rFonts w:cs="Arial"/>
-          <w:sz w:val="22"/>
-        </w:rPr>
-        <w:t>fabricación</w:t>
-      </w:r>
-      <w:r>
-        <w:rPr>
-          <w:rFonts w:cs="Arial"/>
-          <w:sz w:val="22"/>
-        </w:rPr>
-        <w:t xml:space="preserve"> del m</w:t>
-      </w:r>
-      <w:r>
-        <w:rPr>
-          <w:rFonts w:cs="Arial"/>
-          <w:sz w:val="22"/>
-        </w:rPr>
-        <w:t xml:space="preserve">ismo, es registrado en las planillas que fueron entregadas al inicio de la jornada laboral </w:t>
-      </w:r>
-      <w:r>
-        <w:rPr>
-          <w:rFonts w:cs="Arial"/>
-          <w:sz w:val="22"/>
-        </w:rPr>
-        <w:t xml:space="preserve">por el encargado de </w:t>
+        <w:t xml:space="preserve">encargado de </w:t>
       </w:r>
       <w:r>
         <w:rPr>
@@ -9117,7 +9419,21 @@
           <w:rFonts w:cs="Arial"/>
           <w:sz w:val="22"/>
         </w:rPr>
-        <w:t xml:space="preserve">  al distribuidor detallando  aquellos clientes a visitar, su saldo deudor y acreedor(tanto de sodas,</w:t>
+        <w:t xml:space="preserve">  al distribuidor detallando  aquellos clientes a visitar, su saldo deudor y </w:t>
+      </w:r>
+      <w:r>
+        <w:rPr>
+          <w:rFonts w:cs="Arial"/>
+          <w:sz w:val="22"/>
+        </w:rPr>
+        <w:t>acreedor (</w:t>
+      </w:r>
+      <w:r>
+        <w:rPr>
+          <w:rFonts w:cs="Arial"/>
+          <w:sz w:val="22"/>
+        </w:rPr>
+        <w:t>tanto de sodas,</w:t>
       </w:r>
       <w:r>
         <w:rPr>
@@ -9288,7 +9604,23 @@
           <w:rFonts w:cs="Arial"/>
           <w:sz w:val="22"/>
         </w:rPr>
-        <w:t>n caso de asistir a la sodería para abonar alguna factura anterior a la fecha actual, el cliente deberá asistir con la factura o el Nº de factura y contactar con la gerencia para realizar el pago, así sea de forma total o parcial.</w:t>
+        <w:t xml:space="preserve">n caso de asistir a la </w:t>
+      </w:r>
+      <w:proofErr w:type="spellStart"/>
+      <w:r>
+        <w:rPr>
+          <w:rFonts w:cs="Arial"/>
+          <w:sz w:val="22"/>
+        </w:rPr>
+        <w:t>sodería</w:t>
+      </w:r>
+      <w:proofErr w:type="spellEnd"/>
+      <w:r>
+        <w:rPr>
+          <w:rFonts w:cs="Arial"/>
+          <w:sz w:val="22"/>
+        </w:rPr>
+        <w:t xml:space="preserve"> para abonar alguna factura anterior a la fecha actual, el cliente deberá asistir con la factura o el Nº de factura y contactar con la gerencia para realizar el pago, así sea de forma total o parcial.</w:t>
       </w:r>
       <w:r>
         <w:rPr>
@@ -9821,36 +10153,43 @@
           <w:rFonts w:cs="Arial"/>
           <w:sz w:val="22"/>
         </w:rPr>
+        <w:t>En el caso de que el cliente abone en el momento se realiza el cobro</w:t>
+      </w:r>
+      <w:r>
+        <w:rPr>
+          <w:rFonts w:cs="Arial"/>
+          <w:sz w:val="22"/>
+        </w:rPr>
+        <w:t>, en caso de que el mismo haya quedado con saldo deudor</w:t>
+      </w:r>
+      <w:r>
+        <w:rPr>
+          <w:rFonts w:cs="Arial"/>
+          <w:sz w:val="22"/>
+        </w:rPr>
+        <w:t xml:space="preserve"> en la visita anterior</w:t>
+      </w:r>
+      <w:r>
+        <w:rPr>
+          <w:rFonts w:cs="Arial"/>
+          <w:sz w:val="22"/>
+        </w:rPr>
+        <w:t xml:space="preserve"> se suma a lo adquirido e</w:t>
+      </w:r>
+      <w:r>
+        <w:rPr>
+          <w:rFonts w:cs="Arial"/>
+          <w:sz w:val="22"/>
+        </w:rPr>
+        <w:t xml:space="preserve">n ese </w:t>
+      </w:r>
+      <w:r>
+        <w:rPr>
+          <w:rFonts w:cs="Arial"/>
+          <w:sz w:val="22"/>
+        </w:rPr>
         <w:lastRenderedPageBreak/>
-        <w:t>En el caso de que el cliente abone en el momento se realiza el cobro</w:t>
-      </w:r>
-      <w:r>
-        <w:rPr>
-          <w:rFonts w:cs="Arial"/>
-          <w:sz w:val="22"/>
-        </w:rPr>
-        <w:t>, en caso de que el mismo haya quedado con saldo deudor</w:t>
-      </w:r>
-      <w:r>
-        <w:rPr>
-          <w:rFonts w:cs="Arial"/>
-          <w:sz w:val="22"/>
-        </w:rPr>
-        <w:t xml:space="preserve"> en la visita anterior</w:t>
-      </w:r>
-      <w:r>
-        <w:rPr>
-          <w:rFonts w:cs="Arial"/>
-          <w:sz w:val="22"/>
-        </w:rPr>
-        <w:t xml:space="preserve"> se suma a lo adquirido e</w:t>
-      </w:r>
-      <w:r>
-        <w:rPr>
-          <w:rFonts w:cs="Arial"/>
-          <w:sz w:val="22"/>
-        </w:rPr>
-        <w:t xml:space="preserve">n ese momento y en caso de quedar dinero a favor del cliente saldando lo adeudado, </w:t>
+        <w:t xml:space="preserve">momento y en caso de quedar dinero a favor del cliente saldando lo adeudado, </w:t>
       </w:r>
       <w:r>
         <w:rPr>
@@ -9910,7 +10249,23 @@
           <w:rFonts w:cs="Arial"/>
           <w:sz w:val="22"/>
         </w:rPr>
-        <w:t xml:space="preserve">Luego de terminado este proceso se regresa a la sodería y los distribuidores deberán entregar en la gerencia el comprobante de carga del combustible, la planilla con los clientes visitados y sus respetivas </w:t>
+        <w:t xml:space="preserve">Luego de terminado este proceso se regresa a la </w:t>
+      </w:r>
+      <w:proofErr w:type="spellStart"/>
+      <w:r>
+        <w:rPr>
+          <w:rFonts w:cs="Arial"/>
+          <w:sz w:val="22"/>
+        </w:rPr>
+        <w:t>sodería</w:t>
+      </w:r>
+      <w:proofErr w:type="spellEnd"/>
+      <w:r>
+        <w:rPr>
+          <w:rFonts w:cs="Arial"/>
+          <w:sz w:val="22"/>
+        </w:rPr>
+        <w:t xml:space="preserve"> y los distribuidores deberán entregar en la gerencia el comprobante de carga del combustible, la planilla con los clientes visitados y sus respetivas </w:t>
       </w:r>
       <w:r>
         <w:rPr>
@@ -9982,7 +10337,23 @@
           <w:rFonts w:cs="Arial"/>
           <w:sz w:val="22"/>
         </w:rPr>
-        <w:t xml:space="preserve"> la cantidad de sodas y aguas que se entregaron al </w:t>
+        <w:t xml:space="preserve"> la cantidad de sodas y aguas que se entregaron </w:t>
+      </w:r>
+      <w:proofErr w:type="spellStart"/>
+      <w:r>
+        <w:rPr>
+          <w:rFonts w:cs="Arial"/>
+          <w:sz w:val="22"/>
+        </w:rPr>
+        <w:t>al</w:t>
+      </w:r>
+      <w:proofErr w:type="spellEnd"/>
+      <w:r>
+        <w:rPr>
+          <w:rFonts w:cs="Arial"/>
+          <w:sz w:val="22"/>
+        </w:rPr>
+        <w:t xml:space="preserve"> </w:t>
       </w:r>
       <w:r>
         <w:rPr>
@@ -10211,7 +10582,7 @@
           <w:szCs w:val="22"/>
         </w:rPr>
       </w:pPr>
-      <w:bookmarkStart w:id="45" w:name="_Toc455430178"/>
+      <w:bookmarkStart w:id="44" w:name="_Toc455430178"/>
       <w:r>
         <w:rPr>
           <w:rFonts w:ascii="Arial" w:hAnsi="Arial" w:cs="Arial"/>
@@ -10228,7 +10599,7 @@
         </w:rPr>
         <w:t>.</w:t>
       </w:r>
-      <w:bookmarkEnd w:id="45"/>
+      <w:bookmarkEnd w:id="44"/>
     </w:p>
     <w:p>
       <w:pPr>
@@ -10332,7 +10703,23 @@
           <w:rFonts w:cs="Arial"/>
           <w:sz w:val="22"/>
         </w:rPr>
-        <w:t xml:space="preserve">No se contiene un registro de conformaciòn de </w:t>
+        <w:t xml:space="preserve">No se contiene un registro de </w:t>
+      </w:r>
+      <w:proofErr w:type="spellStart"/>
+      <w:r>
+        <w:rPr>
+          <w:rFonts w:cs="Arial"/>
+          <w:sz w:val="22"/>
+        </w:rPr>
+        <w:t>conformaciòn</w:t>
+      </w:r>
+      <w:proofErr w:type="spellEnd"/>
+      <w:r>
+        <w:rPr>
+          <w:rFonts w:cs="Arial"/>
+          <w:sz w:val="22"/>
+        </w:rPr>
+        <w:t xml:space="preserve"> de </w:t>
       </w:r>
       <w:r>
         <w:rPr>
@@ -10367,7 +10754,6 @@
           <w:rFonts w:cs="Arial"/>
           <w:sz w:val="22"/>
         </w:rPr>
-        <w:lastRenderedPageBreak/>
         <w:t>No se cuenta con un historial de ventas ni de compras, deben remitirse a las facturas</w:t>
       </w:r>
       <w:r>
@@ -10375,8 +10761,17 @@
           <w:rFonts w:cs="Arial"/>
           <w:sz w:val="22"/>
         </w:rPr>
-        <w:t xml:space="preserve"> fìsicas</w:t>
-      </w:r>
+        <w:t xml:space="preserve"> </w:t>
+      </w:r>
+      <w:proofErr w:type="spellStart"/>
+      <w:r>
+        <w:rPr>
+          <w:rFonts w:cs="Arial"/>
+          <w:sz w:val="22"/>
+        </w:rPr>
+        <w:t>fìsicas</w:t>
+      </w:r>
+      <w:proofErr w:type="spellEnd"/>
       <w:r>
         <w:rPr>
           <w:rFonts w:cs="Arial"/>
@@ -10403,6 +10798,7 @@
           <w:rFonts w:cs="Arial"/>
           <w:sz w:val="22"/>
         </w:rPr>
+        <w:lastRenderedPageBreak/>
         <w:t>Cantida</w:t>
       </w:r>
       <w:r>
@@ -10508,7 +10904,15 @@
           <w:rFonts w:cs="Arial"/>
           <w:sz w:val="22"/>
         </w:rPr>
-        <w:t>No existe una o</w:t>
+        <w:t xml:space="preserve">No existe una </w:t>
+      </w:r>
+      <w:proofErr w:type="spellStart"/>
+      <w:r>
+        <w:rPr>
+          <w:rFonts w:cs="Arial"/>
+          <w:sz w:val="22"/>
+        </w:rPr>
+        <w:t>o</w:t>
       </w:r>
       <w:r>
         <w:rPr>
@@ -10522,7 +10926,15 @@
           <w:rFonts w:cs="Arial"/>
           <w:sz w:val="22"/>
         </w:rPr>
-        <w:t>timizaciòn de las rutas de visita</w:t>
+        <w:t>timizaciòn</w:t>
+      </w:r>
+      <w:proofErr w:type="spellEnd"/>
+      <w:r>
+        <w:rPr>
+          <w:rFonts w:cs="Arial"/>
+          <w:sz w:val="22"/>
+        </w:rPr>
+        <w:t xml:space="preserve"> de las rutas de visita</w:t>
       </w:r>
       <w:r>
         <w:rPr>
@@ -10601,7 +11013,7 @@
           <w:szCs w:val="22"/>
         </w:rPr>
       </w:pPr>
-      <w:bookmarkStart w:id="46" w:name="_Toc455430179"/>
+      <w:bookmarkStart w:id="45" w:name="_Toc455430179"/>
       <w:r>
         <w:rPr>
           <w:rFonts w:ascii="Arial" w:hAnsi="Arial" w:cs="Arial"/>
@@ -10611,7 +11023,7 @@
         <w:lastRenderedPageBreak/>
         <w:t>Requerimientos.</w:t>
       </w:r>
-      <w:bookmarkEnd w:id="46"/>
+      <w:bookmarkEnd w:id="45"/>
     </w:p>
     <w:p>
       <w:pPr>
@@ -11119,7 +11531,7 @@
           <w:szCs w:val="22"/>
         </w:rPr>
       </w:pPr>
-      <w:bookmarkStart w:id="47" w:name="_Toc455430180"/>
+      <w:bookmarkStart w:id="46" w:name="_Toc455430180"/>
       <w:r>
         <w:rPr>
           <w:rFonts w:ascii="Arial" w:hAnsi="Arial" w:cs="Arial"/>
@@ -11136,7 +11548,7 @@
         </w:rPr>
         <w:t xml:space="preserve"> del Sistema de Información.</w:t>
       </w:r>
-      <w:bookmarkEnd w:id="47"/>
+      <w:bookmarkEnd w:id="46"/>
     </w:p>
     <w:p>
       <w:pPr>
@@ -11148,7 +11560,7 @@
           <w:szCs w:val="22"/>
         </w:rPr>
       </w:pPr>
-      <w:bookmarkStart w:id="48" w:name="_Toc455430181"/>
+      <w:bookmarkStart w:id="47" w:name="_Toc455430181"/>
       <w:r>
         <w:rPr>
           <w:rFonts w:cs="Arial"/>
@@ -11156,7 +11568,7 @@
         </w:rPr>
         <w:t>Objetivos.</w:t>
       </w:r>
-      <w:bookmarkEnd w:id="48"/>
+      <w:bookmarkEnd w:id="47"/>
     </w:p>
     <w:p>
       <w:pPr>
@@ -11185,7 +11597,15 @@
           <w:rFonts w:cs="Arial"/>
           <w:sz w:val="22"/>
         </w:rPr>
-        <w:t>compra, venta y stock de la soder</w:t>
+        <w:t xml:space="preserve">compra, venta y stock de la </w:t>
+      </w:r>
+      <w:proofErr w:type="spellStart"/>
+      <w:r>
+        <w:rPr>
+          <w:rFonts w:cs="Arial"/>
+          <w:sz w:val="22"/>
+        </w:rPr>
+        <w:t>soder</w:t>
       </w:r>
       <w:r>
         <w:rPr>
@@ -11199,7 +11619,15 @@
           <w:rFonts w:cs="Arial"/>
           <w:sz w:val="22"/>
         </w:rPr>
-        <w:t>a incorporando la gestión de caja</w:t>
+        <w:t>a</w:t>
+      </w:r>
+      <w:proofErr w:type="spellEnd"/>
+      <w:r>
+        <w:rPr>
+          <w:rFonts w:cs="Arial"/>
+          <w:sz w:val="22"/>
+        </w:rPr>
+        <w:t xml:space="preserve"> incorporando la gestión de caja</w:t>
       </w:r>
       <w:r>
         <w:rPr>
@@ -11227,7 +11655,23 @@
           <w:rFonts w:cs="Arial"/>
           <w:sz w:val="22"/>
         </w:rPr>
-        <w:t>la distribución y delivery de los productos</w:t>
+        <w:t xml:space="preserve">la distribución y </w:t>
+      </w:r>
+      <w:proofErr w:type="spellStart"/>
+      <w:r>
+        <w:rPr>
+          <w:rFonts w:cs="Arial"/>
+          <w:sz w:val="22"/>
+        </w:rPr>
+        <w:t>delivery</w:t>
+      </w:r>
+      <w:proofErr w:type="spellEnd"/>
+      <w:r>
+        <w:rPr>
+          <w:rFonts w:cs="Arial"/>
+          <w:sz w:val="22"/>
+        </w:rPr>
+        <w:t xml:space="preserve"> de los productos</w:t>
       </w:r>
       <w:r>
         <w:rPr>
@@ -11247,7 +11691,7 @@
           <w:szCs w:val="22"/>
         </w:rPr>
       </w:pPr>
-      <w:bookmarkStart w:id="49" w:name="_Toc455430182"/>
+      <w:bookmarkStart w:id="48" w:name="_Toc455430182"/>
       <w:r>
         <w:rPr>
           <w:rFonts w:cs="Arial"/>
@@ -11255,7 +11699,7 @@
         </w:rPr>
         <w:t>Límites.</w:t>
       </w:r>
-      <w:bookmarkEnd w:id="49"/>
+      <w:bookmarkEnd w:id="48"/>
     </w:p>
     <w:p>
       <w:pPr>
@@ -11290,7 +11734,7 @@
           <w:szCs w:val="22"/>
         </w:rPr>
       </w:pPr>
-      <w:bookmarkStart w:id="50" w:name="_Toc455430183"/>
+      <w:bookmarkStart w:id="49" w:name="_Toc455430183"/>
       <w:r>
         <w:rPr>
           <w:rFonts w:cs="Arial"/>
@@ -11298,7 +11742,7 @@
         </w:rPr>
         <w:t>Alcances.</w:t>
       </w:r>
-      <w:bookmarkEnd w:id="50"/>
+      <w:bookmarkEnd w:id="49"/>
     </w:p>
     <w:p>
       <w:pPr>
@@ -13125,7 +13569,7 @@
           <w:lang w:val="es-MX" w:eastAsia="es-ES"/>
         </w:rPr>
       </w:pPr>
-      <w:bookmarkStart w:id="51" w:name="_Toc404013275"/>
+      <w:bookmarkStart w:id="50" w:name="_Toc404013275"/>
       <w:r>
         <w:rPr>
           <w:rFonts w:cs="Arial"/>
@@ -13147,7 +13591,7 @@
           <w:lang w:val="es-MX" w:eastAsia="es-ES"/>
         </w:rPr>
       </w:pPr>
-      <w:bookmarkStart w:id="52" w:name="_Toc455430184"/>
+      <w:bookmarkStart w:id="51" w:name="_Toc455430184"/>
       <w:r>
         <w:rPr>
           <w:rFonts w:ascii="Arial" w:hAnsi="Arial" w:cs="Arial"/>
@@ -13168,74 +13612,69 @@
         </w:rPr>
         <w:t>.</w:t>
       </w:r>
+      <w:bookmarkEnd w:id="50"/>
       <w:bookmarkEnd w:id="51"/>
+    </w:p>
+    <w:p>
+      <w:pPr>
+        <w:jc w:val="both"/>
+        <w:rPr>
+          <w:rFonts w:cs="Arial"/>
+          <w:sz w:val="22"/>
+          <w:lang w:val="es-MX" w:eastAsia="es-ES"/>
+        </w:rPr>
+      </w:pPr>
+      <w:r>
+        <w:rPr>
+          <w:rFonts w:cs="Arial"/>
+          <w:sz w:val="22"/>
+          <w:lang w:val="es-MX" w:eastAsia="es-ES"/>
+        </w:rPr>
+        <w:t xml:space="preserve">Después de definir la problemática presente y establecer las causas que ameritan de un nuevo sistema hecho a medida, es pertinente realizar un estudio de factibilidad para determinar la infraestructura tecnológica y la capacidad técnica que implica la implantación del sistema en cuestión, así como los costos, beneficios y el grado de aceptación que la propuesta genera en la </w:t>
+      </w:r>
+      <w:proofErr w:type="spellStart"/>
+      <w:r>
+        <w:rPr>
+          <w:rFonts w:cs="Arial"/>
+          <w:sz w:val="22"/>
+          <w:lang w:val="es-MX" w:eastAsia="es-ES"/>
+        </w:rPr>
+        <w:t>sodería</w:t>
+      </w:r>
+      <w:proofErr w:type="spellEnd"/>
+      <w:r>
+        <w:rPr>
+          <w:rFonts w:cs="Arial"/>
+          <w:sz w:val="22"/>
+          <w:lang w:val="es-MX" w:eastAsia="es-ES"/>
+        </w:rPr>
+        <w:t>. Este análisis permitió determinar las posibilidades de diseñar el sistema propuesto y su puesta en marcha, los aspectos tomados en cuenta para este estudio fueron clasificados en tres áreas, las cuales se describen a continuación:</w:t>
+      </w:r>
+    </w:p>
+    <w:p>
+      <w:pPr>
+        <w:pStyle w:val="Ttulo2"/>
+      </w:pPr>
+      <w:bookmarkStart w:id="52" w:name="_Toc399686358"/>
+      <w:bookmarkStart w:id="53" w:name="_Toc399699610"/>
+      <w:bookmarkStart w:id="54" w:name="_Toc399865390"/>
+      <w:bookmarkStart w:id="55" w:name="_Toc399869159"/>
+      <w:bookmarkStart w:id="56" w:name="_Toc399947165"/>
+      <w:bookmarkStart w:id="57" w:name="_Toc404013276"/>
+      <w:bookmarkStart w:id="58" w:name="_Toc455430185"/>
+      <w:r>
+        <w:t>Técnica</w:t>
+      </w:r>
+      <w:r>
+        <w:t>.</w:t>
+      </w:r>
       <w:bookmarkEnd w:id="52"/>
-    </w:p>
-    <w:p>
-      <w:pPr>
-        <w:jc w:val="both"/>
-        <w:rPr>
-          <w:rFonts w:cs="Arial"/>
-          <w:sz w:val="22"/>
-          <w:lang w:val="es-MX" w:eastAsia="es-ES"/>
-        </w:rPr>
-      </w:pPr>
-      <w:r>
-        <w:rPr>
-          <w:rFonts w:cs="Arial"/>
-          <w:sz w:val="22"/>
-          <w:lang w:val="es-MX" w:eastAsia="es-ES"/>
-        </w:rPr>
-        <w:t xml:space="preserve">Después de definir la problemática presente y establecer las causas que ameritan de un nuevo sistema hecho a medida, es pertinente realizar un estudio de factibilidad para determinar la infraestructura tecnológica y la capacidad técnica que implica la implantación del sistema en cuestión, así como los costos, beneficios y el grado de aceptación que la propuesta genera en la </w:t>
-      </w:r>
-      <w:r>
-        <w:rPr>
-          <w:rFonts w:cs="Arial"/>
-          <w:sz w:val="22"/>
-          <w:lang w:val="es-MX" w:eastAsia="es-ES"/>
-        </w:rPr>
-        <w:t>sodería</w:t>
-      </w:r>
-      <w:r>
-        <w:rPr>
-          <w:rFonts w:cs="Arial"/>
-          <w:sz w:val="22"/>
-          <w:lang w:val="es-MX" w:eastAsia="es-ES"/>
-        </w:rPr>
-        <w:t>. Este análisis permitió determinar las posibilidades de diseñar el sistema propuesto y su puesta en marcha, los aspectos tomados en cuenta para este estudio fueron clasificados en tres áreas, las cuales se describen a continuación:</w:t>
-      </w:r>
-    </w:p>
-    <w:p>
-      <w:pPr>
-        <w:pStyle w:val="Ttulo2"/>
-        <w:spacing w:after="160"/>
-        <w:jc w:val="both"/>
-        <w:rPr>
-          <w:rFonts w:cs="Arial"/>
-          <w:szCs w:val="22"/>
-        </w:rPr>
-      </w:pPr>
-      <w:bookmarkStart w:id="53" w:name="_Toc399686358"/>
-      <w:bookmarkStart w:id="54" w:name="_Toc399699610"/>
-      <w:bookmarkStart w:id="55" w:name="_Toc399865390"/>
-      <w:bookmarkStart w:id="56" w:name="_Toc399869159"/>
-      <w:bookmarkStart w:id="57" w:name="_Toc399947165"/>
-      <w:bookmarkStart w:id="58" w:name="_Toc404013276"/>
-      <w:bookmarkStart w:id="59" w:name="_Toc455430185"/>
-      <w:r>
-        <w:rPr>
-          <w:rFonts w:cs="Arial"/>
-          <w:szCs w:val="22"/>
-        </w:rPr>
-        <w:t>Técnica.</w:t>
-      </w:r>
       <w:bookmarkEnd w:id="53"/>
       <w:bookmarkEnd w:id="54"/>
       <w:bookmarkEnd w:id="55"/>
       <w:bookmarkEnd w:id="56"/>
       <w:bookmarkEnd w:id="57"/>
       <w:bookmarkEnd w:id="58"/>
-      <w:bookmarkEnd w:id="59"/>
     </w:p>
     <w:p>
       <w:pPr>
@@ -13251,7 +13690,23 @@
           <w:rFonts w:cs="Arial"/>
           <w:sz w:val="22"/>
         </w:rPr>
-        <w:t xml:space="preserve">La Factibilidad Técnica consistió en realizar una evaluación de la tecnología existente en la organización. Este estudio estuvo destinado a recolectar información sobre los  componentes técnicos que posee la organización y la posibilidad de hacer uso de los mismos en el desarrollo e implementación del sistema propuesto y de ser necesario, los requerimientos tecnológicos que deben ser adquiridos para el desarrollo y puesta en </w:t>
+        <w:t xml:space="preserve">La Factibilidad Técnica consistió en realizar una evaluación de la tecnología existente en la organización. Este estudio estuvo destinado a recolectar información sobre los  componentes técnicos que </w:t>
+      </w:r>
+      <w:proofErr w:type="gramStart"/>
+      <w:r>
+        <w:rPr>
+          <w:rFonts w:cs="Arial"/>
+          <w:sz w:val="22"/>
+        </w:rPr>
+        <w:t>posee</w:t>
+      </w:r>
+      <w:proofErr w:type="gramEnd"/>
+      <w:r>
+        <w:rPr>
+          <w:rFonts w:cs="Arial"/>
+          <w:sz w:val="22"/>
+        </w:rPr>
+        <w:t xml:space="preserve"> la organización y la posibilidad de hacer uso de los mismos en el desarrollo e implementación del sistema propuesto y de ser necesario, los requerimientos tecnológicos que deben ser adquiridos para el desarrollo y puesta en </w:t>
       </w:r>
       <w:r>
         <w:rPr>
@@ -13297,8 +13752,8 @@
           <w:sz w:val="22"/>
         </w:rPr>
       </w:pPr>
-      <w:bookmarkStart w:id="60" w:name="_Toc404013277"/>
-      <w:bookmarkStart w:id="61" w:name="_Toc455430186"/>
+      <w:bookmarkStart w:id="59" w:name="_Toc404013277"/>
+      <w:bookmarkStart w:id="60" w:name="_Toc455430186"/>
       <w:r>
         <w:rPr>
           <w:rStyle w:val="Ttulo2Car"/>
@@ -13307,163 +13762,155 @@
         </w:rPr>
         <w:t>Software:</w:t>
       </w:r>
+      <w:bookmarkEnd w:id="59"/>
       <w:bookmarkEnd w:id="60"/>
+      <w:r>
+        <w:rPr>
+          <w:rStyle w:val="Ttulo2Car"/>
+          <w:rFonts w:cs="Arial"/>
+          <w:szCs w:val="22"/>
+        </w:rPr>
+        <w:br/>
+      </w:r>
+      <w:r>
+        <w:rPr>
+          <w:rFonts w:cs="Arial"/>
+          <w:sz w:val="22"/>
+        </w:rPr>
+        <w:t xml:space="preserve">Actualmente la </w:t>
+      </w:r>
+      <w:proofErr w:type="spellStart"/>
+      <w:r>
+        <w:rPr>
+          <w:rFonts w:cs="Arial"/>
+          <w:sz w:val="22"/>
+        </w:rPr>
+        <w:t>sodería</w:t>
+      </w:r>
+      <w:proofErr w:type="spellEnd"/>
+      <w:r>
+        <w:rPr>
+          <w:rFonts w:cs="Arial"/>
+          <w:sz w:val="22"/>
+        </w:rPr>
+        <w:t xml:space="preserve"> </w:t>
+      </w:r>
+      <w:r>
+        <w:rPr>
+          <w:rFonts w:cs="Arial"/>
+          <w:sz w:val="22"/>
+        </w:rPr>
+        <w:t>no cuenta con ningún software de gestión, se maneja con cuadernos y herramientas del paquete de Microsoft Office</w:t>
+      </w:r>
+      <w:r>
+        <w:rPr>
+          <w:rFonts w:cs="Arial"/>
+          <w:sz w:val="22"/>
+        </w:rPr>
+        <w:t>, más precisamente Excel</w:t>
+      </w:r>
+      <w:r>
+        <w:rPr>
+          <w:rFonts w:cs="Arial"/>
+          <w:sz w:val="22"/>
+        </w:rPr>
+        <w:t>.</w:t>
+      </w:r>
+    </w:p>
+    <w:p>
+      <w:pPr>
+        <w:jc w:val="both"/>
+        <w:rPr>
+          <w:rFonts w:cs="Arial"/>
+          <w:sz w:val="22"/>
+        </w:rPr>
+      </w:pPr>
+      <w:r>
+        <w:rPr>
+          <w:rFonts w:cs="Arial"/>
+          <w:sz w:val="22"/>
+        </w:rPr>
+        <w:t xml:space="preserve">Mínimamente para el nuevo sistema se usará Windows </w:t>
+      </w:r>
+      <w:r>
+        <w:rPr>
+          <w:rFonts w:cs="Arial"/>
+          <w:sz w:val="22"/>
+        </w:rPr>
+        <w:t>8</w:t>
+      </w:r>
+      <w:r>
+        <w:rPr>
+          <w:rFonts w:cs="Arial"/>
+          <w:sz w:val="22"/>
+        </w:rPr>
+        <w:t xml:space="preserve">, ya que Windows XP dejó de tener soporte y no contará con las actualizaciones de seguridad que si obtiene Windows </w:t>
+      </w:r>
+      <w:r>
+        <w:rPr>
+          <w:rFonts w:cs="Arial"/>
+          <w:sz w:val="22"/>
+        </w:rPr>
+        <w:t>8</w:t>
+      </w:r>
+      <w:r>
+        <w:rPr>
+          <w:rFonts w:cs="Arial"/>
+          <w:sz w:val="22"/>
+        </w:rPr>
+        <w:t xml:space="preserve"> con mucha frecuencia, algo esencial para un sistema de tal envergadura y que debe contar con mucha seguridad debido al manejo de información </w:t>
+      </w:r>
+      <w:r>
+        <w:rPr>
+          <w:rFonts w:cs="Arial"/>
+          <w:sz w:val="22"/>
+        </w:rPr>
+        <w:t xml:space="preserve">de la </w:t>
+      </w:r>
+      <w:proofErr w:type="spellStart"/>
+      <w:r>
+        <w:rPr>
+          <w:rFonts w:cs="Arial"/>
+          <w:sz w:val="22"/>
+        </w:rPr>
+        <w:t>sodería</w:t>
+      </w:r>
+      <w:proofErr w:type="spellEnd"/>
+      <w:r>
+        <w:rPr>
+          <w:rFonts w:cs="Arial"/>
+          <w:sz w:val="22"/>
+        </w:rPr>
+        <w:t>.</w:t>
+      </w:r>
+    </w:p>
+    <w:p>
+      <w:pPr>
+        <w:jc w:val="both"/>
+        <w:rPr>
+          <w:rFonts w:cs="Arial"/>
+          <w:sz w:val="22"/>
+        </w:rPr>
+      </w:pPr>
+      <w:bookmarkStart w:id="61" w:name="_Toc404013278"/>
+      <w:bookmarkStart w:id="62" w:name="_Toc455430187"/>
+      <w:r>
+        <w:rPr>
+          <w:rStyle w:val="Ttulo2Car"/>
+          <w:rFonts w:cs="Arial"/>
+          <w:szCs w:val="22"/>
+        </w:rPr>
+        <w:t>Hardware:</w:t>
+      </w:r>
       <w:bookmarkEnd w:id="61"/>
-      <w:r>
-        <w:rPr>
-          <w:rStyle w:val="Ttulo2Car"/>
-          <w:rFonts w:cs="Arial"/>
-          <w:szCs w:val="22"/>
-        </w:rPr>
-        <w:br/>
-      </w:r>
-      <w:r>
-        <w:rPr>
-          <w:rFonts w:cs="Arial"/>
-          <w:sz w:val="22"/>
-        </w:rPr>
-        <w:t xml:space="preserve">Actualmente la </w:t>
-      </w:r>
-      <w:r>
-        <w:rPr>
-          <w:rFonts w:cs="Arial"/>
-          <w:sz w:val="22"/>
-        </w:rPr>
-        <w:t>sodería</w:t>
-      </w:r>
-      <w:r>
-        <w:rPr>
-          <w:rFonts w:cs="Arial"/>
-          <w:sz w:val="22"/>
-        </w:rPr>
-        <w:t xml:space="preserve"> </w:t>
-      </w:r>
-      <w:r>
-        <w:rPr>
-          <w:rFonts w:cs="Arial"/>
-          <w:sz w:val="22"/>
-        </w:rPr>
-        <w:t>no cuenta con ningún software de gestión, se maneja con cuadernos y herramientas del paquete de Microsoft Office</w:t>
-      </w:r>
-      <w:r>
-        <w:rPr>
-          <w:rFonts w:cs="Arial"/>
-          <w:sz w:val="22"/>
-        </w:rPr>
-        <w:t>, más precisamente Excel</w:t>
-      </w:r>
-      <w:r>
-        <w:rPr>
-          <w:rFonts w:cs="Arial"/>
-          <w:sz w:val="22"/>
-        </w:rPr>
-        <w:t>.</w:t>
-      </w:r>
-    </w:p>
-    <w:p>
-      <w:pPr>
-        <w:jc w:val="both"/>
-        <w:rPr>
-          <w:rFonts w:cs="Arial"/>
-          <w:sz w:val="22"/>
-        </w:rPr>
-      </w:pPr>
-      <w:r>
-        <w:rPr>
-          <w:rFonts w:cs="Arial"/>
-          <w:sz w:val="22"/>
-        </w:rPr>
-        <w:t xml:space="preserve">Mínimamente para el nuevo sistema se usará Windows </w:t>
-      </w:r>
-      <w:r>
-        <w:rPr>
-          <w:rFonts w:cs="Arial"/>
-          <w:sz w:val="22"/>
-        </w:rPr>
-        <w:t>8</w:t>
-      </w:r>
-      <w:r>
-        <w:rPr>
-          <w:rFonts w:cs="Arial"/>
-          <w:sz w:val="22"/>
-        </w:rPr>
-        <w:t xml:space="preserve">, ya que Windows XP dejó de tener soporte y no contará con las actualizaciones de seguridad que si obtiene Windows </w:t>
-      </w:r>
-      <w:r>
-        <w:rPr>
-          <w:rFonts w:cs="Arial"/>
-          <w:sz w:val="22"/>
-        </w:rPr>
-        <w:t>8</w:t>
-      </w:r>
-      <w:r>
-        <w:rPr>
-          <w:rFonts w:cs="Arial"/>
-          <w:sz w:val="22"/>
-        </w:rPr>
-        <w:t xml:space="preserve"> con mucha frecuencia, algo esencial para un sistema de tal envergadura y que debe contar con mucha seguridad debido al manejo de información </w:t>
-      </w:r>
-      <w:r>
-        <w:rPr>
-          <w:rFonts w:cs="Arial"/>
-          <w:sz w:val="22"/>
-        </w:rPr>
-        <w:t xml:space="preserve">de la </w:t>
-      </w:r>
-      <w:r>
-        <w:rPr>
-          <w:rFonts w:cs="Arial"/>
-          <w:sz w:val="22"/>
-        </w:rPr>
-        <w:t>sodería</w:t>
-      </w:r>
-      <w:r>
-        <w:rPr>
-          <w:rFonts w:cs="Arial"/>
-          <w:sz w:val="22"/>
-        </w:rPr>
-        <w:t>.</w:t>
-      </w:r>
-    </w:p>
-    <w:p>
-      <w:pPr>
-        <w:spacing w:line="240" w:lineRule="auto"/>
-        <w:jc w:val="both"/>
+      <w:bookmarkEnd w:id="62"/>
+      <w:r>
         <w:rPr>
           <w:rStyle w:val="SubttuloCar"/>
           <w:rFonts w:ascii="Arial" w:hAnsi="Arial" w:cs="Arial"/>
           <w:sz w:val="22"/>
           <w:szCs w:val="22"/>
         </w:rPr>
-      </w:pPr>
-    </w:p>
-    <w:p>
-      <w:pPr>
-        <w:jc w:val="both"/>
-        <w:rPr>
-          <w:rFonts w:cs="Arial"/>
-          <w:sz w:val="22"/>
-        </w:rPr>
-      </w:pPr>
-      <w:bookmarkStart w:id="62" w:name="_Toc404013278"/>
-      <w:bookmarkStart w:id="63" w:name="_Toc455430187"/>
-      <w:r>
-        <w:rPr>
-          <w:rStyle w:val="Ttulo2Car"/>
-          <w:rFonts w:cs="Arial"/>
-          <w:szCs w:val="22"/>
-        </w:rPr>
-        <w:t>Hardware:</w:t>
-      </w:r>
-      <w:bookmarkEnd w:id="62"/>
-      <w:bookmarkEnd w:id="63"/>
-      <w:r>
-        <w:rPr>
-          <w:rStyle w:val="SubttuloCar"/>
-          <w:rFonts w:ascii="Arial" w:hAnsi="Arial" w:cs="Arial"/>
-          <w:sz w:val="22"/>
-          <w:szCs w:val="22"/>
-        </w:rPr>
         <w:br/>
       </w:r>
       <w:r>
@@ -13480,6 +13927,7 @@
         </w:rPr>
         <w:t xml:space="preserve">la </w:t>
       </w:r>
+      <w:proofErr w:type="spellStart"/>
       <w:r>
         <w:rPr>
           <w:rFonts w:cs="Arial"/>
@@ -13487,6 +13935,7 @@
         </w:rPr>
         <w:t>sodería</w:t>
       </w:r>
+      <w:proofErr w:type="spellEnd"/>
       <w:r>
         <w:rPr>
           <w:rFonts w:cs="Arial"/>
@@ -13499,7 +13948,23 @@
           <w:rFonts w:cs="Arial"/>
           <w:sz w:val="22"/>
         </w:rPr>
-        <w:t>una Notebook Lenovo G530; la cual cuenta con un Procesador Dual Core T4200 2.0Ghz, RAM: 2GB DDR2, Disco: 250 GB SATA, Unidad: DVD+/-RW DL, Pantalla 15.4″ WXGA y Video: INTEL GMA 4500HD</w:t>
+        <w:t xml:space="preserve">una Notebook Lenovo G530; la cual cuenta con un Procesador Dual </w:t>
+      </w:r>
+      <w:proofErr w:type="spellStart"/>
+      <w:r>
+        <w:rPr>
+          <w:rFonts w:cs="Arial"/>
+          <w:sz w:val="22"/>
+        </w:rPr>
+        <w:t>Core</w:t>
+      </w:r>
+      <w:proofErr w:type="spellEnd"/>
+      <w:r>
+        <w:rPr>
+          <w:rFonts w:cs="Arial"/>
+          <w:sz w:val="22"/>
+        </w:rPr>
+        <w:t xml:space="preserve"> T4200 2.0Ghz, RAM: 2GB DDR2, Disco: 250 GB SATA, Unidad: DVD+/-RW DL, Pantalla 15.4″ WXGA y Video: INTEL GMA 4500HD</w:t>
       </w:r>
       <w:r>
         <w:rPr>
@@ -13553,12 +14018,21 @@
           <w:sz w:val="22"/>
         </w:rPr>
       </w:pPr>
-      <w:r>
-        <w:rPr>
-          <w:rFonts w:cs="Arial"/>
-          <w:sz w:val="22"/>
-        </w:rPr>
-        <w:t>Motherboard: Cualquiera que soporte los demás componentes.</w:t>
+      <w:proofErr w:type="spellStart"/>
+      <w:r>
+        <w:rPr>
+          <w:rFonts w:cs="Arial"/>
+          <w:sz w:val="22"/>
+        </w:rPr>
+        <w:t>Motherboard</w:t>
+      </w:r>
+      <w:proofErr w:type="spellEnd"/>
+      <w:r>
+        <w:rPr>
+          <w:rFonts w:cs="Arial"/>
+          <w:sz w:val="22"/>
+        </w:rPr>
+        <w:t>: Cualquiera que soporte los demás componentes.</w:t>
       </w:r>
     </w:p>
     <w:p>
@@ -13668,8 +14142,23 @@
           <w:rFonts w:cs="Arial"/>
           <w:sz w:val="22"/>
         </w:rPr>
-        <w:lastRenderedPageBreak/>
-        <w:t>Tarjeta de Vídeo(opcional).</w:t>
+        <w:t xml:space="preserve">Tarjeta de </w:t>
+      </w:r>
+      <w:proofErr w:type="gramStart"/>
+      <w:r>
+        <w:rPr>
+          <w:rFonts w:cs="Arial"/>
+          <w:sz w:val="22"/>
+        </w:rPr>
+        <w:t>Vídeo(</w:t>
+      </w:r>
+      <w:proofErr w:type="gramEnd"/>
+      <w:r>
+        <w:rPr>
+          <w:rFonts w:cs="Arial"/>
+          <w:sz w:val="22"/>
+        </w:rPr>
+        <w:t>opcional).</w:t>
       </w:r>
     </w:p>
     <w:p>
@@ -13713,6 +14202,7 @@
           <w:rFonts w:cs="Arial"/>
           <w:sz w:val="22"/>
         </w:rPr>
+        <w:lastRenderedPageBreak/>
         <w:t xml:space="preserve">Teclado. </w:t>
       </w:r>
     </w:p>
@@ -13813,12 +14303,21 @@
           <w:sz w:val="22"/>
         </w:rPr>
       </w:pPr>
-      <w:r>
-        <w:rPr>
-          <w:rFonts w:cs="Arial"/>
-          <w:sz w:val="22"/>
-        </w:rPr>
-        <w:t>Motherboard: Cualquiera que soporte los demás componentes.</w:t>
+      <w:proofErr w:type="spellStart"/>
+      <w:r>
+        <w:rPr>
+          <w:rFonts w:cs="Arial"/>
+          <w:sz w:val="22"/>
+        </w:rPr>
+        <w:t>Motherboard</w:t>
+      </w:r>
+      <w:proofErr w:type="spellEnd"/>
+      <w:r>
+        <w:rPr>
+          <w:rFonts w:cs="Arial"/>
+          <w:sz w:val="22"/>
+        </w:rPr>
+        <w:t>: Cualquiera que soporte los demás componentes.</w:t>
       </w:r>
     </w:p>
     <w:p>
@@ -14030,6 +14529,7 @@
         </w:rPr>
         <w:t xml:space="preserve">la </w:t>
       </w:r>
+      <w:proofErr w:type="spellStart"/>
       <w:r>
         <w:rPr>
           <w:rFonts w:cs="Arial"/>
@@ -14037,6 +14537,7 @@
         </w:rPr>
         <w:t>sodería</w:t>
       </w:r>
+      <w:proofErr w:type="spellEnd"/>
       <w:r>
         <w:rPr>
           <w:rFonts w:cs="Arial"/>
@@ -14104,45 +14605,36 @@
     <w:p>
       <w:pPr>
         <w:pStyle w:val="Ttulo2"/>
-        <w:spacing w:after="160"/>
-        <w:jc w:val="both"/>
-        <w:rPr>
-          <w:rFonts w:cs="Arial"/>
-          <w:szCs w:val="22"/>
-        </w:rPr>
-      </w:pPr>
-      <w:bookmarkStart w:id="64" w:name="_Toc399686359"/>
-      <w:bookmarkStart w:id="65" w:name="_Toc399699611"/>
-      <w:bookmarkStart w:id="66" w:name="_Toc399865391"/>
-      <w:bookmarkStart w:id="67" w:name="_Toc399869160"/>
-      <w:bookmarkStart w:id="68" w:name="_Toc399947166"/>
-      <w:bookmarkStart w:id="69" w:name="_Toc404013279"/>
-      <w:bookmarkStart w:id="70" w:name="_Toc455430188"/>
+      </w:pPr>
+      <w:bookmarkStart w:id="63" w:name="_Toc399686359"/>
+      <w:bookmarkStart w:id="64" w:name="_Toc399699611"/>
+      <w:bookmarkStart w:id="65" w:name="_Toc399865391"/>
+      <w:bookmarkStart w:id="66" w:name="_Toc399869160"/>
+      <w:bookmarkStart w:id="67" w:name="_Toc399947166"/>
+      <w:bookmarkStart w:id="68" w:name="_Toc404013279"/>
+      <w:bookmarkStart w:id="69" w:name="_Toc455430188"/>
       <w:r>
         <w:rPr>
           <w:rStyle w:val="SubttuloCar"/>
-          <w:rFonts w:ascii="Arial" w:hAnsi="Arial" w:cs="Arial"/>
+          <w:rFonts w:ascii="Arial" w:hAnsi="Arial"/>
+          <w:b w:val="0"/>
           <w:iCs w:val="0"/>
           <w:spacing w:val="0"/>
           <w:sz w:val="22"/>
-          <w:szCs w:val="22"/>
+          <w:szCs w:val="26"/>
         </w:rPr>
         <w:t>Económica</w:t>
       </w:r>
       <w:r>
-        <w:rPr>
-          <w:rFonts w:cs="Arial"/>
-          <w:szCs w:val="22"/>
-        </w:rPr>
         <w:t>.</w:t>
       </w:r>
+      <w:bookmarkEnd w:id="63"/>
       <w:bookmarkEnd w:id="64"/>
       <w:bookmarkEnd w:id="65"/>
       <w:bookmarkEnd w:id="66"/>
       <w:bookmarkEnd w:id="67"/>
       <w:bookmarkEnd w:id="68"/>
       <w:bookmarkEnd w:id="69"/>
-      <w:bookmarkEnd w:id="70"/>
     </w:p>
     <w:p>
       <w:pPr>
@@ -14199,8 +14691,6 @@
     <w:p>
       <w:pPr>
         <w:pStyle w:val="Ttulo2"/>
-        <w:spacing w:after="160"/>
-        <w:jc w:val="both"/>
         <w:rPr>
           <w:rStyle w:val="SubttuloCar"/>
           <w:rFonts w:ascii="Arial" w:hAnsi="Arial" w:cs="Arial"/>
@@ -14211,7 +14701,19 @@
           <w:szCs w:val="22"/>
         </w:rPr>
       </w:pPr>
-      <w:bookmarkStart w:id="71" w:name="_Toc455430189"/>
+      <w:bookmarkStart w:id="70" w:name="_Toc455430189"/>
+      <w:r>
+        <w:rPr>
+          <w:rStyle w:val="SubttuloCar"/>
+          <w:rFonts w:ascii="Arial" w:hAnsi="Arial"/>
+          <w:b w:val="0"/>
+          <w:iCs w:val="0"/>
+          <w:spacing w:val="0"/>
+          <w:sz w:val="22"/>
+          <w:szCs w:val="26"/>
+        </w:rPr>
+        <w:t>Operativa</w:t>
+      </w:r>
       <w:r>
         <w:rPr>
           <w:rStyle w:val="SubttuloCar"/>
@@ -14221,9 +14723,9 @@
           <w:sz w:val="22"/>
           <w:szCs w:val="22"/>
         </w:rPr>
-        <w:t>Operativa.</w:t>
-      </w:r>
-      <w:bookmarkEnd w:id="71"/>
+        <w:t>.</w:t>
+      </w:r>
+      <w:bookmarkEnd w:id="70"/>
     </w:p>
     <w:p>
       <w:pPr>
@@ -14240,59 +14742,89 @@
           <w:sz w:val="22"/>
           <w:lang w:val="es-ES_tradnl"/>
         </w:rPr>
-        <w:t>Desde el punto de vista operativo, creemos que el impacto del nuevo sistema sobre la sodería será positivo y sin grandes trabas debido a los siguientes ítems.</w:t>
-      </w:r>
-    </w:p>
-    <w:p>
-      <w:pPr>
-        <w:jc w:val="both"/>
+        <w:t xml:space="preserve">Desde el punto de vista operativo, creemos que el impacto del nuevo sistema sobre la </w:t>
+      </w:r>
+      <w:proofErr w:type="spellStart"/>
+      <w:proofErr w:type="gramStart"/>
+      <w:r>
         <w:rPr>
           <w:rFonts w:cs="Arial"/>
           <w:sz w:val="22"/>
           <w:lang w:val="es-ES_tradnl"/>
         </w:rPr>
-      </w:pPr>
+        <w:t>sodería</w:t>
+      </w:r>
+      <w:proofErr w:type="spellEnd"/>
+      <w:proofErr w:type="gramEnd"/>
       <w:r>
         <w:rPr>
           <w:rFonts w:cs="Arial"/>
           <w:sz w:val="22"/>
           <w:lang w:val="es-ES_tradnl"/>
         </w:rPr>
-        <w:t xml:space="preserve">En primera instancia, la idea surge de una necesidad detectada por la gerencia y el personal de la sodería. Por lo cual, éste sistema se enfoca a resolver un problema concreto y  que fija un punto de partida a la resolución de los problemas por ellos </w:t>
-      </w:r>
-      <w:r>
+        <w:t xml:space="preserve"> será positivo y sin grandes trabas debido a los siguientes ítems.</w:t>
+      </w:r>
+    </w:p>
+    <w:p>
+      <w:pPr>
+        <w:jc w:val="both"/>
         <w:rPr>
           <w:rFonts w:cs="Arial"/>
           <w:sz w:val="22"/>
           <w:lang w:val="es-ES_tradnl"/>
         </w:rPr>
+      </w:pPr>
+      <w:r>
+        <w:rPr>
+          <w:rFonts w:cs="Arial"/>
+          <w:sz w:val="22"/>
+          <w:lang w:val="es-ES_tradnl"/>
+        </w:rPr>
+        <w:t xml:space="preserve">En primera instancia, la idea surge de una necesidad detectada por la gerencia y el personal de la </w:t>
+      </w:r>
+      <w:proofErr w:type="spellStart"/>
+      <w:r>
+        <w:rPr>
+          <w:rFonts w:cs="Arial"/>
+          <w:sz w:val="22"/>
+          <w:lang w:val="es-ES_tradnl"/>
+        </w:rPr>
+        <w:t>sodería</w:t>
+      </w:r>
+      <w:proofErr w:type="spellEnd"/>
+      <w:r>
+        <w:rPr>
+          <w:rFonts w:cs="Arial"/>
+          <w:sz w:val="22"/>
+          <w:lang w:val="es-ES_tradnl"/>
+        </w:rPr>
+        <w:t>. Por lo cual, éste sistema se enfoca a resolver un problema concreto y  que fija un punto de partida a la resolución de los problemas por ellos planteado.</w:t>
+      </w:r>
+      <w:r>
+        <w:rPr>
+          <w:rFonts w:cs="Arial"/>
+          <w:sz w:val="22"/>
+          <w:lang w:val="es-ES_tradnl"/>
+        </w:rPr>
+        <w:t xml:space="preserve"> Además los recursos económicos fueron previamente estudiados y aclarados por las dos partes y son factibles.</w:t>
+      </w:r>
+    </w:p>
+    <w:p>
+      <w:pPr>
+        <w:jc w:val="both"/>
+        <w:rPr>
+          <w:rFonts w:cs="Arial"/>
+          <w:sz w:val="22"/>
+          <w:lang w:val="es-ES_tradnl"/>
+        </w:rPr>
+      </w:pPr>
+      <w:r>
+        <w:rPr>
+          <w:rFonts w:cs="Arial"/>
+          <w:sz w:val="22"/>
+          <w:lang w:val="es-ES_tradnl"/>
+        </w:rPr>
         <w:lastRenderedPageBreak/>
-        <w:t>planteado.</w:t>
-      </w:r>
-      <w:r>
-        <w:rPr>
-          <w:rFonts w:cs="Arial"/>
-          <w:sz w:val="22"/>
-          <w:lang w:val="es-ES_tradnl"/>
-        </w:rPr>
-        <w:t xml:space="preserve"> Además los recursos económicos fueron previamente estudiados y aclarados por las dos partes y son factibles.</w:t>
-      </w:r>
-    </w:p>
-    <w:p>
-      <w:pPr>
-        <w:jc w:val="both"/>
-        <w:rPr>
-          <w:rFonts w:cs="Arial"/>
-          <w:sz w:val="22"/>
-          <w:lang w:val="es-ES_tradnl"/>
-        </w:rPr>
-      </w:pPr>
-      <w:r>
-        <w:rPr>
-          <w:rFonts w:cs="Arial"/>
-          <w:sz w:val="22"/>
-          <w:lang w:val="es-ES_tradnl"/>
-        </w:rPr>
         <w:t>El sistema presentará una aplicación de escritorio muy intuitiva que solo requerirá en concepto de conocimientos previos,</w:t>
       </w:r>
       <w:r>
@@ -14606,7 +15138,7 @@
           <w:szCs w:val="22"/>
         </w:rPr>
       </w:pPr>
-      <w:bookmarkStart w:id="72" w:name="_Toc455430190"/>
+      <w:bookmarkStart w:id="71" w:name="_Toc455430190"/>
       <w:r>
         <w:rPr>
           <w:rFonts w:ascii="Arial" w:hAnsi="Arial" w:cs="Arial"/>
@@ -14623,7 +15155,7 @@
         </w:rPr>
         <w:t>.</w:t>
       </w:r>
-      <w:bookmarkEnd w:id="72"/>
+      <w:bookmarkEnd w:id="71"/>
     </w:p>
     <w:p>
       <w:pPr>
@@ -14685,7 +15217,71 @@
           <w:rFonts w:cs="Arial"/>
           <w:sz w:val="22"/>
         </w:rPr>
-        <w:t>La versión original fue propuesta por Winston W. Royce en 1970 y posteriormente revisada por Barry Boehm en 1980 e Ian Sommerville en 1985.</w:t>
+        <w:t xml:space="preserve">La versión original fue propuesta por Winston W. </w:t>
+      </w:r>
+      <w:proofErr w:type="spellStart"/>
+      <w:r>
+        <w:rPr>
+          <w:rFonts w:cs="Arial"/>
+          <w:sz w:val="22"/>
+        </w:rPr>
+        <w:t>Royce</w:t>
+      </w:r>
+      <w:proofErr w:type="spellEnd"/>
+      <w:r>
+        <w:rPr>
+          <w:rFonts w:cs="Arial"/>
+          <w:sz w:val="22"/>
+        </w:rPr>
+        <w:t xml:space="preserve"> en 1970 y posteriormente revisada por Barry </w:t>
+      </w:r>
+      <w:proofErr w:type="spellStart"/>
+      <w:r>
+        <w:rPr>
+          <w:rFonts w:cs="Arial"/>
+          <w:sz w:val="22"/>
+        </w:rPr>
+        <w:t>Boehm</w:t>
+      </w:r>
+      <w:proofErr w:type="spellEnd"/>
+      <w:r>
+        <w:rPr>
+          <w:rFonts w:cs="Arial"/>
+          <w:sz w:val="22"/>
+        </w:rPr>
+        <w:t xml:space="preserve"> en 1980 e </w:t>
+      </w:r>
+      <w:proofErr w:type="spellStart"/>
+      <w:r>
+        <w:rPr>
+          <w:rFonts w:cs="Arial"/>
+          <w:sz w:val="22"/>
+        </w:rPr>
+        <w:t>Ian</w:t>
+      </w:r>
+      <w:proofErr w:type="spellEnd"/>
+      <w:r>
+        <w:rPr>
+          <w:rFonts w:cs="Arial"/>
+          <w:sz w:val="22"/>
+        </w:rPr>
+        <w:t xml:space="preserve"> </w:t>
+      </w:r>
+      <w:proofErr w:type="spellStart"/>
+      <w:r>
+        <w:rPr>
+          <w:rFonts w:cs="Arial"/>
+          <w:sz w:val="22"/>
+        </w:rPr>
+        <w:t>Sommerville</w:t>
+      </w:r>
+      <w:proofErr w:type="spellEnd"/>
+      <w:r>
+        <w:rPr>
+          <w:rFonts w:cs="Arial"/>
+          <w:sz w:val="22"/>
+        </w:rPr>
+        <w:t xml:space="preserve"> en 1985.</w:t>
       </w:r>
     </w:p>
     <w:p>
@@ -14764,7 +15360,6 @@
           <w:rFonts w:cs="Arial"/>
           <w:sz w:val="22"/>
         </w:rPr>
-        <w:lastRenderedPageBreak/>
         <w:t>Codificación.</w:t>
       </w:r>
     </w:p>
@@ -14828,6 +15423,7 @@
           <w:rFonts w:cs="Arial"/>
           <w:sz w:val="22"/>
         </w:rPr>
+        <w:lastRenderedPageBreak/>
         <w:t>Mantenimiento.</w:t>
       </w:r>
     </w:p>
@@ -14942,60 +15538,44 @@
     </w:p>
     <w:p>
       <w:pPr>
+        <w:pStyle w:val="Ttulo1"/>
+        <w:rPr>
+          <w:rFonts w:eastAsia="Times New Roman"/>
+          <w:lang w:eastAsia="es-AR"/>
+        </w:rPr>
+      </w:pPr>
+      <w:r>
+        <w:rPr>
+          <w:rFonts w:eastAsia="Times New Roman"/>
+          <w:lang w:eastAsia="es-AR"/>
+        </w:rPr>
+        <w:t>Proceso Unificado de Desarrollo de Software (PDU):</w:t>
+      </w:r>
+    </w:p>
+    <w:p>
+      <w:pPr>
         <w:spacing w:line="240" w:lineRule="auto"/>
         <w:jc w:val="both"/>
         <w:rPr>
           <w:rFonts w:eastAsia="Times New Roman" w:cs="Arial"/>
-          <w:b/>
-          <w:sz w:val="22"/>
-          <w:u w:val="single"/>
+          <w:sz w:val="22"/>
           <w:lang w:eastAsia="es-AR"/>
         </w:rPr>
       </w:pPr>
       <w:r>
         <w:rPr>
           <w:rFonts w:eastAsia="Times New Roman" w:cs="Arial"/>
-          <w:b/>
-          <w:sz w:val="22"/>
-          <w:u w:val="single"/>
+          <w:sz w:val="22"/>
           <w:lang w:eastAsia="es-AR"/>
         </w:rPr>
-        <w:t>Proceso Unificado de Desarrollo de Software (PDU):</w:t>
-      </w:r>
-    </w:p>
-    <w:p>
-      <w:pPr>
-        <w:spacing w:line="240" w:lineRule="auto"/>
-        <w:jc w:val="both"/>
-        <w:rPr>
-          <w:rFonts w:eastAsia="Times New Roman" w:cs="Arial"/>
-          <w:sz w:val="22"/>
-          <w:lang w:eastAsia="es-AR"/>
-        </w:rPr>
-      </w:pPr>
-      <w:r>
-        <w:rPr>
-          <w:rFonts w:eastAsia="Times New Roman" w:cs="Arial"/>
-          <w:sz w:val="22"/>
-          <w:lang w:eastAsia="es-AR"/>
-        </w:rPr>
         <w:t>Un proceso desarrollo de software es el conjunto de actividades necesarias para transformar los requisitos de un usuario, en un sistema software.</w:t>
       </w:r>
     </w:p>
     <w:p>
       <w:pPr>
-        <w:rPr>
-          <w:rFonts w:cs="Arial"/>
-          <w:b/>
-          <w:sz w:val="22"/>
-        </w:rPr>
-      </w:pPr>
-      <w:r>
-        <w:rPr>
-          <w:rFonts w:cs="Arial"/>
-          <w:b/>
-          <w:sz w:val="22"/>
-        </w:rPr>
+        <w:pStyle w:val="Ttulo2"/>
+      </w:pPr>
+      <w:r>
         <w:t>Ciclo de vida del PDU.</w:t>
       </w:r>
     </w:p>
@@ -15050,7 +15630,6 @@
           <w:b/>
           <w:sz w:val="22"/>
         </w:rPr>
-        <w:lastRenderedPageBreak/>
         <w:t>Iniciación:</w:t>
       </w:r>
       <w:r>
@@ -15116,6 +15695,7 @@
           <w:b/>
           <w:sz w:val="22"/>
         </w:rPr>
+        <w:lastRenderedPageBreak/>
         <w:t>Construcción:</w:t>
       </w:r>
       <w:r>
@@ -15235,24 +15815,26 @@
     </w:p>
     <w:p>
       <w:pPr>
-        <w:spacing w:line="240" w:lineRule="auto"/>
-        <w:jc w:val="both"/>
-        <w:rPr>
-          <w:rFonts w:eastAsia="Times New Roman" w:cs="Arial"/>
-          <w:b/>
-          <w:sz w:val="22"/>
+        <w:pStyle w:val="Ttulo2"/>
+        <w:rPr>
+          <w:rFonts w:eastAsia="Times New Roman"/>
           <w:lang w:eastAsia="es-AR"/>
         </w:rPr>
       </w:pPr>
       <w:r>
         <w:rPr>
-          <w:rFonts w:eastAsia="Times New Roman" w:cs="Arial"/>
-          <w:b/>
-          <w:sz w:val="22"/>
+          <w:rFonts w:eastAsia="Times New Roman"/>
           <w:lang w:eastAsia="es-AR"/>
         </w:rPr>
         <w:t>Características:</w:t>
       </w:r>
+    </w:p>
+    <w:p>
+      <w:pPr>
+        <w:rPr>
+          <w:lang w:eastAsia="es-AR"/>
+        </w:rPr>
+      </w:pPr>
     </w:p>
     <w:p>
       <w:pPr>
@@ -15416,8 +15998,16 @@
           <w:sz w:val="22"/>
           <w:lang w:eastAsia="es-AR"/>
         </w:rPr>
+        <w:t xml:space="preserve">En el Proceso Unificado los casos de uso se utilizan para capturar los requisitos funcionales y para definir los contenidos de las iteraciones. La idea es que cada iteración </w:t>
+      </w:r>
+      <w:r>
+        <w:rPr>
+          <w:rFonts w:eastAsia="Times New Roman" w:cs="Arial"/>
+          <w:sz w:val="22"/>
+          <w:lang w:eastAsia="es-AR"/>
+        </w:rPr>
         <w:lastRenderedPageBreak/>
-        <w:t xml:space="preserve">En el Proceso Unificado los casos de uso se utilizan para capturar los requisitos funcionales y para definir los contenidos de las iteraciones. La idea es que cada iteración tome un conjunto de casos de uso o escenarios y desarrolle todo el camino a través de las distintas disciplinas: diseño, implementación, prueba, etc. </w:t>
+        <w:t xml:space="preserve">tome un conjunto de casos de uso o escenarios y desarrolle todo el camino a través de las distintas disciplinas: diseño, implementación, prueba, etc. </w:t>
       </w:r>
     </w:p>
     <w:p>
@@ -15737,99 +16327,90 @@
     </w:p>
     <w:p>
       <w:pPr>
-        <w:jc w:val="both"/>
+        <w:pStyle w:val="Ttulo2"/>
+      </w:pPr>
+      <w:r>
+        <w:t>UML (</w:t>
+      </w:r>
+      <w:r>
+        <w:t>Lenguaje de Model</w:t>
+      </w:r>
+      <w:r>
+        <w:rPr>
+          <w:rStyle w:val="Ttulo2Car"/>
+        </w:rPr>
+        <w:t>a</w:t>
+      </w:r>
+      <w:r>
+        <w:t>do Unificado).</w:t>
+      </w:r>
+    </w:p>
+    <w:p>
+      <w:pPr>
+        <w:jc w:val="both"/>
+        <w:rPr>
+          <w:rFonts w:cs="Arial"/>
+          <w:sz w:val="22"/>
+        </w:rPr>
+      </w:pPr>
+      <w:r>
+        <w:rPr>
+          <w:rFonts w:cs="Arial"/>
+          <w:sz w:val="22"/>
+        </w:rPr>
+        <w:t>﻿El UML es una herramienta, que permite a los creadores de sistemas generar diseños que capturen sus ideas en una forma convencional y fácil de comprender para comunicarlas a otras personas.</w:t>
+      </w:r>
+    </w:p>
+    <w:p>
+      <w:pPr>
+        <w:jc w:val="both"/>
+        <w:rPr>
+          <w:rFonts w:cs="Arial"/>
+          <w:sz w:val="22"/>
+        </w:rPr>
+      </w:pPr>
+      <w:r>
+        <w:rPr>
+          <w:rFonts w:cs="Arial"/>
+          <w:sz w:val="22"/>
+        </w:rPr>
+        <w:t>﻿</w:t>
+      </w:r>
+      <w:r>
+        <w:rPr>
+          <w:rFonts w:cs="Arial"/>
+          <w:sz w:val="22"/>
+        </w:rPr>
+        <w:t>En el Proceso, hay ocho</w:t>
+      </w:r>
+      <w:r>
+        <w:rPr>
+          <w:rFonts w:cs="Arial"/>
+          <w:sz w:val="22"/>
+        </w:rPr>
+        <w:t xml:space="preserve"> modelos que en conjunto cubren todas las decisiones importantes implicadas en la visualización, especificación, construcción y documentación de un sistema con gran cantidad de software.</w:t>
+      </w:r>
+    </w:p>
+    <w:p>
+      <w:pPr>
+        <w:jc w:val="both"/>
+        <w:rPr>
+          <w:rFonts w:cs="Arial"/>
+          <w:sz w:val="22"/>
+        </w:rPr>
+      </w:pPr>
+      <w:r>
+        <w:rPr>
+          <w:rFonts w:cs="Arial"/>
+          <w:sz w:val="22"/>
+        </w:rPr>
+        <w:t xml:space="preserve">1.  </w:t>
+      </w:r>
+      <w:r>
         <w:rPr>
           <w:rFonts w:cs="Arial"/>
           <w:b/>
           <w:sz w:val="22"/>
-          <w:u w:val="single"/>
-        </w:rPr>
-      </w:pPr>
-      <w:r>
-        <w:rPr>
-          <w:rFonts w:cs="Arial"/>
-          <w:b/>
-          <w:sz w:val="22"/>
-          <w:u w:val="single"/>
-        </w:rPr>
-        <w:t>UML (</w:t>
-      </w:r>
-      <w:r>
-        <w:rPr>
-          <w:rFonts w:cs="Arial"/>
-          <w:b/>
-          <w:sz w:val="22"/>
-          <w:u w:val="single"/>
-        </w:rPr>
-        <w:t>Lenguaje de Modelado Unificado).</w:t>
-      </w:r>
-    </w:p>
-    <w:p>
-      <w:pPr>
-        <w:jc w:val="both"/>
-        <w:rPr>
-          <w:rFonts w:cs="Arial"/>
-          <w:sz w:val="22"/>
-        </w:rPr>
-      </w:pPr>
-      <w:r>
-        <w:rPr>
-          <w:rFonts w:cs="Arial"/>
-          <w:sz w:val="22"/>
-        </w:rPr>
-        <w:t>﻿El UML es una herramienta, que permite a los creadores de sistemas generar diseños que capturen sus ideas en una forma convencional y fácil de comprender para comunicarlas a otras personas.</w:t>
-      </w:r>
-    </w:p>
-    <w:p>
-      <w:pPr>
-        <w:jc w:val="both"/>
-        <w:rPr>
-          <w:rFonts w:cs="Arial"/>
-          <w:sz w:val="22"/>
-        </w:rPr>
-      </w:pPr>
-      <w:r>
-        <w:rPr>
-          <w:rFonts w:cs="Arial"/>
-          <w:sz w:val="22"/>
-        </w:rPr>
-        <w:t>﻿</w:t>
-      </w:r>
-      <w:r>
-        <w:rPr>
-          <w:rFonts w:cs="Arial"/>
-          <w:sz w:val="22"/>
-        </w:rPr>
-        <w:t>En el Proceso, hay ocho</w:t>
-      </w:r>
-      <w:r>
-        <w:rPr>
-          <w:rFonts w:cs="Arial"/>
-          <w:sz w:val="22"/>
-        </w:rPr>
-        <w:t xml:space="preserve"> modelos que en conjunto cubren todas las decisiones importantes implicadas en la visualización, especificación, construcción y documentación de un sistema con gran cantidad de software.</w:t>
-      </w:r>
-    </w:p>
-    <w:p>
-      <w:pPr>
-        <w:jc w:val="both"/>
-        <w:rPr>
-          <w:rFonts w:cs="Arial"/>
-          <w:sz w:val="22"/>
-        </w:rPr>
-      </w:pPr>
-      <w:r>
-        <w:rPr>
-          <w:rFonts w:cs="Arial"/>
-          <w:sz w:val="22"/>
-        </w:rPr>
-        <w:t xml:space="preserve">1.  </w:t>
-      </w:r>
-      <w:r>
-        <w:rPr>
-          <w:rFonts w:cs="Arial"/>
-          <w:b/>
-          <w:sz w:val="22"/>
         </w:rPr>
         <w:t>Modelo del negocio:</w:t>
       </w:r>
@@ -15861,8 +16442,15 @@
           <w:rFonts w:cs="Arial"/>
           <w:sz w:val="22"/>
         </w:rPr>
+        <w:t xml:space="preserve">Modelar el proceso de negocio es una parte esencial de cualquier proceso de desarrollo de software. Permite al analista capturar el esquema general y los procedimientos que gobiernan el negocio. Este modelo provee una descripción de dónde se va a ajustar el </w:t>
+      </w:r>
+      <w:r>
+        <w:rPr>
+          <w:rFonts w:cs="Arial"/>
+          <w:sz w:val="22"/>
+        </w:rPr>
         <w:lastRenderedPageBreak/>
-        <w:t xml:space="preserve">Modelar el proceso de negocio es una parte esencial de cualquier proceso de desarrollo de software. Permite al analista capturar el esquema general y los procedimientos que gobiernan el negocio. Este modelo provee una descripción de dónde se va a ajustar el sistema de software considerado dentro de la estructura organizacional y de las actividades habituales. También provee la justificación para la construcción del sistema de software al capturar las actividades manuales y los procedimientos automatizados habituales que se incorporarán en nuevo sistema, con costos y beneficios asociados. </w:t>
+        <w:t xml:space="preserve">sistema de software considerado dentro de la estructura organizacional y de las actividades habituales. También provee la justificación para la construcción del sistema de software al capturar las actividades manuales y los procedimientos automatizados habituales que se incorporarán en nuevo sistema, con costos y beneficios asociados. </w:t>
       </w:r>
       <w:r>
         <w:rPr>
@@ -16017,7 +16605,6 @@
           <w:sz w:val="22"/>
           <w:lang w:eastAsia="es-AR"/>
         </w:rPr>
-        <w:lastRenderedPageBreak/>
         <w:t xml:space="preserve">4. </w:t>
       </w:r>
       <w:r>
@@ -16049,7 +16636,15 @@
           <w:rFonts w:cs="Arial"/>
           <w:sz w:val="22"/>
         </w:rPr>
-        <w:t>El modelo de análisis es un modelo de objetos que describe la realización de los casos de uso del sistema, y sirve como una simplificación del modelo de diseño. Alguno de los elementos con los que se trabaja aquí son: clases objeto, diagramas de clase, diagramas de secuencia y diagramas de estados.</w:t>
+        <w:t xml:space="preserve">El modelo de análisis es un modelo de objetos que describe la realización de los casos de uso del </w:t>
+      </w:r>
+      <w:r>
+        <w:rPr>
+          <w:rFonts w:cs="Arial"/>
+          <w:sz w:val="22"/>
+        </w:rPr>
+        <w:lastRenderedPageBreak/>
+        <w:t>sistema, y sirve como una simplificación del modelo de diseño. Alguno de los elementos con los que se trabaja aquí son: clases objeto, diagramas de clase, diagramas de secuencia y diagramas de estados.</w:t>
       </w:r>
     </w:p>
     <w:p>
@@ -16517,7 +17112,7 @@
           <w:sz w:val="22"/>
           <w:lang w:val="es-MX"/>
         </w:rPr>
-        <w:t xml:space="preserve">La fase de pruebas del sistema tiene como objetivo verificar el sistema software para comprobar si este cumple sus requisitos. Dentro de esta fase pueden desarrollarse varios tipos distintos de pruebas en función de los objetivos de las mismas. Algunos tipos son pruebas funcionales, pruebas de usabilidad, pruebas de rendimiento, pruebas de </w:t>
+        <w:t xml:space="preserve">La fase de pruebas del sistema tiene como objetivo verificar el sistema software para comprobar si este cumple sus requisitos. Dentro de esta fase pueden desarrollarse varios tipos distintos de pruebas en función de los objetivos de las mismas. Algunos tipos son pruebas funcionales, pruebas de usabilidad, pruebas de rendimiento, pruebas de seguridad, etc. Este trabajo se centra en pruebas funcionales de aplicaciones con </w:t>
       </w:r>
       <w:r>
         <w:rPr>
@@ -16526,7 +17121,7 @@
           <w:lang w:val="es-MX"/>
         </w:rPr>
         <w:lastRenderedPageBreak/>
-        <w:t>seguridad, etc. Este trabajo se centra en pruebas funcionales de aplicaciones con interfaces gráficas. Estas pruebas verifican que el sistema software ofrece a los actores humanos la funcionalidad recogida en su especificación.</w:t>
+        <w:t>interfaces gráficas. Estas pruebas verifican que el sistema software ofrece a los actores humanos la funcionalidad recogida en su especificación.</w:t>
       </w:r>
     </w:p>
     <w:p>
@@ -16588,30 +17183,19 @@
     </w:p>
     <w:p>
       <w:pPr>
-        <w:pStyle w:val="Ttulo3"/>
-        <w:spacing w:after="160"/>
+        <w:pStyle w:val="Ttulo2"/>
         <w:rPr>
           <w:rStyle w:val="mw-headline"/>
-          <w:rFonts w:ascii="Arial" w:hAnsi="Arial" w:cs="Arial"/>
-          <w:b/>
-          <w:color w:val="00B050"/>
-          <w:sz w:val="22"/>
-          <w:szCs w:val="22"/>
-        </w:rPr>
-      </w:pPr>
-      <w:bookmarkStart w:id="73" w:name="_Toc455430191"/>
+        </w:rPr>
+      </w:pPr>
+      <w:bookmarkStart w:id="72" w:name="_Toc455430191"/>
       <w:r>
         <w:rPr>
           <w:rStyle w:val="mw-headline"/>
-          <w:rFonts w:ascii="Arial" w:hAnsi="Arial" w:cs="Arial"/>
-          <w:b/>
-          <w:color w:val="00B050"/>
-          <w:sz w:val="22"/>
-          <w:szCs w:val="22"/>
         </w:rPr>
         <w:t>Diseño del Sistema</w:t>
       </w:r>
-      <w:bookmarkEnd w:id="73"/>
+      <w:bookmarkEnd w:id="72"/>
     </w:p>
     <w:p>
       <w:pPr>
@@ -16745,15 +17329,7 @@
           <w:rFonts w:cs="Arial"/>
           <w:sz w:val="22"/>
         </w:rPr>
-        <w:t xml:space="preserve">Los diagramas de clases son diagramas de estructura estática que muestran las clases del sistema y sus interrelaciones (incluyendo herencia, agregación, asociación, etc.). Los diagramas de clase son el pilar básico </w:t>
-      </w:r>
-      <w:r>
-        <w:rPr>
-          <w:rFonts w:cs="Arial"/>
-          <w:sz w:val="22"/>
-        </w:rPr>
-        <w:lastRenderedPageBreak/>
-        <w:t>del modelado con UML, siendo utilizados tanto para mostrar lo que el sistema puede hacer (análisis), como para mostrar cómo puede ser construido (diseño).</w:t>
+        <w:t>Los diagramas de clases son diagramas de estructura estática que muestran las clases del sistema y sus interrelaciones (incluyendo herencia, agregación, asociación, etc.). Los diagramas de clase son el pilar básico del modelado con UML, siendo utilizados tanto para mostrar lo que el sistema puede hacer (análisis), como para mostrar cómo puede ser construido (diseño).</w:t>
       </w:r>
     </w:p>
     <w:p>
@@ -16804,6 +17380,7 @@
           <w:i/>
           <w:sz w:val="22"/>
         </w:rPr>
+        <w:lastRenderedPageBreak/>
         <w:t>Diagrama de Despliegue:</w:t>
       </w:r>
       <w:r>
@@ -16816,73 +17393,45 @@
     </w:p>
     <w:p>
       <w:pPr>
-        <w:pStyle w:val="Ttulo3"/>
-        <w:spacing w:after="160"/>
-        <w:jc w:val="both"/>
-        <w:rPr>
-          <w:rFonts w:ascii="Arial" w:hAnsi="Arial" w:cs="Arial"/>
-          <w:b/>
-          <w:color w:val="00B050"/>
-          <w:sz w:val="22"/>
-          <w:szCs w:val="22"/>
-        </w:rPr>
-      </w:pPr>
-      <w:bookmarkStart w:id="74" w:name="_Toc455430192"/>
+        <w:pStyle w:val="Ttulo2"/>
+      </w:pPr>
+      <w:bookmarkStart w:id="73" w:name="_Toc455430192"/>
       <w:r>
         <w:rPr>
           <w:rStyle w:val="mw-headline"/>
-          <w:rFonts w:ascii="Arial" w:hAnsi="Arial" w:cs="Arial"/>
-          <w:b/>
-          <w:color w:val="00B050"/>
-          <w:sz w:val="22"/>
-          <w:szCs w:val="22"/>
         </w:rPr>
         <w:t>Diseño del Programa.</w:t>
       </w:r>
+      <w:bookmarkEnd w:id="73"/>
+    </w:p>
+    <w:p>
+      <w:pPr>
+        <w:jc w:val="both"/>
+        <w:rPr>
+          <w:rFonts w:cs="Arial"/>
+          <w:sz w:val="22"/>
+        </w:rPr>
+      </w:pPr>
+      <w:r>
+        <w:rPr>
+          <w:rFonts w:cs="Arial"/>
+          <w:sz w:val="22"/>
+        </w:rPr>
+        <w:t>Es la fase en donde se realizan los algoritmos necesarios para el cumplimiento de los requerimientos del usuario así como también los análisis necesarios para saber qué herramientas usar en la etapa de Codificación</w:t>
+      </w:r>
+    </w:p>
+    <w:p>
+      <w:pPr>
+        <w:pStyle w:val="Ttulo2"/>
+      </w:pPr>
+      <w:bookmarkStart w:id="74" w:name="_Toc455430193"/>
+      <w:r>
+        <w:rPr>
+          <w:rStyle w:val="mw-headline"/>
+        </w:rPr>
+        <w:t>Codificación.</w:t>
+      </w:r>
       <w:bookmarkEnd w:id="74"/>
-    </w:p>
-    <w:p>
-      <w:pPr>
-        <w:jc w:val="both"/>
-        <w:rPr>
-          <w:rFonts w:cs="Arial"/>
-          <w:sz w:val="22"/>
-        </w:rPr>
-      </w:pPr>
-      <w:r>
-        <w:rPr>
-          <w:rFonts w:cs="Arial"/>
-          <w:sz w:val="22"/>
-        </w:rPr>
-        <w:t>Es la fase en donde se realizan los algoritmos necesarios para el cumplimiento de los requerimientos del usuario así como también los análisis necesarios para saber qué herramientas usar en la etapa de Codificación</w:t>
-      </w:r>
-    </w:p>
-    <w:p>
-      <w:pPr>
-        <w:pStyle w:val="Ttulo3"/>
-        <w:spacing w:after="160"/>
-        <w:jc w:val="both"/>
-        <w:rPr>
-          <w:rFonts w:ascii="Arial" w:hAnsi="Arial" w:cs="Arial"/>
-          <w:b/>
-          <w:color w:val="00B050"/>
-          <w:sz w:val="22"/>
-          <w:szCs w:val="22"/>
-        </w:rPr>
-      </w:pPr>
-      <w:bookmarkStart w:id="75" w:name="_Toc455430193"/>
-      <w:r>
-        <w:rPr>
-          <w:rStyle w:val="mw-headline"/>
-          <w:rFonts w:ascii="Arial" w:hAnsi="Arial" w:cs="Arial"/>
-          <w:b/>
-          <w:color w:val="00B050"/>
-          <w:sz w:val="22"/>
-          <w:szCs w:val="22"/>
-        </w:rPr>
-        <w:t>Codificación.</w:t>
-      </w:r>
-      <w:bookmarkEnd w:id="75"/>
     </w:p>
     <w:p>
       <w:pPr>
@@ -17005,29 +17554,44 @@
     </w:p>
     <w:p>
       <w:pPr>
-        <w:pStyle w:val="Ttulo3"/>
-        <w:spacing w:after="160"/>
-        <w:jc w:val="both"/>
-        <w:rPr>
-          <w:rFonts w:ascii="Arial" w:hAnsi="Arial" w:cs="Arial"/>
-          <w:b/>
-          <w:color w:val="00B050"/>
-          <w:sz w:val="22"/>
-          <w:szCs w:val="22"/>
-        </w:rPr>
-      </w:pPr>
-      <w:bookmarkStart w:id="76" w:name="_Toc455430194"/>
+        <w:pStyle w:val="Ttulo2"/>
+      </w:pPr>
+      <w:bookmarkStart w:id="75" w:name="_Toc455430194"/>
       <w:r>
         <w:rPr>
           <w:rStyle w:val="mw-headline"/>
-          <w:rFonts w:ascii="Arial" w:hAnsi="Arial" w:cs="Arial"/>
-          <w:b/>
-          <w:color w:val="00B050"/>
-          <w:sz w:val="22"/>
-          <w:szCs w:val="22"/>
         </w:rPr>
         <w:t>Pruebas.</w:t>
       </w:r>
+      <w:bookmarkEnd w:id="75"/>
+    </w:p>
+    <w:p>
+      <w:pPr>
+        <w:jc w:val="both"/>
+        <w:rPr>
+          <w:rFonts w:cs="Arial"/>
+          <w:sz w:val="22"/>
+        </w:rPr>
+      </w:pPr>
+      <w:r>
+        <w:rPr>
+          <w:rFonts w:cs="Arial"/>
+          <w:sz w:val="22"/>
+        </w:rPr>
+        <w:t>Los elementos, ya programados, se ensamblan para componer el sistema y se comprueba que funciona correctamente y que cumple con los requisitos, antes de ser entregado al usuario final.</w:t>
+      </w:r>
+    </w:p>
+    <w:p>
+      <w:pPr>
+        <w:pStyle w:val="Ttulo2"/>
+      </w:pPr>
+      <w:bookmarkStart w:id="76" w:name="_Toc455430195"/>
+      <w:r>
+        <w:rPr>
+          <w:rStyle w:val="mw-headline"/>
+        </w:rPr>
+        <w:t>Verificación.</w:t>
+      </w:r>
       <w:bookmarkEnd w:id="76"/>
     </w:p>
     <w:p>
@@ -17043,50 +17607,23 @@
           <w:rFonts w:cs="Arial"/>
           <w:sz w:val="22"/>
         </w:rPr>
-        <w:t>Los elementos, ya programados, se ensamblan para componer el sistema y se comprueba que funciona correctamente y que cumple con los requisitos, antes de ser entregado al usuario final.</w:t>
-      </w:r>
-    </w:p>
-    <w:p>
-      <w:pPr>
-        <w:pStyle w:val="Ttulo3"/>
-        <w:spacing w:after="160"/>
-        <w:jc w:val="both"/>
-        <w:rPr>
-          <w:rFonts w:ascii="Arial" w:hAnsi="Arial" w:cs="Arial"/>
-          <w:b/>
-          <w:color w:val="00B050"/>
-          <w:sz w:val="22"/>
-          <w:szCs w:val="22"/>
-        </w:rPr>
-      </w:pPr>
-      <w:bookmarkStart w:id="77" w:name="_Toc455430195"/>
-      <w:r>
-        <w:rPr>
-          <w:rStyle w:val="mw-headline"/>
-          <w:rFonts w:ascii="Arial" w:hAnsi="Arial" w:cs="Arial"/>
-          <w:b/>
-          <w:color w:val="00B050"/>
-          <w:sz w:val="22"/>
-          <w:szCs w:val="22"/>
-        </w:rPr>
-        <w:t>Verificación.</w:t>
-      </w:r>
-      <w:bookmarkEnd w:id="77"/>
-    </w:p>
-    <w:p>
-      <w:pPr>
-        <w:jc w:val="both"/>
-        <w:rPr>
-          <w:rFonts w:cs="Arial"/>
-          <w:sz w:val="22"/>
-        </w:rPr>
-      </w:pPr>
-      <w:r>
-        <w:rPr>
-          <w:rFonts w:cs="Arial"/>
-          <w:sz w:val="22"/>
-        </w:rPr>
-        <w:t>Es la fase en donde el usuario final ejecuta el sistema, para ello el o los programadores ya realizaron exhaustivas pruebas para comprobar que el sistema no falle.</w:t>
+        <w:t xml:space="preserve">Es la fase en donde el usuario final ejecuta el sistema, para ello el o los programadores ya </w:t>
+      </w:r>
+      <w:proofErr w:type="gramStart"/>
+      <w:r>
+        <w:rPr>
+          <w:rFonts w:cs="Arial"/>
+          <w:sz w:val="22"/>
+        </w:rPr>
+        <w:t>realizaron</w:t>
+      </w:r>
+      <w:proofErr w:type="gramEnd"/>
+      <w:r>
+        <w:rPr>
+          <w:rFonts w:cs="Arial"/>
+          <w:sz w:val="22"/>
+        </w:rPr>
+        <w:t xml:space="preserve"> exhaustivas pruebas para comprobar que el sistema no falle.</w:t>
       </w:r>
       <w:r>
         <w:rPr>
@@ -17099,30 +17636,16 @@
     </w:p>
     <w:p>
       <w:pPr>
-        <w:pStyle w:val="Ttulo3"/>
-        <w:spacing w:after="160"/>
-        <w:jc w:val="both"/>
-        <w:rPr>
-          <w:rFonts w:ascii="Arial" w:hAnsi="Arial" w:cs="Arial"/>
-          <w:b/>
-          <w:color w:val="00B050"/>
-          <w:sz w:val="22"/>
-          <w:szCs w:val="22"/>
-        </w:rPr>
-      </w:pPr>
-      <w:bookmarkStart w:id="78" w:name="_Toc455430196"/>
+        <w:pStyle w:val="Ttulo2"/>
+      </w:pPr>
+      <w:bookmarkStart w:id="77" w:name="_Toc455430196"/>
       <w:r>
         <w:rPr>
           <w:rStyle w:val="mw-headline"/>
-          <w:rFonts w:ascii="Arial" w:hAnsi="Arial" w:cs="Arial"/>
-          <w:b/>
-          <w:color w:val="00B050"/>
-          <w:sz w:val="22"/>
-          <w:szCs w:val="22"/>
         </w:rPr>
         <w:t>Mantenimiento.</w:t>
       </w:r>
-      <w:bookmarkEnd w:id="78"/>
+      <w:bookmarkEnd w:id="77"/>
     </w:p>
     <w:p>
       <w:pPr>
@@ -17159,7 +17682,7 @@
       <w:pPr>
         <w:pStyle w:val="Ttulo1"/>
       </w:pPr>
-      <w:bookmarkStart w:id="79" w:name="_Toc455430197"/>
+      <w:bookmarkStart w:id="78" w:name="_Toc455430197"/>
       <w:r>
         <w:rPr>
           <w:rFonts w:ascii="Arial" w:hAnsi="Arial" w:cs="Arial"/>
@@ -17169,7 +17692,7 @@
         <w:lastRenderedPageBreak/>
         <w:t>Diagrama de GANTT</w:t>
       </w:r>
-      <w:bookmarkEnd w:id="79"/>
+      <w:bookmarkEnd w:id="78"/>
     </w:p>
     <w:p>
       <w:pPr>
@@ -17280,7 +17803,7 @@
         </w:rPr>
         <w:t>del progreso del proyecto, pero también es un buen medio de comunicación entre las diversas personas involucradas en el proyecto.</w:t>
       </w:r>
-      <w:bookmarkStart w:id="80" w:name="jalons"/>
+      <w:bookmarkStart w:id="79" w:name="jalons"/>
     </w:p>
     <w:p>
       <w:pPr>
@@ -17376,9 +17899,29 @@
           <w:sz w:val="22"/>
           <w:szCs w:val="22"/>
         </w:rPr>
-        <w:t>Idealmente, un diagrama como este no debe incluir más de 15 ó 20 tareas para que pueda caber en una sola hoja con formato A4. Si el número de tareas es mayor, es posible crear diagramas adicionales en los que se detallan las planificaciones de las tareas principales.</w:t>
-      </w:r>
-      <w:bookmarkEnd w:id="80"/>
+        <w:t xml:space="preserve">Idealmente, un diagrama como este no debe incluir más de 15 </w:t>
+      </w:r>
+      <w:proofErr w:type="spellStart"/>
+      <w:r>
+        <w:rPr>
+          <w:rFonts w:ascii="Arial" w:hAnsi="Arial" w:cs="Arial"/>
+          <w:color w:val="000000" w:themeColor="text1"/>
+          <w:sz w:val="22"/>
+          <w:szCs w:val="22"/>
+        </w:rPr>
+        <w:t>ó</w:t>
+      </w:r>
+      <w:proofErr w:type="spellEnd"/>
+      <w:r>
+        <w:rPr>
+          <w:rFonts w:ascii="Arial" w:hAnsi="Arial" w:cs="Arial"/>
+          <w:color w:val="000000" w:themeColor="text1"/>
+          <w:sz w:val="22"/>
+          <w:szCs w:val="22"/>
+        </w:rPr>
+        <w:t xml:space="preserve"> 20 tareas para que pueda caber en una sola hoja con formato A4. Si el número de tareas es mayor, es posible crear diagramas adicionales en los que se detallan las planificaciones de las tareas principales.</w:t>
+      </w:r>
+      <w:bookmarkEnd w:id="79"/>
     </w:p>
     <w:p>
       <w:pPr>
@@ -17570,9 +18113,11 @@
                                   <w:tcW w:w="706" w:type="dxa"/>
                                 </w:tcPr>
                                 <w:p>
+                                  <w:proofErr w:type="spellStart"/>
                                   <w:r>
                                     <w:t>May</w:t>
                                   </w:r>
+                                  <w:proofErr w:type="spellEnd"/>
                                 </w:p>
                               </w:tc>
                               <w:tc>
@@ -17906,9 +18451,11 @@
                             <w:tcW w:w="706" w:type="dxa"/>
                           </w:tcPr>
                           <w:p>
+                            <w:proofErr w:type="spellStart"/>
                             <w:r>
                               <w:t>May</w:t>
                             </w:r>
+                            <w:proofErr w:type="spellEnd"/>
                           </w:p>
                         </w:tc>
                         <w:tc>
@@ -18240,7 +18787,8 @@
           <w:szCs w:val="22"/>
         </w:rPr>
       </w:pPr>
-      <w:bookmarkStart w:id="81" w:name="_Toc455430198"/>
+      <w:bookmarkStart w:id="80" w:name="_Toc455430198"/>
+      <w:proofErr w:type="spellStart"/>
       <w:r>
         <w:rPr>
           <w:rFonts w:ascii="Arial" w:hAnsi="Arial" w:cs="Arial"/>
@@ -18250,7 +18798,8 @@
         <w:lastRenderedPageBreak/>
         <w:t>Bibliografia</w:t>
       </w:r>
-      <w:bookmarkEnd w:id="81"/>
+      <w:bookmarkEnd w:id="80"/>
+      <w:proofErr w:type="spellEnd"/>
     </w:p>
     <w:p>
       <w:pPr>
@@ -18326,7 +18875,15 @@
         <w:t>tor</w:t>
       </w:r>
       <w:r>
-        <w:t>: Ing. Savi, Cecilia</w:t>
+        <w:t xml:space="preserve">: Ing. </w:t>
+      </w:r>
+      <w:proofErr w:type="spellStart"/>
+      <w:r>
+        <w:t>Savi</w:t>
+      </w:r>
+      <w:proofErr w:type="spellEnd"/>
+      <w:r>
+        <w:t>, Cecilia</w:t>
       </w:r>
       <w:r>
         <w:t>.</w:t>
@@ -18380,12 +18937,26 @@
         <w:t>tor</w:t>
       </w:r>
       <w:r>
-        <w:t>: A.S.C. Bauchwitz, Leonardo.</w:t>
-      </w:r>
-    </w:p>
-    <w:p/>
-    <w:p/>
-    <w:p/>
+        <w:t xml:space="preserve">: A.S.C. </w:t>
+      </w:r>
+      <w:proofErr w:type="spellStart"/>
+      <w:r>
+        <w:t>Bauchwitz</w:t>
+      </w:r>
+      <w:proofErr w:type="spellEnd"/>
+      <w:r>
+        <w:t>, Leonardo.</w:t>
+      </w:r>
+    </w:p>
+    <w:p>
+      <w:r>
+        <w:br w:type="page"/>
+      </w:r>
+    </w:p>
+    <w:p>
+      <w:bookmarkStart w:id="81" w:name="_GoBack"/>
+      <w:bookmarkEnd w:id="81"/>
+    </w:p>
     <w:sectPr>
       <w:headerReference w:type="default" r:id="rId19"/>
       <w:footerReference w:type="default" r:id="rId20"/>
@@ -18457,7 +19028,7 @@
             <w:noProof/>
             <w:lang w:val="es-ES"/>
           </w:rPr>
-          <w:t>5</w:t>
+          <w:t>34</w:t>
         </w:r>
         <w:r>
           <w:fldChar w:fldCharType="end"/>
@@ -25560,86 +26131,86 @@
     </dgm:pt>
   </dgm:ptLst>
   <dgm:cxnLst>
-    <dgm:cxn modelId="{D40B7CC4-4E22-443A-852F-8DA9EB9019BD}" type="presOf" srcId="{DC476C66-7434-4425-AC9B-59A1F49262D3}" destId="{D5C5FCAA-69CF-46DF-91A4-E8B558B2A75C}" srcOrd="0" destOrd="0" presId="urn:microsoft.com/office/officeart/2005/8/layout/hierarchy1"/>
-    <dgm:cxn modelId="{E40C992C-2ED4-45CF-AB5A-EF4C41C557CE}" type="presOf" srcId="{444EAAEC-72B3-403B-9884-32E1F5CFFA03}" destId="{00B2FB70-DABF-4560-A6F0-4ED63A466B27}" srcOrd="0" destOrd="0" presId="urn:microsoft.com/office/officeart/2005/8/layout/hierarchy1"/>
-    <dgm:cxn modelId="{787510A9-7FD4-4FAC-81D3-3DD5F119B4D0}" type="presOf" srcId="{6E5B323F-B433-42D1-9C21-1FDCBC4993E7}" destId="{E60E2921-DE61-4B79-AE1F-FD7CD65AEF4F}" srcOrd="0" destOrd="0" presId="urn:microsoft.com/office/officeart/2005/8/layout/hierarchy1"/>
-    <dgm:cxn modelId="{F5069639-0326-4B93-B9EF-5D87CDAED6FB}" type="presOf" srcId="{BB7DA130-0214-47E0-B65D-916D3D60D324}" destId="{5FEB1C38-3CED-4508-9914-A1E636D85A5B}" srcOrd="0" destOrd="0" presId="urn:microsoft.com/office/officeart/2005/8/layout/hierarchy1"/>
-    <dgm:cxn modelId="{9F6DE988-3F1A-4E10-8DC7-D100113D2A5C}" type="presOf" srcId="{86F1829A-C00C-4A8B-B0CC-4AB3B862C50E}" destId="{AADDFFF4-A47D-403C-AC5E-A7DBAE4B11CA}" srcOrd="0" destOrd="0" presId="urn:microsoft.com/office/officeart/2005/8/layout/hierarchy1"/>
-    <dgm:cxn modelId="{7601903C-9563-4048-8621-B02E8D4B89E5}" type="presOf" srcId="{CD56017A-BEAC-40D9-9767-F722B0547379}" destId="{02C79C0A-3367-4787-8DA3-89BE47E966D1}" srcOrd="0" destOrd="0" presId="urn:microsoft.com/office/officeart/2005/8/layout/hierarchy1"/>
-    <dgm:cxn modelId="{75C629C3-A32C-456A-8F93-22126E5F9E61}" type="presOf" srcId="{35C0F752-A4BD-41A2-AEED-190D2EA67D2B}" destId="{704A62B7-0807-4B15-BF94-B6DEE7BF6F8E}" srcOrd="0" destOrd="0" presId="urn:microsoft.com/office/officeart/2005/8/layout/hierarchy1"/>
-    <dgm:cxn modelId="{1A0EC9CA-E139-4709-90C2-F3CBCA680867}" type="presOf" srcId="{572CA0B4-1FA5-4E42-8C6A-037D5C3EC6D9}" destId="{8FBCDB1B-53C4-441F-B65F-3F0F6F34F0C0}" srcOrd="0" destOrd="0" presId="urn:microsoft.com/office/officeart/2005/8/layout/hierarchy1"/>
+    <dgm:cxn modelId="{25CE6A0F-DD53-45D5-B780-6A488DA79E02}" type="presOf" srcId="{4D47E4F3-4D7E-44A6-98AF-92E3DFBEFA6D}" destId="{24D8400A-F077-483A-AE89-AEEB40B0E03A}" srcOrd="0" destOrd="0" presId="urn:microsoft.com/office/officeart/2005/8/layout/hierarchy1"/>
+    <dgm:cxn modelId="{49556435-3FE2-4778-BE88-39FCA3DFEF7E}" type="presOf" srcId="{DC476C66-7434-4425-AC9B-59A1F49262D3}" destId="{D5C5FCAA-69CF-46DF-91A4-E8B558B2A75C}" srcOrd="0" destOrd="0" presId="urn:microsoft.com/office/officeart/2005/8/layout/hierarchy1"/>
+    <dgm:cxn modelId="{262A4D5B-4849-4005-B879-558B00E398F6}" type="presOf" srcId="{37F72F86-AD8A-466B-BC1A-083EBB6FC328}" destId="{67BB185E-7D65-4D55-BF95-46DFB4F02546}" srcOrd="0" destOrd="0" presId="urn:microsoft.com/office/officeart/2005/8/layout/hierarchy1"/>
+    <dgm:cxn modelId="{264CE5C1-3AB8-45A4-AEDE-6C44ABC70E36}" type="presOf" srcId="{444EAAEC-72B3-403B-9884-32E1F5CFFA03}" destId="{00B2FB70-DABF-4560-A6F0-4ED63A466B27}" srcOrd="0" destOrd="0" presId="urn:microsoft.com/office/officeart/2005/8/layout/hierarchy1"/>
     <dgm:cxn modelId="{FF9205A3-5280-41D5-8325-4120BFDFB9A1}" srcId="{572CA0B4-1FA5-4E42-8C6A-037D5C3EC6D9}" destId="{86F1829A-C00C-4A8B-B0CC-4AB3B862C50E}" srcOrd="5" destOrd="0" parTransId="{35C0F752-A4BD-41A2-AEED-190D2EA67D2B}" sibTransId="{CCFFF6A1-F892-4284-A34E-A556D49DE3F0}"/>
     <dgm:cxn modelId="{98237561-BA47-47DB-B2AE-9D707AE03F0A}" srcId="{572CA0B4-1FA5-4E42-8C6A-037D5C3EC6D9}" destId="{4D47E4F3-4D7E-44A6-98AF-92E3DFBEFA6D}" srcOrd="2" destOrd="0" parTransId="{BD131932-42D3-4B7E-A930-951D51CF17E6}" sibTransId="{DE11F839-D742-4B14-9204-5FD0527C5FF3}"/>
+    <dgm:cxn modelId="{F6580171-F1F3-489E-A86D-57190CD2DDF9}" type="presOf" srcId="{BD131932-42D3-4B7E-A930-951D51CF17E6}" destId="{11AA51F1-1B29-473B-AACB-7B26E6446B7C}" srcOrd="0" destOrd="0" presId="urn:microsoft.com/office/officeart/2005/8/layout/hierarchy1"/>
     <dgm:cxn modelId="{B5D15783-9508-497F-B174-D75A2D730B99}" srcId="{572CA0B4-1FA5-4E42-8C6A-037D5C3EC6D9}" destId="{CA58B5BD-839C-40B3-B74D-534CE5A7C106}" srcOrd="1" destOrd="0" parTransId="{2BCD74F1-D338-4C6B-ADA0-E366E8F06D8F}" sibTransId="{52ED359E-FB91-49A6-B136-E6313EC298DD}"/>
-    <dgm:cxn modelId="{9965A473-2813-4C10-97C7-75C53276595C}" type="presOf" srcId="{2BCD74F1-D338-4C6B-ADA0-E366E8F06D8F}" destId="{38E2D1C5-FD94-441D-9F22-1B6C40CAB7F2}" srcOrd="0" destOrd="0" presId="urn:microsoft.com/office/officeart/2005/8/layout/hierarchy1"/>
     <dgm:cxn modelId="{9A82F47D-C42F-453A-A55F-8CB530A442C9}" srcId="{572CA0B4-1FA5-4E42-8C6A-037D5C3EC6D9}" destId="{3FE79028-DCB4-45BD-8C14-E00CB9A9F259}" srcOrd="4" destOrd="0" parTransId="{DC476C66-7434-4425-AC9B-59A1F49262D3}" sibTransId="{110784FA-E748-4F5D-83A9-B47ABE403158}"/>
-    <dgm:cxn modelId="{88CDBDB7-B5AF-455F-B9B3-773F655656D2}" type="presOf" srcId="{38F29215-DD16-4459-AC78-9F51B6100956}" destId="{D60E78AF-A21C-4CA3-B376-6C965D69C2A2}" srcOrd="0" destOrd="0" presId="urn:microsoft.com/office/officeart/2005/8/layout/hierarchy1"/>
-    <dgm:cxn modelId="{F928C377-F92E-46C3-B6FE-179E68A4D75E}" type="presOf" srcId="{3FE79028-DCB4-45BD-8C14-E00CB9A9F259}" destId="{B5BAC50D-7CDB-46D4-980A-9A70486F0E9A}" srcOrd="0" destOrd="0" presId="urn:microsoft.com/office/officeart/2005/8/layout/hierarchy1"/>
+    <dgm:cxn modelId="{740C51E5-8F7C-46A7-A297-A73D6262878C}" type="presOf" srcId="{B3F418DD-5174-4C4C-8F60-5FFCA8DED873}" destId="{63DA2A02-2EF8-4116-B88D-EF9F614B8482}" srcOrd="0" destOrd="0" presId="urn:microsoft.com/office/officeart/2005/8/layout/hierarchy1"/>
+    <dgm:cxn modelId="{C3941C94-D527-4203-8C38-2FAB7FCE5907}" type="presOf" srcId="{D0B7D284-7DC8-4AD7-9B58-BB0087CA4C55}" destId="{BADE6343-1D71-48EF-BC73-403E0A5C2AE5}" srcOrd="0" destOrd="0" presId="urn:microsoft.com/office/officeart/2005/8/layout/hierarchy1"/>
+    <dgm:cxn modelId="{0EA64493-3A9C-46C5-865E-0987F9A1B73F}" type="presOf" srcId="{8DE85685-3235-4A10-BEEB-618EC958FDF6}" destId="{FCD9F46C-5D95-4AFF-82B5-DE43D160DF8F}" srcOrd="0" destOrd="0" presId="urn:microsoft.com/office/officeart/2005/8/layout/hierarchy1"/>
     <dgm:cxn modelId="{32D43009-BD29-4181-8FA5-BA6674162F82}" srcId="{B3F418DD-5174-4C4C-8F60-5FFCA8DED873}" destId="{572CA0B4-1FA5-4E42-8C6A-037D5C3EC6D9}" srcOrd="1" destOrd="0" parTransId="{BB7DA130-0214-47E0-B65D-916D3D60D324}" sibTransId="{91872515-C819-41E9-95BB-7220DE784836}"/>
     <dgm:cxn modelId="{7AA495E7-A6A1-438E-BF19-4D34FC34BB24}" srcId="{B3F418DD-5174-4C4C-8F60-5FFCA8DED873}" destId="{37F72F86-AD8A-466B-BC1A-083EBB6FC328}" srcOrd="0" destOrd="0" parTransId="{38F29215-DD16-4459-AC78-9F51B6100956}" sibTransId="{5F381D03-3719-4B4A-A4C9-ED3EFC813FCF}"/>
+    <dgm:cxn modelId="{96C8EE8C-9791-42B0-A691-00CEA50107D3}" type="presOf" srcId="{38F29215-DD16-4459-AC78-9F51B6100956}" destId="{D60E78AF-A21C-4CA3-B376-6C965D69C2A2}" srcOrd="0" destOrd="0" presId="urn:microsoft.com/office/officeart/2005/8/layout/hierarchy1"/>
+    <dgm:cxn modelId="{0AAB12FA-7D4E-464D-B2FE-47B76344190B}" type="presOf" srcId="{CD56017A-BEAC-40D9-9767-F722B0547379}" destId="{02C79C0A-3367-4787-8DA3-89BE47E966D1}" srcOrd="0" destOrd="0" presId="urn:microsoft.com/office/officeart/2005/8/layout/hierarchy1"/>
+    <dgm:cxn modelId="{EEDAC09B-5A29-4755-8DFD-AAAE46286617}" type="presOf" srcId="{35C0F752-A4BD-41A2-AEED-190D2EA67D2B}" destId="{704A62B7-0807-4B15-BF94-B6DEE7BF6F8E}" srcOrd="0" destOrd="0" presId="urn:microsoft.com/office/officeart/2005/8/layout/hierarchy1"/>
+    <dgm:cxn modelId="{D431CC3E-9271-4583-AB19-6AA6C3E71D16}" type="presOf" srcId="{BB7DA130-0214-47E0-B65D-916D3D60D324}" destId="{5FEB1C38-3CED-4508-9914-A1E636D85A5B}" srcOrd="0" destOrd="0" presId="urn:microsoft.com/office/officeart/2005/8/layout/hierarchy1"/>
+    <dgm:cxn modelId="{22806B9C-0EA2-4756-A423-CF12B28B9FA5}" type="presOf" srcId="{3FE79028-DCB4-45BD-8C14-E00CB9A9F259}" destId="{B5BAC50D-7CDB-46D4-980A-9A70486F0E9A}" srcOrd="0" destOrd="0" presId="urn:microsoft.com/office/officeart/2005/8/layout/hierarchy1"/>
     <dgm:cxn modelId="{5A024E05-34CB-4926-A024-3380DFD67150}" srcId="{572CA0B4-1FA5-4E42-8C6A-037D5C3EC6D9}" destId="{CD56017A-BEAC-40D9-9767-F722B0547379}" srcOrd="3" destOrd="0" parTransId="{6E5B323F-B433-42D1-9C21-1FDCBC4993E7}" sibTransId="{3D285A05-20D8-479F-84DB-3B5DAA729307}"/>
-    <dgm:cxn modelId="{86030EAB-8D4B-41E3-AF88-8F5E122EDEBF}" type="presOf" srcId="{8DE85685-3235-4A10-BEEB-618EC958FDF6}" destId="{FCD9F46C-5D95-4AFF-82B5-DE43D160DF8F}" srcOrd="0" destOrd="0" presId="urn:microsoft.com/office/officeart/2005/8/layout/hierarchy1"/>
-    <dgm:cxn modelId="{4094A0AF-8450-4F9E-84F3-A7BA4B44FC75}" type="presOf" srcId="{BD131932-42D3-4B7E-A930-951D51CF17E6}" destId="{11AA51F1-1B29-473B-AACB-7B26E6446B7C}" srcOrd="0" destOrd="0" presId="urn:microsoft.com/office/officeart/2005/8/layout/hierarchy1"/>
-    <dgm:cxn modelId="{828841B2-9BE0-4B86-8CA7-50ED117387B8}" type="presOf" srcId="{4D47E4F3-4D7E-44A6-98AF-92E3DFBEFA6D}" destId="{24D8400A-F077-483A-AE89-AEEB40B0E03A}" srcOrd="0" destOrd="0" presId="urn:microsoft.com/office/officeart/2005/8/layout/hierarchy1"/>
     <dgm:cxn modelId="{FE652BF9-6E7A-4BC9-B146-020DA1F071D6}" srcId="{572CA0B4-1FA5-4E42-8C6A-037D5C3EC6D9}" destId="{8DE85685-3235-4A10-BEEB-618EC958FDF6}" srcOrd="0" destOrd="0" parTransId="{D0B7D284-7DC8-4AD7-9B58-BB0087CA4C55}" sibTransId="{60C35D21-D7C8-4E29-B311-A7251251A8F7}"/>
     <dgm:cxn modelId="{6B034A85-BF78-407F-ABE2-78D571918040}" srcId="{444EAAEC-72B3-403B-9884-32E1F5CFFA03}" destId="{B3F418DD-5174-4C4C-8F60-5FFCA8DED873}" srcOrd="0" destOrd="0" parTransId="{3663B11F-7C1E-4D3A-8276-35350A9F558D}" sibTransId="{2640DB92-ECED-489D-A287-85204AB6538D}"/>
-    <dgm:cxn modelId="{1496293A-812E-4DF7-9041-AD5CD41075F3}" type="presOf" srcId="{CA58B5BD-839C-40B3-B74D-534CE5A7C106}" destId="{183E52E6-D1C8-4457-BC4F-BD4BCF98C81B}" srcOrd="0" destOrd="0" presId="urn:microsoft.com/office/officeart/2005/8/layout/hierarchy1"/>
-    <dgm:cxn modelId="{0AB45984-E189-4001-BDA1-E8C697920FFE}" type="presOf" srcId="{D0B7D284-7DC8-4AD7-9B58-BB0087CA4C55}" destId="{BADE6343-1D71-48EF-BC73-403E0A5C2AE5}" srcOrd="0" destOrd="0" presId="urn:microsoft.com/office/officeart/2005/8/layout/hierarchy1"/>
-    <dgm:cxn modelId="{6FAAE68E-AB20-4EE2-858A-4C2C32B4CD7F}" type="presOf" srcId="{37F72F86-AD8A-466B-BC1A-083EBB6FC328}" destId="{67BB185E-7D65-4D55-BF95-46DFB4F02546}" srcOrd="0" destOrd="0" presId="urn:microsoft.com/office/officeart/2005/8/layout/hierarchy1"/>
-    <dgm:cxn modelId="{22B42E33-F0B7-4B22-9ADC-E9C676BC8705}" type="presOf" srcId="{B3F418DD-5174-4C4C-8F60-5FFCA8DED873}" destId="{63DA2A02-2EF8-4116-B88D-EF9F614B8482}" srcOrd="0" destOrd="0" presId="urn:microsoft.com/office/officeart/2005/8/layout/hierarchy1"/>
-    <dgm:cxn modelId="{30E3F960-EE52-44A2-B7B3-B82446CC2976}" type="presParOf" srcId="{00B2FB70-DABF-4560-A6F0-4ED63A466B27}" destId="{27DA8869-5602-4D47-81DE-ADA587E1B747}" srcOrd="0" destOrd="0" presId="urn:microsoft.com/office/officeart/2005/8/layout/hierarchy1"/>
-    <dgm:cxn modelId="{1138476A-2E76-4F04-90D7-8D5DD9BC428E}" type="presParOf" srcId="{27DA8869-5602-4D47-81DE-ADA587E1B747}" destId="{CF335C8B-7F71-46B2-8DB7-30974DCB6F57}" srcOrd="0" destOrd="0" presId="urn:microsoft.com/office/officeart/2005/8/layout/hierarchy1"/>
-    <dgm:cxn modelId="{957BBABD-9CBF-4755-BBA1-84A6B8BC4945}" type="presParOf" srcId="{CF335C8B-7F71-46B2-8DB7-30974DCB6F57}" destId="{FBF89A13-B3AC-4192-A3B9-4594A2B0A4E0}" srcOrd="0" destOrd="0" presId="urn:microsoft.com/office/officeart/2005/8/layout/hierarchy1"/>
-    <dgm:cxn modelId="{99F7B3DC-DEF6-4F10-88F3-D5B155FA42C6}" type="presParOf" srcId="{CF335C8B-7F71-46B2-8DB7-30974DCB6F57}" destId="{63DA2A02-2EF8-4116-B88D-EF9F614B8482}" srcOrd="1" destOrd="0" presId="urn:microsoft.com/office/officeart/2005/8/layout/hierarchy1"/>
-    <dgm:cxn modelId="{B958C8DE-F46B-447D-8DF6-40CA1402082D}" type="presParOf" srcId="{27DA8869-5602-4D47-81DE-ADA587E1B747}" destId="{9AC6D229-4450-4A61-96C0-DA336BD26C9E}" srcOrd="1" destOrd="0" presId="urn:microsoft.com/office/officeart/2005/8/layout/hierarchy1"/>
-    <dgm:cxn modelId="{0B486502-7295-457C-88A8-A21F19041A61}" type="presParOf" srcId="{9AC6D229-4450-4A61-96C0-DA336BD26C9E}" destId="{D60E78AF-A21C-4CA3-B376-6C965D69C2A2}" srcOrd="0" destOrd="0" presId="urn:microsoft.com/office/officeart/2005/8/layout/hierarchy1"/>
-    <dgm:cxn modelId="{A6E40C96-A5CD-4A99-8783-F336994B5720}" type="presParOf" srcId="{9AC6D229-4450-4A61-96C0-DA336BD26C9E}" destId="{DB1F5C0D-D76B-4658-9A6A-1CEF644768DF}" srcOrd="1" destOrd="0" presId="urn:microsoft.com/office/officeart/2005/8/layout/hierarchy1"/>
-    <dgm:cxn modelId="{8BBB2F75-7BF4-4933-84F6-067ACCD243D7}" type="presParOf" srcId="{DB1F5C0D-D76B-4658-9A6A-1CEF644768DF}" destId="{0763C758-A59D-4CD2-87B4-2B815EF8D406}" srcOrd="0" destOrd="0" presId="urn:microsoft.com/office/officeart/2005/8/layout/hierarchy1"/>
-    <dgm:cxn modelId="{E9229536-8EDE-480F-A86D-C43360A094FC}" type="presParOf" srcId="{0763C758-A59D-4CD2-87B4-2B815EF8D406}" destId="{4F662A25-C159-4B4A-ACA0-9143A0094890}" srcOrd="0" destOrd="0" presId="urn:microsoft.com/office/officeart/2005/8/layout/hierarchy1"/>
-    <dgm:cxn modelId="{B94022E2-7C82-43B9-ACCD-2B0DAA9C303C}" type="presParOf" srcId="{0763C758-A59D-4CD2-87B4-2B815EF8D406}" destId="{67BB185E-7D65-4D55-BF95-46DFB4F02546}" srcOrd="1" destOrd="0" presId="urn:microsoft.com/office/officeart/2005/8/layout/hierarchy1"/>
-    <dgm:cxn modelId="{01AD21D0-5776-4F87-8981-FAC603B8DFD9}" type="presParOf" srcId="{DB1F5C0D-D76B-4658-9A6A-1CEF644768DF}" destId="{F932E7DC-AE75-4771-A3FC-52D7FD96B778}" srcOrd="1" destOrd="0" presId="urn:microsoft.com/office/officeart/2005/8/layout/hierarchy1"/>
-    <dgm:cxn modelId="{19929087-5C4D-4F5B-B6ED-3CAD4297072F}" type="presParOf" srcId="{9AC6D229-4450-4A61-96C0-DA336BD26C9E}" destId="{5FEB1C38-3CED-4508-9914-A1E636D85A5B}" srcOrd="2" destOrd="0" presId="urn:microsoft.com/office/officeart/2005/8/layout/hierarchy1"/>
-    <dgm:cxn modelId="{15FB9839-9E75-4182-B566-059F3D806A03}" type="presParOf" srcId="{9AC6D229-4450-4A61-96C0-DA336BD26C9E}" destId="{750FD9DA-2D2D-4305-96D5-A3C2ED851808}" srcOrd="3" destOrd="0" presId="urn:microsoft.com/office/officeart/2005/8/layout/hierarchy1"/>
-    <dgm:cxn modelId="{C4031608-52AD-41D5-B09F-29389993A0A1}" type="presParOf" srcId="{750FD9DA-2D2D-4305-96D5-A3C2ED851808}" destId="{20D733ED-4180-4DBE-9BC2-EADD19EC7E21}" srcOrd="0" destOrd="0" presId="urn:microsoft.com/office/officeart/2005/8/layout/hierarchy1"/>
-    <dgm:cxn modelId="{C60D702A-0194-452A-BAB5-CA3C79C61128}" type="presParOf" srcId="{20D733ED-4180-4DBE-9BC2-EADD19EC7E21}" destId="{2003F406-97CE-443A-9A63-A2EF0DE0851E}" srcOrd="0" destOrd="0" presId="urn:microsoft.com/office/officeart/2005/8/layout/hierarchy1"/>
-    <dgm:cxn modelId="{0C439AE4-AF43-49AF-91DD-6C210BC30D5A}" type="presParOf" srcId="{20D733ED-4180-4DBE-9BC2-EADD19EC7E21}" destId="{8FBCDB1B-53C4-441F-B65F-3F0F6F34F0C0}" srcOrd="1" destOrd="0" presId="urn:microsoft.com/office/officeart/2005/8/layout/hierarchy1"/>
-    <dgm:cxn modelId="{48219A6B-DD0F-4714-A77E-D59D8EAD52B4}" type="presParOf" srcId="{750FD9DA-2D2D-4305-96D5-A3C2ED851808}" destId="{C61173E6-4E10-4AE7-88CD-CC2378C72085}" srcOrd="1" destOrd="0" presId="urn:microsoft.com/office/officeart/2005/8/layout/hierarchy1"/>
-    <dgm:cxn modelId="{270792E6-3ECA-46CC-87D7-8364A069EE39}" type="presParOf" srcId="{C61173E6-4E10-4AE7-88CD-CC2378C72085}" destId="{BADE6343-1D71-48EF-BC73-403E0A5C2AE5}" srcOrd="0" destOrd="0" presId="urn:microsoft.com/office/officeart/2005/8/layout/hierarchy1"/>
-    <dgm:cxn modelId="{76EBD514-338A-4325-A6C8-C5569511D602}" type="presParOf" srcId="{C61173E6-4E10-4AE7-88CD-CC2378C72085}" destId="{5BF44667-C9FD-45F9-BD8E-95C19B454F29}" srcOrd="1" destOrd="0" presId="urn:microsoft.com/office/officeart/2005/8/layout/hierarchy1"/>
-    <dgm:cxn modelId="{2DDF2206-5ED1-4E44-ADDC-86AB6A75C85F}" type="presParOf" srcId="{5BF44667-C9FD-45F9-BD8E-95C19B454F29}" destId="{64339B3A-FEF7-4BD7-B11D-3AC142DA4758}" srcOrd="0" destOrd="0" presId="urn:microsoft.com/office/officeart/2005/8/layout/hierarchy1"/>
-    <dgm:cxn modelId="{CBF04EB4-774C-4F65-869F-76AA4C8523C8}" type="presParOf" srcId="{64339B3A-FEF7-4BD7-B11D-3AC142DA4758}" destId="{5AFD0F4C-71D7-462D-A67D-748AE7F1F59A}" srcOrd="0" destOrd="0" presId="urn:microsoft.com/office/officeart/2005/8/layout/hierarchy1"/>
-    <dgm:cxn modelId="{0A23940D-A21A-4A83-999D-7B74EEBDAFC2}" type="presParOf" srcId="{64339B3A-FEF7-4BD7-B11D-3AC142DA4758}" destId="{FCD9F46C-5D95-4AFF-82B5-DE43D160DF8F}" srcOrd="1" destOrd="0" presId="urn:microsoft.com/office/officeart/2005/8/layout/hierarchy1"/>
-    <dgm:cxn modelId="{E8D05568-0B90-4ED0-A4A9-C34BED8BEEC1}" type="presParOf" srcId="{5BF44667-C9FD-45F9-BD8E-95C19B454F29}" destId="{CB437D5C-1C84-4575-9BEB-9E887DE25CD8}" srcOrd="1" destOrd="0" presId="urn:microsoft.com/office/officeart/2005/8/layout/hierarchy1"/>
-    <dgm:cxn modelId="{30A57C0C-C2E3-4FFF-AD5B-A13924FF91EF}" type="presParOf" srcId="{C61173E6-4E10-4AE7-88CD-CC2378C72085}" destId="{38E2D1C5-FD94-441D-9F22-1B6C40CAB7F2}" srcOrd="2" destOrd="0" presId="urn:microsoft.com/office/officeart/2005/8/layout/hierarchy1"/>
-    <dgm:cxn modelId="{28A56FB5-BEB1-4880-90DB-AE88C2876812}" type="presParOf" srcId="{C61173E6-4E10-4AE7-88CD-CC2378C72085}" destId="{ABB06A34-734C-4921-96CD-58E71F3788F9}" srcOrd="3" destOrd="0" presId="urn:microsoft.com/office/officeart/2005/8/layout/hierarchy1"/>
-    <dgm:cxn modelId="{F4C5E8B2-C547-4419-8AB3-E1F5D2986F11}" type="presParOf" srcId="{ABB06A34-734C-4921-96CD-58E71F3788F9}" destId="{0D01721D-CC97-4D22-B6C0-75079BD907AA}" srcOrd="0" destOrd="0" presId="urn:microsoft.com/office/officeart/2005/8/layout/hierarchy1"/>
-    <dgm:cxn modelId="{000E54D5-AB97-4250-B756-B971DE287C9E}" type="presParOf" srcId="{0D01721D-CC97-4D22-B6C0-75079BD907AA}" destId="{E54C6DE8-D67D-43F5-9B9A-F1B7EA9330D9}" srcOrd="0" destOrd="0" presId="urn:microsoft.com/office/officeart/2005/8/layout/hierarchy1"/>
-    <dgm:cxn modelId="{4EFB4DBE-DD26-4454-8C9B-F6F9F273C4B5}" type="presParOf" srcId="{0D01721D-CC97-4D22-B6C0-75079BD907AA}" destId="{183E52E6-D1C8-4457-BC4F-BD4BCF98C81B}" srcOrd="1" destOrd="0" presId="urn:microsoft.com/office/officeart/2005/8/layout/hierarchy1"/>
-    <dgm:cxn modelId="{AD02BA31-ED4C-4AAD-A699-CB7D4B0D2798}" type="presParOf" srcId="{ABB06A34-734C-4921-96CD-58E71F3788F9}" destId="{6CA39223-4FAA-45C5-BC52-B86A2D15CA85}" srcOrd="1" destOrd="0" presId="urn:microsoft.com/office/officeart/2005/8/layout/hierarchy1"/>
-    <dgm:cxn modelId="{CAFAED6E-56FE-4684-B473-EE95BE592ACB}" type="presParOf" srcId="{C61173E6-4E10-4AE7-88CD-CC2378C72085}" destId="{11AA51F1-1B29-473B-AACB-7B26E6446B7C}" srcOrd="4" destOrd="0" presId="urn:microsoft.com/office/officeart/2005/8/layout/hierarchy1"/>
-    <dgm:cxn modelId="{A1685253-E4F4-4176-A038-9419FABF56A7}" type="presParOf" srcId="{C61173E6-4E10-4AE7-88CD-CC2378C72085}" destId="{F0BE15FA-EA12-4904-A9B1-336B2A97C2DE}" srcOrd="5" destOrd="0" presId="urn:microsoft.com/office/officeart/2005/8/layout/hierarchy1"/>
-    <dgm:cxn modelId="{066805BE-BF65-4849-945E-1FE7294B2188}" type="presParOf" srcId="{F0BE15FA-EA12-4904-A9B1-336B2A97C2DE}" destId="{429062C7-9064-4EE2-A82A-FDC5E72468D4}" srcOrd="0" destOrd="0" presId="urn:microsoft.com/office/officeart/2005/8/layout/hierarchy1"/>
-    <dgm:cxn modelId="{1394F358-5479-4F5D-87DA-AA2E7981C48E}" type="presParOf" srcId="{429062C7-9064-4EE2-A82A-FDC5E72468D4}" destId="{89B983EF-AFC4-47C2-86B4-04D318BA64F8}" srcOrd="0" destOrd="0" presId="urn:microsoft.com/office/officeart/2005/8/layout/hierarchy1"/>
-    <dgm:cxn modelId="{63FFDAD0-47E2-40D0-AB2D-32B960DB640F}" type="presParOf" srcId="{429062C7-9064-4EE2-A82A-FDC5E72468D4}" destId="{24D8400A-F077-483A-AE89-AEEB40B0E03A}" srcOrd="1" destOrd="0" presId="urn:microsoft.com/office/officeart/2005/8/layout/hierarchy1"/>
-    <dgm:cxn modelId="{1FA49E45-D509-43F1-B7A0-C06E0D6968D4}" type="presParOf" srcId="{F0BE15FA-EA12-4904-A9B1-336B2A97C2DE}" destId="{B9745909-BA7E-4F9E-A081-56D412A0A4E4}" srcOrd="1" destOrd="0" presId="urn:microsoft.com/office/officeart/2005/8/layout/hierarchy1"/>
-    <dgm:cxn modelId="{091D1580-3547-4490-AC67-1BD118C87460}" type="presParOf" srcId="{C61173E6-4E10-4AE7-88CD-CC2378C72085}" destId="{E60E2921-DE61-4B79-AE1F-FD7CD65AEF4F}" srcOrd="6" destOrd="0" presId="urn:microsoft.com/office/officeart/2005/8/layout/hierarchy1"/>
-    <dgm:cxn modelId="{8EAC4BD6-22FF-4EB5-8C3D-4B6D413B5527}" type="presParOf" srcId="{C61173E6-4E10-4AE7-88CD-CC2378C72085}" destId="{6FA91805-65CF-4B8E-9A6E-11CFC6DF8CDF}" srcOrd="7" destOrd="0" presId="urn:microsoft.com/office/officeart/2005/8/layout/hierarchy1"/>
-    <dgm:cxn modelId="{ACE243F6-F484-4B1C-B4FF-A12E6DB1E91D}" type="presParOf" srcId="{6FA91805-65CF-4B8E-9A6E-11CFC6DF8CDF}" destId="{08F5A988-5DBC-451B-A145-BB88ACB4DE02}" srcOrd="0" destOrd="0" presId="urn:microsoft.com/office/officeart/2005/8/layout/hierarchy1"/>
-    <dgm:cxn modelId="{8BE7465D-4BD4-4D02-A411-E3C81FF3E1CE}" type="presParOf" srcId="{08F5A988-5DBC-451B-A145-BB88ACB4DE02}" destId="{2ED8E287-AA3C-48AB-BCE2-72A4BDC5F3C7}" srcOrd="0" destOrd="0" presId="urn:microsoft.com/office/officeart/2005/8/layout/hierarchy1"/>
-    <dgm:cxn modelId="{BCE44B89-BB27-4CA2-A535-6AEF788A45A9}" type="presParOf" srcId="{08F5A988-5DBC-451B-A145-BB88ACB4DE02}" destId="{02C79C0A-3367-4787-8DA3-89BE47E966D1}" srcOrd="1" destOrd="0" presId="urn:microsoft.com/office/officeart/2005/8/layout/hierarchy1"/>
-    <dgm:cxn modelId="{843BCA10-7741-48BA-88E4-E0B28945FCE7}" type="presParOf" srcId="{6FA91805-65CF-4B8E-9A6E-11CFC6DF8CDF}" destId="{AE718B81-3BED-43FA-9A62-90BB6DC83367}" srcOrd="1" destOrd="0" presId="urn:microsoft.com/office/officeart/2005/8/layout/hierarchy1"/>
-    <dgm:cxn modelId="{BF036284-E033-46CA-9EA6-A76466AF04D2}" type="presParOf" srcId="{C61173E6-4E10-4AE7-88CD-CC2378C72085}" destId="{D5C5FCAA-69CF-46DF-91A4-E8B558B2A75C}" srcOrd="8" destOrd="0" presId="urn:microsoft.com/office/officeart/2005/8/layout/hierarchy1"/>
-    <dgm:cxn modelId="{B0D08525-BC0E-40A3-9AF6-A79B94B8BEC3}" type="presParOf" srcId="{C61173E6-4E10-4AE7-88CD-CC2378C72085}" destId="{C9858BFF-A64B-4D94-AB7B-F1D9D9184998}" srcOrd="9" destOrd="0" presId="urn:microsoft.com/office/officeart/2005/8/layout/hierarchy1"/>
-    <dgm:cxn modelId="{FD7FAAAD-AF7C-4F61-BC77-67FBF0CA868B}" type="presParOf" srcId="{C9858BFF-A64B-4D94-AB7B-F1D9D9184998}" destId="{D8B87373-0B52-484B-94A4-B0526A671544}" srcOrd="0" destOrd="0" presId="urn:microsoft.com/office/officeart/2005/8/layout/hierarchy1"/>
-    <dgm:cxn modelId="{18CC7A9B-0D70-422A-B36E-12B5CB72B671}" type="presParOf" srcId="{D8B87373-0B52-484B-94A4-B0526A671544}" destId="{04F9FF3F-DB7D-49F5-9DAE-38E9A4AB23C2}" srcOrd="0" destOrd="0" presId="urn:microsoft.com/office/officeart/2005/8/layout/hierarchy1"/>
-    <dgm:cxn modelId="{378F9A57-5ABA-4DA8-BBE3-CB728A1368C5}" type="presParOf" srcId="{D8B87373-0B52-484B-94A4-B0526A671544}" destId="{B5BAC50D-7CDB-46D4-980A-9A70486F0E9A}" srcOrd="1" destOrd="0" presId="urn:microsoft.com/office/officeart/2005/8/layout/hierarchy1"/>
-    <dgm:cxn modelId="{2A253699-9585-4B3D-A4F9-E32F943C7A31}" type="presParOf" srcId="{C9858BFF-A64B-4D94-AB7B-F1D9D9184998}" destId="{78805F77-DC43-4B13-9038-ECE22D14E703}" srcOrd="1" destOrd="0" presId="urn:microsoft.com/office/officeart/2005/8/layout/hierarchy1"/>
-    <dgm:cxn modelId="{53E2AAE7-566E-4934-B1D3-F0F2A07B4D66}" type="presParOf" srcId="{C61173E6-4E10-4AE7-88CD-CC2378C72085}" destId="{704A62B7-0807-4B15-BF94-B6DEE7BF6F8E}" srcOrd="10" destOrd="0" presId="urn:microsoft.com/office/officeart/2005/8/layout/hierarchy1"/>
-    <dgm:cxn modelId="{3B4CA548-6933-4D81-82B5-14B8FC52D965}" type="presParOf" srcId="{C61173E6-4E10-4AE7-88CD-CC2378C72085}" destId="{DC30B1A3-1CCE-4DA1-A726-E42AA8C64D5B}" srcOrd="11" destOrd="0" presId="urn:microsoft.com/office/officeart/2005/8/layout/hierarchy1"/>
-    <dgm:cxn modelId="{678AFC33-7FA3-4348-B03E-04ECAF9F7C99}" type="presParOf" srcId="{DC30B1A3-1CCE-4DA1-A726-E42AA8C64D5B}" destId="{805C1801-F875-4C5E-843E-8079CA859442}" srcOrd="0" destOrd="0" presId="urn:microsoft.com/office/officeart/2005/8/layout/hierarchy1"/>
-    <dgm:cxn modelId="{F77B5FF2-CA71-43BA-8D49-8091F3412A48}" type="presParOf" srcId="{805C1801-F875-4C5E-843E-8079CA859442}" destId="{BAF5C758-6DB3-458B-BCBD-1AC13BF297DD}" srcOrd="0" destOrd="0" presId="urn:microsoft.com/office/officeart/2005/8/layout/hierarchy1"/>
-    <dgm:cxn modelId="{96CA7B6A-F328-4137-A1BB-E8047D1E374B}" type="presParOf" srcId="{805C1801-F875-4C5E-843E-8079CA859442}" destId="{AADDFFF4-A47D-403C-AC5E-A7DBAE4B11CA}" srcOrd="1" destOrd="0" presId="urn:microsoft.com/office/officeart/2005/8/layout/hierarchy1"/>
-    <dgm:cxn modelId="{6B2C6C46-3115-4915-9C36-293C0F36F2D9}" type="presParOf" srcId="{DC30B1A3-1CCE-4DA1-A726-E42AA8C64D5B}" destId="{3F23DFBD-76EF-4BC1-80C6-6ED716173B09}" srcOrd="1" destOrd="0" presId="urn:microsoft.com/office/officeart/2005/8/layout/hierarchy1"/>
+    <dgm:cxn modelId="{94716090-8A5F-4694-A503-2430896DECAD}" type="presOf" srcId="{86F1829A-C00C-4A8B-B0CC-4AB3B862C50E}" destId="{AADDFFF4-A47D-403C-AC5E-A7DBAE4B11CA}" srcOrd="0" destOrd="0" presId="urn:microsoft.com/office/officeart/2005/8/layout/hierarchy1"/>
+    <dgm:cxn modelId="{BAB0BBFF-086D-476E-8F2F-E1F8698D601E}" type="presOf" srcId="{6E5B323F-B433-42D1-9C21-1FDCBC4993E7}" destId="{E60E2921-DE61-4B79-AE1F-FD7CD65AEF4F}" srcOrd="0" destOrd="0" presId="urn:microsoft.com/office/officeart/2005/8/layout/hierarchy1"/>
+    <dgm:cxn modelId="{E7A2FF75-7FED-45C4-A1DD-ED573E4B80BA}" type="presOf" srcId="{CA58B5BD-839C-40B3-B74D-534CE5A7C106}" destId="{183E52E6-D1C8-4457-BC4F-BD4BCF98C81B}" srcOrd="0" destOrd="0" presId="urn:microsoft.com/office/officeart/2005/8/layout/hierarchy1"/>
+    <dgm:cxn modelId="{E0078B5C-021A-4A0B-BF1B-D77A2A7F9E81}" type="presOf" srcId="{572CA0B4-1FA5-4E42-8C6A-037D5C3EC6D9}" destId="{8FBCDB1B-53C4-441F-B65F-3F0F6F34F0C0}" srcOrd="0" destOrd="0" presId="urn:microsoft.com/office/officeart/2005/8/layout/hierarchy1"/>
+    <dgm:cxn modelId="{D5A34A77-F17A-4928-A9EE-BB3FB500D477}" type="presOf" srcId="{2BCD74F1-D338-4C6B-ADA0-E366E8F06D8F}" destId="{38E2D1C5-FD94-441D-9F22-1B6C40CAB7F2}" srcOrd="0" destOrd="0" presId="urn:microsoft.com/office/officeart/2005/8/layout/hierarchy1"/>
+    <dgm:cxn modelId="{95887BA8-DD5F-4124-9207-D67FA2068686}" type="presParOf" srcId="{00B2FB70-DABF-4560-A6F0-4ED63A466B27}" destId="{27DA8869-5602-4D47-81DE-ADA587E1B747}" srcOrd="0" destOrd="0" presId="urn:microsoft.com/office/officeart/2005/8/layout/hierarchy1"/>
+    <dgm:cxn modelId="{C4BB3D94-82ED-47DF-98E9-FE6932433EA0}" type="presParOf" srcId="{27DA8869-5602-4D47-81DE-ADA587E1B747}" destId="{CF335C8B-7F71-46B2-8DB7-30974DCB6F57}" srcOrd="0" destOrd="0" presId="urn:microsoft.com/office/officeart/2005/8/layout/hierarchy1"/>
+    <dgm:cxn modelId="{29BEB283-BC54-4C38-B91F-67524F94D3BC}" type="presParOf" srcId="{CF335C8B-7F71-46B2-8DB7-30974DCB6F57}" destId="{FBF89A13-B3AC-4192-A3B9-4594A2B0A4E0}" srcOrd="0" destOrd="0" presId="urn:microsoft.com/office/officeart/2005/8/layout/hierarchy1"/>
+    <dgm:cxn modelId="{9E8CA3F7-B334-4F72-A6C2-03821F25D7A2}" type="presParOf" srcId="{CF335C8B-7F71-46B2-8DB7-30974DCB6F57}" destId="{63DA2A02-2EF8-4116-B88D-EF9F614B8482}" srcOrd="1" destOrd="0" presId="urn:microsoft.com/office/officeart/2005/8/layout/hierarchy1"/>
+    <dgm:cxn modelId="{6F92E82A-C208-4290-8F11-D0268C06C142}" type="presParOf" srcId="{27DA8869-5602-4D47-81DE-ADA587E1B747}" destId="{9AC6D229-4450-4A61-96C0-DA336BD26C9E}" srcOrd="1" destOrd="0" presId="urn:microsoft.com/office/officeart/2005/8/layout/hierarchy1"/>
+    <dgm:cxn modelId="{97E0691C-C551-4CA0-B766-CBC5D32A9151}" type="presParOf" srcId="{9AC6D229-4450-4A61-96C0-DA336BD26C9E}" destId="{D60E78AF-A21C-4CA3-B376-6C965D69C2A2}" srcOrd="0" destOrd="0" presId="urn:microsoft.com/office/officeart/2005/8/layout/hierarchy1"/>
+    <dgm:cxn modelId="{FB330B9D-F4AE-416A-BF65-7E90D17938E0}" type="presParOf" srcId="{9AC6D229-4450-4A61-96C0-DA336BD26C9E}" destId="{DB1F5C0D-D76B-4658-9A6A-1CEF644768DF}" srcOrd="1" destOrd="0" presId="urn:microsoft.com/office/officeart/2005/8/layout/hierarchy1"/>
+    <dgm:cxn modelId="{EC44212A-2BD5-4EEE-837A-17B3CE76B7A8}" type="presParOf" srcId="{DB1F5C0D-D76B-4658-9A6A-1CEF644768DF}" destId="{0763C758-A59D-4CD2-87B4-2B815EF8D406}" srcOrd="0" destOrd="0" presId="urn:microsoft.com/office/officeart/2005/8/layout/hierarchy1"/>
+    <dgm:cxn modelId="{0B5666C2-5B48-4B99-8B6D-B75548EDC03B}" type="presParOf" srcId="{0763C758-A59D-4CD2-87B4-2B815EF8D406}" destId="{4F662A25-C159-4B4A-ACA0-9143A0094890}" srcOrd="0" destOrd="0" presId="urn:microsoft.com/office/officeart/2005/8/layout/hierarchy1"/>
+    <dgm:cxn modelId="{1A8260B7-D4BD-43E8-B299-581C82E8E4F5}" type="presParOf" srcId="{0763C758-A59D-4CD2-87B4-2B815EF8D406}" destId="{67BB185E-7D65-4D55-BF95-46DFB4F02546}" srcOrd="1" destOrd="0" presId="urn:microsoft.com/office/officeart/2005/8/layout/hierarchy1"/>
+    <dgm:cxn modelId="{DAD1835E-5EC8-4F9C-A640-8DBFDBE40034}" type="presParOf" srcId="{DB1F5C0D-D76B-4658-9A6A-1CEF644768DF}" destId="{F932E7DC-AE75-4771-A3FC-52D7FD96B778}" srcOrd="1" destOrd="0" presId="urn:microsoft.com/office/officeart/2005/8/layout/hierarchy1"/>
+    <dgm:cxn modelId="{F29E33D6-9788-4659-BB27-D3B028F8C1F1}" type="presParOf" srcId="{9AC6D229-4450-4A61-96C0-DA336BD26C9E}" destId="{5FEB1C38-3CED-4508-9914-A1E636D85A5B}" srcOrd="2" destOrd="0" presId="urn:microsoft.com/office/officeart/2005/8/layout/hierarchy1"/>
+    <dgm:cxn modelId="{DB234E2C-8A53-468A-988C-CEE0749CFD05}" type="presParOf" srcId="{9AC6D229-4450-4A61-96C0-DA336BD26C9E}" destId="{750FD9DA-2D2D-4305-96D5-A3C2ED851808}" srcOrd="3" destOrd="0" presId="urn:microsoft.com/office/officeart/2005/8/layout/hierarchy1"/>
+    <dgm:cxn modelId="{55A003AD-E4A7-463A-8855-2FA526CCE62E}" type="presParOf" srcId="{750FD9DA-2D2D-4305-96D5-A3C2ED851808}" destId="{20D733ED-4180-4DBE-9BC2-EADD19EC7E21}" srcOrd="0" destOrd="0" presId="urn:microsoft.com/office/officeart/2005/8/layout/hierarchy1"/>
+    <dgm:cxn modelId="{E52CAFCC-4373-40BB-9E68-63B45BC81CB5}" type="presParOf" srcId="{20D733ED-4180-4DBE-9BC2-EADD19EC7E21}" destId="{2003F406-97CE-443A-9A63-A2EF0DE0851E}" srcOrd="0" destOrd="0" presId="urn:microsoft.com/office/officeart/2005/8/layout/hierarchy1"/>
+    <dgm:cxn modelId="{6E16D219-E466-437A-BA65-2CFC9449A8A1}" type="presParOf" srcId="{20D733ED-4180-4DBE-9BC2-EADD19EC7E21}" destId="{8FBCDB1B-53C4-441F-B65F-3F0F6F34F0C0}" srcOrd="1" destOrd="0" presId="urn:microsoft.com/office/officeart/2005/8/layout/hierarchy1"/>
+    <dgm:cxn modelId="{DBC4FA2A-59D6-4BDD-98A1-9CE1BCF40071}" type="presParOf" srcId="{750FD9DA-2D2D-4305-96D5-A3C2ED851808}" destId="{C61173E6-4E10-4AE7-88CD-CC2378C72085}" srcOrd="1" destOrd="0" presId="urn:microsoft.com/office/officeart/2005/8/layout/hierarchy1"/>
+    <dgm:cxn modelId="{D81F5EF3-5926-4509-B06A-154029D34244}" type="presParOf" srcId="{C61173E6-4E10-4AE7-88CD-CC2378C72085}" destId="{BADE6343-1D71-48EF-BC73-403E0A5C2AE5}" srcOrd="0" destOrd="0" presId="urn:microsoft.com/office/officeart/2005/8/layout/hierarchy1"/>
+    <dgm:cxn modelId="{C953372C-CEAD-495C-A0D6-B841FE137F2D}" type="presParOf" srcId="{C61173E6-4E10-4AE7-88CD-CC2378C72085}" destId="{5BF44667-C9FD-45F9-BD8E-95C19B454F29}" srcOrd="1" destOrd="0" presId="urn:microsoft.com/office/officeart/2005/8/layout/hierarchy1"/>
+    <dgm:cxn modelId="{DADCCE78-828C-4E81-BD54-1357EF53E81D}" type="presParOf" srcId="{5BF44667-C9FD-45F9-BD8E-95C19B454F29}" destId="{64339B3A-FEF7-4BD7-B11D-3AC142DA4758}" srcOrd="0" destOrd="0" presId="urn:microsoft.com/office/officeart/2005/8/layout/hierarchy1"/>
+    <dgm:cxn modelId="{CCC69E2E-AF69-418A-8C7B-970D0C37A98D}" type="presParOf" srcId="{64339B3A-FEF7-4BD7-B11D-3AC142DA4758}" destId="{5AFD0F4C-71D7-462D-A67D-748AE7F1F59A}" srcOrd="0" destOrd="0" presId="urn:microsoft.com/office/officeart/2005/8/layout/hierarchy1"/>
+    <dgm:cxn modelId="{E5F84D17-E93D-4998-9E9F-262F56F28CF0}" type="presParOf" srcId="{64339B3A-FEF7-4BD7-B11D-3AC142DA4758}" destId="{FCD9F46C-5D95-4AFF-82B5-DE43D160DF8F}" srcOrd="1" destOrd="0" presId="urn:microsoft.com/office/officeart/2005/8/layout/hierarchy1"/>
+    <dgm:cxn modelId="{67CD270B-88C1-43DE-ACD6-1677C8E813DB}" type="presParOf" srcId="{5BF44667-C9FD-45F9-BD8E-95C19B454F29}" destId="{CB437D5C-1C84-4575-9BEB-9E887DE25CD8}" srcOrd="1" destOrd="0" presId="urn:microsoft.com/office/officeart/2005/8/layout/hierarchy1"/>
+    <dgm:cxn modelId="{F4585A7B-5EDE-4674-A628-59A065991A82}" type="presParOf" srcId="{C61173E6-4E10-4AE7-88CD-CC2378C72085}" destId="{38E2D1C5-FD94-441D-9F22-1B6C40CAB7F2}" srcOrd="2" destOrd="0" presId="urn:microsoft.com/office/officeart/2005/8/layout/hierarchy1"/>
+    <dgm:cxn modelId="{BE347B55-697E-4AB7-BD2B-3D8F5583A524}" type="presParOf" srcId="{C61173E6-4E10-4AE7-88CD-CC2378C72085}" destId="{ABB06A34-734C-4921-96CD-58E71F3788F9}" srcOrd="3" destOrd="0" presId="urn:microsoft.com/office/officeart/2005/8/layout/hierarchy1"/>
+    <dgm:cxn modelId="{FEFB2450-C3B2-4729-A10B-50A7B89F0E95}" type="presParOf" srcId="{ABB06A34-734C-4921-96CD-58E71F3788F9}" destId="{0D01721D-CC97-4D22-B6C0-75079BD907AA}" srcOrd="0" destOrd="0" presId="urn:microsoft.com/office/officeart/2005/8/layout/hierarchy1"/>
+    <dgm:cxn modelId="{2183E0C8-0DCD-4F4C-A1CE-1544871D8460}" type="presParOf" srcId="{0D01721D-CC97-4D22-B6C0-75079BD907AA}" destId="{E54C6DE8-D67D-43F5-9B9A-F1B7EA9330D9}" srcOrd="0" destOrd="0" presId="urn:microsoft.com/office/officeart/2005/8/layout/hierarchy1"/>
+    <dgm:cxn modelId="{6052B51A-827C-4BDA-BDE6-CFC29745804F}" type="presParOf" srcId="{0D01721D-CC97-4D22-B6C0-75079BD907AA}" destId="{183E52E6-D1C8-4457-BC4F-BD4BCF98C81B}" srcOrd="1" destOrd="0" presId="urn:microsoft.com/office/officeart/2005/8/layout/hierarchy1"/>
+    <dgm:cxn modelId="{46AB5ECC-4836-45BF-B3B5-59791B4B3022}" type="presParOf" srcId="{ABB06A34-734C-4921-96CD-58E71F3788F9}" destId="{6CA39223-4FAA-45C5-BC52-B86A2D15CA85}" srcOrd="1" destOrd="0" presId="urn:microsoft.com/office/officeart/2005/8/layout/hierarchy1"/>
+    <dgm:cxn modelId="{5F737801-968E-43FA-AA8F-5A6581B2B569}" type="presParOf" srcId="{C61173E6-4E10-4AE7-88CD-CC2378C72085}" destId="{11AA51F1-1B29-473B-AACB-7B26E6446B7C}" srcOrd="4" destOrd="0" presId="urn:microsoft.com/office/officeart/2005/8/layout/hierarchy1"/>
+    <dgm:cxn modelId="{CDBFDFB8-8059-47C7-98BB-F6986F6B1C60}" type="presParOf" srcId="{C61173E6-4E10-4AE7-88CD-CC2378C72085}" destId="{F0BE15FA-EA12-4904-A9B1-336B2A97C2DE}" srcOrd="5" destOrd="0" presId="urn:microsoft.com/office/officeart/2005/8/layout/hierarchy1"/>
+    <dgm:cxn modelId="{5F73FB2C-DD9D-482F-A0A8-7C558060383A}" type="presParOf" srcId="{F0BE15FA-EA12-4904-A9B1-336B2A97C2DE}" destId="{429062C7-9064-4EE2-A82A-FDC5E72468D4}" srcOrd="0" destOrd="0" presId="urn:microsoft.com/office/officeart/2005/8/layout/hierarchy1"/>
+    <dgm:cxn modelId="{B3E7B35B-2434-4760-8926-FB16D45806C3}" type="presParOf" srcId="{429062C7-9064-4EE2-A82A-FDC5E72468D4}" destId="{89B983EF-AFC4-47C2-86B4-04D318BA64F8}" srcOrd="0" destOrd="0" presId="urn:microsoft.com/office/officeart/2005/8/layout/hierarchy1"/>
+    <dgm:cxn modelId="{7989F89B-21F4-4F64-8B35-8F6583AAC0D2}" type="presParOf" srcId="{429062C7-9064-4EE2-A82A-FDC5E72468D4}" destId="{24D8400A-F077-483A-AE89-AEEB40B0E03A}" srcOrd="1" destOrd="0" presId="urn:microsoft.com/office/officeart/2005/8/layout/hierarchy1"/>
+    <dgm:cxn modelId="{5A74B1B5-5B7C-4E23-862C-96BD26D5B764}" type="presParOf" srcId="{F0BE15FA-EA12-4904-A9B1-336B2A97C2DE}" destId="{B9745909-BA7E-4F9E-A081-56D412A0A4E4}" srcOrd="1" destOrd="0" presId="urn:microsoft.com/office/officeart/2005/8/layout/hierarchy1"/>
+    <dgm:cxn modelId="{91828405-2451-435C-9A74-E5DC47733AEC}" type="presParOf" srcId="{C61173E6-4E10-4AE7-88CD-CC2378C72085}" destId="{E60E2921-DE61-4B79-AE1F-FD7CD65AEF4F}" srcOrd="6" destOrd="0" presId="urn:microsoft.com/office/officeart/2005/8/layout/hierarchy1"/>
+    <dgm:cxn modelId="{0EEDF3E0-8C91-4288-AA76-B6AE11B3EBFD}" type="presParOf" srcId="{C61173E6-4E10-4AE7-88CD-CC2378C72085}" destId="{6FA91805-65CF-4B8E-9A6E-11CFC6DF8CDF}" srcOrd="7" destOrd="0" presId="urn:microsoft.com/office/officeart/2005/8/layout/hierarchy1"/>
+    <dgm:cxn modelId="{B546DFD4-B319-43CE-84B1-9AB45B8E6CD0}" type="presParOf" srcId="{6FA91805-65CF-4B8E-9A6E-11CFC6DF8CDF}" destId="{08F5A988-5DBC-451B-A145-BB88ACB4DE02}" srcOrd="0" destOrd="0" presId="urn:microsoft.com/office/officeart/2005/8/layout/hierarchy1"/>
+    <dgm:cxn modelId="{4AF15053-A2A7-4032-9ADB-D8E7BD79E52D}" type="presParOf" srcId="{08F5A988-5DBC-451B-A145-BB88ACB4DE02}" destId="{2ED8E287-AA3C-48AB-BCE2-72A4BDC5F3C7}" srcOrd="0" destOrd="0" presId="urn:microsoft.com/office/officeart/2005/8/layout/hierarchy1"/>
+    <dgm:cxn modelId="{1953A1A7-195F-43E9-AB48-4DC7260A7A04}" type="presParOf" srcId="{08F5A988-5DBC-451B-A145-BB88ACB4DE02}" destId="{02C79C0A-3367-4787-8DA3-89BE47E966D1}" srcOrd="1" destOrd="0" presId="urn:microsoft.com/office/officeart/2005/8/layout/hierarchy1"/>
+    <dgm:cxn modelId="{4C927F7F-F7CC-43C4-B0F7-909202FF288E}" type="presParOf" srcId="{6FA91805-65CF-4B8E-9A6E-11CFC6DF8CDF}" destId="{AE718B81-3BED-43FA-9A62-90BB6DC83367}" srcOrd="1" destOrd="0" presId="urn:microsoft.com/office/officeart/2005/8/layout/hierarchy1"/>
+    <dgm:cxn modelId="{0A7DE8CC-4771-4C76-902A-039A46E75403}" type="presParOf" srcId="{C61173E6-4E10-4AE7-88CD-CC2378C72085}" destId="{D5C5FCAA-69CF-46DF-91A4-E8B558B2A75C}" srcOrd="8" destOrd="0" presId="urn:microsoft.com/office/officeart/2005/8/layout/hierarchy1"/>
+    <dgm:cxn modelId="{C6001E42-1398-4C52-92CA-3420357F6D82}" type="presParOf" srcId="{C61173E6-4E10-4AE7-88CD-CC2378C72085}" destId="{C9858BFF-A64B-4D94-AB7B-F1D9D9184998}" srcOrd="9" destOrd="0" presId="urn:microsoft.com/office/officeart/2005/8/layout/hierarchy1"/>
+    <dgm:cxn modelId="{57017012-4DDF-4F2B-8CEA-529B6156EFF7}" type="presParOf" srcId="{C9858BFF-A64B-4D94-AB7B-F1D9D9184998}" destId="{D8B87373-0B52-484B-94A4-B0526A671544}" srcOrd="0" destOrd="0" presId="urn:microsoft.com/office/officeart/2005/8/layout/hierarchy1"/>
+    <dgm:cxn modelId="{68194E49-5504-4DC2-915E-FBE8F3E8A000}" type="presParOf" srcId="{D8B87373-0B52-484B-94A4-B0526A671544}" destId="{04F9FF3F-DB7D-49F5-9DAE-38E9A4AB23C2}" srcOrd="0" destOrd="0" presId="urn:microsoft.com/office/officeart/2005/8/layout/hierarchy1"/>
+    <dgm:cxn modelId="{27A0EF76-ED89-4D60-A1F6-A5B6EEE4533C}" type="presParOf" srcId="{D8B87373-0B52-484B-94A4-B0526A671544}" destId="{B5BAC50D-7CDB-46D4-980A-9A70486F0E9A}" srcOrd="1" destOrd="0" presId="urn:microsoft.com/office/officeart/2005/8/layout/hierarchy1"/>
+    <dgm:cxn modelId="{CFC75CED-07F8-48CB-96CE-87EC78BF2BA0}" type="presParOf" srcId="{C9858BFF-A64B-4D94-AB7B-F1D9D9184998}" destId="{78805F77-DC43-4B13-9038-ECE22D14E703}" srcOrd="1" destOrd="0" presId="urn:microsoft.com/office/officeart/2005/8/layout/hierarchy1"/>
+    <dgm:cxn modelId="{7DC05C8D-2C22-4DC1-B20E-722B9E885138}" type="presParOf" srcId="{C61173E6-4E10-4AE7-88CD-CC2378C72085}" destId="{704A62B7-0807-4B15-BF94-B6DEE7BF6F8E}" srcOrd="10" destOrd="0" presId="urn:microsoft.com/office/officeart/2005/8/layout/hierarchy1"/>
+    <dgm:cxn modelId="{E40D38BE-B957-4783-B485-54417DC8F208}" type="presParOf" srcId="{C61173E6-4E10-4AE7-88CD-CC2378C72085}" destId="{DC30B1A3-1CCE-4DA1-A726-E42AA8C64D5B}" srcOrd="11" destOrd="0" presId="urn:microsoft.com/office/officeart/2005/8/layout/hierarchy1"/>
+    <dgm:cxn modelId="{7B988EC2-8620-40E9-A10B-77E65D1C9BD8}" type="presParOf" srcId="{DC30B1A3-1CCE-4DA1-A726-E42AA8C64D5B}" destId="{805C1801-F875-4C5E-843E-8079CA859442}" srcOrd="0" destOrd="0" presId="urn:microsoft.com/office/officeart/2005/8/layout/hierarchy1"/>
+    <dgm:cxn modelId="{332E4B63-CC1A-4832-9E6E-1FCC5A1E9FD7}" type="presParOf" srcId="{805C1801-F875-4C5E-843E-8079CA859442}" destId="{BAF5C758-6DB3-458B-BCBD-1AC13BF297DD}" srcOrd="0" destOrd="0" presId="urn:microsoft.com/office/officeart/2005/8/layout/hierarchy1"/>
+    <dgm:cxn modelId="{0507BA3B-BBDB-4C0B-A2D6-2A254B2EE07E}" type="presParOf" srcId="{805C1801-F875-4C5E-843E-8079CA859442}" destId="{AADDFFF4-A47D-403C-AC5E-A7DBAE4B11CA}" srcOrd="1" destOrd="0" presId="urn:microsoft.com/office/officeart/2005/8/layout/hierarchy1"/>
+    <dgm:cxn modelId="{0E202227-2C85-493A-BC15-84FB2BB1F419}" type="presParOf" srcId="{DC30B1A3-1CCE-4DA1-A726-E42AA8C64D5B}" destId="{3F23DFBD-76EF-4BC1-80C6-6ED716173B09}" srcOrd="1" destOrd="0" presId="urn:microsoft.com/office/officeart/2005/8/layout/hierarchy1"/>
   </dgm:cxnLst>
   <dgm:bg/>
   <dgm:whole>
@@ -29400,546 +29971,6 @@
 </dgm:styleDef>
 </file>
 
-<file path=word/glossary/document.xml><?xml version="1.0" encoding="utf-8"?>
-<w:glossaryDocument xmlns:wpc="http://schemas.microsoft.com/office/word/2010/wordprocessingCanvas" xmlns:mc="http://schemas.openxmlformats.org/markup-compatibility/2006" xmlns:o="urn:schemas-microsoft-com:office:office" xmlns:r="http://schemas.openxmlformats.org/officeDocument/2006/relationships" xmlns:m="http://schemas.openxmlformats.org/officeDocument/2006/math" xmlns:v="urn:schemas-microsoft-com:vml" xmlns:wp14="http://schemas.microsoft.com/office/word/2010/wordprocessingDrawing" xmlns:wp="http://schemas.openxmlformats.org/drawingml/2006/wordprocessingDrawing" xmlns:w10="urn:schemas-microsoft-com:office:word" xmlns:w="http://schemas.openxmlformats.org/wordprocessingml/2006/main" xmlns:w14="http://schemas.microsoft.com/office/word/2010/wordml" xmlns:w15="http://schemas.microsoft.com/office/word/2012/wordml" xmlns:wpg="http://schemas.microsoft.com/office/word/2010/wordprocessingGroup" xmlns:wpi="http://schemas.microsoft.com/office/word/2010/wordprocessingInk" xmlns:wne="http://schemas.microsoft.com/office/word/2006/wordml" xmlns:wps="http://schemas.microsoft.com/office/word/2010/wordprocessingShape" mc:Ignorable="w14 w15 wp14"/>
-</file>
-
-<file path=word/glossary/fontTable.xml><?xml version="1.0" encoding="utf-8"?>
-<w:fonts xmlns:mc="http://schemas.openxmlformats.org/markup-compatibility/2006" xmlns:r="http://schemas.openxmlformats.org/officeDocument/2006/relationships" xmlns:w="http://schemas.openxmlformats.org/wordprocessingml/2006/main" xmlns:w14="http://schemas.microsoft.com/office/word/2010/wordml" xmlns:w15="http://schemas.microsoft.com/office/word/2012/wordml" mc:Ignorable="w14 w15">
-  <w:font w:name="Symbol">
-    <w:panose1 w:val="05050102010706020507"/>
-    <w:charset w:val="02"/>
-    <w:family w:val="roman"/>
-    <w:pitch w:val="variable"/>
-    <w:sig w:usb0="00000000" w:usb1="10000000" w:usb2="00000000" w:usb3="00000000" w:csb0="80000000" w:csb1="00000000"/>
-  </w:font>
-  <w:font w:name="Times New Roman">
-    <w:panose1 w:val="02020603050405020304"/>
-    <w:charset w:val="00"/>
-    <w:family w:val="roman"/>
-    <w:pitch w:val="variable"/>
-    <w:sig w:usb0="E0002EFF" w:usb1="C0007843" w:usb2="00000009" w:usb3="00000000" w:csb0="000001FF" w:csb1="00000000"/>
-  </w:font>
-  <w:font w:name="Wingdings">
-    <w:panose1 w:val="05000000000000000000"/>
-    <w:charset w:val="02"/>
-    <w:family w:val="auto"/>
-    <w:pitch w:val="variable"/>
-    <w:sig w:usb0="00000000" w:usb1="10000000" w:usb2="00000000" w:usb3="00000000" w:csb0="80000000" w:csb1="00000000"/>
-  </w:font>
-  <w:font w:name="Courier New">
-    <w:panose1 w:val="02070309020205020404"/>
-    <w:charset w:val="00"/>
-    <w:family w:val="modern"/>
-    <w:pitch w:val="fixed"/>
-    <w:sig w:usb0="E0002EFF" w:usb1="C0007843" w:usb2="00000009" w:usb3="00000000" w:csb0="000001FF" w:csb1="00000000"/>
-  </w:font>
-  <w:font w:name="Arial">
-    <w:panose1 w:val="020B0604020202020204"/>
-    <w:charset w:val="00"/>
-    <w:family w:val="swiss"/>
-    <w:pitch w:val="variable"/>
-    <w:sig w:usb0="E0002EFF" w:usb1="C0007843" w:usb2="00000009" w:usb3="00000000" w:csb0="000001FF" w:csb1="00000000"/>
-  </w:font>
-  <w:font w:name="Calibri">
-    <w:panose1 w:val="020F0502020204030204"/>
-    <w:charset w:val="00"/>
-    <w:family w:val="swiss"/>
-    <w:pitch w:val="variable"/>
-    <w:sig w:usb0="E00002FF" w:usb1="4000ACFF" w:usb2="00000001" w:usb3="00000000" w:csb0="0000019F" w:csb1="00000000"/>
-  </w:font>
-  <w:font w:name="Calibri Light">
-    <w:panose1 w:val="020F0302020204030204"/>
-    <w:charset w:val="00"/>
-    <w:family w:val="swiss"/>
-    <w:pitch w:val="variable"/>
-    <w:sig w:usb0="A00002EF" w:usb1="4000207B" w:usb2="00000000" w:usb3="00000000" w:csb0="0000019F" w:csb1="00000000"/>
-  </w:font>
-  <w:font w:name="Tahoma">
-    <w:panose1 w:val="020B0604030504040204"/>
-    <w:charset w:val="00"/>
-    <w:family w:val="swiss"/>
-    <w:pitch w:val="variable"/>
-    <w:sig w:usb0="E1002EFF" w:usb1="C000605B" w:usb2="00000029" w:usb3="00000000" w:csb0="000101FF" w:csb1="00000000"/>
-  </w:font>
-</w:fonts>
-</file>
-
-<file path=word/glossary/settings.xml><?xml version="1.0" encoding="utf-8"?>
-<w:settings xmlns:mc="http://schemas.openxmlformats.org/markup-compatibility/2006" xmlns:o="urn:schemas-microsoft-com:office:office" xmlns:r="http://schemas.openxmlformats.org/officeDocument/2006/relationships" xmlns:m="http://schemas.openxmlformats.org/officeDocument/2006/math" xmlns:v="urn:schemas-microsoft-com:vml" xmlns:w10="urn:schemas-microsoft-com:office:word" xmlns:w="http://schemas.openxmlformats.org/wordprocessingml/2006/main" xmlns:w14="http://schemas.microsoft.com/office/word/2010/wordml" xmlns:w15="http://schemas.microsoft.com/office/word/2012/wordml" xmlns:sl="http://schemas.openxmlformats.org/schemaLibrary/2006/main" mc:Ignorable="w14 w15">
-  <w:view w:val="normal"/>
-  <w:defaultTabStop w:val="708"/>
-  <w:hyphenationZone w:val="425"/>
-  <w:characterSpacingControl w:val="doNotCompress"/>
-  <w:compat>
-    <w:useFELayout/>
-    <w:compatSetting w:name="compatibilityMode" w:uri="http://schemas.microsoft.com/office/word" w:val="15"/>
-    <w:compatSetting w:name="overrideTableStyleFontSizeAndJustification" w:uri="http://schemas.microsoft.com/office/word" w:val="1"/>
-    <w:compatSetting w:name="enableOpenTypeFeatures" w:uri="http://schemas.microsoft.com/office/word" w:val="1"/>
-    <w:compatSetting w:name="doNotFlipMirrorIndents" w:uri="http://schemas.microsoft.com/office/word" w:val="1"/>
-    <w:compatSetting w:name="differentiateMultirowTableHeaders" w:uri="http://schemas.microsoft.com/office/word" w:val="1"/>
-  </w:compat>
-  <w:rsids>
-    <w:rsidRoot w:val="009840F6"/>
-    <w:rsid w:val="009840F6"/>
-    <w:rsid w:val="00CB111D"/>
-  </w:rsids>
-  <m:mathPr>
-    <m:mathFont m:val="Cambria Math"/>
-    <m:brkBin m:val="before"/>
-    <m:brkBinSub m:val="--"/>
-    <m:smallFrac m:val="0"/>
-    <m:dispDef/>
-    <m:lMargin m:val="0"/>
-    <m:rMargin m:val="0"/>
-    <m:defJc m:val="centerGroup"/>
-    <m:wrapIndent m:val="1440"/>
-    <m:intLim m:val="subSup"/>
-    <m:naryLim m:val="undOvr"/>
-  </m:mathPr>
-  <w:themeFontLang w:val="es-AR"/>
-  <w:clrSchemeMapping w:bg1="light1" w:t1="dark1" w:bg2="light2" w:t2="dark2" w:accent1="accent1" w:accent2="accent2" w:accent3="accent3" w:accent4="accent4" w:accent5="accent5" w:accent6="accent6" w:hyperlink="hyperlink" w:followedHyperlink="followedHyperlink"/>
-  <w:decimalSymbol w:val=","/>
-  <w:listSeparator w:val=";"/>
-  <w15:chartTrackingRefBased/>
-</w:settings>
-</file>
-
-<file path=word/glossary/styles.xml><?xml version="1.0" encoding="utf-8"?>
-<w:styles xmlns:mc="http://schemas.openxmlformats.org/markup-compatibility/2006" xmlns:r="http://schemas.openxmlformats.org/officeDocument/2006/relationships" xmlns:w="http://schemas.openxmlformats.org/wordprocessingml/2006/main" xmlns:w14="http://schemas.microsoft.com/office/word/2010/wordml" xmlns:w15="http://schemas.microsoft.com/office/word/2012/wordml" mc:Ignorable="w14 w15">
-  <w:docDefaults>
-    <w:rPrDefault>
-      <w:rPr>
-        <w:rFonts w:asciiTheme="minorHAnsi" w:eastAsiaTheme="minorEastAsia" w:hAnsiTheme="minorHAnsi" w:cstheme="minorBidi"/>
-        <w:sz w:val="22"/>
-        <w:szCs w:val="22"/>
-        <w:lang w:val="es-AR" w:eastAsia="es-AR" w:bidi="ar-SA"/>
-      </w:rPr>
-    </w:rPrDefault>
-    <w:pPrDefault>
-      <w:pPr>
-        <w:spacing w:after="160" w:line="259" w:lineRule="auto"/>
-      </w:pPr>
-    </w:pPrDefault>
-  </w:docDefaults>
-  <w:latentStyles w:defLockedState="0" w:defUIPriority="99" w:defSemiHidden="0" w:defUnhideWhenUsed="0" w:defQFormat="0" w:count="371">
-    <w:lsdException w:name="Normal" w:uiPriority="0" w:qFormat="1"/>
-    <w:lsdException w:name="heading 1" w:uiPriority="9" w:qFormat="1"/>
-    <w:lsdException w:name="heading 2" w:semiHidden="1" w:uiPriority="9" w:unhideWhenUsed="1" w:qFormat="1"/>
-    <w:lsdException w:name="heading 3" w:semiHidden="1" w:uiPriority="9" w:unhideWhenUsed="1" w:qFormat="1"/>
-    <w:lsdException w:name="heading 4" w:semiHidden="1" w:uiPriority="9" w:unhideWhenUsed="1" w:qFormat="1"/>
-    <w:lsdException w:name="heading 5" w:semiHidden="1" w:uiPriority="9" w:unhideWhenUsed="1" w:qFormat="1"/>
-    <w:lsdException w:name="heading 6" w:semiHidden="1" w:uiPriority="9" w:unhideWhenUsed="1" w:qFormat="1"/>
-    <w:lsdException w:name="heading 7" w:semiHidden="1" w:uiPriority="9" w:unhideWhenUsed="1" w:qFormat="1"/>
-    <w:lsdException w:name="heading 8" w:semiHidden="1" w:uiPriority="9" w:unhideWhenUsed="1" w:qFormat="1"/>
-    <w:lsdException w:name="heading 9" w:semiHidden="1" w:uiPriority="9" w:unhideWhenUsed="1" w:qFormat="1"/>
-    <w:lsdException w:name="index 1" w:semiHidden="1" w:unhideWhenUsed="1"/>
-    <w:lsdException w:name="index 2" w:semiHidden="1" w:unhideWhenUsed="1"/>
-    <w:lsdException w:name="index 3" w:semiHidden="1" w:unhideWhenUsed="1"/>
-    <w:lsdException w:name="index 4" w:semiHidden="1" w:unhideWhenUsed="1"/>
-    <w:lsdException w:name="index 5" w:semiHidden="1" w:unhideWhenUsed="1"/>
-    <w:lsdException w:name="index 6" w:semiHidden="1" w:unhideWhenUsed="1"/>
-    <w:lsdException w:name="index 7" w:semiHidden="1" w:unhideWhenUsed="1"/>
-    <w:lsdException w:name="index 8" w:semiHidden="1" w:unhideWhenUsed="1"/>
-    <w:lsdException w:name="index 9" w:semiHidden="1" w:unhideWhenUsed="1"/>
-    <w:lsdException w:name="toc 1" w:semiHidden="1" w:uiPriority="39" w:unhideWhenUsed="1"/>
-    <w:lsdException w:name="toc 2" w:semiHidden="1" w:uiPriority="39" w:unhideWhenUsed="1"/>
-    <w:lsdException w:name="toc 3" w:semiHidden="1" w:uiPriority="39" w:unhideWhenUsed="1"/>
-    <w:lsdException w:name="toc 4" w:semiHidden="1" w:uiPriority="39" w:unhideWhenUsed="1"/>
-    <w:lsdException w:name="toc 5" w:semiHidden="1" w:uiPriority="39" w:unhideWhenUsed="1"/>
-    <w:lsdException w:name="toc 6" w:semiHidden="1" w:uiPriority="39" w:unhideWhenUsed="1"/>
-    <w:lsdException w:name="toc 7" w:semiHidden="1" w:uiPriority="39" w:unhideWhenUsed="1"/>
-    <w:lsdException w:name="toc 8" w:semiHidden="1" w:uiPriority="39" w:unhideWhenUsed="1"/>
-    <w:lsdException w:name="toc 9" w:semiHidden="1" w:uiPriority="39" w:unhideWhenUsed="1"/>
-    <w:lsdException w:name="Normal Indent" w:semiHidden="1" w:unhideWhenUsed="1"/>
-    <w:lsdException w:name="footnote text" w:semiHidden="1" w:unhideWhenUsed="1"/>
-    <w:lsdException w:name="annotation text" w:semiHidden="1" w:unhideWhenUsed="1"/>
-    <w:lsdException w:name="header" w:semiHidden="1" w:unhideWhenUsed="1"/>
-    <w:lsdException w:name="footer" w:semiHidden="1" w:unhideWhenUsed="1"/>
-    <w:lsdException w:name="index heading" w:semiHidden="1" w:unhideWhenUsed="1"/>
-    <w:lsdException w:name="caption" w:semiHidden="1" w:uiPriority="35" w:unhideWhenUsed="1" w:qFormat="1"/>
-    <w:lsdException w:name="table of figures" w:semiHidden="1" w:unhideWhenUsed="1"/>
-    <w:lsdException w:name="envelope address" w:semiHidden="1" w:unhideWhenUsed="1"/>
-    <w:lsdException w:name="envelope return" w:semiHidden="1" w:unhideWhenUsed="1"/>
-    <w:lsdException w:name="footnote reference" w:semiHidden="1" w:unhideWhenUsed="1"/>
-    <w:lsdException w:name="annotation reference" w:semiHidden="1" w:unhideWhenUsed="1"/>
-    <w:lsdException w:name="line number" w:semiHidden="1" w:unhideWhenUsed="1"/>
-    <w:lsdException w:name="page number" w:semiHidden="1" w:unhideWhenUsed="1"/>
-    <w:lsdException w:name="endnote reference" w:semiHidden="1" w:unhideWhenUsed="1"/>
-    <w:lsdException w:name="endnote text" w:semiHidden="1" w:unhideWhenUsed="1"/>
-    <w:lsdException w:name="table of authorities" w:semiHidden="1" w:unhideWhenUsed="1"/>
-    <w:lsdException w:name="macro" w:semiHidden="1" w:unhideWhenUsed="1"/>
-    <w:lsdException w:name="toa heading" w:semiHidden="1" w:unhideWhenUsed="1"/>
-    <w:lsdException w:name="List" w:semiHidden="1" w:unhideWhenUsed="1"/>
-    <w:lsdException w:name="List Bullet" w:semiHidden="1" w:unhideWhenUsed="1"/>
-    <w:lsdException w:name="List Number" w:semiHidden="1" w:unhideWhenUsed="1"/>
-    <w:lsdException w:name="List 2" w:semiHidden="1" w:unhideWhenUsed="1"/>
-    <w:lsdException w:name="List 3" w:semiHidden="1" w:unhideWhenUsed="1"/>
-    <w:lsdException w:name="List 4" w:semiHidden="1" w:unhideWhenUsed="1"/>
-    <w:lsdException w:name="List 5" w:semiHidden="1" w:unhideWhenUsed="1"/>
-    <w:lsdException w:name="List Bullet 2" w:semiHidden="1" w:unhideWhenUsed="1"/>
-    <w:lsdException w:name="List Bullet 3" w:semiHidden="1" w:unhideWhenUsed="1"/>
-    <w:lsdException w:name="List Bullet 4" w:semiHidden="1" w:unhideWhenUsed="1"/>
-    <w:lsdException w:name="List Bullet 5" w:semiHidden="1" w:unhideWhenUsed="1"/>
-    <w:lsdException w:name="List Number 2" w:semiHidden="1" w:unhideWhenUsed="1"/>
-    <w:lsdException w:name="List Number 3" w:semiHidden="1" w:unhideWhenUsed="1"/>
-    <w:lsdException w:name="List Number 4" w:semiHidden="1" w:unhideWhenUsed="1"/>
-    <w:lsdException w:name="List Number 5" w:semiHidden="1" w:unhideWhenUsed="1"/>
-    <w:lsdException w:name="Title" w:uiPriority="10" w:qFormat="1"/>
-    <w:lsdException w:name="Closing" w:semiHidden="1" w:unhideWhenUsed="1"/>
-    <w:lsdException w:name="Signature" w:semiHidden="1" w:unhideWhenUsed="1"/>
-    <w:lsdException w:name="Default Paragraph Font" w:semiHidden="1" w:uiPriority="1" w:unhideWhenUsed="1"/>
-    <w:lsdException w:name="Body Text" w:semiHidden="1" w:unhideWhenUsed="1"/>
-    <w:lsdException w:name="Body Text Indent" w:semiHidden="1" w:unhideWhenUsed="1"/>
-    <w:lsdException w:name="List Continue" w:semiHidden="1" w:unhideWhenUsed="1"/>
-    <w:lsdException w:name="List Continue 2" w:semiHidden="1" w:unhideWhenUsed="1"/>
-    <w:lsdException w:name="List Continue 3" w:semiHidden="1" w:unhideWhenUsed="1"/>
-    <w:lsdException w:name="List Continue 4" w:semiHidden="1" w:unhideWhenUsed="1"/>
-    <w:lsdException w:name="List Continue 5" w:semiHidden="1" w:unhideWhenUsed="1"/>
-    <w:lsdException w:name="Message Header" w:semiHidden="1" w:unhideWhenUsed="1"/>
-    <w:lsdException w:name="Subtitle" w:uiPriority="11" w:qFormat="1"/>
-    <w:lsdException w:name="Salutation" w:semiHidden="1" w:unhideWhenUsed="1"/>
-    <w:lsdException w:name="Date" w:semiHidden="1" w:unhideWhenUsed="1"/>
-    <w:lsdException w:name="Body Text First Indent" w:semiHidden="1" w:unhideWhenUsed="1"/>
-    <w:lsdException w:name="Body Text First Indent 2" w:semiHidden="1" w:unhideWhenUsed="1"/>
-    <w:lsdException w:name="Note Heading" w:semiHidden="1" w:unhideWhenUsed="1"/>
-    <w:lsdException w:name="Body Text 2" w:semiHidden="1" w:unhideWhenUsed="1"/>
-    <w:lsdException w:name="Body Text 3" w:semiHidden="1" w:unhideWhenUsed="1"/>
-    <w:lsdException w:name="Body Text Indent 2" w:semiHidden="1" w:unhideWhenUsed="1"/>
-    <w:lsdException w:name="Body Text Indent 3" w:semiHidden="1" w:unhideWhenUsed="1"/>
-    <w:lsdException w:name="Block Text" w:semiHidden="1" w:unhideWhenUsed="1"/>
-    <w:lsdException w:name="Hyperlink" w:semiHidden="1" w:unhideWhenUsed="1"/>
-    <w:lsdException w:name="FollowedHyperlink" w:semiHidden="1" w:unhideWhenUsed="1"/>
-    <w:lsdException w:name="Strong" w:uiPriority="22" w:qFormat="1"/>
-    <w:lsdException w:name="Emphasis" w:uiPriority="20" w:qFormat="1"/>
-    <w:lsdException w:name="Document Map" w:semiHidden="1" w:unhideWhenUsed="1"/>
-    <w:lsdException w:name="Plain Text" w:semiHidden="1" w:unhideWhenUsed="1"/>
-    <w:lsdException w:name="E-mail Signature" w:semiHidden="1" w:unhideWhenUsed="1"/>
-    <w:lsdException w:name="HTML Top of Form" w:semiHidden="1" w:unhideWhenUsed="1"/>
-    <w:lsdException w:name="HTML Bottom of Form" w:semiHidden="1" w:unhideWhenUsed="1"/>
-    <w:lsdException w:name="Normal (Web)" w:semiHidden="1" w:unhideWhenUsed="1"/>
-    <w:lsdException w:name="HTML Acronym" w:semiHidden="1" w:unhideWhenUsed="1"/>
-    <w:lsdException w:name="HTML Address" w:semiHidden="1" w:unhideWhenUsed="1"/>
-    <w:lsdException w:name="HTML Cite" w:semiHidden="1" w:unhideWhenUsed="1"/>
-    <w:lsdException w:name="HTML Code" w:semiHidden="1" w:unhideWhenUsed="1"/>
-    <w:lsdException w:name="HTML Definition" w:semiHidden="1" w:unhideWhenUsed="1"/>
-    <w:lsdException w:name="HTML Keyboard" w:semiHidden="1" w:unhideWhenUsed="1"/>
-    <w:lsdException w:name="HTML Preformatted" w:semiHidden="1" w:unhideWhenUsed="1"/>
-    <w:lsdException w:name="HTML Sample" w:semiHidden="1" w:unhideWhenUsed="1"/>
-    <w:lsdException w:name="HTML Typewriter" w:semiHidden="1" w:unhideWhenUsed="1"/>
-    <w:lsdException w:name="HTML Variable" w:semiHidden="1" w:unhideWhenUsed="1"/>
-    <w:lsdException w:name="Normal Table" w:semiHidden="1" w:unhideWhenUsed="1"/>
-    <w:lsdException w:name="annotation subject" w:semiHidden="1" w:unhideWhenUsed="1"/>
-    <w:lsdException w:name="No List" w:semiHidden="1" w:unhideWhenUsed="1"/>
-    <w:lsdException w:name="Outline List 1" w:semiHidden="1" w:unhideWhenUsed="1"/>
-    <w:lsdException w:name="Outline List 2" w:semiHidden="1" w:unhideWhenUsed="1"/>
-    <w:lsdException w:name="Outline List 3" w:semiHidden="1" w:unhideWhenUsed="1"/>
-    <w:lsdException w:name="Table Simple 1" w:semiHidden="1" w:unhideWhenUsed="1"/>
-    <w:lsdException w:name="Table Simple 2" w:semiHidden="1" w:unhideWhenUsed="1"/>
-    <w:lsdException w:name="Table Simple 3" w:semiHidden="1" w:unhideWhenUsed="1"/>
-    <w:lsdException w:name="Table Classic 1" w:semiHidden="1" w:unhideWhenUsed="1"/>
-    <w:lsdException w:name="Table Classic 2" w:semiHidden="1" w:unhideWhenUsed="1"/>
-    <w:lsdException w:name="Table Classic 3" w:semiHidden="1" w:unhideWhenUsed="1"/>
-    <w:lsdException w:name="Table Classic 4" w:semiHidden="1" w:unhideWhenUsed="1"/>
-    <w:lsdException w:name="Table Colorful 1" w:semiHidden="1" w:unhideWhenUsed="1"/>
-    <w:lsdException w:name="Table Colorful 2" w:semiHidden="1" w:unhideWhenUsed="1"/>
-    <w:lsdException w:name="Table Colorful 3" w:semiHidden="1" w:unhideWhenUsed="1"/>
-    <w:lsdException w:name="Table Columns 1" w:semiHidden="1" w:unhideWhenUsed="1"/>
-    <w:lsdException w:name="Table Columns 2" w:semiHidden="1" w:unhideWhenUsed="1"/>
-    <w:lsdException w:name="Table Columns 3" w:semiHidden="1" w:unhideWhenUsed="1"/>
-    <w:lsdException w:name="Table Columns 4" w:semiHidden="1" w:unhideWhenUsed="1"/>
-    <w:lsdException w:name="Table Columns 5" w:semiHidden="1" w:unhideWhenUsed="1"/>
-    <w:lsdException w:name="Table Grid 1" w:semiHidden="1" w:unhideWhenUsed="1"/>
-    <w:lsdException w:name="Table Grid 2" w:semiHidden="1" w:unhideWhenUsed="1"/>
-    <w:lsdException w:name="Table Grid 3" w:semiHidden="1" w:unhideWhenUsed="1"/>
-    <w:lsdException w:name="Table Grid 4" w:semiHidden="1" w:unhideWhenUsed="1"/>
-    <w:lsdException w:name="Table Grid 5" w:semiHidden="1" w:unhideWhenUsed="1"/>
-    <w:lsdException w:name="Table Grid 6" w:semiHidden="1" w:unhideWhenUsed="1"/>
-    <w:lsdException w:name="Table Grid 7" w:semiHidden="1" w:unhideWhenUsed="1"/>
-    <w:lsdException w:name="Table Grid 8" w:semiHidden="1" w:unhideWhenUsed="1"/>
-    <w:lsdException w:name="Table List 1" w:semiHidden="1" w:unhideWhenUsed="1"/>
-    <w:lsdException w:name="Table List 2" w:semiHidden="1" w:unhideWhenUsed="1"/>
-    <w:lsdException w:name="Table List 3" w:semiHidden="1" w:unhideWhenUsed="1"/>
-    <w:lsdException w:name="Table List 4" w:semiHidden="1" w:unhideWhenUsed="1"/>
-    <w:lsdException w:name="Table List 5" w:semiHidden="1" w:unhideWhenUsed="1"/>
-    <w:lsdException w:name="Table List 6" w:semiHidden="1" w:unhideWhenUsed="1"/>
-    <w:lsdException w:name="Table List 7" w:semiHidden="1" w:unhideWhenUsed="1"/>
-    <w:lsdException w:name="Table List 8" w:semiHidden="1" w:unhideWhenUsed="1"/>
-    <w:lsdException w:name="Table 3D effects 1" w:semiHidden="1" w:unhideWhenUsed="1"/>
-    <w:lsdException w:name="Table 3D effects 2" w:semiHidden="1" w:unhideWhenUsed="1"/>
-    <w:lsdException w:name="Table 3D effects 3" w:semiHidden="1" w:unhideWhenUsed="1"/>
-    <w:lsdException w:name="Table Contemporary" w:semiHidden="1" w:unhideWhenUsed="1"/>
-    <w:lsdException w:name="Table Elegant" w:semiHidden="1" w:unhideWhenUsed="1"/>
-    <w:lsdException w:name="Table Professional" w:semiHidden="1" w:unhideWhenUsed="1"/>
-    <w:lsdException w:name="Table Subtle 1" w:semiHidden="1" w:unhideWhenUsed="1"/>
-    <w:lsdException w:name="Table Subtle 2" w:semiHidden="1" w:unhideWhenUsed="1"/>
-    <w:lsdException w:name="Table Web 1" w:semiHidden="1" w:unhideWhenUsed="1"/>
-    <w:lsdException w:name="Table Web 2" w:semiHidden="1" w:unhideWhenUsed="1"/>
-    <w:lsdException w:name="Table Web 3" w:semiHidden="1" w:unhideWhenUsed="1"/>
-    <w:lsdException w:name="Balloon Text" w:semiHidden="1" w:unhideWhenUsed="1"/>
-    <w:lsdException w:name="Table Grid" w:uiPriority="39"/>
-    <w:lsdException w:name="Table Theme" w:semiHidden="1" w:unhideWhenUsed="1"/>
-    <w:lsdException w:name="Placeholder Text" w:semiHidden="1"/>
-    <w:lsdException w:name="No Spacing" w:uiPriority="1" w:qFormat="1"/>
-    <w:lsdException w:name="Light Shading" w:uiPriority="60"/>
-    <w:lsdException w:name="Light List" w:uiPriority="61"/>
-    <w:lsdException w:name="Light Grid" w:uiPriority="62"/>
-    <w:lsdException w:name="Medium Shading 1" w:uiPriority="63"/>
-    <w:lsdException w:name="Medium Shading 2" w:uiPriority="64"/>
-    <w:lsdException w:name="Medium List 1" w:uiPriority="65"/>
-    <w:lsdException w:name="Medium List 2" w:uiPriority="66"/>
-    <w:lsdException w:name="Medium Grid 1" w:uiPriority="67"/>
-    <w:lsdException w:name="Medium Grid 2" w:uiPriority="68"/>
-    <w:lsdException w:name="Medium Grid 3" w:uiPriority="69"/>
-    <w:lsdException w:name="Dark List" w:uiPriority="70"/>
-    <w:lsdException w:name="Colorful Shading" w:uiPriority="71"/>
-    <w:lsdException w:name="Colorful List" w:uiPriority="72"/>
-    <w:lsdException w:name="Colorful Grid" w:uiPriority="73"/>
-    <w:lsdException w:name="Light Shading Accent 1" w:uiPriority="60"/>
-    <w:lsdException w:name="Light List Accent 1" w:uiPriority="61"/>
-    <w:lsdException w:name="Light Grid Accent 1" w:uiPriority="62"/>
-    <w:lsdException w:name="Medium Shading 1 Accent 1" w:uiPriority="63"/>
-    <w:lsdException w:name="Medium Shading 2 Accent 1" w:uiPriority="64"/>
-    <w:lsdException w:name="Medium List 1 Accent 1" w:uiPriority="65"/>
-    <w:lsdException w:name="Revision" w:semiHidden="1"/>
-    <w:lsdException w:name="List Paragraph" w:uiPriority="34" w:qFormat="1"/>
-    <w:lsdException w:name="Quote" w:uiPriority="29" w:qFormat="1"/>
-    <w:lsdException w:name="Intense Quote" w:uiPriority="30" w:qFormat="1"/>
-    <w:lsdException w:name="Medium List 2 Accent 1" w:uiPriority="66"/>
-    <w:lsdException w:name="Medium Grid 1 Accent 1" w:uiPriority="67"/>
-    <w:lsdException w:name="Medium Grid 2 Accent 1" w:uiPriority="68"/>
-    <w:lsdException w:name="Medium Grid 3 Accent 1" w:uiPriority="69"/>
-    <w:lsdException w:name="Dark List Accent 1" w:uiPriority="70"/>
-    <w:lsdException w:name="Colorful Shading Accent 1" w:uiPriority="71"/>
-    <w:lsdException w:name="Colorful List Accent 1" w:uiPriority="72"/>
-    <w:lsdException w:name="Colorful Grid Accent 1" w:uiPriority="73"/>
-    <w:lsdException w:name="Light Shading Accent 2" w:uiPriority="60"/>
-    <w:lsdException w:name="Light List Accent 2" w:uiPriority="61"/>
-    <w:lsdException w:name="Light Grid Accent 2" w:uiPriority="62"/>
-    <w:lsdException w:name="Medium Shading 1 Accent 2" w:uiPriority="63"/>
-    <w:lsdException w:name="Medium Shading 2 Accent 2" w:uiPriority="64"/>
-    <w:lsdException w:name="Medium List 1 Accent 2" w:uiPriority="65"/>
-    <w:lsdException w:name="Medium List 2 Accent 2" w:uiPriority="66"/>
-    <w:lsdException w:name="Medium Grid 1 Accent 2" w:uiPriority="67"/>
-    <w:lsdException w:name="Medium Grid 2 Accent 2" w:uiPriority="68"/>
-    <w:lsdException w:name="Medium Grid 3 Accent 2" w:uiPriority="69"/>
-    <w:lsdException w:name="Dark List Accent 2" w:uiPriority="70"/>
-    <w:lsdException w:name="Colorful Shading Accent 2" w:uiPriority="71"/>
-    <w:lsdException w:name="Colorful List Accent 2" w:uiPriority="72"/>
-    <w:lsdException w:name="Colorful Grid Accent 2" w:uiPriority="73"/>
-    <w:lsdException w:name="Light Shading Accent 3" w:uiPriority="60"/>
-    <w:lsdException w:name="Light List Accent 3" w:uiPriority="61"/>
-    <w:lsdException w:name="Light Grid Accent 3" w:uiPriority="62"/>
-    <w:lsdException w:name="Medium Shading 1 Accent 3" w:uiPriority="63"/>
-    <w:lsdException w:name="Medium Shading 2 Accent 3" w:uiPriority="64"/>
-    <w:lsdException w:name="Medium List 1 Accent 3" w:uiPriority="65"/>
-    <w:lsdException w:name="Medium List 2 Accent 3" w:uiPriority="66"/>
-    <w:lsdException w:name="Medium Grid 1 Accent 3" w:uiPriority="67"/>
-    <w:lsdException w:name="Medium Grid 2 Accent 3" w:uiPriority="68"/>
-    <w:lsdException w:name="Medium Grid 3 Accent 3" w:uiPriority="69"/>
-    <w:lsdException w:name="Dark List Accent 3" w:uiPriority="70"/>
-    <w:lsdException w:name="Colorful Shading Accent 3" w:uiPriority="71"/>
-    <w:lsdException w:name="Colorful List Accent 3" w:uiPriority="72"/>
-    <w:lsdException w:name="Colorful Grid Accent 3" w:uiPriority="73"/>
-    <w:lsdException w:name="Light Shading Accent 4" w:uiPriority="60"/>
-    <w:lsdException w:name="Light List Accent 4" w:uiPriority="61"/>
-    <w:lsdException w:name="Light Grid Accent 4" w:uiPriority="62"/>
-    <w:lsdException w:name="Medium Shading 1 Accent 4" w:uiPriority="63"/>
-    <w:lsdException w:name="Medium Shading 2 Accent 4" w:uiPriority="64"/>
-    <w:lsdException w:name="Medium List 1 Accent 4" w:uiPriority="65"/>
-    <w:lsdException w:name="Medium List 2 Accent 4" w:uiPriority="66"/>
-    <w:lsdException w:name="Medium Grid 1 Accent 4" w:uiPriority="67"/>
-    <w:lsdException w:name="Medium Grid 2 Accent 4" w:uiPriority="68"/>
-    <w:lsdException w:name="Medium Grid 3 Accent 4" w:uiPriority="69"/>
-    <w:lsdException w:name="Dark List Accent 4" w:uiPriority="70"/>
-    <w:lsdException w:name="Colorful Shading Accent 4" w:uiPriority="71"/>
-    <w:lsdException w:name="Colorful List Accent 4" w:uiPriority="72"/>
-    <w:lsdException w:name="Colorful Grid Accent 4" w:uiPriority="73"/>
-    <w:lsdException w:name="Light Shading Accent 5" w:uiPriority="60"/>
-    <w:lsdException w:name="Light List Accent 5" w:uiPriority="61"/>
-    <w:lsdException w:name="Light Grid Accent 5" w:uiPriority="62"/>
-    <w:lsdException w:name="Medium Shading 1 Accent 5" w:uiPriority="63"/>
-    <w:lsdException w:name="Medium Shading 2 Accent 5" w:uiPriority="64"/>
-    <w:lsdException w:name="Medium List 1 Accent 5" w:uiPriority="65"/>
-    <w:lsdException w:name="Medium List 2 Accent 5" w:uiPriority="66"/>
-    <w:lsdException w:name="Medium Grid 1 Accent 5" w:uiPriority="67"/>
-    <w:lsdException w:name="Medium Grid 2 Accent 5" w:uiPriority="68"/>
-    <w:lsdException w:name="Medium Grid 3 Accent 5" w:uiPriority="69"/>
-    <w:lsdException w:name="Dark List Accent 5" w:uiPriority="70"/>
-    <w:lsdException w:name="Colorful Shading Accent 5" w:uiPriority="71"/>
-    <w:lsdException w:name="Colorful List Accent 5" w:uiPriority="72"/>
-    <w:lsdException w:name="Colorful Grid Accent 5" w:uiPriority="73"/>
-    <w:lsdException w:name="Light Shading Accent 6" w:uiPriority="60"/>
-    <w:lsdException w:name="Light List Accent 6" w:uiPriority="61"/>
-    <w:lsdException w:name="Light Grid Accent 6" w:uiPriority="62"/>
-    <w:lsdException w:name="Medium Shading 1 Accent 6" w:uiPriority="63"/>
-    <w:lsdException w:name="Medium Shading 2 Accent 6" w:uiPriority="64"/>
-    <w:lsdException w:name="Medium List 1 Accent 6" w:uiPriority="65"/>
-    <w:lsdException w:name="Medium List 2 Accent 6" w:uiPriority="66"/>
-    <w:lsdException w:name="Medium Grid 1 Accent 6" w:uiPriority="67"/>
-    <w:lsdException w:name="Medium Grid 2 Accent 6" w:uiPriority="68"/>
-    <w:lsdException w:name="Medium Grid 3 Accent 6" w:uiPriority="69"/>
-    <w:lsdException w:name="Dark List Accent 6" w:uiPriority="70"/>
-    <w:lsdException w:name="Colorful Shading Accent 6" w:uiPriority="71"/>
-    <w:lsdException w:name="Colorful List Accent 6" w:uiPriority="72"/>
-    <w:lsdException w:name="Colorful Grid Accent 6" w:uiPriority="73"/>
-    <w:lsdException w:name="Subtle Emphasis" w:uiPriority="19" w:qFormat="1"/>
-    <w:lsdException w:name="Intense Emphasis" w:uiPriority="21" w:qFormat="1"/>
-    <w:lsdException w:name="Subtle Reference" w:uiPriority="31" w:qFormat="1"/>
-    <w:lsdException w:name="Intense Reference" w:uiPriority="32" w:qFormat="1"/>
-    <w:lsdException w:name="Book Title" w:uiPriority="33" w:qFormat="1"/>
-    <w:lsdException w:name="Bibliography" w:semiHidden="1" w:uiPriority="37" w:unhideWhenUsed="1"/>
-    <w:lsdException w:name="TOC Heading" w:semiHidden="1" w:uiPriority="39" w:unhideWhenUsed="1" w:qFormat="1"/>
-    <w:lsdException w:name="Plain Table 1" w:uiPriority="41"/>
-    <w:lsdException w:name="Plain Table 2" w:uiPriority="42"/>
-    <w:lsdException w:name="Plain Table 3" w:uiPriority="43"/>
-    <w:lsdException w:name="Plain Table 4" w:uiPriority="44"/>
-    <w:lsdException w:name="Plain Table 5" w:uiPriority="45"/>
-    <w:lsdException w:name="Grid Table Light" w:uiPriority="40"/>
-    <w:lsdException w:name="Grid Table 1 Light" w:uiPriority="46"/>
-    <w:lsdException w:name="Grid Table 2" w:uiPriority="47"/>
-    <w:lsdException w:name="Grid Table 3" w:uiPriority="48"/>
-    <w:lsdException w:name="Grid Table 4" w:uiPriority="49"/>
-    <w:lsdException w:name="Grid Table 5 Dark" w:uiPriority="50"/>
-    <w:lsdException w:name="Grid Table 6 Colorful" w:uiPriority="51"/>
-    <w:lsdException w:name="Grid Table 7 Colorful" w:uiPriority="52"/>
-    <w:lsdException w:name="Grid Table 1 Light Accent 1" w:uiPriority="46"/>
-    <w:lsdException w:name="Grid Table 2 Accent 1" w:uiPriority="47"/>
-    <w:lsdException w:name="Grid Table 3 Accent 1" w:uiPriority="48"/>
-    <w:lsdException w:name="Grid Table 4 Accent 1" w:uiPriority="49"/>
-    <w:lsdException w:name="Grid Table 5 Dark Accent 1" w:uiPriority="50"/>
-    <w:lsdException w:name="Grid Table 6 Colorful Accent 1" w:uiPriority="51"/>
-    <w:lsdException w:name="Grid Table 7 Colorful Accent 1" w:uiPriority="52"/>
-    <w:lsdException w:name="Grid Table 1 Light Accent 2" w:uiPriority="46"/>
-    <w:lsdException w:name="Grid Table 2 Accent 2" w:uiPriority="47"/>
-    <w:lsdException w:name="Grid Table 3 Accent 2" w:uiPriority="48"/>
-    <w:lsdException w:name="Grid Table 4 Accent 2" w:uiPriority="49"/>
-    <w:lsdException w:name="Grid Table 5 Dark Accent 2" w:uiPriority="50"/>
-    <w:lsdException w:name="Grid Table 6 Colorful Accent 2" w:uiPriority="51"/>
-    <w:lsdException w:name="Grid Table 7 Colorful Accent 2" w:uiPriority="52"/>
-    <w:lsdException w:name="Grid Table 1 Light Accent 3" w:uiPriority="46"/>
-    <w:lsdException w:name="Grid Table 2 Accent 3" w:uiPriority="47"/>
-    <w:lsdException w:name="Grid Table 3 Accent 3" w:uiPriority="48"/>
-    <w:lsdException w:name="Grid Table 4 Accent 3" w:uiPriority="49"/>
-    <w:lsdException w:name="Grid Table 5 Dark Accent 3" w:uiPriority="50"/>
-    <w:lsdException w:name="Grid Table 6 Colorful Accent 3" w:uiPriority="51"/>
-    <w:lsdException w:name="Grid Table 7 Colorful Accent 3" w:uiPriority="52"/>
-    <w:lsdException w:name="Grid Table 1 Light Accent 4" w:uiPriority="46"/>
-    <w:lsdException w:name="Grid Table 2 Accent 4" w:uiPriority="47"/>
-    <w:lsdException w:name="Grid Table 3 Accent 4" w:uiPriority="48"/>
-    <w:lsdException w:name="Grid Table 4 Accent 4" w:uiPriority="49"/>
-    <w:lsdException w:name="Grid Table 5 Dark Accent 4" w:uiPriority="50"/>
-    <w:lsdException w:name="Grid Table 6 Colorful Accent 4" w:uiPriority="51"/>
-    <w:lsdException w:name="Grid Table 7 Colorful Accent 4" w:uiPriority="52"/>
-    <w:lsdException w:name="Grid Table 1 Light Accent 5" w:uiPriority="46"/>
-    <w:lsdException w:name="Grid Table 2 Accent 5" w:uiPriority="47"/>
-    <w:lsdException w:name="Grid Table 3 Accent 5" w:uiPriority="48"/>
-    <w:lsdException w:name="Grid Table 4 Accent 5" w:uiPriority="49"/>
-    <w:lsdException w:name="Grid Table 5 Dark Accent 5" w:uiPriority="50"/>
-    <w:lsdException w:name="Grid Table 6 Colorful Accent 5" w:uiPriority="51"/>
-    <w:lsdException w:name="Grid Table 7 Colorful Accent 5" w:uiPriority="52"/>
-    <w:lsdException w:name="Grid Table 1 Light Accent 6" w:uiPriority="46"/>
-    <w:lsdException w:name="Grid Table 2 Accent 6" w:uiPriority="47"/>
-    <w:lsdException w:name="Grid Table 3 Accent 6" w:uiPriority="48"/>
-    <w:lsdException w:name="Grid Table 4 Accent 6" w:uiPriority="49"/>
-    <w:lsdException w:name="Grid Table 5 Dark Accent 6" w:uiPriority="50"/>
-    <w:lsdException w:name="Grid Table 6 Colorful Accent 6" w:uiPriority="51"/>
-    <w:lsdException w:name="Grid Table 7 Colorful Accent 6" w:uiPriority="52"/>
-    <w:lsdException w:name="List Table 1 Light" w:uiPriority="46"/>
-    <w:lsdException w:name="List Table 2" w:uiPriority="47"/>
-    <w:lsdException w:name="List Table 3" w:uiPriority="48"/>
-    <w:lsdException w:name="List Table 4" w:uiPriority="49"/>
-    <w:lsdException w:name="List Table 5 Dark" w:uiPriority="50"/>
-    <w:lsdException w:name="List Table 6 Colorful" w:uiPriority="51"/>
-    <w:lsdException w:name="List Table 7 Colorful" w:uiPriority="52"/>
-    <w:lsdException w:name="List Table 1 Light Accent 1" w:uiPriority="46"/>
-    <w:lsdException w:name="List Table 2 Accent 1" w:uiPriority="47"/>
-    <w:lsdException w:name="List Table 3 Accent 1" w:uiPriority="48"/>
-    <w:lsdException w:name="List Table 4 Accent 1" w:uiPriority="49"/>
-    <w:lsdException w:name="List Table 5 Dark Accent 1" w:uiPriority="50"/>
-    <w:lsdException w:name="List Table 6 Colorful Accent 1" w:uiPriority="51"/>
-    <w:lsdException w:name="List Table 7 Colorful Accent 1" w:uiPriority="52"/>
-    <w:lsdException w:name="List Table 1 Light Accent 2" w:uiPriority="46"/>
-    <w:lsdException w:name="List Table 2 Accent 2" w:uiPriority="47"/>
-    <w:lsdException w:name="List Table 3 Accent 2" w:uiPriority="48"/>
-    <w:lsdException w:name="List Table 4 Accent 2" w:uiPriority="49"/>
-    <w:lsdException w:name="List Table 5 Dark Accent 2" w:uiPriority="50"/>
-    <w:lsdException w:name="List Table 6 Colorful Accent 2" w:uiPriority="51"/>
-    <w:lsdException w:name="List Table 7 Colorful Accent 2" w:uiPriority="52"/>
-    <w:lsdException w:name="List Table 1 Light Accent 3" w:uiPriority="46"/>
-    <w:lsdException w:name="List Table 2 Accent 3" w:uiPriority="47"/>
-    <w:lsdException w:name="List Table 3 Accent 3" w:uiPriority="48"/>
-    <w:lsdException w:name="List Table 4 Accent 3" w:uiPriority="49"/>
-    <w:lsdException w:name="List Table 5 Dark Accent 3" w:uiPriority="50"/>
-    <w:lsdException w:name="List Table 6 Colorful Accent 3" w:uiPriority="51"/>
-    <w:lsdException w:name="List Table 7 Colorful Accent 3" w:uiPriority="52"/>
-    <w:lsdException w:name="List Table 1 Light Accent 4" w:uiPriority="46"/>
-    <w:lsdException w:name="List Table 2 Accent 4" w:uiPriority="47"/>
-    <w:lsdException w:name="List Table 3 Accent 4" w:uiPriority="48"/>
-    <w:lsdException w:name="List Table 4 Accent 4" w:uiPriority="49"/>
-    <w:lsdException w:name="List Table 5 Dark Accent 4" w:uiPriority="50"/>
-    <w:lsdException w:name="List Table 6 Colorful Accent 4" w:uiPriority="51"/>
-    <w:lsdException w:name="List Table 7 Colorful Accent 4" w:uiPriority="52"/>
-    <w:lsdException w:name="List Table 1 Light Accent 5" w:uiPriority="46"/>
-    <w:lsdException w:name="List Table 2 Accent 5" w:uiPriority="47"/>
-    <w:lsdException w:name="List Table 3 Accent 5" w:uiPriority="48"/>
-    <w:lsdException w:name="List Table 4 Accent 5" w:uiPriority="49"/>
-    <w:lsdException w:name="List Table 5 Dark Accent 5" w:uiPriority="50"/>
-    <w:lsdException w:name="List Table 6 Colorful Accent 5" w:uiPriority="51"/>
-    <w:lsdException w:name="List Table 7 Colorful Accent 5" w:uiPriority="52"/>
-    <w:lsdException w:name="List Table 1 Light Accent 6" w:uiPriority="46"/>
-    <w:lsdException w:name="List Table 2 Accent 6" w:uiPriority="47"/>
-    <w:lsdException w:name="List Table 3 Accent 6" w:uiPriority="48"/>
-    <w:lsdException w:name="List Table 4 Accent 6" w:uiPriority="49"/>
-    <w:lsdException w:name="List Table 5 Dark Accent 6" w:uiPriority="50"/>
-    <w:lsdException w:name="List Table 6 Colorful Accent 6" w:uiPriority="51"/>
-    <w:lsdException w:name="List Table 7 Colorful Accent 6" w:uiPriority="52"/>
-  </w:latentStyles>
-  <w:style w:type="paragraph" w:default="1" w:styleId="Normal">
-    <w:name w:val="Normal"/>
-    <w:qFormat/>
-  </w:style>
-  <w:style w:type="character" w:default="1" w:styleId="Fuentedeprrafopredeter">
-    <w:name w:val="Default Paragraph Font"/>
-    <w:uiPriority w:val="1"/>
-    <w:semiHidden/>
-    <w:unhideWhenUsed/>
-  </w:style>
-  <w:style w:type="table" w:default="1" w:styleId="Tablanormal">
-    <w:name w:val="Normal Table"/>
-    <w:uiPriority w:val="99"/>
-    <w:semiHidden/>
-    <w:unhideWhenUsed/>
-    <w:tblPr>
-      <w:tblInd w:w="0" w:type="dxa"/>
-      <w:tblCellMar>
-        <w:top w:w="0" w:type="dxa"/>
-        <w:left w:w="108" w:type="dxa"/>
-        <w:bottom w:w="0" w:type="dxa"/>
-        <w:right w:w="108" w:type="dxa"/>
-      </w:tblCellMar>
-    </w:tblPr>
-  </w:style>
-  <w:style w:type="numbering" w:default="1" w:styleId="Sinlista">
-    <w:name w:val="No List"/>
-    <w:uiPriority w:val="99"/>
-    <w:semiHidden/>
-    <w:unhideWhenUsed/>
-  </w:style>
-  <w:style w:type="paragraph" w:customStyle="1" w:styleId="F0D6D99F92CA4D738297EC29970FCA57">
-    <w:name w:val="F0D6D99F92CA4D738297EC29970FCA57"/>
-    <w:rsid w:val="009840F6"/>
-  </w:style>
-</w:styles>
-</file>
-
-<file path=word/glossary/webSettings.xml><?xml version="1.0" encoding="utf-8"?>
-<w:webSettings xmlns:mc="http://schemas.openxmlformats.org/markup-compatibility/2006" xmlns:r="http://schemas.openxmlformats.org/officeDocument/2006/relationships" xmlns:w="http://schemas.openxmlformats.org/wordprocessingml/2006/main" xmlns:w14="http://schemas.microsoft.com/office/word/2010/wordml" xmlns:w15="http://schemas.microsoft.com/office/word/2012/wordml" mc:Ignorable="w14 w15">
-  <w:optimizeForBrowser/>
-  <w:allowPNG/>
-</w:webSettings>
-</file>
-
 <file path=word/theme/theme1.xml><?xml version="1.0" encoding="utf-8"?>
 <a:theme xmlns:a="http://schemas.openxmlformats.org/drawingml/2006/main" name="Tema de Office">
   <a:themeElements>
@@ -30206,7 +30237,7 @@
 </file>
 
 <file path=customXml/itemProps1.xml><?xml version="1.0" encoding="utf-8"?>
-<ds:datastoreItem xmlns:ds="http://schemas.openxmlformats.org/officeDocument/2006/customXml" ds:itemID="{29AEDF1C-7D16-4D75-A9BB-3A65FF63B4AE}">
+<ds:datastoreItem xmlns:ds="http://schemas.openxmlformats.org/officeDocument/2006/customXml" ds:itemID="{ECE57170-B305-487E-A02D-95FD922E2D10}">
   <ds:schemaRefs>
     <ds:schemaRef ds:uri="http://schemas.openxmlformats.org/officeDocument/2006/bibliography"/>
   </ds:schemaRefs>

--- a/Documentos/Estudio Preliminar.docx
+++ b/Documentos/Estudio Preliminar.docx
@@ -26,7 +26,7 @@
               <w:lang w:eastAsia="es-AR"/>
             </w:rPr>
             <w:drawing>
-              <wp:anchor distT="0" distB="0" distL="114300" distR="114300" simplePos="0" relativeHeight="251621888" behindDoc="0" locked="0" layoutInCell="1" allowOverlap="1" wp14:anchorId="40881358" wp14:editId="3F5AF7B4">
+              <wp:anchor distT="0" distB="0" distL="114300" distR="114300" simplePos="0" relativeHeight="251621888" behindDoc="0" locked="0" layoutInCell="1" allowOverlap="1" wp14:anchorId="519D6856" wp14:editId="1EB88EF9">
                 <wp:simplePos x="0" y="0"/>
                 <wp:positionH relativeFrom="column">
                   <wp:posOffset>2338870</wp:posOffset>
@@ -89,7 +89,7 @@
             <mc:AlternateContent>
               <mc:Choice Requires="wps">
                 <w:drawing>
-                  <wp:anchor distT="0" distB="0" distL="114300" distR="114300" simplePos="0" relativeHeight="251619840" behindDoc="0" locked="0" layoutInCell="1" allowOverlap="1" wp14:anchorId="1FDD7AFA" wp14:editId="0EC38058">
+                  <wp:anchor distT="0" distB="0" distL="114300" distR="114300" simplePos="0" relativeHeight="251619840" behindDoc="0" locked="0" layoutInCell="1" allowOverlap="1" wp14:anchorId="2951B73B" wp14:editId="3EEF24EE">
                     <wp:simplePos x="0" y="0"/>
                     <wp:positionH relativeFrom="column">
                       <wp:posOffset>-1080135</wp:posOffset>
@@ -3118,9 +3118,67 @@
     </w:p>
     <w:p>
       <w:pPr>
-        <w:pStyle w:val="Textoindependiente"/>
-        <w:spacing w:after="160" w:line="240" w:lineRule="auto"/>
-        <w:jc w:val="both"/>
+        <w:jc w:val="both"/>
+        <w:rPr>
+          <w:rFonts w:cs="Arial"/>
+          <w:sz w:val="22"/>
+        </w:rPr>
+      </w:pPr>
+      <w:r>
+        <w:rPr>
+          <w:rFonts w:cs="Arial"/>
+          <w:sz w:val="22"/>
+        </w:rPr>
+        <w:t xml:space="preserve">El aspecto técnico operativo del proyecto constituye un pilar fundamental donde se </w:t>
+      </w:r>
+      <w:r>
+        <w:rPr>
+          <w:rFonts w:cs="Arial"/>
+          <w:sz w:val="22"/>
+        </w:rPr>
+        <w:t>plantean  l</w:t>
+      </w:r>
+      <w:r>
+        <w:rPr>
+          <w:rFonts w:cs="Arial"/>
+          <w:color w:val="222222"/>
+          <w:sz w:val="22"/>
+          <w:shd w:val="clear" w:color="auto" w:fill="FFF9EE"/>
+        </w:rPr>
+        <w:t xml:space="preserve">os objetivos del estudio, los alcances y límites de la investigación, la justificación del estudio, su aporte y beneficio, como así también el proceso de </w:t>
+      </w:r>
+      <w:r>
+        <w:rPr>
+          <w:rFonts w:cs="Arial"/>
+          <w:sz w:val="22"/>
+        </w:rPr>
+        <w:t>fabricación del producto: su localización, los equipos, las instalaciones y todos los procesos de producción. Para ello se ha realizado una investigación exhaustiva con la finalidad de obtene</w:t>
+      </w:r>
+      <w:r>
+        <w:rPr>
+          <w:rFonts w:cs="Arial"/>
+          <w:sz w:val="22"/>
+        </w:rPr>
+        <w:t>r los mejores resultados para una</w:t>
+      </w:r>
+      <w:r>
+        <w:rPr>
+          <w:rFonts w:cs="Arial"/>
+          <w:sz w:val="22"/>
+        </w:rPr>
+        <w:t xml:space="preserve"> empresa.</w:t>
+      </w:r>
+    </w:p>
+    <w:p>
+      <w:pPr>
+        <w:pStyle w:val="Ttulo1"/>
+      </w:pPr>
+      <w:r>
+        <w:t>Empresa Objeto de Estudio</w:t>
+      </w:r>
+    </w:p>
+    <w:p>
+      <w:pPr>
         <w:rPr>
           <w:rFonts w:cs="Arial"/>
           <w:sz w:val="22"/>
@@ -3147,60 +3205,14 @@
           <w:rFonts w:cs="Arial"/>
           <w:sz w:val="22"/>
         </w:rPr>
-        <w:t xml:space="preserve"> Ramos Hnos.”, la cual se dedica producir y proveer </w:t>
-      </w:r>
-      <w:r>
-        <w:rPr>
-          <w:rFonts w:cs="Arial"/>
-          <w:sz w:val="22"/>
-        </w:rPr>
-        <w:t xml:space="preserve">soda y </w:t>
-      </w:r>
-      <w:r>
-        <w:rPr>
-          <w:rFonts w:cs="Arial"/>
-          <w:sz w:val="22"/>
-        </w:rPr>
-        <w:t>agua micro filtrada e ionizada en zona noroeste de la Ciudad de Córdoba.</w:t>
-      </w:r>
-    </w:p>
-    <w:p>
-      <w:pPr>
-        <w:jc w:val="both"/>
-        <w:rPr>
-          <w:rFonts w:cs="Arial"/>
-          <w:sz w:val="22"/>
-        </w:rPr>
-      </w:pPr>
-      <w:r>
-        <w:rPr>
-          <w:rFonts w:cs="Arial"/>
-          <w:sz w:val="22"/>
-        </w:rPr>
-        <w:t xml:space="preserve">El aspecto técnico operativo del proyecto constituye un pilar fundamental donde se </w:t>
-      </w:r>
-      <w:r>
-        <w:rPr>
-          <w:rFonts w:cs="Arial"/>
-          <w:sz w:val="22"/>
-        </w:rPr>
-        <w:t>plantean  l</w:t>
-      </w:r>
-      <w:r>
-        <w:rPr>
-          <w:rFonts w:cs="Arial"/>
-          <w:color w:val="222222"/>
-          <w:sz w:val="22"/>
-          <w:shd w:val="clear" w:color="auto" w:fill="FFF9EE"/>
-        </w:rPr>
-        <w:t xml:space="preserve">os objetivos del estudio, los alcances y límites de la investigación, la justificación del estudio, su aporte y beneficio, como así también el proceso de </w:t>
-      </w:r>
-      <w:r>
-        <w:rPr>
-          <w:rFonts w:cs="Arial"/>
-          <w:sz w:val="22"/>
-        </w:rPr>
-        <w:t>fabricación del producto: su localización, los equipos, las instalaciones y todos los procesos de producción. Para ello se ha realizado una investigación exhaustiva con la finalidad de obtener los mejores resultados para la empresa.</w:t>
+        <w:t xml:space="preserve"> Ramos Hnos.”, la cual se dedica producir y proveer soda y agua micro filtrada e ionizada en zona noroeste de la Ciudad de Córdoba</w:t>
+      </w:r>
+      <w:r>
+        <w:rPr>
+          <w:rFonts w:cs="Arial"/>
+          <w:sz w:val="22"/>
+        </w:rPr>
+        <w:t>.</w:t>
       </w:r>
     </w:p>
     <w:p>
@@ -3217,42 +3229,7 @@
           <w:rFonts w:cs="Arial"/>
           <w:sz w:val="22"/>
         </w:rPr>
-        <w:t>La tarea la realizamos con gran comodidad gracias a la</w:t>
-      </w:r>
-      <w:r>
-        <w:rPr>
-          <w:rFonts w:cs="Arial"/>
-          <w:sz w:val="22"/>
-        </w:rPr>
-        <w:t xml:space="preserve"> familia Ramos que nos brindó información y  permitió</w:t>
-      </w:r>
-      <w:r>
-        <w:rPr>
-          <w:rFonts w:cs="Arial"/>
-          <w:sz w:val="22"/>
-        </w:rPr>
-        <w:t xml:space="preserve"> el ingreso a la fábrica para detallar </w:t>
-      </w:r>
-      <w:r>
-        <w:rPr>
-          <w:rFonts w:cs="Arial"/>
-          <w:sz w:val="22"/>
-        </w:rPr>
-        <w:t>los procesos que se desarrollan diariamente</w:t>
-      </w:r>
-      <w:r>
-        <w:rPr>
-          <w:rFonts w:cs="Arial"/>
-          <w:sz w:val="22"/>
-        </w:rPr>
-        <w:t>, como así también los puestos de trabajo, tareas de compra y venta de insumos, entre otros.</w:t>
-      </w:r>
-      <w:r>
-        <w:rPr>
-          <w:rFonts w:cs="Arial"/>
-          <w:sz w:val="22"/>
-        </w:rPr>
-        <w:t xml:space="preserve"> </w:t>
+        <w:t xml:space="preserve">La tarea la realizamos con gran comodidad gracias a la familia Ramos que nos brindó información y  permitió el ingreso a la fábrica para detallar los procesos que se desarrollan diariamente, como así también los puestos de trabajo, tareas de compra y venta de insumos, entre otros. </w:t>
       </w:r>
       <w:r>
         <w:rPr>
@@ -3267,378 +3244,7 @@
       <w:pPr>
         <w:pStyle w:val="Ttulo1"/>
       </w:pPr>
-      <w:bookmarkStart w:id="1" w:name="_Toc455430171"/>
-      <w:r>
-        <w:t>Reseña Histórica.</w:t>
-      </w:r>
-      <w:bookmarkEnd w:id="1"/>
-    </w:p>
-    <w:p>
-      <w:pPr>
-        <w:pStyle w:val="Saludo"/>
-        <w:spacing w:after="160" w:line="240" w:lineRule="auto"/>
-        <w:jc w:val="both"/>
-        <w:rPr>
-          <w:rFonts w:cs="Arial"/>
-          <w:sz w:val="22"/>
-        </w:rPr>
-      </w:pPr>
-      <w:r>
-        <w:rPr>
-          <w:rFonts w:cs="Arial"/>
-          <w:sz w:val="22"/>
-        </w:rPr>
-        <w:t xml:space="preserve">A principios de la década de </w:t>
-      </w:r>
-      <w:r>
-        <w:rPr>
-          <w:rFonts w:cs="Arial"/>
-          <w:sz w:val="22"/>
-        </w:rPr>
-        <w:t>199</w:t>
-      </w:r>
-      <w:r>
-        <w:rPr>
-          <w:rFonts w:cs="Arial"/>
-          <w:sz w:val="22"/>
-        </w:rPr>
-        <w:t xml:space="preserve">0 se decidió emprender el camino de urbanización en </w:t>
-      </w:r>
-      <w:r>
-        <w:rPr>
-          <w:rFonts w:cs="Arial"/>
-          <w:sz w:val="22"/>
-        </w:rPr>
-        <w:t xml:space="preserve">el </w:t>
-      </w:r>
-      <w:r>
-        <w:rPr>
-          <w:rFonts w:cs="Arial"/>
-          <w:sz w:val="22"/>
-        </w:rPr>
-        <w:t>barrio Santa Clara de Asís</w:t>
-      </w:r>
-      <w:r>
-        <w:rPr>
-          <w:rFonts w:cs="Arial"/>
-          <w:sz w:val="22"/>
-        </w:rPr>
-        <w:t xml:space="preserve"> donde yace la empresa </w:t>
-      </w:r>
-      <w:proofErr w:type="spellStart"/>
-      <w:r>
-        <w:rPr>
-          <w:rFonts w:cs="Arial"/>
-          <w:sz w:val="22"/>
-        </w:rPr>
-        <w:t>Sodería</w:t>
-      </w:r>
-      <w:proofErr w:type="spellEnd"/>
-      <w:r>
-        <w:rPr>
-          <w:rFonts w:cs="Arial"/>
-          <w:sz w:val="22"/>
-        </w:rPr>
-        <w:t xml:space="preserve"> Ramos Hnos</w:t>
-      </w:r>
-      <w:r>
-        <w:rPr>
-          <w:rFonts w:cs="Arial"/>
-          <w:sz w:val="22"/>
-        </w:rPr>
-        <w:t>.</w:t>
-      </w:r>
-    </w:p>
-    <w:p>
-      <w:pPr>
-        <w:pStyle w:val="Saludo"/>
-        <w:spacing w:after="160" w:line="240" w:lineRule="auto"/>
-        <w:jc w:val="both"/>
-        <w:rPr>
-          <w:rFonts w:cs="Arial"/>
-          <w:sz w:val="22"/>
-        </w:rPr>
-      </w:pPr>
-      <w:r>
-        <w:rPr>
-          <w:rFonts w:cs="Arial"/>
-          <w:sz w:val="22"/>
-        </w:rPr>
-        <w:t>El sector donde está ubicada la empresa se encuentra l</w:t>
-      </w:r>
-      <w:r>
-        <w:rPr>
-          <w:rFonts w:cs="Arial"/>
-          <w:sz w:val="22"/>
-        </w:rPr>
-        <w:t xml:space="preserve">imitado por las calles Homero al este, José de Quevedo al oeste, Arturo Capdevila al Norte, y Negrete de la Cámara al Sur.  </w:t>
-      </w:r>
-    </w:p>
-    <w:p>
-      <w:pPr>
-        <w:pStyle w:val="Textoindependiente"/>
-        <w:spacing w:after="160" w:line="240" w:lineRule="auto"/>
-        <w:jc w:val="both"/>
-        <w:rPr>
-          <w:rFonts w:cs="Arial"/>
-          <w:sz w:val="22"/>
-        </w:rPr>
-      </w:pPr>
-      <w:r>
-        <w:rPr>
-          <w:rFonts w:cs="Arial"/>
-          <w:sz w:val="22"/>
-        </w:rPr>
-        <w:t>A</w:t>
-      </w:r>
-      <w:r>
-        <w:rPr>
-          <w:rFonts w:cs="Arial"/>
-          <w:sz w:val="22"/>
-        </w:rPr>
-        <w:t>demás, delimita</w:t>
-      </w:r>
-      <w:r>
-        <w:rPr>
-          <w:rFonts w:cs="Arial"/>
-          <w:sz w:val="22"/>
-        </w:rPr>
-        <w:t xml:space="preserve"> con barrio </w:t>
-      </w:r>
-      <w:proofErr w:type="spellStart"/>
-      <w:r>
-        <w:rPr>
-          <w:rFonts w:cs="Arial"/>
-          <w:sz w:val="22"/>
-        </w:rPr>
-        <w:t>Yofre</w:t>
-      </w:r>
-      <w:proofErr w:type="spellEnd"/>
-      <w:r>
-        <w:rPr>
-          <w:rFonts w:cs="Arial"/>
-          <w:sz w:val="22"/>
-        </w:rPr>
-        <w:t xml:space="preserve"> Norte, </w:t>
-      </w:r>
-      <w:r>
-        <w:rPr>
-          <w:rFonts w:cs="Arial"/>
-          <w:sz w:val="22"/>
-        </w:rPr>
-        <w:t>el mismo</w:t>
-      </w:r>
-      <w:r>
-        <w:rPr>
-          <w:rFonts w:cs="Arial"/>
-          <w:sz w:val="22"/>
-        </w:rPr>
-        <w:t xml:space="preserve"> se ha convertido en un gran centro comercial la última década y en particular la calle </w:t>
-      </w:r>
-      <w:proofErr w:type="spellStart"/>
-      <w:r>
-        <w:rPr>
-          <w:rFonts w:cs="Arial"/>
-          <w:sz w:val="22"/>
-        </w:rPr>
-        <w:t>Altolaguirre</w:t>
-      </w:r>
-      <w:proofErr w:type="spellEnd"/>
-      <w:r>
-        <w:rPr>
-          <w:rFonts w:cs="Arial"/>
-          <w:sz w:val="22"/>
-        </w:rPr>
-        <w:t>, siendo un polo de atracción para los vecinos de Barrio Santa Clara, ayudando así a la economía del mismo</w:t>
-      </w:r>
-    </w:p>
-    <w:p>
-      <w:pPr>
-        <w:pStyle w:val="Textoindependiente"/>
-        <w:spacing w:after="160" w:line="240" w:lineRule="auto"/>
-        <w:jc w:val="both"/>
-        <w:rPr>
-          <w:rFonts w:cs="Arial"/>
-          <w:sz w:val="22"/>
-        </w:rPr>
-      </w:pPr>
-      <w:r>
-        <w:rPr>
-          <w:rFonts w:cs="Arial"/>
-          <w:sz w:val="22"/>
-        </w:rPr>
-        <w:t xml:space="preserve">En los últimos años, se construyó un gran Centro Vecinal el </w:t>
-      </w:r>
-      <w:r>
-        <w:rPr>
-          <w:rFonts w:cs="Arial"/>
-          <w:sz w:val="22"/>
-        </w:rPr>
-        <w:t>cual</w:t>
-      </w:r>
-      <w:r>
-        <w:rPr>
-          <w:rFonts w:cs="Arial"/>
-          <w:sz w:val="22"/>
-        </w:rPr>
-        <w:t xml:space="preserve"> significó una gran unión entre los vecinos remarcando así la importancia que le dan a su lugar que habitan y recalcando las buenas relaciones entre los mismos.</w:t>
-      </w:r>
-    </w:p>
-    <w:p>
-      <w:pPr>
-        <w:pStyle w:val="Textoindependiente"/>
-        <w:spacing w:after="160" w:line="240" w:lineRule="auto"/>
-        <w:jc w:val="both"/>
-        <w:rPr>
-          <w:rFonts w:cs="Arial"/>
-          <w:sz w:val="22"/>
-        </w:rPr>
-      </w:pPr>
-      <w:r>
-        <w:rPr>
-          <w:rFonts w:cs="Arial"/>
-          <w:sz w:val="22"/>
-        </w:rPr>
-        <w:t>A principio del año 1994</w:t>
-      </w:r>
-      <w:r>
-        <w:rPr>
-          <w:rFonts w:cs="Arial"/>
-          <w:sz w:val="22"/>
-        </w:rPr>
-        <w:t xml:space="preserve">, Guillermo Ramos decide realizar la </w:t>
-      </w:r>
-      <w:r>
-        <w:rPr>
-          <w:rFonts w:cs="Arial"/>
-          <w:sz w:val="22"/>
-        </w:rPr>
-        <w:t xml:space="preserve">apertura de un emprendimiento familiar junto a sus hermanos, la </w:t>
-      </w:r>
-      <w:proofErr w:type="spellStart"/>
-      <w:r>
-        <w:rPr>
-          <w:rFonts w:cs="Arial"/>
-          <w:sz w:val="22"/>
-        </w:rPr>
-        <w:t>Sodería</w:t>
-      </w:r>
-      <w:proofErr w:type="spellEnd"/>
-      <w:r>
-        <w:rPr>
-          <w:rFonts w:cs="Arial"/>
-          <w:sz w:val="22"/>
-        </w:rPr>
-        <w:t xml:space="preserve"> actualmente conocida como Ramos Hnos.</w:t>
-      </w:r>
-      <w:r>
-        <w:rPr>
-          <w:rFonts w:cs="Arial"/>
-          <w:sz w:val="22"/>
-        </w:rPr>
-        <w:t xml:space="preserve"> </w:t>
-      </w:r>
-    </w:p>
-    <w:p>
-      <w:pPr>
-        <w:pStyle w:val="Textoindependiente"/>
-        <w:spacing w:after="160" w:line="240" w:lineRule="auto"/>
-        <w:jc w:val="both"/>
-        <w:rPr>
-          <w:rFonts w:cs="Arial"/>
-          <w:sz w:val="22"/>
-        </w:rPr>
-      </w:pPr>
-      <w:r>
-        <w:rPr>
-          <w:rFonts w:cs="Arial"/>
-          <w:sz w:val="22"/>
-        </w:rPr>
-        <w:t xml:space="preserve">En esa época, la empresa, significó una importante mejora dentro del barrio, ya que hasta ese momento no existían grandes empresas en el mismo. </w:t>
-      </w:r>
-    </w:p>
-    <w:p>
-      <w:pPr>
-        <w:pStyle w:val="Textoindependiente"/>
-        <w:spacing w:after="160" w:line="240" w:lineRule="auto"/>
-        <w:jc w:val="both"/>
-        <w:rPr>
-          <w:rFonts w:cs="Arial"/>
-          <w:sz w:val="22"/>
-        </w:rPr>
-      </w:pPr>
-      <w:r>
-        <w:rPr>
-          <w:rFonts w:cs="Arial"/>
-          <w:sz w:val="22"/>
-        </w:rPr>
-        <w:t xml:space="preserve">Poco a poco se fue </w:t>
-      </w:r>
-      <w:r>
-        <w:rPr>
-          <w:rFonts w:cs="Arial"/>
-          <w:sz w:val="22"/>
-        </w:rPr>
-        <w:t>expandiendo el conocimiento por parte del consorcio afianzándose tanto</w:t>
-      </w:r>
-      <w:r>
-        <w:rPr>
-          <w:rFonts w:cs="Arial"/>
-          <w:sz w:val="22"/>
-        </w:rPr>
-        <w:t xml:space="preserve"> dentro del barrio como así también en la Ciudad de Córdoba, </w:t>
-      </w:r>
-      <w:r>
-        <w:rPr>
-          <w:rFonts w:cs="Arial"/>
-          <w:sz w:val="22"/>
-        </w:rPr>
-        <w:t>conformando</w:t>
-      </w:r>
-      <w:r>
-        <w:rPr>
-          <w:rFonts w:cs="Arial"/>
-          <w:sz w:val="22"/>
-        </w:rPr>
-        <w:t xml:space="preserve"> hoy</w:t>
-      </w:r>
-      <w:r>
-        <w:rPr>
-          <w:rFonts w:cs="Arial"/>
-          <w:sz w:val="22"/>
-        </w:rPr>
-        <w:t xml:space="preserve">, </w:t>
-      </w:r>
-      <w:r>
-        <w:rPr>
-          <w:rFonts w:cs="Arial"/>
-          <w:sz w:val="22"/>
-        </w:rPr>
-        <w:t>una gran empresa familiar, que realiza diariamente un trabajo exhaustivo para la mejora de su atención y productos, como así también aumentar la confianza y eficacia en el préstamo de sus servicios.</w:t>
-      </w:r>
-    </w:p>
-    <w:p>
-      <w:pPr>
-        <w:rPr>
-          <w:rFonts w:cs="Arial"/>
-          <w:sz w:val="22"/>
-          <w:lang w:val="es-ES"/>
-        </w:rPr>
-      </w:pPr>
-      <w:r>
-        <w:rPr>
-          <w:rFonts w:cs="Arial"/>
-          <w:sz w:val="22"/>
-        </w:rPr>
-        <w:br w:type="page"/>
-      </w:r>
-    </w:p>
-    <w:p>
-      <w:pPr>
-        <w:pStyle w:val="Ttulo1"/>
-      </w:pPr>
-      <w:r>
-        <w:lastRenderedPageBreak/>
+      <w:r>
         <w:t>Ubicación de la Organización</w:t>
       </w:r>
     </w:p>
@@ -3649,7 +3255,7 @@
           <w:lang w:eastAsia="es-AR"/>
         </w:rPr>
         <w:drawing>
-          <wp:inline distT="0" distB="0" distL="0" distR="0">
+          <wp:inline distT="0" distB="0" distL="0" distR="0" wp14:anchorId="776897C6" wp14:editId="0293748E">
             <wp:extent cx="5612130" cy="3838575"/>
             <wp:effectExtent l="0" t="0" r="7620" b="9525"/>
             <wp:docPr id="7" name="Imagen 7"/>
@@ -3710,6 +3316,386 @@
     </w:p>
     <w:p>
       <w:pPr>
+        <w:jc w:val="both"/>
+        <w:rPr>
+          <w:rFonts w:eastAsiaTheme="majorEastAsia" w:cs="Arial"/>
+          <w:color w:val="2E74B5" w:themeColor="accent1" w:themeShade="BF"/>
+          <w:sz w:val="22"/>
+        </w:rPr>
+      </w:pPr>
+    </w:p>
+    <w:p>
+      <w:pPr>
+        <w:pStyle w:val="Ttulo1"/>
+      </w:pPr>
+      <w:bookmarkStart w:id="1" w:name="_Toc455430171"/>
+      <w:r>
+        <w:t>Reseña Histórica.</w:t>
+      </w:r>
+      <w:bookmarkEnd w:id="1"/>
+    </w:p>
+    <w:p>
+      <w:pPr>
+        <w:pStyle w:val="Saludo"/>
+        <w:spacing w:after="160" w:line="240" w:lineRule="auto"/>
+        <w:jc w:val="both"/>
+        <w:rPr>
+          <w:rFonts w:cs="Arial"/>
+          <w:sz w:val="22"/>
+        </w:rPr>
+      </w:pPr>
+      <w:r>
+        <w:rPr>
+          <w:rFonts w:cs="Arial"/>
+          <w:sz w:val="22"/>
+        </w:rPr>
+        <w:t xml:space="preserve">A principios de la década de </w:t>
+      </w:r>
+      <w:r>
+        <w:rPr>
+          <w:rFonts w:cs="Arial"/>
+          <w:sz w:val="22"/>
+        </w:rPr>
+        <w:t>199</w:t>
+      </w:r>
+      <w:r>
+        <w:rPr>
+          <w:rFonts w:cs="Arial"/>
+          <w:sz w:val="22"/>
+        </w:rPr>
+        <w:t xml:space="preserve">0 se decidió emprender el camino de urbanización en </w:t>
+      </w:r>
+      <w:r>
+        <w:rPr>
+          <w:rFonts w:cs="Arial"/>
+          <w:sz w:val="22"/>
+        </w:rPr>
+        <w:t xml:space="preserve">el </w:t>
+      </w:r>
+      <w:r>
+        <w:rPr>
+          <w:rFonts w:cs="Arial"/>
+          <w:sz w:val="22"/>
+        </w:rPr>
+        <w:t>barrio Santa Clara de Asís</w:t>
+      </w:r>
+      <w:r>
+        <w:rPr>
+          <w:rFonts w:cs="Arial"/>
+          <w:sz w:val="22"/>
+        </w:rPr>
+        <w:t xml:space="preserve"> donde yace la empresa </w:t>
+      </w:r>
+      <w:proofErr w:type="spellStart"/>
+      <w:r>
+        <w:rPr>
+          <w:rFonts w:cs="Arial"/>
+          <w:sz w:val="22"/>
+        </w:rPr>
+        <w:t>Sodería</w:t>
+      </w:r>
+      <w:proofErr w:type="spellEnd"/>
+      <w:r>
+        <w:rPr>
+          <w:rFonts w:cs="Arial"/>
+          <w:sz w:val="22"/>
+        </w:rPr>
+        <w:t xml:space="preserve"> Ramos Hnos</w:t>
+      </w:r>
+      <w:r>
+        <w:rPr>
+          <w:rFonts w:cs="Arial"/>
+          <w:sz w:val="22"/>
+        </w:rPr>
+        <w:t>.</w:t>
+      </w:r>
+    </w:p>
+    <w:p>
+      <w:pPr>
+        <w:pStyle w:val="Saludo"/>
+        <w:spacing w:after="160" w:line="240" w:lineRule="auto"/>
+        <w:jc w:val="both"/>
+        <w:rPr>
+          <w:rFonts w:cs="Arial"/>
+          <w:sz w:val="22"/>
+        </w:rPr>
+      </w:pPr>
+      <w:r>
+        <w:rPr>
+          <w:rFonts w:cs="Arial"/>
+          <w:sz w:val="22"/>
+        </w:rPr>
+        <w:t>El sector donde está ubicada la empresa se encuentra l</w:t>
+      </w:r>
+      <w:r>
+        <w:rPr>
+          <w:rFonts w:cs="Arial"/>
+          <w:sz w:val="22"/>
+        </w:rPr>
+        <w:t xml:space="preserve">imitado por las calles Homero al este, José de Quevedo al oeste, Arturo Capdevila al Norte, y Negrete de la Cámara al Sur.  </w:t>
+      </w:r>
+    </w:p>
+    <w:p>
+      <w:pPr>
+        <w:pStyle w:val="Textoindependiente"/>
+        <w:spacing w:after="160" w:line="240" w:lineRule="auto"/>
+        <w:jc w:val="both"/>
+        <w:rPr>
+          <w:rFonts w:cs="Arial"/>
+          <w:sz w:val="22"/>
+        </w:rPr>
+      </w:pPr>
+      <w:r>
+        <w:rPr>
+          <w:rFonts w:cs="Arial"/>
+          <w:sz w:val="22"/>
+        </w:rPr>
+        <w:t>A</w:t>
+      </w:r>
+      <w:r>
+        <w:rPr>
+          <w:rFonts w:cs="Arial"/>
+          <w:sz w:val="22"/>
+        </w:rPr>
+        <w:t>demás, delimita</w:t>
+      </w:r>
+      <w:r>
+        <w:rPr>
+          <w:rFonts w:cs="Arial"/>
+          <w:sz w:val="22"/>
+        </w:rPr>
+        <w:t xml:space="preserve"> con barrio </w:t>
+      </w:r>
+      <w:proofErr w:type="spellStart"/>
+      <w:r>
+        <w:rPr>
+          <w:rFonts w:cs="Arial"/>
+          <w:sz w:val="22"/>
+        </w:rPr>
+        <w:t>Yofre</w:t>
+      </w:r>
+      <w:proofErr w:type="spellEnd"/>
+      <w:r>
+        <w:rPr>
+          <w:rFonts w:cs="Arial"/>
+          <w:sz w:val="22"/>
+        </w:rPr>
+        <w:t xml:space="preserve"> Norte, </w:t>
+      </w:r>
+      <w:r>
+        <w:rPr>
+          <w:rFonts w:cs="Arial"/>
+          <w:sz w:val="22"/>
+        </w:rPr>
+        <w:t>el mismo</w:t>
+      </w:r>
+      <w:r>
+        <w:rPr>
+          <w:rFonts w:cs="Arial"/>
+          <w:sz w:val="22"/>
+        </w:rPr>
+        <w:t xml:space="preserve"> se ha convertido en un gran centro comercial la última década y en particular la calle </w:t>
+      </w:r>
+      <w:proofErr w:type="spellStart"/>
+      <w:r>
+        <w:rPr>
+          <w:rFonts w:cs="Arial"/>
+          <w:sz w:val="22"/>
+        </w:rPr>
+        <w:t>Altolaguirre</w:t>
+      </w:r>
+      <w:proofErr w:type="spellEnd"/>
+      <w:r>
+        <w:rPr>
+          <w:rFonts w:cs="Arial"/>
+          <w:sz w:val="22"/>
+        </w:rPr>
+        <w:t>, siendo un polo de atracción para los vecinos de Barrio Santa Clara, ayudando así a la economía del mismo</w:t>
+      </w:r>
+    </w:p>
+    <w:p>
+      <w:pPr>
+        <w:pStyle w:val="Textoindependiente"/>
+        <w:spacing w:after="160" w:line="240" w:lineRule="auto"/>
+        <w:jc w:val="both"/>
+        <w:rPr>
+          <w:rFonts w:cs="Arial"/>
+          <w:sz w:val="22"/>
+        </w:rPr>
+      </w:pPr>
+      <w:r>
+        <w:rPr>
+          <w:rFonts w:cs="Arial"/>
+          <w:sz w:val="22"/>
+        </w:rPr>
+        <w:t xml:space="preserve">En los últimos años, se construyó un gran Centro Vecinal el </w:t>
+      </w:r>
+      <w:r>
+        <w:rPr>
+          <w:rFonts w:cs="Arial"/>
+          <w:sz w:val="22"/>
+        </w:rPr>
+        <w:t>cual</w:t>
+      </w:r>
+      <w:r>
+        <w:rPr>
+          <w:rFonts w:cs="Arial"/>
+          <w:sz w:val="22"/>
+        </w:rPr>
+        <w:t xml:space="preserve"> significó una gran unión entre los vecinos remarcando así la importancia que le dan a su lugar que habitan y recalcando las buenas relaciones entre los mismos.</w:t>
+      </w:r>
+    </w:p>
+    <w:p>
+      <w:pPr>
+        <w:pStyle w:val="Textoindependiente"/>
+        <w:spacing w:after="160" w:line="240" w:lineRule="auto"/>
+        <w:jc w:val="both"/>
+        <w:rPr>
+          <w:rFonts w:cs="Arial"/>
+          <w:sz w:val="22"/>
+        </w:rPr>
+      </w:pPr>
+      <w:r>
+        <w:rPr>
+          <w:rFonts w:cs="Arial"/>
+          <w:sz w:val="22"/>
+        </w:rPr>
+        <w:t>A principio del año 1994</w:t>
+      </w:r>
+      <w:r>
+        <w:rPr>
+          <w:rFonts w:cs="Arial"/>
+          <w:sz w:val="22"/>
+        </w:rPr>
+        <w:t xml:space="preserve">, Guillermo Ramos decide realizar la </w:t>
+      </w:r>
+      <w:r>
+        <w:rPr>
+          <w:rFonts w:cs="Arial"/>
+          <w:sz w:val="22"/>
+        </w:rPr>
+        <w:t xml:space="preserve">apertura de un emprendimiento familiar junto a sus hermanos, la </w:t>
+      </w:r>
+      <w:proofErr w:type="spellStart"/>
+      <w:r>
+        <w:rPr>
+          <w:rFonts w:cs="Arial"/>
+          <w:sz w:val="22"/>
+        </w:rPr>
+        <w:t>Sodería</w:t>
+      </w:r>
+      <w:proofErr w:type="spellEnd"/>
+      <w:r>
+        <w:rPr>
+          <w:rFonts w:cs="Arial"/>
+          <w:sz w:val="22"/>
+        </w:rPr>
+        <w:t xml:space="preserve"> actualmente conocida como Ramos Hnos.</w:t>
+      </w:r>
+      <w:r>
+        <w:rPr>
+          <w:rFonts w:cs="Arial"/>
+          <w:sz w:val="22"/>
+        </w:rPr>
+        <w:t xml:space="preserve"> </w:t>
+      </w:r>
+    </w:p>
+    <w:p>
+      <w:pPr>
+        <w:pStyle w:val="Textoindependiente"/>
+        <w:spacing w:after="160" w:line="240" w:lineRule="auto"/>
+        <w:jc w:val="both"/>
+        <w:rPr>
+          <w:rFonts w:cs="Arial"/>
+          <w:sz w:val="22"/>
+        </w:rPr>
+      </w:pPr>
+      <w:r>
+        <w:rPr>
+          <w:rFonts w:cs="Arial"/>
+          <w:sz w:val="22"/>
+        </w:rPr>
+        <w:t xml:space="preserve">En esa época, la empresa, significó una importante mejora dentro del barrio, ya que hasta ese momento no existían grandes empresas en el mismo. </w:t>
+      </w:r>
+    </w:p>
+    <w:p>
+      <w:pPr>
+        <w:pStyle w:val="Textoindependiente"/>
+        <w:spacing w:after="160" w:line="240" w:lineRule="auto"/>
+        <w:jc w:val="both"/>
+        <w:rPr>
+          <w:rFonts w:cs="Arial"/>
+          <w:sz w:val="22"/>
+        </w:rPr>
+      </w:pPr>
+      <w:r>
+        <w:rPr>
+          <w:rFonts w:cs="Arial"/>
+          <w:sz w:val="22"/>
+        </w:rPr>
+        <w:t xml:space="preserve">Poco a poco se fue </w:t>
+      </w:r>
+      <w:r>
+        <w:rPr>
+          <w:rFonts w:cs="Arial"/>
+          <w:sz w:val="22"/>
+        </w:rPr>
+        <w:t>expandiendo el conocimiento por parte del consorcio afianzándose tanto</w:t>
+      </w:r>
+      <w:r>
+        <w:rPr>
+          <w:rFonts w:cs="Arial"/>
+          <w:sz w:val="22"/>
+        </w:rPr>
+        <w:t xml:space="preserve"> dentro del barrio como así también en la Ciudad de Córdoba, </w:t>
+      </w:r>
+      <w:r>
+        <w:rPr>
+          <w:rFonts w:cs="Arial"/>
+          <w:sz w:val="22"/>
+        </w:rPr>
+        <w:t>conformando</w:t>
+      </w:r>
+      <w:r>
+        <w:rPr>
+          <w:rFonts w:cs="Arial"/>
+          <w:sz w:val="22"/>
+        </w:rPr>
+        <w:t xml:space="preserve"> hoy</w:t>
+      </w:r>
+      <w:r>
+        <w:rPr>
+          <w:rFonts w:cs="Arial"/>
+          <w:sz w:val="22"/>
+        </w:rPr>
+        <w:t xml:space="preserve">, </w:t>
+      </w:r>
+      <w:r>
+        <w:rPr>
+          <w:rFonts w:cs="Arial"/>
+          <w:sz w:val="22"/>
+        </w:rPr>
+        <w:t>una gran empresa familiar, que realiza diariamente un trabajo exhaustivo para la mejora de su atención y productos, como así también aumentar la confianza y eficacia en el préstamo de sus servicios.</w:t>
+      </w:r>
+    </w:p>
+    <w:p>
+      <w:pPr>
+        <w:rPr>
+          <w:rFonts w:cs="Arial"/>
+          <w:sz w:val="22"/>
+          <w:lang w:val="es-ES"/>
+        </w:rPr>
+      </w:pPr>
+      <w:r>
+        <w:rPr>
+          <w:rFonts w:cs="Arial"/>
+          <w:sz w:val="22"/>
+        </w:rPr>
+        <w:br w:type="page"/>
+      </w:r>
+    </w:p>
+    <w:p>
+      <w:pPr>
         <w:pStyle w:val="Ttulo1"/>
       </w:pPr>
       <w:bookmarkStart w:id="2" w:name="_Toc455430172"/>
@@ -3720,7 +3706,7 @@
         </w:rPr>
         <w:lastRenderedPageBreak/>
         <w:drawing>
-          <wp:anchor distT="0" distB="0" distL="114300" distR="114300" simplePos="0" relativeHeight="251615744" behindDoc="0" locked="0" layoutInCell="1" allowOverlap="1" wp14:anchorId="79F815DE" wp14:editId="3D6BEB63">
+          <wp:anchor distT="0" distB="0" distL="114300" distR="114300" simplePos="0" relativeHeight="251615744" behindDoc="0" locked="0" layoutInCell="1" allowOverlap="1" wp14:anchorId="6DEB152B" wp14:editId="6E980B8E">
             <wp:simplePos x="0" y="0"/>
             <wp:positionH relativeFrom="column">
               <wp:posOffset>-927735</wp:posOffset>
@@ -7825,16 +7811,16 @@
         </w:rPr>
         <w:lastRenderedPageBreak/>
         <w:drawing>
-          <wp:anchor distT="0" distB="0" distL="114300" distR="114300" simplePos="0" relativeHeight="251618816" behindDoc="0" locked="0" layoutInCell="1" allowOverlap="1" wp14:anchorId="4018D75F" wp14:editId="140B2058">
+          <wp:anchor distT="0" distB="0" distL="114300" distR="114300" simplePos="0" relativeHeight="251618816" behindDoc="0" locked="0" layoutInCell="1" allowOverlap="1" wp14:anchorId="5A003DCC" wp14:editId="564F94A6">
             <wp:simplePos x="0" y="0"/>
             <wp:positionH relativeFrom="column">
-              <wp:posOffset>3175</wp:posOffset>
+              <wp:posOffset>-635</wp:posOffset>
             </wp:positionH>
             <wp:positionV relativeFrom="paragraph">
-              <wp:posOffset>394970</wp:posOffset>
+              <wp:posOffset>386080</wp:posOffset>
             </wp:positionV>
-            <wp:extent cx="5605145" cy="6092190"/>
-            <wp:effectExtent l="0" t="0" r="0" b="3810"/>
+            <wp:extent cx="5608320" cy="4970780"/>
+            <wp:effectExtent l="0" t="0" r="0" b="1270"/>
             <wp:wrapSquare wrapText="bothSides"/>
             <wp:docPr id="5" name="0 Imagen"/>
             <wp:cNvGraphicFramePr>
@@ -7849,7 +7835,23 @@
                   </pic:nvPicPr>
                   <pic:blipFill>
                     <a:blip r:embed="rId16">
+                      <a:duotone>
+                        <a:prstClr val="black"/>
+                        <a:srgbClr val="D9C3A5">
+                          <a:tint val="50000"/>
+                          <a:satMod val="180000"/>
+                        </a:srgbClr>
+                      </a:duotone>
                       <a:extLst>
+                        <a:ext uri="{BEBA8EAE-BF5A-486C-A8C5-ECC9F3942E4B}">
+                          <a14:imgProps xmlns:a14="http://schemas.microsoft.com/office/drawing/2010/main">
+                            <a14:imgLayer r:embed="rId17">
+                              <a14:imgEffect>
+                                <a14:colorTemperature colorTemp="11200"/>
+                              </a14:imgEffect>
+                            </a14:imgLayer>
+                          </a14:imgProps>
+                        </a:ext>
                         <a:ext uri="{28A0092B-C50C-407E-A947-70E740481C1C}">
                           <a14:useLocalDpi xmlns:a14="http://schemas.microsoft.com/office/drawing/2010/main" val="0"/>
                         </a:ext>
@@ -7862,7 +7864,7 @@
                   <pic:spPr>
                     <a:xfrm>
                       <a:off x="0" y="0"/>
-                      <a:ext cx="5605145" cy="6092190"/>
+                      <a:ext cx="5608320" cy="4970780"/>
                     </a:xfrm>
                     <a:prstGeom prst="rect">
                       <a:avLst/>
@@ -10456,19 +10458,30 @@
           <w:sz w:val="22"/>
         </w:rPr>
       </w:pPr>
-    </w:p>
-    <w:p>
-      <w:pPr>
-        <w:jc w:val="both"/>
-        <w:rPr>
-          <w:rFonts w:cs="Arial"/>
-          <w:sz w:val="22"/>
-        </w:rPr>
-      </w:pPr>
+      <w:r>
+        <w:rPr>
+          <w:rFonts w:cs="Arial"/>
+          <w:sz w:val="22"/>
+        </w:rPr>
+        <w:br w:type="page"/>
+      </w:r>
     </w:p>
     <w:p>
       <w:pPr>
         <w:pStyle w:val="Ttulo1"/>
+        <w:rPr>
+          <w:rFonts w:cs="Arial"/>
+          <w:sz w:val="22"/>
+        </w:rPr>
+      </w:pPr>
+      <w:r>
+        <w:lastRenderedPageBreak/>
+        <w:t>Diagnóstico</w:t>
+      </w:r>
+    </w:p>
+    <w:p>
+      <w:pPr>
+        <w:pStyle w:val="Ttulo2"/>
       </w:pPr>
       <w:bookmarkStart w:id="44" w:name="_Toc455430178"/>
       <w:r>
@@ -10479,6 +10492,7 @@
       </w:r>
       <w:bookmarkEnd w:id="44"/>
     </w:p>
+    <w:p/>
     <w:p>
       <w:pPr>
         <w:pStyle w:val="Prrafodelista"/>
@@ -10497,14 +10511,14 @@
           <w:rFonts w:cs="Arial"/>
           <w:sz w:val="22"/>
         </w:rPr>
-        <w:t>No están del</w:t>
-      </w:r>
-      <w:r>
-        <w:rPr>
-          <w:rFonts w:cs="Arial"/>
-          <w:sz w:val="22"/>
-        </w:rPr>
-        <w:t>imitados los rangos ni sectores de la organización.</w:t>
+        <w:t>No se registran ni se l</w:t>
+      </w:r>
+      <w:r>
+        <w:rPr>
+          <w:rFonts w:cs="Arial"/>
+          <w:sz w:val="22"/>
+        </w:rPr>
+        <w:t xml:space="preserve">leva el recuento de los insumos y productos. </w:t>
       </w:r>
     </w:p>
     <w:p>
@@ -10525,21 +10539,35 @@
           <w:rFonts w:cs="Arial"/>
           <w:sz w:val="22"/>
         </w:rPr>
-        <w:t xml:space="preserve">No se registran ni se lleva el recuento de los insumos/productos </w:t>
-      </w:r>
-      <w:r>
-        <w:rPr>
-          <w:rFonts w:cs="Arial"/>
-          <w:sz w:val="22"/>
-        </w:rPr>
-        <w:t xml:space="preserve"> d</w:t>
-      </w:r>
-      <w:r>
-        <w:rPr>
-          <w:rFonts w:cs="Arial"/>
-          <w:sz w:val="22"/>
-        </w:rPr>
-        <w:t>escartados/extraviados.</w:t>
+        <w:t>No se contiene un registro de conformaci</w:t>
+      </w:r>
+      <w:r>
+        <w:rPr>
+          <w:rFonts w:cs="Arial"/>
+          <w:sz w:val="22"/>
+        </w:rPr>
+        <w:t>ó</w:t>
+      </w:r>
+      <w:r>
+        <w:rPr>
+          <w:rFonts w:cs="Arial"/>
+          <w:sz w:val="22"/>
+        </w:rPr>
+        <w:t xml:space="preserve">n de </w:t>
+      </w:r>
+      <w:r>
+        <w:rPr>
+          <w:rFonts w:cs="Arial"/>
+          <w:sz w:val="22"/>
+        </w:rPr>
+        <w:t>p</w:t>
+      </w:r>
+      <w:r>
+        <w:rPr>
+          <w:rFonts w:cs="Arial"/>
+          <w:sz w:val="22"/>
+        </w:rPr>
+        <w:t>roductos.</w:t>
       </w:r>
     </w:p>
     <w:p>
@@ -10560,7 +10588,30 @@
           <w:rFonts w:cs="Arial"/>
           <w:sz w:val="22"/>
         </w:rPr>
-        <w:t>Mala planeación de la producción; procesos indefinidos o no respetados a la hora de la elaboración.</w:t>
+        <w:t>No se cuenta con un historial de ventas ni de compras, deben remitirse a las facturas</w:t>
+      </w:r>
+      <w:r>
+        <w:rPr>
+          <w:rFonts w:cs="Arial"/>
+          <w:sz w:val="22"/>
+        </w:rPr>
+        <w:t xml:space="preserve"> </w:t>
+      </w:r>
+      <w:proofErr w:type="spellStart"/>
+      <w:r>
+        <w:rPr>
+          <w:rFonts w:cs="Arial"/>
+          <w:sz w:val="22"/>
+        </w:rPr>
+        <w:t>fìsicas</w:t>
+      </w:r>
+      <w:proofErr w:type="spellEnd"/>
+      <w:r>
+        <w:rPr>
+          <w:rFonts w:cs="Arial"/>
+          <w:sz w:val="22"/>
+        </w:rPr>
+        <w:t xml:space="preserve"> lo que genera una pérdida de tiempo.</w:t>
       </w:r>
     </w:p>
     <w:p>
@@ -10581,37 +10632,14 @@
           <w:rFonts w:cs="Arial"/>
           <w:sz w:val="22"/>
         </w:rPr>
-        <w:t xml:space="preserve">No se contiene un registro de </w:t>
-      </w:r>
-      <w:proofErr w:type="spellStart"/>
-      <w:r>
-        <w:rPr>
-          <w:rFonts w:cs="Arial"/>
-          <w:sz w:val="22"/>
-        </w:rPr>
-        <w:t>conformaciòn</w:t>
-      </w:r>
-      <w:proofErr w:type="spellEnd"/>
-      <w:r>
-        <w:rPr>
-          <w:rFonts w:cs="Arial"/>
-          <w:sz w:val="22"/>
-        </w:rPr>
-        <w:t xml:space="preserve"> de </w:t>
-      </w:r>
-      <w:r>
-        <w:rPr>
-          <w:rFonts w:cs="Arial"/>
-          <w:sz w:val="22"/>
-        </w:rPr>
-        <w:t>p</w:t>
-      </w:r>
-      <w:r>
-        <w:rPr>
-          <w:rFonts w:cs="Arial"/>
-          <w:sz w:val="22"/>
-        </w:rPr>
-        <w:t>roductos.</w:t>
+        <w:t>Cantida</w:t>
+      </w:r>
+      <w:r>
+        <w:rPr>
+          <w:rFonts w:cs="Arial"/>
+          <w:sz w:val="22"/>
+        </w:rPr>
+        <w:t>des de producción mal estimadas; Se produce lo estimado para cada día normal sin tener en cuenta los pedidos extraordinarios.</w:t>
       </w:r>
     </w:p>
     <w:p>
@@ -10632,30 +10660,7 @@
           <w:rFonts w:cs="Arial"/>
           <w:sz w:val="22"/>
         </w:rPr>
-        <w:t>No se cuenta con un historial de ventas ni de compras, deben remitirse a las facturas</w:t>
-      </w:r>
-      <w:r>
-        <w:rPr>
-          <w:rFonts w:cs="Arial"/>
-          <w:sz w:val="22"/>
-        </w:rPr>
-        <w:t xml:space="preserve"> </w:t>
-      </w:r>
-      <w:proofErr w:type="spellStart"/>
-      <w:r>
-        <w:rPr>
-          <w:rFonts w:cs="Arial"/>
-          <w:sz w:val="22"/>
-        </w:rPr>
-        <w:t>fìsicas</w:t>
-      </w:r>
-      <w:proofErr w:type="spellEnd"/>
-      <w:r>
-        <w:rPr>
-          <w:rFonts w:cs="Arial"/>
-          <w:sz w:val="22"/>
-        </w:rPr>
-        <w:t xml:space="preserve"> lo que genera una pérdida de tiempo.</w:t>
+        <w:t>No hay un registro de clientes.</w:t>
       </w:r>
     </w:p>
     <w:p>
@@ -10676,15 +10681,14 @@
           <w:rFonts w:cs="Arial"/>
           <w:sz w:val="22"/>
         </w:rPr>
-        <w:lastRenderedPageBreak/>
-        <w:t>Cantida</w:t>
-      </w:r>
-      <w:r>
-        <w:rPr>
-          <w:rFonts w:cs="Arial"/>
-          <w:sz w:val="22"/>
-        </w:rPr>
-        <w:t>des de producción mal estimadas; Se produce lo estimado para cada día normal sin tener en cuenta los pedidos extraordinarios.</w:t>
+        <w:t>No existe registro de proveedores</w:t>
+      </w:r>
+      <w:r>
+        <w:rPr>
+          <w:rFonts w:cs="Arial"/>
+          <w:sz w:val="22"/>
+        </w:rPr>
+        <w:t>.</w:t>
       </w:r>
     </w:p>
     <w:p>
@@ -10705,7 +10709,14 @@
           <w:rFonts w:cs="Arial"/>
           <w:sz w:val="22"/>
         </w:rPr>
-        <w:t>No hay un registro de clientes.</w:t>
+        <w:t xml:space="preserve">No contienen un </w:t>
+      </w:r>
+      <w:r>
+        <w:rPr>
+          <w:rFonts w:cs="Arial"/>
+          <w:sz w:val="22"/>
+        </w:rPr>
+        <w:t>registro de los distribuidores y sus respectivas camionetas asignadas</w:t>
       </w:r>
     </w:p>
     <w:p>
@@ -10726,7 +10737,28 @@
           <w:rFonts w:cs="Arial"/>
           <w:sz w:val="22"/>
         </w:rPr>
-        <w:t>No existe registro de proveedores</w:t>
+        <w:t>No existe una o</w:t>
+      </w:r>
+      <w:r>
+        <w:rPr>
+          <w:rFonts w:cs="Arial"/>
+          <w:sz w:val="22"/>
+        </w:rPr>
+        <w:t>p</w:t>
+      </w:r>
+      <w:r>
+        <w:rPr>
+          <w:rFonts w:cs="Arial"/>
+          <w:sz w:val="22"/>
+        </w:rPr>
+        <w:t>timizació</w:t>
+      </w:r>
+      <w:r>
+        <w:rPr>
+          <w:rFonts w:cs="Arial"/>
+          <w:sz w:val="22"/>
+        </w:rPr>
+        <w:t>n de las rutas de visita</w:t>
       </w:r>
       <w:r>
         <w:rPr>
@@ -10754,14 +10786,7 @@
           <w:rFonts w:cs="Arial"/>
           <w:sz w:val="22"/>
         </w:rPr>
-        <w:t xml:space="preserve">No contienen un </w:t>
-      </w:r>
-      <w:r>
-        <w:rPr>
-          <w:rFonts w:cs="Arial"/>
-          <w:sz w:val="22"/>
-        </w:rPr>
-        <w:t>registro de los distribuidores y sus respectivas camionetas asignadas</w:t>
+        <w:t>No se cuenta con un diagrama de visitas diarias a los clientes.</w:t>
       </w:r>
     </w:p>
     <w:p>
@@ -10782,85 +10807,6 @@
           <w:rFonts w:cs="Arial"/>
           <w:sz w:val="22"/>
         </w:rPr>
-        <w:t xml:space="preserve">No existe una </w:t>
-      </w:r>
-      <w:proofErr w:type="spellStart"/>
-      <w:r>
-        <w:rPr>
-          <w:rFonts w:cs="Arial"/>
-          <w:sz w:val="22"/>
-        </w:rPr>
-        <w:t>o</w:t>
-      </w:r>
-      <w:r>
-        <w:rPr>
-          <w:rFonts w:cs="Arial"/>
-          <w:sz w:val="22"/>
-        </w:rPr>
-        <w:t>p</w:t>
-      </w:r>
-      <w:r>
-        <w:rPr>
-          <w:rFonts w:cs="Arial"/>
-          <w:sz w:val="22"/>
-        </w:rPr>
-        <w:t>timizaciòn</w:t>
-      </w:r>
-      <w:proofErr w:type="spellEnd"/>
-      <w:r>
-        <w:rPr>
-          <w:rFonts w:cs="Arial"/>
-          <w:sz w:val="22"/>
-        </w:rPr>
-        <w:t xml:space="preserve"> de las rutas de visita</w:t>
-      </w:r>
-      <w:r>
-        <w:rPr>
-          <w:rFonts w:cs="Arial"/>
-          <w:sz w:val="22"/>
-        </w:rPr>
-        <w:t>.</w:t>
-      </w:r>
-    </w:p>
-    <w:p>
-      <w:pPr>
-        <w:pStyle w:val="Prrafodelista"/>
-        <w:numPr>
-          <w:ilvl w:val="0"/>
-          <w:numId w:val="2"/>
-        </w:numPr>
-        <w:jc w:val="both"/>
-        <w:rPr>
-          <w:rFonts w:cs="Arial"/>
-          <w:sz w:val="22"/>
-        </w:rPr>
-      </w:pPr>
-      <w:r>
-        <w:rPr>
-          <w:rFonts w:cs="Arial"/>
-          <w:sz w:val="22"/>
-        </w:rPr>
-        <w:t>No se cuenta con un diagrama de visitas diarias a los clientes.</w:t>
-      </w:r>
-    </w:p>
-    <w:p>
-      <w:pPr>
-        <w:pStyle w:val="Prrafodelista"/>
-        <w:numPr>
-          <w:ilvl w:val="0"/>
-          <w:numId w:val="2"/>
-        </w:numPr>
-        <w:jc w:val="both"/>
-        <w:rPr>
-          <w:rFonts w:cs="Arial"/>
-          <w:sz w:val="22"/>
-        </w:rPr>
-      </w:pPr>
-      <w:r>
-        <w:rPr>
-          <w:rFonts w:cs="Arial"/>
-          <w:sz w:val="22"/>
-        </w:rPr>
         <w:t>Demanda de tiempo excesivo al momento de realizar el stock.</w:t>
       </w:r>
     </w:p>
@@ -10883,7 +10829,7 @@
     </w:p>
     <w:p>
       <w:pPr>
-        <w:pStyle w:val="Ttulo1"/>
+        <w:pStyle w:val="Ttulo2"/>
       </w:pPr>
       <w:bookmarkStart w:id="45" w:name="_Toc455430179"/>
       <w:r>
@@ -10895,6 +10841,7 @@
       </w:r>
       <w:bookmarkEnd w:id="45"/>
     </w:p>
+    <w:p/>
     <w:p>
       <w:pPr>
         <w:pStyle w:val="Prrafodelista"/>
@@ -10965,35 +10912,7 @@
           <w:rFonts w:cs="Arial"/>
           <w:sz w:val="22"/>
         </w:rPr>
-        <w:t>omerciales (f</w:t>
-      </w:r>
-      <w:r>
-        <w:rPr>
-          <w:rFonts w:cs="Arial"/>
-          <w:sz w:val="22"/>
-        </w:rPr>
-        <w:t xml:space="preserve">acturas, </w:t>
-      </w:r>
-      <w:r>
-        <w:rPr>
-          <w:rFonts w:cs="Arial"/>
-          <w:sz w:val="22"/>
-        </w:rPr>
-        <w:t>r</w:t>
-      </w:r>
-      <w:r>
-        <w:rPr>
-          <w:rFonts w:cs="Arial"/>
-          <w:sz w:val="22"/>
-        </w:rPr>
-        <w:t>ecibos,</w:t>
-      </w:r>
-      <w:r>
-        <w:rPr>
-          <w:rFonts w:cs="Arial"/>
-          <w:sz w:val="22"/>
-        </w:rPr>
-        <w:t xml:space="preserve"> c</w:t>
+        <w:t>omerciales (c</w:t>
       </w:r>
       <w:r>
         <w:rPr>
@@ -11007,7 +10926,7 @@
           <w:rFonts w:cs="Arial"/>
           <w:sz w:val="22"/>
         </w:rPr>
-        <w:t xml:space="preserve"> etc.)</w:t>
+        <w:t>)</w:t>
       </w:r>
     </w:p>
     <w:p>
@@ -11029,7 +10948,14 @@
           <w:rFonts w:cs="Arial"/>
           <w:sz w:val="22"/>
         </w:rPr>
-        <w:t>Registrar proveedores para tener información sobre insumos y horarios de trabajo.</w:t>
+        <w:t xml:space="preserve">Registrar proveedores para tener información sobre </w:t>
+      </w:r>
+      <w:r>
+        <w:rPr>
+          <w:rFonts w:cs="Arial"/>
+          <w:sz w:val="22"/>
+        </w:rPr>
+        <w:t>insumos requeridos.</w:t>
       </w:r>
     </w:p>
     <w:p>
@@ -11073,7 +10999,21 @@
           <w:rFonts w:cs="Arial"/>
           <w:sz w:val="22"/>
         </w:rPr>
-        <w:t>Generar listado de insumos faltantes.</w:t>
+        <w:t>Generar lis</w:t>
+      </w:r>
+      <w:r>
+        <w:rPr>
+          <w:rFonts w:cs="Arial"/>
+          <w:sz w:val="22"/>
+        </w:rPr>
+        <w:t>tado de insumo</w:t>
+      </w:r>
+      <w:r>
+        <w:rPr>
+          <w:rFonts w:cs="Arial"/>
+          <w:sz w:val="22"/>
+        </w:rPr>
+        <w:t>.</w:t>
       </w:r>
     </w:p>
     <w:p>
@@ -11095,7 +11035,7 @@
           <w:rFonts w:cs="Arial"/>
           <w:sz w:val="22"/>
         </w:rPr>
-        <w:t>Generar pedidos de insumos faltantes.</w:t>
+        <w:t>Registrar insumos.</w:t>
       </w:r>
     </w:p>
     <w:p>
@@ -11117,7 +11057,7 @@
           <w:rFonts w:cs="Arial"/>
           <w:sz w:val="22"/>
         </w:rPr>
-        <w:t>Registrar insumos a utilizar.</w:t>
+        <w:t>Registrar productos.</w:t>
       </w:r>
     </w:p>
     <w:p>
@@ -11139,7 +11079,14 @@
           <w:rFonts w:cs="Arial"/>
           <w:sz w:val="22"/>
         </w:rPr>
-        <w:t>Registrar productos a comercializar.</w:t>
+        <w:t>Registrar stock de insumos y productos para conocer cuando la empresa tiene un stock mínimo de los mismos</w:t>
+      </w:r>
+      <w:r>
+        <w:rPr>
+          <w:rFonts w:cs="Arial"/>
+          <w:sz w:val="22"/>
+        </w:rPr>
+        <w:t>.</w:t>
       </w:r>
     </w:p>
     <w:p>
@@ -11161,7 +11108,7 @@
           <w:rFonts w:cs="Arial"/>
           <w:sz w:val="22"/>
         </w:rPr>
-        <w:t>Registrar stock de insumos y productos para conocer cuando la empresa tiene un stock mínimo de los mismos</w:t>
+        <w:t>Listar insumos y productos</w:t>
       </w:r>
     </w:p>
     <w:p>
@@ -11183,7 +11130,7 @@
           <w:rFonts w:cs="Arial"/>
           <w:sz w:val="22"/>
         </w:rPr>
-        <w:t>Listar insumos y productos</w:t>
+        <w:t>Listar movimientos de caja (Ventas, Compras, Pagos, Cobros).</w:t>
       </w:r>
     </w:p>
     <w:p>
@@ -11205,7 +11152,7 @@
           <w:rFonts w:cs="Arial"/>
           <w:sz w:val="22"/>
         </w:rPr>
-        <w:t>Listar movimientos de caja (Ventas, Compras, Pagos, Cobros).</w:t>
+        <w:t>Consultar compras y ventas.</w:t>
       </w:r>
     </w:p>
     <w:p>
@@ -11227,7 +11174,7 @@
           <w:rFonts w:cs="Arial"/>
           <w:sz w:val="22"/>
         </w:rPr>
-        <w:t>Consultar compras y ventas.</w:t>
+        <w:t>Consultar movimientos de caja.</w:t>
       </w:r>
     </w:p>
     <w:p>
@@ -11249,7 +11196,7 @@
           <w:rFonts w:cs="Arial"/>
           <w:sz w:val="22"/>
         </w:rPr>
-        <w:t>Consultar movimientos de caja.</w:t>
+        <w:t>Generar informes para la gerencia general, los cuales ayudarán a la toma de decisiones.</w:t>
       </w:r>
     </w:p>
     <w:p>
@@ -11271,14 +11218,7 @@
           <w:rFonts w:cs="Arial"/>
           <w:sz w:val="22"/>
         </w:rPr>
-        <w:t xml:space="preserve">Generar </w:t>
-      </w:r>
-      <w:r>
-        <w:rPr>
-          <w:rFonts w:cs="Arial"/>
-          <w:sz w:val="22"/>
-        </w:rPr>
-        <w:t>agenda para poder organizar las tareas.</w:t>
+        <w:t>Generar hoja de ruta de distribuidores.</w:t>
       </w:r>
     </w:p>
     <w:p>
@@ -11300,7 +11240,7 @@
           <w:rFonts w:cs="Arial"/>
           <w:sz w:val="22"/>
         </w:rPr>
-        <w:t>Generar informes para la gerencia general, los cuales ayudarán a la toma de decisiones.</w:t>
+        <w:t>Generar listados de clientes, proveedores, distribuidores, insumos y productos.</w:t>
       </w:r>
     </w:p>
     <w:p>
@@ -11322,81 +11262,28 @@
           <w:rFonts w:cs="Arial"/>
           <w:sz w:val="22"/>
         </w:rPr>
-        <w:t>Generar hoja de ruta de distribuidores.</w:t>
-      </w:r>
-    </w:p>
-    <w:p>
-      <w:pPr>
-        <w:pStyle w:val="Prrafodelista"/>
-        <w:numPr>
-          <w:ilvl w:val="0"/>
-          <w:numId w:val="1"/>
-        </w:numPr>
-        <w:jc w:val="both"/>
-        <w:rPr>
-          <w:rFonts w:cs="Arial"/>
-          <w:sz w:val="22"/>
+        <w:t>Generar cuenta corrientes a clientes y proveedores.</w:t>
+      </w:r>
+    </w:p>
+    <w:p>
+      <w:pPr>
+        <w:rPr>
+          <w:rFonts w:eastAsiaTheme="majorEastAsia" w:cstheme="majorBidi"/>
+          <w:color w:val="2E74B5" w:themeColor="accent1" w:themeShade="BF"/>
+          <w:szCs w:val="32"/>
           <w:u w:val="single"/>
         </w:rPr>
       </w:pPr>
       <w:r>
-        <w:rPr>
-          <w:rFonts w:cs="Arial"/>
-          <w:sz w:val="22"/>
-        </w:rPr>
-        <w:t>Generar gráficos de ventas y stock.</w:t>
-      </w:r>
-    </w:p>
-    <w:p>
-      <w:pPr>
-        <w:pStyle w:val="Prrafodelista"/>
-        <w:numPr>
-          <w:ilvl w:val="0"/>
-          <w:numId w:val="1"/>
-        </w:numPr>
-        <w:jc w:val="both"/>
-        <w:rPr>
-          <w:rFonts w:cs="Arial"/>
-          <w:sz w:val="22"/>
-          <w:u w:val="single"/>
-        </w:rPr>
-      </w:pPr>
-      <w:r>
-        <w:rPr>
-          <w:rFonts w:cs="Arial"/>
-          <w:sz w:val="22"/>
-        </w:rPr>
-        <w:t>Generar listados de clientes, proveedores, distribuidores, insumos y productos.</w:t>
-      </w:r>
-    </w:p>
-    <w:p>
-      <w:pPr>
-        <w:pStyle w:val="Prrafodelista"/>
-        <w:numPr>
-          <w:ilvl w:val="0"/>
-          <w:numId w:val="1"/>
-        </w:numPr>
-        <w:jc w:val="both"/>
-        <w:rPr>
-          <w:rFonts w:cs="Arial"/>
-          <w:sz w:val="22"/>
-          <w:u w:val="single"/>
-        </w:rPr>
-      </w:pPr>
-      <w:r>
-        <w:rPr>
-          <w:rFonts w:cs="Arial"/>
-          <w:sz w:val="22"/>
-        </w:rPr>
-        <w:t>Generar cuenta corrientes a clientes y proveedores.</w:t>
+        <w:br w:type="page"/>
       </w:r>
     </w:p>
     <w:p>
       <w:pPr>
         <w:pStyle w:val="Ttulo1"/>
       </w:pPr>
-      <w:bookmarkStart w:id="46" w:name="_Toc455430180"/>
-      <w:r>
+      <w:r>
+        <w:lastRenderedPageBreak/>
         <w:t>Propuesta</w:t>
       </w:r>
       <w:r>
@@ -11408,7 +11295,6 @@
       <w:r>
         <w:t xml:space="preserve"> Información.</w:t>
       </w:r>
-      <w:bookmarkEnd w:id="46"/>
     </w:p>
     <w:p>
       <w:pPr>
@@ -11420,7 +11306,7 @@
           <w:szCs w:val="22"/>
         </w:rPr>
       </w:pPr>
-      <w:bookmarkStart w:id="47" w:name="_Toc455430181"/>
+      <w:bookmarkStart w:id="46" w:name="_Toc455430181"/>
       <w:r>
         <w:rPr>
           <w:rFonts w:cs="Arial"/>
@@ -11428,7 +11314,7 @@
         </w:rPr>
         <w:t>Objetivos.</w:t>
       </w:r>
-      <w:bookmarkEnd w:id="47"/>
+      <w:bookmarkEnd w:id="46"/>
     </w:p>
     <w:p>
       <w:pPr>
@@ -11551,7 +11437,7 @@
           <w:szCs w:val="22"/>
         </w:rPr>
       </w:pPr>
-      <w:bookmarkStart w:id="48" w:name="_Toc455430182"/>
+      <w:bookmarkStart w:id="47" w:name="_Toc455430182"/>
       <w:r>
         <w:rPr>
           <w:rFonts w:cs="Arial"/>
@@ -11559,7 +11445,7 @@
         </w:rPr>
         <w:t>Límites.</w:t>
       </w:r>
-      <w:bookmarkEnd w:id="48"/>
+      <w:bookmarkEnd w:id="47"/>
     </w:p>
     <w:p>
       <w:pPr>
@@ -11594,7 +11480,7 @@
           <w:szCs w:val="22"/>
         </w:rPr>
       </w:pPr>
-      <w:bookmarkStart w:id="49" w:name="_Toc455430183"/>
+      <w:bookmarkStart w:id="48" w:name="_Toc455430183"/>
       <w:r>
         <w:rPr>
           <w:rFonts w:cs="Arial"/>
@@ -11602,7 +11488,7 @@
         </w:rPr>
         <w:t>Alcances.</w:t>
       </w:r>
-      <w:bookmarkEnd w:id="49"/>
+      <w:bookmarkEnd w:id="48"/>
     </w:p>
     <w:p>
       <w:pPr>
@@ -11657,21 +11543,7 @@
           <w:rFonts w:cs="Arial"/>
           <w:sz w:val="22"/>
         </w:rPr>
-        <w:t xml:space="preserve">Consultar </w:t>
-      </w:r>
-      <w:r>
-        <w:rPr>
-          <w:rFonts w:cs="Arial"/>
-          <w:sz w:val="22"/>
-        </w:rPr>
-        <w:t>usuarios</w:t>
-      </w:r>
-      <w:r>
-        <w:rPr>
-          <w:rFonts w:cs="Arial"/>
-          <w:sz w:val="22"/>
-        </w:rPr>
-        <w:t>.</w:t>
+        <w:t>Registrar pedidos</w:t>
       </w:r>
     </w:p>
     <w:p>
@@ -11692,7 +11564,7 @@
           <w:rFonts w:cs="Arial"/>
           <w:sz w:val="22"/>
         </w:rPr>
-        <w:t>Modificar usuarios.</w:t>
+        <w:t>Modificar pedidos</w:t>
       </w:r>
     </w:p>
     <w:p>
@@ -11713,14 +11585,7 @@
           <w:rFonts w:cs="Arial"/>
           <w:sz w:val="22"/>
         </w:rPr>
-        <w:t>Listar usuarios</w:t>
-      </w:r>
-      <w:r>
-        <w:rPr>
-          <w:rFonts w:cs="Arial"/>
-          <w:sz w:val="22"/>
-        </w:rPr>
-        <w:t>.</w:t>
+        <w:t>Consultar pedidos</w:t>
       </w:r>
     </w:p>
     <w:p>
@@ -11741,7 +11606,7 @@
           <w:rFonts w:cs="Arial"/>
           <w:sz w:val="22"/>
         </w:rPr>
-        <w:t>Registrar cargos</w:t>
+        <w:t>Buscar pedidos</w:t>
       </w:r>
     </w:p>
     <w:p>
@@ -11762,7 +11627,7 @@
           <w:rFonts w:cs="Arial"/>
           <w:sz w:val="22"/>
         </w:rPr>
-        <w:t>Registrar pedidos</w:t>
+        <w:t>Listar pedidos</w:t>
       </w:r>
     </w:p>
     <w:p>
@@ -11783,7 +11648,7 @@
           <w:rFonts w:cs="Arial"/>
           <w:sz w:val="22"/>
         </w:rPr>
-        <w:t>Modificar pedidos</w:t>
+        <w:t>Registrar pedido entregado</w:t>
       </w:r>
     </w:p>
     <w:p>
@@ -11804,7 +11669,7 @@
           <w:rFonts w:cs="Arial"/>
           <w:sz w:val="22"/>
         </w:rPr>
-        <w:t>Consultar pedidos</w:t>
+        <w:t>Registrar cobro efectivo</w:t>
       </w:r>
     </w:p>
     <w:p>
@@ -11825,7 +11690,21 @@
           <w:rFonts w:cs="Arial"/>
           <w:sz w:val="22"/>
         </w:rPr>
-        <w:t>Buscar pedidos</w:t>
+        <w:t xml:space="preserve">Generar </w:t>
+      </w:r>
+      <w:r>
+        <w:rPr>
+          <w:rFonts w:cs="Arial"/>
+          <w:sz w:val="22"/>
+        </w:rPr>
+        <w:t>comprobante</w:t>
+      </w:r>
+      <w:r>
+        <w:rPr>
+          <w:rFonts w:cs="Arial"/>
+          <w:sz w:val="22"/>
+        </w:rPr>
+        <w:t>.</w:t>
       </w:r>
     </w:p>
     <w:p>
@@ -11846,8 +11725,7 @@
           <w:rFonts w:cs="Arial"/>
           <w:sz w:val="22"/>
         </w:rPr>
-        <w:lastRenderedPageBreak/>
-        <w:t>Listar pedidos</w:t>
+        <w:t>Registrar clientes</w:t>
       </w:r>
     </w:p>
     <w:p>
@@ -11868,7 +11746,7 @@
           <w:rFonts w:cs="Arial"/>
           <w:sz w:val="22"/>
         </w:rPr>
-        <w:t>Registrar pedido entregado</w:t>
+        <w:t>Consultar clientes</w:t>
       </w:r>
     </w:p>
     <w:p>
@@ -11889,7 +11767,7 @@
           <w:rFonts w:cs="Arial"/>
           <w:sz w:val="22"/>
         </w:rPr>
-        <w:t>Registrar medios de pago</w:t>
+        <w:t>Listar clientes</w:t>
       </w:r>
     </w:p>
     <w:p>
@@ -11910,7 +11788,7 @@
           <w:rFonts w:cs="Arial"/>
           <w:sz w:val="22"/>
         </w:rPr>
-        <w:t>Registrar cobro efectivo</w:t>
+        <w:t>Modificar clientes</w:t>
       </w:r>
     </w:p>
     <w:p>
@@ -11931,21 +11809,7 @@
           <w:rFonts w:cs="Arial"/>
           <w:sz w:val="22"/>
         </w:rPr>
-        <w:t xml:space="preserve">Generar </w:t>
-      </w:r>
-      <w:r>
-        <w:rPr>
-          <w:rFonts w:cs="Arial"/>
-          <w:sz w:val="22"/>
-        </w:rPr>
-        <w:t>comprobante</w:t>
-      </w:r>
-      <w:r>
-        <w:rPr>
-          <w:rFonts w:cs="Arial"/>
-          <w:sz w:val="22"/>
-        </w:rPr>
-        <w:t>.</w:t>
+        <w:t>Registrar proveedores.</w:t>
       </w:r>
     </w:p>
     <w:p>
@@ -11966,7 +11830,7 @@
           <w:rFonts w:cs="Arial"/>
           <w:sz w:val="22"/>
         </w:rPr>
-        <w:t>Generar recibo.</w:t>
+        <w:t>Consultar proveedores</w:t>
       </w:r>
     </w:p>
     <w:p>
@@ -11987,7 +11851,7 @@
           <w:rFonts w:cs="Arial"/>
           <w:sz w:val="22"/>
         </w:rPr>
-        <w:t>Registrar clientes</w:t>
+        <w:t>Listar proveedores.</w:t>
       </w:r>
     </w:p>
     <w:p>
@@ -12008,7 +11872,7 @@
           <w:rFonts w:cs="Arial"/>
           <w:sz w:val="22"/>
         </w:rPr>
-        <w:t>Consultar clientes</w:t>
+        <w:t>Modificar proveedores</w:t>
       </w:r>
     </w:p>
     <w:p>
@@ -12029,7 +11893,7 @@
           <w:rFonts w:cs="Arial"/>
           <w:sz w:val="22"/>
         </w:rPr>
-        <w:t>Listar clientes</w:t>
+        <w:t>Registrar distribuidores</w:t>
       </w:r>
     </w:p>
     <w:p>
@@ -12050,7 +11914,7 @@
           <w:rFonts w:cs="Arial"/>
           <w:sz w:val="22"/>
         </w:rPr>
-        <w:t>Modificar clientes</w:t>
+        <w:t>Consultar distribuidores</w:t>
       </w:r>
     </w:p>
     <w:p>
@@ -12071,7 +11935,7 @@
           <w:rFonts w:cs="Arial"/>
           <w:sz w:val="22"/>
         </w:rPr>
-        <w:t>Registrar proveedores.</w:t>
+        <w:t>Listar distribuidores</w:t>
       </w:r>
     </w:p>
     <w:p>
@@ -12092,7 +11956,14 @@
           <w:rFonts w:cs="Arial"/>
           <w:sz w:val="22"/>
         </w:rPr>
-        <w:t>Consultar proveedores</w:t>
+        <w:t>Modificar distribuidores</w:t>
+      </w:r>
+      <w:r>
+        <w:rPr>
+          <w:rFonts w:cs="Arial"/>
+          <w:sz w:val="22"/>
+        </w:rPr>
+        <w:t>.</w:t>
       </w:r>
     </w:p>
     <w:p>
@@ -12113,7 +11984,7 @@
           <w:rFonts w:cs="Arial"/>
           <w:sz w:val="22"/>
         </w:rPr>
-        <w:t>Listar proveedores.</w:t>
+        <w:t>Registrar vehículos.</w:t>
       </w:r>
     </w:p>
     <w:p>
@@ -12134,7 +12005,7 @@
           <w:rFonts w:cs="Arial"/>
           <w:sz w:val="22"/>
         </w:rPr>
-        <w:t>Modificar proveedores</w:t>
+        <w:t>Consultar saldo clientes.</w:t>
       </w:r>
     </w:p>
     <w:p>
@@ -12155,7 +12026,14 @@
           <w:rFonts w:cs="Arial"/>
           <w:sz w:val="22"/>
         </w:rPr>
-        <w:t>Consultar saldo proveedores</w:t>
+        <w:t>Registrar insumos</w:t>
+      </w:r>
+      <w:r>
+        <w:rPr>
+          <w:rFonts w:cs="Arial"/>
+          <w:sz w:val="22"/>
+        </w:rPr>
+        <w:t xml:space="preserve"> adquiridos</w:t>
       </w:r>
       <w:r>
         <w:rPr>
@@ -12183,7 +12061,7 @@
           <w:rFonts w:cs="Arial"/>
           <w:sz w:val="22"/>
         </w:rPr>
-        <w:t>Registrar distribuidores</w:t>
+        <w:t>Registrar factura de compra.</w:t>
       </w:r>
     </w:p>
     <w:p>
@@ -12204,7 +12082,7 @@
           <w:rFonts w:cs="Arial"/>
           <w:sz w:val="22"/>
         </w:rPr>
-        <w:t>Consultar distribuidores</w:t>
+        <w:t>Registrar productos elaborados.</w:t>
       </w:r>
     </w:p>
     <w:p>
@@ -12225,7 +12103,7 @@
           <w:rFonts w:cs="Arial"/>
           <w:sz w:val="22"/>
         </w:rPr>
-        <w:t>Listar distribuidores</w:t>
+        <w:t>Registrar conformaciones de productos.</w:t>
       </w:r>
     </w:p>
     <w:p>
@@ -12246,14 +12124,7 @@
           <w:rFonts w:cs="Arial"/>
           <w:sz w:val="22"/>
         </w:rPr>
-        <w:t>Modificar distribuidores</w:t>
-      </w:r>
-      <w:r>
-        <w:rPr>
-          <w:rFonts w:cs="Arial"/>
-          <w:sz w:val="22"/>
-        </w:rPr>
-        <w:t>.</w:t>
+        <w:t>Registrar producción.</w:t>
       </w:r>
     </w:p>
     <w:p>
@@ -12274,7 +12145,7 @@
           <w:rFonts w:cs="Arial"/>
           <w:sz w:val="22"/>
         </w:rPr>
-        <w:t>Registrar vehículos.</w:t>
+        <w:t>Registrar pagos.</w:t>
       </w:r>
     </w:p>
     <w:p>
@@ -12295,7 +12166,7 @@
           <w:rFonts w:cs="Arial"/>
           <w:sz w:val="22"/>
         </w:rPr>
-        <w:t>Modificar vehículos.</w:t>
+        <w:t>Consultar pagos.</w:t>
       </w:r>
     </w:p>
     <w:p>
@@ -12316,7 +12187,7 @@
           <w:rFonts w:cs="Arial"/>
           <w:sz w:val="22"/>
         </w:rPr>
-        <w:t>Listar vehículos.</w:t>
+        <w:t>Listar pagos.</w:t>
       </w:r>
     </w:p>
     <w:p>
@@ -12337,7 +12208,14 @@
           <w:rFonts w:cs="Arial"/>
           <w:sz w:val="22"/>
         </w:rPr>
-        <w:t>Consultar saldo clientes.</w:t>
+        <w:t>Registrar insumos</w:t>
+      </w:r>
+      <w:r>
+        <w:rPr>
+          <w:rFonts w:cs="Arial"/>
+          <w:sz w:val="22"/>
+        </w:rPr>
+        <w:t>.</w:t>
       </w:r>
     </w:p>
     <w:p>
@@ -12358,7 +12236,14 @@
           <w:rFonts w:cs="Arial"/>
           <w:sz w:val="22"/>
         </w:rPr>
-        <w:t>Generar listado de insumos faltantes.</w:t>
+        <w:t>Buscar insumos</w:t>
+      </w:r>
+      <w:r>
+        <w:rPr>
+          <w:rFonts w:cs="Arial"/>
+          <w:sz w:val="22"/>
+        </w:rPr>
+        <w:t>.</w:t>
       </w:r>
     </w:p>
     <w:p>
@@ -12379,14 +12264,8 @@
           <w:rFonts w:cs="Arial"/>
           <w:sz w:val="22"/>
         </w:rPr>
-        <w:t>Registrar insumos</w:t>
-      </w:r>
-      <w:r>
-        <w:rPr>
-          <w:rFonts w:cs="Arial"/>
-          <w:sz w:val="22"/>
-        </w:rPr>
-        <w:t xml:space="preserve"> adquiridos</w:t>
+        <w:lastRenderedPageBreak/>
+        <w:t>Listar insumos</w:t>
       </w:r>
       <w:r>
         <w:rPr>
@@ -12414,7 +12293,7 @@
           <w:rFonts w:cs="Arial"/>
           <w:sz w:val="22"/>
         </w:rPr>
-        <w:t>Registrar factura de compra.</w:t>
+        <w:t>Modificar insumos.</w:t>
       </w:r>
     </w:p>
     <w:p>
@@ -12435,7 +12314,14 @@
           <w:rFonts w:cs="Arial"/>
           <w:sz w:val="22"/>
         </w:rPr>
-        <w:t>Generar listado de productos faltantes.</w:t>
+        <w:t>Registrar productos</w:t>
+      </w:r>
+      <w:r>
+        <w:rPr>
+          <w:rFonts w:cs="Arial"/>
+          <w:sz w:val="22"/>
+        </w:rPr>
+        <w:t>.</w:t>
       </w:r>
     </w:p>
     <w:p>
@@ -12456,7 +12342,14 @@
           <w:rFonts w:cs="Arial"/>
           <w:sz w:val="22"/>
         </w:rPr>
-        <w:t>Registrar productos elaborados.</w:t>
+        <w:t>Consultar productos</w:t>
+      </w:r>
+      <w:r>
+        <w:rPr>
+          <w:rFonts w:cs="Arial"/>
+          <w:sz w:val="22"/>
+        </w:rPr>
+        <w:t>.</w:t>
       </w:r>
     </w:p>
     <w:p>
@@ -12477,7 +12370,14 @@
           <w:rFonts w:cs="Arial"/>
           <w:sz w:val="22"/>
         </w:rPr>
-        <w:t>Registrar conformaciones de productos.</w:t>
+        <w:t>Listar productos</w:t>
+      </w:r>
+      <w:r>
+        <w:rPr>
+          <w:rFonts w:cs="Arial"/>
+          <w:sz w:val="22"/>
+        </w:rPr>
+        <w:t>.</w:t>
       </w:r>
     </w:p>
     <w:p>
@@ -12498,7 +12398,7 @@
           <w:rFonts w:cs="Arial"/>
           <w:sz w:val="22"/>
         </w:rPr>
-        <w:t>Registrar producción.</w:t>
+        <w:t>Modificar productos.</w:t>
       </w:r>
     </w:p>
     <w:p>
@@ -12519,7 +12419,14 @@
           <w:rFonts w:cs="Arial"/>
           <w:sz w:val="22"/>
         </w:rPr>
-        <w:t>Registrar cobro en efectivo.</w:t>
+        <w:t>Registrar rubros</w:t>
+      </w:r>
+      <w:r>
+        <w:rPr>
+          <w:rFonts w:cs="Arial"/>
+          <w:sz w:val="22"/>
+        </w:rPr>
+        <w:t>.</w:t>
       </w:r>
     </w:p>
     <w:p>
@@ -12540,14 +12447,7 @@
           <w:rFonts w:cs="Arial"/>
           <w:sz w:val="22"/>
         </w:rPr>
-        <w:t>Consultar cobros</w:t>
-      </w:r>
-      <w:r>
-        <w:rPr>
-          <w:rFonts w:cs="Arial"/>
-          <w:sz w:val="22"/>
-        </w:rPr>
-        <w:t>.</w:t>
+        <w:t>Modificar rubros.</w:t>
       </w:r>
     </w:p>
     <w:p>
@@ -12568,7 +12468,14 @@
           <w:rFonts w:cs="Arial"/>
           <w:sz w:val="22"/>
         </w:rPr>
-        <w:t>Listar cobros</w:t>
+        <w:t>Registrar stock</w:t>
+      </w:r>
+      <w:r>
+        <w:rPr>
+          <w:rFonts w:cs="Arial"/>
+          <w:sz w:val="22"/>
+        </w:rPr>
+        <w:t xml:space="preserve"> inicial</w:t>
       </w:r>
       <w:r>
         <w:rPr>
@@ -12596,7 +12503,7 @@
           <w:rFonts w:cs="Arial"/>
           <w:sz w:val="22"/>
         </w:rPr>
-        <w:t>Registrar pagos.</w:t>
+        <w:t>Generar stock.</w:t>
       </w:r>
     </w:p>
     <w:p>
@@ -12617,7 +12524,14 @@
           <w:rFonts w:cs="Arial"/>
           <w:sz w:val="22"/>
         </w:rPr>
-        <w:t>Consultar pagos.</w:t>
+        <w:t>Registrar stock mínimo</w:t>
+      </w:r>
+      <w:r>
+        <w:rPr>
+          <w:rFonts w:cs="Arial"/>
+          <w:sz w:val="22"/>
+        </w:rPr>
+        <w:t>.</w:t>
       </w:r>
     </w:p>
     <w:p>
@@ -12638,7 +12552,14 @@
           <w:rFonts w:cs="Arial"/>
           <w:sz w:val="22"/>
         </w:rPr>
-        <w:t>Listar pagos.</w:t>
+        <w:t>Actualizar stock</w:t>
+      </w:r>
+      <w:r>
+        <w:rPr>
+          <w:rFonts w:cs="Arial"/>
+          <w:sz w:val="22"/>
+        </w:rPr>
+        <w:t>.</w:t>
       </w:r>
     </w:p>
     <w:p>
@@ -12659,7 +12580,7 @@
           <w:rFonts w:cs="Arial"/>
           <w:sz w:val="22"/>
         </w:rPr>
-        <w:t>Registrar insumos</w:t>
+        <w:t>Consultar stock</w:t>
       </w:r>
       <w:r>
         <w:rPr>
@@ -12687,7 +12608,7 @@
           <w:rFonts w:cs="Arial"/>
           <w:sz w:val="22"/>
         </w:rPr>
-        <w:t>Buscar insumos</w:t>
+        <w:t>Listar stock</w:t>
       </w:r>
       <w:r>
         <w:rPr>
@@ -12715,7 +12636,7 @@
           <w:rFonts w:cs="Arial"/>
           <w:sz w:val="22"/>
         </w:rPr>
-        <w:t>Listar insumos</w:t>
+        <w:t>Listar ventas</w:t>
       </w:r>
       <w:r>
         <w:rPr>
@@ -12743,7 +12664,14 @@
           <w:rFonts w:cs="Arial"/>
           <w:sz w:val="22"/>
         </w:rPr>
-        <w:t>Modificar insumos.</w:t>
+        <w:t>Listar compras</w:t>
+      </w:r>
+      <w:r>
+        <w:rPr>
+          <w:rFonts w:cs="Arial"/>
+          <w:sz w:val="22"/>
+        </w:rPr>
+        <w:t>.</w:t>
       </w:r>
     </w:p>
     <w:p>
@@ -12764,7 +12692,7 @@
           <w:rFonts w:cs="Arial"/>
           <w:sz w:val="22"/>
         </w:rPr>
-        <w:t>Registrar productos</w:t>
+        <w:t>Consultar ventas</w:t>
       </w:r>
       <w:r>
         <w:rPr>
@@ -12792,14 +12720,7 @@
           <w:rFonts w:cs="Arial"/>
           <w:sz w:val="22"/>
         </w:rPr>
-        <w:t>Consultar productos</w:t>
-      </w:r>
-      <w:r>
-        <w:rPr>
-          <w:rFonts w:cs="Arial"/>
-          <w:sz w:val="22"/>
-        </w:rPr>
-        <w:t>.</w:t>
+        <w:t>Emitir informe de compras.</w:t>
       </w:r>
     </w:p>
     <w:p>
@@ -12820,7 +12741,7 @@
           <w:rFonts w:cs="Arial"/>
           <w:sz w:val="22"/>
         </w:rPr>
-        <w:t>Listar productos</w:t>
+        <w:t>Emitir informe de ventas</w:t>
       </w:r>
       <w:r>
         <w:rPr>
@@ -12848,7 +12769,21 @@
           <w:rFonts w:cs="Arial"/>
           <w:sz w:val="22"/>
         </w:rPr>
-        <w:t>Modificar productos.</w:t>
+        <w:t>L</w:t>
+      </w:r>
+      <w:r>
+        <w:rPr>
+          <w:rFonts w:cs="Arial"/>
+          <w:sz w:val="22"/>
+        </w:rPr>
+        <w:t>istar movimientos de caja</w:t>
+      </w:r>
+      <w:r>
+        <w:rPr>
+          <w:rFonts w:cs="Arial"/>
+          <w:sz w:val="22"/>
+        </w:rPr>
+        <w:t>.</w:t>
       </w:r>
     </w:p>
     <w:p>
@@ -12869,14 +12804,7 @@
           <w:rFonts w:cs="Arial"/>
           <w:sz w:val="22"/>
         </w:rPr>
-        <w:t>Registrar rubros</w:t>
-      </w:r>
-      <w:r>
-        <w:rPr>
-          <w:rFonts w:cs="Arial"/>
-          <w:sz w:val="22"/>
-        </w:rPr>
-        <w:t>.</w:t>
+        <w:t>Generar listado de Reparto.</w:t>
       </w:r>
     </w:p>
     <w:p>
@@ -12897,525 +12825,6 @@
           <w:rFonts w:cs="Arial"/>
           <w:sz w:val="22"/>
         </w:rPr>
-        <w:t>Consultar rubros</w:t>
-      </w:r>
-      <w:r>
-        <w:rPr>
-          <w:rFonts w:cs="Arial"/>
-          <w:sz w:val="22"/>
-        </w:rPr>
-        <w:t>.</w:t>
-      </w:r>
-    </w:p>
-    <w:p>
-      <w:pPr>
-        <w:pStyle w:val="Prrafodelista"/>
-        <w:numPr>
-          <w:ilvl w:val="0"/>
-          <w:numId w:val="3"/>
-        </w:numPr>
-        <w:jc w:val="both"/>
-        <w:rPr>
-          <w:rFonts w:cs="Arial"/>
-          <w:sz w:val="22"/>
-        </w:rPr>
-      </w:pPr>
-      <w:r>
-        <w:rPr>
-          <w:rFonts w:cs="Arial"/>
-          <w:sz w:val="22"/>
-        </w:rPr>
-        <w:lastRenderedPageBreak/>
-        <w:t>Listar rubros</w:t>
-      </w:r>
-      <w:r>
-        <w:rPr>
-          <w:rFonts w:cs="Arial"/>
-          <w:sz w:val="22"/>
-        </w:rPr>
-        <w:t>.</w:t>
-      </w:r>
-    </w:p>
-    <w:p>
-      <w:pPr>
-        <w:pStyle w:val="Prrafodelista"/>
-        <w:numPr>
-          <w:ilvl w:val="0"/>
-          <w:numId w:val="3"/>
-        </w:numPr>
-        <w:jc w:val="both"/>
-        <w:rPr>
-          <w:rFonts w:cs="Arial"/>
-          <w:sz w:val="22"/>
-        </w:rPr>
-      </w:pPr>
-      <w:r>
-        <w:rPr>
-          <w:rFonts w:cs="Arial"/>
-          <w:sz w:val="22"/>
-        </w:rPr>
-        <w:t>Modificar rubros.</w:t>
-      </w:r>
-    </w:p>
-    <w:p>
-      <w:pPr>
-        <w:pStyle w:val="Prrafodelista"/>
-        <w:numPr>
-          <w:ilvl w:val="0"/>
-          <w:numId w:val="3"/>
-        </w:numPr>
-        <w:jc w:val="both"/>
-        <w:rPr>
-          <w:rFonts w:cs="Arial"/>
-          <w:sz w:val="22"/>
-        </w:rPr>
-      </w:pPr>
-      <w:r>
-        <w:rPr>
-          <w:rFonts w:cs="Arial"/>
-          <w:sz w:val="22"/>
-        </w:rPr>
-        <w:t>Registrar stock</w:t>
-      </w:r>
-      <w:r>
-        <w:rPr>
-          <w:rFonts w:cs="Arial"/>
-          <w:sz w:val="22"/>
-        </w:rPr>
-        <w:t xml:space="preserve"> inicial</w:t>
-      </w:r>
-      <w:r>
-        <w:rPr>
-          <w:rFonts w:cs="Arial"/>
-          <w:sz w:val="22"/>
-        </w:rPr>
-        <w:t>.</w:t>
-      </w:r>
-    </w:p>
-    <w:p>
-      <w:pPr>
-        <w:pStyle w:val="Prrafodelista"/>
-        <w:numPr>
-          <w:ilvl w:val="0"/>
-          <w:numId w:val="3"/>
-        </w:numPr>
-        <w:jc w:val="both"/>
-        <w:rPr>
-          <w:rFonts w:cs="Arial"/>
-          <w:sz w:val="22"/>
-        </w:rPr>
-      </w:pPr>
-      <w:r>
-        <w:rPr>
-          <w:rFonts w:cs="Arial"/>
-          <w:sz w:val="22"/>
-        </w:rPr>
-        <w:t>Generar stock.</w:t>
-      </w:r>
-    </w:p>
-    <w:p>
-      <w:pPr>
-        <w:pStyle w:val="Prrafodelista"/>
-        <w:numPr>
-          <w:ilvl w:val="0"/>
-          <w:numId w:val="3"/>
-        </w:numPr>
-        <w:jc w:val="both"/>
-        <w:rPr>
-          <w:rFonts w:cs="Arial"/>
-          <w:sz w:val="22"/>
-        </w:rPr>
-      </w:pPr>
-      <w:r>
-        <w:rPr>
-          <w:rFonts w:cs="Arial"/>
-          <w:sz w:val="22"/>
-        </w:rPr>
-        <w:t>Registrar stock mínimo</w:t>
-      </w:r>
-      <w:r>
-        <w:rPr>
-          <w:rFonts w:cs="Arial"/>
-          <w:sz w:val="22"/>
-        </w:rPr>
-        <w:t>.</w:t>
-      </w:r>
-    </w:p>
-    <w:p>
-      <w:pPr>
-        <w:pStyle w:val="Prrafodelista"/>
-        <w:numPr>
-          <w:ilvl w:val="0"/>
-          <w:numId w:val="3"/>
-        </w:numPr>
-        <w:jc w:val="both"/>
-        <w:rPr>
-          <w:rFonts w:cs="Arial"/>
-          <w:sz w:val="22"/>
-        </w:rPr>
-      </w:pPr>
-      <w:r>
-        <w:rPr>
-          <w:rFonts w:cs="Arial"/>
-          <w:sz w:val="22"/>
-        </w:rPr>
-        <w:t>Actualizar stock</w:t>
-      </w:r>
-      <w:r>
-        <w:rPr>
-          <w:rFonts w:cs="Arial"/>
-          <w:sz w:val="22"/>
-        </w:rPr>
-        <w:t>.</w:t>
-      </w:r>
-    </w:p>
-    <w:p>
-      <w:pPr>
-        <w:pStyle w:val="Prrafodelista"/>
-        <w:numPr>
-          <w:ilvl w:val="0"/>
-          <w:numId w:val="3"/>
-        </w:numPr>
-        <w:jc w:val="both"/>
-        <w:rPr>
-          <w:rFonts w:cs="Arial"/>
-          <w:sz w:val="22"/>
-        </w:rPr>
-      </w:pPr>
-      <w:r>
-        <w:rPr>
-          <w:rFonts w:cs="Arial"/>
-          <w:sz w:val="22"/>
-        </w:rPr>
-        <w:t>Consultar stock</w:t>
-      </w:r>
-      <w:r>
-        <w:rPr>
-          <w:rFonts w:cs="Arial"/>
-          <w:sz w:val="22"/>
-        </w:rPr>
-        <w:t>.</w:t>
-      </w:r>
-    </w:p>
-    <w:p>
-      <w:pPr>
-        <w:pStyle w:val="Prrafodelista"/>
-        <w:numPr>
-          <w:ilvl w:val="0"/>
-          <w:numId w:val="3"/>
-        </w:numPr>
-        <w:jc w:val="both"/>
-        <w:rPr>
-          <w:rFonts w:cs="Arial"/>
-          <w:sz w:val="22"/>
-        </w:rPr>
-      </w:pPr>
-      <w:r>
-        <w:rPr>
-          <w:rFonts w:cs="Arial"/>
-          <w:sz w:val="22"/>
-        </w:rPr>
-        <w:t>Listar stock</w:t>
-      </w:r>
-      <w:r>
-        <w:rPr>
-          <w:rFonts w:cs="Arial"/>
-          <w:sz w:val="22"/>
-        </w:rPr>
-        <w:t>.</w:t>
-      </w:r>
-    </w:p>
-    <w:p>
-      <w:pPr>
-        <w:pStyle w:val="Prrafodelista"/>
-        <w:numPr>
-          <w:ilvl w:val="0"/>
-          <w:numId w:val="3"/>
-        </w:numPr>
-        <w:jc w:val="both"/>
-        <w:rPr>
-          <w:rFonts w:cs="Arial"/>
-          <w:sz w:val="22"/>
-        </w:rPr>
-      </w:pPr>
-      <w:r>
-        <w:rPr>
-          <w:rFonts w:cs="Arial"/>
-          <w:sz w:val="22"/>
-        </w:rPr>
-        <w:t>Listar ventas</w:t>
-      </w:r>
-      <w:r>
-        <w:rPr>
-          <w:rFonts w:cs="Arial"/>
-          <w:sz w:val="22"/>
-        </w:rPr>
-        <w:t>.</w:t>
-      </w:r>
-    </w:p>
-    <w:p>
-      <w:pPr>
-        <w:pStyle w:val="Prrafodelista"/>
-        <w:numPr>
-          <w:ilvl w:val="0"/>
-          <w:numId w:val="3"/>
-        </w:numPr>
-        <w:jc w:val="both"/>
-        <w:rPr>
-          <w:rFonts w:cs="Arial"/>
-          <w:sz w:val="22"/>
-        </w:rPr>
-      </w:pPr>
-      <w:r>
-        <w:rPr>
-          <w:rFonts w:cs="Arial"/>
-          <w:sz w:val="22"/>
-        </w:rPr>
-        <w:t>Listar compras</w:t>
-      </w:r>
-      <w:r>
-        <w:rPr>
-          <w:rFonts w:cs="Arial"/>
-          <w:sz w:val="22"/>
-        </w:rPr>
-        <w:t>.</w:t>
-      </w:r>
-    </w:p>
-    <w:p>
-      <w:pPr>
-        <w:pStyle w:val="Prrafodelista"/>
-        <w:numPr>
-          <w:ilvl w:val="0"/>
-          <w:numId w:val="3"/>
-        </w:numPr>
-        <w:jc w:val="both"/>
-        <w:rPr>
-          <w:rFonts w:cs="Arial"/>
-          <w:sz w:val="22"/>
-        </w:rPr>
-      </w:pPr>
-      <w:r>
-        <w:rPr>
-          <w:rFonts w:cs="Arial"/>
-          <w:sz w:val="22"/>
-        </w:rPr>
-        <w:t>Consultar ventas</w:t>
-      </w:r>
-      <w:r>
-        <w:rPr>
-          <w:rFonts w:cs="Arial"/>
-          <w:sz w:val="22"/>
-        </w:rPr>
-        <w:t>.</w:t>
-      </w:r>
-    </w:p>
-    <w:p>
-      <w:pPr>
-        <w:pStyle w:val="Prrafodelista"/>
-        <w:numPr>
-          <w:ilvl w:val="0"/>
-          <w:numId w:val="3"/>
-        </w:numPr>
-        <w:jc w:val="both"/>
-        <w:rPr>
-          <w:rFonts w:cs="Arial"/>
-          <w:sz w:val="22"/>
-        </w:rPr>
-      </w:pPr>
-      <w:r>
-        <w:rPr>
-          <w:rFonts w:cs="Arial"/>
-          <w:sz w:val="22"/>
-        </w:rPr>
-        <w:t>Emitir informe de compras.</w:t>
-      </w:r>
-    </w:p>
-    <w:p>
-      <w:pPr>
-        <w:pStyle w:val="Prrafodelista"/>
-        <w:numPr>
-          <w:ilvl w:val="0"/>
-          <w:numId w:val="3"/>
-        </w:numPr>
-        <w:jc w:val="both"/>
-        <w:rPr>
-          <w:rFonts w:cs="Arial"/>
-          <w:sz w:val="22"/>
-        </w:rPr>
-      </w:pPr>
-      <w:r>
-        <w:rPr>
-          <w:rFonts w:cs="Arial"/>
-          <w:sz w:val="22"/>
-        </w:rPr>
-        <w:t>Emitir informe de ventas</w:t>
-      </w:r>
-      <w:r>
-        <w:rPr>
-          <w:rFonts w:cs="Arial"/>
-          <w:sz w:val="22"/>
-        </w:rPr>
-        <w:t>.</w:t>
-      </w:r>
-    </w:p>
-    <w:p>
-      <w:pPr>
-        <w:pStyle w:val="Prrafodelista"/>
-        <w:numPr>
-          <w:ilvl w:val="0"/>
-          <w:numId w:val="3"/>
-        </w:numPr>
-        <w:jc w:val="both"/>
-        <w:rPr>
-          <w:rFonts w:cs="Arial"/>
-          <w:sz w:val="22"/>
-        </w:rPr>
-      </w:pPr>
-      <w:r>
-        <w:rPr>
-          <w:rFonts w:cs="Arial"/>
-          <w:sz w:val="22"/>
-        </w:rPr>
-        <w:t>Emitir informe de stock</w:t>
-      </w:r>
-      <w:r>
-        <w:rPr>
-          <w:rFonts w:cs="Arial"/>
-          <w:sz w:val="22"/>
-        </w:rPr>
-        <w:t>.</w:t>
-      </w:r>
-    </w:p>
-    <w:p>
-      <w:pPr>
-        <w:pStyle w:val="Prrafodelista"/>
-        <w:numPr>
-          <w:ilvl w:val="0"/>
-          <w:numId w:val="3"/>
-        </w:numPr>
-        <w:jc w:val="both"/>
-        <w:rPr>
-          <w:rFonts w:cs="Arial"/>
-          <w:sz w:val="22"/>
-        </w:rPr>
-      </w:pPr>
-      <w:r>
-        <w:rPr>
-          <w:rFonts w:cs="Arial"/>
-          <w:sz w:val="22"/>
-        </w:rPr>
-        <w:t>Listar movimientos de caja</w:t>
-      </w:r>
-      <w:r>
-        <w:rPr>
-          <w:rFonts w:cs="Arial"/>
-          <w:sz w:val="22"/>
-        </w:rPr>
-        <w:t>.</w:t>
-      </w:r>
-    </w:p>
-    <w:p>
-      <w:pPr>
-        <w:pStyle w:val="Prrafodelista"/>
-        <w:numPr>
-          <w:ilvl w:val="0"/>
-          <w:numId w:val="3"/>
-        </w:numPr>
-        <w:jc w:val="both"/>
-        <w:rPr>
-          <w:rFonts w:cs="Arial"/>
-          <w:sz w:val="22"/>
-        </w:rPr>
-      </w:pPr>
-      <w:r>
-        <w:rPr>
-          <w:rFonts w:cs="Arial"/>
-          <w:sz w:val="22"/>
-        </w:rPr>
-        <w:t>Generar agenda.</w:t>
-      </w:r>
-    </w:p>
-    <w:p>
-      <w:pPr>
-        <w:pStyle w:val="Prrafodelista"/>
-        <w:numPr>
-          <w:ilvl w:val="0"/>
-          <w:numId w:val="3"/>
-        </w:numPr>
-        <w:jc w:val="both"/>
-        <w:rPr>
-          <w:rFonts w:cs="Arial"/>
-          <w:sz w:val="22"/>
-        </w:rPr>
-      </w:pPr>
-      <w:r>
-        <w:rPr>
-          <w:rFonts w:cs="Arial"/>
-          <w:sz w:val="22"/>
-        </w:rPr>
-        <w:t>Generar cuenta corriente proveedores.</w:t>
-      </w:r>
-    </w:p>
-    <w:p>
-      <w:pPr>
-        <w:pStyle w:val="Prrafodelista"/>
-        <w:numPr>
-          <w:ilvl w:val="0"/>
-          <w:numId w:val="3"/>
-        </w:numPr>
-        <w:jc w:val="both"/>
-        <w:rPr>
-          <w:rFonts w:cs="Arial"/>
-          <w:sz w:val="22"/>
-        </w:rPr>
-      </w:pPr>
-      <w:r>
-        <w:rPr>
-          <w:rFonts w:cs="Arial"/>
-          <w:sz w:val="22"/>
-        </w:rPr>
-        <w:t>Generar cuenta corrientes clientes.</w:t>
-      </w:r>
-    </w:p>
-    <w:p>
-      <w:pPr>
-        <w:pStyle w:val="Prrafodelista"/>
-        <w:numPr>
-          <w:ilvl w:val="0"/>
-          <w:numId w:val="3"/>
-        </w:numPr>
-        <w:jc w:val="both"/>
-        <w:rPr>
-          <w:rFonts w:cs="Arial"/>
-          <w:sz w:val="22"/>
-        </w:rPr>
-      </w:pPr>
-      <w:r>
-        <w:rPr>
-          <w:rFonts w:cs="Arial"/>
-          <w:sz w:val="22"/>
-        </w:rPr>
-        <w:t>Generar listado de Reparto.</w:t>
-      </w:r>
-    </w:p>
-    <w:p>
-      <w:pPr>
-        <w:pStyle w:val="Prrafodelista"/>
-        <w:numPr>
-          <w:ilvl w:val="0"/>
-          <w:numId w:val="3"/>
-        </w:numPr>
-        <w:jc w:val="both"/>
-        <w:rPr>
-          <w:rFonts w:cs="Arial"/>
-          <w:sz w:val="22"/>
-        </w:rPr>
-      </w:pPr>
-      <w:r>
-        <w:rPr>
-          <w:rFonts w:cs="Arial"/>
-          <w:sz w:val="22"/>
-        </w:rPr>
         <w:t>Generar mapa de distribución.</w:t>
       </w:r>
     </w:p>
@@ -13429,7 +12838,7 @@
           <w:lang w:val="es-MX" w:eastAsia="es-ES"/>
         </w:rPr>
       </w:pPr>
-      <w:bookmarkStart w:id="50" w:name="_Toc404013275"/>
+      <w:bookmarkStart w:id="49" w:name="_Toc404013275"/>
       <w:r>
         <w:rPr>
           <w:rFonts w:cs="Arial"/>
@@ -13447,7 +12856,7 @@
           <w:lang w:val="es-MX" w:eastAsia="es-ES"/>
         </w:rPr>
       </w:pPr>
-      <w:bookmarkStart w:id="51" w:name="_Toc455430184"/>
+      <w:bookmarkStart w:id="50" w:name="_Toc455430184"/>
       <w:r>
         <w:rPr>
           <w:lang w:val="es-MX" w:eastAsia="es-ES"/>
@@ -13471,69 +12880,69 @@
         </w:rPr>
         <w:t>.</w:t>
       </w:r>
+      <w:bookmarkEnd w:id="49"/>
       <w:bookmarkEnd w:id="50"/>
+    </w:p>
+    <w:p>
+      <w:pPr>
+        <w:jc w:val="both"/>
+        <w:rPr>
+          <w:rFonts w:cs="Arial"/>
+          <w:sz w:val="22"/>
+          <w:lang w:val="es-MX" w:eastAsia="es-ES"/>
+        </w:rPr>
+      </w:pPr>
+      <w:r>
+        <w:rPr>
+          <w:rFonts w:cs="Arial"/>
+          <w:sz w:val="22"/>
+          <w:lang w:val="es-MX" w:eastAsia="es-ES"/>
+        </w:rPr>
+        <w:t xml:space="preserve">Después de definir la problemática presente y establecer las causas que ameritan de un nuevo sistema hecho a medida, es pertinente realizar un estudio de factibilidad para determinar la infraestructura tecnológica y la capacidad técnica que implica la implantación del sistema en cuestión, así como los costos, beneficios y el grado de aceptación que la propuesta genera en la </w:t>
+      </w:r>
+      <w:proofErr w:type="spellStart"/>
+      <w:r>
+        <w:rPr>
+          <w:rFonts w:cs="Arial"/>
+          <w:sz w:val="22"/>
+          <w:lang w:val="es-MX" w:eastAsia="es-ES"/>
+        </w:rPr>
+        <w:t>sodería</w:t>
+      </w:r>
+      <w:proofErr w:type="spellEnd"/>
+      <w:r>
+        <w:rPr>
+          <w:rFonts w:cs="Arial"/>
+          <w:sz w:val="22"/>
+          <w:lang w:val="es-MX" w:eastAsia="es-ES"/>
+        </w:rPr>
+        <w:t>. Este análisis permitió determinar las posibilidades de diseñar el sistema propuesto y su puesta en marcha, los aspectos tomados en cuenta para este estudio fueron clasificados en tres áreas, las cuales se describen a continuación:</w:t>
+      </w:r>
+    </w:p>
+    <w:p>
+      <w:pPr>
+        <w:pStyle w:val="Ttulo2"/>
+      </w:pPr>
+      <w:bookmarkStart w:id="51" w:name="_Toc399686358"/>
+      <w:bookmarkStart w:id="52" w:name="_Toc399699610"/>
+      <w:bookmarkStart w:id="53" w:name="_Toc399865390"/>
+      <w:bookmarkStart w:id="54" w:name="_Toc399869159"/>
+      <w:bookmarkStart w:id="55" w:name="_Toc399947165"/>
+      <w:bookmarkStart w:id="56" w:name="_Toc404013276"/>
+      <w:bookmarkStart w:id="57" w:name="_Toc455430185"/>
+      <w:r>
+        <w:t>Técnica</w:t>
+      </w:r>
+      <w:r>
+        <w:t>.</w:t>
+      </w:r>
       <w:bookmarkEnd w:id="51"/>
-    </w:p>
-    <w:p>
-      <w:pPr>
-        <w:jc w:val="both"/>
-        <w:rPr>
-          <w:rFonts w:cs="Arial"/>
-          <w:sz w:val="22"/>
-          <w:lang w:val="es-MX" w:eastAsia="es-ES"/>
-        </w:rPr>
-      </w:pPr>
-      <w:r>
-        <w:rPr>
-          <w:rFonts w:cs="Arial"/>
-          <w:sz w:val="22"/>
-          <w:lang w:val="es-MX" w:eastAsia="es-ES"/>
-        </w:rPr>
-        <w:t xml:space="preserve">Después de definir la problemática presente y establecer las causas que ameritan de un nuevo sistema hecho a medida, es pertinente realizar un estudio de factibilidad para determinar la infraestructura tecnológica y la capacidad técnica que implica la implantación del sistema en cuestión, así como los costos, beneficios y el grado de aceptación que la propuesta genera en la </w:t>
-      </w:r>
-      <w:proofErr w:type="spellStart"/>
-      <w:r>
-        <w:rPr>
-          <w:rFonts w:cs="Arial"/>
-          <w:sz w:val="22"/>
-          <w:lang w:val="es-MX" w:eastAsia="es-ES"/>
-        </w:rPr>
-        <w:t>sodería</w:t>
-      </w:r>
-      <w:proofErr w:type="spellEnd"/>
-      <w:r>
-        <w:rPr>
-          <w:rFonts w:cs="Arial"/>
-          <w:sz w:val="22"/>
-          <w:lang w:val="es-MX" w:eastAsia="es-ES"/>
-        </w:rPr>
-        <w:t>. Este análisis permitió determinar las posibilidades de diseñar el sistema propuesto y su puesta en marcha, los aspectos tomados en cuenta para este estudio fueron clasificados en tres áreas, las cuales se describen a continuación:</w:t>
-      </w:r>
-    </w:p>
-    <w:p>
-      <w:pPr>
-        <w:pStyle w:val="Ttulo2"/>
-      </w:pPr>
-      <w:bookmarkStart w:id="52" w:name="_Toc399686358"/>
-      <w:bookmarkStart w:id="53" w:name="_Toc399699610"/>
-      <w:bookmarkStart w:id="54" w:name="_Toc399865390"/>
-      <w:bookmarkStart w:id="55" w:name="_Toc399869159"/>
-      <w:bookmarkStart w:id="56" w:name="_Toc399947165"/>
-      <w:bookmarkStart w:id="57" w:name="_Toc404013276"/>
-      <w:bookmarkStart w:id="58" w:name="_Toc455430185"/>
-      <w:r>
-        <w:t>Técnica</w:t>
-      </w:r>
-      <w:r>
-        <w:t>.</w:t>
-      </w:r>
       <w:bookmarkEnd w:id="52"/>
       <w:bookmarkEnd w:id="53"/>
       <w:bookmarkEnd w:id="54"/>
       <w:bookmarkEnd w:id="55"/>
       <w:bookmarkEnd w:id="56"/>
       <w:bookmarkEnd w:id="57"/>
-      <w:bookmarkEnd w:id="58"/>
     </w:p>
     <w:p>
       <w:pPr>
@@ -13611,8 +13020,8 @@
           <w:sz w:val="22"/>
         </w:rPr>
       </w:pPr>
-      <w:bookmarkStart w:id="59" w:name="_Toc404013277"/>
-      <w:bookmarkStart w:id="60" w:name="_Toc455430186"/>
+      <w:bookmarkStart w:id="58" w:name="_Toc404013277"/>
+      <w:bookmarkStart w:id="59" w:name="_Toc455430186"/>
       <w:r>
         <w:rPr>
           <w:rStyle w:val="Ttulo2Car"/>
@@ -13621,148 +13030,148 @@
         </w:rPr>
         <w:t>Software:</w:t>
       </w:r>
+      <w:bookmarkEnd w:id="58"/>
       <w:bookmarkEnd w:id="59"/>
+      <w:r>
+        <w:rPr>
+          <w:rStyle w:val="Ttulo2Car"/>
+          <w:rFonts w:cs="Arial"/>
+          <w:szCs w:val="22"/>
+        </w:rPr>
+        <w:br/>
+      </w:r>
+      <w:r>
+        <w:rPr>
+          <w:rFonts w:cs="Arial"/>
+          <w:sz w:val="22"/>
+        </w:rPr>
+        <w:t xml:space="preserve">Actualmente la </w:t>
+      </w:r>
+      <w:proofErr w:type="spellStart"/>
+      <w:r>
+        <w:rPr>
+          <w:rFonts w:cs="Arial"/>
+          <w:sz w:val="22"/>
+        </w:rPr>
+        <w:t>sodería</w:t>
+      </w:r>
+      <w:proofErr w:type="spellEnd"/>
+      <w:r>
+        <w:rPr>
+          <w:rFonts w:cs="Arial"/>
+          <w:sz w:val="22"/>
+        </w:rPr>
+        <w:t xml:space="preserve"> </w:t>
+      </w:r>
+      <w:r>
+        <w:rPr>
+          <w:rFonts w:cs="Arial"/>
+          <w:sz w:val="22"/>
+        </w:rPr>
+        <w:t>no cuenta con ningún software de gestión, se maneja con cuadernos y herramientas del paquete de Microsoft Office</w:t>
+      </w:r>
+      <w:r>
+        <w:rPr>
+          <w:rFonts w:cs="Arial"/>
+          <w:sz w:val="22"/>
+        </w:rPr>
+        <w:t>, más precisamente Excel</w:t>
+      </w:r>
+      <w:r>
+        <w:rPr>
+          <w:rFonts w:cs="Arial"/>
+          <w:sz w:val="22"/>
+        </w:rPr>
+        <w:t>.</w:t>
+      </w:r>
+    </w:p>
+    <w:p>
+      <w:pPr>
+        <w:jc w:val="both"/>
+        <w:rPr>
+          <w:rFonts w:cs="Arial"/>
+          <w:sz w:val="22"/>
+        </w:rPr>
+      </w:pPr>
+      <w:r>
+        <w:rPr>
+          <w:rFonts w:cs="Arial"/>
+          <w:sz w:val="22"/>
+        </w:rPr>
+        <w:t xml:space="preserve">Mínimamente para el nuevo sistema se usará Windows </w:t>
+      </w:r>
+      <w:r>
+        <w:rPr>
+          <w:rFonts w:cs="Arial"/>
+          <w:sz w:val="22"/>
+        </w:rPr>
+        <w:t>8</w:t>
+      </w:r>
+      <w:r>
+        <w:rPr>
+          <w:rFonts w:cs="Arial"/>
+          <w:sz w:val="22"/>
+        </w:rPr>
+        <w:t xml:space="preserve">, ya que Windows XP dejó de tener soporte y no contará con las actualizaciones de seguridad que si obtiene Windows </w:t>
+      </w:r>
+      <w:r>
+        <w:rPr>
+          <w:rFonts w:cs="Arial"/>
+          <w:sz w:val="22"/>
+        </w:rPr>
+        <w:t>8</w:t>
+      </w:r>
+      <w:r>
+        <w:rPr>
+          <w:rFonts w:cs="Arial"/>
+          <w:sz w:val="22"/>
+        </w:rPr>
+        <w:t xml:space="preserve"> con mucha frecuencia, algo esencial para un sistema de tal envergadura y que debe contar con mucha seguridad debido al manejo de información </w:t>
+      </w:r>
+      <w:r>
+        <w:rPr>
+          <w:rFonts w:cs="Arial"/>
+          <w:sz w:val="22"/>
+        </w:rPr>
+        <w:t xml:space="preserve">de la </w:t>
+      </w:r>
+      <w:proofErr w:type="spellStart"/>
+      <w:r>
+        <w:rPr>
+          <w:rFonts w:cs="Arial"/>
+          <w:sz w:val="22"/>
+        </w:rPr>
+        <w:t>sodería</w:t>
+      </w:r>
+      <w:proofErr w:type="spellEnd"/>
+      <w:r>
+        <w:rPr>
+          <w:rFonts w:cs="Arial"/>
+          <w:sz w:val="22"/>
+        </w:rPr>
+        <w:t>.</w:t>
+      </w:r>
+    </w:p>
+    <w:p>
+      <w:pPr>
+        <w:jc w:val="both"/>
+        <w:rPr>
+          <w:rFonts w:cs="Arial"/>
+          <w:sz w:val="22"/>
+        </w:rPr>
+      </w:pPr>
+      <w:bookmarkStart w:id="60" w:name="_Toc404013278"/>
+      <w:bookmarkStart w:id="61" w:name="_Toc455430187"/>
+      <w:r>
+        <w:rPr>
+          <w:rStyle w:val="Ttulo2Car"/>
+          <w:rFonts w:cs="Arial"/>
+          <w:szCs w:val="22"/>
+        </w:rPr>
+        <w:t>Hardware:</w:t>
+      </w:r>
       <w:bookmarkEnd w:id="60"/>
-      <w:r>
-        <w:rPr>
-          <w:rStyle w:val="Ttulo2Car"/>
-          <w:rFonts w:cs="Arial"/>
-          <w:szCs w:val="22"/>
-        </w:rPr>
-        <w:br/>
-      </w:r>
-      <w:r>
-        <w:rPr>
-          <w:rFonts w:cs="Arial"/>
-          <w:sz w:val="22"/>
-        </w:rPr>
-        <w:t xml:space="preserve">Actualmente la </w:t>
-      </w:r>
-      <w:proofErr w:type="spellStart"/>
-      <w:r>
-        <w:rPr>
-          <w:rFonts w:cs="Arial"/>
-          <w:sz w:val="22"/>
-        </w:rPr>
-        <w:t>sodería</w:t>
-      </w:r>
-      <w:proofErr w:type="spellEnd"/>
-      <w:r>
-        <w:rPr>
-          <w:rFonts w:cs="Arial"/>
-          <w:sz w:val="22"/>
-        </w:rPr>
-        <w:t xml:space="preserve"> </w:t>
-      </w:r>
-      <w:r>
-        <w:rPr>
-          <w:rFonts w:cs="Arial"/>
-          <w:sz w:val="22"/>
-        </w:rPr>
-        <w:t>no cuenta con ningún software de gestión, se maneja con cuadernos y herramientas del paquete de Microsoft Office</w:t>
-      </w:r>
-      <w:r>
-        <w:rPr>
-          <w:rFonts w:cs="Arial"/>
-          <w:sz w:val="22"/>
-        </w:rPr>
-        <w:t>, más precisamente Excel</w:t>
-      </w:r>
-      <w:r>
-        <w:rPr>
-          <w:rFonts w:cs="Arial"/>
-          <w:sz w:val="22"/>
-        </w:rPr>
-        <w:t>.</w:t>
-      </w:r>
-    </w:p>
-    <w:p>
-      <w:pPr>
-        <w:jc w:val="both"/>
-        <w:rPr>
-          <w:rFonts w:cs="Arial"/>
-          <w:sz w:val="22"/>
-        </w:rPr>
-      </w:pPr>
-      <w:r>
-        <w:rPr>
-          <w:rFonts w:cs="Arial"/>
-          <w:sz w:val="22"/>
-        </w:rPr>
-        <w:t xml:space="preserve">Mínimamente para el nuevo sistema se usará Windows </w:t>
-      </w:r>
-      <w:r>
-        <w:rPr>
-          <w:rFonts w:cs="Arial"/>
-          <w:sz w:val="22"/>
-        </w:rPr>
-        <w:t>8</w:t>
-      </w:r>
-      <w:r>
-        <w:rPr>
-          <w:rFonts w:cs="Arial"/>
-          <w:sz w:val="22"/>
-        </w:rPr>
-        <w:t xml:space="preserve">, ya que Windows XP dejó de tener soporte y no contará con las actualizaciones de seguridad que si obtiene Windows </w:t>
-      </w:r>
-      <w:r>
-        <w:rPr>
-          <w:rFonts w:cs="Arial"/>
-          <w:sz w:val="22"/>
-        </w:rPr>
-        <w:t>8</w:t>
-      </w:r>
-      <w:r>
-        <w:rPr>
-          <w:rFonts w:cs="Arial"/>
-          <w:sz w:val="22"/>
-        </w:rPr>
-        <w:t xml:space="preserve"> con mucha frecuencia, algo esencial para un sistema de tal envergadura y que debe contar con mucha seguridad debido al manejo de información </w:t>
-      </w:r>
-      <w:r>
-        <w:rPr>
-          <w:rFonts w:cs="Arial"/>
-          <w:sz w:val="22"/>
-        </w:rPr>
-        <w:t xml:space="preserve">de la </w:t>
-      </w:r>
-      <w:proofErr w:type="spellStart"/>
-      <w:r>
-        <w:rPr>
-          <w:rFonts w:cs="Arial"/>
-          <w:sz w:val="22"/>
-        </w:rPr>
-        <w:t>sodería</w:t>
-      </w:r>
-      <w:proofErr w:type="spellEnd"/>
-      <w:r>
-        <w:rPr>
-          <w:rFonts w:cs="Arial"/>
-          <w:sz w:val="22"/>
-        </w:rPr>
-        <w:t>.</w:t>
-      </w:r>
-    </w:p>
-    <w:p>
-      <w:pPr>
-        <w:jc w:val="both"/>
-        <w:rPr>
-          <w:rFonts w:cs="Arial"/>
-          <w:sz w:val="22"/>
-        </w:rPr>
-      </w:pPr>
-      <w:bookmarkStart w:id="61" w:name="_Toc404013278"/>
-      <w:bookmarkStart w:id="62" w:name="_Toc455430187"/>
-      <w:r>
-        <w:rPr>
-          <w:rStyle w:val="Ttulo2Car"/>
-          <w:rFonts w:cs="Arial"/>
-          <w:szCs w:val="22"/>
-        </w:rPr>
-        <w:t>Hardware:</w:t>
-      </w:r>
       <w:bookmarkEnd w:id="61"/>
-      <w:bookmarkEnd w:id="62"/>
       <w:r>
         <w:rPr>
           <w:rStyle w:val="SubttuloCar"/>
@@ -14465,13 +13874,13 @@
       <w:pPr>
         <w:pStyle w:val="Ttulo2"/>
       </w:pPr>
-      <w:bookmarkStart w:id="63" w:name="_Toc399686359"/>
-      <w:bookmarkStart w:id="64" w:name="_Toc399699611"/>
-      <w:bookmarkStart w:id="65" w:name="_Toc399865391"/>
-      <w:bookmarkStart w:id="66" w:name="_Toc399869160"/>
-      <w:bookmarkStart w:id="67" w:name="_Toc399947166"/>
-      <w:bookmarkStart w:id="68" w:name="_Toc404013279"/>
-      <w:bookmarkStart w:id="69" w:name="_Toc455430188"/>
+      <w:bookmarkStart w:id="62" w:name="_Toc399686359"/>
+      <w:bookmarkStart w:id="63" w:name="_Toc399699611"/>
+      <w:bookmarkStart w:id="64" w:name="_Toc399865391"/>
+      <w:bookmarkStart w:id="65" w:name="_Toc399869160"/>
+      <w:bookmarkStart w:id="66" w:name="_Toc399947166"/>
+      <w:bookmarkStart w:id="67" w:name="_Toc404013279"/>
+      <w:bookmarkStart w:id="68" w:name="_Toc455430188"/>
       <w:r>
         <w:rPr>
           <w:rStyle w:val="SubttuloCar"/>
@@ -14487,13 +13896,13 @@
       <w:r>
         <w:t>.</w:t>
       </w:r>
+      <w:bookmarkEnd w:id="62"/>
       <w:bookmarkEnd w:id="63"/>
       <w:bookmarkEnd w:id="64"/>
       <w:bookmarkEnd w:id="65"/>
       <w:bookmarkEnd w:id="66"/>
       <w:bookmarkEnd w:id="67"/>
       <w:bookmarkEnd w:id="68"/>
-      <w:bookmarkEnd w:id="69"/>
     </w:p>
     <w:p>
       <w:pPr>
@@ -14560,7 +13969,7 @@
           <w:szCs w:val="22"/>
         </w:rPr>
       </w:pPr>
-      <w:bookmarkStart w:id="70" w:name="_Toc455430189"/>
+      <w:bookmarkStart w:id="69" w:name="_Toc455430189"/>
       <w:r>
         <w:rPr>
           <w:rStyle w:val="SubttuloCar"/>
@@ -14584,7 +13993,7 @@
         </w:rPr>
         <w:t>.</w:t>
       </w:r>
-      <w:bookmarkEnd w:id="70"/>
+      <w:bookmarkEnd w:id="69"/>
     </w:p>
     <w:p>
       <w:pPr>
@@ -14979,7 +14388,7 @@
       <w:pPr>
         <w:pStyle w:val="Ttulo1"/>
       </w:pPr>
-      <w:bookmarkStart w:id="71" w:name="_Toc455430190"/>
+      <w:bookmarkStart w:id="70" w:name="_Toc455430190"/>
       <w:r>
         <w:t>Metodología</w:t>
       </w:r>
@@ -14989,7 +14398,7 @@
       <w:r>
         <w:t>.</w:t>
       </w:r>
-      <w:bookmarkEnd w:id="71"/>
+      <w:bookmarkEnd w:id="70"/>
     </w:p>
     <w:p>
       <w:pPr>
@@ -15293,7 +14702,7 @@
                     <pic:cNvPicPr/>
                   </pic:nvPicPr>
                   <pic:blipFill>
-                    <a:blip r:embed="rId17">
+                    <a:blip r:embed="rId18">
                       <a:extLst>
                         <a:ext uri="{28A0092B-C50C-407E-A947-70E740481C1C}">
                           <a14:useLocalDpi xmlns:a14="http://schemas.microsoft.com/office/drawing/2010/main" val="0"/>
@@ -15619,7 +15028,7 @@
                     <pic:cNvPicPr/>
                   </pic:nvPicPr>
                   <pic:blipFill>
-                    <a:blip r:embed="rId18">
+                    <a:blip r:embed="rId19">
                       <a:extLst>
                         <a:ext uri="{28A0092B-C50C-407E-A947-70E740481C1C}">
                           <a14:useLocalDpi xmlns:a14="http://schemas.microsoft.com/office/drawing/2010/main" val="0"/>
@@ -17009,14 +16418,14 @@
           <w:rStyle w:val="mw-headline"/>
         </w:rPr>
       </w:pPr>
-      <w:bookmarkStart w:id="72" w:name="_Toc455430191"/>
+      <w:bookmarkStart w:id="71" w:name="_Toc455430191"/>
       <w:r>
         <w:rPr>
           <w:rStyle w:val="mw-headline"/>
         </w:rPr>
         <w:t>Diseño del Sistema</w:t>
       </w:r>
-      <w:bookmarkEnd w:id="72"/>
+      <w:bookmarkEnd w:id="71"/>
     </w:p>
     <w:p>
       <w:pPr>
@@ -17216,43 +16625,43 @@
       <w:pPr>
         <w:pStyle w:val="Ttulo2"/>
       </w:pPr>
-      <w:bookmarkStart w:id="73" w:name="_Toc455430192"/>
+      <w:bookmarkStart w:id="72" w:name="_Toc455430192"/>
       <w:r>
         <w:rPr>
           <w:rStyle w:val="mw-headline"/>
         </w:rPr>
         <w:t>Diseño del Programa.</w:t>
       </w:r>
+      <w:bookmarkEnd w:id="72"/>
+    </w:p>
+    <w:p>
+      <w:pPr>
+        <w:jc w:val="both"/>
+        <w:rPr>
+          <w:rFonts w:cs="Arial"/>
+          <w:sz w:val="22"/>
+        </w:rPr>
+      </w:pPr>
+      <w:r>
+        <w:rPr>
+          <w:rFonts w:cs="Arial"/>
+          <w:sz w:val="22"/>
+        </w:rPr>
+        <w:t>Es la fase en donde se realizan los algoritmos necesarios para el cumplimiento de los requerimientos del usuario así como también los análisis necesarios para saber qué herramientas usar en la etapa de Codificación</w:t>
+      </w:r>
+    </w:p>
+    <w:p>
+      <w:pPr>
+        <w:pStyle w:val="Ttulo2"/>
+      </w:pPr>
+      <w:bookmarkStart w:id="73" w:name="_Toc455430193"/>
+      <w:r>
+        <w:rPr>
+          <w:rStyle w:val="mw-headline"/>
+        </w:rPr>
+        <w:t>Codificación.</w:t>
+      </w:r>
       <w:bookmarkEnd w:id="73"/>
-    </w:p>
-    <w:p>
-      <w:pPr>
-        <w:jc w:val="both"/>
-        <w:rPr>
-          <w:rFonts w:cs="Arial"/>
-          <w:sz w:val="22"/>
-        </w:rPr>
-      </w:pPr>
-      <w:r>
-        <w:rPr>
-          <w:rFonts w:cs="Arial"/>
-          <w:sz w:val="22"/>
-        </w:rPr>
-        <w:t>Es la fase en donde se realizan los algoritmos necesarios para el cumplimiento de los requerimientos del usuario así como también los análisis necesarios para saber qué herramientas usar en la etapa de Codificación</w:t>
-      </w:r>
-    </w:p>
-    <w:p>
-      <w:pPr>
-        <w:pStyle w:val="Ttulo2"/>
-      </w:pPr>
-      <w:bookmarkStart w:id="74" w:name="_Toc455430193"/>
-      <w:r>
-        <w:rPr>
-          <w:rStyle w:val="mw-headline"/>
-        </w:rPr>
-        <w:t>Codificación.</w:t>
-      </w:r>
-      <w:bookmarkEnd w:id="74"/>
     </w:p>
     <w:p>
       <w:pPr>
@@ -17377,43 +16786,43 @@
       <w:pPr>
         <w:pStyle w:val="Ttulo2"/>
       </w:pPr>
-      <w:bookmarkStart w:id="75" w:name="_Toc455430194"/>
+      <w:bookmarkStart w:id="74" w:name="_Toc455430194"/>
       <w:r>
         <w:rPr>
           <w:rStyle w:val="mw-headline"/>
         </w:rPr>
         <w:t>Pruebas.</w:t>
       </w:r>
+      <w:bookmarkEnd w:id="74"/>
+    </w:p>
+    <w:p>
+      <w:pPr>
+        <w:jc w:val="both"/>
+        <w:rPr>
+          <w:rFonts w:cs="Arial"/>
+          <w:sz w:val="22"/>
+        </w:rPr>
+      </w:pPr>
+      <w:r>
+        <w:rPr>
+          <w:rFonts w:cs="Arial"/>
+          <w:sz w:val="22"/>
+        </w:rPr>
+        <w:t>Los elementos, ya programados, se ensamblan para componer el sistema y se comprueba que funciona correctamente y que cumple con los requisitos, antes de ser entregado al usuario final.</w:t>
+      </w:r>
+    </w:p>
+    <w:p>
+      <w:pPr>
+        <w:pStyle w:val="Ttulo2"/>
+      </w:pPr>
+      <w:bookmarkStart w:id="75" w:name="_Toc455430195"/>
+      <w:r>
+        <w:rPr>
+          <w:rStyle w:val="mw-headline"/>
+        </w:rPr>
+        <w:t>Verificación.</w:t>
+      </w:r>
       <w:bookmarkEnd w:id="75"/>
-    </w:p>
-    <w:p>
-      <w:pPr>
-        <w:jc w:val="both"/>
-        <w:rPr>
-          <w:rFonts w:cs="Arial"/>
-          <w:sz w:val="22"/>
-        </w:rPr>
-      </w:pPr>
-      <w:r>
-        <w:rPr>
-          <w:rFonts w:cs="Arial"/>
-          <w:sz w:val="22"/>
-        </w:rPr>
-        <w:t>Los elementos, ya programados, se ensamblan para componer el sistema y se comprueba que funciona correctamente y que cumple con los requisitos, antes de ser entregado al usuario final.</w:t>
-      </w:r>
-    </w:p>
-    <w:p>
-      <w:pPr>
-        <w:pStyle w:val="Ttulo2"/>
-      </w:pPr>
-      <w:bookmarkStart w:id="76" w:name="_Toc455430195"/>
-      <w:r>
-        <w:rPr>
-          <w:rStyle w:val="mw-headline"/>
-        </w:rPr>
-        <w:t>Verificación.</w:t>
-      </w:r>
-      <w:bookmarkEnd w:id="76"/>
     </w:p>
     <w:p>
       <w:pPr>
@@ -17443,14 +16852,14 @@
       <w:pPr>
         <w:pStyle w:val="Ttulo2"/>
       </w:pPr>
-      <w:bookmarkStart w:id="77" w:name="_Toc455430196"/>
+      <w:bookmarkStart w:id="76" w:name="_Toc455430196"/>
       <w:r>
         <w:rPr>
           <w:rStyle w:val="mw-headline"/>
         </w:rPr>
         <w:t>Mantenimiento.</w:t>
       </w:r>
-      <w:bookmarkEnd w:id="77"/>
+      <w:bookmarkEnd w:id="76"/>
     </w:p>
     <w:p>
       <w:pPr>
@@ -17487,7 +16896,7 @@
       <w:pPr>
         <w:pStyle w:val="Ttulo1"/>
       </w:pPr>
-      <w:bookmarkStart w:id="78" w:name="_Toc455430197"/>
+      <w:bookmarkStart w:id="77" w:name="_Toc455430197"/>
       <w:r>
         <w:lastRenderedPageBreak/>
         <w:t xml:space="preserve">Diagrama de </w:t>
@@ -17495,243 +16904,20 @@
       <w:r>
         <w:t>GANTT</w:t>
       </w:r>
+      <w:bookmarkEnd w:id="77"/>
+    </w:p>
+    <w:p>
+      <w:pPr>
+        <w:rPr>
+          <w:rFonts w:cs="Arial"/>
+          <w:sz w:val="22"/>
+        </w:rPr>
+      </w:pPr>
+      <w:bookmarkStart w:id="78" w:name="_GoBack"/>
       <w:bookmarkEnd w:id="78"/>
     </w:p>
     <w:p>
       <w:pPr>
-        <w:pStyle w:val="NormalWeb"/>
-        <w:spacing w:after="0" w:line="300" w:lineRule="atLeast"/>
-        <w:jc w:val="both"/>
-        <w:rPr>
-          <w:rFonts w:ascii="Arial" w:hAnsi="Arial" w:cs="Arial"/>
-          <w:sz w:val="22"/>
-          <w:szCs w:val="22"/>
-        </w:rPr>
-      </w:pPr>
-      <w:r>
-        <w:rPr>
-          <w:rFonts w:ascii="Arial" w:hAnsi="Arial" w:cs="Arial"/>
-          <w:sz w:val="22"/>
-          <w:szCs w:val="22"/>
-        </w:rPr>
-        <w:t>El</w:t>
-      </w:r>
-      <w:r>
-        <w:rPr>
-          <w:rStyle w:val="apple-converted-space"/>
-          <w:rFonts w:ascii="Arial" w:hAnsi="Arial" w:cs="Arial"/>
-          <w:sz w:val="22"/>
-          <w:szCs w:val="22"/>
-        </w:rPr>
-        <w:t> </w:t>
-      </w:r>
-      <w:r>
-        <w:rPr>
-          <w:rFonts w:ascii="Arial" w:hAnsi="Arial" w:cs="Arial"/>
-          <w:b/>
-          <w:bCs/>
-          <w:sz w:val="22"/>
-          <w:szCs w:val="22"/>
-        </w:rPr>
-        <w:t>diagrama de GANTT</w:t>
-      </w:r>
-      <w:r>
-        <w:rPr>
-          <w:rStyle w:val="apple-converted-space"/>
-          <w:rFonts w:ascii="Arial" w:hAnsi="Arial" w:cs="Arial"/>
-          <w:sz w:val="22"/>
-          <w:szCs w:val="22"/>
-        </w:rPr>
-        <w:t> </w:t>
-      </w:r>
-      <w:r>
-        <w:rPr>
-          <w:rFonts w:ascii="Arial" w:hAnsi="Arial" w:cs="Arial"/>
-          <w:sz w:val="22"/>
-          <w:szCs w:val="22"/>
-        </w:rPr>
-        <w:t>es una herramienta que permite  modelar la planificación de las tareas necesarias para la realización de un proyecto. Esta herramienta fue inventada por Henry L. Gantt en 1917.</w:t>
-      </w:r>
-    </w:p>
-    <w:p>
-      <w:pPr>
-        <w:pStyle w:val="NormalWeb"/>
-        <w:spacing w:after="0" w:line="300" w:lineRule="atLeast"/>
-        <w:jc w:val="both"/>
-        <w:rPr>
-          <w:rFonts w:ascii="Arial" w:hAnsi="Arial" w:cs="Arial"/>
-          <w:color w:val="000000" w:themeColor="text1"/>
-          <w:sz w:val="22"/>
-          <w:szCs w:val="22"/>
-        </w:rPr>
-      </w:pPr>
-      <w:r>
-        <w:rPr>
-          <w:rFonts w:ascii="Arial" w:hAnsi="Arial" w:cs="Arial"/>
-          <w:sz w:val="22"/>
-          <w:szCs w:val="22"/>
-        </w:rPr>
-        <w:t>Ésta</w:t>
-      </w:r>
-      <w:r>
-        <w:rPr>
-          <w:rFonts w:ascii="Arial" w:hAnsi="Arial" w:cs="Arial"/>
-          <w:sz w:val="22"/>
-          <w:szCs w:val="22"/>
-        </w:rPr>
-        <w:t xml:space="preserve"> herramienta </w:t>
-      </w:r>
-      <w:r>
-        <w:rPr>
-          <w:rFonts w:ascii="Arial" w:hAnsi="Arial" w:cs="Arial"/>
-          <w:sz w:val="22"/>
-          <w:szCs w:val="22"/>
-        </w:rPr>
-        <w:t>le permite a un director de</w:t>
-      </w:r>
-      <w:r>
-        <w:rPr>
-          <w:rFonts w:ascii="Arial" w:hAnsi="Arial" w:cs="Arial"/>
-          <w:sz w:val="22"/>
-          <w:szCs w:val="22"/>
-        </w:rPr>
-        <w:t xml:space="preserve"> proyecto realizar una representación gráfica </w:t>
-      </w:r>
-      <w:r>
-        <w:rPr>
-          <w:rFonts w:ascii="Arial" w:hAnsi="Arial" w:cs="Arial"/>
-          <w:color w:val="000000" w:themeColor="text1"/>
-          <w:sz w:val="22"/>
-          <w:szCs w:val="22"/>
-        </w:rPr>
-        <w:t>del progreso del proyecto, pero también es un buen medio de comunicación entre las diversas personas involucradas en el proyecto.</w:t>
-      </w:r>
-      <w:bookmarkStart w:id="79" w:name="jalons"/>
-    </w:p>
-    <w:p>
-      <w:pPr>
-        <w:pStyle w:val="NormalWeb"/>
-        <w:spacing w:after="150" w:line="300" w:lineRule="atLeast"/>
-        <w:jc w:val="both"/>
-        <w:rPr>
-          <w:rFonts w:ascii="Arial" w:hAnsi="Arial" w:cs="Arial"/>
-          <w:color w:val="000000" w:themeColor="text1"/>
-          <w:sz w:val="22"/>
-          <w:szCs w:val="22"/>
-        </w:rPr>
-      </w:pPr>
-      <w:r>
-        <w:rPr>
-          <w:rFonts w:ascii="Arial" w:hAnsi="Arial" w:cs="Arial"/>
-          <w:color w:val="000000" w:themeColor="text1"/>
-          <w:sz w:val="22"/>
-          <w:szCs w:val="22"/>
-        </w:rPr>
-        <w:t>Cada</w:t>
-      </w:r>
-      <w:r>
-        <w:rPr>
-          <w:rFonts w:ascii="Arial" w:hAnsi="Arial" w:cs="Arial"/>
-          <w:color w:val="000000" w:themeColor="text1"/>
-          <w:sz w:val="22"/>
-          <w:szCs w:val="22"/>
-        </w:rPr>
-        <w:t xml:space="preserve"> tarea es representada por una línea, mientras que las columnas representan los días, semanas, o meses del programa, dependiendo de la duración del proyecto. El tiempo estimado para cada tarea se muestra a través de una barra horizontal cuyo extremo izquierdo determina la fecha de inicio prevista y el extremo derecho determina la fecha de finalización estimada. Las tareas se pueden colocar en cadenas secuenciales o se pueden realizar simultáneamente.</w:t>
-      </w:r>
-    </w:p>
-    <w:p>
-      <w:pPr>
-        <w:pStyle w:val="NormalWeb"/>
-        <w:spacing w:after="150" w:line="300" w:lineRule="atLeast"/>
-        <w:jc w:val="both"/>
-        <w:rPr>
-          <w:rFonts w:ascii="Arial" w:hAnsi="Arial" w:cs="Arial"/>
-          <w:color w:val="000000" w:themeColor="text1"/>
-          <w:sz w:val="22"/>
-          <w:szCs w:val="22"/>
-        </w:rPr>
-      </w:pPr>
-      <w:r>
-        <w:rPr>
-          <w:rFonts w:ascii="Arial" w:hAnsi="Arial" w:cs="Arial"/>
-          <w:color w:val="000000" w:themeColor="text1"/>
-          <w:sz w:val="22"/>
-          <w:szCs w:val="22"/>
-        </w:rPr>
-        <w:t>Si las tareas son secuenciales, las prioridades se pueden confeccionar utilizando una flecha qué desciende de las tareas más importantes hacia las tareas menos importantes. La tarea menos importante no puede llevarse a cabo hasta que no se haya completado la más importante.</w:t>
-      </w:r>
-    </w:p>
-    <w:p>
-      <w:pPr>
-        <w:pStyle w:val="NormalWeb"/>
-        <w:spacing w:after="150" w:line="300" w:lineRule="atLeast"/>
-        <w:jc w:val="both"/>
-        <w:rPr>
-          <w:rFonts w:ascii="Arial" w:hAnsi="Arial" w:cs="Arial"/>
-          <w:color w:val="000000" w:themeColor="text1"/>
-          <w:sz w:val="22"/>
-          <w:szCs w:val="22"/>
-        </w:rPr>
-      </w:pPr>
-      <w:r>
-        <w:rPr>
-          <w:rFonts w:ascii="Arial" w:hAnsi="Arial" w:cs="Arial"/>
-          <w:color w:val="000000" w:themeColor="text1"/>
-          <w:sz w:val="22"/>
-          <w:szCs w:val="22"/>
-        </w:rPr>
-        <w:t>A medida que progresa una tarea, se completa proporcionalmente la barra que la representa hasta llegar al grado de finalización. Así, es posible obtener una visión general del progreso del proyecto rastreando una línea vertical a través de las tareas en el nivel de la fecha actual. Las tareas ya finalizadas se colocan a la izquierda de esta línea; las tareas que aún no se han iniciado se colocan a la derecha, mientras que las tareas que se están llevando a cabo atraviesan la línea. Si la línea está cubierta en la parte izquierda, ¡la tarea está demorada respecto de la planificación del proyecto!</w:t>
-      </w:r>
-    </w:p>
-    <w:p>
-      <w:pPr>
-        <w:pStyle w:val="NormalWeb"/>
-        <w:spacing w:after="0" w:line="300" w:lineRule="atLeast"/>
-        <w:jc w:val="both"/>
-        <w:rPr>
-          <w:rFonts w:ascii="Arial" w:hAnsi="Arial" w:cs="Arial"/>
-          <w:color w:val="000000" w:themeColor="text1"/>
-          <w:sz w:val="22"/>
-          <w:szCs w:val="22"/>
-        </w:rPr>
-      </w:pPr>
-      <w:r>
-        <w:rPr>
-          <w:rFonts w:ascii="Arial" w:hAnsi="Arial" w:cs="Arial"/>
-          <w:color w:val="000000" w:themeColor="text1"/>
-          <w:sz w:val="22"/>
-          <w:szCs w:val="22"/>
-        </w:rPr>
-        <w:t>Idealmente, un diagrama como este no debe incluir más de 15 ó 20 tareas para que pueda caber en una sola hoja con formato A4. Si el número de tareas es mayor, es posible crear diagramas adicionales en los que se detallan las planificaciones de las tareas principales.</w:t>
-      </w:r>
-      <w:bookmarkEnd w:id="79"/>
-    </w:p>
-    <w:p>
-      <w:pPr>
-        <w:jc w:val="both"/>
-        <w:rPr>
-          <w:rFonts w:cs="Arial"/>
-          <w:sz w:val="22"/>
-        </w:rPr>
-      </w:pPr>
-    </w:p>
-    <w:p>
-      <w:pPr>
-        <w:rPr>
-          <w:rFonts w:cs="Arial"/>
-          <w:sz w:val="22"/>
-        </w:rPr>
-      </w:pPr>
-      <w:r>
-        <w:rPr>
-          <w:rFonts w:cs="Arial"/>
-          <w:sz w:val="22"/>
-        </w:rPr>
-        <w:br w:type="page"/>
-      </w:r>
-    </w:p>
-    <w:p>
-      <w:pPr>
         <w:rPr>
           <w:rFonts w:cs="Arial"/>
           <w:sz w:val="22"/>
@@ -17744,7 +16930,6 @@
           <w:sz w:val="22"/>
           <w:lang w:eastAsia="es-AR"/>
         </w:rPr>
-        <w:lastRenderedPageBreak/>
         <mc:AlternateContent>
           <mc:Choice Requires="wps">
             <w:drawing>
@@ -18497,7 +17682,7 @@
                     <pic:cNvPicPr/>
                   </pic:nvPicPr>
                   <pic:blipFill rotWithShape="1">
-                    <a:blip r:embed="rId19">
+                    <a:blip r:embed="rId20">
                       <a:extLst>
                         <a:ext uri="{28A0092B-C50C-407E-A947-70E740481C1C}">
                           <a14:useLocalDpi xmlns:a14="http://schemas.microsoft.com/office/drawing/2010/main" val="0"/>
@@ -18565,18 +17750,13 @@
       <w:pPr>
         <w:pStyle w:val="Ttulo1"/>
       </w:pPr>
-      <w:bookmarkStart w:id="80" w:name="_Toc455430198"/>
+      <w:bookmarkStart w:id="79" w:name="_Toc455430198"/>
       <w:proofErr w:type="spellStart"/>
       <w:r>
         <w:lastRenderedPageBreak/>
-        <w:t>Biblio</w:t>
-      </w:r>
-      <w:bookmarkStart w:id="81" w:name="_GoBack"/>
-      <w:bookmarkEnd w:id="81"/>
-      <w:r>
-        <w:t>grafia</w:t>
-      </w:r>
-      <w:bookmarkEnd w:id="80"/>
+        <w:t>Bibliografia</w:t>
+      </w:r>
+      <w:bookmarkEnd w:id="79"/>
       <w:proofErr w:type="spellEnd"/>
     </w:p>
     <w:p>
@@ -18733,9 +17913,9 @@
     </w:p>
     <w:p/>
     <w:sectPr>
-      <w:headerReference w:type="default" r:id="rId20"/>
-      <w:footerReference w:type="default" r:id="rId21"/>
-      <w:headerReference w:type="first" r:id="rId22"/>
+      <w:headerReference w:type="default" r:id="rId21"/>
+      <w:footerReference w:type="default" r:id="rId22"/>
+      <w:headerReference w:type="first" r:id="rId23"/>
       <w:pgSz w:w="12240" w:h="15840"/>
       <w:pgMar w:top="1417" w:right="1701" w:bottom="1417" w:left="1701" w:header="708" w:footer="708" w:gutter="0"/>
       <w:pgNumType w:start="0"/>
@@ -18803,7 +17983,7 @@
             <w:noProof/>
             <w:lang w:val="es-ES"/>
           </w:rPr>
-          <w:t>33</w:t>
+          <w:t>30</w:t>
         </w:r>
         <w:r>
           <w:fldChar w:fldCharType="end"/>
@@ -26356,86 +25536,86 @@
     </dgm:pt>
   </dgm:ptLst>
   <dgm:cxnLst>
-    <dgm:cxn modelId="{F6B7CA47-3D98-4FF3-B4E0-512E7B6B3C5A}" type="presOf" srcId="{2BCD74F1-D338-4C6B-ADA0-E366E8F06D8F}" destId="{38E2D1C5-FD94-441D-9F22-1B6C40CAB7F2}" srcOrd="0" destOrd="0" presId="urn:microsoft.com/office/officeart/2005/8/layout/hierarchy1"/>
-    <dgm:cxn modelId="{6D25DF53-8D1E-407B-B7B6-F9A18BC3A748}" type="presOf" srcId="{DC476C66-7434-4425-AC9B-59A1F49262D3}" destId="{D5C5FCAA-69CF-46DF-91A4-E8B558B2A75C}" srcOrd="0" destOrd="0" presId="urn:microsoft.com/office/officeart/2005/8/layout/hierarchy1"/>
-    <dgm:cxn modelId="{92AADDBA-6EDC-4D3A-8ACA-7EB5FB0E6F7C}" type="presOf" srcId="{37F72F86-AD8A-466B-BC1A-083EBB6FC328}" destId="{67BB185E-7D65-4D55-BF95-46DFB4F02546}" srcOrd="0" destOrd="0" presId="urn:microsoft.com/office/officeart/2005/8/layout/hierarchy1"/>
-    <dgm:cxn modelId="{FA30D178-9BF2-42CE-B897-EEE6E664FCD5}" type="presOf" srcId="{BB7DA130-0214-47E0-B65D-916D3D60D324}" destId="{5FEB1C38-3CED-4508-9914-A1E636D85A5B}" srcOrd="0" destOrd="0" presId="urn:microsoft.com/office/officeart/2005/8/layout/hierarchy1"/>
+    <dgm:cxn modelId="{BA319DE1-C654-42D1-8E2F-1BFFAA0DB40B}" type="presOf" srcId="{CA58B5BD-839C-40B3-B74D-534CE5A7C106}" destId="{183E52E6-D1C8-4457-BC4F-BD4BCF98C81B}" srcOrd="0" destOrd="0" presId="urn:microsoft.com/office/officeart/2005/8/layout/hierarchy1"/>
+    <dgm:cxn modelId="{CBE2824E-62B4-4DE4-A28A-41181B870DFD}" type="presOf" srcId="{2BCD74F1-D338-4C6B-ADA0-E366E8F06D8F}" destId="{38E2D1C5-FD94-441D-9F22-1B6C40CAB7F2}" srcOrd="0" destOrd="0" presId="urn:microsoft.com/office/officeart/2005/8/layout/hierarchy1"/>
+    <dgm:cxn modelId="{3EC1439E-5BC6-4830-8CD6-805CA4A9D508}" type="presOf" srcId="{B3F418DD-5174-4C4C-8F60-5FFCA8DED873}" destId="{63DA2A02-2EF8-4116-B88D-EF9F614B8482}" srcOrd="0" destOrd="0" presId="urn:microsoft.com/office/officeart/2005/8/layout/hierarchy1"/>
+    <dgm:cxn modelId="{F8AA0BE8-15D8-4E98-8F2F-ADA89589C1BC}" type="presOf" srcId="{35C0F752-A4BD-41A2-AEED-190D2EA67D2B}" destId="{704A62B7-0807-4B15-BF94-B6DEE7BF6F8E}" srcOrd="0" destOrd="0" presId="urn:microsoft.com/office/officeart/2005/8/layout/hierarchy1"/>
+    <dgm:cxn modelId="{E7E169A7-41C0-4DA7-A344-DCCBDD9ADDFD}" type="presOf" srcId="{37F72F86-AD8A-466B-BC1A-083EBB6FC328}" destId="{67BB185E-7D65-4D55-BF95-46DFB4F02546}" srcOrd="0" destOrd="0" presId="urn:microsoft.com/office/officeart/2005/8/layout/hierarchy1"/>
+    <dgm:cxn modelId="{C8DBB884-C400-48FF-BA9C-1DD521B0D1B9}" type="presOf" srcId="{444EAAEC-72B3-403B-9884-32E1F5CFFA03}" destId="{00B2FB70-DABF-4560-A6F0-4ED63A466B27}" srcOrd="0" destOrd="0" presId="urn:microsoft.com/office/officeart/2005/8/layout/hierarchy1"/>
+    <dgm:cxn modelId="{DB0E0811-AF1E-4957-9AD8-233AC12F2228}" type="presOf" srcId="{BB7DA130-0214-47E0-B65D-916D3D60D324}" destId="{5FEB1C38-3CED-4508-9914-A1E636D85A5B}" srcOrd="0" destOrd="0" presId="urn:microsoft.com/office/officeart/2005/8/layout/hierarchy1"/>
+    <dgm:cxn modelId="{D22EC226-088E-4C4E-9DFE-46A68D40BEE7}" type="presOf" srcId="{572CA0B4-1FA5-4E42-8C6A-037D5C3EC6D9}" destId="{8FBCDB1B-53C4-441F-B65F-3F0F6F34F0C0}" srcOrd="0" destOrd="0" presId="urn:microsoft.com/office/officeart/2005/8/layout/hierarchy1"/>
+    <dgm:cxn modelId="{E33351F9-4EE8-4DF4-BD0E-946537CCBB86}" type="presOf" srcId="{4D47E4F3-4D7E-44A6-98AF-92E3DFBEFA6D}" destId="{24D8400A-F077-483A-AE89-AEEB40B0E03A}" srcOrd="0" destOrd="0" presId="urn:microsoft.com/office/officeart/2005/8/layout/hierarchy1"/>
+    <dgm:cxn modelId="{9C7FD0BA-694C-444C-B316-28F40F5F03B2}" type="presOf" srcId="{3FE79028-DCB4-45BD-8C14-E00CB9A9F259}" destId="{B5BAC50D-7CDB-46D4-980A-9A70486F0E9A}" srcOrd="0" destOrd="0" presId="urn:microsoft.com/office/officeart/2005/8/layout/hierarchy1"/>
     <dgm:cxn modelId="{FF9205A3-5280-41D5-8325-4120BFDFB9A1}" srcId="{572CA0B4-1FA5-4E42-8C6A-037D5C3EC6D9}" destId="{86F1829A-C00C-4A8B-B0CC-4AB3B862C50E}" srcOrd="5" destOrd="0" parTransId="{35C0F752-A4BD-41A2-AEED-190D2EA67D2B}" sibTransId="{CCFFF6A1-F892-4284-A34E-A556D49DE3F0}"/>
-    <dgm:cxn modelId="{9D1D04E1-B9D2-47DE-802D-20F56C2F17D9}" type="presOf" srcId="{CD56017A-BEAC-40D9-9767-F722B0547379}" destId="{02C79C0A-3367-4787-8DA3-89BE47E966D1}" srcOrd="0" destOrd="0" presId="urn:microsoft.com/office/officeart/2005/8/layout/hierarchy1"/>
-    <dgm:cxn modelId="{691945CD-42A2-4A66-AB5E-5672B6068F47}" type="presOf" srcId="{444EAAEC-72B3-403B-9884-32E1F5CFFA03}" destId="{00B2FB70-DABF-4560-A6F0-4ED63A466B27}" srcOrd="0" destOrd="0" presId="urn:microsoft.com/office/officeart/2005/8/layout/hierarchy1"/>
-    <dgm:cxn modelId="{233B9E87-294B-41CA-A2F8-B4F48DF8F199}" type="presOf" srcId="{6E5B323F-B433-42D1-9C21-1FDCBC4993E7}" destId="{E60E2921-DE61-4B79-AE1F-FD7CD65AEF4F}" srcOrd="0" destOrd="0" presId="urn:microsoft.com/office/officeart/2005/8/layout/hierarchy1"/>
     <dgm:cxn modelId="{98237561-BA47-47DB-B2AE-9D707AE03F0A}" srcId="{572CA0B4-1FA5-4E42-8C6A-037D5C3EC6D9}" destId="{4D47E4F3-4D7E-44A6-98AF-92E3DFBEFA6D}" srcOrd="2" destOrd="0" parTransId="{BD131932-42D3-4B7E-A930-951D51CF17E6}" sibTransId="{DE11F839-D742-4B14-9204-5FD0527C5FF3}"/>
     <dgm:cxn modelId="{B5D15783-9508-497F-B174-D75A2D730B99}" srcId="{572CA0B4-1FA5-4E42-8C6A-037D5C3EC6D9}" destId="{CA58B5BD-839C-40B3-B74D-534CE5A7C106}" srcOrd="1" destOrd="0" parTransId="{2BCD74F1-D338-4C6B-ADA0-E366E8F06D8F}" sibTransId="{52ED359E-FB91-49A6-B136-E6313EC298DD}"/>
-    <dgm:cxn modelId="{8F25DF72-F00A-485B-B2F9-7C15C3C68158}" type="presOf" srcId="{8DE85685-3235-4A10-BEEB-618EC958FDF6}" destId="{FCD9F46C-5D95-4AFF-82B5-DE43D160DF8F}" srcOrd="0" destOrd="0" presId="urn:microsoft.com/office/officeart/2005/8/layout/hierarchy1"/>
+    <dgm:cxn modelId="{E3F5D312-3628-49DB-B04F-DA7435184292}" type="presOf" srcId="{D0B7D284-7DC8-4AD7-9B58-BB0087CA4C55}" destId="{BADE6343-1D71-48EF-BC73-403E0A5C2AE5}" srcOrd="0" destOrd="0" presId="urn:microsoft.com/office/officeart/2005/8/layout/hierarchy1"/>
     <dgm:cxn modelId="{9A82F47D-C42F-453A-A55F-8CB530A442C9}" srcId="{572CA0B4-1FA5-4E42-8C6A-037D5C3EC6D9}" destId="{3FE79028-DCB4-45BD-8C14-E00CB9A9F259}" srcOrd="4" destOrd="0" parTransId="{DC476C66-7434-4425-AC9B-59A1F49262D3}" sibTransId="{110784FA-E748-4F5D-83A9-B47ABE403158}"/>
+    <dgm:cxn modelId="{95AA761E-3DB5-451F-B8F9-0EFE926AB121}" type="presOf" srcId="{38F29215-DD16-4459-AC78-9F51B6100956}" destId="{D60E78AF-A21C-4CA3-B376-6C965D69C2A2}" srcOrd="0" destOrd="0" presId="urn:microsoft.com/office/officeart/2005/8/layout/hierarchy1"/>
+    <dgm:cxn modelId="{B55DA5E0-3763-408A-8367-9ED7C1C5BF09}" type="presOf" srcId="{8DE85685-3235-4A10-BEEB-618EC958FDF6}" destId="{FCD9F46C-5D95-4AFF-82B5-DE43D160DF8F}" srcOrd="0" destOrd="0" presId="urn:microsoft.com/office/officeart/2005/8/layout/hierarchy1"/>
     <dgm:cxn modelId="{32D43009-BD29-4181-8FA5-BA6674162F82}" srcId="{B3F418DD-5174-4C4C-8F60-5FFCA8DED873}" destId="{572CA0B4-1FA5-4E42-8C6A-037D5C3EC6D9}" srcOrd="1" destOrd="0" parTransId="{BB7DA130-0214-47E0-B65D-916D3D60D324}" sibTransId="{91872515-C819-41E9-95BB-7220DE784836}"/>
     <dgm:cxn modelId="{7AA495E7-A6A1-438E-BF19-4D34FC34BB24}" srcId="{B3F418DD-5174-4C4C-8F60-5FFCA8DED873}" destId="{37F72F86-AD8A-466B-BC1A-083EBB6FC328}" srcOrd="0" destOrd="0" parTransId="{38F29215-DD16-4459-AC78-9F51B6100956}" sibTransId="{5F381D03-3719-4B4A-A4C9-ED3EFC813FCF}"/>
-    <dgm:cxn modelId="{18857B51-5892-4BE6-A577-F2D21B1AE0FB}" type="presOf" srcId="{D0B7D284-7DC8-4AD7-9B58-BB0087CA4C55}" destId="{BADE6343-1D71-48EF-BC73-403E0A5C2AE5}" srcOrd="0" destOrd="0" presId="urn:microsoft.com/office/officeart/2005/8/layout/hierarchy1"/>
-    <dgm:cxn modelId="{872F07A0-342E-431C-B4A5-543D9E44ABFF}" type="presOf" srcId="{3FE79028-DCB4-45BD-8C14-E00CB9A9F259}" destId="{B5BAC50D-7CDB-46D4-980A-9A70486F0E9A}" srcOrd="0" destOrd="0" presId="urn:microsoft.com/office/officeart/2005/8/layout/hierarchy1"/>
-    <dgm:cxn modelId="{1E45B978-2826-4913-A1A9-6A2BDB97A8ED}" type="presOf" srcId="{572CA0B4-1FA5-4E42-8C6A-037D5C3EC6D9}" destId="{8FBCDB1B-53C4-441F-B65F-3F0F6F34F0C0}" srcOrd="0" destOrd="0" presId="urn:microsoft.com/office/officeart/2005/8/layout/hierarchy1"/>
-    <dgm:cxn modelId="{E3E8115D-DA55-4EA0-B63B-7C4C526103C0}" type="presOf" srcId="{B3F418DD-5174-4C4C-8F60-5FFCA8DED873}" destId="{63DA2A02-2EF8-4116-B88D-EF9F614B8482}" srcOrd="0" destOrd="0" presId="urn:microsoft.com/office/officeart/2005/8/layout/hierarchy1"/>
     <dgm:cxn modelId="{5A024E05-34CB-4926-A024-3380DFD67150}" srcId="{572CA0B4-1FA5-4E42-8C6A-037D5C3EC6D9}" destId="{CD56017A-BEAC-40D9-9767-F722B0547379}" srcOrd="3" destOrd="0" parTransId="{6E5B323F-B433-42D1-9C21-1FDCBC4993E7}" sibTransId="{3D285A05-20D8-479F-84DB-3B5DAA729307}"/>
-    <dgm:cxn modelId="{C9361E6A-2712-47C5-A690-4696F3B4DE30}" type="presOf" srcId="{4D47E4F3-4D7E-44A6-98AF-92E3DFBEFA6D}" destId="{24D8400A-F077-483A-AE89-AEEB40B0E03A}" srcOrd="0" destOrd="0" presId="urn:microsoft.com/office/officeart/2005/8/layout/hierarchy1"/>
-    <dgm:cxn modelId="{025E59F4-B4E3-4B83-9FCF-6DC17F3F0319}" type="presOf" srcId="{CA58B5BD-839C-40B3-B74D-534CE5A7C106}" destId="{183E52E6-D1C8-4457-BC4F-BD4BCF98C81B}" srcOrd="0" destOrd="0" presId="urn:microsoft.com/office/officeart/2005/8/layout/hierarchy1"/>
+    <dgm:cxn modelId="{8F131318-B171-48D8-A5FB-72DE5061904C}" type="presOf" srcId="{BD131932-42D3-4B7E-A930-951D51CF17E6}" destId="{11AA51F1-1B29-473B-AACB-7B26E6446B7C}" srcOrd="0" destOrd="0" presId="urn:microsoft.com/office/officeart/2005/8/layout/hierarchy1"/>
+    <dgm:cxn modelId="{8D962A91-926A-43D7-985E-10165954CD04}" type="presOf" srcId="{DC476C66-7434-4425-AC9B-59A1F49262D3}" destId="{D5C5FCAA-69CF-46DF-91A4-E8B558B2A75C}" srcOrd="0" destOrd="0" presId="urn:microsoft.com/office/officeart/2005/8/layout/hierarchy1"/>
     <dgm:cxn modelId="{FE652BF9-6E7A-4BC9-B146-020DA1F071D6}" srcId="{572CA0B4-1FA5-4E42-8C6A-037D5C3EC6D9}" destId="{8DE85685-3235-4A10-BEEB-618EC958FDF6}" srcOrd="0" destOrd="0" parTransId="{D0B7D284-7DC8-4AD7-9B58-BB0087CA4C55}" sibTransId="{60C35D21-D7C8-4E29-B311-A7251251A8F7}"/>
     <dgm:cxn modelId="{6B034A85-BF78-407F-ABE2-78D571918040}" srcId="{444EAAEC-72B3-403B-9884-32E1F5CFFA03}" destId="{B3F418DD-5174-4C4C-8F60-5FFCA8DED873}" srcOrd="0" destOrd="0" parTransId="{3663B11F-7C1E-4D3A-8276-35350A9F558D}" sibTransId="{2640DB92-ECED-489D-A287-85204AB6538D}"/>
-    <dgm:cxn modelId="{BB59FFA4-B659-4515-8E5B-AB3AEC6909B4}" type="presOf" srcId="{35C0F752-A4BD-41A2-AEED-190D2EA67D2B}" destId="{704A62B7-0807-4B15-BF94-B6DEE7BF6F8E}" srcOrd="0" destOrd="0" presId="urn:microsoft.com/office/officeart/2005/8/layout/hierarchy1"/>
-    <dgm:cxn modelId="{90A5FDEA-4333-4800-ADE4-838354D08079}" type="presOf" srcId="{86F1829A-C00C-4A8B-B0CC-4AB3B862C50E}" destId="{AADDFFF4-A47D-403C-AC5E-A7DBAE4B11CA}" srcOrd="0" destOrd="0" presId="urn:microsoft.com/office/officeart/2005/8/layout/hierarchy1"/>
-    <dgm:cxn modelId="{1A8FB3A2-BD99-4C40-8F6F-E88F5DCC6DCE}" type="presOf" srcId="{BD131932-42D3-4B7E-A930-951D51CF17E6}" destId="{11AA51F1-1B29-473B-AACB-7B26E6446B7C}" srcOrd="0" destOrd="0" presId="urn:microsoft.com/office/officeart/2005/8/layout/hierarchy1"/>
-    <dgm:cxn modelId="{7A8209E0-52EE-4F06-BF2F-87667E7D0A4B}" type="presOf" srcId="{38F29215-DD16-4459-AC78-9F51B6100956}" destId="{D60E78AF-A21C-4CA3-B376-6C965D69C2A2}" srcOrd="0" destOrd="0" presId="urn:microsoft.com/office/officeart/2005/8/layout/hierarchy1"/>
-    <dgm:cxn modelId="{3F366B44-78E5-40B6-9F37-3E1A430272CA}" type="presParOf" srcId="{00B2FB70-DABF-4560-A6F0-4ED63A466B27}" destId="{27DA8869-5602-4D47-81DE-ADA587E1B747}" srcOrd="0" destOrd="0" presId="urn:microsoft.com/office/officeart/2005/8/layout/hierarchy1"/>
-    <dgm:cxn modelId="{739CF047-B499-4CFE-86B5-34AA54930A0C}" type="presParOf" srcId="{27DA8869-5602-4D47-81DE-ADA587E1B747}" destId="{CF335C8B-7F71-46B2-8DB7-30974DCB6F57}" srcOrd="0" destOrd="0" presId="urn:microsoft.com/office/officeart/2005/8/layout/hierarchy1"/>
-    <dgm:cxn modelId="{1CA6C3C0-A5FC-48F9-892E-B3D87C7910A8}" type="presParOf" srcId="{CF335C8B-7F71-46B2-8DB7-30974DCB6F57}" destId="{FBF89A13-B3AC-4192-A3B9-4594A2B0A4E0}" srcOrd="0" destOrd="0" presId="urn:microsoft.com/office/officeart/2005/8/layout/hierarchy1"/>
-    <dgm:cxn modelId="{8F7C5274-C94D-4C1C-8A2C-ECAB7FA7BD3E}" type="presParOf" srcId="{CF335C8B-7F71-46B2-8DB7-30974DCB6F57}" destId="{63DA2A02-2EF8-4116-B88D-EF9F614B8482}" srcOrd="1" destOrd="0" presId="urn:microsoft.com/office/officeart/2005/8/layout/hierarchy1"/>
-    <dgm:cxn modelId="{EBED14AC-026D-4726-918B-9F7C8EA31E5E}" type="presParOf" srcId="{27DA8869-5602-4D47-81DE-ADA587E1B747}" destId="{9AC6D229-4450-4A61-96C0-DA336BD26C9E}" srcOrd="1" destOrd="0" presId="urn:microsoft.com/office/officeart/2005/8/layout/hierarchy1"/>
-    <dgm:cxn modelId="{67A7115D-0486-43B8-AF5C-7526B061B76B}" type="presParOf" srcId="{9AC6D229-4450-4A61-96C0-DA336BD26C9E}" destId="{D60E78AF-A21C-4CA3-B376-6C965D69C2A2}" srcOrd="0" destOrd="0" presId="urn:microsoft.com/office/officeart/2005/8/layout/hierarchy1"/>
-    <dgm:cxn modelId="{2BFFB690-CC1B-43A3-9880-AECC3C89C4F6}" type="presParOf" srcId="{9AC6D229-4450-4A61-96C0-DA336BD26C9E}" destId="{DB1F5C0D-D76B-4658-9A6A-1CEF644768DF}" srcOrd="1" destOrd="0" presId="urn:microsoft.com/office/officeart/2005/8/layout/hierarchy1"/>
-    <dgm:cxn modelId="{48DB82B4-DAA2-409A-A4B2-9C42BBF13E9E}" type="presParOf" srcId="{DB1F5C0D-D76B-4658-9A6A-1CEF644768DF}" destId="{0763C758-A59D-4CD2-87B4-2B815EF8D406}" srcOrd="0" destOrd="0" presId="urn:microsoft.com/office/officeart/2005/8/layout/hierarchy1"/>
-    <dgm:cxn modelId="{932177DE-4B44-4476-A484-96AA2D19CC33}" type="presParOf" srcId="{0763C758-A59D-4CD2-87B4-2B815EF8D406}" destId="{4F662A25-C159-4B4A-ACA0-9143A0094890}" srcOrd="0" destOrd="0" presId="urn:microsoft.com/office/officeart/2005/8/layout/hierarchy1"/>
-    <dgm:cxn modelId="{62CF8597-A48C-4EFC-B57C-9EF5B16CC677}" type="presParOf" srcId="{0763C758-A59D-4CD2-87B4-2B815EF8D406}" destId="{67BB185E-7D65-4D55-BF95-46DFB4F02546}" srcOrd="1" destOrd="0" presId="urn:microsoft.com/office/officeart/2005/8/layout/hierarchy1"/>
-    <dgm:cxn modelId="{CA184DDD-029C-4B17-8B72-C857C0E54130}" type="presParOf" srcId="{DB1F5C0D-D76B-4658-9A6A-1CEF644768DF}" destId="{F932E7DC-AE75-4771-A3FC-52D7FD96B778}" srcOrd="1" destOrd="0" presId="urn:microsoft.com/office/officeart/2005/8/layout/hierarchy1"/>
-    <dgm:cxn modelId="{783932DD-C2C3-485E-B8B7-BDA8A3418315}" type="presParOf" srcId="{9AC6D229-4450-4A61-96C0-DA336BD26C9E}" destId="{5FEB1C38-3CED-4508-9914-A1E636D85A5B}" srcOrd="2" destOrd="0" presId="urn:microsoft.com/office/officeart/2005/8/layout/hierarchy1"/>
-    <dgm:cxn modelId="{615FB16B-078D-4A1A-A869-9C34171ECBC1}" type="presParOf" srcId="{9AC6D229-4450-4A61-96C0-DA336BD26C9E}" destId="{750FD9DA-2D2D-4305-96D5-A3C2ED851808}" srcOrd="3" destOrd="0" presId="urn:microsoft.com/office/officeart/2005/8/layout/hierarchy1"/>
-    <dgm:cxn modelId="{48D06871-1B08-4AF6-8904-A46FA14CC6B8}" type="presParOf" srcId="{750FD9DA-2D2D-4305-96D5-A3C2ED851808}" destId="{20D733ED-4180-4DBE-9BC2-EADD19EC7E21}" srcOrd="0" destOrd="0" presId="urn:microsoft.com/office/officeart/2005/8/layout/hierarchy1"/>
-    <dgm:cxn modelId="{B5B34E8E-2C70-45C8-8892-94A9CEAAC66A}" type="presParOf" srcId="{20D733ED-4180-4DBE-9BC2-EADD19EC7E21}" destId="{2003F406-97CE-443A-9A63-A2EF0DE0851E}" srcOrd="0" destOrd="0" presId="urn:microsoft.com/office/officeart/2005/8/layout/hierarchy1"/>
-    <dgm:cxn modelId="{FC771C28-6F68-4CE9-9B48-279807556848}" type="presParOf" srcId="{20D733ED-4180-4DBE-9BC2-EADD19EC7E21}" destId="{8FBCDB1B-53C4-441F-B65F-3F0F6F34F0C0}" srcOrd="1" destOrd="0" presId="urn:microsoft.com/office/officeart/2005/8/layout/hierarchy1"/>
-    <dgm:cxn modelId="{73CF00CE-E505-4520-B343-42952AF3AEF7}" type="presParOf" srcId="{750FD9DA-2D2D-4305-96D5-A3C2ED851808}" destId="{C61173E6-4E10-4AE7-88CD-CC2378C72085}" srcOrd="1" destOrd="0" presId="urn:microsoft.com/office/officeart/2005/8/layout/hierarchy1"/>
-    <dgm:cxn modelId="{DACE6A49-FA1B-410D-9446-94D0FFE52E64}" type="presParOf" srcId="{C61173E6-4E10-4AE7-88CD-CC2378C72085}" destId="{BADE6343-1D71-48EF-BC73-403E0A5C2AE5}" srcOrd="0" destOrd="0" presId="urn:microsoft.com/office/officeart/2005/8/layout/hierarchy1"/>
-    <dgm:cxn modelId="{76B27C01-19D5-4CFA-B577-41F9A4D6806B}" type="presParOf" srcId="{C61173E6-4E10-4AE7-88CD-CC2378C72085}" destId="{5BF44667-C9FD-45F9-BD8E-95C19B454F29}" srcOrd="1" destOrd="0" presId="urn:microsoft.com/office/officeart/2005/8/layout/hierarchy1"/>
-    <dgm:cxn modelId="{B2A886B4-F6E6-49D4-A94D-18DEE59A3572}" type="presParOf" srcId="{5BF44667-C9FD-45F9-BD8E-95C19B454F29}" destId="{64339B3A-FEF7-4BD7-B11D-3AC142DA4758}" srcOrd="0" destOrd="0" presId="urn:microsoft.com/office/officeart/2005/8/layout/hierarchy1"/>
-    <dgm:cxn modelId="{679F5CB7-FEC3-4101-9FF6-532ECCE9F6E5}" type="presParOf" srcId="{64339B3A-FEF7-4BD7-B11D-3AC142DA4758}" destId="{5AFD0F4C-71D7-462D-A67D-748AE7F1F59A}" srcOrd="0" destOrd="0" presId="urn:microsoft.com/office/officeart/2005/8/layout/hierarchy1"/>
-    <dgm:cxn modelId="{7286936F-D0C3-4281-87E3-1CA8A5A73357}" type="presParOf" srcId="{64339B3A-FEF7-4BD7-B11D-3AC142DA4758}" destId="{FCD9F46C-5D95-4AFF-82B5-DE43D160DF8F}" srcOrd="1" destOrd="0" presId="urn:microsoft.com/office/officeart/2005/8/layout/hierarchy1"/>
-    <dgm:cxn modelId="{EAAB1431-B5A3-4951-8F95-0D6919EC39B1}" type="presParOf" srcId="{5BF44667-C9FD-45F9-BD8E-95C19B454F29}" destId="{CB437D5C-1C84-4575-9BEB-9E887DE25CD8}" srcOrd="1" destOrd="0" presId="urn:microsoft.com/office/officeart/2005/8/layout/hierarchy1"/>
-    <dgm:cxn modelId="{46FAC7C0-C97A-486B-BE69-375E9B24E7B4}" type="presParOf" srcId="{C61173E6-4E10-4AE7-88CD-CC2378C72085}" destId="{38E2D1C5-FD94-441D-9F22-1B6C40CAB7F2}" srcOrd="2" destOrd="0" presId="urn:microsoft.com/office/officeart/2005/8/layout/hierarchy1"/>
-    <dgm:cxn modelId="{0BC42090-E2B0-471D-ACE6-A7C4ACC1D6DD}" type="presParOf" srcId="{C61173E6-4E10-4AE7-88CD-CC2378C72085}" destId="{ABB06A34-734C-4921-96CD-58E71F3788F9}" srcOrd="3" destOrd="0" presId="urn:microsoft.com/office/officeart/2005/8/layout/hierarchy1"/>
-    <dgm:cxn modelId="{E0A2E64B-DB41-492F-BE3A-09E88BC3226A}" type="presParOf" srcId="{ABB06A34-734C-4921-96CD-58E71F3788F9}" destId="{0D01721D-CC97-4D22-B6C0-75079BD907AA}" srcOrd="0" destOrd="0" presId="urn:microsoft.com/office/officeart/2005/8/layout/hierarchy1"/>
-    <dgm:cxn modelId="{FE1654A4-1AAD-40E6-AD97-CBDC93F40604}" type="presParOf" srcId="{0D01721D-CC97-4D22-B6C0-75079BD907AA}" destId="{E54C6DE8-D67D-43F5-9B9A-F1B7EA9330D9}" srcOrd="0" destOrd="0" presId="urn:microsoft.com/office/officeart/2005/8/layout/hierarchy1"/>
-    <dgm:cxn modelId="{15C0E1B6-AE9E-4047-96CA-EE930929A9AD}" type="presParOf" srcId="{0D01721D-CC97-4D22-B6C0-75079BD907AA}" destId="{183E52E6-D1C8-4457-BC4F-BD4BCF98C81B}" srcOrd="1" destOrd="0" presId="urn:microsoft.com/office/officeart/2005/8/layout/hierarchy1"/>
-    <dgm:cxn modelId="{E7C4BD1F-C618-4219-8330-FAA90D0A4276}" type="presParOf" srcId="{ABB06A34-734C-4921-96CD-58E71F3788F9}" destId="{6CA39223-4FAA-45C5-BC52-B86A2D15CA85}" srcOrd="1" destOrd="0" presId="urn:microsoft.com/office/officeart/2005/8/layout/hierarchy1"/>
-    <dgm:cxn modelId="{2CDC5BA7-DC96-48AE-9DD5-EF3EA5AC227E}" type="presParOf" srcId="{C61173E6-4E10-4AE7-88CD-CC2378C72085}" destId="{11AA51F1-1B29-473B-AACB-7B26E6446B7C}" srcOrd="4" destOrd="0" presId="urn:microsoft.com/office/officeart/2005/8/layout/hierarchy1"/>
-    <dgm:cxn modelId="{66A08452-B685-4F83-964A-CBD0F88758C5}" type="presParOf" srcId="{C61173E6-4E10-4AE7-88CD-CC2378C72085}" destId="{F0BE15FA-EA12-4904-A9B1-336B2A97C2DE}" srcOrd="5" destOrd="0" presId="urn:microsoft.com/office/officeart/2005/8/layout/hierarchy1"/>
-    <dgm:cxn modelId="{EE5EC1E6-79D3-429E-B1E8-AE605F8A59B6}" type="presParOf" srcId="{F0BE15FA-EA12-4904-A9B1-336B2A97C2DE}" destId="{429062C7-9064-4EE2-A82A-FDC5E72468D4}" srcOrd="0" destOrd="0" presId="urn:microsoft.com/office/officeart/2005/8/layout/hierarchy1"/>
-    <dgm:cxn modelId="{D3797FD2-745E-43B0-957B-3A608A4185D0}" type="presParOf" srcId="{429062C7-9064-4EE2-A82A-FDC5E72468D4}" destId="{89B983EF-AFC4-47C2-86B4-04D318BA64F8}" srcOrd="0" destOrd="0" presId="urn:microsoft.com/office/officeart/2005/8/layout/hierarchy1"/>
-    <dgm:cxn modelId="{0898D537-1B5D-48A9-A607-4678BD922781}" type="presParOf" srcId="{429062C7-9064-4EE2-A82A-FDC5E72468D4}" destId="{24D8400A-F077-483A-AE89-AEEB40B0E03A}" srcOrd="1" destOrd="0" presId="urn:microsoft.com/office/officeart/2005/8/layout/hierarchy1"/>
-    <dgm:cxn modelId="{6693D310-2216-47B8-BC34-777EB5814D16}" type="presParOf" srcId="{F0BE15FA-EA12-4904-A9B1-336B2A97C2DE}" destId="{B9745909-BA7E-4F9E-A081-56D412A0A4E4}" srcOrd="1" destOrd="0" presId="urn:microsoft.com/office/officeart/2005/8/layout/hierarchy1"/>
-    <dgm:cxn modelId="{A8BD06CE-DB0F-4B05-89DA-DC426BB92189}" type="presParOf" srcId="{C61173E6-4E10-4AE7-88CD-CC2378C72085}" destId="{E60E2921-DE61-4B79-AE1F-FD7CD65AEF4F}" srcOrd="6" destOrd="0" presId="urn:microsoft.com/office/officeart/2005/8/layout/hierarchy1"/>
-    <dgm:cxn modelId="{5B2145DE-8E3F-4EB9-8741-48287295D4DB}" type="presParOf" srcId="{C61173E6-4E10-4AE7-88CD-CC2378C72085}" destId="{6FA91805-65CF-4B8E-9A6E-11CFC6DF8CDF}" srcOrd="7" destOrd="0" presId="urn:microsoft.com/office/officeart/2005/8/layout/hierarchy1"/>
-    <dgm:cxn modelId="{12D5A077-3792-49AB-B2E5-F32082435EED}" type="presParOf" srcId="{6FA91805-65CF-4B8E-9A6E-11CFC6DF8CDF}" destId="{08F5A988-5DBC-451B-A145-BB88ACB4DE02}" srcOrd="0" destOrd="0" presId="urn:microsoft.com/office/officeart/2005/8/layout/hierarchy1"/>
-    <dgm:cxn modelId="{EC625524-0B2E-48CF-ABAD-20A9CD13CB14}" type="presParOf" srcId="{08F5A988-5DBC-451B-A145-BB88ACB4DE02}" destId="{2ED8E287-AA3C-48AB-BCE2-72A4BDC5F3C7}" srcOrd="0" destOrd="0" presId="urn:microsoft.com/office/officeart/2005/8/layout/hierarchy1"/>
-    <dgm:cxn modelId="{609E007A-6018-4C4C-AAE8-17E4CCEC1248}" type="presParOf" srcId="{08F5A988-5DBC-451B-A145-BB88ACB4DE02}" destId="{02C79C0A-3367-4787-8DA3-89BE47E966D1}" srcOrd="1" destOrd="0" presId="urn:microsoft.com/office/officeart/2005/8/layout/hierarchy1"/>
-    <dgm:cxn modelId="{3B94D606-8D34-4912-A8F9-262432541655}" type="presParOf" srcId="{6FA91805-65CF-4B8E-9A6E-11CFC6DF8CDF}" destId="{AE718B81-3BED-43FA-9A62-90BB6DC83367}" srcOrd="1" destOrd="0" presId="urn:microsoft.com/office/officeart/2005/8/layout/hierarchy1"/>
-    <dgm:cxn modelId="{339185A0-AC7F-4494-99C6-0F414D2AB7D7}" type="presParOf" srcId="{C61173E6-4E10-4AE7-88CD-CC2378C72085}" destId="{D5C5FCAA-69CF-46DF-91A4-E8B558B2A75C}" srcOrd="8" destOrd="0" presId="urn:microsoft.com/office/officeart/2005/8/layout/hierarchy1"/>
-    <dgm:cxn modelId="{57666352-59F4-4097-B984-515093F427F8}" type="presParOf" srcId="{C61173E6-4E10-4AE7-88CD-CC2378C72085}" destId="{C9858BFF-A64B-4D94-AB7B-F1D9D9184998}" srcOrd="9" destOrd="0" presId="urn:microsoft.com/office/officeart/2005/8/layout/hierarchy1"/>
-    <dgm:cxn modelId="{4DE00A36-97C7-40E9-A6AB-0094D9F3EF31}" type="presParOf" srcId="{C9858BFF-A64B-4D94-AB7B-F1D9D9184998}" destId="{D8B87373-0B52-484B-94A4-B0526A671544}" srcOrd="0" destOrd="0" presId="urn:microsoft.com/office/officeart/2005/8/layout/hierarchy1"/>
-    <dgm:cxn modelId="{65ADB726-6D68-42BB-AFD3-D42250B042AD}" type="presParOf" srcId="{D8B87373-0B52-484B-94A4-B0526A671544}" destId="{04F9FF3F-DB7D-49F5-9DAE-38E9A4AB23C2}" srcOrd="0" destOrd="0" presId="urn:microsoft.com/office/officeart/2005/8/layout/hierarchy1"/>
-    <dgm:cxn modelId="{194B1B77-6F31-4FC6-BEB6-868F99739D96}" type="presParOf" srcId="{D8B87373-0B52-484B-94A4-B0526A671544}" destId="{B5BAC50D-7CDB-46D4-980A-9A70486F0E9A}" srcOrd="1" destOrd="0" presId="urn:microsoft.com/office/officeart/2005/8/layout/hierarchy1"/>
-    <dgm:cxn modelId="{C6B86B37-A92F-4424-AE8E-A05E8265C064}" type="presParOf" srcId="{C9858BFF-A64B-4D94-AB7B-F1D9D9184998}" destId="{78805F77-DC43-4B13-9038-ECE22D14E703}" srcOrd="1" destOrd="0" presId="urn:microsoft.com/office/officeart/2005/8/layout/hierarchy1"/>
-    <dgm:cxn modelId="{781507C8-D23D-4B88-B8FC-9AB4F3B40335}" type="presParOf" srcId="{C61173E6-4E10-4AE7-88CD-CC2378C72085}" destId="{704A62B7-0807-4B15-BF94-B6DEE7BF6F8E}" srcOrd="10" destOrd="0" presId="urn:microsoft.com/office/officeart/2005/8/layout/hierarchy1"/>
-    <dgm:cxn modelId="{23EE0AB8-C60E-4828-84BF-63F44780E232}" type="presParOf" srcId="{C61173E6-4E10-4AE7-88CD-CC2378C72085}" destId="{DC30B1A3-1CCE-4DA1-A726-E42AA8C64D5B}" srcOrd="11" destOrd="0" presId="urn:microsoft.com/office/officeart/2005/8/layout/hierarchy1"/>
-    <dgm:cxn modelId="{1932E3F7-17B5-4060-92C4-6F33B04D4437}" type="presParOf" srcId="{DC30B1A3-1CCE-4DA1-A726-E42AA8C64D5B}" destId="{805C1801-F875-4C5E-843E-8079CA859442}" srcOrd="0" destOrd="0" presId="urn:microsoft.com/office/officeart/2005/8/layout/hierarchy1"/>
-    <dgm:cxn modelId="{FBBB82A7-13E1-4E4D-990C-847B838BCEA4}" type="presParOf" srcId="{805C1801-F875-4C5E-843E-8079CA859442}" destId="{BAF5C758-6DB3-458B-BCBD-1AC13BF297DD}" srcOrd="0" destOrd="0" presId="urn:microsoft.com/office/officeart/2005/8/layout/hierarchy1"/>
-    <dgm:cxn modelId="{DD17077A-AA6D-4A90-9BD5-1775017C934D}" type="presParOf" srcId="{805C1801-F875-4C5E-843E-8079CA859442}" destId="{AADDFFF4-A47D-403C-AC5E-A7DBAE4B11CA}" srcOrd="1" destOrd="0" presId="urn:microsoft.com/office/officeart/2005/8/layout/hierarchy1"/>
-    <dgm:cxn modelId="{26AB8D00-1D95-4254-94F9-FBD953C85638}" type="presParOf" srcId="{DC30B1A3-1CCE-4DA1-A726-E42AA8C64D5B}" destId="{3F23DFBD-76EF-4BC1-80C6-6ED716173B09}" srcOrd="1" destOrd="0" presId="urn:microsoft.com/office/officeart/2005/8/layout/hierarchy1"/>
+    <dgm:cxn modelId="{CF2EA68A-46AD-4507-8860-894B584D5CAE}" type="presOf" srcId="{6E5B323F-B433-42D1-9C21-1FDCBC4993E7}" destId="{E60E2921-DE61-4B79-AE1F-FD7CD65AEF4F}" srcOrd="0" destOrd="0" presId="urn:microsoft.com/office/officeart/2005/8/layout/hierarchy1"/>
+    <dgm:cxn modelId="{F3CDE3F8-E5BF-4063-88E0-03F4FB97E494}" type="presOf" srcId="{CD56017A-BEAC-40D9-9767-F722B0547379}" destId="{02C79C0A-3367-4787-8DA3-89BE47E966D1}" srcOrd="0" destOrd="0" presId="urn:microsoft.com/office/officeart/2005/8/layout/hierarchy1"/>
+    <dgm:cxn modelId="{17B5FE5D-B98B-44E3-A852-5B8B711F3452}" type="presOf" srcId="{86F1829A-C00C-4A8B-B0CC-4AB3B862C50E}" destId="{AADDFFF4-A47D-403C-AC5E-A7DBAE4B11CA}" srcOrd="0" destOrd="0" presId="urn:microsoft.com/office/officeart/2005/8/layout/hierarchy1"/>
+    <dgm:cxn modelId="{6510066F-21E9-4B57-94A0-7F225C6CDF09}" type="presParOf" srcId="{00B2FB70-DABF-4560-A6F0-4ED63A466B27}" destId="{27DA8869-5602-4D47-81DE-ADA587E1B747}" srcOrd="0" destOrd="0" presId="urn:microsoft.com/office/officeart/2005/8/layout/hierarchy1"/>
+    <dgm:cxn modelId="{314864F4-FE87-4EC3-AB76-A6492C5E25F9}" type="presParOf" srcId="{27DA8869-5602-4D47-81DE-ADA587E1B747}" destId="{CF335C8B-7F71-46B2-8DB7-30974DCB6F57}" srcOrd="0" destOrd="0" presId="urn:microsoft.com/office/officeart/2005/8/layout/hierarchy1"/>
+    <dgm:cxn modelId="{C6B652D1-D194-4FA0-B8A3-D62A5A1517AA}" type="presParOf" srcId="{CF335C8B-7F71-46B2-8DB7-30974DCB6F57}" destId="{FBF89A13-B3AC-4192-A3B9-4594A2B0A4E0}" srcOrd="0" destOrd="0" presId="urn:microsoft.com/office/officeart/2005/8/layout/hierarchy1"/>
+    <dgm:cxn modelId="{223D79C4-543D-4AD1-B247-B9136F70CB95}" type="presParOf" srcId="{CF335C8B-7F71-46B2-8DB7-30974DCB6F57}" destId="{63DA2A02-2EF8-4116-B88D-EF9F614B8482}" srcOrd="1" destOrd="0" presId="urn:microsoft.com/office/officeart/2005/8/layout/hierarchy1"/>
+    <dgm:cxn modelId="{34E5F319-46AE-4707-820E-DEF55001F31B}" type="presParOf" srcId="{27DA8869-5602-4D47-81DE-ADA587E1B747}" destId="{9AC6D229-4450-4A61-96C0-DA336BD26C9E}" srcOrd="1" destOrd="0" presId="urn:microsoft.com/office/officeart/2005/8/layout/hierarchy1"/>
+    <dgm:cxn modelId="{8E26EB92-0562-45E6-9FBA-5428DA40578F}" type="presParOf" srcId="{9AC6D229-4450-4A61-96C0-DA336BD26C9E}" destId="{D60E78AF-A21C-4CA3-B376-6C965D69C2A2}" srcOrd="0" destOrd="0" presId="urn:microsoft.com/office/officeart/2005/8/layout/hierarchy1"/>
+    <dgm:cxn modelId="{8F53CB59-72B2-4158-BBB6-3C9A1DCB702F}" type="presParOf" srcId="{9AC6D229-4450-4A61-96C0-DA336BD26C9E}" destId="{DB1F5C0D-D76B-4658-9A6A-1CEF644768DF}" srcOrd="1" destOrd="0" presId="urn:microsoft.com/office/officeart/2005/8/layout/hierarchy1"/>
+    <dgm:cxn modelId="{AB2BA6EA-BB41-474B-A46C-A280C2F46D28}" type="presParOf" srcId="{DB1F5C0D-D76B-4658-9A6A-1CEF644768DF}" destId="{0763C758-A59D-4CD2-87B4-2B815EF8D406}" srcOrd="0" destOrd="0" presId="urn:microsoft.com/office/officeart/2005/8/layout/hierarchy1"/>
+    <dgm:cxn modelId="{4D81A87D-9217-4711-888E-429F2212F255}" type="presParOf" srcId="{0763C758-A59D-4CD2-87B4-2B815EF8D406}" destId="{4F662A25-C159-4B4A-ACA0-9143A0094890}" srcOrd="0" destOrd="0" presId="urn:microsoft.com/office/officeart/2005/8/layout/hierarchy1"/>
+    <dgm:cxn modelId="{95EEFCD1-EDDB-49E8-98B1-EA032104DA15}" type="presParOf" srcId="{0763C758-A59D-4CD2-87B4-2B815EF8D406}" destId="{67BB185E-7D65-4D55-BF95-46DFB4F02546}" srcOrd="1" destOrd="0" presId="urn:microsoft.com/office/officeart/2005/8/layout/hierarchy1"/>
+    <dgm:cxn modelId="{1722D665-7043-45C5-86B2-53929F9F305F}" type="presParOf" srcId="{DB1F5C0D-D76B-4658-9A6A-1CEF644768DF}" destId="{F932E7DC-AE75-4771-A3FC-52D7FD96B778}" srcOrd="1" destOrd="0" presId="urn:microsoft.com/office/officeart/2005/8/layout/hierarchy1"/>
+    <dgm:cxn modelId="{DE27DFE0-8B1A-4DCB-A917-463D3926B73E}" type="presParOf" srcId="{9AC6D229-4450-4A61-96C0-DA336BD26C9E}" destId="{5FEB1C38-3CED-4508-9914-A1E636D85A5B}" srcOrd="2" destOrd="0" presId="urn:microsoft.com/office/officeart/2005/8/layout/hierarchy1"/>
+    <dgm:cxn modelId="{20578A61-902A-4AFE-B0CE-255D530CB753}" type="presParOf" srcId="{9AC6D229-4450-4A61-96C0-DA336BD26C9E}" destId="{750FD9DA-2D2D-4305-96D5-A3C2ED851808}" srcOrd="3" destOrd="0" presId="urn:microsoft.com/office/officeart/2005/8/layout/hierarchy1"/>
+    <dgm:cxn modelId="{42AA2FD1-A4E3-4E06-A384-0DFF7A0E19E6}" type="presParOf" srcId="{750FD9DA-2D2D-4305-96D5-A3C2ED851808}" destId="{20D733ED-4180-4DBE-9BC2-EADD19EC7E21}" srcOrd="0" destOrd="0" presId="urn:microsoft.com/office/officeart/2005/8/layout/hierarchy1"/>
+    <dgm:cxn modelId="{0CC682E3-7788-49EB-977D-0ECF316A5DBF}" type="presParOf" srcId="{20D733ED-4180-4DBE-9BC2-EADD19EC7E21}" destId="{2003F406-97CE-443A-9A63-A2EF0DE0851E}" srcOrd="0" destOrd="0" presId="urn:microsoft.com/office/officeart/2005/8/layout/hierarchy1"/>
+    <dgm:cxn modelId="{3E36095E-A716-4ED8-9F56-F8ADACABB29B}" type="presParOf" srcId="{20D733ED-4180-4DBE-9BC2-EADD19EC7E21}" destId="{8FBCDB1B-53C4-441F-B65F-3F0F6F34F0C0}" srcOrd="1" destOrd="0" presId="urn:microsoft.com/office/officeart/2005/8/layout/hierarchy1"/>
+    <dgm:cxn modelId="{141DFC4F-BC6E-4AC4-AE65-DACBF0019884}" type="presParOf" srcId="{750FD9DA-2D2D-4305-96D5-A3C2ED851808}" destId="{C61173E6-4E10-4AE7-88CD-CC2378C72085}" srcOrd="1" destOrd="0" presId="urn:microsoft.com/office/officeart/2005/8/layout/hierarchy1"/>
+    <dgm:cxn modelId="{E5536190-5CFD-499B-9CE0-33F692DA29C7}" type="presParOf" srcId="{C61173E6-4E10-4AE7-88CD-CC2378C72085}" destId="{BADE6343-1D71-48EF-BC73-403E0A5C2AE5}" srcOrd="0" destOrd="0" presId="urn:microsoft.com/office/officeart/2005/8/layout/hierarchy1"/>
+    <dgm:cxn modelId="{AAC78DD6-9135-4D64-97AD-E5D9E21938F8}" type="presParOf" srcId="{C61173E6-4E10-4AE7-88CD-CC2378C72085}" destId="{5BF44667-C9FD-45F9-BD8E-95C19B454F29}" srcOrd="1" destOrd="0" presId="urn:microsoft.com/office/officeart/2005/8/layout/hierarchy1"/>
+    <dgm:cxn modelId="{4D466CDF-E9D7-46AA-96C4-63C64C4C7458}" type="presParOf" srcId="{5BF44667-C9FD-45F9-BD8E-95C19B454F29}" destId="{64339B3A-FEF7-4BD7-B11D-3AC142DA4758}" srcOrd="0" destOrd="0" presId="urn:microsoft.com/office/officeart/2005/8/layout/hierarchy1"/>
+    <dgm:cxn modelId="{60374EB0-8BF0-40A0-B048-A989744D3474}" type="presParOf" srcId="{64339B3A-FEF7-4BD7-B11D-3AC142DA4758}" destId="{5AFD0F4C-71D7-462D-A67D-748AE7F1F59A}" srcOrd="0" destOrd="0" presId="urn:microsoft.com/office/officeart/2005/8/layout/hierarchy1"/>
+    <dgm:cxn modelId="{0CA5E615-B43D-437F-94D1-7127B1B7778E}" type="presParOf" srcId="{64339B3A-FEF7-4BD7-B11D-3AC142DA4758}" destId="{FCD9F46C-5D95-4AFF-82B5-DE43D160DF8F}" srcOrd="1" destOrd="0" presId="urn:microsoft.com/office/officeart/2005/8/layout/hierarchy1"/>
+    <dgm:cxn modelId="{53676E27-69B2-4D0C-A585-82D500AE2943}" type="presParOf" srcId="{5BF44667-C9FD-45F9-BD8E-95C19B454F29}" destId="{CB437D5C-1C84-4575-9BEB-9E887DE25CD8}" srcOrd="1" destOrd="0" presId="urn:microsoft.com/office/officeart/2005/8/layout/hierarchy1"/>
+    <dgm:cxn modelId="{D1390703-09CA-4F1F-AA91-49502A81D0E3}" type="presParOf" srcId="{C61173E6-4E10-4AE7-88CD-CC2378C72085}" destId="{38E2D1C5-FD94-441D-9F22-1B6C40CAB7F2}" srcOrd="2" destOrd="0" presId="urn:microsoft.com/office/officeart/2005/8/layout/hierarchy1"/>
+    <dgm:cxn modelId="{68FC8ED7-E7DB-4BF6-89FF-785394E499FA}" type="presParOf" srcId="{C61173E6-4E10-4AE7-88CD-CC2378C72085}" destId="{ABB06A34-734C-4921-96CD-58E71F3788F9}" srcOrd="3" destOrd="0" presId="urn:microsoft.com/office/officeart/2005/8/layout/hierarchy1"/>
+    <dgm:cxn modelId="{18A2317F-32DB-4FC4-8A12-1A8E2FE03227}" type="presParOf" srcId="{ABB06A34-734C-4921-96CD-58E71F3788F9}" destId="{0D01721D-CC97-4D22-B6C0-75079BD907AA}" srcOrd="0" destOrd="0" presId="urn:microsoft.com/office/officeart/2005/8/layout/hierarchy1"/>
+    <dgm:cxn modelId="{AFF5DB1F-69BA-4BFA-B94F-B1E025A07A01}" type="presParOf" srcId="{0D01721D-CC97-4D22-B6C0-75079BD907AA}" destId="{E54C6DE8-D67D-43F5-9B9A-F1B7EA9330D9}" srcOrd="0" destOrd="0" presId="urn:microsoft.com/office/officeart/2005/8/layout/hierarchy1"/>
+    <dgm:cxn modelId="{716FF686-DE5E-41AB-8057-6B93154B73E0}" type="presParOf" srcId="{0D01721D-CC97-4D22-B6C0-75079BD907AA}" destId="{183E52E6-D1C8-4457-BC4F-BD4BCF98C81B}" srcOrd="1" destOrd="0" presId="urn:microsoft.com/office/officeart/2005/8/layout/hierarchy1"/>
+    <dgm:cxn modelId="{5C7D3101-E538-4372-841B-9C93C16B7CC9}" type="presParOf" srcId="{ABB06A34-734C-4921-96CD-58E71F3788F9}" destId="{6CA39223-4FAA-45C5-BC52-B86A2D15CA85}" srcOrd="1" destOrd="0" presId="urn:microsoft.com/office/officeart/2005/8/layout/hierarchy1"/>
+    <dgm:cxn modelId="{2DB5C0CD-F185-44D0-A008-0E814163A92F}" type="presParOf" srcId="{C61173E6-4E10-4AE7-88CD-CC2378C72085}" destId="{11AA51F1-1B29-473B-AACB-7B26E6446B7C}" srcOrd="4" destOrd="0" presId="urn:microsoft.com/office/officeart/2005/8/layout/hierarchy1"/>
+    <dgm:cxn modelId="{20B2E314-3C51-4CBD-86EF-081B73DEEA53}" type="presParOf" srcId="{C61173E6-4E10-4AE7-88CD-CC2378C72085}" destId="{F0BE15FA-EA12-4904-A9B1-336B2A97C2DE}" srcOrd="5" destOrd="0" presId="urn:microsoft.com/office/officeart/2005/8/layout/hierarchy1"/>
+    <dgm:cxn modelId="{4A993324-C32D-43C7-9F29-93DFBDF60F56}" type="presParOf" srcId="{F0BE15FA-EA12-4904-A9B1-336B2A97C2DE}" destId="{429062C7-9064-4EE2-A82A-FDC5E72468D4}" srcOrd="0" destOrd="0" presId="urn:microsoft.com/office/officeart/2005/8/layout/hierarchy1"/>
+    <dgm:cxn modelId="{F1DA134F-20CB-40AB-9E27-EFEFCE34017F}" type="presParOf" srcId="{429062C7-9064-4EE2-A82A-FDC5E72468D4}" destId="{89B983EF-AFC4-47C2-86B4-04D318BA64F8}" srcOrd="0" destOrd="0" presId="urn:microsoft.com/office/officeart/2005/8/layout/hierarchy1"/>
+    <dgm:cxn modelId="{D4A097C3-C83F-4151-BBFF-FB5BB3CD4A52}" type="presParOf" srcId="{429062C7-9064-4EE2-A82A-FDC5E72468D4}" destId="{24D8400A-F077-483A-AE89-AEEB40B0E03A}" srcOrd="1" destOrd="0" presId="urn:microsoft.com/office/officeart/2005/8/layout/hierarchy1"/>
+    <dgm:cxn modelId="{F2A0B5AD-5CFD-491C-AD89-C990990909B4}" type="presParOf" srcId="{F0BE15FA-EA12-4904-A9B1-336B2A97C2DE}" destId="{B9745909-BA7E-4F9E-A081-56D412A0A4E4}" srcOrd="1" destOrd="0" presId="urn:microsoft.com/office/officeart/2005/8/layout/hierarchy1"/>
+    <dgm:cxn modelId="{1D7F4304-21A5-4A13-9EAE-F2F458C249DA}" type="presParOf" srcId="{C61173E6-4E10-4AE7-88CD-CC2378C72085}" destId="{E60E2921-DE61-4B79-AE1F-FD7CD65AEF4F}" srcOrd="6" destOrd="0" presId="urn:microsoft.com/office/officeart/2005/8/layout/hierarchy1"/>
+    <dgm:cxn modelId="{40C217F6-A37F-46A4-8202-B562F7D82E28}" type="presParOf" srcId="{C61173E6-4E10-4AE7-88CD-CC2378C72085}" destId="{6FA91805-65CF-4B8E-9A6E-11CFC6DF8CDF}" srcOrd="7" destOrd="0" presId="urn:microsoft.com/office/officeart/2005/8/layout/hierarchy1"/>
+    <dgm:cxn modelId="{3B3102C1-BC59-4E6B-A80B-16EBA84D7916}" type="presParOf" srcId="{6FA91805-65CF-4B8E-9A6E-11CFC6DF8CDF}" destId="{08F5A988-5DBC-451B-A145-BB88ACB4DE02}" srcOrd="0" destOrd="0" presId="urn:microsoft.com/office/officeart/2005/8/layout/hierarchy1"/>
+    <dgm:cxn modelId="{E47EAD61-C42E-40F5-8B75-5E43BF2C0CC1}" type="presParOf" srcId="{08F5A988-5DBC-451B-A145-BB88ACB4DE02}" destId="{2ED8E287-AA3C-48AB-BCE2-72A4BDC5F3C7}" srcOrd="0" destOrd="0" presId="urn:microsoft.com/office/officeart/2005/8/layout/hierarchy1"/>
+    <dgm:cxn modelId="{D3BC8D5F-8AE1-4682-92CA-7A662F68F23A}" type="presParOf" srcId="{08F5A988-5DBC-451B-A145-BB88ACB4DE02}" destId="{02C79C0A-3367-4787-8DA3-89BE47E966D1}" srcOrd="1" destOrd="0" presId="urn:microsoft.com/office/officeart/2005/8/layout/hierarchy1"/>
+    <dgm:cxn modelId="{221A201C-A7B9-4A58-8EC9-52865A07DD68}" type="presParOf" srcId="{6FA91805-65CF-4B8E-9A6E-11CFC6DF8CDF}" destId="{AE718B81-3BED-43FA-9A62-90BB6DC83367}" srcOrd="1" destOrd="0" presId="urn:microsoft.com/office/officeart/2005/8/layout/hierarchy1"/>
+    <dgm:cxn modelId="{C18ABA33-A3A6-47C0-8D18-DBEF66B276BD}" type="presParOf" srcId="{C61173E6-4E10-4AE7-88CD-CC2378C72085}" destId="{D5C5FCAA-69CF-46DF-91A4-E8B558B2A75C}" srcOrd="8" destOrd="0" presId="urn:microsoft.com/office/officeart/2005/8/layout/hierarchy1"/>
+    <dgm:cxn modelId="{3A0DDC6D-3223-4B00-845F-A3E1AAFB25AF}" type="presParOf" srcId="{C61173E6-4E10-4AE7-88CD-CC2378C72085}" destId="{C9858BFF-A64B-4D94-AB7B-F1D9D9184998}" srcOrd="9" destOrd="0" presId="urn:microsoft.com/office/officeart/2005/8/layout/hierarchy1"/>
+    <dgm:cxn modelId="{EE2F8201-5A55-498B-BC0F-6BED33F722FB}" type="presParOf" srcId="{C9858BFF-A64B-4D94-AB7B-F1D9D9184998}" destId="{D8B87373-0B52-484B-94A4-B0526A671544}" srcOrd="0" destOrd="0" presId="urn:microsoft.com/office/officeart/2005/8/layout/hierarchy1"/>
+    <dgm:cxn modelId="{3C821388-A9F8-40AE-8569-3840A815F0D6}" type="presParOf" srcId="{D8B87373-0B52-484B-94A4-B0526A671544}" destId="{04F9FF3F-DB7D-49F5-9DAE-38E9A4AB23C2}" srcOrd="0" destOrd="0" presId="urn:microsoft.com/office/officeart/2005/8/layout/hierarchy1"/>
+    <dgm:cxn modelId="{9ECB8724-3263-4969-BD1A-F0906FD33B53}" type="presParOf" srcId="{D8B87373-0B52-484B-94A4-B0526A671544}" destId="{B5BAC50D-7CDB-46D4-980A-9A70486F0E9A}" srcOrd="1" destOrd="0" presId="urn:microsoft.com/office/officeart/2005/8/layout/hierarchy1"/>
+    <dgm:cxn modelId="{56C01516-5228-45A1-B70F-A6BC335D1493}" type="presParOf" srcId="{C9858BFF-A64B-4D94-AB7B-F1D9D9184998}" destId="{78805F77-DC43-4B13-9038-ECE22D14E703}" srcOrd="1" destOrd="0" presId="urn:microsoft.com/office/officeart/2005/8/layout/hierarchy1"/>
+    <dgm:cxn modelId="{C665EEEC-CFCD-4A8A-8DBA-D5B59E60B02F}" type="presParOf" srcId="{C61173E6-4E10-4AE7-88CD-CC2378C72085}" destId="{704A62B7-0807-4B15-BF94-B6DEE7BF6F8E}" srcOrd="10" destOrd="0" presId="urn:microsoft.com/office/officeart/2005/8/layout/hierarchy1"/>
+    <dgm:cxn modelId="{44FF5456-D08E-4486-A240-1ECAE161F6E3}" type="presParOf" srcId="{C61173E6-4E10-4AE7-88CD-CC2378C72085}" destId="{DC30B1A3-1CCE-4DA1-A726-E42AA8C64D5B}" srcOrd="11" destOrd="0" presId="urn:microsoft.com/office/officeart/2005/8/layout/hierarchy1"/>
+    <dgm:cxn modelId="{7CC1FFD9-2445-4076-A837-B9C192993012}" type="presParOf" srcId="{DC30B1A3-1CCE-4DA1-A726-E42AA8C64D5B}" destId="{805C1801-F875-4C5E-843E-8079CA859442}" srcOrd="0" destOrd="0" presId="urn:microsoft.com/office/officeart/2005/8/layout/hierarchy1"/>
+    <dgm:cxn modelId="{03CA8075-0F21-46B1-95DA-E0ECFE1FE622}" type="presParOf" srcId="{805C1801-F875-4C5E-843E-8079CA859442}" destId="{BAF5C758-6DB3-458B-BCBD-1AC13BF297DD}" srcOrd="0" destOrd="0" presId="urn:microsoft.com/office/officeart/2005/8/layout/hierarchy1"/>
+    <dgm:cxn modelId="{1755DB47-1B60-40F4-88AA-4871580B08C6}" type="presParOf" srcId="{805C1801-F875-4C5E-843E-8079CA859442}" destId="{AADDFFF4-A47D-403C-AC5E-A7DBAE4B11CA}" srcOrd="1" destOrd="0" presId="urn:microsoft.com/office/officeart/2005/8/layout/hierarchy1"/>
+    <dgm:cxn modelId="{22C42B18-F9CB-4C30-BA20-4E7645439D90}" type="presParOf" srcId="{DC30B1A3-1CCE-4DA1-A726-E42AA8C64D5B}" destId="{3F23DFBD-76EF-4BC1-80C6-6ED716173B09}" srcOrd="1" destOrd="0" presId="urn:microsoft.com/office/officeart/2005/8/layout/hierarchy1"/>
   </dgm:cxnLst>
   <dgm:bg/>
   <dgm:whole>
@@ -30451,7 +29631,7 @@
   <a:extraClrSchemeLst/>
   <a:extLst>
     <a:ext uri="{05A4C25C-085E-4340-85A3-A5531E510DB2}">
-      <thm15:themeFamily xmlns="" xmlns:thm15="http://schemas.microsoft.com/office/thememl/2012/main" name="Office Theme" id="{62F939B6-93AF-4DB8-9C6B-D6C7DFDC589F}" vid="{4A3C46E8-61CC-4603-A589-7422A47A8E4A}"/>
+      <thm15:themeFamily xmlns:thm15="http://schemas.microsoft.com/office/thememl/2012/main" xmlns="" name="Office Theme" id="{62F939B6-93AF-4DB8-9C6B-D6C7DFDC589F}" vid="{4A3C46E8-61CC-4603-A589-7422A47A8E4A}"/>
     </a:ext>
   </a:extLst>
 </a:theme>
@@ -30462,7 +29642,7 @@
 </file>
 
 <file path=customXml/itemProps1.xml><?xml version="1.0" encoding="utf-8"?>
-<ds:datastoreItem xmlns:ds="http://schemas.openxmlformats.org/officeDocument/2006/customXml" ds:itemID="{3CABBB8E-8D06-4236-967C-E96EBF810F63}">
+<ds:datastoreItem xmlns:ds="http://schemas.openxmlformats.org/officeDocument/2006/customXml" ds:itemID="{DD7E5715-EA68-4DB9-8020-91050F925F9F}">
   <ds:schemaRefs>
     <ds:schemaRef ds:uri="http://schemas.openxmlformats.org/officeDocument/2006/bibliography"/>
   </ds:schemaRefs>

--- a/Documentos/Estudio Preliminar.docx
+++ b/Documentos/Estudio Preliminar.docx
@@ -4,19 +4,18 @@
   <w:body>
     <w:sdt>
       <w:sdtPr>
+        <w:rPr>
+          <w:rFonts w:ascii="Arial" w:eastAsiaTheme="minorHAnsi" w:hAnsi="Arial"/>
+          <w:sz w:val="24"/>
+          <w:lang w:eastAsia="en-US"/>
+        </w:rPr>
         <w:id w:val="935708306"/>
         <w:docPartObj>
           <w:docPartGallery w:val="Cover Pages"/>
           <w:docPartUnique/>
         </w:docPartObj>
       </w:sdtPr>
-      <w:sdtEndPr>
-        <w:rPr>
-          <w:rFonts w:ascii="Arial" w:eastAsiaTheme="minorHAnsi" w:hAnsi="Arial"/>
-          <w:sz w:val="24"/>
-          <w:lang w:eastAsia="en-US"/>
-        </w:rPr>
-      </w:sdtEndPr>
+      <w:sdtEndPr/>
       <w:sdtContent>
         <w:p>
           <w:pPr>
@@ -272,7 +271,6 @@
                                     <w:szCs w:val="36"/>
                                   </w:rPr>
                                 </w:pPr>
-                                <w:proofErr w:type="spellStart"/>
                                 <w:r>
                                   <w:rPr>
                                     <w:rFonts w:cs="Arial"/>
@@ -280,17 +278,7 @@
                                     <w:sz w:val="36"/>
                                     <w:szCs w:val="36"/>
                                   </w:rPr>
-                                  <w:t>Sodería</w:t>
-                                </w:r>
-                                <w:proofErr w:type="spellEnd"/>
-                                <w:r>
-                                  <w:rPr>
-                                    <w:rFonts w:cs="Arial"/>
-                                    <w:color w:val="000000" w:themeColor="text1"/>
-                                    <w:sz w:val="36"/>
-                                    <w:szCs w:val="36"/>
-                                  </w:rPr>
-                                  <w:t xml:space="preserve"> Ramos Hnos.</w:t>
+                                  <w:t>Sodería Ramos Hnos.</w:t>
                                 </w:r>
                               </w:p>
                               <w:p>
@@ -354,27 +342,7 @@
                                     <w:sz w:val="32"/>
                                     <w:szCs w:val="32"/>
                                   </w:rPr>
-                                  <w:t xml:space="preserve"> </w:t>
-                                </w:r>
-                                <w:proofErr w:type="spellStart"/>
-                                <w:r>
-                                  <w:rPr>
-                                    <w:rFonts w:cs="Arial"/>
-                                    <w:color w:val="000000" w:themeColor="text1"/>
-                                    <w:sz w:val="32"/>
-                                    <w:szCs w:val="32"/>
-                                  </w:rPr>
-                                  <w:t>Manoukian</w:t>
-                                </w:r>
-                                <w:proofErr w:type="spellEnd"/>
-                                <w:r>
-                                  <w:rPr>
-                                    <w:rFonts w:cs="Arial"/>
-                                    <w:color w:val="000000" w:themeColor="text1"/>
-                                    <w:sz w:val="32"/>
-                                    <w:szCs w:val="32"/>
-                                  </w:rPr>
-                                  <w:t xml:space="preserve"> Matías - 17688</w:t>
+                                  <w:t xml:space="preserve"> Manoukian Matías - 17688</w:t>
                                 </w:r>
                               </w:p>
                               <w:p>
@@ -394,16 +362,7 @@
                                     <w:sz w:val="32"/>
                                     <w:szCs w:val="32"/>
                                   </w:rPr>
-                                  <w:t xml:space="preserve"> </w:t>
-                                </w:r>
-                                <w:r>
-                                  <w:rPr>
-                                    <w:rFonts w:cs="Arial"/>
-                                    <w:color w:val="000000" w:themeColor="text1"/>
-                                    <w:sz w:val="32"/>
-                                    <w:szCs w:val="32"/>
-                                  </w:rPr>
-                                  <w:t xml:space="preserve"> Izquierdo Edgardo - 18064</w:t>
+                                  <w:t xml:space="preserve">  Izquierdo Edgardo - 18064</w:t>
                                 </w:r>
                               </w:p>
                               <w:p>
@@ -749,7 +708,6 @@
                               <w:szCs w:val="36"/>
                             </w:rPr>
                           </w:pPr>
-                          <w:proofErr w:type="spellStart"/>
                           <w:r>
                             <w:rPr>
                               <w:rFonts w:cs="Arial"/>
@@ -757,17 +715,7 @@
                               <w:sz w:val="36"/>
                               <w:szCs w:val="36"/>
                             </w:rPr>
-                            <w:t>Sodería</w:t>
-                          </w:r>
-                          <w:proofErr w:type="spellEnd"/>
-                          <w:r>
-                            <w:rPr>
-                              <w:rFonts w:cs="Arial"/>
-                              <w:color w:val="000000" w:themeColor="text1"/>
-                              <w:sz w:val="36"/>
-                              <w:szCs w:val="36"/>
-                            </w:rPr>
-                            <w:t xml:space="preserve"> Ramos Hnos.</w:t>
+                            <w:t>Sodería Ramos Hnos.</w:t>
                           </w:r>
                         </w:p>
                         <w:p>
@@ -831,27 +779,7 @@
                               <w:sz w:val="32"/>
                               <w:szCs w:val="32"/>
                             </w:rPr>
-                            <w:t xml:space="preserve"> </w:t>
-                          </w:r>
-                          <w:proofErr w:type="spellStart"/>
-                          <w:r>
-                            <w:rPr>
-                              <w:rFonts w:cs="Arial"/>
-                              <w:color w:val="000000" w:themeColor="text1"/>
-                              <w:sz w:val="32"/>
-                              <w:szCs w:val="32"/>
-                            </w:rPr>
-                            <w:t>Manoukian</w:t>
-                          </w:r>
-                          <w:proofErr w:type="spellEnd"/>
-                          <w:r>
-                            <w:rPr>
-                              <w:rFonts w:cs="Arial"/>
-                              <w:color w:val="000000" w:themeColor="text1"/>
-                              <w:sz w:val="32"/>
-                              <w:szCs w:val="32"/>
-                            </w:rPr>
-                            <w:t xml:space="preserve"> Matías - 17688</w:t>
+                            <w:t xml:space="preserve"> Manoukian Matías - 17688</w:t>
                           </w:r>
                         </w:p>
                         <w:p>
@@ -871,16 +799,7 @@
                               <w:sz w:val="32"/>
                               <w:szCs w:val="32"/>
                             </w:rPr>
-                            <w:t xml:space="preserve"> </w:t>
-                          </w:r>
-                          <w:r>
-                            <w:rPr>
-                              <w:rFonts w:cs="Arial"/>
-                              <w:color w:val="000000" w:themeColor="text1"/>
-                              <w:sz w:val="32"/>
-                              <w:szCs w:val="32"/>
-                            </w:rPr>
-                            <w:t xml:space="preserve"> Izquierdo Edgardo - 18064</w:t>
+                            <w:t xml:space="preserve">  Izquierdo Edgardo - 18064</w:t>
                           </w:r>
                         </w:p>
                         <w:p>
@@ -4338,7 +4257,7 @@
               </mc:Choice>
               <mc:Fallback>
                 <w:pict>
-                  <v:group w14:anchorId="34549E03" id="Grupo 12" o:spid="_x0000_s1026" style="position:absolute;margin-left:0;margin-top:0;width:309.25pt;height:718.55pt;z-index:-251654144;mso-height-percent:950;mso-left-percent:40;mso-position-horizontal-relative:page;mso-position-vertical:center;mso-position-vertical-relative:page;mso-height-percent:950;mso-left-percent:40" coordsize="21336,91257" o:gfxdata="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">
+                  <v:group w14:anchorId="31CE9554" id="Grupo 12" o:spid="_x0000_s1026" style="position:absolute;margin-left:0;margin-top:0;width:309.25pt;height:718.55pt;z-index:-251654144;mso-height-percent:950;mso-left-percent:40;mso-position-horizontal-relative:page;mso-position-vertical:center;mso-position-vertical-relative:page;mso-height-percent:950;mso-left-percent:40" coordsize="21336,91257" o:gfxdata="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">
                     <v:rect id="Rectángulo 13" o:spid="_x0000_s1027" style="position:absolute;width:1945;height:91257;visibility:visible;mso-wrap-style:square;v-text-anchor:middle" o:gfxdata="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" fillcolor="#44546a [3215]" stroked="f" strokeweight="1pt"/>
                     <v:group id="Grupo 15" o:spid="_x0000_s1028" style="position:absolute;left:762;top:42100;width:20574;height:49103" coordorigin="806,42118" coordsize="13062,31210" o:gfxdata="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">
                       <v:group id="Grupo 16" o:spid="_x0000_s1029" style="position:absolute;left:1410;top:42118;width:10478;height:31210" coordorigin="1410,42118" coordsize="10477,31210" o:gfxdata="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">
@@ -7421,10 +7340,33 @@
       <w:pPr>
         <w:ind w:left="2832"/>
       </w:pPr>
+    </w:p>
+    <w:p>
+      <w:pPr>
+        <w:ind w:left="2832"/>
+      </w:pPr>
+    </w:p>
+    <w:p>
+      <w:pPr>
+        <w:ind w:left="2832"/>
+      </w:pPr>
+    </w:p>
+    <w:p>
+      <w:pPr>
+        <w:ind w:left="2832"/>
+      </w:pPr>
+      <w:bookmarkStart w:id="1" w:name="_GoBack"/>
+      <w:bookmarkEnd w:id="1"/>
+    </w:p>
+    <w:p>
+      <w:pPr>
+        <w:ind w:left="2832"/>
+      </w:pPr>
       <w:r>
         <w:rPr>
           <w:noProof/>
           <w:color w:val="5B9BD5" w:themeColor="accent1"/>
+          <w:lang w:eastAsia="es-AR"/>
         </w:rPr>
         <w:drawing>
           <wp:anchor distT="0" distB="0" distL="114300" distR="114300" simplePos="0" relativeHeight="251674624" behindDoc="0" locked="0" layoutInCell="1" allowOverlap="1" wp14:anchorId="1DEEC8F9" wp14:editId="6CA0B539">
@@ -7521,6 +7463,7 @@
         <w:dataBinding w:prefixMappings="xmlns:ns0='http://purl.org/dc/elements/1.1/' xmlns:ns1='http://schemas.openxmlformats.org/package/2006/metadata/core-properties' " w:xpath="/ns1:coreProperties[1]/ns0:title[1]" w:storeItemID="{6C3C8BC8-F283-45AE-878A-BAB7291924A1}"/>
         <w:text/>
       </w:sdtPr>
+      <w:sdtEndPr/>
       <w:sdtContent>
         <w:p>
           <w:pPr>
@@ -7561,7 +7504,6 @@
           <w:color w:val="5B9BD5" w:themeColor="accent1"/>
         </w:rPr>
       </w:pPr>
-      <w:bookmarkStart w:id="1" w:name="_GoBack"/>
       <w:r>
         <w:rPr>
           <w:noProof/>
@@ -7628,7 +7570,6 @@
           </wp:anchor>
         </w:drawing>
       </w:r>
-      <w:bookmarkEnd w:id="1"/>
     </w:p>
     <w:p>
       <w:pPr>
@@ -7765,23 +7706,7 @@
           <w:rFonts w:cs="Arial"/>
           <w:sz w:val="22"/>
         </w:rPr>
-        <w:t>Mediante el presente trabajo daremos detalles del relevamiento y el diagnóstico de la información realizada en la empresa “</w:t>
-      </w:r>
-      <w:proofErr w:type="spellStart"/>
-      <w:r>
-        <w:rPr>
-          <w:rFonts w:cs="Arial"/>
-          <w:sz w:val="22"/>
-        </w:rPr>
-        <w:t>Sodería</w:t>
-      </w:r>
-      <w:proofErr w:type="spellEnd"/>
-      <w:r>
-        <w:rPr>
-          <w:rFonts w:cs="Arial"/>
-          <w:sz w:val="22"/>
-        </w:rPr>
-        <w:t xml:space="preserve"> Ramos Hnos.”, la cual se dedica producir y proveer soda y agua micro filtrada e ionizada en zona noroeste de la Ciudad de Córdoba</w:t>
+        <w:t>Mediante el presente trabajo daremos detalles del relevamiento y el diagnóstico de la información realizada en la empresa “Sodería Ramos Hnos.”, la cual se dedica producir y proveer soda y agua micro filtrada e ionizada en zona noroeste de la Ciudad de Córdoba</w:t>
       </w:r>
       <w:r>
         <w:rPr>
@@ -7962,23 +7887,7 @@
           <w:rFonts w:cs="Arial"/>
           <w:sz w:val="22"/>
         </w:rPr>
-        <w:t xml:space="preserve"> donde yace la empresa </w:t>
-      </w:r>
-      <w:proofErr w:type="spellStart"/>
-      <w:r>
-        <w:rPr>
-          <w:rFonts w:cs="Arial"/>
-          <w:sz w:val="22"/>
-        </w:rPr>
-        <w:t>Sodería</w:t>
-      </w:r>
-      <w:proofErr w:type="spellEnd"/>
-      <w:r>
-        <w:rPr>
-          <w:rFonts w:cs="Arial"/>
-          <w:sz w:val="22"/>
-        </w:rPr>
-        <w:t xml:space="preserve"> Ramos Hnos</w:t>
+        <w:t xml:space="preserve"> donde yace la empresa Sodería Ramos Hnos</w:t>
       </w:r>
       <w:r>
         <w:rPr>
@@ -8042,23 +7951,7 @@
           <w:rFonts w:cs="Arial"/>
           <w:sz w:val="22"/>
         </w:rPr>
-        <w:t xml:space="preserve"> con barrio </w:t>
-      </w:r>
-      <w:proofErr w:type="spellStart"/>
-      <w:r>
-        <w:rPr>
-          <w:rFonts w:cs="Arial"/>
-          <w:sz w:val="22"/>
-        </w:rPr>
-        <w:t>Yofre</w:t>
-      </w:r>
-      <w:proofErr w:type="spellEnd"/>
-      <w:r>
-        <w:rPr>
-          <w:rFonts w:cs="Arial"/>
-          <w:sz w:val="22"/>
-        </w:rPr>
-        <w:t xml:space="preserve"> Norte, </w:t>
+        <w:t xml:space="preserve"> con barrio Yofre Norte, </w:t>
       </w:r>
       <w:r>
         <w:rPr>
@@ -8072,23 +7965,7 @@
           <w:rFonts w:cs="Arial"/>
           <w:sz w:val="22"/>
         </w:rPr>
-        <w:t xml:space="preserve"> se ha convertido en un gran centro comercial la última década y en particular la calle </w:t>
-      </w:r>
-      <w:proofErr w:type="spellStart"/>
-      <w:r>
-        <w:rPr>
-          <w:rFonts w:cs="Arial"/>
-          <w:sz w:val="22"/>
-        </w:rPr>
-        <w:t>Altolaguirre</w:t>
-      </w:r>
-      <w:proofErr w:type="spellEnd"/>
-      <w:r>
-        <w:rPr>
-          <w:rFonts w:cs="Arial"/>
-          <w:sz w:val="22"/>
-        </w:rPr>
-        <w:t>, siendo un polo de atracción para los vecinos de Barrio Santa Clara, ayudando así a la economía del mismo</w:t>
+        <w:t xml:space="preserve"> se ha convertido en un gran centro comercial la última década y en particular la calle Altolaguirre, siendo un polo de atracción para los vecinos de Barrio Santa Clara, ayudando así a la economía del mismo</w:t>
       </w:r>
     </w:p>
     <w:p>
@@ -8152,23 +8029,7 @@
           <w:rFonts w:cs="Arial"/>
           <w:sz w:val="22"/>
         </w:rPr>
-        <w:t xml:space="preserve">apertura de un emprendimiento familiar junto a sus hermanos, la </w:t>
-      </w:r>
-      <w:proofErr w:type="spellStart"/>
-      <w:r>
-        <w:rPr>
-          <w:rFonts w:cs="Arial"/>
-          <w:sz w:val="22"/>
-        </w:rPr>
-        <w:t>Sodería</w:t>
-      </w:r>
-      <w:proofErr w:type="spellEnd"/>
-      <w:r>
-        <w:rPr>
-          <w:rFonts w:cs="Arial"/>
-          <w:sz w:val="22"/>
-        </w:rPr>
-        <w:t xml:space="preserve"> actualmente conocida como Ramos Hnos.</w:t>
+        <w:t>apertura de un emprendimiento familiar junto a sus hermanos, la Sodería actualmente conocida como Ramos Hnos.</w:t>
       </w:r>
       <w:r>
         <w:rPr>
@@ -8317,11 +8178,9 @@
       <w:r>
         <w:t xml:space="preserve"> Ramos </w:t>
       </w:r>
-      <w:proofErr w:type="spellStart"/>
       <w:r>
         <w:t>Hnos</w:t>
       </w:r>
-      <w:proofErr w:type="spellEnd"/>
       <w:r>
         <w:t xml:space="preserve"> S.R.L.</w:t>
       </w:r>
@@ -8548,25 +8407,7 @@
           <w:sz w:val="22"/>
           <w:lang w:val="es-MX" w:eastAsia="es-ES"/>
         </w:rPr>
-        <w:t xml:space="preserve">Planificar nuevas estrategias de promoción y venta para los productos que expende la </w:t>
-      </w:r>
-      <w:proofErr w:type="spellStart"/>
-      <w:r>
-        <w:rPr>
-          <w:rFonts w:cs="Arial"/>
-          <w:sz w:val="22"/>
-          <w:lang w:val="es-MX" w:eastAsia="es-ES"/>
-        </w:rPr>
-        <w:t>Sodería</w:t>
-      </w:r>
-      <w:proofErr w:type="spellEnd"/>
-      <w:r>
-        <w:rPr>
-          <w:rFonts w:cs="Arial"/>
-          <w:sz w:val="22"/>
-          <w:lang w:val="es-MX" w:eastAsia="es-ES"/>
-        </w:rPr>
-        <w:t>.</w:t>
+        <w:t>Planificar nuevas estrategias de promoción y venta para los productos que expende la Sodería.</w:t>
       </w:r>
     </w:p>
     <w:p>
@@ -8645,17 +8486,8 @@
           <w:rFonts w:cs="Arial"/>
           <w:sz w:val="22"/>
         </w:rPr>
-        <w:t xml:space="preserve">momento de la prestación de los servicios de la </w:t>
-      </w:r>
-      <w:proofErr w:type="spellStart"/>
-      <w:r>
-        <w:rPr>
-          <w:rFonts w:cs="Arial"/>
-          <w:sz w:val="22"/>
-        </w:rPr>
-        <w:t>Sodería</w:t>
-      </w:r>
-      <w:proofErr w:type="spellEnd"/>
+        <w:t>momento de la prestación de los servicios de la Sodería</w:t>
+      </w:r>
       <w:r>
         <w:rPr>
           <w:rFonts w:cs="Arial"/>
@@ -9001,25 +8833,7 @@
           <w:sz w:val="22"/>
           <w:lang w:val="es-MX" w:eastAsia="es-ES"/>
         </w:rPr>
-        <w:t xml:space="preserve">Controlar las buenas relaciones entre las áreas de la </w:t>
-      </w:r>
-      <w:proofErr w:type="spellStart"/>
-      <w:r>
-        <w:rPr>
-          <w:rFonts w:cs="Arial"/>
-          <w:sz w:val="22"/>
-          <w:lang w:val="es-MX" w:eastAsia="es-ES"/>
-        </w:rPr>
-        <w:t>Sodería</w:t>
-      </w:r>
-      <w:proofErr w:type="spellEnd"/>
-      <w:r>
-        <w:rPr>
-          <w:rFonts w:cs="Arial"/>
-          <w:sz w:val="22"/>
-          <w:lang w:val="es-MX" w:eastAsia="es-ES"/>
-        </w:rPr>
-        <w:t>.</w:t>
+        <w:t>Controlar las buenas relaciones entre las áreas de la Sodería.</w:t>
       </w:r>
     </w:p>
     <w:p>
@@ -10084,25 +9898,7 @@
           <w:sz w:val="22"/>
           <w:lang w:val="es-MX" w:eastAsia="es-ES"/>
         </w:rPr>
-        <w:t xml:space="preserve">La función de mantenimiento es conservar en óptimas condiciones la higiene de la </w:t>
-      </w:r>
-      <w:proofErr w:type="spellStart"/>
-      <w:r>
-        <w:rPr>
-          <w:rFonts w:cs="Arial"/>
-          <w:sz w:val="22"/>
-          <w:lang w:val="es-MX" w:eastAsia="es-ES"/>
-        </w:rPr>
-        <w:t>Sodería</w:t>
-      </w:r>
-      <w:proofErr w:type="spellEnd"/>
-      <w:r>
-        <w:rPr>
-          <w:rFonts w:cs="Arial"/>
-          <w:sz w:val="22"/>
-          <w:lang w:val="es-MX" w:eastAsia="es-ES"/>
-        </w:rPr>
-        <w:t>.</w:t>
+        <w:t>La función de mantenimiento es conservar en óptimas condiciones la higiene de la Sodería.</w:t>
       </w:r>
     </w:p>
     <w:p>
@@ -11150,23 +10946,13 @@
           <w:lang w:val="es-MX" w:eastAsia="es-ES"/>
         </w:rPr>
       </w:pPr>
-      <w:proofErr w:type="spellStart"/>
       <w:r>
         <w:rPr>
           <w:rFonts w:cs="Arial"/>
           <w:sz w:val="22"/>
           <w:lang w:val="es-MX" w:eastAsia="es-ES"/>
         </w:rPr>
-        <w:t>Recepcionar</w:t>
-      </w:r>
-      <w:proofErr w:type="spellEnd"/>
-      <w:r>
-        <w:rPr>
-          <w:rFonts w:cs="Arial"/>
-          <w:sz w:val="22"/>
-          <w:lang w:val="es-MX" w:eastAsia="es-ES"/>
-        </w:rPr>
-        <w:t xml:space="preserve"> a los clientes.</w:t>
+        <w:t>Recepcionar a los clientes.</w:t>
       </w:r>
     </w:p>
     <w:p>
@@ -11278,25 +11064,7 @@
           <w:sz w:val="22"/>
           <w:lang w:val="es-MX" w:eastAsia="es-ES"/>
         </w:rPr>
-        <w:t xml:space="preserve">Manejar los ingresos y egresos de la </w:t>
-      </w:r>
-      <w:proofErr w:type="spellStart"/>
-      <w:r>
-        <w:rPr>
-          <w:rFonts w:cs="Arial"/>
-          <w:sz w:val="22"/>
-          <w:lang w:val="es-MX" w:eastAsia="es-ES"/>
-        </w:rPr>
-        <w:t>Sodería</w:t>
-      </w:r>
-      <w:proofErr w:type="spellEnd"/>
-      <w:r>
-        <w:rPr>
-          <w:rFonts w:cs="Arial"/>
-          <w:sz w:val="22"/>
-          <w:lang w:val="es-MX" w:eastAsia="es-ES"/>
-        </w:rPr>
-        <w:t xml:space="preserve"> para enviárselos al contador de la empresa.</w:t>
+        <w:t>Manejar los ingresos y egresos de la Sodería para enviárselos al contador de la empresa.</w:t>
       </w:r>
     </w:p>
     <w:p>
@@ -11456,25 +11224,7 @@
           <w:sz w:val="22"/>
           <w:lang w:val="es-MX" w:eastAsia="es-ES"/>
         </w:rPr>
-        <w:t xml:space="preserve">Entrega el resumen de ventas del día junto con el dinero recaudado al gerente general de la </w:t>
-      </w:r>
-      <w:proofErr w:type="spellStart"/>
-      <w:r>
-        <w:rPr>
-          <w:rFonts w:cs="Arial"/>
-          <w:sz w:val="22"/>
-          <w:lang w:val="es-MX" w:eastAsia="es-ES"/>
-        </w:rPr>
-        <w:t>Sodería</w:t>
-      </w:r>
-      <w:proofErr w:type="spellEnd"/>
-      <w:r>
-        <w:rPr>
-          <w:rFonts w:cs="Arial"/>
-          <w:sz w:val="22"/>
-          <w:lang w:val="es-MX" w:eastAsia="es-ES"/>
-        </w:rPr>
-        <w:t>.</w:t>
+        <w:t>Entrega el resumen de ventas del día junto con el dinero recaudado al gerente general de la Sodería.</w:t>
       </w:r>
     </w:p>
     <w:p>
@@ -11887,23 +11637,7 @@
                 <w:rFonts w:cs="Arial"/>
                 <w:sz w:val="22"/>
               </w:rPr>
-              <w:t>Estarán debidamente indicadas las tareas de cada sector y/</w:t>
-            </w:r>
-            <w:proofErr w:type="spellStart"/>
-            <w:r>
-              <w:rPr>
-                <w:rFonts w:cs="Arial"/>
-                <w:sz w:val="22"/>
-              </w:rPr>
-              <w:t>o</w:t>
-            </w:r>
-            <w:proofErr w:type="spellEnd"/>
-            <w:r>
-              <w:rPr>
-                <w:rFonts w:cs="Arial"/>
-                <w:sz w:val="22"/>
-              </w:rPr>
-              <w:t xml:space="preserve"> operario.</w:t>
+              <w:t>Estarán debidamente indicadas las tareas de cada sector y/o operario.</w:t>
             </w:r>
           </w:p>
           <w:p>
@@ -12135,23 +11869,7 @@
                 <w:rFonts w:cs="Arial"/>
                 <w:sz w:val="22"/>
               </w:rPr>
-              <w:t xml:space="preserve">Capacitación </w:t>
-            </w:r>
-            <w:proofErr w:type="gramStart"/>
-            <w:r>
-              <w:rPr>
-                <w:rFonts w:cs="Arial"/>
-                <w:sz w:val="22"/>
-              </w:rPr>
-              <w:t>continua</w:t>
-            </w:r>
-            <w:proofErr w:type="gramEnd"/>
-            <w:r>
-              <w:rPr>
-                <w:rFonts w:cs="Arial"/>
-                <w:sz w:val="22"/>
-              </w:rPr>
-              <w:t xml:space="preserve"> a los diferentes sectores de la empresa.</w:t>
+              <w:t>Capacitación continua a los diferentes sectores de la empresa.</w:t>
             </w:r>
           </w:p>
           <w:p>
@@ -12233,17 +11951,8 @@
           <w:rFonts w:cs="Arial"/>
           <w:sz w:val="22"/>
         </w:rPr>
-        <w:t xml:space="preserve">Actualmente la </w:t>
-      </w:r>
-      <w:proofErr w:type="spellStart"/>
-      <w:r>
-        <w:rPr>
-          <w:rFonts w:cs="Arial"/>
-          <w:sz w:val="22"/>
-        </w:rPr>
-        <w:t>sodería</w:t>
-      </w:r>
-      <w:proofErr w:type="spellEnd"/>
+        <w:t>Actualmente la sodería</w:t>
+      </w:r>
       <w:r>
         <w:rPr>
           <w:rFonts w:cs="Arial"/>
@@ -12270,23 +11979,7 @@
           <w:rFonts w:cs="Arial"/>
           <w:sz w:val="22"/>
         </w:rPr>
-        <w:t xml:space="preserve">Lenovo G530; la cual cuenta con un Procesador Dual </w:t>
-      </w:r>
-      <w:proofErr w:type="spellStart"/>
-      <w:r>
-        <w:rPr>
-          <w:rFonts w:cs="Arial"/>
-          <w:sz w:val="22"/>
-        </w:rPr>
-        <w:t>Core</w:t>
-      </w:r>
-      <w:proofErr w:type="spellEnd"/>
-      <w:r>
-        <w:rPr>
-          <w:rFonts w:cs="Arial"/>
-          <w:sz w:val="22"/>
-        </w:rPr>
-        <w:t xml:space="preserve"> T4200 2.0Ghz, RAM: 2GB DDR2, Disco: 250 GB SATA, Unidad: DVD+/-RW DL, Pantalla 15.4″ WXGA y Video: INTEL GMA 4500HD con SO Windows XP en donde realiza las tareas de contabilidad mediante </w:t>
+        <w:t xml:space="preserve">Lenovo G530; la cual cuenta con un Procesador Dual Core T4200 2.0Ghz, RAM: 2GB DDR2, Disco: 250 GB SATA, Unidad: DVD+/-RW DL, Pantalla 15.4″ WXGA y Video: INTEL GMA 4500HD con SO Windows XP en donde realiza las tareas de contabilidad mediante </w:t>
       </w:r>
       <w:r>
         <w:rPr>
@@ -12481,13 +12174,8 @@
           </wp:anchor>
         </w:drawing>
       </w:r>
-      <w:proofErr w:type="spellStart"/>
-      <w:r>
-        <w:t>Layout</w:t>
-      </w:r>
-      <w:proofErr w:type="spellEnd"/>
-      <w:r>
-        <w:t xml:space="preserve"> de la </w:t>
+      <w:r>
+        <w:t xml:space="preserve">Layout de la </w:t>
       </w:r>
       <w:r>
         <w:t>empresa</w:t>
@@ -12875,116 +12563,227 @@
           <w:color w:val="000000" w:themeColor="text1"/>
           <w:sz w:val="22"/>
         </w:rPr>
+        <w:t xml:space="preserve"> recepciona a los clientes que deseen hacer pedidos en el establecimiento, anota </w:t>
+      </w:r>
+      <w:r>
+        <w:rPr>
+          <w:rFonts w:cs="Arial"/>
+          <w:color w:val="000000" w:themeColor="text1"/>
+          <w:sz w:val="22"/>
+        </w:rPr>
+        <w:t>el apellido y nombre del cliente, domicilio, día y hora a ser entregados</w:t>
+      </w:r>
+      <w:r>
+        <w:rPr>
+          <w:rFonts w:cs="Arial"/>
+          <w:color w:val="000000" w:themeColor="text1"/>
+          <w:sz w:val="22"/>
+        </w:rPr>
+        <w:t xml:space="preserve"> los productos y sus cantidades. Se informa el total y se acuerda la forma de pago</w:t>
+      </w:r>
+      <w:r>
+        <w:rPr>
+          <w:rFonts w:cs="Arial"/>
+          <w:color w:val="000000" w:themeColor="text1"/>
+          <w:sz w:val="22"/>
+        </w:rPr>
+        <w:t xml:space="preserve"> (únicamente en</w:t>
+      </w:r>
+      <w:r>
+        <w:t xml:space="preserve"> efectivo)</w:t>
+      </w:r>
+      <w:r>
+        <w:rPr>
+          <w:rFonts w:cs="Arial"/>
+          <w:color w:val="000000" w:themeColor="text1"/>
+          <w:sz w:val="22"/>
+        </w:rPr>
+        <w:t>, la misma puede realizarse en ese momento por anticipado donde recibirá el comprobante,</w:t>
+      </w:r>
+      <w:r>
+        <w:rPr>
+          <w:rFonts w:cs="Arial"/>
+          <w:color w:val="000000" w:themeColor="text1"/>
+          <w:sz w:val="22"/>
+        </w:rPr>
+        <w:t xml:space="preserve"> o bien</w:t>
+      </w:r>
+      <w:r>
+        <w:rPr>
+          <w:rFonts w:cs="Arial"/>
+          <w:color w:val="000000" w:themeColor="text1"/>
+          <w:sz w:val="22"/>
+        </w:rPr>
+        <w:t xml:space="preserve"> puede ser </w:t>
+      </w:r>
+      <w:r>
+        <w:rPr>
+          <w:rFonts w:cs="Arial"/>
+          <w:color w:val="000000" w:themeColor="text1"/>
+          <w:sz w:val="22"/>
+        </w:rPr>
+        <w:t>realizarse d</w:t>
+      </w:r>
+      <w:r>
+        <w:rPr>
+          <w:rFonts w:cs="Arial"/>
+          <w:color w:val="000000" w:themeColor="text1"/>
+          <w:sz w:val="22"/>
+        </w:rPr>
+        <w:t>e forma parcial donde deberá abonarse el resto al recibir la mercadería, o en caso de ser un cliente de confianza puede acord</w:t>
+      </w:r>
+      <w:r>
+        <w:rPr>
+          <w:rFonts w:cs="Arial"/>
+          <w:color w:val="000000" w:themeColor="text1"/>
+          <w:sz w:val="22"/>
+        </w:rPr>
+        <w:t xml:space="preserve">ar el </w:t>
+      </w:r>
+      <w:r>
+        <w:rPr>
+          <w:rFonts w:cs="Arial"/>
+          <w:color w:val="000000" w:themeColor="text1"/>
+          <w:sz w:val="22"/>
+        </w:rPr>
+        <w:t>cobro</w:t>
+      </w:r>
+      <w:r>
+        <w:rPr>
+          <w:rFonts w:cs="Arial"/>
+          <w:color w:val="000000" w:themeColor="text1"/>
+          <w:sz w:val="22"/>
+        </w:rPr>
+        <w:t xml:space="preserve"> en un plazo estimado.</w:t>
+      </w:r>
+    </w:p>
+    <w:p>
+      <w:pPr>
+        <w:spacing w:line="240" w:lineRule="auto"/>
+        <w:jc w:val="both"/>
+        <w:rPr>
+          <w:rFonts w:cs="Arial"/>
+          <w:sz w:val="22"/>
+        </w:rPr>
+      </w:pPr>
+      <w:r>
+        <w:rPr>
+          <w:rFonts w:cs="Arial"/>
+          <w:sz w:val="22"/>
+        </w:rPr>
+        <w:t>Cada día</w:t>
+      </w:r>
+      <w:r>
+        <w:rPr>
+          <w:rFonts w:cs="Arial"/>
+          <w:sz w:val="22"/>
+        </w:rPr>
+        <w:t xml:space="preserve"> laboral</w:t>
+      </w:r>
+      <w:r>
+        <w:rPr>
+          <w:rFonts w:cs="Arial"/>
+          <w:sz w:val="22"/>
+        </w:rPr>
+        <w:t xml:space="preserve"> tiene un mínimo de fabricación </w:t>
+      </w:r>
+      <w:r>
+        <w:rPr>
+          <w:rFonts w:cs="Arial"/>
+          <w:sz w:val="22"/>
+        </w:rPr>
+        <w:t xml:space="preserve">establecido </w:t>
+      </w:r>
+      <w:r>
+        <w:rPr>
+          <w:rFonts w:cs="Arial"/>
+          <w:sz w:val="22"/>
+        </w:rPr>
+        <w:t>para cada producto</w:t>
+      </w:r>
+      <w:r>
+        <w:rPr>
+          <w:rFonts w:cs="Arial"/>
+          <w:sz w:val="22"/>
+        </w:rPr>
+        <w:t xml:space="preserve"> de acuerdo a </w:t>
+      </w:r>
+      <w:r>
+        <w:rPr>
+          <w:rFonts w:cs="Arial"/>
+          <w:sz w:val="22"/>
+        </w:rPr>
+        <w:t>los consumos normales decididos por la gerencia</w:t>
+      </w:r>
+      <w:r>
+        <w:rPr>
+          <w:rFonts w:cs="Arial"/>
+          <w:sz w:val="22"/>
+        </w:rPr>
+        <w:t>;</w:t>
+      </w:r>
+      <w:r>
+        <w:rPr>
+          <w:rFonts w:cs="Arial"/>
+          <w:sz w:val="22"/>
+        </w:rPr>
         <w:t xml:space="preserve"> </w:t>
       </w:r>
-      <w:proofErr w:type="spellStart"/>
-      <w:r>
-        <w:rPr>
-          <w:rFonts w:cs="Arial"/>
-          <w:color w:val="000000" w:themeColor="text1"/>
-          <w:sz w:val="22"/>
-        </w:rPr>
-        <w:t>recepciona</w:t>
-      </w:r>
-      <w:proofErr w:type="spellEnd"/>
-      <w:r>
-        <w:rPr>
-          <w:rFonts w:cs="Arial"/>
-          <w:color w:val="000000" w:themeColor="text1"/>
-          <w:sz w:val="22"/>
-        </w:rPr>
-        <w:t xml:space="preserve"> a los clientes que deseen hacer pedidos en el establecimiento, anota </w:t>
-      </w:r>
-      <w:r>
-        <w:rPr>
-          <w:rFonts w:cs="Arial"/>
-          <w:color w:val="000000" w:themeColor="text1"/>
-          <w:sz w:val="22"/>
-        </w:rPr>
-        <w:t>el apellido y nombre del cliente, domicilio, día y hora a ser entregados</w:t>
-      </w:r>
-      <w:r>
-        <w:rPr>
-          <w:rFonts w:cs="Arial"/>
-          <w:color w:val="000000" w:themeColor="text1"/>
-          <w:sz w:val="22"/>
-        </w:rPr>
-        <w:t xml:space="preserve"> los productos y sus cantidades. Se informa el total y se acuerda la forma de pago</w:t>
-      </w:r>
-      <w:r>
-        <w:rPr>
-          <w:rFonts w:cs="Arial"/>
-          <w:color w:val="000000" w:themeColor="text1"/>
-          <w:sz w:val="22"/>
-        </w:rPr>
-        <w:t xml:space="preserve"> (únicamente en</w:t>
-      </w:r>
-      <w:r>
-        <w:t xml:space="preserve"> efectivo)</w:t>
-      </w:r>
-      <w:r>
-        <w:rPr>
-          <w:rFonts w:cs="Arial"/>
-          <w:color w:val="000000" w:themeColor="text1"/>
-          <w:sz w:val="22"/>
-        </w:rPr>
-        <w:t>, la misma puede realizarse en ese momento por anticipado donde recibirá el comprobante,</w:t>
-      </w:r>
-      <w:r>
-        <w:rPr>
-          <w:rFonts w:cs="Arial"/>
-          <w:color w:val="000000" w:themeColor="text1"/>
-          <w:sz w:val="22"/>
-        </w:rPr>
-        <w:t xml:space="preserve"> o bien</w:t>
-      </w:r>
-      <w:r>
-        <w:rPr>
-          <w:rFonts w:cs="Arial"/>
-          <w:color w:val="000000" w:themeColor="text1"/>
-          <w:sz w:val="22"/>
-        </w:rPr>
-        <w:t xml:space="preserve"> puede ser </w:t>
-      </w:r>
-      <w:r>
-        <w:rPr>
-          <w:rFonts w:cs="Arial"/>
-          <w:color w:val="000000" w:themeColor="text1"/>
-          <w:sz w:val="22"/>
-        </w:rPr>
-        <w:t>realizarse d</w:t>
-      </w:r>
-      <w:r>
-        <w:rPr>
-          <w:rFonts w:cs="Arial"/>
-          <w:color w:val="000000" w:themeColor="text1"/>
-          <w:sz w:val="22"/>
-        </w:rPr>
-        <w:t>e forma parcial donde deberá abonarse el resto al recibir la mercadería, o en caso de ser un cliente de confianza puede acord</w:t>
-      </w:r>
-      <w:r>
-        <w:rPr>
-          <w:rFonts w:cs="Arial"/>
-          <w:color w:val="000000" w:themeColor="text1"/>
-          <w:sz w:val="22"/>
-        </w:rPr>
-        <w:t xml:space="preserve">ar el </w:t>
-      </w:r>
-      <w:r>
-        <w:rPr>
-          <w:rFonts w:cs="Arial"/>
-          <w:color w:val="000000" w:themeColor="text1"/>
-          <w:sz w:val="22"/>
-        </w:rPr>
-        <w:t>cobro</w:t>
-      </w:r>
-      <w:r>
-        <w:rPr>
-          <w:rFonts w:cs="Arial"/>
-          <w:color w:val="000000" w:themeColor="text1"/>
-          <w:sz w:val="22"/>
-        </w:rPr>
-        <w:t xml:space="preserve"> en un plazo estimado.</w:t>
+      <w:r>
+        <w:rPr>
+          <w:rFonts w:cs="Arial"/>
+          <w:sz w:val="22"/>
+        </w:rPr>
+        <w:t>En el caso de haber algún pedido que haga superar es</w:t>
+      </w:r>
+      <w:r>
+        <w:rPr>
+          <w:rFonts w:cs="Arial"/>
+          <w:sz w:val="22"/>
+        </w:rPr>
+        <w:t>as</w:t>
+      </w:r>
+      <w:r>
+        <w:rPr>
+          <w:rFonts w:cs="Arial"/>
+          <w:sz w:val="22"/>
+        </w:rPr>
+        <w:t xml:space="preserve"> </w:t>
+      </w:r>
+      <w:r>
+        <w:rPr>
+          <w:rFonts w:cs="Arial"/>
+          <w:sz w:val="22"/>
+        </w:rPr>
+        <w:t>cantidades</w:t>
+      </w:r>
+      <w:r>
+        <w:rPr>
+          <w:rFonts w:cs="Arial"/>
+          <w:sz w:val="22"/>
+        </w:rPr>
+        <w:t>,</w:t>
+      </w:r>
+      <w:r>
+        <w:rPr>
+          <w:rFonts w:cs="Arial"/>
+          <w:sz w:val="22"/>
+        </w:rPr>
+        <w:t xml:space="preserve"> la Gerencia debe informarlo</w:t>
+      </w:r>
+      <w:r>
+        <w:rPr>
+          <w:rFonts w:cs="Arial"/>
+          <w:sz w:val="22"/>
+        </w:rPr>
+        <w:t xml:space="preserve"> para realiza</w:t>
+      </w:r>
+      <w:r>
+        <w:rPr>
+          <w:rFonts w:cs="Arial"/>
+          <w:sz w:val="22"/>
+        </w:rPr>
+        <w:t>r la producción correspondiente acorde a ese pedido.</w:t>
       </w:r>
     </w:p>
     <w:p>
@@ -13001,56 +12800,35 @@
           <w:rFonts w:cs="Arial"/>
           <w:sz w:val="22"/>
         </w:rPr>
-        <w:t>Cada día</w:t>
-      </w:r>
-      <w:r>
-        <w:rPr>
-          <w:rFonts w:cs="Arial"/>
-          <w:sz w:val="22"/>
-        </w:rPr>
-        <w:t xml:space="preserve"> laboral</w:t>
-      </w:r>
-      <w:r>
-        <w:rPr>
-          <w:rFonts w:cs="Arial"/>
-          <w:sz w:val="22"/>
-        </w:rPr>
-        <w:t xml:space="preserve"> tiene un mínimo de fabricación </w:t>
-      </w:r>
-      <w:r>
-        <w:rPr>
-          <w:rFonts w:cs="Arial"/>
-          <w:sz w:val="22"/>
-        </w:rPr>
-        <w:t xml:space="preserve">establecido </w:t>
-      </w:r>
-      <w:r>
-        <w:rPr>
-          <w:rFonts w:cs="Arial"/>
-          <w:sz w:val="22"/>
-        </w:rPr>
-        <w:t>para cada producto</w:t>
-      </w:r>
-      <w:r>
-        <w:rPr>
-          <w:rFonts w:cs="Arial"/>
-          <w:sz w:val="22"/>
-        </w:rPr>
-        <w:t xml:space="preserve"> de acuerdo a </w:t>
-      </w:r>
-      <w:r>
-        <w:rPr>
-          <w:rFonts w:cs="Arial"/>
-          <w:sz w:val="22"/>
-        </w:rPr>
-        <w:t>los consumos normales decididos por la gerencia</w:t>
-      </w:r>
-      <w:r>
-        <w:rPr>
-          <w:rFonts w:cs="Arial"/>
-          <w:sz w:val="22"/>
-        </w:rPr>
-        <w:t>;</w:t>
+        <w:t>Los empleados realizan su tarea de producción diaria</w:t>
+      </w:r>
+      <w:r>
+        <w:rPr>
+          <w:rFonts w:cs="Arial"/>
+          <w:sz w:val="22"/>
+        </w:rPr>
+        <w:t xml:space="preserve"> con sus correspondientes</w:t>
+      </w:r>
+      <w:r>
+        <w:rPr>
+          <w:rFonts w:cs="Arial"/>
+          <w:sz w:val="22"/>
+        </w:rPr>
+        <w:t xml:space="preserve"> chequeos mínimos</w:t>
+      </w:r>
+      <w:r>
+        <w:rPr>
+          <w:rFonts w:cs="Arial"/>
+          <w:sz w:val="22"/>
+        </w:rPr>
+        <w:t xml:space="preserve"> (envases higienizados y en buen estado, como así también que se encuentren </w:t>
+      </w:r>
+      <w:r>
+        <w:rPr>
+          <w:rFonts w:cs="Arial"/>
+          <w:sz w:val="22"/>
+        </w:rPr>
+        <w:t>listos para ser llenados, maquinarias limpias y sector de trabajo en optimas condiciones)</w:t>
       </w:r>
       <w:r>
         <w:rPr>
@@ -13064,56 +12842,28 @@
           <w:rFonts w:cs="Arial"/>
           <w:sz w:val="22"/>
         </w:rPr>
-        <w:t>En el caso de haber algún pedido que haga superar es</w:t>
-      </w:r>
-      <w:r>
-        <w:rPr>
-          <w:rFonts w:cs="Arial"/>
-          <w:sz w:val="22"/>
-        </w:rPr>
-        <w:t>as</w:t>
-      </w:r>
-      <w:r>
-        <w:rPr>
-          <w:rFonts w:cs="Arial"/>
-          <w:sz w:val="22"/>
-        </w:rPr>
-        <w:t xml:space="preserve"> </w:t>
-      </w:r>
-      <w:r>
-        <w:rPr>
-          <w:rFonts w:cs="Arial"/>
-          <w:sz w:val="22"/>
-        </w:rPr>
-        <w:t>cantidades</w:t>
-      </w:r>
-      <w:r>
-        <w:rPr>
-          <w:rFonts w:cs="Arial"/>
-          <w:sz w:val="22"/>
-        </w:rPr>
-        <w:t>,</w:t>
-      </w:r>
-      <w:r>
-        <w:rPr>
-          <w:rFonts w:cs="Arial"/>
-          <w:sz w:val="22"/>
-        </w:rPr>
-        <w:t xml:space="preserve"> la Gerencia debe informarlo</w:t>
-      </w:r>
-      <w:r>
-        <w:rPr>
-          <w:rFonts w:cs="Arial"/>
-          <w:sz w:val="22"/>
-        </w:rPr>
-        <w:t xml:space="preserve"> para realiza</w:t>
-      </w:r>
-      <w:r>
-        <w:rPr>
-          <w:rFonts w:cs="Arial"/>
-          <w:sz w:val="22"/>
-        </w:rPr>
-        <w:t>r la producción correspondiente acorde a ese pedido.</w:t>
+        <w:t>para asegurar su calidad. Al finalizar colocan los productos terminados en sus correspondientes depósitos</w:t>
+      </w:r>
+      <w:r>
+        <w:rPr>
+          <w:rFonts w:cs="Arial"/>
+          <w:sz w:val="22"/>
+        </w:rPr>
+        <w:t xml:space="preserve"> y controlan el stock teniendo en cuenta lo retirado por los distribuidores</w:t>
+      </w:r>
+      <w:r>
+        <w:rPr>
+          <w:rFonts w:cs="Arial"/>
+          <w:sz w:val="22"/>
+        </w:rPr>
+        <w:t>. Se entrega a la gerencia una planilla que indica los productos fabricados y su fecha de vencimiento</w:t>
+      </w:r>
+      <w:r>
+        <w:rPr>
+          <w:rFonts w:cs="Arial"/>
+          <w:sz w:val="22"/>
+        </w:rPr>
+        <w:t>.</w:t>
       </w:r>
     </w:p>
     <w:p>
@@ -13130,86 +12880,21 @@
           <w:rFonts w:cs="Arial"/>
           <w:sz w:val="22"/>
         </w:rPr>
-        <w:t>Los empleados realizan su tarea de producción diaria</w:t>
-      </w:r>
-      <w:r>
-        <w:rPr>
-          <w:rFonts w:cs="Arial"/>
-          <w:sz w:val="22"/>
-        </w:rPr>
-        <w:t xml:space="preserve"> con sus correspondientes</w:t>
-      </w:r>
-      <w:r>
-        <w:rPr>
-          <w:rFonts w:cs="Arial"/>
-          <w:sz w:val="22"/>
-        </w:rPr>
-        <w:t xml:space="preserve"> chequeos mínimos</w:t>
-      </w:r>
-      <w:r>
-        <w:rPr>
-          <w:rFonts w:cs="Arial"/>
-          <w:sz w:val="22"/>
-        </w:rPr>
-        <w:t xml:space="preserve"> (envases higienizados y en buen estado, como así también que se encuentren </w:t>
-      </w:r>
-      <w:r>
-        <w:rPr>
-          <w:rFonts w:cs="Arial"/>
-          <w:sz w:val="22"/>
-        </w:rPr>
-        <w:t xml:space="preserve">listos para ser llenados, maquinarias limpias y sector de trabajo en </w:t>
-      </w:r>
-      <w:proofErr w:type="spellStart"/>
-      <w:r>
-        <w:rPr>
-          <w:rFonts w:cs="Arial"/>
-          <w:sz w:val="22"/>
-        </w:rPr>
-        <w:t>optimas</w:t>
-      </w:r>
-      <w:proofErr w:type="spellEnd"/>
-      <w:r>
-        <w:rPr>
-          <w:rFonts w:cs="Arial"/>
-          <w:sz w:val="22"/>
-        </w:rPr>
-        <w:t xml:space="preserve"> condiciones)</w:t>
-      </w:r>
-      <w:r>
-        <w:rPr>
-          <w:rFonts w:cs="Arial"/>
-          <w:sz w:val="22"/>
-        </w:rPr>
-        <w:t xml:space="preserve"> </w:t>
-      </w:r>
-      <w:r>
-        <w:rPr>
-          <w:rFonts w:cs="Arial"/>
-          <w:sz w:val="22"/>
-        </w:rPr>
-        <w:t>para asegurar su calidad. Al finalizar colocan los productos terminados en sus correspondientes depósitos</w:t>
-      </w:r>
-      <w:r>
-        <w:rPr>
-          <w:rFonts w:cs="Arial"/>
-          <w:sz w:val="22"/>
-        </w:rPr>
-        <w:t xml:space="preserve"> y controlan el stock teniendo en cuenta lo retirado por los distribuidores</w:t>
-      </w:r>
-      <w:r>
-        <w:rPr>
-          <w:rFonts w:cs="Arial"/>
-          <w:sz w:val="22"/>
-        </w:rPr>
-        <w:t>. Se entrega a la gerencia una planilla que indica los productos fabricados y su fecha de vencimiento</w:t>
-      </w:r>
-      <w:r>
-        <w:rPr>
-          <w:rFonts w:cs="Arial"/>
-          <w:sz w:val="22"/>
-        </w:rPr>
-        <w:t>.</w:t>
+        <w:t xml:space="preserve">En el proceso de producción, se realiza un chequeo a la maquinaria para asegurar que todo esté funcionando correctamente y en caso de haber algún desperfecto se llena un formulario detallando </w:t>
+      </w:r>
+      <w:r>
+        <w:rPr>
+          <w:rFonts w:cs="Arial"/>
+          <w:sz w:val="22"/>
+        </w:rPr>
+        <w:t>cuáles</w:t>
+      </w:r>
+      <w:r>
+        <w:rPr>
+          <w:rFonts w:cs="Arial"/>
+          <w:sz w:val="22"/>
+        </w:rPr>
+        <w:t xml:space="preserve"> son los desperfectos vistos, si son maquinarias, desperfectos del área de trabajo o de productos, el cual se entrega a la Gerencia; donde la misma deberá contactar a los técnicos para realizar el chequeo y/o la reparación de las mismas.</w:t>
       </w:r>
     </w:p>
     <w:p>
@@ -13226,37 +12911,6 @@
           <w:rFonts w:cs="Arial"/>
           <w:sz w:val="22"/>
         </w:rPr>
-        <w:t xml:space="preserve">En el proceso de producción, se realiza un chequeo a la maquinaria para asegurar que todo esté funcionando correctamente y en caso de haber algún desperfecto se llena un formulario detallando </w:t>
-      </w:r>
-      <w:r>
-        <w:rPr>
-          <w:rFonts w:cs="Arial"/>
-          <w:sz w:val="22"/>
-        </w:rPr>
-        <w:t>cuáles</w:t>
-      </w:r>
-      <w:r>
-        <w:rPr>
-          <w:rFonts w:cs="Arial"/>
-          <w:sz w:val="22"/>
-        </w:rPr>
-        <w:t xml:space="preserve"> son los desperfectos vistos, si son maquinarias, desperfectos del área de trabajo o de productos, el cual se entrega a la Gerencia; donde la misma deberá contactar a los técnicos para realizar el chequeo y/o la reparación de las mismas.</w:t>
-      </w:r>
-    </w:p>
-    <w:p>
-      <w:pPr>
-        <w:spacing w:line="240" w:lineRule="auto"/>
-        <w:jc w:val="both"/>
-        <w:rPr>
-          <w:rFonts w:cs="Arial"/>
-          <w:sz w:val="22"/>
-        </w:rPr>
-      </w:pPr>
-      <w:r>
-        <w:rPr>
-          <w:rFonts w:cs="Arial"/>
-          <w:sz w:val="22"/>
-        </w:rPr>
         <w:t>El encargado de producción rec</w:t>
       </w:r>
       <w:r>
@@ -13264,23 +12918,7 @@
           <w:rFonts w:cs="Arial"/>
           <w:sz w:val="22"/>
         </w:rPr>
-        <w:t xml:space="preserve">ibe las planillas realizadas por el </w:t>
-      </w:r>
-      <w:proofErr w:type="spellStart"/>
-      <w:r>
-        <w:rPr>
-          <w:rFonts w:cs="Arial"/>
-          <w:sz w:val="22"/>
-        </w:rPr>
-        <w:t>Adminstrador</w:t>
-      </w:r>
-      <w:proofErr w:type="spellEnd"/>
-      <w:r>
-        <w:rPr>
-          <w:rFonts w:cs="Arial"/>
-          <w:sz w:val="22"/>
-        </w:rPr>
-        <w:t xml:space="preserve"> detallando la cantidad de sodas y aguas a realizarse, dependiendo del día, dado que durante los días </w:t>
+        <w:t xml:space="preserve">ibe las planillas realizadas por el Adminstrador detallando la cantidad de sodas y aguas a realizarse, dependiendo del día, dado que durante los días </w:t>
       </w:r>
       <w:r>
         <w:rPr>
@@ -13336,23 +12974,7 @@
           <w:rFonts w:cs="Arial"/>
           <w:sz w:val="22"/>
         </w:rPr>
-        <w:t xml:space="preserve">La empresa recibe el agua que es suministrada por la empresa Aguas Cordobesas SA. , a partir de la misma la </w:t>
-      </w:r>
-      <w:proofErr w:type="spellStart"/>
-      <w:r>
-        <w:rPr>
-          <w:rFonts w:cs="Arial"/>
-          <w:sz w:val="22"/>
-        </w:rPr>
-        <w:t>Sodería</w:t>
-      </w:r>
-      <w:proofErr w:type="spellEnd"/>
-      <w:r>
-        <w:rPr>
-          <w:rFonts w:cs="Arial"/>
-          <w:sz w:val="22"/>
-        </w:rPr>
-        <w:t xml:space="preserve"> obtiene el agua para el proceso de limpieza e ionización de la misma. </w:t>
+        <w:t xml:space="preserve">La empresa recibe el agua que es suministrada por la empresa Aguas Cordobesas SA. , a partir de la misma la Sodería obtiene el agua para el proceso de limpieza e ionización de la misma. </w:t>
       </w:r>
     </w:p>
     <w:p>
@@ -13536,25 +13158,7 @@
           <w:sz w:val="22"/>
           <w:shd w:val="clear" w:color="auto" w:fill="FFFFFF"/>
         </w:rPr>
-        <w:t>4</w:t>
-      </w:r>
-      <w:proofErr w:type="gramStart"/>
-      <w:r>
-        <w:rPr>
-          <w:rFonts w:cs="Arial"/>
-          <w:sz w:val="22"/>
-          <w:shd w:val="clear" w:color="auto" w:fill="FFFFFF"/>
-        </w:rPr>
-        <w:t>,10,12,20</w:t>
-      </w:r>
-      <w:proofErr w:type="gramEnd"/>
-      <w:r>
-        <w:rPr>
-          <w:rFonts w:cs="Arial"/>
-          <w:sz w:val="22"/>
-          <w:shd w:val="clear" w:color="auto" w:fill="FFFFFF"/>
-        </w:rPr>
-        <w:t xml:space="preserve"> o 25 </w:t>
+        <w:t xml:space="preserve">4,10,12,20 o 25 </w:t>
       </w:r>
       <w:r>
         <w:rPr>
@@ -14099,23 +13703,7 @@
           <w:rFonts w:cs="Arial"/>
           <w:sz w:val="22"/>
         </w:rPr>
-        <w:t xml:space="preserve">n caso de asistir a la </w:t>
-      </w:r>
-      <w:proofErr w:type="spellStart"/>
-      <w:r>
-        <w:rPr>
-          <w:rFonts w:cs="Arial"/>
-          <w:sz w:val="22"/>
-        </w:rPr>
-        <w:t>sodería</w:t>
-      </w:r>
-      <w:proofErr w:type="spellEnd"/>
-      <w:r>
-        <w:rPr>
-          <w:rFonts w:cs="Arial"/>
-          <w:sz w:val="22"/>
-        </w:rPr>
-        <w:t xml:space="preserve"> para abonar alguna factura anterior a la fecha actual, el cliente deberá asistir con la factura o el Nº de factura y contactar con la gerencia para realizar el pago, así sea de forma total o parcial.</w:t>
+        <w:t>n caso de asistir a la sodería para abonar alguna factura anterior a la fecha actual, el cliente deberá asistir con la factura o el Nº de factura y contactar con la gerencia para realizar el pago, así sea de forma total o parcial.</w:t>
       </w:r>
       <w:r>
         <w:rPr>
@@ -14744,23 +14332,7 @@
           <w:rFonts w:cs="Arial"/>
           <w:sz w:val="22"/>
         </w:rPr>
-        <w:t xml:space="preserve">Luego de terminado este proceso se regresa a la </w:t>
-      </w:r>
-      <w:proofErr w:type="spellStart"/>
-      <w:r>
-        <w:rPr>
-          <w:rFonts w:cs="Arial"/>
-          <w:sz w:val="22"/>
-        </w:rPr>
-        <w:t>sodería</w:t>
-      </w:r>
-      <w:proofErr w:type="spellEnd"/>
-      <w:r>
-        <w:rPr>
-          <w:rFonts w:cs="Arial"/>
-          <w:sz w:val="22"/>
-        </w:rPr>
-        <w:t xml:space="preserve"> y los distribuidores deberán entregar en la gerencia el comprobante de carga del combustible, la planilla con los clientes visitados y sus respetivas </w:t>
+        <w:t xml:space="preserve">Luego de terminado este proceso se regresa a la sodería y los distribuidores deberán entregar en la gerencia el comprobante de carga del combustible, la planilla con los clientes visitados y sus respetivas </w:t>
       </w:r>
       <w:r>
         <w:rPr>
@@ -14832,23 +14404,7 @@
           <w:rFonts w:cs="Arial"/>
           <w:sz w:val="22"/>
         </w:rPr>
-        <w:t xml:space="preserve"> la cantidad de sodas y aguas que se entregaron </w:t>
-      </w:r>
-      <w:proofErr w:type="spellStart"/>
-      <w:r>
-        <w:rPr>
-          <w:rFonts w:cs="Arial"/>
-          <w:sz w:val="22"/>
-        </w:rPr>
-        <w:t>al</w:t>
-      </w:r>
-      <w:proofErr w:type="spellEnd"/>
-      <w:r>
-        <w:rPr>
-          <w:rFonts w:cs="Arial"/>
-          <w:sz w:val="22"/>
-        </w:rPr>
-        <w:t xml:space="preserve"> </w:t>
+        <w:t xml:space="preserve"> la cantidad de sodas y aguas que se entregaron al </w:t>
       </w:r>
       <w:r>
         <w:rPr>
@@ -15196,17 +14752,8 @@
           <w:rFonts w:cs="Arial"/>
           <w:sz w:val="22"/>
         </w:rPr>
-        <w:t xml:space="preserve"> </w:t>
-      </w:r>
-      <w:proofErr w:type="spellStart"/>
-      <w:r>
-        <w:rPr>
-          <w:rFonts w:cs="Arial"/>
-          <w:sz w:val="22"/>
-        </w:rPr>
-        <w:t>fìsicas</w:t>
-      </w:r>
-      <w:proofErr w:type="spellEnd"/>
+        <w:t xml:space="preserve"> fìsicas</w:t>
+      </w:r>
       <w:r>
         <w:rPr>
           <w:rFonts w:cs="Arial"/>
@@ -15946,15 +15493,7 @@
           <w:rFonts w:cs="Arial"/>
           <w:sz w:val="22"/>
         </w:rPr>
-        <w:t xml:space="preserve">compra, venta y stock de la </w:t>
-      </w:r>
-      <w:proofErr w:type="spellStart"/>
-      <w:r>
-        <w:rPr>
-          <w:rFonts w:cs="Arial"/>
-          <w:sz w:val="22"/>
-        </w:rPr>
-        <w:t>soder</w:t>
+        <w:t>compra, venta y stock de la soder</w:t>
       </w:r>
       <w:r>
         <w:rPr>
@@ -15968,15 +15507,7 @@
           <w:rFonts w:cs="Arial"/>
           <w:sz w:val="22"/>
         </w:rPr>
-        <w:t>a</w:t>
-      </w:r>
-      <w:proofErr w:type="spellEnd"/>
-      <w:r>
-        <w:rPr>
-          <w:rFonts w:cs="Arial"/>
-          <w:sz w:val="22"/>
-        </w:rPr>
-        <w:t xml:space="preserve"> incorporando la gestión de caja</w:t>
+        <w:t>a incorporando la gestión de caja</w:t>
       </w:r>
       <w:r>
         <w:rPr>
@@ -16004,23 +15535,7 @@
           <w:rFonts w:cs="Arial"/>
           <w:sz w:val="22"/>
         </w:rPr>
-        <w:t xml:space="preserve">la distribución y </w:t>
-      </w:r>
-      <w:proofErr w:type="spellStart"/>
-      <w:r>
-        <w:rPr>
-          <w:rFonts w:cs="Arial"/>
-          <w:sz w:val="22"/>
-        </w:rPr>
-        <w:t>delivery</w:t>
-      </w:r>
-      <w:proofErr w:type="spellEnd"/>
-      <w:r>
-        <w:rPr>
-          <w:rFonts w:cs="Arial"/>
-          <w:sz w:val="22"/>
-        </w:rPr>
-        <w:t xml:space="preserve"> de los productos</w:t>
+        <w:t>la distribución y delivery de los productos</w:t>
       </w:r>
       <w:r>
         <w:rPr>
@@ -17503,7 +17018,6 @@
         </w:rPr>
         <w:t xml:space="preserve">Después de definir la problemática presente y establecer las causas que ameritan de un nuevo sistema hecho a medida, es pertinente realizar un estudio de factibilidad para determinar la infraestructura tecnológica y la capacidad técnica que implica la implantación del sistema en cuestión, así como los costos, beneficios y el grado de aceptación que la propuesta genera en la </w:t>
       </w:r>
-      <w:proofErr w:type="spellStart"/>
       <w:r>
         <w:rPr>
           <w:rFonts w:cs="Arial"/>
@@ -17512,7 +17026,6 @@
         </w:rPr>
         <w:t>sodería</w:t>
       </w:r>
-      <w:proofErr w:type="spellEnd"/>
       <w:r>
         <w:rPr>
           <w:rFonts w:cs="Arial"/>
@@ -17561,23 +17074,7 @@
           <w:rFonts w:cs="Arial"/>
           <w:sz w:val="22"/>
         </w:rPr>
-        <w:t xml:space="preserve">La Factibilidad Técnica consistió en realizar una evaluación de la tecnología existente en la organización. Este estudio estuvo destinado a recolectar información sobre los  componentes técnicos que </w:t>
-      </w:r>
-      <w:proofErr w:type="gramStart"/>
-      <w:r>
-        <w:rPr>
-          <w:rFonts w:cs="Arial"/>
-          <w:sz w:val="22"/>
-        </w:rPr>
-        <w:t>posee</w:t>
-      </w:r>
-      <w:proofErr w:type="gramEnd"/>
-      <w:r>
-        <w:rPr>
-          <w:rFonts w:cs="Arial"/>
-          <w:sz w:val="22"/>
-        </w:rPr>
-        <w:t xml:space="preserve"> la organización y la posibilidad de hacer uso de los mismos en el desarrollo e implementación del sistema propuesto y de ser necesario, los requerimientos tecnológicos que deben ser adquiridos para el desarrollo y puesta en </w:t>
+        <w:t xml:space="preserve">La Factibilidad Técnica consistió en realizar una evaluación de la tecnología existente en la organización. Este estudio estuvo destinado a recolectar información sobre los  componentes técnicos que posee la organización y la posibilidad de hacer uso de los mismos en el desarrollo e implementación del sistema propuesto y de ser necesario, los requerimientos tecnológicos que deben ser adquiridos para el desarrollo y puesta en </w:t>
       </w:r>
       <w:r>
         <w:rPr>
@@ -17650,7 +17147,6 @@
         </w:rPr>
         <w:t xml:space="preserve">Actualmente la </w:t>
       </w:r>
-      <w:proofErr w:type="spellStart"/>
       <w:r>
         <w:rPr>
           <w:rFonts w:cs="Arial"/>
@@ -17658,7 +17154,6 @@
         </w:rPr>
         <w:t>sodería</w:t>
       </w:r>
-      <w:proofErr w:type="spellEnd"/>
       <w:r>
         <w:rPr>
           <w:rFonts w:cs="Arial"/>
@@ -17738,7 +17233,6 @@
         </w:rPr>
         <w:t xml:space="preserve">de la </w:t>
       </w:r>
-      <w:proofErr w:type="spellStart"/>
       <w:r>
         <w:rPr>
           <w:rFonts w:cs="Arial"/>
@@ -17746,7 +17240,6 @@
         </w:rPr>
         <w:t>sodería</w:t>
       </w:r>
-      <w:proofErr w:type="spellEnd"/>
       <w:r>
         <w:rPr>
           <w:rFonts w:cs="Arial"/>
@@ -17798,7 +17291,6 @@
         </w:rPr>
         <w:t xml:space="preserve">la </w:t>
       </w:r>
-      <w:proofErr w:type="spellStart"/>
       <w:r>
         <w:rPr>
           <w:rFonts w:cs="Arial"/>
@@ -17806,7 +17298,6 @@
         </w:rPr>
         <w:t>sodería</w:t>
       </w:r>
-      <w:proofErr w:type="spellEnd"/>
       <w:r>
         <w:rPr>
           <w:rFonts w:cs="Arial"/>
@@ -17819,23 +17310,7 @@
           <w:rFonts w:cs="Arial"/>
           <w:sz w:val="22"/>
         </w:rPr>
-        <w:t xml:space="preserve">una Notebook Lenovo G530; la cual cuenta con un Procesador Dual </w:t>
-      </w:r>
-      <w:proofErr w:type="spellStart"/>
-      <w:r>
-        <w:rPr>
-          <w:rFonts w:cs="Arial"/>
-          <w:sz w:val="22"/>
-        </w:rPr>
-        <w:t>Core</w:t>
-      </w:r>
-      <w:proofErr w:type="spellEnd"/>
-      <w:r>
-        <w:rPr>
-          <w:rFonts w:cs="Arial"/>
-          <w:sz w:val="22"/>
-        </w:rPr>
-        <w:t xml:space="preserve"> T4200 2.0Ghz, RAM: 2GB DDR2, Disco: 250 GB SATA, Unidad: DVD+/-RW DL, Pantalla 15.4″ WXGA y Video: INTEL GMA 4500HD</w:t>
+        <w:t>una Notebook Lenovo G530; la cual cuenta con un Procesador Dual Core T4200 2.0Ghz, RAM: 2GB DDR2, Disco: 250 GB SATA, Unidad: DVD+/-RW DL, Pantalla 15.4″ WXGA y Video: INTEL GMA 4500HD</w:t>
       </w:r>
       <w:r>
         <w:rPr>
@@ -17889,21 +17364,12 @@
           <w:sz w:val="22"/>
         </w:rPr>
       </w:pPr>
-      <w:proofErr w:type="spellStart"/>
-      <w:r>
-        <w:rPr>
-          <w:rFonts w:cs="Arial"/>
-          <w:sz w:val="22"/>
-        </w:rPr>
-        <w:t>Motherboard</w:t>
-      </w:r>
-      <w:proofErr w:type="spellEnd"/>
-      <w:r>
-        <w:rPr>
-          <w:rFonts w:cs="Arial"/>
-          <w:sz w:val="22"/>
-        </w:rPr>
-        <w:t>: Cualquiera que soporte los demás componentes.</w:t>
+      <w:r>
+        <w:rPr>
+          <w:rFonts w:cs="Arial"/>
+          <w:sz w:val="22"/>
+        </w:rPr>
+        <w:t>Motherboard: Cualquiera que soporte los demás componentes.</w:t>
       </w:r>
     </w:p>
     <w:p>
@@ -18013,23 +17479,7 @@
           <w:rFonts w:cs="Arial"/>
           <w:sz w:val="22"/>
         </w:rPr>
-        <w:t xml:space="preserve">Tarjeta de </w:t>
-      </w:r>
-      <w:proofErr w:type="gramStart"/>
-      <w:r>
-        <w:rPr>
-          <w:rFonts w:cs="Arial"/>
-          <w:sz w:val="22"/>
-        </w:rPr>
-        <w:t>Vídeo(</w:t>
-      </w:r>
-      <w:proofErr w:type="gramEnd"/>
-      <w:r>
-        <w:rPr>
-          <w:rFonts w:cs="Arial"/>
-          <w:sz w:val="22"/>
-        </w:rPr>
-        <w:t>opcional).</w:t>
+        <w:t>Tarjeta de Vídeo(opcional).</w:t>
       </w:r>
     </w:p>
     <w:p>
@@ -18174,21 +17624,12 @@
           <w:sz w:val="22"/>
         </w:rPr>
       </w:pPr>
-      <w:proofErr w:type="spellStart"/>
-      <w:r>
-        <w:rPr>
-          <w:rFonts w:cs="Arial"/>
-          <w:sz w:val="22"/>
-        </w:rPr>
-        <w:t>Motherboard</w:t>
-      </w:r>
-      <w:proofErr w:type="spellEnd"/>
-      <w:r>
-        <w:rPr>
-          <w:rFonts w:cs="Arial"/>
-          <w:sz w:val="22"/>
-        </w:rPr>
-        <w:t>: Cualquiera que soporte los demás componentes.</w:t>
+      <w:r>
+        <w:rPr>
+          <w:rFonts w:cs="Arial"/>
+          <w:sz w:val="22"/>
+        </w:rPr>
+        <w:t>Motherboard: Cualquiera que soporte los demás componentes.</w:t>
       </w:r>
     </w:p>
     <w:p>
@@ -18400,7 +17841,6 @@
         </w:rPr>
         <w:t xml:space="preserve">la </w:t>
       </w:r>
-      <w:proofErr w:type="spellStart"/>
       <w:r>
         <w:rPr>
           <w:rFonts w:cs="Arial"/>
@@ -18408,7 +17848,6 @@
         </w:rPr>
         <w:t>sodería</w:t>
       </w:r>
-      <w:proofErr w:type="spellEnd"/>
       <w:r>
         <w:rPr>
           <w:rFonts w:cs="Arial"/>
@@ -18613,61 +18052,25 @@
           <w:sz w:val="22"/>
           <w:lang w:val="es-ES_tradnl"/>
         </w:rPr>
-        <w:t xml:space="preserve">Desde el punto de vista operativo, creemos que el impacto del nuevo sistema sobre la </w:t>
-      </w:r>
-      <w:proofErr w:type="spellStart"/>
-      <w:r>
+        <w:t>Desde el punto de vista operativo, creemos que el impacto del nuevo sistema sobre la sodería será positivo y sin grandes trabas debido a los siguientes ítems.</w:t>
+      </w:r>
+    </w:p>
+    <w:p>
+      <w:pPr>
+        <w:jc w:val="both"/>
         <w:rPr>
           <w:rFonts w:cs="Arial"/>
           <w:sz w:val="22"/>
           <w:lang w:val="es-ES_tradnl"/>
         </w:rPr>
-        <w:t>sodería</w:t>
-      </w:r>
-      <w:proofErr w:type="spellEnd"/>
+      </w:pPr>
       <w:r>
         <w:rPr>
           <w:rFonts w:cs="Arial"/>
           <w:sz w:val="22"/>
           <w:lang w:val="es-ES_tradnl"/>
         </w:rPr>
-        <w:t xml:space="preserve"> será positivo y sin grandes trabas debido a los siguientes ítems.</w:t>
-      </w:r>
-    </w:p>
-    <w:p>
-      <w:pPr>
-        <w:jc w:val="both"/>
-        <w:rPr>
-          <w:rFonts w:cs="Arial"/>
-          <w:sz w:val="22"/>
-          <w:lang w:val="es-ES_tradnl"/>
-        </w:rPr>
-      </w:pPr>
-      <w:r>
-        <w:rPr>
-          <w:rFonts w:cs="Arial"/>
-          <w:sz w:val="22"/>
-          <w:lang w:val="es-ES_tradnl"/>
-        </w:rPr>
-        <w:t xml:space="preserve">En primera instancia, la idea surge de una necesidad detectada por la gerencia y el personal de la </w:t>
-      </w:r>
-      <w:proofErr w:type="spellStart"/>
-      <w:r>
-        <w:rPr>
-          <w:rFonts w:cs="Arial"/>
-          <w:sz w:val="22"/>
-          <w:lang w:val="es-ES_tradnl"/>
-        </w:rPr>
-        <w:t>sodería</w:t>
-      </w:r>
-      <w:proofErr w:type="spellEnd"/>
-      <w:r>
-        <w:rPr>
-          <w:rFonts w:cs="Arial"/>
-          <w:sz w:val="22"/>
-          <w:lang w:val="es-ES_tradnl"/>
-        </w:rPr>
-        <w:t>. Por lo cual, éste sistema se enfoca a resolver un problema concreto y  que fija un punto de partida a la resolución de los problemas por ellos planteado.</w:t>
+        <w:t>En primera instancia, la idea surge de una necesidad detectada por la gerencia y el personal de la sodería. Por lo cual, éste sistema se enfoca a resolver un problema concreto y  que fija un punto de partida a la resolución de los problemas por ellos planteado.</w:t>
       </w:r>
       <w:r>
         <w:rPr>
@@ -19077,71 +18480,7 @@
           <w:rFonts w:cs="Arial"/>
           <w:sz w:val="22"/>
         </w:rPr>
-        <w:t xml:space="preserve">La versión original fue propuesta por Winston W. </w:t>
-      </w:r>
-      <w:proofErr w:type="spellStart"/>
-      <w:r>
-        <w:rPr>
-          <w:rFonts w:cs="Arial"/>
-          <w:sz w:val="22"/>
-        </w:rPr>
-        <w:t>Royce</w:t>
-      </w:r>
-      <w:proofErr w:type="spellEnd"/>
-      <w:r>
-        <w:rPr>
-          <w:rFonts w:cs="Arial"/>
-          <w:sz w:val="22"/>
-        </w:rPr>
-        <w:t xml:space="preserve"> en 1970 y posteriormente revisada por Barry </w:t>
-      </w:r>
-      <w:proofErr w:type="spellStart"/>
-      <w:r>
-        <w:rPr>
-          <w:rFonts w:cs="Arial"/>
-          <w:sz w:val="22"/>
-        </w:rPr>
-        <w:t>Boehm</w:t>
-      </w:r>
-      <w:proofErr w:type="spellEnd"/>
-      <w:r>
-        <w:rPr>
-          <w:rFonts w:cs="Arial"/>
-          <w:sz w:val="22"/>
-        </w:rPr>
-        <w:t xml:space="preserve"> en 1980 e </w:t>
-      </w:r>
-      <w:proofErr w:type="spellStart"/>
-      <w:r>
-        <w:rPr>
-          <w:rFonts w:cs="Arial"/>
-          <w:sz w:val="22"/>
-        </w:rPr>
-        <w:t>Ian</w:t>
-      </w:r>
-      <w:proofErr w:type="spellEnd"/>
-      <w:r>
-        <w:rPr>
-          <w:rFonts w:cs="Arial"/>
-          <w:sz w:val="22"/>
-        </w:rPr>
-        <w:t xml:space="preserve"> </w:t>
-      </w:r>
-      <w:proofErr w:type="spellStart"/>
-      <w:r>
-        <w:rPr>
-          <w:rFonts w:cs="Arial"/>
-          <w:sz w:val="22"/>
-        </w:rPr>
-        <w:t>Sommerville</w:t>
-      </w:r>
-      <w:proofErr w:type="spellEnd"/>
-      <w:r>
-        <w:rPr>
-          <w:rFonts w:cs="Arial"/>
-          <w:sz w:val="22"/>
-        </w:rPr>
-        <w:t xml:space="preserve"> en 1985.</w:t>
+        <w:t>La versión original fue propuesta por Winston W. Royce en 1970 y posteriormente revisada por Barry Boehm en 1980 e Ian Sommerville en 1985.</w:t>
       </w:r>
     </w:p>
     <w:p>
@@ -21188,13 +20527,11 @@
         <w:pStyle w:val="Ttulo1"/>
       </w:pPr>
       <w:bookmarkStart w:id="90" w:name="_Toc456469516"/>
-      <w:proofErr w:type="spellStart"/>
       <w:r>
         <w:lastRenderedPageBreak/>
         <w:t>Bibliografia</w:t>
       </w:r>
       <w:bookmarkEnd w:id="90"/>
-      <w:proofErr w:type="spellEnd"/>
     </w:p>
     <w:p>
       <w:pPr>
@@ -21270,15 +20607,7 @@
         <w:t>tor</w:t>
       </w:r>
       <w:r>
-        <w:t xml:space="preserve">: Ing. </w:t>
-      </w:r>
-      <w:proofErr w:type="spellStart"/>
-      <w:r>
-        <w:t>Savi</w:t>
-      </w:r>
-      <w:proofErr w:type="spellEnd"/>
-      <w:r>
-        <w:t>, Cecilia</w:t>
+        <w:t>: Ing. Savi, Cecilia</w:t>
       </w:r>
       <w:r>
         <w:t>.</w:t>
@@ -21332,15 +20661,7 @@
         <w:t>tor</w:t>
       </w:r>
       <w:r>
-        <w:t xml:space="preserve">: A.S.C. </w:t>
-      </w:r>
-      <w:proofErr w:type="spellStart"/>
-      <w:r>
-        <w:t>Bauchwitz</w:t>
-      </w:r>
-      <w:proofErr w:type="spellEnd"/>
-      <w:r>
-        <w:t>, Leonardo.</w:t>
+        <w:t>: A.S.C. Bauchwitz, Leonardo.</w:t>
       </w:r>
     </w:p>
     <w:sectPr>
@@ -21414,7 +20735,7 @@
             <w:noProof/>
             <w:lang w:val="es-ES"/>
           </w:rPr>
-          <w:t>20</w:t>
+          <w:t>2</w:t>
         </w:r>
         <w:r>
           <w:fldChar w:fldCharType="end"/>
@@ -28515,86 +27836,86 @@
     </dgm:pt>
   </dgm:ptLst>
   <dgm:cxnLst>
-    <dgm:cxn modelId="{F499324A-6622-408C-8781-BCCD361DCA4A}" type="presOf" srcId="{BB7DA130-0214-47E0-B65D-916D3D60D324}" destId="{5FEB1C38-3CED-4508-9914-A1E636D85A5B}" srcOrd="0" destOrd="0" presId="urn:microsoft.com/office/officeart/2005/8/layout/hierarchy1"/>
-    <dgm:cxn modelId="{A99F3CB6-33D8-4335-B782-1DA4428FA45C}" type="presOf" srcId="{CD56017A-BEAC-40D9-9767-F722B0547379}" destId="{02C79C0A-3367-4787-8DA3-89BE47E966D1}" srcOrd="0" destOrd="0" presId="urn:microsoft.com/office/officeart/2005/8/layout/hierarchy1"/>
-    <dgm:cxn modelId="{0DD847C8-6767-4467-9585-10C65F3F5F3A}" type="presOf" srcId="{86F1829A-C00C-4A8B-B0CC-4AB3B862C50E}" destId="{AADDFFF4-A47D-403C-AC5E-A7DBAE4B11CA}" srcOrd="0" destOrd="0" presId="urn:microsoft.com/office/officeart/2005/8/layout/hierarchy1"/>
-    <dgm:cxn modelId="{E17E7FA1-E30D-45AB-88FB-32698DB17073}" type="presOf" srcId="{8DE85685-3235-4A10-BEEB-618EC958FDF6}" destId="{FCD9F46C-5D95-4AFF-82B5-DE43D160DF8F}" srcOrd="0" destOrd="0" presId="urn:microsoft.com/office/officeart/2005/8/layout/hierarchy1"/>
-    <dgm:cxn modelId="{464CECC4-BA91-4AF8-BCEB-23FB2432039E}" type="presOf" srcId="{37F72F86-AD8A-466B-BC1A-083EBB6FC328}" destId="{67BB185E-7D65-4D55-BF95-46DFB4F02546}" srcOrd="0" destOrd="0" presId="urn:microsoft.com/office/officeart/2005/8/layout/hierarchy1"/>
-    <dgm:cxn modelId="{59254894-43E4-46DD-AEE9-3729C77C99AE}" type="presOf" srcId="{DC476C66-7434-4425-AC9B-59A1F49262D3}" destId="{D5C5FCAA-69CF-46DF-91A4-E8B558B2A75C}" srcOrd="0" destOrd="0" presId="urn:microsoft.com/office/officeart/2005/8/layout/hierarchy1"/>
-    <dgm:cxn modelId="{AD3F481D-6D43-463E-8E31-06C5C96FF7F9}" type="presOf" srcId="{BD131932-42D3-4B7E-A930-951D51CF17E6}" destId="{11AA51F1-1B29-473B-AACB-7B26E6446B7C}" srcOrd="0" destOrd="0" presId="urn:microsoft.com/office/officeart/2005/8/layout/hierarchy1"/>
-    <dgm:cxn modelId="{689A5B68-81A4-49AE-BBB1-99FC85EEF4B9}" type="presOf" srcId="{38F29215-DD16-4459-AC78-9F51B6100956}" destId="{D60E78AF-A21C-4CA3-B376-6C965D69C2A2}" srcOrd="0" destOrd="0" presId="urn:microsoft.com/office/officeart/2005/8/layout/hierarchy1"/>
+    <dgm:cxn modelId="{39D39036-64B1-4DC3-8CF6-ECCD2FF36D6C}" type="presOf" srcId="{BD131932-42D3-4B7E-A930-951D51CF17E6}" destId="{11AA51F1-1B29-473B-AACB-7B26E6446B7C}" srcOrd="0" destOrd="0" presId="urn:microsoft.com/office/officeart/2005/8/layout/hierarchy1"/>
+    <dgm:cxn modelId="{FC5FF005-772F-4326-ABBE-F6DC1FBAC4F1}" type="presOf" srcId="{86F1829A-C00C-4A8B-B0CC-4AB3B862C50E}" destId="{AADDFFF4-A47D-403C-AC5E-A7DBAE4B11CA}" srcOrd="0" destOrd="0" presId="urn:microsoft.com/office/officeart/2005/8/layout/hierarchy1"/>
+    <dgm:cxn modelId="{A8ABB4F4-C16E-470F-A651-52CCB1326F46}" type="presOf" srcId="{35C0F752-A4BD-41A2-AEED-190D2EA67D2B}" destId="{704A62B7-0807-4B15-BF94-B6DEE7BF6F8E}" srcOrd="0" destOrd="0" presId="urn:microsoft.com/office/officeart/2005/8/layout/hierarchy1"/>
+    <dgm:cxn modelId="{5BF588F3-B342-4C56-BBFD-13CD7776E55B}" type="presOf" srcId="{D0B7D284-7DC8-4AD7-9B58-BB0087CA4C55}" destId="{BADE6343-1D71-48EF-BC73-403E0A5C2AE5}" srcOrd="0" destOrd="0" presId="urn:microsoft.com/office/officeart/2005/8/layout/hierarchy1"/>
+    <dgm:cxn modelId="{6F6B4D1F-0654-46E4-AC65-48ABCA53002D}" type="presOf" srcId="{37F72F86-AD8A-466B-BC1A-083EBB6FC328}" destId="{67BB185E-7D65-4D55-BF95-46DFB4F02546}" srcOrd="0" destOrd="0" presId="urn:microsoft.com/office/officeart/2005/8/layout/hierarchy1"/>
+    <dgm:cxn modelId="{32C02CE1-3372-4777-AB4A-893945CB6BB5}" type="presOf" srcId="{444EAAEC-72B3-403B-9884-32E1F5CFFA03}" destId="{00B2FB70-DABF-4560-A6F0-4ED63A466B27}" srcOrd="0" destOrd="0" presId="urn:microsoft.com/office/officeart/2005/8/layout/hierarchy1"/>
+    <dgm:cxn modelId="{7380798C-C2F1-4353-BFD3-19B04A638FA7}" type="presOf" srcId="{6E5B323F-B433-42D1-9C21-1FDCBC4993E7}" destId="{E60E2921-DE61-4B79-AE1F-FD7CD65AEF4F}" srcOrd="0" destOrd="0" presId="urn:microsoft.com/office/officeart/2005/8/layout/hierarchy1"/>
+    <dgm:cxn modelId="{E229C5E2-44A9-48C8-A6C1-B0820335D96C}" type="presOf" srcId="{4D47E4F3-4D7E-44A6-98AF-92E3DFBEFA6D}" destId="{24D8400A-F077-483A-AE89-AEEB40B0E03A}" srcOrd="0" destOrd="0" presId="urn:microsoft.com/office/officeart/2005/8/layout/hierarchy1"/>
     <dgm:cxn modelId="{FF9205A3-5280-41D5-8325-4120BFDFB9A1}" srcId="{572CA0B4-1FA5-4E42-8C6A-037D5C3EC6D9}" destId="{86F1829A-C00C-4A8B-B0CC-4AB3B862C50E}" srcOrd="5" destOrd="0" parTransId="{35C0F752-A4BD-41A2-AEED-190D2EA67D2B}" sibTransId="{CCFFF6A1-F892-4284-A34E-A556D49DE3F0}"/>
     <dgm:cxn modelId="{98237561-BA47-47DB-B2AE-9D707AE03F0A}" srcId="{572CA0B4-1FA5-4E42-8C6A-037D5C3EC6D9}" destId="{4D47E4F3-4D7E-44A6-98AF-92E3DFBEFA6D}" srcOrd="2" destOrd="0" parTransId="{BD131932-42D3-4B7E-A930-951D51CF17E6}" sibTransId="{DE11F839-D742-4B14-9204-5FD0527C5FF3}"/>
     <dgm:cxn modelId="{B5D15783-9508-497F-B174-D75A2D730B99}" srcId="{572CA0B4-1FA5-4E42-8C6A-037D5C3EC6D9}" destId="{CA58B5BD-839C-40B3-B74D-534CE5A7C106}" srcOrd="1" destOrd="0" parTransId="{2BCD74F1-D338-4C6B-ADA0-E366E8F06D8F}" sibTransId="{52ED359E-FB91-49A6-B136-E6313EC298DD}"/>
+    <dgm:cxn modelId="{C35F8771-CC54-4CC0-A1D0-76A70F64B481}" type="presOf" srcId="{3FE79028-DCB4-45BD-8C14-E00CB9A9F259}" destId="{B5BAC50D-7CDB-46D4-980A-9A70486F0E9A}" srcOrd="0" destOrd="0" presId="urn:microsoft.com/office/officeart/2005/8/layout/hierarchy1"/>
     <dgm:cxn modelId="{9A82F47D-C42F-453A-A55F-8CB530A442C9}" srcId="{572CA0B4-1FA5-4E42-8C6A-037D5C3EC6D9}" destId="{3FE79028-DCB4-45BD-8C14-E00CB9A9F259}" srcOrd="4" destOrd="0" parTransId="{DC476C66-7434-4425-AC9B-59A1F49262D3}" sibTransId="{110784FA-E748-4F5D-83A9-B47ABE403158}"/>
-    <dgm:cxn modelId="{8B229308-612F-468B-8885-FAF83B3C6572}" type="presOf" srcId="{572CA0B4-1FA5-4E42-8C6A-037D5C3EC6D9}" destId="{8FBCDB1B-53C4-441F-B65F-3F0F6F34F0C0}" srcOrd="0" destOrd="0" presId="urn:microsoft.com/office/officeart/2005/8/layout/hierarchy1"/>
-    <dgm:cxn modelId="{AF1852B3-4B24-4954-A234-273244D3192F}" type="presOf" srcId="{4D47E4F3-4D7E-44A6-98AF-92E3DFBEFA6D}" destId="{24D8400A-F077-483A-AE89-AEEB40B0E03A}" srcOrd="0" destOrd="0" presId="urn:microsoft.com/office/officeart/2005/8/layout/hierarchy1"/>
-    <dgm:cxn modelId="{84F7163A-3B30-4E3E-A411-B7573BEB5F96}" type="presOf" srcId="{D0B7D284-7DC8-4AD7-9B58-BB0087CA4C55}" destId="{BADE6343-1D71-48EF-BC73-403E0A5C2AE5}" srcOrd="0" destOrd="0" presId="urn:microsoft.com/office/officeart/2005/8/layout/hierarchy1"/>
-    <dgm:cxn modelId="{9BBA513E-0AF7-4886-9B6C-1C50ACEA9172}" type="presOf" srcId="{6E5B323F-B433-42D1-9C21-1FDCBC4993E7}" destId="{E60E2921-DE61-4B79-AE1F-FD7CD65AEF4F}" srcOrd="0" destOrd="0" presId="urn:microsoft.com/office/officeart/2005/8/layout/hierarchy1"/>
-    <dgm:cxn modelId="{4A6B07F9-BAEE-44B8-9BDD-404AB26E0093}" type="presOf" srcId="{444EAAEC-72B3-403B-9884-32E1F5CFFA03}" destId="{00B2FB70-DABF-4560-A6F0-4ED63A466B27}" srcOrd="0" destOrd="0" presId="urn:microsoft.com/office/officeart/2005/8/layout/hierarchy1"/>
+    <dgm:cxn modelId="{3AB11379-B5EE-45DB-A16E-014B7A3E6FD9}" type="presOf" srcId="{CD56017A-BEAC-40D9-9767-F722B0547379}" destId="{02C79C0A-3367-4787-8DA3-89BE47E966D1}" srcOrd="0" destOrd="0" presId="urn:microsoft.com/office/officeart/2005/8/layout/hierarchy1"/>
     <dgm:cxn modelId="{32D43009-BD29-4181-8FA5-BA6674162F82}" srcId="{B3F418DD-5174-4C4C-8F60-5FFCA8DED873}" destId="{572CA0B4-1FA5-4E42-8C6A-037D5C3EC6D9}" srcOrd="1" destOrd="0" parTransId="{BB7DA130-0214-47E0-B65D-916D3D60D324}" sibTransId="{91872515-C819-41E9-95BB-7220DE784836}"/>
     <dgm:cxn modelId="{7AA495E7-A6A1-438E-BF19-4D34FC34BB24}" srcId="{B3F418DD-5174-4C4C-8F60-5FFCA8DED873}" destId="{37F72F86-AD8A-466B-BC1A-083EBB6FC328}" srcOrd="0" destOrd="0" parTransId="{38F29215-DD16-4459-AC78-9F51B6100956}" sibTransId="{5F381D03-3719-4B4A-A4C9-ED3EFC813FCF}"/>
+    <dgm:cxn modelId="{09FE3898-F020-4950-AD8F-58A310B6E1C8}" type="presOf" srcId="{B3F418DD-5174-4C4C-8F60-5FFCA8DED873}" destId="{63DA2A02-2EF8-4116-B88D-EF9F614B8482}" srcOrd="0" destOrd="0" presId="urn:microsoft.com/office/officeart/2005/8/layout/hierarchy1"/>
+    <dgm:cxn modelId="{F2081BA9-7EAA-45EE-B4C3-56BE814ED97F}" type="presOf" srcId="{8DE85685-3235-4A10-BEEB-618EC958FDF6}" destId="{FCD9F46C-5D95-4AFF-82B5-DE43D160DF8F}" srcOrd="0" destOrd="0" presId="urn:microsoft.com/office/officeart/2005/8/layout/hierarchy1"/>
+    <dgm:cxn modelId="{DA657A02-FD41-4AA0-ABC7-CED8A3729403}" type="presOf" srcId="{BB7DA130-0214-47E0-B65D-916D3D60D324}" destId="{5FEB1C38-3CED-4508-9914-A1E636D85A5B}" srcOrd="0" destOrd="0" presId="urn:microsoft.com/office/officeart/2005/8/layout/hierarchy1"/>
     <dgm:cxn modelId="{5A024E05-34CB-4926-A024-3380DFD67150}" srcId="{572CA0B4-1FA5-4E42-8C6A-037D5C3EC6D9}" destId="{CD56017A-BEAC-40D9-9767-F722B0547379}" srcOrd="3" destOrd="0" parTransId="{6E5B323F-B433-42D1-9C21-1FDCBC4993E7}" sibTransId="{3D285A05-20D8-479F-84DB-3B5DAA729307}"/>
-    <dgm:cxn modelId="{7C4916A9-6636-4A60-B6F0-55835BDA3721}" type="presOf" srcId="{CA58B5BD-839C-40B3-B74D-534CE5A7C106}" destId="{183E52E6-D1C8-4457-BC4F-BD4BCF98C81B}" srcOrd="0" destOrd="0" presId="urn:microsoft.com/office/officeart/2005/8/layout/hierarchy1"/>
-    <dgm:cxn modelId="{581E0E9E-B403-494B-879E-AEEDADE88921}" type="presOf" srcId="{B3F418DD-5174-4C4C-8F60-5FFCA8DED873}" destId="{63DA2A02-2EF8-4116-B88D-EF9F614B8482}" srcOrd="0" destOrd="0" presId="urn:microsoft.com/office/officeart/2005/8/layout/hierarchy1"/>
     <dgm:cxn modelId="{FE652BF9-6E7A-4BC9-B146-020DA1F071D6}" srcId="{572CA0B4-1FA5-4E42-8C6A-037D5C3EC6D9}" destId="{8DE85685-3235-4A10-BEEB-618EC958FDF6}" srcOrd="0" destOrd="0" parTransId="{D0B7D284-7DC8-4AD7-9B58-BB0087CA4C55}" sibTransId="{60C35D21-D7C8-4E29-B311-A7251251A8F7}"/>
-    <dgm:cxn modelId="{BDC3F5DF-8660-4594-B5BE-CE158416C8D1}" type="presOf" srcId="{2BCD74F1-D338-4C6B-ADA0-E366E8F06D8F}" destId="{38E2D1C5-FD94-441D-9F22-1B6C40CAB7F2}" srcOrd="0" destOrd="0" presId="urn:microsoft.com/office/officeart/2005/8/layout/hierarchy1"/>
     <dgm:cxn modelId="{6B034A85-BF78-407F-ABE2-78D571918040}" srcId="{444EAAEC-72B3-403B-9884-32E1F5CFFA03}" destId="{B3F418DD-5174-4C4C-8F60-5FFCA8DED873}" srcOrd="0" destOrd="0" parTransId="{3663B11F-7C1E-4D3A-8276-35350A9F558D}" sibTransId="{2640DB92-ECED-489D-A287-85204AB6538D}"/>
-    <dgm:cxn modelId="{73B4FD52-14CC-4358-9F5A-65517E28F5CF}" type="presOf" srcId="{3FE79028-DCB4-45BD-8C14-E00CB9A9F259}" destId="{B5BAC50D-7CDB-46D4-980A-9A70486F0E9A}" srcOrd="0" destOrd="0" presId="urn:microsoft.com/office/officeart/2005/8/layout/hierarchy1"/>
-    <dgm:cxn modelId="{5F06C8A0-6834-4F9A-B2FD-700E3255E908}" type="presOf" srcId="{35C0F752-A4BD-41A2-AEED-190D2EA67D2B}" destId="{704A62B7-0807-4B15-BF94-B6DEE7BF6F8E}" srcOrd="0" destOrd="0" presId="urn:microsoft.com/office/officeart/2005/8/layout/hierarchy1"/>
-    <dgm:cxn modelId="{9FA1A079-0583-47BD-B189-2D8DE9900651}" type="presParOf" srcId="{00B2FB70-DABF-4560-A6F0-4ED63A466B27}" destId="{27DA8869-5602-4D47-81DE-ADA587E1B747}" srcOrd="0" destOrd="0" presId="urn:microsoft.com/office/officeart/2005/8/layout/hierarchy1"/>
-    <dgm:cxn modelId="{F5F3FFAC-F937-40A1-AF83-5BFF4C85F919}" type="presParOf" srcId="{27DA8869-5602-4D47-81DE-ADA587E1B747}" destId="{CF335C8B-7F71-46B2-8DB7-30974DCB6F57}" srcOrd="0" destOrd="0" presId="urn:microsoft.com/office/officeart/2005/8/layout/hierarchy1"/>
-    <dgm:cxn modelId="{8A21D94F-8AF3-493C-B0D9-4B0BAE4DE994}" type="presParOf" srcId="{CF335C8B-7F71-46B2-8DB7-30974DCB6F57}" destId="{FBF89A13-B3AC-4192-A3B9-4594A2B0A4E0}" srcOrd="0" destOrd="0" presId="urn:microsoft.com/office/officeart/2005/8/layout/hierarchy1"/>
-    <dgm:cxn modelId="{BC04A08B-E7FF-47F5-A290-752BD017AA61}" type="presParOf" srcId="{CF335C8B-7F71-46B2-8DB7-30974DCB6F57}" destId="{63DA2A02-2EF8-4116-B88D-EF9F614B8482}" srcOrd="1" destOrd="0" presId="urn:microsoft.com/office/officeart/2005/8/layout/hierarchy1"/>
-    <dgm:cxn modelId="{129FC950-AC1E-47A6-A4F4-7FCCD1C1D83F}" type="presParOf" srcId="{27DA8869-5602-4D47-81DE-ADA587E1B747}" destId="{9AC6D229-4450-4A61-96C0-DA336BD26C9E}" srcOrd="1" destOrd="0" presId="urn:microsoft.com/office/officeart/2005/8/layout/hierarchy1"/>
-    <dgm:cxn modelId="{045331E6-1235-490B-91C2-E9721B7D9A26}" type="presParOf" srcId="{9AC6D229-4450-4A61-96C0-DA336BD26C9E}" destId="{D60E78AF-A21C-4CA3-B376-6C965D69C2A2}" srcOrd="0" destOrd="0" presId="urn:microsoft.com/office/officeart/2005/8/layout/hierarchy1"/>
-    <dgm:cxn modelId="{D0ADC605-40DD-47A6-8BC0-09F3952893B9}" type="presParOf" srcId="{9AC6D229-4450-4A61-96C0-DA336BD26C9E}" destId="{DB1F5C0D-D76B-4658-9A6A-1CEF644768DF}" srcOrd="1" destOrd="0" presId="urn:microsoft.com/office/officeart/2005/8/layout/hierarchy1"/>
-    <dgm:cxn modelId="{2F97E1DB-B414-4EB7-823A-3C20F13198CF}" type="presParOf" srcId="{DB1F5C0D-D76B-4658-9A6A-1CEF644768DF}" destId="{0763C758-A59D-4CD2-87B4-2B815EF8D406}" srcOrd="0" destOrd="0" presId="urn:microsoft.com/office/officeart/2005/8/layout/hierarchy1"/>
-    <dgm:cxn modelId="{093C0162-0D15-42D8-804B-2B2C3CAAD963}" type="presParOf" srcId="{0763C758-A59D-4CD2-87B4-2B815EF8D406}" destId="{4F662A25-C159-4B4A-ACA0-9143A0094890}" srcOrd="0" destOrd="0" presId="urn:microsoft.com/office/officeart/2005/8/layout/hierarchy1"/>
-    <dgm:cxn modelId="{47FDBDCF-B3B7-4FD1-8135-807EF98B9116}" type="presParOf" srcId="{0763C758-A59D-4CD2-87B4-2B815EF8D406}" destId="{67BB185E-7D65-4D55-BF95-46DFB4F02546}" srcOrd="1" destOrd="0" presId="urn:microsoft.com/office/officeart/2005/8/layout/hierarchy1"/>
-    <dgm:cxn modelId="{B94CEE70-EBA4-4A4F-B35B-59D0AA2BF533}" type="presParOf" srcId="{DB1F5C0D-D76B-4658-9A6A-1CEF644768DF}" destId="{F932E7DC-AE75-4771-A3FC-52D7FD96B778}" srcOrd="1" destOrd="0" presId="urn:microsoft.com/office/officeart/2005/8/layout/hierarchy1"/>
-    <dgm:cxn modelId="{8C18C078-9474-4E59-9948-08BD4BA913E1}" type="presParOf" srcId="{9AC6D229-4450-4A61-96C0-DA336BD26C9E}" destId="{5FEB1C38-3CED-4508-9914-A1E636D85A5B}" srcOrd="2" destOrd="0" presId="urn:microsoft.com/office/officeart/2005/8/layout/hierarchy1"/>
-    <dgm:cxn modelId="{F0D35AA9-27AA-4549-9509-BF4CD4B3F1CE}" type="presParOf" srcId="{9AC6D229-4450-4A61-96C0-DA336BD26C9E}" destId="{750FD9DA-2D2D-4305-96D5-A3C2ED851808}" srcOrd="3" destOrd="0" presId="urn:microsoft.com/office/officeart/2005/8/layout/hierarchy1"/>
-    <dgm:cxn modelId="{6C179C13-2BE7-44FA-A012-47D5FD759785}" type="presParOf" srcId="{750FD9DA-2D2D-4305-96D5-A3C2ED851808}" destId="{20D733ED-4180-4DBE-9BC2-EADD19EC7E21}" srcOrd="0" destOrd="0" presId="urn:microsoft.com/office/officeart/2005/8/layout/hierarchy1"/>
-    <dgm:cxn modelId="{89919F5E-D3A5-4274-9E7D-97437565EACA}" type="presParOf" srcId="{20D733ED-4180-4DBE-9BC2-EADD19EC7E21}" destId="{2003F406-97CE-443A-9A63-A2EF0DE0851E}" srcOrd="0" destOrd="0" presId="urn:microsoft.com/office/officeart/2005/8/layout/hierarchy1"/>
-    <dgm:cxn modelId="{0B2938B9-9BBA-4D4A-A144-95F390A1F6C4}" type="presParOf" srcId="{20D733ED-4180-4DBE-9BC2-EADD19EC7E21}" destId="{8FBCDB1B-53C4-441F-B65F-3F0F6F34F0C0}" srcOrd="1" destOrd="0" presId="urn:microsoft.com/office/officeart/2005/8/layout/hierarchy1"/>
-    <dgm:cxn modelId="{002E366D-50C8-4EEC-A779-94613BD662DE}" type="presParOf" srcId="{750FD9DA-2D2D-4305-96D5-A3C2ED851808}" destId="{C61173E6-4E10-4AE7-88CD-CC2378C72085}" srcOrd="1" destOrd="0" presId="urn:microsoft.com/office/officeart/2005/8/layout/hierarchy1"/>
-    <dgm:cxn modelId="{FA8B5C8F-7594-4CF0-BC06-B89AF28E84D9}" type="presParOf" srcId="{C61173E6-4E10-4AE7-88CD-CC2378C72085}" destId="{BADE6343-1D71-48EF-BC73-403E0A5C2AE5}" srcOrd="0" destOrd="0" presId="urn:microsoft.com/office/officeart/2005/8/layout/hierarchy1"/>
-    <dgm:cxn modelId="{C6C02FB9-3C41-4208-9AAA-018A5C665DDE}" type="presParOf" srcId="{C61173E6-4E10-4AE7-88CD-CC2378C72085}" destId="{5BF44667-C9FD-45F9-BD8E-95C19B454F29}" srcOrd="1" destOrd="0" presId="urn:microsoft.com/office/officeart/2005/8/layout/hierarchy1"/>
-    <dgm:cxn modelId="{8B0FAD63-437B-4F39-AEF9-9CC8846F1375}" type="presParOf" srcId="{5BF44667-C9FD-45F9-BD8E-95C19B454F29}" destId="{64339B3A-FEF7-4BD7-B11D-3AC142DA4758}" srcOrd="0" destOrd="0" presId="urn:microsoft.com/office/officeart/2005/8/layout/hierarchy1"/>
-    <dgm:cxn modelId="{AA19FC81-2F67-4337-AD9A-D55834149C6F}" type="presParOf" srcId="{64339B3A-FEF7-4BD7-B11D-3AC142DA4758}" destId="{5AFD0F4C-71D7-462D-A67D-748AE7F1F59A}" srcOrd="0" destOrd="0" presId="urn:microsoft.com/office/officeart/2005/8/layout/hierarchy1"/>
-    <dgm:cxn modelId="{4F1B7500-FB97-4965-8BF8-B7CE7C9E3060}" type="presParOf" srcId="{64339B3A-FEF7-4BD7-B11D-3AC142DA4758}" destId="{FCD9F46C-5D95-4AFF-82B5-DE43D160DF8F}" srcOrd="1" destOrd="0" presId="urn:microsoft.com/office/officeart/2005/8/layout/hierarchy1"/>
-    <dgm:cxn modelId="{40330480-FAA3-4E14-B056-FDDC5CA1E3BC}" type="presParOf" srcId="{5BF44667-C9FD-45F9-BD8E-95C19B454F29}" destId="{CB437D5C-1C84-4575-9BEB-9E887DE25CD8}" srcOrd="1" destOrd="0" presId="urn:microsoft.com/office/officeart/2005/8/layout/hierarchy1"/>
-    <dgm:cxn modelId="{CC4F03AF-9D46-4650-8CBC-00225F72807A}" type="presParOf" srcId="{C61173E6-4E10-4AE7-88CD-CC2378C72085}" destId="{38E2D1C5-FD94-441D-9F22-1B6C40CAB7F2}" srcOrd="2" destOrd="0" presId="urn:microsoft.com/office/officeart/2005/8/layout/hierarchy1"/>
-    <dgm:cxn modelId="{B57865DD-6359-4EB9-8B22-68713AD4A9DC}" type="presParOf" srcId="{C61173E6-4E10-4AE7-88CD-CC2378C72085}" destId="{ABB06A34-734C-4921-96CD-58E71F3788F9}" srcOrd="3" destOrd="0" presId="urn:microsoft.com/office/officeart/2005/8/layout/hierarchy1"/>
-    <dgm:cxn modelId="{708A626E-F912-4FED-9BE8-A29BC8C0DE16}" type="presParOf" srcId="{ABB06A34-734C-4921-96CD-58E71F3788F9}" destId="{0D01721D-CC97-4D22-B6C0-75079BD907AA}" srcOrd="0" destOrd="0" presId="urn:microsoft.com/office/officeart/2005/8/layout/hierarchy1"/>
-    <dgm:cxn modelId="{E5E5F4E8-FAC1-4350-A479-BFAC85176549}" type="presParOf" srcId="{0D01721D-CC97-4D22-B6C0-75079BD907AA}" destId="{E54C6DE8-D67D-43F5-9B9A-F1B7EA9330D9}" srcOrd="0" destOrd="0" presId="urn:microsoft.com/office/officeart/2005/8/layout/hierarchy1"/>
-    <dgm:cxn modelId="{62FBDA5F-D714-4015-A353-EC7504351C6A}" type="presParOf" srcId="{0D01721D-CC97-4D22-B6C0-75079BD907AA}" destId="{183E52E6-D1C8-4457-BC4F-BD4BCF98C81B}" srcOrd="1" destOrd="0" presId="urn:microsoft.com/office/officeart/2005/8/layout/hierarchy1"/>
-    <dgm:cxn modelId="{0458D9EC-4E0F-4F23-83F1-AF74EB04D80C}" type="presParOf" srcId="{ABB06A34-734C-4921-96CD-58E71F3788F9}" destId="{6CA39223-4FAA-45C5-BC52-B86A2D15CA85}" srcOrd="1" destOrd="0" presId="urn:microsoft.com/office/officeart/2005/8/layout/hierarchy1"/>
-    <dgm:cxn modelId="{1498C942-5266-422B-BAAF-2EFADC520D9A}" type="presParOf" srcId="{C61173E6-4E10-4AE7-88CD-CC2378C72085}" destId="{11AA51F1-1B29-473B-AACB-7B26E6446B7C}" srcOrd="4" destOrd="0" presId="urn:microsoft.com/office/officeart/2005/8/layout/hierarchy1"/>
-    <dgm:cxn modelId="{6A89439C-81EA-436A-B1FE-910CF4493CE8}" type="presParOf" srcId="{C61173E6-4E10-4AE7-88CD-CC2378C72085}" destId="{F0BE15FA-EA12-4904-A9B1-336B2A97C2DE}" srcOrd="5" destOrd="0" presId="urn:microsoft.com/office/officeart/2005/8/layout/hierarchy1"/>
-    <dgm:cxn modelId="{BF39610B-88AC-4A7F-A114-00CD7B6660FC}" type="presParOf" srcId="{F0BE15FA-EA12-4904-A9B1-336B2A97C2DE}" destId="{429062C7-9064-4EE2-A82A-FDC5E72468D4}" srcOrd="0" destOrd="0" presId="urn:microsoft.com/office/officeart/2005/8/layout/hierarchy1"/>
-    <dgm:cxn modelId="{02533675-6361-412B-B679-490AD29DFF4F}" type="presParOf" srcId="{429062C7-9064-4EE2-A82A-FDC5E72468D4}" destId="{89B983EF-AFC4-47C2-86B4-04D318BA64F8}" srcOrd="0" destOrd="0" presId="urn:microsoft.com/office/officeart/2005/8/layout/hierarchy1"/>
-    <dgm:cxn modelId="{B4DDE24A-9E5D-4163-8A3C-A163409078D1}" type="presParOf" srcId="{429062C7-9064-4EE2-A82A-FDC5E72468D4}" destId="{24D8400A-F077-483A-AE89-AEEB40B0E03A}" srcOrd="1" destOrd="0" presId="urn:microsoft.com/office/officeart/2005/8/layout/hierarchy1"/>
-    <dgm:cxn modelId="{95F6BF1B-10B8-4198-B195-CE474FBECCF8}" type="presParOf" srcId="{F0BE15FA-EA12-4904-A9B1-336B2A97C2DE}" destId="{B9745909-BA7E-4F9E-A081-56D412A0A4E4}" srcOrd="1" destOrd="0" presId="urn:microsoft.com/office/officeart/2005/8/layout/hierarchy1"/>
-    <dgm:cxn modelId="{4BCF820C-62E7-4C5D-B430-7F40816860C0}" type="presParOf" srcId="{C61173E6-4E10-4AE7-88CD-CC2378C72085}" destId="{E60E2921-DE61-4B79-AE1F-FD7CD65AEF4F}" srcOrd="6" destOrd="0" presId="urn:microsoft.com/office/officeart/2005/8/layout/hierarchy1"/>
-    <dgm:cxn modelId="{A87DE863-857F-4B38-BB59-5BC4078B96BE}" type="presParOf" srcId="{C61173E6-4E10-4AE7-88CD-CC2378C72085}" destId="{6FA91805-65CF-4B8E-9A6E-11CFC6DF8CDF}" srcOrd="7" destOrd="0" presId="urn:microsoft.com/office/officeart/2005/8/layout/hierarchy1"/>
-    <dgm:cxn modelId="{556336E8-81E9-4E68-83E4-DAA8A14CBAF5}" type="presParOf" srcId="{6FA91805-65CF-4B8E-9A6E-11CFC6DF8CDF}" destId="{08F5A988-5DBC-451B-A145-BB88ACB4DE02}" srcOrd="0" destOrd="0" presId="urn:microsoft.com/office/officeart/2005/8/layout/hierarchy1"/>
-    <dgm:cxn modelId="{01B551F3-AC0A-4C51-AB75-0A1A9E069782}" type="presParOf" srcId="{08F5A988-5DBC-451B-A145-BB88ACB4DE02}" destId="{2ED8E287-AA3C-48AB-BCE2-72A4BDC5F3C7}" srcOrd="0" destOrd="0" presId="urn:microsoft.com/office/officeart/2005/8/layout/hierarchy1"/>
-    <dgm:cxn modelId="{45F95DFF-E60E-4A81-AFC5-70B8C9659381}" type="presParOf" srcId="{08F5A988-5DBC-451B-A145-BB88ACB4DE02}" destId="{02C79C0A-3367-4787-8DA3-89BE47E966D1}" srcOrd="1" destOrd="0" presId="urn:microsoft.com/office/officeart/2005/8/layout/hierarchy1"/>
-    <dgm:cxn modelId="{F1F869E6-9041-4FE2-A7D1-B1C0AA9B2A03}" type="presParOf" srcId="{6FA91805-65CF-4B8E-9A6E-11CFC6DF8CDF}" destId="{AE718B81-3BED-43FA-9A62-90BB6DC83367}" srcOrd="1" destOrd="0" presId="urn:microsoft.com/office/officeart/2005/8/layout/hierarchy1"/>
-    <dgm:cxn modelId="{F4EFD4EE-0620-4CC7-9CED-83336E549662}" type="presParOf" srcId="{C61173E6-4E10-4AE7-88CD-CC2378C72085}" destId="{D5C5FCAA-69CF-46DF-91A4-E8B558B2A75C}" srcOrd="8" destOrd="0" presId="urn:microsoft.com/office/officeart/2005/8/layout/hierarchy1"/>
-    <dgm:cxn modelId="{DDCAE082-D624-464A-8BFC-F6269C1C727E}" type="presParOf" srcId="{C61173E6-4E10-4AE7-88CD-CC2378C72085}" destId="{C9858BFF-A64B-4D94-AB7B-F1D9D9184998}" srcOrd="9" destOrd="0" presId="urn:microsoft.com/office/officeart/2005/8/layout/hierarchy1"/>
-    <dgm:cxn modelId="{1C3707CB-032A-4DE3-A95E-BDF131F1ABAA}" type="presParOf" srcId="{C9858BFF-A64B-4D94-AB7B-F1D9D9184998}" destId="{D8B87373-0B52-484B-94A4-B0526A671544}" srcOrd="0" destOrd="0" presId="urn:microsoft.com/office/officeart/2005/8/layout/hierarchy1"/>
-    <dgm:cxn modelId="{0418D93C-0C57-4982-83BA-B0CCB98B08C9}" type="presParOf" srcId="{D8B87373-0B52-484B-94A4-B0526A671544}" destId="{04F9FF3F-DB7D-49F5-9DAE-38E9A4AB23C2}" srcOrd="0" destOrd="0" presId="urn:microsoft.com/office/officeart/2005/8/layout/hierarchy1"/>
-    <dgm:cxn modelId="{8B62C86E-78AB-4DFD-8D69-A43ACF051259}" type="presParOf" srcId="{D8B87373-0B52-484B-94A4-B0526A671544}" destId="{B5BAC50D-7CDB-46D4-980A-9A70486F0E9A}" srcOrd="1" destOrd="0" presId="urn:microsoft.com/office/officeart/2005/8/layout/hierarchy1"/>
-    <dgm:cxn modelId="{1D44FEAF-0615-4754-9836-4C2F1B521ABE}" type="presParOf" srcId="{C9858BFF-A64B-4D94-AB7B-F1D9D9184998}" destId="{78805F77-DC43-4B13-9038-ECE22D14E703}" srcOrd="1" destOrd="0" presId="urn:microsoft.com/office/officeart/2005/8/layout/hierarchy1"/>
-    <dgm:cxn modelId="{5BF46C89-C2D9-4ADE-B341-CF1EB221F131}" type="presParOf" srcId="{C61173E6-4E10-4AE7-88CD-CC2378C72085}" destId="{704A62B7-0807-4B15-BF94-B6DEE7BF6F8E}" srcOrd="10" destOrd="0" presId="urn:microsoft.com/office/officeart/2005/8/layout/hierarchy1"/>
-    <dgm:cxn modelId="{811A92A0-0481-4688-BFDF-A3A60512D1E5}" type="presParOf" srcId="{C61173E6-4E10-4AE7-88CD-CC2378C72085}" destId="{DC30B1A3-1CCE-4DA1-A726-E42AA8C64D5B}" srcOrd="11" destOrd="0" presId="urn:microsoft.com/office/officeart/2005/8/layout/hierarchy1"/>
-    <dgm:cxn modelId="{50F6490A-804F-4257-9482-34D19D29AC63}" type="presParOf" srcId="{DC30B1A3-1CCE-4DA1-A726-E42AA8C64D5B}" destId="{805C1801-F875-4C5E-843E-8079CA859442}" srcOrd="0" destOrd="0" presId="urn:microsoft.com/office/officeart/2005/8/layout/hierarchy1"/>
-    <dgm:cxn modelId="{9956884E-D551-40B7-A973-10E33C2BD9CA}" type="presParOf" srcId="{805C1801-F875-4C5E-843E-8079CA859442}" destId="{BAF5C758-6DB3-458B-BCBD-1AC13BF297DD}" srcOrd="0" destOrd="0" presId="urn:microsoft.com/office/officeart/2005/8/layout/hierarchy1"/>
-    <dgm:cxn modelId="{A5D92AA2-BBC1-4A19-8EB2-BFEEAD240CE1}" type="presParOf" srcId="{805C1801-F875-4C5E-843E-8079CA859442}" destId="{AADDFFF4-A47D-403C-AC5E-A7DBAE4B11CA}" srcOrd="1" destOrd="0" presId="urn:microsoft.com/office/officeart/2005/8/layout/hierarchy1"/>
-    <dgm:cxn modelId="{401ECCF2-7315-41C6-85D7-7476B6159E68}" type="presParOf" srcId="{DC30B1A3-1CCE-4DA1-A726-E42AA8C64D5B}" destId="{3F23DFBD-76EF-4BC1-80C6-6ED716173B09}" srcOrd="1" destOrd="0" presId="urn:microsoft.com/office/officeart/2005/8/layout/hierarchy1"/>
+    <dgm:cxn modelId="{5981E6EA-CD16-4FE7-B62A-07864BA01915}" type="presOf" srcId="{572CA0B4-1FA5-4E42-8C6A-037D5C3EC6D9}" destId="{8FBCDB1B-53C4-441F-B65F-3F0F6F34F0C0}" srcOrd="0" destOrd="0" presId="urn:microsoft.com/office/officeart/2005/8/layout/hierarchy1"/>
+    <dgm:cxn modelId="{A7DFB0B1-7D9E-44B2-8429-BF742A98C913}" type="presOf" srcId="{2BCD74F1-D338-4C6B-ADA0-E366E8F06D8F}" destId="{38E2D1C5-FD94-441D-9F22-1B6C40CAB7F2}" srcOrd="0" destOrd="0" presId="urn:microsoft.com/office/officeart/2005/8/layout/hierarchy1"/>
+    <dgm:cxn modelId="{9FF8CBF8-80CB-49A9-95F9-BE2409C33AF3}" type="presOf" srcId="{38F29215-DD16-4459-AC78-9F51B6100956}" destId="{D60E78AF-A21C-4CA3-B376-6C965D69C2A2}" srcOrd="0" destOrd="0" presId="urn:microsoft.com/office/officeart/2005/8/layout/hierarchy1"/>
+    <dgm:cxn modelId="{48252198-2725-48CC-B268-2B696FEE2EFB}" type="presOf" srcId="{DC476C66-7434-4425-AC9B-59A1F49262D3}" destId="{D5C5FCAA-69CF-46DF-91A4-E8B558B2A75C}" srcOrd="0" destOrd="0" presId="urn:microsoft.com/office/officeart/2005/8/layout/hierarchy1"/>
+    <dgm:cxn modelId="{841D0686-1FF9-452A-A2D0-40E078E26068}" type="presOf" srcId="{CA58B5BD-839C-40B3-B74D-534CE5A7C106}" destId="{183E52E6-D1C8-4457-BC4F-BD4BCF98C81B}" srcOrd="0" destOrd="0" presId="urn:microsoft.com/office/officeart/2005/8/layout/hierarchy1"/>
+    <dgm:cxn modelId="{A6D7BDB2-E97B-4B2B-B3AB-A3C1BF75415C}" type="presParOf" srcId="{00B2FB70-DABF-4560-A6F0-4ED63A466B27}" destId="{27DA8869-5602-4D47-81DE-ADA587E1B747}" srcOrd="0" destOrd="0" presId="urn:microsoft.com/office/officeart/2005/8/layout/hierarchy1"/>
+    <dgm:cxn modelId="{E2643A4A-8FB5-4F44-A0F9-25577DE06F04}" type="presParOf" srcId="{27DA8869-5602-4D47-81DE-ADA587E1B747}" destId="{CF335C8B-7F71-46B2-8DB7-30974DCB6F57}" srcOrd="0" destOrd="0" presId="urn:microsoft.com/office/officeart/2005/8/layout/hierarchy1"/>
+    <dgm:cxn modelId="{413B9948-BA80-4946-9494-BA736CC8657B}" type="presParOf" srcId="{CF335C8B-7F71-46B2-8DB7-30974DCB6F57}" destId="{FBF89A13-B3AC-4192-A3B9-4594A2B0A4E0}" srcOrd="0" destOrd="0" presId="urn:microsoft.com/office/officeart/2005/8/layout/hierarchy1"/>
+    <dgm:cxn modelId="{F6911446-1CD8-4FB3-B7EC-A84980C95A43}" type="presParOf" srcId="{CF335C8B-7F71-46B2-8DB7-30974DCB6F57}" destId="{63DA2A02-2EF8-4116-B88D-EF9F614B8482}" srcOrd="1" destOrd="0" presId="urn:microsoft.com/office/officeart/2005/8/layout/hierarchy1"/>
+    <dgm:cxn modelId="{7DFA0FD9-3B15-40F3-BE66-79672D93DBA5}" type="presParOf" srcId="{27DA8869-5602-4D47-81DE-ADA587E1B747}" destId="{9AC6D229-4450-4A61-96C0-DA336BD26C9E}" srcOrd="1" destOrd="0" presId="urn:microsoft.com/office/officeart/2005/8/layout/hierarchy1"/>
+    <dgm:cxn modelId="{1E887FE6-6642-4C7E-90A9-551E4DD8FC2D}" type="presParOf" srcId="{9AC6D229-4450-4A61-96C0-DA336BD26C9E}" destId="{D60E78AF-A21C-4CA3-B376-6C965D69C2A2}" srcOrd="0" destOrd="0" presId="urn:microsoft.com/office/officeart/2005/8/layout/hierarchy1"/>
+    <dgm:cxn modelId="{6D5772CE-25B1-4E75-A596-CE465AD8B647}" type="presParOf" srcId="{9AC6D229-4450-4A61-96C0-DA336BD26C9E}" destId="{DB1F5C0D-D76B-4658-9A6A-1CEF644768DF}" srcOrd="1" destOrd="0" presId="urn:microsoft.com/office/officeart/2005/8/layout/hierarchy1"/>
+    <dgm:cxn modelId="{2782DF7D-5238-4BD2-8CFA-B039AE0AB53E}" type="presParOf" srcId="{DB1F5C0D-D76B-4658-9A6A-1CEF644768DF}" destId="{0763C758-A59D-4CD2-87B4-2B815EF8D406}" srcOrd="0" destOrd="0" presId="urn:microsoft.com/office/officeart/2005/8/layout/hierarchy1"/>
+    <dgm:cxn modelId="{154AF724-F67B-4C58-908C-DB5C90839463}" type="presParOf" srcId="{0763C758-A59D-4CD2-87B4-2B815EF8D406}" destId="{4F662A25-C159-4B4A-ACA0-9143A0094890}" srcOrd="0" destOrd="0" presId="urn:microsoft.com/office/officeart/2005/8/layout/hierarchy1"/>
+    <dgm:cxn modelId="{5551D1CD-BC0B-4DC5-85A9-E4D22749F8F7}" type="presParOf" srcId="{0763C758-A59D-4CD2-87B4-2B815EF8D406}" destId="{67BB185E-7D65-4D55-BF95-46DFB4F02546}" srcOrd="1" destOrd="0" presId="urn:microsoft.com/office/officeart/2005/8/layout/hierarchy1"/>
+    <dgm:cxn modelId="{76E6A3B9-53BB-4779-8191-8E472ACB762A}" type="presParOf" srcId="{DB1F5C0D-D76B-4658-9A6A-1CEF644768DF}" destId="{F932E7DC-AE75-4771-A3FC-52D7FD96B778}" srcOrd="1" destOrd="0" presId="urn:microsoft.com/office/officeart/2005/8/layout/hierarchy1"/>
+    <dgm:cxn modelId="{1E9CA046-7D57-4239-96FC-8411164D830E}" type="presParOf" srcId="{9AC6D229-4450-4A61-96C0-DA336BD26C9E}" destId="{5FEB1C38-3CED-4508-9914-A1E636D85A5B}" srcOrd="2" destOrd="0" presId="urn:microsoft.com/office/officeart/2005/8/layout/hierarchy1"/>
+    <dgm:cxn modelId="{33E9F297-398C-4C1E-9FBA-3A687772A5D7}" type="presParOf" srcId="{9AC6D229-4450-4A61-96C0-DA336BD26C9E}" destId="{750FD9DA-2D2D-4305-96D5-A3C2ED851808}" srcOrd="3" destOrd="0" presId="urn:microsoft.com/office/officeart/2005/8/layout/hierarchy1"/>
+    <dgm:cxn modelId="{907AF21E-FFD8-47E6-A361-BA3AFF1D4B23}" type="presParOf" srcId="{750FD9DA-2D2D-4305-96D5-A3C2ED851808}" destId="{20D733ED-4180-4DBE-9BC2-EADD19EC7E21}" srcOrd="0" destOrd="0" presId="urn:microsoft.com/office/officeart/2005/8/layout/hierarchy1"/>
+    <dgm:cxn modelId="{A5E4BCB1-31A9-4D8C-BCD0-6A97465CC111}" type="presParOf" srcId="{20D733ED-4180-4DBE-9BC2-EADD19EC7E21}" destId="{2003F406-97CE-443A-9A63-A2EF0DE0851E}" srcOrd="0" destOrd="0" presId="urn:microsoft.com/office/officeart/2005/8/layout/hierarchy1"/>
+    <dgm:cxn modelId="{62417D24-8F1F-4C12-BE7C-772018A8BB08}" type="presParOf" srcId="{20D733ED-4180-4DBE-9BC2-EADD19EC7E21}" destId="{8FBCDB1B-53C4-441F-B65F-3F0F6F34F0C0}" srcOrd="1" destOrd="0" presId="urn:microsoft.com/office/officeart/2005/8/layout/hierarchy1"/>
+    <dgm:cxn modelId="{B56F8E49-E330-4F46-92A6-A3E39C1989CE}" type="presParOf" srcId="{750FD9DA-2D2D-4305-96D5-A3C2ED851808}" destId="{C61173E6-4E10-4AE7-88CD-CC2378C72085}" srcOrd="1" destOrd="0" presId="urn:microsoft.com/office/officeart/2005/8/layout/hierarchy1"/>
+    <dgm:cxn modelId="{0C501305-0FCC-4F83-8CF9-E9DCDCB630A6}" type="presParOf" srcId="{C61173E6-4E10-4AE7-88CD-CC2378C72085}" destId="{BADE6343-1D71-48EF-BC73-403E0A5C2AE5}" srcOrd="0" destOrd="0" presId="urn:microsoft.com/office/officeart/2005/8/layout/hierarchy1"/>
+    <dgm:cxn modelId="{4B1ED398-B9B0-4D34-9F25-96E181A3C8CC}" type="presParOf" srcId="{C61173E6-4E10-4AE7-88CD-CC2378C72085}" destId="{5BF44667-C9FD-45F9-BD8E-95C19B454F29}" srcOrd="1" destOrd="0" presId="urn:microsoft.com/office/officeart/2005/8/layout/hierarchy1"/>
+    <dgm:cxn modelId="{E1BE22EB-E6E8-4E1A-A1BF-AF78AA0B7BBE}" type="presParOf" srcId="{5BF44667-C9FD-45F9-BD8E-95C19B454F29}" destId="{64339B3A-FEF7-4BD7-B11D-3AC142DA4758}" srcOrd="0" destOrd="0" presId="urn:microsoft.com/office/officeart/2005/8/layout/hierarchy1"/>
+    <dgm:cxn modelId="{FDF32EFB-EAF9-40EC-9F90-0C3D43CB9E52}" type="presParOf" srcId="{64339B3A-FEF7-4BD7-B11D-3AC142DA4758}" destId="{5AFD0F4C-71D7-462D-A67D-748AE7F1F59A}" srcOrd="0" destOrd="0" presId="urn:microsoft.com/office/officeart/2005/8/layout/hierarchy1"/>
+    <dgm:cxn modelId="{B9ED244E-E6C3-4B6D-AB23-E4701A02FE55}" type="presParOf" srcId="{64339B3A-FEF7-4BD7-B11D-3AC142DA4758}" destId="{FCD9F46C-5D95-4AFF-82B5-DE43D160DF8F}" srcOrd="1" destOrd="0" presId="urn:microsoft.com/office/officeart/2005/8/layout/hierarchy1"/>
+    <dgm:cxn modelId="{6884F9ED-41F8-4058-934A-8AB5A11604EB}" type="presParOf" srcId="{5BF44667-C9FD-45F9-BD8E-95C19B454F29}" destId="{CB437D5C-1C84-4575-9BEB-9E887DE25CD8}" srcOrd="1" destOrd="0" presId="urn:microsoft.com/office/officeart/2005/8/layout/hierarchy1"/>
+    <dgm:cxn modelId="{3FDFF83C-296A-4C4D-AEF2-8AF290FB066D}" type="presParOf" srcId="{C61173E6-4E10-4AE7-88CD-CC2378C72085}" destId="{38E2D1C5-FD94-441D-9F22-1B6C40CAB7F2}" srcOrd="2" destOrd="0" presId="urn:microsoft.com/office/officeart/2005/8/layout/hierarchy1"/>
+    <dgm:cxn modelId="{36536BD5-73A8-4747-9E04-04A86A0CDCEC}" type="presParOf" srcId="{C61173E6-4E10-4AE7-88CD-CC2378C72085}" destId="{ABB06A34-734C-4921-96CD-58E71F3788F9}" srcOrd="3" destOrd="0" presId="urn:microsoft.com/office/officeart/2005/8/layout/hierarchy1"/>
+    <dgm:cxn modelId="{BEB5C789-1803-4EDC-BD14-4C0369E09594}" type="presParOf" srcId="{ABB06A34-734C-4921-96CD-58E71F3788F9}" destId="{0D01721D-CC97-4D22-B6C0-75079BD907AA}" srcOrd="0" destOrd="0" presId="urn:microsoft.com/office/officeart/2005/8/layout/hierarchy1"/>
+    <dgm:cxn modelId="{A80A014A-DF84-477E-B644-4B9B119CF85E}" type="presParOf" srcId="{0D01721D-CC97-4D22-B6C0-75079BD907AA}" destId="{E54C6DE8-D67D-43F5-9B9A-F1B7EA9330D9}" srcOrd="0" destOrd="0" presId="urn:microsoft.com/office/officeart/2005/8/layout/hierarchy1"/>
+    <dgm:cxn modelId="{038117E7-EB90-4CD8-915F-44AF16BEE073}" type="presParOf" srcId="{0D01721D-CC97-4D22-B6C0-75079BD907AA}" destId="{183E52E6-D1C8-4457-BC4F-BD4BCF98C81B}" srcOrd="1" destOrd="0" presId="urn:microsoft.com/office/officeart/2005/8/layout/hierarchy1"/>
+    <dgm:cxn modelId="{E25C3159-185C-46BD-ABFB-993E8D8D6069}" type="presParOf" srcId="{ABB06A34-734C-4921-96CD-58E71F3788F9}" destId="{6CA39223-4FAA-45C5-BC52-B86A2D15CA85}" srcOrd="1" destOrd="0" presId="urn:microsoft.com/office/officeart/2005/8/layout/hierarchy1"/>
+    <dgm:cxn modelId="{687E8285-9238-4D2A-AB98-240A32BBE18E}" type="presParOf" srcId="{C61173E6-4E10-4AE7-88CD-CC2378C72085}" destId="{11AA51F1-1B29-473B-AACB-7B26E6446B7C}" srcOrd="4" destOrd="0" presId="urn:microsoft.com/office/officeart/2005/8/layout/hierarchy1"/>
+    <dgm:cxn modelId="{3A07D175-79F8-48E0-B8C7-3FD14E431864}" type="presParOf" srcId="{C61173E6-4E10-4AE7-88CD-CC2378C72085}" destId="{F0BE15FA-EA12-4904-A9B1-336B2A97C2DE}" srcOrd="5" destOrd="0" presId="urn:microsoft.com/office/officeart/2005/8/layout/hierarchy1"/>
+    <dgm:cxn modelId="{634F0412-6CA0-43E9-AFD4-2BEA11ABCC94}" type="presParOf" srcId="{F0BE15FA-EA12-4904-A9B1-336B2A97C2DE}" destId="{429062C7-9064-4EE2-A82A-FDC5E72468D4}" srcOrd="0" destOrd="0" presId="urn:microsoft.com/office/officeart/2005/8/layout/hierarchy1"/>
+    <dgm:cxn modelId="{73307ABB-786C-47DC-8DB0-9DE05CA010F7}" type="presParOf" srcId="{429062C7-9064-4EE2-A82A-FDC5E72468D4}" destId="{89B983EF-AFC4-47C2-86B4-04D318BA64F8}" srcOrd="0" destOrd="0" presId="urn:microsoft.com/office/officeart/2005/8/layout/hierarchy1"/>
+    <dgm:cxn modelId="{8D15A515-0A2D-45A0-9AFD-AA5CF7233FCF}" type="presParOf" srcId="{429062C7-9064-4EE2-A82A-FDC5E72468D4}" destId="{24D8400A-F077-483A-AE89-AEEB40B0E03A}" srcOrd="1" destOrd="0" presId="urn:microsoft.com/office/officeart/2005/8/layout/hierarchy1"/>
+    <dgm:cxn modelId="{27FAEC11-7BC9-4681-A0F6-BDA30696CC3F}" type="presParOf" srcId="{F0BE15FA-EA12-4904-A9B1-336B2A97C2DE}" destId="{B9745909-BA7E-4F9E-A081-56D412A0A4E4}" srcOrd="1" destOrd="0" presId="urn:microsoft.com/office/officeart/2005/8/layout/hierarchy1"/>
+    <dgm:cxn modelId="{72217667-E8DE-4082-8149-D8081E4E5D4C}" type="presParOf" srcId="{C61173E6-4E10-4AE7-88CD-CC2378C72085}" destId="{E60E2921-DE61-4B79-AE1F-FD7CD65AEF4F}" srcOrd="6" destOrd="0" presId="urn:microsoft.com/office/officeart/2005/8/layout/hierarchy1"/>
+    <dgm:cxn modelId="{9BDA8584-1660-4D8A-8EEA-49B5E3DBF3FF}" type="presParOf" srcId="{C61173E6-4E10-4AE7-88CD-CC2378C72085}" destId="{6FA91805-65CF-4B8E-9A6E-11CFC6DF8CDF}" srcOrd="7" destOrd="0" presId="urn:microsoft.com/office/officeart/2005/8/layout/hierarchy1"/>
+    <dgm:cxn modelId="{57DAFE37-F66E-4A4C-9C35-FC0D3E644FD3}" type="presParOf" srcId="{6FA91805-65CF-4B8E-9A6E-11CFC6DF8CDF}" destId="{08F5A988-5DBC-451B-A145-BB88ACB4DE02}" srcOrd="0" destOrd="0" presId="urn:microsoft.com/office/officeart/2005/8/layout/hierarchy1"/>
+    <dgm:cxn modelId="{36DF72DB-B62A-495B-BFD4-DBE885A41A64}" type="presParOf" srcId="{08F5A988-5DBC-451B-A145-BB88ACB4DE02}" destId="{2ED8E287-AA3C-48AB-BCE2-72A4BDC5F3C7}" srcOrd="0" destOrd="0" presId="urn:microsoft.com/office/officeart/2005/8/layout/hierarchy1"/>
+    <dgm:cxn modelId="{4183107E-3B17-4E6A-9BD2-872E86B3877C}" type="presParOf" srcId="{08F5A988-5DBC-451B-A145-BB88ACB4DE02}" destId="{02C79C0A-3367-4787-8DA3-89BE47E966D1}" srcOrd="1" destOrd="0" presId="urn:microsoft.com/office/officeart/2005/8/layout/hierarchy1"/>
+    <dgm:cxn modelId="{CA3290DE-5EF2-41FE-92CD-7078146C7862}" type="presParOf" srcId="{6FA91805-65CF-4B8E-9A6E-11CFC6DF8CDF}" destId="{AE718B81-3BED-43FA-9A62-90BB6DC83367}" srcOrd="1" destOrd="0" presId="urn:microsoft.com/office/officeart/2005/8/layout/hierarchy1"/>
+    <dgm:cxn modelId="{E3271CF5-227A-42B8-9123-2402E0D4ABA1}" type="presParOf" srcId="{C61173E6-4E10-4AE7-88CD-CC2378C72085}" destId="{D5C5FCAA-69CF-46DF-91A4-E8B558B2A75C}" srcOrd="8" destOrd="0" presId="urn:microsoft.com/office/officeart/2005/8/layout/hierarchy1"/>
+    <dgm:cxn modelId="{0662F7C5-F5A5-4309-8CBD-E01B151057D6}" type="presParOf" srcId="{C61173E6-4E10-4AE7-88CD-CC2378C72085}" destId="{C9858BFF-A64B-4D94-AB7B-F1D9D9184998}" srcOrd="9" destOrd="0" presId="urn:microsoft.com/office/officeart/2005/8/layout/hierarchy1"/>
+    <dgm:cxn modelId="{8961B728-7EB8-4F7E-A43C-7C41A1988C2D}" type="presParOf" srcId="{C9858BFF-A64B-4D94-AB7B-F1D9D9184998}" destId="{D8B87373-0B52-484B-94A4-B0526A671544}" srcOrd="0" destOrd="0" presId="urn:microsoft.com/office/officeart/2005/8/layout/hierarchy1"/>
+    <dgm:cxn modelId="{11EB9E26-0214-4B5A-A7FE-A80F992803F8}" type="presParOf" srcId="{D8B87373-0B52-484B-94A4-B0526A671544}" destId="{04F9FF3F-DB7D-49F5-9DAE-38E9A4AB23C2}" srcOrd="0" destOrd="0" presId="urn:microsoft.com/office/officeart/2005/8/layout/hierarchy1"/>
+    <dgm:cxn modelId="{478E124F-AB1B-42D8-AE6F-90E188D49BD1}" type="presParOf" srcId="{D8B87373-0B52-484B-94A4-B0526A671544}" destId="{B5BAC50D-7CDB-46D4-980A-9A70486F0E9A}" srcOrd="1" destOrd="0" presId="urn:microsoft.com/office/officeart/2005/8/layout/hierarchy1"/>
+    <dgm:cxn modelId="{C99F3418-7AAB-4912-A5F0-B31821747C03}" type="presParOf" srcId="{C9858BFF-A64B-4D94-AB7B-F1D9D9184998}" destId="{78805F77-DC43-4B13-9038-ECE22D14E703}" srcOrd="1" destOrd="0" presId="urn:microsoft.com/office/officeart/2005/8/layout/hierarchy1"/>
+    <dgm:cxn modelId="{0861ACE1-2033-4ECC-9D22-DDC443B59562}" type="presParOf" srcId="{C61173E6-4E10-4AE7-88CD-CC2378C72085}" destId="{704A62B7-0807-4B15-BF94-B6DEE7BF6F8E}" srcOrd="10" destOrd="0" presId="urn:microsoft.com/office/officeart/2005/8/layout/hierarchy1"/>
+    <dgm:cxn modelId="{17211D45-D873-491B-8B84-7EF25920FA7A}" type="presParOf" srcId="{C61173E6-4E10-4AE7-88CD-CC2378C72085}" destId="{DC30B1A3-1CCE-4DA1-A726-E42AA8C64D5B}" srcOrd="11" destOrd="0" presId="urn:microsoft.com/office/officeart/2005/8/layout/hierarchy1"/>
+    <dgm:cxn modelId="{F91D4FA6-EA01-4044-9862-A58B10280E08}" type="presParOf" srcId="{DC30B1A3-1CCE-4DA1-A726-E42AA8C64D5B}" destId="{805C1801-F875-4C5E-843E-8079CA859442}" srcOrd="0" destOrd="0" presId="urn:microsoft.com/office/officeart/2005/8/layout/hierarchy1"/>
+    <dgm:cxn modelId="{831342C6-EBBC-4595-AB6B-BE3F802BD75F}" type="presParOf" srcId="{805C1801-F875-4C5E-843E-8079CA859442}" destId="{BAF5C758-6DB3-458B-BCBD-1AC13BF297DD}" srcOrd="0" destOrd="0" presId="urn:microsoft.com/office/officeart/2005/8/layout/hierarchy1"/>
+    <dgm:cxn modelId="{0C36A53C-E1C1-4DCC-9A3E-C0EA14559DD0}" type="presParOf" srcId="{805C1801-F875-4C5E-843E-8079CA859442}" destId="{AADDFFF4-A47D-403C-AC5E-A7DBAE4B11CA}" srcOrd="1" destOrd="0" presId="urn:microsoft.com/office/officeart/2005/8/layout/hierarchy1"/>
+    <dgm:cxn modelId="{08D26DD0-4107-45EE-B9EB-49429177D8E7}" type="presParOf" srcId="{DC30B1A3-1CCE-4DA1-A726-E42AA8C64D5B}" destId="{3F23DFBD-76EF-4BC1-80C6-6ED716173B09}" srcOrd="1" destOrd="0" presId="urn:microsoft.com/office/officeart/2005/8/layout/hierarchy1"/>
   </dgm:cxnLst>
   <dgm:bg/>
   <dgm:whole>
@@ -32621,7 +31942,7 @@
 </file>
 
 <file path=customXml/itemProps1.xml><?xml version="1.0" encoding="utf-8"?>
-<ds:datastoreItem xmlns:ds="http://schemas.openxmlformats.org/officeDocument/2006/customXml" ds:itemID="{BD2E738F-E837-4AF8-80AB-286445F77AEC}">
+<ds:datastoreItem xmlns:ds="http://schemas.openxmlformats.org/officeDocument/2006/customXml" ds:itemID="{1722AEDC-C0D3-49EF-9DB2-F340DC194D89}">
   <ds:schemaRefs>
     <ds:schemaRef ds:uri="http://schemas.openxmlformats.org/officeDocument/2006/bibliography"/>
   </ds:schemaRefs>

--- a/Documentos/Estudio Preliminar.docx
+++ b/Documentos/Estudio Preliminar.docx
@@ -4257,7 +4257,7 @@
               </mc:Choice>
               <mc:Fallback>
                 <w:pict>
-                  <v:group w14:anchorId="31CE9554" id="Grupo 12" o:spid="_x0000_s1026" style="position:absolute;margin-left:0;margin-top:0;width:309.25pt;height:718.55pt;z-index:-251654144;mso-height-percent:950;mso-left-percent:40;mso-position-horizontal-relative:page;mso-position-vertical:center;mso-position-vertical-relative:page;mso-height-percent:950;mso-left-percent:40" coordsize="21336,91257" o:gfxdata="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">
+                  <v:group w14:anchorId="7380CE4D" id="Grupo 12" o:spid="_x0000_s1026" style="position:absolute;margin-left:0;margin-top:0;width:309.25pt;height:718.55pt;z-index:-251654144;mso-height-percent:950;mso-left-percent:40;mso-position-horizontal-relative:page;mso-position-vertical:center;mso-position-vertical-relative:page;mso-height-percent:950;mso-left-percent:40" coordsize="21336,91257" o:gfxdata="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">
                     <v:rect id="Rectángulo 13" o:spid="_x0000_s1027" style="position:absolute;width:1945;height:91257;visibility:visible;mso-wrap-style:square;v-text-anchor:middle" o:gfxdata="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" fillcolor="#44546a [3215]" stroked="f" strokeweight="1pt"/>
                     <v:group id="Grupo 15" o:spid="_x0000_s1028" style="position:absolute;left:762;top:42100;width:20574;height:49103" coordorigin="806,42118" coordsize="13062,31210" o:gfxdata="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">
                       <v:group id="Grupo 16" o:spid="_x0000_s1029" style="position:absolute;left:1410;top:42118;width:10478;height:31210" coordorigin="1410,42118" coordsize="10477,31210" o:gfxdata="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">
@@ -4444,7 +4444,7 @@
             </w:rPr>
             <w:fldChar w:fldCharType="separate"/>
           </w:r>
-          <w:hyperlink w:anchor="_Toc456469478" w:history="1">
+          <w:hyperlink w:anchor="_Toc456712889" w:history="1">
             <w:r>
               <w:rPr>
                 <w:rStyle w:val="Hipervnculo"/>
@@ -4471,7 +4471,7 @@
                 <w:noProof/>
                 <w:webHidden/>
               </w:rPr>
-              <w:instrText xml:space="preserve"> PAGEREF _Toc456469478 \h </w:instrText>
+              <w:instrText xml:space="preserve"> PAGEREF _Toc456712889 \h </w:instrText>
             </w:r>
             <w:r>
               <w:rPr>
@@ -4491,7 +4491,7 @@
                 <w:noProof/>
                 <w:webHidden/>
               </w:rPr>
-              <w:t>2</w:t>
+              <w:t>4</w:t>
             </w:r>
             <w:r>
               <w:rPr>
@@ -4515,7 +4515,7 @@
               <w:lang w:eastAsia="es-AR"/>
             </w:rPr>
           </w:pPr>
-          <w:hyperlink w:anchor="_Toc456469479" w:history="1">
+          <w:hyperlink w:anchor="_Toc456712890" w:history="1">
             <w:r>
               <w:rPr>
                 <w:rStyle w:val="Hipervnculo"/>
@@ -4542,7 +4542,7 @@
                 <w:noProof/>
                 <w:webHidden/>
               </w:rPr>
-              <w:instrText xml:space="preserve"> PAGEREF _Toc456469479 \h </w:instrText>
+              <w:instrText xml:space="preserve"> PAGEREF _Toc456712890 \h </w:instrText>
             </w:r>
             <w:r>
               <w:rPr>
@@ -4562,7 +4562,7 @@
                 <w:noProof/>
                 <w:webHidden/>
               </w:rPr>
-              <w:t>3</w:t>
+              <w:t>5</w:t>
             </w:r>
             <w:r>
               <w:rPr>
@@ -4586,7 +4586,7 @@
               <w:lang w:eastAsia="es-AR"/>
             </w:rPr>
           </w:pPr>
-          <w:hyperlink w:anchor="_Toc456469480" w:history="1">
+          <w:hyperlink w:anchor="_Toc456712891" w:history="1">
             <w:r>
               <w:rPr>
                 <w:rStyle w:val="Hipervnculo"/>
@@ -4613,7 +4613,7 @@
                 <w:noProof/>
                 <w:webHidden/>
               </w:rPr>
-              <w:instrText xml:space="preserve"> PAGEREF _Toc456469480 \h </w:instrText>
+              <w:instrText xml:space="preserve"> PAGEREF _Toc456712891 \h </w:instrText>
             </w:r>
             <w:r>
               <w:rPr>
@@ -4633,7 +4633,7 @@
                 <w:noProof/>
                 <w:webHidden/>
               </w:rPr>
-              <w:t>3</w:t>
+              <w:t>5</w:t>
             </w:r>
             <w:r>
               <w:rPr>
@@ -4657,7 +4657,7 @@
               <w:lang w:eastAsia="es-AR"/>
             </w:rPr>
           </w:pPr>
-          <w:hyperlink w:anchor="_Toc456469481" w:history="1">
+          <w:hyperlink w:anchor="_Toc456712892" w:history="1">
             <w:r>
               <w:rPr>
                 <w:rStyle w:val="Hipervnculo"/>
@@ -4684,7 +4684,7 @@
                 <w:noProof/>
                 <w:webHidden/>
               </w:rPr>
-              <w:instrText xml:space="preserve"> PAGEREF _Toc456469481 \h </w:instrText>
+              <w:instrText xml:space="preserve"> PAGEREF _Toc456712892 \h </w:instrText>
             </w:r>
             <w:r>
               <w:rPr>
@@ -4704,7 +4704,7 @@
                 <w:noProof/>
                 <w:webHidden/>
               </w:rPr>
-              <w:t>4</w:t>
+              <w:t>6</w:t>
             </w:r>
             <w:r>
               <w:rPr>
@@ -4728,7 +4728,7 @@
               <w:lang w:eastAsia="es-AR"/>
             </w:rPr>
           </w:pPr>
-          <w:hyperlink w:anchor="_Toc456469482" w:history="1">
+          <w:hyperlink w:anchor="_Toc456712893" w:history="1">
             <w:r>
               <w:rPr>
                 <w:rStyle w:val="Hipervnculo"/>
@@ -4755,7 +4755,7 @@
                 <w:noProof/>
                 <w:webHidden/>
               </w:rPr>
-              <w:instrText xml:space="preserve"> PAGEREF _Toc456469482 \h </w:instrText>
+              <w:instrText xml:space="preserve"> PAGEREF _Toc456712893 \h </w:instrText>
             </w:r>
             <w:r>
               <w:rPr>
@@ -4775,7 +4775,7 @@
                 <w:noProof/>
                 <w:webHidden/>
               </w:rPr>
-              <w:t>5</w:t>
+              <w:t>7</w:t>
             </w:r>
             <w:r>
               <w:rPr>
@@ -4799,7 +4799,7 @@
               <w:lang w:eastAsia="es-AR"/>
             </w:rPr>
           </w:pPr>
-          <w:hyperlink w:anchor="_Toc456469483" w:history="1">
+          <w:hyperlink w:anchor="_Toc456712894" w:history="1">
             <w:r>
               <w:rPr>
                 <w:rStyle w:val="Hipervnculo"/>
@@ -4826,7 +4826,7 @@
                 <w:noProof/>
                 <w:webHidden/>
               </w:rPr>
-              <w:instrText xml:space="preserve"> PAGEREF _Toc456469483 \h </w:instrText>
+              <w:instrText xml:space="preserve"> PAGEREF _Toc456712894 \h </w:instrText>
             </w:r>
             <w:r>
               <w:rPr>
@@ -4846,7 +4846,7 @@
                 <w:noProof/>
                 <w:webHidden/>
               </w:rPr>
-              <w:t>6</w:t>
+              <w:t>8</w:t>
             </w:r>
             <w:r>
               <w:rPr>
@@ -4870,7 +4870,7 @@
               <w:lang w:eastAsia="es-AR"/>
             </w:rPr>
           </w:pPr>
-          <w:hyperlink w:anchor="_Toc456469484" w:history="1">
+          <w:hyperlink w:anchor="_Toc456712895" w:history="1">
             <w:r>
               <w:rPr>
                 <w:rStyle w:val="Hipervnculo"/>
@@ -4897,7 +4897,7 @@
                 <w:noProof/>
                 <w:webHidden/>
               </w:rPr>
-              <w:instrText xml:space="preserve"> PAGEREF _Toc456469484 \h </w:instrText>
+              <w:instrText xml:space="preserve"> PAGEREF _Toc456712895 \h </w:instrText>
             </w:r>
             <w:r>
               <w:rPr>
@@ -4917,7 +4917,7 @@
                 <w:noProof/>
                 <w:webHidden/>
               </w:rPr>
-              <w:t>6</w:t>
+              <w:t>8</w:t>
             </w:r>
             <w:r>
               <w:rPr>
@@ -4941,7 +4941,7 @@
               <w:lang w:eastAsia="es-AR"/>
             </w:rPr>
           </w:pPr>
-          <w:hyperlink w:anchor="_Toc456469485" w:history="1">
+          <w:hyperlink w:anchor="_Toc456712896" w:history="1">
             <w:r>
               <w:rPr>
                 <w:rStyle w:val="Hipervnculo"/>
@@ -4969,7 +4969,7 @@
                 <w:noProof/>
                 <w:webHidden/>
               </w:rPr>
-              <w:instrText xml:space="preserve"> PAGEREF _Toc456469485 \h </w:instrText>
+              <w:instrText xml:space="preserve"> PAGEREF _Toc456712896 \h </w:instrText>
             </w:r>
             <w:r>
               <w:rPr>
@@ -4989,7 +4989,7 @@
                 <w:noProof/>
                 <w:webHidden/>
               </w:rPr>
-              <w:t>6</w:t>
+              <w:t>8</w:t>
             </w:r>
             <w:r>
               <w:rPr>
@@ -5013,7 +5013,7 @@
               <w:lang w:eastAsia="es-AR"/>
             </w:rPr>
           </w:pPr>
-          <w:hyperlink w:anchor="_Toc456469486" w:history="1">
+          <w:hyperlink w:anchor="_Toc456712897" w:history="1">
             <w:r>
               <w:rPr>
                 <w:rStyle w:val="Hipervnculo"/>
@@ -5041,7 +5041,7 @@
                 <w:noProof/>
                 <w:webHidden/>
               </w:rPr>
-              <w:instrText xml:space="preserve"> PAGEREF _Toc456469486 \h </w:instrText>
+              <w:instrText xml:space="preserve"> PAGEREF _Toc456712897 \h </w:instrText>
             </w:r>
             <w:r>
               <w:rPr>
@@ -5061,7 +5061,7 @@
                 <w:noProof/>
                 <w:webHidden/>
               </w:rPr>
-              <w:t>7</w:t>
+              <w:t>9</w:t>
             </w:r>
             <w:r>
               <w:rPr>
@@ -5085,7 +5085,7 @@
               <w:lang w:eastAsia="es-AR"/>
             </w:rPr>
           </w:pPr>
-          <w:hyperlink w:anchor="_Toc456469487" w:history="1">
+          <w:hyperlink w:anchor="_Toc456712898" w:history="1">
             <w:r>
               <w:rPr>
                 <w:rStyle w:val="Hipervnculo"/>
@@ -5113,7 +5113,7 @@
                 <w:noProof/>
                 <w:webHidden/>
               </w:rPr>
-              <w:instrText xml:space="preserve"> PAGEREF _Toc456469487 \h </w:instrText>
+              <w:instrText xml:space="preserve"> PAGEREF _Toc456712898 \h </w:instrText>
             </w:r>
             <w:r>
               <w:rPr>
@@ -5133,7 +5133,7 @@
                 <w:noProof/>
                 <w:webHidden/>
               </w:rPr>
-              <w:t>7</w:t>
+              <w:t>9</w:t>
             </w:r>
             <w:r>
               <w:rPr>
@@ -5157,7 +5157,7 @@
               <w:lang w:eastAsia="es-AR"/>
             </w:rPr>
           </w:pPr>
-          <w:hyperlink w:anchor="_Toc456469488" w:history="1">
+          <w:hyperlink w:anchor="_Toc456712899" w:history="1">
             <w:r>
               <w:rPr>
                 <w:rStyle w:val="Hipervnculo"/>
@@ -5192,7 +5192,7 @@
                 <w:noProof/>
                 <w:webHidden/>
               </w:rPr>
-              <w:instrText xml:space="preserve"> PAGEREF _Toc456469488 \h </w:instrText>
+              <w:instrText xml:space="preserve"> PAGEREF _Toc456712899 \h </w:instrText>
             </w:r>
             <w:r>
               <w:rPr>
@@ -5212,7 +5212,7 @@
                 <w:noProof/>
                 <w:webHidden/>
               </w:rPr>
-              <w:t>7</w:t>
+              <w:t>9</w:t>
             </w:r>
             <w:r>
               <w:rPr>
@@ -5236,7 +5236,7 @@
               <w:lang w:eastAsia="es-AR"/>
             </w:rPr>
           </w:pPr>
-          <w:hyperlink w:anchor="_Toc456469489" w:history="1">
+          <w:hyperlink w:anchor="_Toc456712900" w:history="1">
             <w:r>
               <w:rPr>
                 <w:rStyle w:val="Hipervnculo"/>
@@ -5264,7 +5264,7 @@
                 <w:noProof/>
                 <w:webHidden/>
               </w:rPr>
-              <w:instrText xml:space="preserve"> PAGEREF _Toc456469489 \h </w:instrText>
+              <w:instrText xml:space="preserve"> PAGEREF _Toc456712900 \h </w:instrText>
             </w:r>
             <w:r>
               <w:rPr>
@@ -5284,7 +5284,7 @@
                 <w:noProof/>
                 <w:webHidden/>
               </w:rPr>
-              <w:t>8</w:t>
+              <w:t>10</w:t>
             </w:r>
             <w:r>
               <w:rPr>
@@ -5308,7 +5308,7 @@
               <w:lang w:eastAsia="es-AR"/>
             </w:rPr>
           </w:pPr>
-          <w:hyperlink w:anchor="_Toc456469490" w:history="1">
+          <w:hyperlink w:anchor="_Toc456712901" w:history="1">
             <w:r>
               <w:rPr>
                 <w:rStyle w:val="Hipervnculo"/>
@@ -5335,7 +5335,7 @@
                 <w:noProof/>
                 <w:webHidden/>
               </w:rPr>
-              <w:instrText xml:space="preserve"> PAGEREF _Toc456469490 \h </w:instrText>
+              <w:instrText xml:space="preserve"> PAGEREF _Toc456712901 \h </w:instrText>
             </w:r>
             <w:r>
               <w:rPr>
@@ -5355,7 +5355,7 @@
                 <w:noProof/>
                 <w:webHidden/>
               </w:rPr>
-              <w:t>8</w:t>
+              <w:t>10</w:t>
             </w:r>
             <w:r>
               <w:rPr>
@@ -5379,7 +5379,7 @@
               <w:lang w:eastAsia="es-AR"/>
             </w:rPr>
           </w:pPr>
-          <w:hyperlink w:anchor="_Toc456469491" w:history="1">
+          <w:hyperlink w:anchor="_Toc456712902" w:history="1">
             <w:r>
               <w:rPr>
                 <w:rStyle w:val="Hipervnculo"/>
@@ -5407,7 +5407,7 @@
                 <w:noProof/>
                 <w:webHidden/>
               </w:rPr>
-              <w:instrText xml:space="preserve"> PAGEREF _Toc456469491 \h </w:instrText>
+              <w:instrText xml:space="preserve"> PAGEREF _Toc456712902 \h </w:instrText>
             </w:r>
             <w:r>
               <w:rPr>
@@ -5427,7 +5427,7 @@
                 <w:noProof/>
                 <w:webHidden/>
               </w:rPr>
-              <w:t>8</w:t>
+              <w:t>10</w:t>
             </w:r>
             <w:r>
               <w:rPr>
@@ -5451,7 +5451,7 @@
               <w:lang w:eastAsia="es-AR"/>
             </w:rPr>
           </w:pPr>
-          <w:hyperlink w:anchor="_Toc456469492" w:history="1">
+          <w:hyperlink w:anchor="_Toc456712903" w:history="1">
             <w:r>
               <w:rPr>
                 <w:rStyle w:val="Hipervnculo"/>
@@ -5479,7 +5479,7 @@
                 <w:noProof/>
                 <w:webHidden/>
               </w:rPr>
-              <w:instrText xml:space="preserve"> PAGEREF _Toc456469492 \h </w:instrText>
+              <w:instrText xml:space="preserve"> PAGEREF _Toc456712903 \h </w:instrText>
             </w:r>
             <w:r>
               <w:rPr>
@@ -5499,7 +5499,7 @@
                 <w:noProof/>
                 <w:webHidden/>
               </w:rPr>
-              <w:t>9</w:t>
+              <w:t>11</w:t>
             </w:r>
             <w:r>
               <w:rPr>
@@ -5523,7 +5523,7 @@
               <w:lang w:eastAsia="es-AR"/>
             </w:rPr>
           </w:pPr>
-          <w:hyperlink w:anchor="_Toc456469493" w:history="1">
+          <w:hyperlink w:anchor="_Toc456712904" w:history="1">
             <w:r>
               <w:rPr>
                 <w:rStyle w:val="Hipervnculo"/>
@@ -5550,7 +5550,7 @@
                 <w:noProof/>
                 <w:webHidden/>
               </w:rPr>
-              <w:instrText xml:space="preserve"> PAGEREF _Toc456469493 \h </w:instrText>
+              <w:instrText xml:space="preserve"> PAGEREF _Toc456712904 \h </w:instrText>
             </w:r>
             <w:r>
               <w:rPr>
@@ -5570,7 +5570,7 @@
                 <w:noProof/>
                 <w:webHidden/>
               </w:rPr>
-              <w:t>10</w:t>
+              <w:t>12</w:t>
             </w:r>
             <w:r>
               <w:rPr>
@@ -5594,7 +5594,7 @@
               <w:lang w:eastAsia="es-AR"/>
             </w:rPr>
           </w:pPr>
-          <w:hyperlink w:anchor="_Toc456469494" w:history="1">
+          <w:hyperlink w:anchor="_Toc456712905" w:history="1">
             <w:r>
               <w:rPr>
                 <w:rStyle w:val="Hipervnculo"/>
@@ -5621,7 +5621,7 @@
                 <w:noProof/>
                 <w:webHidden/>
               </w:rPr>
-              <w:instrText xml:space="preserve"> PAGEREF _Toc456469494 \h </w:instrText>
+              <w:instrText xml:space="preserve"> PAGEREF _Toc456712905 \h </w:instrText>
             </w:r>
             <w:r>
               <w:rPr>
@@ -5641,7 +5641,7 @@
                 <w:noProof/>
                 <w:webHidden/>
               </w:rPr>
-              <w:t>11</w:t>
+              <w:t>13</w:t>
             </w:r>
             <w:r>
               <w:rPr>
@@ -5665,7 +5665,7 @@
               <w:lang w:eastAsia="es-AR"/>
             </w:rPr>
           </w:pPr>
-          <w:hyperlink w:anchor="_Toc456469495" w:history="1">
+          <w:hyperlink w:anchor="_Toc456712906" w:history="1">
             <w:r>
               <w:rPr>
                 <w:rStyle w:val="Hipervnculo"/>
@@ -5692,7 +5692,7 @@
                 <w:noProof/>
                 <w:webHidden/>
               </w:rPr>
-              <w:instrText xml:space="preserve"> PAGEREF _Toc456469495 \h </w:instrText>
+              <w:instrText xml:space="preserve"> PAGEREF _Toc456712906 \h </w:instrText>
             </w:r>
             <w:r>
               <w:rPr>
@@ -5712,7 +5712,7 @@
                 <w:noProof/>
                 <w:webHidden/>
               </w:rPr>
-              <w:t>12</w:t>
+              <w:t>14</w:t>
             </w:r>
             <w:r>
               <w:rPr>
@@ -5736,7 +5736,7 @@
               <w:lang w:eastAsia="es-AR"/>
             </w:rPr>
           </w:pPr>
-          <w:hyperlink w:anchor="_Toc456469496" w:history="1">
+          <w:hyperlink w:anchor="_Toc456712907" w:history="1">
             <w:r>
               <w:rPr>
                 <w:rStyle w:val="Hipervnculo"/>
@@ -5763,7 +5763,7 @@
                 <w:noProof/>
                 <w:webHidden/>
               </w:rPr>
-              <w:instrText xml:space="preserve"> PAGEREF _Toc456469496 \h </w:instrText>
+              <w:instrText xml:space="preserve"> PAGEREF _Toc456712907 \h </w:instrText>
             </w:r>
             <w:r>
               <w:rPr>
@@ -5783,7 +5783,7 @@
                 <w:noProof/>
                 <w:webHidden/>
               </w:rPr>
-              <w:t>13</w:t>
+              <w:t>15</w:t>
             </w:r>
             <w:r>
               <w:rPr>
@@ -5807,7 +5807,7 @@
               <w:lang w:eastAsia="es-AR"/>
             </w:rPr>
           </w:pPr>
-          <w:hyperlink w:anchor="_Toc456469497" w:history="1">
+          <w:hyperlink w:anchor="_Toc456712908" w:history="1">
             <w:r>
               <w:rPr>
                 <w:rStyle w:val="Hipervnculo"/>
@@ -5834,7 +5834,7 @@
                 <w:noProof/>
                 <w:webHidden/>
               </w:rPr>
-              <w:instrText xml:space="preserve"> PAGEREF _Toc456469497 \h </w:instrText>
+              <w:instrText xml:space="preserve"> PAGEREF _Toc456712908 \h </w:instrText>
             </w:r>
             <w:r>
               <w:rPr>
@@ -5854,7 +5854,7 @@
                 <w:noProof/>
                 <w:webHidden/>
               </w:rPr>
-              <w:t>17</w:t>
+              <w:t>19</w:t>
             </w:r>
             <w:r>
               <w:rPr>
@@ -5878,7 +5878,7 @@
               <w:lang w:eastAsia="es-AR"/>
             </w:rPr>
           </w:pPr>
-          <w:hyperlink w:anchor="_Toc456469498" w:history="1">
+          <w:hyperlink w:anchor="_Toc456712909" w:history="1">
             <w:r>
               <w:rPr>
                 <w:rStyle w:val="Hipervnculo"/>
@@ -5905,7 +5905,7 @@
                 <w:noProof/>
                 <w:webHidden/>
               </w:rPr>
-              <w:instrText xml:space="preserve"> PAGEREF _Toc456469498 \h </w:instrText>
+              <w:instrText xml:space="preserve"> PAGEREF _Toc456712909 \h </w:instrText>
             </w:r>
             <w:r>
               <w:rPr>
@@ -5925,7 +5925,7 @@
                 <w:noProof/>
                 <w:webHidden/>
               </w:rPr>
-              <w:t>17</w:t>
+              <w:t>19</w:t>
             </w:r>
             <w:r>
               <w:rPr>
@@ -5949,7 +5949,7 @@
               <w:lang w:eastAsia="es-AR"/>
             </w:rPr>
           </w:pPr>
-          <w:hyperlink w:anchor="_Toc456469499" w:history="1">
+          <w:hyperlink w:anchor="_Toc456712910" w:history="1">
             <w:r>
               <w:rPr>
                 <w:rStyle w:val="Hipervnculo"/>
@@ -5976,7 +5976,7 @@
                 <w:noProof/>
                 <w:webHidden/>
               </w:rPr>
-              <w:instrText xml:space="preserve"> PAGEREF _Toc456469499 \h </w:instrText>
+              <w:instrText xml:space="preserve"> PAGEREF _Toc456712910 \h </w:instrText>
             </w:r>
             <w:r>
               <w:rPr>
@@ -5996,7 +5996,7 @@
                 <w:noProof/>
                 <w:webHidden/>
               </w:rPr>
-              <w:t>18</w:t>
+              <w:t>20</w:t>
             </w:r>
             <w:r>
               <w:rPr>
@@ -6020,7 +6020,7 @@
               <w:lang w:eastAsia="es-AR"/>
             </w:rPr>
           </w:pPr>
-          <w:hyperlink w:anchor="_Toc456469500" w:history="1">
+          <w:hyperlink w:anchor="_Toc456712911" w:history="1">
             <w:r>
               <w:rPr>
                 <w:rStyle w:val="Hipervnculo"/>
@@ -6047,7 +6047,7 @@
                 <w:noProof/>
                 <w:webHidden/>
               </w:rPr>
-              <w:instrText xml:space="preserve"> PAGEREF _Toc456469500 \h </w:instrText>
+              <w:instrText xml:space="preserve"> PAGEREF _Toc456712911 \h </w:instrText>
             </w:r>
             <w:r>
               <w:rPr>
@@ -6067,7 +6067,7 @@
                 <w:noProof/>
                 <w:webHidden/>
               </w:rPr>
-              <w:t>19</w:t>
+              <w:t>21</w:t>
             </w:r>
             <w:r>
               <w:rPr>
@@ -6091,7 +6091,7 @@
               <w:lang w:eastAsia="es-AR"/>
             </w:rPr>
           </w:pPr>
-          <w:hyperlink w:anchor="_Toc456469501" w:history="1">
+          <w:hyperlink w:anchor="_Toc456712912" w:history="1">
             <w:r>
               <w:rPr>
                 <w:rStyle w:val="Hipervnculo"/>
@@ -6119,7 +6119,7 @@
                 <w:noProof/>
                 <w:webHidden/>
               </w:rPr>
-              <w:instrText xml:space="preserve"> PAGEREF _Toc456469501 \h </w:instrText>
+              <w:instrText xml:space="preserve"> PAGEREF _Toc456712912 \h </w:instrText>
             </w:r>
             <w:r>
               <w:rPr>
@@ -6139,7 +6139,7 @@
                 <w:noProof/>
                 <w:webHidden/>
               </w:rPr>
-              <w:t>19</w:t>
+              <w:t>21</w:t>
             </w:r>
             <w:r>
               <w:rPr>
@@ -6163,7 +6163,7 @@
               <w:lang w:eastAsia="es-AR"/>
             </w:rPr>
           </w:pPr>
-          <w:hyperlink w:anchor="_Toc456469502" w:history="1">
+          <w:hyperlink w:anchor="_Toc456712913" w:history="1">
             <w:r>
               <w:rPr>
                 <w:rStyle w:val="Hipervnculo"/>
@@ -6191,7 +6191,7 @@
                 <w:noProof/>
                 <w:webHidden/>
               </w:rPr>
-              <w:instrText xml:space="preserve"> PAGEREF _Toc456469502 \h </w:instrText>
+              <w:instrText xml:space="preserve"> PAGEREF _Toc456712913 \h </w:instrText>
             </w:r>
             <w:r>
               <w:rPr>
@@ -6211,7 +6211,7 @@
                 <w:noProof/>
                 <w:webHidden/>
               </w:rPr>
-              <w:t>19</w:t>
+              <w:t>21</w:t>
             </w:r>
             <w:r>
               <w:rPr>
@@ -6235,7 +6235,7 @@
               <w:lang w:eastAsia="es-AR"/>
             </w:rPr>
           </w:pPr>
-          <w:hyperlink w:anchor="_Toc456469503" w:history="1">
+          <w:hyperlink w:anchor="_Toc456712914" w:history="1">
             <w:r>
               <w:rPr>
                 <w:rStyle w:val="Hipervnculo"/>
@@ -6263,7 +6263,7 @@
                 <w:noProof/>
                 <w:webHidden/>
               </w:rPr>
-              <w:instrText xml:space="preserve"> PAGEREF _Toc456469503 \h </w:instrText>
+              <w:instrText xml:space="preserve"> PAGEREF _Toc456712914 \h </w:instrText>
             </w:r>
             <w:r>
               <w:rPr>
@@ -6283,7 +6283,7 @@
                 <w:noProof/>
                 <w:webHidden/>
               </w:rPr>
-              <w:t>19</w:t>
+              <w:t>21</w:t>
             </w:r>
             <w:r>
               <w:rPr>
@@ -6307,7 +6307,7 @@
               <w:lang w:eastAsia="es-AR"/>
             </w:rPr>
           </w:pPr>
-          <w:hyperlink w:anchor="_Toc456469504" w:history="1">
+          <w:hyperlink w:anchor="_Toc456712915" w:history="1">
             <w:r>
               <w:rPr>
                 <w:rStyle w:val="Hipervnculo"/>
@@ -6359,7 +6359,7 @@
                 <w:noProof/>
                 <w:webHidden/>
               </w:rPr>
-              <w:instrText xml:space="preserve"> PAGEREF _Toc456469504 \h </w:instrText>
+              <w:instrText xml:space="preserve"> PAGEREF _Toc456712915 \h </w:instrText>
             </w:r>
             <w:r>
               <w:rPr>
@@ -6379,7 +6379,7 @@
                 <w:noProof/>
                 <w:webHidden/>
               </w:rPr>
-              <w:t>21</w:t>
+              <w:t>23</w:t>
             </w:r>
             <w:r>
               <w:rPr>
@@ -6403,7 +6403,7 @@
               <w:lang w:eastAsia="es-AR"/>
             </w:rPr>
           </w:pPr>
-          <w:hyperlink w:anchor="_Toc456469505" w:history="1">
+          <w:hyperlink w:anchor="_Toc456712916" w:history="1">
             <w:r>
               <w:rPr>
                 <w:rStyle w:val="Hipervnculo"/>
@@ -6430,7 +6430,7 @@
                 <w:noProof/>
                 <w:webHidden/>
               </w:rPr>
-              <w:instrText xml:space="preserve"> PAGEREF _Toc456469505 \h </w:instrText>
+              <w:instrText xml:space="preserve"> PAGEREF _Toc456712916 \h </w:instrText>
             </w:r>
             <w:r>
               <w:rPr>
@@ -6450,7 +6450,7 @@
                 <w:noProof/>
                 <w:webHidden/>
               </w:rPr>
-              <w:t>21</w:t>
+              <w:t>23</w:t>
             </w:r>
             <w:r>
               <w:rPr>
@@ -6474,7 +6474,7 @@
               <w:lang w:eastAsia="es-AR"/>
             </w:rPr>
           </w:pPr>
-          <w:hyperlink w:anchor="_Toc456469506" w:history="1">
+          <w:hyperlink w:anchor="_Toc456712917" w:history="1">
             <w:r>
               <w:rPr>
                 <w:rStyle w:val="Hipervnculo"/>
@@ -6502,7 +6502,7 @@
                 <w:noProof/>
                 <w:webHidden/>
               </w:rPr>
-              <w:instrText xml:space="preserve"> PAGEREF _Toc456469506 \h </w:instrText>
+              <w:instrText xml:space="preserve"> PAGEREF _Toc456712917 \h </w:instrText>
             </w:r>
             <w:r>
               <w:rPr>
@@ -6522,7 +6522,7 @@
                 <w:noProof/>
                 <w:webHidden/>
               </w:rPr>
-              <w:t>21</w:t>
+              <w:t>23</w:t>
             </w:r>
             <w:r>
               <w:rPr>
@@ -6546,7 +6546,7 @@
               <w:lang w:eastAsia="es-AR"/>
             </w:rPr>
           </w:pPr>
-          <w:hyperlink w:anchor="_Toc456469507" w:history="1">
+          <w:hyperlink w:anchor="_Toc456712918" w:history="1">
             <w:r>
               <w:rPr>
                 <w:rStyle w:val="Hipervnculo"/>
@@ -6574,7 +6574,7 @@
                 <w:noProof/>
                 <w:webHidden/>
               </w:rPr>
-              <w:instrText xml:space="preserve"> PAGEREF _Toc456469507 \h </w:instrText>
+              <w:instrText xml:space="preserve"> PAGEREF _Toc456712918 \h </w:instrText>
             </w:r>
             <w:r>
               <w:rPr>
@@ -6594,7 +6594,7 @@
                 <w:noProof/>
                 <w:webHidden/>
               </w:rPr>
-              <w:t>21</w:t>
+              <w:t>23</w:t>
             </w:r>
             <w:r>
               <w:rPr>
@@ -6618,7 +6618,7 @@
               <w:lang w:eastAsia="es-AR"/>
             </w:rPr>
           </w:pPr>
-          <w:hyperlink w:anchor="_Toc456469508" w:history="1">
+          <w:hyperlink w:anchor="_Toc456712919" w:history="1">
             <w:r>
               <w:rPr>
                 <w:rStyle w:val="Hipervnculo"/>
@@ -6645,7 +6645,7 @@
                 <w:noProof/>
                 <w:webHidden/>
               </w:rPr>
-              <w:instrText xml:space="preserve"> PAGEREF _Toc456469508 \h </w:instrText>
+              <w:instrText xml:space="preserve"> PAGEREF _Toc456712919 \h </w:instrText>
             </w:r>
             <w:r>
               <w:rPr>
@@ -6665,7 +6665,7 @@
                 <w:noProof/>
                 <w:webHidden/>
               </w:rPr>
-              <w:t>22</w:t>
+              <w:t>24</w:t>
             </w:r>
             <w:r>
               <w:rPr>
@@ -6689,7 +6689,7 @@
               <w:lang w:eastAsia="es-AR"/>
             </w:rPr>
           </w:pPr>
-          <w:hyperlink w:anchor="_Toc456469509" w:history="1">
+          <w:hyperlink w:anchor="_Toc456712920" w:history="1">
             <w:r>
               <w:rPr>
                 <w:rStyle w:val="Hipervnculo"/>
@@ -6725,7 +6725,7 @@
                 <w:noProof/>
                 <w:webHidden/>
               </w:rPr>
-              <w:instrText xml:space="preserve"> PAGEREF _Toc456469509 \h </w:instrText>
+              <w:instrText xml:space="preserve"> PAGEREF _Toc456712920 \h </w:instrText>
             </w:r>
             <w:r>
               <w:rPr>
@@ -6745,7 +6745,7 @@
                 <w:noProof/>
                 <w:webHidden/>
               </w:rPr>
-              <w:t>22</w:t>
+              <w:t>24</w:t>
             </w:r>
             <w:r>
               <w:rPr>
@@ -6769,7 +6769,7 @@
               <w:lang w:eastAsia="es-AR"/>
             </w:rPr>
           </w:pPr>
-          <w:hyperlink w:anchor="_Toc456469510" w:history="1">
+          <w:hyperlink w:anchor="_Toc456712921" w:history="1">
             <w:r>
               <w:rPr>
                 <w:rStyle w:val="Hipervnculo"/>
@@ -6796,7 +6796,7 @@
                 <w:noProof/>
                 <w:webHidden/>
               </w:rPr>
-              <w:instrText xml:space="preserve"> PAGEREF _Toc456469510 \h </w:instrText>
+              <w:instrText xml:space="preserve"> PAGEREF _Toc456712921 \h </w:instrText>
             </w:r>
             <w:r>
               <w:rPr>
@@ -6816,7 +6816,7 @@
                 <w:noProof/>
                 <w:webHidden/>
               </w:rPr>
-              <w:t>24</w:t>
+              <w:t>26</w:t>
             </w:r>
             <w:r>
               <w:rPr>
@@ -6840,7 +6840,7 @@
               <w:lang w:eastAsia="es-AR"/>
             </w:rPr>
           </w:pPr>
-          <w:hyperlink w:anchor="_Toc456469511" w:history="1">
+          <w:hyperlink w:anchor="_Toc456712922" w:history="1">
             <w:r>
               <w:rPr>
                 <w:rStyle w:val="Hipervnculo"/>
@@ -6885,7 +6885,7 @@
                 <w:noProof/>
                 <w:webHidden/>
               </w:rPr>
-              <w:instrText xml:space="preserve"> PAGEREF _Toc456469511 \h </w:instrText>
+              <w:instrText xml:space="preserve"> PAGEREF _Toc456712922 \h </w:instrText>
             </w:r>
             <w:r>
               <w:rPr>
@@ -6905,7 +6905,7 @@
                 <w:noProof/>
                 <w:webHidden/>
               </w:rPr>
-              <w:t>25</w:t>
+              <w:t>27</w:t>
             </w:r>
             <w:r>
               <w:rPr>
@@ -6929,7 +6929,7 @@
               <w:lang w:eastAsia="es-AR"/>
             </w:rPr>
           </w:pPr>
-          <w:hyperlink w:anchor="_Toc456469512" w:history="1">
+          <w:hyperlink w:anchor="_Toc456712923" w:history="1">
             <w:r>
               <w:rPr>
                 <w:rStyle w:val="Hipervnculo"/>
@@ -6956,7 +6956,7 @@
                 <w:noProof/>
                 <w:webHidden/>
               </w:rPr>
-              <w:instrText xml:space="preserve"> PAGEREF _Toc456469512 \h </w:instrText>
+              <w:instrText xml:space="preserve"> PAGEREF _Toc456712923 \h </w:instrText>
             </w:r>
             <w:r>
               <w:rPr>
@@ -6976,7 +6976,7 @@
                 <w:noProof/>
                 <w:webHidden/>
               </w:rPr>
-              <w:t>25</w:t>
+              <w:t>27</w:t>
             </w:r>
             <w:r>
               <w:rPr>
@@ -7000,7 +7000,7 @@
               <w:lang w:eastAsia="es-AR"/>
             </w:rPr>
           </w:pPr>
-          <w:hyperlink w:anchor="_Toc456469513" w:history="1">
+          <w:hyperlink w:anchor="_Toc456712924" w:history="1">
             <w:r>
               <w:rPr>
                 <w:rStyle w:val="Hipervnculo"/>
@@ -7029,7 +7029,7 @@
                 <w:noProof/>
                 <w:webHidden/>
               </w:rPr>
-              <w:instrText xml:space="preserve"> PAGEREF _Toc456469513 \h </w:instrText>
+              <w:instrText xml:space="preserve"> PAGEREF _Toc456712924 \h </w:instrText>
             </w:r>
             <w:r>
               <w:rPr>
@@ -7049,7 +7049,7 @@
                 <w:noProof/>
                 <w:webHidden/>
               </w:rPr>
-              <w:t>25</w:t>
+              <w:t>27</w:t>
             </w:r>
             <w:r>
               <w:rPr>
@@ -7073,7 +7073,7 @@
               <w:lang w:eastAsia="es-AR"/>
             </w:rPr>
           </w:pPr>
-          <w:hyperlink w:anchor="_Toc456469514" w:history="1">
+          <w:hyperlink w:anchor="_Toc456712925" w:history="1">
             <w:r>
               <w:rPr>
                 <w:rStyle w:val="Hipervnculo"/>
@@ -7115,7 +7115,7 @@
                 <w:noProof/>
                 <w:webHidden/>
               </w:rPr>
-              <w:instrText xml:space="preserve"> PAGEREF _Toc456469514 \h </w:instrText>
+              <w:instrText xml:space="preserve"> PAGEREF _Toc456712925 \h </w:instrText>
             </w:r>
             <w:r>
               <w:rPr>
@@ -7135,7 +7135,7 @@
                 <w:noProof/>
                 <w:webHidden/>
               </w:rPr>
-              <w:t>27</w:t>
+              <w:t>29</w:t>
             </w:r>
             <w:r>
               <w:rPr>
@@ -7159,7 +7159,7 @@
               <w:lang w:eastAsia="es-AR"/>
             </w:rPr>
           </w:pPr>
-          <w:hyperlink w:anchor="_Toc456469515" w:history="1">
+          <w:hyperlink w:anchor="_Toc456712926" w:history="1">
             <w:r>
               <w:rPr>
                 <w:rStyle w:val="Hipervnculo"/>
@@ -7186,7 +7186,7 @@
                 <w:noProof/>
                 <w:webHidden/>
               </w:rPr>
-              <w:instrText xml:space="preserve"> PAGEREF _Toc456469515 \h </w:instrText>
+              <w:instrText xml:space="preserve"> PAGEREF _Toc456712926 \h </w:instrText>
             </w:r>
             <w:r>
               <w:rPr>
@@ -7206,7 +7206,7 @@
                 <w:noProof/>
                 <w:webHidden/>
               </w:rPr>
-              <w:t>30</w:t>
+              <w:t>32</w:t>
             </w:r>
             <w:r>
               <w:rPr>
@@ -7230,7 +7230,7 @@
               <w:lang w:eastAsia="es-AR"/>
             </w:rPr>
           </w:pPr>
-          <w:hyperlink w:anchor="_Toc456469516" w:history="1">
+          <w:hyperlink w:anchor="_Toc456712927" w:history="1">
             <w:r>
               <w:rPr>
                 <w:rStyle w:val="Hipervnculo"/>
@@ -7257,7 +7257,7 @@
                 <w:noProof/>
                 <w:webHidden/>
               </w:rPr>
-              <w:instrText xml:space="preserve"> PAGEREF _Toc456469516 \h </w:instrText>
+              <w:instrText xml:space="preserve"> PAGEREF _Toc456712927 \h </w:instrText>
             </w:r>
             <w:r>
               <w:rPr>
@@ -7277,7 +7277,7 @@
                 <w:noProof/>
                 <w:webHidden/>
               </w:rPr>
-              <w:t>31</w:t>
+              <w:t>33</w:t>
             </w:r>
             <w:r>
               <w:rPr>
@@ -7312,7 +7312,6 @@
       <w:pPr>
         <w:ind w:left="2832"/>
       </w:pPr>
-      <w:bookmarkStart w:id="0" w:name="_Toc456469478"/>
       <w:r>
         <w:br w:type="page"/>
       </w:r>
@@ -7355,8 +7354,6 @@
       <w:pPr>
         <w:ind w:left="2832"/>
       </w:pPr>
-      <w:bookmarkStart w:id="1" w:name="_GoBack"/>
-      <w:bookmarkEnd w:id="1"/>
     </w:p>
     <w:p>
       <w:pPr>
@@ -7598,6 +7595,7 @@
       <w:pPr>
         <w:pStyle w:val="Ttulo1"/>
       </w:pPr>
+      <w:bookmarkStart w:id="0" w:name="_Toc456712889"/>
       <w:r>
         <w:lastRenderedPageBreak/>
         <w:t>Introducción</w:t>
@@ -7677,22 +7675,14 @@
     </w:p>
     <w:p>
       <w:pPr>
-        <w:jc w:val="both"/>
-        <w:rPr>
-          <w:rFonts w:cs="Arial"/>
-          <w:sz w:val="22"/>
-        </w:rPr>
-      </w:pPr>
-    </w:p>
-    <w:p>
-      <w:pPr>
         <w:pStyle w:val="Ttulo1"/>
       </w:pPr>
-      <w:bookmarkStart w:id="2" w:name="_Toc456469479"/>
-      <w:r>
+      <w:bookmarkStart w:id="1" w:name="_Toc456712890"/>
+      <w:r>
+        <w:lastRenderedPageBreak/>
         <w:t>Empresa Objeto de Estudio</w:t>
       </w:r>
-      <w:bookmarkEnd w:id="2"/>
+      <w:bookmarkEnd w:id="1"/>
     </w:p>
     <w:p>
       <w:pPr>
@@ -7745,11 +7735,11 @@
       <w:pPr>
         <w:pStyle w:val="Ttulo1"/>
       </w:pPr>
-      <w:bookmarkStart w:id="3" w:name="_Toc456469480"/>
+      <w:bookmarkStart w:id="2" w:name="_Toc456712891"/>
       <w:r>
         <w:t>Ubicación de la Organización</w:t>
       </w:r>
-      <w:bookmarkEnd w:id="3"/>
+      <w:bookmarkEnd w:id="2"/>
     </w:p>
     <w:p>
       <w:r>
@@ -7819,23 +7809,14 @@
     </w:p>
     <w:p>
       <w:pPr>
-        <w:jc w:val="both"/>
-        <w:rPr>
-          <w:rFonts w:eastAsiaTheme="majorEastAsia" w:cs="Arial"/>
-          <w:color w:val="2E74B5" w:themeColor="accent1" w:themeShade="BF"/>
-          <w:sz w:val="22"/>
-        </w:rPr>
-      </w:pPr>
-    </w:p>
-    <w:p>
-      <w:pPr>
         <w:pStyle w:val="Ttulo1"/>
       </w:pPr>
-      <w:bookmarkStart w:id="4" w:name="_Toc456469481"/>
-      <w:r>
+      <w:bookmarkStart w:id="3" w:name="_Toc456712892"/>
+      <w:r>
+        <w:lastRenderedPageBreak/>
         <w:t>Reseña Histórica.</w:t>
       </w:r>
-      <w:bookmarkEnd w:id="4"/>
+      <w:bookmarkEnd w:id="3"/>
     </w:p>
     <w:p>
       <w:pPr>
@@ -8137,7 +8118,7 @@
       <w:pPr>
         <w:pStyle w:val="Ttulo1"/>
       </w:pPr>
-      <w:bookmarkStart w:id="5" w:name="_Toc456469482"/>
+      <w:bookmarkStart w:id="4" w:name="_Toc456712893"/>
       <w:r>
         <w:rPr>
           <w:noProof/>
@@ -8184,7 +8165,7 @@
       <w:r>
         <w:t xml:space="preserve"> S.R.L.</w:t>
       </w:r>
-      <w:bookmarkEnd w:id="5"/>
+      <w:bookmarkEnd w:id="4"/>
     </w:p>
     <w:p>
       <w:pPr>
@@ -8217,7 +8198,7 @@
       <w:pPr>
         <w:pStyle w:val="Ttulo1"/>
       </w:pPr>
-      <w:bookmarkStart w:id="6" w:name="_Toc456469483"/>
+      <w:bookmarkStart w:id="5" w:name="_Toc456712894"/>
       <w:r>
         <w:lastRenderedPageBreak/>
         <w:t xml:space="preserve">Funciones y </w:t>
@@ -8228,29 +8209,32 @@
       <w:r>
         <w:t>.</w:t>
       </w:r>
+      <w:bookmarkEnd w:id="5"/>
+    </w:p>
+    <w:p>
+      <w:pPr>
+        <w:pStyle w:val="Ttulo2"/>
+      </w:pPr>
+      <w:bookmarkStart w:id="6" w:name="_Toc399686338"/>
+      <w:bookmarkStart w:id="7" w:name="_Toc399699589"/>
+      <w:bookmarkStart w:id="8" w:name="_Toc399865368"/>
+      <w:bookmarkStart w:id="9" w:name="_Toc399869134"/>
+      <w:bookmarkStart w:id="10" w:name="_Toc399947140"/>
+      <w:bookmarkStart w:id="11" w:name="_Toc413065885"/>
+      <w:bookmarkStart w:id="12" w:name="_Toc456712895"/>
+      <w:r>
+        <w:t>Gerencia</w:t>
+      </w:r>
+      <w:r>
+        <w:t xml:space="preserve"> General:</w:t>
+      </w:r>
       <w:bookmarkEnd w:id="6"/>
-    </w:p>
-    <w:p>
-      <w:pPr>
-        <w:pStyle w:val="Ttulo2"/>
-      </w:pPr>
-      <w:bookmarkStart w:id="7" w:name="_Toc399686338"/>
-      <w:bookmarkStart w:id="8" w:name="_Toc399699589"/>
-      <w:bookmarkStart w:id="9" w:name="_Toc399865368"/>
-      <w:bookmarkStart w:id="10" w:name="_Toc399869134"/>
-      <w:bookmarkStart w:id="11" w:name="_Toc399947140"/>
-      <w:bookmarkStart w:id="12" w:name="_Toc413065885"/>
-      <w:bookmarkStart w:id="13" w:name="_Toc456469484"/>
-      <w:r>
-        <w:t>Gerencia General:</w:t>
-      </w:r>
       <w:bookmarkEnd w:id="7"/>
       <w:bookmarkEnd w:id="8"/>
       <w:bookmarkEnd w:id="9"/>
       <w:bookmarkEnd w:id="10"/>
       <w:bookmarkEnd w:id="11"/>
       <w:bookmarkEnd w:id="12"/>
-      <w:bookmarkEnd w:id="13"/>
     </w:p>
     <w:p>
       <w:pPr>
@@ -8619,14 +8603,14 @@
           <w:lang w:val="es-MX" w:eastAsia="es-ES"/>
         </w:rPr>
       </w:pPr>
-      <w:bookmarkStart w:id="14" w:name="_Toc456469485"/>
+      <w:bookmarkStart w:id="13" w:name="_Toc456712896"/>
       <w:r>
         <w:rPr>
           <w:lang w:val="es-MX" w:eastAsia="es-ES"/>
         </w:rPr>
         <w:t>Administrador:</w:t>
       </w:r>
-      <w:bookmarkEnd w:id="14"/>
+      <w:bookmarkEnd w:id="13"/>
     </w:p>
     <w:p>
       <w:pPr>
@@ -8920,12 +8904,12 @@
           <w:lang w:val="es-MX" w:eastAsia="es-ES"/>
         </w:rPr>
       </w:pPr>
-      <w:bookmarkStart w:id="15" w:name="_Toc399686339"/>
-      <w:bookmarkStart w:id="16" w:name="_Toc399699590"/>
-      <w:bookmarkStart w:id="17" w:name="_Toc399865369"/>
-      <w:bookmarkStart w:id="18" w:name="_Toc399869135"/>
-      <w:bookmarkStart w:id="19" w:name="_Toc399947141"/>
-      <w:bookmarkStart w:id="20" w:name="_Toc413065886"/>
+      <w:bookmarkStart w:id="14" w:name="_Toc399686339"/>
+      <w:bookmarkStart w:id="15" w:name="_Toc399699590"/>
+      <w:bookmarkStart w:id="16" w:name="_Toc399865369"/>
+      <w:bookmarkStart w:id="17" w:name="_Toc399869135"/>
+      <w:bookmarkStart w:id="18" w:name="_Toc399947141"/>
+      <w:bookmarkStart w:id="19" w:name="_Toc413065886"/>
     </w:p>
     <w:p>
       <w:pPr>
@@ -8934,7 +8918,7 @@
           <w:lang w:val="es-MX" w:eastAsia="es-ES"/>
         </w:rPr>
       </w:pPr>
-      <w:bookmarkStart w:id="21" w:name="_Toc456469486"/>
+      <w:bookmarkStart w:id="20" w:name="_Toc456712897"/>
       <w:r>
         <w:rPr>
           <w:lang w:val="es-MX" w:eastAsia="es-ES"/>
@@ -8942,13 +8926,13 @@
         <w:lastRenderedPageBreak/>
         <w:t>Contador:</w:t>
       </w:r>
+      <w:bookmarkEnd w:id="14"/>
       <w:bookmarkEnd w:id="15"/>
       <w:bookmarkEnd w:id="16"/>
       <w:bookmarkEnd w:id="17"/>
       <w:bookmarkEnd w:id="18"/>
       <w:bookmarkEnd w:id="19"/>
       <w:bookmarkEnd w:id="20"/>
-      <w:bookmarkEnd w:id="21"/>
     </w:p>
     <w:p>
       <w:pPr>
@@ -9139,26 +9123,26 @@
           <w:lang w:val="es-MX" w:eastAsia="es-ES"/>
         </w:rPr>
       </w:pPr>
-      <w:bookmarkStart w:id="22" w:name="_Toc399686340"/>
-      <w:bookmarkStart w:id="23" w:name="_Toc399699591"/>
-      <w:bookmarkStart w:id="24" w:name="_Toc399865370"/>
-      <w:bookmarkStart w:id="25" w:name="_Toc399869136"/>
-      <w:bookmarkStart w:id="26" w:name="_Toc399947142"/>
-      <w:bookmarkStart w:id="27" w:name="_Toc413065888"/>
-      <w:bookmarkStart w:id="28" w:name="_Toc456469487"/>
+      <w:bookmarkStart w:id="21" w:name="_Toc399686340"/>
+      <w:bookmarkStart w:id="22" w:name="_Toc399699591"/>
+      <w:bookmarkStart w:id="23" w:name="_Toc399865370"/>
+      <w:bookmarkStart w:id="24" w:name="_Toc399869136"/>
+      <w:bookmarkStart w:id="25" w:name="_Toc399947142"/>
+      <w:bookmarkStart w:id="26" w:name="_Toc413065888"/>
+      <w:bookmarkStart w:id="27" w:name="_Toc456712898"/>
       <w:r>
         <w:rPr>
           <w:lang w:val="es-MX" w:eastAsia="es-ES"/>
         </w:rPr>
         <w:t>Recursos Humanos:</w:t>
       </w:r>
+      <w:bookmarkEnd w:id="21"/>
       <w:bookmarkEnd w:id="22"/>
       <w:bookmarkEnd w:id="23"/>
       <w:bookmarkEnd w:id="24"/>
       <w:bookmarkEnd w:id="25"/>
       <w:bookmarkEnd w:id="26"/>
       <w:bookmarkEnd w:id="27"/>
-      <w:bookmarkEnd w:id="28"/>
     </w:p>
     <w:p>
       <w:pPr>
@@ -9564,12 +9548,12 @@
           <w:lang w:val="es-MX" w:eastAsia="es-ES"/>
         </w:rPr>
       </w:pPr>
-      <w:bookmarkStart w:id="29" w:name="_Toc399686341"/>
-      <w:bookmarkStart w:id="30" w:name="_Toc399699592"/>
-      <w:bookmarkStart w:id="31" w:name="_Toc399869137"/>
-      <w:bookmarkStart w:id="32" w:name="_Toc399947143"/>
-      <w:bookmarkStart w:id="33" w:name="_Toc413065889"/>
-      <w:bookmarkStart w:id="34" w:name="_Toc456469488"/>
+      <w:bookmarkStart w:id="28" w:name="_Toc399686341"/>
+      <w:bookmarkStart w:id="29" w:name="_Toc399699592"/>
+      <w:bookmarkStart w:id="30" w:name="_Toc399869137"/>
+      <w:bookmarkStart w:id="31" w:name="_Toc399947143"/>
+      <w:bookmarkStart w:id="32" w:name="_Toc413065889"/>
+      <w:bookmarkStart w:id="33" w:name="_Toc456712899"/>
       <w:r>
         <w:t>Marketing</w:t>
       </w:r>
@@ -9579,12 +9563,12 @@
         </w:rPr>
         <w:t>:</w:t>
       </w:r>
+      <w:bookmarkEnd w:id="28"/>
       <w:bookmarkEnd w:id="29"/>
       <w:bookmarkEnd w:id="30"/>
       <w:bookmarkEnd w:id="31"/>
       <w:bookmarkEnd w:id="32"/>
       <w:bookmarkEnd w:id="33"/>
-      <w:bookmarkEnd w:id="34"/>
     </w:p>
     <w:p>
       <w:pPr>
@@ -9841,6 +9825,7 @@
           <w:sz w:val="22"/>
           <w:lang w:eastAsia="es-ES"/>
         </w:rPr>
+        <w:lastRenderedPageBreak/>
         <w:t>Diseñar estrategias de marketing.</w:t>
       </w:r>
     </w:p>
@@ -9862,24 +9847,24 @@
           <w:lang w:val="es-MX" w:eastAsia="es-ES"/>
         </w:rPr>
       </w:pPr>
-      <w:bookmarkStart w:id="35" w:name="_Toc399686342"/>
-      <w:bookmarkStart w:id="36" w:name="_Toc399699593"/>
-      <w:bookmarkStart w:id="37" w:name="_Toc399869138"/>
-      <w:bookmarkStart w:id="38" w:name="_Toc399947144"/>
-      <w:bookmarkStart w:id="39" w:name="_Toc413065890"/>
-      <w:bookmarkStart w:id="40" w:name="_Toc456469489"/>
+      <w:bookmarkStart w:id="34" w:name="_Toc399686342"/>
+      <w:bookmarkStart w:id="35" w:name="_Toc399699593"/>
+      <w:bookmarkStart w:id="36" w:name="_Toc399869138"/>
+      <w:bookmarkStart w:id="37" w:name="_Toc399947144"/>
+      <w:bookmarkStart w:id="38" w:name="_Toc413065890"/>
+      <w:bookmarkStart w:id="39" w:name="_Toc456712900"/>
       <w:r>
         <w:rPr>
           <w:lang w:val="es-MX" w:eastAsia="es-ES"/>
         </w:rPr>
         <w:t>Mantenimiento:</w:t>
       </w:r>
+      <w:bookmarkEnd w:id="34"/>
       <w:bookmarkEnd w:id="35"/>
       <w:bookmarkEnd w:id="36"/>
       <w:bookmarkEnd w:id="37"/>
       <w:bookmarkEnd w:id="38"/>
       <w:bookmarkEnd w:id="39"/>
-      <w:bookmarkEnd w:id="40"/>
     </w:p>
     <w:p>
       <w:pPr>
@@ -10064,16 +10049,16 @@
           <w:lang w:val="es-MX" w:eastAsia="es-ES"/>
         </w:rPr>
       </w:pPr>
-      <w:bookmarkStart w:id="41" w:name="_Toc413065891"/>
-      <w:bookmarkStart w:id="42" w:name="_Toc456469490"/>
+      <w:bookmarkStart w:id="40" w:name="_Toc413065891"/>
+      <w:bookmarkStart w:id="41" w:name="_Toc456712901"/>
       <w:r>
         <w:t>Producción</w:t>
       </w:r>
       <w:r>
         <w:t>:</w:t>
       </w:r>
+      <w:bookmarkEnd w:id="40"/>
       <w:bookmarkEnd w:id="41"/>
-      <w:bookmarkEnd w:id="42"/>
     </w:p>
     <w:p>
       <w:pPr>
@@ -10554,26 +10539,26 @@
           <w:lang w:val="es-MX" w:eastAsia="es-ES"/>
         </w:rPr>
       </w:pPr>
-      <w:bookmarkStart w:id="43" w:name="_Toc399686346"/>
-      <w:bookmarkStart w:id="44" w:name="_Toc399699597"/>
-      <w:bookmarkStart w:id="45" w:name="_Toc399865374"/>
-      <w:bookmarkStart w:id="46" w:name="_Toc399869142"/>
-      <w:bookmarkStart w:id="47" w:name="_Toc399947148"/>
-      <w:bookmarkStart w:id="48" w:name="_Toc413065893"/>
-      <w:bookmarkStart w:id="49" w:name="_Toc456469491"/>
+      <w:bookmarkStart w:id="42" w:name="_Toc399686346"/>
+      <w:bookmarkStart w:id="43" w:name="_Toc399699597"/>
+      <w:bookmarkStart w:id="44" w:name="_Toc399865374"/>
+      <w:bookmarkStart w:id="45" w:name="_Toc399869142"/>
+      <w:bookmarkStart w:id="46" w:name="_Toc399947148"/>
+      <w:bookmarkStart w:id="47" w:name="_Toc413065893"/>
+      <w:bookmarkStart w:id="48" w:name="_Toc456712902"/>
       <w:r>
         <w:rPr>
           <w:lang w:val="es-MX" w:eastAsia="es-ES"/>
         </w:rPr>
         <w:t>Compras:</w:t>
       </w:r>
+      <w:bookmarkEnd w:id="42"/>
       <w:bookmarkEnd w:id="43"/>
       <w:bookmarkEnd w:id="44"/>
       <w:bookmarkEnd w:id="45"/>
       <w:bookmarkEnd w:id="46"/>
       <w:bookmarkEnd w:id="47"/>
       <w:bookmarkEnd w:id="48"/>
-      <w:bookmarkEnd w:id="49"/>
     </w:p>
     <w:p>
       <w:pPr>
@@ -10859,7 +10844,7 @@
           <w:lang w:val="es-MX" w:eastAsia="es-ES"/>
         </w:rPr>
       </w:pPr>
-      <w:bookmarkStart w:id="50" w:name="_Toc413065894"/>
+      <w:bookmarkStart w:id="49" w:name="_Toc413065894"/>
       <w:r>
         <w:rPr>
           <w:rFonts w:cs="Arial"/>
@@ -10878,7 +10863,7 @@
           <w:lang w:val="es-MX" w:eastAsia="es-ES"/>
         </w:rPr>
       </w:pPr>
-      <w:bookmarkStart w:id="51" w:name="_Toc456469492"/>
+      <w:bookmarkStart w:id="50" w:name="_Toc456712903"/>
       <w:r>
         <w:rPr>
           <w:lang w:val="es-MX" w:eastAsia="es-ES"/>
@@ -10886,8 +10871,8 @@
         <w:lastRenderedPageBreak/>
         <w:t>Ventas:</w:t>
       </w:r>
+      <w:bookmarkEnd w:id="49"/>
       <w:bookmarkEnd w:id="50"/>
-      <w:bookmarkEnd w:id="51"/>
     </w:p>
     <w:p>
       <w:pPr>
@@ -11327,7 +11312,7 @@
       <w:pPr>
         <w:pStyle w:val="Ttulo1"/>
       </w:pPr>
-      <w:bookmarkStart w:id="52" w:name="_Toc456469493"/>
+      <w:bookmarkStart w:id="51" w:name="_Toc456712904"/>
       <w:r>
         <w:lastRenderedPageBreak/>
         <w:t>Políticas</w:t>
@@ -11335,7 +11320,7 @@
       <w:r>
         <w:t xml:space="preserve"> y Estrategias.</w:t>
       </w:r>
-      <w:bookmarkEnd w:id="52"/>
+      <w:bookmarkEnd w:id="51"/>
     </w:p>
     <w:p>
       <w:pPr>
@@ -11922,7 +11907,7 @@
       <w:pPr>
         <w:pStyle w:val="Ttulo1"/>
       </w:pPr>
-      <w:bookmarkStart w:id="53" w:name="_Toc456469494"/>
+      <w:bookmarkStart w:id="52" w:name="_Toc456712905"/>
       <w:r>
         <w:lastRenderedPageBreak/>
         <w:t xml:space="preserve">Recursos </w:t>
@@ -11933,7 +11918,7 @@
       <w:r>
         <w:t>.</w:t>
       </w:r>
-      <w:bookmarkEnd w:id="53"/>
+      <w:bookmarkEnd w:id="52"/>
     </w:p>
     <w:p>
       <w:pPr>
@@ -12092,7 +12077,7 @@
       <w:pPr>
         <w:pStyle w:val="Ttulo1"/>
       </w:pPr>
-      <w:bookmarkStart w:id="54" w:name="_Toc456469495"/>
+      <w:bookmarkStart w:id="53" w:name="_Toc456712906"/>
       <w:r>
         <w:rPr>
           <w:noProof/>
@@ -12183,7 +12168,7 @@
       <w:r>
         <w:t>.</w:t>
       </w:r>
-      <w:bookmarkEnd w:id="54"/>
+      <w:bookmarkEnd w:id="53"/>
     </w:p>
     <w:p/>
     <w:p/>
@@ -12208,7 +12193,7 @@
       <w:pPr>
         <w:pStyle w:val="Ttulo1"/>
       </w:pPr>
-      <w:bookmarkStart w:id="55" w:name="_Toc456469496"/>
+      <w:bookmarkStart w:id="54" w:name="_Toc456712907"/>
       <w:r>
         <w:lastRenderedPageBreak/>
         <w:t xml:space="preserve">Descripción del </w:t>
@@ -12219,7 +12204,7 @@
       <w:r>
         <w:t>.</w:t>
       </w:r>
-      <w:bookmarkEnd w:id="55"/>
+      <w:bookmarkEnd w:id="54"/>
     </w:p>
     <w:p>
       <w:pPr>
@@ -14629,25 +14614,25 @@
           <w:sz w:val="22"/>
         </w:rPr>
       </w:pPr>
-      <w:bookmarkStart w:id="56" w:name="_Toc456469497"/>
+      <w:bookmarkStart w:id="55" w:name="_Toc456712908"/>
       <w:r>
         <w:lastRenderedPageBreak/>
         <w:t>Diagnóstico</w:t>
       </w:r>
+      <w:bookmarkEnd w:id="55"/>
+    </w:p>
+    <w:p>
+      <w:pPr>
+        <w:pStyle w:val="Ttulo2"/>
+      </w:pPr>
+      <w:bookmarkStart w:id="56" w:name="_Toc456712909"/>
+      <w:r>
+        <w:t>Problemas</w:t>
+      </w:r>
+      <w:r>
+        <w:t>.</w:t>
+      </w:r>
       <w:bookmarkEnd w:id="56"/>
-    </w:p>
-    <w:p>
-      <w:pPr>
-        <w:pStyle w:val="Ttulo2"/>
-      </w:pPr>
-      <w:bookmarkStart w:id="57" w:name="_Toc456469498"/>
-      <w:r>
-        <w:t>Problemas</w:t>
-      </w:r>
-      <w:r>
-        <w:t>.</w:t>
-      </w:r>
-      <w:bookmarkEnd w:id="57"/>
     </w:p>
     <w:p/>
     <w:p>
@@ -14979,7 +14964,7 @@
       <w:pPr>
         <w:pStyle w:val="Ttulo2"/>
       </w:pPr>
-      <w:bookmarkStart w:id="58" w:name="_Toc456469499"/>
+      <w:bookmarkStart w:id="57" w:name="_Toc456712910"/>
       <w:r>
         <w:lastRenderedPageBreak/>
         <w:t>Requerimientos</w:t>
@@ -14987,7 +14972,7 @@
       <w:r>
         <w:t>.</w:t>
       </w:r>
-      <w:bookmarkEnd w:id="58"/>
+      <w:bookmarkEnd w:id="57"/>
     </w:p>
     <w:p/>
     <w:p>
@@ -15430,7 +15415,7 @@
       <w:pPr>
         <w:pStyle w:val="Ttulo1"/>
       </w:pPr>
-      <w:bookmarkStart w:id="59" w:name="_Toc456469500"/>
+      <w:bookmarkStart w:id="58" w:name="_Toc456712911"/>
       <w:r>
         <w:lastRenderedPageBreak/>
         <w:t>Propuesta</w:t>
@@ -15444,7 +15429,7 @@
       <w:r>
         <w:t xml:space="preserve"> Información.</w:t>
       </w:r>
-      <w:bookmarkEnd w:id="59"/>
+      <w:bookmarkEnd w:id="58"/>
     </w:p>
     <w:p>
       <w:pPr>
@@ -15456,7 +15441,7 @@
           <w:szCs w:val="22"/>
         </w:rPr>
       </w:pPr>
-      <w:bookmarkStart w:id="60" w:name="_Toc456469501"/>
+      <w:bookmarkStart w:id="59" w:name="_Toc456712912"/>
       <w:r>
         <w:rPr>
           <w:rFonts w:cs="Arial"/>
@@ -15464,7 +15449,7 @@
         </w:rPr>
         <w:t>Objetivos.</w:t>
       </w:r>
-      <w:bookmarkEnd w:id="60"/>
+      <w:bookmarkEnd w:id="59"/>
     </w:p>
     <w:p>
       <w:pPr>
@@ -15555,7 +15540,7 @@
           <w:szCs w:val="22"/>
         </w:rPr>
       </w:pPr>
-      <w:bookmarkStart w:id="61" w:name="_Toc456469502"/>
+      <w:bookmarkStart w:id="60" w:name="_Toc456712913"/>
       <w:r>
         <w:rPr>
           <w:rFonts w:cs="Arial"/>
@@ -15563,7 +15548,7 @@
         </w:rPr>
         <w:t>Límites.</w:t>
       </w:r>
-      <w:bookmarkEnd w:id="61"/>
+      <w:bookmarkEnd w:id="60"/>
     </w:p>
     <w:p>
       <w:pPr>
@@ -15598,7 +15583,7 @@
           <w:szCs w:val="22"/>
         </w:rPr>
       </w:pPr>
-      <w:bookmarkStart w:id="62" w:name="_Toc456469503"/>
+      <w:bookmarkStart w:id="61" w:name="_Toc456712914"/>
       <w:r>
         <w:rPr>
           <w:rFonts w:cs="Arial"/>
@@ -15606,7 +15591,7 @@
         </w:rPr>
         <w:t>Alcances.</w:t>
       </w:r>
-      <w:bookmarkEnd w:id="62"/>
+      <w:bookmarkEnd w:id="61"/>
     </w:p>
     <w:p>
       <w:pPr>
@@ -16956,7 +16941,7 @@
           <w:lang w:val="es-MX" w:eastAsia="es-ES"/>
         </w:rPr>
       </w:pPr>
-      <w:bookmarkStart w:id="63" w:name="_Toc404013275"/>
+      <w:bookmarkStart w:id="62" w:name="_Toc404013275"/>
       <w:r>
         <w:rPr>
           <w:rFonts w:cs="Arial"/>
@@ -16974,7 +16959,7 @@
           <w:lang w:val="es-MX" w:eastAsia="es-ES"/>
         </w:rPr>
       </w:pPr>
-      <w:bookmarkStart w:id="64" w:name="_Toc456469504"/>
+      <w:bookmarkStart w:id="63" w:name="_Toc456712915"/>
       <w:r>
         <w:rPr>
           <w:lang w:val="es-MX" w:eastAsia="es-ES"/>
@@ -16998,67 +16983,67 @@
         </w:rPr>
         <w:t>.</w:t>
       </w:r>
+      <w:bookmarkEnd w:id="62"/>
       <w:bookmarkEnd w:id="63"/>
+    </w:p>
+    <w:p>
+      <w:pPr>
+        <w:jc w:val="both"/>
+        <w:rPr>
+          <w:rFonts w:cs="Arial"/>
+          <w:sz w:val="22"/>
+          <w:lang w:val="es-MX" w:eastAsia="es-ES"/>
+        </w:rPr>
+      </w:pPr>
+      <w:r>
+        <w:rPr>
+          <w:rFonts w:cs="Arial"/>
+          <w:sz w:val="22"/>
+          <w:lang w:val="es-MX" w:eastAsia="es-ES"/>
+        </w:rPr>
+        <w:t xml:space="preserve">Después de definir la problemática presente y establecer las causas que ameritan de un nuevo sistema hecho a medida, es pertinente realizar un estudio de factibilidad para determinar la infraestructura tecnológica y la capacidad técnica que implica la implantación del sistema en cuestión, así como los costos, beneficios y el grado de aceptación que la propuesta genera en la </w:t>
+      </w:r>
+      <w:r>
+        <w:rPr>
+          <w:rFonts w:cs="Arial"/>
+          <w:sz w:val="22"/>
+          <w:lang w:val="es-MX" w:eastAsia="es-ES"/>
+        </w:rPr>
+        <w:t>sodería</w:t>
+      </w:r>
+      <w:r>
+        <w:rPr>
+          <w:rFonts w:cs="Arial"/>
+          <w:sz w:val="22"/>
+          <w:lang w:val="es-MX" w:eastAsia="es-ES"/>
+        </w:rPr>
+        <w:t>. Este análisis permitió determinar las posibilidades de diseñar el sistema propuesto y su puesta en marcha, los aspectos tomados en cuenta para este estudio fueron clasificados en tres áreas, las cuales se describen a continuación:</w:t>
+      </w:r>
+    </w:p>
+    <w:p>
+      <w:pPr>
+        <w:pStyle w:val="Ttulo2"/>
+      </w:pPr>
+      <w:bookmarkStart w:id="64" w:name="_Toc399686358"/>
+      <w:bookmarkStart w:id="65" w:name="_Toc399699610"/>
+      <w:bookmarkStart w:id="66" w:name="_Toc399865390"/>
+      <w:bookmarkStart w:id="67" w:name="_Toc399869159"/>
+      <w:bookmarkStart w:id="68" w:name="_Toc399947165"/>
+      <w:bookmarkStart w:id="69" w:name="_Toc404013276"/>
+      <w:bookmarkStart w:id="70" w:name="_Toc456712916"/>
+      <w:r>
+        <w:t>Técnica</w:t>
+      </w:r>
+      <w:r>
+        <w:t>.</w:t>
+      </w:r>
       <w:bookmarkEnd w:id="64"/>
-    </w:p>
-    <w:p>
-      <w:pPr>
-        <w:jc w:val="both"/>
-        <w:rPr>
-          <w:rFonts w:cs="Arial"/>
-          <w:sz w:val="22"/>
-          <w:lang w:val="es-MX" w:eastAsia="es-ES"/>
-        </w:rPr>
-      </w:pPr>
-      <w:r>
-        <w:rPr>
-          <w:rFonts w:cs="Arial"/>
-          <w:sz w:val="22"/>
-          <w:lang w:val="es-MX" w:eastAsia="es-ES"/>
-        </w:rPr>
-        <w:t xml:space="preserve">Después de definir la problemática presente y establecer las causas que ameritan de un nuevo sistema hecho a medida, es pertinente realizar un estudio de factibilidad para determinar la infraestructura tecnológica y la capacidad técnica que implica la implantación del sistema en cuestión, así como los costos, beneficios y el grado de aceptación que la propuesta genera en la </w:t>
-      </w:r>
-      <w:r>
-        <w:rPr>
-          <w:rFonts w:cs="Arial"/>
-          <w:sz w:val="22"/>
-          <w:lang w:val="es-MX" w:eastAsia="es-ES"/>
-        </w:rPr>
-        <w:t>sodería</w:t>
-      </w:r>
-      <w:r>
-        <w:rPr>
-          <w:rFonts w:cs="Arial"/>
-          <w:sz w:val="22"/>
-          <w:lang w:val="es-MX" w:eastAsia="es-ES"/>
-        </w:rPr>
-        <w:t>. Este análisis permitió determinar las posibilidades de diseñar el sistema propuesto y su puesta en marcha, los aspectos tomados en cuenta para este estudio fueron clasificados en tres áreas, las cuales se describen a continuación:</w:t>
-      </w:r>
-    </w:p>
-    <w:p>
-      <w:pPr>
-        <w:pStyle w:val="Ttulo2"/>
-      </w:pPr>
-      <w:bookmarkStart w:id="65" w:name="_Toc399686358"/>
-      <w:bookmarkStart w:id="66" w:name="_Toc399699610"/>
-      <w:bookmarkStart w:id="67" w:name="_Toc399865390"/>
-      <w:bookmarkStart w:id="68" w:name="_Toc399869159"/>
-      <w:bookmarkStart w:id="69" w:name="_Toc399947165"/>
-      <w:bookmarkStart w:id="70" w:name="_Toc404013276"/>
-      <w:bookmarkStart w:id="71" w:name="_Toc456469505"/>
-      <w:r>
-        <w:t>Técnica</w:t>
-      </w:r>
-      <w:r>
-        <w:t>.</w:t>
-      </w:r>
       <w:bookmarkEnd w:id="65"/>
       <w:bookmarkEnd w:id="66"/>
       <w:bookmarkEnd w:id="67"/>
       <w:bookmarkEnd w:id="68"/>
       <w:bookmarkEnd w:id="69"/>
       <w:bookmarkEnd w:id="70"/>
-      <w:bookmarkEnd w:id="71"/>
     </w:p>
     <w:p>
       <w:pPr>
@@ -17120,8 +17105,8 @@
           <w:sz w:val="22"/>
         </w:rPr>
       </w:pPr>
-      <w:bookmarkStart w:id="72" w:name="_Toc404013277"/>
-      <w:bookmarkStart w:id="73" w:name="_Toc456469506"/>
+      <w:bookmarkStart w:id="71" w:name="_Toc404013277"/>
+      <w:bookmarkStart w:id="72" w:name="_Toc456712917"/>
       <w:r>
         <w:rPr>
           <w:rStyle w:val="Ttulo2Car"/>
@@ -17130,144 +17115,144 @@
         </w:rPr>
         <w:t>Software:</w:t>
       </w:r>
+      <w:bookmarkEnd w:id="71"/>
       <w:bookmarkEnd w:id="72"/>
+      <w:r>
+        <w:rPr>
+          <w:rStyle w:val="Ttulo2Car"/>
+          <w:rFonts w:cs="Arial"/>
+          <w:szCs w:val="22"/>
+        </w:rPr>
+        <w:br/>
+      </w:r>
+      <w:r>
+        <w:rPr>
+          <w:rFonts w:cs="Arial"/>
+          <w:sz w:val="22"/>
+        </w:rPr>
+        <w:t xml:space="preserve">Actualmente la </w:t>
+      </w:r>
+      <w:r>
+        <w:rPr>
+          <w:rFonts w:cs="Arial"/>
+          <w:sz w:val="22"/>
+        </w:rPr>
+        <w:t>sodería</w:t>
+      </w:r>
+      <w:r>
+        <w:rPr>
+          <w:rFonts w:cs="Arial"/>
+          <w:sz w:val="22"/>
+        </w:rPr>
+        <w:t xml:space="preserve"> </w:t>
+      </w:r>
+      <w:r>
+        <w:rPr>
+          <w:rFonts w:cs="Arial"/>
+          <w:sz w:val="22"/>
+        </w:rPr>
+        <w:t>no cuenta con ningún software de gestión, se maneja con cuadernos y herramientas del paquete de Microsoft Office</w:t>
+      </w:r>
+      <w:r>
+        <w:rPr>
+          <w:rFonts w:cs="Arial"/>
+          <w:sz w:val="22"/>
+        </w:rPr>
+        <w:t>, más precisamente Excel</w:t>
+      </w:r>
+      <w:r>
+        <w:rPr>
+          <w:rFonts w:cs="Arial"/>
+          <w:sz w:val="22"/>
+        </w:rPr>
+        <w:t>.</w:t>
+      </w:r>
+    </w:p>
+    <w:p>
+      <w:pPr>
+        <w:jc w:val="both"/>
+        <w:rPr>
+          <w:rFonts w:cs="Arial"/>
+          <w:sz w:val="22"/>
+        </w:rPr>
+      </w:pPr>
+      <w:r>
+        <w:rPr>
+          <w:rFonts w:cs="Arial"/>
+          <w:sz w:val="22"/>
+        </w:rPr>
+        <w:t xml:space="preserve">Mínimamente para el nuevo sistema se usará Windows </w:t>
+      </w:r>
+      <w:r>
+        <w:rPr>
+          <w:rFonts w:cs="Arial"/>
+          <w:sz w:val="22"/>
+        </w:rPr>
+        <w:t>8</w:t>
+      </w:r>
+      <w:r>
+        <w:rPr>
+          <w:rFonts w:cs="Arial"/>
+          <w:sz w:val="22"/>
+        </w:rPr>
+        <w:t xml:space="preserve">, ya que Windows XP dejó de tener soporte y no contará con las actualizaciones de seguridad que si obtiene Windows </w:t>
+      </w:r>
+      <w:r>
+        <w:rPr>
+          <w:rFonts w:cs="Arial"/>
+          <w:sz w:val="22"/>
+        </w:rPr>
+        <w:t>8</w:t>
+      </w:r>
+      <w:r>
+        <w:rPr>
+          <w:rFonts w:cs="Arial"/>
+          <w:sz w:val="22"/>
+        </w:rPr>
+        <w:t xml:space="preserve"> con mucha frecuencia, algo esencial para un sistema de tal envergadura y que debe contar con mucha seguridad debido al manejo de información </w:t>
+      </w:r>
+      <w:r>
+        <w:rPr>
+          <w:rFonts w:cs="Arial"/>
+          <w:sz w:val="22"/>
+        </w:rPr>
+        <w:t xml:space="preserve">de la </w:t>
+      </w:r>
+      <w:r>
+        <w:rPr>
+          <w:rFonts w:cs="Arial"/>
+          <w:sz w:val="22"/>
+        </w:rPr>
+        <w:t>sodería</w:t>
+      </w:r>
+      <w:r>
+        <w:rPr>
+          <w:rFonts w:cs="Arial"/>
+          <w:sz w:val="22"/>
+        </w:rPr>
+        <w:t>.</w:t>
+      </w:r>
+    </w:p>
+    <w:p>
+      <w:pPr>
+        <w:jc w:val="both"/>
+        <w:rPr>
+          <w:rFonts w:cs="Arial"/>
+          <w:sz w:val="22"/>
+        </w:rPr>
+      </w:pPr>
+      <w:bookmarkStart w:id="73" w:name="_Toc404013278"/>
+      <w:bookmarkStart w:id="74" w:name="_Toc456712918"/>
+      <w:r>
+        <w:rPr>
+          <w:rStyle w:val="Ttulo2Car"/>
+          <w:rFonts w:cs="Arial"/>
+          <w:szCs w:val="22"/>
+        </w:rPr>
+        <w:t>Hardware:</w:t>
+      </w:r>
       <w:bookmarkEnd w:id="73"/>
-      <w:r>
-        <w:rPr>
-          <w:rStyle w:val="Ttulo2Car"/>
-          <w:rFonts w:cs="Arial"/>
-          <w:szCs w:val="22"/>
-        </w:rPr>
-        <w:br/>
-      </w:r>
-      <w:r>
-        <w:rPr>
-          <w:rFonts w:cs="Arial"/>
-          <w:sz w:val="22"/>
-        </w:rPr>
-        <w:t xml:space="preserve">Actualmente la </w:t>
-      </w:r>
-      <w:r>
-        <w:rPr>
-          <w:rFonts w:cs="Arial"/>
-          <w:sz w:val="22"/>
-        </w:rPr>
-        <w:t>sodería</w:t>
-      </w:r>
-      <w:r>
-        <w:rPr>
-          <w:rFonts w:cs="Arial"/>
-          <w:sz w:val="22"/>
-        </w:rPr>
-        <w:t xml:space="preserve"> </w:t>
-      </w:r>
-      <w:r>
-        <w:rPr>
-          <w:rFonts w:cs="Arial"/>
-          <w:sz w:val="22"/>
-        </w:rPr>
-        <w:t>no cuenta con ningún software de gestión, se maneja con cuadernos y herramientas del paquete de Microsoft Office</w:t>
-      </w:r>
-      <w:r>
-        <w:rPr>
-          <w:rFonts w:cs="Arial"/>
-          <w:sz w:val="22"/>
-        </w:rPr>
-        <w:t>, más precisamente Excel</w:t>
-      </w:r>
-      <w:r>
-        <w:rPr>
-          <w:rFonts w:cs="Arial"/>
-          <w:sz w:val="22"/>
-        </w:rPr>
-        <w:t>.</w:t>
-      </w:r>
-    </w:p>
-    <w:p>
-      <w:pPr>
-        <w:jc w:val="both"/>
-        <w:rPr>
-          <w:rFonts w:cs="Arial"/>
-          <w:sz w:val="22"/>
-        </w:rPr>
-      </w:pPr>
-      <w:r>
-        <w:rPr>
-          <w:rFonts w:cs="Arial"/>
-          <w:sz w:val="22"/>
-        </w:rPr>
-        <w:t xml:space="preserve">Mínimamente para el nuevo sistema se usará Windows </w:t>
-      </w:r>
-      <w:r>
-        <w:rPr>
-          <w:rFonts w:cs="Arial"/>
-          <w:sz w:val="22"/>
-        </w:rPr>
-        <w:t>8</w:t>
-      </w:r>
-      <w:r>
-        <w:rPr>
-          <w:rFonts w:cs="Arial"/>
-          <w:sz w:val="22"/>
-        </w:rPr>
-        <w:t xml:space="preserve">, ya que Windows XP dejó de tener soporte y no contará con las actualizaciones de seguridad que si obtiene Windows </w:t>
-      </w:r>
-      <w:r>
-        <w:rPr>
-          <w:rFonts w:cs="Arial"/>
-          <w:sz w:val="22"/>
-        </w:rPr>
-        <w:t>8</w:t>
-      </w:r>
-      <w:r>
-        <w:rPr>
-          <w:rFonts w:cs="Arial"/>
-          <w:sz w:val="22"/>
-        </w:rPr>
-        <w:t xml:space="preserve"> con mucha frecuencia, algo esencial para un sistema de tal envergadura y que debe contar con mucha seguridad debido al manejo de información </w:t>
-      </w:r>
-      <w:r>
-        <w:rPr>
-          <w:rFonts w:cs="Arial"/>
-          <w:sz w:val="22"/>
-        </w:rPr>
-        <w:t xml:space="preserve">de la </w:t>
-      </w:r>
-      <w:r>
-        <w:rPr>
-          <w:rFonts w:cs="Arial"/>
-          <w:sz w:val="22"/>
-        </w:rPr>
-        <w:t>sodería</w:t>
-      </w:r>
-      <w:r>
-        <w:rPr>
-          <w:rFonts w:cs="Arial"/>
-          <w:sz w:val="22"/>
-        </w:rPr>
-        <w:t>.</w:t>
-      </w:r>
-    </w:p>
-    <w:p>
-      <w:pPr>
-        <w:jc w:val="both"/>
-        <w:rPr>
-          <w:rFonts w:cs="Arial"/>
-          <w:sz w:val="22"/>
-        </w:rPr>
-      </w:pPr>
-      <w:bookmarkStart w:id="74" w:name="_Toc404013278"/>
-      <w:bookmarkStart w:id="75" w:name="_Toc456469507"/>
-      <w:r>
-        <w:rPr>
-          <w:rStyle w:val="Ttulo2Car"/>
-          <w:rFonts w:cs="Arial"/>
-          <w:szCs w:val="22"/>
-        </w:rPr>
-        <w:t>Hardware:</w:t>
-      </w:r>
       <w:bookmarkEnd w:id="74"/>
-      <w:bookmarkEnd w:id="75"/>
       <w:r>
         <w:rPr>
           <w:rStyle w:val="SubttuloCar"/>
@@ -17916,13 +17901,13 @@
       <w:pPr>
         <w:pStyle w:val="Ttulo2"/>
       </w:pPr>
-      <w:bookmarkStart w:id="76" w:name="_Toc399686359"/>
-      <w:bookmarkStart w:id="77" w:name="_Toc399699611"/>
-      <w:bookmarkStart w:id="78" w:name="_Toc399865391"/>
-      <w:bookmarkStart w:id="79" w:name="_Toc399869160"/>
-      <w:bookmarkStart w:id="80" w:name="_Toc399947166"/>
-      <w:bookmarkStart w:id="81" w:name="_Toc404013279"/>
-      <w:bookmarkStart w:id="82" w:name="_Toc456469508"/>
+      <w:bookmarkStart w:id="75" w:name="_Toc399686359"/>
+      <w:bookmarkStart w:id="76" w:name="_Toc399699611"/>
+      <w:bookmarkStart w:id="77" w:name="_Toc399865391"/>
+      <w:bookmarkStart w:id="78" w:name="_Toc399869160"/>
+      <w:bookmarkStart w:id="79" w:name="_Toc399947166"/>
+      <w:bookmarkStart w:id="80" w:name="_Toc404013279"/>
+      <w:bookmarkStart w:id="81" w:name="_Toc456712919"/>
       <w:r>
         <w:rPr>
           <w:rStyle w:val="SubttuloCar"/>
@@ -17938,13 +17923,13 @@
       <w:r>
         <w:t>.</w:t>
       </w:r>
+      <w:bookmarkEnd w:id="75"/>
       <w:bookmarkEnd w:id="76"/>
       <w:bookmarkEnd w:id="77"/>
       <w:bookmarkEnd w:id="78"/>
       <w:bookmarkEnd w:id="79"/>
       <w:bookmarkEnd w:id="80"/>
       <w:bookmarkEnd w:id="81"/>
-      <w:bookmarkEnd w:id="82"/>
     </w:p>
     <w:p>
       <w:pPr>
@@ -18011,7 +17996,7 @@
           <w:szCs w:val="22"/>
         </w:rPr>
       </w:pPr>
-      <w:bookmarkStart w:id="83" w:name="_Toc456469509"/>
+      <w:bookmarkStart w:id="82" w:name="_Toc456712920"/>
       <w:r>
         <w:rPr>
           <w:rStyle w:val="SubttuloCar"/>
@@ -18035,7 +18020,7 @@
         </w:rPr>
         <w:t>.</w:t>
       </w:r>
-      <w:bookmarkEnd w:id="83"/>
+      <w:bookmarkEnd w:id="82"/>
     </w:p>
     <w:p>
       <w:pPr>
@@ -18407,7 +18392,7 @@
       <w:pPr>
         <w:pStyle w:val="Ttulo1"/>
       </w:pPr>
-      <w:bookmarkStart w:id="84" w:name="_Toc456469510"/>
+      <w:bookmarkStart w:id="83" w:name="_Toc456712921"/>
       <w:r>
         <w:lastRenderedPageBreak/>
         <w:t>Metodología</w:t>
@@ -18418,7 +18403,7 @@
       <w:r>
         <w:t>.</w:t>
       </w:r>
-      <w:bookmarkEnd w:id="84"/>
+      <w:bookmarkEnd w:id="83"/>
     </w:p>
     <w:p>
       <w:pPr>
@@ -18750,7 +18735,7 @@
           <w:lang w:eastAsia="es-AR"/>
         </w:rPr>
       </w:pPr>
-      <w:bookmarkStart w:id="85" w:name="_Toc456469511"/>
+      <w:bookmarkStart w:id="84" w:name="_Toc456712922"/>
       <w:r>
         <w:rPr>
           <w:rFonts w:eastAsia="Times New Roman"/>
@@ -18768,36 +18753,41 @@
         </w:rPr>
         <w:t xml:space="preserve"> de Software (PDU):</w:t>
       </w:r>
+      <w:bookmarkEnd w:id="84"/>
+    </w:p>
+    <w:p>
+      <w:pPr>
+        <w:spacing w:line="240" w:lineRule="auto"/>
+        <w:jc w:val="both"/>
+        <w:rPr>
+          <w:rFonts w:eastAsia="Times New Roman" w:cs="Arial"/>
+          <w:sz w:val="22"/>
+          <w:lang w:eastAsia="es-AR"/>
+        </w:rPr>
+      </w:pPr>
+      <w:r>
+        <w:rPr>
+          <w:rFonts w:eastAsia="Times New Roman" w:cs="Arial"/>
+          <w:sz w:val="22"/>
+          <w:lang w:eastAsia="es-AR"/>
+        </w:rPr>
+        <w:t>Un proceso desarrollo de software es el conjunto de actividades necesarias para transformar los requisitos de un usuario, en un sistema software.</w:t>
+      </w:r>
+    </w:p>
+    <w:p>
+      <w:pPr>
+        <w:pStyle w:val="Ttulo2"/>
+      </w:pPr>
+      <w:bookmarkStart w:id="85" w:name="_Toc456712923"/>
+      <w:r>
+        <w:t>Ciclo de vida del P</w:t>
+      </w:r>
+      <w:bookmarkStart w:id="86" w:name="_GoBack"/>
+      <w:bookmarkEnd w:id="86"/>
+      <w:r>
+        <w:t>DU.</w:t>
+      </w:r>
       <w:bookmarkEnd w:id="85"/>
-    </w:p>
-    <w:p>
-      <w:pPr>
-        <w:spacing w:line="240" w:lineRule="auto"/>
-        <w:jc w:val="both"/>
-        <w:rPr>
-          <w:rFonts w:eastAsia="Times New Roman" w:cs="Arial"/>
-          <w:sz w:val="22"/>
-          <w:lang w:eastAsia="es-AR"/>
-        </w:rPr>
-      </w:pPr>
-      <w:r>
-        <w:rPr>
-          <w:rFonts w:eastAsia="Times New Roman" w:cs="Arial"/>
-          <w:sz w:val="22"/>
-          <w:lang w:eastAsia="es-AR"/>
-        </w:rPr>
-        <w:t>Un proceso desarrollo de software es el conjunto de actividades necesarias para transformar los requisitos de un usuario, en un sistema software.</w:t>
-      </w:r>
-    </w:p>
-    <w:p>
-      <w:pPr>
-        <w:pStyle w:val="Ttulo2"/>
-      </w:pPr>
-      <w:bookmarkStart w:id="86" w:name="_Toc456469512"/>
-      <w:r>
-        <w:t>Ciclo de vida del PDU.</w:t>
-      </w:r>
-      <w:bookmarkEnd w:id="86"/>
     </w:p>
     <w:p>
       <w:pPr>
@@ -19040,12 +19030,13 @@
           <w:lang w:eastAsia="es-AR"/>
         </w:rPr>
       </w:pPr>
-      <w:bookmarkStart w:id="87" w:name="_Toc456469513"/>
+      <w:bookmarkStart w:id="87" w:name="_Toc456712924"/>
       <w:r>
         <w:rPr>
           <w:rFonts w:eastAsia="Times New Roman"/>
           <w:lang w:eastAsia="es-AR"/>
         </w:rPr>
+        <w:lastRenderedPageBreak/>
         <w:t>Características:</w:t>
       </w:r>
       <w:bookmarkEnd w:id="87"/>
@@ -19084,7 +19075,6 @@
           <w:sz w:val="22"/>
           <w:lang w:eastAsia="es-AR"/>
         </w:rPr>
-        <w:lastRenderedPageBreak/>
         <w:t>Iterativo e Incremental.</w:t>
       </w:r>
     </w:p>
@@ -19456,7 +19446,16 @@
           <w:sz w:val="22"/>
           <w:lang w:eastAsia="es-AR"/>
         </w:rPr>
-        <w:t>El Proceso Unificado asume que no existe un modelo único que cubra todos los aspectos del sistema. Por dicho motivo existen múltiples modelos y vistas que definen la arquitectura de software de un sistema. La analogía con la construcción es clara, cuando construyes un edificio existen diversos planos que incluyen los distintos servicios del mismo: electricidad, fontanería, etc.</w:t>
+        <w:t xml:space="preserve">El Proceso Unificado asume que no existe un modelo único que cubra todos los aspectos del sistema. Por dicho motivo existen múltiples modelos y vistas que definen la arquitectura de software de un sistema. La analogía con la construcción es clara, cuando </w:t>
+      </w:r>
+      <w:r>
+        <w:rPr>
+          <w:rFonts w:eastAsia="Times New Roman" w:cs="Arial"/>
+          <w:sz w:val="22"/>
+          <w:lang w:eastAsia="es-AR"/>
+        </w:rPr>
+        <w:lastRenderedPageBreak/>
+        <w:t>construyes un edificio existen diversos planos que incluyen los distintos servicios del mismo: electricidad, fontanería, etc.</w:t>
       </w:r>
     </w:p>
     <w:p>
@@ -19497,7 +19496,6 @@
           <w:sz w:val="22"/>
           <w:lang w:eastAsia="es-AR"/>
         </w:rPr>
-        <w:lastRenderedPageBreak/>
         <w:t>Enfocado en los riesgos.</w:t>
       </w:r>
     </w:p>
@@ -19543,7 +19541,7 @@
       <w:pPr>
         <w:pStyle w:val="Ttulo1"/>
       </w:pPr>
-      <w:bookmarkStart w:id="88" w:name="_Toc456469514"/>
+      <w:bookmarkStart w:id="88" w:name="_Toc456712925"/>
       <w:r>
         <w:t>UML (</w:t>
       </w:r>
@@ -19713,7 +19711,15 @@
           <w:rFonts w:cs="Arial"/>
           <w:sz w:val="22"/>
         </w:rPr>
-        <w:t>El modelo de dominio se crea con el fin de representar el vocabulario y los conceptos clave del dominio del problema. El modelo de dominio también identifica las relaciones entre todas las entidades comprendidas en el ámbito del dominio del problema, y comúnmente identifica sus atributos. Un modelo de dominio que encapsula los métodos dentro de las entidades se asocia más bien con modelos orientados a objetos. El modelo de dominio proporciona una visión estructural del dominio que puede ser complementado con otros puntos de vista dinámicos, como el modelo de casos de uso.</w:t>
+        <w:t xml:space="preserve">El modelo de dominio se crea con el fin de representar el vocabulario y los conceptos clave del dominio del problema. El modelo de dominio también identifica las relaciones entre todas las entidades comprendidas en el ámbito del dominio del problema, y comúnmente identifica sus atributos. Un modelo de dominio que encapsula los métodos dentro de las entidades se asocia más bien con modelos orientados a objetos. El modelo </w:t>
+      </w:r>
+      <w:r>
+        <w:rPr>
+          <w:rFonts w:cs="Arial"/>
+          <w:sz w:val="22"/>
+        </w:rPr>
+        <w:lastRenderedPageBreak/>
+        <w:t>de dominio proporciona una visión estructural del dominio que puede ser complementado con otros puntos de vista dinámicos, como el modelo de casos de uso.</w:t>
       </w:r>
       <w:r>
         <w:rPr>
@@ -19721,15 +19727,7 @@
           <w:sz w:val="22"/>
         </w:rPr>
         <w:br/>
-        <w:t xml:space="preserve">Una ventaja importante de un modelo de dominio es que describe y limita el alcance del dominio del problema. El modelo de dominio puede ser usado efectivamente para verificar </w:t>
-      </w:r>
-      <w:r>
-        <w:rPr>
-          <w:rFonts w:cs="Arial"/>
-          <w:sz w:val="22"/>
-        </w:rPr>
-        <w:lastRenderedPageBreak/>
-        <w:t>y validar la comprensión del dominio del problema entre las diversas partes interesadas. Define un vocabulario y es útil como herramienta de comunicación. Puede añadir precisión y enfoque para la discusión entre el equipo de negocios, así como entre los equipos técnicos y de negocios.</w:t>
+        <w:t>Una ventaja importante de un modelo de dominio es que describe y limita el alcance del dominio del problema. El modelo de dominio puede ser usado efectivamente para verificar y validar la comprensión del dominio del problema entre las diversas partes interesadas. Define un vocabulario y es útil como herramienta de comunicación. Puede añadir precisión y enfoque para la discusión entre el equipo de negocios, así como entre los equipos técnicos y de negocios.</w:t>
       </w:r>
     </w:p>
     <w:p>
@@ -20046,6 +20044,7 @@
           <w:bCs/>
           <w:sz w:val="22"/>
         </w:rPr>
+        <w:lastRenderedPageBreak/>
         <w:t>Destino de despliegue</w:t>
       </w:r>
       <w:r>
@@ -20154,7 +20153,6 @@
           <w:rFonts w:cs="Arial"/>
           <w:sz w:val="22"/>
         </w:rPr>
-        <w:lastRenderedPageBreak/>
         <w:t>7</w:t>
       </w:r>
       <w:r>
@@ -20400,7 +20398,7 @@
       <w:pPr>
         <w:pStyle w:val="Ttulo1"/>
       </w:pPr>
-      <w:bookmarkStart w:id="89" w:name="_Toc456469515"/>
+      <w:bookmarkStart w:id="89" w:name="_Toc456712926"/>
       <w:r>
         <w:rPr>
           <w:rFonts w:cs="Arial"/>
@@ -20526,7 +20524,7 @@
       <w:pPr>
         <w:pStyle w:val="Ttulo1"/>
       </w:pPr>
-      <w:bookmarkStart w:id="90" w:name="_Toc456469516"/>
+      <w:bookmarkStart w:id="90" w:name="_Toc456712927"/>
       <w:r>
         <w:lastRenderedPageBreak/>
         <w:t>Bibliografia</w:t>
@@ -20735,7 +20733,7 @@
             <w:noProof/>
             <w:lang w:val="es-ES"/>
           </w:rPr>
-          <w:t>2</w:t>
+          <w:t>24</w:t>
         </w:r>
         <w:r>
           <w:fldChar w:fldCharType="end"/>
@@ -25840,7 +25838,7 @@
     <w:link w:val="Ttulo1Car"/>
     <w:uiPriority w:val="9"/>
     <w:qFormat/>
-    <w:rsid w:val="0091699B"/>
+    <w:rsid w:val="001F6B04"/>
     <w:pPr>
       <w:keepNext/>
       <w:keepLines/>
@@ -25851,6 +25849,7 @@
     <w:rPr>
       <w:rFonts w:eastAsiaTheme="majorEastAsia" w:cstheme="majorBidi"/>
       <w:color w:val="2E74B5" w:themeColor="accent1" w:themeShade="BF"/>
+      <w:sz w:val="26"/>
       <w:szCs w:val="32"/>
       <w:u w:val="single"/>
     </w:rPr>
@@ -25863,7 +25862,7 @@
     <w:uiPriority w:val="9"/>
     <w:unhideWhenUsed/>
     <w:qFormat/>
-    <w:rsid w:val="00CF34B2"/>
+    <w:rsid w:val="001F6B04"/>
     <w:pPr>
       <w:keepNext/>
       <w:keepLines/>
@@ -25874,7 +25873,6 @@
       <w:rFonts w:eastAsiaTheme="majorEastAsia" w:cstheme="majorBidi"/>
       <w:bCs/>
       <w:color w:val="5B9BD5" w:themeColor="accent1"/>
-      <w:sz w:val="22"/>
       <w:szCs w:val="26"/>
       <w:u w:val="single"/>
     </w:rPr>
@@ -26000,10 +25998,11 @@
     <w:basedOn w:val="Fuentedeprrafopredeter"/>
     <w:link w:val="Ttulo1"/>
     <w:uiPriority w:val="9"/>
-    <w:rsid w:val="0091699B"/>
+    <w:rsid w:val="001F6B04"/>
     <w:rPr>
       <w:rFonts w:eastAsiaTheme="majorEastAsia" w:cstheme="majorBidi"/>
       <w:color w:val="2E74B5" w:themeColor="accent1" w:themeShade="BF"/>
+      <w:sz w:val="26"/>
       <w:szCs w:val="32"/>
       <w:u w:val="single"/>
     </w:rPr>
@@ -26132,12 +26131,11 @@
     <w:basedOn w:val="Fuentedeprrafopredeter"/>
     <w:link w:val="Ttulo2"/>
     <w:uiPriority w:val="9"/>
-    <w:rsid w:val="00CF34B2"/>
+    <w:rsid w:val="001F6B04"/>
     <w:rPr>
       <w:rFonts w:eastAsiaTheme="majorEastAsia" w:cstheme="majorBidi"/>
       <w:bCs/>
       <w:color w:val="5B9BD5" w:themeColor="accent1"/>
-      <w:sz w:val="22"/>
       <w:szCs w:val="26"/>
       <w:u w:val="single"/>
     </w:rPr>
@@ -27836,86 +27834,86 @@
     </dgm:pt>
   </dgm:ptLst>
   <dgm:cxnLst>
-    <dgm:cxn modelId="{39D39036-64B1-4DC3-8CF6-ECCD2FF36D6C}" type="presOf" srcId="{BD131932-42D3-4B7E-A930-951D51CF17E6}" destId="{11AA51F1-1B29-473B-AACB-7B26E6446B7C}" srcOrd="0" destOrd="0" presId="urn:microsoft.com/office/officeart/2005/8/layout/hierarchy1"/>
-    <dgm:cxn modelId="{FC5FF005-772F-4326-ABBE-F6DC1FBAC4F1}" type="presOf" srcId="{86F1829A-C00C-4A8B-B0CC-4AB3B862C50E}" destId="{AADDFFF4-A47D-403C-AC5E-A7DBAE4B11CA}" srcOrd="0" destOrd="0" presId="urn:microsoft.com/office/officeart/2005/8/layout/hierarchy1"/>
-    <dgm:cxn modelId="{A8ABB4F4-C16E-470F-A651-52CCB1326F46}" type="presOf" srcId="{35C0F752-A4BD-41A2-AEED-190D2EA67D2B}" destId="{704A62B7-0807-4B15-BF94-B6DEE7BF6F8E}" srcOrd="0" destOrd="0" presId="urn:microsoft.com/office/officeart/2005/8/layout/hierarchy1"/>
-    <dgm:cxn modelId="{5BF588F3-B342-4C56-BBFD-13CD7776E55B}" type="presOf" srcId="{D0B7D284-7DC8-4AD7-9B58-BB0087CA4C55}" destId="{BADE6343-1D71-48EF-BC73-403E0A5C2AE5}" srcOrd="0" destOrd="0" presId="urn:microsoft.com/office/officeart/2005/8/layout/hierarchy1"/>
-    <dgm:cxn modelId="{6F6B4D1F-0654-46E4-AC65-48ABCA53002D}" type="presOf" srcId="{37F72F86-AD8A-466B-BC1A-083EBB6FC328}" destId="{67BB185E-7D65-4D55-BF95-46DFB4F02546}" srcOrd="0" destOrd="0" presId="urn:microsoft.com/office/officeart/2005/8/layout/hierarchy1"/>
-    <dgm:cxn modelId="{32C02CE1-3372-4777-AB4A-893945CB6BB5}" type="presOf" srcId="{444EAAEC-72B3-403B-9884-32E1F5CFFA03}" destId="{00B2FB70-DABF-4560-A6F0-4ED63A466B27}" srcOrd="0" destOrd="0" presId="urn:microsoft.com/office/officeart/2005/8/layout/hierarchy1"/>
-    <dgm:cxn modelId="{7380798C-C2F1-4353-BFD3-19B04A638FA7}" type="presOf" srcId="{6E5B323F-B433-42D1-9C21-1FDCBC4993E7}" destId="{E60E2921-DE61-4B79-AE1F-FD7CD65AEF4F}" srcOrd="0" destOrd="0" presId="urn:microsoft.com/office/officeart/2005/8/layout/hierarchy1"/>
-    <dgm:cxn modelId="{E229C5E2-44A9-48C8-A6C1-B0820335D96C}" type="presOf" srcId="{4D47E4F3-4D7E-44A6-98AF-92E3DFBEFA6D}" destId="{24D8400A-F077-483A-AE89-AEEB40B0E03A}" srcOrd="0" destOrd="0" presId="urn:microsoft.com/office/officeart/2005/8/layout/hierarchy1"/>
+    <dgm:cxn modelId="{D09DE6CB-92A2-4A2B-9945-4DC7AF63E97D}" type="presOf" srcId="{BB7DA130-0214-47E0-B65D-916D3D60D324}" destId="{5FEB1C38-3CED-4508-9914-A1E636D85A5B}" srcOrd="0" destOrd="0" presId="urn:microsoft.com/office/officeart/2005/8/layout/hierarchy1"/>
+    <dgm:cxn modelId="{7120E3D6-96BA-48A5-B2B3-5658B1F1ABAA}" type="presOf" srcId="{2BCD74F1-D338-4C6B-ADA0-E366E8F06D8F}" destId="{38E2D1C5-FD94-441D-9F22-1B6C40CAB7F2}" srcOrd="0" destOrd="0" presId="urn:microsoft.com/office/officeart/2005/8/layout/hierarchy1"/>
+    <dgm:cxn modelId="{D31AAE2D-294D-4AC3-8E8D-DAE521CC8EA2}" type="presOf" srcId="{DC476C66-7434-4425-AC9B-59A1F49262D3}" destId="{D5C5FCAA-69CF-46DF-91A4-E8B558B2A75C}" srcOrd="0" destOrd="0" presId="urn:microsoft.com/office/officeart/2005/8/layout/hierarchy1"/>
+    <dgm:cxn modelId="{0F6612FB-0543-474C-B71E-44C2504E55FC}" type="presOf" srcId="{6E5B323F-B433-42D1-9C21-1FDCBC4993E7}" destId="{E60E2921-DE61-4B79-AE1F-FD7CD65AEF4F}" srcOrd="0" destOrd="0" presId="urn:microsoft.com/office/officeart/2005/8/layout/hierarchy1"/>
+    <dgm:cxn modelId="{07AD4AE6-6912-4E20-97ED-DB0C2AB91F79}" type="presOf" srcId="{38F29215-DD16-4459-AC78-9F51B6100956}" destId="{D60E78AF-A21C-4CA3-B376-6C965D69C2A2}" srcOrd="0" destOrd="0" presId="urn:microsoft.com/office/officeart/2005/8/layout/hierarchy1"/>
     <dgm:cxn modelId="{FF9205A3-5280-41D5-8325-4120BFDFB9A1}" srcId="{572CA0B4-1FA5-4E42-8C6A-037D5C3EC6D9}" destId="{86F1829A-C00C-4A8B-B0CC-4AB3B862C50E}" srcOrd="5" destOrd="0" parTransId="{35C0F752-A4BD-41A2-AEED-190D2EA67D2B}" sibTransId="{CCFFF6A1-F892-4284-A34E-A556D49DE3F0}"/>
+    <dgm:cxn modelId="{C353294C-1F0B-41AD-A377-A3C424793899}" type="presOf" srcId="{B3F418DD-5174-4C4C-8F60-5FFCA8DED873}" destId="{63DA2A02-2EF8-4116-B88D-EF9F614B8482}" srcOrd="0" destOrd="0" presId="urn:microsoft.com/office/officeart/2005/8/layout/hierarchy1"/>
     <dgm:cxn modelId="{98237561-BA47-47DB-B2AE-9D707AE03F0A}" srcId="{572CA0B4-1FA5-4E42-8C6A-037D5C3EC6D9}" destId="{4D47E4F3-4D7E-44A6-98AF-92E3DFBEFA6D}" srcOrd="2" destOrd="0" parTransId="{BD131932-42D3-4B7E-A930-951D51CF17E6}" sibTransId="{DE11F839-D742-4B14-9204-5FD0527C5FF3}"/>
+    <dgm:cxn modelId="{087595B8-47E4-47C9-AA08-90BEA4D202C4}" type="presOf" srcId="{CD56017A-BEAC-40D9-9767-F722B0547379}" destId="{02C79C0A-3367-4787-8DA3-89BE47E966D1}" srcOrd="0" destOrd="0" presId="urn:microsoft.com/office/officeart/2005/8/layout/hierarchy1"/>
     <dgm:cxn modelId="{B5D15783-9508-497F-B174-D75A2D730B99}" srcId="{572CA0B4-1FA5-4E42-8C6A-037D5C3EC6D9}" destId="{CA58B5BD-839C-40B3-B74D-534CE5A7C106}" srcOrd="1" destOrd="0" parTransId="{2BCD74F1-D338-4C6B-ADA0-E366E8F06D8F}" sibTransId="{52ED359E-FB91-49A6-B136-E6313EC298DD}"/>
-    <dgm:cxn modelId="{C35F8771-CC54-4CC0-A1D0-76A70F64B481}" type="presOf" srcId="{3FE79028-DCB4-45BD-8C14-E00CB9A9F259}" destId="{B5BAC50D-7CDB-46D4-980A-9A70486F0E9A}" srcOrd="0" destOrd="0" presId="urn:microsoft.com/office/officeart/2005/8/layout/hierarchy1"/>
+    <dgm:cxn modelId="{63D822FF-00A8-45BC-8144-D0DA48D99E47}" type="presOf" srcId="{CA58B5BD-839C-40B3-B74D-534CE5A7C106}" destId="{183E52E6-D1C8-4457-BC4F-BD4BCF98C81B}" srcOrd="0" destOrd="0" presId="urn:microsoft.com/office/officeart/2005/8/layout/hierarchy1"/>
     <dgm:cxn modelId="{9A82F47D-C42F-453A-A55F-8CB530A442C9}" srcId="{572CA0B4-1FA5-4E42-8C6A-037D5C3EC6D9}" destId="{3FE79028-DCB4-45BD-8C14-E00CB9A9F259}" srcOrd="4" destOrd="0" parTransId="{DC476C66-7434-4425-AC9B-59A1F49262D3}" sibTransId="{110784FA-E748-4F5D-83A9-B47ABE403158}"/>
-    <dgm:cxn modelId="{3AB11379-B5EE-45DB-A16E-014B7A3E6FD9}" type="presOf" srcId="{CD56017A-BEAC-40D9-9767-F722B0547379}" destId="{02C79C0A-3367-4787-8DA3-89BE47E966D1}" srcOrd="0" destOrd="0" presId="urn:microsoft.com/office/officeart/2005/8/layout/hierarchy1"/>
+    <dgm:cxn modelId="{128D2A05-E31B-45A3-9E0E-67B3C267C358}" type="presOf" srcId="{BD131932-42D3-4B7E-A930-951D51CF17E6}" destId="{11AA51F1-1B29-473B-AACB-7B26E6446B7C}" srcOrd="0" destOrd="0" presId="urn:microsoft.com/office/officeart/2005/8/layout/hierarchy1"/>
+    <dgm:cxn modelId="{9B6CCFD7-193C-4BA7-9B24-5A171899003B}" type="presOf" srcId="{444EAAEC-72B3-403B-9884-32E1F5CFFA03}" destId="{00B2FB70-DABF-4560-A6F0-4ED63A466B27}" srcOrd="0" destOrd="0" presId="urn:microsoft.com/office/officeart/2005/8/layout/hierarchy1"/>
     <dgm:cxn modelId="{32D43009-BD29-4181-8FA5-BA6674162F82}" srcId="{B3F418DD-5174-4C4C-8F60-5FFCA8DED873}" destId="{572CA0B4-1FA5-4E42-8C6A-037D5C3EC6D9}" srcOrd="1" destOrd="0" parTransId="{BB7DA130-0214-47E0-B65D-916D3D60D324}" sibTransId="{91872515-C819-41E9-95BB-7220DE784836}"/>
+    <dgm:cxn modelId="{A255D856-2985-48CA-AFEB-CD2EC7A48615}" type="presOf" srcId="{D0B7D284-7DC8-4AD7-9B58-BB0087CA4C55}" destId="{BADE6343-1D71-48EF-BC73-403E0A5C2AE5}" srcOrd="0" destOrd="0" presId="urn:microsoft.com/office/officeart/2005/8/layout/hierarchy1"/>
     <dgm:cxn modelId="{7AA495E7-A6A1-438E-BF19-4D34FC34BB24}" srcId="{B3F418DD-5174-4C4C-8F60-5FFCA8DED873}" destId="{37F72F86-AD8A-466B-BC1A-083EBB6FC328}" srcOrd="0" destOrd="0" parTransId="{38F29215-DD16-4459-AC78-9F51B6100956}" sibTransId="{5F381D03-3719-4B4A-A4C9-ED3EFC813FCF}"/>
-    <dgm:cxn modelId="{09FE3898-F020-4950-AD8F-58A310B6E1C8}" type="presOf" srcId="{B3F418DD-5174-4C4C-8F60-5FFCA8DED873}" destId="{63DA2A02-2EF8-4116-B88D-EF9F614B8482}" srcOrd="0" destOrd="0" presId="urn:microsoft.com/office/officeart/2005/8/layout/hierarchy1"/>
-    <dgm:cxn modelId="{F2081BA9-7EAA-45EE-B4C3-56BE814ED97F}" type="presOf" srcId="{8DE85685-3235-4A10-BEEB-618EC958FDF6}" destId="{FCD9F46C-5D95-4AFF-82B5-DE43D160DF8F}" srcOrd="0" destOrd="0" presId="urn:microsoft.com/office/officeart/2005/8/layout/hierarchy1"/>
-    <dgm:cxn modelId="{DA657A02-FD41-4AA0-ABC7-CED8A3729403}" type="presOf" srcId="{BB7DA130-0214-47E0-B65D-916D3D60D324}" destId="{5FEB1C38-3CED-4508-9914-A1E636D85A5B}" srcOrd="0" destOrd="0" presId="urn:microsoft.com/office/officeart/2005/8/layout/hierarchy1"/>
+    <dgm:cxn modelId="{8EA9D66C-F69C-4D2E-B828-CA7CF5D0835C}" type="presOf" srcId="{86F1829A-C00C-4A8B-B0CC-4AB3B862C50E}" destId="{AADDFFF4-A47D-403C-AC5E-A7DBAE4B11CA}" srcOrd="0" destOrd="0" presId="urn:microsoft.com/office/officeart/2005/8/layout/hierarchy1"/>
+    <dgm:cxn modelId="{4E44FA1F-2007-4997-A43D-D6B08B2A6940}" type="presOf" srcId="{37F72F86-AD8A-466B-BC1A-083EBB6FC328}" destId="{67BB185E-7D65-4D55-BF95-46DFB4F02546}" srcOrd="0" destOrd="0" presId="urn:microsoft.com/office/officeart/2005/8/layout/hierarchy1"/>
+    <dgm:cxn modelId="{15C28890-B5CA-4C74-BE87-8E4E3DC7B2BF}" type="presOf" srcId="{4D47E4F3-4D7E-44A6-98AF-92E3DFBEFA6D}" destId="{24D8400A-F077-483A-AE89-AEEB40B0E03A}" srcOrd="0" destOrd="0" presId="urn:microsoft.com/office/officeart/2005/8/layout/hierarchy1"/>
     <dgm:cxn modelId="{5A024E05-34CB-4926-A024-3380DFD67150}" srcId="{572CA0B4-1FA5-4E42-8C6A-037D5C3EC6D9}" destId="{CD56017A-BEAC-40D9-9767-F722B0547379}" srcOrd="3" destOrd="0" parTransId="{6E5B323F-B433-42D1-9C21-1FDCBC4993E7}" sibTransId="{3D285A05-20D8-479F-84DB-3B5DAA729307}"/>
+    <dgm:cxn modelId="{C662895B-66E4-4225-BE7D-B36E96E0CC0F}" type="presOf" srcId="{572CA0B4-1FA5-4E42-8C6A-037D5C3EC6D9}" destId="{8FBCDB1B-53C4-441F-B65F-3F0F6F34F0C0}" srcOrd="0" destOrd="0" presId="urn:microsoft.com/office/officeart/2005/8/layout/hierarchy1"/>
     <dgm:cxn modelId="{FE652BF9-6E7A-4BC9-B146-020DA1F071D6}" srcId="{572CA0B4-1FA5-4E42-8C6A-037D5C3EC6D9}" destId="{8DE85685-3235-4A10-BEEB-618EC958FDF6}" srcOrd="0" destOrd="0" parTransId="{D0B7D284-7DC8-4AD7-9B58-BB0087CA4C55}" sibTransId="{60C35D21-D7C8-4E29-B311-A7251251A8F7}"/>
     <dgm:cxn modelId="{6B034A85-BF78-407F-ABE2-78D571918040}" srcId="{444EAAEC-72B3-403B-9884-32E1F5CFFA03}" destId="{B3F418DD-5174-4C4C-8F60-5FFCA8DED873}" srcOrd="0" destOrd="0" parTransId="{3663B11F-7C1E-4D3A-8276-35350A9F558D}" sibTransId="{2640DB92-ECED-489D-A287-85204AB6538D}"/>
-    <dgm:cxn modelId="{5981E6EA-CD16-4FE7-B62A-07864BA01915}" type="presOf" srcId="{572CA0B4-1FA5-4E42-8C6A-037D5C3EC6D9}" destId="{8FBCDB1B-53C4-441F-B65F-3F0F6F34F0C0}" srcOrd="0" destOrd="0" presId="urn:microsoft.com/office/officeart/2005/8/layout/hierarchy1"/>
-    <dgm:cxn modelId="{A7DFB0B1-7D9E-44B2-8429-BF742A98C913}" type="presOf" srcId="{2BCD74F1-D338-4C6B-ADA0-E366E8F06D8F}" destId="{38E2D1C5-FD94-441D-9F22-1B6C40CAB7F2}" srcOrd="0" destOrd="0" presId="urn:microsoft.com/office/officeart/2005/8/layout/hierarchy1"/>
-    <dgm:cxn modelId="{9FF8CBF8-80CB-49A9-95F9-BE2409C33AF3}" type="presOf" srcId="{38F29215-DD16-4459-AC78-9F51B6100956}" destId="{D60E78AF-A21C-4CA3-B376-6C965D69C2A2}" srcOrd="0" destOrd="0" presId="urn:microsoft.com/office/officeart/2005/8/layout/hierarchy1"/>
-    <dgm:cxn modelId="{48252198-2725-48CC-B268-2B696FEE2EFB}" type="presOf" srcId="{DC476C66-7434-4425-AC9B-59A1F49262D3}" destId="{D5C5FCAA-69CF-46DF-91A4-E8B558B2A75C}" srcOrd="0" destOrd="0" presId="urn:microsoft.com/office/officeart/2005/8/layout/hierarchy1"/>
-    <dgm:cxn modelId="{841D0686-1FF9-452A-A2D0-40E078E26068}" type="presOf" srcId="{CA58B5BD-839C-40B3-B74D-534CE5A7C106}" destId="{183E52E6-D1C8-4457-BC4F-BD4BCF98C81B}" srcOrd="0" destOrd="0" presId="urn:microsoft.com/office/officeart/2005/8/layout/hierarchy1"/>
-    <dgm:cxn modelId="{A6D7BDB2-E97B-4B2B-B3AB-A3C1BF75415C}" type="presParOf" srcId="{00B2FB70-DABF-4560-A6F0-4ED63A466B27}" destId="{27DA8869-5602-4D47-81DE-ADA587E1B747}" srcOrd="0" destOrd="0" presId="urn:microsoft.com/office/officeart/2005/8/layout/hierarchy1"/>
-    <dgm:cxn modelId="{E2643A4A-8FB5-4F44-A0F9-25577DE06F04}" type="presParOf" srcId="{27DA8869-5602-4D47-81DE-ADA587E1B747}" destId="{CF335C8B-7F71-46B2-8DB7-30974DCB6F57}" srcOrd="0" destOrd="0" presId="urn:microsoft.com/office/officeart/2005/8/layout/hierarchy1"/>
-    <dgm:cxn modelId="{413B9948-BA80-4946-9494-BA736CC8657B}" type="presParOf" srcId="{CF335C8B-7F71-46B2-8DB7-30974DCB6F57}" destId="{FBF89A13-B3AC-4192-A3B9-4594A2B0A4E0}" srcOrd="0" destOrd="0" presId="urn:microsoft.com/office/officeart/2005/8/layout/hierarchy1"/>
-    <dgm:cxn modelId="{F6911446-1CD8-4FB3-B7EC-A84980C95A43}" type="presParOf" srcId="{CF335C8B-7F71-46B2-8DB7-30974DCB6F57}" destId="{63DA2A02-2EF8-4116-B88D-EF9F614B8482}" srcOrd="1" destOrd="0" presId="urn:microsoft.com/office/officeart/2005/8/layout/hierarchy1"/>
-    <dgm:cxn modelId="{7DFA0FD9-3B15-40F3-BE66-79672D93DBA5}" type="presParOf" srcId="{27DA8869-5602-4D47-81DE-ADA587E1B747}" destId="{9AC6D229-4450-4A61-96C0-DA336BD26C9E}" srcOrd="1" destOrd="0" presId="urn:microsoft.com/office/officeart/2005/8/layout/hierarchy1"/>
-    <dgm:cxn modelId="{1E887FE6-6642-4C7E-90A9-551E4DD8FC2D}" type="presParOf" srcId="{9AC6D229-4450-4A61-96C0-DA336BD26C9E}" destId="{D60E78AF-A21C-4CA3-B376-6C965D69C2A2}" srcOrd="0" destOrd="0" presId="urn:microsoft.com/office/officeart/2005/8/layout/hierarchy1"/>
-    <dgm:cxn modelId="{6D5772CE-25B1-4E75-A596-CE465AD8B647}" type="presParOf" srcId="{9AC6D229-4450-4A61-96C0-DA336BD26C9E}" destId="{DB1F5C0D-D76B-4658-9A6A-1CEF644768DF}" srcOrd="1" destOrd="0" presId="urn:microsoft.com/office/officeart/2005/8/layout/hierarchy1"/>
-    <dgm:cxn modelId="{2782DF7D-5238-4BD2-8CFA-B039AE0AB53E}" type="presParOf" srcId="{DB1F5C0D-D76B-4658-9A6A-1CEF644768DF}" destId="{0763C758-A59D-4CD2-87B4-2B815EF8D406}" srcOrd="0" destOrd="0" presId="urn:microsoft.com/office/officeart/2005/8/layout/hierarchy1"/>
-    <dgm:cxn modelId="{154AF724-F67B-4C58-908C-DB5C90839463}" type="presParOf" srcId="{0763C758-A59D-4CD2-87B4-2B815EF8D406}" destId="{4F662A25-C159-4B4A-ACA0-9143A0094890}" srcOrd="0" destOrd="0" presId="urn:microsoft.com/office/officeart/2005/8/layout/hierarchy1"/>
-    <dgm:cxn modelId="{5551D1CD-BC0B-4DC5-85A9-E4D22749F8F7}" type="presParOf" srcId="{0763C758-A59D-4CD2-87B4-2B815EF8D406}" destId="{67BB185E-7D65-4D55-BF95-46DFB4F02546}" srcOrd="1" destOrd="0" presId="urn:microsoft.com/office/officeart/2005/8/layout/hierarchy1"/>
-    <dgm:cxn modelId="{76E6A3B9-53BB-4779-8191-8E472ACB762A}" type="presParOf" srcId="{DB1F5C0D-D76B-4658-9A6A-1CEF644768DF}" destId="{F932E7DC-AE75-4771-A3FC-52D7FD96B778}" srcOrd="1" destOrd="0" presId="urn:microsoft.com/office/officeart/2005/8/layout/hierarchy1"/>
-    <dgm:cxn modelId="{1E9CA046-7D57-4239-96FC-8411164D830E}" type="presParOf" srcId="{9AC6D229-4450-4A61-96C0-DA336BD26C9E}" destId="{5FEB1C38-3CED-4508-9914-A1E636D85A5B}" srcOrd="2" destOrd="0" presId="urn:microsoft.com/office/officeart/2005/8/layout/hierarchy1"/>
-    <dgm:cxn modelId="{33E9F297-398C-4C1E-9FBA-3A687772A5D7}" type="presParOf" srcId="{9AC6D229-4450-4A61-96C0-DA336BD26C9E}" destId="{750FD9DA-2D2D-4305-96D5-A3C2ED851808}" srcOrd="3" destOrd="0" presId="urn:microsoft.com/office/officeart/2005/8/layout/hierarchy1"/>
-    <dgm:cxn modelId="{907AF21E-FFD8-47E6-A361-BA3AFF1D4B23}" type="presParOf" srcId="{750FD9DA-2D2D-4305-96D5-A3C2ED851808}" destId="{20D733ED-4180-4DBE-9BC2-EADD19EC7E21}" srcOrd="0" destOrd="0" presId="urn:microsoft.com/office/officeart/2005/8/layout/hierarchy1"/>
-    <dgm:cxn modelId="{A5E4BCB1-31A9-4D8C-BCD0-6A97465CC111}" type="presParOf" srcId="{20D733ED-4180-4DBE-9BC2-EADD19EC7E21}" destId="{2003F406-97CE-443A-9A63-A2EF0DE0851E}" srcOrd="0" destOrd="0" presId="urn:microsoft.com/office/officeart/2005/8/layout/hierarchy1"/>
-    <dgm:cxn modelId="{62417D24-8F1F-4C12-BE7C-772018A8BB08}" type="presParOf" srcId="{20D733ED-4180-4DBE-9BC2-EADD19EC7E21}" destId="{8FBCDB1B-53C4-441F-B65F-3F0F6F34F0C0}" srcOrd="1" destOrd="0" presId="urn:microsoft.com/office/officeart/2005/8/layout/hierarchy1"/>
-    <dgm:cxn modelId="{B56F8E49-E330-4F46-92A6-A3E39C1989CE}" type="presParOf" srcId="{750FD9DA-2D2D-4305-96D5-A3C2ED851808}" destId="{C61173E6-4E10-4AE7-88CD-CC2378C72085}" srcOrd="1" destOrd="0" presId="urn:microsoft.com/office/officeart/2005/8/layout/hierarchy1"/>
-    <dgm:cxn modelId="{0C501305-0FCC-4F83-8CF9-E9DCDCB630A6}" type="presParOf" srcId="{C61173E6-4E10-4AE7-88CD-CC2378C72085}" destId="{BADE6343-1D71-48EF-BC73-403E0A5C2AE5}" srcOrd="0" destOrd="0" presId="urn:microsoft.com/office/officeart/2005/8/layout/hierarchy1"/>
-    <dgm:cxn modelId="{4B1ED398-B9B0-4D34-9F25-96E181A3C8CC}" type="presParOf" srcId="{C61173E6-4E10-4AE7-88CD-CC2378C72085}" destId="{5BF44667-C9FD-45F9-BD8E-95C19B454F29}" srcOrd="1" destOrd="0" presId="urn:microsoft.com/office/officeart/2005/8/layout/hierarchy1"/>
-    <dgm:cxn modelId="{E1BE22EB-E6E8-4E1A-A1BF-AF78AA0B7BBE}" type="presParOf" srcId="{5BF44667-C9FD-45F9-BD8E-95C19B454F29}" destId="{64339B3A-FEF7-4BD7-B11D-3AC142DA4758}" srcOrd="0" destOrd="0" presId="urn:microsoft.com/office/officeart/2005/8/layout/hierarchy1"/>
-    <dgm:cxn modelId="{FDF32EFB-EAF9-40EC-9F90-0C3D43CB9E52}" type="presParOf" srcId="{64339B3A-FEF7-4BD7-B11D-3AC142DA4758}" destId="{5AFD0F4C-71D7-462D-A67D-748AE7F1F59A}" srcOrd="0" destOrd="0" presId="urn:microsoft.com/office/officeart/2005/8/layout/hierarchy1"/>
-    <dgm:cxn modelId="{B9ED244E-E6C3-4B6D-AB23-E4701A02FE55}" type="presParOf" srcId="{64339B3A-FEF7-4BD7-B11D-3AC142DA4758}" destId="{FCD9F46C-5D95-4AFF-82B5-DE43D160DF8F}" srcOrd="1" destOrd="0" presId="urn:microsoft.com/office/officeart/2005/8/layout/hierarchy1"/>
-    <dgm:cxn modelId="{6884F9ED-41F8-4058-934A-8AB5A11604EB}" type="presParOf" srcId="{5BF44667-C9FD-45F9-BD8E-95C19B454F29}" destId="{CB437D5C-1C84-4575-9BEB-9E887DE25CD8}" srcOrd="1" destOrd="0" presId="urn:microsoft.com/office/officeart/2005/8/layout/hierarchy1"/>
-    <dgm:cxn modelId="{3FDFF83C-296A-4C4D-AEF2-8AF290FB066D}" type="presParOf" srcId="{C61173E6-4E10-4AE7-88CD-CC2378C72085}" destId="{38E2D1C5-FD94-441D-9F22-1B6C40CAB7F2}" srcOrd="2" destOrd="0" presId="urn:microsoft.com/office/officeart/2005/8/layout/hierarchy1"/>
-    <dgm:cxn modelId="{36536BD5-73A8-4747-9E04-04A86A0CDCEC}" type="presParOf" srcId="{C61173E6-4E10-4AE7-88CD-CC2378C72085}" destId="{ABB06A34-734C-4921-96CD-58E71F3788F9}" srcOrd="3" destOrd="0" presId="urn:microsoft.com/office/officeart/2005/8/layout/hierarchy1"/>
-    <dgm:cxn modelId="{BEB5C789-1803-4EDC-BD14-4C0369E09594}" type="presParOf" srcId="{ABB06A34-734C-4921-96CD-58E71F3788F9}" destId="{0D01721D-CC97-4D22-B6C0-75079BD907AA}" srcOrd="0" destOrd="0" presId="urn:microsoft.com/office/officeart/2005/8/layout/hierarchy1"/>
-    <dgm:cxn modelId="{A80A014A-DF84-477E-B644-4B9B119CF85E}" type="presParOf" srcId="{0D01721D-CC97-4D22-B6C0-75079BD907AA}" destId="{E54C6DE8-D67D-43F5-9B9A-F1B7EA9330D9}" srcOrd="0" destOrd="0" presId="urn:microsoft.com/office/officeart/2005/8/layout/hierarchy1"/>
-    <dgm:cxn modelId="{038117E7-EB90-4CD8-915F-44AF16BEE073}" type="presParOf" srcId="{0D01721D-CC97-4D22-B6C0-75079BD907AA}" destId="{183E52E6-D1C8-4457-BC4F-BD4BCF98C81B}" srcOrd="1" destOrd="0" presId="urn:microsoft.com/office/officeart/2005/8/layout/hierarchy1"/>
-    <dgm:cxn modelId="{E25C3159-185C-46BD-ABFB-993E8D8D6069}" type="presParOf" srcId="{ABB06A34-734C-4921-96CD-58E71F3788F9}" destId="{6CA39223-4FAA-45C5-BC52-B86A2D15CA85}" srcOrd="1" destOrd="0" presId="urn:microsoft.com/office/officeart/2005/8/layout/hierarchy1"/>
-    <dgm:cxn modelId="{687E8285-9238-4D2A-AB98-240A32BBE18E}" type="presParOf" srcId="{C61173E6-4E10-4AE7-88CD-CC2378C72085}" destId="{11AA51F1-1B29-473B-AACB-7B26E6446B7C}" srcOrd="4" destOrd="0" presId="urn:microsoft.com/office/officeart/2005/8/layout/hierarchy1"/>
-    <dgm:cxn modelId="{3A07D175-79F8-48E0-B8C7-3FD14E431864}" type="presParOf" srcId="{C61173E6-4E10-4AE7-88CD-CC2378C72085}" destId="{F0BE15FA-EA12-4904-A9B1-336B2A97C2DE}" srcOrd="5" destOrd="0" presId="urn:microsoft.com/office/officeart/2005/8/layout/hierarchy1"/>
-    <dgm:cxn modelId="{634F0412-6CA0-43E9-AFD4-2BEA11ABCC94}" type="presParOf" srcId="{F0BE15FA-EA12-4904-A9B1-336B2A97C2DE}" destId="{429062C7-9064-4EE2-A82A-FDC5E72468D4}" srcOrd="0" destOrd="0" presId="urn:microsoft.com/office/officeart/2005/8/layout/hierarchy1"/>
-    <dgm:cxn modelId="{73307ABB-786C-47DC-8DB0-9DE05CA010F7}" type="presParOf" srcId="{429062C7-9064-4EE2-A82A-FDC5E72468D4}" destId="{89B983EF-AFC4-47C2-86B4-04D318BA64F8}" srcOrd="0" destOrd="0" presId="urn:microsoft.com/office/officeart/2005/8/layout/hierarchy1"/>
-    <dgm:cxn modelId="{8D15A515-0A2D-45A0-9AFD-AA5CF7233FCF}" type="presParOf" srcId="{429062C7-9064-4EE2-A82A-FDC5E72468D4}" destId="{24D8400A-F077-483A-AE89-AEEB40B0E03A}" srcOrd="1" destOrd="0" presId="urn:microsoft.com/office/officeart/2005/8/layout/hierarchy1"/>
-    <dgm:cxn modelId="{27FAEC11-7BC9-4681-A0F6-BDA30696CC3F}" type="presParOf" srcId="{F0BE15FA-EA12-4904-A9B1-336B2A97C2DE}" destId="{B9745909-BA7E-4F9E-A081-56D412A0A4E4}" srcOrd="1" destOrd="0" presId="urn:microsoft.com/office/officeart/2005/8/layout/hierarchy1"/>
-    <dgm:cxn modelId="{72217667-E8DE-4082-8149-D8081E4E5D4C}" type="presParOf" srcId="{C61173E6-4E10-4AE7-88CD-CC2378C72085}" destId="{E60E2921-DE61-4B79-AE1F-FD7CD65AEF4F}" srcOrd="6" destOrd="0" presId="urn:microsoft.com/office/officeart/2005/8/layout/hierarchy1"/>
-    <dgm:cxn modelId="{9BDA8584-1660-4D8A-8EEA-49B5E3DBF3FF}" type="presParOf" srcId="{C61173E6-4E10-4AE7-88CD-CC2378C72085}" destId="{6FA91805-65CF-4B8E-9A6E-11CFC6DF8CDF}" srcOrd="7" destOrd="0" presId="urn:microsoft.com/office/officeart/2005/8/layout/hierarchy1"/>
-    <dgm:cxn modelId="{57DAFE37-F66E-4A4C-9C35-FC0D3E644FD3}" type="presParOf" srcId="{6FA91805-65CF-4B8E-9A6E-11CFC6DF8CDF}" destId="{08F5A988-5DBC-451B-A145-BB88ACB4DE02}" srcOrd="0" destOrd="0" presId="urn:microsoft.com/office/officeart/2005/8/layout/hierarchy1"/>
-    <dgm:cxn modelId="{36DF72DB-B62A-495B-BFD4-DBE885A41A64}" type="presParOf" srcId="{08F5A988-5DBC-451B-A145-BB88ACB4DE02}" destId="{2ED8E287-AA3C-48AB-BCE2-72A4BDC5F3C7}" srcOrd="0" destOrd="0" presId="urn:microsoft.com/office/officeart/2005/8/layout/hierarchy1"/>
-    <dgm:cxn modelId="{4183107E-3B17-4E6A-9BD2-872E86B3877C}" type="presParOf" srcId="{08F5A988-5DBC-451B-A145-BB88ACB4DE02}" destId="{02C79C0A-3367-4787-8DA3-89BE47E966D1}" srcOrd="1" destOrd="0" presId="urn:microsoft.com/office/officeart/2005/8/layout/hierarchy1"/>
-    <dgm:cxn modelId="{CA3290DE-5EF2-41FE-92CD-7078146C7862}" type="presParOf" srcId="{6FA91805-65CF-4B8E-9A6E-11CFC6DF8CDF}" destId="{AE718B81-3BED-43FA-9A62-90BB6DC83367}" srcOrd="1" destOrd="0" presId="urn:microsoft.com/office/officeart/2005/8/layout/hierarchy1"/>
-    <dgm:cxn modelId="{E3271CF5-227A-42B8-9123-2402E0D4ABA1}" type="presParOf" srcId="{C61173E6-4E10-4AE7-88CD-CC2378C72085}" destId="{D5C5FCAA-69CF-46DF-91A4-E8B558B2A75C}" srcOrd="8" destOrd="0" presId="urn:microsoft.com/office/officeart/2005/8/layout/hierarchy1"/>
-    <dgm:cxn modelId="{0662F7C5-F5A5-4309-8CBD-E01B151057D6}" type="presParOf" srcId="{C61173E6-4E10-4AE7-88CD-CC2378C72085}" destId="{C9858BFF-A64B-4D94-AB7B-F1D9D9184998}" srcOrd="9" destOrd="0" presId="urn:microsoft.com/office/officeart/2005/8/layout/hierarchy1"/>
-    <dgm:cxn modelId="{8961B728-7EB8-4F7E-A43C-7C41A1988C2D}" type="presParOf" srcId="{C9858BFF-A64B-4D94-AB7B-F1D9D9184998}" destId="{D8B87373-0B52-484B-94A4-B0526A671544}" srcOrd="0" destOrd="0" presId="urn:microsoft.com/office/officeart/2005/8/layout/hierarchy1"/>
-    <dgm:cxn modelId="{11EB9E26-0214-4B5A-A7FE-A80F992803F8}" type="presParOf" srcId="{D8B87373-0B52-484B-94A4-B0526A671544}" destId="{04F9FF3F-DB7D-49F5-9DAE-38E9A4AB23C2}" srcOrd="0" destOrd="0" presId="urn:microsoft.com/office/officeart/2005/8/layout/hierarchy1"/>
-    <dgm:cxn modelId="{478E124F-AB1B-42D8-AE6F-90E188D49BD1}" type="presParOf" srcId="{D8B87373-0B52-484B-94A4-B0526A671544}" destId="{B5BAC50D-7CDB-46D4-980A-9A70486F0E9A}" srcOrd="1" destOrd="0" presId="urn:microsoft.com/office/officeart/2005/8/layout/hierarchy1"/>
-    <dgm:cxn modelId="{C99F3418-7AAB-4912-A5F0-B31821747C03}" type="presParOf" srcId="{C9858BFF-A64B-4D94-AB7B-F1D9D9184998}" destId="{78805F77-DC43-4B13-9038-ECE22D14E703}" srcOrd="1" destOrd="0" presId="urn:microsoft.com/office/officeart/2005/8/layout/hierarchy1"/>
-    <dgm:cxn modelId="{0861ACE1-2033-4ECC-9D22-DDC443B59562}" type="presParOf" srcId="{C61173E6-4E10-4AE7-88CD-CC2378C72085}" destId="{704A62B7-0807-4B15-BF94-B6DEE7BF6F8E}" srcOrd="10" destOrd="0" presId="urn:microsoft.com/office/officeart/2005/8/layout/hierarchy1"/>
-    <dgm:cxn modelId="{17211D45-D873-491B-8B84-7EF25920FA7A}" type="presParOf" srcId="{C61173E6-4E10-4AE7-88CD-CC2378C72085}" destId="{DC30B1A3-1CCE-4DA1-A726-E42AA8C64D5B}" srcOrd="11" destOrd="0" presId="urn:microsoft.com/office/officeart/2005/8/layout/hierarchy1"/>
-    <dgm:cxn modelId="{F91D4FA6-EA01-4044-9862-A58B10280E08}" type="presParOf" srcId="{DC30B1A3-1CCE-4DA1-A726-E42AA8C64D5B}" destId="{805C1801-F875-4C5E-843E-8079CA859442}" srcOrd="0" destOrd="0" presId="urn:microsoft.com/office/officeart/2005/8/layout/hierarchy1"/>
-    <dgm:cxn modelId="{831342C6-EBBC-4595-AB6B-BE3F802BD75F}" type="presParOf" srcId="{805C1801-F875-4C5E-843E-8079CA859442}" destId="{BAF5C758-6DB3-458B-BCBD-1AC13BF297DD}" srcOrd="0" destOrd="0" presId="urn:microsoft.com/office/officeart/2005/8/layout/hierarchy1"/>
-    <dgm:cxn modelId="{0C36A53C-E1C1-4DCC-9A3E-C0EA14559DD0}" type="presParOf" srcId="{805C1801-F875-4C5E-843E-8079CA859442}" destId="{AADDFFF4-A47D-403C-AC5E-A7DBAE4B11CA}" srcOrd="1" destOrd="0" presId="urn:microsoft.com/office/officeart/2005/8/layout/hierarchy1"/>
-    <dgm:cxn modelId="{08D26DD0-4107-45EE-B9EB-49429177D8E7}" type="presParOf" srcId="{DC30B1A3-1CCE-4DA1-A726-E42AA8C64D5B}" destId="{3F23DFBD-76EF-4BC1-80C6-6ED716173B09}" srcOrd="1" destOrd="0" presId="urn:microsoft.com/office/officeart/2005/8/layout/hierarchy1"/>
+    <dgm:cxn modelId="{14B3AB9A-0F25-494A-B4A1-5F3E471954B3}" type="presOf" srcId="{35C0F752-A4BD-41A2-AEED-190D2EA67D2B}" destId="{704A62B7-0807-4B15-BF94-B6DEE7BF6F8E}" srcOrd="0" destOrd="0" presId="urn:microsoft.com/office/officeart/2005/8/layout/hierarchy1"/>
+    <dgm:cxn modelId="{3AEF84D2-A7B0-4118-942C-01A041F18959}" type="presOf" srcId="{8DE85685-3235-4A10-BEEB-618EC958FDF6}" destId="{FCD9F46C-5D95-4AFF-82B5-DE43D160DF8F}" srcOrd="0" destOrd="0" presId="urn:microsoft.com/office/officeart/2005/8/layout/hierarchy1"/>
+    <dgm:cxn modelId="{3FCDC786-A590-4EEB-BE2A-4387B1C622FE}" type="presOf" srcId="{3FE79028-DCB4-45BD-8C14-E00CB9A9F259}" destId="{B5BAC50D-7CDB-46D4-980A-9A70486F0E9A}" srcOrd="0" destOrd="0" presId="urn:microsoft.com/office/officeart/2005/8/layout/hierarchy1"/>
+    <dgm:cxn modelId="{4B4D4E06-AC53-46B8-9B14-CBD42429006F}" type="presParOf" srcId="{00B2FB70-DABF-4560-A6F0-4ED63A466B27}" destId="{27DA8869-5602-4D47-81DE-ADA587E1B747}" srcOrd="0" destOrd="0" presId="urn:microsoft.com/office/officeart/2005/8/layout/hierarchy1"/>
+    <dgm:cxn modelId="{DB6B72AD-DBF7-4011-A6FD-A4BC4A2024EB}" type="presParOf" srcId="{27DA8869-5602-4D47-81DE-ADA587E1B747}" destId="{CF335C8B-7F71-46B2-8DB7-30974DCB6F57}" srcOrd="0" destOrd="0" presId="urn:microsoft.com/office/officeart/2005/8/layout/hierarchy1"/>
+    <dgm:cxn modelId="{66CC5AB2-59D3-49AD-8C40-A591625DBF28}" type="presParOf" srcId="{CF335C8B-7F71-46B2-8DB7-30974DCB6F57}" destId="{FBF89A13-B3AC-4192-A3B9-4594A2B0A4E0}" srcOrd="0" destOrd="0" presId="urn:microsoft.com/office/officeart/2005/8/layout/hierarchy1"/>
+    <dgm:cxn modelId="{9A37C3F0-E46B-48A0-856D-8CAA87EC45B8}" type="presParOf" srcId="{CF335C8B-7F71-46B2-8DB7-30974DCB6F57}" destId="{63DA2A02-2EF8-4116-B88D-EF9F614B8482}" srcOrd="1" destOrd="0" presId="urn:microsoft.com/office/officeart/2005/8/layout/hierarchy1"/>
+    <dgm:cxn modelId="{57F2F917-5BBE-4146-9872-0E2254615EC8}" type="presParOf" srcId="{27DA8869-5602-4D47-81DE-ADA587E1B747}" destId="{9AC6D229-4450-4A61-96C0-DA336BD26C9E}" srcOrd="1" destOrd="0" presId="urn:microsoft.com/office/officeart/2005/8/layout/hierarchy1"/>
+    <dgm:cxn modelId="{5AE4B3F3-6753-4EFA-926A-93886F31D1CC}" type="presParOf" srcId="{9AC6D229-4450-4A61-96C0-DA336BD26C9E}" destId="{D60E78AF-A21C-4CA3-B376-6C965D69C2A2}" srcOrd="0" destOrd="0" presId="urn:microsoft.com/office/officeart/2005/8/layout/hierarchy1"/>
+    <dgm:cxn modelId="{18DC5A78-F2B7-4B10-A3EE-461896C14271}" type="presParOf" srcId="{9AC6D229-4450-4A61-96C0-DA336BD26C9E}" destId="{DB1F5C0D-D76B-4658-9A6A-1CEF644768DF}" srcOrd="1" destOrd="0" presId="urn:microsoft.com/office/officeart/2005/8/layout/hierarchy1"/>
+    <dgm:cxn modelId="{951E5697-D9F9-4D1E-AD14-830AC4310683}" type="presParOf" srcId="{DB1F5C0D-D76B-4658-9A6A-1CEF644768DF}" destId="{0763C758-A59D-4CD2-87B4-2B815EF8D406}" srcOrd="0" destOrd="0" presId="urn:microsoft.com/office/officeart/2005/8/layout/hierarchy1"/>
+    <dgm:cxn modelId="{A95C81A5-B466-4C96-85D6-0296EC85879B}" type="presParOf" srcId="{0763C758-A59D-4CD2-87B4-2B815EF8D406}" destId="{4F662A25-C159-4B4A-ACA0-9143A0094890}" srcOrd="0" destOrd="0" presId="urn:microsoft.com/office/officeart/2005/8/layout/hierarchy1"/>
+    <dgm:cxn modelId="{95794829-0CA7-44A8-8BDE-2F8FC6FC4F2E}" type="presParOf" srcId="{0763C758-A59D-4CD2-87B4-2B815EF8D406}" destId="{67BB185E-7D65-4D55-BF95-46DFB4F02546}" srcOrd="1" destOrd="0" presId="urn:microsoft.com/office/officeart/2005/8/layout/hierarchy1"/>
+    <dgm:cxn modelId="{78631AED-FADB-471F-96EE-E7B9515D4823}" type="presParOf" srcId="{DB1F5C0D-D76B-4658-9A6A-1CEF644768DF}" destId="{F932E7DC-AE75-4771-A3FC-52D7FD96B778}" srcOrd="1" destOrd="0" presId="urn:microsoft.com/office/officeart/2005/8/layout/hierarchy1"/>
+    <dgm:cxn modelId="{C6840D3E-16E5-4B4E-ACFE-E1070980501E}" type="presParOf" srcId="{9AC6D229-4450-4A61-96C0-DA336BD26C9E}" destId="{5FEB1C38-3CED-4508-9914-A1E636D85A5B}" srcOrd="2" destOrd="0" presId="urn:microsoft.com/office/officeart/2005/8/layout/hierarchy1"/>
+    <dgm:cxn modelId="{FC8C6702-062C-4C1A-BE98-4E6E1AECC489}" type="presParOf" srcId="{9AC6D229-4450-4A61-96C0-DA336BD26C9E}" destId="{750FD9DA-2D2D-4305-96D5-A3C2ED851808}" srcOrd="3" destOrd="0" presId="urn:microsoft.com/office/officeart/2005/8/layout/hierarchy1"/>
+    <dgm:cxn modelId="{91F60D42-38CC-41DA-B05C-B7D9CA1510EE}" type="presParOf" srcId="{750FD9DA-2D2D-4305-96D5-A3C2ED851808}" destId="{20D733ED-4180-4DBE-9BC2-EADD19EC7E21}" srcOrd="0" destOrd="0" presId="urn:microsoft.com/office/officeart/2005/8/layout/hierarchy1"/>
+    <dgm:cxn modelId="{97C066B8-8FB1-4071-8211-55AF77CE94A0}" type="presParOf" srcId="{20D733ED-4180-4DBE-9BC2-EADD19EC7E21}" destId="{2003F406-97CE-443A-9A63-A2EF0DE0851E}" srcOrd="0" destOrd="0" presId="urn:microsoft.com/office/officeart/2005/8/layout/hierarchy1"/>
+    <dgm:cxn modelId="{D9012015-C98A-4EB8-A182-9BAC60150615}" type="presParOf" srcId="{20D733ED-4180-4DBE-9BC2-EADD19EC7E21}" destId="{8FBCDB1B-53C4-441F-B65F-3F0F6F34F0C0}" srcOrd="1" destOrd="0" presId="urn:microsoft.com/office/officeart/2005/8/layout/hierarchy1"/>
+    <dgm:cxn modelId="{B3544CE7-8F5A-4B67-A4E1-2D8E8BAD95C7}" type="presParOf" srcId="{750FD9DA-2D2D-4305-96D5-A3C2ED851808}" destId="{C61173E6-4E10-4AE7-88CD-CC2378C72085}" srcOrd="1" destOrd="0" presId="urn:microsoft.com/office/officeart/2005/8/layout/hierarchy1"/>
+    <dgm:cxn modelId="{0316E06D-B4CA-4FCA-A57F-E3AD24C69CE6}" type="presParOf" srcId="{C61173E6-4E10-4AE7-88CD-CC2378C72085}" destId="{BADE6343-1D71-48EF-BC73-403E0A5C2AE5}" srcOrd="0" destOrd="0" presId="urn:microsoft.com/office/officeart/2005/8/layout/hierarchy1"/>
+    <dgm:cxn modelId="{3506BDC8-47E7-4733-84DD-B2320D246D75}" type="presParOf" srcId="{C61173E6-4E10-4AE7-88CD-CC2378C72085}" destId="{5BF44667-C9FD-45F9-BD8E-95C19B454F29}" srcOrd="1" destOrd="0" presId="urn:microsoft.com/office/officeart/2005/8/layout/hierarchy1"/>
+    <dgm:cxn modelId="{5DAD5965-83D9-4630-B1D9-4725077D4E26}" type="presParOf" srcId="{5BF44667-C9FD-45F9-BD8E-95C19B454F29}" destId="{64339B3A-FEF7-4BD7-B11D-3AC142DA4758}" srcOrd="0" destOrd="0" presId="urn:microsoft.com/office/officeart/2005/8/layout/hierarchy1"/>
+    <dgm:cxn modelId="{835B78D1-B7B5-4759-8DE9-7B5CCE4AAD53}" type="presParOf" srcId="{64339B3A-FEF7-4BD7-B11D-3AC142DA4758}" destId="{5AFD0F4C-71D7-462D-A67D-748AE7F1F59A}" srcOrd="0" destOrd="0" presId="urn:microsoft.com/office/officeart/2005/8/layout/hierarchy1"/>
+    <dgm:cxn modelId="{ECC5F8E3-E5A2-4D9C-AFAA-E373007D07E3}" type="presParOf" srcId="{64339B3A-FEF7-4BD7-B11D-3AC142DA4758}" destId="{FCD9F46C-5D95-4AFF-82B5-DE43D160DF8F}" srcOrd="1" destOrd="0" presId="urn:microsoft.com/office/officeart/2005/8/layout/hierarchy1"/>
+    <dgm:cxn modelId="{FF85239A-AC6B-43E6-81E1-8C934EDB2956}" type="presParOf" srcId="{5BF44667-C9FD-45F9-BD8E-95C19B454F29}" destId="{CB437D5C-1C84-4575-9BEB-9E887DE25CD8}" srcOrd="1" destOrd="0" presId="urn:microsoft.com/office/officeart/2005/8/layout/hierarchy1"/>
+    <dgm:cxn modelId="{B0C213C3-7262-43F4-8498-66E972C5FFCB}" type="presParOf" srcId="{C61173E6-4E10-4AE7-88CD-CC2378C72085}" destId="{38E2D1C5-FD94-441D-9F22-1B6C40CAB7F2}" srcOrd="2" destOrd="0" presId="urn:microsoft.com/office/officeart/2005/8/layout/hierarchy1"/>
+    <dgm:cxn modelId="{B0742FEC-48FF-4F9B-BC52-F70F45E8FD2E}" type="presParOf" srcId="{C61173E6-4E10-4AE7-88CD-CC2378C72085}" destId="{ABB06A34-734C-4921-96CD-58E71F3788F9}" srcOrd="3" destOrd="0" presId="urn:microsoft.com/office/officeart/2005/8/layout/hierarchy1"/>
+    <dgm:cxn modelId="{5146F60A-0D3A-4EC3-9166-1F301A61728F}" type="presParOf" srcId="{ABB06A34-734C-4921-96CD-58E71F3788F9}" destId="{0D01721D-CC97-4D22-B6C0-75079BD907AA}" srcOrd="0" destOrd="0" presId="urn:microsoft.com/office/officeart/2005/8/layout/hierarchy1"/>
+    <dgm:cxn modelId="{CC0CA1F7-D645-47A1-949F-D9B2241692E2}" type="presParOf" srcId="{0D01721D-CC97-4D22-B6C0-75079BD907AA}" destId="{E54C6DE8-D67D-43F5-9B9A-F1B7EA9330D9}" srcOrd="0" destOrd="0" presId="urn:microsoft.com/office/officeart/2005/8/layout/hierarchy1"/>
+    <dgm:cxn modelId="{B5369E70-9DC1-4DB2-9383-06FB78321145}" type="presParOf" srcId="{0D01721D-CC97-4D22-B6C0-75079BD907AA}" destId="{183E52E6-D1C8-4457-BC4F-BD4BCF98C81B}" srcOrd="1" destOrd="0" presId="urn:microsoft.com/office/officeart/2005/8/layout/hierarchy1"/>
+    <dgm:cxn modelId="{6865BAF9-75BA-4D09-9C96-E26DC3832A13}" type="presParOf" srcId="{ABB06A34-734C-4921-96CD-58E71F3788F9}" destId="{6CA39223-4FAA-45C5-BC52-B86A2D15CA85}" srcOrd="1" destOrd="0" presId="urn:microsoft.com/office/officeart/2005/8/layout/hierarchy1"/>
+    <dgm:cxn modelId="{9A3038E2-0034-4832-91EF-16CAB18D5C8F}" type="presParOf" srcId="{C61173E6-4E10-4AE7-88CD-CC2378C72085}" destId="{11AA51F1-1B29-473B-AACB-7B26E6446B7C}" srcOrd="4" destOrd="0" presId="urn:microsoft.com/office/officeart/2005/8/layout/hierarchy1"/>
+    <dgm:cxn modelId="{93AC2E34-41FA-413C-BCC8-8B0C861E9F36}" type="presParOf" srcId="{C61173E6-4E10-4AE7-88CD-CC2378C72085}" destId="{F0BE15FA-EA12-4904-A9B1-336B2A97C2DE}" srcOrd="5" destOrd="0" presId="urn:microsoft.com/office/officeart/2005/8/layout/hierarchy1"/>
+    <dgm:cxn modelId="{D3B34A68-F197-460F-8179-972CB319B841}" type="presParOf" srcId="{F0BE15FA-EA12-4904-A9B1-336B2A97C2DE}" destId="{429062C7-9064-4EE2-A82A-FDC5E72468D4}" srcOrd="0" destOrd="0" presId="urn:microsoft.com/office/officeart/2005/8/layout/hierarchy1"/>
+    <dgm:cxn modelId="{BA24C833-2165-41FE-BE22-DE624CF84EEC}" type="presParOf" srcId="{429062C7-9064-4EE2-A82A-FDC5E72468D4}" destId="{89B983EF-AFC4-47C2-86B4-04D318BA64F8}" srcOrd="0" destOrd="0" presId="urn:microsoft.com/office/officeart/2005/8/layout/hierarchy1"/>
+    <dgm:cxn modelId="{D0A2DF7A-10BE-4556-A827-A3215EA1E9F7}" type="presParOf" srcId="{429062C7-9064-4EE2-A82A-FDC5E72468D4}" destId="{24D8400A-F077-483A-AE89-AEEB40B0E03A}" srcOrd="1" destOrd="0" presId="urn:microsoft.com/office/officeart/2005/8/layout/hierarchy1"/>
+    <dgm:cxn modelId="{AE23F642-6E05-4318-9C09-60DDEFD76343}" type="presParOf" srcId="{F0BE15FA-EA12-4904-A9B1-336B2A97C2DE}" destId="{B9745909-BA7E-4F9E-A081-56D412A0A4E4}" srcOrd="1" destOrd="0" presId="urn:microsoft.com/office/officeart/2005/8/layout/hierarchy1"/>
+    <dgm:cxn modelId="{6B225CE8-521B-4930-9489-8D5921F7E1E5}" type="presParOf" srcId="{C61173E6-4E10-4AE7-88CD-CC2378C72085}" destId="{E60E2921-DE61-4B79-AE1F-FD7CD65AEF4F}" srcOrd="6" destOrd="0" presId="urn:microsoft.com/office/officeart/2005/8/layout/hierarchy1"/>
+    <dgm:cxn modelId="{CD9FB0C8-6791-4F01-BA5F-46996B8016D0}" type="presParOf" srcId="{C61173E6-4E10-4AE7-88CD-CC2378C72085}" destId="{6FA91805-65CF-4B8E-9A6E-11CFC6DF8CDF}" srcOrd="7" destOrd="0" presId="urn:microsoft.com/office/officeart/2005/8/layout/hierarchy1"/>
+    <dgm:cxn modelId="{2142727D-3D2E-4280-9E88-4DF77CE778DE}" type="presParOf" srcId="{6FA91805-65CF-4B8E-9A6E-11CFC6DF8CDF}" destId="{08F5A988-5DBC-451B-A145-BB88ACB4DE02}" srcOrd="0" destOrd="0" presId="urn:microsoft.com/office/officeart/2005/8/layout/hierarchy1"/>
+    <dgm:cxn modelId="{81134ED8-3BFF-477A-A1DB-AF9B9B07831A}" type="presParOf" srcId="{08F5A988-5DBC-451B-A145-BB88ACB4DE02}" destId="{2ED8E287-AA3C-48AB-BCE2-72A4BDC5F3C7}" srcOrd="0" destOrd="0" presId="urn:microsoft.com/office/officeart/2005/8/layout/hierarchy1"/>
+    <dgm:cxn modelId="{5EAAAA7B-492B-49DE-A399-20687BDA4DB6}" type="presParOf" srcId="{08F5A988-5DBC-451B-A145-BB88ACB4DE02}" destId="{02C79C0A-3367-4787-8DA3-89BE47E966D1}" srcOrd="1" destOrd="0" presId="urn:microsoft.com/office/officeart/2005/8/layout/hierarchy1"/>
+    <dgm:cxn modelId="{A2D5DFA3-3B33-400F-BE22-062D55D05D1C}" type="presParOf" srcId="{6FA91805-65CF-4B8E-9A6E-11CFC6DF8CDF}" destId="{AE718B81-3BED-43FA-9A62-90BB6DC83367}" srcOrd="1" destOrd="0" presId="urn:microsoft.com/office/officeart/2005/8/layout/hierarchy1"/>
+    <dgm:cxn modelId="{EDC38020-6D63-4405-A945-4E9E45F7A7C4}" type="presParOf" srcId="{C61173E6-4E10-4AE7-88CD-CC2378C72085}" destId="{D5C5FCAA-69CF-46DF-91A4-E8B558B2A75C}" srcOrd="8" destOrd="0" presId="urn:microsoft.com/office/officeart/2005/8/layout/hierarchy1"/>
+    <dgm:cxn modelId="{17707F70-F862-4E4C-976D-9B9A9241875B}" type="presParOf" srcId="{C61173E6-4E10-4AE7-88CD-CC2378C72085}" destId="{C9858BFF-A64B-4D94-AB7B-F1D9D9184998}" srcOrd="9" destOrd="0" presId="urn:microsoft.com/office/officeart/2005/8/layout/hierarchy1"/>
+    <dgm:cxn modelId="{4323FB6C-D785-4973-BD1F-C51B31096BDE}" type="presParOf" srcId="{C9858BFF-A64B-4D94-AB7B-F1D9D9184998}" destId="{D8B87373-0B52-484B-94A4-B0526A671544}" srcOrd="0" destOrd="0" presId="urn:microsoft.com/office/officeart/2005/8/layout/hierarchy1"/>
+    <dgm:cxn modelId="{303D089B-960F-4484-8D71-464B8C99211C}" type="presParOf" srcId="{D8B87373-0B52-484B-94A4-B0526A671544}" destId="{04F9FF3F-DB7D-49F5-9DAE-38E9A4AB23C2}" srcOrd="0" destOrd="0" presId="urn:microsoft.com/office/officeart/2005/8/layout/hierarchy1"/>
+    <dgm:cxn modelId="{22E6F286-4D8F-4439-ADEB-032254E20AFC}" type="presParOf" srcId="{D8B87373-0B52-484B-94A4-B0526A671544}" destId="{B5BAC50D-7CDB-46D4-980A-9A70486F0E9A}" srcOrd="1" destOrd="0" presId="urn:microsoft.com/office/officeart/2005/8/layout/hierarchy1"/>
+    <dgm:cxn modelId="{D1377CCB-1D19-4E73-B156-D3C900C47539}" type="presParOf" srcId="{C9858BFF-A64B-4D94-AB7B-F1D9D9184998}" destId="{78805F77-DC43-4B13-9038-ECE22D14E703}" srcOrd="1" destOrd="0" presId="urn:microsoft.com/office/officeart/2005/8/layout/hierarchy1"/>
+    <dgm:cxn modelId="{8B822F1C-6FBF-4A18-B7D5-29E7643947A3}" type="presParOf" srcId="{C61173E6-4E10-4AE7-88CD-CC2378C72085}" destId="{704A62B7-0807-4B15-BF94-B6DEE7BF6F8E}" srcOrd="10" destOrd="0" presId="urn:microsoft.com/office/officeart/2005/8/layout/hierarchy1"/>
+    <dgm:cxn modelId="{F3B32411-A592-4909-B831-327F0DDFA97F}" type="presParOf" srcId="{C61173E6-4E10-4AE7-88CD-CC2378C72085}" destId="{DC30B1A3-1CCE-4DA1-A726-E42AA8C64D5B}" srcOrd="11" destOrd="0" presId="urn:microsoft.com/office/officeart/2005/8/layout/hierarchy1"/>
+    <dgm:cxn modelId="{00E36CE7-2769-420F-B22A-1DCB7C8AE30C}" type="presParOf" srcId="{DC30B1A3-1CCE-4DA1-A726-E42AA8C64D5B}" destId="{805C1801-F875-4C5E-843E-8079CA859442}" srcOrd="0" destOrd="0" presId="urn:microsoft.com/office/officeart/2005/8/layout/hierarchy1"/>
+    <dgm:cxn modelId="{92CF0472-1765-4195-B81F-555D9217B080}" type="presParOf" srcId="{805C1801-F875-4C5E-843E-8079CA859442}" destId="{BAF5C758-6DB3-458B-BCBD-1AC13BF297DD}" srcOrd="0" destOrd="0" presId="urn:microsoft.com/office/officeart/2005/8/layout/hierarchy1"/>
+    <dgm:cxn modelId="{2744B569-5F4A-48F6-9353-4F3B7951148E}" type="presParOf" srcId="{805C1801-F875-4C5E-843E-8079CA859442}" destId="{AADDFFF4-A47D-403C-AC5E-A7DBAE4B11CA}" srcOrd="1" destOrd="0" presId="urn:microsoft.com/office/officeart/2005/8/layout/hierarchy1"/>
+    <dgm:cxn modelId="{FAFBA447-D9CD-4A08-8C30-29897FBDA8D1}" type="presParOf" srcId="{DC30B1A3-1CCE-4DA1-A726-E42AA8C64D5B}" destId="{3F23DFBD-76EF-4BC1-80C6-6ED716173B09}" srcOrd="1" destOrd="0" presId="urn:microsoft.com/office/officeart/2005/8/layout/hierarchy1"/>
   </dgm:cxnLst>
   <dgm:bg/>
   <dgm:whole>
@@ -31942,7 +31940,7 @@
 </file>
 
 <file path=customXml/itemProps1.xml><?xml version="1.0" encoding="utf-8"?>
-<ds:datastoreItem xmlns:ds="http://schemas.openxmlformats.org/officeDocument/2006/customXml" ds:itemID="{1722AEDC-C0D3-49EF-9DB2-F340DC194D89}">
+<ds:datastoreItem xmlns:ds="http://schemas.openxmlformats.org/officeDocument/2006/customXml" ds:itemID="{B26A1FD1-2B69-4D8A-B1AA-059BAA3B4A9A}">
   <ds:schemaRefs>
     <ds:schemaRef ds:uri="http://schemas.openxmlformats.org/officeDocument/2006/bibliography"/>
   </ds:schemaRefs>

--- a/Documentos/Estudio Preliminar.docx
+++ b/Documentos/Estudio Preliminar.docx
@@ -1,6 +1,6 @@
 
 <file path=word/document.xml><?xml version="1.0" encoding="utf-8"?>
-<w:document xmlns:wpc="http://schemas.microsoft.com/office/word/2010/wordprocessingCanvas" xmlns:mc="http://schemas.openxmlformats.org/markup-compatibility/2006" xmlns:o="urn:schemas-microsoft-com:office:office" xmlns:r="http://schemas.openxmlformats.org/officeDocument/2006/relationships" xmlns:m="http://schemas.openxmlformats.org/officeDocument/2006/math" xmlns:v="urn:schemas-microsoft-com:vml" xmlns:wp14="http://schemas.microsoft.com/office/word/2010/wordprocessingDrawing" xmlns:wp="http://schemas.openxmlformats.org/drawingml/2006/wordprocessingDrawing" xmlns:w10="urn:schemas-microsoft-com:office:word" xmlns:w="http://schemas.openxmlformats.org/wordprocessingml/2006/main" xmlns:w14="http://schemas.microsoft.com/office/word/2010/wordml" xmlns:w15="http://schemas.microsoft.com/office/word/2012/wordml" xmlns:wpg="http://schemas.microsoft.com/office/word/2010/wordprocessingGroup" xmlns:wpi="http://schemas.microsoft.com/office/word/2010/wordprocessingInk" xmlns:wne="http://schemas.microsoft.com/office/word/2006/wordml" xmlns:wps="http://schemas.microsoft.com/office/word/2010/wordprocessingShape" mc:Ignorable="w14 w15 wp14">
+<w:document xmlns:wpc="http://schemas.microsoft.com/office/word/2010/wordprocessingCanvas" xmlns:mc="http://schemas.openxmlformats.org/markup-compatibility/2006" xmlns:o="urn:schemas-microsoft-com:office:office" xmlns:r="http://schemas.openxmlformats.org/officeDocument/2006/relationships" xmlns:m="http://schemas.openxmlformats.org/officeDocument/2006/math" xmlns:v="urn:schemas-microsoft-com:vml" xmlns:wp14="http://schemas.microsoft.com/office/word/2010/wordprocessingDrawing" xmlns:wp="http://schemas.openxmlformats.org/drawingml/2006/wordprocessingDrawing" xmlns:w10="urn:schemas-microsoft-com:office:word" xmlns:w="http://schemas.openxmlformats.org/wordprocessingml/2006/main" xmlns:w14="http://schemas.microsoft.com/office/word/2010/wordml" xmlns:wpg="http://schemas.microsoft.com/office/word/2010/wordprocessingGroup" xmlns:wpi="http://schemas.microsoft.com/office/word/2010/wordprocessingInk" xmlns:wne="http://schemas.microsoft.com/office/word/2006/wordml" xmlns:wps="http://schemas.microsoft.com/office/word/2010/wordprocessingShape" mc:Ignorable="w14 wp14">
   <w:body>
     <w:sdt>
       <w:sdtPr>
@@ -129,7 +129,7 @@
                                               <pic:cNvPicPr/>
                                             </pic:nvPicPr>
                                             <pic:blipFill>
-                                              <a:blip r:embed="rId8">
+                                              <a:blip r:embed="rId9">
                                                 <a:extLst>
                                                   <a:ext uri="{28A0092B-C50C-407E-A947-70E740481C1C}">
                                                     <a14:useLocalDpi xmlns:a14="http://schemas.microsoft.com/office/drawing/2010/main" val="0"/>
@@ -174,6 +174,7 @@
                                   <w:jc w:val="center"/>
                                   <w:rPr>
                                     <w:rFonts w:cs="Arial"/>
+                                    <w:b/>
                                     <w:color w:val="000000" w:themeColor="text1"/>
                                     <w:sz w:val="36"/>
                                     <w:szCs w:val="36"/>
@@ -182,6 +183,7 @@
                                 <w:r>
                                   <w:rPr>
                                     <w:rFonts w:cs="Arial"/>
+                                    <w:b/>
                                     <w:color w:val="000000" w:themeColor="text1"/>
                                     <w:sz w:val="60"/>
                                     <w:szCs w:val="40"/>
@@ -245,20 +247,42 @@
                                 <w:pPr>
                                   <w:jc w:val="center"/>
                                   <w:rPr>
-                                    <w:rFonts w:cs="Arial"/>
+                                    <w:rFonts w:ascii="Algerian" w:hAnsi="Algerian" w:cs="Arial"/>
                                     <w:color w:val="000000" w:themeColor="text1"/>
                                     <w:sz w:val="40"/>
                                     <w:szCs w:val="40"/>
+                                    <w:u w:val="single"/>
                                   </w:rPr>
                                 </w:pPr>
                                 <w:r>
                                   <w:rPr>
-                                    <w:rFonts w:cs="Arial"/>
+                                    <w:rFonts w:ascii="Berlin Sans FB" w:hAnsi="Berlin Sans FB" w:cs="Arial"/>
                                     <w:color w:val="000000" w:themeColor="text1"/>
                                     <w:sz w:val="40"/>
                                     <w:szCs w:val="40"/>
+                                    <w:u w:val="single"/>
                                   </w:rPr>
-                                  <w:t>Trabajo Final.</w:t>
+                                  <w:t>Trabajo</w:t>
+                                </w:r>
+                                <w:r>
+                                  <w:rPr>
+                                    <w:rFonts w:ascii="Algerian" w:hAnsi="Algerian" w:cs="Arial"/>
+                                    <w:color w:val="000000" w:themeColor="text1"/>
+                                    <w:sz w:val="40"/>
+                                    <w:szCs w:val="40"/>
+                                    <w:u w:val="single"/>
+                                  </w:rPr>
+                                  <w:t xml:space="preserve"> </w:t>
+                                </w:r>
+                                <w:r>
+                                  <w:rPr>
+                                    <w:rFonts w:ascii="Berlin Sans FB" w:hAnsi="Berlin Sans FB" w:cs="Arial"/>
+                                    <w:color w:val="000000" w:themeColor="text1"/>
+                                    <w:sz w:val="40"/>
+                                    <w:szCs w:val="40"/>
+                                    <w:u w:val="single"/>
+                                  </w:rPr>
+                                  <w:t>Final.</w:t>
                                 </w:r>
                               </w:p>
                               <w:p>
@@ -271,6 +295,7 @@
                                     <w:szCs w:val="36"/>
                                   </w:rPr>
                                 </w:pPr>
+                                <w:proofErr w:type="spellStart"/>
                                 <w:r>
                                   <w:rPr>
                                     <w:rFonts w:cs="Arial"/>
@@ -278,14 +303,25 @@
                                     <w:sz w:val="36"/>
                                     <w:szCs w:val="36"/>
                                   </w:rPr>
-                                  <w:t>Sodería Ramos Hnos.</w:t>
+                                  <w:t>Sodería</w:t>
+                                </w:r>
+                                <w:proofErr w:type="spellEnd"/>
+                                <w:r>
+                                  <w:rPr>
+                                    <w:rFonts w:cs="Arial"/>
+                                    <w:color w:val="000000" w:themeColor="text1"/>
+                                    <w:sz w:val="36"/>
+                                    <w:szCs w:val="36"/>
+                                  </w:rPr>
+                                  <w:t xml:space="preserve"> Ramos Hnos.</w:t>
                                 </w:r>
                               </w:p>
                               <w:p>
                                 <w:pPr>
                                   <w:jc w:val="center"/>
                                   <w:rPr>
-                                    <w:rFonts w:cs="Arial"/>
+                                    <w:rFonts w:ascii="Gill Sans MT" w:hAnsi="Gill Sans MT" w:cs="Arial"/>
+                                    <w:b/>
                                     <w:color w:val="000000" w:themeColor="text1"/>
                                     <w:sz w:val="32"/>
                                     <w:szCs w:val="36"/>
@@ -293,7 +329,8 @@
                                 </w:pPr>
                                 <w:r>
                                   <w:rPr>
-                                    <w:rFonts w:cs="Arial"/>
+                                    <w:rFonts w:ascii="Gill Sans MT" w:hAnsi="Gill Sans MT" w:cs="Arial"/>
+                                    <w:b/>
                                     <w:color w:val="000000" w:themeColor="text1"/>
                                     <w:sz w:val="32"/>
                                     <w:szCs w:val="36"/>
@@ -342,7 +379,27 @@
                                     <w:sz w:val="32"/>
                                     <w:szCs w:val="32"/>
                                   </w:rPr>
-                                  <w:t xml:space="preserve"> Manoukian Matías - 17688</w:t>
+                                  <w:t xml:space="preserve"> </w:t>
+                                </w:r>
+                                <w:proofErr w:type="spellStart"/>
+                                <w:r>
+                                  <w:rPr>
+                                    <w:rFonts w:cs="Arial"/>
+                                    <w:color w:val="000000" w:themeColor="text1"/>
+                                    <w:sz w:val="32"/>
+                                    <w:szCs w:val="32"/>
+                                  </w:rPr>
+                                  <w:t>Manoukian</w:t>
+                                </w:r>
+                                <w:proofErr w:type="spellEnd"/>
+                                <w:r>
+                                  <w:rPr>
+                                    <w:rFonts w:cs="Arial"/>
+                                    <w:color w:val="000000" w:themeColor="text1"/>
+                                    <w:sz w:val="32"/>
+                                    <w:szCs w:val="32"/>
+                                  </w:rPr>
+                                  <w:t xml:space="preserve"> Matías - 17688</w:t>
                                 </w:r>
                               </w:p>
                               <w:p>
@@ -566,7 +623,7 @@
                                         <pic:cNvPicPr/>
                                       </pic:nvPicPr>
                                       <pic:blipFill>
-                                        <a:blip r:embed="rId8">
+                                        <a:blip r:embed="rId9">
                                           <a:extLst>
                                             <a:ext uri="{28A0092B-C50C-407E-A947-70E740481C1C}">
                                               <a14:useLocalDpi xmlns:a14="http://schemas.microsoft.com/office/drawing/2010/main" val="0"/>
@@ -611,6 +668,7 @@
                             <w:jc w:val="center"/>
                             <w:rPr>
                               <w:rFonts w:cs="Arial"/>
+                              <w:b/>
                               <w:color w:val="000000" w:themeColor="text1"/>
                               <w:sz w:val="36"/>
                               <w:szCs w:val="36"/>
@@ -619,6 +677,7 @@
                           <w:r>
                             <w:rPr>
                               <w:rFonts w:cs="Arial"/>
+                              <w:b/>
                               <w:color w:val="000000" w:themeColor="text1"/>
                               <w:sz w:val="60"/>
                               <w:szCs w:val="40"/>
@@ -682,20 +741,42 @@
                           <w:pPr>
                             <w:jc w:val="center"/>
                             <w:rPr>
-                              <w:rFonts w:cs="Arial"/>
+                              <w:rFonts w:ascii="Algerian" w:hAnsi="Algerian" w:cs="Arial"/>
                               <w:color w:val="000000" w:themeColor="text1"/>
                               <w:sz w:val="40"/>
                               <w:szCs w:val="40"/>
+                              <w:u w:val="single"/>
                             </w:rPr>
                           </w:pPr>
                           <w:r>
                             <w:rPr>
-                              <w:rFonts w:cs="Arial"/>
+                              <w:rFonts w:ascii="Berlin Sans FB" w:hAnsi="Berlin Sans FB" w:cs="Arial"/>
                               <w:color w:val="000000" w:themeColor="text1"/>
                               <w:sz w:val="40"/>
                               <w:szCs w:val="40"/>
+                              <w:u w:val="single"/>
                             </w:rPr>
-                            <w:t>Trabajo Final.</w:t>
+                            <w:t>Trabajo</w:t>
+                          </w:r>
+                          <w:r>
+                            <w:rPr>
+                              <w:rFonts w:ascii="Algerian" w:hAnsi="Algerian" w:cs="Arial"/>
+                              <w:color w:val="000000" w:themeColor="text1"/>
+                              <w:sz w:val="40"/>
+                              <w:szCs w:val="40"/>
+                              <w:u w:val="single"/>
+                            </w:rPr>
+                            <w:t xml:space="preserve"> </w:t>
+                          </w:r>
+                          <w:r>
+                            <w:rPr>
+                              <w:rFonts w:ascii="Berlin Sans FB" w:hAnsi="Berlin Sans FB" w:cs="Arial"/>
+                              <w:color w:val="000000" w:themeColor="text1"/>
+                              <w:sz w:val="40"/>
+                              <w:szCs w:val="40"/>
+                              <w:u w:val="single"/>
+                            </w:rPr>
+                            <w:t>Final.</w:t>
                           </w:r>
                         </w:p>
                         <w:p>
@@ -708,6 +789,7 @@
                               <w:szCs w:val="36"/>
                             </w:rPr>
                           </w:pPr>
+                          <w:proofErr w:type="spellStart"/>
                           <w:r>
                             <w:rPr>
                               <w:rFonts w:cs="Arial"/>
@@ -715,14 +797,25 @@
                               <w:sz w:val="36"/>
                               <w:szCs w:val="36"/>
                             </w:rPr>
-                            <w:t>Sodería Ramos Hnos.</w:t>
+                            <w:t>Sodería</w:t>
+                          </w:r>
+                          <w:proofErr w:type="spellEnd"/>
+                          <w:r>
+                            <w:rPr>
+                              <w:rFonts w:cs="Arial"/>
+                              <w:color w:val="000000" w:themeColor="text1"/>
+                              <w:sz w:val="36"/>
+                              <w:szCs w:val="36"/>
+                            </w:rPr>
+                            <w:t xml:space="preserve"> Ramos Hnos.</w:t>
                           </w:r>
                         </w:p>
                         <w:p>
                           <w:pPr>
                             <w:jc w:val="center"/>
                             <w:rPr>
-                              <w:rFonts w:cs="Arial"/>
+                              <w:rFonts w:ascii="Gill Sans MT" w:hAnsi="Gill Sans MT" w:cs="Arial"/>
+                              <w:b/>
                               <w:color w:val="000000" w:themeColor="text1"/>
                               <w:sz w:val="32"/>
                               <w:szCs w:val="36"/>
@@ -730,7 +823,8 @@
                           </w:pPr>
                           <w:r>
                             <w:rPr>
-                              <w:rFonts w:cs="Arial"/>
+                              <w:rFonts w:ascii="Gill Sans MT" w:hAnsi="Gill Sans MT" w:cs="Arial"/>
+                              <w:b/>
                               <w:color w:val="000000" w:themeColor="text1"/>
                               <w:sz w:val="32"/>
                               <w:szCs w:val="36"/>
@@ -779,7 +873,27 @@
                               <w:sz w:val="32"/>
                               <w:szCs w:val="32"/>
                             </w:rPr>
-                            <w:t xml:space="preserve"> Manoukian Matías - 17688</w:t>
+                            <w:t xml:space="preserve"> </w:t>
+                          </w:r>
+                          <w:proofErr w:type="spellStart"/>
+                          <w:r>
+                            <w:rPr>
+                              <w:rFonts w:cs="Arial"/>
+                              <w:color w:val="000000" w:themeColor="text1"/>
+                              <w:sz w:val="32"/>
+                              <w:szCs w:val="32"/>
+                            </w:rPr>
+                            <w:t>Manoukian</w:t>
+                          </w:r>
+                          <w:proofErr w:type="spellEnd"/>
+                          <w:r>
+                            <w:rPr>
+                              <w:rFonts w:cs="Arial"/>
+                              <w:color w:val="000000" w:themeColor="text1"/>
+                              <w:sz w:val="32"/>
+                              <w:szCs w:val="32"/>
+                            </w:rPr>
+                            <w:t xml:space="preserve"> Matías - 17688</w:t>
                           </w:r>
                         </w:p>
                         <w:p>
@@ -4255,7 +4369,7 @@
                   </wp:anchor>
                 </w:drawing>
               </mc:Choice>
-              <mc:Fallback>
+              <mc:Fallback xmlns:w15="http://schemas.microsoft.com/office/word/2012/wordml">
                 <w:pict>
                   <v:group w14:anchorId="7380CE4D" id="Grupo 12" o:spid="_x0000_s1026" style="position:absolute;margin-left:0;margin-top:0;width:309.25pt;height:718.55pt;z-index:-251654144;mso-height-percent:950;mso-left-percent:40;mso-position-horizontal-relative:page;mso-position-vertical:center;mso-position-vertical-relative:page;mso-height-percent:950;mso-left-percent:40" coordsize="21336,91257" o:gfxdata="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">
                     <v:rect id="Rectángulo 13" o:spid="_x0000_s1027" style="position:absolute;width:1945;height:91257;visibility:visible;mso-wrap-style:square;v-text-anchor:middle" o:gfxdata="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" fillcolor="#44546a [3215]" stroked="f" strokeweight="1pt"/>
@@ -4372,11 +4486,284 @@
         </w:p>
       </w:sdtContent>
     </w:sdt>
+    <w:p>
+      <w:pPr>
+        <w:ind w:left="2832"/>
+      </w:pPr>
+      <w:r>
+        <w:lastRenderedPageBreak/>
+        <w:t xml:space="preserve">     </w:t>
+      </w:r>
+    </w:p>
+    <w:p>
+      <w:pPr>
+        <w:ind w:left="2832"/>
+      </w:pPr>
+    </w:p>
+    <w:p>
+      <w:pPr>
+        <w:ind w:left="2832"/>
+      </w:pPr>
+    </w:p>
+    <w:p>
+      <w:pPr>
+        <w:ind w:left="2832"/>
+      </w:pPr>
+    </w:p>
+    <w:p>
+      <w:pPr>
+        <w:ind w:left="2832"/>
+      </w:pPr>
+    </w:p>
+    <w:p>
+      <w:pPr>
+        <w:ind w:left="2832"/>
+      </w:pPr>
+    </w:p>
+    <w:p>
+      <w:pPr>
+        <w:ind w:left="2832"/>
+      </w:pPr>
+    </w:p>
+    <w:p>
+      <w:pPr>
+        <w:ind w:left="2832"/>
+      </w:pPr>
+    </w:p>
+    <w:p>
+      <w:pPr>
+        <w:ind w:left="2832"/>
+      </w:pPr>
+      <w:r>
+        <w:rPr>
+          <w:noProof/>
+          <w:color w:val="5B9BD5" w:themeColor="accent1"/>
+          <w:lang w:eastAsia="es-AR"/>
+        </w:rPr>
+        <w:drawing>
+          <wp:anchor distT="0" distB="0" distL="114300" distR="114300" simplePos="0" relativeHeight="251674624" behindDoc="0" locked="0" layoutInCell="1" allowOverlap="1" wp14:anchorId="0E845524" wp14:editId="05C30625">
+            <wp:simplePos x="0" y="0"/>
+            <wp:positionH relativeFrom="column">
+              <wp:posOffset>2078778</wp:posOffset>
+            </wp:positionH>
+            <wp:positionV relativeFrom="paragraph">
+              <wp:posOffset>153035</wp:posOffset>
+            </wp:positionV>
+            <wp:extent cx="1419225" cy="752475"/>
+            <wp:effectExtent l="0" t="0" r="9525" b="9525"/>
+            <wp:wrapSquare wrapText="bothSides"/>
+            <wp:docPr id="143" name="Imagen 143"/>
+            <wp:cNvGraphicFramePr/>
+            <a:graphic xmlns:a="http://schemas.openxmlformats.org/drawingml/2006/main">
+              <a:graphicData uri="http://schemas.openxmlformats.org/drawingml/2006/picture">
+                <pic:pic xmlns:pic="http://schemas.openxmlformats.org/drawingml/2006/picture">
+                  <pic:nvPicPr>
+                    <pic:cNvPr id="143" name="Imagen 143"/>
+                    <pic:cNvPicPr/>
+                  </pic:nvPicPr>
+                  <pic:blipFill>
+                    <a:blip r:embed="rId10" cstate="print">
+                      <a:duotone>
+                        <a:schemeClr val="accent1">
+                          <a:shade val="45000"/>
+                          <a:satMod val="135000"/>
+                        </a:schemeClr>
+                        <a:prstClr val="white"/>
+                      </a:duotone>
+                      <a:extLst>
+                        <a:ext uri="{28A0092B-C50C-407E-A947-70E740481C1C}">
+                          <a14:useLocalDpi xmlns:a14="http://schemas.microsoft.com/office/drawing/2010/main" val="0"/>
+                        </a:ext>
+                      </a:extLst>
+                    </a:blip>
+                    <a:stretch>
+                      <a:fillRect/>
+                    </a:stretch>
+                  </pic:blipFill>
+                  <pic:spPr>
+                    <a:xfrm>
+                      <a:off x="0" y="0"/>
+                      <a:ext cx="1419225" cy="752475"/>
+                    </a:xfrm>
+                    <a:prstGeom prst="rect">
+                      <a:avLst/>
+                    </a:prstGeom>
+                    <a:noFill/>
+                    <a:ln>
+                      <a:noFill/>
+                    </a:ln>
+                  </pic:spPr>
+                </pic:pic>
+              </a:graphicData>
+            </a:graphic>
+            <wp14:sizeRelH relativeFrom="page">
+              <wp14:pctWidth>0</wp14:pctWidth>
+            </wp14:sizeRelH>
+            <wp14:sizeRelV relativeFrom="page">
+              <wp14:pctHeight>0</wp14:pctHeight>
+            </wp14:sizeRelV>
+          </wp:anchor>
+        </w:drawing>
+      </w:r>
+    </w:p>
+    <w:p>
+      <w:pPr>
+        <w:ind w:left="2832"/>
+      </w:pPr>
+    </w:p>
+    <w:p>
+      <w:pPr>
+        <w:ind w:left="2832"/>
+      </w:pPr>
+    </w:p>
+    <w:p>
+      <w:pPr>
+        <w:ind w:left="2832"/>
+      </w:pPr>
+    </w:p>
     <w:sdt>
       <w:sdtPr>
         <w:rPr>
+          <w:rFonts w:asciiTheme="majorHAnsi" w:eastAsiaTheme="majorEastAsia" w:hAnsiTheme="majorHAnsi" w:cstheme="majorBidi"/>
+          <w:caps/>
+          <w:color w:val="5B9BD5" w:themeColor="accent1"/>
+          <w:sz w:val="72"/>
+          <w:szCs w:val="72"/>
+        </w:rPr>
+        <w:alias w:val="Título"/>
+        <w:id w:val="1735040861"/>
+        <w:dataBinding w:prefixMappings="xmlns:ns0='http://purl.org/dc/elements/1.1/' xmlns:ns1='http://schemas.openxmlformats.org/package/2006/metadata/core-properties' " w:xpath="/ns1:coreProperties[1]/ns0:title[1]" w:storeItemID="{6C3C8BC8-F283-45AE-878A-BAB7291924A1}"/>
+        <w:text/>
+      </w:sdtPr>
+      <w:sdtEndPr/>
+      <w:sdtContent>
+        <w:p>
+          <w:pPr>
+            <w:pStyle w:val="Sinespaciado"/>
+            <w:pBdr>
+              <w:top w:val="single" w:sz="6" w:space="6" w:color="5B9BD5" w:themeColor="accent1"/>
+              <w:bottom w:val="single" w:sz="6" w:space="6" w:color="5B9BD5" w:themeColor="accent1"/>
+            </w:pBdr>
+            <w:spacing w:after="240"/>
+            <w:jc w:val="center"/>
+            <w:rPr>
+              <w:rFonts w:asciiTheme="majorHAnsi" w:eastAsiaTheme="majorEastAsia" w:hAnsiTheme="majorHAnsi" w:cstheme="majorBidi"/>
+              <w:caps/>
+              <w:color w:val="5B9BD5" w:themeColor="accent1"/>
+              <w:sz w:val="80"/>
+              <w:szCs w:val="80"/>
+            </w:rPr>
+          </w:pPr>
+          <w:r>
+            <w:rPr>
+              <w:rFonts w:asciiTheme="majorHAnsi" w:eastAsiaTheme="majorEastAsia" w:hAnsiTheme="majorHAnsi" w:cstheme="majorBidi"/>
+              <w:caps/>
+              <w:color w:val="5B9BD5" w:themeColor="accent1"/>
+              <w:sz w:val="72"/>
+              <w:szCs w:val="72"/>
+            </w:rPr>
+            <w:t>ESTUDIO PRELIMINAR</w:t>
+          </w:r>
+        </w:p>
+      </w:sdtContent>
+    </w:sdt>
+    <w:p>
+      <w:pPr>
+        <w:pStyle w:val="Sinespaciado"/>
+        <w:spacing w:before="480"/>
+        <w:ind w:left="2832" w:firstLine="708"/>
+        <w:rPr>
+          <w:color w:val="5B9BD5" w:themeColor="accent1"/>
+        </w:rPr>
+      </w:pPr>
+      <w:r>
+        <w:rPr>
+          <w:noProof/>
+          <w:color w:val="5B9BD5" w:themeColor="accent1"/>
+        </w:rPr>
+        <w:drawing>
+          <wp:anchor distT="0" distB="0" distL="114300" distR="114300" simplePos="0" relativeHeight="251672576" behindDoc="0" locked="0" layoutInCell="1" allowOverlap="1" wp14:anchorId="25CF7888" wp14:editId="234FD100">
+            <wp:simplePos x="0" y="0"/>
+            <wp:positionH relativeFrom="column">
+              <wp:posOffset>2380827</wp:posOffset>
+            </wp:positionH>
+            <wp:positionV relativeFrom="paragraph">
+              <wp:posOffset>144780</wp:posOffset>
+            </wp:positionV>
+            <wp:extent cx="762000" cy="485775"/>
+            <wp:effectExtent l="0" t="0" r="0" b="9525"/>
+            <wp:wrapSquare wrapText="bothSides"/>
+            <wp:docPr id="144" name="Imagen 144"/>
+            <wp:cNvGraphicFramePr/>
+            <a:graphic xmlns:a="http://schemas.openxmlformats.org/drawingml/2006/main">
+              <a:graphicData uri="http://schemas.openxmlformats.org/drawingml/2006/picture">
+                <pic:pic xmlns:pic="http://schemas.openxmlformats.org/drawingml/2006/picture">
+                  <pic:nvPicPr>
+                    <pic:cNvPr id="144" name="Imagen 144"/>
+                    <pic:cNvPicPr/>
+                  </pic:nvPicPr>
+                  <pic:blipFill>
+                    <a:blip r:embed="rId11" cstate="print">
+                      <a:duotone>
+                        <a:schemeClr val="accent1">
+                          <a:shade val="45000"/>
+                          <a:satMod val="135000"/>
+                        </a:schemeClr>
+                        <a:prstClr val="white"/>
+                      </a:duotone>
+                      <a:extLst>
+                        <a:ext uri="{28A0092B-C50C-407E-A947-70E740481C1C}">
+                          <a14:useLocalDpi xmlns:a14="http://schemas.microsoft.com/office/drawing/2010/main" val="0"/>
+                        </a:ext>
+                      </a:extLst>
+                    </a:blip>
+                    <a:stretch>
+                      <a:fillRect/>
+                    </a:stretch>
+                  </pic:blipFill>
+                  <pic:spPr>
+                    <a:xfrm>
+                      <a:off x="0" y="0"/>
+                      <a:ext cx="762000" cy="485775"/>
+                    </a:xfrm>
+                    <a:prstGeom prst="rect">
+                      <a:avLst/>
+                    </a:prstGeom>
+                  </pic:spPr>
+                </pic:pic>
+              </a:graphicData>
+            </a:graphic>
+            <wp14:sizeRelH relativeFrom="page">
+              <wp14:pctWidth>0</wp14:pctWidth>
+            </wp14:sizeRelH>
+            <wp14:sizeRelV relativeFrom="page">
+              <wp14:pctHeight>0</wp14:pctHeight>
+            </wp14:sizeRelV>
+          </wp:anchor>
+        </w:drawing>
+      </w:r>
+    </w:p>
+    <w:p>
+      <w:pPr>
+        <w:rPr>
+          <w:rFonts w:eastAsiaTheme="majorEastAsia" w:cstheme="majorBidi"/>
+          <w:color w:val="2E74B5" w:themeColor="accent1" w:themeShade="BF"/>
+          <w:szCs w:val="32"/>
+          <w:u w:val="single"/>
+        </w:rPr>
+      </w:pPr>
+    </w:p>
+    <w:p>
+      <w:r>
+        <w:br w:type="page"/>
+      </w:r>
+    </w:p>
+    <w:sdt>
+      <w:sdtPr>
+        <w:rPr>
           <w:rFonts w:eastAsiaTheme="minorHAnsi" w:cstheme="minorBidi"/>
           <w:color w:val="auto"/>
+          <w:sz w:val="24"/>
           <w:szCs w:val="22"/>
           <w:u w:val="none"/>
           <w:lang w:val="es-ES" w:eastAsia="en-US"/>
@@ -7308,266 +7695,7 @@
         </w:p>
       </w:sdtContent>
     </w:sdt>
-    <w:p>
-      <w:pPr>
-        <w:ind w:left="2832"/>
-      </w:pPr>
-      <w:r>
-        <w:br w:type="page"/>
-      </w:r>
-      <w:r>
-        <w:lastRenderedPageBreak/>
-        <w:t xml:space="preserve">     </w:t>
-      </w:r>
-    </w:p>
-    <w:p>
-      <w:pPr>
-        <w:ind w:left="2832"/>
-      </w:pPr>
-    </w:p>
-    <w:p>
-      <w:pPr>
-        <w:ind w:left="2832"/>
-      </w:pPr>
-    </w:p>
-    <w:p>
-      <w:pPr>
-        <w:ind w:left="2832"/>
-      </w:pPr>
-    </w:p>
-    <w:p>
-      <w:pPr>
-        <w:ind w:left="2832"/>
-      </w:pPr>
-    </w:p>
-    <w:p>
-      <w:pPr>
-        <w:ind w:left="2832"/>
-      </w:pPr>
-    </w:p>
-    <w:p>
-      <w:pPr>
-        <w:ind w:left="2832"/>
-      </w:pPr>
-    </w:p>
-    <w:p>
-      <w:pPr>
-        <w:ind w:left="2832"/>
-      </w:pPr>
-    </w:p>
-    <w:p>
-      <w:pPr>
-        <w:ind w:left="2832"/>
-      </w:pPr>
-      <w:r>
-        <w:rPr>
-          <w:noProof/>
-          <w:color w:val="5B9BD5" w:themeColor="accent1"/>
-          <w:lang w:eastAsia="es-AR"/>
-        </w:rPr>
-        <w:drawing>
-          <wp:anchor distT="0" distB="0" distL="114300" distR="114300" simplePos="0" relativeHeight="251674624" behindDoc="0" locked="0" layoutInCell="1" allowOverlap="1" wp14:anchorId="1DEEC8F9" wp14:editId="6CA0B539">
-            <wp:simplePos x="0" y="0"/>
-            <wp:positionH relativeFrom="column">
-              <wp:posOffset>2078778</wp:posOffset>
-            </wp:positionH>
-            <wp:positionV relativeFrom="paragraph">
-              <wp:posOffset>153035</wp:posOffset>
-            </wp:positionV>
-            <wp:extent cx="1419225" cy="752475"/>
-            <wp:effectExtent l="0" t="0" r="9525" b="9525"/>
-            <wp:wrapSquare wrapText="bothSides"/>
-            <wp:docPr id="143" name="Imagen 143"/>
-            <wp:cNvGraphicFramePr/>
-            <a:graphic xmlns:a="http://schemas.openxmlformats.org/drawingml/2006/main">
-              <a:graphicData uri="http://schemas.openxmlformats.org/drawingml/2006/picture">
-                <pic:pic xmlns:pic="http://schemas.openxmlformats.org/drawingml/2006/picture">
-                  <pic:nvPicPr>
-                    <pic:cNvPr id="143" name="Imagen 143"/>
-                    <pic:cNvPicPr/>
-                  </pic:nvPicPr>
-                  <pic:blipFill>
-                    <a:blip r:embed="rId9" cstate="print">
-                      <a:duotone>
-                        <a:schemeClr val="accent1">
-                          <a:shade val="45000"/>
-                          <a:satMod val="135000"/>
-                        </a:schemeClr>
-                        <a:prstClr val="white"/>
-                      </a:duotone>
-                      <a:extLst>
-                        <a:ext uri="{28A0092B-C50C-407E-A947-70E740481C1C}">
-                          <a14:useLocalDpi xmlns:a14="http://schemas.microsoft.com/office/drawing/2010/main" val="0"/>
-                        </a:ext>
-                      </a:extLst>
-                    </a:blip>
-                    <a:stretch>
-                      <a:fillRect/>
-                    </a:stretch>
-                  </pic:blipFill>
-                  <pic:spPr>
-                    <a:xfrm>
-                      <a:off x="0" y="0"/>
-                      <a:ext cx="1419225" cy="752475"/>
-                    </a:xfrm>
-                    <a:prstGeom prst="rect">
-                      <a:avLst/>
-                    </a:prstGeom>
-                    <a:noFill/>
-                    <a:ln>
-                      <a:noFill/>
-                    </a:ln>
-                  </pic:spPr>
-                </pic:pic>
-              </a:graphicData>
-            </a:graphic>
-            <wp14:sizeRelH relativeFrom="page">
-              <wp14:pctWidth>0</wp14:pctWidth>
-            </wp14:sizeRelH>
-            <wp14:sizeRelV relativeFrom="page">
-              <wp14:pctHeight>0</wp14:pctHeight>
-            </wp14:sizeRelV>
-          </wp:anchor>
-        </w:drawing>
-      </w:r>
-    </w:p>
-    <w:p>
-      <w:pPr>
-        <w:ind w:left="2832"/>
-      </w:pPr>
-    </w:p>
-    <w:p>
-      <w:pPr>
-        <w:ind w:left="2832"/>
-      </w:pPr>
-    </w:p>
-    <w:p>
-      <w:pPr>
-        <w:ind w:left="2832"/>
-      </w:pPr>
-    </w:p>
-    <w:sdt>
-      <w:sdtPr>
-        <w:rPr>
-          <w:rFonts w:asciiTheme="majorHAnsi" w:eastAsiaTheme="majorEastAsia" w:hAnsiTheme="majorHAnsi" w:cstheme="majorBidi"/>
-          <w:caps/>
-          <w:color w:val="5B9BD5" w:themeColor="accent1"/>
-          <w:sz w:val="72"/>
-          <w:szCs w:val="72"/>
-        </w:rPr>
-        <w:alias w:val="Título"/>
-        <w:id w:val="1735040861"/>
-        <w:dataBinding w:prefixMappings="xmlns:ns0='http://purl.org/dc/elements/1.1/' xmlns:ns1='http://schemas.openxmlformats.org/package/2006/metadata/core-properties' " w:xpath="/ns1:coreProperties[1]/ns0:title[1]" w:storeItemID="{6C3C8BC8-F283-45AE-878A-BAB7291924A1}"/>
-        <w:text/>
-      </w:sdtPr>
-      <w:sdtEndPr/>
-      <w:sdtContent>
-        <w:p>
-          <w:pPr>
-            <w:pStyle w:val="Sinespaciado"/>
-            <w:pBdr>
-              <w:top w:val="single" w:sz="6" w:space="6" w:color="5B9BD5" w:themeColor="accent1"/>
-              <w:bottom w:val="single" w:sz="6" w:space="6" w:color="5B9BD5" w:themeColor="accent1"/>
-            </w:pBdr>
-            <w:spacing w:after="240"/>
-            <w:jc w:val="center"/>
-            <w:rPr>
-              <w:rFonts w:asciiTheme="majorHAnsi" w:eastAsiaTheme="majorEastAsia" w:hAnsiTheme="majorHAnsi" w:cstheme="majorBidi"/>
-              <w:caps/>
-              <w:color w:val="5B9BD5" w:themeColor="accent1"/>
-              <w:sz w:val="80"/>
-              <w:szCs w:val="80"/>
-            </w:rPr>
-          </w:pPr>
-          <w:r>
-            <w:rPr>
-              <w:rFonts w:asciiTheme="majorHAnsi" w:eastAsiaTheme="majorEastAsia" w:hAnsiTheme="majorHAnsi" w:cstheme="majorBidi"/>
-              <w:caps/>
-              <w:color w:val="5B9BD5" w:themeColor="accent1"/>
-              <w:sz w:val="72"/>
-              <w:szCs w:val="72"/>
-            </w:rPr>
-            <w:t>ESTUDIO PRELIMINAR</w:t>
-          </w:r>
-        </w:p>
-      </w:sdtContent>
-    </w:sdt>
-    <w:p>
-      <w:pPr>
-        <w:pStyle w:val="Sinespaciado"/>
-        <w:spacing w:before="480"/>
-        <w:ind w:left="2832" w:firstLine="708"/>
-        <w:rPr>
-          <w:color w:val="5B9BD5" w:themeColor="accent1"/>
-        </w:rPr>
-      </w:pPr>
-      <w:r>
-        <w:rPr>
-          <w:noProof/>
-          <w:color w:val="5B9BD5" w:themeColor="accent1"/>
-        </w:rPr>
-        <w:drawing>
-          <wp:anchor distT="0" distB="0" distL="114300" distR="114300" simplePos="0" relativeHeight="251672576" behindDoc="0" locked="0" layoutInCell="1" allowOverlap="1">
-            <wp:simplePos x="0" y="0"/>
-            <wp:positionH relativeFrom="column">
-              <wp:posOffset>2380827</wp:posOffset>
-            </wp:positionH>
-            <wp:positionV relativeFrom="paragraph">
-              <wp:posOffset>144780</wp:posOffset>
-            </wp:positionV>
-            <wp:extent cx="762000" cy="485775"/>
-            <wp:effectExtent l="0" t="0" r="0" b="9525"/>
-            <wp:wrapSquare wrapText="bothSides"/>
-            <wp:docPr id="144" name="Imagen 144"/>
-            <wp:cNvGraphicFramePr/>
-            <a:graphic xmlns:a="http://schemas.openxmlformats.org/drawingml/2006/main">
-              <a:graphicData uri="http://schemas.openxmlformats.org/drawingml/2006/picture">
-                <pic:pic xmlns:pic="http://schemas.openxmlformats.org/drawingml/2006/picture">
-                  <pic:nvPicPr>
-                    <pic:cNvPr id="144" name="Imagen 144"/>
-                    <pic:cNvPicPr/>
-                  </pic:nvPicPr>
-                  <pic:blipFill>
-                    <a:blip r:embed="rId10" cstate="print">
-                      <a:duotone>
-                        <a:schemeClr val="accent1">
-                          <a:shade val="45000"/>
-                          <a:satMod val="135000"/>
-                        </a:schemeClr>
-                        <a:prstClr val="white"/>
-                      </a:duotone>
-                      <a:extLst>
-                        <a:ext uri="{28A0092B-C50C-407E-A947-70E740481C1C}">
-                          <a14:useLocalDpi xmlns:a14="http://schemas.microsoft.com/office/drawing/2010/main" val="0"/>
-                        </a:ext>
-                      </a:extLst>
-                    </a:blip>
-                    <a:stretch>
-                      <a:fillRect/>
-                    </a:stretch>
-                  </pic:blipFill>
-                  <pic:spPr>
-                    <a:xfrm>
-                      <a:off x="0" y="0"/>
-                      <a:ext cx="762000" cy="485775"/>
-                    </a:xfrm>
-                    <a:prstGeom prst="rect">
-                      <a:avLst/>
-                    </a:prstGeom>
-                  </pic:spPr>
-                </pic:pic>
-              </a:graphicData>
-            </a:graphic>
-            <wp14:sizeRelH relativeFrom="page">
-              <wp14:pctWidth>0</wp14:pctWidth>
-            </wp14:sizeRelH>
-            <wp14:sizeRelV relativeFrom="page">
-              <wp14:pctHeight>0</wp14:pctHeight>
-            </wp14:sizeRelV>
-          </wp:anchor>
-        </w:drawing>
-      </w:r>
-    </w:p>
+    <w:p/>
     <w:p>
       <w:pPr>
         <w:rPr>
@@ -7583,10 +7711,12 @@
         <w:rPr>
           <w:rFonts w:eastAsiaTheme="majorEastAsia" w:cstheme="majorBidi"/>
           <w:color w:val="2E74B5" w:themeColor="accent1" w:themeShade="BF"/>
+          <w:sz w:val="26"/>
           <w:szCs w:val="32"/>
           <w:u w:val="single"/>
         </w:rPr>
       </w:pPr>
+      <w:bookmarkStart w:id="0" w:name="_Toc456712889"/>
       <w:r>
         <w:br w:type="page"/>
       </w:r>
@@ -7595,7 +7725,6 @@
       <w:pPr>
         <w:pStyle w:val="Ttulo1"/>
       </w:pPr>
-      <w:bookmarkStart w:id="0" w:name="_Toc456712889"/>
       <w:r>
         <w:lastRenderedPageBreak/>
         <w:t>Introducción</w:t>
@@ -7696,7 +7825,23 @@
           <w:rFonts w:cs="Arial"/>
           <w:sz w:val="22"/>
         </w:rPr>
-        <w:t>Mediante el presente trabajo daremos detalles del relevamiento y el diagnóstico de la información realizada en la empresa “Sodería Ramos Hnos.”, la cual se dedica producir y proveer soda y agua micro filtrada e ionizada en zona noroeste de la Ciudad de Córdoba</w:t>
+        <w:t>Mediante el presente trabajo daremos detalles del relevamiento y el diagnóstico de la información realizada en la empresa “</w:t>
+      </w:r>
+      <w:proofErr w:type="spellStart"/>
+      <w:r>
+        <w:rPr>
+          <w:rFonts w:cs="Arial"/>
+          <w:sz w:val="22"/>
+        </w:rPr>
+        <w:t>Sodería</w:t>
+      </w:r>
+      <w:proofErr w:type="spellEnd"/>
+      <w:r>
+        <w:rPr>
+          <w:rFonts w:cs="Arial"/>
+          <w:sz w:val="22"/>
+        </w:rPr>
+        <w:t xml:space="preserve"> Ramos Hnos.”, la cual se dedica producir y proveer soda y agua micro filtrada e ionizada en zona noroeste de la Ciudad de Córdoba</w:t>
       </w:r>
       <w:r>
         <w:rPr>
@@ -7763,7 +7908,7 @@
                     <pic:cNvPicPr/>
                   </pic:nvPicPr>
                   <pic:blipFill>
-                    <a:blip r:embed="rId11">
+                    <a:blip r:embed="rId12">
                       <a:extLst>
                         <a:ext uri="{28A0092B-C50C-407E-A947-70E740481C1C}">
                           <a14:useLocalDpi xmlns:a14="http://schemas.microsoft.com/office/drawing/2010/main" val="0"/>
@@ -7868,7 +8013,23 @@
           <w:rFonts w:cs="Arial"/>
           <w:sz w:val="22"/>
         </w:rPr>
-        <w:t xml:space="preserve"> donde yace la empresa Sodería Ramos Hnos</w:t>
+        <w:t xml:space="preserve"> donde yace la empresa </w:t>
+      </w:r>
+      <w:proofErr w:type="spellStart"/>
+      <w:r>
+        <w:rPr>
+          <w:rFonts w:cs="Arial"/>
+          <w:sz w:val="22"/>
+        </w:rPr>
+        <w:t>Sodería</w:t>
+      </w:r>
+      <w:proofErr w:type="spellEnd"/>
+      <w:r>
+        <w:rPr>
+          <w:rFonts w:cs="Arial"/>
+          <w:sz w:val="22"/>
+        </w:rPr>
+        <w:t xml:space="preserve"> Ramos Hnos</w:t>
       </w:r>
       <w:r>
         <w:rPr>
@@ -7932,7 +8093,23 @@
           <w:rFonts w:cs="Arial"/>
           <w:sz w:val="22"/>
         </w:rPr>
-        <w:t xml:space="preserve"> con barrio Yofre Norte, </w:t>
+        <w:t xml:space="preserve"> con barrio </w:t>
+      </w:r>
+      <w:proofErr w:type="spellStart"/>
+      <w:r>
+        <w:rPr>
+          <w:rFonts w:cs="Arial"/>
+          <w:sz w:val="22"/>
+        </w:rPr>
+        <w:t>Yofre</w:t>
+      </w:r>
+      <w:proofErr w:type="spellEnd"/>
+      <w:r>
+        <w:rPr>
+          <w:rFonts w:cs="Arial"/>
+          <w:sz w:val="22"/>
+        </w:rPr>
+        <w:t xml:space="preserve"> Norte, </w:t>
       </w:r>
       <w:r>
         <w:rPr>
@@ -7946,7 +8123,23 @@
           <w:rFonts w:cs="Arial"/>
           <w:sz w:val="22"/>
         </w:rPr>
-        <w:t xml:space="preserve"> se ha convertido en un gran centro comercial la última década y en particular la calle Altolaguirre, siendo un polo de atracción para los vecinos de Barrio Santa Clara, ayudando así a la economía del mismo</w:t>
+        <w:t xml:space="preserve"> se ha convertido en un gran centro comercial la última década y en particular la calle </w:t>
+      </w:r>
+      <w:proofErr w:type="spellStart"/>
+      <w:r>
+        <w:rPr>
+          <w:rFonts w:cs="Arial"/>
+          <w:sz w:val="22"/>
+        </w:rPr>
+        <w:t>Altolaguirre</w:t>
+      </w:r>
+      <w:proofErr w:type="spellEnd"/>
+      <w:r>
+        <w:rPr>
+          <w:rFonts w:cs="Arial"/>
+          <w:sz w:val="22"/>
+        </w:rPr>
+        <w:t>, siendo un polo de atracción para los vecinos de Barrio Santa Clara, ayudando así a la economía del mismo</w:t>
       </w:r>
     </w:p>
     <w:p>
@@ -8010,7 +8203,23 @@
           <w:rFonts w:cs="Arial"/>
           <w:sz w:val="22"/>
         </w:rPr>
-        <w:t>apertura de un emprendimiento familiar junto a sus hermanos, la Sodería actualmente conocida como Ramos Hnos.</w:t>
+        <w:t xml:space="preserve">apertura de un emprendimiento familiar junto a sus hermanos, la </w:t>
+      </w:r>
+      <w:proofErr w:type="spellStart"/>
+      <w:r>
+        <w:rPr>
+          <w:rFonts w:cs="Arial"/>
+          <w:sz w:val="22"/>
+        </w:rPr>
+        <w:t>Sodería</w:t>
+      </w:r>
+      <w:proofErr w:type="spellEnd"/>
+      <w:r>
+        <w:rPr>
+          <w:rFonts w:cs="Arial"/>
+          <w:sz w:val="22"/>
+        </w:rPr>
+        <w:t xml:space="preserve"> actualmente conocida como Ramos Hnos.</w:t>
       </w:r>
       <w:r>
         <w:rPr>
@@ -8141,7 +8350,7 @@
             <wp:cNvGraphicFramePr/>
             <a:graphic xmlns:a="http://schemas.openxmlformats.org/drawingml/2006/main">
               <a:graphicData uri="http://schemas.openxmlformats.org/drawingml/2006/diagram">
-                <dgm:relIds xmlns:dgm="http://schemas.openxmlformats.org/drawingml/2006/diagram" xmlns:r="http://schemas.openxmlformats.org/officeDocument/2006/relationships" r:dm="rId12" r:lo="rId13" r:qs="rId14" r:cs="rId15"/>
+                <dgm:relIds xmlns:dgm="http://schemas.openxmlformats.org/drawingml/2006/diagram" xmlns:r="http://schemas.openxmlformats.org/officeDocument/2006/relationships" r:dm="rId13" r:lo="rId14" r:qs="rId15" r:cs="rId16"/>
               </a:graphicData>
             </a:graphic>
             <wp14:sizeRelH relativeFrom="page">
@@ -8159,9 +8368,11 @@
       <w:r>
         <w:t xml:space="preserve"> Ramos </w:t>
       </w:r>
+      <w:proofErr w:type="spellStart"/>
       <w:r>
         <w:t>Hnos</w:t>
       </w:r>
+      <w:proofErr w:type="spellEnd"/>
       <w:r>
         <w:t xml:space="preserve"> S.R.L.</w:t>
       </w:r>
@@ -8391,7 +8602,25 @@
           <w:sz w:val="22"/>
           <w:lang w:val="es-MX" w:eastAsia="es-ES"/>
         </w:rPr>
-        <w:t>Planificar nuevas estrategias de promoción y venta para los productos que expende la Sodería.</w:t>
+        <w:t xml:space="preserve">Planificar nuevas estrategias de promoción y venta para los productos que expende la </w:t>
+      </w:r>
+      <w:proofErr w:type="spellStart"/>
+      <w:r>
+        <w:rPr>
+          <w:rFonts w:cs="Arial"/>
+          <w:sz w:val="22"/>
+          <w:lang w:val="es-MX" w:eastAsia="es-ES"/>
+        </w:rPr>
+        <w:t>Sodería</w:t>
+      </w:r>
+      <w:proofErr w:type="spellEnd"/>
+      <w:r>
+        <w:rPr>
+          <w:rFonts w:cs="Arial"/>
+          <w:sz w:val="22"/>
+          <w:lang w:val="es-MX" w:eastAsia="es-ES"/>
+        </w:rPr>
+        <w:t>.</w:t>
       </w:r>
     </w:p>
     <w:p>
@@ -8470,8 +8699,17 @@
           <w:rFonts w:cs="Arial"/>
           <w:sz w:val="22"/>
         </w:rPr>
-        <w:t>momento de la prestación de los servicios de la Sodería</w:t>
-      </w:r>
+        <w:t xml:space="preserve">momento de la prestación de los servicios de la </w:t>
+      </w:r>
+      <w:proofErr w:type="spellStart"/>
+      <w:r>
+        <w:rPr>
+          <w:rFonts w:cs="Arial"/>
+          <w:sz w:val="22"/>
+        </w:rPr>
+        <w:t>Sodería</w:t>
+      </w:r>
+      <w:proofErr w:type="spellEnd"/>
       <w:r>
         <w:rPr>
           <w:rFonts w:cs="Arial"/>
@@ -8817,7 +9055,25 @@
           <w:sz w:val="22"/>
           <w:lang w:val="es-MX" w:eastAsia="es-ES"/>
         </w:rPr>
-        <w:t>Controlar las buenas relaciones entre las áreas de la Sodería.</w:t>
+        <w:t xml:space="preserve">Controlar las buenas relaciones entre las áreas de la </w:t>
+      </w:r>
+      <w:proofErr w:type="spellStart"/>
+      <w:r>
+        <w:rPr>
+          <w:rFonts w:cs="Arial"/>
+          <w:sz w:val="22"/>
+          <w:lang w:val="es-MX" w:eastAsia="es-ES"/>
+        </w:rPr>
+        <w:t>Sodería</w:t>
+      </w:r>
+      <w:proofErr w:type="spellEnd"/>
+      <w:r>
+        <w:rPr>
+          <w:rFonts w:cs="Arial"/>
+          <w:sz w:val="22"/>
+          <w:lang w:val="es-MX" w:eastAsia="es-ES"/>
+        </w:rPr>
+        <w:t>.</w:t>
       </w:r>
     </w:p>
     <w:p>
@@ -9883,7 +10139,25 @@
           <w:sz w:val="22"/>
           <w:lang w:val="es-MX" w:eastAsia="es-ES"/>
         </w:rPr>
-        <w:t>La función de mantenimiento es conservar en óptimas condiciones la higiene de la Sodería.</w:t>
+        <w:t xml:space="preserve">La función de mantenimiento es conservar en óptimas condiciones la higiene de la </w:t>
+      </w:r>
+      <w:proofErr w:type="spellStart"/>
+      <w:r>
+        <w:rPr>
+          <w:rFonts w:cs="Arial"/>
+          <w:sz w:val="22"/>
+          <w:lang w:val="es-MX" w:eastAsia="es-ES"/>
+        </w:rPr>
+        <w:t>Sodería</w:t>
+      </w:r>
+      <w:proofErr w:type="spellEnd"/>
+      <w:r>
+        <w:rPr>
+          <w:rFonts w:cs="Arial"/>
+          <w:sz w:val="22"/>
+          <w:lang w:val="es-MX" w:eastAsia="es-ES"/>
+        </w:rPr>
+        <w:t>.</w:t>
       </w:r>
     </w:p>
     <w:p>
@@ -10931,13 +11205,23 @@
           <w:lang w:val="es-MX" w:eastAsia="es-ES"/>
         </w:rPr>
       </w:pPr>
+      <w:proofErr w:type="spellStart"/>
       <w:r>
         <w:rPr>
           <w:rFonts w:cs="Arial"/>
           <w:sz w:val="22"/>
           <w:lang w:val="es-MX" w:eastAsia="es-ES"/>
         </w:rPr>
-        <w:t>Recepcionar a los clientes.</w:t>
+        <w:t>Recepcionar</w:t>
+      </w:r>
+      <w:proofErr w:type="spellEnd"/>
+      <w:r>
+        <w:rPr>
+          <w:rFonts w:cs="Arial"/>
+          <w:sz w:val="22"/>
+          <w:lang w:val="es-MX" w:eastAsia="es-ES"/>
+        </w:rPr>
+        <w:t xml:space="preserve"> a los clientes.</w:t>
       </w:r>
     </w:p>
     <w:p>
@@ -11049,7 +11333,25 @@
           <w:sz w:val="22"/>
           <w:lang w:val="es-MX" w:eastAsia="es-ES"/>
         </w:rPr>
-        <w:t>Manejar los ingresos y egresos de la Sodería para enviárselos al contador de la empresa.</w:t>
+        <w:t xml:space="preserve">Manejar los ingresos y egresos de la </w:t>
+      </w:r>
+      <w:proofErr w:type="spellStart"/>
+      <w:r>
+        <w:rPr>
+          <w:rFonts w:cs="Arial"/>
+          <w:sz w:val="22"/>
+          <w:lang w:val="es-MX" w:eastAsia="es-ES"/>
+        </w:rPr>
+        <w:t>Sodería</w:t>
+      </w:r>
+      <w:proofErr w:type="spellEnd"/>
+      <w:r>
+        <w:rPr>
+          <w:rFonts w:cs="Arial"/>
+          <w:sz w:val="22"/>
+          <w:lang w:val="es-MX" w:eastAsia="es-ES"/>
+        </w:rPr>
+        <w:t xml:space="preserve"> para enviárselos al contador de la empresa.</w:t>
       </w:r>
     </w:p>
     <w:p>
@@ -11209,7 +11511,25 @@
           <w:sz w:val="22"/>
           <w:lang w:val="es-MX" w:eastAsia="es-ES"/>
         </w:rPr>
-        <w:t>Entrega el resumen de ventas del día junto con el dinero recaudado al gerente general de la Sodería.</w:t>
+        <w:t xml:space="preserve">Entrega el resumen de ventas del día junto con el dinero recaudado al gerente general de la </w:t>
+      </w:r>
+      <w:proofErr w:type="spellStart"/>
+      <w:r>
+        <w:rPr>
+          <w:rFonts w:cs="Arial"/>
+          <w:sz w:val="22"/>
+          <w:lang w:val="es-MX" w:eastAsia="es-ES"/>
+        </w:rPr>
+        <w:t>Sodería</w:t>
+      </w:r>
+      <w:proofErr w:type="spellEnd"/>
+      <w:r>
+        <w:rPr>
+          <w:rFonts w:cs="Arial"/>
+          <w:sz w:val="22"/>
+          <w:lang w:val="es-MX" w:eastAsia="es-ES"/>
+        </w:rPr>
+        <w:t>.</w:t>
       </w:r>
     </w:p>
     <w:p>
@@ -11622,7 +11942,23 @@
                 <w:rFonts w:cs="Arial"/>
                 <w:sz w:val="22"/>
               </w:rPr>
-              <w:t>Estarán debidamente indicadas las tareas de cada sector y/o operario.</w:t>
+              <w:t>Estarán debidamente indicadas las tareas de cada sector y/</w:t>
+            </w:r>
+            <w:proofErr w:type="spellStart"/>
+            <w:r>
+              <w:rPr>
+                <w:rFonts w:cs="Arial"/>
+                <w:sz w:val="22"/>
+              </w:rPr>
+              <w:t>o</w:t>
+            </w:r>
+            <w:proofErr w:type="spellEnd"/>
+            <w:r>
+              <w:rPr>
+                <w:rFonts w:cs="Arial"/>
+                <w:sz w:val="22"/>
+              </w:rPr>
+              <w:t xml:space="preserve"> operario.</w:t>
             </w:r>
           </w:p>
           <w:p>
@@ -11854,7 +12190,23 @@
                 <w:rFonts w:cs="Arial"/>
                 <w:sz w:val="22"/>
               </w:rPr>
-              <w:t>Capacitación continua a los diferentes sectores de la empresa.</w:t>
+              <w:t xml:space="preserve">Capacitación </w:t>
+            </w:r>
+            <w:proofErr w:type="gramStart"/>
+            <w:r>
+              <w:rPr>
+                <w:rFonts w:cs="Arial"/>
+                <w:sz w:val="22"/>
+              </w:rPr>
+              <w:t>continua</w:t>
+            </w:r>
+            <w:proofErr w:type="gramEnd"/>
+            <w:r>
+              <w:rPr>
+                <w:rFonts w:cs="Arial"/>
+                <w:sz w:val="22"/>
+              </w:rPr>
+              <w:t xml:space="preserve"> a los diferentes sectores de la empresa.</w:t>
             </w:r>
           </w:p>
           <w:p>
@@ -11936,8 +12288,17 @@
           <w:rFonts w:cs="Arial"/>
           <w:sz w:val="22"/>
         </w:rPr>
-        <w:t>Actualmente la sodería</w:t>
-      </w:r>
+        <w:t xml:space="preserve">Actualmente la </w:t>
+      </w:r>
+      <w:proofErr w:type="spellStart"/>
+      <w:r>
+        <w:rPr>
+          <w:rFonts w:cs="Arial"/>
+          <w:sz w:val="22"/>
+        </w:rPr>
+        <w:t>sodería</w:t>
+      </w:r>
+      <w:proofErr w:type="spellEnd"/>
       <w:r>
         <w:rPr>
           <w:rFonts w:cs="Arial"/>
@@ -11964,7 +12325,23 @@
           <w:rFonts w:cs="Arial"/>
           <w:sz w:val="22"/>
         </w:rPr>
-        <w:t xml:space="preserve">Lenovo G530; la cual cuenta con un Procesador Dual Core T4200 2.0Ghz, RAM: 2GB DDR2, Disco: 250 GB SATA, Unidad: DVD+/-RW DL, Pantalla 15.4″ WXGA y Video: INTEL GMA 4500HD con SO Windows XP en donde realiza las tareas de contabilidad mediante </w:t>
+        <w:t xml:space="preserve">Lenovo G530; la cual cuenta con un Procesador Dual </w:t>
+      </w:r>
+      <w:proofErr w:type="spellStart"/>
+      <w:r>
+        <w:rPr>
+          <w:rFonts w:cs="Arial"/>
+          <w:sz w:val="22"/>
+        </w:rPr>
+        <w:t>Core</w:t>
+      </w:r>
+      <w:proofErr w:type="spellEnd"/>
+      <w:r>
+        <w:rPr>
+          <w:rFonts w:cs="Arial"/>
+          <w:sz w:val="22"/>
+        </w:rPr>
+        <w:t xml:space="preserve"> T4200 2.0Ghz, RAM: 2GB DDR2, Disco: 250 GB SATA, Unidad: DVD+/-RW DL, Pantalla 15.4″ WXGA y Video: INTEL GMA 4500HD con SO Windows XP en donde realiza las tareas de contabilidad mediante </w:t>
       </w:r>
       <w:r>
         <w:rPr>
@@ -12088,13 +12465,13 @@
           <wp:anchor distT="0" distB="0" distL="114300" distR="114300" simplePos="0" relativeHeight="251638784" behindDoc="0" locked="0" layoutInCell="1" allowOverlap="1" wp14:anchorId="5A003DCC" wp14:editId="564F94A6">
             <wp:simplePos x="0" y="0"/>
             <wp:positionH relativeFrom="column">
-              <wp:posOffset>-6350</wp:posOffset>
+              <wp:posOffset>-2540</wp:posOffset>
             </wp:positionH>
             <wp:positionV relativeFrom="paragraph">
-              <wp:posOffset>387350</wp:posOffset>
+              <wp:posOffset>391160</wp:posOffset>
             </wp:positionV>
-            <wp:extent cx="5608320" cy="4803775"/>
-            <wp:effectExtent l="0" t="0" r="0" b="0"/>
+            <wp:extent cx="5608320" cy="4011930"/>
+            <wp:effectExtent l="0" t="0" r="0" b="7620"/>
             <wp:wrapSquare wrapText="bothSides"/>
             <wp:docPr id="5" name="0 Imagen"/>
             <wp:cNvGraphicFramePr>
@@ -12108,7 +12485,7 @@
                     <pic:cNvPicPr/>
                   </pic:nvPicPr>
                   <pic:blipFill>
-                    <a:blip r:embed="rId17">
+                    <a:blip r:embed="rId18">
                       <a:duotone>
                         <a:prstClr val="black"/>
                         <a:schemeClr val="accent2">
@@ -12119,7 +12496,7 @@
                       <a:extLst>
                         <a:ext uri="{BEBA8EAE-BF5A-486C-A8C5-ECC9F3942E4B}">
                           <a14:imgProps xmlns:a14="http://schemas.microsoft.com/office/drawing/2010/main">
-                            <a14:imgLayer r:embed="rId18">
+                            <a14:imgLayer r:embed="rId19">
                               <a14:imgEffect>
                                 <a14:sharpenSoften amount="50000"/>
                               </a14:imgEffect>
@@ -12141,7 +12518,7 @@
                   <pic:spPr>
                     <a:xfrm>
                       <a:off x="0" y="0"/>
-                      <a:ext cx="5608320" cy="4803775"/>
+                      <a:ext cx="5608320" cy="4011930"/>
                     </a:xfrm>
                     <a:prstGeom prst="rect">
                       <a:avLst/>
@@ -12159,8 +12536,13 @@
           </wp:anchor>
         </w:drawing>
       </w:r>
-      <w:r>
-        <w:t xml:space="preserve">Layout de la </w:t>
+      <w:proofErr w:type="spellStart"/>
+      <w:r>
+        <w:t>Layout</w:t>
+      </w:r>
+      <w:proofErr w:type="spellEnd"/>
+      <w:r>
+        <w:t xml:space="preserve"> de la </w:t>
       </w:r>
       <w:r>
         <w:t>empresa</w:t>
@@ -12548,14 +12930,32 @@
           <w:color w:val="000000" w:themeColor="text1"/>
           <w:sz w:val="22"/>
         </w:rPr>
-        <w:t xml:space="preserve"> recepciona a los clientes que deseen hacer pedidos en el establecimiento, anota </w:t>
-      </w:r>
+        <w:t xml:space="preserve"> </w:t>
+      </w:r>
+      <w:proofErr w:type="spellStart"/>
       <w:r>
         <w:rPr>
           <w:rFonts w:cs="Arial"/>
           <w:color w:val="000000" w:themeColor="text1"/>
           <w:sz w:val="22"/>
         </w:rPr>
+        <w:t>recepciona</w:t>
+      </w:r>
+      <w:proofErr w:type="spellEnd"/>
+      <w:r>
+        <w:rPr>
+          <w:rFonts w:cs="Arial"/>
+          <w:color w:val="000000" w:themeColor="text1"/>
+          <w:sz w:val="22"/>
+        </w:rPr>
+        <w:t xml:space="preserve"> a los clientes que deseen hacer pedidos en el establecimiento, anota </w:t>
+      </w:r>
+      <w:r>
+        <w:rPr>
+          <w:rFonts w:cs="Arial"/>
+          <w:color w:val="000000" w:themeColor="text1"/>
+          <w:sz w:val="22"/>
+        </w:rPr>
         <w:t>el apellido y nombre del cliente, domicilio, día y hora a ser entregados</w:t>
       </w:r>
       <w:r>
@@ -12813,7 +13213,23 @@
           <w:rFonts w:cs="Arial"/>
           <w:sz w:val="22"/>
         </w:rPr>
-        <w:t>listos para ser llenados, maquinarias limpias y sector de trabajo en optimas condiciones)</w:t>
+        <w:t xml:space="preserve">listos para ser llenados, maquinarias limpias y sector de trabajo en </w:t>
+      </w:r>
+      <w:proofErr w:type="spellStart"/>
+      <w:r>
+        <w:rPr>
+          <w:rFonts w:cs="Arial"/>
+          <w:sz w:val="22"/>
+        </w:rPr>
+        <w:t>optimas</w:t>
+      </w:r>
+      <w:proofErr w:type="spellEnd"/>
+      <w:r>
+        <w:rPr>
+          <w:rFonts w:cs="Arial"/>
+          <w:sz w:val="22"/>
+        </w:rPr>
+        <w:t xml:space="preserve"> condiciones)</w:t>
       </w:r>
       <w:r>
         <w:rPr>
@@ -12903,7 +13319,23 @@
           <w:rFonts w:cs="Arial"/>
           <w:sz w:val="22"/>
         </w:rPr>
-        <w:t xml:space="preserve">ibe las planillas realizadas por el Adminstrador detallando la cantidad de sodas y aguas a realizarse, dependiendo del día, dado que durante los días </w:t>
+        <w:t xml:space="preserve">ibe las planillas realizadas por el </w:t>
+      </w:r>
+      <w:proofErr w:type="spellStart"/>
+      <w:r>
+        <w:rPr>
+          <w:rFonts w:cs="Arial"/>
+          <w:sz w:val="22"/>
+        </w:rPr>
+        <w:t>Adminstrador</w:t>
+      </w:r>
+      <w:proofErr w:type="spellEnd"/>
+      <w:r>
+        <w:rPr>
+          <w:rFonts w:cs="Arial"/>
+          <w:sz w:val="22"/>
+        </w:rPr>
+        <w:t xml:space="preserve"> detallando la cantidad de sodas y aguas a realizarse, dependiendo del día, dado que durante los días </w:t>
       </w:r>
       <w:r>
         <w:rPr>
@@ -12959,7 +13391,23 @@
           <w:rFonts w:cs="Arial"/>
           <w:sz w:val="22"/>
         </w:rPr>
-        <w:t xml:space="preserve">La empresa recibe el agua que es suministrada por la empresa Aguas Cordobesas SA. , a partir de la misma la Sodería obtiene el agua para el proceso de limpieza e ionización de la misma. </w:t>
+        <w:t xml:space="preserve">La empresa recibe el agua que es suministrada por la empresa Aguas Cordobesas SA. , a partir de la misma la </w:t>
+      </w:r>
+      <w:proofErr w:type="spellStart"/>
+      <w:r>
+        <w:rPr>
+          <w:rFonts w:cs="Arial"/>
+          <w:sz w:val="22"/>
+        </w:rPr>
+        <w:t>Sodería</w:t>
+      </w:r>
+      <w:proofErr w:type="spellEnd"/>
+      <w:r>
+        <w:rPr>
+          <w:rFonts w:cs="Arial"/>
+          <w:sz w:val="22"/>
+        </w:rPr>
+        <w:t xml:space="preserve"> obtiene el agua para el proceso de limpieza e ionización de la misma. </w:t>
       </w:r>
     </w:p>
     <w:p>
@@ -13143,7 +13591,25 @@
           <w:sz w:val="22"/>
           <w:shd w:val="clear" w:color="auto" w:fill="FFFFFF"/>
         </w:rPr>
-        <w:t xml:space="preserve">4,10,12,20 o 25 </w:t>
+        <w:t>4</w:t>
+      </w:r>
+      <w:proofErr w:type="gramStart"/>
+      <w:r>
+        <w:rPr>
+          <w:rFonts w:cs="Arial"/>
+          <w:sz w:val="22"/>
+          <w:shd w:val="clear" w:color="auto" w:fill="FFFFFF"/>
+        </w:rPr>
+        <w:t>,10,12,20</w:t>
+      </w:r>
+      <w:proofErr w:type="gramEnd"/>
+      <w:r>
+        <w:rPr>
+          <w:rFonts w:cs="Arial"/>
+          <w:sz w:val="22"/>
+          <w:shd w:val="clear" w:color="auto" w:fill="FFFFFF"/>
+        </w:rPr>
+        <w:t xml:space="preserve"> o 25 </w:t>
       </w:r>
       <w:r>
         <w:rPr>
@@ -13688,7 +14154,23 @@
           <w:rFonts w:cs="Arial"/>
           <w:sz w:val="22"/>
         </w:rPr>
-        <w:t>n caso de asistir a la sodería para abonar alguna factura anterior a la fecha actual, el cliente deberá asistir con la factura o el Nº de factura y contactar con la gerencia para realizar el pago, así sea de forma total o parcial.</w:t>
+        <w:t xml:space="preserve">n caso de asistir a la </w:t>
+      </w:r>
+      <w:proofErr w:type="spellStart"/>
+      <w:r>
+        <w:rPr>
+          <w:rFonts w:cs="Arial"/>
+          <w:sz w:val="22"/>
+        </w:rPr>
+        <w:t>sodería</w:t>
+      </w:r>
+      <w:proofErr w:type="spellEnd"/>
+      <w:r>
+        <w:rPr>
+          <w:rFonts w:cs="Arial"/>
+          <w:sz w:val="22"/>
+        </w:rPr>
+        <w:t xml:space="preserve"> para abonar alguna factura anterior a la fecha actual, el cliente deberá asistir con la factura o el Nº de factura y contactar con la gerencia para realizar el pago, así sea de forma total o parcial.</w:t>
       </w:r>
       <w:r>
         <w:rPr>
@@ -14317,7 +14799,23 @@
           <w:rFonts w:cs="Arial"/>
           <w:sz w:val="22"/>
         </w:rPr>
-        <w:t xml:space="preserve">Luego de terminado este proceso se regresa a la sodería y los distribuidores deberán entregar en la gerencia el comprobante de carga del combustible, la planilla con los clientes visitados y sus respetivas </w:t>
+        <w:t xml:space="preserve">Luego de terminado este proceso se regresa a la </w:t>
+      </w:r>
+      <w:proofErr w:type="spellStart"/>
+      <w:r>
+        <w:rPr>
+          <w:rFonts w:cs="Arial"/>
+          <w:sz w:val="22"/>
+        </w:rPr>
+        <w:t>sodería</w:t>
+      </w:r>
+      <w:proofErr w:type="spellEnd"/>
+      <w:r>
+        <w:rPr>
+          <w:rFonts w:cs="Arial"/>
+          <w:sz w:val="22"/>
+        </w:rPr>
+        <w:t xml:space="preserve"> y los distribuidores deberán entregar en la gerencia el comprobante de carga del combustible, la planilla con los clientes visitados y sus respetivas </w:t>
       </w:r>
       <w:r>
         <w:rPr>
@@ -14389,7 +14887,23 @@
           <w:rFonts w:cs="Arial"/>
           <w:sz w:val="22"/>
         </w:rPr>
-        <w:t xml:space="preserve"> la cantidad de sodas y aguas que se entregaron al </w:t>
+        <w:t xml:space="preserve"> la cantidad de sodas y aguas que se entregaron </w:t>
+      </w:r>
+      <w:proofErr w:type="spellStart"/>
+      <w:r>
+        <w:rPr>
+          <w:rFonts w:cs="Arial"/>
+          <w:sz w:val="22"/>
+        </w:rPr>
+        <w:t>al</w:t>
+      </w:r>
+      <w:proofErr w:type="spellEnd"/>
+      <w:r>
+        <w:rPr>
+          <w:rFonts w:cs="Arial"/>
+          <w:sz w:val="22"/>
+        </w:rPr>
+        <w:t xml:space="preserve"> </w:t>
       </w:r>
       <w:r>
         <w:rPr>
@@ -14737,8 +15251,17 @@
           <w:rFonts w:cs="Arial"/>
           <w:sz w:val="22"/>
         </w:rPr>
-        <w:t xml:space="preserve"> fìsicas</w:t>
-      </w:r>
+        <w:t xml:space="preserve"> </w:t>
+      </w:r>
+      <w:proofErr w:type="spellStart"/>
+      <w:r>
+        <w:rPr>
+          <w:rFonts w:cs="Arial"/>
+          <w:sz w:val="22"/>
+        </w:rPr>
+        <w:t>fìsicas</w:t>
+      </w:r>
+      <w:proofErr w:type="spellEnd"/>
       <w:r>
         <w:rPr>
           <w:rFonts w:cs="Arial"/>
@@ -14919,7 +15442,37 @@
           <w:rFonts w:cs="Arial"/>
           <w:sz w:val="22"/>
         </w:rPr>
-        <w:t>No se cuenta con un diagrama de visitas diarias a los clientes.</w:t>
+        <w:t xml:space="preserve">No se cuenta con </w:t>
+      </w:r>
+      <w:proofErr w:type="gramStart"/>
+      <w:r>
+        <w:rPr>
+          <w:rFonts w:cs="Arial"/>
+          <w:sz w:val="22"/>
+        </w:rPr>
+        <w:t>un</w:t>
+      </w:r>
+      <w:proofErr w:type="gramEnd"/>
+      <w:r>
+        <w:rPr>
+          <w:rFonts w:cs="Arial"/>
+          <w:sz w:val="22"/>
+        </w:rPr>
+        <w:t xml:space="preserve"> </w:t>
+      </w:r>
+      <w:r>
+        <w:rPr>
+          <w:rFonts w:cs="Arial"/>
+          <w:sz w:val="22"/>
+        </w:rPr>
+        <w:t>planilla</w:t>
+      </w:r>
+      <w:r>
+        <w:rPr>
+          <w:rFonts w:cs="Arial"/>
+          <w:sz w:val="22"/>
+        </w:rPr>
+        <w:t xml:space="preserve"> de visitas diarias a los clientes.</w:t>
       </w:r>
     </w:p>
     <w:p>
@@ -15385,22 +15938,6 @@
         </w:numPr>
         <w:jc w:val="both"/>
         <w:rPr>
-          <w:rFonts w:cs="Arial"/>
-          <w:sz w:val="22"/>
-          <w:u w:val="single"/>
-        </w:rPr>
-      </w:pPr>
-      <w:r>
-        <w:rPr>
-          <w:rFonts w:cs="Arial"/>
-          <w:sz w:val="22"/>
-        </w:rPr>
-        <w:t>Generar cuenta corrientes a clientes y proveedores.</w:t>
-      </w:r>
-    </w:p>
-    <w:p>
-      <w:pPr>
-        <w:rPr>
           <w:rFonts w:eastAsiaTheme="majorEastAsia" w:cstheme="majorBidi"/>
           <w:color w:val="2E74B5" w:themeColor="accent1" w:themeShade="BF"/>
           <w:szCs w:val="32"/>
@@ -15408,6 +15945,20 @@
         </w:rPr>
       </w:pPr>
       <w:r>
+        <w:rPr>
+          <w:rFonts w:cs="Arial"/>
+          <w:sz w:val="22"/>
+        </w:rPr>
+        <w:t>Gener</w:t>
+      </w:r>
+      <w:r>
+        <w:rPr>
+          <w:rFonts w:cs="Arial"/>
+          <w:sz w:val="22"/>
+        </w:rPr>
+        <w:t>ar cuenta corrientes a clientes.</w:t>
+      </w:r>
+      <w:r>
         <w:br w:type="page"/>
       </w:r>
     </w:p>
@@ -15478,7 +16029,15 @@
           <w:rFonts w:cs="Arial"/>
           <w:sz w:val="22"/>
         </w:rPr>
-        <w:t>compra, venta y stock de la soder</w:t>
+        <w:t xml:space="preserve">compra, venta y stock de la </w:t>
+      </w:r>
+      <w:proofErr w:type="spellStart"/>
+      <w:r>
+        <w:rPr>
+          <w:rFonts w:cs="Arial"/>
+          <w:sz w:val="22"/>
+        </w:rPr>
+        <w:t>soder</w:t>
       </w:r>
       <w:r>
         <w:rPr>
@@ -15492,7 +16051,15 @@
           <w:rFonts w:cs="Arial"/>
           <w:sz w:val="22"/>
         </w:rPr>
-        <w:t>a incorporando la gestión de caja</w:t>
+        <w:t>a</w:t>
+      </w:r>
+      <w:proofErr w:type="spellEnd"/>
+      <w:r>
+        <w:rPr>
+          <w:rFonts w:cs="Arial"/>
+          <w:sz w:val="22"/>
+        </w:rPr>
+        <w:t xml:space="preserve"> incorporando la gestión de caja</w:t>
       </w:r>
       <w:r>
         <w:rPr>
@@ -15520,7 +16087,23 @@
           <w:rFonts w:cs="Arial"/>
           <w:sz w:val="22"/>
         </w:rPr>
-        <w:t>la distribución y delivery de los productos</w:t>
+        <w:t xml:space="preserve">la distribución y </w:t>
+      </w:r>
+      <w:proofErr w:type="spellStart"/>
+      <w:r>
+        <w:rPr>
+          <w:rFonts w:cs="Arial"/>
+          <w:sz w:val="22"/>
+        </w:rPr>
+        <w:t>delivery</w:t>
+      </w:r>
+      <w:proofErr w:type="spellEnd"/>
+      <w:r>
+        <w:rPr>
+          <w:rFonts w:cs="Arial"/>
+          <w:sz w:val="22"/>
+        </w:rPr>
+        <w:t xml:space="preserve"> de los productos</w:t>
       </w:r>
       <w:r>
         <w:rPr>
@@ -15646,7 +16229,7 @@
           <w:rFonts w:cs="Arial"/>
           <w:sz w:val="22"/>
         </w:rPr>
-        <w:t>Registrar pedidos</w:t>
+        <w:t>Registrar cobro efectivo</w:t>
       </w:r>
     </w:p>
     <w:p>
@@ -15667,7 +16250,21 @@
           <w:rFonts w:cs="Arial"/>
           <w:sz w:val="22"/>
         </w:rPr>
-        <w:t>Modificar pedidos</w:t>
+        <w:t xml:space="preserve">Generar </w:t>
+      </w:r>
+      <w:r>
+        <w:rPr>
+          <w:rFonts w:cs="Arial"/>
+          <w:sz w:val="22"/>
+        </w:rPr>
+        <w:t>comprobante</w:t>
+      </w:r>
+      <w:r>
+        <w:rPr>
+          <w:rFonts w:cs="Arial"/>
+          <w:sz w:val="22"/>
+        </w:rPr>
+        <w:t>.</w:t>
       </w:r>
     </w:p>
     <w:p>
@@ -15688,7 +16285,7 @@
           <w:rFonts w:cs="Arial"/>
           <w:sz w:val="22"/>
         </w:rPr>
-        <w:t>Consultar pedidos</w:t>
+        <w:t>Registrar clientes</w:t>
       </w:r>
     </w:p>
     <w:p>
@@ -15709,7 +16306,7 @@
           <w:rFonts w:cs="Arial"/>
           <w:sz w:val="22"/>
         </w:rPr>
-        <w:t>Buscar pedidos</w:t>
+        <w:t>Consultar clientes</w:t>
       </w:r>
     </w:p>
     <w:p>
@@ -15730,7 +16327,7 @@
           <w:rFonts w:cs="Arial"/>
           <w:sz w:val="22"/>
         </w:rPr>
-        <w:t>Listar pedidos</w:t>
+        <w:t>Listar clientes</w:t>
       </w:r>
     </w:p>
     <w:p>
@@ -15751,7 +16348,7 @@
           <w:rFonts w:cs="Arial"/>
           <w:sz w:val="22"/>
         </w:rPr>
-        <w:t>Registrar pedido entregado</w:t>
+        <w:t>Modificar clientes</w:t>
       </w:r>
     </w:p>
     <w:p>
@@ -15772,7 +16369,7 @@
           <w:rFonts w:cs="Arial"/>
           <w:sz w:val="22"/>
         </w:rPr>
-        <w:t>Registrar cobro efectivo</w:t>
+        <w:t>Registrar proveedores.</w:t>
       </w:r>
     </w:p>
     <w:p>
@@ -15793,21 +16390,7 @@
           <w:rFonts w:cs="Arial"/>
           <w:sz w:val="22"/>
         </w:rPr>
-        <w:t xml:space="preserve">Generar </w:t>
-      </w:r>
-      <w:r>
-        <w:rPr>
-          <w:rFonts w:cs="Arial"/>
-          <w:sz w:val="22"/>
-        </w:rPr>
-        <w:t>comprobante</w:t>
-      </w:r>
-      <w:r>
-        <w:rPr>
-          <w:rFonts w:cs="Arial"/>
-          <w:sz w:val="22"/>
-        </w:rPr>
-        <w:t>.</w:t>
+        <w:t>Consultar proveedores</w:t>
       </w:r>
     </w:p>
     <w:p>
@@ -15828,7 +16411,7 @@
           <w:rFonts w:cs="Arial"/>
           <w:sz w:val="22"/>
         </w:rPr>
-        <w:t>Registrar clientes</w:t>
+        <w:t>Listar proveedores.</w:t>
       </w:r>
     </w:p>
     <w:p>
@@ -15849,7 +16432,7 @@
           <w:rFonts w:cs="Arial"/>
           <w:sz w:val="22"/>
         </w:rPr>
-        <w:t>Consultar clientes</w:t>
+        <w:t>Modificar proveedores</w:t>
       </w:r>
     </w:p>
     <w:p>
@@ -15870,7 +16453,7 @@
           <w:rFonts w:cs="Arial"/>
           <w:sz w:val="22"/>
         </w:rPr>
-        <w:t>Listar clientes</w:t>
+        <w:t>Registrar distribuidores</w:t>
       </w:r>
     </w:p>
     <w:p>
@@ -15891,7 +16474,7 @@
           <w:rFonts w:cs="Arial"/>
           <w:sz w:val="22"/>
         </w:rPr>
-        <w:t>Modificar clientes</w:t>
+        <w:t>Consultar distribuidores</w:t>
       </w:r>
     </w:p>
     <w:p>
@@ -15912,7 +16495,7 @@
           <w:rFonts w:cs="Arial"/>
           <w:sz w:val="22"/>
         </w:rPr>
-        <w:t>Registrar proveedores.</w:t>
+        <w:t>Listar distribuidores</w:t>
       </w:r>
     </w:p>
     <w:p>
@@ -15933,7 +16516,14 @@
           <w:rFonts w:cs="Arial"/>
           <w:sz w:val="22"/>
         </w:rPr>
-        <w:t>Consultar proveedores</w:t>
+        <w:t>Modificar distribuidores</w:t>
+      </w:r>
+      <w:r>
+        <w:rPr>
+          <w:rFonts w:cs="Arial"/>
+          <w:sz w:val="22"/>
+        </w:rPr>
+        <w:t>.</w:t>
       </w:r>
     </w:p>
     <w:p>
@@ -15954,7 +16544,7 @@
           <w:rFonts w:cs="Arial"/>
           <w:sz w:val="22"/>
         </w:rPr>
-        <w:t>Listar proveedores.</w:t>
+        <w:t>Registrar vehículos.</w:t>
       </w:r>
     </w:p>
     <w:p>
@@ -15975,7 +16565,7 @@
           <w:rFonts w:cs="Arial"/>
           <w:sz w:val="22"/>
         </w:rPr>
-        <w:t>Modificar proveedores</w:t>
+        <w:t>Consultar saldo clientes.</w:t>
       </w:r>
     </w:p>
     <w:p>
@@ -15996,7 +16586,21 @@
           <w:rFonts w:cs="Arial"/>
           <w:sz w:val="22"/>
         </w:rPr>
-        <w:t>Registrar distribuidores</w:t>
+        <w:t>Registrar insumos</w:t>
+      </w:r>
+      <w:r>
+        <w:rPr>
+          <w:rFonts w:cs="Arial"/>
+          <w:sz w:val="22"/>
+        </w:rPr>
+        <w:t xml:space="preserve"> adquiridos</w:t>
+      </w:r>
+      <w:r>
+        <w:rPr>
+          <w:rFonts w:cs="Arial"/>
+          <w:sz w:val="22"/>
+        </w:rPr>
+        <w:t>.</w:t>
       </w:r>
     </w:p>
     <w:p>
@@ -16017,7 +16621,7 @@
           <w:rFonts w:cs="Arial"/>
           <w:sz w:val="22"/>
         </w:rPr>
-        <w:t>Consultar distribuidores</w:t>
+        <w:t>Registrar factura de compra.</w:t>
       </w:r>
     </w:p>
     <w:p>
@@ -16038,7 +16642,7 @@
           <w:rFonts w:cs="Arial"/>
           <w:sz w:val="22"/>
         </w:rPr>
-        <w:t>Listar distribuidores</w:t>
+        <w:t>Registrar productos elaborados.</w:t>
       </w:r>
     </w:p>
     <w:p>
@@ -16059,14 +16663,7 @@
           <w:rFonts w:cs="Arial"/>
           <w:sz w:val="22"/>
         </w:rPr>
-        <w:t>Modificar distribuidores</w:t>
-      </w:r>
-      <w:r>
-        <w:rPr>
-          <w:rFonts w:cs="Arial"/>
-          <w:sz w:val="22"/>
-        </w:rPr>
-        <w:t>.</w:t>
+        <w:t>Registrar conformaciones de productos.</w:t>
       </w:r>
     </w:p>
     <w:p>
@@ -16087,7 +16684,7 @@
           <w:rFonts w:cs="Arial"/>
           <w:sz w:val="22"/>
         </w:rPr>
-        <w:t>Registrar vehículos.</w:t>
+        <w:t>Registrar producción.</w:t>
       </w:r>
     </w:p>
     <w:p>
@@ -16108,7 +16705,7 @@
           <w:rFonts w:cs="Arial"/>
           <w:sz w:val="22"/>
         </w:rPr>
-        <w:t>Consultar saldo clientes.</w:t>
+        <w:t>Registrar pagos.</w:t>
       </w:r>
     </w:p>
     <w:p>
@@ -16129,21 +16726,7 @@
           <w:rFonts w:cs="Arial"/>
           <w:sz w:val="22"/>
         </w:rPr>
-        <w:t>Registrar insumos</w:t>
-      </w:r>
-      <w:r>
-        <w:rPr>
-          <w:rFonts w:cs="Arial"/>
-          <w:sz w:val="22"/>
-        </w:rPr>
-        <w:t xml:space="preserve"> adquiridos</w:t>
-      </w:r>
-      <w:r>
-        <w:rPr>
-          <w:rFonts w:cs="Arial"/>
-          <w:sz w:val="22"/>
-        </w:rPr>
-        <w:t>.</w:t>
+        <w:t>Consultar pagos.</w:t>
       </w:r>
     </w:p>
     <w:p>
@@ -16164,7 +16747,7 @@
           <w:rFonts w:cs="Arial"/>
           <w:sz w:val="22"/>
         </w:rPr>
-        <w:t>Registrar factura de compra.</w:t>
+        <w:t>Listar pagos.</w:t>
       </w:r>
     </w:p>
     <w:p>
@@ -16185,7 +16768,14 @@
           <w:rFonts w:cs="Arial"/>
           <w:sz w:val="22"/>
         </w:rPr>
-        <w:t>Registrar productos elaborados.</w:t>
+        <w:t>Registrar insumos</w:t>
+      </w:r>
+      <w:r>
+        <w:rPr>
+          <w:rFonts w:cs="Arial"/>
+          <w:sz w:val="22"/>
+        </w:rPr>
+        <w:t>.</w:t>
       </w:r>
     </w:p>
     <w:p>
@@ -16206,7 +16796,14 @@
           <w:rFonts w:cs="Arial"/>
           <w:sz w:val="22"/>
         </w:rPr>
-        <w:t>Registrar conformaciones de productos.</w:t>
+        <w:t>Buscar insumos</w:t>
+      </w:r>
+      <w:r>
+        <w:rPr>
+          <w:rFonts w:cs="Arial"/>
+          <w:sz w:val="22"/>
+        </w:rPr>
+        <w:t>.</w:t>
       </w:r>
     </w:p>
     <w:p>
@@ -16227,7 +16824,14 @@
           <w:rFonts w:cs="Arial"/>
           <w:sz w:val="22"/>
         </w:rPr>
-        <w:t>Registrar producción.</w:t>
+        <w:t>Listar insumos</w:t>
+      </w:r>
+      <w:r>
+        <w:rPr>
+          <w:rFonts w:cs="Arial"/>
+          <w:sz w:val="22"/>
+        </w:rPr>
+        <w:t>.</w:t>
       </w:r>
     </w:p>
     <w:p>
@@ -16248,7 +16852,7 @@
           <w:rFonts w:cs="Arial"/>
           <w:sz w:val="22"/>
         </w:rPr>
-        <w:t>Registrar pagos.</w:t>
+        <w:t>Modificar insumos.</w:t>
       </w:r>
     </w:p>
     <w:p>
@@ -16269,7 +16873,14 @@
           <w:rFonts w:cs="Arial"/>
           <w:sz w:val="22"/>
         </w:rPr>
-        <w:t>Consultar pagos.</w:t>
+        <w:t>Registrar productos</w:t>
+      </w:r>
+      <w:r>
+        <w:rPr>
+          <w:rFonts w:cs="Arial"/>
+          <w:sz w:val="22"/>
+        </w:rPr>
+        <w:t>.</w:t>
       </w:r>
     </w:p>
     <w:p>
@@ -16290,7 +16901,14 @@
           <w:rFonts w:cs="Arial"/>
           <w:sz w:val="22"/>
         </w:rPr>
-        <w:t>Listar pagos.</w:t>
+        <w:t>Consultar productos</w:t>
+      </w:r>
+      <w:r>
+        <w:rPr>
+          <w:rFonts w:cs="Arial"/>
+          <w:sz w:val="22"/>
+        </w:rPr>
+        <w:t>.</w:t>
       </w:r>
     </w:p>
     <w:p>
@@ -16311,7 +16929,7 @@
           <w:rFonts w:cs="Arial"/>
           <w:sz w:val="22"/>
         </w:rPr>
-        <w:t>Registrar insumos</w:t>
+        <w:t>Listar productos</w:t>
       </w:r>
       <w:r>
         <w:rPr>
@@ -16339,14 +16957,7 @@
           <w:rFonts w:cs="Arial"/>
           <w:sz w:val="22"/>
         </w:rPr>
-        <w:t>Buscar insumos</w:t>
-      </w:r>
-      <w:r>
-        <w:rPr>
-          <w:rFonts w:cs="Arial"/>
-          <w:sz w:val="22"/>
-        </w:rPr>
-        <w:t>.</w:t>
+        <w:t>Modificar productos.</w:t>
       </w:r>
     </w:p>
     <w:p>
@@ -16368,7 +16979,7 @@
           <w:sz w:val="22"/>
         </w:rPr>
         <w:lastRenderedPageBreak/>
-        <w:t>Listar insumos</w:t>
+        <w:t>Registrar rubros</w:t>
       </w:r>
       <w:r>
         <w:rPr>
@@ -16396,7 +17007,7 @@
           <w:rFonts w:cs="Arial"/>
           <w:sz w:val="22"/>
         </w:rPr>
-        <w:t>Modificar insumos.</w:t>
+        <w:t>Modificar rubros.</w:t>
       </w:r>
     </w:p>
     <w:p>
@@ -16417,7 +17028,14 @@
           <w:rFonts w:cs="Arial"/>
           <w:sz w:val="22"/>
         </w:rPr>
-        <w:t>Registrar productos</w:t>
+        <w:t>Registrar stock</w:t>
+      </w:r>
+      <w:r>
+        <w:rPr>
+          <w:rFonts w:cs="Arial"/>
+          <w:sz w:val="22"/>
+        </w:rPr>
+        <w:t xml:space="preserve"> inicial</w:t>
       </w:r>
       <w:r>
         <w:rPr>
@@ -16445,14 +17063,7 @@
           <w:rFonts w:cs="Arial"/>
           <w:sz w:val="22"/>
         </w:rPr>
-        <w:t>Consultar productos</w:t>
-      </w:r>
-      <w:r>
-        <w:rPr>
-          <w:rFonts w:cs="Arial"/>
-          <w:sz w:val="22"/>
-        </w:rPr>
-        <w:t>.</w:t>
+        <w:t>Generar stock.</w:t>
       </w:r>
     </w:p>
     <w:p>
@@ -16473,7 +17084,7 @@
           <w:rFonts w:cs="Arial"/>
           <w:sz w:val="22"/>
         </w:rPr>
-        <w:t>Listar productos</w:t>
+        <w:t>Registrar stock mínimo</w:t>
       </w:r>
       <w:r>
         <w:rPr>
@@ -16501,7 +17112,30 @@
           <w:rFonts w:cs="Arial"/>
           <w:sz w:val="22"/>
         </w:rPr>
-        <w:t>Modificar productos.</w:t>
+        <w:t xml:space="preserve">Registrar stock </w:t>
+      </w:r>
+      <w:proofErr w:type="spellStart"/>
+      <w:r>
+        <w:rPr>
+          <w:rFonts w:cs="Arial"/>
+          <w:sz w:val="22"/>
+        </w:rPr>
+        <w:t>m</w:t>
+      </w:r>
+      <w:r>
+        <w:rPr>
+          <w:rFonts w:cs="Arial"/>
+          <w:sz w:val="22"/>
+        </w:rPr>
+        <w:t>aximo</w:t>
+      </w:r>
+      <w:proofErr w:type="spellEnd"/>
+      <w:r>
+        <w:rPr>
+          <w:rFonts w:cs="Arial"/>
+          <w:sz w:val="22"/>
+        </w:rPr>
+        <w:t>.</w:t>
       </w:r>
     </w:p>
     <w:p>
@@ -16522,7 +17156,7 @@
           <w:rFonts w:cs="Arial"/>
           <w:sz w:val="22"/>
         </w:rPr>
-        <w:t>Registrar rubros</w:t>
+        <w:t>Actualizar stock</w:t>
       </w:r>
       <w:r>
         <w:rPr>
@@ -16550,7 +17184,14 @@
           <w:rFonts w:cs="Arial"/>
           <w:sz w:val="22"/>
         </w:rPr>
-        <w:t>Modificar rubros.</w:t>
+        <w:t>Consultar stock</w:t>
+      </w:r>
+      <w:r>
+        <w:rPr>
+          <w:rFonts w:cs="Arial"/>
+          <w:sz w:val="22"/>
+        </w:rPr>
+        <w:t>.</w:t>
       </w:r>
     </w:p>
     <w:p>
@@ -16571,14 +17212,7 @@
           <w:rFonts w:cs="Arial"/>
           <w:sz w:val="22"/>
         </w:rPr>
-        <w:t>Registrar stock</w:t>
-      </w:r>
-      <w:r>
-        <w:rPr>
-          <w:rFonts w:cs="Arial"/>
-          <w:sz w:val="22"/>
-        </w:rPr>
-        <w:t xml:space="preserve"> inicial</w:t>
+        <w:t>Listar stock</w:t>
       </w:r>
       <w:r>
         <w:rPr>
@@ -16606,7 +17240,14 @@
           <w:rFonts w:cs="Arial"/>
           <w:sz w:val="22"/>
         </w:rPr>
-        <w:t>Generar stock.</w:t>
+        <w:t>Listar ventas</w:t>
+      </w:r>
+      <w:r>
+        <w:rPr>
+          <w:rFonts w:cs="Arial"/>
+          <w:sz w:val="22"/>
+        </w:rPr>
+        <w:t>.</w:t>
       </w:r>
     </w:p>
     <w:p>
@@ -16627,7 +17268,7 @@
           <w:rFonts w:cs="Arial"/>
           <w:sz w:val="22"/>
         </w:rPr>
-        <w:t>Registrar stock mínimo</w:t>
+        <w:t>Listar compras</w:t>
       </w:r>
       <w:r>
         <w:rPr>
@@ -16655,14 +17296,7 @@
           <w:rFonts w:cs="Arial"/>
           <w:sz w:val="22"/>
         </w:rPr>
-        <w:t>Actualizar stock</w:t>
-      </w:r>
-      <w:r>
-        <w:rPr>
-          <w:rFonts w:cs="Arial"/>
-          <w:sz w:val="22"/>
-        </w:rPr>
-        <w:t>.</w:t>
+        <w:t>Consultar ventas</w:t>
       </w:r>
     </w:p>
     <w:p>
@@ -16683,7 +17317,7 @@
           <w:rFonts w:cs="Arial"/>
           <w:sz w:val="22"/>
         </w:rPr>
-        <w:t>Consultar stock</w:t>
+        <w:t>Consultar compras</w:t>
       </w:r>
       <w:r>
         <w:rPr>
@@ -16711,14 +17345,7 @@
           <w:rFonts w:cs="Arial"/>
           <w:sz w:val="22"/>
         </w:rPr>
-        <w:t>Listar stock</w:t>
-      </w:r>
-      <w:r>
-        <w:rPr>
-          <w:rFonts w:cs="Arial"/>
-          <w:sz w:val="22"/>
-        </w:rPr>
-        <w:t>.</w:t>
+        <w:t>Emitir informe de compras.</w:t>
       </w:r>
     </w:p>
     <w:p>
@@ -16739,7 +17366,7 @@
           <w:rFonts w:cs="Arial"/>
           <w:sz w:val="22"/>
         </w:rPr>
-        <w:t>Listar ventas</w:t>
+        <w:t>Emitir informe de ventas</w:t>
       </w:r>
       <w:r>
         <w:rPr>
@@ -16767,7 +17394,14 @@
           <w:rFonts w:cs="Arial"/>
           <w:sz w:val="22"/>
         </w:rPr>
-        <w:t>Listar compras</w:t>
+        <w:t>L</w:t>
+      </w:r>
+      <w:r>
+        <w:rPr>
+          <w:rFonts w:cs="Arial"/>
+          <w:sz w:val="22"/>
+        </w:rPr>
+        <w:t>istar movimientos de caja</w:t>
       </w:r>
       <w:r>
         <w:rPr>
@@ -16795,15 +17429,16 @@
           <w:rFonts w:cs="Arial"/>
           <w:sz w:val="22"/>
         </w:rPr>
-        <w:t>Consultar ventas</w:t>
-      </w:r>
-      <w:r>
-        <w:rPr>
-          <w:rFonts w:cs="Arial"/>
-          <w:sz w:val="22"/>
-        </w:rPr>
-        <w:t>.</w:t>
-      </w:r>
+        <w:t xml:space="preserve">Generar </w:t>
+      </w:r>
+      <w:r>
+        <w:rPr>
+          <w:rFonts w:cs="Arial"/>
+          <w:sz w:val="22"/>
+        </w:rPr>
+        <w:t>hoja de ruta.</w:t>
+      </w:r>
+      <w:bookmarkStart w:id="62" w:name="_Toc404013275"/>
     </w:p>
     <w:p>
       <w:pPr>
@@ -16823,125 +17458,8 @@
           <w:rFonts w:cs="Arial"/>
           <w:sz w:val="22"/>
         </w:rPr>
-        <w:t>Emitir informe de compras.</w:t>
-      </w:r>
-    </w:p>
-    <w:p>
-      <w:pPr>
-        <w:pStyle w:val="Prrafodelista"/>
-        <w:numPr>
-          <w:ilvl w:val="0"/>
-          <w:numId w:val="3"/>
-        </w:numPr>
-        <w:jc w:val="both"/>
-        <w:rPr>
-          <w:rFonts w:cs="Arial"/>
-          <w:sz w:val="22"/>
-        </w:rPr>
-      </w:pPr>
-      <w:r>
-        <w:rPr>
-          <w:rFonts w:cs="Arial"/>
-          <w:sz w:val="22"/>
-        </w:rPr>
-        <w:t>Emitir informe de ventas</w:t>
-      </w:r>
-      <w:r>
-        <w:rPr>
-          <w:rFonts w:cs="Arial"/>
-          <w:sz w:val="22"/>
-        </w:rPr>
-        <w:t>.</w:t>
-      </w:r>
-    </w:p>
-    <w:p>
-      <w:pPr>
-        <w:pStyle w:val="Prrafodelista"/>
-        <w:numPr>
-          <w:ilvl w:val="0"/>
-          <w:numId w:val="3"/>
-        </w:numPr>
-        <w:jc w:val="both"/>
-        <w:rPr>
-          <w:rFonts w:cs="Arial"/>
-          <w:sz w:val="22"/>
-        </w:rPr>
-      </w:pPr>
-      <w:r>
-        <w:rPr>
-          <w:rFonts w:cs="Arial"/>
-          <w:sz w:val="22"/>
-        </w:rPr>
-        <w:t>L</w:t>
-      </w:r>
-      <w:r>
-        <w:rPr>
-          <w:rFonts w:cs="Arial"/>
-          <w:sz w:val="22"/>
-        </w:rPr>
-        <w:t>istar movimientos de caja</w:t>
-      </w:r>
-      <w:r>
-        <w:rPr>
-          <w:rFonts w:cs="Arial"/>
-          <w:sz w:val="22"/>
-        </w:rPr>
-        <w:t>.</w:t>
-      </w:r>
-    </w:p>
-    <w:p>
-      <w:pPr>
-        <w:pStyle w:val="Prrafodelista"/>
-        <w:numPr>
-          <w:ilvl w:val="0"/>
-          <w:numId w:val="3"/>
-        </w:numPr>
-        <w:jc w:val="both"/>
-        <w:rPr>
-          <w:rFonts w:cs="Arial"/>
-          <w:sz w:val="22"/>
-        </w:rPr>
-      </w:pPr>
-      <w:r>
-        <w:rPr>
-          <w:rFonts w:cs="Arial"/>
-          <w:sz w:val="22"/>
-        </w:rPr>
-        <w:t>Generar listado de Reparto.</w:t>
-      </w:r>
-    </w:p>
-    <w:p>
-      <w:pPr>
-        <w:pStyle w:val="Prrafodelista"/>
-        <w:numPr>
-          <w:ilvl w:val="0"/>
-          <w:numId w:val="3"/>
-        </w:numPr>
-        <w:jc w:val="both"/>
-        <w:rPr>
-          <w:rFonts w:cs="Arial"/>
-          <w:sz w:val="22"/>
-        </w:rPr>
-      </w:pPr>
-      <w:r>
-        <w:rPr>
-          <w:rFonts w:cs="Arial"/>
-          <w:sz w:val="22"/>
-        </w:rPr>
-        <w:t>Generar mapa de distribución.</w:t>
-      </w:r>
-    </w:p>
-    <w:p>
-      <w:pPr>
-        <w:jc w:val="both"/>
-        <w:rPr>
-          <w:rFonts w:eastAsiaTheme="majorEastAsia" w:cs="Arial"/>
-          <w:color w:val="2E74B5" w:themeColor="accent1" w:themeShade="BF"/>
-          <w:sz w:val="22"/>
-          <w:lang w:val="es-MX" w:eastAsia="es-ES"/>
-        </w:rPr>
-      </w:pPr>
-      <w:bookmarkStart w:id="62" w:name="_Toc404013275"/>
+        <w:t>Emitir hoja de ruta.</w:t>
+      </w:r>
       <w:r>
         <w:rPr>
           <w:rFonts w:cs="Arial"/>
@@ -17003,6 +17521,7 @@
         </w:rPr>
         <w:t xml:space="preserve">Después de definir la problemática presente y establecer las causas que ameritan de un nuevo sistema hecho a medida, es pertinente realizar un estudio de factibilidad para determinar la infraestructura tecnológica y la capacidad técnica que implica la implantación del sistema en cuestión, así como los costos, beneficios y el grado de aceptación que la propuesta genera en la </w:t>
       </w:r>
+      <w:proofErr w:type="spellStart"/>
       <w:r>
         <w:rPr>
           <w:rFonts w:cs="Arial"/>
@@ -17011,6 +17530,7 @@
         </w:rPr>
         <w:t>sodería</w:t>
       </w:r>
+      <w:proofErr w:type="spellEnd"/>
       <w:r>
         <w:rPr>
           <w:rFonts w:cs="Arial"/>
@@ -17059,7 +17579,23 @@
           <w:rFonts w:cs="Arial"/>
           <w:sz w:val="22"/>
         </w:rPr>
-        <w:t xml:space="preserve">La Factibilidad Técnica consistió en realizar una evaluación de la tecnología existente en la organización. Este estudio estuvo destinado a recolectar información sobre los  componentes técnicos que posee la organización y la posibilidad de hacer uso de los mismos en el desarrollo e implementación del sistema propuesto y de ser necesario, los requerimientos tecnológicos que deben ser adquiridos para el desarrollo y puesta en </w:t>
+        <w:t xml:space="preserve">La Factibilidad Técnica consistió en realizar una evaluación de la tecnología existente en la organización. Este estudio estuvo destinado a recolectar información sobre los  componentes técnicos que </w:t>
+      </w:r>
+      <w:proofErr w:type="gramStart"/>
+      <w:r>
+        <w:rPr>
+          <w:rFonts w:cs="Arial"/>
+          <w:sz w:val="22"/>
+        </w:rPr>
+        <w:t>posee</w:t>
+      </w:r>
+      <w:proofErr w:type="gramEnd"/>
+      <w:r>
+        <w:rPr>
+          <w:rFonts w:cs="Arial"/>
+          <w:sz w:val="22"/>
+        </w:rPr>
+        <w:t xml:space="preserve"> la organización y la posibilidad de hacer uso de los mismos en el desarrollo e implementación del sistema propuesto y de ser necesario, los requerimientos tecnológicos que deben ser adquiridos para el desarrollo y puesta en </w:t>
       </w:r>
       <w:r>
         <w:rPr>
@@ -17132,6 +17668,7 @@
         </w:rPr>
         <w:t xml:space="preserve">Actualmente la </w:t>
       </w:r>
+      <w:proofErr w:type="spellStart"/>
       <w:r>
         <w:rPr>
           <w:rFonts w:cs="Arial"/>
@@ -17139,6 +17676,7 @@
         </w:rPr>
         <w:t>sodería</w:t>
       </w:r>
+      <w:proofErr w:type="spellEnd"/>
       <w:r>
         <w:rPr>
           <w:rFonts w:cs="Arial"/>
@@ -17218,6 +17756,7 @@
         </w:rPr>
         <w:t xml:space="preserve">de la </w:t>
       </w:r>
+      <w:proofErr w:type="spellStart"/>
       <w:r>
         <w:rPr>
           <w:rFonts w:cs="Arial"/>
@@ -17225,6 +17764,7 @@
         </w:rPr>
         <w:t>sodería</w:t>
       </w:r>
+      <w:proofErr w:type="spellEnd"/>
       <w:r>
         <w:rPr>
           <w:rFonts w:cs="Arial"/>
@@ -17276,6 +17816,7 @@
         </w:rPr>
         <w:t xml:space="preserve">la </w:t>
       </w:r>
+      <w:proofErr w:type="spellStart"/>
       <w:r>
         <w:rPr>
           <w:rFonts w:cs="Arial"/>
@@ -17283,6 +17824,7 @@
         </w:rPr>
         <w:t>sodería</w:t>
       </w:r>
+      <w:proofErr w:type="spellEnd"/>
       <w:r>
         <w:rPr>
           <w:rFonts w:cs="Arial"/>
@@ -17295,7 +17837,23 @@
           <w:rFonts w:cs="Arial"/>
           <w:sz w:val="22"/>
         </w:rPr>
-        <w:t>una Notebook Lenovo G530; la cual cuenta con un Procesador Dual Core T4200 2.0Ghz, RAM: 2GB DDR2, Disco: 250 GB SATA, Unidad: DVD+/-RW DL, Pantalla 15.4″ WXGA y Video: INTEL GMA 4500HD</w:t>
+        <w:t xml:space="preserve">una Notebook Lenovo G530; la cual cuenta con un Procesador Dual </w:t>
+      </w:r>
+      <w:proofErr w:type="spellStart"/>
+      <w:r>
+        <w:rPr>
+          <w:rFonts w:cs="Arial"/>
+          <w:sz w:val="22"/>
+        </w:rPr>
+        <w:t>Core</w:t>
+      </w:r>
+      <w:proofErr w:type="spellEnd"/>
+      <w:r>
+        <w:rPr>
+          <w:rFonts w:cs="Arial"/>
+          <w:sz w:val="22"/>
+        </w:rPr>
+        <w:t xml:space="preserve"> T4200 2.0Ghz, RAM: 2GB DDR2, Disco: 250 GB SATA, Unidad: DVD+/-RW DL, Pantalla 15.4″ WXGA y Video: INTEL GMA 4500HD</w:t>
       </w:r>
       <w:r>
         <w:rPr>
@@ -17349,12 +17907,21 @@
           <w:sz w:val="22"/>
         </w:rPr>
       </w:pPr>
-      <w:r>
-        <w:rPr>
-          <w:rFonts w:cs="Arial"/>
-          <w:sz w:val="22"/>
-        </w:rPr>
-        <w:t>Motherboard: Cualquiera que soporte los demás componentes.</w:t>
+      <w:proofErr w:type="spellStart"/>
+      <w:r>
+        <w:rPr>
+          <w:rFonts w:cs="Arial"/>
+          <w:sz w:val="22"/>
+        </w:rPr>
+        <w:t>Motherboard</w:t>
+      </w:r>
+      <w:proofErr w:type="spellEnd"/>
+      <w:r>
+        <w:rPr>
+          <w:rFonts w:cs="Arial"/>
+          <w:sz w:val="22"/>
+        </w:rPr>
+        <w:t>: Cualquiera que soporte los demás componentes.</w:t>
       </w:r>
     </w:p>
     <w:p>
@@ -17464,7 +18031,23 @@
           <w:rFonts w:cs="Arial"/>
           <w:sz w:val="22"/>
         </w:rPr>
-        <w:t>Tarjeta de Vídeo(opcional).</w:t>
+        <w:t xml:space="preserve">Tarjeta de </w:t>
+      </w:r>
+      <w:proofErr w:type="gramStart"/>
+      <w:r>
+        <w:rPr>
+          <w:rFonts w:cs="Arial"/>
+          <w:sz w:val="22"/>
+        </w:rPr>
+        <w:t>Vídeo(</w:t>
+      </w:r>
+      <w:proofErr w:type="gramEnd"/>
+      <w:r>
+        <w:rPr>
+          <w:rFonts w:cs="Arial"/>
+          <w:sz w:val="22"/>
+        </w:rPr>
+        <w:t>opcional).</w:t>
       </w:r>
     </w:p>
     <w:p>
@@ -17609,12 +18192,21 @@
           <w:sz w:val="22"/>
         </w:rPr>
       </w:pPr>
-      <w:r>
-        <w:rPr>
-          <w:rFonts w:cs="Arial"/>
-          <w:sz w:val="22"/>
-        </w:rPr>
-        <w:t>Motherboard: Cualquiera que soporte los demás componentes.</w:t>
+      <w:proofErr w:type="spellStart"/>
+      <w:r>
+        <w:rPr>
+          <w:rFonts w:cs="Arial"/>
+          <w:sz w:val="22"/>
+        </w:rPr>
+        <w:t>Motherboard</w:t>
+      </w:r>
+      <w:proofErr w:type="spellEnd"/>
+      <w:r>
+        <w:rPr>
+          <w:rFonts w:cs="Arial"/>
+          <w:sz w:val="22"/>
+        </w:rPr>
+        <w:t>: Cualquiera que soporte los demás componentes.</w:t>
       </w:r>
     </w:p>
     <w:p>
@@ -17826,6 +18418,7 @@
         </w:rPr>
         <w:t xml:space="preserve">la </w:t>
       </w:r>
+      <w:proofErr w:type="spellStart"/>
       <w:r>
         <w:rPr>
           <w:rFonts w:cs="Arial"/>
@@ -17833,6 +18426,7 @@
         </w:rPr>
         <w:t>sodería</w:t>
       </w:r>
+      <w:proofErr w:type="spellEnd"/>
       <w:r>
         <w:rPr>
           <w:rFonts w:cs="Arial"/>
@@ -18037,25 +18631,61 @@
           <w:sz w:val="22"/>
           <w:lang w:val="es-ES_tradnl"/>
         </w:rPr>
-        <w:t>Desde el punto de vista operativo, creemos que el impacto del nuevo sistema sobre la sodería será positivo y sin grandes trabas debido a los siguientes ítems.</w:t>
-      </w:r>
-    </w:p>
-    <w:p>
-      <w:pPr>
-        <w:jc w:val="both"/>
+        <w:t xml:space="preserve">Desde el punto de vista operativo, creemos que el impacto del nuevo sistema sobre la </w:t>
+      </w:r>
+      <w:proofErr w:type="spellStart"/>
+      <w:r>
         <w:rPr>
           <w:rFonts w:cs="Arial"/>
           <w:sz w:val="22"/>
           <w:lang w:val="es-ES_tradnl"/>
         </w:rPr>
-      </w:pPr>
+        <w:t>sodería</w:t>
+      </w:r>
+      <w:proofErr w:type="spellEnd"/>
       <w:r>
         <w:rPr>
           <w:rFonts w:cs="Arial"/>
           <w:sz w:val="22"/>
           <w:lang w:val="es-ES_tradnl"/>
         </w:rPr>
-        <w:t>En primera instancia, la idea surge de una necesidad detectada por la gerencia y el personal de la sodería. Por lo cual, éste sistema se enfoca a resolver un problema concreto y  que fija un punto de partida a la resolución de los problemas por ellos planteado.</w:t>
+        <w:t xml:space="preserve"> será positivo y sin grandes trabas debido a los siguientes ítems.</w:t>
+      </w:r>
+    </w:p>
+    <w:p>
+      <w:pPr>
+        <w:jc w:val="both"/>
+        <w:rPr>
+          <w:rFonts w:cs="Arial"/>
+          <w:sz w:val="22"/>
+          <w:lang w:val="es-ES_tradnl"/>
+        </w:rPr>
+      </w:pPr>
+      <w:r>
+        <w:rPr>
+          <w:rFonts w:cs="Arial"/>
+          <w:sz w:val="22"/>
+          <w:lang w:val="es-ES_tradnl"/>
+        </w:rPr>
+        <w:t xml:space="preserve">En primera instancia, la idea surge de una necesidad detectada por la gerencia y el personal de la </w:t>
+      </w:r>
+      <w:proofErr w:type="spellStart"/>
+      <w:r>
+        <w:rPr>
+          <w:rFonts w:cs="Arial"/>
+          <w:sz w:val="22"/>
+          <w:lang w:val="es-ES_tradnl"/>
+        </w:rPr>
+        <w:t>sodería</w:t>
+      </w:r>
+      <w:proofErr w:type="spellEnd"/>
+      <w:r>
+        <w:rPr>
+          <w:rFonts w:cs="Arial"/>
+          <w:sz w:val="22"/>
+          <w:lang w:val="es-ES_tradnl"/>
+        </w:rPr>
+        <w:t>. Por lo cual, éste sistema se enfoca a resolver un problema concreto y  que fija un punto de partida a la resolución de los problemas por ellos planteado.</w:t>
       </w:r>
       <w:r>
         <w:rPr>
@@ -18465,7 +19095,71 @@
           <w:rFonts w:cs="Arial"/>
           <w:sz w:val="22"/>
         </w:rPr>
-        <w:t>La versión original fue propuesta por Winston W. Royce en 1970 y posteriormente revisada por Barry Boehm en 1980 e Ian Sommerville en 1985.</w:t>
+        <w:t xml:space="preserve">La versión original fue propuesta por Winston W. </w:t>
+      </w:r>
+      <w:proofErr w:type="spellStart"/>
+      <w:r>
+        <w:rPr>
+          <w:rFonts w:cs="Arial"/>
+          <w:sz w:val="22"/>
+        </w:rPr>
+        <w:t>Royce</w:t>
+      </w:r>
+      <w:proofErr w:type="spellEnd"/>
+      <w:r>
+        <w:rPr>
+          <w:rFonts w:cs="Arial"/>
+          <w:sz w:val="22"/>
+        </w:rPr>
+        <w:t xml:space="preserve"> en 1970 y posteriormente revisada por Barry </w:t>
+      </w:r>
+      <w:proofErr w:type="spellStart"/>
+      <w:r>
+        <w:rPr>
+          <w:rFonts w:cs="Arial"/>
+          <w:sz w:val="22"/>
+        </w:rPr>
+        <w:t>Boehm</w:t>
+      </w:r>
+      <w:proofErr w:type="spellEnd"/>
+      <w:r>
+        <w:rPr>
+          <w:rFonts w:cs="Arial"/>
+          <w:sz w:val="22"/>
+        </w:rPr>
+        <w:t xml:space="preserve"> en 1980 e </w:t>
+      </w:r>
+      <w:proofErr w:type="spellStart"/>
+      <w:r>
+        <w:rPr>
+          <w:rFonts w:cs="Arial"/>
+          <w:sz w:val="22"/>
+        </w:rPr>
+        <w:t>Ian</w:t>
+      </w:r>
+      <w:proofErr w:type="spellEnd"/>
+      <w:r>
+        <w:rPr>
+          <w:rFonts w:cs="Arial"/>
+          <w:sz w:val="22"/>
+        </w:rPr>
+        <w:t xml:space="preserve"> </w:t>
+      </w:r>
+      <w:proofErr w:type="spellStart"/>
+      <w:r>
+        <w:rPr>
+          <w:rFonts w:cs="Arial"/>
+          <w:sz w:val="22"/>
+        </w:rPr>
+        <w:t>Sommerville</w:t>
+      </w:r>
+      <w:proofErr w:type="spellEnd"/>
+      <w:r>
+        <w:rPr>
+          <w:rFonts w:cs="Arial"/>
+          <w:sz w:val="22"/>
+        </w:rPr>
+        <w:t xml:space="preserve"> en 1985.</w:t>
       </w:r>
     </w:p>
     <w:p>
@@ -18642,7 +19336,7 @@
                     <pic:cNvPicPr/>
                   </pic:nvPicPr>
                   <pic:blipFill>
-                    <a:blip r:embed="rId19">
+                    <a:blip r:embed="rId20">
                       <a:extLst>
                         <a:ext uri="{28A0092B-C50C-407E-A947-70E740481C1C}">
                           <a14:useLocalDpi xmlns:a14="http://schemas.microsoft.com/office/drawing/2010/main" val="0"/>
@@ -18780,12 +19474,7 @@
       </w:pPr>
       <w:bookmarkStart w:id="85" w:name="_Toc456712923"/>
       <w:r>
-        <w:t>Ciclo de vida del P</w:t>
-      </w:r>
-      <w:bookmarkStart w:id="86" w:name="_GoBack"/>
-      <w:bookmarkEnd w:id="86"/>
-      <w:r>
-        <w:t>DU.</w:t>
+        <w:t>Ciclo de vida del PDU.</w:t>
       </w:r>
       <w:bookmarkEnd w:id="85"/>
     </w:p>
@@ -18984,7 +19673,7 @@
                     <pic:cNvPicPr/>
                   </pic:nvPicPr>
                   <pic:blipFill>
-                    <a:blip r:embed="rId20">
+                    <a:blip r:embed="rId21">
                       <a:extLst>
                         <a:ext uri="{28A0092B-C50C-407E-A947-70E740481C1C}">
                           <a14:useLocalDpi xmlns:a14="http://schemas.microsoft.com/office/drawing/2010/main" val="0"/>
@@ -19030,7 +19719,7 @@
           <w:lang w:eastAsia="es-AR"/>
         </w:rPr>
       </w:pPr>
-      <w:bookmarkStart w:id="87" w:name="_Toc456712924"/>
+      <w:bookmarkStart w:id="86" w:name="_Toc456712924"/>
       <w:r>
         <w:rPr>
           <w:rFonts w:eastAsia="Times New Roman"/>
@@ -19039,7 +19728,7 @@
         <w:lastRenderedPageBreak/>
         <w:t>Características:</w:t>
       </w:r>
-      <w:bookmarkEnd w:id="87"/>
+      <w:bookmarkEnd w:id="86"/>
     </w:p>
     <w:p>
       <w:pPr>
@@ -19541,7 +20230,7 @@
       <w:pPr>
         <w:pStyle w:val="Ttulo1"/>
       </w:pPr>
-      <w:bookmarkStart w:id="88" w:name="_Toc456712925"/>
+      <w:bookmarkStart w:id="87" w:name="_Toc456712925"/>
       <w:r>
         <w:t>UML (</w:t>
       </w:r>
@@ -19557,7 +20246,7 @@
       <w:r>
         <w:t>do Unificado).</w:t>
       </w:r>
-      <w:bookmarkEnd w:id="88"/>
+      <w:bookmarkEnd w:id="87"/>
     </w:p>
     <w:p>
       <w:pPr>
@@ -20398,7 +21087,7 @@
       <w:pPr>
         <w:pStyle w:val="Ttulo1"/>
       </w:pPr>
-      <w:bookmarkStart w:id="89" w:name="_Toc456712926"/>
+      <w:bookmarkStart w:id="88" w:name="_Toc456712926"/>
       <w:r>
         <w:rPr>
           <w:rFonts w:cs="Arial"/>
@@ -20411,13 +21100,13 @@
           <wp:anchor distT="0" distB="0" distL="114300" distR="114300" simplePos="0" relativeHeight="251670528" behindDoc="0" locked="0" layoutInCell="1" allowOverlap="1" wp14:anchorId="12FD89FF" wp14:editId="23A3BA0E">
             <wp:simplePos x="0" y="0"/>
             <wp:positionH relativeFrom="column">
-              <wp:posOffset>-496831</wp:posOffset>
+              <wp:posOffset>-499110</wp:posOffset>
             </wp:positionH>
             <wp:positionV relativeFrom="paragraph">
-              <wp:posOffset>499446</wp:posOffset>
+              <wp:posOffset>497205</wp:posOffset>
             </wp:positionV>
-            <wp:extent cx="6660515" cy="3772535"/>
-            <wp:effectExtent l="0" t="0" r="6985" b="0"/>
+            <wp:extent cx="6657975" cy="3267075"/>
+            <wp:effectExtent l="0" t="0" r="9525" b="9525"/>
             <wp:wrapSquare wrapText="bothSides"/>
             <wp:docPr id="43" name="Imagen 43"/>
             <wp:cNvGraphicFramePr>
@@ -20431,7 +21120,7 @@
                     <pic:cNvPicPr/>
                   </pic:nvPicPr>
                   <pic:blipFill>
-                    <a:blip r:embed="rId21">
+                    <a:blip r:embed="rId22">
                       <a:extLst>
                         <a:ext uri="{28A0092B-C50C-407E-A947-70E740481C1C}">
                           <a14:useLocalDpi xmlns:a14="http://schemas.microsoft.com/office/drawing/2010/main" val="0"/>
@@ -20445,7 +21134,7 @@
                   <pic:spPr>
                     <a:xfrm>
                       <a:off x="0" y="0"/>
-                      <a:ext cx="6660515" cy="3772535"/>
+                      <a:ext cx="6657975" cy="3267075"/>
                     </a:xfrm>
                     <a:prstGeom prst="rect">
                       <a:avLst/>
@@ -20469,35 +21158,37 @@
       <w:r>
         <w:t>GANTT</w:t>
       </w:r>
+      <w:bookmarkEnd w:id="88"/>
+    </w:p>
+    <w:p>
+      <w:pPr>
+        <w:rPr>
+          <w:rFonts w:cs="Arial"/>
+          <w:sz w:val="22"/>
+        </w:rPr>
+      </w:pPr>
+    </w:p>
+    <w:p>
+      <w:pPr>
+        <w:rPr>
+          <w:rFonts w:cs="Arial"/>
+          <w:sz w:val="22"/>
+        </w:rPr>
+      </w:pPr>
+    </w:p>
+    <w:p>
+      <w:pPr>
+        <w:jc w:val="both"/>
+        <w:rPr>
+          <w:rFonts w:cs="Arial"/>
+          <w:sz w:val="22"/>
+        </w:rPr>
+      </w:pPr>
+      <w:bookmarkStart w:id="89" w:name="_GoBack"/>
       <w:bookmarkEnd w:id="89"/>
     </w:p>
     <w:p>
       <w:pPr>
-        <w:rPr>
-          <w:rFonts w:cs="Arial"/>
-          <w:sz w:val="22"/>
-        </w:rPr>
-      </w:pPr>
-    </w:p>
-    <w:p>
-      <w:pPr>
-        <w:rPr>
-          <w:rFonts w:cs="Arial"/>
-          <w:sz w:val="22"/>
-        </w:rPr>
-      </w:pPr>
-    </w:p>
-    <w:p>
-      <w:pPr>
-        <w:jc w:val="both"/>
-        <w:rPr>
-          <w:rFonts w:cs="Arial"/>
-          <w:sz w:val="22"/>
-        </w:rPr>
-      </w:pPr>
-    </w:p>
-    <w:p>
-      <w:pPr>
         <w:jc w:val="both"/>
         <w:rPr>
           <w:rFonts w:cs="Arial"/>
@@ -20525,11 +21216,13 @@
         <w:pStyle w:val="Ttulo1"/>
       </w:pPr>
       <w:bookmarkStart w:id="90" w:name="_Toc456712927"/>
+      <w:proofErr w:type="spellStart"/>
       <w:r>
         <w:lastRenderedPageBreak/>
         <w:t>Bibliografia</w:t>
       </w:r>
       <w:bookmarkEnd w:id="90"/>
+      <w:proofErr w:type="spellEnd"/>
     </w:p>
     <w:p>
       <w:pPr>
@@ -20605,7 +21298,15 @@
         <w:t>tor</w:t>
       </w:r>
       <w:r>
-        <w:t>: Ing. Savi, Cecilia</w:t>
+        <w:t xml:space="preserve">: Ing. </w:t>
+      </w:r>
+      <w:proofErr w:type="spellStart"/>
+      <w:r>
+        <w:t>Savi</w:t>
+      </w:r>
+      <w:proofErr w:type="spellEnd"/>
+      <w:r>
+        <w:t>, Cecilia</w:t>
       </w:r>
       <w:r>
         <w:t>.</w:t>
@@ -20659,13 +21360,21 @@
         <w:t>tor</w:t>
       </w:r>
       <w:r>
-        <w:t>: A.S.C. Bauchwitz, Leonardo.</w:t>
+        <w:t xml:space="preserve">: A.S.C. </w:t>
+      </w:r>
+      <w:proofErr w:type="spellStart"/>
+      <w:r>
+        <w:t>Bauchwitz</w:t>
+      </w:r>
+      <w:proofErr w:type="spellEnd"/>
+      <w:r>
+        <w:t>, Leonardo.</w:t>
       </w:r>
     </w:p>
     <w:sectPr>
-      <w:headerReference w:type="default" r:id="rId22"/>
-      <w:footerReference w:type="default" r:id="rId23"/>
-      <w:headerReference w:type="first" r:id="rId24"/>
+      <w:headerReference w:type="default" r:id="rId23"/>
+      <w:footerReference w:type="default" r:id="rId24"/>
+      <w:headerReference w:type="first" r:id="rId25"/>
       <w:pgSz w:w="12240" w:h="15840"/>
       <w:pgMar w:top="1417" w:right="1701" w:bottom="1417" w:left="1701" w:header="708" w:footer="708" w:gutter="0"/>
       <w:pgNumType w:start="0"/>
@@ -20678,7 +21387,7 @@
 </file>
 
 <file path=word/endnotes.xml><?xml version="1.0" encoding="utf-8"?>
-<w:endnotes xmlns:wpc="http://schemas.microsoft.com/office/word/2010/wordprocessingCanvas" xmlns:mc="http://schemas.openxmlformats.org/markup-compatibility/2006" xmlns:o="urn:schemas-microsoft-com:office:office" xmlns:r="http://schemas.openxmlformats.org/officeDocument/2006/relationships" xmlns:m="http://schemas.openxmlformats.org/officeDocument/2006/math" xmlns:v="urn:schemas-microsoft-com:vml" xmlns:wp14="http://schemas.microsoft.com/office/word/2010/wordprocessingDrawing" xmlns:wp="http://schemas.openxmlformats.org/drawingml/2006/wordprocessingDrawing" xmlns:w10="urn:schemas-microsoft-com:office:word" xmlns:w="http://schemas.openxmlformats.org/wordprocessingml/2006/main" xmlns:w14="http://schemas.microsoft.com/office/word/2010/wordml" xmlns:w15="http://schemas.microsoft.com/office/word/2012/wordml" xmlns:wpg="http://schemas.microsoft.com/office/word/2010/wordprocessingGroup" xmlns:wpi="http://schemas.microsoft.com/office/word/2010/wordprocessingInk" xmlns:wne="http://schemas.microsoft.com/office/word/2006/wordml" xmlns:wps="http://schemas.microsoft.com/office/word/2010/wordprocessingShape" mc:Ignorable="w14 w15 wp14">
+<w:endnotes xmlns:wpc="http://schemas.microsoft.com/office/word/2010/wordprocessingCanvas" xmlns:mc="http://schemas.openxmlformats.org/markup-compatibility/2006" xmlns:o="urn:schemas-microsoft-com:office:office" xmlns:r="http://schemas.openxmlformats.org/officeDocument/2006/relationships" xmlns:m="http://schemas.openxmlformats.org/officeDocument/2006/math" xmlns:v="urn:schemas-microsoft-com:vml" xmlns:wp14="http://schemas.microsoft.com/office/word/2010/wordprocessingDrawing" xmlns:wp="http://schemas.openxmlformats.org/drawingml/2006/wordprocessingDrawing" xmlns:w10="urn:schemas-microsoft-com:office:word" xmlns:w="http://schemas.openxmlformats.org/wordprocessingml/2006/main" xmlns:w14="http://schemas.microsoft.com/office/word/2010/wordml" xmlns:wpg="http://schemas.microsoft.com/office/word/2010/wordprocessingGroup" xmlns:wpi="http://schemas.microsoft.com/office/word/2010/wordprocessingInk" xmlns:wne="http://schemas.microsoft.com/office/word/2006/wordml" xmlns:wps="http://schemas.microsoft.com/office/word/2010/wordprocessingShape" mc:Ignorable="w14 wp14">
   <w:endnote w:type="separator" w:id="-1">
     <w:p>
       <w:pPr>
@@ -20703,7 +21412,7 @@
 </file>
 
 <file path=word/footer1.xml><?xml version="1.0" encoding="utf-8"?>
-<w:ftr xmlns:wpc="http://schemas.microsoft.com/office/word/2010/wordprocessingCanvas" xmlns:mc="http://schemas.openxmlformats.org/markup-compatibility/2006" xmlns:o="urn:schemas-microsoft-com:office:office" xmlns:r="http://schemas.openxmlformats.org/officeDocument/2006/relationships" xmlns:m="http://schemas.openxmlformats.org/officeDocument/2006/math" xmlns:v="urn:schemas-microsoft-com:vml" xmlns:wp14="http://schemas.microsoft.com/office/word/2010/wordprocessingDrawing" xmlns:wp="http://schemas.openxmlformats.org/drawingml/2006/wordprocessingDrawing" xmlns:w10="urn:schemas-microsoft-com:office:word" xmlns:w="http://schemas.openxmlformats.org/wordprocessingml/2006/main" xmlns:w14="http://schemas.microsoft.com/office/word/2010/wordml" xmlns:w15="http://schemas.microsoft.com/office/word/2012/wordml" xmlns:wpg="http://schemas.microsoft.com/office/word/2010/wordprocessingGroup" xmlns:wpi="http://schemas.microsoft.com/office/word/2010/wordprocessingInk" xmlns:wne="http://schemas.microsoft.com/office/word/2006/wordml" xmlns:wps="http://schemas.microsoft.com/office/word/2010/wordprocessingShape" mc:Ignorable="w14 w15 wp14">
+<w:ftr xmlns:wpc="http://schemas.microsoft.com/office/word/2010/wordprocessingCanvas" xmlns:mc="http://schemas.openxmlformats.org/markup-compatibility/2006" xmlns:o="urn:schemas-microsoft-com:office:office" xmlns:r="http://schemas.openxmlformats.org/officeDocument/2006/relationships" xmlns:m="http://schemas.openxmlformats.org/officeDocument/2006/math" xmlns:v="urn:schemas-microsoft-com:vml" xmlns:wp14="http://schemas.microsoft.com/office/word/2010/wordprocessingDrawing" xmlns:wp="http://schemas.openxmlformats.org/drawingml/2006/wordprocessingDrawing" xmlns:w10="urn:schemas-microsoft-com:office:word" xmlns:w="http://schemas.openxmlformats.org/wordprocessingml/2006/main" xmlns:w14="http://schemas.microsoft.com/office/word/2010/wordml" xmlns:wpg="http://schemas.microsoft.com/office/word/2010/wordprocessingGroup" xmlns:wpi="http://schemas.microsoft.com/office/word/2010/wordprocessingInk" xmlns:wne="http://schemas.microsoft.com/office/word/2006/wordml" xmlns:wps="http://schemas.microsoft.com/office/word/2010/wordprocessingShape" mc:Ignorable="w14 wp14">
   <w:sdt>
     <w:sdtPr>
       <w:id w:val="-1237785146"/>
@@ -20733,7 +21442,7 @@
             <w:noProof/>
             <w:lang w:val="es-ES"/>
           </w:rPr>
-          <w:t>24</w:t>
+          <w:t>33</w:t>
         </w:r>
         <w:r>
           <w:fldChar w:fldCharType="end"/>
@@ -20750,7 +21459,7 @@
 </file>
 
 <file path=word/footnotes.xml><?xml version="1.0" encoding="utf-8"?>
-<w:footnotes xmlns:wpc="http://schemas.microsoft.com/office/word/2010/wordprocessingCanvas" xmlns:mc="http://schemas.openxmlformats.org/markup-compatibility/2006" xmlns:o="urn:schemas-microsoft-com:office:office" xmlns:r="http://schemas.openxmlformats.org/officeDocument/2006/relationships" xmlns:m="http://schemas.openxmlformats.org/officeDocument/2006/math" xmlns:v="urn:schemas-microsoft-com:vml" xmlns:wp14="http://schemas.microsoft.com/office/word/2010/wordprocessingDrawing" xmlns:wp="http://schemas.openxmlformats.org/drawingml/2006/wordprocessingDrawing" xmlns:w10="urn:schemas-microsoft-com:office:word" xmlns:w="http://schemas.openxmlformats.org/wordprocessingml/2006/main" xmlns:w14="http://schemas.microsoft.com/office/word/2010/wordml" xmlns:w15="http://schemas.microsoft.com/office/word/2012/wordml" xmlns:wpg="http://schemas.microsoft.com/office/word/2010/wordprocessingGroup" xmlns:wpi="http://schemas.microsoft.com/office/word/2010/wordprocessingInk" xmlns:wne="http://schemas.microsoft.com/office/word/2006/wordml" xmlns:wps="http://schemas.microsoft.com/office/word/2010/wordprocessingShape" mc:Ignorable="w14 w15 wp14">
+<w:footnotes xmlns:wpc="http://schemas.microsoft.com/office/word/2010/wordprocessingCanvas" xmlns:mc="http://schemas.openxmlformats.org/markup-compatibility/2006" xmlns:o="urn:schemas-microsoft-com:office:office" xmlns:r="http://schemas.openxmlformats.org/officeDocument/2006/relationships" xmlns:m="http://schemas.openxmlformats.org/officeDocument/2006/math" xmlns:v="urn:schemas-microsoft-com:vml" xmlns:wp14="http://schemas.microsoft.com/office/word/2010/wordprocessingDrawing" xmlns:wp="http://schemas.openxmlformats.org/drawingml/2006/wordprocessingDrawing" xmlns:w10="urn:schemas-microsoft-com:office:word" xmlns:w="http://schemas.openxmlformats.org/wordprocessingml/2006/main" xmlns:w14="http://schemas.microsoft.com/office/word/2010/wordml" xmlns:wpg="http://schemas.microsoft.com/office/word/2010/wordprocessingGroup" xmlns:wpi="http://schemas.microsoft.com/office/word/2010/wordprocessingInk" xmlns:wne="http://schemas.microsoft.com/office/word/2006/wordml" xmlns:wps="http://schemas.microsoft.com/office/word/2010/wordprocessingShape" mc:Ignorable="w14 wp14">
   <w:footnote w:type="separator" w:id="-1">
     <w:p>
       <w:pPr>
@@ -20775,7 +21484,7 @@
 </file>
 
 <file path=word/header1.xml><?xml version="1.0" encoding="utf-8"?>
-<w:hdr xmlns:wpc="http://schemas.microsoft.com/office/word/2010/wordprocessingCanvas" xmlns:mc="http://schemas.openxmlformats.org/markup-compatibility/2006" xmlns:o="urn:schemas-microsoft-com:office:office" xmlns:r="http://schemas.openxmlformats.org/officeDocument/2006/relationships" xmlns:m="http://schemas.openxmlformats.org/officeDocument/2006/math" xmlns:v="urn:schemas-microsoft-com:vml" xmlns:wp14="http://schemas.microsoft.com/office/word/2010/wordprocessingDrawing" xmlns:wp="http://schemas.openxmlformats.org/drawingml/2006/wordprocessingDrawing" xmlns:w10="urn:schemas-microsoft-com:office:word" xmlns:w="http://schemas.openxmlformats.org/wordprocessingml/2006/main" xmlns:w14="http://schemas.microsoft.com/office/word/2010/wordml" xmlns:w15="http://schemas.microsoft.com/office/word/2012/wordml" xmlns:wpg="http://schemas.microsoft.com/office/word/2010/wordprocessingGroup" xmlns:wpi="http://schemas.microsoft.com/office/word/2010/wordprocessingInk" xmlns:wne="http://schemas.microsoft.com/office/word/2006/wordml" xmlns:wps="http://schemas.microsoft.com/office/word/2010/wordprocessingShape" mc:Ignorable="w14 w15 wp14">
+<w:hdr xmlns:wpc="http://schemas.microsoft.com/office/word/2010/wordprocessingCanvas" xmlns:mc="http://schemas.openxmlformats.org/markup-compatibility/2006" xmlns:o="urn:schemas-microsoft-com:office:office" xmlns:r="http://schemas.openxmlformats.org/officeDocument/2006/relationships" xmlns:m="http://schemas.openxmlformats.org/officeDocument/2006/math" xmlns:v="urn:schemas-microsoft-com:vml" xmlns:wp14="http://schemas.microsoft.com/office/word/2010/wordprocessingDrawing" xmlns:wp="http://schemas.openxmlformats.org/drawingml/2006/wordprocessingDrawing" xmlns:w10="urn:schemas-microsoft-com:office:word" xmlns:w="http://schemas.openxmlformats.org/wordprocessingml/2006/main" xmlns:w14="http://schemas.microsoft.com/office/word/2010/wordml" xmlns:wpg="http://schemas.microsoft.com/office/word/2010/wordprocessingGroup" xmlns:wpi="http://schemas.microsoft.com/office/word/2010/wordprocessingInk" xmlns:wne="http://schemas.microsoft.com/office/word/2006/wordml" xmlns:wps="http://schemas.microsoft.com/office/word/2010/wordprocessingShape" mc:Ignorable="w14 wp14">
   <w:p>
     <w:pPr>
       <w:pStyle w:val="Encabezado"/>
@@ -20939,7 +21648,7 @@
 </file>
 
 <file path=word/header2.xml><?xml version="1.0" encoding="utf-8"?>
-<w:hdr xmlns:wpc="http://schemas.microsoft.com/office/word/2010/wordprocessingCanvas" xmlns:mc="http://schemas.openxmlformats.org/markup-compatibility/2006" xmlns:o="urn:schemas-microsoft-com:office:office" xmlns:r="http://schemas.openxmlformats.org/officeDocument/2006/relationships" xmlns:m="http://schemas.openxmlformats.org/officeDocument/2006/math" xmlns:v="urn:schemas-microsoft-com:vml" xmlns:wp14="http://schemas.microsoft.com/office/word/2010/wordprocessingDrawing" xmlns:wp="http://schemas.openxmlformats.org/drawingml/2006/wordprocessingDrawing" xmlns:w10="urn:schemas-microsoft-com:office:word" xmlns:w="http://schemas.openxmlformats.org/wordprocessingml/2006/main" xmlns:w14="http://schemas.microsoft.com/office/word/2010/wordml" xmlns:w15="http://schemas.microsoft.com/office/word/2012/wordml" xmlns:wpg="http://schemas.microsoft.com/office/word/2010/wordprocessingGroup" xmlns:wpi="http://schemas.microsoft.com/office/word/2010/wordprocessingInk" xmlns:wne="http://schemas.microsoft.com/office/word/2006/wordml" xmlns:wps="http://schemas.microsoft.com/office/word/2010/wordprocessingShape" mc:Ignorable="w14 w15 wp14">
+<w:hdr xmlns:wpc="http://schemas.microsoft.com/office/word/2010/wordprocessingCanvas" xmlns:mc="http://schemas.openxmlformats.org/markup-compatibility/2006" xmlns:o="urn:schemas-microsoft-com:office:office" xmlns:r="http://schemas.openxmlformats.org/officeDocument/2006/relationships" xmlns:m="http://schemas.openxmlformats.org/officeDocument/2006/math" xmlns:v="urn:schemas-microsoft-com:vml" xmlns:wp14="http://schemas.microsoft.com/office/word/2010/wordprocessingDrawing" xmlns:wp="http://schemas.openxmlformats.org/drawingml/2006/wordprocessingDrawing" xmlns:w10="urn:schemas-microsoft-com:office:word" xmlns:w="http://schemas.openxmlformats.org/wordprocessingml/2006/main" xmlns:w14="http://schemas.microsoft.com/office/word/2010/wordml" xmlns:wpg="http://schemas.microsoft.com/office/word/2010/wordprocessingGroup" xmlns:wpi="http://schemas.microsoft.com/office/word/2010/wordprocessingInk" xmlns:wne="http://schemas.microsoft.com/office/word/2006/wordml" xmlns:wps="http://schemas.microsoft.com/office/word/2010/wordprocessingShape" mc:Ignorable="w14 wp14">
   <w:p>
     <w:pPr>
       <w:pStyle w:val="Encabezado"/>
@@ -20957,7 +21666,7 @@
 </file>
 
 <file path=word/numbering.xml><?xml version="1.0" encoding="utf-8"?>
-<w:numbering xmlns:wpc="http://schemas.microsoft.com/office/word/2010/wordprocessingCanvas" xmlns:mc="http://schemas.openxmlformats.org/markup-compatibility/2006" xmlns:o="urn:schemas-microsoft-com:office:office" xmlns:r="http://schemas.openxmlformats.org/officeDocument/2006/relationships" xmlns:m="http://schemas.openxmlformats.org/officeDocument/2006/math" xmlns:v="urn:schemas-microsoft-com:vml" xmlns:wp14="http://schemas.microsoft.com/office/word/2010/wordprocessingDrawing" xmlns:wp="http://schemas.openxmlformats.org/drawingml/2006/wordprocessingDrawing" xmlns:w10="urn:schemas-microsoft-com:office:word" xmlns:w="http://schemas.openxmlformats.org/wordprocessingml/2006/main" xmlns:w14="http://schemas.microsoft.com/office/word/2010/wordml" xmlns:w15="http://schemas.microsoft.com/office/word/2012/wordml" xmlns:wpg="http://schemas.microsoft.com/office/word/2010/wordprocessingGroup" xmlns:wpi="http://schemas.microsoft.com/office/word/2010/wordprocessingInk" xmlns:wne="http://schemas.microsoft.com/office/word/2006/wordml" xmlns:wps="http://schemas.microsoft.com/office/word/2010/wordprocessingShape" mc:Ignorable="w14 w15 wp14">
+<w:numbering xmlns:wpc="http://schemas.microsoft.com/office/word/2010/wordprocessingCanvas" xmlns:mc="http://schemas.openxmlformats.org/markup-compatibility/2006" xmlns:o="urn:schemas-microsoft-com:office:office" xmlns:r="http://schemas.openxmlformats.org/officeDocument/2006/relationships" xmlns:m="http://schemas.openxmlformats.org/officeDocument/2006/math" xmlns:v="urn:schemas-microsoft-com:vml" xmlns:wp14="http://schemas.microsoft.com/office/word/2010/wordprocessingDrawing" xmlns:wp="http://schemas.openxmlformats.org/drawingml/2006/wordprocessingDrawing" xmlns:w10="urn:schemas-microsoft-com:office:word" xmlns:w="http://schemas.openxmlformats.org/wordprocessingml/2006/main" xmlns:w14="http://schemas.microsoft.com/office/word/2010/wordml" xmlns:wpg="http://schemas.microsoft.com/office/word/2010/wordprocessingGroup" xmlns:wpi="http://schemas.microsoft.com/office/word/2010/wordprocessingInk" xmlns:wne="http://schemas.microsoft.com/office/word/2006/wordml" xmlns:wps="http://schemas.microsoft.com/office/word/2010/wordprocessingShape" mc:Ignorable="w14 wp14">
   <w:abstractNum w:abstractNumId="0">
     <w:nsid w:val="FFFFFF83"/>
     <w:multiLevelType w:val="singleLevel"/>
@@ -24894,8 +25603,8 @@
   <w:abstractNum w:abstractNumId="52">
     <w:nsid w:val="7C923EDC"/>
     <w:multiLevelType w:val="hybridMultilevel"/>
-    <w:tmpl w:val="59047F02"/>
-    <w:lvl w:ilvl="0" w:tplc="2C0A000F">
+    <w:tmpl w:val="9D5698CC"/>
+    <w:lvl w:ilvl="0" w:tplc="77DCAC8C">
       <w:start w:val="1"/>
       <w:numFmt w:val="decimal"/>
       <w:lvlText w:val="%1."/>
@@ -24903,6 +25612,9 @@
       <w:pPr>
         <w:ind w:left="720" w:hanging="360"/>
       </w:pPr>
+      <w:rPr>
+        <w:sz w:val="20"/>
+      </w:rPr>
     </w:lvl>
     <w:lvl w:ilvl="1" w:tplc="2C0A0019" w:tentative="1">
       <w:start w:val="1"/>
@@ -25438,7 +26150,7 @@
 </file>
 
 <file path=word/styles.xml><?xml version="1.0" encoding="utf-8"?>
-<w:styles xmlns:mc="http://schemas.openxmlformats.org/markup-compatibility/2006" xmlns:r="http://schemas.openxmlformats.org/officeDocument/2006/relationships" xmlns:w="http://schemas.openxmlformats.org/wordprocessingml/2006/main" xmlns:w14="http://schemas.microsoft.com/office/word/2010/wordml" xmlns:w15="http://schemas.microsoft.com/office/word/2012/wordml" mc:Ignorable="w14 w15">
+<w:styles xmlns:mc="http://schemas.openxmlformats.org/markup-compatibility/2006" xmlns:r="http://schemas.openxmlformats.org/officeDocument/2006/relationships" xmlns:w="http://schemas.openxmlformats.org/wordprocessingml/2006/main" xmlns:w14="http://schemas.microsoft.com/office/word/2010/wordml" mc:Ignorable="w14">
   <w:docDefaults>
     <w:rPrDefault>
       <w:rPr>
@@ -25454,378 +26166,830 @@
       </w:pPr>
     </w:pPrDefault>
   </w:docDefaults>
-  <w:latentStyles w:defLockedState="0" w:defUIPriority="99" w:defSemiHidden="0" w:defUnhideWhenUsed="0" w:defQFormat="0" w:count="371">
-    <w:lsdException w:name="Normal" w:uiPriority="0" w:qFormat="1"/>
-    <w:lsdException w:name="heading 1" w:uiPriority="9" w:qFormat="1"/>
-    <w:lsdException w:name="heading 2" w:semiHidden="1" w:uiPriority="9" w:unhideWhenUsed="1" w:qFormat="1"/>
-    <w:lsdException w:name="heading 3" w:semiHidden="1" w:uiPriority="9" w:unhideWhenUsed="1" w:qFormat="1"/>
-    <w:lsdException w:name="heading 4" w:semiHidden="1" w:uiPriority="9" w:unhideWhenUsed="1" w:qFormat="1"/>
-    <w:lsdException w:name="heading 5" w:semiHidden="1" w:uiPriority="9" w:unhideWhenUsed="1" w:qFormat="1"/>
-    <w:lsdException w:name="heading 6" w:semiHidden="1" w:uiPriority="9" w:unhideWhenUsed="1" w:qFormat="1"/>
-    <w:lsdException w:name="heading 7" w:semiHidden="1" w:uiPriority="9" w:unhideWhenUsed="1" w:qFormat="1"/>
-    <w:lsdException w:name="heading 8" w:semiHidden="1" w:uiPriority="9" w:unhideWhenUsed="1" w:qFormat="1"/>
-    <w:lsdException w:name="heading 9" w:semiHidden="1" w:uiPriority="9" w:unhideWhenUsed="1" w:qFormat="1"/>
-    <w:lsdException w:name="index 1" w:semiHidden="1" w:unhideWhenUsed="1"/>
-    <w:lsdException w:name="index 2" w:semiHidden="1" w:unhideWhenUsed="1"/>
-    <w:lsdException w:name="index 3" w:semiHidden="1" w:unhideWhenUsed="1"/>
-    <w:lsdException w:name="index 4" w:semiHidden="1" w:unhideWhenUsed="1"/>
-    <w:lsdException w:name="index 5" w:semiHidden="1" w:unhideWhenUsed="1"/>
-    <w:lsdException w:name="index 6" w:semiHidden="1" w:unhideWhenUsed="1"/>
-    <w:lsdException w:name="index 7" w:semiHidden="1" w:unhideWhenUsed="1"/>
-    <w:lsdException w:name="index 8" w:semiHidden="1" w:unhideWhenUsed="1"/>
-    <w:lsdException w:name="index 9" w:semiHidden="1" w:unhideWhenUsed="1"/>
-    <w:lsdException w:name="toc 1" w:semiHidden="1" w:uiPriority="39" w:unhideWhenUsed="1"/>
-    <w:lsdException w:name="toc 2" w:semiHidden="1" w:uiPriority="39" w:unhideWhenUsed="1"/>
-    <w:lsdException w:name="toc 3" w:semiHidden="1" w:uiPriority="39" w:unhideWhenUsed="1"/>
-    <w:lsdException w:name="toc 4" w:semiHidden="1" w:uiPriority="39" w:unhideWhenUsed="1"/>
-    <w:lsdException w:name="toc 5" w:semiHidden="1" w:uiPriority="39" w:unhideWhenUsed="1"/>
-    <w:lsdException w:name="toc 6" w:semiHidden="1" w:uiPriority="39" w:unhideWhenUsed="1"/>
-    <w:lsdException w:name="toc 7" w:semiHidden="1" w:uiPriority="39" w:unhideWhenUsed="1"/>
-    <w:lsdException w:name="toc 8" w:semiHidden="1" w:uiPriority="39" w:unhideWhenUsed="1"/>
-    <w:lsdException w:name="toc 9" w:semiHidden="1" w:uiPriority="39" w:unhideWhenUsed="1"/>
-    <w:lsdException w:name="Normal Indent" w:semiHidden="1" w:unhideWhenUsed="1"/>
-    <w:lsdException w:name="footnote text" w:semiHidden="1" w:unhideWhenUsed="1"/>
-    <w:lsdException w:name="annotation text" w:semiHidden="1" w:unhideWhenUsed="1"/>
-    <w:lsdException w:name="header" w:semiHidden="1" w:unhideWhenUsed="1"/>
-    <w:lsdException w:name="footer" w:semiHidden="1" w:unhideWhenUsed="1"/>
-    <w:lsdException w:name="index heading" w:semiHidden="1" w:unhideWhenUsed="1"/>
-    <w:lsdException w:name="caption" w:semiHidden="1" w:uiPriority="35" w:unhideWhenUsed="1" w:qFormat="1"/>
-    <w:lsdException w:name="table of figures" w:semiHidden="1" w:unhideWhenUsed="1"/>
-    <w:lsdException w:name="envelope address" w:semiHidden="1" w:unhideWhenUsed="1"/>
-    <w:lsdException w:name="envelope return" w:semiHidden="1" w:unhideWhenUsed="1"/>
-    <w:lsdException w:name="footnote reference" w:semiHidden="1" w:unhideWhenUsed="1"/>
-    <w:lsdException w:name="annotation reference" w:semiHidden="1" w:unhideWhenUsed="1"/>
-    <w:lsdException w:name="line number" w:semiHidden="1" w:unhideWhenUsed="1"/>
-    <w:lsdException w:name="page number" w:semiHidden="1" w:unhideWhenUsed="1"/>
-    <w:lsdException w:name="endnote reference" w:semiHidden="1" w:unhideWhenUsed="1"/>
-    <w:lsdException w:name="endnote text" w:semiHidden="1" w:unhideWhenUsed="1"/>
-    <w:lsdException w:name="table of authorities" w:semiHidden="1" w:unhideWhenUsed="1"/>
-    <w:lsdException w:name="macro" w:semiHidden="1" w:unhideWhenUsed="1"/>
-    <w:lsdException w:name="toa heading" w:semiHidden="1" w:unhideWhenUsed="1"/>
-    <w:lsdException w:name="List" w:semiHidden="1" w:unhideWhenUsed="1"/>
-    <w:lsdException w:name="List Bullet" w:semiHidden="1" w:unhideWhenUsed="1"/>
-    <w:lsdException w:name="List Number" w:semiHidden="1" w:unhideWhenUsed="1"/>
-    <w:lsdException w:name="List 2" w:semiHidden="1" w:unhideWhenUsed="1"/>
-    <w:lsdException w:name="List 3" w:semiHidden="1" w:unhideWhenUsed="1"/>
-    <w:lsdException w:name="List 4" w:semiHidden="1" w:unhideWhenUsed="1"/>
-    <w:lsdException w:name="List 5" w:semiHidden="1" w:unhideWhenUsed="1"/>
-    <w:lsdException w:name="List Bullet 2" w:semiHidden="1" w:unhideWhenUsed="1"/>
-    <w:lsdException w:name="List Bullet 3" w:semiHidden="1" w:unhideWhenUsed="1"/>
-    <w:lsdException w:name="List Bullet 4" w:semiHidden="1" w:unhideWhenUsed="1"/>
-    <w:lsdException w:name="List Bullet 5" w:semiHidden="1" w:unhideWhenUsed="1"/>
-    <w:lsdException w:name="List Number 2" w:semiHidden="1" w:unhideWhenUsed="1"/>
-    <w:lsdException w:name="List Number 3" w:semiHidden="1" w:unhideWhenUsed="1"/>
-    <w:lsdException w:name="List Number 4" w:semiHidden="1" w:unhideWhenUsed="1"/>
-    <w:lsdException w:name="List Number 5" w:semiHidden="1" w:unhideWhenUsed="1"/>
-    <w:lsdException w:name="Title" w:uiPriority="10" w:qFormat="1"/>
-    <w:lsdException w:name="Closing" w:semiHidden="1" w:unhideWhenUsed="1"/>
-    <w:lsdException w:name="Signature" w:semiHidden="1" w:unhideWhenUsed="1"/>
-    <w:lsdException w:name="Default Paragraph Font" w:semiHidden="1" w:uiPriority="1" w:unhideWhenUsed="1"/>
-    <w:lsdException w:name="Body Text" w:semiHidden="1" w:unhideWhenUsed="1"/>
-    <w:lsdException w:name="Body Text Indent" w:semiHidden="1" w:unhideWhenUsed="1"/>
-    <w:lsdException w:name="List Continue" w:semiHidden="1" w:unhideWhenUsed="1"/>
-    <w:lsdException w:name="List Continue 2" w:semiHidden="1" w:unhideWhenUsed="1"/>
-    <w:lsdException w:name="List Continue 3" w:semiHidden="1" w:unhideWhenUsed="1"/>
-    <w:lsdException w:name="List Continue 4" w:semiHidden="1" w:unhideWhenUsed="1"/>
-    <w:lsdException w:name="List Continue 5" w:semiHidden="1" w:unhideWhenUsed="1"/>
-    <w:lsdException w:name="Message Header" w:semiHidden="1" w:unhideWhenUsed="1"/>
-    <w:lsdException w:name="Subtitle" w:uiPriority="0" w:qFormat="1"/>
-    <w:lsdException w:name="Salutation" w:semiHidden="1" w:unhideWhenUsed="1"/>
-    <w:lsdException w:name="Date" w:semiHidden="1" w:unhideWhenUsed="1"/>
-    <w:lsdException w:name="Body Text First Indent" w:semiHidden="1" w:unhideWhenUsed="1"/>
-    <w:lsdException w:name="Body Text First Indent 2" w:semiHidden="1" w:unhideWhenUsed="1"/>
-    <w:lsdException w:name="Note Heading" w:semiHidden="1" w:unhideWhenUsed="1"/>
-    <w:lsdException w:name="Body Text 2" w:semiHidden="1" w:unhideWhenUsed="1"/>
-    <w:lsdException w:name="Body Text 3" w:semiHidden="1" w:unhideWhenUsed="1"/>
-    <w:lsdException w:name="Body Text Indent 2" w:semiHidden="1" w:unhideWhenUsed="1"/>
-    <w:lsdException w:name="Body Text Indent 3" w:semiHidden="1" w:unhideWhenUsed="1"/>
-    <w:lsdException w:name="Block Text" w:semiHidden="1" w:unhideWhenUsed="1"/>
-    <w:lsdException w:name="Hyperlink" w:semiHidden="1" w:unhideWhenUsed="1"/>
-    <w:lsdException w:name="FollowedHyperlink" w:semiHidden="1" w:unhideWhenUsed="1"/>
-    <w:lsdException w:name="Strong" w:uiPriority="22" w:qFormat="1"/>
-    <w:lsdException w:name="Emphasis" w:uiPriority="0" w:qFormat="1"/>
-    <w:lsdException w:name="Document Map" w:semiHidden="1" w:unhideWhenUsed="1"/>
-    <w:lsdException w:name="Plain Text" w:semiHidden="1" w:unhideWhenUsed="1"/>
-    <w:lsdException w:name="E-mail Signature" w:semiHidden="1" w:unhideWhenUsed="1"/>
-    <w:lsdException w:name="HTML Top of Form" w:semiHidden="1" w:unhideWhenUsed="1"/>
-    <w:lsdException w:name="HTML Bottom of Form" w:semiHidden="1" w:unhideWhenUsed="1"/>
-    <w:lsdException w:name="Normal (Web)" w:semiHidden="1" w:unhideWhenUsed="1"/>
-    <w:lsdException w:name="HTML Acronym" w:semiHidden="1" w:unhideWhenUsed="1"/>
-    <w:lsdException w:name="HTML Address" w:semiHidden="1" w:unhideWhenUsed="1"/>
-    <w:lsdException w:name="HTML Cite" w:semiHidden="1" w:unhideWhenUsed="1"/>
-    <w:lsdException w:name="HTML Code" w:semiHidden="1" w:unhideWhenUsed="1"/>
-    <w:lsdException w:name="HTML Definition" w:semiHidden="1" w:unhideWhenUsed="1"/>
-    <w:lsdException w:name="HTML Keyboard" w:semiHidden="1" w:unhideWhenUsed="1"/>
-    <w:lsdException w:name="HTML Preformatted" w:semiHidden="1" w:unhideWhenUsed="1"/>
-    <w:lsdException w:name="HTML Sample" w:semiHidden="1" w:unhideWhenUsed="1"/>
-    <w:lsdException w:name="HTML Typewriter" w:semiHidden="1" w:unhideWhenUsed="1"/>
-    <w:lsdException w:name="HTML Variable" w:semiHidden="1" w:unhideWhenUsed="1"/>
-    <w:lsdException w:name="Normal Table" w:semiHidden="1" w:unhideWhenUsed="1"/>
-    <w:lsdException w:name="annotation subject" w:semiHidden="1" w:unhideWhenUsed="1"/>
-    <w:lsdException w:name="No List" w:semiHidden="1" w:unhideWhenUsed="1"/>
-    <w:lsdException w:name="Outline List 1" w:semiHidden="1" w:unhideWhenUsed="1"/>
-    <w:lsdException w:name="Outline List 2" w:semiHidden="1" w:unhideWhenUsed="1"/>
-    <w:lsdException w:name="Outline List 3" w:semiHidden="1" w:unhideWhenUsed="1"/>
-    <w:lsdException w:name="Table Simple 1" w:semiHidden="1" w:unhideWhenUsed="1"/>
-    <w:lsdException w:name="Table Simple 2" w:semiHidden="1" w:unhideWhenUsed="1"/>
-    <w:lsdException w:name="Table Simple 3" w:semiHidden="1" w:unhideWhenUsed="1"/>
-    <w:lsdException w:name="Table Classic 1" w:semiHidden="1" w:unhideWhenUsed="1"/>
-    <w:lsdException w:name="Table Classic 2" w:semiHidden="1" w:unhideWhenUsed="1"/>
-    <w:lsdException w:name="Table Classic 3" w:semiHidden="1" w:unhideWhenUsed="1"/>
-    <w:lsdException w:name="Table Classic 4" w:semiHidden="1" w:unhideWhenUsed="1"/>
-    <w:lsdException w:name="Table Colorful 1" w:semiHidden="1" w:unhideWhenUsed="1"/>
-    <w:lsdException w:name="Table Colorful 2" w:semiHidden="1" w:unhideWhenUsed="1"/>
-    <w:lsdException w:name="Table Colorful 3" w:semiHidden="1" w:unhideWhenUsed="1"/>
-    <w:lsdException w:name="Table Columns 1" w:semiHidden="1" w:unhideWhenUsed="1"/>
-    <w:lsdException w:name="Table Columns 2" w:semiHidden="1" w:unhideWhenUsed="1"/>
-    <w:lsdException w:name="Table Columns 3" w:semiHidden="1" w:unhideWhenUsed="1"/>
-    <w:lsdException w:name="Table Columns 4" w:semiHidden="1" w:unhideWhenUsed="1"/>
-    <w:lsdException w:name="Table Columns 5" w:semiHidden="1" w:unhideWhenUsed="1"/>
-    <w:lsdException w:name="Table Grid 1" w:semiHidden="1" w:unhideWhenUsed="1"/>
-    <w:lsdException w:name="Table Grid 2" w:semiHidden="1" w:unhideWhenUsed="1"/>
-    <w:lsdException w:name="Table Grid 3" w:semiHidden="1" w:unhideWhenUsed="1"/>
-    <w:lsdException w:name="Table Grid 4" w:semiHidden="1" w:unhideWhenUsed="1"/>
-    <w:lsdException w:name="Table Grid 5" w:semiHidden="1" w:unhideWhenUsed="1"/>
-    <w:lsdException w:name="Table Grid 6" w:semiHidden="1" w:unhideWhenUsed="1"/>
-    <w:lsdException w:name="Table Grid 7" w:semiHidden="1" w:unhideWhenUsed="1"/>
-    <w:lsdException w:name="Table Grid 8" w:semiHidden="1" w:unhideWhenUsed="1"/>
-    <w:lsdException w:name="Table List 1" w:semiHidden="1" w:unhideWhenUsed="1"/>
-    <w:lsdException w:name="Table List 2" w:semiHidden="1" w:unhideWhenUsed="1"/>
-    <w:lsdException w:name="Table List 3" w:semiHidden="1" w:unhideWhenUsed="1"/>
-    <w:lsdException w:name="Table List 4" w:semiHidden="1" w:unhideWhenUsed="1"/>
-    <w:lsdException w:name="Table List 5" w:semiHidden="1" w:unhideWhenUsed="1"/>
-    <w:lsdException w:name="Table List 6" w:semiHidden="1" w:unhideWhenUsed="1"/>
-    <w:lsdException w:name="Table List 7" w:semiHidden="1" w:unhideWhenUsed="1"/>
-    <w:lsdException w:name="Table List 8" w:semiHidden="1" w:unhideWhenUsed="1"/>
-    <w:lsdException w:name="Table 3D effects 1" w:semiHidden="1" w:unhideWhenUsed="1"/>
-    <w:lsdException w:name="Table 3D effects 2" w:semiHidden="1" w:unhideWhenUsed="1"/>
-    <w:lsdException w:name="Table 3D effects 3" w:semiHidden="1" w:unhideWhenUsed="1"/>
-    <w:lsdException w:name="Table Contemporary" w:semiHidden="1" w:unhideWhenUsed="1"/>
-    <w:lsdException w:name="Table Elegant" w:semiHidden="1" w:unhideWhenUsed="1"/>
-    <w:lsdException w:name="Table Professional" w:semiHidden="1" w:unhideWhenUsed="1"/>
-    <w:lsdException w:name="Table Subtle 1" w:semiHidden="1" w:unhideWhenUsed="1"/>
-    <w:lsdException w:name="Table Subtle 2" w:semiHidden="1" w:unhideWhenUsed="1"/>
-    <w:lsdException w:name="Table Web 1" w:semiHidden="1" w:unhideWhenUsed="1"/>
-    <w:lsdException w:name="Table Web 2" w:semiHidden="1" w:unhideWhenUsed="1"/>
-    <w:lsdException w:name="Table Web 3" w:semiHidden="1" w:unhideWhenUsed="1"/>
-    <w:lsdException w:name="Balloon Text" w:semiHidden="1" w:unhideWhenUsed="1"/>
-    <w:lsdException w:name="Table Grid" w:uiPriority="39"/>
-    <w:lsdException w:name="Table Theme" w:semiHidden="1" w:unhideWhenUsed="1"/>
-    <w:lsdException w:name="Placeholder Text" w:semiHidden="1"/>
-    <w:lsdException w:name="No Spacing" w:uiPriority="1" w:qFormat="1"/>
-    <w:lsdException w:name="Light Shading" w:uiPriority="60"/>
-    <w:lsdException w:name="Light List" w:uiPriority="61"/>
-    <w:lsdException w:name="Light Grid" w:uiPriority="62"/>
-    <w:lsdException w:name="Medium Shading 1" w:uiPriority="63"/>
-    <w:lsdException w:name="Medium Shading 2" w:uiPriority="64"/>
-    <w:lsdException w:name="Medium List 1" w:uiPriority="65"/>
-    <w:lsdException w:name="Medium List 2" w:uiPriority="66"/>
-    <w:lsdException w:name="Medium Grid 1" w:uiPriority="67"/>
-    <w:lsdException w:name="Medium Grid 2" w:uiPriority="68"/>
-    <w:lsdException w:name="Medium Grid 3" w:uiPriority="69"/>
-    <w:lsdException w:name="Dark List" w:uiPriority="70"/>
-    <w:lsdException w:name="Colorful Shading" w:uiPriority="71"/>
-    <w:lsdException w:name="Colorful List" w:uiPriority="72"/>
-    <w:lsdException w:name="Colorful Grid" w:uiPriority="73"/>
-    <w:lsdException w:name="Light Shading Accent 1" w:uiPriority="60"/>
-    <w:lsdException w:name="Light List Accent 1" w:uiPriority="61"/>
-    <w:lsdException w:name="Light Grid Accent 1" w:uiPriority="62"/>
-    <w:lsdException w:name="Medium Shading 1 Accent 1" w:uiPriority="63"/>
-    <w:lsdException w:name="Medium Shading 2 Accent 1" w:uiPriority="64"/>
-    <w:lsdException w:name="Medium List 1 Accent 1" w:uiPriority="65"/>
-    <w:lsdException w:name="Revision" w:semiHidden="1"/>
-    <w:lsdException w:name="List Paragraph" w:qFormat="1"/>
-    <w:lsdException w:name="Quote" w:uiPriority="29" w:qFormat="1"/>
-    <w:lsdException w:name="Intense Quote" w:uiPriority="30" w:qFormat="1"/>
-    <w:lsdException w:name="Medium List 2 Accent 1" w:uiPriority="66"/>
-    <w:lsdException w:name="Medium Grid 1 Accent 1" w:uiPriority="67"/>
-    <w:lsdException w:name="Medium Grid 2 Accent 1" w:uiPriority="68"/>
-    <w:lsdException w:name="Medium Grid 3 Accent 1" w:uiPriority="69"/>
-    <w:lsdException w:name="Dark List Accent 1" w:uiPriority="70"/>
-    <w:lsdException w:name="Colorful Shading Accent 1" w:uiPriority="71"/>
-    <w:lsdException w:name="Colorful List Accent 1" w:uiPriority="72"/>
-    <w:lsdException w:name="Colorful Grid Accent 1" w:uiPriority="73"/>
-    <w:lsdException w:name="Light Shading Accent 2" w:uiPriority="60"/>
-    <w:lsdException w:name="Light List Accent 2" w:uiPriority="61"/>
-    <w:lsdException w:name="Light Grid Accent 2" w:uiPriority="62"/>
-    <w:lsdException w:name="Medium Shading 1 Accent 2" w:uiPriority="63"/>
-    <w:lsdException w:name="Medium Shading 2 Accent 2" w:uiPriority="64"/>
-    <w:lsdException w:name="Medium List 1 Accent 2" w:uiPriority="65"/>
-    <w:lsdException w:name="Medium List 2 Accent 2" w:uiPriority="66"/>
-    <w:lsdException w:name="Medium Grid 1 Accent 2" w:uiPriority="67"/>
-    <w:lsdException w:name="Medium Grid 2 Accent 2" w:uiPriority="68"/>
-    <w:lsdException w:name="Medium Grid 3 Accent 2" w:uiPriority="69"/>
-    <w:lsdException w:name="Dark List Accent 2" w:uiPriority="70"/>
-    <w:lsdException w:name="Colorful Shading Accent 2" w:uiPriority="71"/>
-    <w:lsdException w:name="Colorful List Accent 2" w:uiPriority="72"/>
-    <w:lsdException w:name="Colorful Grid Accent 2" w:uiPriority="73"/>
-    <w:lsdException w:name="Light Shading Accent 3" w:uiPriority="60"/>
-    <w:lsdException w:name="Light List Accent 3" w:uiPriority="61"/>
-    <w:lsdException w:name="Light Grid Accent 3" w:uiPriority="62"/>
-    <w:lsdException w:name="Medium Shading 1 Accent 3" w:uiPriority="63"/>
-    <w:lsdException w:name="Medium Shading 2 Accent 3" w:uiPriority="64"/>
-    <w:lsdException w:name="Medium List 1 Accent 3" w:uiPriority="65"/>
-    <w:lsdException w:name="Medium List 2 Accent 3" w:uiPriority="66"/>
-    <w:lsdException w:name="Medium Grid 1 Accent 3" w:uiPriority="67"/>
-    <w:lsdException w:name="Medium Grid 2 Accent 3" w:uiPriority="68"/>
-    <w:lsdException w:name="Medium Grid 3 Accent 3" w:uiPriority="69"/>
-    <w:lsdException w:name="Dark List Accent 3" w:uiPriority="70"/>
-    <w:lsdException w:name="Colorful Shading Accent 3" w:uiPriority="71"/>
-    <w:lsdException w:name="Colorful List Accent 3" w:uiPriority="72"/>
-    <w:lsdException w:name="Colorful Grid Accent 3" w:uiPriority="73"/>
-    <w:lsdException w:name="Light Shading Accent 4" w:uiPriority="60"/>
-    <w:lsdException w:name="Light List Accent 4" w:uiPriority="61"/>
-    <w:lsdException w:name="Light Grid Accent 4" w:uiPriority="62"/>
-    <w:lsdException w:name="Medium Shading 1 Accent 4" w:uiPriority="63"/>
-    <w:lsdException w:name="Medium Shading 2 Accent 4" w:uiPriority="64"/>
-    <w:lsdException w:name="Medium List 1 Accent 4" w:uiPriority="65"/>
-    <w:lsdException w:name="Medium List 2 Accent 4" w:uiPriority="66"/>
-    <w:lsdException w:name="Medium Grid 1 Accent 4" w:uiPriority="67"/>
-    <w:lsdException w:name="Medium Grid 2 Accent 4" w:uiPriority="68"/>
-    <w:lsdException w:name="Medium Grid 3 Accent 4" w:uiPriority="69"/>
-    <w:lsdException w:name="Dark List Accent 4" w:uiPriority="70"/>
-    <w:lsdException w:name="Colorful Shading Accent 4" w:uiPriority="71"/>
-    <w:lsdException w:name="Colorful List Accent 4" w:uiPriority="72"/>
-    <w:lsdException w:name="Colorful Grid Accent 4" w:uiPriority="73"/>
-    <w:lsdException w:name="Light Shading Accent 5" w:uiPriority="60"/>
-    <w:lsdException w:name="Light List Accent 5" w:uiPriority="61"/>
-    <w:lsdException w:name="Light Grid Accent 5" w:uiPriority="62"/>
-    <w:lsdException w:name="Medium Shading 1 Accent 5" w:uiPriority="63"/>
-    <w:lsdException w:name="Medium Shading 2 Accent 5" w:uiPriority="64"/>
-    <w:lsdException w:name="Medium List 1 Accent 5" w:uiPriority="65"/>
-    <w:lsdException w:name="Medium List 2 Accent 5" w:uiPriority="66"/>
-    <w:lsdException w:name="Medium Grid 1 Accent 5" w:uiPriority="67"/>
-    <w:lsdException w:name="Medium Grid 2 Accent 5" w:uiPriority="68"/>
-    <w:lsdException w:name="Medium Grid 3 Accent 5" w:uiPriority="69"/>
-    <w:lsdException w:name="Dark List Accent 5" w:uiPriority="70"/>
-    <w:lsdException w:name="Colorful Shading Accent 5" w:uiPriority="71"/>
-    <w:lsdException w:name="Colorful List Accent 5" w:uiPriority="72"/>
-    <w:lsdException w:name="Colorful Grid Accent 5" w:uiPriority="73"/>
-    <w:lsdException w:name="Light Shading Accent 6" w:uiPriority="60"/>
-    <w:lsdException w:name="Light List Accent 6" w:uiPriority="61"/>
-    <w:lsdException w:name="Light Grid Accent 6" w:uiPriority="62"/>
-    <w:lsdException w:name="Medium Shading 1 Accent 6" w:uiPriority="63"/>
-    <w:lsdException w:name="Medium Shading 2 Accent 6" w:uiPriority="64"/>
-    <w:lsdException w:name="Medium List 1 Accent 6" w:uiPriority="65"/>
-    <w:lsdException w:name="Medium List 2 Accent 6" w:uiPriority="66"/>
-    <w:lsdException w:name="Medium Grid 1 Accent 6" w:uiPriority="67"/>
-    <w:lsdException w:name="Medium Grid 2 Accent 6" w:uiPriority="68"/>
-    <w:lsdException w:name="Medium Grid 3 Accent 6" w:uiPriority="69"/>
-    <w:lsdException w:name="Dark List Accent 6" w:uiPriority="70"/>
-    <w:lsdException w:name="Colorful Shading Accent 6" w:uiPriority="71"/>
-    <w:lsdException w:name="Colorful List Accent 6" w:uiPriority="72"/>
-    <w:lsdException w:name="Colorful Grid Accent 6" w:uiPriority="73"/>
-    <w:lsdException w:name="Subtle Emphasis" w:uiPriority="19" w:qFormat="1"/>
-    <w:lsdException w:name="Intense Emphasis" w:uiPriority="21" w:qFormat="1"/>
-    <w:lsdException w:name="Subtle Reference" w:uiPriority="31" w:qFormat="1"/>
-    <w:lsdException w:name="Intense Reference" w:uiPriority="32" w:qFormat="1"/>
-    <w:lsdException w:name="Book Title" w:uiPriority="33" w:qFormat="1"/>
-    <w:lsdException w:name="Bibliography" w:semiHidden="1" w:uiPriority="37" w:unhideWhenUsed="1"/>
-    <w:lsdException w:name="TOC Heading" w:semiHidden="1" w:uiPriority="39" w:unhideWhenUsed="1" w:qFormat="1"/>
-    <w:lsdException w:name="Plain Table 1" w:uiPriority="41"/>
-    <w:lsdException w:name="Plain Table 2" w:uiPriority="42"/>
-    <w:lsdException w:name="Plain Table 3" w:uiPriority="43"/>
-    <w:lsdException w:name="Plain Table 4" w:uiPriority="44"/>
-    <w:lsdException w:name="Plain Table 5" w:uiPriority="45"/>
-    <w:lsdException w:name="Grid Table Light" w:uiPriority="40"/>
-    <w:lsdException w:name="Grid Table 1 Light" w:uiPriority="46"/>
-    <w:lsdException w:name="Grid Table 2" w:uiPriority="47"/>
-    <w:lsdException w:name="Grid Table 3" w:uiPriority="48"/>
-    <w:lsdException w:name="Grid Table 4" w:uiPriority="49"/>
-    <w:lsdException w:name="Grid Table 5 Dark" w:uiPriority="50"/>
-    <w:lsdException w:name="Grid Table 6 Colorful" w:uiPriority="51"/>
-    <w:lsdException w:name="Grid Table 7 Colorful" w:uiPriority="52"/>
-    <w:lsdException w:name="Grid Table 1 Light Accent 1" w:uiPriority="46"/>
-    <w:lsdException w:name="Grid Table 2 Accent 1" w:uiPriority="47"/>
-    <w:lsdException w:name="Grid Table 3 Accent 1" w:uiPriority="48"/>
-    <w:lsdException w:name="Grid Table 4 Accent 1" w:uiPriority="49"/>
-    <w:lsdException w:name="Grid Table 5 Dark Accent 1" w:uiPriority="50"/>
-    <w:lsdException w:name="Grid Table 6 Colorful Accent 1" w:uiPriority="51"/>
-    <w:lsdException w:name="Grid Table 7 Colorful Accent 1" w:uiPriority="52"/>
-    <w:lsdException w:name="Grid Table 1 Light Accent 2" w:uiPriority="46"/>
-    <w:lsdException w:name="Grid Table 2 Accent 2" w:uiPriority="47"/>
-    <w:lsdException w:name="Grid Table 3 Accent 2" w:uiPriority="48"/>
-    <w:lsdException w:name="Grid Table 4 Accent 2" w:uiPriority="49"/>
-    <w:lsdException w:name="Grid Table 5 Dark Accent 2" w:uiPriority="50"/>
-    <w:lsdException w:name="Grid Table 6 Colorful Accent 2" w:uiPriority="51"/>
-    <w:lsdException w:name="Grid Table 7 Colorful Accent 2" w:uiPriority="52"/>
-    <w:lsdException w:name="Grid Table 1 Light Accent 3" w:uiPriority="46"/>
-    <w:lsdException w:name="Grid Table 2 Accent 3" w:uiPriority="47"/>
-    <w:lsdException w:name="Grid Table 3 Accent 3" w:uiPriority="48"/>
-    <w:lsdException w:name="Grid Table 4 Accent 3" w:uiPriority="49"/>
-    <w:lsdException w:name="Grid Table 5 Dark Accent 3" w:uiPriority="50"/>
-    <w:lsdException w:name="Grid Table 6 Colorful Accent 3" w:uiPriority="51"/>
-    <w:lsdException w:name="Grid Table 7 Colorful Accent 3" w:uiPriority="52"/>
-    <w:lsdException w:name="Grid Table 1 Light Accent 4" w:uiPriority="46"/>
-    <w:lsdException w:name="Grid Table 2 Accent 4" w:uiPriority="47"/>
-    <w:lsdException w:name="Grid Table 3 Accent 4" w:uiPriority="48"/>
-    <w:lsdException w:name="Grid Table 4 Accent 4" w:uiPriority="49"/>
-    <w:lsdException w:name="Grid Table 5 Dark Accent 4" w:uiPriority="50"/>
-    <w:lsdException w:name="Grid Table 6 Colorful Accent 4" w:uiPriority="51"/>
-    <w:lsdException w:name="Grid Table 7 Colorful Accent 4" w:uiPriority="52"/>
-    <w:lsdException w:name="Grid Table 1 Light Accent 5" w:uiPriority="46"/>
-    <w:lsdException w:name="Grid Table 2 Accent 5" w:uiPriority="47"/>
-    <w:lsdException w:name="Grid Table 3 Accent 5" w:uiPriority="48"/>
-    <w:lsdException w:name="Grid Table 4 Accent 5" w:uiPriority="49"/>
-    <w:lsdException w:name="Grid Table 5 Dark Accent 5" w:uiPriority="50"/>
-    <w:lsdException w:name="Grid Table 6 Colorful Accent 5" w:uiPriority="51"/>
-    <w:lsdException w:name="Grid Table 7 Colorful Accent 5" w:uiPriority="52"/>
-    <w:lsdException w:name="Grid Table 1 Light Accent 6" w:uiPriority="46"/>
-    <w:lsdException w:name="Grid Table 2 Accent 6" w:uiPriority="47"/>
-    <w:lsdException w:name="Grid Table 3 Accent 6" w:uiPriority="48"/>
-    <w:lsdException w:name="Grid Table 4 Accent 6" w:uiPriority="49"/>
-    <w:lsdException w:name="Grid Table 5 Dark Accent 6" w:uiPriority="50"/>
-    <w:lsdException w:name="Grid Table 6 Colorful Accent 6" w:uiPriority="51"/>
-    <w:lsdException w:name="Grid Table 7 Colorful Accent 6" w:uiPriority="52"/>
-    <w:lsdException w:name="List Table 1 Light" w:uiPriority="46"/>
-    <w:lsdException w:name="List Table 2" w:uiPriority="47"/>
-    <w:lsdException w:name="List Table 3" w:uiPriority="48"/>
-    <w:lsdException w:name="List Table 4" w:uiPriority="49"/>
-    <w:lsdException w:name="List Table 5 Dark" w:uiPriority="50"/>
-    <w:lsdException w:name="List Table 6 Colorful" w:uiPriority="51"/>
-    <w:lsdException w:name="List Table 7 Colorful" w:uiPriority="52"/>
-    <w:lsdException w:name="List Table 1 Light Accent 1" w:uiPriority="46"/>
-    <w:lsdException w:name="List Table 2 Accent 1" w:uiPriority="47"/>
-    <w:lsdException w:name="List Table 3 Accent 1" w:uiPriority="48"/>
-    <w:lsdException w:name="List Table 4 Accent 1" w:uiPriority="49"/>
-    <w:lsdException w:name="List Table 5 Dark Accent 1" w:uiPriority="50"/>
-    <w:lsdException w:name="List Table 6 Colorful Accent 1" w:uiPriority="51"/>
-    <w:lsdException w:name="List Table 7 Colorful Accent 1" w:uiPriority="52"/>
-    <w:lsdException w:name="List Table 1 Light Accent 2" w:uiPriority="46"/>
-    <w:lsdException w:name="List Table 2 Accent 2" w:uiPriority="47"/>
-    <w:lsdException w:name="List Table 3 Accent 2" w:uiPriority="48"/>
-    <w:lsdException w:name="List Table 4 Accent 2" w:uiPriority="49"/>
-    <w:lsdException w:name="List Table 5 Dark Accent 2" w:uiPriority="50"/>
-    <w:lsdException w:name="List Table 6 Colorful Accent 2" w:uiPriority="51"/>
-    <w:lsdException w:name="List Table 7 Colorful Accent 2" w:uiPriority="52"/>
-    <w:lsdException w:name="List Table 1 Light Accent 3" w:uiPriority="46"/>
-    <w:lsdException w:name="List Table 2 Accent 3" w:uiPriority="47"/>
-    <w:lsdException w:name="List Table 3 Accent 3" w:uiPriority="48"/>
-    <w:lsdException w:name="List Table 4 Accent 3" w:uiPriority="49"/>
-    <w:lsdException w:name="List Table 5 Dark Accent 3" w:uiPriority="50"/>
-    <w:lsdException w:name="List Table 6 Colorful Accent 3" w:uiPriority="51"/>
-    <w:lsdException w:name="List Table 7 Colorful Accent 3" w:uiPriority="52"/>
-    <w:lsdException w:name="List Table 1 Light Accent 4" w:uiPriority="46"/>
-    <w:lsdException w:name="List Table 2 Accent 4" w:uiPriority="47"/>
-    <w:lsdException w:name="List Table 3 Accent 4" w:uiPriority="48"/>
-    <w:lsdException w:name="List Table 4 Accent 4" w:uiPriority="49"/>
-    <w:lsdException w:name="List Table 5 Dark Accent 4" w:uiPriority="50"/>
-    <w:lsdException w:name="List Table 6 Colorful Accent 4" w:uiPriority="51"/>
-    <w:lsdException w:name="List Table 7 Colorful Accent 4" w:uiPriority="52"/>
-    <w:lsdException w:name="List Table 1 Light Accent 5" w:uiPriority="46"/>
-    <w:lsdException w:name="List Table 2 Accent 5" w:uiPriority="47"/>
-    <w:lsdException w:name="List Table 3 Accent 5" w:uiPriority="48"/>
-    <w:lsdException w:name="List Table 4 Accent 5" w:uiPriority="49"/>
-    <w:lsdException w:name="List Table 5 Dark Accent 5" w:uiPriority="50"/>
-    <w:lsdException w:name="List Table 6 Colorful Accent 5" w:uiPriority="51"/>
-    <w:lsdException w:name="List Table 7 Colorful Accent 5" w:uiPriority="52"/>
-    <w:lsdException w:name="List Table 1 Light Accent 6" w:uiPriority="46"/>
-    <w:lsdException w:name="List Table 2 Accent 6" w:uiPriority="47"/>
-    <w:lsdException w:name="List Table 3 Accent 6" w:uiPriority="48"/>
-    <w:lsdException w:name="List Table 4 Accent 6" w:uiPriority="49"/>
-    <w:lsdException w:name="List Table 5 Dark Accent 6" w:uiPriority="50"/>
-    <w:lsdException w:name="List Table 6 Colorful Accent 6" w:uiPriority="51"/>
-    <w:lsdException w:name="List Table 7 Colorful Accent 6" w:uiPriority="52"/>
+  <w:latentStyles w:defLockedState="0" w:defUIPriority="99" w:defSemiHidden="1" w:defUnhideWhenUsed="1" w:defQFormat="0" w:count="267">
+    <w:lsdException w:name="Normal" w:semiHidden="0" w:uiPriority="0" w:unhideWhenUsed="0" w:qFormat="1"/>
+    <w:lsdException w:name="heading 1" w:semiHidden="0" w:uiPriority="9" w:unhideWhenUsed="0" w:qFormat="1"/>
+    <w:lsdException w:name="heading 2" w:uiPriority="9" w:qFormat="1"/>
+    <w:lsdException w:name="heading 3" w:uiPriority="9" w:qFormat="1"/>
+    <w:lsdException w:name="heading 4" w:uiPriority="9" w:qFormat="1"/>
+    <w:lsdException w:name="heading 5" w:uiPriority="9" w:qFormat="1"/>
+    <w:lsdException w:name="heading 6" w:uiPriority="9" w:qFormat="1"/>
+    <w:lsdException w:name="heading 7" w:uiPriority="9" w:qFormat="1"/>
+    <w:lsdException w:name="heading 8" w:uiPriority="9" w:qFormat="1"/>
+    <w:lsdException w:name="heading 9" w:uiPriority="9" w:qFormat="1"/>
+    <w:lsdException w:name="toc 1" w:uiPriority="39"/>
+    <w:lsdException w:name="toc 2" w:uiPriority="39"/>
+    <w:lsdException w:name="toc 3" w:uiPriority="39"/>
+    <w:lsdException w:name="toc 4" w:uiPriority="39"/>
+    <w:lsdException w:name="toc 5" w:uiPriority="39"/>
+    <w:lsdException w:name="toc 6" w:uiPriority="39"/>
+    <w:lsdException w:name="toc 7" w:uiPriority="39"/>
+    <w:lsdException w:name="toc 8" w:uiPriority="39"/>
+    <w:lsdException w:name="toc 9" w:uiPriority="39"/>
+    <w:lsdException w:name="caption" w:uiPriority="35" w:qFormat="1"/>
+    <w:lsdException w:name="Title" w:semiHidden="0" w:uiPriority="10" w:unhideWhenUsed="0" w:qFormat="1"/>
+    <w:lsdException w:name="Default Paragraph Font" w:uiPriority="1"/>
+    <w:lsdException w:name="Subtitle" w:semiHidden="0" w:uiPriority="0" w:unhideWhenUsed="0" w:qFormat="1"/>
+    <w:lsdException w:name="Strong" w:semiHidden="0" w:uiPriority="22" w:unhideWhenUsed="0" w:qFormat="1"/>
+    <w:lsdException w:name="Emphasis" w:semiHidden="0" w:uiPriority="0" w:unhideWhenUsed="0" w:qFormat="1"/>
+    <w:lsdException w:name="Table Grid" w:semiHidden="0" w:uiPriority="39" w:unhideWhenUsed="0"/>
+    <w:lsdException w:name="Placeholder Text" w:unhideWhenUsed="0"/>
+    <w:lsdException w:name="No Spacing" w:semiHidden="0" w:uiPriority="1" w:unhideWhenUsed="0" w:qFormat="1"/>
+    <w:lsdException w:name="Light Shading" w:semiHidden="0" w:uiPriority="60" w:unhideWhenUsed="0"/>
+    <w:lsdException w:name="Light List" w:semiHidden="0" w:uiPriority="61" w:unhideWhenUsed="0"/>
+    <w:lsdException w:name="Light Grid" w:semiHidden="0" w:uiPriority="62" w:unhideWhenUsed="0"/>
+    <w:lsdException w:name="Medium Shading 1" w:semiHidden="0" w:uiPriority="63" w:unhideWhenUsed="0"/>
+    <w:lsdException w:name="Medium Shading 2" w:semiHidden="0" w:uiPriority="64" w:unhideWhenUsed="0"/>
+    <w:lsdException w:name="Medium List 1" w:semiHidden="0" w:uiPriority="65" w:unhideWhenUsed="0"/>
+    <w:lsdException w:name="Medium List 2" w:semiHidden="0" w:uiPriority="66" w:unhideWhenUsed="0"/>
+    <w:lsdException w:name="Medium Grid 1" w:semiHidden="0" w:uiPriority="67" w:unhideWhenUsed="0"/>
+    <w:lsdException w:name="Medium Grid 2" w:semiHidden="0" w:uiPriority="68" w:unhideWhenUsed="0"/>
+    <w:lsdException w:name="Medium Grid 3" w:semiHidden="0" w:uiPriority="69" w:unhideWhenUsed="0"/>
+    <w:lsdException w:name="Dark List" w:semiHidden="0" w:uiPriority="70" w:unhideWhenUsed="0"/>
+    <w:lsdException w:name="Colorful Shading" w:semiHidden="0" w:uiPriority="71" w:unhideWhenUsed="0"/>
+    <w:lsdException w:name="Colorful List" w:semiHidden="0" w:uiPriority="72" w:unhideWhenUsed="0"/>
+    <w:lsdException w:name="Colorful Grid" w:semiHidden="0" w:uiPriority="73" w:unhideWhenUsed="0"/>
+    <w:lsdException w:name="Light Shading Accent 1" w:semiHidden="0" w:uiPriority="60" w:unhideWhenUsed="0"/>
+    <w:lsdException w:name="Light List Accent 1" w:semiHidden="0" w:uiPriority="61" w:unhideWhenUsed="0"/>
+    <w:lsdException w:name="Light Grid Accent 1" w:semiHidden="0" w:uiPriority="62" w:unhideWhenUsed="0"/>
+    <w:lsdException w:name="Medium Shading 1 Accent 1" w:semiHidden="0" w:uiPriority="63" w:unhideWhenUsed="0"/>
+    <w:lsdException w:name="Medium Shading 2 Accent 1" w:semiHidden="0" w:uiPriority="64" w:unhideWhenUsed="0"/>
+    <w:lsdException w:name="Medium List 1 Accent 1" w:semiHidden="0" w:uiPriority="65" w:unhideWhenUsed="0"/>
+    <w:lsdException w:name="Revision" w:unhideWhenUsed="0"/>
+    <w:lsdException w:name="List Paragraph" w:semiHidden="0" w:unhideWhenUsed="0" w:qFormat="1"/>
+    <w:lsdException w:name="Quote" w:semiHidden="0" w:uiPriority="29" w:unhideWhenUsed="0" w:qFormat="1"/>
+    <w:lsdException w:name="Intense Quote" w:semiHidden="0" w:uiPriority="30" w:unhideWhenUsed="0" w:qFormat="1"/>
+    <w:lsdException w:name="Medium List 2 Accent 1" w:semiHidden="0" w:uiPriority="66" w:unhideWhenUsed="0"/>
+    <w:lsdException w:name="Medium Grid 1 Accent 1" w:semiHidden="0" w:uiPriority="67" w:unhideWhenUsed="0"/>
+    <w:lsdException w:name="Medium Grid 2 Accent 1" w:semiHidden="0" w:uiPriority="68" w:unhideWhenUsed="0"/>
+    <w:lsdException w:name="Medium Grid 3 Accent 1" w:semiHidden="0" w:uiPriority="69" w:unhideWhenUsed="0"/>
+    <w:lsdException w:name="Dark List Accent 1" w:semiHidden="0" w:uiPriority="70" w:unhideWhenUsed="0"/>
+    <w:lsdException w:name="Colorful Shading Accent 1" w:semiHidden="0" w:uiPriority="71" w:unhideWhenUsed="0"/>
+    <w:lsdException w:name="Colorful List Accent 1" w:semiHidden="0" w:uiPriority="72" w:unhideWhenUsed="0"/>
+    <w:lsdException w:name="Colorful Grid Accent 1" w:semiHidden="0" w:uiPriority="73" w:unhideWhenUsed="0"/>
+    <w:lsdException w:name="Light Shading Accent 2" w:semiHidden="0" w:uiPriority="60" w:unhideWhenUsed="0"/>
+    <w:lsdException w:name="Light List Accent 2" w:semiHidden="0" w:uiPriority="61" w:unhideWhenUsed="0"/>
+    <w:lsdException w:name="Light Grid Accent 2" w:semiHidden="0" w:uiPriority="62" w:unhideWhenUsed="0"/>
+    <w:lsdException w:name="Medium Shading 1 Accent 2" w:semiHidden="0" w:uiPriority="63" w:unhideWhenUsed="0"/>
+    <w:lsdException w:name="Medium Shading 2 Accent 2" w:semiHidden="0" w:uiPriority="64" w:unhideWhenUsed="0"/>
+    <w:lsdException w:name="Medium List 1 Accent 2" w:semiHidden="0" w:uiPriority="65" w:unhideWhenUsed="0"/>
+    <w:lsdException w:name="Medium List 2 Accent 2" w:semiHidden="0" w:uiPriority="66" w:unhideWhenUsed="0"/>
+    <w:lsdException w:name="Medium Grid 1 Accent 2" w:semiHidden="0" w:uiPriority="67" w:unhideWhenUsed="0"/>
+    <w:lsdException w:name="Medium Grid 2 Accent 2" w:semiHidden="0" w:uiPriority="68" w:unhideWhenUsed="0"/>
+    <w:lsdException w:name="Medium Grid 3 Accent 2" w:semiHidden="0" w:uiPriority="69" w:unhideWhenUsed="0"/>
+    <w:lsdException w:name="Dark List Accent 2" w:semiHidden="0" w:uiPriority="70" w:unhideWhenUsed="0"/>
+    <w:lsdException w:name="Colorful Shading Accent 2" w:semiHidden="0" w:uiPriority="71" w:unhideWhenUsed="0"/>
+    <w:lsdException w:name="Colorful List Accent 2" w:semiHidden="0" w:uiPriority="72" w:unhideWhenUsed="0"/>
+    <w:lsdException w:name="Colorful Grid Accent 2" w:semiHidden="0" w:uiPriority="73" w:unhideWhenUsed="0"/>
+    <w:lsdException w:name="Light Shading Accent 3" w:semiHidden="0" w:uiPriority="60" w:unhideWhenUsed="0"/>
+    <w:lsdException w:name="Light List Accent 3" w:semiHidden="0" w:uiPriority="61" w:unhideWhenUsed="0"/>
+    <w:lsdException w:name="Light Grid Accent 3" w:semiHidden="0" w:uiPriority="62" w:unhideWhenUsed="0"/>
+    <w:lsdException w:name="Medium Shading 1 Accent 3" w:semiHidden="0" w:uiPriority="63" w:unhideWhenUsed="0"/>
+    <w:lsdException w:name="Medium Shading 2 Accent 3" w:semiHidden="0" w:uiPriority="64" w:unhideWhenUsed="0"/>
+    <w:lsdException w:name="Medium List 1 Accent 3" w:semiHidden="0" w:uiPriority="65" w:unhideWhenUsed="0"/>
+    <w:lsdException w:name="Medium List 2 Accent 3" w:semiHidden="0" w:uiPriority="66" w:unhideWhenUsed="0"/>
+    <w:lsdException w:name="Medium Grid 1 Accent 3" w:semiHidden="0" w:uiPriority="67" w:unhideWhenUsed="0"/>
+    <w:lsdException w:name="Medium Grid 2 Accent 3" w:semiHidden="0" w:uiPriority="68" w:unhideWhenUsed="0"/>
+    <w:lsdException w:name="Medium Grid 3 Accent 3" w:semiHidden="0" w:uiPriority="69" w:unhideWhenUsed="0"/>
+    <w:lsdException w:name="Dark List Accent 3" w:semiHidden="0" w:uiPriority="70" w:unhideWhenUsed="0"/>
+    <w:lsdException w:name="Colorful Shading Accent 3" w:semiHidden="0" w:uiPriority="71" w:unhideWhenUsed="0"/>
+    <w:lsdException w:name="Colorful List Accent 3" w:semiHidden="0" w:uiPriority="72" w:unhideWhenUsed="0"/>
+    <w:lsdException w:name="Colorful Grid Accent 3" w:semiHidden="0" w:uiPriority="73" w:unhideWhenUsed="0"/>
+    <w:lsdException w:name="Light Shading Accent 4" w:semiHidden="0" w:uiPriority="60" w:unhideWhenUsed="0"/>
+    <w:lsdException w:name="Light List Accent 4" w:semiHidden="0" w:uiPriority="61" w:unhideWhenUsed="0"/>
+    <w:lsdException w:name="Light Grid Accent 4" w:semiHidden="0" w:uiPriority="62" w:unhideWhenUsed="0"/>
+    <w:lsdException w:name="Medium Shading 1 Accent 4" w:semiHidden="0" w:uiPriority="63" w:unhideWhenUsed="0"/>
+    <w:lsdException w:name="Medium Shading 2 Accent 4" w:semiHidden="0" w:uiPriority="64" w:unhideWhenUsed="0"/>
+    <w:lsdException w:name="Medium List 1 Accent 4" w:semiHidden="0" w:uiPriority="65" w:unhideWhenUsed="0"/>
+    <w:lsdException w:name="Medium List 2 Accent 4" w:semiHidden="0" w:uiPriority="66" w:unhideWhenUsed="0"/>
+    <w:lsdException w:name="Medium Grid 1 Accent 4" w:semiHidden="0" w:uiPriority="67" w:unhideWhenUsed="0"/>
+    <w:lsdException w:name="Medium Grid 2 Accent 4" w:semiHidden="0" w:uiPriority="68" w:unhideWhenUsed="0"/>
+    <w:lsdException w:name="Medium Grid 3 Accent 4" w:semiHidden="0" w:uiPriority="69" w:unhideWhenUsed="0"/>
+    <w:lsdException w:name="Dark List Accent 4" w:semiHidden="0" w:uiPriority="70" w:unhideWhenUsed="0"/>
+    <w:lsdException w:name="Colorful Shading Accent 4" w:semiHidden="0" w:uiPriority="71" w:unhideWhenUsed="0"/>
+    <w:lsdException w:name="Colorful List Accent 4" w:semiHidden="0" w:uiPriority="72" w:unhideWhenUsed="0"/>
+    <w:lsdException w:name="Colorful Grid Accent 4" w:semiHidden="0" w:uiPriority="73" w:unhideWhenUsed="0"/>
+    <w:lsdException w:name="Light Shading Accent 5" w:semiHidden="0" w:uiPriority="60" w:unhideWhenUsed="0"/>
+    <w:lsdException w:name="Light List Accent 5" w:semiHidden="0" w:uiPriority="61" w:unhideWhenUsed="0"/>
+    <w:lsdException w:name="Light Grid Accent 5" w:semiHidden="0" w:uiPriority="62" w:unhideWhenUsed="0"/>
+    <w:lsdException w:name="Medium Shading 1 Accent 5" w:semiHidden="0" w:uiPriority="63" w:unhideWhenUsed="0"/>
+    <w:lsdException w:name="Medium Shading 2 Accent 5" w:semiHidden="0" w:uiPriority="64" w:unhideWhenUsed="0"/>
+    <w:lsdException w:name="Medium List 1 Accent 5" w:semiHidden="0" w:uiPriority="65" w:unhideWhenUsed="0"/>
+    <w:lsdException w:name="Medium List 2 Accent 5" w:semiHidden="0" w:uiPriority="66" w:unhideWhenUsed="0"/>
+    <w:lsdException w:name="Medium Grid 1 Accent 5" w:semiHidden="0" w:uiPriority="67" w:unhideWhenUsed="0"/>
+    <w:lsdException w:name="Medium Grid 2 Accent 5" w:semiHidden="0" w:uiPriority="68" w:unhideWhenUsed="0"/>
+    <w:lsdException w:name="Medium Grid 3 Accent 5" w:semiHidden="0" w:uiPriority="69" w:unhideWhenUsed="0"/>
+    <w:lsdException w:name="Dark List Accent 5" w:semiHidden="0" w:uiPriority="70" w:unhideWhenUsed="0"/>
+    <w:lsdException w:name="Colorful Shading Accent 5" w:semiHidden="0" w:uiPriority="71" w:unhideWhenUsed="0"/>
+    <w:lsdException w:name="Colorful List Accent 5" w:semiHidden="0" w:uiPriority="72" w:unhideWhenUsed="0"/>
+    <w:lsdException w:name="Colorful Grid Accent 5" w:semiHidden="0" w:uiPriority="73" w:unhideWhenUsed="0"/>
+    <w:lsdException w:name="Light Shading Accent 6" w:semiHidden="0" w:uiPriority="60" w:unhideWhenUsed="0"/>
+    <w:lsdException w:name="Light List Accent 6" w:semiHidden="0" w:uiPriority="61" w:unhideWhenUsed="0"/>
+    <w:lsdException w:name="Light Grid Accent 6" w:semiHidden="0" w:uiPriority="62" w:unhideWhenUsed="0"/>
+    <w:lsdException w:name="Medium Shading 1 Accent 6" w:semiHidden="0" w:uiPriority="63" w:unhideWhenUsed="0"/>
+    <w:lsdException w:name="Medium Shading 2 Accent 6" w:semiHidden="0" w:uiPriority="64" w:unhideWhenUsed="0"/>
+    <w:lsdException w:name="Medium List 1 Accent 6" w:semiHidden="0" w:uiPriority="65" w:unhideWhenUsed="0"/>
+    <w:lsdException w:name="Medium List 2 Accent 6" w:semiHidden="0" w:uiPriority="66" w:unhideWhenUsed="0"/>
+    <w:lsdException w:name="Medium Grid 1 Accent 6" w:semiHidden="0" w:uiPriority="67" w:unhideWhenUsed="0"/>
+    <w:lsdException w:name="Medium Grid 2 Accent 6" w:semiHidden="0" w:uiPriority="68" w:unhideWhenUsed="0"/>
+    <w:lsdException w:name="Medium Grid 3 Accent 6" w:semiHidden="0" w:uiPriority="69" w:unhideWhenUsed="0"/>
+    <w:lsdException w:name="Dark List Accent 6" w:semiHidden="0" w:uiPriority="70" w:unhideWhenUsed="0"/>
+    <w:lsdException w:name="Colorful Shading Accent 6" w:semiHidden="0" w:uiPriority="71" w:unhideWhenUsed="0"/>
+    <w:lsdException w:name="Colorful List Accent 6" w:semiHidden="0" w:uiPriority="72" w:unhideWhenUsed="0"/>
+    <w:lsdException w:name="Colorful Grid Accent 6" w:semiHidden="0" w:uiPriority="73" w:unhideWhenUsed="0"/>
+    <w:lsdException w:name="Subtle Emphasis" w:semiHidden="0" w:uiPriority="19" w:unhideWhenUsed="0" w:qFormat="1"/>
+    <w:lsdException w:name="Intense Emphasis" w:semiHidden="0" w:uiPriority="21" w:unhideWhenUsed="0" w:qFormat="1"/>
+    <w:lsdException w:name="Subtle Reference" w:semiHidden="0" w:uiPriority="31" w:unhideWhenUsed="0" w:qFormat="1"/>
+    <w:lsdException w:name="Intense Reference" w:semiHidden="0" w:uiPriority="32" w:unhideWhenUsed="0" w:qFormat="1"/>
+    <w:lsdException w:name="Book Title" w:semiHidden="0" w:uiPriority="33" w:unhideWhenUsed="0" w:qFormat="1"/>
+    <w:lsdException w:name="Bibliography" w:uiPriority="37"/>
+    <w:lsdException w:name="TOC Heading" w:uiPriority="39" w:qFormat="1"/>
+  </w:latentStyles>
+  <w:style w:type="paragraph" w:default="1" w:styleId="Normal">
+    <w:name w:val="Normal"/>
+    <w:qFormat/>
+  </w:style>
+  <w:style w:type="paragraph" w:styleId="Ttulo1">
+    <w:name w:val="heading 1"/>
+    <w:basedOn w:val="Normal"/>
+    <w:next w:val="Normal"/>
+    <w:link w:val="Ttulo1Car"/>
+    <w:uiPriority w:val="9"/>
+    <w:qFormat/>
+    <w:rsid w:val="001F6B04"/>
+    <w:pPr>
+      <w:keepNext/>
+      <w:keepLines/>
+      <w:spacing w:before="240" w:after="0" w:line="360" w:lineRule="auto"/>
+      <w:jc w:val="center"/>
+      <w:outlineLvl w:val="0"/>
+    </w:pPr>
+    <w:rPr>
+      <w:rFonts w:eastAsiaTheme="majorEastAsia" w:cstheme="majorBidi"/>
+      <w:color w:val="2E74B5" w:themeColor="accent1" w:themeShade="BF"/>
+      <w:sz w:val="26"/>
+      <w:szCs w:val="32"/>
+      <w:u w:val="single"/>
+    </w:rPr>
+  </w:style>
+  <w:style w:type="paragraph" w:styleId="Ttulo2">
+    <w:name w:val="heading 2"/>
+    <w:basedOn w:val="Normal"/>
+    <w:next w:val="Normal"/>
+    <w:link w:val="Ttulo2Car"/>
+    <w:uiPriority w:val="9"/>
+    <w:unhideWhenUsed/>
+    <w:qFormat/>
+    <w:rsid w:val="001F6B04"/>
+    <w:pPr>
+      <w:keepNext/>
+      <w:keepLines/>
+      <w:spacing w:before="200" w:after="0"/>
+      <w:outlineLvl w:val="1"/>
+    </w:pPr>
+    <w:rPr>
+      <w:rFonts w:eastAsiaTheme="majorEastAsia" w:cstheme="majorBidi"/>
+      <w:bCs/>
+      <w:color w:val="5B9BD5" w:themeColor="accent1"/>
+      <w:szCs w:val="26"/>
+      <w:u w:val="single"/>
+    </w:rPr>
+  </w:style>
+  <w:style w:type="paragraph" w:styleId="Ttulo3">
+    <w:name w:val="heading 3"/>
+    <w:basedOn w:val="Normal"/>
+    <w:next w:val="Normal"/>
+    <w:link w:val="Ttulo3Car"/>
+    <w:uiPriority w:val="9"/>
+    <w:semiHidden/>
+    <w:unhideWhenUsed/>
+    <w:qFormat/>
+    <w:rsid w:val="00414167"/>
+    <w:pPr>
+      <w:keepNext/>
+      <w:keepLines/>
+      <w:spacing w:before="40" w:after="0"/>
+      <w:outlineLvl w:val="2"/>
+    </w:pPr>
+    <w:rPr>
+      <w:rFonts w:asciiTheme="majorHAnsi" w:eastAsiaTheme="majorEastAsia" w:hAnsiTheme="majorHAnsi" w:cstheme="majorBidi"/>
+      <w:color w:val="1F4D78" w:themeColor="accent1" w:themeShade="7F"/>
+      <w:szCs w:val="24"/>
+    </w:rPr>
+  </w:style>
+  <w:style w:type="paragraph" w:styleId="Ttulo4">
+    <w:name w:val="heading 4"/>
+    <w:basedOn w:val="Normal"/>
+    <w:next w:val="Normal"/>
+    <w:link w:val="Ttulo4Car"/>
+    <w:uiPriority w:val="9"/>
+    <w:semiHidden/>
+    <w:unhideWhenUsed/>
+    <w:qFormat/>
+    <w:rsid w:val="00E63D28"/>
+    <w:pPr>
+      <w:keepNext/>
+      <w:keepLines/>
+      <w:spacing w:before="40" w:after="0"/>
+      <w:outlineLvl w:val="3"/>
+    </w:pPr>
+    <w:rPr>
+      <w:rFonts w:asciiTheme="majorHAnsi" w:eastAsiaTheme="majorEastAsia" w:hAnsiTheme="majorHAnsi" w:cstheme="majorBidi"/>
+      <w:i/>
+      <w:iCs/>
+      <w:color w:val="2E74B5" w:themeColor="accent1" w:themeShade="BF"/>
+    </w:rPr>
+  </w:style>
+  <w:style w:type="character" w:default="1" w:styleId="Fuentedeprrafopredeter">
+    <w:name w:val="Default Paragraph Font"/>
+    <w:uiPriority w:val="1"/>
+    <w:semiHidden/>
+    <w:unhideWhenUsed/>
+  </w:style>
+  <w:style w:type="table" w:default="1" w:styleId="Tablanormal">
+    <w:name w:val="Normal Table"/>
+    <w:uiPriority w:val="99"/>
+    <w:semiHidden/>
+    <w:unhideWhenUsed/>
+    <w:tblPr>
+      <w:tblInd w:w="0" w:type="dxa"/>
+      <w:tblCellMar>
+        <w:top w:w="0" w:type="dxa"/>
+        <w:left w:w="108" w:type="dxa"/>
+        <w:bottom w:w="0" w:type="dxa"/>
+        <w:right w:w="108" w:type="dxa"/>
+      </w:tblCellMar>
+    </w:tblPr>
+  </w:style>
+  <w:style w:type="numbering" w:default="1" w:styleId="Sinlista">
+    <w:name w:val="No List"/>
+    <w:uiPriority w:val="99"/>
+    <w:semiHidden/>
+    <w:unhideWhenUsed/>
+  </w:style>
+  <w:style w:type="paragraph" w:styleId="Encabezado">
+    <w:name w:val="header"/>
+    <w:basedOn w:val="Normal"/>
+    <w:link w:val="EncabezadoCar"/>
+    <w:uiPriority w:val="99"/>
+    <w:unhideWhenUsed/>
+    <w:rsid w:val="00DB788E"/>
+    <w:pPr>
+      <w:tabs>
+        <w:tab w:val="center" w:pos="4419"/>
+        <w:tab w:val="right" w:pos="8838"/>
+      </w:tabs>
+      <w:spacing w:after="0" w:line="240" w:lineRule="auto"/>
+    </w:pPr>
+  </w:style>
+  <w:style w:type="character" w:customStyle="1" w:styleId="EncabezadoCar">
+    <w:name w:val="Encabezado Car"/>
+    <w:basedOn w:val="Fuentedeprrafopredeter"/>
+    <w:link w:val="Encabezado"/>
+    <w:uiPriority w:val="99"/>
+    <w:rsid w:val="00DB788E"/>
+  </w:style>
+  <w:style w:type="paragraph" w:styleId="Piedepgina">
+    <w:name w:val="footer"/>
+    <w:basedOn w:val="Normal"/>
+    <w:link w:val="PiedepginaCar"/>
+    <w:uiPriority w:val="99"/>
+    <w:unhideWhenUsed/>
+    <w:rsid w:val="00DB788E"/>
+    <w:pPr>
+      <w:tabs>
+        <w:tab w:val="center" w:pos="4419"/>
+        <w:tab w:val="right" w:pos="8838"/>
+      </w:tabs>
+      <w:spacing w:after="0" w:line="240" w:lineRule="auto"/>
+    </w:pPr>
+  </w:style>
+  <w:style w:type="character" w:customStyle="1" w:styleId="PiedepginaCar">
+    <w:name w:val="Pie de página Car"/>
+    <w:basedOn w:val="Fuentedeprrafopredeter"/>
+    <w:link w:val="Piedepgina"/>
+    <w:uiPriority w:val="99"/>
+    <w:rsid w:val="00DB788E"/>
+  </w:style>
+  <w:style w:type="character" w:customStyle="1" w:styleId="Ttulo1Car">
+    <w:name w:val="Título 1 Car"/>
+    <w:basedOn w:val="Fuentedeprrafopredeter"/>
+    <w:link w:val="Ttulo1"/>
+    <w:uiPriority w:val="9"/>
+    <w:rsid w:val="001F6B04"/>
+    <w:rPr>
+      <w:rFonts w:eastAsiaTheme="majorEastAsia" w:cstheme="majorBidi"/>
+      <w:color w:val="2E74B5" w:themeColor="accent1" w:themeShade="BF"/>
+      <w:sz w:val="26"/>
+      <w:szCs w:val="32"/>
+      <w:u w:val="single"/>
+    </w:rPr>
+  </w:style>
+  <w:style w:type="paragraph" w:styleId="TtulodeTDC">
+    <w:name w:val="TOC Heading"/>
+    <w:basedOn w:val="Ttulo1"/>
+    <w:next w:val="Normal"/>
+    <w:uiPriority w:val="39"/>
+    <w:unhideWhenUsed/>
+    <w:qFormat/>
+    <w:rsid w:val="002C3F5F"/>
+    <w:pPr>
+      <w:outlineLvl w:val="9"/>
+    </w:pPr>
+    <w:rPr>
+      <w:lang w:eastAsia="es-AR"/>
+    </w:rPr>
+  </w:style>
+  <w:style w:type="paragraph" w:styleId="TDC1">
+    <w:name w:val="toc 1"/>
+    <w:basedOn w:val="Normal"/>
+    <w:next w:val="Normal"/>
+    <w:autoRedefine/>
+    <w:uiPriority w:val="39"/>
+    <w:unhideWhenUsed/>
+    <w:rsid w:val="002C3F5F"/>
+    <w:pPr>
+      <w:spacing w:after="100"/>
+    </w:pPr>
+  </w:style>
+  <w:style w:type="character" w:styleId="Hipervnculo">
+    <w:name w:val="Hyperlink"/>
+    <w:basedOn w:val="Fuentedeprrafopredeter"/>
+    <w:uiPriority w:val="99"/>
+    <w:unhideWhenUsed/>
+    <w:rsid w:val="002C3F5F"/>
+    <w:rPr>
+      <w:color w:val="0563C1" w:themeColor="hyperlink"/>
+      <w:u w:val="single"/>
+    </w:rPr>
+  </w:style>
+  <w:style w:type="paragraph" w:styleId="Prrafodelista">
+    <w:name w:val="List Paragraph"/>
+    <w:basedOn w:val="Normal"/>
+    <w:uiPriority w:val="99"/>
+    <w:qFormat/>
+    <w:rsid w:val="00CC32BC"/>
+    <w:pPr>
+      <w:ind w:left="720"/>
+      <w:contextualSpacing/>
+    </w:pPr>
+  </w:style>
+  <w:style w:type="table" w:styleId="Tablaconcuadrcula">
+    <w:name w:val="Table Grid"/>
+    <w:basedOn w:val="Tablanormal"/>
+    <w:uiPriority w:val="39"/>
+    <w:rsid w:val="00390703"/>
+    <w:pPr>
+      <w:spacing w:after="0" w:line="240" w:lineRule="auto"/>
+    </w:pPr>
+    <w:tblPr>
+      <w:tblInd w:w="0" w:type="dxa"/>
+      <w:tblBorders>
+        <w:top w:val="single" w:sz="4" w:space="0" w:color="auto"/>
+        <w:left w:val="single" w:sz="4" w:space="0" w:color="auto"/>
+        <w:bottom w:val="single" w:sz="4" w:space="0" w:color="auto"/>
+        <w:right w:val="single" w:sz="4" w:space="0" w:color="auto"/>
+        <w:insideH w:val="single" w:sz="4" w:space="0" w:color="auto"/>
+        <w:insideV w:val="single" w:sz="4" w:space="0" w:color="auto"/>
+      </w:tblBorders>
+      <w:tblCellMar>
+        <w:top w:w="0" w:type="dxa"/>
+        <w:left w:w="108" w:type="dxa"/>
+        <w:bottom w:w="0" w:type="dxa"/>
+        <w:right w:w="108" w:type="dxa"/>
+      </w:tblCellMar>
+    </w:tblPr>
+  </w:style>
+  <w:style w:type="character" w:customStyle="1" w:styleId="Ttulo4Car">
+    <w:name w:val="Título 4 Car"/>
+    <w:basedOn w:val="Fuentedeprrafopredeter"/>
+    <w:link w:val="Ttulo4"/>
+    <w:uiPriority w:val="9"/>
+    <w:semiHidden/>
+    <w:rsid w:val="00E63D28"/>
+    <w:rPr>
+      <w:rFonts w:asciiTheme="majorHAnsi" w:eastAsiaTheme="majorEastAsia" w:hAnsiTheme="majorHAnsi" w:cstheme="majorBidi"/>
+      <w:i/>
+      <w:iCs/>
+      <w:color w:val="2E74B5" w:themeColor="accent1" w:themeShade="BF"/>
+    </w:rPr>
+  </w:style>
+  <w:style w:type="paragraph" w:styleId="Textodeglobo">
+    <w:name w:val="Balloon Text"/>
+    <w:basedOn w:val="Normal"/>
+    <w:link w:val="TextodegloboCar"/>
+    <w:uiPriority w:val="99"/>
+    <w:semiHidden/>
+    <w:unhideWhenUsed/>
+    <w:rsid w:val="00A2485E"/>
+    <w:pPr>
+      <w:spacing w:after="0" w:line="240" w:lineRule="auto"/>
+    </w:pPr>
+    <w:rPr>
+      <w:rFonts w:ascii="Tahoma" w:hAnsi="Tahoma" w:cs="Tahoma"/>
+      <w:sz w:val="16"/>
+      <w:szCs w:val="16"/>
+    </w:rPr>
+  </w:style>
+  <w:style w:type="character" w:customStyle="1" w:styleId="TextodegloboCar">
+    <w:name w:val="Texto de globo Car"/>
+    <w:basedOn w:val="Fuentedeprrafopredeter"/>
+    <w:link w:val="Textodeglobo"/>
+    <w:uiPriority w:val="99"/>
+    <w:semiHidden/>
+    <w:rsid w:val="00A2485E"/>
+    <w:rPr>
+      <w:rFonts w:ascii="Tahoma" w:hAnsi="Tahoma" w:cs="Tahoma"/>
+      <w:sz w:val="16"/>
+      <w:szCs w:val="16"/>
+    </w:rPr>
+  </w:style>
+  <w:style w:type="character" w:customStyle="1" w:styleId="Ttulo2Car">
+    <w:name w:val="Título 2 Car"/>
+    <w:basedOn w:val="Fuentedeprrafopredeter"/>
+    <w:link w:val="Ttulo2"/>
+    <w:uiPriority w:val="9"/>
+    <w:rsid w:val="001F6B04"/>
+    <w:rPr>
+      <w:rFonts w:eastAsiaTheme="majorEastAsia" w:cstheme="majorBidi"/>
+      <w:bCs/>
+      <w:color w:val="5B9BD5" w:themeColor="accent1"/>
+      <w:szCs w:val="26"/>
+      <w:u w:val="single"/>
+    </w:rPr>
+  </w:style>
+  <w:style w:type="paragraph" w:styleId="Subttulo">
+    <w:name w:val="Subtitle"/>
+    <w:basedOn w:val="Normal"/>
+    <w:next w:val="Normal"/>
+    <w:link w:val="SubttuloCar"/>
+    <w:qFormat/>
+    <w:rsid w:val="00C86AA7"/>
+    <w:pPr>
+      <w:numPr>
+        <w:ilvl w:val="1"/>
+      </w:numPr>
+      <w:spacing w:after="200" w:line="276" w:lineRule="auto"/>
+    </w:pPr>
+    <w:rPr>
+      <w:rFonts w:asciiTheme="majorHAnsi" w:eastAsiaTheme="majorEastAsia" w:hAnsiTheme="majorHAnsi" w:cstheme="majorBidi"/>
+      <w:b/>
+      <w:iCs/>
+      <w:color w:val="5B9BD5" w:themeColor="accent1"/>
+      <w:spacing w:val="15"/>
+      <w:sz w:val="28"/>
+      <w:szCs w:val="24"/>
+    </w:rPr>
+  </w:style>
+  <w:style w:type="character" w:customStyle="1" w:styleId="SubttuloCar">
+    <w:name w:val="Subtítulo Car"/>
+    <w:basedOn w:val="Fuentedeprrafopredeter"/>
+    <w:link w:val="Subttulo"/>
+    <w:rsid w:val="00C86AA7"/>
+    <w:rPr>
+      <w:rFonts w:asciiTheme="majorHAnsi" w:eastAsiaTheme="majorEastAsia" w:hAnsiTheme="majorHAnsi" w:cstheme="majorBidi"/>
+      <w:b/>
+      <w:iCs/>
+      <w:color w:val="5B9BD5" w:themeColor="accent1"/>
+      <w:spacing w:val="15"/>
+      <w:sz w:val="28"/>
+      <w:szCs w:val="24"/>
+    </w:rPr>
+  </w:style>
+  <w:style w:type="character" w:customStyle="1" w:styleId="Ttulo3Car">
+    <w:name w:val="Título 3 Car"/>
+    <w:basedOn w:val="Fuentedeprrafopredeter"/>
+    <w:link w:val="Ttulo3"/>
+    <w:uiPriority w:val="9"/>
+    <w:semiHidden/>
+    <w:rsid w:val="00414167"/>
+    <w:rPr>
+      <w:rFonts w:asciiTheme="majorHAnsi" w:eastAsiaTheme="majorEastAsia" w:hAnsiTheme="majorHAnsi" w:cstheme="majorBidi"/>
+      <w:color w:val="1F4D78" w:themeColor="accent1" w:themeShade="7F"/>
+      <w:szCs w:val="24"/>
+    </w:rPr>
+  </w:style>
+  <w:style w:type="character" w:customStyle="1" w:styleId="mw-headline">
+    <w:name w:val="mw-headline"/>
+    <w:basedOn w:val="Fuentedeprrafopredeter"/>
+    <w:rsid w:val="00414167"/>
+  </w:style>
+  <w:style w:type="paragraph" w:styleId="TDC2">
+    <w:name w:val="toc 2"/>
+    <w:basedOn w:val="Normal"/>
+    <w:next w:val="Normal"/>
+    <w:autoRedefine/>
+    <w:uiPriority w:val="39"/>
+    <w:unhideWhenUsed/>
+    <w:rsid w:val="00A06856"/>
+    <w:pPr>
+      <w:spacing w:after="100"/>
+      <w:ind w:left="240"/>
+    </w:pPr>
+  </w:style>
+  <w:style w:type="paragraph" w:styleId="TDC3">
+    <w:name w:val="toc 3"/>
+    <w:basedOn w:val="Normal"/>
+    <w:next w:val="Normal"/>
+    <w:autoRedefine/>
+    <w:uiPriority w:val="39"/>
+    <w:unhideWhenUsed/>
+    <w:rsid w:val="00A06856"/>
+    <w:pPr>
+      <w:spacing w:after="100"/>
+      <w:ind w:left="480"/>
+    </w:pPr>
+  </w:style>
+  <w:style w:type="paragraph" w:styleId="Textoindependiente">
+    <w:name w:val="Body Text"/>
+    <w:basedOn w:val="Normal"/>
+    <w:link w:val="TextoindependienteCar"/>
+    <w:uiPriority w:val="99"/>
+    <w:unhideWhenUsed/>
+    <w:rsid w:val="00C5759E"/>
+    <w:pPr>
+      <w:spacing w:after="120" w:line="276" w:lineRule="auto"/>
+    </w:pPr>
+    <w:rPr>
+      <w:sz w:val="28"/>
+      <w:lang w:val="es-ES"/>
+    </w:rPr>
+  </w:style>
+  <w:style w:type="character" w:customStyle="1" w:styleId="TextoindependienteCar">
+    <w:name w:val="Texto independiente Car"/>
+    <w:basedOn w:val="Fuentedeprrafopredeter"/>
+    <w:link w:val="Textoindependiente"/>
+    <w:uiPriority w:val="99"/>
+    <w:rsid w:val="00C5759E"/>
+    <w:rPr>
+      <w:sz w:val="28"/>
+      <w:lang w:val="es-ES"/>
+    </w:rPr>
+  </w:style>
+  <w:style w:type="paragraph" w:styleId="Saludo">
+    <w:name w:val="Salutation"/>
+    <w:basedOn w:val="Normal"/>
+    <w:next w:val="Normal"/>
+    <w:link w:val="SaludoCar"/>
+    <w:uiPriority w:val="99"/>
+    <w:unhideWhenUsed/>
+    <w:rsid w:val="00C5759E"/>
+    <w:pPr>
+      <w:spacing w:after="200" w:line="276" w:lineRule="auto"/>
+    </w:pPr>
+    <w:rPr>
+      <w:sz w:val="28"/>
+      <w:lang w:val="es-ES"/>
+    </w:rPr>
+  </w:style>
+  <w:style w:type="character" w:customStyle="1" w:styleId="SaludoCar">
+    <w:name w:val="Saludo Car"/>
+    <w:basedOn w:val="Fuentedeprrafopredeter"/>
+    <w:link w:val="Saludo"/>
+    <w:uiPriority w:val="99"/>
+    <w:rsid w:val="00C5759E"/>
+    <w:rPr>
+      <w:sz w:val="28"/>
+      <w:lang w:val="es-ES"/>
+    </w:rPr>
+  </w:style>
+  <w:style w:type="character" w:styleId="nfasis">
+    <w:name w:val="Emphasis"/>
+    <w:qFormat/>
+    <w:rsid w:val="00C5759E"/>
+    <w:rPr>
+      <w:i/>
+      <w:iCs/>
+    </w:rPr>
+  </w:style>
+  <w:style w:type="paragraph" w:styleId="Listaconvietas2">
+    <w:name w:val="List Bullet 2"/>
+    <w:basedOn w:val="Normal"/>
+    <w:uiPriority w:val="99"/>
+    <w:unhideWhenUsed/>
+    <w:rsid w:val="00C5759E"/>
+    <w:pPr>
+      <w:numPr>
+        <w:numId w:val="17"/>
+      </w:numPr>
+      <w:spacing w:after="200" w:line="276" w:lineRule="auto"/>
+      <w:contextualSpacing/>
+    </w:pPr>
+    <w:rPr>
+      <w:sz w:val="28"/>
+      <w:lang w:val="es-ES"/>
+    </w:rPr>
+  </w:style>
+  <w:style w:type="paragraph" w:styleId="NormalWeb">
+    <w:name w:val="Normal (Web)"/>
+    <w:basedOn w:val="Normal"/>
+    <w:uiPriority w:val="99"/>
+    <w:semiHidden/>
+    <w:unhideWhenUsed/>
+    <w:rsid w:val="001B7CBE"/>
+    <w:rPr>
+      <w:rFonts w:ascii="Times New Roman" w:hAnsi="Times New Roman" w:cs="Times New Roman"/>
+      <w:szCs w:val="24"/>
+    </w:rPr>
+  </w:style>
+  <w:style w:type="character" w:customStyle="1" w:styleId="apple-converted-space">
+    <w:name w:val="apple-converted-space"/>
+    <w:basedOn w:val="Fuentedeprrafopredeter"/>
+    <w:rsid w:val="001F4542"/>
+  </w:style>
+  <w:style w:type="paragraph" w:styleId="Sinespaciado">
+    <w:name w:val="No Spacing"/>
+    <w:link w:val="SinespaciadoCar"/>
+    <w:uiPriority w:val="1"/>
+    <w:qFormat/>
+    <w:rsid w:val="00E11483"/>
+    <w:pPr>
+      <w:spacing w:after="0" w:line="240" w:lineRule="auto"/>
+    </w:pPr>
+    <w:rPr>
+      <w:rFonts w:asciiTheme="minorHAnsi" w:eastAsiaTheme="minorEastAsia" w:hAnsiTheme="minorHAnsi"/>
+      <w:sz w:val="22"/>
+      <w:lang w:eastAsia="es-AR"/>
+    </w:rPr>
+  </w:style>
+  <w:style w:type="character" w:customStyle="1" w:styleId="SinespaciadoCar">
+    <w:name w:val="Sin espaciado Car"/>
+    <w:basedOn w:val="Fuentedeprrafopredeter"/>
+    <w:link w:val="Sinespaciado"/>
+    <w:uiPriority w:val="1"/>
+    <w:rsid w:val="00E11483"/>
+    <w:rPr>
+      <w:rFonts w:asciiTheme="minorHAnsi" w:eastAsiaTheme="minorEastAsia" w:hAnsiTheme="minorHAnsi"/>
+      <w:sz w:val="22"/>
+      <w:lang w:eastAsia="es-AR"/>
+    </w:rPr>
+  </w:style>
+  <w:style w:type="numbering" w:customStyle="1" w:styleId="Sinlista1">
+    <w:name w:val="Sin lista1"/>
+    <w:next w:val="Sinlista"/>
+    <w:uiPriority w:val="99"/>
+    <w:semiHidden/>
+    <w:unhideWhenUsed/>
+    <w:rsid w:val="00E927CD"/>
+  </w:style>
+</w:styles>
+</file>
+
+<file path=word/stylesWithEffects.xml><?xml version="1.0" encoding="utf-8"?>
+<w:styles xmlns:wpc="http://schemas.microsoft.com/office/word/2010/wordprocessingCanvas" xmlns:mc="http://schemas.openxmlformats.org/markup-compatibility/2006" xmlns:o="urn:schemas-microsoft-com:office:office" xmlns:r="http://schemas.openxmlformats.org/officeDocument/2006/relationships" xmlns:m="http://schemas.openxmlformats.org/officeDocument/2006/math" xmlns:v="urn:schemas-microsoft-com:vml" xmlns:wp14="http://schemas.microsoft.com/office/word/2010/wordprocessingDrawing" xmlns:wp="http://schemas.openxmlformats.org/drawingml/2006/wordprocessingDrawing" xmlns:w10="urn:schemas-microsoft-com:office:word" xmlns:w="http://schemas.openxmlformats.org/wordprocessingml/2006/main" xmlns:w14="http://schemas.microsoft.com/office/word/2010/wordml" xmlns:wpg="http://schemas.microsoft.com/office/word/2010/wordprocessingGroup" xmlns:wpi="http://schemas.microsoft.com/office/word/2010/wordprocessingInk" xmlns:wne="http://schemas.microsoft.com/office/word/2006/wordml" xmlns:wps="http://schemas.microsoft.com/office/word/2010/wordprocessingShape" mc:Ignorable="w14 wp14">
+  <w:docDefaults>
+    <w:rPrDefault>
+      <w:rPr>
+        <w:rFonts w:ascii="Arial" w:eastAsiaTheme="minorHAnsi" w:hAnsi="Arial" w:cstheme="minorBidi"/>
+        <w:sz w:val="24"/>
+        <w:szCs w:val="22"/>
+        <w:lang w:val="es-AR" w:eastAsia="en-US" w:bidi="ar-SA"/>
+      </w:rPr>
+    </w:rPrDefault>
+    <w:pPrDefault>
+      <w:pPr>
+        <w:spacing w:after="160" w:line="259" w:lineRule="auto"/>
+      </w:pPr>
+    </w:pPrDefault>
+  </w:docDefaults>
+  <w:latentStyles w:defLockedState="0" w:defUIPriority="99" w:defSemiHidden="1" w:defUnhideWhenUsed="1" w:defQFormat="0" w:count="267">
+    <w:lsdException w:name="Normal" w:semiHidden="0" w:uiPriority="0" w:unhideWhenUsed="0" w:qFormat="1"/>
+    <w:lsdException w:name="heading 1" w:semiHidden="0" w:uiPriority="9" w:unhideWhenUsed="0" w:qFormat="1"/>
+    <w:lsdException w:name="heading 2" w:uiPriority="9" w:qFormat="1"/>
+    <w:lsdException w:name="heading 3" w:uiPriority="9" w:qFormat="1"/>
+    <w:lsdException w:name="heading 4" w:uiPriority="9" w:qFormat="1"/>
+    <w:lsdException w:name="heading 5" w:uiPriority="9" w:qFormat="1"/>
+    <w:lsdException w:name="heading 6" w:uiPriority="9" w:qFormat="1"/>
+    <w:lsdException w:name="heading 7" w:uiPriority="9" w:qFormat="1"/>
+    <w:lsdException w:name="heading 8" w:uiPriority="9" w:qFormat="1"/>
+    <w:lsdException w:name="heading 9" w:uiPriority="9" w:qFormat="1"/>
+    <w:lsdException w:name="toc 1" w:uiPriority="39"/>
+    <w:lsdException w:name="toc 2" w:uiPriority="39"/>
+    <w:lsdException w:name="toc 3" w:uiPriority="39"/>
+    <w:lsdException w:name="toc 4" w:uiPriority="39"/>
+    <w:lsdException w:name="toc 5" w:uiPriority="39"/>
+    <w:lsdException w:name="toc 6" w:uiPriority="39"/>
+    <w:lsdException w:name="toc 7" w:uiPriority="39"/>
+    <w:lsdException w:name="toc 8" w:uiPriority="39"/>
+    <w:lsdException w:name="toc 9" w:uiPriority="39"/>
+    <w:lsdException w:name="caption" w:uiPriority="35" w:qFormat="1"/>
+    <w:lsdException w:name="Title" w:semiHidden="0" w:uiPriority="10" w:unhideWhenUsed="0" w:qFormat="1"/>
+    <w:lsdException w:name="Default Paragraph Font" w:uiPriority="1"/>
+    <w:lsdException w:name="Subtitle" w:semiHidden="0" w:uiPriority="0" w:unhideWhenUsed="0" w:qFormat="1"/>
+    <w:lsdException w:name="Strong" w:semiHidden="0" w:uiPriority="22" w:unhideWhenUsed="0" w:qFormat="1"/>
+    <w:lsdException w:name="Emphasis" w:semiHidden="0" w:uiPriority="0" w:unhideWhenUsed="0" w:qFormat="1"/>
+    <w:lsdException w:name="Table Grid" w:semiHidden="0" w:uiPriority="39" w:unhideWhenUsed="0"/>
+    <w:lsdException w:name="Placeholder Text" w:unhideWhenUsed="0"/>
+    <w:lsdException w:name="No Spacing" w:semiHidden="0" w:uiPriority="1" w:unhideWhenUsed="0" w:qFormat="1"/>
+    <w:lsdException w:name="Light Shading" w:semiHidden="0" w:uiPriority="60" w:unhideWhenUsed="0"/>
+    <w:lsdException w:name="Light List" w:semiHidden="0" w:uiPriority="61" w:unhideWhenUsed="0"/>
+    <w:lsdException w:name="Light Grid" w:semiHidden="0" w:uiPriority="62" w:unhideWhenUsed="0"/>
+    <w:lsdException w:name="Medium Shading 1" w:semiHidden="0" w:uiPriority="63" w:unhideWhenUsed="0"/>
+    <w:lsdException w:name="Medium Shading 2" w:semiHidden="0" w:uiPriority="64" w:unhideWhenUsed="0"/>
+    <w:lsdException w:name="Medium List 1" w:semiHidden="0" w:uiPriority="65" w:unhideWhenUsed="0"/>
+    <w:lsdException w:name="Medium List 2" w:semiHidden="0" w:uiPriority="66" w:unhideWhenUsed="0"/>
+    <w:lsdException w:name="Medium Grid 1" w:semiHidden="0" w:uiPriority="67" w:unhideWhenUsed="0"/>
+    <w:lsdException w:name="Medium Grid 2" w:semiHidden="0" w:uiPriority="68" w:unhideWhenUsed="0"/>
+    <w:lsdException w:name="Medium Grid 3" w:semiHidden="0" w:uiPriority="69" w:unhideWhenUsed="0"/>
+    <w:lsdException w:name="Dark List" w:semiHidden="0" w:uiPriority="70" w:unhideWhenUsed="0"/>
+    <w:lsdException w:name="Colorful Shading" w:semiHidden="0" w:uiPriority="71" w:unhideWhenUsed="0"/>
+    <w:lsdException w:name="Colorful List" w:semiHidden="0" w:uiPriority="72" w:unhideWhenUsed="0"/>
+    <w:lsdException w:name="Colorful Grid" w:semiHidden="0" w:uiPriority="73" w:unhideWhenUsed="0"/>
+    <w:lsdException w:name="Light Shading Accent 1" w:semiHidden="0" w:uiPriority="60" w:unhideWhenUsed="0"/>
+    <w:lsdException w:name="Light List Accent 1" w:semiHidden="0" w:uiPriority="61" w:unhideWhenUsed="0"/>
+    <w:lsdException w:name="Light Grid Accent 1" w:semiHidden="0" w:uiPriority="62" w:unhideWhenUsed="0"/>
+    <w:lsdException w:name="Medium Shading 1 Accent 1" w:semiHidden="0" w:uiPriority="63" w:unhideWhenUsed="0"/>
+    <w:lsdException w:name="Medium Shading 2 Accent 1" w:semiHidden="0" w:uiPriority="64" w:unhideWhenUsed="0"/>
+    <w:lsdException w:name="Medium List 1 Accent 1" w:semiHidden="0" w:uiPriority="65" w:unhideWhenUsed="0"/>
+    <w:lsdException w:name="Revision" w:unhideWhenUsed="0"/>
+    <w:lsdException w:name="List Paragraph" w:semiHidden="0" w:unhideWhenUsed="0" w:qFormat="1"/>
+    <w:lsdException w:name="Quote" w:semiHidden="0" w:uiPriority="29" w:unhideWhenUsed="0" w:qFormat="1"/>
+    <w:lsdException w:name="Intense Quote" w:semiHidden="0" w:uiPriority="30" w:unhideWhenUsed="0" w:qFormat="1"/>
+    <w:lsdException w:name="Medium List 2 Accent 1" w:semiHidden="0" w:uiPriority="66" w:unhideWhenUsed="0"/>
+    <w:lsdException w:name="Medium Grid 1 Accent 1" w:semiHidden="0" w:uiPriority="67" w:unhideWhenUsed="0"/>
+    <w:lsdException w:name="Medium Grid 2 Accent 1" w:semiHidden="0" w:uiPriority="68" w:unhideWhenUsed="0"/>
+    <w:lsdException w:name="Medium Grid 3 Accent 1" w:semiHidden="0" w:uiPriority="69" w:unhideWhenUsed="0"/>
+    <w:lsdException w:name="Dark List Accent 1" w:semiHidden="0" w:uiPriority="70" w:unhideWhenUsed="0"/>
+    <w:lsdException w:name="Colorful Shading Accent 1" w:semiHidden="0" w:uiPriority="71" w:unhideWhenUsed="0"/>
+    <w:lsdException w:name="Colorful List Accent 1" w:semiHidden="0" w:uiPriority="72" w:unhideWhenUsed="0"/>
+    <w:lsdException w:name="Colorful Grid Accent 1" w:semiHidden="0" w:uiPriority="73" w:unhideWhenUsed="0"/>
+    <w:lsdException w:name="Light Shading Accent 2" w:semiHidden="0" w:uiPriority="60" w:unhideWhenUsed="0"/>
+    <w:lsdException w:name="Light List Accent 2" w:semiHidden="0" w:uiPriority="61" w:unhideWhenUsed="0"/>
+    <w:lsdException w:name="Light Grid Accent 2" w:semiHidden="0" w:uiPriority="62" w:unhideWhenUsed="0"/>
+    <w:lsdException w:name="Medium Shading 1 Accent 2" w:semiHidden="0" w:uiPriority="63" w:unhideWhenUsed="0"/>
+    <w:lsdException w:name="Medium Shading 2 Accent 2" w:semiHidden="0" w:uiPriority="64" w:unhideWhenUsed="0"/>
+    <w:lsdException w:name="Medium List 1 Accent 2" w:semiHidden="0" w:uiPriority="65" w:unhideWhenUsed="0"/>
+    <w:lsdException w:name="Medium List 2 Accent 2" w:semiHidden="0" w:uiPriority="66" w:unhideWhenUsed="0"/>
+    <w:lsdException w:name="Medium Grid 1 Accent 2" w:semiHidden="0" w:uiPriority="67" w:unhideWhenUsed="0"/>
+    <w:lsdException w:name="Medium Grid 2 Accent 2" w:semiHidden="0" w:uiPriority="68" w:unhideWhenUsed="0"/>
+    <w:lsdException w:name="Medium Grid 3 Accent 2" w:semiHidden="0" w:uiPriority="69" w:unhideWhenUsed="0"/>
+    <w:lsdException w:name="Dark List Accent 2" w:semiHidden="0" w:uiPriority="70" w:unhideWhenUsed="0"/>
+    <w:lsdException w:name="Colorful Shading Accent 2" w:semiHidden="0" w:uiPriority="71" w:unhideWhenUsed="0"/>
+    <w:lsdException w:name="Colorful List Accent 2" w:semiHidden="0" w:uiPriority="72" w:unhideWhenUsed="0"/>
+    <w:lsdException w:name="Colorful Grid Accent 2" w:semiHidden="0" w:uiPriority="73" w:unhideWhenUsed="0"/>
+    <w:lsdException w:name="Light Shading Accent 3" w:semiHidden="0" w:uiPriority="60" w:unhideWhenUsed="0"/>
+    <w:lsdException w:name="Light List Accent 3" w:semiHidden="0" w:uiPriority="61" w:unhideWhenUsed="0"/>
+    <w:lsdException w:name="Light Grid Accent 3" w:semiHidden="0" w:uiPriority="62" w:unhideWhenUsed="0"/>
+    <w:lsdException w:name="Medium Shading 1 Accent 3" w:semiHidden="0" w:uiPriority="63" w:unhideWhenUsed="0"/>
+    <w:lsdException w:name="Medium Shading 2 Accent 3" w:semiHidden="0" w:uiPriority="64" w:unhideWhenUsed="0"/>
+    <w:lsdException w:name="Medium List 1 Accent 3" w:semiHidden="0" w:uiPriority="65" w:unhideWhenUsed="0"/>
+    <w:lsdException w:name="Medium List 2 Accent 3" w:semiHidden="0" w:uiPriority="66" w:unhideWhenUsed="0"/>
+    <w:lsdException w:name="Medium Grid 1 Accent 3" w:semiHidden="0" w:uiPriority="67" w:unhideWhenUsed="0"/>
+    <w:lsdException w:name="Medium Grid 2 Accent 3" w:semiHidden="0" w:uiPriority="68" w:unhideWhenUsed="0"/>
+    <w:lsdException w:name="Medium Grid 3 Accent 3" w:semiHidden="0" w:uiPriority="69" w:unhideWhenUsed="0"/>
+    <w:lsdException w:name="Dark List Accent 3" w:semiHidden="0" w:uiPriority="70" w:unhideWhenUsed="0"/>
+    <w:lsdException w:name="Colorful Shading Accent 3" w:semiHidden="0" w:uiPriority="71" w:unhideWhenUsed="0"/>
+    <w:lsdException w:name="Colorful List Accent 3" w:semiHidden="0" w:uiPriority="72" w:unhideWhenUsed="0"/>
+    <w:lsdException w:name="Colorful Grid Accent 3" w:semiHidden="0" w:uiPriority="73" w:unhideWhenUsed="0"/>
+    <w:lsdException w:name="Light Shading Accent 4" w:semiHidden="0" w:uiPriority="60" w:unhideWhenUsed="0"/>
+    <w:lsdException w:name="Light List Accent 4" w:semiHidden="0" w:uiPriority="61" w:unhideWhenUsed="0"/>
+    <w:lsdException w:name="Light Grid Accent 4" w:semiHidden="0" w:uiPriority="62" w:unhideWhenUsed="0"/>
+    <w:lsdException w:name="Medium Shading 1 Accent 4" w:semiHidden="0" w:uiPriority="63" w:unhideWhenUsed="0"/>
+    <w:lsdException w:name="Medium Shading 2 Accent 4" w:semiHidden="0" w:uiPriority="64" w:unhideWhenUsed="0"/>
+    <w:lsdException w:name="Medium List 1 Accent 4" w:semiHidden="0" w:uiPriority="65" w:unhideWhenUsed="0"/>
+    <w:lsdException w:name="Medium List 2 Accent 4" w:semiHidden="0" w:uiPriority="66" w:unhideWhenUsed="0"/>
+    <w:lsdException w:name="Medium Grid 1 Accent 4" w:semiHidden="0" w:uiPriority="67" w:unhideWhenUsed="0"/>
+    <w:lsdException w:name="Medium Grid 2 Accent 4" w:semiHidden="0" w:uiPriority="68" w:unhideWhenUsed="0"/>
+    <w:lsdException w:name="Medium Grid 3 Accent 4" w:semiHidden="0" w:uiPriority="69" w:unhideWhenUsed="0"/>
+    <w:lsdException w:name="Dark List Accent 4" w:semiHidden="0" w:uiPriority="70" w:unhideWhenUsed="0"/>
+    <w:lsdException w:name="Colorful Shading Accent 4" w:semiHidden="0" w:uiPriority="71" w:unhideWhenUsed="0"/>
+    <w:lsdException w:name="Colorful List Accent 4" w:semiHidden="0" w:uiPriority="72" w:unhideWhenUsed="0"/>
+    <w:lsdException w:name="Colorful Grid Accent 4" w:semiHidden="0" w:uiPriority="73" w:unhideWhenUsed="0"/>
+    <w:lsdException w:name="Light Shading Accent 5" w:semiHidden="0" w:uiPriority="60" w:unhideWhenUsed="0"/>
+    <w:lsdException w:name="Light List Accent 5" w:semiHidden="0" w:uiPriority="61" w:unhideWhenUsed="0"/>
+    <w:lsdException w:name="Light Grid Accent 5" w:semiHidden="0" w:uiPriority="62" w:unhideWhenUsed="0"/>
+    <w:lsdException w:name="Medium Shading 1 Accent 5" w:semiHidden="0" w:uiPriority="63" w:unhideWhenUsed="0"/>
+    <w:lsdException w:name="Medium Shading 2 Accent 5" w:semiHidden="0" w:uiPriority="64" w:unhideWhenUsed="0"/>
+    <w:lsdException w:name="Medium List 1 Accent 5" w:semiHidden="0" w:uiPriority="65" w:unhideWhenUsed="0"/>
+    <w:lsdException w:name="Medium List 2 Accent 5" w:semiHidden="0" w:uiPriority="66" w:unhideWhenUsed="0"/>
+    <w:lsdException w:name="Medium Grid 1 Accent 5" w:semiHidden="0" w:uiPriority="67" w:unhideWhenUsed="0"/>
+    <w:lsdException w:name="Medium Grid 2 Accent 5" w:semiHidden="0" w:uiPriority="68" w:unhideWhenUsed="0"/>
+    <w:lsdException w:name="Medium Grid 3 Accent 5" w:semiHidden="0" w:uiPriority="69" w:unhideWhenUsed="0"/>
+    <w:lsdException w:name="Dark List Accent 5" w:semiHidden="0" w:uiPriority="70" w:unhideWhenUsed="0"/>
+    <w:lsdException w:name="Colorful Shading Accent 5" w:semiHidden="0" w:uiPriority="71" w:unhideWhenUsed="0"/>
+    <w:lsdException w:name="Colorful List Accent 5" w:semiHidden="0" w:uiPriority="72" w:unhideWhenUsed="0"/>
+    <w:lsdException w:name="Colorful Grid Accent 5" w:semiHidden="0" w:uiPriority="73" w:unhideWhenUsed="0"/>
+    <w:lsdException w:name="Light Shading Accent 6" w:semiHidden="0" w:uiPriority="60" w:unhideWhenUsed="0"/>
+    <w:lsdException w:name="Light List Accent 6" w:semiHidden="0" w:uiPriority="61" w:unhideWhenUsed="0"/>
+    <w:lsdException w:name="Light Grid Accent 6" w:semiHidden="0" w:uiPriority="62" w:unhideWhenUsed="0"/>
+    <w:lsdException w:name="Medium Shading 1 Accent 6" w:semiHidden="0" w:uiPriority="63" w:unhideWhenUsed="0"/>
+    <w:lsdException w:name="Medium Shading 2 Accent 6" w:semiHidden="0" w:uiPriority="64" w:unhideWhenUsed="0"/>
+    <w:lsdException w:name="Medium List 1 Accent 6" w:semiHidden="0" w:uiPriority="65" w:unhideWhenUsed="0"/>
+    <w:lsdException w:name="Medium List 2 Accent 6" w:semiHidden="0" w:uiPriority="66" w:unhideWhenUsed="0"/>
+    <w:lsdException w:name="Medium Grid 1 Accent 6" w:semiHidden="0" w:uiPriority="67" w:unhideWhenUsed="0"/>
+    <w:lsdException w:name="Medium Grid 2 Accent 6" w:semiHidden="0" w:uiPriority="68" w:unhideWhenUsed="0"/>
+    <w:lsdException w:name="Medium Grid 3 Accent 6" w:semiHidden="0" w:uiPriority="69" w:unhideWhenUsed="0"/>
+    <w:lsdException w:name="Dark List Accent 6" w:semiHidden="0" w:uiPriority="70" w:unhideWhenUsed="0"/>
+    <w:lsdException w:name="Colorful Shading Accent 6" w:semiHidden="0" w:uiPriority="71" w:unhideWhenUsed="0"/>
+    <w:lsdException w:name="Colorful List Accent 6" w:semiHidden="0" w:uiPriority="72" w:unhideWhenUsed="0"/>
+    <w:lsdException w:name="Colorful Grid Accent 6" w:semiHidden="0" w:uiPriority="73" w:unhideWhenUsed="0"/>
+    <w:lsdException w:name="Subtle Emphasis" w:semiHidden="0" w:uiPriority="19" w:unhideWhenUsed="0" w:qFormat="1"/>
+    <w:lsdException w:name="Intense Emphasis" w:semiHidden="0" w:uiPriority="21" w:unhideWhenUsed="0" w:qFormat="1"/>
+    <w:lsdException w:name="Subtle Reference" w:semiHidden="0" w:uiPriority="31" w:unhideWhenUsed="0" w:qFormat="1"/>
+    <w:lsdException w:name="Intense Reference" w:semiHidden="0" w:uiPriority="32" w:unhideWhenUsed="0" w:qFormat="1"/>
+    <w:lsdException w:name="Book Title" w:semiHidden="0" w:uiPriority="33" w:unhideWhenUsed="0" w:qFormat="1"/>
+    <w:lsdException w:name="Bibliography" w:uiPriority="37"/>
+    <w:lsdException w:name="TOC Heading" w:uiPriority="39" w:qFormat="1"/>
   </w:latentStyles>
   <w:style w:type="paragraph" w:default="1" w:styleId="Normal">
     <w:name w:val="Normal"/>
@@ -27834,86 +28998,86 @@
     </dgm:pt>
   </dgm:ptLst>
   <dgm:cxnLst>
-    <dgm:cxn modelId="{D09DE6CB-92A2-4A2B-9945-4DC7AF63E97D}" type="presOf" srcId="{BB7DA130-0214-47E0-B65D-916D3D60D324}" destId="{5FEB1C38-3CED-4508-9914-A1E636D85A5B}" srcOrd="0" destOrd="0" presId="urn:microsoft.com/office/officeart/2005/8/layout/hierarchy1"/>
-    <dgm:cxn modelId="{7120E3D6-96BA-48A5-B2B3-5658B1F1ABAA}" type="presOf" srcId="{2BCD74F1-D338-4C6B-ADA0-E366E8F06D8F}" destId="{38E2D1C5-FD94-441D-9F22-1B6C40CAB7F2}" srcOrd="0" destOrd="0" presId="urn:microsoft.com/office/officeart/2005/8/layout/hierarchy1"/>
-    <dgm:cxn modelId="{D31AAE2D-294D-4AC3-8E8D-DAE521CC8EA2}" type="presOf" srcId="{DC476C66-7434-4425-AC9B-59A1F49262D3}" destId="{D5C5FCAA-69CF-46DF-91A4-E8B558B2A75C}" srcOrd="0" destOrd="0" presId="urn:microsoft.com/office/officeart/2005/8/layout/hierarchy1"/>
-    <dgm:cxn modelId="{0F6612FB-0543-474C-B71E-44C2504E55FC}" type="presOf" srcId="{6E5B323F-B433-42D1-9C21-1FDCBC4993E7}" destId="{E60E2921-DE61-4B79-AE1F-FD7CD65AEF4F}" srcOrd="0" destOrd="0" presId="urn:microsoft.com/office/officeart/2005/8/layout/hierarchy1"/>
-    <dgm:cxn modelId="{07AD4AE6-6912-4E20-97ED-DB0C2AB91F79}" type="presOf" srcId="{38F29215-DD16-4459-AC78-9F51B6100956}" destId="{D60E78AF-A21C-4CA3-B376-6C965D69C2A2}" srcOrd="0" destOrd="0" presId="urn:microsoft.com/office/officeart/2005/8/layout/hierarchy1"/>
+    <dgm:cxn modelId="{371D6E0D-A105-483F-8308-16E9CF9A14E5}" type="presOf" srcId="{D0B7D284-7DC8-4AD7-9B58-BB0087CA4C55}" destId="{BADE6343-1D71-48EF-BC73-403E0A5C2AE5}" srcOrd="0" destOrd="0" presId="urn:microsoft.com/office/officeart/2005/8/layout/hierarchy1"/>
+    <dgm:cxn modelId="{2A23F9D6-95F7-48A2-86A6-8CEC3364A6C4}" type="presOf" srcId="{BB7DA130-0214-47E0-B65D-916D3D60D324}" destId="{5FEB1C38-3CED-4508-9914-A1E636D85A5B}" srcOrd="0" destOrd="0" presId="urn:microsoft.com/office/officeart/2005/8/layout/hierarchy1"/>
+    <dgm:cxn modelId="{8197E33C-6816-45E1-A535-A50E8EC3811D}" type="presOf" srcId="{86F1829A-C00C-4A8B-B0CC-4AB3B862C50E}" destId="{AADDFFF4-A47D-403C-AC5E-A7DBAE4B11CA}" srcOrd="0" destOrd="0" presId="urn:microsoft.com/office/officeart/2005/8/layout/hierarchy1"/>
+    <dgm:cxn modelId="{689E475A-AE27-4680-9D5A-74015A193598}" type="presOf" srcId="{BD131932-42D3-4B7E-A930-951D51CF17E6}" destId="{11AA51F1-1B29-473B-AACB-7B26E6446B7C}" srcOrd="0" destOrd="0" presId="urn:microsoft.com/office/officeart/2005/8/layout/hierarchy1"/>
+    <dgm:cxn modelId="{E52F78E7-5B86-4211-BE3C-BFBF0B9893BD}" type="presOf" srcId="{35C0F752-A4BD-41A2-AEED-190D2EA67D2B}" destId="{704A62B7-0807-4B15-BF94-B6DEE7BF6F8E}" srcOrd="0" destOrd="0" presId="urn:microsoft.com/office/officeart/2005/8/layout/hierarchy1"/>
     <dgm:cxn modelId="{FF9205A3-5280-41D5-8325-4120BFDFB9A1}" srcId="{572CA0B4-1FA5-4E42-8C6A-037D5C3EC6D9}" destId="{86F1829A-C00C-4A8B-B0CC-4AB3B862C50E}" srcOrd="5" destOrd="0" parTransId="{35C0F752-A4BD-41A2-AEED-190D2EA67D2B}" sibTransId="{CCFFF6A1-F892-4284-A34E-A556D49DE3F0}"/>
-    <dgm:cxn modelId="{C353294C-1F0B-41AD-A377-A3C424793899}" type="presOf" srcId="{B3F418DD-5174-4C4C-8F60-5FFCA8DED873}" destId="{63DA2A02-2EF8-4116-B88D-EF9F614B8482}" srcOrd="0" destOrd="0" presId="urn:microsoft.com/office/officeart/2005/8/layout/hierarchy1"/>
+    <dgm:cxn modelId="{1CC79394-0812-4759-8A50-FBCD861097DB}" type="presOf" srcId="{8DE85685-3235-4A10-BEEB-618EC958FDF6}" destId="{FCD9F46C-5D95-4AFF-82B5-DE43D160DF8F}" srcOrd="0" destOrd="0" presId="urn:microsoft.com/office/officeart/2005/8/layout/hierarchy1"/>
+    <dgm:cxn modelId="{F175828F-A999-45B8-B2FC-7D97D8C7A6B1}" type="presOf" srcId="{2BCD74F1-D338-4C6B-ADA0-E366E8F06D8F}" destId="{38E2D1C5-FD94-441D-9F22-1B6C40CAB7F2}" srcOrd="0" destOrd="0" presId="urn:microsoft.com/office/officeart/2005/8/layout/hierarchy1"/>
     <dgm:cxn modelId="{98237561-BA47-47DB-B2AE-9D707AE03F0A}" srcId="{572CA0B4-1FA5-4E42-8C6A-037D5C3EC6D9}" destId="{4D47E4F3-4D7E-44A6-98AF-92E3DFBEFA6D}" srcOrd="2" destOrd="0" parTransId="{BD131932-42D3-4B7E-A930-951D51CF17E6}" sibTransId="{DE11F839-D742-4B14-9204-5FD0527C5FF3}"/>
-    <dgm:cxn modelId="{087595B8-47E4-47C9-AA08-90BEA4D202C4}" type="presOf" srcId="{CD56017A-BEAC-40D9-9767-F722B0547379}" destId="{02C79C0A-3367-4787-8DA3-89BE47E966D1}" srcOrd="0" destOrd="0" presId="urn:microsoft.com/office/officeart/2005/8/layout/hierarchy1"/>
     <dgm:cxn modelId="{B5D15783-9508-497F-B174-D75A2D730B99}" srcId="{572CA0B4-1FA5-4E42-8C6A-037D5C3EC6D9}" destId="{CA58B5BD-839C-40B3-B74D-534CE5A7C106}" srcOrd="1" destOrd="0" parTransId="{2BCD74F1-D338-4C6B-ADA0-E366E8F06D8F}" sibTransId="{52ED359E-FB91-49A6-B136-E6313EC298DD}"/>
-    <dgm:cxn modelId="{63D822FF-00A8-45BC-8144-D0DA48D99E47}" type="presOf" srcId="{CA58B5BD-839C-40B3-B74D-534CE5A7C106}" destId="{183E52E6-D1C8-4457-BC4F-BD4BCF98C81B}" srcOrd="0" destOrd="0" presId="urn:microsoft.com/office/officeart/2005/8/layout/hierarchy1"/>
     <dgm:cxn modelId="{9A82F47D-C42F-453A-A55F-8CB530A442C9}" srcId="{572CA0B4-1FA5-4E42-8C6A-037D5C3EC6D9}" destId="{3FE79028-DCB4-45BD-8C14-E00CB9A9F259}" srcOrd="4" destOrd="0" parTransId="{DC476C66-7434-4425-AC9B-59A1F49262D3}" sibTransId="{110784FA-E748-4F5D-83A9-B47ABE403158}"/>
-    <dgm:cxn modelId="{128D2A05-E31B-45A3-9E0E-67B3C267C358}" type="presOf" srcId="{BD131932-42D3-4B7E-A930-951D51CF17E6}" destId="{11AA51F1-1B29-473B-AACB-7B26E6446B7C}" srcOrd="0" destOrd="0" presId="urn:microsoft.com/office/officeart/2005/8/layout/hierarchy1"/>
-    <dgm:cxn modelId="{9B6CCFD7-193C-4BA7-9B24-5A171899003B}" type="presOf" srcId="{444EAAEC-72B3-403B-9884-32E1F5CFFA03}" destId="{00B2FB70-DABF-4560-A6F0-4ED63A466B27}" srcOrd="0" destOrd="0" presId="urn:microsoft.com/office/officeart/2005/8/layout/hierarchy1"/>
     <dgm:cxn modelId="{32D43009-BD29-4181-8FA5-BA6674162F82}" srcId="{B3F418DD-5174-4C4C-8F60-5FFCA8DED873}" destId="{572CA0B4-1FA5-4E42-8C6A-037D5C3EC6D9}" srcOrd="1" destOrd="0" parTransId="{BB7DA130-0214-47E0-B65D-916D3D60D324}" sibTransId="{91872515-C819-41E9-95BB-7220DE784836}"/>
-    <dgm:cxn modelId="{A255D856-2985-48CA-AFEB-CD2EC7A48615}" type="presOf" srcId="{D0B7D284-7DC8-4AD7-9B58-BB0087CA4C55}" destId="{BADE6343-1D71-48EF-BC73-403E0A5C2AE5}" srcOrd="0" destOrd="0" presId="urn:microsoft.com/office/officeart/2005/8/layout/hierarchy1"/>
     <dgm:cxn modelId="{7AA495E7-A6A1-438E-BF19-4D34FC34BB24}" srcId="{B3F418DD-5174-4C4C-8F60-5FFCA8DED873}" destId="{37F72F86-AD8A-466B-BC1A-083EBB6FC328}" srcOrd="0" destOrd="0" parTransId="{38F29215-DD16-4459-AC78-9F51B6100956}" sibTransId="{5F381D03-3719-4B4A-A4C9-ED3EFC813FCF}"/>
-    <dgm:cxn modelId="{8EA9D66C-F69C-4D2E-B828-CA7CF5D0835C}" type="presOf" srcId="{86F1829A-C00C-4A8B-B0CC-4AB3B862C50E}" destId="{AADDFFF4-A47D-403C-AC5E-A7DBAE4B11CA}" srcOrd="0" destOrd="0" presId="urn:microsoft.com/office/officeart/2005/8/layout/hierarchy1"/>
-    <dgm:cxn modelId="{4E44FA1F-2007-4997-A43D-D6B08B2A6940}" type="presOf" srcId="{37F72F86-AD8A-466B-BC1A-083EBB6FC328}" destId="{67BB185E-7D65-4D55-BF95-46DFB4F02546}" srcOrd="0" destOrd="0" presId="urn:microsoft.com/office/officeart/2005/8/layout/hierarchy1"/>
-    <dgm:cxn modelId="{15C28890-B5CA-4C74-BE87-8E4E3DC7B2BF}" type="presOf" srcId="{4D47E4F3-4D7E-44A6-98AF-92E3DFBEFA6D}" destId="{24D8400A-F077-483A-AE89-AEEB40B0E03A}" srcOrd="0" destOrd="0" presId="urn:microsoft.com/office/officeart/2005/8/layout/hierarchy1"/>
+    <dgm:cxn modelId="{5E27F6FC-9632-4435-BDF0-96FE3B5B424B}" type="presOf" srcId="{DC476C66-7434-4425-AC9B-59A1F49262D3}" destId="{D5C5FCAA-69CF-46DF-91A4-E8B558B2A75C}" srcOrd="0" destOrd="0" presId="urn:microsoft.com/office/officeart/2005/8/layout/hierarchy1"/>
+    <dgm:cxn modelId="{2A6D4EB8-43E1-49D3-9494-A87EE9F8BB8E}" type="presOf" srcId="{CA58B5BD-839C-40B3-B74D-534CE5A7C106}" destId="{183E52E6-D1C8-4457-BC4F-BD4BCF98C81B}" srcOrd="0" destOrd="0" presId="urn:microsoft.com/office/officeart/2005/8/layout/hierarchy1"/>
+    <dgm:cxn modelId="{BB7E6055-1AFC-4CBB-B2FA-1DF72C594F0A}" type="presOf" srcId="{B3F418DD-5174-4C4C-8F60-5FFCA8DED873}" destId="{63DA2A02-2EF8-4116-B88D-EF9F614B8482}" srcOrd="0" destOrd="0" presId="urn:microsoft.com/office/officeart/2005/8/layout/hierarchy1"/>
     <dgm:cxn modelId="{5A024E05-34CB-4926-A024-3380DFD67150}" srcId="{572CA0B4-1FA5-4E42-8C6A-037D5C3EC6D9}" destId="{CD56017A-BEAC-40D9-9767-F722B0547379}" srcOrd="3" destOrd="0" parTransId="{6E5B323F-B433-42D1-9C21-1FDCBC4993E7}" sibTransId="{3D285A05-20D8-479F-84DB-3B5DAA729307}"/>
-    <dgm:cxn modelId="{C662895B-66E4-4225-BE7D-B36E96E0CC0F}" type="presOf" srcId="{572CA0B4-1FA5-4E42-8C6A-037D5C3EC6D9}" destId="{8FBCDB1B-53C4-441F-B65F-3F0F6F34F0C0}" srcOrd="0" destOrd="0" presId="urn:microsoft.com/office/officeart/2005/8/layout/hierarchy1"/>
+    <dgm:cxn modelId="{16451DB7-0D26-4382-B017-F3EDF8B6928D}" type="presOf" srcId="{CD56017A-BEAC-40D9-9767-F722B0547379}" destId="{02C79C0A-3367-4787-8DA3-89BE47E966D1}" srcOrd="0" destOrd="0" presId="urn:microsoft.com/office/officeart/2005/8/layout/hierarchy1"/>
+    <dgm:cxn modelId="{AA020AC8-E465-4BED-A5EF-41EAB9BF5413}" type="presOf" srcId="{3FE79028-DCB4-45BD-8C14-E00CB9A9F259}" destId="{B5BAC50D-7CDB-46D4-980A-9A70486F0E9A}" srcOrd="0" destOrd="0" presId="urn:microsoft.com/office/officeart/2005/8/layout/hierarchy1"/>
+    <dgm:cxn modelId="{912018DE-1E6C-4979-A340-81A6C2311341}" type="presOf" srcId="{6E5B323F-B433-42D1-9C21-1FDCBC4993E7}" destId="{E60E2921-DE61-4B79-AE1F-FD7CD65AEF4F}" srcOrd="0" destOrd="0" presId="urn:microsoft.com/office/officeart/2005/8/layout/hierarchy1"/>
+    <dgm:cxn modelId="{EA6C630C-0661-45A9-BE5D-731018BC393B}" type="presOf" srcId="{4D47E4F3-4D7E-44A6-98AF-92E3DFBEFA6D}" destId="{24D8400A-F077-483A-AE89-AEEB40B0E03A}" srcOrd="0" destOrd="0" presId="urn:microsoft.com/office/officeart/2005/8/layout/hierarchy1"/>
+    <dgm:cxn modelId="{E4EA2046-9745-48A6-ADDE-A5158D6B08EC}" type="presOf" srcId="{572CA0B4-1FA5-4E42-8C6A-037D5C3EC6D9}" destId="{8FBCDB1B-53C4-441F-B65F-3F0F6F34F0C0}" srcOrd="0" destOrd="0" presId="urn:microsoft.com/office/officeart/2005/8/layout/hierarchy1"/>
+    <dgm:cxn modelId="{3B450E96-0F0A-4C07-BA86-C02BB4725187}" type="presOf" srcId="{37F72F86-AD8A-466B-BC1A-083EBB6FC328}" destId="{67BB185E-7D65-4D55-BF95-46DFB4F02546}" srcOrd="0" destOrd="0" presId="urn:microsoft.com/office/officeart/2005/8/layout/hierarchy1"/>
     <dgm:cxn modelId="{FE652BF9-6E7A-4BC9-B146-020DA1F071D6}" srcId="{572CA0B4-1FA5-4E42-8C6A-037D5C3EC6D9}" destId="{8DE85685-3235-4A10-BEEB-618EC958FDF6}" srcOrd="0" destOrd="0" parTransId="{D0B7D284-7DC8-4AD7-9B58-BB0087CA4C55}" sibTransId="{60C35D21-D7C8-4E29-B311-A7251251A8F7}"/>
     <dgm:cxn modelId="{6B034A85-BF78-407F-ABE2-78D571918040}" srcId="{444EAAEC-72B3-403B-9884-32E1F5CFFA03}" destId="{B3F418DD-5174-4C4C-8F60-5FFCA8DED873}" srcOrd="0" destOrd="0" parTransId="{3663B11F-7C1E-4D3A-8276-35350A9F558D}" sibTransId="{2640DB92-ECED-489D-A287-85204AB6538D}"/>
-    <dgm:cxn modelId="{14B3AB9A-0F25-494A-B4A1-5F3E471954B3}" type="presOf" srcId="{35C0F752-A4BD-41A2-AEED-190D2EA67D2B}" destId="{704A62B7-0807-4B15-BF94-B6DEE7BF6F8E}" srcOrd="0" destOrd="0" presId="urn:microsoft.com/office/officeart/2005/8/layout/hierarchy1"/>
-    <dgm:cxn modelId="{3AEF84D2-A7B0-4118-942C-01A041F18959}" type="presOf" srcId="{8DE85685-3235-4A10-BEEB-618EC958FDF6}" destId="{FCD9F46C-5D95-4AFF-82B5-DE43D160DF8F}" srcOrd="0" destOrd="0" presId="urn:microsoft.com/office/officeart/2005/8/layout/hierarchy1"/>
-    <dgm:cxn modelId="{3FCDC786-A590-4EEB-BE2A-4387B1C622FE}" type="presOf" srcId="{3FE79028-DCB4-45BD-8C14-E00CB9A9F259}" destId="{B5BAC50D-7CDB-46D4-980A-9A70486F0E9A}" srcOrd="0" destOrd="0" presId="urn:microsoft.com/office/officeart/2005/8/layout/hierarchy1"/>
-    <dgm:cxn modelId="{4B4D4E06-AC53-46B8-9B14-CBD42429006F}" type="presParOf" srcId="{00B2FB70-DABF-4560-A6F0-4ED63A466B27}" destId="{27DA8869-5602-4D47-81DE-ADA587E1B747}" srcOrd="0" destOrd="0" presId="urn:microsoft.com/office/officeart/2005/8/layout/hierarchy1"/>
-    <dgm:cxn modelId="{DB6B72AD-DBF7-4011-A6FD-A4BC4A2024EB}" type="presParOf" srcId="{27DA8869-5602-4D47-81DE-ADA587E1B747}" destId="{CF335C8B-7F71-46B2-8DB7-30974DCB6F57}" srcOrd="0" destOrd="0" presId="urn:microsoft.com/office/officeart/2005/8/layout/hierarchy1"/>
-    <dgm:cxn modelId="{66CC5AB2-59D3-49AD-8C40-A591625DBF28}" type="presParOf" srcId="{CF335C8B-7F71-46B2-8DB7-30974DCB6F57}" destId="{FBF89A13-B3AC-4192-A3B9-4594A2B0A4E0}" srcOrd="0" destOrd="0" presId="urn:microsoft.com/office/officeart/2005/8/layout/hierarchy1"/>
-    <dgm:cxn modelId="{9A37C3F0-E46B-48A0-856D-8CAA87EC45B8}" type="presParOf" srcId="{CF335C8B-7F71-46B2-8DB7-30974DCB6F57}" destId="{63DA2A02-2EF8-4116-B88D-EF9F614B8482}" srcOrd="1" destOrd="0" presId="urn:microsoft.com/office/officeart/2005/8/layout/hierarchy1"/>
-    <dgm:cxn modelId="{57F2F917-5BBE-4146-9872-0E2254615EC8}" type="presParOf" srcId="{27DA8869-5602-4D47-81DE-ADA587E1B747}" destId="{9AC6D229-4450-4A61-96C0-DA336BD26C9E}" srcOrd="1" destOrd="0" presId="urn:microsoft.com/office/officeart/2005/8/layout/hierarchy1"/>
-    <dgm:cxn modelId="{5AE4B3F3-6753-4EFA-926A-93886F31D1CC}" type="presParOf" srcId="{9AC6D229-4450-4A61-96C0-DA336BD26C9E}" destId="{D60E78AF-A21C-4CA3-B376-6C965D69C2A2}" srcOrd="0" destOrd="0" presId="urn:microsoft.com/office/officeart/2005/8/layout/hierarchy1"/>
-    <dgm:cxn modelId="{18DC5A78-F2B7-4B10-A3EE-461896C14271}" type="presParOf" srcId="{9AC6D229-4450-4A61-96C0-DA336BD26C9E}" destId="{DB1F5C0D-D76B-4658-9A6A-1CEF644768DF}" srcOrd="1" destOrd="0" presId="urn:microsoft.com/office/officeart/2005/8/layout/hierarchy1"/>
-    <dgm:cxn modelId="{951E5697-D9F9-4D1E-AD14-830AC4310683}" type="presParOf" srcId="{DB1F5C0D-D76B-4658-9A6A-1CEF644768DF}" destId="{0763C758-A59D-4CD2-87B4-2B815EF8D406}" srcOrd="0" destOrd="0" presId="urn:microsoft.com/office/officeart/2005/8/layout/hierarchy1"/>
-    <dgm:cxn modelId="{A95C81A5-B466-4C96-85D6-0296EC85879B}" type="presParOf" srcId="{0763C758-A59D-4CD2-87B4-2B815EF8D406}" destId="{4F662A25-C159-4B4A-ACA0-9143A0094890}" srcOrd="0" destOrd="0" presId="urn:microsoft.com/office/officeart/2005/8/layout/hierarchy1"/>
-    <dgm:cxn modelId="{95794829-0CA7-44A8-8BDE-2F8FC6FC4F2E}" type="presParOf" srcId="{0763C758-A59D-4CD2-87B4-2B815EF8D406}" destId="{67BB185E-7D65-4D55-BF95-46DFB4F02546}" srcOrd="1" destOrd="0" presId="urn:microsoft.com/office/officeart/2005/8/layout/hierarchy1"/>
-    <dgm:cxn modelId="{78631AED-FADB-471F-96EE-E7B9515D4823}" type="presParOf" srcId="{DB1F5C0D-D76B-4658-9A6A-1CEF644768DF}" destId="{F932E7DC-AE75-4771-A3FC-52D7FD96B778}" srcOrd="1" destOrd="0" presId="urn:microsoft.com/office/officeart/2005/8/layout/hierarchy1"/>
-    <dgm:cxn modelId="{C6840D3E-16E5-4B4E-ACFE-E1070980501E}" type="presParOf" srcId="{9AC6D229-4450-4A61-96C0-DA336BD26C9E}" destId="{5FEB1C38-3CED-4508-9914-A1E636D85A5B}" srcOrd="2" destOrd="0" presId="urn:microsoft.com/office/officeart/2005/8/layout/hierarchy1"/>
-    <dgm:cxn modelId="{FC8C6702-062C-4C1A-BE98-4E6E1AECC489}" type="presParOf" srcId="{9AC6D229-4450-4A61-96C0-DA336BD26C9E}" destId="{750FD9DA-2D2D-4305-96D5-A3C2ED851808}" srcOrd="3" destOrd="0" presId="urn:microsoft.com/office/officeart/2005/8/layout/hierarchy1"/>
-    <dgm:cxn modelId="{91F60D42-38CC-41DA-B05C-B7D9CA1510EE}" type="presParOf" srcId="{750FD9DA-2D2D-4305-96D5-A3C2ED851808}" destId="{20D733ED-4180-4DBE-9BC2-EADD19EC7E21}" srcOrd="0" destOrd="0" presId="urn:microsoft.com/office/officeart/2005/8/layout/hierarchy1"/>
-    <dgm:cxn modelId="{97C066B8-8FB1-4071-8211-55AF77CE94A0}" type="presParOf" srcId="{20D733ED-4180-4DBE-9BC2-EADD19EC7E21}" destId="{2003F406-97CE-443A-9A63-A2EF0DE0851E}" srcOrd="0" destOrd="0" presId="urn:microsoft.com/office/officeart/2005/8/layout/hierarchy1"/>
-    <dgm:cxn modelId="{D9012015-C98A-4EB8-A182-9BAC60150615}" type="presParOf" srcId="{20D733ED-4180-4DBE-9BC2-EADD19EC7E21}" destId="{8FBCDB1B-53C4-441F-B65F-3F0F6F34F0C0}" srcOrd="1" destOrd="0" presId="urn:microsoft.com/office/officeart/2005/8/layout/hierarchy1"/>
-    <dgm:cxn modelId="{B3544CE7-8F5A-4B67-A4E1-2D8E8BAD95C7}" type="presParOf" srcId="{750FD9DA-2D2D-4305-96D5-A3C2ED851808}" destId="{C61173E6-4E10-4AE7-88CD-CC2378C72085}" srcOrd="1" destOrd="0" presId="urn:microsoft.com/office/officeart/2005/8/layout/hierarchy1"/>
-    <dgm:cxn modelId="{0316E06D-B4CA-4FCA-A57F-E3AD24C69CE6}" type="presParOf" srcId="{C61173E6-4E10-4AE7-88CD-CC2378C72085}" destId="{BADE6343-1D71-48EF-BC73-403E0A5C2AE5}" srcOrd="0" destOrd="0" presId="urn:microsoft.com/office/officeart/2005/8/layout/hierarchy1"/>
-    <dgm:cxn modelId="{3506BDC8-47E7-4733-84DD-B2320D246D75}" type="presParOf" srcId="{C61173E6-4E10-4AE7-88CD-CC2378C72085}" destId="{5BF44667-C9FD-45F9-BD8E-95C19B454F29}" srcOrd="1" destOrd="0" presId="urn:microsoft.com/office/officeart/2005/8/layout/hierarchy1"/>
-    <dgm:cxn modelId="{5DAD5965-83D9-4630-B1D9-4725077D4E26}" type="presParOf" srcId="{5BF44667-C9FD-45F9-BD8E-95C19B454F29}" destId="{64339B3A-FEF7-4BD7-B11D-3AC142DA4758}" srcOrd="0" destOrd="0" presId="urn:microsoft.com/office/officeart/2005/8/layout/hierarchy1"/>
-    <dgm:cxn modelId="{835B78D1-B7B5-4759-8DE9-7B5CCE4AAD53}" type="presParOf" srcId="{64339B3A-FEF7-4BD7-B11D-3AC142DA4758}" destId="{5AFD0F4C-71D7-462D-A67D-748AE7F1F59A}" srcOrd="0" destOrd="0" presId="urn:microsoft.com/office/officeart/2005/8/layout/hierarchy1"/>
-    <dgm:cxn modelId="{ECC5F8E3-E5A2-4D9C-AFAA-E373007D07E3}" type="presParOf" srcId="{64339B3A-FEF7-4BD7-B11D-3AC142DA4758}" destId="{FCD9F46C-5D95-4AFF-82B5-DE43D160DF8F}" srcOrd="1" destOrd="0" presId="urn:microsoft.com/office/officeart/2005/8/layout/hierarchy1"/>
-    <dgm:cxn modelId="{FF85239A-AC6B-43E6-81E1-8C934EDB2956}" type="presParOf" srcId="{5BF44667-C9FD-45F9-BD8E-95C19B454F29}" destId="{CB437D5C-1C84-4575-9BEB-9E887DE25CD8}" srcOrd="1" destOrd="0" presId="urn:microsoft.com/office/officeart/2005/8/layout/hierarchy1"/>
-    <dgm:cxn modelId="{B0C213C3-7262-43F4-8498-66E972C5FFCB}" type="presParOf" srcId="{C61173E6-4E10-4AE7-88CD-CC2378C72085}" destId="{38E2D1C5-FD94-441D-9F22-1B6C40CAB7F2}" srcOrd="2" destOrd="0" presId="urn:microsoft.com/office/officeart/2005/8/layout/hierarchy1"/>
-    <dgm:cxn modelId="{B0742FEC-48FF-4F9B-BC52-F70F45E8FD2E}" type="presParOf" srcId="{C61173E6-4E10-4AE7-88CD-CC2378C72085}" destId="{ABB06A34-734C-4921-96CD-58E71F3788F9}" srcOrd="3" destOrd="0" presId="urn:microsoft.com/office/officeart/2005/8/layout/hierarchy1"/>
-    <dgm:cxn modelId="{5146F60A-0D3A-4EC3-9166-1F301A61728F}" type="presParOf" srcId="{ABB06A34-734C-4921-96CD-58E71F3788F9}" destId="{0D01721D-CC97-4D22-B6C0-75079BD907AA}" srcOrd="0" destOrd="0" presId="urn:microsoft.com/office/officeart/2005/8/layout/hierarchy1"/>
-    <dgm:cxn modelId="{CC0CA1F7-D645-47A1-949F-D9B2241692E2}" type="presParOf" srcId="{0D01721D-CC97-4D22-B6C0-75079BD907AA}" destId="{E54C6DE8-D67D-43F5-9B9A-F1B7EA9330D9}" srcOrd="0" destOrd="0" presId="urn:microsoft.com/office/officeart/2005/8/layout/hierarchy1"/>
-    <dgm:cxn modelId="{B5369E70-9DC1-4DB2-9383-06FB78321145}" type="presParOf" srcId="{0D01721D-CC97-4D22-B6C0-75079BD907AA}" destId="{183E52E6-D1C8-4457-BC4F-BD4BCF98C81B}" srcOrd="1" destOrd="0" presId="urn:microsoft.com/office/officeart/2005/8/layout/hierarchy1"/>
-    <dgm:cxn modelId="{6865BAF9-75BA-4D09-9C96-E26DC3832A13}" type="presParOf" srcId="{ABB06A34-734C-4921-96CD-58E71F3788F9}" destId="{6CA39223-4FAA-45C5-BC52-B86A2D15CA85}" srcOrd="1" destOrd="0" presId="urn:microsoft.com/office/officeart/2005/8/layout/hierarchy1"/>
-    <dgm:cxn modelId="{9A3038E2-0034-4832-91EF-16CAB18D5C8F}" type="presParOf" srcId="{C61173E6-4E10-4AE7-88CD-CC2378C72085}" destId="{11AA51F1-1B29-473B-AACB-7B26E6446B7C}" srcOrd="4" destOrd="0" presId="urn:microsoft.com/office/officeart/2005/8/layout/hierarchy1"/>
-    <dgm:cxn modelId="{93AC2E34-41FA-413C-BCC8-8B0C861E9F36}" type="presParOf" srcId="{C61173E6-4E10-4AE7-88CD-CC2378C72085}" destId="{F0BE15FA-EA12-4904-A9B1-336B2A97C2DE}" srcOrd="5" destOrd="0" presId="urn:microsoft.com/office/officeart/2005/8/layout/hierarchy1"/>
-    <dgm:cxn modelId="{D3B34A68-F197-460F-8179-972CB319B841}" type="presParOf" srcId="{F0BE15FA-EA12-4904-A9B1-336B2A97C2DE}" destId="{429062C7-9064-4EE2-A82A-FDC5E72468D4}" srcOrd="0" destOrd="0" presId="urn:microsoft.com/office/officeart/2005/8/layout/hierarchy1"/>
-    <dgm:cxn modelId="{BA24C833-2165-41FE-BE22-DE624CF84EEC}" type="presParOf" srcId="{429062C7-9064-4EE2-A82A-FDC5E72468D4}" destId="{89B983EF-AFC4-47C2-86B4-04D318BA64F8}" srcOrd="0" destOrd="0" presId="urn:microsoft.com/office/officeart/2005/8/layout/hierarchy1"/>
-    <dgm:cxn modelId="{D0A2DF7A-10BE-4556-A827-A3215EA1E9F7}" type="presParOf" srcId="{429062C7-9064-4EE2-A82A-FDC5E72468D4}" destId="{24D8400A-F077-483A-AE89-AEEB40B0E03A}" srcOrd="1" destOrd="0" presId="urn:microsoft.com/office/officeart/2005/8/layout/hierarchy1"/>
-    <dgm:cxn modelId="{AE23F642-6E05-4318-9C09-60DDEFD76343}" type="presParOf" srcId="{F0BE15FA-EA12-4904-A9B1-336B2A97C2DE}" destId="{B9745909-BA7E-4F9E-A081-56D412A0A4E4}" srcOrd="1" destOrd="0" presId="urn:microsoft.com/office/officeart/2005/8/layout/hierarchy1"/>
-    <dgm:cxn modelId="{6B225CE8-521B-4930-9489-8D5921F7E1E5}" type="presParOf" srcId="{C61173E6-4E10-4AE7-88CD-CC2378C72085}" destId="{E60E2921-DE61-4B79-AE1F-FD7CD65AEF4F}" srcOrd="6" destOrd="0" presId="urn:microsoft.com/office/officeart/2005/8/layout/hierarchy1"/>
-    <dgm:cxn modelId="{CD9FB0C8-6791-4F01-BA5F-46996B8016D0}" type="presParOf" srcId="{C61173E6-4E10-4AE7-88CD-CC2378C72085}" destId="{6FA91805-65CF-4B8E-9A6E-11CFC6DF8CDF}" srcOrd="7" destOrd="0" presId="urn:microsoft.com/office/officeart/2005/8/layout/hierarchy1"/>
-    <dgm:cxn modelId="{2142727D-3D2E-4280-9E88-4DF77CE778DE}" type="presParOf" srcId="{6FA91805-65CF-4B8E-9A6E-11CFC6DF8CDF}" destId="{08F5A988-5DBC-451B-A145-BB88ACB4DE02}" srcOrd="0" destOrd="0" presId="urn:microsoft.com/office/officeart/2005/8/layout/hierarchy1"/>
-    <dgm:cxn modelId="{81134ED8-3BFF-477A-A1DB-AF9B9B07831A}" type="presParOf" srcId="{08F5A988-5DBC-451B-A145-BB88ACB4DE02}" destId="{2ED8E287-AA3C-48AB-BCE2-72A4BDC5F3C7}" srcOrd="0" destOrd="0" presId="urn:microsoft.com/office/officeart/2005/8/layout/hierarchy1"/>
-    <dgm:cxn modelId="{5EAAAA7B-492B-49DE-A399-20687BDA4DB6}" type="presParOf" srcId="{08F5A988-5DBC-451B-A145-BB88ACB4DE02}" destId="{02C79C0A-3367-4787-8DA3-89BE47E966D1}" srcOrd="1" destOrd="0" presId="urn:microsoft.com/office/officeart/2005/8/layout/hierarchy1"/>
-    <dgm:cxn modelId="{A2D5DFA3-3B33-400F-BE22-062D55D05D1C}" type="presParOf" srcId="{6FA91805-65CF-4B8E-9A6E-11CFC6DF8CDF}" destId="{AE718B81-3BED-43FA-9A62-90BB6DC83367}" srcOrd="1" destOrd="0" presId="urn:microsoft.com/office/officeart/2005/8/layout/hierarchy1"/>
-    <dgm:cxn modelId="{EDC38020-6D63-4405-A945-4E9E45F7A7C4}" type="presParOf" srcId="{C61173E6-4E10-4AE7-88CD-CC2378C72085}" destId="{D5C5FCAA-69CF-46DF-91A4-E8B558B2A75C}" srcOrd="8" destOrd="0" presId="urn:microsoft.com/office/officeart/2005/8/layout/hierarchy1"/>
-    <dgm:cxn modelId="{17707F70-F862-4E4C-976D-9B9A9241875B}" type="presParOf" srcId="{C61173E6-4E10-4AE7-88CD-CC2378C72085}" destId="{C9858BFF-A64B-4D94-AB7B-F1D9D9184998}" srcOrd="9" destOrd="0" presId="urn:microsoft.com/office/officeart/2005/8/layout/hierarchy1"/>
-    <dgm:cxn modelId="{4323FB6C-D785-4973-BD1F-C51B31096BDE}" type="presParOf" srcId="{C9858BFF-A64B-4D94-AB7B-F1D9D9184998}" destId="{D8B87373-0B52-484B-94A4-B0526A671544}" srcOrd="0" destOrd="0" presId="urn:microsoft.com/office/officeart/2005/8/layout/hierarchy1"/>
-    <dgm:cxn modelId="{303D089B-960F-4484-8D71-464B8C99211C}" type="presParOf" srcId="{D8B87373-0B52-484B-94A4-B0526A671544}" destId="{04F9FF3F-DB7D-49F5-9DAE-38E9A4AB23C2}" srcOrd="0" destOrd="0" presId="urn:microsoft.com/office/officeart/2005/8/layout/hierarchy1"/>
-    <dgm:cxn modelId="{22E6F286-4D8F-4439-ADEB-032254E20AFC}" type="presParOf" srcId="{D8B87373-0B52-484B-94A4-B0526A671544}" destId="{B5BAC50D-7CDB-46D4-980A-9A70486F0E9A}" srcOrd="1" destOrd="0" presId="urn:microsoft.com/office/officeart/2005/8/layout/hierarchy1"/>
-    <dgm:cxn modelId="{D1377CCB-1D19-4E73-B156-D3C900C47539}" type="presParOf" srcId="{C9858BFF-A64B-4D94-AB7B-F1D9D9184998}" destId="{78805F77-DC43-4B13-9038-ECE22D14E703}" srcOrd="1" destOrd="0" presId="urn:microsoft.com/office/officeart/2005/8/layout/hierarchy1"/>
-    <dgm:cxn modelId="{8B822F1C-6FBF-4A18-B7D5-29E7643947A3}" type="presParOf" srcId="{C61173E6-4E10-4AE7-88CD-CC2378C72085}" destId="{704A62B7-0807-4B15-BF94-B6DEE7BF6F8E}" srcOrd="10" destOrd="0" presId="urn:microsoft.com/office/officeart/2005/8/layout/hierarchy1"/>
-    <dgm:cxn modelId="{F3B32411-A592-4909-B831-327F0DDFA97F}" type="presParOf" srcId="{C61173E6-4E10-4AE7-88CD-CC2378C72085}" destId="{DC30B1A3-1CCE-4DA1-A726-E42AA8C64D5B}" srcOrd="11" destOrd="0" presId="urn:microsoft.com/office/officeart/2005/8/layout/hierarchy1"/>
-    <dgm:cxn modelId="{00E36CE7-2769-420F-B22A-1DCB7C8AE30C}" type="presParOf" srcId="{DC30B1A3-1CCE-4DA1-A726-E42AA8C64D5B}" destId="{805C1801-F875-4C5E-843E-8079CA859442}" srcOrd="0" destOrd="0" presId="urn:microsoft.com/office/officeart/2005/8/layout/hierarchy1"/>
-    <dgm:cxn modelId="{92CF0472-1765-4195-B81F-555D9217B080}" type="presParOf" srcId="{805C1801-F875-4C5E-843E-8079CA859442}" destId="{BAF5C758-6DB3-458B-BCBD-1AC13BF297DD}" srcOrd="0" destOrd="0" presId="urn:microsoft.com/office/officeart/2005/8/layout/hierarchy1"/>
-    <dgm:cxn modelId="{2744B569-5F4A-48F6-9353-4F3B7951148E}" type="presParOf" srcId="{805C1801-F875-4C5E-843E-8079CA859442}" destId="{AADDFFF4-A47D-403C-AC5E-A7DBAE4B11CA}" srcOrd="1" destOrd="0" presId="urn:microsoft.com/office/officeart/2005/8/layout/hierarchy1"/>
-    <dgm:cxn modelId="{FAFBA447-D9CD-4A08-8C30-29897FBDA8D1}" type="presParOf" srcId="{DC30B1A3-1CCE-4DA1-A726-E42AA8C64D5B}" destId="{3F23DFBD-76EF-4BC1-80C6-6ED716173B09}" srcOrd="1" destOrd="0" presId="urn:microsoft.com/office/officeart/2005/8/layout/hierarchy1"/>
+    <dgm:cxn modelId="{6C4C6C7A-7FF7-443D-B01E-9D23AC6794E0}" type="presOf" srcId="{444EAAEC-72B3-403B-9884-32E1F5CFFA03}" destId="{00B2FB70-DABF-4560-A6F0-4ED63A466B27}" srcOrd="0" destOrd="0" presId="urn:microsoft.com/office/officeart/2005/8/layout/hierarchy1"/>
+    <dgm:cxn modelId="{46A95B88-3C82-4F53-BCB9-1137D3082725}" type="presOf" srcId="{38F29215-DD16-4459-AC78-9F51B6100956}" destId="{D60E78AF-A21C-4CA3-B376-6C965D69C2A2}" srcOrd="0" destOrd="0" presId="urn:microsoft.com/office/officeart/2005/8/layout/hierarchy1"/>
+    <dgm:cxn modelId="{EAC07382-C440-4FCF-9C25-DE28260259CD}" type="presParOf" srcId="{00B2FB70-DABF-4560-A6F0-4ED63A466B27}" destId="{27DA8869-5602-4D47-81DE-ADA587E1B747}" srcOrd="0" destOrd="0" presId="urn:microsoft.com/office/officeart/2005/8/layout/hierarchy1"/>
+    <dgm:cxn modelId="{430827CB-EA02-42B9-B99F-CC1ACF951E26}" type="presParOf" srcId="{27DA8869-5602-4D47-81DE-ADA587E1B747}" destId="{CF335C8B-7F71-46B2-8DB7-30974DCB6F57}" srcOrd="0" destOrd="0" presId="urn:microsoft.com/office/officeart/2005/8/layout/hierarchy1"/>
+    <dgm:cxn modelId="{D777384E-649D-445C-8556-36F035F96D92}" type="presParOf" srcId="{CF335C8B-7F71-46B2-8DB7-30974DCB6F57}" destId="{FBF89A13-B3AC-4192-A3B9-4594A2B0A4E0}" srcOrd="0" destOrd="0" presId="urn:microsoft.com/office/officeart/2005/8/layout/hierarchy1"/>
+    <dgm:cxn modelId="{6FF941A1-E64A-4809-8A53-F5006F14D49C}" type="presParOf" srcId="{CF335C8B-7F71-46B2-8DB7-30974DCB6F57}" destId="{63DA2A02-2EF8-4116-B88D-EF9F614B8482}" srcOrd="1" destOrd="0" presId="urn:microsoft.com/office/officeart/2005/8/layout/hierarchy1"/>
+    <dgm:cxn modelId="{D79196B9-D780-4CF0-B85E-728E6702AC0D}" type="presParOf" srcId="{27DA8869-5602-4D47-81DE-ADA587E1B747}" destId="{9AC6D229-4450-4A61-96C0-DA336BD26C9E}" srcOrd="1" destOrd="0" presId="urn:microsoft.com/office/officeart/2005/8/layout/hierarchy1"/>
+    <dgm:cxn modelId="{80BFCF7F-7CAE-4A75-A4E1-96FA3D040165}" type="presParOf" srcId="{9AC6D229-4450-4A61-96C0-DA336BD26C9E}" destId="{D60E78AF-A21C-4CA3-B376-6C965D69C2A2}" srcOrd="0" destOrd="0" presId="urn:microsoft.com/office/officeart/2005/8/layout/hierarchy1"/>
+    <dgm:cxn modelId="{0586827C-BD13-47C0-AFC4-031E6D852561}" type="presParOf" srcId="{9AC6D229-4450-4A61-96C0-DA336BD26C9E}" destId="{DB1F5C0D-D76B-4658-9A6A-1CEF644768DF}" srcOrd="1" destOrd="0" presId="urn:microsoft.com/office/officeart/2005/8/layout/hierarchy1"/>
+    <dgm:cxn modelId="{1E410408-6BC9-47A5-9E64-B913472450E3}" type="presParOf" srcId="{DB1F5C0D-D76B-4658-9A6A-1CEF644768DF}" destId="{0763C758-A59D-4CD2-87B4-2B815EF8D406}" srcOrd="0" destOrd="0" presId="urn:microsoft.com/office/officeart/2005/8/layout/hierarchy1"/>
+    <dgm:cxn modelId="{7362C0BE-5FDB-4D82-AF72-7C0772D43819}" type="presParOf" srcId="{0763C758-A59D-4CD2-87B4-2B815EF8D406}" destId="{4F662A25-C159-4B4A-ACA0-9143A0094890}" srcOrd="0" destOrd="0" presId="urn:microsoft.com/office/officeart/2005/8/layout/hierarchy1"/>
+    <dgm:cxn modelId="{CE9AFA42-BE9A-4558-A30F-BC3103892134}" type="presParOf" srcId="{0763C758-A59D-4CD2-87B4-2B815EF8D406}" destId="{67BB185E-7D65-4D55-BF95-46DFB4F02546}" srcOrd="1" destOrd="0" presId="urn:microsoft.com/office/officeart/2005/8/layout/hierarchy1"/>
+    <dgm:cxn modelId="{5C993FD3-E2E4-417A-8A2A-FD9C7110B98B}" type="presParOf" srcId="{DB1F5C0D-D76B-4658-9A6A-1CEF644768DF}" destId="{F932E7DC-AE75-4771-A3FC-52D7FD96B778}" srcOrd="1" destOrd="0" presId="urn:microsoft.com/office/officeart/2005/8/layout/hierarchy1"/>
+    <dgm:cxn modelId="{E840FC49-5B6B-4315-B38A-BD8DF9014279}" type="presParOf" srcId="{9AC6D229-4450-4A61-96C0-DA336BD26C9E}" destId="{5FEB1C38-3CED-4508-9914-A1E636D85A5B}" srcOrd="2" destOrd="0" presId="urn:microsoft.com/office/officeart/2005/8/layout/hierarchy1"/>
+    <dgm:cxn modelId="{096E0327-D22C-4515-BB9B-D6C021CF34ED}" type="presParOf" srcId="{9AC6D229-4450-4A61-96C0-DA336BD26C9E}" destId="{750FD9DA-2D2D-4305-96D5-A3C2ED851808}" srcOrd="3" destOrd="0" presId="urn:microsoft.com/office/officeart/2005/8/layout/hierarchy1"/>
+    <dgm:cxn modelId="{4E8BBAC7-6284-4650-A6CF-378704123580}" type="presParOf" srcId="{750FD9DA-2D2D-4305-96D5-A3C2ED851808}" destId="{20D733ED-4180-4DBE-9BC2-EADD19EC7E21}" srcOrd="0" destOrd="0" presId="urn:microsoft.com/office/officeart/2005/8/layout/hierarchy1"/>
+    <dgm:cxn modelId="{2EC28ED7-3629-453F-9CCE-9013EC782F20}" type="presParOf" srcId="{20D733ED-4180-4DBE-9BC2-EADD19EC7E21}" destId="{2003F406-97CE-443A-9A63-A2EF0DE0851E}" srcOrd="0" destOrd="0" presId="urn:microsoft.com/office/officeart/2005/8/layout/hierarchy1"/>
+    <dgm:cxn modelId="{5E02C703-55A1-41AD-B696-772265FED82F}" type="presParOf" srcId="{20D733ED-4180-4DBE-9BC2-EADD19EC7E21}" destId="{8FBCDB1B-53C4-441F-B65F-3F0F6F34F0C0}" srcOrd="1" destOrd="0" presId="urn:microsoft.com/office/officeart/2005/8/layout/hierarchy1"/>
+    <dgm:cxn modelId="{5923B111-3A82-45F7-A0AC-E2BF90B3DF00}" type="presParOf" srcId="{750FD9DA-2D2D-4305-96D5-A3C2ED851808}" destId="{C61173E6-4E10-4AE7-88CD-CC2378C72085}" srcOrd="1" destOrd="0" presId="urn:microsoft.com/office/officeart/2005/8/layout/hierarchy1"/>
+    <dgm:cxn modelId="{E18D038A-547A-494E-B5AE-4957AA521726}" type="presParOf" srcId="{C61173E6-4E10-4AE7-88CD-CC2378C72085}" destId="{BADE6343-1D71-48EF-BC73-403E0A5C2AE5}" srcOrd="0" destOrd="0" presId="urn:microsoft.com/office/officeart/2005/8/layout/hierarchy1"/>
+    <dgm:cxn modelId="{EF2B4725-5BB7-4851-966B-A9E66236A766}" type="presParOf" srcId="{C61173E6-4E10-4AE7-88CD-CC2378C72085}" destId="{5BF44667-C9FD-45F9-BD8E-95C19B454F29}" srcOrd="1" destOrd="0" presId="urn:microsoft.com/office/officeart/2005/8/layout/hierarchy1"/>
+    <dgm:cxn modelId="{ADBAD06F-3BEC-4EE6-A765-4FCDFB337682}" type="presParOf" srcId="{5BF44667-C9FD-45F9-BD8E-95C19B454F29}" destId="{64339B3A-FEF7-4BD7-B11D-3AC142DA4758}" srcOrd="0" destOrd="0" presId="urn:microsoft.com/office/officeart/2005/8/layout/hierarchy1"/>
+    <dgm:cxn modelId="{2CCB5A8E-1D07-43C0-B966-0695FC6C1FD0}" type="presParOf" srcId="{64339B3A-FEF7-4BD7-B11D-3AC142DA4758}" destId="{5AFD0F4C-71D7-462D-A67D-748AE7F1F59A}" srcOrd="0" destOrd="0" presId="urn:microsoft.com/office/officeart/2005/8/layout/hierarchy1"/>
+    <dgm:cxn modelId="{5F9A6451-D398-422E-A1D2-F71F27137A8A}" type="presParOf" srcId="{64339B3A-FEF7-4BD7-B11D-3AC142DA4758}" destId="{FCD9F46C-5D95-4AFF-82B5-DE43D160DF8F}" srcOrd="1" destOrd="0" presId="urn:microsoft.com/office/officeart/2005/8/layout/hierarchy1"/>
+    <dgm:cxn modelId="{866F98FB-3A1C-40C2-B494-F099A9EFCBF8}" type="presParOf" srcId="{5BF44667-C9FD-45F9-BD8E-95C19B454F29}" destId="{CB437D5C-1C84-4575-9BEB-9E887DE25CD8}" srcOrd="1" destOrd="0" presId="urn:microsoft.com/office/officeart/2005/8/layout/hierarchy1"/>
+    <dgm:cxn modelId="{9AEE8B74-2785-4700-BBFF-537762698260}" type="presParOf" srcId="{C61173E6-4E10-4AE7-88CD-CC2378C72085}" destId="{38E2D1C5-FD94-441D-9F22-1B6C40CAB7F2}" srcOrd="2" destOrd="0" presId="urn:microsoft.com/office/officeart/2005/8/layout/hierarchy1"/>
+    <dgm:cxn modelId="{0CAE16C0-4876-42A7-ABAC-823D37D0E186}" type="presParOf" srcId="{C61173E6-4E10-4AE7-88CD-CC2378C72085}" destId="{ABB06A34-734C-4921-96CD-58E71F3788F9}" srcOrd="3" destOrd="0" presId="urn:microsoft.com/office/officeart/2005/8/layout/hierarchy1"/>
+    <dgm:cxn modelId="{7D34A5E9-4543-4130-8A43-E2939941E91B}" type="presParOf" srcId="{ABB06A34-734C-4921-96CD-58E71F3788F9}" destId="{0D01721D-CC97-4D22-B6C0-75079BD907AA}" srcOrd="0" destOrd="0" presId="urn:microsoft.com/office/officeart/2005/8/layout/hierarchy1"/>
+    <dgm:cxn modelId="{6A08786B-2638-489E-BCF9-FC5D9F3308AC}" type="presParOf" srcId="{0D01721D-CC97-4D22-B6C0-75079BD907AA}" destId="{E54C6DE8-D67D-43F5-9B9A-F1B7EA9330D9}" srcOrd="0" destOrd="0" presId="urn:microsoft.com/office/officeart/2005/8/layout/hierarchy1"/>
+    <dgm:cxn modelId="{D04EDC30-EE04-4C32-9354-955D7B1A03C2}" type="presParOf" srcId="{0D01721D-CC97-4D22-B6C0-75079BD907AA}" destId="{183E52E6-D1C8-4457-BC4F-BD4BCF98C81B}" srcOrd="1" destOrd="0" presId="urn:microsoft.com/office/officeart/2005/8/layout/hierarchy1"/>
+    <dgm:cxn modelId="{D3ED14D6-7947-492B-B4A2-75095D2E3998}" type="presParOf" srcId="{ABB06A34-734C-4921-96CD-58E71F3788F9}" destId="{6CA39223-4FAA-45C5-BC52-B86A2D15CA85}" srcOrd="1" destOrd="0" presId="urn:microsoft.com/office/officeart/2005/8/layout/hierarchy1"/>
+    <dgm:cxn modelId="{D67D2CE5-7E6D-4E11-83AC-F937B4C4926F}" type="presParOf" srcId="{C61173E6-4E10-4AE7-88CD-CC2378C72085}" destId="{11AA51F1-1B29-473B-AACB-7B26E6446B7C}" srcOrd="4" destOrd="0" presId="urn:microsoft.com/office/officeart/2005/8/layout/hierarchy1"/>
+    <dgm:cxn modelId="{D56B2131-2CCD-4681-940F-4AC3C34FC73C}" type="presParOf" srcId="{C61173E6-4E10-4AE7-88CD-CC2378C72085}" destId="{F0BE15FA-EA12-4904-A9B1-336B2A97C2DE}" srcOrd="5" destOrd="0" presId="urn:microsoft.com/office/officeart/2005/8/layout/hierarchy1"/>
+    <dgm:cxn modelId="{3551CCF0-D091-4F84-82DC-8265422F82B0}" type="presParOf" srcId="{F0BE15FA-EA12-4904-A9B1-336B2A97C2DE}" destId="{429062C7-9064-4EE2-A82A-FDC5E72468D4}" srcOrd="0" destOrd="0" presId="urn:microsoft.com/office/officeart/2005/8/layout/hierarchy1"/>
+    <dgm:cxn modelId="{15C4CF01-C238-44C0-B933-F76855236B0E}" type="presParOf" srcId="{429062C7-9064-4EE2-A82A-FDC5E72468D4}" destId="{89B983EF-AFC4-47C2-86B4-04D318BA64F8}" srcOrd="0" destOrd="0" presId="urn:microsoft.com/office/officeart/2005/8/layout/hierarchy1"/>
+    <dgm:cxn modelId="{29367A14-0200-41B1-9B22-FABB62E5E52E}" type="presParOf" srcId="{429062C7-9064-4EE2-A82A-FDC5E72468D4}" destId="{24D8400A-F077-483A-AE89-AEEB40B0E03A}" srcOrd="1" destOrd="0" presId="urn:microsoft.com/office/officeart/2005/8/layout/hierarchy1"/>
+    <dgm:cxn modelId="{D609350D-49CE-423B-83AD-3B9E6E9C4604}" type="presParOf" srcId="{F0BE15FA-EA12-4904-A9B1-336B2A97C2DE}" destId="{B9745909-BA7E-4F9E-A081-56D412A0A4E4}" srcOrd="1" destOrd="0" presId="urn:microsoft.com/office/officeart/2005/8/layout/hierarchy1"/>
+    <dgm:cxn modelId="{5E702179-0765-4912-BC73-A08AFCAAAD76}" type="presParOf" srcId="{C61173E6-4E10-4AE7-88CD-CC2378C72085}" destId="{E60E2921-DE61-4B79-AE1F-FD7CD65AEF4F}" srcOrd="6" destOrd="0" presId="urn:microsoft.com/office/officeart/2005/8/layout/hierarchy1"/>
+    <dgm:cxn modelId="{62572CCE-22B9-40E6-83E5-ED4AFDC94C22}" type="presParOf" srcId="{C61173E6-4E10-4AE7-88CD-CC2378C72085}" destId="{6FA91805-65CF-4B8E-9A6E-11CFC6DF8CDF}" srcOrd="7" destOrd="0" presId="urn:microsoft.com/office/officeart/2005/8/layout/hierarchy1"/>
+    <dgm:cxn modelId="{3B79A3E3-DA57-476E-A507-7FBB4F180849}" type="presParOf" srcId="{6FA91805-65CF-4B8E-9A6E-11CFC6DF8CDF}" destId="{08F5A988-5DBC-451B-A145-BB88ACB4DE02}" srcOrd="0" destOrd="0" presId="urn:microsoft.com/office/officeart/2005/8/layout/hierarchy1"/>
+    <dgm:cxn modelId="{4C72042D-47CB-4DE7-84A5-4727BCBD6BD3}" type="presParOf" srcId="{08F5A988-5DBC-451B-A145-BB88ACB4DE02}" destId="{2ED8E287-AA3C-48AB-BCE2-72A4BDC5F3C7}" srcOrd="0" destOrd="0" presId="urn:microsoft.com/office/officeart/2005/8/layout/hierarchy1"/>
+    <dgm:cxn modelId="{BEA29798-4DEA-4BF6-981A-CDC361F452A7}" type="presParOf" srcId="{08F5A988-5DBC-451B-A145-BB88ACB4DE02}" destId="{02C79C0A-3367-4787-8DA3-89BE47E966D1}" srcOrd="1" destOrd="0" presId="urn:microsoft.com/office/officeart/2005/8/layout/hierarchy1"/>
+    <dgm:cxn modelId="{248DFC7B-A807-414C-B6B7-61C5F9504809}" type="presParOf" srcId="{6FA91805-65CF-4B8E-9A6E-11CFC6DF8CDF}" destId="{AE718B81-3BED-43FA-9A62-90BB6DC83367}" srcOrd="1" destOrd="0" presId="urn:microsoft.com/office/officeart/2005/8/layout/hierarchy1"/>
+    <dgm:cxn modelId="{6007B89A-39A1-4FFD-BD3B-7A2DDFEB7DE5}" type="presParOf" srcId="{C61173E6-4E10-4AE7-88CD-CC2378C72085}" destId="{D5C5FCAA-69CF-46DF-91A4-E8B558B2A75C}" srcOrd="8" destOrd="0" presId="urn:microsoft.com/office/officeart/2005/8/layout/hierarchy1"/>
+    <dgm:cxn modelId="{4E632CDA-C0D0-4105-B0FD-7F31B6C704C9}" type="presParOf" srcId="{C61173E6-4E10-4AE7-88CD-CC2378C72085}" destId="{C9858BFF-A64B-4D94-AB7B-F1D9D9184998}" srcOrd="9" destOrd="0" presId="urn:microsoft.com/office/officeart/2005/8/layout/hierarchy1"/>
+    <dgm:cxn modelId="{B38EA9F6-E60B-45EC-8677-264C861A7681}" type="presParOf" srcId="{C9858BFF-A64B-4D94-AB7B-F1D9D9184998}" destId="{D8B87373-0B52-484B-94A4-B0526A671544}" srcOrd="0" destOrd="0" presId="urn:microsoft.com/office/officeart/2005/8/layout/hierarchy1"/>
+    <dgm:cxn modelId="{B4521BB2-C518-4190-A1B7-D2BCE1BF6C31}" type="presParOf" srcId="{D8B87373-0B52-484B-94A4-B0526A671544}" destId="{04F9FF3F-DB7D-49F5-9DAE-38E9A4AB23C2}" srcOrd="0" destOrd="0" presId="urn:microsoft.com/office/officeart/2005/8/layout/hierarchy1"/>
+    <dgm:cxn modelId="{CC821A92-29E7-4EB7-A2E5-78A3A3662316}" type="presParOf" srcId="{D8B87373-0B52-484B-94A4-B0526A671544}" destId="{B5BAC50D-7CDB-46D4-980A-9A70486F0E9A}" srcOrd="1" destOrd="0" presId="urn:microsoft.com/office/officeart/2005/8/layout/hierarchy1"/>
+    <dgm:cxn modelId="{1450F837-1F07-4381-90E2-BDE5544D9B26}" type="presParOf" srcId="{C9858BFF-A64B-4D94-AB7B-F1D9D9184998}" destId="{78805F77-DC43-4B13-9038-ECE22D14E703}" srcOrd="1" destOrd="0" presId="urn:microsoft.com/office/officeart/2005/8/layout/hierarchy1"/>
+    <dgm:cxn modelId="{47881C43-2C53-475C-BC64-E31EA769B77B}" type="presParOf" srcId="{C61173E6-4E10-4AE7-88CD-CC2378C72085}" destId="{704A62B7-0807-4B15-BF94-B6DEE7BF6F8E}" srcOrd="10" destOrd="0" presId="urn:microsoft.com/office/officeart/2005/8/layout/hierarchy1"/>
+    <dgm:cxn modelId="{578580AD-A063-4908-9CE5-F9D56D25C486}" type="presParOf" srcId="{C61173E6-4E10-4AE7-88CD-CC2378C72085}" destId="{DC30B1A3-1CCE-4DA1-A726-E42AA8C64D5B}" srcOrd="11" destOrd="0" presId="urn:microsoft.com/office/officeart/2005/8/layout/hierarchy1"/>
+    <dgm:cxn modelId="{0EF88184-F141-4D8C-9C62-F4C6BC06896B}" type="presParOf" srcId="{DC30B1A3-1CCE-4DA1-A726-E42AA8C64D5B}" destId="{805C1801-F875-4C5E-843E-8079CA859442}" srcOrd="0" destOrd="0" presId="urn:microsoft.com/office/officeart/2005/8/layout/hierarchy1"/>
+    <dgm:cxn modelId="{3E0EC2B8-67ED-460E-89A9-5E3878A65AB5}" type="presParOf" srcId="{805C1801-F875-4C5E-843E-8079CA859442}" destId="{BAF5C758-6DB3-458B-BCBD-1AC13BF297DD}" srcOrd="0" destOrd="0" presId="urn:microsoft.com/office/officeart/2005/8/layout/hierarchy1"/>
+    <dgm:cxn modelId="{136FB97F-F32D-46E3-B44F-FEA44031ABBE}" type="presParOf" srcId="{805C1801-F875-4C5E-843E-8079CA859442}" destId="{AADDFFF4-A47D-403C-AC5E-A7DBAE4B11CA}" srcOrd="1" destOrd="0" presId="urn:microsoft.com/office/officeart/2005/8/layout/hierarchy1"/>
+    <dgm:cxn modelId="{F6BF0A31-7AE5-4F27-9C06-A10E5A32EB5D}" type="presParOf" srcId="{DC30B1A3-1CCE-4DA1-A726-E42AA8C64D5B}" destId="{3F23DFBD-76EF-4BC1-80C6-6ED716173B09}" srcOrd="1" destOrd="0" presId="urn:microsoft.com/office/officeart/2005/8/layout/hierarchy1"/>
   </dgm:cxnLst>
   <dgm:bg/>
   <dgm:whole>
@@ -27952,7 +29116,7 @@
   </dgm:whole>
   <dgm:extLst>
     <a:ext uri="http://schemas.microsoft.com/office/drawing/2008/diagram">
-      <dsp:dataModelExt xmlns:dsp="http://schemas.microsoft.com/office/drawing/2008/diagram" relId="rId16" minVer="http://schemas.openxmlformats.org/drawingml/2006/diagram"/>
+      <dsp:dataModelExt xmlns:dsp="http://schemas.microsoft.com/office/drawing/2008/diagram" relId="rId17" minVer="http://schemas.openxmlformats.org/drawingml/2006/diagram"/>
     </a:ext>
   </dgm:extLst>
 </dgm:dataModel>
@@ -31929,7 +33093,7 @@
   <a:extraClrSchemeLst/>
   <a:extLst>
     <a:ext uri="{05A4C25C-085E-4340-85A3-A5531E510DB2}">
-      <thm15:themeFamily xmlns:thm15="http://schemas.microsoft.com/office/thememl/2012/main" name="Office Theme" id="{62F939B6-93AF-4DB8-9C6B-D6C7DFDC589F}" vid="{4A3C46E8-61CC-4603-A589-7422A47A8E4A}"/>
+      <thm15:themeFamily xmlns:thm15="http://schemas.microsoft.com/office/thememl/2012/main" xmlns="" name="Office Theme" id="{62F939B6-93AF-4DB8-9C6B-D6C7DFDC589F}" vid="{4A3C46E8-61CC-4603-A589-7422A47A8E4A}"/>
     </a:ext>
   </a:extLst>
 </a:theme>
@@ -31940,7 +33104,7 @@
 </file>
 
 <file path=customXml/itemProps1.xml><?xml version="1.0" encoding="utf-8"?>
-<ds:datastoreItem xmlns:ds="http://schemas.openxmlformats.org/officeDocument/2006/customXml" ds:itemID="{B26A1FD1-2B69-4D8A-B1AA-059BAA3B4A9A}">
+<ds:datastoreItem xmlns:ds="http://schemas.openxmlformats.org/officeDocument/2006/customXml" ds:itemID="{FD3DBEA3-F1FA-44E8-850F-0992658D830C}">
   <ds:schemaRefs>
     <ds:schemaRef ds:uri="http://schemas.openxmlformats.org/officeDocument/2006/bibliography"/>
   </ds:schemaRefs>

--- a/Documentos/Estudio Preliminar.docx
+++ b/Documentos/Estudio Preliminar.docx
@@ -1,6 +1,6 @@
 
 <file path=word/document.xml><?xml version="1.0" encoding="utf-8"?>
-<w:document xmlns:wpc="http://schemas.microsoft.com/office/word/2010/wordprocessingCanvas" xmlns:mc="http://schemas.openxmlformats.org/markup-compatibility/2006" xmlns:o="urn:schemas-microsoft-com:office:office" xmlns:r="http://schemas.openxmlformats.org/officeDocument/2006/relationships" xmlns:m="http://schemas.openxmlformats.org/officeDocument/2006/math" xmlns:v="urn:schemas-microsoft-com:vml" xmlns:wp14="http://schemas.microsoft.com/office/word/2010/wordprocessingDrawing" xmlns:wp="http://schemas.openxmlformats.org/drawingml/2006/wordprocessingDrawing" xmlns:w10="urn:schemas-microsoft-com:office:word" xmlns:w="http://schemas.openxmlformats.org/wordprocessingml/2006/main" xmlns:w14="http://schemas.microsoft.com/office/word/2010/wordml" xmlns:wpg="http://schemas.microsoft.com/office/word/2010/wordprocessingGroup" xmlns:wpi="http://schemas.microsoft.com/office/word/2010/wordprocessingInk" xmlns:wne="http://schemas.microsoft.com/office/word/2006/wordml" xmlns:wps="http://schemas.microsoft.com/office/word/2010/wordprocessingShape" mc:Ignorable="w14 wp14">
+<w:document xmlns:wpc="http://schemas.microsoft.com/office/word/2010/wordprocessingCanvas" xmlns:mc="http://schemas.openxmlformats.org/markup-compatibility/2006" xmlns:o="urn:schemas-microsoft-com:office:office" xmlns:r="http://schemas.openxmlformats.org/officeDocument/2006/relationships" xmlns:m="http://schemas.openxmlformats.org/officeDocument/2006/math" xmlns:v="urn:schemas-microsoft-com:vml" xmlns:wp14="http://schemas.microsoft.com/office/word/2010/wordprocessingDrawing" xmlns:wp="http://schemas.openxmlformats.org/drawingml/2006/wordprocessingDrawing" xmlns:w10="urn:schemas-microsoft-com:office:word" xmlns:w="http://schemas.openxmlformats.org/wordprocessingml/2006/main" xmlns:w14="http://schemas.microsoft.com/office/word/2010/wordml" xmlns:w15="http://schemas.microsoft.com/office/word/2012/wordml" xmlns:wpg="http://schemas.microsoft.com/office/word/2010/wordprocessingGroup" xmlns:wpi="http://schemas.microsoft.com/office/word/2010/wordprocessingInk" xmlns:wne="http://schemas.microsoft.com/office/word/2006/wordml" xmlns:wps="http://schemas.microsoft.com/office/word/2010/wordprocessingShape" mc:Ignorable="w14 w15 wp14">
   <w:body>
     <w:sdt>
       <w:sdtPr>
@@ -129,7 +129,7 @@
                                               <pic:cNvPicPr/>
                                             </pic:nvPicPr>
                                             <pic:blipFill>
-                                              <a:blip r:embed="rId9">
+                                              <a:blip r:embed="rId8">
                                                 <a:extLst>
                                                   <a:ext uri="{28A0092B-C50C-407E-A947-70E740481C1C}">
                                                     <a14:useLocalDpi xmlns:a14="http://schemas.microsoft.com/office/drawing/2010/main" val="0"/>
@@ -295,7 +295,6 @@
                                     <w:szCs w:val="36"/>
                                   </w:rPr>
                                 </w:pPr>
-                                <w:proofErr w:type="spellStart"/>
                                 <w:r>
                                   <w:rPr>
                                     <w:rFonts w:cs="Arial"/>
@@ -303,17 +302,7 @@
                                     <w:sz w:val="36"/>
                                     <w:szCs w:val="36"/>
                                   </w:rPr>
-                                  <w:t>Sodería</w:t>
-                                </w:r>
-                                <w:proofErr w:type="spellEnd"/>
-                                <w:r>
-                                  <w:rPr>
-                                    <w:rFonts w:cs="Arial"/>
-                                    <w:color w:val="000000" w:themeColor="text1"/>
-                                    <w:sz w:val="36"/>
-                                    <w:szCs w:val="36"/>
-                                  </w:rPr>
-                                  <w:t xml:space="preserve"> Ramos Hnos.</w:t>
+                                  <w:t>Sodería Ramos Hnos.</w:t>
                                 </w:r>
                               </w:p>
                               <w:p>
@@ -379,27 +368,7 @@
                                     <w:sz w:val="32"/>
                                     <w:szCs w:val="32"/>
                                   </w:rPr>
-                                  <w:t xml:space="preserve"> </w:t>
-                                </w:r>
-                                <w:proofErr w:type="spellStart"/>
-                                <w:r>
-                                  <w:rPr>
-                                    <w:rFonts w:cs="Arial"/>
-                                    <w:color w:val="000000" w:themeColor="text1"/>
-                                    <w:sz w:val="32"/>
-                                    <w:szCs w:val="32"/>
-                                  </w:rPr>
-                                  <w:t>Manoukian</w:t>
-                                </w:r>
-                                <w:proofErr w:type="spellEnd"/>
-                                <w:r>
-                                  <w:rPr>
-                                    <w:rFonts w:cs="Arial"/>
-                                    <w:color w:val="000000" w:themeColor="text1"/>
-                                    <w:sz w:val="32"/>
-                                    <w:szCs w:val="32"/>
-                                  </w:rPr>
-                                  <w:t xml:space="preserve"> Matías - 17688</w:t>
+                                  <w:t xml:space="preserve"> Manoukian Matías - 17688</w:t>
                                 </w:r>
                               </w:p>
                               <w:p>
@@ -623,7 +592,7 @@
                                         <pic:cNvPicPr/>
                                       </pic:nvPicPr>
                                       <pic:blipFill>
-                                        <a:blip r:embed="rId9">
+                                        <a:blip r:embed="rId8">
                                           <a:extLst>
                                             <a:ext uri="{28A0092B-C50C-407E-A947-70E740481C1C}">
                                               <a14:useLocalDpi xmlns:a14="http://schemas.microsoft.com/office/drawing/2010/main" val="0"/>
@@ -789,7 +758,6 @@
                               <w:szCs w:val="36"/>
                             </w:rPr>
                           </w:pPr>
-                          <w:proofErr w:type="spellStart"/>
                           <w:r>
                             <w:rPr>
                               <w:rFonts w:cs="Arial"/>
@@ -797,17 +765,7 @@
                               <w:sz w:val="36"/>
                               <w:szCs w:val="36"/>
                             </w:rPr>
-                            <w:t>Sodería</w:t>
-                          </w:r>
-                          <w:proofErr w:type="spellEnd"/>
-                          <w:r>
-                            <w:rPr>
-                              <w:rFonts w:cs="Arial"/>
-                              <w:color w:val="000000" w:themeColor="text1"/>
-                              <w:sz w:val="36"/>
-                              <w:szCs w:val="36"/>
-                            </w:rPr>
-                            <w:t xml:space="preserve"> Ramos Hnos.</w:t>
+                            <w:t>Sodería Ramos Hnos.</w:t>
                           </w:r>
                         </w:p>
                         <w:p>
@@ -873,27 +831,7 @@
                               <w:sz w:val="32"/>
                               <w:szCs w:val="32"/>
                             </w:rPr>
-                            <w:t xml:space="preserve"> </w:t>
-                          </w:r>
-                          <w:proofErr w:type="spellStart"/>
-                          <w:r>
-                            <w:rPr>
-                              <w:rFonts w:cs="Arial"/>
-                              <w:color w:val="000000" w:themeColor="text1"/>
-                              <w:sz w:val="32"/>
-                              <w:szCs w:val="32"/>
-                            </w:rPr>
-                            <w:t>Manoukian</w:t>
-                          </w:r>
-                          <w:proofErr w:type="spellEnd"/>
-                          <w:r>
-                            <w:rPr>
-                              <w:rFonts w:cs="Arial"/>
-                              <w:color w:val="000000" w:themeColor="text1"/>
-                              <w:sz w:val="32"/>
-                              <w:szCs w:val="32"/>
-                            </w:rPr>
-                            <w:t xml:space="preserve"> Matías - 17688</w:t>
+                            <w:t xml:space="preserve"> Manoukian Matías - 17688</w:t>
                           </w:r>
                         </w:p>
                         <w:p>
@@ -4369,9 +4307,9 @@
                   </wp:anchor>
                 </w:drawing>
               </mc:Choice>
-              <mc:Fallback xmlns:w15="http://schemas.microsoft.com/office/word/2012/wordml">
+              <mc:Fallback>
                 <w:pict>
-                  <v:group w14:anchorId="7380CE4D" id="Grupo 12" o:spid="_x0000_s1026" style="position:absolute;margin-left:0;margin-top:0;width:309.25pt;height:718.55pt;z-index:-251654144;mso-height-percent:950;mso-left-percent:40;mso-position-horizontal-relative:page;mso-position-vertical:center;mso-position-vertical-relative:page;mso-height-percent:950;mso-left-percent:40" coordsize="21336,91257" o:gfxdata="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">
+                  <v:group w14:anchorId="656F0D1E" id="Grupo 12" o:spid="_x0000_s1026" style="position:absolute;margin-left:0;margin-top:0;width:309.25pt;height:718.55pt;z-index:-251654144;mso-height-percent:950;mso-left-percent:40;mso-position-horizontal-relative:page;mso-position-vertical:center;mso-position-vertical-relative:page;mso-height-percent:950;mso-left-percent:40" coordsize="21336,91257" o:gfxdata="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">
                     <v:rect id="Rectángulo 13" o:spid="_x0000_s1027" style="position:absolute;width:1945;height:91257;visibility:visible;mso-wrap-style:square;v-text-anchor:middle" o:gfxdata="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" fillcolor="#44546a [3215]" stroked="f" strokeweight="1pt"/>
                     <v:group id="Grupo 15" o:spid="_x0000_s1028" style="position:absolute;left:762;top:42100;width:20574;height:49103" coordorigin="806,42118" coordsize="13062,31210" o:gfxdata="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">
                       <v:group id="Grupo 16" o:spid="_x0000_s1029" style="position:absolute;left:1410;top:42118;width:10478;height:31210" coordorigin="1410,42118" coordsize="10477,31210" o:gfxdata="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">
@@ -4562,7 +4500,7 @@
                     <pic:cNvPicPr/>
                   </pic:nvPicPr>
                   <pic:blipFill>
-                    <a:blip r:embed="rId10" cstate="print">
+                    <a:blip r:embed="rId9" cstate="print">
                       <a:duotone>
                         <a:schemeClr val="accent1">
                           <a:shade val="45000"/>
@@ -4703,7 +4641,7 @@
                     <pic:cNvPicPr/>
                   </pic:nvPicPr>
                   <pic:blipFill>
-                    <a:blip r:embed="rId11" cstate="print">
+                    <a:blip r:embed="rId10" cstate="print">
                       <a:duotone>
                         <a:schemeClr val="accent1">
                           <a:shade val="45000"/>
@@ -7825,23 +7763,7 @@
           <w:rFonts w:cs="Arial"/>
           <w:sz w:val="22"/>
         </w:rPr>
-        <w:t>Mediante el presente trabajo daremos detalles del relevamiento y el diagnóstico de la información realizada en la empresa “</w:t>
-      </w:r>
-      <w:proofErr w:type="spellStart"/>
-      <w:r>
-        <w:rPr>
-          <w:rFonts w:cs="Arial"/>
-          <w:sz w:val="22"/>
-        </w:rPr>
-        <w:t>Sodería</w:t>
-      </w:r>
-      <w:proofErr w:type="spellEnd"/>
-      <w:r>
-        <w:rPr>
-          <w:rFonts w:cs="Arial"/>
-          <w:sz w:val="22"/>
-        </w:rPr>
-        <w:t xml:space="preserve"> Ramos Hnos.”, la cual se dedica producir y proveer soda y agua micro filtrada e ionizada en zona noroeste de la Ciudad de Córdoba</w:t>
+        <w:t>Mediante el presente trabajo daremos detalles del relevamiento y el diagnóstico de la información realizada en la empresa “Sodería Ramos Hnos.”, la cual se dedica producir y proveer soda y agua micro filtrada e ionizada en zona noroeste de la Ciudad de Córdoba</w:t>
       </w:r>
       <w:r>
         <w:rPr>
@@ -7884,7 +7806,9 @@
       <w:r>
         <w:t>Ubicación de la Organización</w:t>
       </w:r>
+      <w:bookmarkStart w:id="3" w:name="_GoBack"/>
       <w:bookmarkEnd w:id="2"/>
+      <w:bookmarkEnd w:id="3"/>
     </w:p>
     <w:p>
       <w:r>
@@ -7893,10 +7817,18 @@
           <w:lang w:eastAsia="es-AR"/>
         </w:rPr>
         <w:drawing>
-          <wp:inline distT="0" distB="0" distL="0" distR="0" wp14:anchorId="776897C6" wp14:editId="0293748E">
-            <wp:extent cx="5612130" cy="3838575"/>
-            <wp:effectExtent l="0" t="0" r="7620" b="9525"/>
-            <wp:docPr id="7" name="Imagen 7"/>
+          <wp:anchor distT="0" distB="0" distL="114300" distR="114300" simplePos="0" relativeHeight="251658752" behindDoc="0" locked="0" layoutInCell="1" allowOverlap="1" wp14:anchorId="7B6D02C5" wp14:editId="201042FE">
+            <wp:simplePos x="0" y="0"/>
+            <wp:positionH relativeFrom="column">
+              <wp:posOffset>-142240</wp:posOffset>
+            </wp:positionH>
+            <wp:positionV relativeFrom="paragraph">
+              <wp:posOffset>327025</wp:posOffset>
+            </wp:positionV>
+            <wp:extent cx="6162675" cy="3408045"/>
+            <wp:effectExtent l="0" t="0" r="9525" b="1905"/>
+            <wp:wrapSquare wrapText="bothSides"/>
+            <wp:docPr id="6" name="Imagen 6"/>
             <wp:cNvGraphicFramePr>
               <a:graphicFrameLocks xmlns:a="http://schemas.openxmlformats.org/drawingml/2006/main" noChangeAspect="1"/>
             </wp:cNvGraphicFramePr>
@@ -7904,11 +7836,11 @@
               <a:graphicData uri="http://schemas.openxmlformats.org/drawingml/2006/picture">
                 <pic:pic xmlns:pic="http://schemas.openxmlformats.org/drawingml/2006/picture">
                   <pic:nvPicPr>
-                    <pic:cNvPr id="7" name="Screenshot_1.png"/>
+                    <pic:cNvPr id="1" name=""/>
                     <pic:cNvPicPr/>
                   </pic:nvPicPr>
                   <pic:blipFill>
-                    <a:blip r:embed="rId12">
+                    <a:blip r:embed="rId11">
                       <a:extLst>
                         <a:ext uri="{28A0092B-C50C-407E-A947-70E740481C1C}">
                           <a14:useLocalDpi xmlns:a14="http://schemas.microsoft.com/office/drawing/2010/main" val="0"/>
@@ -7922,7 +7854,7 @@
                   <pic:spPr>
                     <a:xfrm>
                       <a:off x="0" y="0"/>
-                      <a:ext cx="5612130" cy="3838575"/>
+                      <a:ext cx="6162675" cy="3408045"/>
                     </a:xfrm>
                     <a:prstGeom prst="rect">
                       <a:avLst/>
@@ -7931,7 +7863,13 @@
                 </pic:pic>
               </a:graphicData>
             </a:graphic>
-          </wp:inline>
+            <wp14:sizeRelH relativeFrom="page">
+              <wp14:pctWidth>0</wp14:pctWidth>
+            </wp14:sizeRelH>
+            <wp14:sizeRelV relativeFrom="page">
+              <wp14:pctHeight>0</wp14:pctHeight>
+            </wp14:sizeRelV>
+          </wp:anchor>
         </w:drawing>
       </w:r>
     </w:p>
@@ -7956,12 +7894,12 @@
       <w:pPr>
         <w:pStyle w:val="Ttulo1"/>
       </w:pPr>
-      <w:bookmarkStart w:id="3" w:name="_Toc456712892"/>
+      <w:bookmarkStart w:id="4" w:name="_Toc456712892"/>
       <w:r>
         <w:lastRenderedPageBreak/>
         <w:t>Reseña Histórica.</w:t>
       </w:r>
-      <w:bookmarkEnd w:id="3"/>
+      <w:bookmarkEnd w:id="4"/>
     </w:p>
     <w:p>
       <w:pPr>
@@ -8013,23 +7951,7 @@
           <w:rFonts w:cs="Arial"/>
           <w:sz w:val="22"/>
         </w:rPr>
-        <w:t xml:space="preserve"> donde yace la empresa </w:t>
-      </w:r>
-      <w:proofErr w:type="spellStart"/>
-      <w:r>
-        <w:rPr>
-          <w:rFonts w:cs="Arial"/>
-          <w:sz w:val="22"/>
-        </w:rPr>
-        <w:t>Sodería</w:t>
-      </w:r>
-      <w:proofErr w:type="spellEnd"/>
-      <w:r>
-        <w:rPr>
-          <w:rFonts w:cs="Arial"/>
-          <w:sz w:val="22"/>
-        </w:rPr>
-        <w:t xml:space="preserve"> Ramos Hnos</w:t>
+        <w:t xml:space="preserve"> donde yace la empresa Sodería Ramos Hnos</w:t>
       </w:r>
       <w:r>
         <w:rPr>
@@ -8093,23 +8015,7 @@
           <w:rFonts w:cs="Arial"/>
           <w:sz w:val="22"/>
         </w:rPr>
-        <w:t xml:space="preserve"> con barrio </w:t>
-      </w:r>
-      <w:proofErr w:type="spellStart"/>
-      <w:r>
-        <w:rPr>
-          <w:rFonts w:cs="Arial"/>
-          <w:sz w:val="22"/>
-        </w:rPr>
-        <w:t>Yofre</w:t>
-      </w:r>
-      <w:proofErr w:type="spellEnd"/>
-      <w:r>
-        <w:rPr>
-          <w:rFonts w:cs="Arial"/>
-          <w:sz w:val="22"/>
-        </w:rPr>
-        <w:t xml:space="preserve"> Norte, </w:t>
+        <w:t xml:space="preserve"> con barrio Yofre Norte, </w:t>
       </w:r>
       <w:r>
         <w:rPr>
@@ -8123,23 +8029,7 @@
           <w:rFonts w:cs="Arial"/>
           <w:sz w:val="22"/>
         </w:rPr>
-        <w:t xml:space="preserve"> se ha convertido en un gran centro comercial la última década y en particular la calle </w:t>
-      </w:r>
-      <w:proofErr w:type="spellStart"/>
-      <w:r>
-        <w:rPr>
-          <w:rFonts w:cs="Arial"/>
-          <w:sz w:val="22"/>
-        </w:rPr>
-        <w:t>Altolaguirre</w:t>
-      </w:r>
-      <w:proofErr w:type="spellEnd"/>
-      <w:r>
-        <w:rPr>
-          <w:rFonts w:cs="Arial"/>
-          <w:sz w:val="22"/>
-        </w:rPr>
-        <w:t>, siendo un polo de atracción para los vecinos de Barrio Santa Clara, ayudando así a la economía del mismo</w:t>
+        <w:t xml:space="preserve"> se ha convertido en un gran centro comercial la última década y en particular la calle Altolaguirre, siendo un polo de atracción para los vecinos de Barrio Santa Clara, ayudando así a la economía del mismo</w:t>
       </w:r>
     </w:p>
     <w:p>
@@ -8203,23 +8093,7 @@
           <w:rFonts w:cs="Arial"/>
           <w:sz w:val="22"/>
         </w:rPr>
-        <w:t xml:space="preserve">apertura de un emprendimiento familiar junto a sus hermanos, la </w:t>
-      </w:r>
-      <w:proofErr w:type="spellStart"/>
-      <w:r>
-        <w:rPr>
-          <w:rFonts w:cs="Arial"/>
-          <w:sz w:val="22"/>
-        </w:rPr>
-        <w:t>Sodería</w:t>
-      </w:r>
-      <w:proofErr w:type="spellEnd"/>
-      <w:r>
-        <w:rPr>
-          <w:rFonts w:cs="Arial"/>
-          <w:sz w:val="22"/>
-        </w:rPr>
-        <w:t xml:space="preserve"> actualmente conocida como Ramos Hnos.</w:t>
+        <w:t>apertura de un emprendimiento familiar junto a sus hermanos, la Sodería actualmente conocida como Ramos Hnos.</w:t>
       </w:r>
       <w:r>
         <w:rPr>
@@ -8327,7 +8201,7 @@
       <w:pPr>
         <w:pStyle w:val="Ttulo1"/>
       </w:pPr>
-      <w:bookmarkStart w:id="4" w:name="_Toc456712893"/>
+      <w:bookmarkStart w:id="5" w:name="_Toc456712893"/>
       <w:r>
         <w:rPr>
           <w:noProof/>
@@ -8350,7 +8224,7 @@
             <wp:cNvGraphicFramePr/>
             <a:graphic xmlns:a="http://schemas.openxmlformats.org/drawingml/2006/main">
               <a:graphicData uri="http://schemas.openxmlformats.org/drawingml/2006/diagram">
-                <dgm:relIds xmlns:dgm="http://schemas.openxmlformats.org/drawingml/2006/diagram" xmlns:r="http://schemas.openxmlformats.org/officeDocument/2006/relationships" r:dm="rId13" r:lo="rId14" r:qs="rId15" r:cs="rId16"/>
+                <dgm:relIds xmlns:dgm="http://schemas.openxmlformats.org/drawingml/2006/diagram" xmlns:r="http://schemas.openxmlformats.org/officeDocument/2006/relationships" r:dm="rId12" r:lo="rId13" r:qs="rId14" r:cs="rId15"/>
               </a:graphicData>
             </a:graphic>
             <wp14:sizeRelH relativeFrom="page">
@@ -8368,15 +8242,13 @@
       <w:r>
         <w:t xml:space="preserve"> Ramos </w:t>
       </w:r>
-      <w:proofErr w:type="spellStart"/>
       <w:r>
         <w:t>Hnos</w:t>
       </w:r>
-      <w:proofErr w:type="spellEnd"/>
       <w:r>
         <w:t xml:space="preserve"> S.R.L.</w:t>
       </w:r>
-      <w:bookmarkEnd w:id="4"/>
+      <w:bookmarkEnd w:id="5"/>
     </w:p>
     <w:p>
       <w:pPr>
@@ -8409,7 +8281,7 @@
       <w:pPr>
         <w:pStyle w:val="Ttulo1"/>
       </w:pPr>
-      <w:bookmarkStart w:id="5" w:name="_Toc456712894"/>
+      <w:bookmarkStart w:id="6" w:name="_Toc456712894"/>
       <w:r>
         <w:lastRenderedPageBreak/>
         <w:t xml:space="preserve">Funciones y </w:t>
@@ -8420,32 +8292,32 @@
       <w:r>
         <w:t>.</w:t>
       </w:r>
-      <w:bookmarkEnd w:id="5"/>
+      <w:bookmarkEnd w:id="6"/>
     </w:p>
     <w:p>
       <w:pPr>
         <w:pStyle w:val="Ttulo2"/>
       </w:pPr>
-      <w:bookmarkStart w:id="6" w:name="_Toc399686338"/>
-      <w:bookmarkStart w:id="7" w:name="_Toc399699589"/>
-      <w:bookmarkStart w:id="8" w:name="_Toc399865368"/>
-      <w:bookmarkStart w:id="9" w:name="_Toc399869134"/>
-      <w:bookmarkStart w:id="10" w:name="_Toc399947140"/>
-      <w:bookmarkStart w:id="11" w:name="_Toc413065885"/>
-      <w:bookmarkStart w:id="12" w:name="_Toc456712895"/>
+      <w:bookmarkStart w:id="7" w:name="_Toc399686338"/>
+      <w:bookmarkStart w:id="8" w:name="_Toc399699589"/>
+      <w:bookmarkStart w:id="9" w:name="_Toc399865368"/>
+      <w:bookmarkStart w:id="10" w:name="_Toc399869134"/>
+      <w:bookmarkStart w:id="11" w:name="_Toc399947140"/>
+      <w:bookmarkStart w:id="12" w:name="_Toc413065885"/>
+      <w:bookmarkStart w:id="13" w:name="_Toc456712895"/>
       <w:r>
         <w:t>Gerencia</w:t>
       </w:r>
       <w:r>
         <w:t xml:space="preserve"> General:</w:t>
       </w:r>
-      <w:bookmarkEnd w:id="6"/>
       <w:bookmarkEnd w:id="7"/>
       <w:bookmarkEnd w:id="8"/>
       <w:bookmarkEnd w:id="9"/>
       <w:bookmarkEnd w:id="10"/>
       <w:bookmarkEnd w:id="11"/>
       <w:bookmarkEnd w:id="12"/>
+      <w:bookmarkEnd w:id="13"/>
     </w:p>
     <w:p>
       <w:pPr>
@@ -8602,25 +8474,7 @@
           <w:sz w:val="22"/>
           <w:lang w:val="es-MX" w:eastAsia="es-ES"/>
         </w:rPr>
-        <w:t xml:space="preserve">Planificar nuevas estrategias de promoción y venta para los productos que expende la </w:t>
-      </w:r>
-      <w:proofErr w:type="spellStart"/>
-      <w:r>
-        <w:rPr>
-          <w:rFonts w:cs="Arial"/>
-          <w:sz w:val="22"/>
-          <w:lang w:val="es-MX" w:eastAsia="es-ES"/>
-        </w:rPr>
-        <w:t>Sodería</w:t>
-      </w:r>
-      <w:proofErr w:type="spellEnd"/>
-      <w:r>
-        <w:rPr>
-          <w:rFonts w:cs="Arial"/>
-          <w:sz w:val="22"/>
-          <w:lang w:val="es-MX" w:eastAsia="es-ES"/>
-        </w:rPr>
-        <w:t>.</w:t>
+        <w:t>Planificar nuevas estrategias de promoción y venta para los productos que expende la Sodería.</w:t>
       </w:r>
     </w:p>
     <w:p>
@@ -8699,17 +8553,8 @@
           <w:rFonts w:cs="Arial"/>
           <w:sz w:val="22"/>
         </w:rPr>
-        <w:t xml:space="preserve">momento de la prestación de los servicios de la </w:t>
-      </w:r>
-      <w:proofErr w:type="spellStart"/>
-      <w:r>
-        <w:rPr>
-          <w:rFonts w:cs="Arial"/>
-          <w:sz w:val="22"/>
-        </w:rPr>
-        <w:t>Sodería</w:t>
-      </w:r>
-      <w:proofErr w:type="spellEnd"/>
+        <w:t>momento de la prestación de los servicios de la Sodería</w:t>
+      </w:r>
       <w:r>
         <w:rPr>
           <w:rFonts w:cs="Arial"/>
@@ -8841,14 +8686,14 @@
           <w:lang w:val="es-MX" w:eastAsia="es-ES"/>
         </w:rPr>
       </w:pPr>
-      <w:bookmarkStart w:id="13" w:name="_Toc456712896"/>
+      <w:bookmarkStart w:id="14" w:name="_Toc456712896"/>
       <w:r>
         <w:rPr>
           <w:lang w:val="es-MX" w:eastAsia="es-ES"/>
         </w:rPr>
         <w:t>Administrador:</w:t>
       </w:r>
-      <w:bookmarkEnd w:id="13"/>
+      <w:bookmarkEnd w:id="14"/>
     </w:p>
     <w:p>
       <w:pPr>
@@ -9055,25 +8900,7 @@
           <w:sz w:val="22"/>
           <w:lang w:val="es-MX" w:eastAsia="es-ES"/>
         </w:rPr>
-        <w:t xml:space="preserve">Controlar las buenas relaciones entre las áreas de la </w:t>
-      </w:r>
-      <w:proofErr w:type="spellStart"/>
-      <w:r>
-        <w:rPr>
-          <w:rFonts w:cs="Arial"/>
-          <w:sz w:val="22"/>
-          <w:lang w:val="es-MX" w:eastAsia="es-ES"/>
-        </w:rPr>
-        <w:t>Sodería</w:t>
-      </w:r>
-      <w:proofErr w:type="spellEnd"/>
-      <w:r>
-        <w:rPr>
-          <w:rFonts w:cs="Arial"/>
-          <w:sz w:val="22"/>
-          <w:lang w:val="es-MX" w:eastAsia="es-ES"/>
-        </w:rPr>
-        <w:t>.</w:t>
+        <w:t>Controlar las buenas relaciones entre las áreas de la Sodería.</w:t>
       </w:r>
     </w:p>
     <w:p>
@@ -9160,12 +8987,12 @@
           <w:lang w:val="es-MX" w:eastAsia="es-ES"/>
         </w:rPr>
       </w:pPr>
-      <w:bookmarkStart w:id="14" w:name="_Toc399686339"/>
-      <w:bookmarkStart w:id="15" w:name="_Toc399699590"/>
-      <w:bookmarkStart w:id="16" w:name="_Toc399865369"/>
-      <w:bookmarkStart w:id="17" w:name="_Toc399869135"/>
-      <w:bookmarkStart w:id="18" w:name="_Toc399947141"/>
-      <w:bookmarkStart w:id="19" w:name="_Toc413065886"/>
+      <w:bookmarkStart w:id="15" w:name="_Toc399686339"/>
+      <w:bookmarkStart w:id="16" w:name="_Toc399699590"/>
+      <w:bookmarkStart w:id="17" w:name="_Toc399865369"/>
+      <w:bookmarkStart w:id="18" w:name="_Toc399869135"/>
+      <w:bookmarkStart w:id="19" w:name="_Toc399947141"/>
+      <w:bookmarkStart w:id="20" w:name="_Toc413065886"/>
     </w:p>
     <w:p>
       <w:pPr>
@@ -9174,7 +9001,7 @@
           <w:lang w:val="es-MX" w:eastAsia="es-ES"/>
         </w:rPr>
       </w:pPr>
-      <w:bookmarkStart w:id="20" w:name="_Toc456712897"/>
+      <w:bookmarkStart w:id="21" w:name="_Toc456712897"/>
       <w:r>
         <w:rPr>
           <w:lang w:val="es-MX" w:eastAsia="es-ES"/>
@@ -9182,13 +9009,13 @@
         <w:lastRenderedPageBreak/>
         <w:t>Contador:</w:t>
       </w:r>
-      <w:bookmarkEnd w:id="14"/>
       <w:bookmarkEnd w:id="15"/>
       <w:bookmarkEnd w:id="16"/>
       <w:bookmarkEnd w:id="17"/>
       <w:bookmarkEnd w:id="18"/>
       <w:bookmarkEnd w:id="19"/>
       <w:bookmarkEnd w:id="20"/>
+      <w:bookmarkEnd w:id="21"/>
     </w:p>
     <w:p>
       <w:pPr>
@@ -9379,26 +9206,26 @@
           <w:lang w:val="es-MX" w:eastAsia="es-ES"/>
         </w:rPr>
       </w:pPr>
-      <w:bookmarkStart w:id="21" w:name="_Toc399686340"/>
-      <w:bookmarkStart w:id="22" w:name="_Toc399699591"/>
-      <w:bookmarkStart w:id="23" w:name="_Toc399865370"/>
-      <w:bookmarkStart w:id="24" w:name="_Toc399869136"/>
-      <w:bookmarkStart w:id="25" w:name="_Toc399947142"/>
-      <w:bookmarkStart w:id="26" w:name="_Toc413065888"/>
-      <w:bookmarkStart w:id="27" w:name="_Toc456712898"/>
+      <w:bookmarkStart w:id="22" w:name="_Toc399686340"/>
+      <w:bookmarkStart w:id="23" w:name="_Toc399699591"/>
+      <w:bookmarkStart w:id="24" w:name="_Toc399865370"/>
+      <w:bookmarkStart w:id="25" w:name="_Toc399869136"/>
+      <w:bookmarkStart w:id="26" w:name="_Toc399947142"/>
+      <w:bookmarkStart w:id="27" w:name="_Toc413065888"/>
+      <w:bookmarkStart w:id="28" w:name="_Toc456712898"/>
       <w:r>
         <w:rPr>
           <w:lang w:val="es-MX" w:eastAsia="es-ES"/>
         </w:rPr>
         <w:t>Recursos Humanos:</w:t>
       </w:r>
-      <w:bookmarkEnd w:id="21"/>
       <w:bookmarkEnd w:id="22"/>
       <w:bookmarkEnd w:id="23"/>
       <w:bookmarkEnd w:id="24"/>
       <w:bookmarkEnd w:id="25"/>
       <w:bookmarkEnd w:id="26"/>
       <w:bookmarkEnd w:id="27"/>
+      <w:bookmarkEnd w:id="28"/>
     </w:p>
     <w:p>
       <w:pPr>
@@ -9804,12 +9631,12 @@
           <w:lang w:val="es-MX" w:eastAsia="es-ES"/>
         </w:rPr>
       </w:pPr>
-      <w:bookmarkStart w:id="28" w:name="_Toc399686341"/>
-      <w:bookmarkStart w:id="29" w:name="_Toc399699592"/>
-      <w:bookmarkStart w:id="30" w:name="_Toc399869137"/>
-      <w:bookmarkStart w:id="31" w:name="_Toc399947143"/>
-      <w:bookmarkStart w:id="32" w:name="_Toc413065889"/>
-      <w:bookmarkStart w:id="33" w:name="_Toc456712899"/>
+      <w:bookmarkStart w:id="29" w:name="_Toc399686341"/>
+      <w:bookmarkStart w:id="30" w:name="_Toc399699592"/>
+      <w:bookmarkStart w:id="31" w:name="_Toc399869137"/>
+      <w:bookmarkStart w:id="32" w:name="_Toc399947143"/>
+      <w:bookmarkStart w:id="33" w:name="_Toc413065889"/>
+      <w:bookmarkStart w:id="34" w:name="_Toc456712899"/>
       <w:r>
         <w:t>Marketing</w:t>
       </w:r>
@@ -9819,12 +9646,12 @@
         </w:rPr>
         <w:t>:</w:t>
       </w:r>
-      <w:bookmarkEnd w:id="28"/>
       <w:bookmarkEnd w:id="29"/>
       <w:bookmarkEnd w:id="30"/>
       <w:bookmarkEnd w:id="31"/>
       <w:bookmarkEnd w:id="32"/>
       <w:bookmarkEnd w:id="33"/>
+      <w:bookmarkEnd w:id="34"/>
     </w:p>
     <w:p>
       <w:pPr>
@@ -10103,24 +9930,24 @@
           <w:lang w:val="es-MX" w:eastAsia="es-ES"/>
         </w:rPr>
       </w:pPr>
-      <w:bookmarkStart w:id="34" w:name="_Toc399686342"/>
-      <w:bookmarkStart w:id="35" w:name="_Toc399699593"/>
-      <w:bookmarkStart w:id="36" w:name="_Toc399869138"/>
-      <w:bookmarkStart w:id="37" w:name="_Toc399947144"/>
-      <w:bookmarkStart w:id="38" w:name="_Toc413065890"/>
-      <w:bookmarkStart w:id="39" w:name="_Toc456712900"/>
+      <w:bookmarkStart w:id="35" w:name="_Toc399686342"/>
+      <w:bookmarkStart w:id="36" w:name="_Toc399699593"/>
+      <w:bookmarkStart w:id="37" w:name="_Toc399869138"/>
+      <w:bookmarkStart w:id="38" w:name="_Toc399947144"/>
+      <w:bookmarkStart w:id="39" w:name="_Toc413065890"/>
+      <w:bookmarkStart w:id="40" w:name="_Toc456712900"/>
       <w:r>
         <w:rPr>
           <w:lang w:val="es-MX" w:eastAsia="es-ES"/>
         </w:rPr>
         <w:t>Mantenimiento:</w:t>
       </w:r>
-      <w:bookmarkEnd w:id="34"/>
       <w:bookmarkEnd w:id="35"/>
       <w:bookmarkEnd w:id="36"/>
       <w:bookmarkEnd w:id="37"/>
       <w:bookmarkEnd w:id="38"/>
       <w:bookmarkEnd w:id="39"/>
+      <w:bookmarkEnd w:id="40"/>
     </w:p>
     <w:p>
       <w:pPr>
@@ -10139,25 +9966,7 @@
           <w:sz w:val="22"/>
           <w:lang w:val="es-MX" w:eastAsia="es-ES"/>
         </w:rPr>
-        <w:t xml:space="preserve">La función de mantenimiento es conservar en óptimas condiciones la higiene de la </w:t>
-      </w:r>
-      <w:proofErr w:type="spellStart"/>
-      <w:r>
-        <w:rPr>
-          <w:rFonts w:cs="Arial"/>
-          <w:sz w:val="22"/>
-          <w:lang w:val="es-MX" w:eastAsia="es-ES"/>
-        </w:rPr>
-        <w:t>Sodería</w:t>
-      </w:r>
-      <w:proofErr w:type="spellEnd"/>
-      <w:r>
-        <w:rPr>
-          <w:rFonts w:cs="Arial"/>
-          <w:sz w:val="22"/>
-          <w:lang w:val="es-MX" w:eastAsia="es-ES"/>
-        </w:rPr>
-        <w:t>.</w:t>
+        <w:t>La función de mantenimiento es conservar en óptimas condiciones la higiene de la Sodería.</w:t>
       </w:r>
     </w:p>
     <w:p>
@@ -10323,16 +10132,16 @@
           <w:lang w:val="es-MX" w:eastAsia="es-ES"/>
         </w:rPr>
       </w:pPr>
-      <w:bookmarkStart w:id="40" w:name="_Toc413065891"/>
-      <w:bookmarkStart w:id="41" w:name="_Toc456712901"/>
+      <w:bookmarkStart w:id="41" w:name="_Toc413065891"/>
+      <w:bookmarkStart w:id="42" w:name="_Toc456712901"/>
       <w:r>
         <w:t>Producción</w:t>
       </w:r>
       <w:r>
         <w:t>:</w:t>
       </w:r>
-      <w:bookmarkEnd w:id="40"/>
       <w:bookmarkEnd w:id="41"/>
+      <w:bookmarkEnd w:id="42"/>
     </w:p>
     <w:p>
       <w:pPr>
@@ -10813,26 +10622,26 @@
           <w:lang w:val="es-MX" w:eastAsia="es-ES"/>
         </w:rPr>
       </w:pPr>
-      <w:bookmarkStart w:id="42" w:name="_Toc399686346"/>
-      <w:bookmarkStart w:id="43" w:name="_Toc399699597"/>
-      <w:bookmarkStart w:id="44" w:name="_Toc399865374"/>
-      <w:bookmarkStart w:id="45" w:name="_Toc399869142"/>
-      <w:bookmarkStart w:id="46" w:name="_Toc399947148"/>
-      <w:bookmarkStart w:id="47" w:name="_Toc413065893"/>
-      <w:bookmarkStart w:id="48" w:name="_Toc456712902"/>
+      <w:bookmarkStart w:id="43" w:name="_Toc399686346"/>
+      <w:bookmarkStart w:id="44" w:name="_Toc399699597"/>
+      <w:bookmarkStart w:id="45" w:name="_Toc399865374"/>
+      <w:bookmarkStart w:id="46" w:name="_Toc399869142"/>
+      <w:bookmarkStart w:id="47" w:name="_Toc399947148"/>
+      <w:bookmarkStart w:id="48" w:name="_Toc413065893"/>
+      <w:bookmarkStart w:id="49" w:name="_Toc456712902"/>
       <w:r>
         <w:rPr>
           <w:lang w:val="es-MX" w:eastAsia="es-ES"/>
         </w:rPr>
         <w:t>Compras:</w:t>
       </w:r>
-      <w:bookmarkEnd w:id="42"/>
       <w:bookmarkEnd w:id="43"/>
       <w:bookmarkEnd w:id="44"/>
       <w:bookmarkEnd w:id="45"/>
       <w:bookmarkEnd w:id="46"/>
       <w:bookmarkEnd w:id="47"/>
       <w:bookmarkEnd w:id="48"/>
+      <w:bookmarkEnd w:id="49"/>
     </w:p>
     <w:p>
       <w:pPr>
@@ -11118,7 +10927,7 @@
           <w:lang w:val="es-MX" w:eastAsia="es-ES"/>
         </w:rPr>
       </w:pPr>
-      <w:bookmarkStart w:id="49" w:name="_Toc413065894"/>
+      <w:bookmarkStart w:id="50" w:name="_Toc413065894"/>
       <w:r>
         <w:rPr>
           <w:rFonts w:cs="Arial"/>
@@ -11137,7 +10946,7 @@
           <w:lang w:val="es-MX" w:eastAsia="es-ES"/>
         </w:rPr>
       </w:pPr>
-      <w:bookmarkStart w:id="50" w:name="_Toc456712903"/>
+      <w:bookmarkStart w:id="51" w:name="_Toc456712903"/>
       <w:r>
         <w:rPr>
           <w:lang w:val="es-MX" w:eastAsia="es-ES"/>
@@ -11145,8 +10954,8 @@
         <w:lastRenderedPageBreak/>
         <w:t>Ventas:</w:t>
       </w:r>
-      <w:bookmarkEnd w:id="49"/>
       <w:bookmarkEnd w:id="50"/>
+      <w:bookmarkEnd w:id="51"/>
     </w:p>
     <w:p>
       <w:pPr>
@@ -11205,23 +11014,13 @@
           <w:lang w:val="es-MX" w:eastAsia="es-ES"/>
         </w:rPr>
       </w:pPr>
-      <w:proofErr w:type="spellStart"/>
       <w:r>
         <w:rPr>
           <w:rFonts w:cs="Arial"/>
           <w:sz w:val="22"/>
           <w:lang w:val="es-MX" w:eastAsia="es-ES"/>
         </w:rPr>
-        <w:t>Recepcionar</w:t>
-      </w:r>
-      <w:proofErr w:type="spellEnd"/>
-      <w:r>
-        <w:rPr>
-          <w:rFonts w:cs="Arial"/>
-          <w:sz w:val="22"/>
-          <w:lang w:val="es-MX" w:eastAsia="es-ES"/>
-        </w:rPr>
-        <w:t xml:space="preserve"> a los clientes.</w:t>
+        <w:t>Recepcionar a los clientes.</w:t>
       </w:r>
     </w:p>
     <w:p>
@@ -11333,25 +11132,7 @@
           <w:sz w:val="22"/>
           <w:lang w:val="es-MX" w:eastAsia="es-ES"/>
         </w:rPr>
-        <w:t xml:space="preserve">Manejar los ingresos y egresos de la </w:t>
-      </w:r>
-      <w:proofErr w:type="spellStart"/>
-      <w:r>
-        <w:rPr>
-          <w:rFonts w:cs="Arial"/>
-          <w:sz w:val="22"/>
-          <w:lang w:val="es-MX" w:eastAsia="es-ES"/>
-        </w:rPr>
-        <w:t>Sodería</w:t>
-      </w:r>
-      <w:proofErr w:type="spellEnd"/>
-      <w:r>
-        <w:rPr>
-          <w:rFonts w:cs="Arial"/>
-          <w:sz w:val="22"/>
-          <w:lang w:val="es-MX" w:eastAsia="es-ES"/>
-        </w:rPr>
-        <w:t xml:space="preserve"> para enviárselos al contador de la empresa.</w:t>
+        <w:t>Manejar los ingresos y egresos de la Sodería para enviárselos al contador de la empresa.</w:t>
       </w:r>
     </w:p>
     <w:p>
@@ -11511,25 +11292,7 @@
           <w:sz w:val="22"/>
           <w:lang w:val="es-MX" w:eastAsia="es-ES"/>
         </w:rPr>
-        <w:t xml:space="preserve">Entrega el resumen de ventas del día junto con el dinero recaudado al gerente general de la </w:t>
-      </w:r>
-      <w:proofErr w:type="spellStart"/>
-      <w:r>
-        <w:rPr>
-          <w:rFonts w:cs="Arial"/>
-          <w:sz w:val="22"/>
-          <w:lang w:val="es-MX" w:eastAsia="es-ES"/>
-        </w:rPr>
-        <w:t>Sodería</w:t>
-      </w:r>
-      <w:proofErr w:type="spellEnd"/>
-      <w:r>
-        <w:rPr>
-          <w:rFonts w:cs="Arial"/>
-          <w:sz w:val="22"/>
-          <w:lang w:val="es-MX" w:eastAsia="es-ES"/>
-        </w:rPr>
-        <w:t>.</w:t>
+        <w:t>Entrega el resumen de ventas del día junto con el dinero recaudado al gerente general de la Sodería.</w:t>
       </w:r>
     </w:p>
     <w:p>
@@ -11632,7 +11395,7 @@
       <w:pPr>
         <w:pStyle w:val="Ttulo1"/>
       </w:pPr>
-      <w:bookmarkStart w:id="51" w:name="_Toc456712904"/>
+      <w:bookmarkStart w:id="52" w:name="_Toc456712904"/>
       <w:r>
         <w:lastRenderedPageBreak/>
         <w:t>Políticas</w:t>
@@ -11640,7 +11403,7 @@
       <w:r>
         <w:t xml:space="preserve"> y Estrategias.</w:t>
       </w:r>
-      <w:bookmarkEnd w:id="51"/>
+      <w:bookmarkEnd w:id="52"/>
     </w:p>
     <w:p>
       <w:pPr>
@@ -11942,23 +11705,7 @@
                 <w:rFonts w:cs="Arial"/>
                 <w:sz w:val="22"/>
               </w:rPr>
-              <w:t>Estarán debidamente indicadas las tareas de cada sector y/</w:t>
-            </w:r>
-            <w:proofErr w:type="spellStart"/>
-            <w:r>
-              <w:rPr>
-                <w:rFonts w:cs="Arial"/>
-                <w:sz w:val="22"/>
-              </w:rPr>
-              <w:t>o</w:t>
-            </w:r>
-            <w:proofErr w:type="spellEnd"/>
-            <w:r>
-              <w:rPr>
-                <w:rFonts w:cs="Arial"/>
-                <w:sz w:val="22"/>
-              </w:rPr>
-              <w:t xml:space="preserve"> operario.</w:t>
+              <w:t>Estarán debidamente indicadas las tareas de cada sector y/o operario.</w:t>
             </w:r>
           </w:p>
           <w:p>
@@ -12190,23 +11937,7 @@
                 <w:rFonts w:cs="Arial"/>
                 <w:sz w:val="22"/>
               </w:rPr>
-              <w:t xml:space="preserve">Capacitación </w:t>
-            </w:r>
-            <w:proofErr w:type="gramStart"/>
-            <w:r>
-              <w:rPr>
-                <w:rFonts w:cs="Arial"/>
-                <w:sz w:val="22"/>
-              </w:rPr>
-              <w:t>continua</w:t>
-            </w:r>
-            <w:proofErr w:type="gramEnd"/>
-            <w:r>
-              <w:rPr>
-                <w:rFonts w:cs="Arial"/>
-                <w:sz w:val="22"/>
-              </w:rPr>
-              <w:t xml:space="preserve"> a los diferentes sectores de la empresa.</w:t>
+              <w:t>Capacitación continua a los diferentes sectores de la empresa.</w:t>
             </w:r>
           </w:p>
           <w:p>
@@ -12259,7 +11990,7 @@
       <w:pPr>
         <w:pStyle w:val="Ttulo1"/>
       </w:pPr>
-      <w:bookmarkStart w:id="52" w:name="_Toc456712905"/>
+      <w:bookmarkStart w:id="53" w:name="_Toc456712905"/>
       <w:r>
         <w:lastRenderedPageBreak/>
         <w:t xml:space="preserve">Recursos </w:t>
@@ -12270,7 +12001,7 @@
       <w:r>
         <w:t>.</w:t>
       </w:r>
-      <w:bookmarkEnd w:id="52"/>
+      <w:bookmarkEnd w:id="53"/>
     </w:p>
     <w:p>
       <w:pPr>
@@ -12288,17 +12019,8 @@
           <w:rFonts w:cs="Arial"/>
           <w:sz w:val="22"/>
         </w:rPr>
-        <w:t xml:space="preserve">Actualmente la </w:t>
-      </w:r>
-      <w:proofErr w:type="spellStart"/>
-      <w:r>
-        <w:rPr>
-          <w:rFonts w:cs="Arial"/>
-          <w:sz w:val="22"/>
-        </w:rPr>
-        <w:t>sodería</w:t>
-      </w:r>
-      <w:proofErr w:type="spellEnd"/>
+        <w:t>Actualmente la sodería</w:t>
+      </w:r>
       <w:r>
         <w:rPr>
           <w:rFonts w:cs="Arial"/>
@@ -12325,23 +12047,7 @@
           <w:rFonts w:cs="Arial"/>
           <w:sz w:val="22"/>
         </w:rPr>
-        <w:t xml:space="preserve">Lenovo G530; la cual cuenta con un Procesador Dual </w:t>
-      </w:r>
-      <w:proofErr w:type="spellStart"/>
-      <w:r>
-        <w:rPr>
-          <w:rFonts w:cs="Arial"/>
-          <w:sz w:val="22"/>
-        </w:rPr>
-        <w:t>Core</w:t>
-      </w:r>
-      <w:proofErr w:type="spellEnd"/>
-      <w:r>
-        <w:rPr>
-          <w:rFonts w:cs="Arial"/>
-          <w:sz w:val="22"/>
-        </w:rPr>
-        <w:t xml:space="preserve"> T4200 2.0Ghz, RAM: 2GB DDR2, Disco: 250 GB SATA, Unidad: DVD+/-RW DL, Pantalla 15.4″ WXGA y Video: INTEL GMA 4500HD con SO Windows XP en donde realiza las tareas de contabilidad mediante </w:t>
+        <w:t xml:space="preserve">Lenovo G530; la cual cuenta con un Procesador Dual Core T4200 2.0Ghz, RAM: 2GB DDR2, Disco: 250 GB SATA, Unidad: DVD+/-RW DL, Pantalla 15.4″ WXGA y Video: INTEL GMA 4500HD con SO Windows XP en donde realiza las tareas de contabilidad mediante </w:t>
       </w:r>
       <w:r>
         <w:rPr>
@@ -12454,7 +12160,7 @@
       <w:pPr>
         <w:pStyle w:val="Ttulo1"/>
       </w:pPr>
-      <w:bookmarkStart w:id="53" w:name="_Toc456712906"/>
+      <w:bookmarkStart w:id="54" w:name="_Toc456712906"/>
       <w:r>
         <w:rPr>
           <w:noProof/>
@@ -12485,7 +12191,7 @@
                     <pic:cNvPicPr/>
                   </pic:nvPicPr>
                   <pic:blipFill>
-                    <a:blip r:embed="rId18">
+                    <a:blip r:embed="rId17">
                       <a:duotone>
                         <a:prstClr val="black"/>
                         <a:schemeClr val="accent2">
@@ -12496,7 +12202,7 @@
                       <a:extLst>
                         <a:ext uri="{BEBA8EAE-BF5A-486C-A8C5-ECC9F3942E4B}">
                           <a14:imgProps xmlns:a14="http://schemas.microsoft.com/office/drawing/2010/main">
-                            <a14:imgLayer r:embed="rId19">
+                            <a14:imgLayer r:embed="rId18">
                               <a14:imgEffect>
                                 <a14:sharpenSoften amount="50000"/>
                               </a14:imgEffect>
@@ -12536,13 +12242,8 @@
           </wp:anchor>
         </w:drawing>
       </w:r>
-      <w:proofErr w:type="spellStart"/>
-      <w:r>
-        <w:t>Layout</w:t>
-      </w:r>
-      <w:proofErr w:type="spellEnd"/>
-      <w:r>
-        <w:t xml:space="preserve"> de la </w:t>
+      <w:r>
+        <w:t xml:space="preserve">Layout de la </w:t>
       </w:r>
       <w:r>
         <w:t>empresa</w:t>
@@ -12550,7 +12251,7 @@
       <w:r>
         <w:t>.</w:t>
       </w:r>
-      <w:bookmarkEnd w:id="53"/>
+      <w:bookmarkEnd w:id="54"/>
     </w:p>
     <w:p/>
     <w:p/>
@@ -12575,7 +12276,7 @@
       <w:pPr>
         <w:pStyle w:val="Ttulo1"/>
       </w:pPr>
-      <w:bookmarkStart w:id="54" w:name="_Toc456712907"/>
+      <w:bookmarkStart w:id="55" w:name="_Toc456712907"/>
       <w:r>
         <w:lastRenderedPageBreak/>
         <w:t xml:space="preserve">Descripción del </w:t>
@@ -12586,7 +12287,7 @@
       <w:r>
         <w:t>.</w:t>
       </w:r>
-      <w:bookmarkEnd w:id="54"/>
+      <w:bookmarkEnd w:id="55"/>
     </w:p>
     <w:p>
       <w:pPr>
@@ -12930,116 +12631,227 @@
           <w:color w:val="000000" w:themeColor="text1"/>
           <w:sz w:val="22"/>
         </w:rPr>
+        <w:t xml:space="preserve"> recepciona a los clientes que deseen hacer pedidos en el establecimiento, anota </w:t>
+      </w:r>
+      <w:r>
+        <w:rPr>
+          <w:rFonts w:cs="Arial"/>
+          <w:color w:val="000000" w:themeColor="text1"/>
+          <w:sz w:val="22"/>
+        </w:rPr>
+        <w:t>el apellido y nombre del cliente, domicilio, día y hora a ser entregados</w:t>
+      </w:r>
+      <w:r>
+        <w:rPr>
+          <w:rFonts w:cs="Arial"/>
+          <w:color w:val="000000" w:themeColor="text1"/>
+          <w:sz w:val="22"/>
+        </w:rPr>
+        <w:t xml:space="preserve"> los productos y sus cantidades. Se informa el total y se acuerda la forma de pago</w:t>
+      </w:r>
+      <w:r>
+        <w:rPr>
+          <w:rFonts w:cs="Arial"/>
+          <w:color w:val="000000" w:themeColor="text1"/>
+          <w:sz w:val="22"/>
+        </w:rPr>
+        <w:t xml:space="preserve"> (únicamente en</w:t>
+      </w:r>
+      <w:r>
+        <w:t xml:space="preserve"> efectivo)</w:t>
+      </w:r>
+      <w:r>
+        <w:rPr>
+          <w:rFonts w:cs="Arial"/>
+          <w:color w:val="000000" w:themeColor="text1"/>
+          <w:sz w:val="22"/>
+        </w:rPr>
+        <w:t>, la misma puede realizarse en ese momento por anticipado donde recibirá el comprobante,</w:t>
+      </w:r>
+      <w:r>
+        <w:rPr>
+          <w:rFonts w:cs="Arial"/>
+          <w:color w:val="000000" w:themeColor="text1"/>
+          <w:sz w:val="22"/>
+        </w:rPr>
+        <w:t xml:space="preserve"> o bien</w:t>
+      </w:r>
+      <w:r>
+        <w:rPr>
+          <w:rFonts w:cs="Arial"/>
+          <w:color w:val="000000" w:themeColor="text1"/>
+          <w:sz w:val="22"/>
+        </w:rPr>
+        <w:t xml:space="preserve"> puede ser </w:t>
+      </w:r>
+      <w:r>
+        <w:rPr>
+          <w:rFonts w:cs="Arial"/>
+          <w:color w:val="000000" w:themeColor="text1"/>
+          <w:sz w:val="22"/>
+        </w:rPr>
+        <w:t>realizarse d</w:t>
+      </w:r>
+      <w:r>
+        <w:rPr>
+          <w:rFonts w:cs="Arial"/>
+          <w:color w:val="000000" w:themeColor="text1"/>
+          <w:sz w:val="22"/>
+        </w:rPr>
+        <w:t>e forma parcial donde deberá abonarse el resto al recibir la mercadería, o en caso de ser un cliente de confianza puede acord</w:t>
+      </w:r>
+      <w:r>
+        <w:rPr>
+          <w:rFonts w:cs="Arial"/>
+          <w:color w:val="000000" w:themeColor="text1"/>
+          <w:sz w:val="22"/>
+        </w:rPr>
+        <w:t xml:space="preserve">ar el </w:t>
+      </w:r>
+      <w:r>
+        <w:rPr>
+          <w:rFonts w:cs="Arial"/>
+          <w:color w:val="000000" w:themeColor="text1"/>
+          <w:sz w:val="22"/>
+        </w:rPr>
+        <w:t>cobro</w:t>
+      </w:r>
+      <w:r>
+        <w:rPr>
+          <w:rFonts w:cs="Arial"/>
+          <w:color w:val="000000" w:themeColor="text1"/>
+          <w:sz w:val="22"/>
+        </w:rPr>
+        <w:t xml:space="preserve"> en un plazo estimado.</w:t>
+      </w:r>
+    </w:p>
+    <w:p>
+      <w:pPr>
+        <w:spacing w:line="240" w:lineRule="auto"/>
+        <w:jc w:val="both"/>
+        <w:rPr>
+          <w:rFonts w:cs="Arial"/>
+          <w:sz w:val="22"/>
+        </w:rPr>
+      </w:pPr>
+      <w:r>
+        <w:rPr>
+          <w:rFonts w:cs="Arial"/>
+          <w:sz w:val="22"/>
+        </w:rPr>
+        <w:t>Cada día</w:t>
+      </w:r>
+      <w:r>
+        <w:rPr>
+          <w:rFonts w:cs="Arial"/>
+          <w:sz w:val="22"/>
+        </w:rPr>
+        <w:t xml:space="preserve"> laboral</w:t>
+      </w:r>
+      <w:r>
+        <w:rPr>
+          <w:rFonts w:cs="Arial"/>
+          <w:sz w:val="22"/>
+        </w:rPr>
+        <w:t xml:space="preserve"> tiene un mínimo de fabricación </w:t>
+      </w:r>
+      <w:r>
+        <w:rPr>
+          <w:rFonts w:cs="Arial"/>
+          <w:sz w:val="22"/>
+        </w:rPr>
+        <w:t xml:space="preserve">establecido </w:t>
+      </w:r>
+      <w:r>
+        <w:rPr>
+          <w:rFonts w:cs="Arial"/>
+          <w:sz w:val="22"/>
+        </w:rPr>
+        <w:t>para cada producto</w:t>
+      </w:r>
+      <w:r>
+        <w:rPr>
+          <w:rFonts w:cs="Arial"/>
+          <w:sz w:val="22"/>
+        </w:rPr>
+        <w:t xml:space="preserve"> de acuerdo a </w:t>
+      </w:r>
+      <w:r>
+        <w:rPr>
+          <w:rFonts w:cs="Arial"/>
+          <w:sz w:val="22"/>
+        </w:rPr>
+        <w:t>los consumos normales decididos por la gerencia</w:t>
+      </w:r>
+      <w:r>
+        <w:rPr>
+          <w:rFonts w:cs="Arial"/>
+          <w:sz w:val="22"/>
+        </w:rPr>
+        <w:t>;</w:t>
+      </w:r>
+      <w:r>
+        <w:rPr>
+          <w:rFonts w:cs="Arial"/>
+          <w:sz w:val="22"/>
+        </w:rPr>
         <w:t xml:space="preserve"> </w:t>
       </w:r>
-      <w:proofErr w:type="spellStart"/>
-      <w:r>
-        <w:rPr>
-          <w:rFonts w:cs="Arial"/>
-          <w:color w:val="000000" w:themeColor="text1"/>
-          <w:sz w:val="22"/>
-        </w:rPr>
-        <w:t>recepciona</w:t>
-      </w:r>
-      <w:proofErr w:type="spellEnd"/>
-      <w:r>
-        <w:rPr>
-          <w:rFonts w:cs="Arial"/>
-          <w:color w:val="000000" w:themeColor="text1"/>
-          <w:sz w:val="22"/>
-        </w:rPr>
-        <w:t xml:space="preserve"> a los clientes que deseen hacer pedidos en el establecimiento, anota </w:t>
-      </w:r>
-      <w:r>
-        <w:rPr>
-          <w:rFonts w:cs="Arial"/>
-          <w:color w:val="000000" w:themeColor="text1"/>
-          <w:sz w:val="22"/>
-        </w:rPr>
-        <w:t>el apellido y nombre del cliente, domicilio, día y hora a ser entregados</w:t>
-      </w:r>
-      <w:r>
-        <w:rPr>
-          <w:rFonts w:cs="Arial"/>
-          <w:color w:val="000000" w:themeColor="text1"/>
-          <w:sz w:val="22"/>
-        </w:rPr>
-        <w:t xml:space="preserve"> los productos y sus cantidades. Se informa el total y se acuerda la forma de pago</w:t>
-      </w:r>
-      <w:r>
-        <w:rPr>
-          <w:rFonts w:cs="Arial"/>
-          <w:color w:val="000000" w:themeColor="text1"/>
-          <w:sz w:val="22"/>
-        </w:rPr>
-        <w:t xml:space="preserve"> (únicamente en</w:t>
-      </w:r>
-      <w:r>
-        <w:t xml:space="preserve"> efectivo)</w:t>
-      </w:r>
-      <w:r>
-        <w:rPr>
-          <w:rFonts w:cs="Arial"/>
-          <w:color w:val="000000" w:themeColor="text1"/>
-          <w:sz w:val="22"/>
-        </w:rPr>
-        <w:t>, la misma puede realizarse en ese momento por anticipado donde recibirá el comprobante,</w:t>
-      </w:r>
-      <w:r>
-        <w:rPr>
-          <w:rFonts w:cs="Arial"/>
-          <w:color w:val="000000" w:themeColor="text1"/>
-          <w:sz w:val="22"/>
-        </w:rPr>
-        <w:t xml:space="preserve"> o bien</w:t>
-      </w:r>
-      <w:r>
-        <w:rPr>
-          <w:rFonts w:cs="Arial"/>
-          <w:color w:val="000000" w:themeColor="text1"/>
-          <w:sz w:val="22"/>
-        </w:rPr>
-        <w:t xml:space="preserve"> puede ser </w:t>
-      </w:r>
-      <w:r>
-        <w:rPr>
-          <w:rFonts w:cs="Arial"/>
-          <w:color w:val="000000" w:themeColor="text1"/>
-          <w:sz w:val="22"/>
-        </w:rPr>
-        <w:t>realizarse d</w:t>
-      </w:r>
-      <w:r>
-        <w:rPr>
-          <w:rFonts w:cs="Arial"/>
-          <w:color w:val="000000" w:themeColor="text1"/>
-          <w:sz w:val="22"/>
-        </w:rPr>
-        <w:t>e forma parcial donde deberá abonarse el resto al recibir la mercadería, o en caso de ser un cliente de confianza puede acord</w:t>
-      </w:r>
-      <w:r>
-        <w:rPr>
-          <w:rFonts w:cs="Arial"/>
-          <w:color w:val="000000" w:themeColor="text1"/>
-          <w:sz w:val="22"/>
-        </w:rPr>
-        <w:t xml:space="preserve">ar el </w:t>
-      </w:r>
-      <w:r>
-        <w:rPr>
-          <w:rFonts w:cs="Arial"/>
-          <w:color w:val="000000" w:themeColor="text1"/>
-          <w:sz w:val="22"/>
-        </w:rPr>
-        <w:t>cobro</w:t>
-      </w:r>
-      <w:r>
-        <w:rPr>
-          <w:rFonts w:cs="Arial"/>
-          <w:color w:val="000000" w:themeColor="text1"/>
-          <w:sz w:val="22"/>
-        </w:rPr>
-        <w:t xml:space="preserve"> en un plazo estimado.</w:t>
+      <w:r>
+        <w:rPr>
+          <w:rFonts w:cs="Arial"/>
+          <w:sz w:val="22"/>
+        </w:rPr>
+        <w:t>En el caso de haber algún pedido que haga superar es</w:t>
+      </w:r>
+      <w:r>
+        <w:rPr>
+          <w:rFonts w:cs="Arial"/>
+          <w:sz w:val="22"/>
+        </w:rPr>
+        <w:t>as</w:t>
+      </w:r>
+      <w:r>
+        <w:rPr>
+          <w:rFonts w:cs="Arial"/>
+          <w:sz w:val="22"/>
+        </w:rPr>
+        <w:t xml:space="preserve"> </w:t>
+      </w:r>
+      <w:r>
+        <w:rPr>
+          <w:rFonts w:cs="Arial"/>
+          <w:sz w:val="22"/>
+        </w:rPr>
+        <w:t>cantidades</w:t>
+      </w:r>
+      <w:r>
+        <w:rPr>
+          <w:rFonts w:cs="Arial"/>
+          <w:sz w:val="22"/>
+        </w:rPr>
+        <w:t>,</w:t>
+      </w:r>
+      <w:r>
+        <w:rPr>
+          <w:rFonts w:cs="Arial"/>
+          <w:sz w:val="22"/>
+        </w:rPr>
+        <w:t xml:space="preserve"> la Gerencia debe informarlo</w:t>
+      </w:r>
+      <w:r>
+        <w:rPr>
+          <w:rFonts w:cs="Arial"/>
+          <w:sz w:val="22"/>
+        </w:rPr>
+        <w:t xml:space="preserve"> para realiza</w:t>
+      </w:r>
+      <w:r>
+        <w:rPr>
+          <w:rFonts w:cs="Arial"/>
+          <w:sz w:val="22"/>
+        </w:rPr>
+        <w:t>r la producción correspondiente acorde a ese pedido.</w:t>
       </w:r>
     </w:p>
     <w:p>
@@ -13056,56 +12868,35 @@
           <w:rFonts w:cs="Arial"/>
           <w:sz w:val="22"/>
         </w:rPr>
-        <w:t>Cada día</w:t>
-      </w:r>
-      <w:r>
-        <w:rPr>
-          <w:rFonts w:cs="Arial"/>
-          <w:sz w:val="22"/>
-        </w:rPr>
-        <w:t xml:space="preserve"> laboral</w:t>
-      </w:r>
-      <w:r>
-        <w:rPr>
-          <w:rFonts w:cs="Arial"/>
-          <w:sz w:val="22"/>
-        </w:rPr>
-        <w:t xml:space="preserve"> tiene un mínimo de fabricación </w:t>
-      </w:r>
-      <w:r>
-        <w:rPr>
-          <w:rFonts w:cs="Arial"/>
-          <w:sz w:val="22"/>
-        </w:rPr>
-        <w:t xml:space="preserve">establecido </w:t>
-      </w:r>
-      <w:r>
-        <w:rPr>
-          <w:rFonts w:cs="Arial"/>
-          <w:sz w:val="22"/>
-        </w:rPr>
-        <w:t>para cada producto</w:t>
-      </w:r>
-      <w:r>
-        <w:rPr>
-          <w:rFonts w:cs="Arial"/>
-          <w:sz w:val="22"/>
-        </w:rPr>
-        <w:t xml:space="preserve"> de acuerdo a </w:t>
-      </w:r>
-      <w:r>
-        <w:rPr>
-          <w:rFonts w:cs="Arial"/>
-          <w:sz w:val="22"/>
-        </w:rPr>
-        <w:t>los consumos normales decididos por la gerencia</w:t>
-      </w:r>
-      <w:r>
-        <w:rPr>
-          <w:rFonts w:cs="Arial"/>
-          <w:sz w:val="22"/>
-        </w:rPr>
-        <w:t>;</w:t>
+        <w:t>Los empleados realizan su tarea de producción diaria</w:t>
+      </w:r>
+      <w:r>
+        <w:rPr>
+          <w:rFonts w:cs="Arial"/>
+          <w:sz w:val="22"/>
+        </w:rPr>
+        <w:t xml:space="preserve"> con sus correspondientes</w:t>
+      </w:r>
+      <w:r>
+        <w:rPr>
+          <w:rFonts w:cs="Arial"/>
+          <w:sz w:val="22"/>
+        </w:rPr>
+        <w:t xml:space="preserve"> chequeos mínimos</w:t>
+      </w:r>
+      <w:r>
+        <w:rPr>
+          <w:rFonts w:cs="Arial"/>
+          <w:sz w:val="22"/>
+        </w:rPr>
+        <w:t xml:space="preserve"> (envases higienizados y en buen estado, como así también que se encuentren </w:t>
+      </w:r>
+      <w:r>
+        <w:rPr>
+          <w:rFonts w:cs="Arial"/>
+          <w:sz w:val="22"/>
+        </w:rPr>
+        <w:t>listos para ser llenados, maquinarias limpias y sector de trabajo en optimas condiciones)</w:t>
       </w:r>
       <w:r>
         <w:rPr>
@@ -13119,56 +12910,28 @@
           <w:rFonts w:cs="Arial"/>
           <w:sz w:val="22"/>
         </w:rPr>
-        <w:t>En el caso de haber algún pedido que haga superar es</w:t>
-      </w:r>
-      <w:r>
-        <w:rPr>
-          <w:rFonts w:cs="Arial"/>
-          <w:sz w:val="22"/>
-        </w:rPr>
-        <w:t>as</w:t>
-      </w:r>
-      <w:r>
-        <w:rPr>
-          <w:rFonts w:cs="Arial"/>
-          <w:sz w:val="22"/>
-        </w:rPr>
-        <w:t xml:space="preserve"> </w:t>
-      </w:r>
-      <w:r>
-        <w:rPr>
-          <w:rFonts w:cs="Arial"/>
-          <w:sz w:val="22"/>
-        </w:rPr>
-        <w:t>cantidades</w:t>
-      </w:r>
-      <w:r>
-        <w:rPr>
-          <w:rFonts w:cs="Arial"/>
-          <w:sz w:val="22"/>
-        </w:rPr>
-        <w:t>,</w:t>
-      </w:r>
-      <w:r>
-        <w:rPr>
-          <w:rFonts w:cs="Arial"/>
-          <w:sz w:val="22"/>
-        </w:rPr>
-        <w:t xml:space="preserve"> la Gerencia debe informarlo</w:t>
-      </w:r>
-      <w:r>
-        <w:rPr>
-          <w:rFonts w:cs="Arial"/>
-          <w:sz w:val="22"/>
-        </w:rPr>
-        <w:t xml:space="preserve"> para realiza</w:t>
-      </w:r>
-      <w:r>
-        <w:rPr>
-          <w:rFonts w:cs="Arial"/>
-          <w:sz w:val="22"/>
-        </w:rPr>
-        <w:t>r la producción correspondiente acorde a ese pedido.</w:t>
+        <w:t>para asegurar su calidad. Al finalizar colocan los productos terminados en sus correspondientes depósitos</w:t>
+      </w:r>
+      <w:r>
+        <w:rPr>
+          <w:rFonts w:cs="Arial"/>
+          <w:sz w:val="22"/>
+        </w:rPr>
+        <w:t xml:space="preserve"> y controlan el stock teniendo en cuenta lo retirado por los distribuidores</w:t>
+      </w:r>
+      <w:r>
+        <w:rPr>
+          <w:rFonts w:cs="Arial"/>
+          <w:sz w:val="22"/>
+        </w:rPr>
+        <w:t>. Se entrega a la gerencia una planilla que indica los productos fabricados y su fecha de vencimiento</w:t>
+      </w:r>
+      <w:r>
+        <w:rPr>
+          <w:rFonts w:cs="Arial"/>
+          <w:sz w:val="22"/>
+        </w:rPr>
+        <w:t>.</w:t>
       </w:r>
     </w:p>
     <w:p>
@@ -13185,86 +12948,21 @@
           <w:rFonts w:cs="Arial"/>
           <w:sz w:val="22"/>
         </w:rPr>
-        <w:t>Los empleados realizan su tarea de producción diaria</w:t>
-      </w:r>
-      <w:r>
-        <w:rPr>
-          <w:rFonts w:cs="Arial"/>
-          <w:sz w:val="22"/>
-        </w:rPr>
-        <w:t xml:space="preserve"> con sus correspondientes</w:t>
-      </w:r>
-      <w:r>
-        <w:rPr>
-          <w:rFonts w:cs="Arial"/>
-          <w:sz w:val="22"/>
-        </w:rPr>
-        <w:t xml:space="preserve"> chequeos mínimos</w:t>
-      </w:r>
-      <w:r>
-        <w:rPr>
-          <w:rFonts w:cs="Arial"/>
-          <w:sz w:val="22"/>
-        </w:rPr>
-        <w:t xml:space="preserve"> (envases higienizados y en buen estado, como así también que se encuentren </w:t>
-      </w:r>
-      <w:r>
-        <w:rPr>
-          <w:rFonts w:cs="Arial"/>
-          <w:sz w:val="22"/>
-        </w:rPr>
-        <w:t xml:space="preserve">listos para ser llenados, maquinarias limpias y sector de trabajo en </w:t>
-      </w:r>
-      <w:proofErr w:type="spellStart"/>
-      <w:r>
-        <w:rPr>
-          <w:rFonts w:cs="Arial"/>
-          <w:sz w:val="22"/>
-        </w:rPr>
-        <w:t>optimas</w:t>
-      </w:r>
-      <w:proofErr w:type="spellEnd"/>
-      <w:r>
-        <w:rPr>
-          <w:rFonts w:cs="Arial"/>
-          <w:sz w:val="22"/>
-        </w:rPr>
-        <w:t xml:space="preserve"> condiciones)</w:t>
-      </w:r>
-      <w:r>
-        <w:rPr>
-          <w:rFonts w:cs="Arial"/>
-          <w:sz w:val="22"/>
-        </w:rPr>
-        <w:t xml:space="preserve"> </w:t>
-      </w:r>
-      <w:r>
-        <w:rPr>
-          <w:rFonts w:cs="Arial"/>
-          <w:sz w:val="22"/>
-        </w:rPr>
-        <w:t>para asegurar su calidad. Al finalizar colocan los productos terminados en sus correspondientes depósitos</w:t>
-      </w:r>
-      <w:r>
-        <w:rPr>
-          <w:rFonts w:cs="Arial"/>
-          <w:sz w:val="22"/>
-        </w:rPr>
-        <w:t xml:space="preserve"> y controlan el stock teniendo en cuenta lo retirado por los distribuidores</w:t>
-      </w:r>
-      <w:r>
-        <w:rPr>
-          <w:rFonts w:cs="Arial"/>
-          <w:sz w:val="22"/>
-        </w:rPr>
-        <w:t>. Se entrega a la gerencia una planilla que indica los productos fabricados y su fecha de vencimiento</w:t>
-      </w:r>
-      <w:r>
-        <w:rPr>
-          <w:rFonts w:cs="Arial"/>
-          <w:sz w:val="22"/>
-        </w:rPr>
-        <w:t>.</w:t>
+        <w:t xml:space="preserve">En el proceso de producción, se realiza un chequeo a la maquinaria para asegurar que todo esté funcionando correctamente y en caso de haber algún desperfecto se llena un formulario detallando </w:t>
+      </w:r>
+      <w:r>
+        <w:rPr>
+          <w:rFonts w:cs="Arial"/>
+          <w:sz w:val="22"/>
+        </w:rPr>
+        <w:t>cuáles</w:t>
+      </w:r>
+      <w:r>
+        <w:rPr>
+          <w:rFonts w:cs="Arial"/>
+          <w:sz w:val="22"/>
+        </w:rPr>
+        <w:t xml:space="preserve"> son los desperfectos vistos, si son maquinarias, desperfectos del área de trabajo o de productos, el cual se entrega a la Gerencia; donde la misma deberá contactar a los técnicos para realizar el chequeo y/o la reparación de las mismas.</w:t>
       </w:r>
     </w:p>
     <w:p>
@@ -13281,37 +12979,6 @@
           <w:rFonts w:cs="Arial"/>
           <w:sz w:val="22"/>
         </w:rPr>
-        <w:t xml:space="preserve">En el proceso de producción, se realiza un chequeo a la maquinaria para asegurar que todo esté funcionando correctamente y en caso de haber algún desperfecto se llena un formulario detallando </w:t>
-      </w:r>
-      <w:r>
-        <w:rPr>
-          <w:rFonts w:cs="Arial"/>
-          <w:sz w:val="22"/>
-        </w:rPr>
-        <w:t>cuáles</w:t>
-      </w:r>
-      <w:r>
-        <w:rPr>
-          <w:rFonts w:cs="Arial"/>
-          <w:sz w:val="22"/>
-        </w:rPr>
-        <w:t xml:space="preserve"> son los desperfectos vistos, si son maquinarias, desperfectos del área de trabajo o de productos, el cual se entrega a la Gerencia; donde la misma deberá contactar a los técnicos para realizar el chequeo y/o la reparación de las mismas.</w:t>
-      </w:r>
-    </w:p>
-    <w:p>
-      <w:pPr>
-        <w:spacing w:line="240" w:lineRule="auto"/>
-        <w:jc w:val="both"/>
-        <w:rPr>
-          <w:rFonts w:cs="Arial"/>
-          <w:sz w:val="22"/>
-        </w:rPr>
-      </w:pPr>
-      <w:r>
-        <w:rPr>
-          <w:rFonts w:cs="Arial"/>
-          <w:sz w:val="22"/>
-        </w:rPr>
         <w:t>El encargado de producción rec</w:t>
       </w:r>
       <w:r>
@@ -13319,23 +12986,7 @@
           <w:rFonts w:cs="Arial"/>
           <w:sz w:val="22"/>
         </w:rPr>
-        <w:t xml:space="preserve">ibe las planillas realizadas por el </w:t>
-      </w:r>
-      <w:proofErr w:type="spellStart"/>
-      <w:r>
-        <w:rPr>
-          <w:rFonts w:cs="Arial"/>
-          <w:sz w:val="22"/>
-        </w:rPr>
-        <w:t>Adminstrador</w:t>
-      </w:r>
-      <w:proofErr w:type="spellEnd"/>
-      <w:r>
-        <w:rPr>
-          <w:rFonts w:cs="Arial"/>
-          <w:sz w:val="22"/>
-        </w:rPr>
-        <w:t xml:space="preserve"> detallando la cantidad de sodas y aguas a realizarse, dependiendo del día, dado que durante los días </w:t>
+        <w:t xml:space="preserve">ibe las planillas realizadas por el Adminstrador detallando la cantidad de sodas y aguas a realizarse, dependiendo del día, dado que durante los días </w:t>
       </w:r>
       <w:r>
         <w:rPr>
@@ -13391,23 +13042,7 @@
           <w:rFonts w:cs="Arial"/>
           <w:sz w:val="22"/>
         </w:rPr>
-        <w:t xml:space="preserve">La empresa recibe el agua que es suministrada por la empresa Aguas Cordobesas SA. , a partir de la misma la </w:t>
-      </w:r>
-      <w:proofErr w:type="spellStart"/>
-      <w:r>
-        <w:rPr>
-          <w:rFonts w:cs="Arial"/>
-          <w:sz w:val="22"/>
-        </w:rPr>
-        <w:t>Sodería</w:t>
-      </w:r>
-      <w:proofErr w:type="spellEnd"/>
-      <w:r>
-        <w:rPr>
-          <w:rFonts w:cs="Arial"/>
-          <w:sz w:val="22"/>
-        </w:rPr>
-        <w:t xml:space="preserve"> obtiene el agua para el proceso de limpieza e ionización de la misma. </w:t>
+        <w:t xml:space="preserve">La empresa recibe el agua que es suministrada por la empresa Aguas Cordobesas SA. , a partir de la misma la Sodería obtiene el agua para el proceso de limpieza e ionización de la misma. </w:t>
       </w:r>
     </w:p>
     <w:p>
@@ -13591,25 +13226,7 @@
           <w:sz w:val="22"/>
           <w:shd w:val="clear" w:color="auto" w:fill="FFFFFF"/>
         </w:rPr>
-        <w:t>4</w:t>
-      </w:r>
-      <w:proofErr w:type="gramStart"/>
-      <w:r>
-        <w:rPr>
-          <w:rFonts w:cs="Arial"/>
-          <w:sz w:val="22"/>
-          <w:shd w:val="clear" w:color="auto" w:fill="FFFFFF"/>
-        </w:rPr>
-        <w:t>,10,12,20</w:t>
-      </w:r>
-      <w:proofErr w:type="gramEnd"/>
-      <w:r>
-        <w:rPr>
-          <w:rFonts w:cs="Arial"/>
-          <w:sz w:val="22"/>
-          <w:shd w:val="clear" w:color="auto" w:fill="FFFFFF"/>
-        </w:rPr>
-        <w:t xml:space="preserve"> o 25 </w:t>
+        <w:t xml:space="preserve">4,10,12,20 o 25 </w:t>
       </w:r>
       <w:r>
         <w:rPr>
@@ -14154,23 +13771,7 @@
           <w:rFonts w:cs="Arial"/>
           <w:sz w:val="22"/>
         </w:rPr>
-        <w:t xml:space="preserve">n caso de asistir a la </w:t>
-      </w:r>
-      <w:proofErr w:type="spellStart"/>
-      <w:r>
-        <w:rPr>
-          <w:rFonts w:cs="Arial"/>
-          <w:sz w:val="22"/>
-        </w:rPr>
-        <w:t>sodería</w:t>
-      </w:r>
-      <w:proofErr w:type="spellEnd"/>
-      <w:r>
-        <w:rPr>
-          <w:rFonts w:cs="Arial"/>
-          <w:sz w:val="22"/>
-        </w:rPr>
-        <w:t xml:space="preserve"> para abonar alguna factura anterior a la fecha actual, el cliente deberá asistir con la factura o el Nº de factura y contactar con la gerencia para realizar el pago, así sea de forma total o parcial.</w:t>
+        <w:t>n caso de asistir a la sodería para abonar alguna factura anterior a la fecha actual, el cliente deberá asistir con la factura o el Nº de factura y contactar con la gerencia para realizar el pago, así sea de forma total o parcial.</w:t>
       </w:r>
       <w:r>
         <w:rPr>
@@ -14799,23 +14400,7 @@
           <w:rFonts w:cs="Arial"/>
           <w:sz w:val="22"/>
         </w:rPr>
-        <w:t xml:space="preserve">Luego de terminado este proceso se regresa a la </w:t>
-      </w:r>
-      <w:proofErr w:type="spellStart"/>
-      <w:r>
-        <w:rPr>
-          <w:rFonts w:cs="Arial"/>
-          <w:sz w:val="22"/>
-        </w:rPr>
-        <w:t>sodería</w:t>
-      </w:r>
-      <w:proofErr w:type="spellEnd"/>
-      <w:r>
-        <w:rPr>
-          <w:rFonts w:cs="Arial"/>
-          <w:sz w:val="22"/>
-        </w:rPr>
-        <w:t xml:space="preserve"> y los distribuidores deberán entregar en la gerencia el comprobante de carga del combustible, la planilla con los clientes visitados y sus respetivas </w:t>
+        <w:t xml:space="preserve">Luego de terminado este proceso se regresa a la sodería y los distribuidores deberán entregar en la gerencia el comprobante de carga del combustible, la planilla con los clientes visitados y sus respetivas </w:t>
       </w:r>
       <w:r>
         <w:rPr>
@@ -14887,23 +14472,7 @@
           <w:rFonts w:cs="Arial"/>
           <w:sz w:val="22"/>
         </w:rPr>
-        <w:t xml:space="preserve"> la cantidad de sodas y aguas que se entregaron </w:t>
-      </w:r>
-      <w:proofErr w:type="spellStart"/>
-      <w:r>
-        <w:rPr>
-          <w:rFonts w:cs="Arial"/>
-          <w:sz w:val="22"/>
-        </w:rPr>
-        <w:t>al</w:t>
-      </w:r>
-      <w:proofErr w:type="spellEnd"/>
-      <w:r>
-        <w:rPr>
-          <w:rFonts w:cs="Arial"/>
-          <w:sz w:val="22"/>
-        </w:rPr>
-        <w:t xml:space="preserve"> </w:t>
+        <w:t xml:space="preserve"> la cantidad de sodas y aguas que se entregaron al </w:t>
       </w:r>
       <w:r>
         <w:rPr>
@@ -15128,25 +14697,25 @@
           <w:sz w:val="22"/>
         </w:rPr>
       </w:pPr>
-      <w:bookmarkStart w:id="55" w:name="_Toc456712908"/>
+      <w:bookmarkStart w:id="56" w:name="_Toc456712908"/>
       <w:r>
         <w:lastRenderedPageBreak/>
         <w:t>Diagnóstico</w:t>
       </w:r>
-      <w:bookmarkEnd w:id="55"/>
+      <w:bookmarkEnd w:id="56"/>
     </w:p>
     <w:p>
       <w:pPr>
         <w:pStyle w:val="Ttulo2"/>
       </w:pPr>
-      <w:bookmarkStart w:id="56" w:name="_Toc456712909"/>
+      <w:bookmarkStart w:id="57" w:name="_Toc456712909"/>
       <w:r>
         <w:t>Problemas</w:t>
       </w:r>
       <w:r>
         <w:t>.</w:t>
       </w:r>
-      <w:bookmarkEnd w:id="56"/>
+      <w:bookmarkEnd w:id="57"/>
     </w:p>
     <w:p/>
     <w:p>
@@ -15251,17 +14820,8 @@
           <w:rFonts w:cs="Arial"/>
           <w:sz w:val="22"/>
         </w:rPr>
-        <w:t xml:space="preserve"> </w:t>
-      </w:r>
-      <w:proofErr w:type="spellStart"/>
-      <w:r>
-        <w:rPr>
-          <w:rFonts w:cs="Arial"/>
-          <w:sz w:val="22"/>
-        </w:rPr>
-        <w:t>fìsicas</w:t>
-      </w:r>
-      <w:proofErr w:type="spellEnd"/>
+        <w:t xml:space="preserve"> fìsicas</w:t>
+      </w:r>
       <w:r>
         <w:rPr>
           <w:rFonts w:cs="Arial"/>
@@ -15442,23 +15002,7 @@
           <w:rFonts w:cs="Arial"/>
           <w:sz w:val="22"/>
         </w:rPr>
-        <w:t xml:space="preserve">No se cuenta con </w:t>
-      </w:r>
-      <w:proofErr w:type="gramStart"/>
-      <w:r>
-        <w:rPr>
-          <w:rFonts w:cs="Arial"/>
-          <w:sz w:val="22"/>
-        </w:rPr>
-        <w:t>un</w:t>
-      </w:r>
-      <w:proofErr w:type="gramEnd"/>
-      <w:r>
-        <w:rPr>
-          <w:rFonts w:cs="Arial"/>
-          <w:sz w:val="22"/>
-        </w:rPr>
-        <w:t xml:space="preserve"> </w:t>
+        <w:t xml:space="preserve">No se cuenta con un </w:t>
       </w:r>
       <w:r>
         <w:rPr>
@@ -15517,7 +15061,7 @@
       <w:pPr>
         <w:pStyle w:val="Ttulo2"/>
       </w:pPr>
-      <w:bookmarkStart w:id="57" w:name="_Toc456712910"/>
+      <w:bookmarkStart w:id="58" w:name="_Toc456712910"/>
       <w:r>
         <w:lastRenderedPageBreak/>
         <w:t>Requerimientos</w:t>
@@ -15525,7 +15069,7 @@
       <w:r>
         <w:t>.</w:t>
       </w:r>
-      <w:bookmarkEnd w:id="57"/>
+      <w:bookmarkEnd w:id="58"/>
     </w:p>
     <w:p/>
     <w:p>
@@ -15966,7 +15510,7 @@
       <w:pPr>
         <w:pStyle w:val="Ttulo1"/>
       </w:pPr>
-      <w:bookmarkStart w:id="58" w:name="_Toc456712911"/>
+      <w:bookmarkStart w:id="59" w:name="_Toc456712911"/>
       <w:r>
         <w:lastRenderedPageBreak/>
         <w:t>Propuesta</w:t>
@@ -15980,7 +15524,7 @@
       <w:r>
         <w:t xml:space="preserve"> Información.</w:t>
       </w:r>
-      <w:bookmarkEnd w:id="58"/>
+      <w:bookmarkEnd w:id="59"/>
     </w:p>
     <w:p>
       <w:pPr>
@@ -15992,7 +15536,7 @@
           <w:szCs w:val="22"/>
         </w:rPr>
       </w:pPr>
-      <w:bookmarkStart w:id="59" w:name="_Toc456712912"/>
+      <w:bookmarkStart w:id="60" w:name="_Toc456712912"/>
       <w:r>
         <w:rPr>
           <w:rFonts w:cs="Arial"/>
@@ -16000,7 +15544,7 @@
         </w:rPr>
         <w:t>Objetivos.</w:t>
       </w:r>
-      <w:bookmarkEnd w:id="59"/>
+      <w:bookmarkEnd w:id="60"/>
     </w:p>
     <w:p>
       <w:pPr>
@@ -16029,15 +15573,7 @@
           <w:rFonts w:cs="Arial"/>
           <w:sz w:val="22"/>
         </w:rPr>
-        <w:t xml:space="preserve">compra, venta y stock de la </w:t>
-      </w:r>
-      <w:proofErr w:type="spellStart"/>
-      <w:r>
-        <w:rPr>
-          <w:rFonts w:cs="Arial"/>
-          <w:sz w:val="22"/>
-        </w:rPr>
-        <w:t>soder</w:t>
+        <w:t>compra, venta y stock de la soder</w:t>
       </w:r>
       <w:r>
         <w:rPr>
@@ -16051,15 +15587,7 @@
           <w:rFonts w:cs="Arial"/>
           <w:sz w:val="22"/>
         </w:rPr>
-        <w:t>a</w:t>
-      </w:r>
-      <w:proofErr w:type="spellEnd"/>
-      <w:r>
-        <w:rPr>
-          <w:rFonts w:cs="Arial"/>
-          <w:sz w:val="22"/>
-        </w:rPr>
-        <w:t xml:space="preserve"> incorporando la gestión de caja</w:t>
+        <w:t>a incorporando la gestión de caja</w:t>
       </w:r>
       <w:r>
         <w:rPr>
@@ -16087,23 +15615,7 @@
           <w:rFonts w:cs="Arial"/>
           <w:sz w:val="22"/>
         </w:rPr>
-        <w:t xml:space="preserve">la distribución y </w:t>
-      </w:r>
-      <w:proofErr w:type="spellStart"/>
-      <w:r>
-        <w:rPr>
-          <w:rFonts w:cs="Arial"/>
-          <w:sz w:val="22"/>
-        </w:rPr>
-        <w:t>delivery</w:t>
-      </w:r>
-      <w:proofErr w:type="spellEnd"/>
-      <w:r>
-        <w:rPr>
-          <w:rFonts w:cs="Arial"/>
-          <w:sz w:val="22"/>
-        </w:rPr>
-        <w:t xml:space="preserve"> de los productos</w:t>
+        <w:t>la distribución y delivery de los productos</w:t>
       </w:r>
       <w:r>
         <w:rPr>
@@ -16123,7 +15635,7 @@
           <w:szCs w:val="22"/>
         </w:rPr>
       </w:pPr>
-      <w:bookmarkStart w:id="60" w:name="_Toc456712913"/>
+      <w:bookmarkStart w:id="61" w:name="_Toc456712913"/>
       <w:r>
         <w:rPr>
           <w:rFonts w:cs="Arial"/>
@@ -16131,7 +15643,7 @@
         </w:rPr>
         <w:t>Límites.</w:t>
       </w:r>
-      <w:bookmarkEnd w:id="60"/>
+      <w:bookmarkEnd w:id="61"/>
     </w:p>
     <w:p>
       <w:pPr>
@@ -16166,7 +15678,7 @@
           <w:szCs w:val="22"/>
         </w:rPr>
       </w:pPr>
-      <w:bookmarkStart w:id="61" w:name="_Toc456712914"/>
+      <w:bookmarkStart w:id="62" w:name="_Toc456712914"/>
       <w:r>
         <w:rPr>
           <w:rFonts w:cs="Arial"/>
@@ -16174,7 +15686,7 @@
         </w:rPr>
         <w:t>Alcances.</w:t>
       </w:r>
-      <w:bookmarkEnd w:id="61"/>
+      <w:bookmarkEnd w:id="62"/>
     </w:p>
     <w:p>
       <w:pPr>
@@ -17112,30 +16624,14 @@
           <w:rFonts w:cs="Arial"/>
           <w:sz w:val="22"/>
         </w:rPr>
-        <w:t xml:space="preserve">Registrar stock </w:t>
-      </w:r>
-      <w:proofErr w:type="spellStart"/>
-      <w:r>
-        <w:rPr>
-          <w:rFonts w:cs="Arial"/>
-          <w:sz w:val="22"/>
-        </w:rPr>
-        <w:t>m</w:t>
-      </w:r>
-      <w:r>
-        <w:rPr>
-          <w:rFonts w:cs="Arial"/>
-          <w:sz w:val="22"/>
-        </w:rPr>
-        <w:t>aximo</w:t>
-      </w:r>
-      <w:proofErr w:type="spellEnd"/>
-      <w:r>
-        <w:rPr>
-          <w:rFonts w:cs="Arial"/>
-          <w:sz w:val="22"/>
-        </w:rPr>
-        <w:t>.</w:t>
+        <w:t>Registrar stock m</w:t>
+      </w:r>
+      <w:r>
+        <w:rPr>
+          <w:rFonts w:cs="Arial"/>
+          <w:sz w:val="22"/>
+        </w:rPr>
+        <w:t>aximo.</w:t>
       </w:r>
     </w:p>
     <w:p>
@@ -17438,7 +16934,7 @@
         </w:rPr>
         <w:t>hoja de ruta.</w:t>
       </w:r>
-      <w:bookmarkStart w:id="62" w:name="_Toc404013275"/>
+      <w:bookmarkStart w:id="63" w:name="_Toc404013275"/>
     </w:p>
     <w:p>
       <w:pPr>
@@ -17477,7 +16973,7 @@
           <w:lang w:val="es-MX" w:eastAsia="es-ES"/>
         </w:rPr>
       </w:pPr>
-      <w:bookmarkStart w:id="63" w:name="_Toc456712915"/>
+      <w:bookmarkStart w:id="64" w:name="_Toc456712915"/>
       <w:r>
         <w:rPr>
           <w:lang w:val="es-MX" w:eastAsia="es-ES"/>
@@ -17501,8 +16997,8 @@
         </w:rPr>
         <w:t>.</w:t>
       </w:r>
-      <w:bookmarkEnd w:id="62"/>
       <w:bookmarkEnd w:id="63"/>
+      <w:bookmarkEnd w:id="64"/>
     </w:p>
     <w:p>
       <w:pPr>
@@ -17521,7 +17017,6 @@
         </w:rPr>
         <w:t xml:space="preserve">Después de definir la problemática presente y establecer las causas que ameritan de un nuevo sistema hecho a medida, es pertinente realizar un estudio de factibilidad para determinar la infraestructura tecnológica y la capacidad técnica que implica la implantación del sistema en cuestión, así como los costos, beneficios y el grado de aceptación que la propuesta genera en la </w:t>
       </w:r>
-      <w:proofErr w:type="spellStart"/>
       <w:r>
         <w:rPr>
           <w:rFonts w:cs="Arial"/>
@@ -17530,7 +17025,6 @@
         </w:rPr>
         <w:t>sodería</w:t>
       </w:r>
-      <w:proofErr w:type="spellEnd"/>
       <w:r>
         <w:rPr>
           <w:rFonts w:cs="Arial"/>
@@ -17544,26 +17038,26 @@
       <w:pPr>
         <w:pStyle w:val="Ttulo2"/>
       </w:pPr>
-      <w:bookmarkStart w:id="64" w:name="_Toc399686358"/>
-      <w:bookmarkStart w:id="65" w:name="_Toc399699610"/>
-      <w:bookmarkStart w:id="66" w:name="_Toc399865390"/>
-      <w:bookmarkStart w:id="67" w:name="_Toc399869159"/>
-      <w:bookmarkStart w:id="68" w:name="_Toc399947165"/>
-      <w:bookmarkStart w:id="69" w:name="_Toc404013276"/>
-      <w:bookmarkStart w:id="70" w:name="_Toc456712916"/>
+      <w:bookmarkStart w:id="65" w:name="_Toc399686358"/>
+      <w:bookmarkStart w:id="66" w:name="_Toc399699610"/>
+      <w:bookmarkStart w:id="67" w:name="_Toc399865390"/>
+      <w:bookmarkStart w:id="68" w:name="_Toc399869159"/>
+      <w:bookmarkStart w:id="69" w:name="_Toc399947165"/>
+      <w:bookmarkStart w:id="70" w:name="_Toc404013276"/>
+      <w:bookmarkStart w:id="71" w:name="_Toc456712916"/>
       <w:r>
         <w:t>Técnica</w:t>
       </w:r>
       <w:r>
         <w:t>.</w:t>
       </w:r>
-      <w:bookmarkEnd w:id="64"/>
       <w:bookmarkEnd w:id="65"/>
       <w:bookmarkEnd w:id="66"/>
       <w:bookmarkEnd w:id="67"/>
       <w:bookmarkEnd w:id="68"/>
       <w:bookmarkEnd w:id="69"/>
       <w:bookmarkEnd w:id="70"/>
+      <w:bookmarkEnd w:id="71"/>
     </w:p>
     <w:p>
       <w:pPr>
@@ -17579,23 +17073,7 @@
           <w:rFonts w:cs="Arial"/>
           <w:sz w:val="22"/>
         </w:rPr>
-        <w:t xml:space="preserve">La Factibilidad Técnica consistió en realizar una evaluación de la tecnología existente en la organización. Este estudio estuvo destinado a recolectar información sobre los  componentes técnicos que </w:t>
-      </w:r>
-      <w:proofErr w:type="gramStart"/>
-      <w:r>
-        <w:rPr>
-          <w:rFonts w:cs="Arial"/>
-          <w:sz w:val="22"/>
-        </w:rPr>
-        <w:t>posee</w:t>
-      </w:r>
-      <w:proofErr w:type="gramEnd"/>
-      <w:r>
-        <w:rPr>
-          <w:rFonts w:cs="Arial"/>
-          <w:sz w:val="22"/>
-        </w:rPr>
-        <w:t xml:space="preserve"> la organización y la posibilidad de hacer uso de los mismos en el desarrollo e implementación del sistema propuesto y de ser necesario, los requerimientos tecnológicos que deben ser adquiridos para el desarrollo y puesta en </w:t>
+        <w:t xml:space="preserve">La Factibilidad Técnica consistió en realizar una evaluación de la tecnología existente en la organización. Este estudio estuvo destinado a recolectar información sobre los  componentes técnicos que posee la organización y la posibilidad de hacer uso de los mismos en el desarrollo e implementación del sistema propuesto y de ser necesario, los requerimientos tecnológicos que deben ser adquiridos para el desarrollo y puesta en </w:t>
       </w:r>
       <w:r>
         <w:rPr>
@@ -17641,8 +17119,8 @@
           <w:sz w:val="22"/>
         </w:rPr>
       </w:pPr>
-      <w:bookmarkStart w:id="71" w:name="_Toc404013277"/>
-      <w:bookmarkStart w:id="72" w:name="_Toc456712917"/>
+      <w:bookmarkStart w:id="72" w:name="_Toc404013277"/>
+      <w:bookmarkStart w:id="73" w:name="_Toc456712917"/>
       <w:r>
         <w:rPr>
           <w:rStyle w:val="Ttulo2Car"/>
@@ -17651,8 +17129,8 @@
         </w:rPr>
         <w:t>Software:</w:t>
       </w:r>
-      <w:bookmarkEnd w:id="71"/>
       <w:bookmarkEnd w:id="72"/>
+      <w:bookmarkEnd w:id="73"/>
       <w:r>
         <w:rPr>
           <w:rStyle w:val="Ttulo2Car"/>
@@ -17668,7 +17146,6 @@
         </w:rPr>
         <w:t xml:space="preserve">Actualmente la </w:t>
       </w:r>
-      <w:proofErr w:type="spellStart"/>
       <w:r>
         <w:rPr>
           <w:rFonts w:cs="Arial"/>
@@ -17676,7 +17153,6 @@
         </w:rPr>
         <w:t>sodería</w:t>
       </w:r>
-      <w:proofErr w:type="spellEnd"/>
       <w:r>
         <w:rPr>
           <w:rFonts w:cs="Arial"/>
@@ -17756,7 +17232,6 @@
         </w:rPr>
         <w:t xml:space="preserve">de la </w:t>
       </w:r>
-      <w:proofErr w:type="spellStart"/>
       <w:r>
         <w:rPr>
           <w:rFonts w:cs="Arial"/>
@@ -17764,7 +17239,6 @@
         </w:rPr>
         <w:t>sodería</w:t>
       </w:r>
-      <w:proofErr w:type="spellEnd"/>
       <w:r>
         <w:rPr>
           <w:rFonts w:cs="Arial"/>
@@ -17781,8 +17255,8 @@
           <w:sz w:val="22"/>
         </w:rPr>
       </w:pPr>
-      <w:bookmarkStart w:id="73" w:name="_Toc404013278"/>
-      <w:bookmarkStart w:id="74" w:name="_Toc456712918"/>
+      <w:bookmarkStart w:id="74" w:name="_Toc404013278"/>
+      <w:bookmarkStart w:id="75" w:name="_Toc456712918"/>
       <w:r>
         <w:rPr>
           <w:rStyle w:val="Ttulo2Car"/>
@@ -17791,8 +17265,8 @@
         </w:rPr>
         <w:t>Hardware:</w:t>
       </w:r>
-      <w:bookmarkEnd w:id="73"/>
       <w:bookmarkEnd w:id="74"/>
+      <w:bookmarkEnd w:id="75"/>
       <w:r>
         <w:rPr>
           <w:rStyle w:val="SubttuloCar"/>
@@ -17816,7 +17290,6 @@
         </w:rPr>
         <w:t xml:space="preserve">la </w:t>
       </w:r>
-      <w:proofErr w:type="spellStart"/>
       <w:r>
         <w:rPr>
           <w:rFonts w:cs="Arial"/>
@@ -17824,7 +17297,6 @@
         </w:rPr>
         <w:t>sodería</w:t>
       </w:r>
-      <w:proofErr w:type="spellEnd"/>
       <w:r>
         <w:rPr>
           <w:rFonts w:cs="Arial"/>
@@ -17837,23 +17309,7 @@
           <w:rFonts w:cs="Arial"/>
           <w:sz w:val="22"/>
         </w:rPr>
-        <w:t xml:space="preserve">una Notebook Lenovo G530; la cual cuenta con un Procesador Dual </w:t>
-      </w:r>
-      <w:proofErr w:type="spellStart"/>
-      <w:r>
-        <w:rPr>
-          <w:rFonts w:cs="Arial"/>
-          <w:sz w:val="22"/>
-        </w:rPr>
-        <w:t>Core</w:t>
-      </w:r>
-      <w:proofErr w:type="spellEnd"/>
-      <w:r>
-        <w:rPr>
-          <w:rFonts w:cs="Arial"/>
-          <w:sz w:val="22"/>
-        </w:rPr>
-        <w:t xml:space="preserve"> T4200 2.0Ghz, RAM: 2GB DDR2, Disco: 250 GB SATA, Unidad: DVD+/-RW DL, Pantalla 15.4″ WXGA y Video: INTEL GMA 4500HD</w:t>
+        <w:t>una Notebook Lenovo G530; la cual cuenta con un Procesador Dual Core T4200 2.0Ghz, RAM: 2GB DDR2, Disco: 250 GB SATA, Unidad: DVD+/-RW DL, Pantalla 15.4″ WXGA y Video: INTEL GMA 4500HD</w:t>
       </w:r>
       <w:r>
         <w:rPr>
@@ -17907,21 +17363,12 @@
           <w:sz w:val="22"/>
         </w:rPr>
       </w:pPr>
-      <w:proofErr w:type="spellStart"/>
-      <w:r>
-        <w:rPr>
-          <w:rFonts w:cs="Arial"/>
-          <w:sz w:val="22"/>
-        </w:rPr>
-        <w:t>Motherboard</w:t>
-      </w:r>
-      <w:proofErr w:type="spellEnd"/>
-      <w:r>
-        <w:rPr>
-          <w:rFonts w:cs="Arial"/>
-          <w:sz w:val="22"/>
-        </w:rPr>
-        <w:t>: Cualquiera que soporte los demás componentes.</w:t>
+      <w:r>
+        <w:rPr>
+          <w:rFonts w:cs="Arial"/>
+          <w:sz w:val="22"/>
+        </w:rPr>
+        <w:t>Motherboard: Cualquiera que soporte los demás componentes.</w:t>
       </w:r>
     </w:p>
     <w:p>
@@ -18031,23 +17478,7 @@
           <w:rFonts w:cs="Arial"/>
           <w:sz w:val="22"/>
         </w:rPr>
-        <w:t xml:space="preserve">Tarjeta de </w:t>
-      </w:r>
-      <w:proofErr w:type="gramStart"/>
-      <w:r>
-        <w:rPr>
-          <w:rFonts w:cs="Arial"/>
-          <w:sz w:val="22"/>
-        </w:rPr>
-        <w:t>Vídeo(</w:t>
-      </w:r>
-      <w:proofErr w:type="gramEnd"/>
-      <w:r>
-        <w:rPr>
-          <w:rFonts w:cs="Arial"/>
-          <w:sz w:val="22"/>
-        </w:rPr>
-        <w:t>opcional).</w:t>
+        <w:t>Tarjeta de Vídeo(opcional).</w:t>
       </w:r>
     </w:p>
     <w:p>
@@ -18192,21 +17623,12 @@
           <w:sz w:val="22"/>
         </w:rPr>
       </w:pPr>
-      <w:proofErr w:type="spellStart"/>
-      <w:r>
-        <w:rPr>
-          <w:rFonts w:cs="Arial"/>
-          <w:sz w:val="22"/>
-        </w:rPr>
-        <w:t>Motherboard</w:t>
-      </w:r>
-      <w:proofErr w:type="spellEnd"/>
-      <w:r>
-        <w:rPr>
-          <w:rFonts w:cs="Arial"/>
-          <w:sz w:val="22"/>
-        </w:rPr>
-        <w:t>: Cualquiera que soporte los demás componentes.</w:t>
+      <w:r>
+        <w:rPr>
+          <w:rFonts w:cs="Arial"/>
+          <w:sz w:val="22"/>
+        </w:rPr>
+        <w:t>Motherboard: Cualquiera que soporte los demás componentes.</w:t>
       </w:r>
     </w:p>
     <w:p>
@@ -18418,7 +17840,6 @@
         </w:rPr>
         <w:t xml:space="preserve">la </w:t>
       </w:r>
-      <w:proofErr w:type="spellStart"/>
       <w:r>
         <w:rPr>
           <w:rFonts w:cs="Arial"/>
@@ -18426,7 +17847,6 @@
         </w:rPr>
         <w:t>sodería</w:t>
       </w:r>
-      <w:proofErr w:type="spellEnd"/>
       <w:r>
         <w:rPr>
           <w:rFonts w:cs="Arial"/>
@@ -18495,13 +17915,13 @@
       <w:pPr>
         <w:pStyle w:val="Ttulo2"/>
       </w:pPr>
-      <w:bookmarkStart w:id="75" w:name="_Toc399686359"/>
-      <w:bookmarkStart w:id="76" w:name="_Toc399699611"/>
-      <w:bookmarkStart w:id="77" w:name="_Toc399865391"/>
-      <w:bookmarkStart w:id="78" w:name="_Toc399869160"/>
-      <w:bookmarkStart w:id="79" w:name="_Toc399947166"/>
-      <w:bookmarkStart w:id="80" w:name="_Toc404013279"/>
-      <w:bookmarkStart w:id="81" w:name="_Toc456712919"/>
+      <w:bookmarkStart w:id="76" w:name="_Toc399686359"/>
+      <w:bookmarkStart w:id="77" w:name="_Toc399699611"/>
+      <w:bookmarkStart w:id="78" w:name="_Toc399865391"/>
+      <w:bookmarkStart w:id="79" w:name="_Toc399869160"/>
+      <w:bookmarkStart w:id="80" w:name="_Toc399947166"/>
+      <w:bookmarkStart w:id="81" w:name="_Toc404013279"/>
+      <w:bookmarkStart w:id="82" w:name="_Toc456712919"/>
       <w:r>
         <w:rPr>
           <w:rStyle w:val="SubttuloCar"/>
@@ -18517,13 +17937,13 @@
       <w:r>
         <w:t>.</w:t>
       </w:r>
-      <w:bookmarkEnd w:id="75"/>
       <w:bookmarkEnd w:id="76"/>
       <w:bookmarkEnd w:id="77"/>
       <w:bookmarkEnd w:id="78"/>
       <w:bookmarkEnd w:id="79"/>
       <w:bookmarkEnd w:id="80"/>
       <w:bookmarkEnd w:id="81"/>
+      <w:bookmarkEnd w:id="82"/>
     </w:p>
     <w:p>
       <w:pPr>
@@ -18590,7 +18010,7 @@
           <w:szCs w:val="22"/>
         </w:rPr>
       </w:pPr>
-      <w:bookmarkStart w:id="82" w:name="_Toc456712920"/>
+      <w:bookmarkStart w:id="83" w:name="_Toc456712920"/>
       <w:r>
         <w:rPr>
           <w:rStyle w:val="SubttuloCar"/>
@@ -18614,7 +18034,7 @@
         </w:rPr>
         <w:t>.</w:t>
       </w:r>
-      <w:bookmarkEnd w:id="82"/>
+      <w:bookmarkEnd w:id="83"/>
     </w:p>
     <w:p>
       <w:pPr>
@@ -18631,61 +18051,25 @@
           <w:sz w:val="22"/>
           <w:lang w:val="es-ES_tradnl"/>
         </w:rPr>
-        <w:t xml:space="preserve">Desde el punto de vista operativo, creemos que el impacto del nuevo sistema sobre la </w:t>
-      </w:r>
-      <w:proofErr w:type="spellStart"/>
-      <w:r>
+        <w:t>Desde el punto de vista operativo, creemos que el impacto del nuevo sistema sobre la sodería será positivo y sin grandes trabas debido a los siguientes ítems.</w:t>
+      </w:r>
+    </w:p>
+    <w:p>
+      <w:pPr>
+        <w:jc w:val="both"/>
         <w:rPr>
           <w:rFonts w:cs="Arial"/>
           <w:sz w:val="22"/>
           <w:lang w:val="es-ES_tradnl"/>
         </w:rPr>
-        <w:t>sodería</w:t>
-      </w:r>
-      <w:proofErr w:type="spellEnd"/>
+      </w:pPr>
       <w:r>
         <w:rPr>
           <w:rFonts w:cs="Arial"/>
           <w:sz w:val="22"/>
           <w:lang w:val="es-ES_tradnl"/>
         </w:rPr>
-        <w:t xml:space="preserve"> será positivo y sin grandes trabas debido a los siguientes ítems.</w:t>
-      </w:r>
-    </w:p>
-    <w:p>
-      <w:pPr>
-        <w:jc w:val="both"/>
-        <w:rPr>
-          <w:rFonts w:cs="Arial"/>
-          <w:sz w:val="22"/>
-          <w:lang w:val="es-ES_tradnl"/>
-        </w:rPr>
-      </w:pPr>
-      <w:r>
-        <w:rPr>
-          <w:rFonts w:cs="Arial"/>
-          <w:sz w:val="22"/>
-          <w:lang w:val="es-ES_tradnl"/>
-        </w:rPr>
-        <w:t xml:space="preserve">En primera instancia, la idea surge de una necesidad detectada por la gerencia y el personal de la </w:t>
-      </w:r>
-      <w:proofErr w:type="spellStart"/>
-      <w:r>
-        <w:rPr>
-          <w:rFonts w:cs="Arial"/>
-          <w:sz w:val="22"/>
-          <w:lang w:val="es-ES_tradnl"/>
-        </w:rPr>
-        <w:t>sodería</w:t>
-      </w:r>
-      <w:proofErr w:type="spellEnd"/>
-      <w:r>
-        <w:rPr>
-          <w:rFonts w:cs="Arial"/>
-          <w:sz w:val="22"/>
-          <w:lang w:val="es-ES_tradnl"/>
-        </w:rPr>
-        <w:t>. Por lo cual, éste sistema se enfoca a resolver un problema concreto y  que fija un punto de partida a la resolución de los problemas por ellos planteado.</w:t>
+        <w:t>En primera instancia, la idea surge de una necesidad detectada por la gerencia y el personal de la sodería. Por lo cual, éste sistema se enfoca a resolver un problema concreto y  que fija un punto de partida a la resolución de los problemas por ellos planteado.</w:t>
       </w:r>
       <w:r>
         <w:rPr>
@@ -19022,7 +18406,7 @@
       <w:pPr>
         <w:pStyle w:val="Ttulo1"/>
       </w:pPr>
-      <w:bookmarkStart w:id="83" w:name="_Toc456712921"/>
+      <w:bookmarkStart w:id="84" w:name="_Toc456712921"/>
       <w:r>
         <w:lastRenderedPageBreak/>
         <w:t>Metodología</w:t>
@@ -19033,7 +18417,7 @@
       <w:r>
         <w:t>.</w:t>
       </w:r>
-      <w:bookmarkEnd w:id="83"/>
+      <w:bookmarkEnd w:id="84"/>
     </w:p>
     <w:p>
       <w:pPr>
@@ -19095,71 +18479,7 @@
           <w:rFonts w:cs="Arial"/>
           <w:sz w:val="22"/>
         </w:rPr>
-        <w:t xml:space="preserve">La versión original fue propuesta por Winston W. </w:t>
-      </w:r>
-      <w:proofErr w:type="spellStart"/>
-      <w:r>
-        <w:rPr>
-          <w:rFonts w:cs="Arial"/>
-          <w:sz w:val="22"/>
-        </w:rPr>
-        <w:t>Royce</w:t>
-      </w:r>
-      <w:proofErr w:type="spellEnd"/>
-      <w:r>
-        <w:rPr>
-          <w:rFonts w:cs="Arial"/>
-          <w:sz w:val="22"/>
-        </w:rPr>
-        <w:t xml:space="preserve"> en 1970 y posteriormente revisada por Barry </w:t>
-      </w:r>
-      <w:proofErr w:type="spellStart"/>
-      <w:r>
-        <w:rPr>
-          <w:rFonts w:cs="Arial"/>
-          <w:sz w:val="22"/>
-        </w:rPr>
-        <w:t>Boehm</w:t>
-      </w:r>
-      <w:proofErr w:type="spellEnd"/>
-      <w:r>
-        <w:rPr>
-          <w:rFonts w:cs="Arial"/>
-          <w:sz w:val="22"/>
-        </w:rPr>
-        <w:t xml:space="preserve"> en 1980 e </w:t>
-      </w:r>
-      <w:proofErr w:type="spellStart"/>
-      <w:r>
-        <w:rPr>
-          <w:rFonts w:cs="Arial"/>
-          <w:sz w:val="22"/>
-        </w:rPr>
-        <w:t>Ian</w:t>
-      </w:r>
-      <w:proofErr w:type="spellEnd"/>
-      <w:r>
-        <w:rPr>
-          <w:rFonts w:cs="Arial"/>
-          <w:sz w:val="22"/>
-        </w:rPr>
-        <w:t xml:space="preserve"> </w:t>
-      </w:r>
-      <w:proofErr w:type="spellStart"/>
-      <w:r>
-        <w:rPr>
-          <w:rFonts w:cs="Arial"/>
-          <w:sz w:val="22"/>
-        </w:rPr>
-        <w:t>Sommerville</w:t>
-      </w:r>
-      <w:proofErr w:type="spellEnd"/>
-      <w:r>
-        <w:rPr>
-          <w:rFonts w:cs="Arial"/>
-          <w:sz w:val="22"/>
-        </w:rPr>
-        <w:t xml:space="preserve"> en 1985.</w:t>
+        <w:t>La versión original fue propuesta por Winston W. Royce en 1970 y posteriormente revisada por Barry Boehm en 1980 e Ian Sommerville en 1985.</w:t>
       </w:r>
     </w:p>
     <w:p>
@@ -19336,7 +18656,7 @@
                     <pic:cNvPicPr/>
                   </pic:nvPicPr>
                   <pic:blipFill>
-                    <a:blip r:embed="rId20">
+                    <a:blip r:embed="rId19">
                       <a:extLst>
                         <a:ext uri="{28A0092B-C50C-407E-A947-70E740481C1C}">
                           <a14:useLocalDpi xmlns:a14="http://schemas.microsoft.com/office/drawing/2010/main" val="0"/>
@@ -19429,7 +18749,7 @@
           <w:lang w:eastAsia="es-AR"/>
         </w:rPr>
       </w:pPr>
-      <w:bookmarkStart w:id="84" w:name="_Toc456712922"/>
+      <w:bookmarkStart w:id="85" w:name="_Toc456712922"/>
       <w:r>
         <w:rPr>
           <w:rFonts w:eastAsia="Times New Roman"/>
@@ -19447,7 +18767,7 @@
         </w:rPr>
         <w:t xml:space="preserve"> de Software (PDU):</w:t>
       </w:r>
-      <w:bookmarkEnd w:id="84"/>
+      <w:bookmarkEnd w:id="85"/>
     </w:p>
     <w:p>
       <w:pPr>
@@ -19472,11 +18792,11 @@
       <w:pPr>
         <w:pStyle w:val="Ttulo2"/>
       </w:pPr>
-      <w:bookmarkStart w:id="85" w:name="_Toc456712923"/>
+      <w:bookmarkStart w:id="86" w:name="_Toc456712923"/>
       <w:r>
         <w:t>Ciclo de vida del PDU.</w:t>
       </w:r>
-      <w:bookmarkEnd w:id="85"/>
+      <w:bookmarkEnd w:id="86"/>
     </w:p>
     <w:p>
       <w:pPr>
@@ -19673,7 +18993,7 @@
                     <pic:cNvPicPr/>
                   </pic:nvPicPr>
                   <pic:blipFill>
-                    <a:blip r:embed="rId21">
+                    <a:blip r:embed="rId20">
                       <a:extLst>
                         <a:ext uri="{28A0092B-C50C-407E-A947-70E740481C1C}">
                           <a14:useLocalDpi xmlns:a14="http://schemas.microsoft.com/office/drawing/2010/main" val="0"/>
@@ -19719,7 +19039,7 @@
           <w:lang w:eastAsia="es-AR"/>
         </w:rPr>
       </w:pPr>
-      <w:bookmarkStart w:id="86" w:name="_Toc456712924"/>
+      <w:bookmarkStart w:id="87" w:name="_Toc456712924"/>
       <w:r>
         <w:rPr>
           <w:rFonts w:eastAsia="Times New Roman"/>
@@ -19728,7 +19048,7 @@
         <w:lastRenderedPageBreak/>
         <w:t>Características:</w:t>
       </w:r>
-      <w:bookmarkEnd w:id="86"/>
+      <w:bookmarkEnd w:id="87"/>
     </w:p>
     <w:p>
       <w:pPr>
@@ -20230,7 +19550,7 @@
       <w:pPr>
         <w:pStyle w:val="Ttulo1"/>
       </w:pPr>
-      <w:bookmarkStart w:id="87" w:name="_Toc456712925"/>
+      <w:bookmarkStart w:id="88" w:name="_Toc456712925"/>
       <w:r>
         <w:t>UML (</w:t>
       </w:r>
@@ -20246,7 +19566,7 @@
       <w:r>
         <w:t>do Unificado).</w:t>
       </w:r>
-      <w:bookmarkEnd w:id="87"/>
+      <w:bookmarkEnd w:id="88"/>
     </w:p>
     <w:p>
       <w:pPr>
@@ -21087,7 +20407,7 @@
       <w:pPr>
         <w:pStyle w:val="Ttulo1"/>
       </w:pPr>
-      <w:bookmarkStart w:id="88" w:name="_Toc456712926"/>
+      <w:bookmarkStart w:id="89" w:name="_Toc456712926"/>
       <w:r>
         <w:rPr>
           <w:rFonts w:cs="Arial"/>
@@ -21120,7 +20440,7 @@
                     <pic:cNvPicPr/>
                   </pic:nvPicPr>
                   <pic:blipFill>
-                    <a:blip r:embed="rId22">
+                    <a:blip r:embed="rId21">
                       <a:extLst>
                         <a:ext uri="{28A0092B-C50C-407E-A947-70E740481C1C}">
                           <a14:useLocalDpi xmlns:a14="http://schemas.microsoft.com/office/drawing/2010/main" val="0"/>
@@ -21158,37 +20478,35 @@
       <w:r>
         <w:t>GANTT</w:t>
       </w:r>
-      <w:bookmarkEnd w:id="88"/>
-    </w:p>
-    <w:p>
-      <w:pPr>
-        <w:rPr>
-          <w:rFonts w:cs="Arial"/>
-          <w:sz w:val="22"/>
-        </w:rPr>
-      </w:pPr>
-    </w:p>
-    <w:p>
-      <w:pPr>
-        <w:rPr>
-          <w:rFonts w:cs="Arial"/>
-          <w:sz w:val="22"/>
-        </w:rPr>
-      </w:pPr>
-    </w:p>
-    <w:p>
-      <w:pPr>
-        <w:jc w:val="both"/>
-        <w:rPr>
-          <w:rFonts w:cs="Arial"/>
-          <w:sz w:val="22"/>
-        </w:rPr>
-      </w:pPr>
-      <w:bookmarkStart w:id="89" w:name="_GoBack"/>
       <w:bookmarkEnd w:id="89"/>
     </w:p>
     <w:p>
       <w:pPr>
+        <w:rPr>
+          <w:rFonts w:cs="Arial"/>
+          <w:sz w:val="22"/>
+        </w:rPr>
+      </w:pPr>
+    </w:p>
+    <w:p>
+      <w:pPr>
+        <w:rPr>
+          <w:rFonts w:cs="Arial"/>
+          <w:sz w:val="22"/>
+        </w:rPr>
+      </w:pPr>
+    </w:p>
+    <w:p>
+      <w:pPr>
+        <w:jc w:val="both"/>
+        <w:rPr>
+          <w:rFonts w:cs="Arial"/>
+          <w:sz w:val="22"/>
+        </w:rPr>
+      </w:pPr>
+    </w:p>
+    <w:p>
+      <w:pPr>
         <w:jc w:val="both"/>
         <w:rPr>
           <w:rFonts w:cs="Arial"/>
@@ -21216,13 +20534,11 @@
         <w:pStyle w:val="Ttulo1"/>
       </w:pPr>
       <w:bookmarkStart w:id="90" w:name="_Toc456712927"/>
-      <w:proofErr w:type="spellStart"/>
       <w:r>
         <w:lastRenderedPageBreak/>
         <w:t>Bibliografia</w:t>
       </w:r>
       <w:bookmarkEnd w:id="90"/>
-      <w:proofErr w:type="spellEnd"/>
     </w:p>
     <w:p>
       <w:pPr>
@@ -21298,15 +20614,7 @@
         <w:t>tor</w:t>
       </w:r>
       <w:r>
-        <w:t xml:space="preserve">: Ing. </w:t>
-      </w:r>
-      <w:proofErr w:type="spellStart"/>
-      <w:r>
-        <w:t>Savi</w:t>
-      </w:r>
-      <w:proofErr w:type="spellEnd"/>
-      <w:r>
-        <w:t>, Cecilia</w:t>
+        <w:t>: Ing. Savi, Cecilia</w:t>
       </w:r>
       <w:r>
         <w:t>.</w:t>
@@ -21360,21 +20668,13 @@
         <w:t>tor</w:t>
       </w:r>
       <w:r>
-        <w:t xml:space="preserve">: A.S.C. </w:t>
-      </w:r>
-      <w:proofErr w:type="spellStart"/>
-      <w:r>
-        <w:t>Bauchwitz</w:t>
-      </w:r>
-      <w:proofErr w:type="spellEnd"/>
-      <w:r>
-        <w:t>, Leonardo.</w:t>
+        <w:t>: A.S.C. Bauchwitz, Leonardo.</w:t>
       </w:r>
     </w:p>
     <w:sectPr>
-      <w:headerReference w:type="default" r:id="rId23"/>
-      <w:footerReference w:type="default" r:id="rId24"/>
-      <w:headerReference w:type="first" r:id="rId25"/>
+      <w:headerReference w:type="default" r:id="rId22"/>
+      <w:footerReference w:type="default" r:id="rId23"/>
+      <w:headerReference w:type="first" r:id="rId24"/>
       <w:pgSz w:w="12240" w:h="15840"/>
       <w:pgMar w:top="1417" w:right="1701" w:bottom="1417" w:left="1701" w:header="708" w:footer="708" w:gutter="0"/>
       <w:pgNumType w:start="0"/>
@@ -21387,7 +20687,7 @@
 </file>
 
 <file path=word/endnotes.xml><?xml version="1.0" encoding="utf-8"?>
-<w:endnotes xmlns:wpc="http://schemas.microsoft.com/office/word/2010/wordprocessingCanvas" xmlns:mc="http://schemas.openxmlformats.org/markup-compatibility/2006" xmlns:o="urn:schemas-microsoft-com:office:office" xmlns:r="http://schemas.openxmlformats.org/officeDocument/2006/relationships" xmlns:m="http://schemas.openxmlformats.org/officeDocument/2006/math" xmlns:v="urn:schemas-microsoft-com:vml" xmlns:wp14="http://schemas.microsoft.com/office/word/2010/wordprocessingDrawing" xmlns:wp="http://schemas.openxmlformats.org/drawingml/2006/wordprocessingDrawing" xmlns:w10="urn:schemas-microsoft-com:office:word" xmlns:w="http://schemas.openxmlformats.org/wordprocessingml/2006/main" xmlns:w14="http://schemas.microsoft.com/office/word/2010/wordml" xmlns:wpg="http://schemas.microsoft.com/office/word/2010/wordprocessingGroup" xmlns:wpi="http://schemas.microsoft.com/office/word/2010/wordprocessingInk" xmlns:wne="http://schemas.microsoft.com/office/word/2006/wordml" xmlns:wps="http://schemas.microsoft.com/office/word/2010/wordprocessingShape" mc:Ignorable="w14 wp14">
+<w:endnotes xmlns:wpc="http://schemas.microsoft.com/office/word/2010/wordprocessingCanvas" xmlns:mc="http://schemas.openxmlformats.org/markup-compatibility/2006" xmlns:o="urn:schemas-microsoft-com:office:office" xmlns:r="http://schemas.openxmlformats.org/officeDocument/2006/relationships" xmlns:m="http://schemas.openxmlformats.org/officeDocument/2006/math" xmlns:v="urn:schemas-microsoft-com:vml" xmlns:wp14="http://schemas.microsoft.com/office/word/2010/wordprocessingDrawing" xmlns:wp="http://schemas.openxmlformats.org/drawingml/2006/wordprocessingDrawing" xmlns:w10="urn:schemas-microsoft-com:office:word" xmlns:w="http://schemas.openxmlformats.org/wordprocessingml/2006/main" xmlns:w14="http://schemas.microsoft.com/office/word/2010/wordml" xmlns:w15="http://schemas.microsoft.com/office/word/2012/wordml" xmlns:wpg="http://schemas.microsoft.com/office/word/2010/wordprocessingGroup" xmlns:wpi="http://schemas.microsoft.com/office/word/2010/wordprocessingInk" xmlns:wne="http://schemas.microsoft.com/office/word/2006/wordml" xmlns:wps="http://schemas.microsoft.com/office/word/2010/wordprocessingShape" mc:Ignorable="w14 w15 wp14">
   <w:endnote w:type="separator" w:id="-1">
     <w:p>
       <w:pPr>
@@ -21412,7 +20712,7 @@
 </file>
 
 <file path=word/footer1.xml><?xml version="1.0" encoding="utf-8"?>
-<w:ftr xmlns:wpc="http://schemas.microsoft.com/office/word/2010/wordprocessingCanvas" xmlns:mc="http://schemas.openxmlformats.org/markup-compatibility/2006" xmlns:o="urn:schemas-microsoft-com:office:office" xmlns:r="http://schemas.openxmlformats.org/officeDocument/2006/relationships" xmlns:m="http://schemas.openxmlformats.org/officeDocument/2006/math" xmlns:v="urn:schemas-microsoft-com:vml" xmlns:wp14="http://schemas.microsoft.com/office/word/2010/wordprocessingDrawing" xmlns:wp="http://schemas.openxmlformats.org/drawingml/2006/wordprocessingDrawing" xmlns:w10="urn:schemas-microsoft-com:office:word" xmlns:w="http://schemas.openxmlformats.org/wordprocessingml/2006/main" xmlns:w14="http://schemas.microsoft.com/office/word/2010/wordml" xmlns:wpg="http://schemas.microsoft.com/office/word/2010/wordprocessingGroup" xmlns:wpi="http://schemas.microsoft.com/office/word/2010/wordprocessingInk" xmlns:wne="http://schemas.microsoft.com/office/word/2006/wordml" xmlns:wps="http://schemas.microsoft.com/office/word/2010/wordprocessingShape" mc:Ignorable="w14 wp14">
+<w:ftr xmlns:wpc="http://schemas.microsoft.com/office/word/2010/wordprocessingCanvas" xmlns:mc="http://schemas.openxmlformats.org/markup-compatibility/2006" xmlns:o="urn:schemas-microsoft-com:office:office" xmlns:r="http://schemas.openxmlformats.org/officeDocument/2006/relationships" xmlns:m="http://schemas.openxmlformats.org/officeDocument/2006/math" xmlns:v="urn:schemas-microsoft-com:vml" xmlns:wp14="http://schemas.microsoft.com/office/word/2010/wordprocessingDrawing" xmlns:wp="http://schemas.openxmlformats.org/drawingml/2006/wordprocessingDrawing" xmlns:w10="urn:schemas-microsoft-com:office:word" xmlns:w="http://schemas.openxmlformats.org/wordprocessingml/2006/main" xmlns:w14="http://schemas.microsoft.com/office/word/2010/wordml" xmlns:w15="http://schemas.microsoft.com/office/word/2012/wordml" xmlns:wpg="http://schemas.microsoft.com/office/word/2010/wordprocessingGroup" xmlns:wpi="http://schemas.microsoft.com/office/word/2010/wordprocessingInk" xmlns:wne="http://schemas.microsoft.com/office/word/2006/wordml" xmlns:wps="http://schemas.microsoft.com/office/word/2010/wordprocessingShape" mc:Ignorable="w14 w15 wp14">
   <w:sdt>
     <w:sdtPr>
       <w:id w:val="-1237785146"/>
@@ -21442,7 +20742,7 @@
             <w:noProof/>
             <w:lang w:val="es-ES"/>
           </w:rPr>
-          <w:t>33</w:t>
+          <w:t>5</w:t>
         </w:r>
         <w:r>
           <w:fldChar w:fldCharType="end"/>
@@ -21459,7 +20759,7 @@
 </file>
 
 <file path=word/footnotes.xml><?xml version="1.0" encoding="utf-8"?>
-<w:footnotes xmlns:wpc="http://schemas.microsoft.com/office/word/2010/wordprocessingCanvas" xmlns:mc="http://schemas.openxmlformats.org/markup-compatibility/2006" xmlns:o="urn:schemas-microsoft-com:office:office" xmlns:r="http://schemas.openxmlformats.org/officeDocument/2006/relationships" xmlns:m="http://schemas.openxmlformats.org/officeDocument/2006/math" xmlns:v="urn:schemas-microsoft-com:vml" xmlns:wp14="http://schemas.microsoft.com/office/word/2010/wordprocessingDrawing" xmlns:wp="http://schemas.openxmlformats.org/drawingml/2006/wordprocessingDrawing" xmlns:w10="urn:schemas-microsoft-com:office:word" xmlns:w="http://schemas.openxmlformats.org/wordprocessingml/2006/main" xmlns:w14="http://schemas.microsoft.com/office/word/2010/wordml" xmlns:wpg="http://schemas.microsoft.com/office/word/2010/wordprocessingGroup" xmlns:wpi="http://schemas.microsoft.com/office/word/2010/wordprocessingInk" xmlns:wne="http://schemas.microsoft.com/office/word/2006/wordml" xmlns:wps="http://schemas.microsoft.com/office/word/2010/wordprocessingShape" mc:Ignorable="w14 wp14">
+<w:footnotes xmlns:wpc="http://schemas.microsoft.com/office/word/2010/wordprocessingCanvas" xmlns:mc="http://schemas.openxmlformats.org/markup-compatibility/2006" xmlns:o="urn:schemas-microsoft-com:office:office" xmlns:r="http://schemas.openxmlformats.org/officeDocument/2006/relationships" xmlns:m="http://schemas.openxmlformats.org/officeDocument/2006/math" xmlns:v="urn:schemas-microsoft-com:vml" xmlns:wp14="http://schemas.microsoft.com/office/word/2010/wordprocessingDrawing" xmlns:wp="http://schemas.openxmlformats.org/drawingml/2006/wordprocessingDrawing" xmlns:w10="urn:schemas-microsoft-com:office:word" xmlns:w="http://schemas.openxmlformats.org/wordprocessingml/2006/main" xmlns:w14="http://schemas.microsoft.com/office/word/2010/wordml" xmlns:w15="http://schemas.microsoft.com/office/word/2012/wordml" xmlns:wpg="http://schemas.microsoft.com/office/word/2010/wordprocessingGroup" xmlns:wpi="http://schemas.microsoft.com/office/word/2010/wordprocessingInk" xmlns:wne="http://schemas.microsoft.com/office/word/2006/wordml" xmlns:wps="http://schemas.microsoft.com/office/word/2010/wordprocessingShape" mc:Ignorable="w14 w15 wp14">
   <w:footnote w:type="separator" w:id="-1">
     <w:p>
       <w:pPr>
@@ -21484,7 +20784,7 @@
 </file>
 
 <file path=word/header1.xml><?xml version="1.0" encoding="utf-8"?>
-<w:hdr xmlns:wpc="http://schemas.microsoft.com/office/word/2010/wordprocessingCanvas" xmlns:mc="http://schemas.openxmlformats.org/markup-compatibility/2006" xmlns:o="urn:schemas-microsoft-com:office:office" xmlns:r="http://schemas.openxmlformats.org/officeDocument/2006/relationships" xmlns:m="http://schemas.openxmlformats.org/officeDocument/2006/math" xmlns:v="urn:schemas-microsoft-com:vml" xmlns:wp14="http://schemas.microsoft.com/office/word/2010/wordprocessingDrawing" xmlns:wp="http://schemas.openxmlformats.org/drawingml/2006/wordprocessingDrawing" xmlns:w10="urn:schemas-microsoft-com:office:word" xmlns:w="http://schemas.openxmlformats.org/wordprocessingml/2006/main" xmlns:w14="http://schemas.microsoft.com/office/word/2010/wordml" xmlns:wpg="http://schemas.microsoft.com/office/word/2010/wordprocessingGroup" xmlns:wpi="http://schemas.microsoft.com/office/word/2010/wordprocessingInk" xmlns:wne="http://schemas.microsoft.com/office/word/2006/wordml" xmlns:wps="http://schemas.microsoft.com/office/word/2010/wordprocessingShape" mc:Ignorable="w14 wp14">
+<w:hdr xmlns:wpc="http://schemas.microsoft.com/office/word/2010/wordprocessingCanvas" xmlns:mc="http://schemas.openxmlformats.org/markup-compatibility/2006" xmlns:o="urn:schemas-microsoft-com:office:office" xmlns:r="http://schemas.openxmlformats.org/officeDocument/2006/relationships" xmlns:m="http://schemas.openxmlformats.org/officeDocument/2006/math" xmlns:v="urn:schemas-microsoft-com:vml" xmlns:wp14="http://schemas.microsoft.com/office/word/2010/wordprocessingDrawing" xmlns:wp="http://schemas.openxmlformats.org/drawingml/2006/wordprocessingDrawing" xmlns:w10="urn:schemas-microsoft-com:office:word" xmlns:w="http://schemas.openxmlformats.org/wordprocessingml/2006/main" xmlns:w14="http://schemas.microsoft.com/office/word/2010/wordml" xmlns:w15="http://schemas.microsoft.com/office/word/2012/wordml" xmlns:wpg="http://schemas.microsoft.com/office/word/2010/wordprocessingGroup" xmlns:wpi="http://schemas.microsoft.com/office/word/2010/wordprocessingInk" xmlns:wne="http://schemas.microsoft.com/office/word/2006/wordml" xmlns:wps="http://schemas.microsoft.com/office/word/2010/wordprocessingShape" mc:Ignorable="w14 w15 wp14">
   <w:p>
     <w:pPr>
       <w:pStyle w:val="Encabezado"/>
@@ -21648,7 +20948,7 @@
 </file>
 
 <file path=word/header2.xml><?xml version="1.0" encoding="utf-8"?>
-<w:hdr xmlns:wpc="http://schemas.microsoft.com/office/word/2010/wordprocessingCanvas" xmlns:mc="http://schemas.openxmlformats.org/markup-compatibility/2006" xmlns:o="urn:schemas-microsoft-com:office:office" xmlns:r="http://schemas.openxmlformats.org/officeDocument/2006/relationships" xmlns:m="http://schemas.openxmlformats.org/officeDocument/2006/math" xmlns:v="urn:schemas-microsoft-com:vml" xmlns:wp14="http://schemas.microsoft.com/office/word/2010/wordprocessingDrawing" xmlns:wp="http://schemas.openxmlformats.org/drawingml/2006/wordprocessingDrawing" xmlns:w10="urn:schemas-microsoft-com:office:word" xmlns:w="http://schemas.openxmlformats.org/wordprocessingml/2006/main" xmlns:w14="http://schemas.microsoft.com/office/word/2010/wordml" xmlns:wpg="http://schemas.microsoft.com/office/word/2010/wordprocessingGroup" xmlns:wpi="http://schemas.microsoft.com/office/word/2010/wordprocessingInk" xmlns:wne="http://schemas.microsoft.com/office/word/2006/wordml" xmlns:wps="http://schemas.microsoft.com/office/word/2010/wordprocessingShape" mc:Ignorable="w14 wp14">
+<w:hdr xmlns:wpc="http://schemas.microsoft.com/office/word/2010/wordprocessingCanvas" xmlns:mc="http://schemas.openxmlformats.org/markup-compatibility/2006" xmlns:o="urn:schemas-microsoft-com:office:office" xmlns:r="http://schemas.openxmlformats.org/officeDocument/2006/relationships" xmlns:m="http://schemas.openxmlformats.org/officeDocument/2006/math" xmlns:v="urn:schemas-microsoft-com:vml" xmlns:wp14="http://schemas.microsoft.com/office/word/2010/wordprocessingDrawing" xmlns:wp="http://schemas.openxmlformats.org/drawingml/2006/wordprocessingDrawing" xmlns:w10="urn:schemas-microsoft-com:office:word" xmlns:w="http://schemas.openxmlformats.org/wordprocessingml/2006/main" xmlns:w14="http://schemas.microsoft.com/office/word/2010/wordml" xmlns:w15="http://schemas.microsoft.com/office/word/2012/wordml" xmlns:wpg="http://schemas.microsoft.com/office/word/2010/wordprocessingGroup" xmlns:wpi="http://schemas.microsoft.com/office/word/2010/wordprocessingInk" xmlns:wne="http://schemas.microsoft.com/office/word/2006/wordml" xmlns:wps="http://schemas.microsoft.com/office/word/2010/wordprocessingShape" mc:Ignorable="w14 w15 wp14">
   <w:p>
     <w:pPr>
       <w:pStyle w:val="Encabezado"/>
@@ -21666,7 +20966,7 @@
 </file>
 
 <file path=word/numbering.xml><?xml version="1.0" encoding="utf-8"?>
-<w:numbering xmlns:wpc="http://schemas.microsoft.com/office/word/2010/wordprocessingCanvas" xmlns:mc="http://schemas.openxmlformats.org/markup-compatibility/2006" xmlns:o="urn:schemas-microsoft-com:office:office" xmlns:r="http://schemas.openxmlformats.org/officeDocument/2006/relationships" xmlns:m="http://schemas.openxmlformats.org/officeDocument/2006/math" xmlns:v="urn:schemas-microsoft-com:vml" xmlns:wp14="http://schemas.microsoft.com/office/word/2010/wordprocessingDrawing" xmlns:wp="http://schemas.openxmlformats.org/drawingml/2006/wordprocessingDrawing" xmlns:w10="urn:schemas-microsoft-com:office:word" xmlns:w="http://schemas.openxmlformats.org/wordprocessingml/2006/main" xmlns:w14="http://schemas.microsoft.com/office/word/2010/wordml" xmlns:wpg="http://schemas.microsoft.com/office/word/2010/wordprocessingGroup" xmlns:wpi="http://schemas.microsoft.com/office/word/2010/wordprocessingInk" xmlns:wne="http://schemas.microsoft.com/office/word/2006/wordml" xmlns:wps="http://schemas.microsoft.com/office/word/2010/wordprocessingShape" mc:Ignorable="w14 wp14">
+<w:numbering xmlns:wpc="http://schemas.microsoft.com/office/word/2010/wordprocessingCanvas" xmlns:mc="http://schemas.openxmlformats.org/markup-compatibility/2006" xmlns:o="urn:schemas-microsoft-com:office:office" xmlns:r="http://schemas.openxmlformats.org/officeDocument/2006/relationships" xmlns:m="http://schemas.openxmlformats.org/officeDocument/2006/math" xmlns:v="urn:schemas-microsoft-com:vml" xmlns:wp14="http://schemas.microsoft.com/office/word/2010/wordprocessingDrawing" xmlns:wp="http://schemas.openxmlformats.org/drawingml/2006/wordprocessingDrawing" xmlns:w10="urn:schemas-microsoft-com:office:word" xmlns:w="http://schemas.openxmlformats.org/wordprocessingml/2006/main" xmlns:w14="http://schemas.microsoft.com/office/word/2010/wordml" xmlns:w15="http://schemas.microsoft.com/office/word/2012/wordml" xmlns:wpg="http://schemas.microsoft.com/office/word/2010/wordprocessingGroup" xmlns:wpi="http://schemas.microsoft.com/office/word/2010/wordprocessingInk" xmlns:wne="http://schemas.microsoft.com/office/word/2006/wordml" xmlns:wps="http://schemas.microsoft.com/office/word/2010/wordprocessingShape" mc:Ignorable="w14 w15 wp14">
   <w:abstractNum w:abstractNumId="0">
     <w:nsid w:val="FFFFFF83"/>
     <w:multiLevelType w:val="singleLevel"/>
@@ -26150,7 +25450,7 @@
 </file>
 
 <file path=word/styles.xml><?xml version="1.0" encoding="utf-8"?>
-<w:styles xmlns:mc="http://schemas.openxmlformats.org/markup-compatibility/2006" xmlns:r="http://schemas.openxmlformats.org/officeDocument/2006/relationships" xmlns:w="http://schemas.openxmlformats.org/wordprocessingml/2006/main" xmlns:w14="http://schemas.microsoft.com/office/word/2010/wordml" mc:Ignorable="w14">
+<w:styles xmlns:mc="http://schemas.openxmlformats.org/markup-compatibility/2006" xmlns:r="http://schemas.openxmlformats.org/officeDocument/2006/relationships" xmlns:w="http://schemas.openxmlformats.org/wordprocessingml/2006/main" xmlns:w14="http://schemas.microsoft.com/office/word/2010/wordml" xmlns:w15="http://schemas.microsoft.com/office/word/2012/wordml" mc:Ignorable="w14 w15">
   <w:docDefaults>
     <w:rPrDefault>
       <w:rPr>
@@ -26166,830 +25466,378 @@
       </w:pPr>
     </w:pPrDefault>
   </w:docDefaults>
-  <w:latentStyles w:defLockedState="0" w:defUIPriority="99" w:defSemiHidden="1" w:defUnhideWhenUsed="1" w:defQFormat="0" w:count="267">
-    <w:lsdException w:name="Normal" w:semiHidden="0" w:uiPriority="0" w:unhideWhenUsed="0" w:qFormat="1"/>
-    <w:lsdException w:name="heading 1" w:semiHidden="0" w:uiPriority="9" w:unhideWhenUsed="0" w:qFormat="1"/>
-    <w:lsdException w:name="heading 2" w:uiPriority="9" w:qFormat="1"/>
-    <w:lsdException w:name="heading 3" w:uiPriority="9" w:qFormat="1"/>
-    <w:lsdException w:name="heading 4" w:uiPriority="9" w:qFormat="1"/>
-    <w:lsdException w:name="heading 5" w:uiPriority="9" w:qFormat="1"/>
-    <w:lsdException w:name="heading 6" w:uiPriority="9" w:qFormat="1"/>
-    <w:lsdException w:name="heading 7" w:uiPriority="9" w:qFormat="1"/>
-    <w:lsdException w:name="heading 8" w:uiPriority="9" w:qFormat="1"/>
-    <w:lsdException w:name="heading 9" w:uiPriority="9" w:qFormat="1"/>
-    <w:lsdException w:name="toc 1" w:uiPriority="39"/>
-    <w:lsdException w:name="toc 2" w:uiPriority="39"/>
-    <w:lsdException w:name="toc 3" w:uiPriority="39"/>
-    <w:lsdException w:name="toc 4" w:uiPriority="39"/>
-    <w:lsdException w:name="toc 5" w:uiPriority="39"/>
-    <w:lsdException w:name="toc 6" w:uiPriority="39"/>
-    <w:lsdException w:name="toc 7" w:uiPriority="39"/>
-    <w:lsdException w:name="toc 8" w:uiPriority="39"/>
-    <w:lsdException w:name="toc 9" w:uiPriority="39"/>
-    <w:lsdException w:name="caption" w:uiPriority="35" w:qFormat="1"/>
-    <w:lsdException w:name="Title" w:semiHidden="0" w:uiPriority="10" w:unhideWhenUsed="0" w:qFormat="1"/>
-    <w:lsdException w:name="Default Paragraph Font" w:uiPriority="1"/>
-    <w:lsdException w:name="Subtitle" w:semiHidden="0" w:uiPriority="0" w:unhideWhenUsed="0" w:qFormat="1"/>
-    <w:lsdException w:name="Strong" w:semiHidden="0" w:uiPriority="22" w:unhideWhenUsed="0" w:qFormat="1"/>
-    <w:lsdException w:name="Emphasis" w:semiHidden="0" w:uiPriority="0" w:unhideWhenUsed="0" w:qFormat="1"/>
-    <w:lsdException w:name="Table Grid" w:semiHidden="0" w:uiPriority="39" w:unhideWhenUsed="0"/>
-    <w:lsdException w:name="Placeholder Text" w:unhideWhenUsed="0"/>
-    <w:lsdException w:name="No Spacing" w:semiHidden="0" w:uiPriority="1" w:unhideWhenUsed="0" w:qFormat="1"/>
-    <w:lsdException w:name="Light Shading" w:semiHidden="0" w:uiPriority="60" w:unhideWhenUsed="0"/>
-    <w:lsdException w:name="Light List" w:semiHidden="0" w:uiPriority="61" w:unhideWhenUsed="0"/>
-    <w:lsdException w:name="Light Grid" w:semiHidden="0" w:uiPriority="62" w:unhideWhenUsed="0"/>
-    <w:lsdException w:name="Medium Shading 1" w:semiHidden="0" w:uiPriority="63" w:unhideWhenUsed="0"/>
-    <w:lsdException w:name="Medium Shading 2" w:semiHidden="0" w:uiPriority="64" w:unhideWhenUsed="0"/>
-    <w:lsdException w:name="Medium List 1" w:semiHidden="0" w:uiPriority="65" w:unhideWhenUsed="0"/>
-    <w:lsdException w:name="Medium List 2" w:semiHidden="0" w:uiPriority="66" w:unhideWhenUsed="0"/>
-    <w:lsdException w:name="Medium Grid 1" w:semiHidden="0" w:uiPriority="67" w:unhideWhenUsed="0"/>
-    <w:lsdException w:name="Medium Grid 2" w:semiHidden="0" w:uiPriority="68" w:unhideWhenUsed="0"/>
-    <w:lsdException w:name="Medium Grid 3" w:semiHidden="0" w:uiPriority="69" w:unhideWhenUsed="0"/>
-    <w:lsdException w:name="Dark List" w:semiHidden="0" w:uiPriority="70" w:unhideWhenUsed="0"/>
-    <w:lsdException w:name="Colorful Shading" w:semiHidden="0" w:uiPriority="71" w:unhideWhenUsed="0"/>
-    <w:lsdException w:name="Colorful List" w:semiHidden="0" w:uiPriority="72" w:unhideWhenUsed="0"/>
-    <w:lsdException w:name="Colorful Grid" w:semiHidden="0" w:uiPriority="73" w:unhideWhenUsed="0"/>
-    <w:lsdException w:name="Light Shading Accent 1" w:semiHidden="0" w:uiPriority="60" w:unhideWhenUsed="0"/>
-    <w:lsdException w:name="Light List Accent 1" w:semiHidden="0" w:uiPriority="61" w:unhideWhenUsed="0"/>
-    <w:lsdException w:name="Light Grid Accent 1" w:semiHidden="0" w:uiPriority="62" w:unhideWhenUsed="0"/>
-    <w:lsdException w:name="Medium Shading 1 Accent 1" w:semiHidden="0" w:uiPriority="63" w:unhideWhenUsed="0"/>
-    <w:lsdException w:name="Medium Shading 2 Accent 1" w:semiHidden="0" w:uiPriority="64" w:unhideWhenUsed="0"/>
-    <w:lsdException w:name="Medium List 1 Accent 1" w:semiHidden="0" w:uiPriority="65" w:unhideWhenUsed="0"/>
-    <w:lsdException w:name="Revision" w:unhideWhenUsed="0"/>
-    <w:lsdException w:name="List Paragraph" w:semiHidden="0" w:unhideWhenUsed="0" w:qFormat="1"/>
-    <w:lsdException w:name="Quote" w:semiHidden="0" w:uiPriority="29" w:unhideWhenUsed="0" w:qFormat="1"/>
-    <w:lsdException w:name="Intense Quote" w:semiHidden="0" w:uiPriority="30" w:unhideWhenUsed="0" w:qFormat="1"/>
-    <w:lsdException w:name="Medium List 2 Accent 1" w:semiHidden="0" w:uiPriority="66" w:unhideWhenUsed="0"/>
-    <w:lsdException w:name="Medium Grid 1 Accent 1" w:semiHidden="0" w:uiPriority="67" w:unhideWhenUsed="0"/>
-    <w:lsdException w:name="Medium Grid 2 Accent 1" w:semiHidden="0" w:uiPriority="68" w:unhideWhenUsed="0"/>
-    <w:lsdException w:name="Medium Grid 3 Accent 1" w:semiHidden="0" w:uiPriority="69" w:unhideWhenUsed="0"/>
-    <w:lsdException w:name="Dark List Accent 1" w:semiHidden="0" w:uiPriority="70" w:unhideWhenUsed="0"/>
-    <w:lsdException w:name="Colorful Shading Accent 1" w:semiHidden="0" w:uiPriority="71" w:unhideWhenUsed="0"/>
-    <w:lsdException w:name="Colorful List Accent 1" w:semiHidden="0" w:uiPriority="72" w:unhideWhenUsed="0"/>
-    <w:lsdException w:name="Colorful Grid Accent 1" w:semiHidden="0" w:uiPriority="73" w:unhideWhenUsed="0"/>
-    <w:lsdException w:name="Light Shading Accent 2" w:semiHidden="0" w:uiPriority="60" w:unhideWhenUsed="0"/>
-    <w:lsdException w:name="Light List Accent 2" w:semiHidden="0" w:uiPriority="61" w:unhideWhenUsed="0"/>
-    <w:lsdException w:name="Light Grid Accent 2" w:semiHidden="0" w:uiPriority="62" w:unhideWhenUsed="0"/>
-    <w:lsdException w:name="Medium Shading 1 Accent 2" w:semiHidden="0" w:uiPriority="63" w:unhideWhenUsed="0"/>
-    <w:lsdException w:name="Medium Shading 2 Accent 2" w:semiHidden="0" w:uiPriority="64" w:unhideWhenUsed="0"/>
-    <w:lsdException w:name="Medium List 1 Accent 2" w:semiHidden="0" w:uiPriority="65" w:unhideWhenUsed="0"/>
-    <w:lsdException w:name="Medium List 2 Accent 2" w:semiHidden="0" w:uiPriority="66" w:unhideWhenUsed="0"/>
-    <w:lsdException w:name="Medium Grid 1 Accent 2" w:semiHidden="0" w:uiPriority="67" w:unhideWhenUsed="0"/>
-    <w:lsdException w:name="Medium Grid 2 Accent 2" w:semiHidden="0" w:uiPriority="68" w:unhideWhenUsed="0"/>
-    <w:lsdException w:name="Medium Grid 3 Accent 2" w:semiHidden="0" w:uiPriority="69" w:unhideWhenUsed="0"/>
-    <w:lsdException w:name="Dark List Accent 2" w:semiHidden="0" w:uiPriority="70" w:unhideWhenUsed="0"/>
-    <w:lsdException w:name="Colorful Shading Accent 2" w:semiHidden="0" w:uiPriority="71" w:unhideWhenUsed="0"/>
-    <w:lsdException w:name="Colorful List Accent 2" w:semiHidden="0" w:uiPriority="72" w:unhideWhenUsed="0"/>
-    <w:lsdException w:name="Colorful Grid Accent 2" w:semiHidden="0" w:uiPriority="73" w:unhideWhenUsed="0"/>
-    <w:lsdException w:name="Light Shading Accent 3" w:semiHidden="0" w:uiPriority="60" w:unhideWhenUsed="0"/>
-    <w:lsdException w:name="Light List Accent 3" w:semiHidden="0" w:uiPriority="61" w:unhideWhenUsed="0"/>
-    <w:lsdException w:name="Light Grid Accent 3" w:semiHidden="0" w:uiPriority="62" w:unhideWhenUsed="0"/>
-    <w:lsdException w:name="Medium Shading 1 Accent 3" w:semiHidden="0" w:uiPriority="63" w:unhideWhenUsed="0"/>
-    <w:lsdException w:name="Medium Shading 2 Accent 3" w:semiHidden="0" w:uiPriority="64" w:unhideWhenUsed="0"/>
-    <w:lsdException w:name="Medium List 1 Accent 3" w:semiHidden="0" w:uiPriority="65" w:unhideWhenUsed="0"/>
-    <w:lsdException w:name="Medium List 2 Accent 3" w:semiHidden="0" w:uiPriority="66" w:unhideWhenUsed="0"/>
-    <w:lsdException w:name="Medium Grid 1 Accent 3" w:semiHidden="0" w:uiPriority="67" w:unhideWhenUsed="0"/>
-    <w:lsdException w:name="Medium Grid 2 Accent 3" w:semiHidden="0" w:uiPriority="68" w:unhideWhenUsed="0"/>
-    <w:lsdException w:name="Medium Grid 3 Accent 3" w:semiHidden="0" w:uiPriority="69" w:unhideWhenUsed="0"/>
-    <w:lsdException w:name="Dark List Accent 3" w:semiHidden="0" w:uiPriority="70" w:unhideWhenUsed="0"/>
-    <w:lsdException w:name="Colorful Shading Accent 3" w:semiHidden="0" w:uiPriority="71" w:unhideWhenUsed="0"/>
-    <w:lsdException w:name="Colorful List Accent 3" w:semiHidden="0" w:uiPriority="72" w:unhideWhenUsed="0"/>
-    <w:lsdException w:name="Colorful Grid Accent 3" w:semiHidden="0" w:uiPriority="73" w:unhideWhenUsed="0"/>
-    <w:lsdException w:name="Light Shading Accent 4" w:semiHidden="0" w:uiPriority="60" w:unhideWhenUsed="0"/>
-    <w:lsdException w:name="Light List Accent 4" w:semiHidden="0" w:uiPriority="61" w:unhideWhenUsed="0"/>
-    <w:lsdException w:name="Light Grid Accent 4" w:semiHidden="0" w:uiPriority="62" w:unhideWhenUsed="0"/>
-    <w:lsdException w:name="Medium Shading 1 Accent 4" w:semiHidden="0" w:uiPriority="63" w:unhideWhenUsed="0"/>
-    <w:lsdException w:name="Medium Shading 2 Accent 4" w:semiHidden="0" w:uiPriority="64" w:unhideWhenUsed="0"/>
-    <w:lsdException w:name="Medium List 1 Accent 4" w:semiHidden="0" w:uiPriority="65" w:unhideWhenUsed="0"/>
-    <w:lsdException w:name="Medium List 2 Accent 4" w:semiHidden="0" w:uiPriority="66" w:unhideWhenUsed="0"/>
-    <w:lsdException w:name="Medium Grid 1 Accent 4" w:semiHidden="0" w:uiPriority="67" w:unhideWhenUsed="0"/>
-    <w:lsdException w:name="Medium Grid 2 Accent 4" w:semiHidden="0" w:uiPriority="68" w:unhideWhenUsed="0"/>
-    <w:lsdException w:name="Medium Grid 3 Accent 4" w:semiHidden="0" w:uiPriority="69" w:unhideWhenUsed="0"/>
-    <w:lsdException w:name="Dark List Accent 4" w:semiHidden="0" w:uiPriority="70" w:unhideWhenUsed="0"/>
-    <w:lsdException w:name="Colorful Shading Accent 4" w:semiHidden="0" w:uiPriority="71" w:unhideWhenUsed="0"/>
-    <w:lsdException w:name="Colorful List Accent 4" w:semiHidden="0" w:uiPriority="72" w:unhideWhenUsed="0"/>
-    <w:lsdException w:name="Colorful Grid Accent 4" w:semiHidden="0" w:uiPriority="73" w:unhideWhenUsed="0"/>
-    <w:lsdException w:name="Light Shading Accent 5" w:semiHidden="0" w:uiPriority="60" w:unhideWhenUsed="0"/>
-    <w:lsdException w:name="Light List Accent 5" w:semiHidden="0" w:uiPriority="61" w:unhideWhenUsed="0"/>
-    <w:lsdException w:name="Light Grid Accent 5" w:semiHidden="0" w:uiPriority="62" w:unhideWhenUsed="0"/>
-    <w:lsdException w:name="Medium Shading 1 Accent 5" w:semiHidden="0" w:uiPriority="63" w:unhideWhenUsed="0"/>
-    <w:lsdException w:name="Medium Shading 2 Accent 5" w:semiHidden="0" w:uiPriority="64" w:unhideWhenUsed="0"/>
-    <w:lsdException w:name="Medium List 1 Accent 5" w:semiHidden="0" w:uiPriority="65" w:unhideWhenUsed="0"/>
-    <w:lsdException w:name="Medium List 2 Accent 5" w:semiHidden="0" w:uiPriority="66" w:unhideWhenUsed="0"/>
-    <w:lsdException w:name="Medium Grid 1 Accent 5" w:semiHidden="0" w:uiPriority="67" w:unhideWhenUsed="0"/>
-    <w:lsdException w:name="Medium Grid 2 Accent 5" w:semiHidden="0" w:uiPriority="68" w:unhideWhenUsed="0"/>
-    <w:lsdException w:name="Medium Grid 3 Accent 5" w:semiHidden="0" w:uiPriority="69" w:unhideWhenUsed="0"/>
-    <w:lsdException w:name="Dark List Accent 5" w:semiHidden="0" w:uiPriority="70" w:unhideWhenUsed="0"/>
-    <w:lsdException w:name="Colorful Shading Accent 5" w:semiHidden="0" w:uiPriority="71" w:unhideWhenUsed="0"/>
-    <w:lsdException w:name="Colorful List Accent 5" w:semiHidden="0" w:uiPriority="72" w:unhideWhenUsed="0"/>
-    <w:lsdException w:name="Colorful Grid Accent 5" w:semiHidden="0" w:uiPriority="73" w:unhideWhenUsed="0"/>
-    <w:lsdException w:name="Light Shading Accent 6" w:semiHidden="0" w:uiPriority="60" w:unhideWhenUsed="0"/>
-    <w:lsdException w:name="Light List Accent 6" w:semiHidden="0" w:uiPriority="61" w:unhideWhenUsed="0"/>
-    <w:lsdException w:name="Light Grid Accent 6" w:semiHidden="0" w:uiPriority="62" w:unhideWhenUsed="0"/>
-    <w:lsdException w:name="Medium Shading 1 Accent 6" w:semiHidden="0" w:uiPriority="63" w:unhideWhenUsed="0"/>
-    <w:lsdException w:name="Medium Shading 2 Accent 6" w:semiHidden="0" w:uiPriority="64" w:unhideWhenUsed="0"/>
-    <w:lsdException w:name="Medium List 1 Accent 6" w:semiHidden="0" w:uiPriority="65" w:unhideWhenUsed="0"/>
-    <w:lsdException w:name="Medium List 2 Accent 6" w:semiHidden="0" w:uiPriority="66" w:unhideWhenUsed="0"/>
-    <w:lsdException w:name="Medium Grid 1 Accent 6" w:semiHidden="0" w:uiPriority="67" w:unhideWhenUsed="0"/>
-    <w:lsdException w:name="Medium Grid 2 Accent 6" w:semiHidden="0" w:uiPriority="68" w:unhideWhenUsed="0"/>
-    <w:lsdException w:name="Medium Grid 3 Accent 6" w:semiHidden="0" w:uiPriority="69" w:unhideWhenUsed="0"/>
-    <w:lsdException w:name="Dark List Accent 6" w:semiHidden="0" w:uiPriority="70" w:unhideWhenUsed="0"/>
-    <w:lsdException w:name="Colorful Shading Accent 6" w:semiHidden="0" w:uiPriority="71" w:unhideWhenUsed="0"/>
-    <w:lsdException w:name="Colorful List Accent 6" w:semiHidden="0" w:uiPriority="72" w:unhideWhenUsed="0"/>
-    <w:lsdException w:name="Colorful Grid Accent 6" w:semiHidden="0" w:uiPriority="73" w:unhideWhenUsed="0"/>
-    <w:lsdException w:name="Subtle Emphasis" w:semiHidden="0" w:uiPriority="19" w:unhideWhenUsed="0" w:qFormat="1"/>
-    <w:lsdException w:name="Intense Emphasis" w:semiHidden="0" w:uiPriority="21" w:unhideWhenUsed="0" w:qFormat="1"/>
-    <w:lsdException w:name="Subtle Reference" w:semiHidden="0" w:uiPriority="31" w:unhideWhenUsed="0" w:qFormat="1"/>
-    <w:lsdException w:name="Intense Reference" w:semiHidden="0" w:uiPriority="32" w:unhideWhenUsed="0" w:qFormat="1"/>
-    <w:lsdException w:name="Book Title" w:semiHidden="0" w:uiPriority="33" w:unhideWhenUsed="0" w:qFormat="1"/>
-    <w:lsdException w:name="Bibliography" w:uiPriority="37"/>
-    <w:lsdException w:name="TOC Heading" w:uiPriority="39" w:qFormat="1"/>
-  </w:latentStyles>
-  <w:style w:type="paragraph" w:default="1" w:styleId="Normal">
-    <w:name w:val="Normal"/>
-    <w:qFormat/>
-  </w:style>
-  <w:style w:type="paragraph" w:styleId="Ttulo1">
-    <w:name w:val="heading 1"/>
-    <w:basedOn w:val="Normal"/>
-    <w:next w:val="Normal"/>
-    <w:link w:val="Ttulo1Car"/>
-    <w:uiPriority w:val="9"/>
-    <w:qFormat/>
-    <w:rsid w:val="001F6B04"/>
-    <w:pPr>
-      <w:keepNext/>
-      <w:keepLines/>
-      <w:spacing w:before="240" w:after="0" w:line="360" w:lineRule="auto"/>
-      <w:jc w:val="center"/>
-      <w:outlineLvl w:val="0"/>
-    </w:pPr>
-    <w:rPr>
-      <w:rFonts w:eastAsiaTheme="majorEastAsia" w:cstheme="majorBidi"/>
-      <w:color w:val="2E74B5" w:themeColor="accent1" w:themeShade="BF"/>
-      <w:sz w:val="26"/>
-      <w:szCs w:val="32"/>
-      <w:u w:val="single"/>
-    </w:rPr>
-  </w:style>
-  <w:style w:type="paragraph" w:styleId="Ttulo2">
-    <w:name w:val="heading 2"/>
-    <w:basedOn w:val="Normal"/>
-    <w:next w:val="Normal"/>
-    <w:link w:val="Ttulo2Car"/>
-    <w:uiPriority w:val="9"/>
-    <w:unhideWhenUsed/>
-    <w:qFormat/>
-    <w:rsid w:val="001F6B04"/>
-    <w:pPr>
-      <w:keepNext/>
-      <w:keepLines/>
-      <w:spacing w:before="200" w:after="0"/>
-      <w:outlineLvl w:val="1"/>
-    </w:pPr>
-    <w:rPr>
-      <w:rFonts w:eastAsiaTheme="majorEastAsia" w:cstheme="majorBidi"/>
-      <w:bCs/>
-      <w:color w:val="5B9BD5" w:themeColor="accent1"/>
-      <w:szCs w:val="26"/>
-      <w:u w:val="single"/>
-    </w:rPr>
-  </w:style>
-  <w:style w:type="paragraph" w:styleId="Ttulo3">
-    <w:name w:val="heading 3"/>
-    <w:basedOn w:val="Normal"/>
-    <w:next w:val="Normal"/>
-    <w:link w:val="Ttulo3Car"/>
-    <w:uiPriority w:val="9"/>
-    <w:semiHidden/>
-    <w:unhideWhenUsed/>
-    <w:qFormat/>
-    <w:rsid w:val="00414167"/>
-    <w:pPr>
-      <w:keepNext/>
-      <w:keepLines/>
-      <w:spacing w:before="40" w:after="0"/>
-      <w:outlineLvl w:val="2"/>
-    </w:pPr>
-    <w:rPr>
-      <w:rFonts w:asciiTheme="majorHAnsi" w:eastAsiaTheme="majorEastAsia" w:hAnsiTheme="majorHAnsi" w:cstheme="majorBidi"/>
-      <w:color w:val="1F4D78" w:themeColor="accent1" w:themeShade="7F"/>
-      <w:szCs w:val="24"/>
-    </w:rPr>
-  </w:style>
-  <w:style w:type="paragraph" w:styleId="Ttulo4">
-    <w:name w:val="heading 4"/>
-    <w:basedOn w:val="Normal"/>
-    <w:next w:val="Normal"/>
-    <w:link w:val="Ttulo4Car"/>
-    <w:uiPriority w:val="9"/>
-    <w:semiHidden/>
-    <w:unhideWhenUsed/>
-    <w:qFormat/>
-    <w:rsid w:val="00E63D28"/>
-    <w:pPr>
-      <w:keepNext/>
-      <w:keepLines/>
-      <w:spacing w:before="40" w:after="0"/>
-      <w:outlineLvl w:val="3"/>
-    </w:pPr>
-    <w:rPr>
-      <w:rFonts w:asciiTheme="majorHAnsi" w:eastAsiaTheme="majorEastAsia" w:hAnsiTheme="majorHAnsi" w:cstheme="majorBidi"/>
-      <w:i/>
-      <w:iCs/>
-      <w:color w:val="2E74B5" w:themeColor="accent1" w:themeShade="BF"/>
-    </w:rPr>
-  </w:style>
-  <w:style w:type="character" w:default="1" w:styleId="Fuentedeprrafopredeter">
-    <w:name w:val="Default Paragraph Font"/>
-    <w:uiPriority w:val="1"/>
-    <w:semiHidden/>
-    <w:unhideWhenUsed/>
-  </w:style>
-  <w:style w:type="table" w:default="1" w:styleId="Tablanormal">
-    <w:name w:val="Normal Table"/>
-    <w:uiPriority w:val="99"/>
-    <w:semiHidden/>
-    <w:unhideWhenUsed/>
-    <w:tblPr>
-      <w:tblInd w:w="0" w:type="dxa"/>
-      <w:tblCellMar>
-        <w:top w:w="0" w:type="dxa"/>
-        <w:left w:w="108" w:type="dxa"/>
-        <w:bottom w:w="0" w:type="dxa"/>
-        <w:right w:w="108" w:type="dxa"/>
-      </w:tblCellMar>
-    </w:tblPr>
-  </w:style>
-  <w:style w:type="numbering" w:default="1" w:styleId="Sinlista">
-    <w:name w:val="No List"/>
-    <w:uiPriority w:val="99"/>
-    <w:semiHidden/>
-    <w:unhideWhenUsed/>
-  </w:style>
-  <w:style w:type="paragraph" w:styleId="Encabezado">
-    <w:name w:val="header"/>
-    <w:basedOn w:val="Normal"/>
-    <w:link w:val="EncabezadoCar"/>
-    <w:uiPriority w:val="99"/>
-    <w:unhideWhenUsed/>
-    <w:rsid w:val="00DB788E"/>
-    <w:pPr>
-      <w:tabs>
-        <w:tab w:val="center" w:pos="4419"/>
-        <w:tab w:val="right" w:pos="8838"/>
-      </w:tabs>
-      <w:spacing w:after="0" w:line="240" w:lineRule="auto"/>
-    </w:pPr>
-  </w:style>
-  <w:style w:type="character" w:customStyle="1" w:styleId="EncabezadoCar">
-    <w:name w:val="Encabezado Car"/>
-    <w:basedOn w:val="Fuentedeprrafopredeter"/>
-    <w:link w:val="Encabezado"/>
-    <w:uiPriority w:val="99"/>
-    <w:rsid w:val="00DB788E"/>
-  </w:style>
-  <w:style w:type="paragraph" w:styleId="Piedepgina">
-    <w:name w:val="footer"/>
-    <w:basedOn w:val="Normal"/>
-    <w:link w:val="PiedepginaCar"/>
-    <w:uiPriority w:val="99"/>
-    <w:unhideWhenUsed/>
-    <w:rsid w:val="00DB788E"/>
-    <w:pPr>
-      <w:tabs>
-        <w:tab w:val="center" w:pos="4419"/>
-        <w:tab w:val="right" w:pos="8838"/>
-      </w:tabs>
-      <w:spacing w:after="0" w:line="240" w:lineRule="auto"/>
-    </w:pPr>
-  </w:style>
-  <w:style w:type="character" w:customStyle="1" w:styleId="PiedepginaCar">
-    <w:name w:val="Pie de página Car"/>
-    <w:basedOn w:val="Fuentedeprrafopredeter"/>
-    <w:link w:val="Piedepgina"/>
-    <w:uiPriority w:val="99"/>
-    <w:rsid w:val="00DB788E"/>
-  </w:style>
-  <w:style w:type="character" w:customStyle="1" w:styleId="Ttulo1Car">
-    <w:name w:val="Título 1 Car"/>
-    <w:basedOn w:val="Fuentedeprrafopredeter"/>
-    <w:link w:val="Ttulo1"/>
-    <w:uiPriority w:val="9"/>
-    <w:rsid w:val="001F6B04"/>
-    <w:rPr>
-      <w:rFonts w:eastAsiaTheme="majorEastAsia" w:cstheme="majorBidi"/>
-      <w:color w:val="2E74B5" w:themeColor="accent1" w:themeShade="BF"/>
-      <w:sz w:val="26"/>
-      <w:szCs w:val="32"/>
-      <w:u w:val="single"/>
-    </w:rPr>
-  </w:style>
-  <w:style w:type="paragraph" w:styleId="TtulodeTDC">
-    <w:name w:val="TOC Heading"/>
-    <w:basedOn w:val="Ttulo1"/>
-    <w:next w:val="Normal"/>
-    <w:uiPriority w:val="39"/>
-    <w:unhideWhenUsed/>
-    <w:qFormat/>
-    <w:rsid w:val="002C3F5F"/>
-    <w:pPr>
-      <w:outlineLvl w:val="9"/>
-    </w:pPr>
-    <w:rPr>
-      <w:lang w:eastAsia="es-AR"/>
-    </w:rPr>
-  </w:style>
-  <w:style w:type="paragraph" w:styleId="TDC1">
-    <w:name w:val="toc 1"/>
-    <w:basedOn w:val="Normal"/>
-    <w:next w:val="Normal"/>
-    <w:autoRedefine/>
-    <w:uiPriority w:val="39"/>
-    <w:unhideWhenUsed/>
-    <w:rsid w:val="002C3F5F"/>
-    <w:pPr>
-      <w:spacing w:after="100"/>
-    </w:pPr>
-  </w:style>
-  <w:style w:type="character" w:styleId="Hipervnculo">
-    <w:name w:val="Hyperlink"/>
-    <w:basedOn w:val="Fuentedeprrafopredeter"/>
-    <w:uiPriority w:val="99"/>
-    <w:unhideWhenUsed/>
-    <w:rsid w:val="002C3F5F"/>
-    <w:rPr>
-      <w:color w:val="0563C1" w:themeColor="hyperlink"/>
-      <w:u w:val="single"/>
-    </w:rPr>
-  </w:style>
-  <w:style w:type="paragraph" w:styleId="Prrafodelista">
-    <w:name w:val="List Paragraph"/>
-    <w:basedOn w:val="Normal"/>
-    <w:uiPriority w:val="99"/>
-    <w:qFormat/>
-    <w:rsid w:val="00CC32BC"/>
-    <w:pPr>
-      <w:ind w:left="720"/>
-      <w:contextualSpacing/>
-    </w:pPr>
-  </w:style>
-  <w:style w:type="table" w:styleId="Tablaconcuadrcula">
-    <w:name w:val="Table Grid"/>
-    <w:basedOn w:val="Tablanormal"/>
-    <w:uiPriority w:val="39"/>
-    <w:rsid w:val="00390703"/>
-    <w:pPr>
-      <w:spacing w:after="0" w:line="240" w:lineRule="auto"/>
-    </w:pPr>
-    <w:tblPr>
-      <w:tblInd w:w="0" w:type="dxa"/>
-      <w:tblBorders>
-        <w:top w:val="single" w:sz="4" w:space="0" w:color="auto"/>
-        <w:left w:val="single" w:sz="4" w:space="0" w:color="auto"/>
-        <w:bottom w:val="single" w:sz="4" w:space="0" w:color="auto"/>
-        <w:right w:val="single" w:sz="4" w:space="0" w:color="auto"/>
-        <w:insideH w:val="single" w:sz="4" w:space="0" w:color="auto"/>
-        <w:insideV w:val="single" w:sz="4" w:space="0" w:color="auto"/>
-      </w:tblBorders>
-      <w:tblCellMar>
-        <w:top w:w="0" w:type="dxa"/>
-        <w:left w:w="108" w:type="dxa"/>
-        <w:bottom w:w="0" w:type="dxa"/>
-        <w:right w:w="108" w:type="dxa"/>
-      </w:tblCellMar>
-    </w:tblPr>
-  </w:style>
-  <w:style w:type="character" w:customStyle="1" w:styleId="Ttulo4Car">
-    <w:name w:val="Título 4 Car"/>
-    <w:basedOn w:val="Fuentedeprrafopredeter"/>
-    <w:link w:val="Ttulo4"/>
-    <w:uiPriority w:val="9"/>
-    <w:semiHidden/>
-    <w:rsid w:val="00E63D28"/>
-    <w:rPr>
-      <w:rFonts w:asciiTheme="majorHAnsi" w:eastAsiaTheme="majorEastAsia" w:hAnsiTheme="majorHAnsi" w:cstheme="majorBidi"/>
-      <w:i/>
-      <w:iCs/>
-      <w:color w:val="2E74B5" w:themeColor="accent1" w:themeShade="BF"/>
-    </w:rPr>
-  </w:style>
-  <w:style w:type="paragraph" w:styleId="Textodeglobo">
-    <w:name w:val="Balloon Text"/>
-    <w:basedOn w:val="Normal"/>
-    <w:link w:val="TextodegloboCar"/>
-    <w:uiPriority w:val="99"/>
-    <w:semiHidden/>
-    <w:unhideWhenUsed/>
-    <w:rsid w:val="00A2485E"/>
-    <w:pPr>
-      <w:spacing w:after="0" w:line="240" w:lineRule="auto"/>
-    </w:pPr>
-    <w:rPr>
-      <w:rFonts w:ascii="Tahoma" w:hAnsi="Tahoma" w:cs="Tahoma"/>
-      <w:sz w:val="16"/>
-      <w:szCs w:val="16"/>
-    </w:rPr>
-  </w:style>
-  <w:style w:type="character" w:customStyle="1" w:styleId="TextodegloboCar">
-    <w:name w:val="Texto de globo Car"/>
-    <w:basedOn w:val="Fuentedeprrafopredeter"/>
-    <w:link w:val="Textodeglobo"/>
-    <w:uiPriority w:val="99"/>
-    <w:semiHidden/>
-    <w:rsid w:val="00A2485E"/>
-    <w:rPr>
-      <w:rFonts w:ascii="Tahoma" w:hAnsi="Tahoma" w:cs="Tahoma"/>
-      <w:sz w:val="16"/>
-      <w:szCs w:val="16"/>
-    </w:rPr>
-  </w:style>
-  <w:style w:type="character" w:customStyle="1" w:styleId="Ttulo2Car">
-    <w:name w:val="Título 2 Car"/>
-    <w:basedOn w:val="Fuentedeprrafopredeter"/>
-    <w:link w:val="Ttulo2"/>
-    <w:uiPriority w:val="9"/>
-    <w:rsid w:val="001F6B04"/>
-    <w:rPr>
-      <w:rFonts w:eastAsiaTheme="majorEastAsia" w:cstheme="majorBidi"/>
-      <w:bCs/>
-      <w:color w:val="5B9BD5" w:themeColor="accent1"/>
-      <w:szCs w:val="26"/>
-      <w:u w:val="single"/>
-    </w:rPr>
-  </w:style>
-  <w:style w:type="paragraph" w:styleId="Subttulo">
-    <w:name w:val="Subtitle"/>
-    <w:basedOn w:val="Normal"/>
-    <w:next w:val="Normal"/>
-    <w:link w:val="SubttuloCar"/>
-    <w:qFormat/>
-    <w:rsid w:val="00C86AA7"/>
-    <w:pPr>
-      <w:numPr>
-        <w:ilvl w:val="1"/>
-      </w:numPr>
-      <w:spacing w:after="200" w:line="276" w:lineRule="auto"/>
-    </w:pPr>
-    <w:rPr>
-      <w:rFonts w:asciiTheme="majorHAnsi" w:eastAsiaTheme="majorEastAsia" w:hAnsiTheme="majorHAnsi" w:cstheme="majorBidi"/>
-      <w:b/>
-      <w:iCs/>
-      <w:color w:val="5B9BD5" w:themeColor="accent1"/>
-      <w:spacing w:val="15"/>
-      <w:sz w:val="28"/>
-      <w:szCs w:val="24"/>
-    </w:rPr>
-  </w:style>
-  <w:style w:type="character" w:customStyle="1" w:styleId="SubttuloCar">
-    <w:name w:val="Subtítulo Car"/>
-    <w:basedOn w:val="Fuentedeprrafopredeter"/>
-    <w:link w:val="Subttulo"/>
-    <w:rsid w:val="00C86AA7"/>
-    <w:rPr>
-      <w:rFonts w:asciiTheme="majorHAnsi" w:eastAsiaTheme="majorEastAsia" w:hAnsiTheme="majorHAnsi" w:cstheme="majorBidi"/>
-      <w:b/>
-      <w:iCs/>
-      <w:color w:val="5B9BD5" w:themeColor="accent1"/>
-      <w:spacing w:val="15"/>
-      <w:sz w:val="28"/>
-      <w:szCs w:val="24"/>
-    </w:rPr>
-  </w:style>
-  <w:style w:type="character" w:customStyle="1" w:styleId="Ttulo3Car">
-    <w:name w:val="Título 3 Car"/>
-    <w:basedOn w:val="Fuentedeprrafopredeter"/>
-    <w:link w:val="Ttulo3"/>
-    <w:uiPriority w:val="9"/>
-    <w:semiHidden/>
-    <w:rsid w:val="00414167"/>
-    <w:rPr>
-      <w:rFonts w:asciiTheme="majorHAnsi" w:eastAsiaTheme="majorEastAsia" w:hAnsiTheme="majorHAnsi" w:cstheme="majorBidi"/>
-      <w:color w:val="1F4D78" w:themeColor="accent1" w:themeShade="7F"/>
-      <w:szCs w:val="24"/>
-    </w:rPr>
-  </w:style>
-  <w:style w:type="character" w:customStyle="1" w:styleId="mw-headline">
-    <w:name w:val="mw-headline"/>
-    <w:basedOn w:val="Fuentedeprrafopredeter"/>
-    <w:rsid w:val="00414167"/>
-  </w:style>
-  <w:style w:type="paragraph" w:styleId="TDC2">
-    <w:name w:val="toc 2"/>
-    <w:basedOn w:val="Normal"/>
-    <w:next w:val="Normal"/>
-    <w:autoRedefine/>
-    <w:uiPriority w:val="39"/>
-    <w:unhideWhenUsed/>
-    <w:rsid w:val="00A06856"/>
-    <w:pPr>
-      <w:spacing w:after="100"/>
-      <w:ind w:left="240"/>
-    </w:pPr>
-  </w:style>
-  <w:style w:type="paragraph" w:styleId="TDC3">
-    <w:name w:val="toc 3"/>
-    <w:basedOn w:val="Normal"/>
-    <w:next w:val="Normal"/>
-    <w:autoRedefine/>
-    <w:uiPriority w:val="39"/>
-    <w:unhideWhenUsed/>
-    <w:rsid w:val="00A06856"/>
-    <w:pPr>
-      <w:spacing w:after="100"/>
-      <w:ind w:left="480"/>
-    </w:pPr>
-  </w:style>
-  <w:style w:type="paragraph" w:styleId="Textoindependiente">
-    <w:name w:val="Body Text"/>
-    <w:basedOn w:val="Normal"/>
-    <w:link w:val="TextoindependienteCar"/>
-    <w:uiPriority w:val="99"/>
-    <w:unhideWhenUsed/>
-    <w:rsid w:val="00C5759E"/>
-    <w:pPr>
-      <w:spacing w:after="120" w:line="276" w:lineRule="auto"/>
-    </w:pPr>
-    <w:rPr>
-      <w:sz w:val="28"/>
-      <w:lang w:val="es-ES"/>
-    </w:rPr>
-  </w:style>
-  <w:style w:type="character" w:customStyle="1" w:styleId="TextoindependienteCar">
-    <w:name w:val="Texto independiente Car"/>
-    <w:basedOn w:val="Fuentedeprrafopredeter"/>
-    <w:link w:val="Textoindependiente"/>
-    <w:uiPriority w:val="99"/>
-    <w:rsid w:val="00C5759E"/>
-    <w:rPr>
-      <w:sz w:val="28"/>
-      <w:lang w:val="es-ES"/>
-    </w:rPr>
-  </w:style>
-  <w:style w:type="paragraph" w:styleId="Saludo">
-    <w:name w:val="Salutation"/>
-    <w:basedOn w:val="Normal"/>
-    <w:next w:val="Normal"/>
-    <w:link w:val="SaludoCar"/>
-    <w:uiPriority w:val="99"/>
-    <w:unhideWhenUsed/>
-    <w:rsid w:val="00C5759E"/>
-    <w:pPr>
-      <w:spacing w:after="200" w:line="276" w:lineRule="auto"/>
-    </w:pPr>
-    <w:rPr>
-      <w:sz w:val="28"/>
-      <w:lang w:val="es-ES"/>
-    </w:rPr>
-  </w:style>
-  <w:style w:type="character" w:customStyle="1" w:styleId="SaludoCar">
-    <w:name w:val="Saludo Car"/>
-    <w:basedOn w:val="Fuentedeprrafopredeter"/>
-    <w:link w:val="Saludo"/>
-    <w:uiPriority w:val="99"/>
-    <w:rsid w:val="00C5759E"/>
-    <w:rPr>
-      <w:sz w:val="28"/>
-      <w:lang w:val="es-ES"/>
-    </w:rPr>
-  </w:style>
-  <w:style w:type="character" w:styleId="nfasis">
-    <w:name w:val="Emphasis"/>
-    <w:qFormat/>
-    <w:rsid w:val="00C5759E"/>
-    <w:rPr>
-      <w:i/>
-      <w:iCs/>
-    </w:rPr>
-  </w:style>
-  <w:style w:type="paragraph" w:styleId="Listaconvietas2">
-    <w:name w:val="List Bullet 2"/>
-    <w:basedOn w:val="Normal"/>
-    <w:uiPriority w:val="99"/>
-    <w:unhideWhenUsed/>
-    <w:rsid w:val="00C5759E"/>
-    <w:pPr>
-      <w:numPr>
-        <w:numId w:val="17"/>
-      </w:numPr>
-      <w:spacing w:after="200" w:line="276" w:lineRule="auto"/>
-      <w:contextualSpacing/>
-    </w:pPr>
-    <w:rPr>
-      <w:sz w:val="28"/>
-      <w:lang w:val="es-ES"/>
-    </w:rPr>
-  </w:style>
-  <w:style w:type="paragraph" w:styleId="NormalWeb">
-    <w:name w:val="Normal (Web)"/>
-    <w:basedOn w:val="Normal"/>
-    <w:uiPriority w:val="99"/>
-    <w:semiHidden/>
-    <w:unhideWhenUsed/>
-    <w:rsid w:val="001B7CBE"/>
-    <w:rPr>
-      <w:rFonts w:ascii="Times New Roman" w:hAnsi="Times New Roman" w:cs="Times New Roman"/>
-      <w:szCs w:val="24"/>
-    </w:rPr>
-  </w:style>
-  <w:style w:type="character" w:customStyle="1" w:styleId="apple-converted-space">
-    <w:name w:val="apple-converted-space"/>
-    <w:basedOn w:val="Fuentedeprrafopredeter"/>
-    <w:rsid w:val="001F4542"/>
-  </w:style>
-  <w:style w:type="paragraph" w:styleId="Sinespaciado">
-    <w:name w:val="No Spacing"/>
-    <w:link w:val="SinespaciadoCar"/>
-    <w:uiPriority w:val="1"/>
-    <w:qFormat/>
-    <w:rsid w:val="00E11483"/>
-    <w:pPr>
-      <w:spacing w:after="0" w:line="240" w:lineRule="auto"/>
-    </w:pPr>
-    <w:rPr>
-      <w:rFonts w:asciiTheme="minorHAnsi" w:eastAsiaTheme="minorEastAsia" w:hAnsiTheme="minorHAnsi"/>
-      <w:sz w:val="22"/>
-      <w:lang w:eastAsia="es-AR"/>
-    </w:rPr>
-  </w:style>
-  <w:style w:type="character" w:customStyle="1" w:styleId="SinespaciadoCar">
-    <w:name w:val="Sin espaciado Car"/>
-    <w:basedOn w:val="Fuentedeprrafopredeter"/>
-    <w:link w:val="Sinespaciado"/>
-    <w:uiPriority w:val="1"/>
-    <w:rsid w:val="00E11483"/>
-    <w:rPr>
-      <w:rFonts w:asciiTheme="minorHAnsi" w:eastAsiaTheme="minorEastAsia" w:hAnsiTheme="minorHAnsi"/>
-      <w:sz w:val="22"/>
-      <w:lang w:eastAsia="es-AR"/>
-    </w:rPr>
-  </w:style>
-  <w:style w:type="numbering" w:customStyle="1" w:styleId="Sinlista1">
-    <w:name w:val="Sin lista1"/>
-    <w:next w:val="Sinlista"/>
-    <w:uiPriority w:val="99"/>
-    <w:semiHidden/>
-    <w:unhideWhenUsed/>
-    <w:rsid w:val="00E927CD"/>
-  </w:style>
-</w:styles>
-</file>
-
-<file path=word/stylesWithEffects.xml><?xml version="1.0" encoding="utf-8"?>
-<w:styles xmlns:wpc="http://schemas.microsoft.com/office/word/2010/wordprocessingCanvas" xmlns:mc="http://schemas.openxmlformats.org/markup-compatibility/2006" xmlns:o="urn:schemas-microsoft-com:office:office" xmlns:r="http://schemas.openxmlformats.org/officeDocument/2006/relationships" xmlns:m="http://schemas.openxmlformats.org/officeDocument/2006/math" xmlns:v="urn:schemas-microsoft-com:vml" xmlns:wp14="http://schemas.microsoft.com/office/word/2010/wordprocessingDrawing" xmlns:wp="http://schemas.openxmlformats.org/drawingml/2006/wordprocessingDrawing" xmlns:w10="urn:schemas-microsoft-com:office:word" xmlns:w="http://schemas.openxmlformats.org/wordprocessingml/2006/main" xmlns:w14="http://schemas.microsoft.com/office/word/2010/wordml" xmlns:wpg="http://schemas.microsoft.com/office/word/2010/wordprocessingGroup" xmlns:wpi="http://schemas.microsoft.com/office/word/2010/wordprocessingInk" xmlns:wne="http://schemas.microsoft.com/office/word/2006/wordml" xmlns:wps="http://schemas.microsoft.com/office/word/2010/wordprocessingShape" mc:Ignorable="w14 wp14">
-  <w:docDefaults>
-    <w:rPrDefault>
-      <w:rPr>
-        <w:rFonts w:ascii="Arial" w:eastAsiaTheme="minorHAnsi" w:hAnsi="Arial" w:cstheme="minorBidi"/>
-        <w:sz w:val="24"/>
-        <w:szCs w:val="22"/>
-        <w:lang w:val="es-AR" w:eastAsia="en-US" w:bidi="ar-SA"/>
-      </w:rPr>
-    </w:rPrDefault>
-    <w:pPrDefault>
-      <w:pPr>
-        <w:spacing w:after="160" w:line="259" w:lineRule="auto"/>
-      </w:pPr>
-    </w:pPrDefault>
-  </w:docDefaults>
-  <w:latentStyles w:defLockedState="0" w:defUIPriority="99" w:defSemiHidden="1" w:defUnhideWhenUsed="1" w:defQFormat="0" w:count="267">
-    <w:lsdException w:name="Normal" w:semiHidden="0" w:uiPriority="0" w:unhideWhenUsed="0" w:qFormat="1"/>
-    <w:lsdException w:name="heading 1" w:semiHidden="0" w:uiPriority="9" w:unhideWhenUsed="0" w:qFormat="1"/>
-    <w:lsdException w:name="heading 2" w:uiPriority="9" w:qFormat="1"/>
-    <w:lsdException w:name="heading 3" w:uiPriority="9" w:qFormat="1"/>
-    <w:lsdException w:name="heading 4" w:uiPriority="9" w:qFormat="1"/>
-    <w:lsdException w:name="heading 5" w:uiPriority="9" w:qFormat="1"/>
-    <w:lsdException w:name="heading 6" w:uiPriority="9" w:qFormat="1"/>
-    <w:lsdException w:name="heading 7" w:uiPriority="9" w:qFormat="1"/>
-    <w:lsdException w:name="heading 8" w:uiPriority="9" w:qFormat="1"/>
-    <w:lsdException w:name="heading 9" w:uiPriority="9" w:qFormat="1"/>
-    <w:lsdException w:name="toc 1" w:uiPriority="39"/>
-    <w:lsdException w:name="toc 2" w:uiPriority="39"/>
-    <w:lsdException w:name="toc 3" w:uiPriority="39"/>
-    <w:lsdException w:name="toc 4" w:uiPriority="39"/>
-    <w:lsdException w:name="toc 5" w:uiPriority="39"/>
-    <w:lsdException w:name="toc 6" w:uiPriority="39"/>
-    <w:lsdException w:name="toc 7" w:uiPriority="39"/>
-    <w:lsdException w:name="toc 8" w:uiPriority="39"/>
-    <w:lsdException w:name="toc 9" w:uiPriority="39"/>
-    <w:lsdException w:name="caption" w:uiPriority="35" w:qFormat="1"/>
-    <w:lsdException w:name="Title" w:semiHidden="0" w:uiPriority="10" w:unhideWhenUsed="0" w:qFormat="1"/>
-    <w:lsdException w:name="Default Paragraph Font" w:uiPriority="1"/>
-    <w:lsdException w:name="Subtitle" w:semiHidden="0" w:uiPriority="0" w:unhideWhenUsed="0" w:qFormat="1"/>
-    <w:lsdException w:name="Strong" w:semiHidden="0" w:uiPriority="22" w:unhideWhenUsed="0" w:qFormat="1"/>
-    <w:lsdException w:name="Emphasis" w:semiHidden="0" w:uiPriority="0" w:unhideWhenUsed="0" w:qFormat="1"/>
-    <w:lsdException w:name="Table Grid" w:semiHidden="0" w:uiPriority="39" w:unhideWhenUsed="0"/>
-    <w:lsdException w:name="Placeholder Text" w:unhideWhenUsed="0"/>
-    <w:lsdException w:name="No Spacing" w:semiHidden="0" w:uiPriority="1" w:unhideWhenUsed="0" w:qFormat="1"/>
-    <w:lsdException w:name="Light Shading" w:semiHidden="0" w:uiPriority="60" w:unhideWhenUsed="0"/>
-    <w:lsdException w:name="Light List" w:semiHidden="0" w:uiPriority="61" w:unhideWhenUsed="0"/>
-    <w:lsdException w:name="Light Grid" w:semiHidden="0" w:uiPriority="62" w:unhideWhenUsed="0"/>
-    <w:lsdException w:name="Medium Shading 1" w:semiHidden="0" w:uiPriority="63" w:unhideWhenUsed="0"/>
-    <w:lsdException w:name="Medium Shading 2" w:semiHidden="0" w:uiPriority="64" w:unhideWhenUsed="0"/>
-    <w:lsdException w:name="Medium List 1" w:semiHidden="0" w:uiPriority="65" w:unhideWhenUsed="0"/>
-    <w:lsdException w:name="Medium List 2" w:semiHidden="0" w:uiPriority="66" w:unhideWhenUsed="0"/>
-    <w:lsdException w:name="Medium Grid 1" w:semiHidden="0" w:uiPriority="67" w:unhideWhenUsed="0"/>
-    <w:lsdException w:name="Medium Grid 2" w:semiHidden="0" w:uiPriority="68" w:unhideWhenUsed="0"/>
-    <w:lsdException w:name="Medium Grid 3" w:semiHidden="0" w:uiPriority="69" w:unhideWhenUsed="0"/>
-    <w:lsdException w:name="Dark List" w:semiHidden="0" w:uiPriority="70" w:unhideWhenUsed="0"/>
-    <w:lsdException w:name="Colorful Shading" w:semiHidden="0" w:uiPriority="71" w:unhideWhenUsed="0"/>
-    <w:lsdException w:name="Colorful List" w:semiHidden="0" w:uiPriority="72" w:unhideWhenUsed="0"/>
-    <w:lsdException w:name="Colorful Grid" w:semiHidden="0" w:uiPriority="73" w:unhideWhenUsed="0"/>
-    <w:lsdException w:name="Light Shading Accent 1" w:semiHidden="0" w:uiPriority="60" w:unhideWhenUsed="0"/>
-    <w:lsdException w:name="Light List Accent 1" w:semiHidden="0" w:uiPriority="61" w:unhideWhenUsed="0"/>
-    <w:lsdException w:name="Light Grid Accent 1" w:semiHidden="0" w:uiPriority="62" w:unhideWhenUsed="0"/>
-    <w:lsdException w:name="Medium Shading 1 Accent 1" w:semiHidden="0" w:uiPriority="63" w:unhideWhenUsed="0"/>
-    <w:lsdException w:name="Medium Shading 2 Accent 1" w:semiHidden="0" w:uiPriority="64" w:unhideWhenUsed="0"/>
-    <w:lsdException w:name="Medium List 1 Accent 1" w:semiHidden="0" w:uiPriority="65" w:unhideWhenUsed="0"/>
-    <w:lsdException w:name="Revision" w:unhideWhenUsed="0"/>
-    <w:lsdException w:name="List Paragraph" w:semiHidden="0" w:unhideWhenUsed="0" w:qFormat="1"/>
-    <w:lsdException w:name="Quote" w:semiHidden="0" w:uiPriority="29" w:unhideWhenUsed="0" w:qFormat="1"/>
-    <w:lsdException w:name="Intense Quote" w:semiHidden="0" w:uiPriority="30" w:unhideWhenUsed="0" w:qFormat="1"/>
-    <w:lsdException w:name="Medium List 2 Accent 1" w:semiHidden="0" w:uiPriority="66" w:unhideWhenUsed="0"/>
-    <w:lsdException w:name="Medium Grid 1 Accent 1" w:semiHidden="0" w:uiPriority="67" w:unhideWhenUsed="0"/>
-    <w:lsdException w:name="Medium Grid 2 Accent 1" w:semiHidden="0" w:uiPriority="68" w:unhideWhenUsed="0"/>
-    <w:lsdException w:name="Medium Grid 3 Accent 1" w:semiHidden="0" w:uiPriority="69" w:unhideWhenUsed="0"/>
-    <w:lsdException w:name="Dark List Accent 1" w:semiHidden="0" w:uiPriority="70" w:unhideWhenUsed="0"/>
-    <w:lsdException w:name="Colorful Shading Accent 1" w:semiHidden="0" w:uiPriority="71" w:unhideWhenUsed="0"/>
-    <w:lsdException w:name="Colorful List Accent 1" w:semiHidden="0" w:uiPriority="72" w:unhideWhenUsed="0"/>
-    <w:lsdException w:name="Colorful Grid Accent 1" w:semiHidden="0" w:uiPriority="73" w:unhideWhenUsed="0"/>
-    <w:lsdException w:name="Light Shading Accent 2" w:semiHidden="0" w:uiPriority="60" w:unhideWhenUsed="0"/>
-    <w:lsdException w:name="Light List Accent 2" w:semiHidden="0" w:uiPriority="61" w:unhideWhenUsed="0"/>
-    <w:lsdException w:name="Light Grid Accent 2" w:semiHidden="0" w:uiPriority="62" w:unhideWhenUsed="0"/>
-    <w:lsdException w:name="Medium Shading 1 Accent 2" w:semiHidden="0" w:uiPriority="63" w:unhideWhenUsed="0"/>
-    <w:lsdException w:name="Medium Shading 2 Accent 2" w:semiHidden="0" w:uiPriority="64" w:unhideWhenUsed="0"/>
-    <w:lsdException w:name="Medium List 1 Accent 2" w:semiHidden="0" w:uiPriority="65" w:unhideWhenUsed="0"/>
-    <w:lsdException w:name="Medium List 2 Accent 2" w:semiHidden="0" w:uiPriority="66" w:unhideWhenUsed="0"/>
-    <w:lsdException w:name="Medium Grid 1 Accent 2" w:semiHidden="0" w:uiPriority="67" w:unhideWhenUsed="0"/>
-    <w:lsdException w:name="Medium Grid 2 Accent 2" w:semiHidden="0" w:uiPriority="68" w:unhideWhenUsed="0"/>
-    <w:lsdException w:name="Medium Grid 3 Accent 2" w:semiHidden="0" w:uiPriority="69" w:unhideWhenUsed="0"/>
-    <w:lsdException w:name="Dark List Accent 2" w:semiHidden="0" w:uiPriority="70" w:unhideWhenUsed="0"/>
-    <w:lsdException w:name="Colorful Shading Accent 2" w:semiHidden="0" w:uiPriority="71" w:unhideWhenUsed="0"/>
-    <w:lsdException w:name="Colorful List Accent 2" w:semiHidden="0" w:uiPriority="72" w:unhideWhenUsed="0"/>
-    <w:lsdException w:name="Colorful Grid Accent 2" w:semiHidden="0" w:uiPriority="73" w:unhideWhenUsed="0"/>
-    <w:lsdException w:name="Light Shading Accent 3" w:semiHidden="0" w:uiPriority="60" w:unhideWhenUsed="0"/>
-    <w:lsdException w:name="Light List Accent 3" w:semiHidden="0" w:uiPriority="61" w:unhideWhenUsed="0"/>
-    <w:lsdException w:name="Light Grid Accent 3" w:semiHidden="0" w:uiPriority="62" w:unhideWhenUsed="0"/>
-    <w:lsdException w:name="Medium Shading 1 Accent 3" w:semiHidden="0" w:uiPriority="63" w:unhideWhenUsed="0"/>
-    <w:lsdException w:name="Medium Shading 2 Accent 3" w:semiHidden="0" w:uiPriority="64" w:unhideWhenUsed="0"/>
-    <w:lsdException w:name="Medium List 1 Accent 3" w:semiHidden="0" w:uiPriority="65" w:unhideWhenUsed="0"/>
-    <w:lsdException w:name="Medium List 2 Accent 3" w:semiHidden="0" w:uiPriority="66" w:unhideWhenUsed="0"/>
-    <w:lsdException w:name="Medium Grid 1 Accent 3" w:semiHidden="0" w:uiPriority="67" w:unhideWhenUsed="0"/>
-    <w:lsdException w:name="Medium Grid 2 Accent 3" w:semiHidden="0" w:uiPriority="68" w:unhideWhenUsed="0"/>
-    <w:lsdException w:name="Medium Grid 3 Accent 3" w:semiHidden="0" w:uiPriority="69" w:unhideWhenUsed="0"/>
-    <w:lsdException w:name="Dark List Accent 3" w:semiHidden="0" w:uiPriority="70" w:unhideWhenUsed="0"/>
-    <w:lsdException w:name="Colorful Shading Accent 3" w:semiHidden="0" w:uiPriority="71" w:unhideWhenUsed="0"/>
-    <w:lsdException w:name="Colorful List Accent 3" w:semiHidden="0" w:uiPriority="72" w:unhideWhenUsed="0"/>
-    <w:lsdException w:name="Colorful Grid Accent 3" w:semiHidden="0" w:uiPriority="73" w:unhideWhenUsed="0"/>
-    <w:lsdException w:name="Light Shading Accent 4" w:semiHidden="0" w:uiPriority="60" w:unhideWhenUsed="0"/>
-    <w:lsdException w:name="Light List Accent 4" w:semiHidden="0" w:uiPriority="61" w:unhideWhenUsed="0"/>
-    <w:lsdException w:name="Light Grid Accent 4" w:semiHidden="0" w:uiPriority="62" w:unhideWhenUsed="0"/>
-    <w:lsdException w:name="Medium Shading 1 Accent 4" w:semiHidden="0" w:uiPriority="63" w:unhideWhenUsed="0"/>
-    <w:lsdException w:name="Medium Shading 2 Accent 4" w:semiHidden="0" w:uiPriority="64" w:unhideWhenUsed="0"/>
-    <w:lsdException w:name="Medium List 1 Accent 4" w:semiHidden="0" w:uiPriority="65" w:unhideWhenUsed="0"/>
-    <w:lsdException w:name="Medium List 2 Accent 4" w:semiHidden="0" w:uiPriority="66" w:unhideWhenUsed="0"/>
-    <w:lsdException w:name="Medium Grid 1 Accent 4" w:semiHidden="0" w:uiPriority="67" w:unhideWhenUsed="0"/>
-    <w:lsdException w:name="Medium Grid 2 Accent 4" w:semiHidden="0" w:uiPriority="68" w:unhideWhenUsed="0"/>
-    <w:lsdException w:name="Medium Grid 3 Accent 4" w:semiHidden="0" w:uiPriority="69" w:unhideWhenUsed="0"/>
-    <w:lsdException w:name="Dark List Accent 4" w:semiHidden="0" w:uiPriority="70" w:unhideWhenUsed="0"/>
-    <w:lsdException w:name="Colorful Shading Accent 4" w:semiHidden="0" w:uiPriority="71" w:unhideWhenUsed="0"/>
-    <w:lsdException w:name="Colorful List Accent 4" w:semiHidden="0" w:uiPriority="72" w:unhideWhenUsed="0"/>
-    <w:lsdException w:name="Colorful Grid Accent 4" w:semiHidden="0" w:uiPriority="73" w:unhideWhenUsed="0"/>
-    <w:lsdException w:name="Light Shading Accent 5" w:semiHidden="0" w:uiPriority="60" w:unhideWhenUsed="0"/>
-    <w:lsdException w:name="Light List Accent 5" w:semiHidden="0" w:uiPriority="61" w:unhideWhenUsed="0"/>
-    <w:lsdException w:name="Light Grid Accent 5" w:semiHidden="0" w:uiPriority="62" w:unhideWhenUsed="0"/>
-    <w:lsdException w:name="Medium Shading 1 Accent 5" w:semiHidden="0" w:uiPriority="63" w:unhideWhenUsed="0"/>
-    <w:lsdException w:name="Medium Shading 2 Accent 5" w:semiHidden="0" w:uiPriority="64" w:unhideWhenUsed="0"/>
-    <w:lsdException w:name="Medium List 1 Accent 5" w:semiHidden="0" w:uiPriority="65" w:unhideWhenUsed="0"/>
-    <w:lsdException w:name="Medium List 2 Accent 5" w:semiHidden="0" w:uiPriority="66" w:unhideWhenUsed="0"/>
-    <w:lsdException w:name="Medium Grid 1 Accent 5" w:semiHidden="0" w:uiPriority="67" w:unhideWhenUsed="0"/>
-    <w:lsdException w:name="Medium Grid 2 Accent 5" w:semiHidden="0" w:uiPriority="68" w:unhideWhenUsed="0"/>
-    <w:lsdException w:name="Medium Grid 3 Accent 5" w:semiHidden="0" w:uiPriority="69" w:unhideWhenUsed="0"/>
-    <w:lsdException w:name="Dark List Accent 5" w:semiHidden="0" w:uiPriority="70" w:unhideWhenUsed="0"/>
-    <w:lsdException w:name="Colorful Shading Accent 5" w:semiHidden="0" w:uiPriority="71" w:unhideWhenUsed="0"/>
-    <w:lsdException w:name="Colorful List Accent 5" w:semiHidden="0" w:uiPriority="72" w:unhideWhenUsed="0"/>
-    <w:lsdException w:name="Colorful Grid Accent 5" w:semiHidden="0" w:uiPriority="73" w:unhideWhenUsed="0"/>
-    <w:lsdException w:name="Light Shading Accent 6" w:semiHidden="0" w:uiPriority="60" w:unhideWhenUsed="0"/>
-    <w:lsdException w:name="Light List Accent 6" w:semiHidden="0" w:uiPriority="61" w:unhideWhenUsed="0"/>
-    <w:lsdException w:name="Light Grid Accent 6" w:semiHidden="0" w:uiPriority="62" w:unhideWhenUsed="0"/>
-    <w:lsdException w:name="Medium Shading 1 Accent 6" w:semiHidden="0" w:uiPriority="63" w:unhideWhenUsed="0"/>
-    <w:lsdException w:name="Medium Shading 2 Accent 6" w:semiHidden="0" w:uiPriority="64" w:unhideWhenUsed="0"/>
-    <w:lsdException w:name="Medium List 1 Accent 6" w:semiHidden="0" w:uiPriority="65" w:unhideWhenUsed="0"/>
-    <w:lsdException w:name="Medium List 2 Accent 6" w:semiHidden="0" w:uiPriority="66" w:unhideWhenUsed="0"/>
-    <w:lsdException w:name="Medium Grid 1 Accent 6" w:semiHidden="0" w:uiPriority="67" w:unhideWhenUsed="0"/>
-    <w:lsdException w:name="Medium Grid 2 Accent 6" w:semiHidden="0" w:uiPriority="68" w:unhideWhenUsed="0"/>
-    <w:lsdException w:name="Medium Grid 3 Accent 6" w:semiHidden="0" w:uiPriority="69" w:unhideWhenUsed="0"/>
-    <w:lsdException w:name="Dark List Accent 6" w:semiHidden="0" w:uiPriority="70" w:unhideWhenUsed="0"/>
-    <w:lsdException w:name="Colorful Shading Accent 6" w:semiHidden="0" w:uiPriority="71" w:unhideWhenUsed="0"/>
-    <w:lsdException w:name="Colorful List Accent 6" w:semiHidden="0" w:uiPriority="72" w:unhideWhenUsed="0"/>
-    <w:lsdException w:name="Colorful Grid Accent 6" w:semiHidden="0" w:uiPriority="73" w:unhideWhenUsed="0"/>
-    <w:lsdException w:name="Subtle Emphasis" w:semiHidden="0" w:uiPriority="19" w:unhideWhenUsed="0" w:qFormat="1"/>
-    <w:lsdException w:name="Intense Emphasis" w:semiHidden="0" w:uiPriority="21" w:unhideWhenUsed="0" w:qFormat="1"/>
-    <w:lsdException w:name="Subtle Reference" w:semiHidden="0" w:uiPriority="31" w:unhideWhenUsed="0" w:qFormat="1"/>
-    <w:lsdException w:name="Intense Reference" w:semiHidden="0" w:uiPriority="32" w:unhideWhenUsed="0" w:qFormat="1"/>
-    <w:lsdException w:name="Book Title" w:semiHidden="0" w:uiPriority="33" w:unhideWhenUsed="0" w:qFormat="1"/>
-    <w:lsdException w:name="Bibliography" w:uiPriority="37"/>
-    <w:lsdException w:name="TOC Heading" w:uiPriority="39" w:qFormat="1"/>
+  <w:latentStyles w:defLockedState="0" w:defUIPriority="99" w:defSemiHidden="0" w:defUnhideWhenUsed="0" w:defQFormat="0" w:count="371">
+    <w:lsdException w:name="Normal" w:uiPriority="0" w:qFormat="1"/>
+    <w:lsdException w:name="heading 1" w:uiPriority="9" w:qFormat="1"/>
+    <w:lsdException w:name="heading 2" w:semiHidden="1" w:uiPriority="9" w:unhideWhenUsed="1" w:qFormat="1"/>
+    <w:lsdException w:name="heading 3" w:semiHidden="1" w:uiPriority="9" w:unhideWhenUsed="1" w:qFormat="1"/>
+    <w:lsdException w:name="heading 4" w:semiHidden="1" w:uiPriority="9" w:unhideWhenUsed="1" w:qFormat="1"/>
+    <w:lsdException w:name="heading 5" w:semiHidden="1" w:uiPriority="9" w:unhideWhenUsed="1" w:qFormat="1"/>
+    <w:lsdException w:name="heading 6" w:semiHidden="1" w:uiPriority="9" w:unhideWhenUsed="1" w:qFormat="1"/>
+    <w:lsdException w:name="heading 7" w:semiHidden="1" w:uiPriority="9" w:unhideWhenUsed="1" w:qFormat="1"/>
+    <w:lsdException w:name="heading 8" w:semiHidden="1" w:uiPriority="9" w:unhideWhenUsed="1" w:qFormat="1"/>
+    <w:lsdException w:name="heading 9" w:semiHidden="1" w:uiPriority="9" w:unhideWhenUsed="1" w:qFormat="1"/>
+    <w:lsdException w:name="index 1" w:semiHidden="1" w:unhideWhenUsed="1"/>
+    <w:lsdException w:name="index 2" w:semiHidden="1" w:unhideWhenUsed="1"/>
+    <w:lsdException w:name="index 3" w:semiHidden="1" w:unhideWhenUsed="1"/>
+    <w:lsdException w:name="index 4" w:semiHidden="1" w:unhideWhenUsed="1"/>
+    <w:lsdException w:name="index 5" w:semiHidden="1" w:unhideWhenUsed="1"/>
+    <w:lsdException w:name="index 6" w:semiHidden="1" w:unhideWhenUsed="1"/>
+    <w:lsdException w:name="index 7" w:semiHidden="1" w:unhideWhenUsed="1"/>
+    <w:lsdException w:name="index 8" w:semiHidden="1" w:unhideWhenUsed="1"/>
+    <w:lsdException w:name="index 9" w:semiHidden="1" w:unhideWhenUsed="1"/>
+    <w:lsdException w:name="toc 1" w:semiHidden="1" w:uiPriority="39" w:unhideWhenUsed="1"/>
+    <w:lsdException w:name="toc 2" w:semiHidden="1" w:uiPriority="39" w:unhideWhenUsed="1"/>
+    <w:lsdException w:name="toc 3" w:semiHidden="1" w:uiPriority="39" w:unhideWhenUsed="1"/>
+    <w:lsdException w:name="toc 4" w:semiHidden="1" w:uiPriority="39" w:unhideWhenUsed="1"/>
+    <w:lsdException w:name="toc 5" w:semiHidden="1" w:uiPriority="39" w:unhideWhenUsed="1"/>
+    <w:lsdException w:name="toc 6" w:semiHidden="1" w:uiPriority="39" w:unhideWhenUsed="1"/>
+    <w:lsdException w:name="toc 7" w:semiHidden="1" w:uiPriority="39" w:unhideWhenUsed="1"/>
+    <w:lsdException w:name="toc 8" w:semiHidden="1" w:uiPriority="39" w:unhideWhenUsed="1"/>
+    <w:lsdException w:name="toc 9" w:semiHidden="1" w:uiPriority="39" w:unhideWhenUsed="1"/>
+    <w:lsdException w:name="Normal Indent" w:semiHidden="1" w:unhideWhenUsed="1"/>
+    <w:lsdException w:name="footnote text" w:semiHidden="1" w:unhideWhenUsed="1"/>
+    <w:lsdException w:name="annotation text" w:semiHidden="1" w:unhideWhenUsed="1"/>
+    <w:lsdException w:name="header" w:semiHidden="1" w:unhideWhenUsed="1"/>
+    <w:lsdException w:name="footer" w:semiHidden="1" w:unhideWhenUsed="1"/>
+    <w:lsdException w:name="index heading" w:semiHidden="1" w:unhideWhenUsed="1"/>
+    <w:lsdException w:name="caption" w:semiHidden="1" w:uiPriority="35" w:unhideWhenUsed="1" w:qFormat="1"/>
+    <w:lsdException w:name="table of figures" w:semiHidden="1" w:unhideWhenUsed="1"/>
+    <w:lsdException w:name="envelope address" w:semiHidden="1" w:unhideWhenUsed="1"/>
+    <w:lsdException w:name="envelope return" w:semiHidden="1" w:unhideWhenUsed="1"/>
+    <w:lsdException w:name="footnote reference" w:semiHidden="1" w:unhideWhenUsed="1"/>
+    <w:lsdException w:name="annotation reference" w:semiHidden="1" w:unhideWhenUsed="1"/>
+    <w:lsdException w:name="line number" w:semiHidden="1" w:unhideWhenUsed="1"/>
+    <w:lsdException w:name="page number" w:semiHidden="1" w:unhideWhenUsed="1"/>
+    <w:lsdException w:name="endnote reference" w:semiHidden="1" w:unhideWhenUsed="1"/>
+    <w:lsdException w:name="endnote text" w:semiHidden="1" w:unhideWhenUsed="1"/>
+    <w:lsdException w:name="table of authorities" w:semiHidden="1" w:unhideWhenUsed="1"/>
+    <w:lsdException w:name="macro" w:semiHidden="1" w:unhideWhenUsed="1"/>
+    <w:lsdException w:name="toa heading" w:semiHidden="1" w:unhideWhenUsed="1"/>
+    <w:lsdException w:name="List" w:semiHidden="1" w:unhideWhenUsed="1"/>
+    <w:lsdException w:name="List Bullet" w:semiHidden="1" w:unhideWhenUsed="1"/>
+    <w:lsdException w:name="List Number" w:semiHidden="1" w:unhideWhenUsed="1"/>
+    <w:lsdException w:name="List 2" w:semiHidden="1" w:unhideWhenUsed="1"/>
+    <w:lsdException w:name="List 3" w:semiHidden="1" w:unhideWhenUsed="1"/>
+    <w:lsdException w:name="List 4" w:semiHidden="1" w:unhideWhenUsed="1"/>
+    <w:lsdException w:name="List 5" w:semiHidden="1" w:unhideWhenUsed="1"/>
+    <w:lsdException w:name="List Bullet 2" w:semiHidden="1" w:unhideWhenUsed="1"/>
+    <w:lsdException w:name="List Bullet 3" w:semiHidden="1" w:unhideWhenUsed="1"/>
+    <w:lsdException w:name="List Bullet 4" w:semiHidden="1" w:unhideWhenUsed="1"/>
+    <w:lsdException w:name="List Bullet 5" w:semiHidden="1" w:unhideWhenUsed="1"/>
+    <w:lsdException w:name="List Number 2" w:semiHidden="1" w:unhideWhenUsed="1"/>
+    <w:lsdException w:name="List Number 3" w:semiHidden="1" w:unhideWhenUsed="1"/>
+    <w:lsdException w:name="List Number 4" w:semiHidden="1" w:unhideWhenUsed="1"/>
+    <w:lsdException w:name="List Number 5" w:semiHidden="1" w:unhideWhenUsed="1"/>
+    <w:lsdException w:name="Title" w:uiPriority="10" w:qFormat="1"/>
+    <w:lsdException w:name="Closing" w:semiHidden="1" w:unhideWhenUsed="1"/>
+    <w:lsdException w:name="Signature" w:semiHidden="1" w:unhideWhenUsed="1"/>
+    <w:lsdException w:name="Default Paragraph Font" w:semiHidden="1" w:uiPriority="1" w:unhideWhenUsed="1"/>
+    <w:lsdException w:name="Body Text" w:semiHidden="1" w:unhideWhenUsed="1"/>
+    <w:lsdException w:name="Body Text Indent" w:semiHidden="1" w:unhideWhenUsed="1"/>
+    <w:lsdException w:name="List Continue" w:semiHidden="1" w:unhideWhenUsed="1"/>
+    <w:lsdException w:name="List Continue 2" w:semiHidden="1" w:unhideWhenUsed="1"/>
+    <w:lsdException w:name="List Continue 3" w:semiHidden="1" w:unhideWhenUsed="1"/>
+    <w:lsdException w:name="List Continue 4" w:semiHidden="1" w:unhideWhenUsed="1"/>
+    <w:lsdException w:name="List Continue 5" w:semiHidden="1" w:unhideWhenUsed="1"/>
+    <w:lsdException w:name="Message Header" w:semiHidden="1" w:unhideWhenUsed="1"/>
+    <w:lsdException w:name="Subtitle" w:uiPriority="0" w:qFormat="1"/>
+    <w:lsdException w:name="Salutation" w:semiHidden="1" w:unhideWhenUsed="1"/>
+    <w:lsdException w:name="Date" w:semiHidden="1" w:unhideWhenUsed="1"/>
+    <w:lsdException w:name="Body Text First Indent" w:semiHidden="1" w:unhideWhenUsed="1"/>
+    <w:lsdException w:name="Body Text First Indent 2" w:semiHidden="1" w:unhideWhenUsed="1"/>
+    <w:lsdException w:name="Note Heading" w:semiHidden="1" w:unhideWhenUsed="1"/>
+    <w:lsdException w:name="Body Text 2" w:semiHidden="1" w:unhideWhenUsed="1"/>
+    <w:lsdException w:name="Body Text 3" w:semiHidden="1" w:unhideWhenUsed="1"/>
+    <w:lsdException w:name="Body Text Indent 2" w:semiHidden="1" w:unhideWhenUsed="1"/>
+    <w:lsdException w:name="Body Text Indent 3" w:semiHidden="1" w:unhideWhenUsed="1"/>
+    <w:lsdException w:name="Block Text" w:semiHidden="1" w:unhideWhenUsed="1"/>
+    <w:lsdException w:name="Hyperlink" w:semiHidden="1" w:unhideWhenUsed="1"/>
+    <w:lsdException w:name="FollowedHyperlink" w:semiHidden="1" w:unhideWhenUsed="1"/>
+    <w:lsdException w:name="Strong" w:uiPriority="22" w:qFormat="1"/>
+    <w:lsdException w:name="Emphasis" w:uiPriority="0" w:qFormat="1"/>
+    <w:lsdException w:name="Document Map" w:semiHidden="1" w:unhideWhenUsed="1"/>
+    <w:lsdException w:name="Plain Text" w:semiHidden="1" w:unhideWhenUsed="1"/>
+    <w:lsdException w:name="E-mail Signature" w:semiHidden="1" w:unhideWhenUsed="1"/>
+    <w:lsdException w:name="HTML Top of Form" w:semiHidden="1" w:unhideWhenUsed="1"/>
+    <w:lsdException w:name="HTML Bottom of Form" w:semiHidden="1" w:unhideWhenUsed="1"/>
+    <w:lsdException w:name="Normal (Web)" w:semiHidden="1" w:unhideWhenUsed="1"/>
+    <w:lsdException w:name="HTML Acronym" w:semiHidden="1" w:unhideWhenUsed="1"/>
+    <w:lsdException w:name="HTML Address" w:semiHidden="1" w:unhideWhenUsed="1"/>
+    <w:lsdException w:name="HTML Cite" w:semiHidden="1" w:unhideWhenUsed="1"/>
+    <w:lsdException w:name="HTML Code" w:semiHidden="1" w:unhideWhenUsed="1"/>
+    <w:lsdException w:name="HTML Definition" w:semiHidden="1" w:unhideWhenUsed="1"/>
+    <w:lsdException w:name="HTML Keyboard" w:semiHidden="1" w:unhideWhenUsed="1"/>
+    <w:lsdException w:name="HTML Preformatted" w:semiHidden="1" w:unhideWhenUsed="1"/>
+    <w:lsdException w:name="HTML Sample" w:semiHidden="1" w:unhideWhenUsed="1"/>
+    <w:lsdException w:name="HTML Typewriter" w:semiHidden="1" w:unhideWhenUsed="1"/>
+    <w:lsdException w:name="HTML Variable" w:semiHidden="1" w:unhideWhenUsed="1"/>
+    <w:lsdException w:name="Normal Table" w:semiHidden="1" w:unhideWhenUsed="1"/>
+    <w:lsdException w:name="annotation subject" w:semiHidden="1" w:unhideWhenUsed="1"/>
+    <w:lsdException w:name="No List" w:semiHidden="1" w:unhideWhenUsed="1"/>
+    <w:lsdException w:name="Outline List 1" w:semiHidden="1" w:unhideWhenUsed="1"/>
+    <w:lsdException w:name="Outline List 2" w:semiHidden="1" w:unhideWhenUsed="1"/>
+    <w:lsdException w:name="Outline List 3" w:semiHidden="1" w:unhideWhenUsed="1"/>
+    <w:lsdException w:name="Table Simple 1" w:semiHidden="1" w:unhideWhenUsed="1"/>
+    <w:lsdException w:name="Table Simple 2" w:semiHidden="1" w:unhideWhenUsed="1"/>
+    <w:lsdException w:name="Table Simple 3" w:semiHidden="1" w:unhideWhenUsed="1"/>
+    <w:lsdException w:name="Table Classic 1" w:semiHidden="1" w:unhideWhenUsed="1"/>
+    <w:lsdException w:name="Table Classic 2" w:semiHidden="1" w:unhideWhenUsed="1"/>
+    <w:lsdException w:name="Table Classic 3" w:semiHidden="1" w:unhideWhenUsed="1"/>
+    <w:lsdException w:name="Table Classic 4" w:semiHidden="1" w:unhideWhenUsed="1"/>
+    <w:lsdException w:name="Table Colorful 1" w:semiHidden="1" w:unhideWhenUsed="1"/>
+    <w:lsdException w:name="Table Colorful 2" w:semiHidden="1" w:unhideWhenUsed="1"/>
+    <w:lsdException w:name="Table Colorful 3" w:semiHidden="1" w:unhideWhenUsed="1"/>
+    <w:lsdException w:name="Table Columns 1" w:semiHidden="1" w:unhideWhenUsed="1"/>
+    <w:lsdException w:name="Table Columns 2" w:semiHidden="1" w:unhideWhenUsed="1"/>
+    <w:lsdException w:name="Table Columns 3" w:semiHidden="1" w:unhideWhenUsed="1"/>
+    <w:lsdException w:name="Table Columns 4" w:semiHidden="1" w:unhideWhenUsed="1"/>
+    <w:lsdException w:name="Table Columns 5" w:semiHidden="1" w:unhideWhenUsed="1"/>
+    <w:lsdException w:name="Table Grid 1" w:semiHidden="1" w:unhideWhenUsed="1"/>
+    <w:lsdException w:name="Table Grid 2" w:semiHidden="1" w:unhideWhenUsed="1"/>
+    <w:lsdException w:name="Table Grid 3" w:semiHidden="1" w:unhideWhenUsed="1"/>
+    <w:lsdException w:name="Table Grid 4" w:semiHidden="1" w:unhideWhenUsed="1"/>
+    <w:lsdException w:name="Table Grid 5" w:semiHidden="1" w:unhideWhenUsed="1"/>
+    <w:lsdException w:name="Table Grid 6" w:semiHidden="1" w:unhideWhenUsed="1"/>
+    <w:lsdException w:name="Table Grid 7" w:semiHidden="1" w:unhideWhenUsed="1"/>
+    <w:lsdException w:name="Table Grid 8" w:semiHidden="1" w:unhideWhenUsed="1"/>
+    <w:lsdException w:name="Table List 1" w:semiHidden="1" w:unhideWhenUsed="1"/>
+    <w:lsdException w:name="Table List 2" w:semiHidden="1" w:unhideWhenUsed="1"/>
+    <w:lsdException w:name="Table List 3" w:semiHidden="1" w:unhideWhenUsed="1"/>
+    <w:lsdException w:name="Table List 4" w:semiHidden="1" w:unhideWhenUsed="1"/>
+    <w:lsdException w:name="Table List 5" w:semiHidden="1" w:unhideWhenUsed="1"/>
+    <w:lsdException w:name="Table List 6" w:semiHidden="1" w:unhideWhenUsed="1"/>
+    <w:lsdException w:name="Table List 7" w:semiHidden="1" w:unhideWhenUsed="1"/>
+    <w:lsdException w:name="Table List 8" w:semiHidden="1" w:unhideWhenUsed="1"/>
+    <w:lsdException w:name="Table 3D effects 1" w:semiHidden="1" w:unhideWhenUsed="1"/>
+    <w:lsdException w:name="Table 3D effects 2" w:semiHidden="1" w:unhideWhenUsed="1"/>
+    <w:lsdException w:name="Table 3D effects 3" w:semiHidden="1" w:unhideWhenUsed="1"/>
+    <w:lsdException w:name="Table Contemporary" w:semiHidden="1" w:unhideWhenUsed="1"/>
+    <w:lsdException w:name="Table Elegant" w:semiHidden="1" w:unhideWhenUsed="1"/>
+    <w:lsdException w:name="Table Professional" w:semiHidden="1" w:unhideWhenUsed="1"/>
+    <w:lsdException w:name="Table Subtle 1" w:semiHidden="1" w:unhideWhenUsed="1"/>
+    <w:lsdException w:name="Table Subtle 2" w:semiHidden="1" w:unhideWhenUsed="1"/>
+    <w:lsdException w:name="Table Web 1" w:semiHidden="1" w:unhideWhenUsed="1"/>
+    <w:lsdException w:name="Table Web 2" w:semiHidden="1" w:unhideWhenUsed="1"/>
+    <w:lsdException w:name="Table Web 3" w:semiHidden="1" w:unhideWhenUsed="1"/>
+    <w:lsdException w:name="Balloon Text" w:semiHidden="1" w:unhideWhenUsed="1"/>
+    <w:lsdException w:name="Table Grid" w:uiPriority="39"/>
+    <w:lsdException w:name="Table Theme" w:semiHidden="1" w:unhideWhenUsed="1"/>
+    <w:lsdException w:name="Placeholder Text" w:semiHidden="1"/>
+    <w:lsdException w:name="No Spacing" w:uiPriority="1" w:qFormat="1"/>
+    <w:lsdException w:name="Light Shading" w:uiPriority="60"/>
+    <w:lsdException w:name="Light List" w:uiPriority="61"/>
+    <w:lsdException w:name="Light Grid" w:uiPriority="62"/>
+    <w:lsdException w:name="Medium Shading 1" w:uiPriority="63"/>
+    <w:lsdException w:name="Medium Shading 2" w:uiPriority="64"/>
+    <w:lsdException w:name="Medium List 1" w:uiPriority="65"/>
+    <w:lsdException w:name="Medium List 2" w:uiPriority="66"/>
+    <w:lsdException w:name="Medium Grid 1" w:uiPriority="67"/>
+    <w:lsdException w:name="Medium Grid 2" w:uiPriority="68"/>
+    <w:lsdException w:name="Medium Grid 3" w:uiPriority="69"/>
+    <w:lsdException w:name="Dark List" w:uiPriority="70"/>
+    <w:lsdException w:name="Colorful Shading" w:uiPriority="71"/>
+    <w:lsdException w:name="Colorful List" w:uiPriority="72"/>
+    <w:lsdException w:name="Colorful Grid" w:uiPriority="73"/>
+    <w:lsdException w:name="Light Shading Accent 1" w:uiPriority="60"/>
+    <w:lsdException w:name="Light List Accent 1" w:uiPriority="61"/>
+    <w:lsdException w:name="Light Grid Accent 1" w:uiPriority="62"/>
+    <w:lsdException w:name="Medium Shading 1 Accent 1" w:uiPriority="63"/>
+    <w:lsdException w:name="Medium Shading 2 Accent 1" w:uiPriority="64"/>
+    <w:lsdException w:name="Medium List 1 Accent 1" w:uiPriority="65"/>
+    <w:lsdException w:name="Revision" w:semiHidden="1"/>
+    <w:lsdException w:name="List Paragraph" w:qFormat="1"/>
+    <w:lsdException w:name="Quote" w:uiPriority="29" w:qFormat="1"/>
+    <w:lsdException w:name="Intense Quote" w:uiPriority="30" w:qFormat="1"/>
+    <w:lsdException w:name="Medium List 2 Accent 1" w:uiPriority="66"/>
+    <w:lsdException w:name="Medium Grid 1 Accent 1" w:uiPriority="67"/>
+    <w:lsdException w:name="Medium Grid 2 Accent 1" w:uiPriority="68"/>
+    <w:lsdException w:name="Medium Grid 3 Accent 1" w:uiPriority="69"/>
+    <w:lsdException w:name="Dark List Accent 1" w:uiPriority="70"/>
+    <w:lsdException w:name="Colorful Shading Accent 1" w:uiPriority="71"/>
+    <w:lsdException w:name="Colorful List Accent 1" w:uiPriority="72"/>
+    <w:lsdException w:name="Colorful Grid Accent 1" w:uiPriority="73"/>
+    <w:lsdException w:name="Light Shading Accent 2" w:uiPriority="60"/>
+    <w:lsdException w:name="Light List Accent 2" w:uiPriority="61"/>
+    <w:lsdException w:name="Light Grid Accent 2" w:uiPriority="62"/>
+    <w:lsdException w:name="Medium Shading 1 Accent 2" w:uiPriority="63"/>
+    <w:lsdException w:name="Medium Shading 2 Accent 2" w:uiPriority="64"/>
+    <w:lsdException w:name="Medium List 1 Accent 2" w:uiPriority="65"/>
+    <w:lsdException w:name="Medium List 2 Accent 2" w:uiPriority="66"/>
+    <w:lsdException w:name="Medium Grid 1 Accent 2" w:uiPriority="67"/>
+    <w:lsdException w:name="Medium Grid 2 Accent 2" w:uiPriority="68"/>
+    <w:lsdException w:name="Medium Grid 3 Accent 2" w:uiPriority="69"/>
+    <w:lsdException w:name="Dark List Accent 2" w:uiPriority="70"/>
+    <w:lsdException w:name="Colorful Shading Accent 2" w:uiPriority="71"/>
+    <w:lsdException w:name="Colorful List Accent 2" w:uiPriority="72"/>
+    <w:lsdException w:name="Colorful Grid Accent 2" w:uiPriority="73"/>
+    <w:lsdException w:name="Light Shading Accent 3" w:uiPriority="60"/>
+    <w:lsdException w:name="Light List Accent 3" w:uiPriority="61"/>
+    <w:lsdException w:name="Light Grid Accent 3" w:uiPriority="62"/>
+    <w:lsdException w:name="Medium Shading 1 Accent 3" w:uiPriority="63"/>
+    <w:lsdException w:name="Medium Shading 2 Accent 3" w:uiPriority="64"/>
+    <w:lsdException w:name="Medium List 1 Accent 3" w:uiPriority="65"/>
+    <w:lsdException w:name="Medium List 2 Accent 3" w:uiPriority="66"/>
+    <w:lsdException w:name="Medium Grid 1 Accent 3" w:uiPriority="67"/>
+    <w:lsdException w:name="Medium Grid 2 Accent 3" w:uiPriority="68"/>
+    <w:lsdException w:name="Medium Grid 3 Accent 3" w:uiPriority="69"/>
+    <w:lsdException w:name="Dark List Accent 3" w:uiPriority="70"/>
+    <w:lsdException w:name="Colorful Shading Accent 3" w:uiPriority="71"/>
+    <w:lsdException w:name="Colorful List Accent 3" w:uiPriority="72"/>
+    <w:lsdException w:name="Colorful Grid Accent 3" w:uiPriority="73"/>
+    <w:lsdException w:name="Light Shading Accent 4" w:uiPriority="60"/>
+    <w:lsdException w:name="Light List Accent 4" w:uiPriority="61"/>
+    <w:lsdException w:name="Light Grid Accent 4" w:uiPriority="62"/>
+    <w:lsdException w:name="Medium Shading 1 Accent 4" w:uiPriority="63"/>
+    <w:lsdException w:name="Medium Shading 2 Accent 4" w:uiPriority="64"/>
+    <w:lsdException w:name="Medium List 1 Accent 4" w:uiPriority="65"/>
+    <w:lsdException w:name="Medium List 2 Accent 4" w:uiPriority="66"/>
+    <w:lsdException w:name="Medium Grid 1 Accent 4" w:uiPriority="67"/>
+    <w:lsdException w:name="Medium Grid 2 Accent 4" w:uiPriority="68"/>
+    <w:lsdException w:name="Medium Grid 3 Accent 4" w:uiPriority="69"/>
+    <w:lsdException w:name="Dark List Accent 4" w:uiPriority="70"/>
+    <w:lsdException w:name="Colorful Shading Accent 4" w:uiPriority="71"/>
+    <w:lsdException w:name="Colorful List Accent 4" w:uiPriority="72"/>
+    <w:lsdException w:name="Colorful Grid Accent 4" w:uiPriority="73"/>
+    <w:lsdException w:name="Light Shading Accent 5" w:uiPriority="60"/>
+    <w:lsdException w:name="Light List Accent 5" w:uiPriority="61"/>
+    <w:lsdException w:name="Light Grid Accent 5" w:uiPriority="62"/>
+    <w:lsdException w:name="Medium Shading 1 Accent 5" w:uiPriority="63"/>
+    <w:lsdException w:name="Medium Shading 2 Accent 5" w:uiPriority="64"/>
+    <w:lsdException w:name="Medium List 1 Accent 5" w:uiPriority="65"/>
+    <w:lsdException w:name="Medium List 2 Accent 5" w:uiPriority="66"/>
+    <w:lsdException w:name="Medium Grid 1 Accent 5" w:uiPriority="67"/>
+    <w:lsdException w:name="Medium Grid 2 Accent 5" w:uiPriority="68"/>
+    <w:lsdException w:name="Medium Grid 3 Accent 5" w:uiPriority="69"/>
+    <w:lsdException w:name="Dark List Accent 5" w:uiPriority="70"/>
+    <w:lsdException w:name="Colorful Shading Accent 5" w:uiPriority="71"/>
+    <w:lsdException w:name="Colorful List Accent 5" w:uiPriority="72"/>
+    <w:lsdException w:name="Colorful Grid Accent 5" w:uiPriority="73"/>
+    <w:lsdException w:name="Light Shading Accent 6" w:uiPriority="60"/>
+    <w:lsdException w:name="Light List Accent 6" w:uiPriority="61"/>
+    <w:lsdException w:name="Light Grid Accent 6" w:uiPriority="62"/>
+    <w:lsdException w:name="Medium Shading 1 Accent 6" w:uiPriority="63"/>
+    <w:lsdException w:name="Medium Shading 2 Accent 6" w:uiPriority="64"/>
+    <w:lsdException w:name="Medium List 1 Accent 6" w:uiPriority="65"/>
+    <w:lsdException w:name="Medium List 2 Accent 6" w:uiPriority="66"/>
+    <w:lsdException w:name="Medium Grid 1 Accent 6" w:uiPriority="67"/>
+    <w:lsdException w:name="Medium Grid 2 Accent 6" w:uiPriority="68"/>
+    <w:lsdException w:name="Medium Grid 3 Accent 6" w:uiPriority="69"/>
+    <w:lsdException w:name="Dark List Accent 6" w:uiPriority="70"/>
+    <w:lsdException w:name="Colorful Shading Accent 6" w:uiPriority="71"/>
+    <w:lsdException w:name="Colorful List Accent 6" w:uiPriority="72"/>
+    <w:lsdException w:name="Colorful Grid Accent 6" w:uiPriority="73"/>
+    <w:lsdException w:name="Subtle Emphasis" w:uiPriority="19" w:qFormat="1"/>
+    <w:lsdException w:name="Intense Emphasis" w:uiPriority="21" w:qFormat="1"/>
+    <w:lsdException w:name="Subtle Reference" w:uiPriority="31" w:qFormat="1"/>
+    <w:lsdException w:name="Intense Reference" w:uiPriority="32" w:qFormat="1"/>
+    <w:lsdException w:name="Book Title" w:uiPriority="33" w:qFormat="1"/>
+    <w:lsdException w:name="Bibliography" w:semiHidden="1" w:uiPriority="37" w:unhideWhenUsed="1"/>
+    <w:lsdException w:name="TOC Heading" w:semiHidden="1" w:uiPriority="39" w:unhideWhenUsed="1" w:qFormat="1"/>
+    <w:lsdException w:name="Plain Table 1" w:uiPriority="41"/>
+    <w:lsdException w:name="Plain Table 2" w:uiPriority="42"/>
+    <w:lsdException w:name="Plain Table 3" w:uiPriority="43"/>
+    <w:lsdException w:name="Plain Table 4" w:uiPriority="44"/>
+    <w:lsdException w:name="Plain Table 5" w:uiPriority="45"/>
+    <w:lsdException w:name="Grid Table Light" w:uiPriority="40"/>
+    <w:lsdException w:name="Grid Table 1 Light" w:uiPriority="46"/>
+    <w:lsdException w:name="Grid Table 2" w:uiPriority="47"/>
+    <w:lsdException w:name="Grid Table 3" w:uiPriority="48"/>
+    <w:lsdException w:name="Grid Table 4" w:uiPriority="49"/>
+    <w:lsdException w:name="Grid Table 5 Dark" w:uiPriority="50"/>
+    <w:lsdException w:name="Grid Table 6 Colorful" w:uiPriority="51"/>
+    <w:lsdException w:name="Grid Table 7 Colorful" w:uiPriority="52"/>
+    <w:lsdException w:name="Grid Table 1 Light Accent 1" w:uiPriority="46"/>
+    <w:lsdException w:name="Grid Table 2 Accent 1" w:uiPriority="47"/>
+    <w:lsdException w:name="Grid Table 3 Accent 1" w:uiPriority="48"/>
+    <w:lsdException w:name="Grid Table 4 Accent 1" w:uiPriority="49"/>
+    <w:lsdException w:name="Grid Table 5 Dark Accent 1" w:uiPriority="50"/>
+    <w:lsdException w:name="Grid Table 6 Colorful Accent 1" w:uiPriority="51"/>
+    <w:lsdException w:name="Grid Table 7 Colorful Accent 1" w:uiPriority="52"/>
+    <w:lsdException w:name="Grid Table 1 Light Accent 2" w:uiPriority="46"/>
+    <w:lsdException w:name="Grid Table 2 Accent 2" w:uiPriority="47"/>
+    <w:lsdException w:name="Grid Table 3 Accent 2" w:uiPriority="48"/>
+    <w:lsdException w:name="Grid Table 4 Accent 2" w:uiPriority="49"/>
+    <w:lsdException w:name="Grid Table 5 Dark Accent 2" w:uiPriority="50"/>
+    <w:lsdException w:name="Grid Table 6 Colorful Accent 2" w:uiPriority="51"/>
+    <w:lsdException w:name="Grid Table 7 Colorful Accent 2" w:uiPriority="52"/>
+    <w:lsdException w:name="Grid Table 1 Light Accent 3" w:uiPriority="46"/>
+    <w:lsdException w:name="Grid Table 2 Accent 3" w:uiPriority="47"/>
+    <w:lsdException w:name="Grid Table 3 Accent 3" w:uiPriority="48"/>
+    <w:lsdException w:name="Grid Table 4 Accent 3" w:uiPriority="49"/>
+    <w:lsdException w:name="Grid Table 5 Dark Accent 3" w:uiPriority="50"/>
+    <w:lsdException w:name="Grid Table 6 Colorful Accent 3" w:uiPriority="51"/>
+    <w:lsdException w:name="Grid Table 7 Colorful Accent 3" w:uiPriority="52"/>
+    <w:lsdException w:name="Grid Table 1 Light Accent 4" w:uiPriority="46"/>
+    <w:lsdException w:name="Grid Table 2 Accent 4" w:uiPriority="47"/>
+    <w:lsdException w:name="Grid Table 3 Accent 4" w:uiPriority="48"/>
+    <w:lsdException w:name="Grid Table 4 Accent 4" w:uiPriority="49"/>
+    <w:lsdException w:name="Grid Table 5 Dark Accent 4" w:uiPriority="50"/>
+    <w:lsdException w:name="Grid Table 6 Colorful Accent 4" w:uiPriority="51"/>
+    <w:lsdException w:name="Grid Table 7 Colorful Accent 4" w:uiPriority="52"/>
+    <w:lsdException w:name="Grid Table 1 Light Accent 5" w:uiPriority="46"/>
+    <w:lsdException w:name="Grid Table 2 Accent 5" w:uiPriority="47"/>
+    <w:lsdException w:name="Grid Table 3 Accent 5" w:uiPriority="48"/>
+    <w:lsdException w:name="Grid Table 4 Accent 5" w:uiPriority="49"/>
+    <w:lsdException w:name="Grid Table 5 Dark Accent 5" w:uiPriority="50"/>
+    <w:lsdException w:name="Grid Table 6 Colorful Accent 5" w:uiPriority="51"/>
+    <w:lsdException w:name="Grid Table 7 Colorful Accent 5" w:uiPriority="52"/>
+    <w:lsdException w:name="Grid Table 1 Light Accent 6" w:uiPriority="46"/>
+    <w:lsdException w:name="Grid Table 2 Accent 6" w:uiPriority="47"/>
+    <w:lsdException w:name="Grid Table 3 Accent 6" w:uiPriority="48"/>
+    <w:lsdException w:name="Grid Table 4 Accent 6" w:uiPriority="49"/>
+    <w:lsdException w:name="Grid Table 5 Dark Accent 6" w:uiPriority="50"/>
+    <w:lsdException w:name="Grid Table 6 Colorful Accent 6" w:uiPriority="51"/>
+    <w:lsdException w:name="Grid Table 7 Colorful Accent 6" w:uiPriority="52"/>
+    <w:lsdException w:name="List Table 1 Light" w:uiPriority="46"/>
+    <w:lsdException w:name="List Table 2" w:uiPriority="47"/>
+    <w:lsdException w:name="List Table 3" w:uiPriority="48"/>
+    <w:lsdException w:name="List Table 4" w:uiPriority="49"/>
+    <w:lsdException w:name="List Table 5 Dark" w:uiPriority="50"/>
+    <w:lsdException w:name="List Table 6 Colorful" w:uiPriority="51"/>
+    <w:lsdException w:name="List Table 7 Colorful" w:uiPriority="52"/>
+    <w:lsdException w:name="List Table 1 Light Accent 1" w:uiPriority="46"/>
+    <w:lsdException w:name="List Table 2 Accent 1" w:uiPriority="47"/>
+    <w:lsdException w:name="List Table 3 Accent 1" w:uiPriority="48"/>
+    <w:lsdException w:name="List Table 4 Accent 1" w:uiPriority="49"/>
+    <w:lsdException w:name="List Table 5 Dark Accent 1" w:uiPriority="50"/>
+    <w:lsdException w:name="List Table 6 Colorful Accent 1" w:uiPriority="51"/>
+    <w:lsdException w:name="List Table 7 Colorful Accent 1" w:uiPriority="52"/>
+    <w:lsdException w:name="List Table 1 Light Accent 2" w:uiPriority="46"/>
+    <w:lsdException w:name="List Table 2 Accent 2" w:uiPriority="47"/>
+    <w:lsdException w:name="List Table 3 Accent 2" w:uiPriority="48"/>
+    <w:lsdException w:name="List Table 4 Accent 2" w:uiPriority="49"/>
+    <w:lsdException w:name="List Table 5 Dark Accent 2" w:uiPriority="50"/>
+    <w:lsdException w:name="List Table 6 Colorful Accent 2" w:uiPriority="51"/>
+    <w:lsdException w:name="List Table 7 Colorful Accent 2" w:uiPriority="52"/>
+    <w:lsdException w:name="List Table 1 Light Accent 3" w:uiPriority="46"/>
+    <w:lsdException w:name="List Table 2 Accent 3" w:uiPriority="47"/>
+    <w:lsdException w:name="List Table 3 Accent 3" w:uiPriority="48"/>
+    <w:lsdException w:name="List Table 4 Accent 3" w:uiPriority="49"/>
+    <w:lsdException w:name="List Table 5 Dark Accent 3" w:uiPriority="50"/>
+    <w:lsdException w:name="List Table 6 Colorful Accent 3" w:uiPriority="51"/>
+    <w:lsdException w:name="List Table 7 Colorful Accent 3" w:uiPriority="52"/>
+    <w:lsdException w:name="List Table 1 Light Accent 4" w:uiPriority="46"/>
+    <w:lsdException w:name="List Table 2 Accent 4" w:uiPriority="47"/>
+    <w:lsdException w:name="List Table 3 Accent 4" w:uiPriority="48"/>
+    <w:lsdException w:name="List Table 4 Accent 4" w:uiPriority="49"/>
+    <w:lsdException w:name="List Table 5 Dark Accent 4" w:uiPriority="50"/>
+    <w:lsdException w:name="List Table 6 Colorful Accent 4" w:uiPriority="51"/>
+    <w:lsdException w:name="List Table 7 Colorful Accent 4" w:uiPriority="52"/>
+    <w:lsdException w:name="List Table 1 Light Accent 5" w:uiPriority="46"/>
+    <w:lsdException w:name="List Table 2 Accent 5" w:uiPriority="47"/>
+    <w:lsdException w:name="List Table 3 Accent 5" w:uiPriority="48"/>
+    <w:lsdException w:name="List Table 4 Accent 5" w:uiPriority="49"/>
+    <w:lsdException w:name="List Table 5 Dark Accent 5" w:uiPriority="50"/>
+    <w:lsdException w:name="List Table 6 Colorful Accent 5" w:uiPriority="51"/>
+    <w:lsdException w:name="List Table 7 Colorful Accent 5" w:uiPriority="52"/>
+    <w:lsdException w:name="List Table 1 Light Accent 6" w:uiPriority="46"/>
+    <w:lsdException w:name="List Table 2 Accent 6" w:uiPriority="47"/>
+    <w:lsdException w:name="List Table 3 Accent 6" w:uiPriority="48"/>
+    <w:lsdException w:name="List Table 4 Accent 6" w:uiPriority="49"/>
+    <w:lsdException w:name="List Table 5 Dark Accent 6" w:uiPriority="50"/>
+    <w:lsdException w:name="List Table 6 Colorful Accent 6" w:uiPriority="51"/>
+    <w:lsdException w:name="List Table 7 Colorful Accent 6" w:uiPriority="52"/>
   </w:latentStyles>
   <w:style w:type="paragraph" w:default="1" w:styleId="Normal">
     <w:name w:val="Normal"/>
@@ -28998,86 +27846,86 @@
     </dgm:pt>
   </dgm:ptLst>
   <dgm:cxnLst>
-    <dgm:cxn modelId="{371D6E0D-A105-483F-8308-16E9CF9A14E5}" type="presOf" srcId="{D0B7D284-7DC8-4AD7-9B58-BB0087CA4C55}" destId="{BADE6343-1D71-48EF-BC73-403E0A5C2AE5}" srcOrd="0" destOrd="0" presId="urn:microsoft.com/office/officeart/2005/8/layout/hierarchy1"/>
-    <dgm:cxn modelId="{2A23F9D6-95F7-48A2-86A6-8CEC3364A6C4}" type="presOf" srcId="{BB7DA130-0214-47E0-B65D-916D3D60D324}" destId="{5FEB1C38-3CED-4508-9914-A1E636D85A5B}" srcOrd="0" destOrd="0" presId="urn:microsoft.com/office/officeart/2005/8/layout/hierarchy1"/>
-    <dgm:cxn modelId="{8197E33C-6816-45E1-A535-A50E8EC3811D}" type="presOf" srcId="{86F1829A-C00C-4A8B-B0CC-4AB3B862C50E}" destId="{AADDFFF4-A47D-403C-AC5E-A7DBAE4B11CA}" srcOrd="0" destOrd="0" presId="urn:microsoft.com/office/officeart/2005/8/layout/hierarchy1"/>
-    <dgm:cxn modelId="{689E475A-AE27-4680-9D5A-74015A193598}" type="presOf" srcId="{BD131932-42D3-4B7E-A930-951D51CF17E6}" destId="{11AA51F1-1B29-473B-AACB-7B26E6446B7C}" srcOrd="0" destOrd="0" presId="urn:microsoft.com/office/officeart/2005/8/layout/hierarchy1"/>
-    <dgm:cxn modelId="{E52F78E7-5B86-4211-BE3C-BFBF0B9893BD}" type="presOf" srcId="{35C0F752-A4BD-41A2-AEED-190D2EA67D2B}" destId="{704A62B7-0807-4B15-BF94-B6DEE7BF6F8E}" srcOrd="0" destOrd="0" presId="urn:microsoft.com/office/officeart/2005/8/layout/hierarchy1"/>
+    <dgm:cxn modelId="{F0C601B8-B83E-4A5F-A238-F4F4094A3A02}" type="presOf" srcId="{3FE79028-DCB4-45BD-8C14-E00CB9A9F259}" destId="{B5BAC50D-7CDB-46D4-980A-9A70486F0E9A}" srcOrd="0" destOrd="0" presId="urn:microsoft.com/office/officeart/2005/8/layout/hierarchy1"/>
+    <dgm:cxn modelId="{AA196A96-D5EC-45E5-94A5-670E688B7F95}" type="presOf" srcId="{572CA0B4-1FA5-4E42-8C6A-037D5C3EC6D9}" destId="{8FBCDB1B-53C4-441F-B65F-3F0F6F34F0C0}" srcOrd="0" destOrd="0" presId="urn:microsoft.com/office/officeart/2005/8/layout/hierarchy1"/>
+    <dgm:cxn modelId="{BD97E49D-CBCA-4FA1-A178-B5D8A6AA74C9}" type="presOf" srcId="{86F1829A-C00C-4A8B-B0CC-4AB3B862C50E}" destId="{AADDFFF4-A47D-403C-AC5E-A7DBAE4B11CA}" srcOrd="0" destOrd="0" presId="urn:microsoft.com/office/officeart/2005/8/layout/hierarchy1"/>
+    <dgm:cxn modelId="{03A56145-82FB-4BB8-8C09-1D2ECD26F1D2}" type="presOf" srcId="{D0B7D284-7DC8-4AD7-9B58-BB0087CA4C55}" destId="{BADE6343-1D71-48EF-BC73-403E0A5C2AE5}" srcOrd="0" destOrd="0" presId="urn:microsoft.com/office/officeart/2005/8/layout/hierarchy1"/>
+    <dgm:cxn modelId="{2C1F2C58-F1A7-4EA7-A301-A7F82CE0AC6A}" type="presOf" srcId="{CA58B5BD-839C-40B3-B74D-534CE5A7C106}" destId="{183E52E6-D1C8-4457-BC4F-BD4BCF98C81B}" srcOrd="0" destOrd="0" presId="urn:microsoft.com/office/officeart/2005/8/layout/hierarchy1"/>
     <dgm:cxn modelId="{FF9205A3-5280-41D5-8325-4120BFDFB9A1}" srcId="{572CA0B4-1FA5-4E42-8C6A-037D5C3EC6D9}" destId="{86F1829A-C00C-4A8B-B0CC-4AB3B862C50E}" srcOrd="5" destOrd="0" parTransId="{35C0F752-A4BD-41A2-AEED-190D2EA67D2B}" sibTransId="{CCFFF6A1-F892-4284-A34E-A556D49DE3F0}"/>
-    <dgm:cxn modelId="{1CC79394-0812-4759-8A50-FBCD861097DB}" type="presOf" srcId="{8DE85685-3235-4A10-BEEB-618EC958FDF6}" destId="{FCD9F46C-5D95-4AFF-82B5-DE43D160DF8F}" srcOrd="0" destOrd="0" presId="urn:microsoft.com/office/officeart/2005/8/layout/hierarchy1"/>
-    <dgm:cxn modelId="{F175828F-A999-45B8-B2FC-7D97D8C7A6B1}" type="presOf" srcId="{2BCD74F1-D338-4C6B-ADA0-E366E8F06D8F}" destId="{38E2D1C5-FD94-441D-9F22-1B6C40CAB7F2}" srcOrd="0" destOrd="0" presId="urn:microsoft.com/office/officeart/2005/8/layout/hierarchy1"/>
+    <dgm:cxn modelId="{D585B56F-83C1-4559-B04E-534D61FEDED9}" type="presOf" srcId="{4D47E4F3-4D7E-44A6-98AF-92E3DFBEFA6D}" destId="{24D8400A-F077-483A-AE89-AEEB40B0E03A}" srcOrd="0" destOrd="0" presId="urn:microsoft.com/office/officeart/2005/8/layout/hierarchy1"/>
     <dgm:cxn modelId="{98237561-BA47-47DB-B2AE-9D707AE03F0A}" srcId="{572CA0B4-1FA5-4E42-8C6A-037D5C3EC6D9}" destId="{4D47E4F3-4D7E-44A6-98AF-92E3DFBEFA6D}" srcOrd="2" destOrd="0" parTransId="{BD131932-42D3-4B7E-A930-951D51CF17E6}" sibTransId="{DE11F839-D742-4B14-9204-5FD0527C5FF3}"/>
     <dgm:cxn modelId="{B5D15783-9508-497F-B174-D75A2D730B99}" srcId="{572CA0B4-1FA5-4E42-8C6A-037D5C3EC6D9}" destId="{CA58B5BD-839C-40B3-B74D-534CE5A7C106}" srcOrd="1" destOrd="0" parTransId="{2BCD74F1-D338-4C6B-ADA0-E366E8F06D8F}" sibTransId="{52ED359E-FB91-49A6-B136-E6313EC298DD}"/>
+    <dgm:cxn modelId="{5EBF596E-35E1-496A-A990-8C0F65E2C0FF}" type="presOf" srcId="{6E5B323F-B433-42D1-9C21-1FDCBC4993E7}" destId="{E60E2921-DE61-4B79-AE1F-FD7CD65AEF4F}" srcOrd="0" destOrd="0" presId="urn:microsoft.com/office/officeart/2005/8/layout/hierarchy1"/>
     <dgm:cxn modelId="{9A82F47D-C42F-453A-A55F-8CB530A442C9}" srcId="{572CA0B4-1FA5-4E42-8C6A-037D5C3EC6D9}" destId="{3FE79028-DCB4-45BD-8C14-E00CB9A9F259}" srcOrd="4" destOrd="0" parTransId="{DC476C66-7434-4425-AC9B-59A1F49262D3}" sibTransId="{110784FA-E748-4F5D-83A9-B47ABE403158}"/>
     <dgm:cxn modelId="{32D43009-BD29-4181-8FA5-BA6674162F82}" srcId="{B3F418DD-5174-4C4C-8F60-5FFCA8DED873}" destId="{572CA0B4-1FA5-4E42-8C6A-037D5C3EC6D9}" srcOrd="1" destOrd="0" parTransId="{BB7DA130-0214-47E0-B65D-916D3D60D324}" sibTransId="{91872515-C819-41E9-95BB-7220DE784836}"/>
     <dgm:cxn modelId="{7AA495E7-A6A1-438E-BF19-4D34FC34BB24}" srcId="{B3F418DD-5174-4C4C-8F60-5FFCA8DED873}" destId="{37F72F86-AD8A-466B-BC1A-083EBB6FC328}" srcOrd="0" destOrd="0" parTransId="{38F29215-DD16-4459-AC78-9F51B6100956}" sibTransId="{5F381D03-3719-4B4A-A4C9-ED3EFC813FCF}"/>
-    <dgm:cxn modelId="{5E27F6FC-9632-4435-BDF0-96FE3B5B424B}" type="presOf" srcId="{DC476C66-7434-4425-AC9B-59A1F49262D3}" destId="{D5C5FCAA-69CF-46DF-91A4-E8B558B2A75C}" srcOrd="0" destOrd="0" presId="urn:microsoft.com/office/officeart/2005/8/layout/hierarchy1"/>
-    <dgm:cxn modelId="{2A6D4EB8-43E1-49D3-9494-A87EE9F8BB8E}" type="presOf" srcId="{CA58B5BD-839C-40B3-B74D-534CE5A7C106}" destId="{183E52E6-D1C8-4457-BC4F-BD4BCF98C81B}" srcOrd="0" destOrd="0" presId="urn:microsoft.com/office/officeart/2005/8/layout/hierarchy1"/>
-    <dgm:cxn modelId="{BB7E6055-1AFC-4CBB-B2FA-1DF72C594F0A}" type="presOf" srcId="{B3F418DD-5174-4C4C-8F60-5FFCA8DED873}" destId="{63DA2A02-2EF8-4116-B88D-EF9F614B8482}" srcOrd="0" destOrd="0" presId="urn:microsoft.com/office/officeart/2005/8/layout/hierarchy1"/>
+    <dgm:cxn modelId="{50045D86-B018-4AB1-A00D-CD8D1A565FDB}" type="presOf" srcId="{BD131932-42D3-4B7E-A930-951D51CF17E6}" destId="{11AA51F1-1B29-473B-AACB-7B26E6446B7C}" srcOrd="0" destOrd="0" presId="urn:microsoft.com/office/officeart/2005/8/layout/hierarchy1"/>
+    <dgm:cxn modelId="{B903ED72-E8E8-4476-8076-7357CF437E51}" type="presOf" srcId="{BB7DA130-0214-47E0-B65D-916D3D60D324}" destId="{5FEB1C38-3CED-4508-9914-A1E636D85A5B}" srcOrd="0" destOrd="0" presId="urn:microsoft.com/office/officeart/2005/8/layout/hierarchy1"/>
+    <dgm:cxn modelId="{DADC1055-3489-48C0-9BE5-E84FA762F4AA}" type="presOf" srcId="{444EAAEC-72B3-403B-9884-32E1F5CFFA03}" destId="{00B2FB70-DABF-4560-A6F0-4ED63A466B27}" srcOrd="0" destOrd="0" presId="urn:microsoft.com/office/officeart/2005/8/layout/hierarchy1"/>
     <dgm:cxn modelId="{5A024E05-34CB-4926-A024-3380DFD67150}" srcId="{572CA0B4-1FA5-4E42-8C6A-037D5C3EC6D9}" destId="{CD56017A-BEAC-40D9-9767-F722B0547379}" srcOrd="3" destOrd="0" parTransId="{6E5B323F-B433-42D1-9C21-1FDCBC4993E7}" sibTransId="{3D285A05-20D8-479F-84DB-3B5DAA729307}"/>
-    <dgm:cxn modelId="{16451DB7-0D26-4382-B017-F3EDF8B6928D}" type="presOf" srcId="{CD56017A-BEAC-40D9-9767-F722B0547379}" destId="{02C79C0A-3367-4787-8DA3-89BE47E966D1}" srcOrd="0" destOrd="0" presId="urn:microsoft.com/office/officeart/2005/8/layout/hierarchy1"/>
-    <dgm:cxn modelId="{AA020AC8-E465-4BED-A5EF-41EAB9BF5413}" type="presOf" srcId="{3FE79028-DCB4-45BD-8C14-E00CB9A9F259}" destId="{B5BAC50D-7CDB-46D4-980A-9A70486F0E9A}" srcOrd="0" destOrd="0" presId="urn:microsoft.com/office/officeart/2005/8/layout/hierarchy1"/>
-    <dgm:cxn modelId="{912018DE-1E6C-4979-A340-81A6C2311341}" type="presOf" srcId="{6E5B323F-B433-42D1-9C21-1FDCBC4993E7}" destId="{E60E2921-DE61-4B79-AE1F-FD7CD65AEF4F}" srcOrd="0" destOrd="0" presId="urn:microsoft.com/office/officeart/2005/8/layout/hierarchy1"/>
-    <dgm:cxn modelId="{EA6C630C-0661-45A9-BE5D-731018BC393B}" type="presOf" srcId="{4D47E4F3-4D7E-44A6-98AF-92E3DFBEFA6D}" destId="{24D8400A-F077-483A-AE89-AEEB40B0E03A}" srcOrd="0" destOrd="0" presId="urn:microsoft.com/office/officeart/2005/8/layout/hierarchy1"/>
-    <dgm:cxn modelId="{E4EA2046-9745-48A6-ADDE-A5158D6B08EC}" type="presOf" srcId="{572CA0B4-1FA5-4E42-8C6A-037D5C3EC6D9}" destId="{8FBCDB1B-53C4-441F-B65F-3F0F6F34F0C0}" srcOrd="0" destOrd="0" presId="urn:microsoft.com/office/officeart/2005/8/layout/hierarchy1"/>
-    <dgm:cxn modelId="{3B450E96-0F0A-4C07-BA86-C02BB4725187}" type="presOf" srcId="{37F72F86-AD8A-466B-BC1A-083EBB6FC328}" destId="{67BB185E-7D65-4D55-BF95-46DFB4F02546}" srcOrd="0" destOrd="0" presId="urn:microsoft.com/office/officeart/2005/8/layout/hierarchy1"/>
+    <dgm:cxn modelId="{5DB91BD0-D822-4B26-8B9E-5D1DEF09B5D5}" type="presOf" srcId="{38F29215-DD16-4459-AC78-9F51B6100956}" destId="{D60E78AF-A21C-4CA3-B376-6C965D69C2A2}" srcOrd="0" destOrd="0" presId="urn:microsoft.com/office/officeart/2005/8/layout/hierarchy1"/>
     <dgm:cxn modelId="{FE652BF9-6E7A-4BC9-B146-020DA1F071D6}" srcId="{572CA0B4-1FA5-4E42-8C6A-037D5C3EC6D9}" destId="{8DE85685-3235-4A10-BEEB-618EC958FDF6}" srcOrd="0" destOrd="0" parTransId="{D0B7D284-7DC8-4AD7-9B58-BB0087CA4C55}" sibTransId="{60C35D21-D7C8-4E29-B311-A7251251A8F7}"/>
     <dgm:cxn modelId="{6B034A85-BF78-407F-ABE2-78D571918040}" srcId="{444EAAEC-72B3-403B-9884-32E1F5CFFA03}" destId="{B3F418DD-5174-4C4C-8F60-5FFCA8DED873}" srcOrd="0" destOrd="0" parTransId="{3663B11F-7C1E-4D3A-8276-35350A9F558D}" sibTransId="{2640DB92-ECED-489D-A287-85204AB6538D}"/>
-    <dgm:cxn modelId="{6C4C6C7A-7FF7-443D-B01E-9D23AC6794E0}" type="presOf" srcId="{444EAAEC-72B3-403B-9884-32E1F5CFFA03}" destId="{00B2FB70-DABF-4560-A6F0-4ED63A466B27}" srcOrd="0" destOrd="0" presId="urn:microsoft.com/office/officeart/2005/8/layout/hierarchy1"/>
-    <dgm:cxn modelId="{46A95B88-3C82-4F53-BCB9-1137D3082725}" type="presOf" srcId="{38F29215-DD16-4459-AC78-9F51B6100956}" destId="{D60E78AF-A21C-4CA3-B376-6C965D69C2A2}" srcOrd="0" destOrd="0" presId="urn:microsoft.com/office/officeart/2005/8/layout/hierarchy1"/>
-    <dgm:cxn modelId="{EAC07382-C440-4FCF-9C25-DE28260259CD}" type="presParOf" srcId="{00B2FB70-DABF-4560-A6F0-4ED63A466B27}" destId="{27DA8869-5602-4D47-81DE-ADA587E1B747}" srcOrd="0" destOrd="0" presId="urn:microsoft.com/office/officeart/2005/8/layout/hierarchy1"/>
-    <dgm:cxn modelId="{430827CB-EA02-42B9-B99F-CC1ACF951E26}" type="presParOf" srcId="{27DA8869-5602-4D47-81DE-ADA587E1B747}" destId="{CF335C8B-7F71-46B2-8DB7-30974DCB6F57}" srcOrd="0" destOrd="0" presId="urn:microsoft.com/office/officeart/2005/8/layout/hierarchy1"/>
-    <dgm:cxn modelId="{D777384E-649D-445C-8556-36F035F96D92}" type="presParOf" srcId="{CF335C8B-7F71-46B2-8DB7-30974DCB6F57}" destId="{FBF89A13-B3AC-4192-A3B9-4594A2B0A4E0}" srcOrd="0" destOrd="0" presId="urn:microsoft.com/office/officeart/2005/8/layout/hierarchy1"/>
-    <dgm:cxn modelId="{6FF941A1-E64A-4809-8A53-F5006F14D49C}" type="presParOf" srcId="{CF335C8B-7F71-46B2-8DB7-30974DCB6F57}" destId="{63DA2A02-2EF8-4116-B88D-EF9F614B8482}" srcOrd="1" destOrd="0" presId="urn:microsoft.com/office/officeart/2005/8/layout/hierarchy1"/>
-    <dgm:cxn modelId="{D79196B9-D780-4CF0-B85E-728E6702AC0D}" type="presParOf" srcId="{27DA8869-5602-4D47-81DE-ADA587E1B747}" destId="{9AC6D229-4450-4A61-96C0-DA336BD26C9E}" srcOrd="1" destOrd="0" presId="urn:microsoft.com/office/officeart/2005/8/layout/hierarchy1"/>
-    <dgm:cxn modelId="{80BFCF7F-7CAE-4A75-A4E1-96FA3D040165}" type="presParOf" srcId="{9AC6D229-4450-4A61-96C0-DA336BD26C9E}" destId="{D60E78AF-A21C-4CA3-B376-6C965D69C2A2}" srcOrd="0" destOrd="0" presId="urn:microsoft.com/office/officeart/2005/8/layout/hierarchy1"/>
-    <dgm:cxn modelId="{0586827C-BD13-47C0-AFC4-031E6D852561}" type="presParOf" srcId="{9AC6D229-4450-4A61-96C0-DA336BD26C9E}" destId="{DB1F5C0D-D76B-4658-9A6A-1CEF644768DF}" srcOrd="1" destOrd="0" presId="urn:microsoft.com/office/officeart/2005/8/layout/hierarchy1"/>
-    <dgm:cxn modelId="{1E410408-6BC9-47A5-9E64-B913472450E3}" type="presParOf" srcId="{DB1F5C0D-D76B-4658-9A6A-1CEF644768DF}" destId="{0763C758-A59D-4CD2-87B4-2B815EF8D406}" srcOrd="0" destOrd="0" presId="urn:microsoft.com/office/officeart/2005/8/layout/hierarchy1"/>
-    <dgm:cxn modelId="{7362C0BE-5FDB-4D82-AF72-7C0772D43819}" type="presParOf" srcId="{0763C758-A59D-4CD2-87B4-2B815EF8D406}" destId="{4F662A25-C159-4B4A-ACA0-9143A0094890}" srcOrd="0" destOrd="0" presId="urn:microsoft.com/office/officeart/2005/8/layout/hierarchy1"/>
-    <dgm:cxn modelId="{CE9AFA42-BE9A-4558-A30F-BC3103892134}" type="presParOf" srcId="{0763C758-A59D-4CD2-87B4-2B815EF8D406}" destId="{67BB185E-7D65-4D55-BF95-46DFB4F02546}" srcOrd="1" destOrd="0" presId="urn:microsoft.com/office/officeart/2005/8/layout/hierarchy1"/>
-    <dgm:cxn modelId="{5C993FD3-E2E4-417A-8A2A-FD9C7110B98B}" type="presParOf" srcId="{DB1F5C0D-D76B-4658-9A6A-1CEF644768DF}" destId="{F932E7DC-AE75-4771-A3FC-52D7FD96B778}" srcOrd="1" destOrd="0" presId="urn:microsoft.com/office/officeart/2005/8/layout/hierarchy1"/>
-    <dgm:cxn modelId="{E840FC49-5B6B-4315-B38A-BD8DF9014279}" type="presParOf" srcId="{9AC6D229-4450-4A61-96C0-DA336BD26C9E}" destId="{5FEB1C38-3CED-4508-9914-A1E636D85A5B}" srcOrd="2" destOrd="0" presId="urn:microsoft.com/office/officeart/2005/8/layout/hierarchy1"/>
-    <dgm:cxn modelId="{096E0327-D22C-4515-BB9B-D6C021CF34ED}" type="presParOf" srcId="{9AC6D229-4450-4A61-96C0-DA336BD26C9E}" destId="{750FD9DA-2D2D-4305-96D5-A3C2ED851808}" srcOrd="3" destOrd="0" presId="urn:microsoft.com/office/officeart/2005/8/layout/hierarchy1"/>
-    <dgm:cxn modelId="{4E8BBAC7-6284-4650-A6CF-378704123580}" type="presParOf" srcId="{750FD9DA-2D2D-4305-96D5-A3C2ED851808}" destId="{20D733ED-4180-4DBE-9BC2-EADD19EC7E21}" srcOrd="0" destOrd="0" presId="urn:microsoft.com/office/officeart/2005/8/layout/hierarchy1"/>
-    <dgm:cxn modelId="{2EC28ED7-3629-453F-9CCE-9013EC782F20}" type="presParOf" srcId="{20D733ED-4180-4DBE-9BC2-EADD19EC7E21}" destId="{2003F406-97CE-443A-9A63-A2EF0DE0851E}" srcOrd="0" destOrd="0" presId="urn:microsoft.com/office/officeart/2005/8/layout/hierarchy1"/>
-    <dgm:cxn modelId="{5E02C703-55A1-41AD-B696-772265FED82F}" type="presParOf" srcId="{20D733ED-4180-4DBE-9BC2-EADD19EC7E21}" destId="{8FBCDB1B-53C4-441F-B65F-3F0F6F34F0C0}" srcOrd="1" destOrd="0" presId="urn:microsoft.com/office/officeart/2005/8/layout/hierarchy1"/>
-    <dgm:cxn modelId="{5923B111-3A82-45F7-A0AC-E2BF90B3DF00}" type="presParOf" srcId="{750FD9DA-2D2D-4305-96D5-A3C2ED851808}" destId="{C61173E6-4E10-4AE7-88CD-CC2378C72085}" srcOrd="1" destOrd="0" presId="urn:microsoft.com/office/officeart/2005/8/layout/hierarchy1"/>
-    <dgm:cxn modelId="{E18D038A-547A-494E-B5AE-4957AA521726}" type="presParOf" srcId="{C61173E6-4E10-4AE7-88CD-CC2378C72085}" destId="{BADE6343-1D71-48EF-BC73-403E0A5C2AE5}" srcOrd="0" destOrd="0" presId="urn:microsoft.com/office/officeart/2005/8/layout/hierarchy1"/>
-    <dgm:cxn modelId="{EF2B4725-5BB7-4851-966B-A9E66236A766}" type="presParOf" srcId="{C61173E6-4E10-4AE7-88CD-CC2378C72085}" destId="{5BF44667-C9FD-45F9-BD8E-95C19B454F29}" srcOrd="1" destOrd="0" presId="urn:microsoft.com/office/officeart/2005/8/layout/hierarchy1"/>
-    <dgm:cxn modelId="{ADBAD06F-3BEC-4EE6-A765-4FCDFB337682}" type="presParOf" srcId="{5BF44667-C9FD-45F9-BD8E-95C19B454F29}" destId="{64339B3A-FEF7-4BD7-B11D-3AC142DA4758}" srcOrd="0" destOrd="0" presId="urn:microsoft.com/office/officeart/2005/8/layout/hierarchy1"/>
-    <dgm:cxn modelId="{2CCB5A8E-1D07-43C0-B966-0695FC6C1FD0}" type="presParOf" srcId="{64339B3A-FEF7-4BD7-B11D-3AC142DA4758}" destId="{5AFD0F4C-71D7-462D-A67D-748AE7F1F59A}" srcOrd="0" destOrd="0" presId="urn:microsoft.com/office/officeart/2005/8/layout/hierarchy1"/>
-    <dgm:cxn modelId="{5F9A6451-D398-422E-A1D2-F71F27137A8A}" type="presParOf" srcId="{64339B3A-FEF7-4BD7-B11D-3AC142DA4758}" destId="{FCD9F46C-5D95-4AFF-82B5-DE43D160DF8F}" srcOrd="1" destOrd="0" presId="urn:microsoft.com/office/officeart/2005/8/layout/hierarchy1"/>
-    <dgm:cxn modelId="{866F98FB-3A1C-40C2-B494-F099A9EFCBF8}" type="presParOf" srcId="{5BF44667-C9FD-45F9-BD8E-95C19B454F29}" destId="{CB437D5C-1C84-4575-9BEB-9E887DE25CD8}" srcOrd="1" destOrd="0" presId="urn:microsoft.com/office/officeart/2005/8/layout/hierarchy1"/>
-    <dgm:cxn modelId="{9AEE8B74-2785-4700-BBFF-537762698260}" type="presParOf" srcId="{C61173E6-4E10-4AE7-88CD-CC2378C72085}" destId="{38E2D1C5-FD94-441D-9F22-1B6C40CAB7F2}" srcOrd="2" destOrd="0" presId="urn:microsoft.com/office/officeart/2005/8/layout/hierarchy1"/>
-    <dgm:cxn modelId="{0CAE16C0-4876-42A7-ABAC-823D37D0E186}" type="presParOf" srcId="{C61173E6-4E10-4AE7-88CD-CC2378C72085}" destId="{ABB06A34-734C-4921-96CD-58E71F3788F9}" srcOrd="3" destOrd="0" presId="urn:microsoft.com/office/officeart/2005/8/layout/hierarchy1"/>
-    <dgm:cxn modelId="{7D34A5E9-4543-4130-8A43-E2939941E91B}" type="presParOf" srcId="{ABB06A34-734C-4921-96CD-58E71F3788F9}" destId="{0D01721D-CC97-4D22-B6C0-75079BD907AA}" srcOrd="0" destOrd="0" presId="urn:microsoft.com/office/officeart/2005/8/layout/hierarchy1"/>
-    <dgm:cxn modelId="{6A08786B-2638-489E-BCF9-FC5D9F3308AC}" type="presParOf" srcId="{0D01721D-CC97-4D22-B6C0-75079BD907AA}" destId="{E54C6DE8-D67D-43F5-9B9A-F1B7EA9330D9}" srcOrd="0" destOrd="0" presId="urn:microsoft.com/office/officeart/2005/8/layout/hierarchy1"/>
-    <dgm:cxn modelId="{D04EDC30-EE04-4C32-9354-955D7B1A03C2}" type="presParOf" srcId="{0D01721D-CC97-4D22-B6C0-75079BD907AA}" destId="{183E52E6-D1C8-4457-BC4F-BD4BCF98C81B}" srcOrd="1" destOrd="0" presId="urn:microsoft.com/office/officeart/2005/8/layout/hierarchy1"/>
-    <dgm:cxn modelId="{D3ED14D6-7947-492B-B4A2-75095D2E3998}" type="presParOf" srcId="{ABB06A34-734C-4921-96CD-58E71F3788F9}" destId="{6CA39223-4FAA-45C5-BC52-B86A2D15CA85}" srcOrd="1" destOrd="0" presId="urn:microsoft.com/office/officeart/2005/8/layout/hierarchy1"/>
-    <dgm:cxn modelId="{D67D2CE5-7E6D-4E11-83AC-F937B4C4926F}" type="presParOf" srcId="{C61173E6-4E10-4AE7-88CD-CC2378C72085}" destId="{11AA51F1-1B29-473B-AACB-7B26E6446B7C}" srcOrd="4" destOrd="0" presId="urn:microsoft.com/office/officeart/2005/8/layout/hierarchy1"/>
-    <dgm:cxn modelId="{D56B2131-2CCD-4681-940F-4AC3C34FC73C}" type="presParOf" srcId="{C61173E6-4E10-4AE7-88CD-CC2378C72085}" destId="{F0BE15FA-EA12-4904-A9B1-336B2A97C2DE}" srcOrd="5" destOrd="0" presId="urn:microsoft.com/office/officeart/2005/8/layout/hierarchy1"/>
-    <dgm:cxn modelId="{3551CCF0-D091-4F84-82DC-8265422F82B0}" type="presParOf" srcId="{F0BE15FA-EA12-4904-A9B1-336B2A97C2DE}" destId="{429062C7-9064-4EE2-A82A-FDC5E72468D4}" srcOrd="0" destOrd="0" presId="urn:microsoft.com/office/officeart/2005/8/layout/hierarchy1"/>
-    <dgm:cxn modelId="{15C4CF01-C238-44C0-B933-F76855236B0E}" type="presParOf" srcId="{429062C7-9064-4EE2-A82A-FDC5E72468D4}" destId="{89B983EF-AFC4-47C2-86B4-04D318BA64F8}" srcOrd="0" destOrd="0" presId="urn:microsoft.com/office/officeart/2005/8/layout/hierarchy1"/>
-    <dgm:cxn modelId="{29367A14-0200-41B1-9B22-FABB62E5E52E}" type="presParOf" srcId="{429062C7-9064-4EE2-A82A-FDC5E72468D4}" destId="{24D8400A-F077-483A-AE89-AEEB40B0E03A}" srcOrd="1" destOrd="0" presId="urn:microsoft.com/office/officeart/2005/8/layout/hierarchy1"/>
-    <dgm:cxn modelId="{D609350D-49CE-423B-83AD-3B9E6E9C4604}" type="presParOf" srcId="{F0BE15FA-EA12-4904-A9B1-336B2A97C2DE}" destId="{B9745909-BA7E-4F9E-A081-56D412A0A4E4}" srcOrd="1" destOrd="0" presId="urn:microsoft.com/office/officeart/2005/8/layout/hierarchy1"/>
-    <dgm:cxn modelId="{5E702179-0765-4912-BC73-A08AFCAAAD76}" type="presParOf" srcId="{C61173E6-4E10-4AE7-88CD-CC2378C72085}" destId="{E60E2921-DE61-4B79-AE1F-FD7CD65AEF4F}" srcOrd="6" destOrd="0" presId="urn:microsoft.com/office/officeart/2005/8/layout/hierarchy1"/>
-    <dgm:cxn modelId="{62572CCE-22B9-40E6-83E5-ED4AFDC94C22}" type="presParOf" srcId="{C61173E6-4E10-4AE7-88CD-CC2378C72085}" destId="{6FA91805-65CF-4B8E-9A6E-11CFC6DF8CDF}" srcOrd="7" destOrd="0" presId="urn:microsoft.com/office/officeart/2005/8/layout/hierarchy1"/>
-    <dgm:cxn modelId="{3B79A3E3-DA57-476E-A507-7FBB4F180849}" type="presParOf" srcId="{6FA91805-65CF-4B8E-9A6E-11CFC6DF8CDF}" destId="{08F5A988-5DBC-451B-A145-BB88ACB4DE02}" srcOrd="0" destOrd="0" presId="urn:microsoft.com/office/officeart/2005/8/layout/hierarchy1"/>
-    <dgm:cxn modelId="{4C72042D-47CB-4DE7-84A5-4727BCBD6BD3}" type="presParOf" srcId="{08F5A988-5DBC-451B-A145-BB88ACB4DE02}" destId="{2ED8E287-AA3C-48AB-BCE2-72A4BDC5F3C7}" srcOrd="0" destOrd="0" presId="urn:microsoft.com/office/officeart/2005/8/layout/hierarchy1"/>
-    <dgm:cxn modelId="{BEA29798-4DEA-4BF6-981A-CDC361F452A7}" type="presParOf" srcId="{08F5A988-5DBC-451B-A145-BB88ACB4DE02}" destId="{02C79C0A-3367-4787-8DA3-89BE47E966D1}" srcOrd="1" destOrd="0" presId="urn:microsoft.com/office/officeart/2005/8/layout/hierarchy1"/>
-    <dgm:cxn modelId="{248DFC7B-A807-414C-B6B7-61C5F9504809}" type="presParOf" srcId="{6FA91805-65CF-4B8E-9A6E-11CFC6DF8CDF}" destId="{AE718B81-3BED-43FA-9A62-90BB6DC83367}" srcOrd="1" destOrd="0" presId="urn:microsoft.com/office/officeart/2005/8/layout/hierarchy1"/>
-    <dgm:cxn modelId="{6007B89A-39A1-4FFD-BD3B-7A2DDFEB7DE5}" type="presParOf" srcId="{C61173E6-4E10-4AE7-88CD-CC2378C72085}" destId="{D5C5FCAA-69CF-46DF-91A4-E8B558B2A75C}" srcOrd="8" destOrd="0" presId="urn:microsoft.com/office/officeart/2005/8/layout/hierarchy1"/>
-    <dgm:cxn modelId="{4E632CDA-C0D0-4105-B0FD-7F31B6C704C9}" type="presParOf" srcId="{C61173E6-4E10-4AE7-88CD-CC2378C72085}" destId="{C9858BFF-A64B-4D94-AB7B-F1D9D9184998}" srcOrd="9" destOrd="0" presId="urn:microsoft.com/office/officeart/2005/8/layout/hierarchy1"/>
-    <dgm:cxn modelId="{B38EA9F6-E60B-45EC-8677-264C861A7681}" type="presParOf" srcId="{C9858BFF-A64B-4D94-AB7B-F1D9D9184998}" destId="{D8B87373-0B52-484B-94A4-B0526A671544}" srcOrd="0" destOrd="0" presId="urn:microsoft.com/office/officeart/2005/8/layout/hierarchy1"/>
-    <dgm:cxn modelId="{B4521BB2-C518-4190-A1B7-D2BCE1BF6C31}" type="presParOf" srcId="{D8B87373-0B52-484B-94A4-B0526A671544}" destId="{04F9FF3F-DB7D-49F5-9DAE-38E9A4AB23C2}" srcOrd="0" destOrd="0" presId="urn:microsoft.com/office/officeart/2005/8/layout/hierarchy1"/>
-    <dgm:cxn modelId="{CC821A92-29E7-4EB7-A2E5-78A3A3662316}" type="presParOf" srcId="{D8B87373-0B52-484B-94A4-B0526A671544}" destId="{B5BAC50D-7CDB-46D4-980A-9A70486F0E9A}" srcOrd="1" destOrd="0" presId="urn:microsoft.com/office/officeart/2005/8/layout/hierarchy1"/>
-    <dgm:cxn modelId="{1450F837-1F07-4381-90E2-BDE5544D9B26}" type="presParOf" srcId="{C9858BFF-A64B-4D94-AB7B-F1D9D9184998}" destId="{78805F77-DC43-4B13-9038-ECE22D14E703}" srcOrd="1" destOrd="0" presId="urn:microsoft.com/office/officeart/2005/8/layout/hierarchy1"/>
-    <dgm:cxn modelId="{47881C43-2C53-475C-BC64-E31EA769B77B}" type="presParOf" srcId="{C61173E6-4E10-4AE7-88CD-CC2378C72085}" destId="{704A62B7-0807-4B15-BF94-B6DEE7BF6F8E}" srcOrd="10" destOrd="0" presId="urn:microsoft.com/office/officeart/2005/8/layout/hierarchy1"/>
-    <dgm:cxn modelId="{578580AD-A063-4908-9CE5-F9D56D25C486}" type="presParOf" srcId="{C61173E6-4E10-4AE7-88CD-CC2378C72085}" destId="{DC30B1A3-1CCE-4DA1-A726-E42AA8C64D5B}" srcOrd="11" destOrd="0" presId="urn:microsoft.com/office/officeart/2005/8/layout/hierarchy1"/>
-    <dgm:cxn modelId="{0EF88184-F141-4D8C-9C62-F4C6BC06896B}" type="presParOf" srcId="{DC30B1A3-1CCE-4DA1-A726-E42AA8C64D5B}" destId="{805C1801-F875-4C5E-843E-8079CA859442}" srcOrd="0" destOrd="0" presId="urn:microsoft.com/office/officeart/2005/8/layout/hierarchy1"/>
-    <dgm:cxn modelId="{3E0EC2B8-67ED-460E-89A9-5E3878A65AB5}" type="presParOf" srcId="{805C1801-F875-4C5E-843E-8079CA859442}" destId="{BAF5C758-6DB3-458B-BCBD-1AC13BF297DD}" srcOrd="0" destOrd="0" presId="urn:microsoft.com/office/officeart/2005/8/layout/hierarchy1"/>
-    <dgm:cxn modelId="{136FB97F-F32D-46E3-B44F-FEA44031ABBE}" type="presParOf" srcId="{805C1801-F875-4C5E-843E-8079CA859442}" destId="{AADDFFF4-A47D-403C-AC5E-A7DBAE4B11CA}" srcOrd="1" destOrd="0" presId="urn:microsoft.com/office/officeart/2005/8/layout/hierarchy1"/>
-    <dgm:cxn modelId="{F6BF0A31-7AE5-4F27-9C06-A10E5A32EB5D}" type="presParOf" srcId="{DC30B1A3-1CCE-4DA1-A726-E42AA8C64D5B}" destId="{3F23DFBD-76EF-4BC1-80C6-6ED716173B09}" srcOrd="1" destOrd="0" presId="urn:microsoft.com/office/officeart/2005/8/layout/hierarchy1"/>
+    <dgm:cxn modelId="{F62C9E1B-8E51-4FE2-BBCF-DD66EB507862}" type="presOf" srcId="{8DE85685-3235-4A10-BEEB-618EC958FDF6}" destId="{FCD9F46C-5D95-4AFF-82B5-DE43D160DF8F}" srcOrd="0" destOrd="0" presId="urn:microsoft.com/office/officeart/2005/8/layout/hierarchy1"/>
+    <dgm:cxn modelId="{B4FE843F-5B66-4C67-8208-134741E6AB31}" type="presOf" srcId="{DC476C66-7434-4425-AC9B-59A1F49262D3}" destId="{D5C5FCAA-69CF-46DF-91A4-E8B558B2A75C}" srcOrd="0" destOrd="0" presId="urn:microsoft.com/office/officeart/2005/8/layout/hierarchy1"/>
+    <dgm:cxn modelId="{5E043608-0671-4BCC-B9B4-FAEC99E7E0A7}" type="presOf" srcId="{B3F418DD-5174-4C4C-8F60-5FFCA8DED873}" destId="{63DA2A02-2EF8-4116-B88D-EF9F614B8482}" srcOrd="0" destOrd="0" presId="urn:microsoft.com/office/officeart/2005/8/layout/hierarchy1"/>
+    <dgm:cxn modelId="{7B716912-84DF-45D0-9D9B-A4A7F6667580}" type="presOf" srcId="{37F72F86-AD8A-466B-BC1A-083EBB6FC328}" destId="{67BB185E-7D65-4D55-BF95-46DFB4F02546}" srcOrd="0" destOrd="0" presId="urn:microsoft.com/office/officeart/2005/8/layout/hierarchy1"/>
+    <dgm:cxn modelId="{555CE5F9-98E3-4623-9CBB-6C4A768BB9CE}" type="presOf" srcId="{35C0F752-A4BD-41A2-AEED-190D2EA67D2B}" destId="{704A62B7-0807-4B15-BF94-B6DEE7BF6F8E}" srcOrd="0" destOrd="0" presId="urn:microsoft.com/office/officeart/2005/8/layout/hierarchy1"/>
+    <dgm:cxn modelId="{8615DF74-A156-4608-BFFB-1D35FAF9FFAC}" type="presOf" srcId="{CD56017A-BEAC-40D9-9767-F722B0547379}" destId="{02C79C0A-3367-4787-8DA3-89BE47E966D1}" srcOrd="0" destOrd="0" presId="urn:microsoft.com/office/officeart/2005/8/layout/hierarchy1"/>
+    <dgm:cxn modelId="{D1E2DCC7-A458-412C-A34D-EBFEB9C059B2}" type="presOf" srcId="{2BCD74F1-D338-4C6B-ADA0-E366E8F06D8F}" destId="{38E2D1C5-FD94-441D-9F22-1B6C40CAB7F2}" srcOrd="0" destOrd="0" presId="urn:microsoft.com/office/officeart/2005/8/layout/hierarchy1"/>
+    <dgm:cxn modelId="{FC0D2790-210E-4F1F-BADC-5208E43C3342}" type="presParOf" srcId="{00B2FB70-DABF-4560-A6F0-4ED63A466B27}" destId="{27DA8869-5602-4D47-81DE-ADA587E1B747}" srcOrd="0" destOrd="0" presId="urn:microsoft.com/office/officeart/2005/8/layout/hierarchy1"/>
+    <dgm:cxn modelId="{2E3B049F-499E-42C8-A17D-F4A8854167E7}" type="presParOf" srcId="{27DA8869-5602-4D47-81DE-ADA587E1B747}" destId="{CF335C8B-7F71-46B2-8DB7-30974DCB6F57}" srcOrd="0" destOrd="0" presId="urn:microsoft.com/office/officeart/2005/8/layout/hierarchy1"/>
+    <dgm:cxn modelId="{1E84AD53-BCEE-4BC5-848C-076D65AD117D}" type="presParOf" srcId="{CF335C8B-7F71-46B2-8DB7-30974DCB6F57}" destId="{FBF89A13-B3AC-4192-A3B9-4594A2B0A4E0}" srcOrd="0" destOrd="0" presId="urn:microsoft.com/office/officeart/2005/8/layout/hierarchy1"/>
+    <dgm:cxn modelId="{5BEEE9C2-979D-413D-AADB-F634EE6917A3}" type="presParOf" srcId="{CF335C8B-7F71-46B2-8DB7-30974DCB6F57}" destId="{63DA2A02-2EF8-4116-B88D-EF9F614B8482}" srcOrd="1" destOrd="0" presId="urn:microsoft.com/office/officeart/2005/8/layout/hierarchy1"/>
+    <dgm:cxn modelId="{1D12E72F-E57A-449B-ACA9-9E682DF25ADC}" type="presParOf" srcId="{27DA8869-5602-4D47-81DE-ADA587E1B747}" destId="{9AC6D229-4450-4A61-96C0-DA336BD26C9E}" srcOrd="1" destOrd="0" presId="urn:microsoft.com/office/officeart/2005/8/layout/hierarchy1"/>
+    <dgm:cxn modelId="{35106C5B-ED88-48C5-A2C1-451F2AF29414}" type="presParOf" srcId="{9AC6D229-4450-4A61-96C0-DA336BD26C9E}" destId="{D60E78AF-A21C-4CA3-B376-6C965D69C2A2}" srcOrd="0" destOrd="0" presId="urn:microsoft.com/office/officeart/2005/8/layout/hierarchy1"/>
+    <dgm:cxn modelId="{14C7785F-AB50-4D58-9663-1771DA9E58A4}" type="presParOf" srcId="{9AC6D229-4450-4A61-96C0-DA336BD26C9E}" destId="{DB1F5C0D-D76B-4658-9A6A-1CEF644768DF}" srcOrd="1" destOrd="0" presId="urn:microsoft.com/office/officeart/2005/8/layout/hierarchy1"/>
+    <dgm:cxn modelId="{64CE279B-98A3-41AF-A3CB-4CC53B7B7A3A}" type="presParOf" srcId="{DB1F5C0D-D76B-4658-9A6A-1CEF644768DF}" destId="{0763C758-A59D-4CD2-87B4-2B815EF8D406}" srcOrd="0" destOrd="0" presId="urn:microsoft.com/office/officeart/2005/8/layout/hierarchy1"/>
+    <dgm:cxn modelId="{D445FEEC-139B-47C9-8BA2-524BA921EEEC}" type="presParOf" srcId="{0763C758-A59D-4CD2-87B4-2B815EF8D406}" destId="{4F662A25-C159-4B4A-ACA0-9143A0094890}" srcOrd="0" destOrd="0" presId="urn:microsoft.com/office/officeart/2005/8/layout/hierarchy1"/>
+    <dgm:cxn modelId="{82C7688A-C174-4995-A06C-BC9011D9B5E6}" type="presParOf" srcId="{0763C758-A59D-4CD2-87B4-2B815EF8D406}" destId="{67BB185E-7D65-4D55-BF95-46DFB4F02546}" srcOrd="1" destOrd="0" presId="urn:microsoft.com/office/officeart/2005/8/layout/hierarchy1"/>
+    <dgm:cxn modelId="{56DA2929-3388-4AE8-9C75-2322BACA853C}" type="presParOf" srcId="{DB1F5C0D-D76B-4658-9A6A-1CEF644768DF}" destId="{F932E7DC-AE75-4771-A3FC-52D7FD96B778}" srcOrd="1" destOrd="0" presId="urn:microsoft.com/office/officeart/2005/8/layout/hierarchy1"/>
+    <dgm:cxn modelId="{BA95D20C-9E69-4C72-8A1E-53F8E7DEB0B4}" type="presParOf" srcId="{9AC6D229-4450-4A61-96C0-DA336BD26C9E}" destId="{5FEB1C38-3CED-4508-9914-A1E636D85A5B}" srcOrd="2" destOrd="0" presId="urn:microsoft.com/office/officeart/2005/8/layout/hierarchy1"/>
+    <dgm:cxn modelId="{D9B04A63-845F-48E1-AF6B-889CC969DCD2}" type="presParOf" srcId="{9AC6D229-4450-4A61-96C0-DA336BD26C9E}" destId="{750FD9DA-2D2D-4305-96D5-A3C2ED851808}" srcOrd="3" destOrd="0" presId="urn:microsoft.com/office/officeart/2005/8/layout/hierarchy1"/>
+    <dgm:cxn modelId="{8E66D4D1-355A-4667-BEC6-5A0001CDF4F8}" type="presParOf" srcId="{750FD9DA-2D2D-4305-96D5-A3C2ED851808}" destId="{20D733ED-4180-4DBE-9BC2-EADD19EC7E21}" srcOrd="0" destOrd="0" presId="urn:microsoft.com/office/officeart/2005/8/layout/hierarchy1"/>
+    <dgm:cxn modelId="{0130ACF4-025D-42C2-A671-C43BFA367EC6}" type="presParOf" srcId="{20D733ED-4180-4DBE-9BC2-EADD19EC7E21}" destId="{2003F406-97CE-443A-9A63-A2EF0DE0851E}" srcOrd="0" destOrd="0" presId="urn:microsoft.com/office/officeart/2005/8/layout/hierarchy1"/>
+    <dgm:cxn modelId="{3360B834-E8D3-4A1D-9E28-C99C906AAA67}" type="presParOf" srcId="{20D733ED-4180-4DBE-9BC2-EADD19EC7E21}" destId="{8FBCDB1B-53C4-441F-B65F-3F0F6F34F0C0}" srcOrd="1" destOrd="0" presId="urn:microsoft.com/office/officeart/2005/8/layout/hierarchy1"/>
+    <dgm:cxn modelId="{41716EB1-E73E-4B01-9C73-F5D0EEDD1A5A}" type="presParOf" srcId="{750FD9DA-2D2D-4305-96D5-A3C2ED851808}" destId="{C61173E6-4E10-4AE7-88CD-CC2378C72085}" srcOrd="1" destOrd="0" presId="urn:microsoft.com/office/officeart/2005/8/layout/hierarchy1"/>
+    <dgm:cxn modelId="{BDAD6271-280D-4FEE-A605-B52EE7F72091}" type="presParOf" srcId="{C61173E6-4E10-4AE7-88CD-CC2378C72085}" destId="{BADE6343-1D71-48EF-BC73-403E0A5C2AE5}" srcOrd="0" destOrd="0" presId="urn:microsoft.com/office/officeart/2005/8/layout/hierarchy1"/>
+    <dgm:cxn modelId="{46E9DC86-EAF2-4D55-A113-A75688085902}" type="presParOf" srcId="{C61173E6-4E10-4AE7-88CD-CC2378C72085}" destId="{5BF44667-C9FD-45F9-BD8E-95C19B454F29}" srcOrd="1" destOrd="0" presId="urn:microsoft.com/office/officeart/2005/8/layout/hierarchy1"/>
+    <dgm:cxn modelId="{B9300E3F-AD16-43FF-BCAE-EA8184A3EE23}" type="presParOf" srcId="{5BF44667-C9FD-45F9-BD8E-95C19B454F29}" destId="{64339B3A-FEF7-4BD7-B11D-3AC142DA4758}" srcOrd="0" destOrd="0" presId="urn:microsoft.com/office/officeart/2005/8/layout/hierarchy1"/>
+    <dgm:cxn modelId="{38A3251B-83AF-40E1-9DE3-5D964D8F4B0C}" type="presParOf" srcId="{64339B3A-FEF7-4BD7-B11D-3AC142DA4758}" destId="{5AFD0F4C-71D7-462D-A67D-748AE7F1F59A}" srcOrd="0" destOrd="0" presId="urn:microsoft.com/office/officeart/2005/8/layout/hierarchy1"/>
+    <dgm:cxn modelId="{640DFECC-A9C0-488A-8E34-B3E2D046BCF9}" type="presParOf" srcId="{64339B3A-FEF7-4BD7-B11D-3AC142DA4758}" destId="{FCD9F46C-5D95-4AFF-82B5-DE43D160DF8F}" srcOrd="1" destOrd="0" presId="urn:microsoft.com/office/officeart/2005/8/layout/hierarchy1"/>
+    <dgm:cxn modelId="{7D23AA60-B017-497B-B18E-27E6CD186C50}" type="presParOf" srcId="{5BF44667-C9FD-45F9-BD8E-95C19B454F29}" destId="{CB437D5C-1C84-4575-9BEB-9E887DE25CD8}" srcOrd="1" destOrd="0" presId="urn:microsoft.com/office/officeart/2005/8/layout/hierarchy1"/>
+    <dgm:cxn modelId="{C42D9487-920B-4862-BB77-026359527F16}" type="presParOf" srcId="{C61173E6-4E10-4AE7-88CD-CC2378C72085}" destId="{38E2D1C5-FD94-441D-9F22-1B6C40CAB7F2}" srcOrd="2" destOrd="0" presId="urn:microsoft.com/office/officeart/2005/8/layout/hierarchy1"/>
+    <dgm:cxn modelId="{0CBE8B62-82CB-4CC8-83DB-8420ECDEB28E}" type="presParOf" srcId="{C61173E6-4E10-4AE7-88CD-CC2378C72085}" destId="{ABB06A34-734C-4921-96CD-58E71F3788F9}" srcOrd="3" destOrd="0" presId="urn:microsoft.com/office/officeart/2005/8/layout/hierarchy1"/>
+    <dgm:cxn modelId="{B111FEC4-E25A-469A-826A-FB195EBB1935}" type="presParOf" srcId="{ABB06A34-734C-4921-96CD-58E71F3788F9}" destId="{0D01721D-CC97-4D22-B6C0-75079BD907AA}" srcOrd="0" destOrd="0" presId="urn:microsoft.com/office/officeart/2005/8/layout/hierarchy1"/>
+    <dgm:cxn modelId="{F8B23C54-D4E3-428F-8F56-17F50E6773F3}" type="presParOf" srcId="{0D01721D-CC97-4D22-B6C0-75079BD907AA}" destId="{E54C6DE8-D67D-43F5-9B9A-F1B7EA9330D9}" srcOrd="0" destOrd="0" presId="urn:microsoft.com/office/officeart/2005/8/layout/hierarchy1"/>
+    <dgm:cxn modelId="{3B00F57E-6995-4F17-BD58-4E93F49B5149}" type="presParOf" srcId="{0D01721D-CC97-4D22-B6C0-75079BD907AA}" destId="{183E52E6-D1C8-4457-BC4F-BD4BCF98C81B}" srcOrd="1" destOrd="0" presId="urn:microsoft.com/office/officeart/2005/8/layout/hierarchy1"/>
+    <dgm:cxn modelId="{6338A993-14AD-448F-B76B-32F6B7B0B807}" type="presParOf" srcId="{ABB06A34-734C-4921-96CD-58E71F3788F9}" destId="{6CA39223-4FAA-45C5-BC52-B86A2D15CA85}" srcOrd="1" destOrd="0" presId="urn:microsoft.com/office/officeart/2005/8/layout/hierarchy1"/>
+    <dgm:cxn modelId="{122FC6E5-E75D-4C3D-933D-B39C86D702C7}" type="presParOf" srcId="{C61173E6-4E10-4AE7-88CD-CC2378C72085}" destId="{11AA51F1-1B29-473B-AACB-7B26E6446B7C}" srcOrd="4" destOrd="0" presId="urn:microsoft.com/office/officeart/2005/8/layout/hierarchy1"/>
+    <dgm:cxn modelId="{6E15B855-4CFA-40F7-A66E-05EF966369C0}" type="presParOf" srcId="{C61173E6-4E10-4AE7-88CD-CC2378C72085}" destId="{F0BE15FA-EA12-4904-A9B1-336B2A97C2DE}" srcOrd="5" destOrd="0" presId="urn:microsoft.com/office/officeart/2005/8/layout/hierarchy1"/>
+    <dgm:cxn modelId="{A1BEE9C6-786C-42C2-BD93-E180DFDCBAA6}" type="presParOf" srcId="{F0BE15FA-EA12-4904-A9B1-336B2A97C2DE}" destId="{429062C7-9064-4EE2-A82A-FDC5E72468D4}" srcOrd="0" destOrd="0" presId="urn:microsoft.com/office/officeart/2005/8/layout/hierarchy1"/>
+    <dgm:cxn modelId="{BEF7F11F-0221-40B2-8280-5CDE889DB1CB}" type="presParOf" srcId="{429062C7-9064-4EE2-A82A-FDC5E72468D4}" destId="{89B983EF-AFC4-47C2-86B4-04D318BA64F8}" srcOrd="0" destOrd="0" presId="urn:microsoft.com/office/officeart/2005/8/layout/hierarchy1"/>
+    <dgm:cxn modelId="{1DBF0710-0A57-497D-8892-66B1E872F79C}" type="presParOf" srcId="{429062C7-9064-4EE2-A82A-FDC5E72468D4}" destId="{24D8400A-F077-483A-AE89-AEEB40B0E03A}" srcOrd="1" destOrd="0" presId="urn:microsoft.com/office/officeart/2005/8/layout/hierarchy1"/>
+    <dgm:cxn modelId="{3A14F2E2-AFEF-4F7C-A8D5-97ED49BB078F}" type="presParOf" srcId="{F0BE15FA-EA12-4904-A9B1-336B2A97C2DE}" destId="{B9745909-BA7E-4F9E-A081-56D412A0A4E4}" srcOrd="1" destOrd="0" presId="urn:microsoft.com/office/officeart/2005/8/layout/hierarchy1"/>
+    <dgm:cxn modelId="{3246663A-9081-4848-8E55-16DCF234C5A9}" type="presParOf" srcId="{C61173E6-4E10-4AE7-88CD-CC2378C72085}" destId="{E60E2921-DE61-4B79-AE1F-FD7CD65AEF4F}" srcOrd="6" destOrd="0" presId="urn:microsoft.com/office/officeart/2005/8/layout/hierarchy1"/>
+    <dgm:cxn modelId="{2FA4C20B-81F4-4B6A-87A9-97BBD5817BCE}" type="presParOf" srcId="{C61173E6-4E10-4AE7-88CD-CC2378C72085}" destId="{6FA91805-65CF-4B8E-9A6E-11CFC6DF8CDF}" srcOrd="7" destOrd="0" presId="urn:microsoft.com/office/officeart/2005/8/layout/hierarchy1"/>
+    <dgm:cxn modelId="{4FD5F838-FF2B-4088-9C71-CBD724042646}" type="presParOf" srcId="{6FA91805-65CF-4B8E-9A6E-11CFC6DF8CDF}" destId="{08F5A988-5DBC-451B-A145-BB88ACB4DE02}" srcOrd="0" destOrd="0" presId="urn:microsoft.com/office/officeart/2005/8/layout/hierarchy1"/>
+    <dgm:cxn modelId="{FF4E6702-7205-4059-B086-74484002E731}" type="presParOf" srcId="{08F5A988-5DBC-451B-A145-BB88ACB4DE02}" destId="{2ED8E287-AA3C-48AB-BCE2-72A4BDC5F3C7}" srcOrd="0" destOrd="0" presId="urn:microsoft.com/office/officeart/2005/8/layout/hierarchy1"/>
+    <dgm:cxn modelId="{4666A3D8-91C5-447B-A0CB-70CDEDDCA443}" type="presParOf" srcId="{08F5A988-5DBC-451B-A145-BB88ACB4DE02}" destId="{02C79C0A-3367-4787-8DA3-89BE47E966D1}" srcOrd="1" destOrd="0" presId="urn:microsoft.com/office/officeart/2005/8/layout/hierarchy1"/>
+    <dgm:cxn modelId="{45E6FD6A-CB73-46CA-AE79-BE660F24AE6B}" type="presParOf" srcId="{6FA91805-65CF-4B8E-9A6E-11CFC6DF8CDF}" destId="{AE718B81-3BED-43FA-9A62-90BB6DC83367}" srcOrd="1" destOrd="0" presId="urn:microsoft.com/office/officeart/2005/8/layout/hierarchy1"/>
+    <dgm:cxn modelId="{6BFE6D44-957D-4167-8A4A-1329ECAC2C56}" type="presParOf" srcId="{C61173E6-4E10-4AE7-88CD-CC2378C72085}" destId="{D5C5FCAA-69CF-46DF-91A4-E8B558B2A75C}" srcOrd="8" destOrd="0" presId="urn:microsoft.com/office/officeart/2005/8/layout/hierarchy1"/>
+    <dgm:cxn modelId="{D0B622AD-AC9F-48CA-BB22-06CD09DD60D8}" type="presParOf" srcId="{C61173E6-4E10-4AE7-88CD-CC2378C72085}" destId="{C9858BFF-A64B-4D94-AB7B-F1D9D9184998}" srcOrd="9" destOrd="0" presId="urn:microsoft.com/office/officeart/2005/8/layout/hierarchy1"/>
+    <dgm:cxn modelId="{CB82D2B9-95A4-4F38-B600-8CA73C4B426E}" type="presParOf" srcId="{C9858BFF-A64B-4D94-AB7B-F1D9D9184998}" destId="{D8B87373-0B52-484B-94A4-B0526A671544}" srcOrd="0" destOrd="0" presId="urn:microsoft.com/office/officeart/2005/8/layout/hierarchy1"/>
+    <dgm:cxn modelId="{644DB5EC-A692-4F1C-8712-3A9B8671335F}" type="presParOf" srcId="{D8B87373-0B52-484B-94A4-B0526A671544}" destId="{04F9FF3F-DB7D-49F5-9DAE-38E9A4AB23C2}" srcOrd="0" destOrd="0" presId="urn:microsoft.com/office/officeart/2005/8/layout/hierarchy1"/>
+    <dgm:cxn modelId="{AA96592A-6D5F-49BD-BFC4-5F6929C2CBAE}" type="presParOf" srcId="{D8B87373-0B52-484B-94A4-B0526A671544}" destId="{B5BAC50D-7CDB-46D4-980A-9A70486F0E9A}" srcOrd="1" destOrd="0" presId="urn:microsoft.com/office/officeart/2005/8/layout/hierarchy1"/>
+    <dgm:cxn modelId="{765DBADD-D6C7-47A4-89C1-69A599F64345}" type="presParOf" srcId="{C9858BFF-A64B-4D94-AB7B-F1D9D9184998}" destId="{78805F77-DC43-4B13-9038-ECE22D14E703}" srcOrd="1" destOrd="0" presId="urn:microsoft.com/office/officeart/2005/8/layout/hierarchy1"/>
+    <dgm:cxn modelId="{A725D139-0BB0-48E0-AD7E-22FE7B24BCD2}" type="presParOf" srcId="{C61173E6-4E10-4AE7-88CD-CC2378C72085}" destId="{704A62B7-0807-4B15-BF94-B6DEE7BF6F8E}" srcOrd="10" destOrd="0" presId="urn:microsoft.com/office/officeart/2005/8/layout/hierarchy1"/>
+    <dgm:cxn modelId="{5B126CCC-B181-48CA-847B-34FFFDFF2B30}" type="presParOf" srcId="{C61173E6-4E10-4AE7-88CD-CC2378C72085}" destId="{DC30B1A3-1CCE-4DA1-A726-E42AA8C64D5B}" srcOrd="11" destOrd="0" presId="urn:microsoft.com/office/officeart/2005/8/layout/hierarchy1"/>
+    <dgm:cxn modelId="{E5A134D0-DBC4-4AA6-81C0-7245D1FA8392}" type="presParOf" srcId="{DC30B1A3-1CCE-4DA1-A726-E42AA8C64D5B}" destId="{805C1801-F875-4C5E-843E-8079CA859442}" srcOrd="0" destOrd="0" presId="urn:microsoft.com/office/officeart/2005/8/layout/hierarchy1"/>
+    <dgm:cxn modelId="{7DBF9039-AE6A-4185-9C81-9A1E084A45A0}" type="presParOf" srcId="{805C1801-F875-4C5E-843E-8079CA859442}" destId="{BAF5C758-6DB3-458B-BCBD-1AC13BF297DD}" srcOrd="0" destOrd="0" presId="urn:microsoft.com/office/officeart/2005/8/layout/hierarchy1"/>
+    <dgm:cxn modelId="{49960586-BF8D-408B-AAF1-54E7A503F914}" type="presParOf" srcId="{805C1801-F875-4C5E-843E-8079CA859442}" destId="{AADDFFF4-A47D-403C-AC5E-A7DBAE4B11CA}" srcOrd="1" destOrd="0" presId="urn:microsoft.com/office/officeart/2005/8/layout/hierarchy1"/>
+    <dgm:cxn modelId="{E0C16AA0-F40D-4BDC-BCF8-EC75E1D950E1}" type="presParOf" srcId="{DC30B1A3-1CCE-4DA1-A726-E42AA8C64D5B}" destId="{3F23DFBD-76EF-4BC1-80C6-6ED716173B09}" srcOrd="1" destOrd="0" presId="urn:microsoft.com/office/officeart/2005/8/layout/hierarchy1"/>
   </dgm:cxnLst>
   <dgm:bg/>
   <dgm:whole>
@@ -29116,7 +27964,7 @@
   </dgm:whole>
   <dgm:extLst>
     <a:ext uri="http://schemas.microsoft.com/office/drawing/2008/diagram">
-      <dsp:dataModelExt xmlns:dsp="http://schemas.microsoft.com/office/drawing/2008/diagram" relId="rId17" minVer="http://schemas.openxmlformats.org/drawingml/2006/diagram"/>
+      <dsp:dataModelExt xmlns:dsp="http://schemas.microsoft.com/office/drawing/2008/diagram" relId="rId16" minVer="http://schemas.openxmlformats.org/drawingml/2006/diagram"/>
     </a:ext>
   </dgm:extLst>
 </dgm:dataModel>
@@ -33093,7 +31941,7 @@
   <a:extraClrSchemeLst/>
   <a:extLst>
     <a:ext uri="{05A4C25C-085E-4340-85A3-A5531E510DB2}">
-      <thm15:themeFamily xmlns:thm15="http://schemas.microsoft.com/office/thememl/2012/main" xmlns="" name="Office Theme" id="{62F939B6-93AF-4DB8-9C6B-D6C7DFDC589F}" vid="{4A3C46E8-61CC-4603-A589-7422A47A8E4A}"/>
+      <thm15:themeFamily xmlns:thm15="http://schemas.microsoft.com/office/thememl/2012/main" name="Office Theme" id="{62F939B6-93AF-4DB8-9C6B-D6C7DFDC589F}" vid="{4A3C46E8-61CC-4603-A589-7422A47A8E4A}"/>
     </a:ext>
   </a:extLst>
 </a:theme>
@@ -33104,7 +31952,7 @@
 </file>
 
 <file path=customXml/itemProps1.xml><?xml version="1.0" encoding="utf-8"?>
-<ds:datastoreItem xmlns:ds="http://schemas.openxmlformats.org/officeDocument/2006/customXml" ds:itemID="{FD3DBEA3-F1FA-44E8-850F-0992658D830C}">
+<ds:datastoreItem xmlns:ds="http://schemas.openxmlformats.org/officeDocument/2006/customXml" ds:itemID="{82A1A72D-22C4-4F68-87C7-C5084EB09143}">
   <ds:schemaRefs>
     <ds:schemaRef ds:uri="http://schemas.openxmlformats.org/officeDocument/2006/bibliography"/>
   </ds:schemaRefs>

--- a/Documentos/Estudio Preliminar.docx
+++ b/Documentos/Estudio Preliminar.docx
@@ -4432,11 +4432,28 @@
     <w:p>
       <w:pPr>
         <w:ind w:left="2832"/>
+        <w:sectPr>
+          <w:headerReference w:type="default" r:id="rId10"/>
+          <w:footerReference w:type="default" r:id="rId11"/>
+          <w:headerReference w:type="first" r:id="rId12"/>
+          <w:footerReference w:type="first" r:id="rId13"/>
+          <w:pgSz w:w="12240" w:h="15840"/>
+          <w:pgMar w:top="1417" w:right="1701" w:bottom="1417" w:left="1701" w:header="708" w:footer="708" w:gutter="0"/>
+          <w:pgNumType w:start="0"/>
+          <w:cols w:space="708"/>
+          <w:titlePg/>
+          <w:docGrid w:linePitch="360"/>
+        </w:sectPr>
       </w:pPr>
       <w:r>
         <w:lastRenderedPageBreak/>
         <w:t xml:space="preserve">     </w:t>
       </w:r>
+    </w:p>
+    <w:p>
+      <w:pPr>
+        <w:ind w:left="2832"/>
+      </w:pPr>
     </w:p>
     <w:p>
       <w:pPr>
@@ -4484,7 +4501,7 @@
           <w:lang w:eastAsia="es-AR"/>
         </w:rPr>
         <w:drawing>
-          <wp:anchor distT="0" distB="0" distL="114300" distR="114300" simplePos="0" relativeHeight="251674624" behindDoc="0" locked="0" layoutInCell="1" allowOverlap="1" wp14:anchorId="0E845524" wp14:editId="05C30625">
+          <wp:anchor distT="0" distB="0" distL="114300" distR="114300" simplePos="0" relativeHeight="251674624" behindDoc="0" locked="0" layoutInCell="1" allowOverlap="1" wp14:anchorId="229F02A1" wp14:editId="49349861">
             <wp:simplePos x="0" y="0"/>
             <wp:positionH relativeFrom="column">
               <wp:posOffset>2078778</wp:posOffset>
@@ -4505,7 +4522,7 @@
                     <pic:cNvPicPr/>
                   </pic:nvPicPr>
                   <pic:blipFill>
-                    <a:blip r:embed="rId10" cstate="print">
+                    <a:blip r:embed="rId14" cstate="print">
                       <a:duotone>
                         <a:schemeClr val="accent1">
                           <a:shade val="45000"/>
@@ -4624,7 +4641,7 @@
           <w:color w:val="5B9BD5" w:themeColor="accent1"/>
         </w:rPr>
         <w:drawing>
-          <wp:anchor distT="0" distB="0" distL="114300" distR="114300" simplePos="0" relativeHeight="251672576" behindDoc="0" locked="0" layoutInCell="1" allowOverlap="1" wp14:anchorId="25CF7888" wp14:editId="234FD100">
+          <wp:anchor distT="0" distB="0" distL="114300" distR="114300" simplePos="0" relativeHeight="251672576" behindDoc="0" locked="0" layoutInCell="1" allowOverlap="1" wp14:anchorId="01C6AAD1" wp14:editId="3D93C4C8">
             <wp:simplePos x="0" y="0"/>
             <wp:positionH relativeFrom="column">
               <wp:posOffset>2380827</wp:posOffset>
@@ -4645,7 +4662,7 @@
                     <pic:cNvPicPr/>
                   </pic:nvPicPr>
                   <pic:blipFill>
-                    <a:blip r:embed="rId11" cstate="print">
+                    <a:blip r:embed="rId15" cstate="print">
                       <a:duotone>
                         <a:schemeClr val="accent1">
                           <a:shade val="45000"/>
@@ -4703,14 +4720,9 @@
     <w:sdt>
       <w:sdtPr>
         <w:rPr>
-          <w:rFonts w:eastAsiaTheme="minorHAnsi" w:cstheme="minorBidi"/>
-          <w:color w:val="auto"/>
-          <w:sz w:val="24"/>
-          <w:szCs w:val="22"/>
-          <w:u w:val="none"/>
-          <w:lang w:val="es-ES" w:eastAsia="en-US"/>
-        </w:rPr>
-        <w:id w:val="2058812902"/>
+          <w:lang w:val="es-ES"/>
+        </w:rPr>
+        <w:id w:val="112257200"/>
         <w:docPartObj>
           <w:docPartGallery w:val="Table of Contents"/>
           <w:docPartUnique/>
@@ -4718,25 +4730,26 @@
       </w:sdtPr>
       <w:sdtEndPr>
         <w:rPr>
-          <w:rFonts w:cs="Arial"/>
+          <w:rFonts w:eastAsiaTheme="minorHAnsi" w:cstheme="minorBidi"/>
+          <w:b/>
           <w:bCs/>
-          <w:sz w:val="22"/>
+          <w:color w:val="auto"/>
+          <w:sz w:val="24"/>
+          <w:szCs w:val="22"/>
+          <w:u w:val="none"/>
+          <w:lang w:eastAsia="en-US"/>
         </w:rPr>
       </w:sdtEndPr>
       <w:sdtContent>
         <w:p>
           <w:pPr>
             <w:pStyle w:val="TtulodeTDC"/>
-            <w:spacing w:after="160"/>
-            <w:rPr>
-              <w:rStyle w:val="Ttulo1Car"/>
-            </w:rPr>
           </w:pPr>
           <w:r>
             <w:rPr>
-              <w:rStyle w:val="Ttulo1Car"/>
+              <w:lang w:val="es-ES"/>
             </w:rPr>
-            <w:t>Índice</w:t>
+            <w:t>Tabla de contenido</w:t>
           </w:r>
         </w:p>
         <w:p>
@@ -4753,27 +4766,15 @@
             </w:rPr>
           </w:pPr>
           <w:r>
-            <w:rPr>
-              <w:rFonts w:cs="Arial"/>
-              <w:sz w:val="22"/>
-            </w:rPr>
             <w:fldChar w:fldCharType="begin"/>
           </w:r>
           <w:r>
-            <w:rPr>
-              <w:rFonts w:cs="Arial"/>
-              <w:sz w:val="22"/>
-            </w:rPr>
             <w:instrText xml:space="preserve"> TOC \o "1-3" \h \z \u </w:instrText>
           </w:r>
           <w:r>
-            <w:rPr>
-              <w:rFonts w:cs="Arial"/>
-              <w:sz w:val="22"/>
-            </w:rPr>
             <w:fldChar w:fldCharType="separate"/>
           </w:r>
-          <w:hyperlink w:anchor="_Toc456712889" w:history="1">
+          <w:hyperlink w:anchor="_Toc457497049" w:history="1">
             <w:r>
               <w:rPr>
                 <w:rStyle w:val="Hipervnculo"/>
@@ -4800,7 +4801,7 @@
                 <w:noProof/>
                 <w:webHidden/>
               </w:rPr>
-              <w:instrText xml:space="preserve"> PAGEREF _Toc456712889 \h </w:instrText>
+              <w:instrText xml:space="preserve"> PAGEREF _Toc457497049 \h </w:instrText>
             </w:r>
             <w:r>
               <w:rPr>
@@ -4820,7 +4821,7 @@
                 <w:noProof/>
                 <w:webHidden/>
               </w:rPr>
-              <w:t>4</w:t>
+              <w:t>1</w:t>
             </w:r>
             <w:r>
               <w:rPr>
@@ -4844,7 +4845,7 @@
               <w:lang w:eastAsia="es-AR"/>
             </w:rPr>
           </w:pPr>
-          <w:hyperlink w:anchor="_Toc456712890" w:history="1">
+          <w:hyperlink w:anchor="_Toc457497050" w:history="1">
             <w:r>
               <w:rPr>
                 <w:rStyle w:val="Hipervnculo"/>
@@ -4871,7 +4872,7 @@
                 <w:noProof/>
                 <w:webHidden/>
               </w:rPr>
-              <w:instrText xml:space="preserve"> PAGEREF _Toc456712890 \h </w:instrText>
+              <w:instrText xml:space="preserve"> PAGEREF _Toc457497050 \h </w:instrText>
             </w:r>
             <w:r>
               <w:rPr>
@@ -4891,7 +4892,7 @@
                 <w:noProof/>
                 <w:webHidden/>
               </w:rPr>
-              <w:t>5</w:t>
+              <w:t>2</w:t>
             </w:r>
             <w:r>
               <w:rPr>
@@ -4915,7 +4916,7 @@
               <w:lang w:eastAsia="es-AR"/>
             </w:rPr>
           </w:pPr>
-          <w:hyperlink w:anchor="_Toc456712891" w:history="1">
+          <w:hyperlink w:anchor="_Toc457497051" w:history="1">
             <w:r>
               <w:rPr>
                 <w:rStyle w:val="Hipervnculo"/>
@@ -4942,7 +4943,7 @@
                 <w:noProof/>
                 <w:webHidden/>
               </w:rPr>
-              <w:instrText xml:space="preserve"> PAGEREF _Toc456712891 \h </w:instrText>
+              <w:instrText xml:space="preserve"> PAGEREF _Toc457497051 \h </w:instrText>
             </w:r>
             <w:r>
               <w:rPr>
@@ -4962,7 +4963,7 @@
                 <w:noProof/>
                 <w:webHidden/>
               </w:rPr>
-              <w:t>5</w:t>
+              <w:t>2</w:t>
             </w:r>
             <w:r>
               <w:rPr>
@@ -4986,7 +4987,7 @@
               <w:lang w:eastAsia="es-AR"/>
             </w:rPr>
           </w:pPr>
-          <w:hyperlink w:anchor="_Toc456712892" w:history="1">
+          <w:hyperlink w:anchor="_Toc457497052" w:history="1">
             <w:r>
               <w:rPr>
                 <w:rStyle w:val="Hipervnculo"/>
@@ -5013,7 +5014,7 @@
                 <w:noProof/>
                 <w:webHidden/>
               </w:rPr>
-              <w:instrText xml:space="preserve"> PAGEREF _Toc456712892 \h </w:instrText>
+              <w:instrText xml:space="preserve"> PAGEREF _Toc457497052 \h </w:instrText>
             </w:r>
             <w:r>
               <w:rPr>
@@ -5033,7 +5034,7 @@
                 <w:noProof/>
                 <w:webHidden/>
               </w:rPr>
-              <w:t>6</w:t>
+              <w:t>3</w:t>
             </w:r>
             <w:r>
               <w:rPr>
@@ -5057,7 +5058,7 @@
               <w:lang w:eastAsia="es-AR"/>
             </w:rPr>
           </w:pPr>
-          <w:hyperlink w:anchor="_Toc456712893" w:history="1">
+          <w:hyperlink w:anchor="_Toc457497053" w:history="1">
             <w:r>
               <w:rPr>
                 <w:rStyle w:val="Hipervnculo"/>
@@ -5084,7 +5085,7 @@
                 <w:noProof/>
                 <w:webHidden/>
               </w:rPr>
-              <w:instrText xml:space="preserve"> PAGEREF _Toc456712893 \h </w:instrText>
+              <w:instrText xml:space="preserve"> PAGEREF _Toc457497053 \h </w:instrText>
             </w:r>
             <w:r>
               <w:rPr>
@@ -5104,7 +5105,7 @@
                 <w:noProof/>
                 <w:webHidden/>
               </w:rPr>
-              <w:t>7</w:t>
+              <w:t>4</w:t>
             </w:r>
             <w:r>
               <w:rPr>
@@ -5128,7 +5129,7 @@
               <w:lang w:eastAsia="es-AR"/>
             </w:rPr>
           </w:pPr>
-          <w:hyperlink w:anchor="_Toc456712894" w:history="1">
+          <w:hyperlink w:anchor="_Toc457497054" w:history="1">
             <w:r>
               <w:rPr>
                 <w:rStyle w:val="Hipervnculo"/>
@@ -5155,7 +5156,7 @@
                 <w:noProof/>
                 <w:webHidden/>
               </w:rPr>
-              <w:instrText xml:space="preserve"> PAGEREF _Toc456712894 \h </w:instrText>
+              <w:instrText xml:space="preserve"> PAGEREF _Toc457497054 \h </w:instrText>
             </w:r>
             <w:r>
               <w:rPr>
@@ -5175,7 +5176,7 @@
                 <w:noProof/>
                 <w:webHidden/>
               </w:rPr>
-              <w:t>8</w:t>
+              <w:t>5</w:t>
             </w:r>
             <w:r>
               <w:rPr>
@@ -5199,7 +5200,7 @@
               <w:lang w:eastAsia="es-AR"/>
             </w:rPr>
           </w:pPr>
-          <w:hyperlink w:anchor="_Toc456712895" w:history="1">
+          <w:hyperlink w:anchor="_Toc457497055" w:history="1">
             <w:r>
               <w:rPr>
                 <w:rStyle w:val="Hipervnculo"/>
@@ -5226,7 +5227,7 @@
                 <w:noProof/>
                 <w:webHidden/>
               </w:rPr>
-              <w:instrText xml:space="preserve"> PAGEREF _Toc456712895 \h </w:instrText>
+              <w:instrText xml:space="preserve"> PAGEREF _Toc457497055 \h </w:instrText>
             </w:r>
             <w:r>
               <w:rPr>
@@ -5246,7 +5247,7 @@
                 <w:noProof/>
                 <w:webHidden/>
               </w:rPr>
-              <w:t>8</w:t>
+              <w:t>5</w:t>
             </w:r>
             <w:r>
               <w:rPr>
@@ -5270,14 +5271,21 @@
               <w:lang w:eastAsia="es-AR"/>
             </w:rPr>
           </w:pPr>
-          <w:hyperlink w:anchor="_Toc456712896" w:history="1">
+          <w:hyperlink w:anchor="_Toc457497056" w:history="1">
             <w:r>
               <w:rPr>
                 <w:rStyle w:val="Hipervnculo"/>
                 <w:noProof/>
+              </w:rPr>
+              <w:t>Administrador</w:t>
+            </w:r>
+            <w:r>
+              <w:rPr>
+                <w:rStyle w:val="Hipervnculo"/>
+                <w:noProof/>
                 <w:lang w:val="es-MX" w:eastAsia="es-ES"/>
               </w:rPr>
-              <w:t>Administrador:</w:t>
+              <w:t>:</w:t>
             </w:r>
             <w:r>
               <w:rPr>
@@ -5298,7 +5306,7 @@
                 <w:noProof/>
                 <w:webHidden/>
               </w:rPr>
-              <w:instrText xml:space="preserve"> PAGEREF _Toc456712896 \h </w:instrText>
+              <w:instrText xml:space="preserve"> PAGEREF _Toc457497056 \h </w:instrText>
             </w:r>
             <w:r>
               <w:rPr>
@@ -5318,7 +5326,7 @@
                 <w:noProof/>
                 <w:webHidden/>
               </w:rPr>
-              <w:t>8</w:t>
+              <w:t>5</w:t>
             </w:r>
             <w:r>
               <w:rPr>
@@ -5342,12 +5350,11 @@
               <w:lang w:eastAsia="es-AR"/>
             </w:rPr>
           </w:pPr>
-          <w:hyperlink w:anchor="_Toc456712897" w:history="1">
+          <w:hyperlink w:anchor="_Toc457497057" w:history="1">
             <w:r>
               <w:rPr>
                 <w:rStyle w:val="Hipervnculo"/>
                 <w:noProof/>
-                <w:lang w:val="es-MX" w:eastAsia="es-ES"/>
               </w:rPr>
               <w:t>Contador:</w:t>
             </w:r>
@@ -5370,7 +5377,7 @@
                 <w:noProof/>
                 <w:webHidden/>
               </w:rPr>
-              <w:instrText xml:space="preserve"> PAGEREF _Toc456712897 \h </w:instrText>
+              <w:instrText xml:space="preserve"> PAGEREF _Toc457497057 \h </w:instrText>
             </w:r>
             <w:r>
               <w:rPr>
@@ -5390,7 +5397,7 @@
                 <w:noProof/>
                 <w:webHidden/>
               </w:rPr>
-              <w:t>9</w:t>
+              <w:t>6</w:t>
             </w:r>
             <w:r>
               <w:rPr>
@@ -5414,7 +5421,7 @@
               <w:lang w:eastAsia="es-AR"/>
             </w:rPr>
           </w:pPr>
-          <w:hyperlink w:anchor="_Toc456712898" w:history="1">
+          <w:hyperlink w:anchor="_Toc457497058" w:history="1">
             <w:r>
               <w:rPr>
                 <w:rStyle w:val="Hipervnculo"/>
@@ -5442,7 +5449,7 @@
                 <w:noProof/>
                 <w:webHidden/>
               </w:rPr>
-              <w:instrText xml:space="preserve"> PAGEREF _Toc456712898 \h </w:instrText>
+              <w:instrText xml:space="preserve"> PAGEREF _Toc457497058 \h </w:instrText>
             </w:r>
             <w:r>
               <w:rPr>
@@ -5462,7 +5469,7 @@
                 <w:noProof/>
                 <w:webHidden/>
               </w:rPr>
-              <w:t>9</w:t>
+              <w:t>6</w:t>
             </w:r>
             <w:r>
               <w:rPr>
@@ -5486,7 +5493,7 @@
               <w:lang w:eastAsia="es-AR"/>
             </w:rPr>
           </w:pPr>
-          <w:hyperlink w:anchor="_Toc456712899" w:history="1">
+          <w:hyperlink w:anchor="_Toc457497059" w:history="1">
             <w:r>
               <w:rPr>
                 <w:rStyle w:val="Hipervnculo"/>
@@ -5521,7 +5528,7 @@
                 <w:noProof/>
                 <w:webHidden/>
               </w:rPr>
-              <w:instrText xml:space="preserve"> PAGEREF _Toc456712899 \h </w:instrText>
+              <w:instrText xml:space="preserve"> PAGEREF _Toc457497059 \h </w:instrText>
             </w:r>
             <w:r>
               <w:rPr>
@@ -5541,7 +5548,7 @@
                 <w:noProof/>
                 <w:webHidden/>
               </w:rPr>
-              <w:t>9</w:t>
+              <w:t>7</w:t>
             </w:r>
             <w:r>
               <w:rPr>
@@ -5565,14 +5572,31 @@
               <w:lang w:eastAsia="es-AR"/>
             </w:rPr>
           </w:pPr>
-          <w:hyperlink w:anchor="_Toc456712900" w:history="1">
+          <w:hyperlink w:anchor="_Toc457497060" w:history="1">
             <w:r>
               <w:rPr>
                 <w:rStyle w:val="Hipervnculo"/>
                 <w:noProof/>
                 <w:lang w:val="es-MX" w:eastAsia="es-ES"/>
               </w:rPr>
-              <w:t>Mantenimiento:</w:t>
+              <w:t>Mantenimi</w:t>
+            </w:r>
+            <w:r>
+              <w:rPr>
+                <w:rStyle w:val="Hipervnculo"/>
+                <w:iCs/>
+                <w:noProof/>
+                <w:spacing w:val="15"/>
+              </w:rPr>
+              <w:t>e</w:t>
+            </w:r>
+            <w:r>
+              <w:rPr>
+                <w:rStyle w:val="Hipervnculo"/>
+                <w:noProof/>
+                <w:lang w:val="es-MX" w:eastAsia="es-ES"/>
+              </w:rPr>
+              <w:t>nto:</w:t>
             </w:r>
             <w:r>
               <w:rPr>
@@ -5593,7 +5617,7 @@
                 <w:noProof/>
                 <w:webHidden/>
               </w:rPr>
-              <w:instrText xml:space="preserve"> PAGEREF _Toc456712900 \h </w:instrText>
+              <w:instrText xml:space="preserve"> PAGEREF _Toc457497060 \h </w:instrText>
             </w:r>
             <w:r>
               <w:rPr>
@@ -5613,7 +5637,7 @@
                 <w:noProof/>
                 <w:webHidden/>
               </w:rPr>
-              <w:t>10</w:t>
+              <w:t>7</w:t>
             </w:r>
             <w:r>
               <w:rPr>
@@ -5637,7 +5661,7 @@
               <w:lang w:eastAsia="es-AR"/>
             </w:rPr>
           </w:pPr>
-          <w:hyperlink w:anchor="_Toc456712901" w:history="1">
+          <w:hyperlink w:anchor="_Toc457497061" w:history="1">
             <w:r>
               <w:rPr>
                 <w:rStyle w:val="Hipervnculo"/>
@@ -5664,7 +5688,7 @@
                 <w:noProof/>
                 <w:webHidden/>
               </w:rPr>
-              <w:instrText xml:space="preserve"> PAGEREF _Toc456712901 \h </w:instrText>
+              <w:instrText xml:space="preserve"> PAGEREF _Toc457497061 \h </w:instrText>
             </w:r>
             <w:r>
               <w:rPr>
@@ -5684,7 +5708,7 @@
                 <w:noProof/>
                 <w:webHidden/>
               </w:rPr>
-              <w:t>10</w:t>
+              <w:t>7</w:t>
             </w:r>
             <w:r>
               <w:rPr>
@@ -5708,7 +5732,7 @@
               <w:lang w:eastAsia="es-AR"/>
             </w:rPr>
           </w:pPr>
-          <w:hyperlink w:anchor="_Toc456712902" w:history="1">
+          <w:hyperlink w:anchor="_Toc457497062" w:history="1">
             <w:r>
               <w:rPr>
                 <w:rStyle w:val="Hipervnculo"/>
@@ -5736,7 +5760,7 @@
                 <w:noProof/>
                 <w:webHidden/>
               </w:rPr>
-              <w:instrText xml:space="preserve"> PAGEREF _Toc456712902 \h </w:instrText>
+              <w:instrText xml:space="preserve"> PAGEREF _Toc457497062 \h </w:instrText>
             </w:r>
             <w:r>
               <w:rPr>
@@ -5756,7 +5780,7 @@
                 <w:noProof/>
                 <w:webHidden/>
               </w:rPr>
-              <w:t>10</w:t>
+              <w:t>8</w:t>
             </w:r>
             <w:r>
               <w:rPr>
@@ -5780,7 +5804,7 @@
               <w:lang w:eastAsia="es-AR"/>
             </w:rPr>
           </w:pPr>
-          <w:hyperlink w:anchor="_Toc456712903" w:history="1">
+          <w:hyperlink w:anchor="_Toc457497063" w:history="1">
             <w:r>
               <w:rPr>
                 <w:rStyle w:val="Hipervnculo"/>
@@ -5808,7 +5832,7 @@
                 <w:noProof/>
                 <w:webHidden/>
               </w:rPr>
-              <w:instrText xml:space="preserve"> PAGEREF _Toc456712903 \h </w:instrText>
+              <w:instrText xml:space="preserve"> PAGEREF _Toc457497063 \h </w:instrText>
             </w:r>
             <w:r>
               <w:rPr>
@@ -5828,7 +5852,7 @@
                 <w:noProof/>
                 <w:webHidden/>
               </w:rPr>
-              <w:t>11</w:t>
+              <w:t>9</w:t>
             </w:r>
             <w:r>
               <w:rPr>
@@ -5852,7 +5876,7 @@
               <w:lang w:eastAsia="es-AR"/>
             </w:rPr>
           </w:pPr>
-          <w:hyperlink w:anchor="_Toc456712904" w:history="1">
+          <w:hyperlink w:anchor="_Toc457497064" w:history="1">
             <w:r>
               <w:rPr>
                 <w:rStyle w:val="Hipervnculo"/>
@@ -5879,7 +5903,7 @@
                 <w:noProof/>
                 <w:webHidden/>
               </w:rPr>
-              <w:instrText xml:space="preserve"> PAGEREF _Toc456712904 \h </w:instrText>
+              <w:instrText xml:space="preserve"> PAGEREF _Toc457497064 \h </w:instrText>
             </w:r>
             <w:r>
               <w:rPr>
@@ -5899,7 +5923,7 @@
                 <w:noProof/>
                 <w:webHidden/>
               </w:rPr>
-              <w:t>12</w:t>
+              <w:t>10</w:t>
             </w:r>
             <w:r>
               <w:rPr>
@@ -5923,7 +5947,7 @@
               <w:lang w:eastAsia="es-AR"/>
             </w:rPr>
           </w:pPr>
-          <w:hyperlink w:anchor="_Toc456712905" w:history="1">
+          <w:hyperlink w:anchor="_Toc457497065" w:history="1">
             <w:r>
               <w:rPr>
                 <w:rStyle w:val="Hipervnculo"/>
@@ -5950,7 +5974,7 @@
                 <w:noProof/>
                 <w:webHidden/>
               </w:rPr>
-              <w:instrText xml:space="preserve"> PAGEREF _Toc456712905 \h </w:instrText>
+              <w:instrText xml:space="preserve"> PAGEREF _Toc457497065 \h </w:instrText>
             </w:r>
             <w:r>
               <w:rPr>
@@ -5970,7 +5994,7 @@
                 <w:noProof/>
                 <w:webHidden/>
               </w:rPr>
-              <w:t>13</w:t>
+              <w:t>11</w:t>
             </w:r>
             <w:r>
               <w:rPr>
@@ -5994,7 +6018,7 @@
               <w:lang w:eastAsia="es-AR"/>
             </w:rPr>
           </w:pPr>
-          <w:hyperlink w:anchor="_Toc456712906" w:history="1">
+          <w:hyperlink w:anchor="_Toc457497066" w:history="1">
             <w:r>
               <w:rPr>
                 <w:rStyle w:val="Hipervnculo"/>
@@ -6021,7 +6045,7 @@
                 <w:noProof/>
                 <w:webHidden/>
               </w:rPr>
-              <w:instrText xml:space="preserve"> PAGEREF _Toc456712906 \h </w:instrText>
+              <w:instrText xml:space="preserve"> PAGEREF _Toc457497066 \h </w:instrText>
             </w:r>
             <w:r>
               <w:rPr>
@@ -6041,7 +6065,7 @@
                 <w:noProof/>
                 <w:webHidden/>
               </w:rPr>
-              <w:t>14</w:t>
+              <w:t>12</w:t>
             </w:r>
             <w:r>
               <w:rPr>
@@ -6065,7 +6089,7 @@
               <w:lang w:eastAsia="es-AR"/>
             </w:rPr>
           </w:pPr>
-          <w:hyperlink w:anchor="_Toc456712907" w:history="1">
+          <w:hyperlink w:anchor="_Toc457497067" w:history="1">
             <w:r>
               <w:rPr>
                 <w:rStyle w:val="Hipervnculo"/>
@@ -6092,7 +6116,7 @@
                 <w:noProof/>
                 <w:webHidden/>
               </w:rPr>
-              <w:instrText xml:space="preserve"> PAGEREF _Toc456712907 \h </w:instrText>
+              <w:instrText xml:space="preserve"> PAGEREF _Toc457497067 \h </w:instrText>
             </w:r>
             <w:r>
               <w:rPr>
@@ -6112,7 +6136,7 @@
                 <w:noProof/>
                 <w:webHidden/>
               </w:rPr>
-              <w:t>15</w:t>
+              <w:t>13</w:t>
             </w:r>
             <w:r>
               <w:rPr>
@@ -6136,7 +6160,7 @@
               <w:lang w:eastAsia="es-AR"/>
             </w:rPr>
           </w:pPr>
-          <w:hyperlink w:anchor="_Toc456712908" w:history="1">
+          <w:hyperlink w:anchor="_Toc457497068" w:history="1">
             <w:r>
               <w:rPr>
                 <w:rStyle w:val="Hipervnculo"/>
@@ -6163,7 +6187,7 @@
                 <w:noProof/>
                 <w:webHidden/>
               </w:rPr>
-              <w:instrText xml:space="preserve"> PAGEREF _Toc456712908 \h </w:instrText>
+              <w:instrText xml:space="preserve"> PAGEREF _Toc457497068 \h </w:instrText>
             </w:r>
             <w:r>
               <w:rPr>
@@ -6183,7 +6207,7 @@
                 <w:noProof/>
                 <w:webHidden/>
               </w:rPr>
-              <w:t>19</w:t>
+              <w:t>18</w:t>
             </w:r>
             <w:r>
               <w:rPr>
@@ -6207,7 +6231,7 @@
               <w:lang w:eastAsia="es-AR"/>
             </w:rPr>
           </w:pPr>
-          <w:hyperlink w:anchor="_Toc456712909" w:history="1">
+          <w:hyperlink w:anchor="_Toc457497069" w:history="1">
             <w:r>
               <w:rPr>
                 <w:rStyle w:val="Hipervnculo"/>
@@ -6234,7 +6258,7 @@
                 <w:noProof/>
                 <w:webHidden/>
               </w:rPr>
-              <w:instrText xml:space="preserve"> PAGEREF _Toc456712909 \h </w:instrText>
+              <w:instrText xml:space="preserve"> PAGEREF _Toc457497069 \h </w:instrText>
             </w:r>
             <w:r>
               <w:rPr>
@@ -6254,7 +6278,7 @@
                 <w:noProof/>
                 <w:webHidden/>
               </w:rPr>
-              <w:t>19</w:t>
+              <w:t>18</w:t>
             </w:r>
             <w:r>
               <w:rPr>
@@ -6278,7 +6302,7 @@
               <w:lang w:eastAsia="es-AR"/>
             </w:rPr>
           </w:pPr>
-          <w:hyperlink w:anchor="_Toc456712910" w:history="1">
+          <w:hyperlink w:anchor="_Toc457497070" w:history="1">
             <w:r>
               <w:rPr>
                 <w:rStyle w:val="Hipervnculo"/>
@@ -6305,7 +6329,7 @@
                 <w:noProof/>
                 <w:webHidden/>
               </w:rPr>
-              <w:instrText xml:space="preserve"> PAGEREF _Toc456712910 \h </w:instrText>
+              <w:instrText xml:space="preserve"> PAGEREF _Toc457497070 \h </w:instrText>
             </w:r>
             <w:r>
               <w:rPr>
@@ -6325,7 +6349,7 @@
                 <w:noProof/>
                 <w:webHidden/>
               </w:rPr>
-              <w:t>20</w:t>
+              <w:t>19</w:t>
             </w:r>
             <w:r>
               <w:rPr>
@@ -6349,7 +6373,7 @@
               <w:lang w:eastAsia="es-AR"/>
             </w:rPr>
           </w:pPr>
-          <w:hyperlink w:anchor="_Toc456712911" w:history="1">
+          <w:hyperlink w:anchor="_Toc457497071" w:history="1">
             <w:r>
               <w:rPr>
                 <w:rStyle w:val="Hipervnculo"/>
@@ -6376,7 +6400,7 @@
                 <w:noProof/>
                 <w:webHidden/>
               </w:rPr>
-              <w:instrText xml:space="preserve"> PAGEREF _Toc456712911 \h </w:instrText>
+              <w:instrText xml:space="preserve"> PAGEREF _Toc457497071 \h </w:instrText>
             </w:r>
             <w:r>
               <w:rPr>
@@ -6396,7 +6420,7 @@
                 <w:noProof/>
                 <w:webHidden/>
               </w:rPr>
-              <w:t>21</w:t>
+              <w:t>20</w:t>
             </w:r>
             <w:r>
               <w:rPr>
@@ -6420,11 +6444,10 @@
               <w:lang w:eastAsia="es-AR"/>
             </w:rPr>
           </w:pPr>
-          <w:hyperlink w:anchor="_Toc456712912" w:history="1">
+          <w:hyperlink w:anchor="_Toc457497072" w:history="1">
             <w:r>
               <w:rPr>
                 <w:rStyle w:val="Hipervnculo"/>
-                <w:rFonts w:cs="Arial"/>
                 <w:noProof/>
               </w:rPr>
               <w:t>Objetivos.</w:t>
@@ -6448,7 +6471,7 @@
                 <w:noProof/>
                 <w:webHidden/>
               </w:rPr>
-              <w:instrText xml:space="preserve"> PAGEREF _Toc456712912 \h </w:instrText>
+              <w:instrText xml:space="preserve"> PAGEREF _Toc457497072 \h </w:instrText>
             </w:r>
             <w:r>
               <w:rPr>
@@ -6468,7 +6491,7 @@
                 <w:noProof/>
                 <w:webHidden/>
               </w:rPr>
-              <w:t>21</w:t>
+              <w:t>20</w:t>
             </w:r>
             <w:r>
               <w:rPr>
@@ -6492,11 +6515,10 @@
               <w:lang w:eastAsia="es-AR"/>
             </w:rPr>
           </w:pPr>
-          <w:hyperlink w:anchor="_Toc456712913" w:history="1">
+          <w:hyperlink w:anchor="_Toc457497073" w:history="1">
             <w:r>
               <w:rPr>
                 <w:rStyle w:val="Hipervnculo"/>
-                <w:rFonts w:cs="Arial"/>
                 <w:noProof/>
               </w:rPr>
               <w:t>Límites.</w:t>
@@ -6520,7 +6542,7 @@
                 <w:noProof/>
                 <w:webHidden/>
               </w:rPr>
-              <w:instrText xml:space="preserve"> PAGEREF _Toc456712913 \h </w:instrText>
+              <w:instrText xml:space="preserve"> PAGEREF _Toc457497073 \h </w:instrText>
             </w:r>
             <w:r>
               <w:rPr>
@@ -6540,7 +6562,7 @@
                 <w:noProof/>
                 <w:webHidden/>
               </w:rPr>
-              <w:t>21</w:t>
+              <w:t>20</w:t>
             </w:r>
             <w:r>
               <w:rPr>
@@ -6564,11 +6586,10 @@
               <w:lang w:eastAsia="es-AR"/>
             </w:rPr>
           </w:pPr>
-          <w:hyperlink w:anchor="_Toc456712914" w:history="1">
+          <w:hyperlink w:anchor="_Toc457497074" w:history="1">
             <w:r>
               <w:rPr>
                 <w:rStyle w:val="Hipervnculo"/>
-                <w:rFonts w:cs="Arial"/>
                 <w:noProof/>
               </w:rPr>
               <w:t>Alcances.</w:t>
@@ -6592,7 +6613,7 @@
                 <w:noProof/>
                 <w:webHidden/>
               </w:rPr>
-              <w:instrText xml:space="preserve"> PAGEREF _Toc456712914 \h </w:instrText>
+              <w:instrText xml:space="preserve"> PAGEREF _Toc457497074 \h </w:instrText>
             </w:r>
             <w:r>
               <w:rPr>
@@ -6612,7 +6633,7 @@
                 <w:noProof/>
                 <w:webHidden/>
               </w:rPr>
-              <w:t>21</w:t>
+              <w:t>20</w:t>
             </w:r>
             <w:r>
               <w:rPr>
@@ -6636,7 +6657,7 @@
               <w:lang w:eastAsia="es-AR"/>
             </w:rPr>
           </w:pPr>
-          <w:hyperlink w:anchor="_Toc456712915" w:history="1">
+          <w:hyperlink w:anchor="_Toc457497075" w:history="1">
             <w:r>
               <w:rPr>
                 <w:rStyle w:val="Hipervnculo"/>
@@ -6688,7 +6709,7 @@
                 <w:noProof/>
                 <w:webHidden/>
               </w:rPr>
-              <w:instrText xml:space="preserve"> PAGEREF _Toc456712915 \h </w:instrText>
+              <w:instrText xml:space="preserve"> PAGEREF _Toc457497075 \h </w:instrText>
             </w:r>
             <w:r>
               <w:rPr>
@@ -6708,7 +6729,7 @@
                 <w:noProof/>
                 <w:webHidden/>
               </w:rPr>
-              <w:t>23</w:t>
+              <w:t>22</w:t>
             </w:r>
             <w:r>
               <w:rPr>
@@ -6732,13 +6753,22 @@
               <w:lang w:eastAsia="es-AR"/>
             </w:rPr>
           </w:pPr>
-          <w:hyperlink w:anchor="_Toc456712916" w:history="1">
+          <w:hyperlink w:anchor="_Toc457497076" w:history="1">
             <w:r>
               <w:rPr>
                 <w:rStyle w:val="Hipervnculo"/>
-                <w:noProof/>
-              </w:rPr>
-              <w:t>Técnica.</w:t>
+                <w:iCs/>
+                <w:noProof/>
+                <w:spacing w:val="15"/>
+              </w:rPr>
+              <w:t>Técnica</w:t>
+            </w:r>
+            <w:r>
+              <w:rPr>
+                <w:rStyle w:val="Hipervnculo"/>
+                <w:noProof/>
+              </w:rPr>
+              <w:t>:</w:t>
             </w:r>
             <w:r>
               <w:rPr>
@@ -6759,7 +6789,7 @@
                 <w:noProof/>
                 <w:webHidden/>
               </w:rPr>
-              <w:instrText xml:space="preserve"> PAGEREF _Toc456712916 \h </w:instrText>
+              <w:instrText xml:space="preserve"> PAGEREF _Toc457497076 \h </w:instrText>
             </w:r>
             <w:r>
               <w:rPr>
@@ -6779,7 +6809,7 @@
                 <w:noProof/>
                 <w:webHidden/>
               </w:rPr>
-              <w:t>23</w:t>
+              <w:t>22</w:t>
             </w:r>
             <w:r>
               <w:rPr>
@@ -6803,12 +6833,13 @@
               <w:lang w:eastAsia="es-AR"/>
             </w:rPr>
           </w:pPr>
-          <w:hyperlink w:anchor="_Toc456712917" w:history="1">
+          <w:hyperlink w:anchor="_Toc457497077" w:history="1">
             <w:r>
               <w:rPr>
                 <w:rStyle w:val="Hipervnculo"/>
-                <w:rFonts w:cs="Arial"/>
-                <w:noProof/>
+                <w:iCs/>
+                <w:noProof/>
+                <w:spacing w:val="15"/>
               </w:rPr>
               <w:t>Software:</w:t>
             </w:r>
@@ -6831,7 +6862,7 @@
                 <w:noProof/>
                 <w:webHidden/>
               </w:rPr>
-              <w:instrText xml:space="preserve"> PAGEREF _Toc456712917 \h </w:instrText>
+              <w:instrText xml:space="preserve"> PAGEREF _Toc457497077 \h </w:instrText>
             </w:r>
             <w:r>
               <w:rPr>
@@ -6851,7 +6882,7 @@
                 <w:noProof/>
                 <w:webHidden/>
               </w:rPr>
-              <w:t>23</w:t>
+              <w:t>22</w:t>
             </w:r>
             <w:r>
               <w:rPr>
@@ -6875,12 +6906,13 @@
               <w:lang w:eastAsia="es-AR"/>
             </w:rPr>
           </w:pPr>
-          <w:hyperlink w:anchor="_Toc456712918" w:history="1">
+          <w:hyperlink w:anchor="_Toc457497078" w:history="1">
             <w:r>
               <w:rPr>
                 <w:rStyle w:val="Hipervnculo"/>
-                <w:rFonts w:cs="Arial"/>
-                <w:noProof/>
+                <w:iCs/>
+                <w:noProof/>
+                <w:spacing w:val="15"/>
               </w:rPr>
               <w:t>Hardware:</w:t>
             </w:r>
@@ -6903,7 +6935,7 @@
                 <w:noProof/>
                 <w:webHidden/>
               </w:rPr>
-              <w:instrText xml:space="preserve"> PAGEREF _Toc456712918 \h </w:instrText>
+              <w:instrText xml:space="preserve"> PAGEREF _Toc457497078 \h </w:instrText>
             </w:r>
             <w:r>
               <w:rPr>
@@ -6923,7 +6955,7 @@
                 <w:noProof/>
                 <w:webHidden/>
               </w:rPr>
-              <w:t>23</w:t>
+              <w:t>22</w:t>
             </w:r>
             <w:r>
               <w:rPr>
@@ -6947,13 +6979,22 @@
               <w:lang w:eastAsia="es-AR"/>
             </w:rPr>
           </w:pPr>
-          <w:hyperlink w:anchor="_Toc456712919" w:history="1">
+          <w:hyperlink w:anchor="_Toc457497079" w:history="1">
             <w:r>
               <w:rPr>
                 <w:rStyle w:val="Hipervnculo"/>
-                <w:noProof/>
-              </w:rPr>
-              <w:t>Económica.</w:t>
+                <w:iCs/>
+                <w:noProof/>
+                <w:spacing w:val="15"/>
+              </w:rPr>
+              <w:t>Económica</w:t>
+            </w:r>
+            <w:r>
+              <w:rPr>
+                <w:rStyle w:val="Hipervnculo"/>
+                <w:noProof/>
+              </w:rPr>
+              <w:t>.</w:t>
             </w:r>
             <w:r>
               <w:rPr>
@@ -6974,7 +7015,7 @@
                 <w:noProof/>
                 <w:webHidden/>
               </w:rPr>
-              <w:instrText xml:space="preserve"> PAGEREF _Toc456712919 \h </w:instrText>
+              <w:instrText xml:space="preserve"> PAGEREF _Toc457497079 \h </w:instrText>
             </w:r>
             <w:r>
               <w:rPr>
@@ -6994,7 +7035,7 @@
                 <w:noProof/>
                 <w:webHidden/>
               </w:rPr>
-              <w:t>24</w:t>
+              <w:t>23</w:t>
             </w:r>
             <w:r>
               <w:rPr>
@@ -7018,22 +7059,15 @@
               <w:lang w:eastAsia="es-AR"/>
             </w:rPr>
           </w:pPr>
-          <w:hyperlink w:anchor="_Toc456712920" w:history="1">
+          <w:hyperlink w:anchor="_Toc457497080" w:history="1">
             <w:r>
               <w:rPr>
                 <w:rStyle w:val="Hipervnculo"/>
-                <w:noProof/>
-              </w:rPr>
-              <w:t>Operativa</w:t>
-            </w:r>
-            <w:r>
-              <w:rPr>
-                <w:rStyle w:val="Hipervnculo"/>
-                <w:rFonts w:cs="Arial"/>
-                <w:b/>
-                <w:noProof/>
-              </w:rPr>
-              <w:t>.</w:t>
+                <w:iCs/>
+                <w:noProof/>
+                <w:spacing w:val="15"/>
+              </w:rPr>
+              <w:t>Operativa.</w:t>
             </w:r>
             <w:r>
               <w:rPr>
@@ -7054,7 +7088,7 @@
                 <w:noProof/>
                 <w:webHidden/>
               </w:rPr>
-              <w:instrText xml:space="preserve"> PAGEREF _Toc456712920 \h </w:instrText>
+              <w:instrText xml:space="preserve"> PAGEREF _Toc457497080 \h </w:instrText>
             </w:r>
             <w:r>
               <w:rPr>
@@ -7098,7 +7132,7 @@
               <w:lang w:eastAsia="es-AR"/>
             </w:rPr>
           </w:pPr>
-          <w:hyperlink w:anchor="_Toc456712921" w:history="1">
+          <w:hyperlink w:anchor="_Toc457497081" w:history="1">
             <w:r>
               <w:rPr>
                 <w:rStyle w:val="Hipervnculo"/>
@@ -7125,7 +7159,7 @@
                 <w:noProof/>
                 <w:webHidden/>
               </w:rPr>
-              <w:instrText xml:space="preserve"> PAGEREF _Toc456712921 \h </w:instrText>
+              <w:instrText xml:space="preserve"> PAGEREF _Toc457497081 \h </w:instrText>
             </w:r>
             <w:r>
               <w:rPr>
@@ -7145,7 +7179,7 @@
                 <w:noProof/>
                 <w:webHidden/>
               </w:rPr>
-              <w:t>26</w:t>
+              <w:t>25</w:t>
             </w:r>
             <w:r>
               <w:rPr>
@@ -7169,7 +7203,7 @@
               <w:lang w:eastAsia="es-AR"/>
             </w:rPr>
           </w:pPr>
-          <w:hyperlink w:anchor="_Toc456712922" w:history="1">
+          <w:hyperlink w:anchor="_Toc457497082" w:history="1">
             <w:r>
               <w:rPr>
                 <w:rStyle w:val="Hipervnculo"/>
@@ -7214,7 +7248,7 @@
                 <w:noProof/>
                 <w:webHidden/>
               </w:rPr>
-              <w:instrText xml:space="preserve"> PAGEREF _Toc456712922 \h </w:instrText>
+              <w:instrText xml:space="preserve"> PAGEREF _Toc457497082 \h </w:instrText>
             </w:r>
             <w:r>
               <w:rPr>
@@ -7234,7 +7268,7 @@
                 <w:noProof/>
                 <w:webHidden/>
               </w:rPr>
-              <w:t>27</w:t>
+              <w:t>26</w:t>
             </w:r>
             <w:r>
               <w:rPr>
@@ -7258,7 +7292,7 @@
               <w:lang w:eastAsia="es-AR"/>
             </w:rPr>
           </w:pPr>
-          <w:hyperlink w:anchor="_Toc456712923" w:history="1">
+          <w:hyperlink w:anchor="_Toc457497083" w:history="1">
             <w:r>
               <w:rPr>
                 <w:rStyle w:val="Hipervnculo"/>
@@ -7285,7 +7319,7 @@
                 <w:noProof/>
                 <w:webHidden/>
               </w:rPr>
-              <w:instrText xml:space="preserve"> PAGEREF _Toc456712923 \h </w:instrText>
+              <w:instrText xml:space="preserve"> PAGEREF _Toc457497083 \h </w:instrText>
             </w:r>
             <w:r>
               <w:rPr>
@@ -7305,7 +7339,7 @@
                 <w:noProof/>
                 <w:webHidden/>
               </w:rPr>
-              <w:t>27</w:t>
+              <w:t>26</w:t>
             </w:r>
             <w:r>
               <w:rPr>
@@ -7329,7 +7363,7 @@
               <w:lang w:eastAsia="es-AR"/>
             </w:rPr>
           </w:pPr>
-          <w:hyperlink w:anchor="_Toc456712924" w:history="1">
+          <w:hyperlink w:anchor="_Toc457497084" w:history="1">
             <w:r>
               <w:rPr>
                 <w:rStyle w:val="Hipervnculo"/>
@@ -7358,7 +7392,7 @@
                 <w:noProof/>
                 <w:webHidden/>
               </w:rPr>
-              <w:instrText xml:space="preserve"> PAGEREF _Toc456712924 \h </w:instrText>
+              <w:instrText xml:space="preserve"> PAGEREF _Toc457497084 \h </w:instrText>
             </w:r>
             <w:r>
               <w:rPr>
@@ -7402,7 +7436,7 @@
               <w:lang w:eastAsia="es-AR"/>
             </w:rPr>
           </w:pPr>
-          <w:hyperlink w:anchor="_Toc456712925" w:history="1">
+          <w:hyperlink w:anchor="_Toc457497085" w:history="1">
             <w:r>
               <w:rPr>
                 <w:rStyle w:val="Hipervnculo"/>
@@ -7444,7 +7478,7 @@
                 <w:noProof/>
                 <w:webHidden/>
               </w:rPr>
-              <w:instrText xml:space="preserve"> PAGEREF _Toc456712925 \h </w:instrText>
+              <w:instrText xml:space="preserve"> PAGEREF _Toc457497085 \h </w:instrText>
             </w:r>
             <w:r>
               <w:rPr>
@@ -7488,7 +7522,7 @@
               <w:lang w:eastAsia="es-AR"/>
             </w:rPr>
           </w:pPr>
-          <w:hyperlink w:anchor="_Toc456712926" w:history="1">
+          <w:hyperlink w:anchor="_Toc457497086" w:history="1">
             <w:r>
               <w:rPr>
                 <w:rStyle w:val="Hipervnculo"/>
@@ -7515,7 +7549,7 @@
                 <w:noProof/>
                 <w:webHidden/>
               </w:rPr>
-              <w:instrText xml:space="preserve"> PAGEREF _Toc456712926 \h </w:instrText>
+              <w:instrText xml:space="preserve"> PAGEREF _Toc457497086 \h </w:instrText>
             </w:r>
             <w:r>
               <w:rPr>
@@ -7535,7 +7569,7 @@
                 <w:noProof/>
                 <w:webHidden/>
               </w:rPr>
-              <w:t>32</w:t>
+              <w:t>33</w:t>
             </w:r>
             <w:r>
               <w:rPr>
@@ -7559,7 +7593,7 @@
               <w:lang w:eastAsia="es-AR"/>
             </w:rPr>
           </w:pPr>
-          <w:hyperlink w:anchor="_Toc456712927" w:history="1">
+          <w:hyperlink w:anchor="_Toc457497087" w:history="1">
             <w:r>
               <w:rPr>
                 <w:rStyle w:val="Hipervnculo"/>
@@ -7586,7 +7620,7 @@
                 <w:noProof/>
                 <w:webHidden/>
               </w:rPr>
-              <w:instrText xml:space="preserve"> PAGEREF _Toc456712927 \h </w:instrText>
+              <w:instrText xml:space="preserve"> PAGEREF _Toc457497087 \h </w:instrText>
             </w:r>
             <w:r>
               <w:rPr>
@@ -7606,7 +7640,7 @@
                 <w:noProof/>
                 <w:webHidden/>
               </w:rPr>
-              <w:t>33</w:t>
+              <w:t>34</w:t>
             </w:r>
             <w:r>
               <w:rPr>
@@ -7618,18 +7652,10 @@
           </w:hyperlink>
         </w:p>
         <w:p>
-          <w:pPr>
-            <w:jc w:val="both"/>
-            <w:rPr>
-              <w:rFonts w:cs="Arial"/>
-              <w:sz w:val="22"/>
-            </w:rPr>
-          </w:pPr>
           <w:r>
             <w:rPr>
-              <w:rFonts w:cs="Arial"/>
+              <w:b/>
               <w:bCs/>
-              <w:sz w:val="22"/>
               <w:lang w:val="es-ES"/>
             </w:rPr>
             <w:fldChar w:fldCharType="end"/>
@@ -7646,29 +7672,398 @@
           <w:szCs w:val="32"/>
           <w:u w:val="single"/>
         </w:rPr>
-      </w:pPr>
+        <w:sectPr>
+          <w:pgSz w:w="12240" w:h="15840"/>
+          <w:pgMar w:top="1417" w:right="1701" w:bottom="1417" w:left="1701" w:header="708" w:footer="708" w:gutter="0"/>
+          <w:pgNumType w:start="0"/>
+          <w:cols w:space="708"/>
+          <w:titlePg/>
+          <w:docGrid w:linePitch="360"/>
+        </w:sectPr>
+      </w:pPr>
+    </w:p>
+    <w:p>
+      <w:pPr>
+        <w:jc w:val="right"/>
+        <w:rPr>
+          <w:rFonts w:cs="Arial"/>
+          <w:szCs w:val="24"/>
+        </w:rPr>
+      </w:pPr>
+      <w:bookmarkStart w:id="0" w:name="_Toc457497049"/>
+      <w:r>
+        <w:lastRenderedPageBreak/>
+        <w:br w:type="page"/>
+      </w:r>
+      <w:r>
+        <w:rPr>
+          <w:rFonts w:cs="Arial"/>
+          <w:szCs w:val="24"/>
+        </w:rPr>
+        <w:lastRenderedPageBreak/>
+        <w:t>Córdoba, Agosto de 2015</w:t>
+      </w:r>
+    </w:p>
+    <w:p>
+      <w:pPr>
+        <w:rPr>
+          <w:rFonts w:cs="Arial"/>
+          <w:color w:val="000000" w:themeColor="text1"/>
+          <w:szCs w:val="24"/>
+        </w:rPr>
+      </w:pPr>
+      <w:proofErr w:type="spellStart"/>
+      <w:r>
+        <w:rPr>
+          <w:rFonts w:cs="Arial"/>
+          <w:color w:val="000000" w:themeColor="text1"/>
+          <w:szCs w:val="24"/>
+        </w:rPr>
+        <w:t>Sodería</w:t>
+      </w:r>
+      <w:proofErr w:type="spellEnd"/>
+      <w:r>
+        <w:rPr>
+          <w:rFonts w:cs="Arial"/>
+          <w:color w:val="000000" w:themeColor="text1"/>
+          <w:szCs w:val="24"/>
+        </w:rPr>
+        <w:t xml:space="preserve"> Ramos Hnos.</w:t>
+      </w:r>
+    </w:p>
+    <w:p>
+      <w:pPr>
+        <w:rPr>
+          <w:rFonts w:cs="Arial"/>
+          <w:color w:val="000000" w:themeColor="text1"/>
+          <w:szCs w:val="24"/>
+        </w:rPr>
+      </w:pPr>
+      <w:r>
+        <w:rPr>
+          <w:rFonts w:cs="Arial"/>
+          <w:color w:val="000000" w:themeColor="text1"/>
+          <w:szCs w:val="24"/>
+        </w:rPr>
+        <w:t>Juan de Liendo 2380.</w:t>
+      </w:r>
+    </w:p>
+    <w:p>
+      <w:pPr>
+        <w:rPr>
+          <w:rFonts w:cs="Arial"/>
+          <w:color w:val="000000" w:themeColor="text1"/>
+          <w:szCs w:val="24"/>
+        </w:rPr>
+      </w:pPr>
+    </w:p>
+    <w:p>
+      <w:pPr>
+        <w:rPr>
+          <w:rFonts w:cs="Arial"/>
+          <w:szCs w:val="24"/>
+        </w:rPr>
+      </w:pPr>
+      <w:r>
+        <w:rPr>
+          <w:rFonts w:cs="Arial"/>
+          <w:szCs w:val="24"/>
+        </w:rPr>
+        <w:t>Presente:</w:t>
+      </w:r>
+    </w:p>
+    <w:p>
+      <w:pPr>
+        <w:ind w:firstLine="2880"/>
+        <w:jc w:val="both"/>
+        <w:rPr>
+          <w:rFonts w:cs="Arial"/>
+          <w:szCs w:val="24"/>
+        </w:rPr>
+      </w:pPr>
+      <w:r>
+        <w:rPr>
+          <w:rFonts w:cs="Arial"/>
+          <w:szCs w:val="24"/>
+        </w:rPr>
+        <w:t xml:space="preserve">Los que suscriben; Matías </w:t>
+      </w:r>
+      <w:proofErr w:type="spellStart"/>
+      <w:r>
+        <w:rPr>
+          <w:rFonts w:cs="Arial"/>
+          <w:szCs w:val="24"/>
+        </w:rPr>
+        <w:t>Manoukian</w:t>
+      </w:r>
+      <w:proofErr w:type="spellEnd"/>
+      <w:r>
+        <w:rPr>
+          <w:rFonts w:cs="Arial"/>
+          <w:szCs w:val="24"/>
+        </w:rPr>
+        <w:t>, Matricula 17688, DNI 37.095.041 y Edgardo Izquierdo, Matrícula 18064, DNI 37.826.588; alumnos regulares de la carrera Analista de Sistemas de Institución Cervantes, habiendo finalizado el 6to cuatrimestre, solicitan autorización para realizar su Trabajo Final en su empresa.</w:t>
+      </w:r>
+    </w:p>
+    <w:p>
+      <w:pPr>
+        <w:ind w:firstLine="2880"/>
+        <w:jc w:val="both"/>
+        <w:rPr>
+          <w:rFonts w:cs="Arial"/>
+          <w:szCs w:val="24"/>
+        </w:rPr>
+      </w:pPr>
+      <w:r>
+        <w:rPr>
+          <w:rFonts w:cs="Arial"/>
+          <w:szCs w:val="24"/>
+        </w:rPr>
+        <w:t xml:space="preserve">Dicho trabajo consiste en recabar información general de la organización complementando los conocimientos teóricos y prácticos adquiridos en clase, y que tendrá como finalidad entregar un Sistema acorde a las necesidades de la misma. </w:t>
+      </w:r>
+    </w:p>
+    <w:p>
+      <w:pPr>
+        <w:ind w:firstLine="2880"/>
+        <w:jc w:val="both"/>
+        <w:rPr>
+          <w:rFonts w:cs="Arial"/>
+          <w:szCs w:val="24"/>
+        </w:rPr>
+      </w:pPr>
+      <w:r>
+        <w:rPr>
+          <w:rFonts w:cs="Arial"/>
+          <w:szCs w:val="24"/>
+        </w:rPr>
+        <w:t>Así mismo dejamos asentado que la información por ustedes brindada será utilizada con fines académicos y les informamos que en caso de que estén de acuerdo en prestarnos su colaboración, los datos de su empresa figurarán en el registro de las empresas que colaboran en la formación de estudiantes.</w:t>
+      </w:r>
+    </w:p>
+    <w:p>
+      <w:pPr>
+        <w:ind w:firstLine="2880"/>
+        <w:rPr>
+          <w:rFonts w:cs="Arial"/>
+          <w:szCs w:val="24"/>
+        </w:rPr>
+      </w:pPr>
+      <w:r>
+        <w:rPr>
+          <w:rFonts w:cs="Arial"/>
+          <w:szCs w:val="24"/>
+        </w:rPr>
+        <w:t>Esperando desde ya una respuesta favorable a lo solicitado les saludamos atentamente.</w:t>
+      </w:r>
+    </w:p>
+    <w:p>
+      <w:pPr>
+        <w:ind w:firstLine="2880"/>
+        <w:rPr>
+          <w:rFonts w:cs="Arial"/>
+          <w:szCs w:val="24"/>
+        </w:rPr>
+      </w:pPr>
+    </w:p>
+    <w:p>
+      <w:pPr>
+        <w:ind w:firstLine="2880"/>
+        <w:rPr>
+          <w:rFonts w:cs="Arial"/>
+          <w:szCs w:val="24"/>
+        </w:rPr>
+      </w:pPr>
+    </w:p>
+    <w:p>
+      <w:pPr>
+        <w:rPr>
+          <w:rFonts w:cs="Arial"/>
+          <w:szCs w:val="24"/>
+        </w:rPr>
+      </w:pPr>
+      <w:r>
+        <w:rPr>
+          <w:rFonts w:cs="Arial"/>
+          <w:szCs w:val="24"/>
+        </w:rPr>
+        <w:t xml:space="preserve">Matías </w:t>
+      </w:r>
+      <w:proofErr w:type="spellStart"/>
+      <w:r>
+        <w:rPr>
+          <w:rFonts w:cs="Arial"/>
+          <w:szCs w:val="24"/>
+        </w:rPr>
+        <w:t>Manoukian</w:t>
+      </w:r>
+      <w:proofErr w:type="spellEnd"/>
+      <w:r>
+        <w:rPr>
+          <w:rFonts w:cs="Arial"/>
+          <w:szCs w:val="24"/>
+        </w:rPr>
+        <w:t xml:space="preserve"> </w:t>
+      </w:r>
+      <w:r>
+        <w:rPr>
+          <w:rFonts w:cs="Arial"/>
+          <w:szCs w:val="24"/>
+        </w:rPr>
+        <w:tab/>
+      </w:r>
+      <w:r>
+        <w:rPr>
+          <w:rFonts w:cs="Arial"/>
+          <w:szCs w:val="24"/>
+        </w:rPr>
+        <w:tab/>
+      </w:r>
+      <w:r>
+        <w:rPr>
+          <w:rFonts w:cs="Arial"/>
+          <w:szCs w:val="24"/>
+        </w:rPr>
+        <w:tab/>
+      </w:r>
+      <w:r>
+        <w:rPr>
+          <w:rFonts w:cs="Arial"/>
+          <w:szCs w:val="24"/>
+        </w:rPr>
+        <w:tab/>
+        <w:t xml:space="preserve"> </w:t>
+      </w:r>
+      <w:r>
+        <w:rPr>
+          <w:rFonts w:cs="Arial"/>
+          <w:szCs w:val="24"/>
+        </w:rPr>
+        <w:tab/>
+      </w:r>
+      <w:r>
+        <w:rPr>
+          <w:rFonts w:cs="Arial"/>
+          <w:szCs w:val="24"/>
+        </w:rPr>
+        <w:tab/>
+      </w:r>
+      <w:r>
+        <w:rPr>
+          <w:rFonts w:cs="Arial"/>
+          <w:szCs w:val="24"/>
+        </w:rPr>
+        <w:tab/>
+        <w:t xml:space="preserve">  Edgardo Izquierdo</w:t>
+      </w:r>
+    </w:p>
+    <w:p>
+      <w:pPr>
+        <w:rPr>
+          <w:rFonts w:cs="Arial"/>
+          <w:szCs w:val="24"/>
+        </w:rPr>
+      </w:pPr>
+    </w:p>
+    <w:p>
+      <w:pPr>
+        <w:rPr>
+          <w:rFonts w:cs="Arial"/>
+          <w:szCs w:val="24"/>
+        </w:rPr>
+      </w:pPr>
+    </w:p>
+    <w:p>
+      <w:pPr>
+        <w:rPr>
+          <w:rFonts w:cs="Arial"/>
+          <w:szCs w:val="24"/>
+        </w:rPr>
+      </w:pPr>
+    </w:p>
+    <w:p>
+      <w:pPr>
+        <w:tabs>
+          <w:tab w:val="center" w:pos="4252"/>
+        </w:tabs>
+        <w:jc w:val="center"/>
+        <w:rPr>
+          <w:rFonts w:cs="Arial"/>
+          <w:szCs w:val="24"/>
+        </w:rPr>
+      </w:pPr>
+      <w:r>
+        <w:rPr>
+          <w:rFonts w:cs="Arial"/>
+          <w:szCs w:val="24"/>
+        </w:rPr>
+        <w:t>Gerente de la Empresa.</w:t>
+      </w:r>
+    </w:p>
+    <w:p>
+      <w:pPr>
+        <w:rPr>
+          <w:rFonts w:cs="Arial"/>
+          <w:szCs w:val="24"/>
+        </w:rPr>
+      </w:pPr>
+    </w:p>
+    <w:p>
+      <w:pPr>
+        <w:ind w:left="2832"/>
+        <w:jc w:val="both"/>
+        <w:rPr>
+          <w:rFonts w:cs="Arial"/>
+          <w:szCs w:val="24"/>
+        </w:rPr>
+      </w:pPr>
+    </w:p>
+    <w:p>
+      <w:pPr>
+        <w:ind w:left="2124"/>
+        <w:rPr>
+          <w:rFonts w:cs="Arial"/>
+          <w:szCs w:val="24"/>
+        </w:rPr>
+      </w:pPr>
+      <w:r>
+        <w:rPr>
+          <w:rFonts w:cs="Arial"/>
+          <w:szCs w:val="24"/>
+        </w:rPr>
+        <w:t xml:space="preserve">                Ing. Fernando Loza</w:t>
+      </w:r>
+    </w:p>
+    <w:p>
+      <w:pPr>
+        <w:jc w:val="center"/>
+        <w:rPr>
+          <w:rFonts w:cs="Arial"/>
+          <w:szCs w:val="24"/>
+        </w:rPr>
+      </w:pPr>
+      <w:r>
+        <w:rPr>
+          <w:rFonts w:cs="Arial"/>
+          <w:szCs w:val="24"/>
+        </w:rPr>
+        <w:t>Director de la carrera.</w:t>
+      </w:r>
     </w:p>
     <w:p>
       <w:pPr>
         <w:rPr>
           <w:rFonts w:eastAsiaTheme="majorEastAsia" w:cstheme="majorBidi"/>
           <w:color w:val="2E74B5" w:themeColor="accent1" w:themeShade="BF"/>
-          <w:sz w:val="26"/>
+          <w:sz w:val="32"/>
           <w:szCs w:val="32"/>
           <w:u w:val="single"/>
         </w:rPr>
       </w:pPr>
-      <w:bookmarkStart w:id="0" w:name="_Toc456712889"/>
-      <w:r>
-        <w:br w:type="page"/>
-      </w:r>
     </w:p>
     <w:p>
       <w:pPr>
         <w:pStyle w:val="Ttulo1"/>
       </w:pPr>
       <w:r>
-        <w:lastRenderedPageBreak/>
         <w:t>Introducción.</w:t>
       </w:r>
       <w:bookmarkEnd w:id="0"/>
@@ -7688,7 +8083,15 @@
         <w:t xml:space="preserve">plantean  los objetivos del estudio, los alcances y límites de la investigación, la justificación del estudio, su aporte y beneficio, como así también el proceso de </w:t>
       </w:r>
       <w:r>
-        <w:t>fabricación del producto: su localización, los equipos, las instalaciones y todos los procesos de producción. Para ello se ha realizado una investigación exhaustiva con la finalidad de obtene</w:t>
+        <w:t xml:space="preserve">fabricación del producto: su localización, </w:t>
+      </w:r>
+      <w:bookmarkStart w:id="1" w:name="_GoBack"/>
+      <w:r>
+        <w:t xml:space="preserve">los equipos, las </w:t>
+      </w:r>
+      <w:bookmarkEnd w:id="1"/>
+      <w:r>
+        <w:t>instalaciones y todos los procesos de producción. Para ello se ha realizado una investigación exhaustiva con la finalidad de obtene</w:t>
       </w:r>
       <w:r>
         <w:t>r los mejores resultados para una</w:t>
@@ -7723,12 +8126,12 @@
       <w:pPr>
         <w:pStyle w:val="Ttulo1"/>
       </w:pPr>
-      <w:bookmarkStart w:id="1" w:name="_Toc456712890"/>
+      <w:bookmarkStart w:id="2" w:name="_Toc457497050"/>
       <w:r>
         <w:lastRenderedPageBreak/>
         <w:t>Empresa Objeto de Estudio</w:t>
       </w:r>
-      <w:bookmarkEnd w:id="1"/>
+      <w:bookmarkEnd w:id="2"/>
     </w:p>
     <w:p>
       <w:pPr>
@@ -7772,11 +8175,11 @@
       <w:pPr>
         <w:pStyle w:val="Ttulo1"/>
       </w:pPr>
-      <w:bookmarkStart w:id="2" w:name="_Toc456712891"/>
+      <w:bookmarkStart w:id="3" w:name="_Toc457497051"/>
       <w:r>
         <w:t>Ubicación de la Organización</w:t>
       </w:r>
-      <w:bookmarkEnd w:id="2"/>
+      <w:bookmarkEnd w:id="3"/>
     </w:p>
     <w:p>
       <w:r>
@@ -7785,7 +8188,7 @@
           <w:lang w:eastAsia="es-AR"/>
         </w:rPr>
         <w:drawing>
-          <wp:anchor distT="0" distB="0" distL="114300" distR="114300" simplePos="0" relativeHeight="251658752" behindDoc="0" locked="0" layoutInCell="1" allowOverlap="1" wp14:anchorId="7B6D02C5" wp14:editId="201042FE">
+          <wp:anchor distT="0" distB="0" distL="114300" distR="114300" simplePos="0" relativeHeight="251658752" behindDoc="0" locked="0" layoutInCell="1" allowOverlap="1" wp14:anchorId="10A78256" wp14:editId="053FC9FA">
             <wp:simplePos x="0" y="0"/>
             <wp:positionH relativeFrom="column">
               <wp:posOffset>-142240</wp:posOffset>
@@ -7808,7 +8211,7 @@
                     <pic:cNvPicPr/>
                   </pic:nvPicPr>
                   <pic:blipFill>
-                    <a:blip r:embed="rId12">
+                    <a:blip r:embed="rId16">
                       <a:extLst>
                         <a:ext uri="{28A0092B-C50C-407E-A947-70E740481C1C}">
                           <a14:useLocalDpi xmlns:a14="http://schemas.microsoft.com/office/drawing/2010/main" val="0"/>
@@ -7862,12 +8265,12 @@
       <w:pPr>
         <w:pStyle w:val="Ttulo1"/>
       </w:pPr>
-      <w:bookmarkStart w:id="3" w:name="_Toc456712892"/>
+      <w:bookmarkStart w:id="4" w:name="_Toc457497052"/>
       <w:r>
         <w:lastRenderedPageBreak/>
         <w:t>Reseña Histórica.</w:t>
       </w:r>
-      <w:bookmarkEnd w:id="3"/>
+      <w:bookmarkEnd w:id="4"/>
     </w:p>
     <w:p>
       <w:pPr>
@@ -8043,7 +8446,7 @@
       <w:pPr>
         <w:pStyle w:val="Ttulo1"/>
       </w:pPr>
-      <w:bookmarkStart w:id="4" w:name="_Toc456712893"/>
+      <w:bookmarkStart w:id="5" w:name="_Toc457497053"/>
       <w:r>
         <w:rPr>
           <w:noProof/>
@@ -8051,7 +8454,7 @@
         </w:rPr>
         <w:lastRenderedPageBreak/>
         <w:drawing>
-          <wp:anchor distT="0" distB="0" distL="114300" distR="114300" simplePos="0" relativeHeight="251637760" behindDoc="0" locked="0" layoutInCell="1" allowOverlap="1" wp14:anchorId="6DEB152B" wp14:editId="6E980B8E">
+          <wp:anchor distT="0" distB="0" distL="114300" distR="114300" simplePos="0" relativeHeight="251637760" behindDoc="0" locked="0" layoutInCell="1" allowOverlap="1" wp14:anchorId="7B344027" wp14:editId="1E8E0B2F">
             <wp:simplePos x="0" y="0"/>
             <wp:positionH relativeFrom="column">
               <wp:posOffset>-927735</wp:posOffset>
@@ -8066,7 +8469,7 @@
             <wp:cNvGraphicFramePr/>
             <a:graphic xmlns:a="http://schemas.openxmlformats.org/drawingml/2006/main">
               <a:graphicData uri="http://schemas.openxmlformats.org/drawingml/2006/diagram">
-                <dgm:relIds xmlns:dgm="http://schemas.openxmlformats.org/drawingml/2006/diagram" xmlns:r="http://schemas.openxmlformats.org/officeDocument/2006/relationships" r:dm="rId13" r:lo="rId14" r:qs="rId15" r:cs="rId16"/>
+                <dgm:relIds xmlns:dgm="http://schemas.openxmlformats.org/drawingml/2006/diagram" xmlns:r="http://schemas.openxmlformats.org/officeDocument/2006/relationships" r:dm="rId17" r:lo="rId18" r:qs="rId19" r:cs="rId20"/>
               </a:graphicData>
             </a:graphic>
             <wp14:sizeRelH relativeFrom="page">
@@ -8092,7 +8495,7 @@
       <w:r>
         <w:t xml:space="preserve"> S.R.L.</w:t>
       </w:r>
-      <w:bookmarkEnd w:id="4"/>
+      <w:bookmarkEnd w:id="5"/>
     </w:p>
     <w:p>
       <w:pPr>
@@ -8125,37 +8528,34 @@
       <w:pPr>
         <w:pStyle w:val="Ttulo1"/>
       </w:pPr>
-      <w:bookmarkStart w:id="5" w:name="_Toc456712894"/>
+      <w:bookmarkStart w:id="6" w:name="_Toc457497054"/>
       <w:r>
         <w:lastRenderedPageBreak/>
         <w:t>Funciones y Tareas.</w:t>
       </w:r>
-      <w:bookmarkEnd w:id="5"/>
-    </w:p>
-    <w:p>
-      <w:pPr>
-        <w:pStyle w:val="Subttulo"/>
-      </w:pPr>
-      <w:bookmarkStart w:id="6" w:name="_Toc399686338"/>
-      <w:bookmarkStart w:id="7" w:name="_Toc399699589"/>
-      <w:bookmarkStart w:id="8" w:name="_Toc399865368"/>
-      <w:bookmarkStart w:id="9" w:name="_Toc399869134"/>
-      <w:bookmarkStart w:id="10" w:name="_Toc399947140"/>
-      <w:bookmarkStart w:id="11" w:name="_Toc413065885"/>
-      <w:bookmarkStart w:id="12" w:name="_Toc456712895"/>
-      <w:r>
-        <w:t>Gerencia</w:t>
-      </w:r>
-      <w:r>
-        <w:t xml:space="preserve"> General:</w:t>
-      </w:r>
       <w:bookmarkEnd w:id="6"/>
+    </w:p>
+    <w:p>
+      <w:pPr>
+        <w:pStyle w:val="Ttulo2"/>
+      </w:pPr>
+      <w:bookmarkStart w:id="7" w:name="_Toc399686338"/>
+      <w:bookmarkStart w:id="8" w:name="_Toc399699589"/>
+      <w:bookmarkStart w:id="9" w:name="_Toc399865368"/>
+      <w:bookmarkStart w:id="10" w:name="_Toc399869134"/>
+      <w:bookmarkStart w:id="11" w:name="_Toc399947140"/>
+      <w:bookmarkStart w:id="12" w:name="_Toc413065885"/>
+      <w:bookmarkStart w:id="13" w:name="_Toc457497055"/>
+      <w:r>
+        <w:t>Gerencia General:</w:t>
+      </w:r>
       <w:bookmarkEnd w:id="7"/>
       <w:bookmarkEnd w:id="8"/>
       <w:bookmarkEnd w:id="9"/>
       <w:bookmarkEnd w:id="10"/>
       <w:bookmarkEnd w:id="11"/>
       <w:bookmarkEnd w:id="12"/>
+      <w:bookmarkEnd w:id="13"/>
     </w:p>
     <w:p>
       <w:pPr>
@@ -8457,19 +8857,25 @@
     </w:p>
     <w:p>
       <w:pPr>
-        <w:pStyle w:val="Subttulo"/>
+        <w:pStyle w:val="Ttulo2"/>
         <w:rPr>
           <w:lang w:val="es-MX" w:eastAsia="es-ES"/>
         </w:rPr>
       </w:pPr>
-      <w:bookmarkStart w:id="13" w:name="_Toc456712896"/>
+      <w:bookmarkStart w:id="14" w:name="_Toc457497056"/>
+      <w:r>
+        <w:rPr>
+          <w:rStyle w:val="Ttulo2Car"/>
+        </w:rPr>
+        <w:t>Administrador</w:t>
+      </w:r>
       <w:r>
         <w:rPr>
           <w:lang w:val="es-MX" w:eastAsia="es-ES"/>
         </w:rPr>
-        <w:t>Administrador:</w:t>
-      </w:r>
-      <w:bookmarkEnd w:id="13"/>
+        <w:t>:</w:t>
+      </w:r>
+      <w:bookmarkEnd w:id="14"/>
     </w:p>
     <w:p>
       <w:pPr>
@@ -8718,34 +9124,28 @@
           <w:lang w:val="es-MX" w:eastAsia="es-ES"/>
         </w:rPr>
       </w:pPr>
-      <w:bookmarkStart w:id="14" w:name="_Toc399686339"/>
-      <w:bookmarkStart w:id="15" w:name="_Toc399699590"/>
-      <w:bookmarkStart w:id="16" w:name="_Toc399865369"/>
-      <w:bookmarkStart w:id="17" w:name="_Toc399869135"/>
-      <w:bookmarkStart w:id="18" w:name="_Toc399947141"/>
-      <w:bookmarkStart w:id="19" w:name="_Toc413065886"/>
-    </w:p>
-    <w:p>
-      <w:pPr>
-        <w:pStyle w:val="Subttulo"/>
-        <w:rPr>
-          <w:lang w:val="es-MX" w:eastAsia="es-ES"/>
-        </w:rPr>
-      </w:pPr>
-      <w:bookmarkStart w:id="20" w:name="_Toc456712897"/>
-      <w:r>
-        <w:rPr>
-          <w:lang w:val="es-MX" w:eastAsia="es-ES"/>
-        </w:rPr>
+      <w:bookmarkStart w:id="15" w:name="_Toc399686339"/>
+      <w:bookmarkStart w:id="16" w:name="_Toc399699590"/>
+      <w:bookmarkStart w:id="17" w:name="_Toc399865369"/>
+      <w:bookmarkStart w:id="18" w:name="_Toc399869135"/>
+      <w:bookmarkStart w:id="19" w:name="_Toc399947141"/>
+      <w:bookmarkStart w:id="20" w:name="_Toc413065886"/>
+    </w:p>
+    <w:p>
+      <w:pPr>
+        <w:pStyle w:val="Ttulo2"/>
+      </w:pPr>
+      <w:bookmarkStart w:id="21" w:name="_Toc457497057"/>
+      <w:r>
         <w:t>Contador:</w:t>
       </w:r>
-      <w:bookmarkEnd w:id="14"/>
       <w:bookmarkEnd w:id="15"/>
       <w:bookmarkEnd w:id="16"/>
       <w:bookmarkEnd w:id="17"/>
       <w:bookmarkEnd w:id="18"/>
       <w:bookmarkEnd w:id="19"/>
       <w:bookmarkEnd w:id="20"/>
+      <w:bookmarkEnd w:id="21"/>
     </w:p>
     <w:p>
       <w:pPr>
@@ -8892,31 +9292,31 @@
     </w:p>
     <w:p>
       <w:pPr>
-        <w:pStyle w:val="Subttulo"/>
+        <w:pStyle w:val="Ttulo2"/>
         <w:rPr>
           <w:lang w:val="es-MX" w:eastAsia="es-ES"/>
         </w:rPr>
       </w:pPr>
-      <w:bookmarkStart w:id="21" w:name="_Toc399686340"/>
-      <w:bookmarkStart w:id="22" w:name="_Toc399699591"/>
-      <w:bookmarkStart w:id="23" w:name="_Toc399865370"/>
-      <w:bookmarkStart w:id="24" w:name="_Toc399869136"/>
-      <w:bookmarkStart w:id="25" w:name="_Toc399947142"/>
-      <w:bookmarkStart w:id="26" w:name="_Toc413065888"/>
-      <w:bookmarkStart w:id="27" w:name="_Toc456712898"/>
+      <w:bookmarkStart w:id="22" w:name="_Toc399686340"/>
+      <w:bookmarkStart w:id="23" w:name="_Toc399699591"/>
+      <w:bookmarkStart w:id="24" w:name="_Toc399865370"/>
+      <w:bookmarkStart w:id="25" w:name="_Toc399869136"/>
+      <w:bookmarkStart w:id="26" w:name="_Toc399947142"/>
+      <w:bookmarkStart w:id="27" w:name="_Toc413065888"/>
+      <w:bookmarkStart w:id="28" w:name="_Toc457497058"/>
       <w:r>
         <w:rPr>
           <w:lang w:val="es-MX" w:eastAsia="es-ES"/>
         </w:rPr>
         <w:t>Recursos Humanos:</w:t>
       </w:r>
-      <w:bookmarkEnd w:id="21"/>
       <w:bookmarkEnd w:id="22"/>
       <w:bookmarkEnd w:id="23"/>
       <w:bookmarkEnd w:id="24"/>
       <w:bookmarkEnd w:id="25"/>
       <w:bookmarkEnd w:id="26"/>
       <w:bookmarkEnd w:id="27"/>
+      <w:bookmarkEnd w:id="28"/>
     </w:p>
     <w:p>
       <w:pPr>
@@ -9211,7 +9611,6 @@
         <w:rPr>
           <w:lang w:val="es-MX" w:eastAsia="es-ES"/>
         </w:rPr>
-        <w:lastRenderedPageBreak/>
         <w:t xml:space="preserve">Verificar </w:t>
       </w:r>
       <w:r>
@@ -9234,17 +9633,17 @@
     </w:p>
     <w:p>
       <w:pPr>
-        <w:pStyle w:val="Subttulo"/>
+        <w:pStyle w:val="Ttulo2"/>
         <w:rPr>
           <w:lang w:val="es-MX" w:eastAsia="es-ES"/>
         </w:rPr>
       </w:pPr>
-      <w:bookmarkStart w:id="28" w:name="_Toc399686341"/>
-      <w:bookmarkStart w:id="29" w:name="_Toc399699592"/>
-      <w:bookmarkStart w:id="30" w:name="_Toc399869137"/>
-      <w:bookmarkStart w:id="31" w:name="_Toc399947143"/>
-      <w:bookmarkStart w:id="32" w:name="_Toc413065889"/>
-      <w:bookmarkStart w:id="33" w:name="_Toc456712899"/>
+      <w:bookmarkStart w:id="29" w:name="_Toc399686341"/>
+      <w:bookmarkStart w:id="30" w:name="_Toc399699592"/>
+      <w:bookmarkStart w:id="31" w:name="_Toc399869137"/>
+      <w:bookmarkStart w:id="32" w:name="_Toc399947143"/>
+      <w:bookmarkStart w:id="33" w:name="_Toc413065889"/>
+      <w:bookmarkStart w:id="34" w:name="_Toc457497059"/>
       <w:r>
         <w:t>Marketing</w:t>
       </w:r>
@@ -9254,12 +9653,12 @@
         </w:rPr>
         <w:t>:</w:t>
       </w:r>
-      <w:bookmarkEnd w:id="28"/>
       <w:bookmarkEnd w:id="29"/>
       <w:bookmarkEnd w:id="30"/>
       <w:bookmarkEnd w:id="31"/>
       <w:bookmarkEnd w:id="32"/>
       <w:bookmarkEnd w:id="33"/>
+      <w:bookmarkEnd w:id="34"/>
     </w:p>
     <w:p>
       <w:pPr>
@@ -9474,17 +9873,17 @@
     </w:p>
     <w:p>
       <w:pPr>
-        <w:pStyle w:val="Subttulo"/>
+        <w:pStyle w:val="Ttulo2"/>
         <w:rPr>
           <w:lang w:val="es-MX" w:eastAsia="es-ES"/>
         </w:rPr>
       </w:pPr>
-      <w:bookmarkStart w:id="34" w:name="_Toc399686342"/>
-      <w:bookmarkStart w:id="35" w:name="_Toc399699593"/>
-      <w:bookmarkStart w:id="36" w:name="_Toc399869138"/>
-      <w:bookmarkStart w:id="37" w:name="_Toc399947144"/>
-      <w:bookmarkStart w:id="38" w:name="_Toc413065890"/>
-      <w:bookmarkStart w:id="39" w:name="_Toc456712900"/>
+      <w:bookmarkStart w:id="35" w:name="_Toc399686342"/>
+      <w:bookmarkStart w:id="36" w:name="_Toc399699593"/>
+      <w:bookmarkStart w:id="37" w:name="_Toc399869138"/>
+      <w:bookmarkStart w:id="38" w:name="_Toc399947144"/>
+      <w:bookmarkStart w:id="39" w:name="_Toc413065890"/>
+      <w:bookmarkStart w:id="40" w:name="_Toc457497060"/>
       <w:proofErr w:type="spellStart"/>
       <w:r>
         <w:rPr>
@@ -9513,12 +9912,12 @@
         </w:rPr>
         <w:t>:</w:t>
       </w:r>
-      <w:bookmarkEnd w:id="34"/>
       <w:bookmarkEnd w:id="35"/>
       <w:bookmarkEnd w:id="36"/>
       <w:bookmarkEnd w:id="37"/>
       <w:bookmarkEnd w:id="38"/>
       <w:bookmarkEnd w:id="39"/>
+      <w:bookmarkEnd w:id="40"/>
     </w:p>
     <w:p>
       <w:pPr>
@@ -9675,21 +10074,21 @@
     </w:p>
     <w:p>
       <w:pPr>
-        <w:pStyle w:val="Subttulo"/>
+        <w:pStyle w:val="Ttulo2"/>
         <w:rPr>
           <w:lang w:val="es-MX" w:eastAsia="es-ES"/>
         </w:rPr>
       </w:pPr>
-      <w:bookmarkStart w:id="40" w:name="_Toc413065891"/>
-      <w:bookmarkStart w:id="41" w:name="_Toc456712901"/>
+      <w:bookmarkStart w:id="41" w:name="_Toc413065891"/>
+      <w:bookmarkStart w:id="42" w:name="_Toc457497061"/>
       <w:r>
         <w:t>Producción</w:t>
       </w:r>
       <w:r>
         <w:t>:</w:t>
       </w:r>
-      <w:bookmarkEnd w:id="40"/>
       <w:bookmarkEnd w:id="41"/>
+      <w:bookmarkEnd w:id="42"/>
     </w:p>
     <w:p>
       <w:pPr>
@@ -9924,7 +10323,6 @@
           <w:i w:val="0"/>
           <w:sz w:val="22"/>
         </w:rPr>
-        <w:lastRenderedPageBreak/>
         <w:t xml:space="preserve">Elaborar los procesos y sus modificaciones para el </w:t>
       </w:r>
       <w:r>
@@ -9996,6 +10394,7 @@
         <w:rPr>
           <w:lang w:val="es-MX" w:eastAsia="es-ES"/>
         </w:rPr>
+        <w:lastRenderedPageBreak/>
         <w:t>Anotar faltantes de insumos.</w:t>
       </w:r>
     </w:p>
@@ -10105,31 +10504,31 @@
     </w:p>
     <w:p>
       <w:pPr>
-        <w:pStyle w:val="Subttulo"/>
+        <w:pStyle w:val="Ttulo2"/>
         <w:rPr>
           <w:lang w:val="es-MX" w:eastAsia="es-ES"/>
         </w:rPr>
       </w:pPr>
-      <w:bookmarkStart w:id="42" w:name="_Toc399686346"/>
-      <w:bookmarkStart w:id="43" w:name="_Toc399699597"/>
-      <w:bookmarkStart w:id="44" w:name="_Toc399865374"/>
-      <w:bookmarkStart w:id="45" w:name="_Toc399869142"/>
-      <w:bookmarkStart w:id="46" w:name="_Toc399947148"/>
-      <w:bookmarkStart w:id="47" w:name="_Toc413065893"/>
-      <w:bookmarkStart w:id="48" w:name="_Toc456712902"/>
+      <w:bookmarkStart w:id="43" w:name="_Toc399686346"/>
+      <w:bookmarkStart w:id="44" w:name="_Toc399699597"/>
+      <w:bookmarkStart w:id="45" w:name="_Toc399865374"/>
+      <w:bookmarkStart w:id="46" w:name="_Toc399869142"/>
+      <w:bookmarkStart w:id="47" w:name="_Toc399947148"/>
+      <w:bookmarkStart w:id="48" w:name="_Toc413065893"/>
+      <w:bookmarkStart w:id="49" w:name="_Toc457497062"/>
       <w:r>
         <w:rPr>
           <w:lang w:val="es-MX" w:eastAsia="es-ES"/>
         </w:rPr>
         <w:t>Compras:</w:t>
       </w:r>
-      <w:bookmarkEnd w:id="42"/>
       <w:bookmarkEnd w:id="43"/>
       <w:bookmarkEnd w:id="44"/>
       <w:bookmarkEnd w:id="45"/>
       <w:bookmarkEnd w:id="46"/>
       <w:bookmarkEnd w:id="47"/>
       <w:bookmarkEnd w:id="48"/>
+      <w:bookmarkEnd w:id="49"/>
     </w:p>
     <w:p>
       <w:pPr>
@@ -10352,7 +10751,7 @@
           <w:lang w:val="es-MX" w:eastAsia="es-ES"/>
         </w:rPr>
       </w:pPr>
-      <w:bookmarkStart w:id="49" w:name="_Toc413065894"/>
+      <w:bookmarkStart w:id="50" w:name="_Toc413065894"/>
       <w:r>
         <w:rPr>
           <w:rFonts w:cs="Arial"/>
@@ -10366,12 +10765,12 @@
     </w:p>
     <w:p>
       <w:pPr>
-        <w:pStyle w:val="Subttulo"/>
+        <w:pStyle w:val="Ttulo2"/>
         <w:rPr>
           <w:lang w:val="es-MX" w:eastAsia="es-ES"/>
         </w:rPr>
       </w:pPr>
-      <w:bookmarkStart w:id="50" w:name="_Toc456712903"/>
+      <w:bookmarkStart w:id="51" w:name="_Toc457497063"/>
       <w:r>
         <w:rPr>
           <w:lang w:val="es-MX" w:eastAsia="es-ES"/>
@@ -10379,8 +10778,8 @@
         <w:lastRenderedPageBreak/>
         <w:t>Ventas:</w:t>
       </w:r>
-      <w:bookmarkEnd w:id="49"/>
       <w:bookmarkEnd w:id="50"/>
+      <w:bookmarkEnd w:id="51"/>
     </w:p>
     <w:p>
       <w:pPr>
@@ -10763,7 +11162,7 @@
       <w:pPr>
         <w:pStyle w:val="Ttulo1"/>
       </w:pPr>
-      <w:bookmarkStart w:id="51" w:name="_Toc456712904"/>
+      <w:bookmarkStart w:id="52" w:name="_Toc457497064"/>
       <w:r>
         <w:lastRenderedPageBreak/>
         <w:t>Políticas</w:t>
@@ -10771,7 +11170,7 @@
       <w:r>
         <w:t xml:space="preserve"> y Estrategias.</w:t>
       </w:r>
-      <w:bookmarkEnd w:id="51"/>
+      <w:bookmarkEnd w:id="52"/>
     </w:p>
     <w:tbl>
       <w:tblPr>
@@ -11159,7 +11558,7 @@
       <w:pPr>
         <w:pStyle w:val="Ttulo1"/>
       </w:pPr>
-      <w:bookmarkStart w:id="52" w:name="_Toc456712905"/>
+      <w:bookmarkStart w:id="53" w:name="_Toc457497065"/>
       <w:r>
         <w:lastRenderedPageBreak/>
         <w:t xml:space="preserve">Recursos </w:t>
@@ -11170,7 +11569,7 @@
       <w:r>
         <w:t>.</w:t>
       </w:r>
-      <w:bookmarkEnd w:id="52"/>
+      <w:bookmarkEnd w:id="53"/>
     </w:p>
     <w:p>
       <w:pPr>
@@ -11281,7 +11680,7 @@
       <w:pPr>
         <w:pStyle w:val="Ttulo1"/>
       </w:pPr>
-      <w:bookmarkStart w:id="53" w:name="_Toc456712906"/>
+      <w:bookmarkStart w:id="54" w:name="_Toc457497066"/>
       <w:r>
         <w:rPr>
           <w:noProof/>
@@ -11289,7 +11688,7 @@
         </w:rPr>
         <w:lastRenderedPageBreak/>
         <w:drawing>
-          <wp:anchor distT="0" distB="0" distL="114300" distR="114300" simplePos="0" relativeHeight="251638784" behindDoc="0" locked="0" layoutInCell="1" allowOverlap="1" wp14:anchorId="5A003DCC" wp14:editId="564F94A6">
+          <wp:anchor distT="0" distB="0" distL="114300" distR="114300" simplePos="0" relativeHeight="251638784" behindDoc="0" locked="0" layoutInCell="1" allowOverlap="1" wp14:anchorId="4A4FDD05" wp14:editId="74DEE593">
             <wp:simplePos x="0" y="0"/>
             <wp:positionH relativeFrom="column">
               <wp:posOffset>-2540</wp:posOffset>
@@ -11312,7 +11711,7 @@
                     <pic:cNvPicPr/>
                   </pic:nvPicPr>
                   <pic:blipFill>
-                    <a:blip r:embed="rId18">
+                    <a:blip r:embed="rId22">
                       <a:duotone>
                         <a:prstClr val="black"/>
                         <a:schemeClr val="accent2">
@@ -11323,7 +11722,7 @@
                       <a:extLst>
                         <a:ext uri="{BEBA8EAE-BF5A-486C-A8C5-ECC9F3942E4B}">
                           <a14:imgProps xmlns:a14="http://schemas.microsoft.com/office/drawing/2010/main">
-                            <a14:imgLayer r:embed="rId19">
+                            <a14:imgLayer r:embed="rId23">
                               <a14:imgEffect>
                                 <a14:sharpenSoften amount="50000"/>
                               </a14:imgEffect>
@@ -11377,7 +11776,7 @@
       <w:r>
         <w:t>.</w:t>
       </w:r>
-      <w:bookmarkEnd w:id="53"/>
+      <w:bookmarkEnd w:id="54"/>
     </w:p>
     <w:p/>
     <w:p/>
@@ -11402,7 +11801,7 @@
       <w:pPr>
         <w:pStyle w:val="Ttulo1"/>
       </w:pPr>
-      <w:bookmarkStart w:id="54" w:name="_Toc456712907"/>
+      <w:bookmarkStart w:id="55" w:name="_Toc457497067"/>
       <w:r>
         <w:lastRenderedPageBreak/>
         <w:t xml:space="preserve">Descripción del </w:t>
@@ -11413,7 +11812,7 @@
       <w:r>
         <w:t>.</w:t>
       </w:r>
-      <w:bookmarkEnd w:id="54"/>
+      <w:bookmarkEnd w:id="55"/>
     </w:p>
     <w:p>
       <w:pPr>
@@ -12595,25 +12994,25 @@
           <w:sz w:val="22"/>
         </w:rPr>
       </w:pPr>
-      <w:bookmarkStart w:id="55" w:name="_Toc456712908"/>
+      <w:bookmarkStart w:id="56" w:name="_Toc457497068"/>
       <w:r>
         <w:lastRenderedPageBreak/>
         <w:t>Diagnóstico</w:t>
       </w:r>
-      <w:bookmarkEnd w:id="55"/>
-    </w:p>
-    <w:p>
-      <w:pPr>
-        <w:pStyle w:val="Subttulo"/>
-      </w:pPr>
-      <w:bookmarkStart w:id="56" w:name="_Toc456712909"/>
+      <w:bookmarkEnd w:id="56"/>
+    </w:p>
+    <w:p>
+      <w:pPr>
+        <w:pStyle w:val="Ttulo2"/>
+      </w:pPr>
+      <w:bookmarkStart w:id="57" w:name="_Toc457497069"/>
       <w:r>
         <w:t>Problemas</w:t>
       </w:r>
       <w:r>
         <w:t>.</w:t>
       </w:r>
-      <w:bookmarkEnd w:id="56"/>
+      <w:bookmarkEnd w:id="57"/>
     </w:p>
     <w:p>
       <w:pPr>
@@ -12825,9 +13224,9 @@
     </w:p>
     <w:p>
       <w:pPr>
-        <w:pStyle w:val="Subttulo"/>
-      </w:pPr>
-      <w:bookmarkStart w:id="57" w:name="_Toc456712910"/>
+        <w:pStyle w:val="Ttulo2"/>
+      </w:pPr>
+      <w:bookmarkStart w:id="58" w:name="_Toc457497070"/>
       <w:r>
         <w:lastRenderedPageBreak/>
         <w:t>Requerimientos</w:t>
@@ -12835,7 +13234,7 @@
       <w:r>
         <w:t>.</w:t>
       </w:r>
-      <w:bookmarkEnd w:id="57"/>
+      <w:bookmarkEnd w:id="58"/>
     </w:p>
     <w:p>
       <w:pPr>
@@ -13143,7 +13542,7 @@
       <w:pPr>
         <w:pStyle w:val="Ttulo1"/>
       </w:pPr>
-      <w:bookmarkStart w:id="58" w:name="_Toc456712911"/>
+      <w:bookmarkStart w:id="59" w:name="_Toc457497071"/>
       <w:r>
         <w:lastRenderedPageBreak/>
         <w:t>Propuesta</w:t>
@@ -13157,17 +13556,17 @@
       <w:r>
         <w:t xml:space="preserve"> Información.</w:t>
       </w:r>
-      <w:bookmarkEnd w:id="58"/>
-    </w:p>
-    <w:p>
-      <w:pPr>
-        <w:pStyle w:val="Subttulo"/>
-      </w:pPr>
-      <w:bookmarkStart w:id="59" w:name="_Toc456712912"/>
+      <w:bookmarkEnd w:id="59"/>
+    </w:p>
+    <w:p>
+      <w:pPr>
+        <w:pStyle w:val="Ttulo2"/>
+      </w:pPr>
+      <w:bookmarkStart w:id="60" w:name="_Toc457497072"/>
       <w:r>
         <w:t>Objetivos.</w:t>
       </w:r>
-      <w:bookmarkEnd w:id="59"/>
+      <w:bookmarkEnd w:id="60"/>
     </w:p>
     <w:p>
       <w:pPr>
@@ -13222,13 +13621,13 @@
     </w:p>
     <w:p>
       <w:pPr>
-        <w:pStyle w:val="Subttulo"/>
-      </w:pPr>
-      <w:bookmarkStart w:id="60" w:name="_Toc456712913"/>
+        <w:pStyle w:val="Ttulo2"/>
+      </w:pPr>
+      <w:bookmarkStart w:id="61" w:name="_Toc457497073"/>
       <w:r>
         <w:t>Límites.</w:t>
       </w:r>
-      <w:bookmarkEnd w:id="60"/>
+      <w:bookmarkEnd w:id="61"/>
     </w:p>
     <w:p>
       <w:pPr>
@@ -13243,13 +13642,13 @@
     </w:p>
     <w:p>
       <w:pPr>
-        <w:pStyle w:val="Subttulo"/>
-      </w:pPr>
-      <w:bookmarkStart w:id="61" w:name="_Toc456712914"/>
+        <w:pStyle w:val="Ttulo2"/>
+      </w:pPr>
+      <w:bookmarkStart w:id="62" w:name="_Toc457497074"/>
       <w:r>
         <w:t>Alcances.</w:t>
       </w:r>
-      <w:bookmarkEnd w:id="61"/>
+      <w:bookmarkEnd w:id="62"/>
     </w:p>
     <w:p>
       <w:pPr>
@@ -13993,7 +14392,7 @@
       <w:r>
         <w:t>hoja de ruta.</w:t>
       </w:r>
-      <w:bookmarkStart w:id="62" w:name="_Toc404013275"/>
+      <w:bookmarkStart w:id="63" w:name="_Toc404013275"/>
     </w:p>
     <w:p>
       <w:pPr>
@@ -14022,7 +14421,7 @@
           <w:lang w:val="es-MX" w:eastAsia="es-ES"/>
         </w:rPr>
       </w:pPr>
-      <w:bookmarkStart w:id="63" w:name="_Toc456712915"/>
+      <w:bookmarkStart w:id="64" w:name="_Toc457497075"/>
       <w:r>
         <w:rPr>
           <w:lang w:val="es-MX" w:eastAsia="es-ES"/>
@@ -14046,8 +14445,8 @@
         </w:rPr>
         <w:t>.</w:t>
       </w:r>
-      <w:bookmarkEnd w:id="62"/>
       <w:bookmarkEnd w:id="63"/>
+      <w:bookmarkEnd w:id="64"/>
     </w:p>
     <w:p>
       <w:pPr>
@@ -14079,22 +14478,21 @@
     </w:p>
     <w:p>
       <w:pPr>
-        <w:pStyle w:val="Subttulo"/>
-      </w:pPr>
-      <w:bookmarkStart w:id="64" w:name="_Toc399686358"/>
-      <w:bookmarkStart w:id="65" w:name="_Toc399699610"/>
-      <w:bookmarkStart w:id="66" w:name="_Toc399865390"/>
-      <w:bookmarkStart w:id="67" w:name="_Toc399869159"/>
-      <w:bookmarkStart w:id="68" w:name="_Toc399947165"/>
-      <w:bookmarkStart w:id="69" w:name="_Toc404013276"/>
-      <w:bookmarkStart w:id="70" w:name="_Toc456712916"/>
+        <w:pStyle w:val="Ttulo2"/>
+      </w:pPr>
+      <w:bookmarkStart w:id="65" w:name="_Toc399686358"/>
+      <w:bookmarkStart w:id="66" w:name="_Toc399699610"/>
+      <w:bookmarkStart w:id="67" w:name="_Toc399865390"/>
+      <w:bookmarkStart w:id="68" w:name="_Toc399869159"/>
+      <w:bookmarkStart w:id="69" w:name="_Toc399947165"/>
+      <w:bookmarkStart w:id="70" w:name="_Toc404013276"/>
+      <w:bookmarkStart w:id="71" w:name="_Toc457497076"/>
       <w:r>
         <w:rPr>
           <w:rStyle w:val="SubttuloCar"/>
         </w:rPr>
         <w:t>Técnica</w:t>
       </w:r>
-      <w:bookmarkEnd w:id="64"/>
       <w:bookmarkEnd w:id="65"/>
       <w:bookmarkEnd w:id="66"/>
       <w:bookmarkEnd w:id="67"/>
@@ -14104,6 +14502,7 @@
       <w:r>
         <w:t>:</w:t>
       </w:r>
+      <w:bookmarkEnd w:id="71"/>
     </w:p>
     <w:p>
       <w:pPr>
@@ -14135,31 +14534,21 @@
     </w:p>
     <w:p>
       <w:pPr>
-        <w:contextualSpacing/>
-        <w:jc w:val="both"/>
-        <w:rPr>
-          <w:rFonts w:cs="Arial"/>
-          <w:sz w:val="22"/>
-        </w:rPr>
-      </w:pPr>
-    </w:p>
-    <w:p>
-      <w:pPr>
-        <w:jc w:val="both"/>
+        <w:pStyle w:val="Ttulo2"/>
         <w:rPr>
           <w:rStyle w:val="SubttuloCar"/>
         </w:rPr>
       </w:pPr>
-      <w:bookmarkStart w:id="71" w:name="_Toc404013277"/>
-      <w:bookmarkStart w:id="72" w:name="_Toc456712917"/>
+      <w:bookmarkStart w:id="72" w:name="_Toc404013277"/>
+      <w:bookmarkStart w:id="73" w:name="_Toc457497077"/>
       <w:r>
         <w:rPr>
           <w:rStyle w:val="SubttuloCar"/>
         </w:rPr>
         <w:t>Software:</w:t>
       </w:r>
-      <w:bookmarkEnd w:id="71"/>
       <w:bookmarkEnd w:id="72"/>
+      <w:bookmarkEnd w:id="73"/>
     </w:p>
     <w:p>
       <w:pPr>
@@ -14219,21 +14608,21 @@
     </w:p>
     <w:p>
       <w:pPr>
-        <w:jc w:val="both"/>
+        <w:pStyle w:val="Ttulo2"/>
         <w:rPr>
           <w:rStyle w:val="SubttuloCar"/>
         </w:rPr>
       </w:pPr>
-      <w:bookmarkStart w:id="73" w:name="_Toc404013278"/>
-      <w:bookmarkStart w:id="74" w:name="_Toc456712918"/>
+      <w:bookmarkStart w:id="74" w:name="_Toc404013278"/>
+      <w:bookmarkStart w:id="75" w:name="_Toc457497078"/>
       <w:r>
         <w:rPr>
           <w:rStyle w:val="SubttuloCar"/>
         </w:rPr>
         <w:t>Hardware:</w:t>
       </w:r>
-      <w:bookmarkEnd w:id="73"/>
       <w:bookmarkEnd w:id="74"/>
+      <w:bookmarkEnd w:id="75"/>
     </w:p>
     <w:p>
       <w:pPr>
@@ -14645,32 +15034,31 @@
     </w:p>
     <w:p>
       <w:pPr>
-        <w:pStyle w:val="Subttulo"/>
-      </w:pPr>
-      <w:bookmarkStart w:id="75" w:name="_Toc399686359"/>
-      <w:bookmarkStart w:id="76" w:name="_Toc399699611"/>
-      <w:bookmarkStart w:id="77" w:name="_Toc399865391"/>
-      <w:bookmarkStart w:id="78" w:name="_Toc399869160"/>
-      <w:bookmarkStart w:id="79" w:name="_Toc399947166"/>
-      <w:bookmarkStart w:id="80" w:name="_Toc404013279"/>
-      <w:bookmarkStart w:id="81" w:name="_Toc456712919"/>
+        <w:pStyle w:val="Ttulo2"/>
+      </w:pPr>
+      <w:bookmarkStart w:id="76" w:name="_Toc399686359"/>
+      <w:bookmarkStart w:id="77" w:name="_Toc399699611"/>
+      <w:bookmarkStart w:id="78" w:name="_Toc399865391"/>
+      <w:bookmarkStart w:id="79" w:name="_Toc399869160"/>
+      <w:bookmarkStart w:id="80" w:name="_Toc399947166"/>
+      <w:bookmarkStart w:id="81" w:name="_Toc404013279"/>
+      <w:bookmarkStart w:id="82" w:name="_Toc457497079"/>
       <w:r>
         <w:rPr>
           <w:rStyle w:val="SubttuloCar"/>
-          <w:iCs/>
         </w:rPr>
         <w:t>Económica</w:t>
       </w:r>
       <w:r>
         <w:t>.</w:t>
       </w:r>
-      <w:bookmarkEnd w:id="75"/>
       <w:bookmarkEnd w:id="76"/>
       <w:bookmarkEnd w:id="77"/>
       <w:bookmarkEnd w:id="78"/>
       <w:bookmarkEnd w:id="79"/>
       <w:bookmarkEnd w:id="80"/>
       <w:bookmarkEnd w:id="81"/>
+      <w:bookmarkEnd w:id="82"/>
     </w:p>
     <w:p>
       <w:pPr>
@@ -14715,21 +15103,20 @@
     </w:p>
     <w:p>
       <w:pPr>
-        <w:pStyle w:val="Subttulo"/>
+        <w:pStyle w:val="Ttulo2"/>
         <w:rPr>
           <w:rStyle w:val="SubttuloCar"/>
-          <w:iCs/>
-        </w:rPr>
-      </w:pPr>
-      <w:bookmarkStart w:id="82" w:name="_Toc456712920"/>
+          <w:iCs w:val="0"/>
+        </w:rPr>
+      </w:pPr>
+      <w:bookmarkStart w:id="83" w:name="_Toc457497080"/>
       <w:r>
         <w:rPr>
           <w:rStyle w:val="SubttuloCar"/>
-          <w:iCs/>
         </w:rPr>
         <w:t>Operativa.</w:t>
       </w:r>
-      <w:bookmarkEnd w:id="82"/>
+      <w:bookmarkEnd w:id="83"/>
     </w:p>
     <w:p>
       <w:pPr>
@@ -15044,7 +15431,7 @@
       <w:pPr>
         <w:pStyle w:val="Ttulo1"/>
       </w:pPr>
-      <w:bookmarkStart w:id="83" w:name="_Toc456712921"/>
+      <w:bookmarkStart w:id="84" w:name="_Toc457497081"/>
       <w:r>
         <w:lastRenderedPageBreak/>
         <w:t>Metodología</w:t>
@@ -15055,7 +15442,7 @@
       <w:r>
         <w:t>.</w:t>
       </w:r>
-      <w:bookmarkEnd w:id="83"/>
+      <w:bookmarkEnd w:id="84"/>
     </w:p>
     <w:p>
       <w:pPr>
@@ -15218,7 +15605,7 @@
           <w:lang w:eastAsia="es-AR"/>
         </w:rPr>
         <w:drawing>
-          <wp:inline distT="0" distB="0" distL="0" distR="0" wp14:anchorId="45BB1D4E" wp14:editId="366008E9">
+          <wp:inline distT="0" distB="0" distL="0" distR="0" wp14:anchorId="261A33A9" wp14:editId="563CAC97">
             <wp:extent cx="5612130" cy="3166110"/>
             <wp:effectExtent l="0" t="0" r="7620" b="0"/>
             <wp:docPr id="2" name="Imagen 2"/>
@@ -15233,7 +15620,7 @@
                     <pic:cNvPicPr/>
                   </pic:nvPicPr>
                   <pic:blipFill>
-                    <a:blip r:embed="rId20">
+                    <a:blip r:embed="rId24">
                       <a:extLst>
                         <a:ext uri="{28A0092B-C50C-407E-A947-70E740481C1C}">
                           <a14:useLocalDpi xmlns:a14="http://schemas.microsoft.com/office/drawing/2010/main" val="0"/>
@@ -15299,7 +15686,7 @@
           <w:lang w:eastAsia="es-AR"/>
         </w:rPr>
       </w:pPr>
-      <w:bookmarkStart w:id="84" w:name="_Toc456712922"/>
+      <w:bookmarkStart w:id="85" w:name="_Toc457497082"/>
       <w:r>
         <w:rPr>
           <w:rFonts w:eastAsia="Times New Roman"/>
@@ -15317,7 +15704,7 @@
         </w:rPr>
         <w:t xml:space="preserve"> de Software (PDU):</w:t>
       </w:r>
-      <w:bookmarkEnd w:id="84"/>
+      <w:bookmarkEnd w:id="85"/>
     </w:p>
     <w:p>
       <w:pPr>
@@ -15343,13 +15730,13 @@
     </w:p>
     <w:p>
       <w:pPr>
-        <w:pStyle w:val="Subttulo"/>
-      </w:pPr>
-      <w:bookmarkStart w:id="85" w:name="_Toc456712923"/>
+        <w:pStyle w:val="Ttulo2"/>
+      </w:pPr>
+      <w:bookmarkStart w:id="86" w:name="_Toc457497083"/>
       <w:r>
         <w:t>Ciclo de vida del PDU.</w:t>
       </w:r>
-      <w:bookmarkEnd w:id="85"/>
+      <w:bookmarkEnd w:id="86"/>
     </w:p>
     <w:p>
       <w:pPr>
@@ -15470,7 +15857,7 @@
           <w:lang w:eastAsia="es-AR"/>
         </w:rPr>
         <w:drawing>
-          <wp:inline distT="0" distB="0" distL="0" distR="0" wp14:anchorId="09A031A0" wp14:editId="619C6A1D">
+          <wp:inline distT="0" distB="0" distL="0" distR="0" wp14:anchorId="70B600A8" wp14:editId="11442B24">
             <wp:extent cx="5577570" cy="3087584"/>
             <wp:effectExtent l="0" t="0" r="4445" b="0"/>
             <wp:docPr id="1" name="0 Imagen"/>
@@ -15485,7 +15872,7 @@
                     <pic:cNvPicPr/>
                   </pic:nvPicPr>
                   <pic:blipFill>
-                    <a:blip r:embed="rId21">
+                    <a:blip r:embed="rId25">
                       <a:extLst>
                         <a:ext uri="{28A0092B-C50C-407E-A947-70E740481C1C}">
                           <a14:useLocalDpi xmlns:a14="http://schemas.microsoft.com/office/drawing/2010/main" val="0"/>
@@ -15525,13 +15912,13 @@
     </w:p>
     <w:p>
       <w:pPr>
-        <w:pStyle w:val="Subttulo"/>
+        <w:pStyle w:val="Ttulo2"/>
         <w:rPr>
           <w:rFonts w:eastAsia="Times New Roman"/>
           <w:lang w:eastAsia="es-AR"/>
         </w:rPr>
       </w:pPr>
-      <w:bookmarkStart w:id="86" w:name="_Toc456712924"/>
+      <w:bookmarkStart w:id="87" w:name="_Toc457497084"/>
       <w:r>
         <w:rPr>
           <w:rFonts w:eastAsia="Times New Roman"/>
@@ -15539,7 +15926,7 @@
         </w:rPr>
         <w:t>Características:</w:t>
       </w:r>
-      <w:bookmarkEnd w:id="86"/>
+      <w:bookmarkEnd w:id="87"/>
     </w:p>
     <w:p>
       <w:pPr>
@@ -15549,7 +15936,6 @@
           <w:lang w:eastAsia="es-AR"/>
         </w:rPr>
       </w:pPr>
-      <w:bookmarkStart w:id="87" w:name="_GoBack"/>
       <w:r>
         <w:rPr>
           <w:b/>
@@ -15558,7 +15944,6 @@
         <w:t>Iterativo e Incremental.</w:t>
       </w:r>
     </w:p>
-    <w:bookmarkEnd w:id="87"/>
     <w:p>
       <w:pPr>
         <w:jc w:val="both"/>
@@ -15853,7 +16238,6 @@
           <w:u w:val="single"/>
         </w:rPr>
       </w:pPr>
-      <w:bookmarkStart w:id="88" w:name="_Toc456712925"/>
       <w:r>
         <w:br w:type="page"/>
       </w:r>
@@ -15862,6 +16246,7 @@
       <w:pPr>
         <w:pStyle w:val="Ttulo1"/>
       </w:pPr>
+      <w:bookmarkStart w:id="88" w:name="_Toc457497085"/>
       <w:r>
         <w:lastRenderedPageBreak/>
         <w:t>UML (</w:t>
@@ -16384,7 +16769,7 @@
       <w:pPr>
         <w:pStyle w:val="Ttulo1"/>
       </w:pPr>
-      <w:bookmarkStart w:id="89" w:name="_Toc456712926"/>
+      <w:bookmarkStart w:id="89" w:name="_Toc457497086"/>
       <w:r>
         <w:rPr>
           <w:rFonts w:cs="Arial"/>
@@ -16394,7 +16779,7 @@
         </w:rPr>
         <w:lastRenderedPageBreak/>
         <w:drawing>
-          <wp:anchor distT="0" distB="0" distL="114300" distR="114300" simplePos="0" relativeHeight="251670528" behindDoc="0" locked="0" layoutInCell="1" allowOverlap="1" wp14:anchorId="12FD89FF" wp14:editId="23A3BA0E">
+          <wp:anchor distT="0" distB="0" distL="114300" distR="114300" simplePos="0" relativeHeight="251670528" behindDoc="0" locked="0" layoutInCell="1" allowOverlap="1" wp14:anchorId="7F37AC29" wp14:editId="15D4A7EB">
             <wp:simplePos x="0" y="0"/>
             <wp:positionH relativeFrom="column">
               <wp:posOffset>-499110</wp:posOffset>
@@ -16417,7 +16802,7 @@
                     <pic:cNvPicPr/>
                   </pic:nvPicPr>
                   <pic:blipFill>
-                    <a:blip r:embed="rId22">
+                    <a:blip r:embed="rId26">
                       <a:extLst>
                         <a:ext uri="{28A0092B-C50C-407E-A947-70E740481C1C}">
                           <a14:useLocalDpi xmlns:a14="http://schemas.microsoft.com/office/drawing/2010/main" val="0"/>
@@ -16510,7 +16895,7 @@
       <w:pPr>
         <w:pStyle w:val="Ttulo1"/>
       </w:pPr>
-      <w:bookmarkStart w:id="90" w:name="_Toc456712927"/>
+      <w:bookmarkStart w:id="90" w:name="_Toc457497087"/>
       <w:proofErr w:type="spellStart"/>
       <w:r>
         <w:lastRenderedPageBreak/>
@@ -16682,14 +17067,10 @@
       </w:r>
     </w:p>
     <w:sectPr>
-      <w:headerReference w:type="default" r:id="rId23"/>
-      <w:footerReference w:type="default" r:id="rId24"/>
-      <w:headerReference w:type="first" r:id="rId25"/>
       <w:pgSz w:w="12240" w:h="15840"/>
       <w:pgMar w:top="1417" w:right="1701" w:bottom="1417" w:left="1701" w:header="708" w:footer="708" w:gutter="0"/>
-      <w:pgNumType w:start="0"/>
+      <w:pgNumType w:start="1"/>
       <w:cols w:space="708"/>
-      <w:titlePg/>
       <w:docGrid w:linePitch="360"/>
     </w:sectPr>
   </w:body>
@@ -16725,7 +17106,7 @@
 <w:ftr xmlns:wpc="http://schemas.microsoft.com/office/word/2010/wordprocessingCanvas" xmlns:mc="http://schemas.openxmlformats.org/markup-compatibility/2006" xmlns:o="urn:schemas-microsoft-com:office:office" xmlns:r="http://schemas.openxmlformats.org/officeDocument/2006/relationships" xmlns:m="http://schemas.openxmlformats.org/officeDocument/2006/math" xmlns:v="urn:schemas-microsoft-com:vml" xmlns:wp14="http://schemas.microsoft.com/office/word/2010/wordprocessingDrawing" xmlns:wp="http://schemas.openxmlformats.org/drawingml/2006/wordprocessingDrawing" xmlns:w10="urn:schemas-microsoft-com:office:word" xmlns:w="http://schemas.openxmlformats.org/wordprocessingml/2006/main" xmlns:w14="http://schemas.microsoft.com/office/word/2010/wordml" xmlns:wpg="http://schemas.microsoft.com/office/word/2010/wordprocessingGroup" xmlns:wpi="http://schemas.microsoft.com/office/word/2010/wordprocessingInk" xmlns:wne="http://schemas.microsoft.com/office/word/2006/wordml" xmlns:wps="http://schemas.microsoft.com/office/word/2010/wordprocessingShape" mc:Ignorable="w14 wp14">
   <w:sdt>
     <w:sdtPr>
-      <w:id w:val="-1237785146"/>
+      <w:id w:val="1062831423"/>
       <w:docPartObj>
         <w:docPartGallery w:val="Page Numbers (Bottom of Page)"/>
         <w:docPartUnique/>
@@ -16751,7 +17132,7 @@
             <w:noProof/>
             <w:lang w:val="es-ES"/>
           </w:rPr>
-          <w:t>37</w:t>
+          <w:t>2</w:t>
         </w:r>
         <w:r>
           <w:fldChar w:fldCharType="end"/>
@@ -16759,6 +17140,22 @@
       </w:p>
     </w:sdtContent>
   </w:sdt>
+  <w:p>
+    <w:pPr>
+      <w:pStyle w:val="Piedepgina"/>
+    </w:pPr>
+  </w:p>
+</w:ftr>
+</file>
+
+<file path=word/footer2.xml><?xml version="1.0" encoding="utf-8"?>
+<w:ftr xmlns:wpc="http://schemas.microsoft.com/office/word/2010/wordprocessingCanvas" xmlns:mc="http://schemas.openxmlformats.org/markup-compatibility/2006" xmlns:o="urn:schemas-microsoft-com:office:office" xmlns:r="http://schemas.openxmlformats.org/officeDocument/2006/relationships" xmlns:m="http://schemas.openxmlformats.org/officeDocument/2006/math" xmlns:v="urn:schemas-microsoft-com:vml" xmlns:wp14="http://schemas.microsoft.com/office/word/2010/wordprocessingDrawing" xmlns:wp="http://schemas.openxmlformats.org/drawingml/2006/wordprocessingDrawing" xmlns:w10="urn:schemas-microsoft-com:office:word" xmlns:w="http://schemas.openxmlformats.org/wordprocessingml/2006/main" xmlns:w14="http://schemas.microsoft.com/office/word/2010/wordml" xmlns:wpg="http://schemas.microsoft.com/office/word/2010/wordprocessingGroup" xmlns:wpi="http://schemas.microsoft.com/office/word/2010/wordprocessingInk" xmlns:wne="http://schemas.microsoft.com/office/word/2006/wordml" xmlns:wps="http://schemas.microsoft.com/office/word/2010/wordprocessingShape" mc:Ignorable="w14 wp14">
+  <w:p>
+    <w:pPr>
+      <w:pStyle w:val="Piedepgina"/>
+      <w:jc w:val="right"/>
+    </w:pPr>
+  </w:p>
   <w:p>
     <w:pPr>
       <w:pStyle w:val="Piedepgina"/>
@@ -16804,7 +17201,7 @@
         <w:lang w:eastAsia="es-AR"/>
       </w:rPr>
       <w:drawing>
-        <wp:anchor distT="0" distB="0" distL="114300" distR="114300" simplePos="0" relativeHeight="251660800" behindDoc="0" locked="0" layoutInCell="1" allowOverlap="1" wp14:anchorId="402E4860" wp14:editId="4A9B4FCF">
+        <wp:anchor distT="0" distB="0" distL="114300" distR="114300" simplePos="0" relativeHeight="251660800" behindDoc="0" locked="0" layoutInCell="1" allowOverlap="1" wp14:anchorId="5ECF0D8D" wp14:editId="4847B69C">
           <wp:simplePos x="0" y="0"/>
           <wp:positionH relativeFrom="column">
             <wp:posOffset>5034915</wp:posOffset>
@@ -16815,7 +17212,7 @@
           <wp:extent cx="676800" cy="791359"/>
           <wp:effectExtent l="0" t="0" r="9525" b="8890"/>
           <wp:wrapSquare wrapText="bothSides"/>
-          <wp:docPr id="11" name="Imagen 11"/>
+          <wp:docPr id="45" name="Imagen 45"/>
           <wp:cNvGraphicFramePr>
             <a:graphicFrameLocks xmlns:a="http://schemas.openxmlformats.org/drawingml/2006/main" noChangeAspect="1"/>
           </wp:cNvGraphicFramePr>
@@ -16865,7 +17262,7 @@
         <w:lang w:eastAsia="es-AR"/>
       </w:rPr>
       <w:drawing>
-        <wp:anchor distT="0" distB="0" distL="114300" distR="114300" simplePos="0" relativeHeight="251658752" behindDoc="0" locked="0" layoutInCell="1" allowOverlap="1" wp14:anchorId="380B1A3B" wp14:editId="1CFA0F6B">
+        <wp:anchor distT="0" distB="0" distL="114300" distR="114300" simplePos="0" relativeHeight="251658752" behindDoc="0" locked="0" layoutInCell="1" allowOverlap="1" wp14:anchorId="02355717" wp14:editId="535ACDB8">
           <wp:simplePos x="0" y="0"/>
           <wp:positionH relativeFrom="column">
             <wp:posOffset>-3810</wp:posOffset>
@@ -16876,7 +17273,7 @@
           <wp:extent cx="676275" cy="923290"/>
           <wp:effectExtent l="0" t="0" r="9525" b="0"/>
           <wp:wrapSquare wrapText="bothSides"/>
-          <wp:docPr id="10" name="Imagen 10"/>
+          <wp:docPr id="46" name="Imagen 46"/>
           <wp:cNvGraphicFramePr>
             <a:graphicFrameLocks xmlns:a="http://schemas.openxmlformats.org/drawingml/2006/main" noChangeAspect="1"/>
           </wp:cNvGraphicFramePr>
@@ -19205,9 +19602,9 @@
     <w:lsdException w:name="heading 7" w:uiPriority="9" w:qFormat="1"/>
     <w:lsdException w:name="heading 8" w:uiPriority="9" w:qFormat="1"/>
     <w:lsdException w:name="heading 9" w:uiPriority="9" w:qFormat="1"/>
-    <w:lsdException w:name="toc 1" w:uiPriority="39"/>
-    <w:lsdException w:name="toc 2" w:uiPriority="39"/>
-    <w:lsdException w:name="toc 3" w:uiPriority="39"/>
+    <w:lsdException w:name="toc 1" w:uiPriority="39" w:qFormat="1"/>
+    <w:lsdException w:name="toc 2" w:uiPriority="39" w:qFormat="1"/>
+    <w:lsdException w:name="toc 3" w:uiPriority="39" w:qFormat="1"/>
     <w:lsdException w:name="toc 4" w:uiPriority="39"/>
     <w:lsdException w:name="toc 5" w:uiPriority="39"/>
     <w:lsdException w:name="toc 6" w:uiPriority="39"/>
@@ -19368,17 +19765,18 @@
     <w:uiPriority w:val="9"/>
     <w:unhideWhenUsed/>
     <w:qFormat/>
-    <w:rsid w:val="001F6B04"/>
+    <w:rsid w:val="003A3DB5"/>
     <w:pPr>
       <w:keepNext/>
       <w:keepLines/>
-      <w:spacing w:before="200" w:after="0"/>
+      <w:spacing w:before="200" w:after="0" w:line="360" w:lineRule="auto"/>
       <w:outlineLvl w:val="1"/>
     </w:pPr>
     <w:rPr>
       <w:rFonts w:eastAsiaTheme="majorEastAsia" w:cstheme="majorBidi"/>
       <w:bCs/>
       <w:color w:val="5B9BD5" w:themeColor="accent1"/>
+      <w:sz w:val="28"/>
       <w:szCs w:val="26"/>
       <w:u w:val="single"/>
     </w:rPr>
@@ -19431,6 +19829,7 @@
   <w:style w:type="character" w:default="1" w:styleId="Fuentedeprrafopredeter">
     <w:name w:val="Default Paragraph Font"/>
     <w:uiPriority w:val="1"/>
+    <w:semiHidden/>
     <w:unhideWhenUsed/>
   </w:style>
   <w:style w:type="table" w:default="1" w:styleId="Tablanormal">
@@ -19534,6 +19933,7 @@
     <w:autoRedefine/>
     <w:uiPriority w:val="39"/>
     <w:unhideWhenUsed/>
+    <w:qFormat/>
     <w:rsid w:val="002C3F5F"/>
     <w:pPr>
       <w:spacing w:after="100"/>
@@ -19636,11 +20036,12 @@
     <w:basedOn w:val="Fuentedeprrafopredeter"/>
     <w:link w:val="Ttulo2"/>
     <w:uiPriority w:val="9"/>
-    <w:rsid w:val="001F6B04"/>
+    <w:rsid w:val="003A3DB5"/>
     <w:rPr>
       <w:rFonts w:eastAsiaTheme="majorEastAsia" w:cstheme="majorBidi"/>
       <w:bCs/>
       <w:color w:val="5B9BD5" w:themeColor="accent1"/>
+      <w:sz w:val="28"/>
       <w:szCs w:val="26"/>
       <w:u w:val="single"/>
     </w:rPr>
@@ -19708,6 +20109,7 @@
     <w:autoRedefine/>
     <w:uiPriority w:val="39"/>
     <w:unhideWhenUsed/>
+    <w:qFormat/>
     <w:rsid w:val="00A06856"/>
     <w:pPr>
       <w:spacing w:after="100"/>
@@ -19721,6 +20123,7 @@
     <w:autoRedefine/>
     <w:uiPriority w:val="39"/>
     <w:unhideWhenUsed/>
+    <w:qFormat/>
     <w:rsid w:val="00A06856"/>
     <w:pPr>
       <w:spacing w:after="100"/>
@@ -19890,9 +20293,9 @@
     <w:lsdException w:name="heading 7" w:uiPriority="9" w:qFormat="1"/>
     <w:lsdException w:name="heading 8" w:uiPriority="9" w:qFormat="1"/>
     <w:lsdException w:name="heading 9" w:uiPriority="9" w:qFormat="1"/>
-    <w:lsdException w:name="toc 1" w:uiPriority="39"/>
-    <w:lsdException w:name="toc 2" w:uiPriority="39"/>
-    <w:lsdException w:name="toc 3" w:uiPriority="39"/>
+    <w:lsdException w:name="toc 1" w:uiPriority="39" w:qFormat="1"/>
+    <w:lsdException w:name="toc 2" w:uiPriority="39" w:qFormat="1"/>
+    <w:lsdException w:name="toc 3" w:uiPriority="39" w:qFormat="1"/>
     <w:lsdException w:name="toc 4" w:uiPriority="39"/>
     <w:lsdException w:name="toc 5" w:uiPriority="39"/>
     <w:lsdException w:name="toc 6" w:uiPriority="39"/>
@@ -20053,17 +20456,18 @@
     <w:uiPriority w:val="9"/>
     <w:unhideWhenUsed/>
     <w:qFormat/>
-    <w:rsid w:val="001F6B04"/>
+    <w:rsid w:val="003A3DB5"/>
     <w:pPr>
       <w:keepNext/>
       <w:keepLines/>
-      <w:spacing w:before="200" w:after="0"/>
+      <w:spacing w:before="200" w:after="0" w:line="360" w:lineRule="auto"/>
       <w:outlineLvl w:val="1"/>
     </w:pPr>
     <w:rPr>
       <w:rFonts w:eastAsiaTheme="majorEastAsia" w:cstheme="majorBidi"/>
       <w:bCs/>
       <w:color w:val="5B9BD5" w:themeColor="accent1"/>
+      <w:sz w:val="28"/>
       <w:szCs w:val="26"/>
       <w:u w:val="single"/>
     </w:rPr>
@@ -20116,6 +20520,7 @@
   <w:style w:type="character" w:default="1" w:styleId="Fuentedeprrafopredeter">
     <w:name w:val="Default Paragraph Font"/>
     <w:uiPriority w:val="1"/>
+    <w:semiHidden/>
     <w:unhideWhenUsed/>
   </w:style>
   <w:style w:type="table" w:default="1" w:styleId="Tablanormal">
@@ -20219,6 +20624,7 @@
     <w:autoRedefine/>
     <w:uiPriority w:val="39"/>
     <w:unhideWhenUsed/>
+    <w:qFormat/>
     <w:rsid w:val="002C3F5F"/>
     <w:pPr>
       <w:spacing w:after="100"/>
@@ -20321,11 +20727,12 @@
     <w:basedOn w:val="Fuentedeprrafopredeter"/>
     <w:link w:val="Ttulo2"/>
     <w:uiPriority w:val="9"/>
-    <w:rsid w:val="001F6B04"/>
+    <w:rsid w:val="003A3DB5"/>
     <w:rPr>
       <w:rFonts w:eastAsiaTheme="majorEastAsia" w:cstheme="majorBidi"/>
       <w:bCs/>
       <w:color w:val="5B9BD5" w:themeColor="accent1"/>
+      <w:sz w:val="28"/>
       <w:szCs w:val="26"/>
       <w:u w:val="single"/>
     </w:rPr>
@@ -20393,6 +20800,7 @@
     <w:autoRedefine/>
     <w:uiPriority w:val="39"/>
     <w:unhideWhenUsed/>
+    <w:qFormat/>
     <w:rsid w:val="00A06856"/>
     <w:pPr>
       <w:spacing w:after="100"/>
@@ -20406,6 +20814,7 @@
     <w:autoRedefine/>
     <w:uiPriority w:val="39"/>
     <w:unhideWhenUsed/>
+    <w:qFormat/>
     <w:rsid w:val="00A06856"/>
     <w:pPr>
       <w:spacing w:after="100"/>
@@ -22024,86 +22433,86 @@
     </dgm:pt>
   </dgm:ptLst>
   <dgm:cxnLst>
-    <dgm:cxn modelId="{87FC6BD6-68E1-4691-BD42-A57FEBC9270B}" type="presOf" srcId="{3FE79028-DCB4-45BD-8C14-E00CB9A9F259}" destId="{B5BAC50D-7CDB-46D4-980A-9A70486F0E9A}" srcOrd="0" destOrd="0" presId="urn:microsoft.com/office/officeart/2005/8/layout/hierarchy1"/>
-    <dgm:cxn modelId="{6B034A85-BF78-407F-ABE2-78D571918040}" srcId="{444EAAEC-72B3-403B-9884-32E1F5CFFA03}" destId="{B3F418DD-5174-4C4C-8F60-5FFCA8DED873}" srcOrd="0" destOrd="0" parTransId="{3663B11F-7C1E-4D3A-8276-35350A9F558D}" sibTransId="{2640DB92-ECED-489D-A287-85204AB6538D}"/>
-    <dgm:cxn modelId="{5A024E05-34CB-4926-A024-3380DFD67150}" srcId="{572CA0B4-1FA5-4E42-8C6A-037D5C3EC6D9}" destId="{CD56017A-BEAC-40D9-9767-F722B0547379}" srcOrd="3" destOrd="0" parTransId="{6E5B323F-B433-42D1-9C21-1FDCBC4993E7}" sibTransId="{3D285A05-20D8-479F-84DB-3B5DAA729307}"/>
-    <dgm:cxn modelId="{85903D98-FB36-42FE-815F-AAA7B5F90277}" type="presOf" srcId="{37F72F86-AD8A-466B-BC1A-083EBB6FC328}" destId="{67BB185E-7D65-4D55-BF95-46DFB4F02546}" srcOrd="0" destOrd="0" presId="urn:microsoft.com/office/officeart/2005/8/layout/hierarchy1"/>
-    <dgm:cxn modelId="{E5B26563-D07A-488C-952B-88742FFE1DFC}" type="presOf" srcId="{35C0F752-A4BD-41A2-AEED-190D2EA67D2B}" destId="{704A62B7-0807-4B15-BF94-B6DEE7BF6F8E}" srcOrd="0" destOrd="0" presId="urn:microsoft.com/office/officeart/2005/8/layout/hierarchy1"/>
-    <dgm:cxn modelId="{6875723C-40D6-44F1-813D-F6B2B403F717}" type="presOf" srcId="{38F29215-DD16-4459-AC78-9F51B6100956}" destId="{D60E78AF-A21C-4CA3-B376-6C965D69C2A2}" srcOrd="0" destOrd="0" presId="urn:microsoft.com/office/officeart/2005/8/layout/hierarchy1"/>
+    <dgm:cxn modelId="{1212E067-083A-4677-8F4B-3CA7748F2FBB}" type="presOf" srcId="{4D47E4F3-4D7E-44A6-98AF-92E3DFBEFA6D}" destId="{24D8400A-F077-483A-AE89-AEEB40B0E03A}" srcOrd="0" destOrd="0" presId="urn:microsoft.com/office/officeart/2005/8/layout/hierarchy1"/>
+    <dgm:cxn modelId="{4D7D6DC8-367E-42F4-A075-5F3CA0C44848}" type="presOf" srcId="{3FE79028-DCB4-45BD-8C14-E00CB9A9F259}" destId="{B5BAC50D-7CDB-46D4-980A-9A70486F0E9A}" srcOrd="0" destOrd="0" presId="urn:microsoft.com/office/officeart/2005/8/layout/hierarchy1"/>
+    <dgm:cxn modelId="{6A43AEAD-622C-4572-8E85-3E256DFAD8B6}" type="presOf" srcId="{35C0F752-A4BD-41A2-AEED-190D2EA67D2B}" destId="{704A62B7-0807-4B15-BF94-B6DEE7BF6F8E}" srcOrd="0" destOrd="0" presId="urn:microsoft.com/office/officeart/2005/8/layout/hierarchy1"/>
+    <dgm:cxn modelId="{E1B428FF-E516-4BAB-903C-D3EBDB4D602F}" type="presOf" srcId="{CD56017A-BEAC-40D9-9767-F722B0547379}" destId="{02C79C0A-3367-4787-8DA3-89BE47E966D1}" srcOrd="0" destOrd="0" presId="urn:microsoft.com/office/officeart/2005/8/layout/hierarchy1"/>
+    <dgm:cxn modelId="{22FF59F3-5836-4ADA-8157-464F89023CEB}" type="presOf" srcId="{BD131932-42D3-4B7E-A930-951D51CF17E6}" destId="{11AA51F1-1B29-473B-AACB-7B26E6446B7C}" srcOrd="0" destOrd="0" presId="urn:microsoft.com/office/officeart/2005/8/layout/hierarchy1"/>
+    <dgm:cxn modelId="{5D48792B-45C8-44FB-B3A7-E14DA661C9D8}" type="presOf" srcId="{CA58B5BD-839C-40B3-B74D-534CE5A7C106}" destId="{183E52E6-D1C8-4457-BC4F-BD4BCF98C81B}" srcOrd="0" destOrd="0" presId="urn:microsoft.com/office/officeart/2005/8/layout/hierarchy1"/>
+    <dgm:cxn modelId="{926CA208-EE87-45F9-B1F6-0DB9525CD1FA}" type="presOf" srcId="{BB7DA130-0214-47E0-B65D-916D3D60D324}" destId="{5FEB1C38-3CED-4508-9914-A1E636D85A5B}" srcOrd="0" destOrd="0" presId="urn:microsoft.com/office/officeart/2005/8/layout/hierarchy1"/>
+    <dgm:cxn modelId="{FF9205A3-5280-41D5-8325-4120BFDFB9A1}" srcId="{572CA0B4-1FA5-4E42-8C6A-037D5C3EC6D9}" destId="{86F1829A-C00C-4A8B-B0CC-4AB3B862C50E}" srcOrd="5" destOrd="0" parTransId="{35C0F752-A4BD-41A2-AEED-190D2EA67D2B}" sibTransId="{CCFFF6A1-F892-4284-A34E-A556D49DE3F0}"/>
+    <dgm:cxn modelId="{28F9447E-C84C-491E-96FC-FCF715899167}" type="presOf" srcId="{37F72F86-AD8A-466B-BC1A-083EBB6FC328}" destId="{67BB185E-7D65-4D55-BF95-46DFB4F02546}" srcOrd="0" destOrd="0" presId="urn:microsoft.com/office/officeart/2005/8/layout/hierarchy1"/>
+    <dgm:cxn modelId="{98237561-BA47-47DB-B2AE-9D707AE03F0A}" srcId="{572CA0B4-1FA5-4E42-8C6A-037D5C3EC6D9}" destId="{4D47E4F3-4D7E-44A6-98AF-92E3DFBEFA6D}" srcOrd="2" destOrd="0" parTransId="{BD131932-42D3-4B7E-A930-951D51CF17E6}" sibTransId="{DE11F839-D742-4B14-9204-5FD0527C5FF3}"/>
+    <dgm:cxn modelId="{B5D15783-9508-497F-B174-D75A2D730B99}" srcId="{572CA0B4-1FA5-4E42-8C6A-037D5C3EC6D9}" destId="{CA58B5BD-839C-40B3-B74D-534CE5A7C106}" srcOrd="1" destOrd="0" parTransId="{2BCD74F1-D338-4C6B-ADA0-E366E8F06D8F}" sibTransId="{52ED359E-FB91-49A6-B136-E6313EC298DD}"/>
+    <dgm:cxn modelId="{520FD2D0-D594-41AB-90D8-8CF1AE9DD93F}" type="presOf" srcId="{DC476C66-7434-4425-AC9B-59A1F49262D3}" destId="{D5C5FCAA-69CF-46DF-91A4-E8B558B2A75C}" srcOrd="0" destOrd="0" presId="urn:microsoft.com/office/officeart/2005/8/layout/hierarchy1"/>
+    <dgm:cxn modelId="{036F0C39-F050-445F-BBA1-F3C2D342BFB1}" type="presOf" srcId="{8DE85685-3235-4A10-BEEB-618EC958FDF6}" destId="{FCD9F46C-5D95-4AFF-82B5-DE43D160DF8F}" srcOrd="0" destOrd="0" presId="urn:microsoft.com/office/officeart/2005/8/layout/hierarchy1"/>
+    <dgm:cxn modelId="{9A82F47D-C42F-453A-A55F-8CB530A442C9}" srcId="{572CA0B4-1FA5-4E42-8C6A-037D5C3EC6D9}" destId="{3FE79028-DCB4-45BD-8C14-E00CB9A9F259}" srcOrd="4" destOrd="0" parTransId="{DC476C66-7434-4425-AC9B-59A1F49262D3}" sibTransId="{110784FA-E748-4F5D-83A9-B47ABE403158}"/>
+    <dgm:cxn modelId="{B9398BE6-6ABB-4E7B-9EF1-E4A11830CC57}" type="presOf" srcId="{38F29215-DD16-4459-AC78-9F51B6100956}" destId="{D60E78AF-A21C-4CA3-B376-6C965D69C2A2}" srcOrd="0" destOrd="0" presId="urn:microsoft.com/office/officeart/2005/8/layout/hierarchy1"/>
     <dgm:cxn modelId="{32D43009-BD29-4181-8FA5-BA6674162F82}" srcId="{B3F418DD-5174-4C4C-8F60-5FFCA8DED873}" destId="{572CA0B4-1FA5-4E42-8C6A-037D5C3EC6D9}" srcOrd="1" destOrd="0" parTransId="{BB7DA130-0214-47E0-B65D-916D3D60D324}" sibTransId="{91872515-C819-41E9-95BB-7220DE784836}"/>
     <dgm:cxn modelId="{7AA495E7-A6A1-438E-BF19-4D34FC34BB24}" srcId="{B3F418DD-5174-4C4C-8F60-5FFCA8DED873}" destId="{37F72F86-AD8A-466B-BC1A-083EBB6FC328}" srcOrd="0" destOrd="0" parTransId="{38F29215-DD16-4459-AC78-9F51B6100956}" sibTransId="{5F381D03-3719-4B4A-A4C9-ED3EFC813FCF}"/>
-    <dgm:cxn modelId="{98237561-BA47-47DB-B2AE-9D707AE03F0A}" srcId="{572CA0B4-1FA5-4E42-8C6A-037D5C3EC6D9}" destId="{4D47E4F3-4D7E-44A6-98AF-92E3DFBEFA6D}" srcOrd="2" destOrd="0" parTransId="{BD131932-42D3-4B7E-A930-951D51CF17E6}" sibTransId="{DE11F839-D742-4B14-9204-5FD0527C5FF3}"/>
-    <dgm:cxn modelId="{4AE6682C-5D0E-491F-8BCF-1CB469C3DE56}" type="presOf" srcId="{D0B7D284-7DC8-4AD7-9B58-BB0087CA4C55}" destId="{BADE6343-1D71-48EF-BC73-403E0A5C2AE5}" srcOrd="0" destOrd="0" presId="urn:microsoft.com/office/officeart/2005/8/layout/hierarchy1"/>
+    <dgm:cxn modelId="{416C6473-EB5E-4CFA-9DBA-3078064E996A}" type="presOf" srcId="{2BCD74F1-D338-4C6B-ADA0-E366E8F06D8F}" destId="{38E2D1C5-FD94-441D-9F22-1B6C40CAB7F2}" srcOrd="0" destOrd="0" presId="urn:microsoft.com/office/officeart/2005/8/layout/hierarchy1"/>
+    <dgm:cxn modelId="{D8BCDB2C-D11C-47BF-B857-D1B80DF6B95F}" type="presOf" srcId="{86F1829A-C00C-4A8B-B0CC-4AB3B862C50E}" destId="{AADDFFF4-A47D-403C-AC5E-A7DBAE4B11CA}" srcOrd="0" destOrd="0" presId="urn:microsoft.com/office/officeart/2005/8/layout/hierarchy1"/>
+    <dgm:cxn modelId="{5A024E05-34CB-4926-A024-3380DFD67150}" srcId="{572CA0B4-1FA5-4E42-8C6A-037D5C3EC6D9}" destId="{CD56017A-BEAC-40D9-9767-F722B0547379}" srcOrd="3" destOrd="0" parTransId="{6E5B323F-B433-42D1-9C21-1FDCBC4993E7}" sibTransId="{3D285A05-20D8-479F-84DB-3B5DAA729307}"/>
+    <dgm:cxn modelId="{E12D309A-E2E5-4C96-B1B1-1EAA81411AED}" type="presOf" srcId="{B3F418DD-5174-4C4C-8F60-5FFCA8DED873}" destId="{63DA2A02-2EF8-4116-B88D-EF9F614B8482}" srcOrd="0" destOrd="0" presId="urn:microsoft.com/office/officeart/2005/8/layout/hierarchy1"/>
+    <dgm:cxn modelId="{7C377F79-FFD9-43EF-9159-D6462E2FACF4}" type="presOf" srcId="{572CA0B4-1FA5-4E42-8C6A-037D5C3EC6D9}" destId="{8FBCDB1B-53C4-441F-B65F-3F0F6F34F0C0}" srcOrd="0" destOrd="0" presId="urn:microsoft.com/office/officeart/2005/8/layout/hierarchy1"/>
     <dgm:cxn modelId="{FE652BF9-6E7A-4BC9-B146-020DA1F071D6}" srcId="{572CA0B4-1FA5-4E42-8C6A-037D5C3EC6D9}" destId="{8DE85685-3235-4A10-BEEB-618EC958FDF6}" srcOrd="0" destOrd="0" parTransId="{D0B7D284-7DC8-4AD7-9B58-BB0087CA4C55}" sibTransId="{60C35D21-D7C8-4E29-B311-A7251251A8F7}"/>
-    <dgm:cxn modelId="{577DA83C-B23E-4EA7-A1CC-AE47C771866C}" type="presOf" srcId="{4D47E4F3-4D7E-44A6-98AF-92E3DFBEFA6D}" destId="{24D8400A-F077-483A-AE89-AEEB40B0E03A}" srcOrd="0" destOrd="0" presId="urn:microsoft.com/office/officeart/2005/8/layout/hierarchy1"/>
-    <dgm:cxn modelId="{2BCD55BE-67F0-4D75-AEF6-4ECADF859BD8}" type="presOf" srcId="{572CA0B4-1FA5-4E42-8C6A-037D5C3EC6D9}" destId="{8FBCDB1B-53C4-441F-B65F-3F0F6F34F0C0}" srcOrd="0" destOrd="0" presId="urn:microsoft.com/office/officeart/2005/8/layout/hierarchy1"/>
-    <dgm:cxn modelId="{3FCC246A-C8D6-429B-AD7B-5D9EAD3BD44C}" type="presOf" srcId="{BB7DA130-0214-47E0-B65D-916D3D60D324}" destId="{5FEB1C38-3CED-4508-9914-A1E636D85A5B}" srcOrd="0" destOrd="0" presId="urn:microsoft.com/office/officeart/2005/8/layout/hierarchy1"/>
-    <dgm:cxn modelId="{1DE8BEE1-1996-47D0-A96E-BB24C4EAF300}" type="presOf" srcId="{2BCD74F1-D338-4C6B-ADA0-E366E8F06D8F}" destId="{38E2D1C5-FD94-441D-9F22-1B6C40CAB7F2}" srcOrd="0" destOrd="0" presId="urn:microsoft.com/office/officeart/2005/8/layout/hierarchy1"/>
-    <dgm:cxn modelId="{AEA3DD24-A8E1-4A8A-853A-F1B847EBFFCE}" type="presOf" srcId="{86F1829A-C00C-4A8B-B0CC-4AB3B862C50E}" destId="{AADDFFF4-A47D-403C-AC5E-A7DBAE4B11CA}" srcOrd="0" destOrd="0" presId="urn:microsoft.com/office/officeart/2005/8/layout/hierarchy1"/>
-    <dgm:cxn modelId="{D6BDA778-68C5-4375-9929-A6848D0B925E}" type="presOf" srcId="{444EAAEC-72B3-403B-9884-32E1F5CFFA03}" destId="{00B2FB70-DABF-4560-A6F0-4ED63A466B27}" srcOrd="0" destOrd="0" presId="urn:microsoft.com/office/officeart/2005/8/layout/hierarchy1"/>
-    <dgm:cxn modelId="{774BD571-9D78-4A91-95DD-C4A2B0FD7CF2}" type="presOf" srcId="{B3F418DD-5174-4C4C-8F60-5FFCA8DED873}" destId="{63DA2A02-2EF8-4116-B88D-EF9F614B8482}" srcOrd="0" destOrd="0" presId="urn:microsoft.com/office/officeart/2005/8/layout/hierarchy1"/>
-    <dgm:cxn modelId="{CBAC408A-45BA-4C00-A107-AC00EB20A060}" type="presOf" srcId="{DC476C66-7434-4425-AC9B-59A1F49262D3}" destId="{D5C5FCAA-69CF-46DF-91A4-E8B558B2A75C}" srcOrd="0" destOrd="0" presId="urn:microsoft.com/office/officeart/2005/8/layout/hierarchy1"/>
-    <dgm:cxn modelId="{B5D15783-9508-497F-B174-D75A2D730B99}" srcId="{572CA0B4-1FA5-4E42-8C6A-037D5C3EC6D9}" destId="{CA58B5BD-839C-40B3-B74D-534CE5A7C106}" srcOrd="1" destOrd="0" parTransId="{2BCD74F1-D338-4C6B-ADA0-E366E8F06D8F}" sibTransId="{52ED359E-FB91-49A6-B136-E6313EC298DD}"/>
-    <dgm:cxn modelId="{07BD5E60-D944-46E6-AF29-75FD17C701AE}" type="presOf" srcId="{CD56017A-BEAC-40D9-9767-F722B0547379}" destId="{02C79C0A-3367-4787-8DA3-89BE47E966D1}" srcOrd="0" destOrd="0" presId="urn:microsoft.com/office/officeart/2005/8/layout/hierarchy1"/>
-    <dgm:cxn modelId="{ACCB92C7-B132-4E0C-9AA8-B03F807CD6B9}" type="presOf" srcId="{CA58B5BD-839C-40B3-B74D-534CE5A7C106}" destId="{183E52E6-D1C8-4457-BC4F-BD4BCF98C81B}" srcOrd="0" destOrd="0" presId="urn:microsoft.com/office/officeart/2005/8/layout/hierarchy1"/>
-    <dgm:cxn modelId="{9A82F47D-C42F-453A-A55F-8CB530A442C9}" srcId="{572CA0B4-1FA5-4E42-8C6A-037D5C3EC6D9}" destId="{3FE79028-DCB4-45BD-8C14-E00CB9A9F259}" srcOrd="4" destOrd="0" parTransId="{DC476C66-7434-4425-AC9B-59A1F49262D3}" sibTransId="{110784FA-E748-4F5D-83A9-B47ABE403158}"/>
-    <dgm:cxn modelId="{5766AF91-E0EF-4825-8097-2A1574FE60B1}" type="presOf" srcId="{8DE85685-3235-4A10-BEEB-618EC958FDF6}" destId="{FCD9F46C-5D95-4AFF-82B5-DE43D160DF8F}" srcOrd="0" destOrd="0" presId="urn:microsoft.com/office/officeart/2005/8/layout/hierarchy1"/>
-    <dgm:cxn modelId="{3D49365D-4DD6-4209-942E-4EC4B69901D6}" type="presOf" srcId="{6E5B323F-B433-42D1-9C21-1FDCBC4993E7}" destId="{E60E2921-DE61-4B79-AE1F-FD7CD65AEF4F}" srcOrd="0" destOrd="0" presId="urn:microsoft.com/office/officeart/2005/8/layout/hierarchy1"/>
-    <dgm:cxn modelId="{FF9205A3-5280-41D5-8325-4120BFDFB9A1}" srcId="{572CA0B4-1FA5-4E42-8C6A-037D5C3EC6D9}" destId="{86F1829A-C00C-4A8B-B0CC-4AB3B862C50E}" srcOrd="5" destOrd="0" parTransId="{35C0F752-A4BD-41A2-AEED-190D2EA67D2B}" sibTransId="{CCFFF6A1-F892-4284-A34E-A556D49DE3F0}"/>
-    <dgm:cxn modelId="{3BE8D520-1C8A-4D7C-A4F0-1A2BA99DC1E9}" type="presOf" srcId="{BD131932-42D3-4B7E-A930-951D51CF17E6}" destId="{11AA51F1-1B29-473B-AACB-7B26E6446B7C}" srcOrd="0" destOrd="0" presId="urn:microsoft.com/office/officeart/2005/8/layout/hierarchy1"/>
-    <dgm:cxn modelId="{2DAD597F-CBF0-4516-8CC8-27ADF1949CE5}" type="presParOf" srcId="{00B2FB70-DABF-4560-A6F0-4ED63A466B27}" destId="{27DA8869-5602-4D47-81DE-ADA587E1B747}" srcOrd="0" destOrd="0" presId="urn:microsoft.com/office/officeart/2005/8/layout/hierarchy1"/>
-    <dgm:cxn modelId="{6645E278-6CC7-481D-AACB-A62FF239ACAF}" type="presParOf" srcId="{27DA8869-5602-4D47-81DE-ADA587E1B747}" destId="{CF335C8B-7F71-46B2-8DB7-30974DCB6F57}" srcOrd="0" destOrd="0" presId="urn:microsoft.com/office/officeart/2005/8/layout/hierarchy1"/>
-    <dgm:cxn modelId="{2F8914AD-4AE3-41A4-BF2D-7B2225E69E3B}" type="presParOf" srcId="{CF335C8B-7F71-46B2-8DB7-30974DCB6F57}" destId="{FBF89A13-B3AC-4192-A3B9-4594A2B0A4E0}" srcOrd="0" destOrd="0" presId="urn:microsoft.com/office/officeart/2005/8/layout/hierarchy1"/>
-    <dgm:cxn modelId="{3705A4BE-2A18-48D0-B899-AAE858C43F5C}" type="presParOf" srcId="{CF335C8B-7F71-46B2-8DB7-30974DCB6F57}" destId="{63DA2A02-2EF8-4116-B88D-EF9F614B8482}" srcOrd="1" destOrd="0" presId="urn:microsoft.com/office/officeart/2005/8/layout/hierarchy1"/>
-    <dgm:cxn modelId="{6BA41450-E55F-4778-96B2-B29154E29840}" type="presParOf" srcId="{27DA8869-5602-4D47-81DE-ADA587E1B747}" destId="{9AC6D229-4450-4A61-96C0-DA336BD26C9E}" srcOrd="1" destOrd="0" presId="urn:microsoft.com/office/officeart/2005/8/layout/hierarchy1"/>
-    <dgm:cxn modelId="{11FBADA6-834B-45D1-A867-46372834A26E}" type="presParOf" srcId="{9AC6D229-4450-4A61-96C0-DA336BD26C9E}" destId="{D60E78AF-A21C-4CA3-B376-6C965D69C2A2}" srcOrd="0" destOrd="0" presId="urn:microsoft.com/office/officeart/2005/8/layout/hierarchy1"/>
-    <dgm:cxn modelId="{E7557453-0F7B-476C-97D0-A0BD3ED93EF7}" type="presParOf" srcId="{9AC6D229-4450-4A61-96C0-DA336BD26C9E}" destId="{DB1F5C0D-D76B-4658-9A6A-1CEF644768DF}" srcOrd="1" destOrd="0" presId="urn:microsoft.com/office/officeart/2005/8/layout/hierarchy1"/>
-    <dgm:cxn modelId="{A4D4BE85-3BF4-45D0-A514-8FC387F34C35}" type="presParOf" srcId="{DB1F5C0D-D76B-4658-9A6A-1CEF644768DF}" destId="{0763C758-A59D-4CD2-87B4-2B815EF8D406}" srcOrd="0" destOrd="0" presId="urn:microsoft.com/office/officeart/2005/8/layout/hierarchy1"/>
-    <dgm:cxn modelId="{92BBAD19-FC1B-4E88-BAC9-4A5A0B067422}" type="presParOf" srcId="{0763C758-A59D-4CD2-87B4-2B815EF8D406}" destId="{4F662A25-C159-4B4A-ACA0-9143A0094890}" srcOrd="0" destOrd="0" presId="urn:microsoft.com/office/officeart/2005/8/layout/hierarchy1"/>
-    <dgm:cxn modelId="{CB1960E5-C75D-49CA-B6DA-FF6060684C25}" type="presParOf" srcId="{0763C758-A59D-4CD2-87B4-2B815EF8D406}" destId="{67BB185E-7D65-4D55-BF95-46DFB4F02546}" srcOrd="1" destOrd="0" presId="urn:microsoft.com/office/officeart/2005/8/layout/hierarchy1"/>
-    <dgm:cxn modelId="{29275F35-9863-42B9-96C9-AF2DF2FE6223}" type="presParOf" srcId="{DB1F5C0D-D76B-4658-9A6A-1CEF644768DF}" destId="{F932E7DC-AE75-4771-A3FC-52D7FD96B778}" srcOrd="1" destOrd="0" presId="urn:microsoft.com/office/officeart/2005/8/layout/hierarchy1"/>
-    <dgm:cxn modelId="{56334B79-6939-47AE-A20C-E2B2FD551858}" type="presParOf" srcId="{9AC6D229-4450-4A61-96C0-DA336BD26C9E}" destId="{5FEB1C38-3CED-4508-9914-A1E636D85A5B}" srcOrd="2" destOrd="0" presId="urn:microsoft.com/office/officeart/2005/8/layout/hierarchy1"/>
-    <dgm:cxn modelId="{CC84EE9C-BA52-4777-86E5-0FAAEF626D78}" type="presParOf" srcId="{9AC6D229-4450-4A61-96C0-DA336BD26C9E}" destId="{750FD9DA-2D2D-4305-96D5-A3C2ED851808}" srcOrd="3" destOrd="0" presId="urn:microsoft.com/office/officeart/2005/8/layout/hierarchy1"/>
-    <dgm:cxn modelId="{B896E363-5067-4406-9439-3E83AFBC8649}" type="presParOf" srcId="{750FD9DA-2D2D-4305-96D5-A3C2ED851808}" destId="{20D733ED-4180-4DBE-9BC2-EADD19EC7E21}" srcOrd="0" destOrd="0" presId="urn:microsoft.com/office/officeart/2005/8/layout/hierarchy1"/>
-    <dgm:cxn modelId="{010C3A68-E26A-4FFB-8DEB-C9C1BB91829A}" type="presParOf" srcId="{20D733ED-4180-4DBE-9BC2-EADD19EC7E21}" destId="{2003F406-97CE-443A-9A63-A2EF0DE0851E}" srcOrd="0" destOrd="0" presId="urn:microsoft.com/office/officeart/2005/8/layout/hierarchy1"/>
-    <dgm:cxn modelId="{E437BB56-1820-4A6F-8C21-8C783D00AA6D}" type="presParOf" srcId="{20D733ED-4180-4DBE-9BC2-EADD19EC7E21}" destId="{8FBCDB1B-53C4-441F-B65F-3F0F6F34F0C0}" srcOrd="1" destOrd="0" presId="urn:microsoft.com/office/officeart/2005/8/layout/hierarchy1"/>
-    <dgm:cxn modelId="{E7E18CF6-FC5F-4B39-834C-5908ED1995D3}" type="presParOf" srcId="{750FD9DA-2D2D-4305-96D5-A3C2ED851808}" destId="{C61173E6-4E10-4AE7-88CD-CC2378C72085}" srcOrd="1" destOrd="0" presId="urn:microsoft.com/office/officeart/2005/8/layout/hierarchy1"/>
-    <dgm:cxn modelId="{EBB01B13-C92B-4193-8839-E738E0A45DAF}" type="presParOf" srcId="{C61173E6-4E10-4AE7-88CD-CC2378C72085}" destId="{BADE6343-1D71-48EF-BC73-403E0A5C2AE5}" srcOrd="0" destOrd="0" presId="urn:microsoft.com/office/officeart/2005/8/layout/hierarchy1"/>
-    <dgm:cxn modelId="{3BB5C879-F0EC-4932-ACFC-45B5864CF847}" type="presParOf" srcId="{C61173E6-4E10-4AE7-88CD-CC2378C72085}" destId="{5BF44667-C9FD-45F9-BD8E-95C19B454F29}" srcOrd="1" destOrd="0" presId="urn:microsoft.com/office/officeart/2005/8/layout/hierarchy1"/>
-    <dgm:cxn modelId="{EEF9EC07-D36F-4FAF-B58D-D75C8BD05593}" type="presParOf" srcId="{5BF44667-C9FD-45F9-BD8E-95C19B454F29}" destId="{64339B3A-FEF7-4BD7-B11D-3AC142DA4758}" srcOrd="0" destOrd="0" presId="urn:microsoft.com/office/officeart/2005/8/layout/hierarchy1"/>
-    <dgm:cxn modelId="{C452C920-35D8-4FA0-B9EB-6E2B9F9DF3CD}" type="presParOf" srcId="{64339B3A-FEF7-4BD7-B11D-3AC142DA4758}" destId="{5AFD0F4C-71D7-462D-A67D-748AE7F1F59A}" srcOrd="0" destOrd="0" presId="urn:microsoft.com/office/officeart/2005/8/layout/hierarchy1"/>
-    <dgm:cxn modelId="{DE7F750D-EE1B-4BEC-AAED-DA9F0335447D}" type="presParOf" srcId="{64339B3A-FEF7-4BD7-B11D-3AC142DA4758}" destId="{FCD9F46C-5D95-4AFF-82B5-DE43D160DF8F}" srcOrd="1" destOrd="0" presId="urn:microsoft.com/office/officeart/2005/8/layout/hierarchy1"/>
-    <dgm:cxn modelId="{50C9EE31-D990-4EFB-8D1D-1723F4A360F7}" type="presParOf" srcId="{5BF44667-C9FD-45F9-BD8E-95C19B454F29}" destId="{CB437D5C-1C84-4575-9BEB-9E887DE25CD8}" srcOrd="1" destOrd="0" presId="urn:microsoft.com/office/officeart/2005/8/layout/hierarchy1"/>
-    <dgm:cxn modelId="{7F3EEE58-116A-4319-B23F-2E40B6F94A83}" type="presParOf" srcId="{C61173E6-4E10-4AE7-88CD-CC2378C72085}" destId="{38E2D1C5-FD94-441D-9F22-1B6C40CAB7F2}" srcOrd="2" destOrd="0" presId="urn:microsoft.com/office/officeart/2005/8/layout/hierarchy1"/>
-    <dgm:cxn modelId="{429D0C07-0C3A-4868-8D3B-E809BA2E7977}" type="presParOf" srcId="{C61173E6-4E10-4AE7-88CD-CC2378C72085}" destId="{ABB06A34-734C-4921-96CD-58E71F3788F9}" srcOrd="3" destOrd="0" presId="urn:microsoft.com/office/officeart/2005/8/layout/hierarchy1"/>
-    <dgm:cxn modelId="{DCF4100A-0E99-438A-B42B-34D45E8DE935}" type="presParOf" srcId="{ABB06A34-734C-4921-96CD-58E71F3788F9}" destId="{0D01721D-CC97-4D22-B6C0-75079BD907AA}" srcOrd="0" destOrd="0" presId="urn:microsoft.com/office/officeart/2005/8/layout/hierarchy1"/>
-    <dgm:cxn modelId="{6BEF6A3E-00C4-44B4-918A-3589791CF15E}" type="presParOf" srcId="{0D01721D-CC97-4D22-B6C0-75079BD907AA}" destId="{E54C6DE8-D67D-43F5-9B9A-F1B7EA9330D9}" srcOrd="0" destOrd="0" presId="urn:microsoft.com/office/officeart/2005/8/layout/hierarchy1"/>
-    <dgm:cxn modelId="{71511C14-7FAE-4F49-A61E-FAD75176124C}" type="presParOf" srcId="{0D01721D-CC97-4D22-B6C0-75079BD907AA}" destId="{183E52E6-D1C8-4457-BC4F-BD4BCF98C81B}" srcOrd="1" destOrd="0" presId="urn:microsoft.com/office/officeart/2005/8/layout/hierarchy1"/>
-    <dgm:cxn modelId="{EC7361C2-2750-4BF6-8F3E-E992E00666BF}" type="presParOf" srcId="{ABB06A34-734C-4921-96CD-58E71F3788F9}" destId="{6CA39223-4FAA-45C5-BC52-B86A2D15CA85}" srcOrd="1" destOrd="0" presId="urn:microsoft.com/office/officeart/2005/8/layout/hierarchy1"/>
-    <dgm:cxn modelId="{C204E448-66E4-4A21-82C4-0B2BDB14C124}" type="presParOf" srcId="{C61173E6-4E10-4AE7-88CD-CC2378C72085}" destId="{11AA51F1-1B29-473B-AACB-7B26E6446B7C}" srcOrd="4" destOrd="0" presId="urn:microsoft.com/office/officeart/2005/8/layout/hierarchy1"/>
-    <dgm:cxn modelId="{C42D674B-C24A-4A5A-86B0-AADB650D58E0}" type="presParOf" srcId="{C61173E6-4E10-4AE7-88CD-CC2378C72085}" destId="{F0BE15FA-EA12-4904-A9B1-336B2A97C2DE}" srcOrd="5" destOrd="0" presId="urn:microsoft.com/office/officeart/2005/8/layout/hierarchy1"/>
-    <dgm:cxn modelId="{3642832B-0210-4587-879B-78BC86E2A9ED}" type="presParOf" srcId="{F0BE15FA-EA12-4904-A9B1-336B2A97C2DE}" destId="{429062C7-9064-4EE2-A82A-FDC5E72468D4}" srcOrd="0" destOrd="0" presId="urn:microsoft.com/office/officeart/2005/8/layout/hierarchy1"/>
-    <dgm:cxn modelId="{E8D223A5-13CC-400D-A629-B2A5454E3DE1}" type="presParOf" srcId="{429062C7-9064-4EE2-A82A-FDC5E72468D4}" destId="{89B983EF-AFC4-47C2-86B4-04D318BA64F8}" srcOrd="0" destOrd="0" presId="urn:microsoft.com/office/officeart/2005/8/layout/hierarchy1"/>
-    <dgm:cxn modelId="{3E20E973-5A3C-4337-9024-C057290940A2}" type="presParOf" srcId="{429062C7-9064-4EE2-A82A-FDC5E72468D4}" destId="{24D8400A-F077-483A-AE89-AEEB40B0E03A}" srcOrd="1" destOrd="0" presId="urn:microsoft.com/office/officeart/2005/8/layout/hierarchy1"/>
-    <dgm:cxn modelId="{8F91E3C9-F038-4908-93E0-68AD2E008FF6}" type="presParOf" srcId="{F0BE15FA-EA12-4904-A9B1-336B2A97C2DE}" destId="{B9745909-BA7E-4F9E-A081-56D412A0A4E4}" srcOrd="1" destOrd="0" presId="urn:microsoft.com/office/officeart/2005/8/layout/hierarchy1"/>
-    <dgm:cxn modelId="{682EE726-EC72-414C-90E5-132BDEE47AAD}" type="presParOf" srcId="{C61173E6-4E10-4AE7-88CD-CC2378C72085}" destId="{E60E2921-DE61-4B79-AE1F-FD7CD65AEF4F}" srcOrd="6" destOrd="0" presId="urn:microsoft.com/office/officeart/2005/8/layout/hierarchy1"/>
-    <dgm:cxn modelId="{38D5AE23-CA2F-4851-8D05-3C23231F63B2}" type="presParOf" srcId="{C61173E6-4E10-4AE7-88CD-CC2378C72085}" destId="{6FA91805-65CF-4B8E-9A6E-11CFC6DF8CDF}" srcOrd="7" destOrd="0" presId="urn:microsoft.com/office/officeart/2005/8/layout/hierarchy1"/>
-    <dgm:cxn modelId="{02CF2191-3A7E-43F1-83A3-12C4E5BB3BDB}" type="presParOf" srcId="{6FA91805-65CF-4B8E-9A6E-11CFC6DF8CDF}" destId="{08F5A988-5DBC-451B-A145-BB88ACB4DE02}" srcOrd="0" destOrd="0" presId="urn:microsoft.com/office/officeart/2005/8/layout/hierarchy1"/>
-    <dgm:cxn modelId="{C09A6962-187E-48A9-B307-22400E1DD72C}" type="presParOf" srcId="{08F5A988-5DBC-451B-A145-BB88ACB4DE02}" destId="{2ED8E287-AA3C-48AB-BCE2-72A4BDC5F3C7}" srcOrd="0" destOrd="0" presId="urn:microsoft.com/office/officeart/2005/8/layout/hierarchy1"/>
-    <dgm:cxn modelId="{F44FEDEA-8097-4FAA-84F2-A29739E3E0A2}" type="presParOf" srcId="{08F5A988-5DBC-451B-A145-BB88ACB4DE02}" destId="{02C79C0A-3367-4787-8DA3-89BE47E966D1}" srcOrd="1" destOrd="0" presId="urn:microsoft.com/office/officeart/2005/8/layout/hierarchy1"/>
-    <dgm:cxn modelId="{8E36EB32-0D67-4E92-AABB-1A107A1EB081}" type="presParOf" srcId="{6FA91805-65CF-4B8E-9A6E-11CFC6DF8CDF}" destId="{AE718B81-3BED-43FA-9A62-90BB6DC83367}" srcOrd="1" destOrd="0" presId="urn:microsoft.com/office/officeart/2005/8/layout/hierarchy1"/>
-    <dgm:cxn modelId="{05CDA8C7-50A3-4579-AE12-2329B3E6DA47}" type="presParOf" srcId="{C61173E6-4E10-4AE7-88CD-CC2378C72085}" destId="{D5C5FCAA-69CF-46DF-91A4-E8B558B2A75C}" srcOrd="8" destOrd="0" presId="urn:microsoft.com/office/officeart/2005/8/layout/hierarchy1"/>
-    <dgm:cxn modelId="{CD202400-BB03-4EFB-AAD5-7BD04A4B95F9}" type="presParOf" srcId="{C61173E6-4E10-4AE7-88CD-CC2378C72085}" destId="{C9858BFF-A64B-4D94-AB7B-F1D9D9184998}" srcOrd="9" destOrd="0" presId="urn:microsoft.com/office/officeart/2005/8/layout/hierarchy1"/>
-    <dgm:cxn modelId="{E3655FCC-D424-49E1-B1BB-103D2ED07988}" type="presParOf" srcId="{C9858BFF-A64B-4D94-AB7B-F1D9D9184998}" destId="{D8B87373-0B52-484B-94A4-B0526A671544}" srcOrd="0" destOrd="0" presId="urn:microsoft.com/office/officeart/2005/8/layout/hierarchy1"/>
-    <dgm:cxn modelId="{C4CE8C04-276B-49FA-8A8D-AC88B0468D2B}" type="presParOf" srcId="{D8B87373-0B52-484B-94A4-B0526A671544}" destId="{04F9FF3F-DB7D-49F5-9DAE-38E9A4AB23C2}" srcOrd="0" destOrd="0" presId="urn:microsoft.com/office/officeart/2005/8/layout/hierarchy1"/>
-    <dgm:cxn modelId="{233F8795-45F8-4DD9-9161-58D80948E72B}" type="presParOf" srcId="{D8B87373-0B52-484B-94A4-B0526A671544}" destId="{B5BAC50D-7CDB-46D4-980A-9A70486F0E9A}" srcOrd="1" destOrd="0" presId="urn:microsoft.com/office/officeart/2005/8/layout/hierarchy1"/>
-    <dgm:cxn modelId="{0ADAB064-0D33-4187-8333-F042340C57E2}" type="presParOf" srcId="{C9858BFF-A64B-4D94-AB7B-F1D9D9184998}" destId="{78805F77-DC43-4B13-9038-ECE22D14E703}" srcOrd="1" destOrd="0" presId="urn:microsoft.com/office/officeart/2005/8/layout/hierarchy1"/>
-    <dgm:cxn modelId="{633275EC-DBF3-49A3-BA8E-FA2CFE1D188E}" type="presParOf" srcId="{C61173E6-4E10-4AE7-88CD-CC2378C72085}" destId="{704A62B7-0807-4B15-BF94-B6DEE7BF6F8E}" srcOrd="10" destOrd="0" presId="urn:microsoft.com/office/officeart/2005/8/layout/hierarchy1"/>
-    <dgm:cxn modelId="{62DB0FF6-AC00-48B3-98A1-93181360F350}" type="presParOf" srcId="{C61173E6-4E10-4AE7-88CD-CC2378C72085}" destId="{DC30B1A3-1CCE-4DA1-A726-E42AA8C64D5B}" srcOrd="11" destOrd="0" presId="urn:microsoft.com/office/officeart/2005/8/layout/hierarchy1"/>
-    <dgm:cxn modelId="{E5D53C6E-5D98-4BED-B3FE-43DEA5FB7F9E}" type="presParOf" srcId="{DC30B1A3-1CCE-4DA1-A726-E42AA8C64D5B}" destId="{805C1801-F875-4C5E-843E-8079CA859442}" srcOrd="0" destOrd="0" presId="urn:microsoft.com/office/officeart/2005/8/layout/hierarchy1"/>
-    <dgm:cxn modelId="{0EB6D0F9-3428-437C-944D-2FBDC3660A38}" type="presParOf" srcId="{805C1801-F875-4C5E-843E-8079CA859442}" destId="{BAF5C758-6DB3-458B-BCBD-1AC13BF297DD}" srcOrd="0" destOrd="0" presId="urn:microsoft.com/office/officeart/2005/8/layout/hierarchy1"/>
-    <dgm:cxn modelId="{5665BB89-4538-49AC-ABB4-97B08CB12978}" type="presParOf" srcId="{805C1801-F875-4C5E-843E-8079CA859442}" destId="{AADDFFF4-A47D-403C-AC5E-A7DBAE4B11CA}" srcOrd="1" destOrd="0" presId="urn:microsoft.com/office/officeart/2005/8/layout/hierarchy1"/>
-    <dgm:cxn modelId="{32DE30EE-7F64-4490-A08A-27CF16478D2F}" type="presParOf" srcId="{DC30B1A3-1CCE-4DA1-A726-E42AA8C64D5B}" destId="{3F23DFBD-76EF-4BC1-80C6-6ED716173B09}" srcOrd="1" destOrd="0" presId="urn:microsoft.com/office/officeart/2005/8/layout/hierarchy1"/>
+    <dgm:cxn modelId="{6B034A85-BF78-407F-ABE2-78D571918040}" srcId="{444EAAEC-72B3-403B-9884-32E1F5CFFA03}" destId="{B3F418DD-5174-4C4C-8F60-5FFCA8DED873}" srcOrd="0" destOrd="0" parTransId="{3663B11F-7C1E-4D3A-8276-35350A9F558D}" sibTransId="{2640DB92-ECED-489D-A287-85204AB6538D}"/>
+    <dgm:cxn modelId="{F858A088-339B-4D11-853E-CE955170508D}" type="presOf" srcId="{6E5B323F-B433-42D1-9C21-1FDCBC4993E7}" destId="{E60E2921-DE61-4B79-AE1F-FD7CD65AEF4F}" srcOrd="0" destOrd="0" presId="urn:microsoft.com/office/officeart/2005/8/layout/hierarchy1"/>
+    <dgm:cxn modelId="{E5A457C1-0506-4485-9206-A290524A1F0E}" type="presOf" srcId="{D0B7D284-7DC8-4AD7-9B58-BB0087CA4C55}" destId="{BADE6343-1D71-48EF-BC73-403E0A5C2AE5}" srcOrd="0" destOrd="0" presId="urn:microsoft.com/office/officeart/2005/8/layout/hierarchy1"/>
+    <dgm:cxn modelId="{504B4BE6-87E5-4A93-9F69-4FCE48F2C3C0}" type="presOf" srcId="{444EAAEC-72B3-403B-9884-32E1F5CFFA03}" destId="{00B2FB70-DABF-4560-A6F0-4ED63A466B27}" srcOrd="0" destOrd="0" presId="urn:microsoft.com/office/officeart/2005/8/layout/hierarchy1"/>
+    <dgm:cxn modelId="{E65265F0-4472-49C5-96F1-0F58BD61D7DB}" type="presParOf" srcId="{00B2FB70-DABF-4560-A6F0-4ED63A466B27}" destId="{27DA8869-5602-4D47-81DE-ADA587E1B747}" srcOrd="0" destOrd="0" presId="urn:microsoft.com/office/officeart/2005/8/layout/hierarchy1"/>
+    <dgm:cxn modelId="{BEA73A6E-E698-4BF0-8F84-B32137D4E934}" type="presParOf" srcId="{27DA8869-5602-4D47-81DE-ADA587E1B747}" destId="{CF335C8B-7F71-46B2-8DB7-30974DCB6F57}" srcOrd="0" destOrd="0" presId="urn:microsoft.com/office/officeart/2005/8/layout/hierarchy1"/>
+    <dgm:cxn modelId="{B0253567-B669-47B6-8E6E-3B0BF167D5CB}" type="presParOf" srcId="{CF335C8B-7F71-46B2-8DB7-30974DCB6F57}" destId="{FBF89A13-B3AC-4192-A3B9-4594A2B0A4E0}" srcOrd="0" destOrd="0" presId="urn:microsoft.com/office/officeart/2005/8/layout/hierarchy1"/>
+    <dgm:cxn modelId="{16C43DA3-2755-4272-9994-000EAB84356D}" type="presParOf" srcId="{CF335C8B-7F71-46B2-8DB7-30974DCB6F57}" destId="{63DA2A02-2EF8-4116-B88D-EF9F614B8482}" srcOrd="1" destOrd="0" presId="urn:microsoft.com/office/officeart/2005/8/layout/hierarchy1"/>
+    <dgm:cxn modelId="{66BA4963-679A-41E9-91E3-522B49F20D6D}" type="presParOf" srcId="{27DA8869-5602-4D47-81DE-ADA587E1B747}" destId="{9AC6D229-4450-4A61-96C0-DA336BD26C9E}" srcOrd="1" destOrd="0" presId="urn:microsoft.com/office/officeart/2005/8/layout/hierarchy1"/>
+    <dgm:cxn modelId="{3538691B-850C-4347-9BBB-17C4BB3FF3AA}" type="presParOf" srcId="{9AC6D229-4450-4A61-96C0-DA336BD26C9E}" destId="{D60E78AF-A21C-4CA3-B376-6C965D69C2A2}" srcOrd="0" destOrd="0" presId="urn:microsoft.com/office/officeart/2005/8/layout/hierarchy1"/>
+    <dgm:cxn modelId="{D0456B0B-1645-4BBE-89C9-84AC2E363DBE}" type="presParOf" srcId="{9AC6D229-4450-4A61-96C0-DA336BD26C9E}" destId="{DB1F5C0D-D76B-4658-9A6A-1CEF644768DF}" srcOrd="1" destOrd="0" presId="urn:microsoft.com/office/officeart/2005/8/layout/hierarchy1"/>
+    <dgm:cxn modelId="{36EA3FEB-3905-4B73-8167-69A8B2DDB92E}" type="presParOf" srcId="{DB1F5C0D-D76B-4658-9A6A-1CEF644768DF}" destId="{0763C758-A59D-4CD2-87B4-2B815EF8D406}" srcOrd="0" destOrd="0" presId="urn:microsoft.com/office/officeart/2005/8/layout/hierarchy1"/>
+    <dgm:cxn modelId="{49552DE4-C3D9-4A80-83AA-F533124C0902}" type="presParOf" srcId="{0763C758-A59D-4CD2-87B4-2B815EF8D406}" destId="{4F662A25-C159-4B4A-ACA0-9143A0094890}" srcOrd="0" destOrd="0" presId="urn:microsoft.com/office/officeart/2005/8/layout/hierarchy1"/>
+    <dgm:cxn modelId="{E2B40A91-AAB0-4D50-B1AB-67A3E80C8D7D}" type="presParOf" srcId="{0763C758-A59D-4CD2-87B4-2B815EF8D406}" destId="{67BB185E-7D65-4D55-BF95-46DFB4F02546}" srcOrd="1" destOrd="0" presId="urn:microsoft.com/office/officeart/2005/8/layout/hierarchy1"/>
+    <dgm:cxn modelId="{36F08EBA-9746-4D77-9959-674175C29858}" type="presParOf" srcId="{DB1F5C0D-D76B-4658-9A6A-1CEF644768DF}" destId="{F932E7DC-AE75-4771-A3FC-52D7FD96B778}" srcOrd="1" destOrd="0" presId="urn:microsoft.com/office/officeart/2005/8/layout/hierarchy1"/>
+    <dgm:cxn modelId="{9FDCC20E-209A-497F-BA79-1B5FED053798}" type="presParOf" srcId="{9AC6D229-4450-4A61-96C0-DA336BD26C9E}" destId="{5FEB1C38-3CED-4508-9914-A1E636D85A5B}" srcOrd="2" destOrd="0" presId="urn:microsoft.com/office/officeart/2005/8/layout/hierarchy1"/>
+    <dgm:cxn modelId="{E4079E0E-7DE9-4EFE-8EB1-B0279DB5E0BE}" type="presParOf" srcId="{9AC6D229-4450-4A61-96C0-DA336BD26C9E}" destId="{750FD9DA-2D2D-4305-96D5-A3C2ED851808}" srcOrd="3" destOrd="0" presId="urn:microsoft.com/office/officeart/2005/8/layout/hierarchy1"/>
+    <dgm:cxn modelId="{72FB003F-F719-4205-8BE5-2F602DD746C7}" type="presParOf" srcId="{750FD9DA-2D2D-4305-96D5-A3C2ED851808}" destId="{20D733ED-4180-4DBE-9BC2-EADD19EC7E21}" srcOrd="0" destOrd="0" presId="urn:microsoft.com/office/officeart/2005/8/layout/hierarchy1"/>
+    <dgm:cxn modelId="{DE2FAB18-4D63-4510-9DF1-EEF05AD3B35B}" type="presParOf" srcId="{20D733ED-4180-4DBE-9BC2-EADD19EC7E21}" destId="{2003F406-97CE-443A-9A63-A2EF0DE0851E}" srcOrd="0" destOrd="0" presId="urn:microsoft.com/office/officeart/2005/8/layout/hierarchy1"/>
+    <dgm:cxn modelId="{C0C29AAD-3E2B-4ED5-8158-C0CBF730208E}" type="presParOf" srcId="{20D733ED-4180-4DBE-9BC2-EADD19EC7E21}" destId="{8FBCDB1B-53C4-441F-B65F-3F0F6F34F0C0}" srcOrd="1" destOrd="0" presId="urn:microsoft.com/office/officeart/2005/8/layout/hierarchy1"/>
+    <dgm:cxn modelId="{9FD722D9-14C0-4F41-9A37-C94408D7A504}" type="presParOf" srcId="{750FD9DA-2D2D-4305-96D5-A3C2ED851808}" destId="{C61173E6-4E10-4AE7-88CD-CC2378C72085}" srcOrd="1" destOrd="0" presId="urn:microsoft.com/office/officeart/2005/8/layout/hierarchy1"/>
+    <dgm:cxn modelId="{AF01CF02-B95B-4831-BF37-069D8F5A4C3A}" type="presParOf" srcId="{C61173E6-4E10-4AE7-88CD-CC2378C72085}" destId="{BADE6343-1D71-48EF-BC73-403E0A5C2AE5}" srcOrd="0" destOrd="0" presId="urn:microsoft.com/office/officeart/2005/8/layout/hierarchy1"/>
+    <dgm:cxn modelId="{7697BF9D-91E1-471C-B2F9-69B67720ADF1}" type="presParOf" srcId="{C61173E6-4E10-4AE7-88CD-CC2378C72085}" destId="{5BF44667-C9FD-45F9-BD8E-95C19B454F29}" srcOrd="1" destOrd="0" presId="urn:microsoft.com/office/officeart/2005/8/layout/hierarchy1"/>
+    <dgm:cxn modelId="{603DDD20-5163-46A4-8DCD-99BCD74F993C}" type="presParOf" srcId="{5BF44667-C9FD-45F9-BD8E-95C19B454F29}" destId="{64339B3A-FEF7-4BD7-B11D-3AC142DA4758}" srcOrd="0" destOrd="0" presId="urn:microsoft.com/office/officeart/2005/8/layout/hierarchy1"/>
+    <dgm:cxn modelId="{78D907C0-C384-4616-9DA7-CEF0E954F678}" type="presParOf" srcId="{64339B3A-FEF7-4BD7-B11D-3AC142DA4758}" destId="{5AFD0F4C-71D7-462D-A67D-748AE7F1F59A}" srcOrd="0" destOrd="0" presId="urn:microsoft.com/office/officeart/2005/8/layout/hierarchy1"/>
+    <dgm:cxn modelId="{1AC0A7DE-8C14-4D68-8BB1-F7D309F96719}" type="presParOf" srcId="{64339B3A-FEF7-4BD7-B11D-3AC142DA4758}" destId="{FCD9F46C-5D95-4AFF-82B5-DE43D160DF8F}" srcOrd="1" destOrd="0" presId="urn:microsoft.com/office/officeart/2005/8/layout/hierarchy1"/>
+    <dgm:cxn modelId="{62AC044D-09DC-4D0E-8F03-0992C689C101}" type="presParOf" srcId="{5BF44667-C9FD-45F9-BD8E-95C19B454F29}" destId="{CB437D5C-1C84-4575-9BEB-9E887DE25CD8}" srcOrd="1" destOrd="0" presId="urn:microsoft.com/office/officeart/2005/8/layout/hierarchy1"/>
+    <dgm:cxn modelId="{60A414A7-947C-4DA5-A312-89BC080F7139}" type="presParOf" srcId="{C61173E6-4E10-4AE7-88CD-CC2378C72085}" destId="{38E2D1C5-FD94-441D-9F22-1B6C40CAB7F2}" srcOrd="2" destOrd="0" presId="urn:microsoft.com/office/officeart/2005/8/layout/hierarchy1"/>
+    <dgm:cxn modelId="{26DF096D-AEDA-4A5E-9B1B-E6135400115A}" type="presParOf" srcId="{C61173E6-4E10-4AE7-88CD-CC2378C72085}" destId="{ABB06A34-734C-4921-96CD-58E71F3788F9}" srcOrd="3" destOrd="0" presId="urn:microsoft.com/office/officeart/2005/8/layout/hierarchy1"/>
+    <dgm:cxn modelId="{02565147-5F5F-4FC5-9BDE-7705E47A5FF5}" type="presParOf" srcId="{ABB06A34-734C-4921-96CD-58E71F3788F9}" destId="{0D01721D-CC97-4D22-B6C0-75079BD907AA}" srcOrd="0" destOrd="0" presId="urn:microsoft.com/office/officeart/2005/8/layout/hierarchy1"/>
+    <dgm:cxn modelId="{BAED42BE-80E4-4BA8-A566-D6AEBA5A0654}" type="presParOf" srcId="{0D01721D-CC97-4D22-B6C0-75079BD907AA}" destId="{E54C6DE8-D67D-43F5-9B9A-F1B7EA9330D9}" srcOrd="0" destOrd="0" presId="urn:microsoft.com/office/officeart/2005/8/layout/hierarchy1"/>
+    <dgm:cxn modelId="{D349A708-CE71-4706-A2BE-C893CB2EA896}" type="presParOf" srcId="{0D01721D-CC97-4D22-B6C0-75079BD907AA}" destId="{183E52E6-D1C8-4457-BC4F-BD4BCF98C81B}" srcOrd="1" destOrd="0" presId="urn:microsoft.com/office/officeart/2005/8/layout/hierarchy1"/>
+    <dgm:cxn modelId="{2714474E-C3E6-44A5-A393-9987EFA76C8B}" type="presParOf" srcId="{ABB06A34-734C-4921-96CD-58E71F3788F9}" destId="{6CA39223-4FAA-45C5-BC52-B86A2D15CA85}" srcOrd="1" destOrd="0" presId="urn:microsoft.com/office/officeart/2005/8/layout/hierarchy1"/>
+    <dgm:cxn modelId="{E27FB96B-8726-4CF6-BB82-A5EB938B0944}" type="presParOf" srcId="{C61173E6-4E10-4AE7-88CD-CC2378C72085}" destId="{11AA51F1-1B29-473B-AACB-7B26E6446B7C}" srcOrd="4" destOrd="0" presId="urn:microsoft.com/office/officeart/2005/8/layout/hierarchy1"/>
+    <dgm:cxn modelId="{DE035A29-2826-460C-95C6-1B0B7E3D9625}" type="presParOf" srcId="{C61173E6-4E10-4AE7-88CD-CC2378C72085}" destId="{F0BE15FA-EA12-4904-A9B1-336B2A97C2DE}" srcOrd="5" destOrd="0" presId="urn:microsoft.com/office/officeart/2005/8/layout/hierarchy1"/>
+    <dgm:cxn modelId="{9109724A-8B26-4022-9735-8FF57545C1B9}" type="presParOf" srcId="{F0BE15FA-EA12-4904-A9B1-336B2A97C2DE}" destId="{429062C7-9064-4EE2-A82A-FDC5E72468D4}" srcOrd="0" destOrd="0" presId="urn:microsoft.com/office/officeart/2005/8/layout/hierarchy1"/>
+    <dgm:cxn modelId="{7E4F5B38-A4BF-4FC9-A442-42A8536E624B}" type="presParOf" srcId="{429062C7-9064-4EE2-A82A-FDC5E72468D4}" destId="{89B983EF-AFC4-47C2-86B4-04D318BA64F8}" srcOrd="0" destOrd="0" presId="urn:microsoft.com/office/officeart/2005/8/layout/hierarchy1"/>
+    <dgm:cxn modelId="{845461E8-1D76-429F-A178-17B85A8AA74A}" type="presParOf" srcId="{429062C7-9064-4EE2-A82A-FDC5E72468D4}" destId="{24D8400A-F077-483A-AE89-AEEB40B0E03A}" srcOrd="1" destOrd="0" presId="urn:microsoft.com/office/officeart/2005/8/layout/hierarchy1"/>
+    <dgm:cxn modelId="{64679ECC-0527-4223-895B-A9731C7FD18A}" type="presParOf" srcId="{F0BE15FA-EA12-4904-A9B1-336B2A97C2DE}" destId="{B9745909-BA7E-4F9E-A081-56D412A0A4E4}" srcOrd="1" destOrd="0" presId="urn:microsoft.com/office/officeart/2005/8/layout/hierarchy1"/>
+    <dgm:cxn modelId="{8229D8BF-2972-4DF3-B405-8709E7EBB72C}" type="presParOf" srcId="{C61173E6-4E10-4AE7-88CD-CC2378C72085}" destId="{E60E2921-DE61-4B79-AE1F-FD7CD65AEF4F}" srcOrd="6" destOrd="0" presId="urn:microsoft.com/office/officeart/2005/8/layout/hierarchy1"/>
+    <dgm:cxn modelId="{A8776E87-5093-40CA-B6BA-3D52597EC093}" type="presParOf" srcId="{C61173E6-4E10-4AE7-88CD-CC2378C72085}" destId="{6FA91805-65CF-4B8E-9A6E-11CFC6DF8CDF}" srcOrd="7" destOrd="0" presId="urn:microsoft.com/office/officeart/2005/8/layout/hierarchy1"/>
+    <dgm:cxn modelId="{DE425F00-D552-4AFE-ABFF-EB717D002648}" type="presParOf" srcId="{6FA91805-65CF-4B8E-9A6E-11CFC6DF8CDF}" destId="{08F5A988-5DBC-451B-A145-BB88ACB4DE02}" srcOrd="0" destOrd="0" presId="urn:microsoft.com/office/officeart/2005/8/layout/hierarchy1"/>
+    <dgm:cxn modelId="{0BA3BD75-1C8A-453F-997C-00E9ED6E411E}" type="presParOf" srcId="{08F5A988-5DBC-451B-A145-BB88ACB4DE02}" destId="{2ED8E287-AA3C-48AB-BCE2-72A4BDC5F3C7}" srcOrd="0" destOrd="0" presId="urn:microsoft.com/office/officeart/2005/8/layout/hierarchy1"/>
+    <dgm:cxn modelId="{D7E1C2D5-0964-4B17-880D-E7BD591E1010}" type="presParOf" srcId="{08F5A988-5DBC-451B-A145-BB88ACB4DE02}" destId="{02C79C0A-3367-4787-8DA3-89BE47E966D1}" srcOrd="1" destOrd="0" presId="urn:microsoft.com/office/officeart/2005/8/layout/hierarchy1"/>
+    <dgm:cxn modelId="{8AC3AA0D-5B5C-4D0F-A9F9-DDD16CB23632}" type="presParOf" srcId="{6FA91805-65CF-4B8E-9A6E-11CFC6DF8CDF}" destId="{AE718B81-3BED-43FA-9A62-90BB6DC83367}" srcOrd="1" destOrd="0" presId="urn:microsoft.com/office/officeart/2005/8/layout/hierarchy1"/>
+    <dgm:cxn modelId="{AAED0F1D-5180-4BCD-8A95-AD5D77E85A66}" type="presParOf" srcId="{C61173E6-4E10-4AE7-88CD-CC2378C72085}" destId="{D5C5FCAA-69CF-46DF-91A4-E8B558B2A75C}" srcOrd="8" destOrd="0" presId="urn:microsoft.com/office/officeart/2005/8/layout/hierarchy1"/>
+    <dgm:cxn modelId="{8CAB1CBE-3F09-498C-BBA8-536F9629CE79}" type="presParOf" srcId="{C61173E6-4E10-4AE7-88CD-CC2378C72085}" destId="{C9858BFF-A64B-4D94-AB7B-F1D9D9184998}" srcOrd="9" destOrd="0" presId="urn:microsoft.com/office/officeart/2005/8/layout/hierarchy1"/>
+    <dgm:cxn modelId="{A91727AC-1D03-4AA2-8D00-85F6CAE015C0}" type="presParOf" srcId="{C9858BFF-A64B-4D94-AB7B-F1D9D9184998}" destId="{D8B87373-0B52-484B-94A4-B0526A671544}" srcOrd="0" destOrd="0" presId="urn:microsoft.com/office/officeart/2005/8/layout/hierarchy1"/>
+    <dgm:cxn modelId="{0BE393DE-71E3-4E46-ACDB-9803CB34DBEA}" type="presParOf" srcId="{D8B87373-0B52-484B-94A4-B0526A671544}" destId="{04F9FF3F-DB7D-49F5-9DAE-38E9A4AB23C2}" srcOrd="0" destOrd="0" presId="urn:microsoft.com/office/officeart/2005/8/layout/hierarchy1"/>
+    <dgm:cxn modelId="{024F4886-08B3-483D-9EA3-0ABC23AE618D}" type="presParOf" srcId="{D8B87373-0B52-484B-94A4-B0526A671544}" destId="{B5BAC50D-7CDB-46D4-980A-9A70486F0E9A}" srcOrd="1" destOrd="0" presId="urn:microsoft.com/office/officeart/2005/8/layout/hierarchy1"/>
+    <dgm:cxn modelId="{74F75D4F-4AB3-4E9C-9E62-FCB7631CD89F}" type="presParOf" srcId="{C9858BFF-A64B-4D94-AB7B-F1D9D9184998}" destId="{78805F77-DC43-4B13-9038-ECE22D14E703}" srcOrd="1" destOrd="0" presId="urn:microsoft.com/office/officeart/2005/8/layout/hierarchy1"/>
+    <dgm:cxn modelId="{6A107C4A-CF0A-468D-B101-BC967DF7375C}" type="presParOf" srcId="{C61173E6-4E10-4AE7-88CD-CC2378C72085}" destId="{704A62B7-0807-4B15-BF94-B6DEE7BF6F8E}" srcOrd="10" destOrd="0" presId="urn:microsoft.com/office/officeart/2005/8/layout/hierarchy1"/>
+    <dgm:cxn modelId="{2303849B-A2BD-4D34-81B4-2956657F1C74}" type="presParOf" srcId="{C61173E6-4E10-4AE7-88CD-CC2378C72085}" destId="{DC30B1A3-1CCE-4DA1-A726-E42AA8C64D5B}" srcOrd="11" destOrd="0" presId="urn:microsoft.com/office/officeart/2005/8/layout/hierarchy1"/>
+    <dgm:cxn modelId="{0D016F94-F3DA-4678-AAEB-4ED09BF39E7E}" type="presParOf" srcId="{DC30B1A3-1CCE-4DA1-A726-E42AA8C64D5B}" destId="{805C1801-F875-4C5E-843E-8079CA859442}" srcOrd="0" destOrd="0" presId="urn:microsoft.com/office/officeart/2005/8/layout/hierarchy1"/>
+    <dgm:cxn modelId="{3E4A1216-7513-4A21-81DE-B651CA260A5F}" type="presParOf" srcId="{805C1801-F875-4C5E-843E-8079CA859442}" destId="{BAF5C758-6DB3-458B-BCBD-1AC13BF297DD}" srcOrd="0" destOrd="0" presId="urn:microsoft.com/office/officeart/2005/8/layout/hierarchy1"/>
+    <dgm:cxn modelId="{8CFA9217-7B58-4FF6-858F-580DD6FEFC35}" type="presParOf" srcId="{805C1801-F875-4C5E-843E-8079CA859442}" destId="{AADDFFF4-A47D-403C-AC5E-A7DBAE4B11CA}" srcOrd="1" destOrd="0" presId="urn:microsoft.com/office/officeart/2005/8/layout/hierarchy1"/>
+    <dgm:cxn modelId="{9B460F39-A100-47EF-A2CA-73B9EEE3168F}" type="presParOf" srcId="{DC30B1A3-1CCE-4DA1-A726-E42AA8C64D5B}" destId="{3F23DFBD-76EF-4BC1-80C6-6ED716173B09}" srcOrd="1" destOrd="0" presId="urn:microsoft.com/office/officeart/2005/8/layout/hierarchy1"/>
   </dgm:cxnLst>
   <dgm:bg/>
   <dgm:whole>
@@ -22142,7 +22551,7 @@
   </dgm:whole>
   <dgm:extLst>
     <a:ext uri="http://schemas.microsoft.com/office/drawing/2008/diagram">
-      <dsp:dataModelExt xmlns:dsp="http://schemas.microsoft.com/office/drawing/2008/diagram" relId="rId17" minVer="http://schemas.openxmlformats.org/drawingml/2006/diagram"/>
+      <dsp:dataModelExt xmlns:dsp="http://schemas.microsoft.com/office/drawing/2008/diagram" relId="rId21" minVer="http://schemas.openxmlformats.org/drawingml/2006/diagram"/>
     </a:ext>
   </dgm:extLst>
 </dgm:dataModel>
@@ -25864,6 +26273,526 @@
 </dgm:styleDef>
 </file>
 
+<file path=word/glossary/document.xml><?xml version="1.0" encoding="utf-8"?>
+<w:glossaryDocument xmlns:wpc="http://schemas.microsoft.com/office/word/2010/wordprocessingCanvas" xmlns:mc="http://schemas.openxmlformats.org/markup-compatibility/2006" xmlns:o="urn:schemas-microsoft-com:office:office" xmlns:r="http://schemas.openxmlformats.org/officeDocument/2006/relationships" xmlns:m="http://schemas.openxmlformats.org/officeDocument/2006/math" xmlns:v="urn:schemas-microsoft-com:vml" xmlns:wp14="http://schemas.microsoft.com/office/word/2010/wordprocessingDrawing" xmlns:wp="http://schemas.openxmlformats.org/drawingml/2006/wordprocessingDrawing" xmlns:w10="urn:schemas-microsoft-com:office:word" xmlns:w="http://schemas.openxmlformats.org/wordprocessingml/2006/main" xmlns:w14="http://schemas.microsoft.com/office/word/2010/wordml" xmlns:wpg="http://schemas.microsoft.com/office/word/2010/wordproce